--- a/P2 SE.docx
+++ b/P2 SE.docx
@@ -26,22 +26,6 @@
     </w:p>
     <w:p>
       <w:pPr>
-        <w:pStyle w:val="Sutitulos"/>
-        <w:rPr>
-          <w:rFonts w:eastAsia="Times New Roman"/>
-          <w:lang w:val="es-ES"/>
-        </w:rPr>
-      </w:pPr>
-      <w:r>
-        <w:rPr>
-          <w:rFonts w:eastAsia="Times New Roman"/>
-          <w:lang w:val="es-ES"/>
-        </w:rPr>
-        <w:t>ejercicio 1</w:t>
-      </w:r>
-    </w:p>
-    <w:p>
-      <w:pPr>
         <w:spacing w:after="0" w:line="240" w:lineRule="auto"/>
         <w:rPr>
           <w:rFonts w:ascii="Times New Roman" w:eastAsia="Times New Roman" w:hAnsi="Times New Roman" w:cs="Times New Roman"/>
@@ -332,6 +316,29 @@
           <w14:ligatures w14:val="none"/>
         </w:rPr>
       </w:pPr>
+    </w:p>
+    <w:p>
+      <w:pPr>
+        <w:pStyle w:val="Sutitulos"/>
+        <w:rPr>
+          <w:rFonts w:eastAsia="Times New Roman"/>
+          <w:lang w:val="es-ES"/>
+        </w:rPr>
+      </w:pPr>
+      <w:r>
+        <w:rPr>
+          <w:rFonts w:eastAsia="Times New Roman"/>
+          <w:lang w:val="es-ES"/>
+        </w:rPr>
+        <w:t>tarea</w:t>
+      </w:r>
+      <w:r>
+        <w:rPr>
+          <w:rFonts w:eastAsia="Times New Roman"/>
+          <w:lang w:val="es-ES"/>
+        </w:rPr>
+        <w:t xml:space="preserve"> 1</w:t>
+      </w:r>
     </w:p>
     <w:p>
       <w:pPr>
@@ -372,6 +379,7 @@
           <w14:ligatures w14:val="none"/>
         </w:rPr>
       </w:pPr>
+      <w:proofErr w:type="spellStart"/>
       <w:r>
         <w:rPr>
           <w:rFonts w:ascii="Arial" w:eastAsia="Times New Roman" w:hAnsi="Arial" w:cs="Arial"/>
@@ -383,6 +391,7 @@
         </w:rPr>
         <w:t>man</w:t>
       </w:r>
+      <w:proofErr w:type="spellEnd"/>
       <w:r>
         <w:rPr>
           <w:rFonts w:ascii="Arial" w:eastAsia="Times New Roman" w:hAnsi="Arial" w:cs="Arial"/>
@@ -470,6 +479,18 @@
           <w:rFonts w:ascii="Times New Roman" w:eastAsia="Times New Roman" w:hAnsi="Times New Roman" w:cs="Times New Roman"/>
           <w:sz w:val="24"/>
           <w:szCs w:val="24"/>
+          <w:lang w:eastAsia="en-GB"/>
+          <w14:ligatures w14:val="none"/>
+        </w:rPr>
+      </w:pPr>
+    </w:p>
+    <w:p>
+      <w:pPr>
+        <w:spacing w:after="0" w:line="240" w:lineRule="auto"/>
+        <w:rPr>
+          <w:rFonts w:ascii="Times New Roman" w:eastAsia="Times New Roman" w:hAnsi="Times New Roman" w:cs="Times New Roman"/>
+          <w:sz w:val="24"/>
+          <w:szCs w:val="24"/>
           <w:lang w:val="es-ES" w:eastAsia="en-GB"/>
           <w14:ligatures w14:val="none"/>
         </w:rPr>
@@ -581,6 +602,37 @@
       <w:pPr>
         <w:spacing w:after="0" w:line="240" w:lineRule="auto"/>
         <w:rPr>
+          <w:rFonts w:ascii="Arial" w:eastAsia="Times New Roman" w:hAnsi="Arial" w:cs="Arial"/>
+          <w:color w:val="000000"/>
+          <w:lang w:val="es-ES" w:eastAsia="en-GB"/>
+          <w14:ligatures w14:val="none"/>
+        </w:rPr>
+      </w:pPr>
+      <w:r>
+        <w:rPr>
+          <w:rFonts w:ascii="Arial" w:eastAsia="Times New Roman" w:hAnsi="Arial" w:cs="Arial"/>
+          <w:b/>
+          <w:bCs/>
+          <w:color w:val="000000"/>
+          <w:lang w:val="es-ES" w:eastAsia="en-GB"/>
+          <w14:ligatures w14:val="none"/>
+        </w:rPr>
+        <w:t>strip</w:t>
+      </w:r>
+      <w:r>
+        <w:rPr>
+          <w:rFonts w:ascii="Arial" w:eastAsia="Times New Roman" w:hAnsi="Arial" w:cs="Arial"/>
+          <w:color w:val="000000"/>
+          <w:lang w:val="es-ES" w:eastAsia="en-GB"/>
+          <w14:ligatures w14:val="none"/>
+        </w:rPr>
+        <w:t>: elimina información de depuración del ejecutable.</w:t>
+      </w:r>
+    </w:p>
+    <w:p>
+      <w:pPr>
+        <w:spacing w:after="0" w:line="240" w:lineRule="auto"/>
+        <w:rPr>
           <w:rFonts w:ascii="Times New Roman" w:eastAsia="Times New Roman" w:hAnsi="Times New Roman" w:cs="Times New Roman"/>
           <w:sz w:val="24"/>
           <w:szCs w:val="24"/>
@@ -588,26 +640,6 @@
           <w14:ligatures w14:val="none"/>
         </w:rPr>
       </w:pPr>
-      <w:r>
-        <w:rPr>
-          <w:rFonts w:ascii="Arial" w:eastAsia="Times New Roman" w:hAnsi="Arial" w:cs="Arial"/>
-          <w:b/>
-          <w:bCs/>
-          <w:color w:val="000000"/>
-          <w:lang w:val="es-ES" w:eastAsia="en-GB"/>
-          <w14:ligatures w14:val="none"/>
-        </w:rPr>
-        <w:t>strip</w:t>
-      </w:r>
-      <w:r>
-        <w:rPr>
-          <w:rFonts w:ascii="Arial" w:eastAsia="Times New Roman" w:hAnsi="Arial" w:cs="Arial"/>
-          <w:color w:val="000000"/>
-          <w:lang w:val="es-ES" w:eastAsia="en-GB"/>
-          <w14:ligatures w14:val="none"/>
-        </w:rPr>
-        <w:t>: elimina información de depuración del ejecutable.</w:t>
-      </w:r>
     </w:p>
     <w:p>
       <w:pPr>
@@ -842,6 +874,1355 @@
       <w:pPr>
         <w:spacing w:after="0" w:line="240" w:lineRule="auto"/>
         <w:rPr>
+          <w:rFonts w:ascii="Arial" w:eastAsia="Times New Roman" w:hAnsi="Arial" w:cs="Arial"/>
+          <w:color w:val="000000"/>
+          <w:lang w:val="es-ES" w:eastAsia="en-GB"/>
+          <w14:ligatures w14:val="none"/>
+        </w:rPr>
+      </w:pPr>
+      <w:proofErr w:type="spellStart"/>
+      <w:r>
+        <w:rPr>
+          <w:rFonts w:ascii="Arial" w:eastAsia="Times New Roman" w:hAnsi="Arial" w:cs="Arial"/>
+          <w:b/>
+          <w:bCs/>
+          <w:color w:val="000000"/>
+          <w:lang w:val="es-ES" w:eastAsia="en-GB"/>
+          <w14:ligatures w14:val="none"/>
+        </w:rPr>
+        <w:t>Strings</w:t>
+      </w:r>
+      <w:proofErr w:type="spellEnd"/>
+      <w:r>
+        <w:rPr>
+          <w:rFonts w:ascii="Arial" w:eastAsia="Times New Roman" w:hAnsi="Arial" w:cs="Arial"/>
+          <w:color w:val="000000"/>
+          <w:lang w:val="es-ES" w:eastAsia="en-GB"/>
+          <w14:ligatures w14:val="none"/>
+        </w:rPr>
+        <w:t xml:space="preserve">: </w:t>
+      </w:r>
+      <w:r>
+        <w:rPr>
+          <w:rFonts w:ascii="Arial" w:eastAsia="Times New Roman" w:hAnsi="Arial" w:cs="Arial"/>
+          <w:color w:val="000000"/>
+          <w:lang w:val="es-ES" w:eastAsia="en-GB"/>
+          <w14:ligatures w14:val="none"/>
+        </w:rPr>
+        <w:t xml:space="preserve">muestra </w:t>
+      </w:r>
+      <w:r>
+        <w:rPr>
+          <w:rFonts w:ascii="Arial" w:eastAsia="Times New Roman" w:hAnsi="Arial" w:cs="Arial"/>
+          <w:color w:val="000000"/>
+          <w:lang w:val="es-ES" w:eastAsia="en-GB"/>
+          <w14:ligatures w14:val="none"/>
+        </w:rPr>
+        <w:t>las cadenas de texto legibles de un archivo ejecutable</w:t>
+      </w:r>
+      <w:r>
+        <w:rPr>
+          <w:rFonts w:ascii="Arial" w:eastAsia="Times New Roman" w:hAnsi="Arial" w:cs="Arial"/>
+          <w:color w:val="000000"/>
+          <w:lang w:val="es-ES" w:eastAsia="en-GB"/>
+          <w14:ligatures w14:val="none"/>
+        </w:rPr>
+        <w:t>.</w:t>
+      </w:r>
+    </w:p>
+    <w:p>
+      <w:pPr>
+        <w:spacing w:after="0" w:line="240" w:lineRule="auto"/>
+        <w:rPr>
+          <w:rFonts w:ascii="Times New Roman" w:eastAsia="Times New Roman" w:hAnsi="Times New Roman" w:cs="Times New Roman"/>
+          <w:sz w:val="24"/>
+          <w:szCs w:val="24"/>
+          <w:lang w:val="es-ES" w:eastAsia="en-GB"/>
+          <w14:ligatures w14:val="none"/>
+        </w:rPr>
+      </w:pPr>
+      <w:r>
+        <w:rPr>
+          <w:rFonts w:ascii="Times New Roman" w:eastAsia="Times New Roman" w:hAnsi="Times New Roman" w:cs="Times New Roman"/>
+          <w:sz w:val="24"/>
+          <w:szCs w:val="24"/>
+          <w:lang w:val="es-ES" w:eastAsia="en-GB"/>
+          <w14:ligatures w14:val="none"/>
+        </w:rPr>
+        <w:drawing>
+          <wp:inline distT="0" distB="0" distL="0" distR="0" wp14:anchorId="791A97EF" wp14:editId="0C43A549">
+            <wp:extent cx="4972744" cy="2419688"/>
+            <wp:effectExtent l="0" t="0" r="0" b="0"/>
+            <wp:docPr id="1749236289" name="Picture 1" descr="A computer screen shot of a computer&#10;&#10;Description automatically generated"/>
+            <wp:cNvGraphicFramePr>
+              <a:graphicFrameLocks xmlns:a="http://schemas.openxmlformats.org/drawingml/2006/main" noChangeAspect="1"/>
+            </wp:cNvGraphicFramePr>
+            <a:graphic xmlns:a="http://schemas.openxmlformats.org/drawingml/2006/main">
+              <a:graphicData uri="http://schemas.openxmlformats.org/drawingml/2006/picture">
+                <pic:pic xmlns:pic="http://schemas.openxmlformats.org/drawingml/2006/picture">
+                  <pic:nvPicPr>
+                    <pic:cNvPr id="1749236289" name="Picture 1" descr="A computer screen shot of a computer&#10;&#10;Description automatically generated"/>
+                    <pic:cNvPicPr/>
+                  </pic:nvPicPr>
+                  <pic:blipFill>
+                    <a:blip r:embed="rId9"/>
+                    <a:stretch>
+                      <a:fillRect/>
+                    </a:stretch>
+                  </pic:blipFill>
+                  <pic:spPr>
+                    <a:xfrm>
+                      <a:off x="0" y="0"/>
+                      <a:ext cx="4972744" cy="2419688"/>
+                    </a:xfrm>
+                    <a:prstGeom prst="rect">
+                      <a:avLst/>
+                    </a:prstGeom>
+                  </pic:spPr>
+                </pic:pic>
+              </a:graphicData>
+            </a:graphic>
+          </wp:inline>
+        </w:drawing>
+      </w:r>
+    </w:p>
+    <w:p>
+      <w:pPr>
+        <w:spacing w:after="0" w:line="240" w:lineRule="auto"/>
+        <w:rPr>
+          <w:rFonts w:ascii="Times New Roman" w:eastAsia="Times New Roman" w:hAnsi="Times New Roman" w:cs="Times New Roman"/>
+          <w:sz w:val="24"/>
+          <w:szCs w:val="24"/>
+          <w:lang w:val="es-ES" w:eastAsia="en-GB"/>
+          <w14:ligatures w14:val="none"/>
+        </w:rPr>
+      </w:pPr>
+    </w:p>
+    <w:p>
+      <w:pPr>
+        <w:spacing w:after="0" w:line="240" w:lineRule="auto"/>
+        <w:rPr>
+          <w:rFonts w:ascii="Arial" w:eastAsia="Times New Roman" w:hAnsi="Arial" w:cs="Arial"/>
+          <w:color w:val="000000"/>
+          <w:lang w:val="es-ES" w:eastAsia="en-GB"/>
+          <w14:ligatures w14:val="none"/>
+        </w:rPr>
+      </w:pPr>
+      <w:proofErr w:type="spellStart"/>
+      <w:r>
+        <w:rPr>
+          <w:rFonts w:ascii="Arial" w:eastAsia="Times New Roman" w:hAnsi="Arial" w:cs="Arial"/>
+          <w:b/>
+          <w:bCs/>
+          <w:color w:val="000000"/>
+          <w:lang w:val="es-ES" w:eastAsia="en-GB"/>
+          <w14:ligatures w14:val="none"/>
+        </w:rPr>
+        <w:t>Objdump</w:t>
+      </w:r>
+      <w:proofErr w:type="spellEnd"/>
+      <w:r>
+        <w:rPr>
+          <w:rFonts w:ascii="Arial" w:eastAsia="Times New Roman" w:hAnsi="Arial" w:cs="Arial"/>
+          <w:color w:val="000000"/>
+          <w:lang w:val="es-ES" w:eastAsia="en-GB"/>
+          <w14:ligatures w14:val="none"/>
+        </w:rPr>
+        <w:t xml:space="preserve">: proporciona </w:t>
+      </w:r>
+      <w:r>
+        <w:rPr>
+          <w:rFonts w:ascii="Arial" w:eastAsia="Times New Roman" w:hAnsi="Arial" w:cs="Arial"/>
+          <w:color w:val="000000"/>
+          <w:lang w:val="es-ES" w:eastAsia="en-GB"/>
+          <w14:ligatures w14:val="none"/>
+        </w:rPr>
+        <w:t xml:space="preserve">diversos tipos de </w:t>
+      </w:r>
+      <w:r>
+        <w:rPr>
+          <w:rFonts w:ascii="Arial" w:eastAsia="Times New Roman" w:hAnsi="Arial" w:cs="Arial"/>
+          <w:color w:val="000000"/>
+          <w:lang w:val="es-ES" w:eastAsia="en-GB"/>
+          <w14:ligatures w14:val="none"/>
+        </w:rPr>
+        <w:t>información detallada s</w:t>
+      </w:r>
+      <w:r>
+        <w:rPr>
+          <w:rFonts w:ascii="Arial" w:eastAsia="Times New Roman" w:hAnsi="Arial" w:cs="Arial"/>
+          <w:color w:val="000000"/>
+          <w:lang w:val="es-ES" w:eastAsia="en-GB"/>
+          <w14:ligatures w14:val="none"/>
+        </w:rPr>
+        <w:t xml:space="preserve">obre un archivo ejecutable. </w:t>
+      </w:r>
+    </w:p>
+    <w:p>
+      <w:pPr>
+        <w:spacing w:after="0" w:line="240" w:lineRule="auto"/>
+        <w:rPr>
+          <w:rFonts w:ascii="Arial" w:eastAsia="Times New Roman" w:hAnsi="Arial" w:cs="Arial"/>
+          <w:color w:val="000000"/>
+          <w:lang w:eastAsia="en-GB"/>
+          <w14:ligatures w14:val="none"/>
+        </w:rPr>
+      </w:pPr>
+      <w:r>
+        <w:rPr>
+          <w:rFonts w:ascii="Arial" w:eastAsia="Times New Roman" w:hAnsi="Arial" w:cs="Arial"/>
+          <w:color w:val="000000"/>
+          <w:lang w:eastAsia="en-GB"/>
+          <w14:ligatures w14:val="none"/>
+        </w:rPr>
+        <w:lastRenderedPageBreak/>
+        <w:drawing>
+          <wp:inline distT="0" distB="0" distL="0" distR="0" wp14:anchorId="4A5B3FE2" wp14:editId="16B2F20D">
+            <wp:extent cx="5400040" cy="1505585"/>
+            <wp:effectExtent l="0" t="0" r="0" b="0"/>
+            <wp:docPr id="726861321" name="Picture 1" descr="A screen shot of a computer screen&#10;&#10;Description automatically generated"/>
+            <wp:cNvGraphicFramePr>
+              <a:graphicFrameLocks xmlns:a="http://schemas.openxmlformats.org/drawingml/2006/main" noChangeAspect="1"/>
+            </wp:cNvGraphicFramePr>
+            <a:graphic xmlns:a="http://schemas.openxmlformats.org/drawingml/2006/main">
+              <a:graphicData uri="http://schemas.openxmlformats.org/drawingml/2006/picture">
+                <pic:pic xmlns:pic="http://schemas.openxmlformats.org/drawingml/2006/picture">
+                  <pic:nvPicPr>
+                    <pic:cNvPr id="726861321" name="Picture 1" descr="A screen shot of a computer screen&#10;&#10;Description automatically generated"/>
+                    <pic:cNvPicPr/>
+                  </pic:nvPicPr>
+                  <pic:blipFill>
+                    <a:blip r:embed="rId10"/>
+                    <a:stretch>
+                      <a:fillRect/>
+                    </a:stretch>
+                  </pic:blipFill>
+                  <pic:spPr>
+                    <a:xfrm>
+                      <a:off x="0" y="0"/>
+                      <a:ext cx="5400040" cy="1505585"/>
+                    </a:xfrm>
+                    <a:prstGeom prst="rect">
+                      <a:avLst/>
+                    </a:prstGeom>
+                  </pic:spPr>
+                </pic:pic>
+              </a:graphicData>
+            </a:graphic>
+          </wp:inline>
+        </w:drawing>
+      </w:r>
+    </w:p>
+    <w:p>
+      <w:pPr>
+        <w:spacing w:after="0" w:line="240" w:lineRule="auto"/>
+        <w:rPr>
+          <w:rFonts w:ascii="Arial" w:eastAsia="Times New Roman" w:hAnsi="Arial" w:cs="Arial"/>
+          <w:b/>
+          <w:bCs/>
+          <w:color w:val="000000"/>
+          <w:lang w:eastAsia="en-GB"/>
+          <w14:ligatures w14:val="none"/>
+        </w:rPr>
+      </w:pPr>
+    </w:p>
+    <w:p>
+      <w:pPr>
+        <w:spacing w:after="0" w:line="240" w:lineRule="auto"/>
+        <w:rPr>
+          <w:rFonts w:ascii="Arial" w:eastAsia="Times New Roman" w:hAnsi="Arial" w:cs="Arial"/>
+          <w:color w:val="000000"/>
+          <w:lang w:val="es-ES" w:eastAsia="en-GB"/>
+          <w14:ligatures w14:val="none"/>
+        </w:rPr>
+      </w:pPr>
+      <w:r>
+        <w:rPr>
+          <w:rFonts w:ascii="Arial" w:eastAsia="Times New Roman" w:hAnsi="Arial" w:cs="Arial"/>
+          <w:color w:val="000000"/>
+          <w:lang w:val="es-ES" w:eastAsia="en-GB"/>
+          <w14:ligatures w14:val="none"/>
+        </w:rPr>
+        <w:t>Por ejemplo, con -a obtendríamos información acerca del título y el tipo de formato del archivo.</w:t>
+      </w:r>
+    </w:p>
+    <w:p>
+      <w:pPr>
+        <w:spacing w:after="0" w:line="240" w:lineRule="auto"/>
+        <w:rPr>
+          <w:rFonts w:ascii="Arial" w:eastAsia="Times New Roman" w:hAnsi="Arial" w:cs="Arial"/>
+          <w:b/>
+          <w:bCs/>
+          <w:color w:val="000000"/>
+          <w:lang w:val="es-ES" w:eastAsia="en-GB"/>
+          <w14:ligatures w14:val="none"/>
+        </w:rPr>
+      </w:pPr>
+    </w:p>
+    <w:p>
+      <w:pPr>
+        <w:spacing w:after="0" w:line="240" w:lineRule="auto"/>
+        <w:rPr>
+          <w:rFonts w:ascii="Arial" w:eastAsia="Times New Roman" w:hAnsi="Arial" w:cs="Arial"/>
+          <w:b/>
+          <w:bCs/>
+          <w:color w:val="000000"/>
+          <w:lang w:val="es-ES" w:eastAsia="en-GB"/>
+          <w14:ligatures w14:val="none"/>
+        </w:rPr>
+      </w:pPr>
+      <w:r>
+        <w:rPr>
+          <w:rFonts w:ascii="Arial" w:eastAsia="Times New Roman" w:hAnsi="Arial" w:cs="Arial"/>
+          <w:b/>
+          <w:bCs/>
+          <w:color w:val="000000"/>
+          <w:lang w:val="es-ES" w:eastAsia="en-GB"/>
+          <w14:ligatures w14:val="none"/>
+        </w:rPr>
+        <w:drawing>
+          <wp:inline distT="0" distB="0" distL="0" distR="0" wp14:anchorId="0B181261" wp14:editId="3585CC1C">
+            <wp:extent cx="5258534" cy="724001"/>
+            <wp:effectExtent l="0" t="0" r="0" b="0"/>
+            <wp:docPr id="1240176342" name="Picture 1" descr="A black background with white text&#10;&#10;Description automatically generated"/>
+            <wp:cNvGraphicFramePr>
+              <a:graphicFrameLocks xmlns:a="http://schemas.openxmlformats.org/drawingml/2006/main" noChangeAspect="1"/>
+            </wp:cNvGraphicFramePr>
+            <a:graphic xmlns:a="http://schemas.openxmlformats.org/drawingml/2006/main">
+              <a:graphicData uri="http://schemas.openxmlformats.org/drawingml/2006/picture">
+                <pic:pic xmlns:pic="http://schemas.openxmlformats.org/drawingml/2006/picture">
+                  <pic:nvPicPr>
+                    <pic:cNvPr id="1240176342" name="Picture 1" descr="A black background with white text&#10;&#10;Description automatically generated"/>
+                    <pic:cNvPicPr/>
+                  </pic:nvPicPr>
+                  <pic:blipFill>
+                    <a:blip r:embed="rId11"/>
+                    <a:stretch>
+                      <a:fillRect/>
+                    </a:stretch>
+                  </pic:blipFill>
+                  <pic:spPr>
+                    <a:xfrm>
+                      <a:off x="0" y="0"/>
+                      <a:ext cx="5258534" cy="724001"/>
+                    </a:xfrm>
+                    <a:prstGeom prst="rect">
+                      <a:avLst/>
+                    </a:prstGeom>
+                  </pic:spPr>
+                </pic:pic>
+              </a:graphicData>
+            </a:graphic>
+          </wp:inline>
+        </w:drawing>
+      </w:r>
+    </w:p>
+    <w:p>
+      <w:pPr>
+        <w:spacing w:after="0" w:line="240" w:lineRule="auto"/>
+        <w:rPr>
+          <w:rFonts w:ascii="Arial" w:eastAsia="Times New Roman" w:hAnsi="Arial" w:cs="Arial"/>
+          <w:b/>
+          <w:bCs/>
+          <w:color w:val="000000"/>
+          <w:lang w:val="es-ES" w:eastAsia="en-GB"/>
+          <w14:ligatures w14:val="none"/>
+        </w:rPr>
+      </w:pPr>
+    </w:p>
+    <w:p>
+      <w:pPr>
+        <w:spacing w:after="0" w:line="240" w:lineRule="auto"/>
+        <w:rPr>
+          <w:rFonts w:ascii="Arial" w:eastAsia="Times New Roman" w:hAnsi="Arial" w:cs="Arial"/>
+          <w:color w:val="000000"/>
+          <w:lang w:val="es-ES" w:eastAsia="en-GB"/>
+          <w14:ligatures w14:val="none"/>
+        </w:rPr>
+      </w:pPr>
+      <w:proofErr w:type="spellStart"/>
+      <w:r>
+        <w:rPr>
+          <w:rFonts w:ascii="Arial" w:eastAsia="Times New Roman" w:hAnsi="Arial" w:cs="Arial"/>
+          <w:b/>
+          <w:bCs/>
+          <w:color w:val="000000"/>
+          <w:lang w:val="es-ES" w:eastAsia="en-GB"/>
+          <w14:ligatures w14:val="none"/>
+        </w:rPr>
+        <w:t>Readelf</w:t>
+      </w:r>
+      <w:proofErr w:type="spellEnd"/>
+      <w:r>
+        <w:rPr>
+          <w:rFonts w:ascii="Arial" w:eastAsia="Times New Roman" w:hAnsi="Arial" w:cs="Arial"/>
+          <w:color w:val="000000"/>
+          <w:lang w:val="es-ES" w:eastAsia="en-GB"/>
+          <w14:ligatures w14:val="none"/>
+        </w:rPr>
+        <w:t>:</w:t>
+      </w:r>
+      <w:r>
+        <w:rPr>
+          <w:rFonts w:ascii="Arial" w:eastAsia="Times New Roman" w:hAnsi="Arial" w:cs="Arial"/>
+          <w:color w:val="000000"/>
+          <w:lang w:val="es-ES" w:eastAsia="en-GB"/>
+          <w14:ligatures w14:val="none"/>
+        </w:rPr>
+        <w:t xml:space="preserve"> </w:t>
+      </w:r>
+      <w:r>
+        <w:rPr>
+          <w:rFonts w:ascii="Arial" w:eastAsia="Times New Roman" w:hAnsi="Arial" w:cs="Arial"/>
+          <w:color w:val="000000"/>
+          <w:lang w:val="es-ES" w:eastAsia="en-GB"/>
+          <w14:ligatures w14:val="none"/>
+        </w:rPr>
+        <w:t>muestra información acerca de la estructura de un archivo ejecutable.</w:t>
+      </w:r>
+    </w:p>
+    <w:p>
+      <w:pPr>
+        <w:spacing w:after="0" w:line="240" w:lineRule="auto"/>
+        <w:rPr>
+          <w:rFonts w:ascii="Arial" w:eastAsia="Times New Roman" w:hAnsi="Arial" w:cs="Arial"/>
+          <w:color w:val="000000"/>
+          <w:lang w:val="es-ES" w:eastAsia="en-GB"/>
+          <w14:ligatures w14:val="none"/>
+        </w:rPr>
+      </w:pPr>
+    </w:p>
+    <w:p>
+      <w:pPr>
+        <w:spacing w:after="0" w:line="240" w:lineRule="auto"/>
+        <w:rPr>
+          <w:rFonts w:ascii="Arial" w:eastAsia="Times New Roman" w:hAnsi="Arial" w:cs="Arial"/>
+          <w:color w:val="000000"/>
+          <w:lang w:val="es-ES" w:eastAsia="en-GB"/>
+          <w14:ligatures w14:val="none"/>
+        </w:rPr>
+      </w:pPr>
+      <w:r>
+        <w:rPr>
+          <w:rFonts w:ascii="Arial" w:eastAsia="Times New Roman" w:hAnsi="Arial" w:cs="Arial"/>
+          <w:color w:val="000000"/>
+          <w:lang w:val="es-ES" w:eastAsia="en-GB"/>
+          <w14:ligatures w14:val="none"/>
+        </w:rPr>
+        <w:drawing>
+          <wp:inline distT="0" distB="0" distL="0" distR="0" wp14:anchorId="3C09F555" wp14:editId="34A30D9A">
+            <wp:extent cx="5400040" cy="1547495"/>
+            <wp:effectExtent l="0" t="0" r="0" b="0"/>
+            <wp:docPr id="108558230" name="Picture 1" descr="A screen shot of a computer program&#10;&#10;Description automatically generated"/>
+            <wp:cNvGraphicFramePr>
+              <a:graphicFrameLocks xmlns:a="http://schemas.openxmlformats.org/drawingml/2006/main" noChangeAspect="1"/>
+            </wp:cNvGraphicFramePr>
+            <a:graphic xmlns:a="http://schemas.openxmlformats.org/drawingml/2006/main">
+              <a:graphicData uri="http://schemas.openxmlformats.org/drawingml/2006/picture">
+                <pic:pic xmlns:pic="http://schemas.openxmlformats.org/drawingml/2006/picture">
+                  <pic:nvPicPr>
+                    <pic:cNvPr id="108558230" name="Picture 1" descr="A screen shot of a computer program&#10;&#10;Description automatically generated"/>
+                    <pic:cNvPicPr/>
+                  </pic:nvPicPr>
+                  <pic:blipFill>
+                    <a:blip r:embed="rId12"/>
+                    <a:stretch>
+                      <a:fillRect/>
+                    </a:stretch>
+                  </pic:blipFill>
+                  <pic:spPr>
+                    <a:xfrm>
+                      <a:off x="0" y="0"/>
+                      <a:ext cx="5400040" cy="1547495"/>
+                    </a:xfrm>
+                    <a:prstGeom prst="rect">
+                      <a:avLst/>
+                    </a:prstGeom>
+                  </pic:spPr>
+                </pic:pic>
+              </a:graphicData>
+            </a:graphic>
+          </wp:inline>
+        </w:drawing>
+      </w:r>
+    </w:p>
+    <w:p>
+      <w:pPr>
+        <w:spacing w:after="0" w:line="240" w:lineRule="auto"/>
+        <w:rPr>
+          <w:rFonts w:ascii="Arial" w:eastAsia="Times New Roman" w:hAnsi="Arial" w:cs="Arial"/>
+          <w:color w:val="000000"/>
+          <w:lang w:val="es-ES" w:eastAsia="en-GB"/>
+          <w14:ligatures w14:val="none"/>
+        </w:rPr>
+      </w:pPr>
+    </w:p>
+    <w:p>
+      <w:pPr>
+        <w:spacing w:after="0" w:line="240" w:lineRule="auto"/>
+        <w:rPr>
+          <w:rFonts w:ascii="Arial" w:eastAsia="Times New Roman" w:hAnsi="Arial" w:cs="Arial"/>
+          <w:color w:val="000000"/>
+          <w:lang w:val="es-ES" w:eastAsia="en-GB"/>
+          <w14:ligatures w14:val="none"/>
+        </w:rPr>
+      </w:pPr>
+      <w:proofErr w:type="spellStart"/>
+      <w:r>
+        <w:rPr>
+          <w:rFonts w:ascii="Arial" w:eastAsia="Times New Roman" w:hAnsi="Arial" w:cs="Arial"/>
+          <w:b/>
+          <w:bCs/>
+          <w:color w:val="000000"/>
+          <w:lang w:val="es-ES" w:eastAsia="en-GB"/>
+          <w14:ligatures w14:val="none"/>
+        </w:rPr>
+        <w:t>Objcopy</w:t>
+      </w:r>
+      <w:proofErr w:type="spellEnd"/>
+      <w:r>
+        <w:rPr>
+          <w:rFonts w:ascii="Arial" w:eastAsia="Times New Roman" w:hAnsi="Arial" w:cs="Arial"/>
+          <w:color w:val="000000"/>
+          <w:lang w:val="es-ES" w:eastAsia="en-GB"/>
+          <w14:ligatures w14:val="none"/>
+        </w:rPr>
+        <w:t>:</w:t>
+      </w:r>
+      <w:r>
+        <w:rPr>
+          <w:rFonts w:ascii="Arial" w:eastAsia="Times New Roman" w:hAnsi="Arial" w:cs="Arial"/>
+          <w:color w:val="000000"/>
+          <w:lang w:val="es-ES" w:eastAsia="en-GB"/>
+          <w14:ligatures w14:val="none"/>
+        </w:rPr>
+        <w:t xml:space="preserve"> </w:t>
+      </w:r>
+      <w:r>
+        <w:rPr>
+          <w:rFonts w:ascii="Arial" w:eastAsia="Times New Roman" w:hAnsi="Arial" w:cs="Arial"/>
+          <w:color w:val="000000"/>
+          <w:lang w:val="es-ES" w:eastAsia="en-GB"/>
+          <w14:ligatures w14:val="none"/>
+        </w:rPr>
+        <w:t>crea un nuevo archivo ejecutable copiando el proporcionado como primer argumento.</w:t>
+      </w:r>
+    </w:p>
+    <w:p>
+      <w:pPr>
+        <w:spacing w:after="0" w:line="240" w:lineRule="auto"/>
+        <w:rPr>
+          <w:rFonts w:ascii="Arial" w:eastAsia="Times New Roman" w:hAnsi="Arial" w:cs="Arial"/>
+          <w:color w:val="000000"/>
+          <w:lang w:val="es-ES" w:eastAsia="en-GB"/>
+          <w14:ligatures w14:val="none"/>
+        </w:rPr>
+      </w:pPr>
+    </w:p>
+    <w:p>
+      <w:pPr>
+        <w:spacing w:after="0" w:line="240" w:lineRule="auto"/>
+        <w:rPr>
+          <w:rFonts w:ascii="Arial" w:eastAsia="Times New Roman" w:hAnsi="Arial" w:cs="Arial"/>
+          <w:color w:val="000000"/>
+          <w:lang w:eastAsia="en-GB"/>
+          <w14:ligatures w14:val="none"/>
+        </w:rPr>
+      </w:pPr>
+      <w:r>
+        <w:rPr>
+          <w:rFonts w:ascii="Arial" w:eastAsia="Times New Roman" w:hAnsi="Arial" w:cs="Arial"/>
+          <w:color w:val="000000"/>
+          <w:lang w:eastAsia="en-GB"/>
+          <w14:ligatures w14:val="none"/>
+        </w:rPr>
+        <w:drawing>
+          <wp:inline distT="0" distB="0" distL="0" distR="0" wp14:anchorId="017CDFBE" wp14:editId="587E99E0">
+            <wp:extent cx="5400040" cy="1246505"/>
+            <wp:effectExtent l="0" t="0" r="0" b="0"/>
+            <wp:docPr id="1527729414" name="Picture 1" descr="A screenshot of a computer&#10;&#10;Description automatically generated"/>
+            <wp:cNvGraphicFramePr>
+              <a:graphicFrameLocks xmlns:a="http://schemas.openxmlformats.org/drawingml/2006/main" noChangeAspect="1"/>
+            </wp:cNvGraphicFramePr>
+            <a:graphic xmlns:a="http://schemas.openxmlformats.org/drawingml/2006/main">
+              <a:graphicData uri="http://schemas.openxmlformats.org/drawingml/2006/picture">
+                <pic:pic xmlns:pic="http://schemas.openxmlformats.org/drawingml/2006/picture">
+                  <pic:nvPicPr>
+                    <pic:cNvPr id="1527729414" name="Picture 1" descr="A screenshot of a computer&#10;&#10;Description automatically generated"/>
+                    <pic:cNvPicPr/>
+                  </pic:nvPicPr>
+                  <pic:blipFill>
+                    <a:blip r:embed="rId13"/>
+                    <a:stretch>
+                      <a:fillRect/>
+                    </a:stretch>
+                  </pic:blipFill>
+                  <pic:spPr>
+                    <a:xfrm>
+                      <a:off x="0" y="0"/>
+                      <a:ext cx="5400040" cy="1246505"/>
+                    </a:xfrm>
+                    <a:prstGeom prst="rect">
+                      <a:avLst/>
+                    </a:prstGeom>
+                  </pic:spPr>
+                </pic:pic>
+              </a:graphicData>
+            </a:graphic>
+          </wp:inline>
+        </w:drawing>
+      </w:r>
+    </w:p>
+    <w:p>
+      <w:pPr>
+        <w:spacing w:after="0" w:line="240" w:lineRule="auto"/>
+        <w:rPr>
+          <w:rFonts w:ascii="Arial" w:eastAsia="Times New Roman" w:hAnsi="Arial" w:cs="Arial"/>
+          <w:b/>
+          <w:bCs/>
+          <w:color w:val="000000"/>
+          <w:lang w:eastAsia="en-GB"/>
+          <w14:ligatures w14:val="none"/>
+        </w:rPr>
+      </w:pPr>
+    </w:p>
+    <w:p>
+      <w:pPr>
+        <w:spacing w:after="0" w:line="240" w:lineRule="auto"/>
+        <w:rPr>
+          <w:rFonts w:ascii="Arial" w:eastAsia="Times New Roman" w:hAnsi="Arial" w:cs="Arial"/>
+          <w:color w:val="000000"/>
+          <w:lang w:val="es-ES" w:eastAsia="en-GB"/>
+          <w14:ligatures w14:val="none"/>
+        </w:rPr>
+      </w:pPr>
+      <w:r>
+        <w:rPr>
+          <w:rFonts w:ascii="Arial" w:eastAsia="Times New Roman" w:hAnsi="Arial" w:cs="Arial"/>
+          <w:b/>
+          <w:bCs/>
+          <w:color w:val="000000"/>
+          <w:lang w:val="es-ES" w:eastAsia="en-GB"/>
+          <w14:ligatures w14:val="none"/>
+        </w:rPr>
+        <w:t>As</w:t>
+      </w:r>
+      <w:r>
+        <w:rPr>
+          <w:rFonts w:ascii="Arial" w:eastAsia="Times New Roman" w:hAnsi="Arial" w:cs="Arial"/>
+          <w:color w:val="000000"/>
+          <w:lang w:val="es-ES" w:eastAsia="en-GB"/>
+          <w14:ligatures w14:val="none"/>
+        </w:rPr>
+        <w:t>/</w:t>
+      </w:r>
+      <w:r>
+        <w:rPr>
+          <w:rFonts w:ascii="Arial" w:eastAsia="Times New Roman" w:hAnsi="Arial" w:cs="Arial"/>
+          <w:b/>
+          <w:bCs/>
+          <w:color w:val="000000"/>
+          <w:lang w:val="es-ES" w:eastAsia="en-GB"/>
+          <w14:ligatures w14:val="none"/>
+        </w:rPr>
+        <w:t>gas</w:t>
+      </w:r>
+      <w:r>
+        <w:rPr>
+          <w:rFonts w:ascii="Arial" w:eastAsia="Times New Roman" w:hAnsi="Arial" w:cs="Arial"/>
+          <w:color w:val="000000"/>
+          <w:lang w:val="es-ES" w:eastAsia="en-GB"/>
+          <w14:ligatures w14:val="none"/>
+        </w:rPr>
+        <w:t>:</w:t>
+      </w:r>
+      <w:r>
+        <w:rPr>
+          <w:rFonts w:ascii="Arial" w:eastAsia="Times New Roman" w:hAnsi="Arial" w:cs="Arial"/>
+          <w:color w:val="000000"/>
+          <w:lang w:val="es-ES" w:eastAsia="en-GB"/>
+          <w14:ligatures w14:val="none"/>
+        </w:rPr>
+        <w:t xml:space="preserve"> ensambla y genera el </w:t>
+      </w:r>
+      <w:r>
+        <w:rPr>
+          <w:rFonts w:ascii="Arial" w:eastAsia="Times New Roman" w:hAnsi="Arial" w:cs="Arial"/>
+          <w:color w:val="000000"/>
+          <w:lang w:val="es-ES" w:eastAsia="en-GB"/>
+          <w14:ligatures w14:val="none"/>
+        </w:rPr>
+        <w:t>c</w:t>
+      </w:r>
+      <w:r>
+        <w:rPr>
+          <w:rFonts w:ascii="Arial" w:eastAsia="Times New Roman" w:hAnsi="Arial" w:cs="Arial"/>
+          <w:color w:val="000000"/>
+          <w:lang w:val="es-ES" w:eastAsia="en-GB"/>
+          <w14:ligatures w14:val="none"/>
+        </w:rPr>
+        <w:t>ódigo objet</w:t>
+      </w:r>
+      <w:r>
+        <w:rPr>
+          <w:rFonts w:ascii="Arial" w:eastAsia="Times New Roman" w:hAnsi="Arial" w:cs="Arial"/>
+          <w:color w:val="000000"/>
+          <w:lang w:val="es-ES" w:eastAsia="en-GB"/>
+          <w14:ligatures w14:val="none"/>
+        </w:rPr>
+        <w:t>o</w:t>
+      </w:r>
+      <w:r>
+        <w:rPr>
+          <w:rFonts w:ascii="Arial" w:eastAsia="Times New Roman" w:hAnsi="Arial" w:cs="Arial"/>
+          <w:color w:val="000000"/>
+          <w:lang w:val="es-ES" w:eastAsia="en-GB"/>
+          <w14:ligatures w14:val="none"/>
+        </w:rPr>
+        <w:t xml:space="preserve"> de un</w:t>
+      </w:r>
+      <w:r>
+        <w:rPr>
+          <w:rFonts w:ascii="Arial" w:eastAsia="Times New Roman" w:hAnsi="Arial" w:cs="Arial"/>
+          <w:color w:val="000000"/>
+          <w:lang w:val="es-ES" w:eastAsia="en-GB"/>
+          <w14:ligatures w14:val="none"/>
+        </w:rPr>
+        <w:t xml:space="preserve"> programa en ensamblador </w:t>
+      </w:r>
+      <w:proofErr w:type="gramStart"/>
+      <w:r>
+        <w:rPr>
+          <w:rFonts w:ascii="Arial" w:eastAsia="Times New Roman" w:hAnsi="Arial" w:cs="Arial"/>
+          <w:color w:val="000000"/>
+          <w:lang w:val="es-ES" w:eastAsia="en-GB"/>
+          <w14:ligatures w14:val="none"/>
+        </w:rPr>
+        <w:t>(.s</w:t>
+      </w:r>
+      <w:proofErr w:type="gramEnd"/>
+      <w:r>
+        <w:rPr>
+          <w:rFonts w:ascii="Arial" w:eastAsia="Times New Roman" w:hAnsi="Arial" w:cs="Arial"/>
+          <w:color w:val="000000"/>
+          <w:lang w:val="es-ES" w:eastAsia="en-GB"/>
+          <w14:ligatures w14:val="none"/>
+        </w:rPr>
+        <w:t>).</w:t>
+      </w:r>
+    </w:p>
+    <w:p>
+      <w:pPr>
+        <w:spacing w:after="0" w:line="240" w:lineRule="auto"/>
+        <w:rPr>
+          <w:rFonts w:ascii="Arial" w:eastAsia="Times New Roman" w:hAnsi="Arial" w:cs="Arial"/>
+          <w:color w:val="000000"/>
+          <w:lang w:val="es-ES" w:eastAsia="en-GB"/>
+          <w14:ligatures w14:val="none"/>
+        </w:rPr>
+      </w:pPr>
+    </w:p>
+    <w:p>
+      <w:pPr>
+        <w:spacing w:after="0" w:line="240" w:lineRule="auto"/>
+        <w:rPr>
+          <w:rFonts w:ascii="Arial" w:eastAsia="Times New Roman" w:hAnsi="Arial" w:cs="Arial"/>
+          <w:color w:val="000000"/>
+          <w:lang w:eastAsia="en-GB"/>
+          <w14:ligatures w14:val="none"/>
+        </w:rPr>
+      </w:pPr>
+      <w:r>
+        <w:rPr>
+          <w:rFonts w:ascii="Arial" w:eastAsia="Times New Roman" w:hAnsi="Arial" w:cs="Arial"/>
+          <w:color w:val="000000"/>
+          <w:lang w:eastAsia="en-GB"/>
+          <w14:ligatures w14:val="none"/>
+        </w:rPr>
+        <w:drawing>
+          <wp:inline distT="0" distB="0" distL="0" distR="0" wp14:anchorId="19EDD743" wp14:editId="04B8ADE1">
+            <wp:extent cx="5400040" cy="1219835"/>
+            <wp:effectExtent l="0" t="0" r="0" b="0"/>
+            <wp:docPr id="419237122" name="Picture 1" descr="A computer screen shot of white text&#10;&#10;Description automatically generated"/>
+            <wp:cNvGraphicFramePr>
+              <a:graphicFrameLocks xmlns:a="http://schemas.openxmlformats.org/drawingml/2006/main" noChangeAspect="1"/>
+            </wp:cNvGraphicFramePr>
+            <a:graphic xmlns:a="http://schemas.openxmlformats.org/drawingml/2006/main">
+              <a:graphicData uri="http://schemas.openxmlformats.org/drawingml/2006/picture">
+                <pic:pic xmlns:pic="http://schemas.openxmlformats.org/drawingml/2006/picture">
+                  <pic:nvPicPr>
+                    <pic:cNvPr id="419237122" name="Picture 1" descr="A computer screen shot of white text&#10;&#10;Description automatically generated"/>
+                    <pic:cNvPicPr/>
+                  </pic:nvPicPr>
+                  <pic:blipFill>
+                    <a:blip r:embed="rId14"/>
+                    <a:stretch>
+                      <a:fillRect/>
+                    </a:stretch>
+                  </pic:blipFill>
+                  <pic:spPr>
+                    <a:xfrm>
+                      <a:off x="0" y="0"/>
+                      <a:ext cx="5400040" cy="1219835"/>
+                    </a:xfrm>
+                    <a:prstGeom prst="rect">
+                      <a:avLst/>
+                    </a:prstGeom>
+                  </pic:spPr>
+                </pic:pic>
+              </a:graphicData>
+            </a:graphic>
+          </wp:inline>
+        </w:drawing>
+      </w:r>
+    </w:p>
+    <w:p>
+      <w:pPr>
+        <w:spacing w:after="0" w:line="240" w:lineRule="auto"/>
+        <w:rPr>
+          <w:rFonts w:ascii="Arial" w:eastAsia="Times New Roman" w:hAnsi="Arial" w:cs="Arial"/>
+          <w:color w:val="000000"/>
+          <w:lang w:eastAsia="en-GB"/>
+          <w14:ligatures w14:val="none"/>
+        </w:rPr>
+      </w:pPr>
+    </w:p>
+    <w:p>
+      <w:pPr>
+        <w:spacing w:after="0" w:line="240" w:lineRule="auto"/>
+        <w:rPr>
+          <w:rFonts w:ascii="Arial" w:eastAsia="Times New Roman" w:hAnsi="Arial" w:cs="Arial"/>
+          <w:color w:val="000000"/>
+          <w:lang w:val="es-ES" w:eastAsia="en-GB"/>
+          <w14:ligatures w14:val="none"/>
+        </w:rPr>
+      </w:pPr>
+      <w:proofErr w:type="spellStart"/>
+      <w:r>
+        <w:rPr>
+          <w:rFonts w:ascii="Arial" w:eastAsia="Times New Roman" w:hAnsi="Arial" w:cs="Arial"/>
+          <w:b/>
+          <w:bCs/>
+          <w:color w:val="000000"/>
+          <w:lang w:val="es-ES" w:eastAsia="en-GB"/>
+          <w14:ligatures w14:val="none"/>
+        </w:rPr>
+        <w:lastRenderedPageBreak/>
+        <w:t>Wc</w:t>
+      </w:r>
+      <w:proofErr w:type="spellEnd"/>
+      <w:r>
+        <w:rPr>
+          <w:rFonts w:ascii="Arial" w:eastAsia="Times New Roman" w:hAnsi="Arial" w:cs="Arial"/>
+          <w:color w:val="000000"/>
+          <w:lang w:val="es-ES" w:eastAsia="en-GB"/>
+          <w14:ligatures w14:val="none"/>
+        </w:rPr>
+        <w:t>:</w:t>
+      </w:r>
+      <w:r>
+        <w:rPr>
+          <w:rFonts w:ascii="Arial" w:eastAsia="Times New Roman" w:hAnsi="Arial" w:cs="Arial"/>
+          <w:color w:val="000000"/>
+          <w:lang w:val="es-ES" w:eastAsia="en-GB"/>
+          <w14:ligatures w14:val="none"/>
+        </w:rPr>
+        <w:t xml:space="preserve"> </w:t>
+      </w:r>
+      <w:r>
+        <w:rPr>
+          <w:rFonts w:ascii="Arial" w:eastAsia="Times New Roman" w:hAnsi="Arial" w:cs="Arial"/>
+          <w:color w:val="000000"/>
+          <w:lang w:val="es-ES" w:eastAsia="en-GB"/>
+          <w14:ligatures w14:val="none"/>
+        </w:rPr>
+        <w:t>muestra las</w:t>
+      </w:r>
+      <w:r>
+        <w:rPr>
+          <w:rFonts w:ascii="Arial" w:eastAsia="Times New Roman" w:hAnsi="Arial" w:cs="Arial"/>
+          <w:color w:val="000000"/>
+          <w:lang w:val="es-ES" w:eastAsia="en-GB"/>
+          <w14:ligatures w14:val="none"/>
+        </w:rPr>
+        <w:t xml:space="preserve"> líneas, palabras </w:t>
+      </w:r>
+      <w:r>
+        <w:rPr>
+          <w:rFonts w:ascii="Arial" w:eastAsia="Times New Roman" w:hAnsi="Arial" w:cs="Arial"/>
+          <w:color w:val="000000"/>
+          <w:lang w:val="es-ES" w:eastAsia="en-GB"/>
+          <w14:ligatures w14:val="none"/>
+        </w:rPr>
+        <w:t>y caracteres, en ese orden, que contiene un archivo de texto.</w:t>
+      </w:r>
+    </w:p>
+    <w:p>
+      <w:pPr>
+        <w:spacing w:after="0" w:line="240" w:lineRule="auto"/>
+        <w:rPr>
+          <w:rFonts w:ascii="Arial" w:eastAsia="Times New Roman" w:hAnsi="Arial" w:cs="Arial"/>
+          <w:color w:val="000000"/>
+          <w:lang w:val="es-ES" w:eastAsia="en-GB"/>
+          <w14:ligatures w14:val="none"/>
+        </w:rPr>
+      </w:pPr>
+    </w:p>
+    <w:p>
+      <w:pPr>
+        <w:spacing w:after="0" w:line="240" w:lineRule="auto"/>
+        <w:rPr>
+          <w:rFonts w:ascii="Arial" w:eastAsia="Times New Roman" w:hAnsi="Arial" w:cs="Arial"/>
+          <w:color w:val="000000"/>
+          <w:lang w:eastAsia="en-GB"/>
+          <w14:ligatures w14:val="none"/>
+        </w:rPr>
+      </w:pPr>
+      <w:r>
+        <w:rPr>
+          <w:rFonts w:ascii="Arial" w:eastAsia="Times New Roman" w:hAnsi="Arial" w:cs="Arial"/>
+          <w:color w:val="000000"/>
+          <w:lang w:eastAsia="en-GB"/>
+          <w14:ligatures w14:val="none"/>
+        </w:rPr>
+        <w:drawing>
+          <wp:inline distT="0" distB="0" distL="0" distR="0" wp14:anchorId="6DBC73CC" wp14:editId="71B3551D">
+            <wp:extent cx="4944165" cy="1638529"/>
+            <wp:effectExtent l="0" t="0" r="0" b="0"/>
+            <wp:docPr id="1857679522" name="Picture 1" descr="A screenshot of a computer&#10;&#10;Description automatically generated"/>
+            <wp:cNvGraphicFramePr>
+              <a:graphicFrameLocks xmlns:a="http://schemas.openxmlformats.org/drawingml/2006/main" noChangeAspect="1"/>
+            </wp:cNvGraphicFramePr>
+            <a:graphic xmlns:a="http://schemas.openxmlformats.org/drawingml/2006/main">
+              <a:graphicData uri="http://schemas.openxmlformats.org/drawingml/2006/picture">
+                <pic:pic xmlns:pic="http://schemas.openxmlformats.org/drawingml/2006/picture">
+                  <pic:nvPicPr>
+                    <pic:cNvPr id="1857679522" name="Picture 1" descr="A screenshot of a computer&#10;&#10;Description automatically generated"/>
+                    <pic:cNvPicPr/>
+                  </pic:nvPicPr>
+                  <pic:blipFill>
+                    <a:blip r:embed="rId15"/>
+                    <a:stretch>
+                      <a:fillRect/>
+                    </a:stretch>
+                  </pic:blipFill>
+                  <pic:spPr>
+                    <a:xfrm>
+                      <a:off x="0" y="0"/>
+                      <a:ext cx="4944165" cy="1638529"/>
+                    </a:xfrm>
+                    <a:prstGeom prst="rect">
+                      <a:avLst/>
+                    </a:prstGeom>
+                  </pic:spPr>
+                </pic:pic>
+              </a:graphicData>
+            </a:graphic>
+          </wp:inline>
+        </w:drawing>
+      </w:r>
+    </w:p>
+    <w:p>
+      <w:pPr>
+        <w:spacing w:after="0" w:line="240" w:lineRule="auto"/>
+        <w:rPr>
+          <w:rFonts w:ascii="Arial" w:eastAsia="Times New Roman" w:hAnsi="Arial" w:cs="Arial"/>
+          <w:color w:val="000000"/>
+          <w:lang w:eastAsia="en-GB"/>
+          <w14:ligatures w14:val="none"/>
+        </w:rPr>
+      </w:pPr>
+    </w:p>
+    <w:p>
+      <w:pPr>
+        <w:spacing w:after="0" w:line="240" w:lineRule="auto"/>
+        <w:rPr>
+          <w:rFonts w:ascii="Arial" w:eastAsia="Times New Roman" w:hAnsi="Arial" w:cs="Arial"/>
+          <w:color w:val="000000"/>
+          <w:lang w:val="es-ES" w:eastAsia="en-GB"/>
+          <w14:ligatures w14:val="none"/>
+        </w:rPr>
+      </w:pPr>
+      <w:r>
+        <w:rPr>
+          <w:rFonts w:ascii="Arial" w:eastAsia="Times New Roman" w:hAnsi="Arial" w:cs="Arial"/>
+          <w:b/>
+          <w:bCs/>
+          <w:color w:val="000000"/>
+          <w:lang w:val="es-ES" w:eastAsia="en-GB"/>
+          <w14:ligatures w14:val="none"/>
+        </w:rPr>
+        <w:t>Free</w:t>
+      </w:r>
+      <w:r>
+        <w:rPr>
+          <w:rFonts w:ascii="Arial" w:eastAsia="Times New Roman" w:hAnsi="Arial" w:cs="Arial"/>
+          <w:color w:val="000000"/>
+          <w:lang w:val="es-ES" w:eastAsia="en-GB"/>
+          <w14:ligatures w14:val="none"/>
+        </w:rPr>
+        <w:t>:</w:t>
+      </w:r>
+      <w:r>
+        <w:rPr>
+          <w:rFonts w:ascii="Arial" w:eastAsia="Times New Roman" w:hAnsi="Arial" w:cs="Arial"/>
+          <w:color w:val="000000"/>
+          <w:lang w:val="es-ES" w:eastAsia="en-GB"/>
+          <w14:ligatures w14:val="none"/>
+        </w:rPr>
+        <w:t xml:space="preserve"> muestra la</w:t>
+      </w:r>
+      <w:r>
+        <w:rPr>
+          <w:rFonts w:ascii="Arial" w:eastAsia="Times New Roman" w:hAnsi="Arial" w:cs="Arial"/>
+          <w:color w:val="000000"/>
+          <w:lang w:val="es-ES" w:eastAsia="en-GB"/>
+          <w14:ligatures w14:val="none"/>
+        </w:rPr>
+        <w:t xml:space="preserve"> cantidad de</w:t>
+      </w:r>
+      <w:r>
+        <w:rPr>
+          <w:rFonts w:ascii="Arial" w:eastAsia="Times New Roman" w:hAnsi="Arial" w:cs="Arial"/>
+          <w:color w:val="000000"/>
+          <w:lang w:val="es-ES" w:eastAsia="en-GB"/>
+          <w14:ligatures w14:val="none"/>
+        </w:rPr>
+        <w:t xml:space="preserve"> memoria l</w:t>
+      </w:r>
+      <w:r>
+        <w:rPr>
+          <w:rFonts w:ascii="Arial" w:eastAsia="Times New Roman" w:hAnsi="Arial" w:cs="Arial"/>
+          <w:color w:val="000000"/>
+          <w:lang w:val="es-ES" w:eastAsia="en-GB"/>
+          <w14:ligatures w14:val="none"/>
+        </w:rPr>
+        <w:t>ibre y ocupada del sistema</w:t>
+      </w:r>
+      <w:r>
+        <w:rPr>
+          <w:rFonts w:ascii="Arial" w:eastAsia="Times New Roman" w:hAnsi="Arial" w:cs="Arial"/>
+          <w:color w:val="000000"/>
+          <w:lang w:val="es-ES" w:eastAsia="en-GB"/>
+          <w14:ligatures w14:val="none"/>
+        </w:rPr>
+        <w:t xml:space="preserve">, en </w:t>
+      </w:r>
+      <w:r>
+        <w:rPr>
+          <w:rFonts w:ascii="Arial" w:eastAsia="Times New Roman" w:hAnsi="Arial" w:cs="Arial"/>
+          <w:color w:val="000000"/>
+          <w:lang w:val="es-ES" w:eastAsia="en-GB"/>
+          <w14:ligatures w14:val="none"/>
+        </w:rPr>
+        <w:t>ki</w:t>
+      </w:r>
+      <w:r>
+        <w:rPr>
+          <w:rFonts w:ascii="Arial" w:eastAsia="Times New Roman" w:hAnsi="Arial" w:cs="Arial"/>
+          <w:color w:val="000000"/>
+          <w:lang w:val="es-ES" w:eastAsia="en-GB"/>
+          <w14:ligatures w14:val="none"/>
+        </w:rPr>
+        <w:t>bi</w:t>
+      </w:r>
+      <w:r>
+        <w:rPr>
+          <w:rFonts w:ascii="Arial" w:eastAsia="Times New Roman" w:hAnsi="Arial" w:cs="Arial"/>
+          <w:color w:val="000000"/>
+          <w:lang w:val="es-ES" w:eastAsia="en-GB"/>
+          <w14:ligatures w14:val="none"/>
+        </w:rPr>
+        <w:t>b</w:t>
+      </w:r>
+      <w:r>
+        <w:rPr>
+          <w:rFonts w:ascii="Arial" w:eastAsia="Times New Roman" w:hAnsi="Arial" w:cs="Arial"/>
+          <w:color w:val="000000"/>
+          <w:lang w:val="es-ES" w:eastAsia="en-GB"/>
+          <w14:ligatures w14:val="none"/>
+        </w:rPr>
+        <w:t>ytes</w:t>
+      </w:r>
+      <w:r>
+        <w:rPr>
+          <w:rFonts w:ascii="Arial" w:eastAsia="Times New Roman" w:hAnsi="Arial" w:cs="Arial"/>
+          <w:color w:val="000000"/>
+          <w:lang w:val="es-ES" w:eastAsia="en-GB"/>
+          <w14:ligatures w14:val="none"/>
+        </w:rPr>
+        <w:t>.</w:t>
+      </w:r>
+    </w:p>
+    <w:p>
+      <w:pPr>
+        <w:spacing w:after="0" w:line="240" w:lineRule="auto"/>
+        <w:rPr>
+          <w:rFonts w:ascii="Arial" w:eastAsia="Times New Roman" w:hAnsi="Arial" w:cs="Arial"/>
+          <w:color w:val="000000"/>
+          <w:lang w:val="es-ES" w:eastAsia="en-GB"/>
+          <w14:ligatures w14:val="none"/>
+        </w:rPr>
+      </w:pPr>
+    </w:p>
+    <w:p>
+      <w:pPr>
+        <w:spacing w:after="0" w:line="240" w:lineRule="auto"/>
+        <w:rPr>
+          <w:rFonts w:ascii="Arial" w:eastAsia="Times New Roman" w:hAnsi="Arial" w:cs="Arial"/>
+          <w:color w:val="000000"/>
+          <w:lang w:eastAsia="en-GB"/>
+          <w14:ligatures w14:val="none"/>
+        </w:rPr>
+      </w:pPr>
+      <w:r>
+        <w:rPr>
+          <w:rFonts w:ascii="Arial" w:eastAsia="Times New Roman" w:hAnsi="Arial" w:cs="Arial"/>
+          <w:color w:val="000000"/>
+          <w:lang w:eastAsia="en-GB"/>
+          <w14:ligatures w14:val="none"/>
+        </w:rPr>
+        <w:drawing>
+          <wp:inline distT="0" distB="0" distL="0" distR="0" wp14:anchorId="705C18AF" wp14:editId="58B820EC">
+            <wp:extent cx="5400040" cy="555625"/>
+            <wp:effectExtent l="0" t="0" r="0" b="0"/>
+            <wp:docPr id="619595328" name="Picture 1"/>
+            <wp:cNvGraphicFramePr>
+              <a:graphicFrameLocks xmlns:a="http://schemas.openxmlformats.org/drawingml/2006/main" noChangeAspect="1"/>
+            </wp:cNvGraphicFramePr>
+            <a:graphic xmlns:a="http://schemas.openxmlformats.org/drawingml/2006/main">
+              <a:graphicData uri="http://schemas.openxmlformats.org/drawingml/2006/picture">
+                <pic:pic xmlns:pic="http://schemas.openxmlformats.org/drawingml/2006/picture">
+                  <pic:nvPicPr>
+                    <pic:cNvPr id="619595328" name=""/>
+                    <pic:cNvPicPr/>
+                  </pic:nvPicPr>
+                  <pic:blipFill>
+                    <a:blip r:embed="rId16"/>
+                    <a:stretch>
+                      <a:fillRect/>
+                    </a:stretch>
+                  </pic:blipFill>
+                  <pic:spPr>
+                    <a:xfrm>
+                      <a:off x="0" y="0"/>
+                      <a:ext cx="5400040" cy="555625"/>
+                    </a:xfrm>
+                    <a:prstGeom prst="rect">
+                      <a:avLst/>
+                    </a:prstGeom>
+                  </pic:spPr>
+                </pic:pic>
+              </a:graphicData>
+            </a:graphic>
+          </wp:inline>
+        </w:drawing>
+      </w:r>
+    </w:p>
+    <w:p>
+      <w:pPr>
+        <w:spacing w:after="0" w:line="240" w:lineRule="auto"/>
+        <w:rPr>
+          <w:rFonts w:ascii="Arial" w:eastAsia="Times New Roman" w:hAnsi="Arial" w:cs="Arial"/>
+          <w:color w:val="000000"/>
+          <w:lang w:eastAsia="en-GB"/>
+          <w14:ligatures w14:val="none"/>
+        </w:rPr>
+      </w:pPr>
+    </w:p>
+    <w:p>
+      <w:pPr>
+        <w:spacing w:after="0" w:line="240" w:lineRule="auto"/>
+        <w:rPr>
+          <w:rFonts w:ascii="Arial" w:eastAsia="Times New Roman" w:hAnsi="Arial" w:cs="Arial"/>
+          <w:color w:val="000000"/>
+          <w:lang w:val="es-ES" w:eastAsia="en-GB"/>
+          <w14:ligatures w14:val="none"/>
+        </w:rPr>
+      </w:pPr>
+      <w:r>
+        <w:rPr>
+          <w:rFonts w:ascii="Arial" w:eastAsia="Times New Roman" w:hAnsi="Arial" w:cs="Arial"/>
+          <w:color w:val="000000"/>
+          <w:lang w:val="es-ES" w:eastAsia="en-GB"/>
+          <w14:ligatures w14:val="none"/>
+        </w:rPr>
+        <w:t xml:space="preserve">Usando </w:t>
+      </w:r>
+      <w:r>
+        <w:rPr>
+          <w:rFonts w:ascii="Arial" w:eastAsia="Times New Roman" w:hAnsi="Arial" w:cs="Arial"/>
+          <w:color w:val="000000"/>
+          <w:lang w:val="es-ES" w:eastAsia="en-GB"/>
+          <w14:ligatures w14:val="none"/>
+        </w:rPr>
+        <w:t>los</w:t>
+      </w:r>
+      <w:r>
+        <w:rPr>
+          <w:rFonts w:ascii="Arial" w:eastAsia="Times New Roman" w:hAnsi="Arial" w:cs="Arial"/>
+          <w:color w:val="000000"/>
+          <w:lang w:val="es-ES" w:eastAsia="en-GB"/>
+          <w14:ligatures w14:val="none"/>
+        </w:rPr>
+        <w:t xml:space="preserve"> </w:t>
+      </w:r>
+      <w:r>
+        <w:rPr>
+          <w:rFonts w:ascii="Arial" w:eastAsia="Times New Roman" w:hAnsi="Arial" w:cs="Arial"/>
+          <w:color w:val="000000"/>
+          <w:lang w:val="es-ES" w:eastAsia="en-GB"/>
+          <w14:ligatures w14:val="none"/>
+        </w:rPr>
+        <w:t>argumento</w:t>
+      </w:r>
+      <w:r>
+        <w:rPr>
+          <w:rFonts w:ascii="Arial" w:eastAsia="Times New Roman" w:hAnsi="Arial" w:cs="Arial"/>
+          <w:color w:val="000000"/>
+          <w:lang w:val="es-ES" w:eastAsia="en-GB"/>
+          <w14:ligatures w14:val="none"/>
+        </w:rPr>
+        <w:t>s</w:t>
+      </w:r>
+      <w:r>
+        <w:rPr>
+          <w:rFonts w:ascii="Arial" w:eastAsia="Times New Roman" w:hAnsi="Arial" w:cs="Arial"/>
+          <w:color w:val="000000"/>
+          <w:lang w:val="es-ES" w:eastAsia="en-GB"/>
+          <w14:ligatures w14:val="none"/>
+        </w:rPr>
+        <w:t xml:space="preserve"> adicional</w:t>
+      </w:r>
+      <w:r>
+        <w:rPr>
+          <w:rFonts w:ascii="Arial" w:eastAsia="Times New Roman" w:hAnsi="Arial" w:cs="Arial"/>
+          <w:color w:val="000000"/>
+          <w:lang w:val="es-ES" w:eastAsia="en-GB"/>
+          <w14:ligatures w14:val="none"/>
+        </w:rPr>
+        <w:t>es</w:t>
+      </w:r>
+      <w:r>
+        <w:rPr>
+          <w:rFonts w:ascii="Arial" w:eastAsia="Times New Roman" w:hAnsi="Arial" w:cs="Arial"/>
+          <w:color w:val="000000"/>
+          <w:lang w:val="es-ES" w:eastAsia="en-GB"/>
+          <w14:ligatures w14:val="none"/>
+        </w:rPr>
+        <w:t xml:space="preserve"> -h</w:t>
+      </w:r>
+      <w:r>
+        <w:rPr>
+          <w:rFonts w:ascii="Arial" w:eastAsia="Times New Roman" w:hAnsi="Arial" w:cs="Arial"/>
+          <w:color w:val="000000"/>
+          <w:lang w:val="es-ES" w:eastAsia="en-GB"/>
+          <w14:ligatures w14:val="none"/>
+        </w:rPr>
+        <w:t xml:space="preserve"> y --</w:t>
+      </w:r>
+      <w:proofErr w:type="spellStart"/>
+      <w:r>
+        <w:rPr>
+          <w:rFonts w:ascii="Arial" w:eastAsia="Times New Roman" w:hAnsi="Arial" w:cs="Arial"/>
+          <w:color w:val="000000"/>
+          <w:lang w:val="es-ES" w:eastAsia="en-GB"/>
+          <w14:ligatures w14:val="none"/>
+        </w:rPr>
+        <w:t>si</w:t>
+      </w:r>
+      <w:proofErr w:type="spellEnd"/>
+      <w:r>
+        <w:rPr>
+          <w:rFonts w:ascii="Arial" w:eastAsia="Times New Roman" w:hAnsi="Arial" w:cs="Arial"/>
+          <w:color w:val="000000"/>
+          <w:lang w:val="es-ES" w:eastAsia="en-GB"/>
+          <w14:ligatures w14:val="none"/>
+        </w:rPr>
+        <w:t>, se obtiene una lectura más comprensible.</w:t>
+      </w:r>
+    </w:p>
+    <w:p>
+      <w:pPr>
+        <w:spacing w:after="0" w:line="240" w:lineRule="auto"/>
+        <w:rPr>
+          <w:rFonts w:ascii="Arial" w:eastAsia="Times New Roman" w:hAnsi="Arial" w:cs="Arial"/>
+          <w:color w:val="000000"/>
+          <w:lang w:val="es-ES" w:eastAsia="en-GB"/>
+          <w14:ligatures w14:val="none"/>
+        </w:rPr>
+      </w:pPr>
+    </w:p>
+    <w:p>
+      <w:pPr>
+        <w:spacing w:after="0" w:line="240" w:lineRule="auto"/>
+        <w:rPr>
+          <w:rFonts w:ascii="Arial" w:eastAsia="Times New Roman" w:hAnsi="Arial" w:cs="Arial"/>
+          <w:color w:val="000000"/>
+          <w:lang w:val="es-ES" w:eastAsia="en-GB"/>
+          <w14:ligatures w14:val="none"/>
+        </w:rPr>
+      </w:pPr>
+      <w:r>
+        <w:rPr>
+          <w:rFonts w:ascii="Arial" w:eastAsia="Times New Roman" w:hAnsi="Arial" w:cs="Arial"/>
+          <w:color w:val="000000"/>
+          <w:lang w:val="es-ES" w:eastAsia="en-GB"/>
+          <w14:ligatures w14:val="none"/>
+        </w:rPr>
+        <w:drawing>
+          <wp:inline distT="0" distB="0" distL="0" distR="0" wp14:anchorId="34CC96B8" wp14:editId="517337FC">
+            <wp:extent cx="5400040" cy="562610"/>
+            <wp:effectExtent l="0" t="0" r="0" b="8890"/>
+            <wp:docPr id="524584004" name="Picture 1"/>
+            <wp:cNvGraphicFramePr>
+              <a:graphicFrameLocks xmlns:a="http://schemas.openxmlformats.org/drawingml/2006/main" noChangeAspect="1"/>
+            </wp:cNvGraphicFramePr>
+            <a:graphic xmlns:a="http://schemas.openxmlformats.org/drawingml/2006/main">
+              <a:graphicData uri="http://schemas.openxmlformats.org/drawingml/2006/picture">
+                <pic:pic xmlns:pic="http://schemas.openxmlformats.org/drawingml/2006/picture">
+                  <pic:nvPicPr>
+                    <pic:cNvPr id="524584004" name=""/>
+                    <pic:cNvPicPr/>
+                  </pic:nvPicPr>
+                  <pic:blipFill>
+                    <a:blip r:embed="rId17"/>
+                    <a:stretch>
+                      <a:fillRect/>
+                    </a:stretch>
+                  </pic:blipFill>
+                  <pic:spPr>
+                    <a:xfrm>
+                      <a:off x="0" y="0"/>
+                      <a:ext cx="5400040" cy="562610"/>
+                    </a:xfrm>
+                    <a:prstGeom prst="rect">
+                      <a:avLst/>
+                    </a:prstGeom>
+                  </pic:spPr>
+                </pic:pic>
+              </a:graphicData>
+            </a:graphic>
+          </wp:inline>
+        </w:drawing>
+      </w:r>
+    </w:p>
+    <w:p>
+      <w:pPr>
+        <w:spacing w:after="0" w:line="240" w:lineRule="auto"/>
+        <w:rPr>
+          <w:rFonts w:ascii="Times New Roman" w:eastAsia="Times New Roman" w:hAnsi="Times New Roman" w:cs="Times New Roman"/>
+          <w:sz w:val="24"/>
+          <w:szCs w:val="24"/>
+          <w:lang w:val="es-ES" w:eastAsia="en-GB"/>
+          <w14:ligatures w14:val="none"/>
+        </w:rPr>
+      </w:pPr>
+    </w:p>
+    <w:p>
+      <w:pPr>
+        <w:spacing w:after="0" w:line="240" w:lineRule="auto"/>
+        <w:rPr>
           <w:rFonts w:ascii="Times New Roman" w:eastAsia="Times New Roman" w:hAnsi="Times New Roman" w:cs="Times New Roman"/>
           <w:sz w:val="24"/>
           <w:szCs w:val="24"/>
@@ -929,7 +2310,7 @@
                     </pic:cNvPicPr>
                   </pic:nvPicPr>
                   <pic:blipFill>
-                    <a:blip r:embed="rId9">
+                    <a:blip r:embed="rId18">
                       <a:extLst>
                         <a:ext uri="{28A0092B-C50C-407E-A947-70E740481C1C}">
                           <a14:useLocalDpi xmlns:a14="http://schemas.microsoft.com/office/drawing/2010/main" val="0"/>
@@ -1091,7 +2472,7 @@
                     </pic:cNvPicPr>
                   </pic:nvPicPr>
                   <pic:blipFill>
-                    <a:blip r:embed="rId10">
+                    <a:blip r:embed="rId19">
                       <a:extLst>
                         <a:ext uri="{28A0092B-C50C-407E-A947-70E740481C1C}">
                           <a14:useLocalDpi xmlns:a14="http://schemas.microsoft.com/office/drawing/2010/main" val="0"/>
@@ -1175,7 +2556,7 @@
                     </pic:cNvPicPr>
                   </pic:nvPicPr>
                   <pic:blipFill>
-                    <a:blip r:embed="rId11">
+                    <a:blip r:embed="rId20">
                       <a:extLst>
                         <a:ext uri="{28A0092B-C50C-407E-A947-70E740481C1C}">
                           <a14:useLocalDpi xmlns:a14="http://schemas.microsoft.com/office/drawing/2010/main" val="0"/>
@@ -1258,7 +2639,7 @@
                     </pic:cNvPicPr>
                   </pic:nvPicPr>
                   <pic:blipFill>
-                    <a:blip r:embed="rId12">
+                    <a:blip r:embed="rId21">
                       <a:extLst>
                         <a:ext uri="{28A0092B-C50C-407E-A947-70E740481C1C}">
                           <a14:useLocalDpi xmlns:a14="http://schemas.microsoft.com/office/drawing/2010/main" val="0"/>
@@ -1687,6 +3068,116 @@
     <w:p>
       <w:pPr>
         <w:spacing w:after="0" w:line="240" w:lineRule="auto"/>
+        <w:jc w:val="both"/>
+        <w:rPr>
+          <w:rFonts w:ascii="Arial" w:eastAsia="Times New Roman" w:hAnsi="Arial" w:cs="Arial"/>
+          <w:color w:val="000000"/>
+          <w:lang w:val="es-ES" w:eastAsia="en-GB"/>
+          <w14:ligatures w14:val="none"/>
+        </w:rPr>
+      </w:pPr>
+      <w:proofErr w:type="gramStart"/>
+      <w:r>
+        <w:rPr>
+          <w:rFonts w:ascii="Arial" w:eastAsia="Times New Roman" w:hAnsi="Arial" w:cs="Arial"/>
+          <w:b/>
+          <w:bCs/>
+          <w:color w:val="000000"/>
+          <w:lang w:val="es-ES" w:eastAsia="en-GB"/>
+          <w14:ligatures w14:val="none"/>
+        </w:rPr>
+        <w:t>.</w:t>
+      </w:r>
+      <w:proofErr w:type="spellStart"/>
+      <w:r>
+        <w:rPr>
+          <w:rFonts w:ascii="Arial" w:eastAsia="Times New Roman" w:hAnsi="Arial" w:cs="Arial"/>
+          <w:b/>
+          <w:bCs/>
+          <w:color w:val="000000"/>
+          <w:lang w:val="es-ES" w:eastAsia="en-GB"/>
+          <w14:ligatures w14:val="none"/>
+        </w:rPr>
+        <w:t>bss</w:t>
+      </w:r>
+      <w:proofErr w:type="spellEnd"/>
+      <w:proofErr w:type="gramEnd"/>
+      <w:r>
+        <w:rPr>
+          <w:rFonts w:ascii="Arial" w:eastAsia="Times New Roman" w:hAnsi="Arial" w:cs="Arial"/>
+          <w:b/>
+          <w:bCs/>
+          <w:color w:val="000000"/>
+          <w:lang w:val="es-ES" w:eastAsia="en-GB"/>
+          <w14:ligatures w14:val="none"/>
+        </w:rPr>
+        <w:t xml:space="preserve">: </w:t>
+      </w:r>
+      <w:r>
+        <w:rPr>
+          <w:rFonts w:ascii="Arial" w:eastAsia="Times New Roman" w:hAnsi="Arial" w:cs="Arial"/>
+          <w:color w:val="000000"/>
+          <w:lang w:val="es-ES" w:eastAsia="en-GB"/>
+          <w14:ligatures w14:val="none"/>
+        </w:rPr>
+        <w:t>La sección .</w:t>
+      </w:r>
+      <w:proofErr w:type="spellStart"/>
+      <w:r>
+        <w:rPr>
+          <w:rFonts w:ascii="Arial" w:eastAsia="Times New Roman" w:hAnsi="Arial" w:cs="Arial"/>
+          <w:color w:val="000000"/>
+          <w:lang w:val="es-ES" w:eastAsia="en-GB"/>
+          <w14:ligatures w14:val="none"/>
+        </w:rPr>
+        <w:t>bss</w:t>
+      </w:r>
+      <w:proofErr w:type="spellEnd"/>
+      <w:r>
+        <w:rPr>
+          <w:rFonts w:ascii="Arial" w:eastAsia="Times New Roman" w:hAnsi="Arial" w:cs="Arial"/>
+          <w:color w:val="000000"/>
+          <w:lang w:val="es-ES" w:eastAsia="en-GB"/>
+          <w14:ligatures w14:val="none"/>
+        </w:rPr>
+        <w:t xml:space="preserve"> no ocupa espacio en el archivo .ELF. En esta sección se encuentran las variables que se inicializan en tiempo de ejecución, de modo que al cargar el programa en memoria se les reserva espacio en la </w:t>
+      </w:r>
+      <w:proofErr w:type="gramStart"/>
+      <w:r>
+        <w:rPr>
+          <w:rFonts w:ascii="Arial" w:eastAsia="Times New Roman" w:hAnsi="Arial" w:cs="Arial"/>
+          <w:color w:val="000000"/>
+          <w:lang w:val="es-ES" w:eastAsia="en-GB"/>
+          <w14:ligatures w14:val="none"/>
+        </w:rPr>
+        <w:t>sección .</w:t>
+      </w:r>
+      <w:proofErr w:type="spellStart"/>
+      <w:r>
+        <w:rPr>
+          <w:rFonts w:ascii="Arial" w:eastAsia="Times New Roman" w:hAnsi="Arial" w:cs="Arial"/>
+          <w:color w:val="000000"/>
+          <w:lang w:val="es-ES" w:eastAsia="en-GB"/>
+          <w14:ligatures w14:val="none"/>
+        </w:rPr>
+        <w:t>bss</w:t>
+      </w:r>
+      <w:proofErr w:type="spellEnd"/>
+      <w:proofErr w:type="gramEnd"/>
+      <w:r>
+        <w:rPr>
+          <w:rFonts w:ascii="Arial" w:eastAsia="Times New Roman" w:hAnsi="Arial" w:cs="Arial"/>
+          <w:color w:val="000000"/>
+          <w:lang w:val="es-ES" w:eastAsia="en-GB"/>
+          <w14:ligatures w14:val="none"/>
+        </w:rPr>
+        <w:t xml:space="preserve"> y no en la sección de datos.</w:t>
+      </w:r>
+    </w:p>
+    <w:p>
+      <w:pPr>
+        <w:spacing w:after="0" w:line="240" w:lineRule="auto"/>
+        <w:jc w:val="both"/>
         <w:rPr>
           <w:rFonts w:ascii="Times New Roman" w:eastAsia="Times New Roman" w:hAnsi="Times New Roman" w:cs="Times New Roman"/>
           <w:sz w:val="24"/>
@@ -1695,7 +3186,18 @@
           <w14:ligatures w14:val="none"/>
         </w:rPr>
       </w:pPr>
-      <w:proofErr w:type="gramStart"/>
+    </w:p>
+    <w:p>
+      <w:pPr>
+        <w:spacing w:after="0" w:line="240" w:lineRule="auto"/>
+        <w:jc w:val="both"/>
+        <w:rPr>
+          <w:rFonts w:ascii="Arial" w:eastAsia="Times New Roman" w:hAnsi="Arial" w:cs="Arial"/>
+          <w:color w:val="000000"/>
+          <w:lang w:val="es-ES" w:eastAsia="en-GB"/>
+          <w14:ligatures w14:val="none"/>
+        </w:rPr>
+      </w:pPr>
       <w:r>
         <w:rPr>
           <w:rFonts w:ascii="Arial" w:eastAsia="Times New Roman" w:hAnsi="Arial" w:cs="Arial"/>
@@ -1705,97 +3207,42 @@
           <w:lang w:val="es-ES" w:eastAsia="en-GB"/>
           <w14:ligatures w14:val="none"/>
         </w:rPr>
-        <w:t>.</w:t>
-      </w:r>
-      <w:proofErr w:type="spellStart"/>
-      <w:r>
-        <w:rPr>
-          <w:rFonts w:ascii="Arial" w:eastAsia="Times New Roman" w:hAnsi="Arial" w:cs="Arial"/>
-          <w:b/>
-          <w:bCs/>
-          <w:color w:val="000000"/>
-          <w:lang w:val="es-ES" w:eastAsia="en-GB"/>
-          <w14:ligatures w14:val="none"/>
-        </w:rPr>
-        <w:t>bss</w:t>
-      </w:r>
-      <w:proofErr w:type="spellEnd"/>
+        <w:t xml:space="preserve">.data: </w:t>
+      </w:r>
+      <w:r>
+        <w:rPr>
+          <w:rFonts w:ascii="Arial" w:eastAsia="Times New Roman" w:hAnsi="Arial" w:cs="Arial"/>
+          <w:color w:val="000000"/>
+          <w:lang w:val="es-ES" w:eastAsia="en-GB"/>
+          <w14:ligatures w14:val="none"/>
+        </w:rPr>
+        <w:t xml:space="preserve">La sección .data sí ocupa espacio en el </w:t>
+      </w:r>
+      <w:proofErr w:type="gramStart"/>
+      <w:r>
+        <w:rPr>
+          <w:rFonts w:ascii="Arial" w:eastAsia="Times New Roman" w:hAnsi="Arial" w:cs="Arial"/>
+          <w:color w:val="000000"/>
+          <w:lang w:val="es-ES" w:eastAsia="en-GB"/>
+          <w14:ligatures w14:val="none"/>
+        </w:rPr>
+        <w:t>archivo .ELF</w:t>
+      </w:r>
       <w:proofErr w:type="gramEnd"/>
       <w:r>
         <w:rPr>
           <w:rFonts w:ascii="Arial" w:eastAsia="Times New Roman" w:hAnsi="Arial" w:cs="Arial"/>
-          <w:b/>
-          <w:bCs/>
-          <w:color w:val="000000"/>
-          <w:lang w:val="es-ES" w:eastAsia="en-GB"/>
-          <w14:ligatures w14:val="none"/>
-        </w:rPr>
-        <w:t xml:space="preserve">: </w:t>
-      </w:r>
-      <w:r>
-        <w:rPr>
-          <w:rFonts w:ascii="Arial" w:eastAsia="Times New Roman" w:hAnsi="Arial" w:cs="Arial"/>
-          <w:color w:val="000000"/>
-          <w:lang w:val="es-ES" w:eastAsia="en-GB"/>
-          <w14:ligatures w14:val="none"/>
-        </w:rPr>
-        <w:t>La sección .</w:t>
-      </w:r>
-      <w:proofErr w:type="spellStart"/>
-      <w:r>
-        <w:rPr>
-          <w:rFonts w:ascii="Arial" w:eastAsia="Times New Roman" w:hAnsi="Arial" w:cs="Arial"/>
-          <w:color w:val="000000"/>
-          <w:lang w:val="es-ES" w:eastAsia="en-GB"/>
-          <w14:ligatures w14:val="none"/>
-        </w:rPr>
-        <w:t>bss</w:t>
-      </w:r>
-      <w:proofErr w:type="spellEnd"/>
-      <w:r>
-        <w:rPr>
-          <w:rFonts w:ascii="Arial" w:eastAsia="Times New Roman" w:hAnsi="Arial" w:cs="Arial"/>
-          <w:color w:val="000000"/>
-          <w:lang w:val="es-ES" w:eastAsia="en-GB"/>
-          <w14:ligatures w14:val="none"/>
-        </w:rPr>
-        <w:t xml:space="preserve"> no ocupa espacio en el archivo .ELF. En esta sección se encuentran las variables que se inicializan en tiempo de ejecución, de modo que al cargar el programa en memoria se les reserva espacio en la </w:t>
-      </w:r>
-      <w:proofErr w:type="gramStart"/>
-      <w:r>
-        <w:rPr>
-          <w:rFonts w:ascii="Arial" w:eastAsia="Times New Roman" w:hAnsi="Arial" w:cs="Arial"/>
-          <w:color w:val="000000"/>
-          <w:lang w:val="es-ES" w:eastAsia="en-GB"/>
-          <w14:ligatures w14:val="none"/>
-        </w:rPr>
-        <w:t>sección .</w:t>
-      </w:r>
-      <w:proofErr w:type="spellStart"/>
-      <w:r>
-        <w:rPr>
-          <w:rFonts w:ascii="Arial" w:eastAsia="Times New Roman" w:hAnsi="Arial" w:cs="Arial"/>
-          <w:color w:val="000000"/>
-          <w:lang w:val="es-ES" w:eastAsia="en-GB"/>
-          <w14:ligatures w14:val="none"/>
-        </w:rPr>
-        <w:t>bss</w:t>
-      </w:r>
-      <w:proofErr w:type="spellEnd"/>
-      <w:proofErr w:type="gramEnd"/>
-      <w:r>
-        <w:rPr>
-          <w:rFonts w:ascii="Arial" w:eastAsia="Times New Roman" w:hAnsi="Arial" w:cs="Arial"/>
-          <w:color w:val="000000"/>
-          <w:lang w:val="es-ES" w:eastAsia="en-GB"/>
-          <w14:ligatures w14:val="none"/>
-        </w:rPr>
-        <w:t xml:space="preserve"> y no en la sección de datos.</w:t>
-      </w:r>
-    </w:p>
-    <w:p>
-      <w:pPr>
-        <w:spacing w:after="0" w:line="240" w:lineRule="auto"/>
+          <w:color w:val="000000"/>
+          <w:lang w:val="es-ES" w:eastAsia="en-GB"/>
+          <w14:ligatures w14:val="none"/>
+        </w:rPr>
+        <w:t xml:space="preserve"> y almacena las variables inicializadas. Durante la ejecución del programa estos valores se copian al espacio de memoria que corresponda.</w:t>
+      </w:r>
+    </w:p>
+    <w:p>
+      <w:pPr>
+        <w:spacing w:after="0" w:line="240" w:lineRule="auto"/>
+        <w:jc w:val="both"/>
         <w:rPr>
           <w:rFonts w:ascii="Times New Roman" w:eastAsia="Times New Roman" w:hAnsi="Times New Roman" w:cs="Times New Roman"/>
           <w:sz w:val="24"/>
@@ -1804,50 +3251,11 @@
           <w14:ligatures w14:val="none"/>
         </w:rPr>
       </w:pPr>
-      <w:r>
-        <w:rPr>
-          <w:rFonts w:ascii="Arial" w:eastAsia="Times New Roman" w:hAnsi="Arial" w:cs="Arial"/>
-          <w:b/>
-          <w:bCs/>
-          <w:color w:val="000000"/>
-          <w:lang w:val="es-ES" w:eastAsia="en-GB"/>
-          <w14:ligatures w14:val="none"/>
-        </w:rPr>
-        <w:t xml:space="preserve">.data: </w:t>
-      </w:r>
-      <w:r>
-        <w:rPr>
-          <w:rFonts w:ascii="Arial" w:eastAsia="Times New Roman" w:hAnsi="Arial" w:cs="Arial"/>
-          <w:color w:val="000000"/>
-          <w:lang w:val="es-ES" w:eastAsia="en-GB"/>
-          <w14:ligatures w14:val="none"/>
-        </w:rPr>
-        <w:t xml:space="preserve">La sección .data sí ocupa espacio en el </w:t>
-      </w:r>
-      <w:proofErr w:type="gramStart"/>
-      <w:r>
-        <w:rPr>
-          <w:rFonts w:ascii="Arial" w:eastAsia="Times New Roman" w:hAnsi="Arial" w:cs="Arial"/>
-          <w:color w:val="000000"/>
-          <w:lang w:val="es-ES" w:eastAsia="en-GB"/>
-          <w14:ligatures w14:val="none"/>
-        </w:rPr>
-        <w:t>archivo .ELF</w:t>
-      </w:r>
-      <w:proofErr w:type="gramEnd"/>
-      <w:r>
-        <w:rPr>
-          <w:rFonts w:ascii="Arial" w:eastAsia="Times New Roman" w:hAnsi="Arial" w:cs="Arial"/>
-          <w:color w:val="000000"/>
-          <w:lang w:val="es-ES" w:eastAsia="en-GB"/>
-          <w14:ligatures w14:val="none"/>
-        </w:rPr>
-        <w:t xml:space="preserve"> y almacena las variables inicializadas. Durante la ejecución del programa estos valores se copian al espacio de memoria que corresponda.</w:t>
-      </w:r>
-    </w:p>
-    <w:p>
-      <w:pPr>
-        <w:spacing w:after="0" w:line="240" w:lineRule="auto"/>
+    </w:p>
+    <w:p>
+      <w:pPr>
+        <w:spacing w:after="0" w:line="240" w:lineRule="auto"/>
+        <w:jc w:val="both"/>
         <w:rPr>
           <w:rFonts w:ascii="Times New Roman" w:eastAsia="Times New Roman" w:hAnsi="Times New Roman" w:cs="Times New Roman"/>
           <w:sz w:val="24"/>
@@ -1926,6 +3334,7 @@
     <w:p>
       <w:pPr>
         <w:spacing w:after="0" w:line="240" w:lineRule="auto"/>
+        <w:jc w:val="both"/>
         <w:rPr>
           <w:rFonts w:ascii="Times New Roman" w:eastAsia="Times New Roman" w:hAnsi="Times New Roman" w:cs="Times New Roman"/>
           <w:sz w:val="24"/>
@@ -1934,6 +3343,503 @@
           <w14:ligatures w14:val="none"/>
         </w:rPr>
       </w:pPr>
+    </w:p>
+    <w:p>
+      <w:pPr>
+        <w:spacing w:after="0" w:line="240" w:lineRule="auto"/>
+        <w:jc w:val="both"/>
+        <w:rPr>
+          <w:lang w:val="es-ES"/>
+        </w:rPr>
+      </w:pPr>
+      <w:proofErr w:type="gramStart"/>
+      <w:r>
+        <w:rPr>
+          <w:rFonts w:ascii="Arial" w:eastAsia="Times New Roman" w:hAnsi="Arial" w:cs="Arial"/>
+          <w:b/>
+          <w:bCs/>
+          <w:color w:val="000000"/>
+          <w:lang w:val="es-ES" w:eastAsia="en-GB"/>
+          <w14:ligatures w14:val="none"/>
+        </w:rPr>
+        <w:t>.</w:t>
+      </w:r>
+      <w:proofErr w:type="spellStart"/>
+      <w:r>
+        <w:rPr>
+          <w:rFonts w:ascii="Arial" w:eastAsia="Times New Roman" w:hAnsi="Arial" w:cs="Arial"/>
+          <w:b/>
+          <w:bCs/>
+          <w:color w:val="000000"/>
+          <w:lang w:val="es-ES" w:eastAsia="en-GB"/>
+          <w14:ligatures w14:val="none"/>
+        </w:rPr>
+        <w:t>noinit</w:t>
+      </w:r>
+      <w:proofErr w:type="spellEnd"/>
+      <w:proofErr w:type="gramEnd"/>
+      <w:r>
+        <w:rPr>
+          <w:rFonts w:ascii="Arial" w:eastAsia="Times New Roman" w:hAnsi="Arial" w:cs="Arial"/>
+          <w:color w:val="000000"/>
+          <w:lang w:val="es-ES" w:eastAsia="en-GB"/>
+          <w14:ligatures w14:val="none"/>
+        </w:rPr>
+        <w:t xml:space="preserve">: </w:t>
+      </w:r>
+      <w:r>
+        <w:rPr>
+          <w:rFonts w:ascii="Arial" w:eastAsia="Times New Roman" w:hAnsi="Arial" w:cs="Arial"/>
+          <w:color w:val="000000"/>
+          <w:lang w:val="es-ES" w:eastAsia="en-GB"/>
+          <w14:ligatures w14:val="none"/>
+        </w:rPr>
+        <w:t>almacena datos que no se inicializan automáticamente al cargar el programa en memoria. Esta sección es útil para datos que deben conservar su valor entre reinicios o que no necesitan inicialización inmediata.</w:t>
+      </w:r>
+    </w:p>
+    <w:p>
+      <w:pPr>
+        <w:spacing w:after="0" w:line="240" w:lineRule="auto"/>
+        <w:jc w:val="both"/>
+        <w:rPr>
+          <w:lang w:val="es-ES"/>
+        </w:rPr>
+      </w:pPr>
+    </w:p>
+    <w:p>
+      <w:pPr>
+        <w:spacing w:after="0" w:line="240" w:lineRule="auto"/>
+        <w:jc w:val="both"/>
+        <w:rPr>
+          <w:lang w:val="es-ES"/>
+        </w:rPr>
+      </w:pPr>
+      <w:r>
+        <w:rPr>
+          <w:rFonts w:ascii="Arial" w:eastAsia="Times New Roman" w:hAnsi="Arial" w:cs="Arial"/>
+          <w:b/>
+          <w:bCs/>
+          <w:color w:val="000000"/>
+          <w:lang w:val="es-ES" w:eastAsia="en-GB"/>
+          <w14:ligatures w14:val="none"/>
+        </w:rPr>
+        <w:t>.</w:t>
+      </w:r>
+      <w:proofErr w:type="spellStart"/>
+      <w:r>
+        <w:rPr>
+          <w:rFonts w:ascii="Arial" w:eastAsia="Times New Roman" w:hAnsi="Arial" w:cs="Arial"/>
+          <w:b/>
+          <w:bCs/>
+          <w:color w:val="000000"/>
+          <w:lang w:val="es-ES" w:eastAsia="en-GB"/>
+          <w14:ligatures w14:val="none"/>
+        </w:rPr>
+        <w:t>text</w:t>
+      </w:r>
+      <w:proofErr w:type="spellEnd"/>
+      <w:r>
+        <w:rPr>
+          <w:rFonts w:ascii="Arial" w:eastAsia="Times New Roman" w:hAnsi="Arial" w:cs="Arial"/>
+          <w:color w:val="000000"/>
+          <w:lang w:val="es-ES" w:eastAsia="en-GB"/>
+          <w14:ligatures w14:val="none"/>
+        </w:rPr>
+        <w:t xml:space="preserve">: </w:t>
+      </w:r>
+      <w:r>
+        <w:rPr>
+          <w:rFonts w:ascii="Arial" w:eastAsia="Times New Roman" w:hAnsi="Arial" w:cs="Arial"/>
+          <w:color w:val="000000"/>
+          <w:lang w:val="es-ES" w:eastAsia="en-GB"/>
+          <w14:ligatures w14:val="none"/>
+        </w:rPr>
+        <w:t>almacena el código ejecutable del programa, es decir, las instrucciones de máquina que el procesador ejecutará para realizar las operaciones del programa</w:t>
+      </w:r>
+      <w:r>
+        <w:rPr>
+          <w:rFonts w:ascii="Arial" w:eastAsia="Times New Roman" w:hAnsi="Arial" w:cs="Arial"/>
+          <w:color w:val="000000"/>
+          <w:lang w:val="es-ES" w:eastAsia="en-GB"/>
+          <w14:ligatures w14:val="none"/>
+        </w:rPr>
+        <w:t>, determinando su lógica y comportamiento.</w:t>
+      </w:r>
+    </w:p>
+    <w:p>
+      <w:pPr>
+        <w:spacing w:after="0" w:line="240" w:lineRule="auto"/>
+        <w:rPr>
+          <w:lang w:val="es-ES"/>
+        </w:rPr>
+      </w:pPr>
+    </w:p>
+    <w:p>
+      <w:pPr>
+        <w:spacing w:before="400" w:after="120" w:line="240" w:lineRule="auto"/>
+        <w:outlineLvl w:val="0"/>
+        <w:rPr>
+          <w:rFonts w:ascii="Arial" w:eastAsia="Times New Roman" w:hAnsi="Arial" w:cs="Arial"/>
+          <w:color w:val="000000"/>
+          <w:kern w:val="36"/>
+          <w:sz w:val="40"/>
+          <w:szCs w:val="40"/>
+          <w:lang w:val="es-ES" w:eastAsia="en-GB"/>
+          <w14:ligatures w14:val="none"/>
+        </w:rPr>
+      </w:pPr>
+      <w:r>
+        <w:rPr>
+          <w:rFonts w:ascii="Arial" w:eastAsia="Times New Roman" w:hAnsi="Arial" w:cs="Arial"/>
+          <w:color w:val="000000"/>
+          <w:kern w:val="36"/>
+          <w:sz w:val="40"/>
+          <w:szCs w:val="40"/>
+          <w:lang w:val="es-ES" w:eastAsia="en-GB"/>
+          <w14:ligatures w14:val="none"/>
+        </w:rPr>
+        <w:t>1</w:t>
+      </w:r>
+      <w:r>
+        <w:rPr>
+          <w:rFonts w:ascii="Arial" w:eastAsia="Times New Roman" w:hAnsi="Arial" w:cs="Arial"/>
+          <w:color w:val="000000"/>
+          <w:kern w:val="36"/>
+          <w:sz w:val="40"/>
+          <w:szCs w:val="40"/>
+          <w:lang w:val="es-ES" w:eastAsia="en-GB"/>
+          <w14:ligatures w14:val="none"/>
+        </w:rPr>
+        <w:t>d</w:t>
+      </w:r>
+      <w:r>
+        <w:rPr>
+          <w:rFonts w:ascii="Arial" w:eastAsia="Times New Roman" w:hAnsi="Arial" w:cs="Arial"/>
+          <w:color w:val="000000"/>
+          <w:kern w:val="36"/>
+          <w:sz w:val="40"/>
+          <w:szCs w:val="40"/>
+          <w:lang w:val="es-ES" w:eastAsia="en-GB"/>
+          <w14:ligatures w14:val="none"/>
+        </w:rPr>
+        <w:t>)</w:t>
+      </w:r>
+    </w:p>
+    <w:p>
+      <w:pPr>
+        <w:spacing w:after="0" w:line="240" w:lineRule="auto"/>
+        <w:jc w:val="both"/>
+        <w:rPr>
+          <w:rFonts w:ascii="Arial" w:eastAsia="Times New Roman" w:hAnsi="Arial" w:cs="Arial"/>
+          <w:color w:val="000000"/>
+          <w:lang w:val="es-ES" w:eastAsia="en-GB"/>
+          <w14:ligatures w14:val="none"/>
+        </w:rPr>
+      </w:pPr>
+      <w:r>
+        <w:rPr>
+          <w:rFonts w:ascii="Arial" w:eastAsia="Times New Roman" w:hAnsi="Arial" w:cs="Arial"/>
+          <w:color w:val="000000"/>
+          <w:lang w:val="es-ES" w:eastAsia="en-GB"/>
+          <w14:ligatures w14:val="none"/>
+        </w:rPr>
+        <w:t xml:space="preserve">Estos dos conceptos, </w:t>
+      </w:r>
+      <w:r>
+        <w:rPr>
+          <w:rFonts w:ascii="Arial" w:eastAsia="Times New Roman" w:hAnsi="Arial" w:cs="Arial"/>
+          <w:color w:val="000000"/>
+          <w:lang w:val="es-ES" w:eastAsia="en-GB"/>
+          <w14:ligatures w14:val="none"/>
+        </w:rPr>
+        <w:t xml:space="preserve">se refieren a </w:t>
+      </w:r>
+      <w:r>
+        <w:rPr>
+          <w:rFonts w:ascii="Arial" w:eastAsia="Times New Roman" w:hAnsi="Arial" w:cs="Arial"/>
+          <w:color w:val="000000"/>
+          <w:lang w:val="es-ES" w:eastAsia="en-GB"/>
+          <w14:ligatures w14:val="none"/>
+        </w:rPr>
+        <w:t xml:space="preserve">áreas de la memoria utilizadas para almacenar datos </w:t>
+      </w:r>
+      <w:r>
+        <w:rPr>
+          <w:rFonts w:ascii="Arial" w:eastAsia="Times New Roman" w:hAnsi="Arial" w:cs="Arial"/>
+          <w:color w:val="000000"/>
+          <w:lang w:val="es-ES" w:eastAsia="en-GB"/>
+          <w14:ligatures w14:val="none"/>
+        </w:rPr>
+        <w:t>en tiempo de ejecución, pero tienen distinta finalidad y características.</w:t>
+      </w:r>
+      <w:r>
+        <w:rPr>
+          <w:rFonts w:ascii="Arial" w:eastAsia="Times New Roman" w:hAnsi="Arial" w:cs="Arial"/>
+          <w:color w:val="000000"/>
+          <w:lang w:val="es-ES" w:eastAsia="en-GB"/>
+          <w14:ligatures w14:val="none"/>
+        </w:rPr>
+        <w:t xml:space="preserve"> Mientras que el </w:t>
+      </w:r>
+      <w:proofErr w:type="spellStart"/>
+      <w:r>
+        <w:rPr>
+          <w:rFonts w:ascii="Arial" w:eastAsia="Times New Roman" w:hAnsi="Arial" w:cs="Arial"/>
+          <w:color w:val="000000"/>
+          <w:lang w:val="es-ES" w:eastAsia="en-GB"/>
+          <w14:ligatures w14:val="none"/>
+        </w:rPr>
+        <w:t>stack</w:t>
+      </w:r>
+      <w:proofErr w:type="spellEnd"/>
+      <w:r>
+        <w:rPr>
+          <w:rFonts w:ascii="Arial" w:eastAsia="Times New Roman" w:hAnsi="Arial" w:cs="Arial"/>
+          <w:color w:val="000000"/>
+          <w:lang w:val="es-ES" w:eastAsia="en-GB"/>
+          <w14:ligatures w14:val="none"/>
+        </w:rPr>
+        <w:t xml:space="preserve"> está destinada a la gestión de</w:t>
+      </w:r>
+      <w:r>
+        <w:rPr>
+          <w:rFonts w:ascii="Arial" w:eastAsia="Times New Roman" w:hAnsi="Arial" w:cs="Arial"/>
+          <w:color w:val="000000"/>
+          <w:lang w:val="es-ES" w:eastAsia="en-GB"/>
+          <w14:ligatures w14:val="none"/>
+        </w:rPr>
+        <w:t xml:space="preserve"> datos relacionados con la ejecución de funciones, como las variables locales</w:t>
+      </w:r>
+      <w:r>
+        <w:rPr>
+          <w:rFonts w:ascii="Arial" w:eastAsia="Times New Roman" w:hAnsi="Arial" w:cs="Arial"/>
+          <w:color w:val="000000"/>
+          <w:lang w:val="es-ES" w:eastAsia="en-GB"/>
+          <w14:ligatures w14:val="none"/>
+        </w:rPr>
+        <w:t xml:space="preserve"> o</w:t>
+      </w:r>
+      <w:r>
+        <w:rPr>
+          <w:rFonts w:ascii="Arial" w:eastAsia="Times New Roman" w:hAnsi="Arial" w:cs="Arial"/>
+          <w:color w:val="000000"/>
+          <w:lang w:val="es-ES" w:eastAsia="en-GB"/>
+          <w14:ligatures w14:val="none"/>
+        </w:rPr>
+        <w:t xml:space="preserve"> direcciones de retorno</w:t>
+      </w:r>
+      <w:r>
+        <w:rPr>
+          <w:rFonts w:ascii="Arial" w:eastAsia="Times New Roman" w:hAnsi="Arial" w:cs="Arial"/>
+          <w:color w:val="000000"/>
+          <w:lang w:val="es-ES" w:eastAsia="en-GB"/>
+          <w14:ligatures w14:val="none"/>
+        </w:rPr>
+        <w:t xml:space="preserve">, el </w:t>
+      </w:r>
+      <w:proofErr w:type="spellStart"/>
+      <w:r>
+        <w:rPr>
+          <w:rFonts w:ascii="Arial" w:eastAsia="Times New Roman" w:hAnsi="Arial" w:cs="Arial"/>
+          <w:color w:val="000000"/>
+          <w:lang w:val="es-ES" w:eastAsia="en-GB"/>
+          <w14:ligatures w14:val="none"/>
+        </w:rPr>
+        <w:t>heap</w:t>
+      </w:r>
+      <w:proofErr w:type="spellEnd"/>
+      <w:r>
+        <w:rPr>
+          <w:rFonts w:ascii="Arial" w:eastAsia="Times New Roman" w:hAnsi="Arial" w:cs="Arial"/>
+          <w:color w:val="000000"/>
+          <w:lang w:val="es-ES" w:eastAsia="en-GB"/>
+          <w14:ligatures w14:val="none"/>
+        </w:rPr>
+        <w:t xml:space="preserve"> es una estructura dinámica </w:t>
+      </w:r>
+      <w:r>
+        <w:rPr>
+          <w:rFonts w:ascii="Arial" w:eastAsia="Times New Roman" w:hAnsi="Arial" w:cs="Arial"/>
+          <w:color w:val="000000"/>
+          <w:lang w:val="es-ES" w:eastAsia="en-GB"/>
+          <w14:ligatures w14:val="none"/>
+        </w:rPr>
+        <w:t>compartid</w:t>
+      </w:r>
+      <w:r>
+        <w:rPr>
+          <w:rFonts w:ascii="Arial" w:eastAsia="Times New Roman" w:hAnsi="Arial" w:cs="Arial"/>
+          <w:color w:val="000000"/>
+          <w:lang w:val="es-ES" w:eastAsia="en-GB"/>
+          <w14:ligatures w14:val="none"/>
+        </w:rPr>
+        <w:t>a</w:t>
+      </w:r>
+      <w:r>
+        <w:rPr>
+          <w:rFonts w:ascii="Arial" w:eastAsia="Times New Roman" w:hAnsi="Arial" w:cs="Arial"/>
+          <w:color w:val="000000"/>
+          <w:lang w:val="es-ES" w:eastAsia="en-GB"/>
+          <w14:ligatures w14:val="none"/>
+        </w:rPr>
+        <w:t xml:space="preserve"> por todos los subprocesos</w:t>
+      </w:r>
+      <w:r>
+        <w:rPr>
+          <w:rFonts w:ascii="Arial" w:eastAsia="Times New Roman" w:hAnsi="Arial" w:cs="Arial"/>
+          <w:color w:val="000000"/>
+          <w:lang w:val="es-ES" w:eastAsia="en-GB"/>
+          <w14:ligatures w14:val="none"/>
+        </w:rPr>
+        <w:t xml:space="preserve"> </w:t>
+      </w:r>
+      <w:r>
+        <w:rPr>
+          <w:rFonts w:ascii="Arial" w:eastAsia="Times New Roman" w:hAnsi="Arial" w:cs="Arial"/>
+          <w:color w:val="000000"/>
+          <w:lang w:val="es-ES" w:eastAsia="en-GB"/>
+          <w14:ligatures w14:val="none"/>
+        </w:rPr>
+        <w:t xml:space="preserve">utilizada para almacenar datos en ejecución </w:t>
+      </w:r>
+      <w:r>
+        <w:rPr>
+          <w:rFonts w:ascii="Arial" w:eastAsia="Times New Roman" w:hAnsi="Arial" w:cs="Arial"/>
+          <w:color w:val="000000"/>
+          <w:lang w:val="es-ES" w:eastAsia="en-GB"/>
+          <w14:ligatures w14:val="none"/>
+        </w:rPr>
+        <w:t>cuyo tamaño o duración no se conoce en tiempo de compilación</w:t>
+      </w:r>
+      <w:r>
+        <w:rPr>
+          <w:rFonts w:ascii="Arial" w:eastAsia="Times New Roman" w:hAnsi="Arial" w:cs="Arial"/>
+          <w:color w:val="000000"/>
+          <w:lang w:val="es-ES" w:eastAsia="en-GB"/>
+          <w14:ligatures w14:val="none"/>
+        </w:rPr>
+        <w:t xml:space="preserve">. </w:t>
+      </w:r>
+    </w:p>
+    <w:p>
+      <w:pPr>
+        <w:spacing w:after="0" w:line="240" w:lineRule="auto"/>
+        <w:jc w:val="both"/>
+        <w:rPr>
+          <w:rFonts w:ascii="Arial" w:eastAsia="Times New Roman" w:hAnsi="Arial" w:cs="Arial"/>
+          <w:color w:val="000000"/>
+          <w:lang w:val="es-ES" w:eastAsia="en-GB"/>
+          <w14:ligatures w14:val="none"/>
+        </w:rPr>
+      </w:pPr>
+    </w:p>
+    <w:p>
+      <w:pPr>
+        <w:spacing w:after="0" w:line="240" w:lineRule="auto"/>
+        <w:jc w:val="both"/>
+        <w:rPr>
+          <w:rFonts w:ascii="Arial" w:eastAsia="Times New Roman" w:hAnsi="Arial" w:cs="Arial"/>
+          <w:color w:val="000000"/>
+          <w:lang w:val="es-ES" w:eastAsia="en-GB"/>
+          <w14:ligatures w14:val="none"/>
+        </w:rPr>
+      </w:pPr>
+      <w:r>
+        <w:rPr>
+          <w:rFonts w:ascii="Arial" w:eastAsia="Times New Roman" w:hAnsi="Arial" w:cs="Arial"/>
+          <w:color w:val="000000"/>
+          <w:lang w:val="es-ES" w:eastAsia="en-GB"/>
+          <w14:ligatures w14:val="none"/>
+        </w:rPr>
+        <w:t xml:space="preserve">En cuanto a manejo y eficiencia, el </w:t>
+      </w:r>
+      <w:proofErr w:type="spellStart"/>
+      <w:r>
+        <w:rPr>
+          <w:rFonts w:ascii="Arial" w:eastAsia="Times New Roman" w:hAnsi="Arial" w:cs="Arial"/>
+          <w:color w:val="000000"/>
+          <w:lang w:val="es-ES" w:eastAsia="en-GB"/>
+          <w14:ligatures w14:val="none"/>
+        </w:rPr>
+        <w:t>stack</w:t>
+      </w:r>
+      <w:proofErr w:type="spellEnd"/>
+      <w:r>
+        <w:rPr>
+          <w:rFonts w:ascii="Arial" w:eastAsia="Times New Roman" w:hAnsi="Arial" w:cs="Arial"/>
+          <w:color w:val="000000"/>
+          <w:lang w:val="es-ES" w:eastAsia="en-GB"/>
+          <w14:ligatures w14:val="none"/>
+        </w:rPr>
+        <w:t xml:space="preserve"> libera la memoria de forma </w:t>
+      </w:r>
+      <w:proofErr w:type="spellStart"/>
+      <w:r>
+        <w:rPr>
+          <w:rFonts w:ascii="Arial" w:eastAsia="Times New Roman" w:hAnsi="Arial" w:cs="Arial"/>
+          <w:color w:val="000000"/>
+          <w:lang w:val="es-ES" w:eastAsia="en-GB"/>
+          <w14:ligatures w14:val="none"/>
+        </w:rPr>
+        <w:t>auomática</w:t>
+      </w:r>
+      <w:proofErr w:type="spellEnd"/>
+      <w:r>
+        <w:rPr>
+          <w:rFonts w:ascii="Arial" w:eastAsia="Times New Roman" w:hAnsi="Arial" w:cs="Arial"/>
+          <w:color w:val="000000"/>
+          <w:lang w:val="es-ES" w:eastAsia="en-GB"/>
+          <w14:ligatures w14:val="none"/>
+        </w:rPr>
+        <w:t xml:space="preserve"> al salir del contexto de la función con una gestión rápida y eficiente. Por el contrario, en el </w:t>
+      </w:r>
+      <w:proofErr w:type="spellStart"/>
+      <w:r>
+        <w:rPr>
+          <w:rFonts w:ascii="Arial" w:eastAsia="Times New Roman" w:hAnsi="Arial" w:cs="Arial"/>
+          <w:color w:val="000000"/>
+          <w:lang w:val="es-ES" w:eastAsia="en-GB"/>
+          <w14:ligatures w14:val="none"/>
+        </w:rPr>
+        <w:t>heap</w:t>
+      </w:r>
+      <w:proofErr w:type="spellEnd"/>
+      <w:r>
+        <w:rPr>
+          <w:rFonts w:ascii="Arial" w:eastAsia="Times New Roman" w:hAnsi="Arial" w:cs="Arial"/>
+          <w:color w:val="000000"/>
+          <w:lang w:val="es-ES" w:eastAsia="en-GB"/>
+          <w14:ligatures w14:val="none"/>
+        </w:rPr>
+        <w:t xml:space="preserve"> la liberación de memoria debe explicitarse por el programador (aunque algunos lenguajes</w:t>
+      </w:r>
+      <w:r>
+        <w:rPr>
+          <w:rFonts w:ascii="Arial" w:eastAsia="Times New Roman" w:hAnsi="Arial" w:cs="Arial"/>
+          <w:color w:val="000000"/>
+          <w:lang w:val="es-ES" w:eastAsia="en-GB"/>
+          <w14:ligatures w14:val="none"/>
+        </w:rPr>
+        <w:t xml:space="preserve"> como C#</w:t>
+      </w:r>
+      <w:r>
+        <w:rPr>
+          <w:rFonts w:ascii="Arial" w:eastAsia="Times New Roman" w:hAnsi="Arial" w:cs="Arial"/>
+          <w:color w:val="000000"/>
+          <w:lang w:val="es-ES" w:eastAsia="en-GB"/>
+          <w14:ligatures w14:val="none"/>
+        </w:rPr>
+        <w:t xml:space="preserve"> constan de su propio recolector de basura)</w:t>
+      </w:r>
+      <w:r>
+        <w:rPr>
+          <w:rFonts w:ascii="Arial" w:eastAsia="Times New Roman" w:hAnsi="Arial" w:cs="Arial"/>
+          <w:color w:val="000000"/>
+          <w:lang w:val="es-ES" w:eastAsia="en-GB"/>
+          <w14:ligatures w14:val="none"/>
+        </w:rPr>
+        <w:t xml:space="preserve"> y el acceso a esta memoria es más lento.</w:t>
+      </w:r>
     </w:p>
     <w:p>
       <w:pPr>
@@ -1966,6 +3872,7 @@
     <w:p>
       <w:pPr>
         <w:spacing w:after="0" w:line="240" w:lineRule="auto"/>
+        <w:jc w:val="both"/>
         <w:rPr>
           <w:rFonts w:ascii="Times New Roman" w:eastAsia="Times New Roman" w:hAnsi="Times New Roman" w:cs="Times New Roman"/>
           <w:sz w:val="24"/>
@@ -2001,12 +3908,23 @@
           <w:lang w:val="es-ES" w:eastAsia="en-GB"/>
           <w14:ligatures w14:val="none"/>
         </w:rPr>
-        <w:t xml:space="preserve"> es la zona de memoria dedicada a almacenar datos en tiempo de ejecución. Es decir, es donde se reservan las zonas de memoria dinámica. Por este motivo no sería coherente que tuviera un tamaño definido ya que en tiempo de ejecución podría verse superado o desaprovechado en función de los requisitos del programa.</w:t>
-      </w:r>
-    </w:p>
-    <w:p>
-      <w:pPr>
-        <w:spacing w:after="0" w:line="240" w:lineRule="auto"/>
+        <w:t xml:space="preserve"> es la zona de memoria dedicada a almacenar datos en tiempo de ejecución. Es decir, es donde se reservan las zonas de memoria dinámica. Por este motivo no sería </w:t>
+      </w:r>
+      <w:r>
+        <w:rPr>
+          <w:rFonts w:ascii="Arial" w:eastAsia="Times New Roman" w:hAnsi="Arial" w:cs="Arial"/>
+          <w:color w:val="000000"/>
+          <w:lang w:val="es-ES" w:eastAsia="en-GB"/>
+          <w14:ligatures w14:val="none"/>
+        </w:rPr>
+        <w:lastRenderedPageBreak/>
+        <w:t>coherente que tuviera un tamaño definido ya que en tiempo de ejecución podría verse superado o desaprovechado en función de los requisitos del programa.</w:t>
+      </w:r>
+    </w:p>
+    <w:p>
+      <w:pPr>
+        <w:spacing w:after="0" w:line="240" w:lineRule="auto"/>
+        <w:jc w:val="both"/>
         <w:rPr>
           <w:rFonts w:ascii="Times New Roman" w:eastAsia="Times New Roman" w:hAnsi="Times New Roman" w:cs="Times New Roman"/>
           <w:sz w:val="24"/>
@@ -2019,6 +3937,7 @@
     <w:p>
       <w:pPr>
         <w:spacing w:after="0" w:line="240" w:lineRule="auto"/>
+        <w:jc w:val="both"/>
         <w:rPr>
           <w:rFonts w:ascii="Times New Roman" w:eastAsia="Times New Roman" w:hAnsi="Times New Roman" w:cs="Times New Roman"/>
           <w:sz w:val="24"/>
@@ -3858,7 +5777,6 @@
   <w:style w:type="character" w:default="1" w:styleId="DefaultParagraphFont">
     <w:name w:val="Default Paragraph Font"/>
     <w:uiPriority w:val="1"/>
-    <w:semiHidden/>
     <w:unhideWhenUsed/>
   </w:style>
   <w:style w:type="table" w:default="1" w:styleId="TableNormal">

--- a/P2 SE.docx
+++ b/P2 SE.docx
@@ -79,39 +79,8 @@
           <w:lang w:eastAsia="en-GB"/>
           <w14:ligatures w14:val="none"/>
         </w:rPr>
-        <w:t xml:space="preserve">César: 12 </w:t>
-      </w:r>
-      <w:proofErr w:type="spellStart"/>
-      <w:r>
-        <w:rPr>
-          <w:rFonts w:ascii="Arial" w:eastAsia="Times New Roman" w:hAnsi="Arial" w:cs="Arial"/>
-          <w:color w:val="000000"/>
-          <w:lang w:eastAsia="en-GB"/>
-          <w14:ligatures w14:val="none"/>
-        </w:rPr>
-        <w:t>primeros</w:t>
-      </w:r>
-      <w:proofErr w:type="spellEnd"/>
-      <w:r>
-        <w:rPr>
-          <w:rFonts w:ascii="Arial" w:eastAsia="Times New Roman" w:hAnsi="Arial" w:cs="Arial"/>
-          <w:color w:val="000000"/>
-          <w:lang w:eastAsia="en-GB"/>
-          <w14:ligatures w14:val="none"/>
-        </w:rPr>
-        <w:t xml:space="preserve"> </w:t>
-      </w:r>
-      <w:proofErr w:type="spellStart"/>
-      <w:r>
-        <w:rPr>
-          <w:rFonts w:ascii="Arial" w:eastAsia="Times New Roman" w:hAnsi="Arial" w:cs="Arial"/>
-          <w:color w:val="000000"/>
-          <w:lang w:eastAsia="en-GB"/>
-          <w14:ligatures w14:val="none"/>
-        </w:rPr>
-        <w:t>comandos</w:t>
-      </w:r>
-      <w:proofErr w:type="spellEnd"/>
+        <w:t>César: 12 primeros comandos</w:t>
+      </w:r>
     </w:p>
     <w:p>
       <w:pPr>
@@ -135,19 +104,8 @@
           <w:lang w:eastAsia="en-GB"/>
           <w14:ligatures w14:val="none"/>
         </w:rPr>
-        <w:t xml:space="preserve">Lucas: 12 </w:t>
-      </w:r>
-      <w:proofErr w:type="spellStart"/>
-      <w:r>
-        <w:rPr>
-          <w:rFonts w:ascii="Arial" w:eastAsia="Times New Roman" w:hAnsi="Arial" w:cs="Arial"/>
-          <w:color w:val="000000"/>
-          <w:lang w:eastAsia="en-GB"/>
-          <w14:ligatures w14:val="none"/>
-        </w:rPr>
-        <w:t>últimos</w:t>
-      </w:r>
-      <w:proofErr w:type="spellEnd"/>
+        <w:t>Lucas: 12 últimos</w:t>
+      </w:r>
     </w:p>
     <w:p>
       <w:pPr>
@@ -192,19 +150,8 @@
           <w:lang w:eastAsia="en-GB"/>
           <w14:ligatures w14:val="none"/>
         </w:rPr>
-        <w:t xml:space="preserve">César: 2 </w:t>
-      </w:r>
-      <w:proofErr w:type="spellStart"/>
-      <w:r>
-        <w:rPr>
-          <w:rFonts w:ascii="Arial" w:eastAsia="Times New Roman" w:hAnsi="Arial" w:cs="Arial"/>
-          <w:color w:val="000000"/>
-          <w:lang w:eastAsia="en-GB"/>
-          <w14:ligatures w14:val="none"/>
-        </w:rPr>
-        <w:t>últimas</w:t>
-      </w:r>
-      <w:proofErr w:type="spellEnd"/>
+        <w:t>César: 2 últimas</w:t>
+      </w:r>
     </w:p>
     <w:p>
       <w:pPr>
@@ -238,20 +185,8 @@
           <w:lang w:eastAsia="en-GB"/>
           <w14:ligatures w14:val="none"/>
         </w:rPr>
-        <w:t xml:space="preserve">3 </w:t>
-      </w:r>
-      <w:proofErr w:type="spellStart"/>
-      <w:r>
-        <w:rPr>
-          <w:rFonts w:ascii="Arial" w:eastAsia="Times New Roman" w:hAnsi="Arial" w:cs="Arial"/>
-          <w:color w:val="000000"/>
-          <w:shd w:val="clear" w:color="auto" w:fill="00FF00"/>
-          <w:lang w:eastAsia="en-GB"/>
-          <w14:ligatures w14:val="none"/>
-        </w:rPr>
-        <w:t>primeras</w:t>
-      </w:r>
-      <w:proofErr w:type="spellEnd"/>
+        <w:t>3 primeras</w:t>
+      </w:r>
     </w:p>
     <w:p>
       <w:pPr>
@@ -316,6 +251,16 @@
           <w14:ligatures w14:val="none"/>
         </w:rPr>
       </w:pPr>
+      <w:r>
+        <w:rPr>
+          <w:rFonts w:ascii="Times New Roman" w:eastAsia="Times New Roman" w:hAnsi="Times New Roman" w:cs="Times New Roman"/>
+          <w:sz w:val="24"/>
+          <w:szCs w:val="24"/>
+          <w:lang w:eastAsia="en-GB"/>
+          <w14:ligatures w14:val="none"/>
+        </w:rPr>
+        <w:t xml:space="preserve"> </w:t>
+      </w:r>
     </w:p>
     <w:p>
       <w:pPr>
@@ -330,14 +275,7 @@
           <w:rFonts w:eastAsia="Times New Roman"/>
           <w:lang w:val="es-ES"/>
         </w:rPr>
-        <w:t>tarea</w:t>
-      </w:r>
-      <w:r>
-        <w:rPr>
-          <w:rFonts w:eastAsia="Times New Roman"/>
-          <w:lang w:val="es-ES"/>
-        </w:rPr>
-        <w:t xml:space="preserve"> 1</w:t>
+        <w:t>tarea 1</w:t>
       </w:r>
     </w:p>
     <w:p>
@@ -379,7 +317,6 @@
           <w14:ligatures w14:val="none"/>
         </w:rPr>
       </w:pPr>
-      <w:proofErr w:type="spellStart"/>
       <w:r>
         <w:rPr>
           <w:rFonts w:ascii="Arial" w:eastAsia="Times New Roman" w:hAnsi="Arial" w:cs="Arial"/>
@@ -391,7 +328,6 @@
         </w:rPr>
         <w:t>man</w:t>
       </w:r>
-      <w:proofErr w:type="spellEnd"/>
       <w:r>
         <w:rPr>
           <w:rFonts w:ascii="Arial" w:eastAsia="Times New Roman" w:hAnsi="Arial" w:cs="Arial"/>
@@ -760,6 +696,46 @@
       <w:pPr>
         <w:spacing w:after="0" w:line="240" w:lineRule="auto"/>
         <w:rPr>
+          <w:rFonts w:ascii="Arial" w:eastAsia="Times New Roman" w:hAnsi="Arial" w:cs="Arial"/>
+          <w:color w:val="000000"/>
+          <w:lang w:val="es-ES" w:eastAsia="en-GB"/>
+          <w14:ligatures w14:val="none"/>
+        </w:rPr>
+      </w:pPr>
+      <w:r>
+        <w:rPr>
+          <w:rFonts w:ascii="Arial" w:eastAsia="Times New Roman" w:hAnsi="Arial" w:cs="Arial"/>
+          <w:b/>
+          <w:bCs/>
+          <w:color w:val="000000"/>
+          <w:lang w:val="es-ES" w:eastAsia="en-GB"/>
+          <w14:ligatures w14:val="none"/>
+        </w:rPr>
+        <w:t>ldd</w:t>
+      </w:r>
+      <w:r>
+        <w:rPr>
+          <w:rFonts w:ascii="Arial" w:eastAsia="Times New Roman" w:hAnsi="Arial" w:cs="Arial"/>
+          <w:color w:val="000000"/>
+          <w:lang w:val="es-ES" w:eastAsia="en-GB"/>
+          <w14:ligatures w14:val="none"/>
+        </w:rPr>
+        <w:t>: muestra dependencias compartidas de un programa</w:t>
+      </w:r>
+      <w:r>
+        <w:rPr>
+          <w:rFonts w:ascii="Arial" w:eastAsia="Times New Roman" w:hAnsi="Arial" w:cs="Arial"/>
+          <w:color w:val="000000"/>
+          <w:lang w:val="es-ES" w:eastAsia="en-GB"/>
+          <w14:ligatures w14:val="none"/>
+        </w:rPr>
+        <w:t>.</w:t>
+      </w:r>
+    </w:p>
+    <w:p>
+      <w:pPr>
+        <w:spacing w:after="0" w:line="240" w:lineRule="auto"/>
+        <w:rPr>
           <w:rFonts w:ascii="Times New Roman" w:eastAsia="Times New Roman" w:hAnsi="Times New Roman" w:cs="Times New Roman"/>
           <w:sz w:val="24"/>
           <w:szCs w:val="24"/>
@@ -767,26 +743,6 @@
           <w14:ligatures w14:val="none"/>
         </w:rPr>
       </w:pPr>
-      <w:r>
-        <w:rPr>
-          <w:rFonts w:ascii="Arial" w:eastAsia="Times New Roman" w:hAnsi="Arial" w:cs="Arial"/>
-          <w:b/>
-          <w:bCs/>
-          <w:color w:val="000000"/>
-          <w:lang w:val="es-ES" w:eastAsia="en-GB"/>
-          <w14:ligatures w14:val="none"/>
-        </w:rPr>
-        <w:t>ldd</w:t>
-      </w:r>
-      <w:r>
-        <w:rPr>
-          <w:rFonts w:ascii="Arial" w:eastAsia="Times New Roman" w:hAnsi="Arial" w:cs="Arial"/>
-          <w:color w:val="000000"/>
-          <w:lang w:val="es-ES" w:eastAsia="en-GB"/>
-          <w14:ligatures w14:val="none"/>
-        </w:rPr>
-        <w:t>: muestra dependencias compartidas de un programa</w:t>
-      </w:r>
     </w:p>
     <w:p>
       <w:pPr>
@@ -880,7 +836,6 @@
           <w14:ligatures w14:val="none"/>
         </w:rPr>
       </w:pPr>
-      <w:proofErr w:type="spellStart"/>
       <w:r>
         <w:rPr>
           <w:rFonts w:ascii="Arial" w:eastAsia="Times New Roman" w:hAnsi="Arial" w:cs="Arial"/>
@@ -890,9 +845,19 @@
           <w:lang w:val="es-ES" w:eastAsia="en-GB"/>
           <w14:ligatures w14:val="none"/>
         </w:rPr>
-        <w:t>Strings</w:t>
-      </w:r>
-      <w:proofErr w:type="spellEnd"/>
+        <w:t>s</w:t>
+      </w:r>
+      <w:r>
+        <w:rPr>
+          <w:rFonts w:ascii="Arial" w:eastAsia="Times New Roman" w:hAnsi="Arial" w:cs="Arial"/>
+          <w:b/>
+          <w:bCs/>
+          <w:color w:val="000000"/>
+          <w:lang w:val="es-ES" w:eastAsia="en-GB"/>
+          <w14:ligatures w14:val="none"/>
+        </w:rPr>
+        <w:t>trings</w:t>
+      </w:r>
       <w:r>
         <w:rPr>
           <w:rFonts w:ascii="Arial" w:eastAsia="Times New Roman" w:hAnsi="Arial" w:cs="Arial"/>
@@ -929,6 +894,17 @@
         </w:rPr>
         <w:t>.</w:t>
       </w:r>
+    </w:p>
+    <w:p>
+      <w:pPr>
+        <w:spacing w:after="0" w:line="240" w:lineRule="auto"/>
+        <w:rPr>
+          <w:rFonts w:ascii="Arial" w:eastAsia="Times New Roman" w:hAnsi="Arial" w:cs="Arial"/>
+          <w:color w:val="000000"/>
+          <w:lang w:val="es-ES" w:eastAsia="en-GB"/>
+          <w14:ligatures w14:val="none"/>
+        </w:rPr>
+      </w:pPr>
     </w:p>
     <w:p>
       <w:pPr>
@@ -944,6 +920,7 @@
       <w:r>
         <w:rPr>
           <w:rFonts w:ascii="Times New Roman" w:eastAsia="Times New Roman" w:hAnsi="Times New Roman" w:cs="Times New Roman"/>
+          <w:noProof/>
           <w:sz w:val="24"/>
           <w:szCs w:val="24"/>
           <w:lang w:val="es-ES" w:eastAsia="en-GB"/>
@@ -1008,7 +985,6 @@
           <w14:ligatures w14:val="none"/>
         </w:rPr>
       </w:pPr>
-      <w:proofErr w:type="spellStart"/>
       <w:r>
         <w:rPr>
           <w:rFonts w:ascii="Arial" w:eastAsia="Times New Roman" w:hAnsi="Arial" w:cs="Arial"/>
@@ -1018,9 +994,19 @@
           <w:lang w:val="es-ES" w:eastAsia="en-GB"/>
           <w14:ligatures w14:val="none"/>
         </w:rPr>
-        <w:t>Objdump</w:t>
-      </w:r>
-      <w:proofErr w:type="spellEnd"/>
+        <w:t>o</w:t>
+      </w:r>
+      <w:r>
+        <w:rPr>
+          <w:rFonts w:ascii="Arial" w:eastAsia="Times New Roman" w:hAnsi="Arial" w:cs="Arial"/>
+          <w:b/>
+          <w:bCs/>
+          <w:color w:val="000000"/>
+          <w:lang w:val="es-ES" w:eastAsia="en-GB"/>
+          <w14:ligatures w14:val="none"/>
+        </w:rPr>
+        <w:t>bjdump</w:t>
+      </w:r>
       <w:r>
         <w:rPr>
           <w:rFonts w:ascii="Arial" w:eastAsia="Times New Roman" w:hAnsi="Arial" w:cs="Arial"/>
@@ -1071,6 +1057,7 @@
       <w:r>
         <w:rPr>
           <w:rFonts w:ascii="Arial" w:eastAsia="Times New Roman" w:hAnsi="Arial" w:cs="Arial"/>
+          <w:noProof/>
           <w:color w:val="000000"/>
           <w:lang w:eastAsia="en-GB"/>
           <w14:ligatures w14:val="none"/>
@@ -1176,6 +1163,7 @@
           <w:rFonts w:ascii="Arial" w:eastAsia="Times New Roman" w:hAnsi="Arial" w:cs="Arial"/>
           <w:b/>
           <w:bCs/>
+          <w:noProof/>
           <w:color w:val="000000"/>
           <w:lang w:val="es-ES" w:eastAsia="en-GB"/>
           <w14:ligatures w14:val="none"/>
@@ -1240,7 +1228,6 @@
           <w14:ligatures w14:val="none"/>
         </w:rPr>
       </w:pPr>
-      <w:proofErr w:type="spellStart"/>
       <w:r>
         <w:rPr>
           <w:rFonts w:ascii="Arial" w:eastAsia="Times New Roman" w:hAnsi="Arial" w:cs="Arial"/>
@@ -1250,9 +1237,19 @@
           <w:lang w:val="es-ES" w:eastAsia="en-GB"/>
           <w14:ligatures w14:val="none"/>
         </w:rPr>
-        <w:t>Readelf</w:t>
-      </w:r>
-      <w:proofErr w:type="spellEnd"/>
+        <w:t>r</w:t>
+      </w:r>
+      <w:r>
+        <w:rPr>
+          <w:rFonts w:ascii="Arial" w:eastAsia="Times New Roman" w:hAnsi="Arial" w:cs="Arial"/>
+          <w:b/>
+          <w:bCs/>
+          <w:color w:val="000000"/>
+          <w:lang w:val="es-ES" w:eastAsia="en-GB"/>
+          <w14:ligatures w14:val="none"/>
+        </w:rPr>
+        <w:t>eadelf</w:t>
+      </w:r>
       <w:r>
         <w:rPr>
           <w:rFonts w:ascii="Arial" w:eastAsia="Times New Roman" w:hAnsi="Arial" w:cs="Arial"/>
@@ -1305,6 +1302,7 @@
       <w:r>
         <w:rPr>
           <w:rFonts w:ascii="Arial" w:eastAsia="Times New Roman" w:hAnsi="Arial" w:cs="Arial"/>
+          <w:noProof/>
           <w:color w:val="000000"/>
           <w:lang w:val="es-ES" w:eastAsia="en-GB"/>
           <w14:ligatures w14:val="none"/>
@@ -1367,7 +1365,6 @@
           <w14:ligatures w14:val="none"/>
         </w:rPr>
       </w:pPr>
-      <w:proofErr w:type="spellStart"/>
       <w:r>
         <w:rPr>
           <w:rFonts w:ascii="Arial" w:eastAsia="Times New Roman" w:hAnsi="Arial" w:cs="Arial"/>
@@ -1377,9 +1374,19 @@
           <w:lang w:val="es-ES" w:eastAsia="en-GB"/>
           <w14:ligatures w14:val="none"/>
         </w:rPr>
-        <w:t>Objcopy</w:t>
-      </w:r>
-      <w:proofErr w:type="spellEnd"/>
+        <w:t>o</w:t>
+      </w:r>
+      <w:r>
+        <w:rPr>
+          <w:rFonts w:ascii="Arial" w:eastAsia="Times New Roman" w:hAnsi="Arial" w:cs="Arial"/>
+          <w:b/>
+          <w:bCs/>
+          <w:color w:val="000000"/>
+          <w:lang w:val="es-ES" w:eastAsia="en-GB"/>
+          <w14:ligatures w14:val="none"/>
+        </w:rPr>
+        <w:t>bjcopy</w:t>
+      </w:r>
       <w:r>
         <w:rPr>
           <w:rFonts w:ascii="Arial" w:eastAsia="Times New Roman" w:hAnsi="Arial" w:cs="Arial"/>
@@ -1432,6 +1439,7 @@
       <w:r>
         <w:rPr>
           <w:rFonts w:ascii="Arial" w:eastAsia="Times New Roman" w:hAnsi="Arial" w:cs="Arial"/>
+          <w:noProof/>
           <w:color w:val="000000"/>
           <w:lang w:eastAsia="en-GB"/>
           <w14:ligatures w14:val="none"/>
@@ -1505,16 +1513,7 @@
           <w:lang w:val="es-ES" w:eastAsia="en-GB"/>
           <w14:ligatures w14:val="none"/>
         </w:rPr>
-        <w:t>As</w:t>
-      </w:r>
-      <w:r>
-        <w:rPr>
-          <w:rFonts w:ascii="Arial" w:eastAsia="Times New Roman" w:hAnsi="Arial" w:cs="Arial"/>
-          <w:color w:val="000000"/>
-          <w:lang w:val="es-ES" w:eastAsia="en-GB"/>
-          <w14:ligatures w14:val="none"/>
-        </w:rPr>
-        <w:t>/</w:t>
+        <w:t>a</w:t>
       </w:r>
       <w:r>
         <w:rPr>
@@ -1525,6 +1524,26 @@
           <w:lang w:val="es-ES" w:eastAsia="en-GB"/>
           <w14:ligatures w14:val="none"/>
         </w:rPr>
+        <w:t>s</w:t>
+      </w:r>
+      <w:r>
+        <w:rPr>
+          <w:rFonts w:ascii="Arial" w:eastAsia="Times New Roman" w:hAnsi="Arial" w:cs="Arial"/>
+          <w:color w:val="000000"/>
+          <w:lang w:val="es-ES" w:eastAsia="en-GB"/>
+          <w14:ligatures w14:val="none"/>
+        </w:rPr>
+        <w:t>/</w:t>
+      </w:r>
+      <w:r>
+        <w:rPr>
+          <w:rFonts w:ascii="Arial" w:eastAsia="Times New Roman" w:hAnsi="Arial" w:cs="Arial"/>
+          <w:b/>
+          <w:bCs/>
+          <w:color w:val="000000"/>
+          <w:lang w:val="es-ES" w:eastAsia="en-GB"/>
+          <w14:ligatures w14:val="none"/>
+        </w:rPr>
         <w:t>gas</w:t>
       </w:r>
       <w:r>
@@ -1588,53 +1607,34 @@
           <w:lang w:val="es-ES" w:eastAsia="en-GB"/>
           <w14:ligatures w14:val="none"/>
         </w:rPr>
-        <w:t xml:space="preserve"> programa en ensamblador </w:t>
-      </w:r>
-      <w:proofErr w:type="gramStart"/>
-      <w:r>
-        <w:rPr>
-          <w:rFonts w:ascii="Arial" w:eastAsia="Times New Roman" w:hAnsi="Arial" w:cs="Arial"/>
-          <w:color w:val="000000"/>
-          <w:lang w:val="es-ES" w:eastAsia="en-GB"/>
-          <w14:ligatures w14:val="none"/>
-        </w:rPr>
-        <w:t>(.s</w:t>
-      </w:r>
-      <w:proofErr w:type="gramEnd"/>
-      <w:r>
-        <w:rPr>
-          <w:rFonts w:ascii="Arial" w:eastAsia="Times New Roman" w:hAnsi="Arial" w:cs="Arial"/>
-          <w:color w:val="000000"/>
-          <w:lang w:val="es-ES" w:eastAsia="en-GB"/>
-          <w14:ligatures w14:val="none"/>
-        </w:rPr>
-        <w:t>).</w:t>
-      </w:r>
-    </w:p>
-    <w:p>
-      <w:pPr>
-        <w:spacing w:after="0" w:line="240" w:lineRule="auto"/>
-        <w:rPr>
-          <w:rFonts w:ascii="Arial" w:eastAsia="Times New Roman" w:hAnsi="Arial" w:cs="Arial"/>
-          <w:color w:val="000000"/>
-          <w:lang w:val="es-ES" w:eastAsia="en-GB"/>
-          <w14:ligatures w14:val="none"/>
-        </w:rPr>
-      </w:pPr>
-    </w:p>
-    <w:p>
-      <w:pPr>
-        <w:spacing w:after="0" w:line="240" w:lineRule="auto"/>
-        <w:rPr>
-          <w:rFonts w:ascii="Arial" w:eastAsia="Times New Roman" w:hAnsi="Arial" w:cs="Arial"/>
-          <w:color w:val="000000"/>
-          <w:lang w:eastAsia="en-GB"/>
-          <w14:ligatures w14:val="none"/>
-        </w:rPr>
-      </w:pPr>
-      <w:r>
-        <w:rPr>
-          <w:rFonts w:ascii="Arial" w:eastAsia="Times New Roman" w:hAnsi="Arial" w:cs="Arial"/>
+        <w:t xml:space="preserve"> programa en ensamblador (.s).</w:t>
+      </w:r>
+    </w:p>
+    <w:p>
+      <w:pPr>
+        <w:spacing w:after="0" w:line="240" w:lineRule="auto"/>
+        <w:rPr>
+          <w:rFonts w:ascii="Arial" w:eastAsia="Times New Roman" w:hAnsi="Arial" w:cs="Arial"/>
+          <w:color w:val="000000"/>
+          <w:lang w:val="es-ES" w:eastAsia="en-GB"/>
+          <w14:ligatures w14:val="none"/>
+        </w:rPr>
+      </w:pPr>
+    </w:p>
+    <w:p>
+      <w:pPr>
+        <w:spacing w:after="0" w:line="240" w:lineRule="auto"/>
+        <w:rPr>
+          <w:rFonts w:ascii="Arial" w:eastAsia="Times New Roman" w:hAnsi="Arial" w:cs="Arial"/>
+          <w:color w:val="000000"/>
+          <w:lang w:eastAsia="en-GB"/>
+          <w14:ligatures w14:val="none"/>
+        </w:rPr>
+      </w:pPr>
+      <w:r>
+        <w:rPr>
+          <w:rFonts w:ascii="Arial" w:eastAsia="Times New Roman" w:hAnsi="Arial" w:cs="Arial"/>
+          <w:noProof/>
           <w:color w:val="000000"/>
           <w:lang w:eastAsia="en-GB"/>
           <w14:ligatures w14:val="none"/>
@@ -1697,7 +1697,6 @@
           <w14:ligatures w14:val="none"/>
         </w:rPr>
       </w:pPr>
-      <w:proofErr w:type="spellStart"/>
       <w:r>
         <w:rPr>
           <w:rFonts w:ascii="Arial" w:eastAsia="Times New Roman" w:hAnsi="Arial" w:cs="Arial"/>
@@ -1708,9 +1707,19 @@
           <w14:ligatures w14:val="none"/>
         </w:rPr>
         <w:lastRenderedPageBreak/>
-        <w:t>Wc</w:t>
-      </w:r>
-      <w:proofErr w:type="spellEnd"/>
+        <w:t>w</w:t>
+      </w:r>
+      <w:r>
+        <w:rPr>
+          <w:rFonts w:ascii="Arial" w:eastAsia="Times New Roman" w:hAnsi="Arial" w:cs="Arial"/>
+          <w:b/>
+          <w:bCs/>
+          <w:color w:val="000000"/>
+          <w:lang w:val="es-ES" w:eastAsia="en-GB"/>
+          <w14:ligatures w14:val="none"/>
+        </w:rPr>
+        <w:t>c</w:t>
+      </w:r>
       <w:r>
         <w:rPr>
           <w:rFonts w:ascii="Arial" w:eastAsia="Times New Roman" w:hAnsi="Arial" w:cs="Arial"/>
@@ -1781,6 +1790,7 @@
       <w:r>
         <w:rPr>
           <w:rFonts w:ascii="Arial" w:eastAsia="Times New Roman" w:hAnsi="Arial" w:cs="Arial"/>
+          <w:noProof/>
           <w:color w:val="000000"/>
           <w:lang w:eastAsia="en-GB"/>
           <w14:ligatures w14:val="none"/>
@@ -1852,7 +1862,18 @@
           <w:lang w:val="es-ES" w:eastAsia="en-GB"/>
           <w14:ligatures w14:val="none"/>
         </w:rPr>
-        <w:t>Free</w:t>
+        <w:t>f</w:t>
+      </w:r>
+      <w:r>
+        <w:rPr>
+          <w:rFonts w:ascii="Arial" w:eastAsia="Times New Roman" w:hAnsi="Arial" w:cs="Arial"/>
+          <w:b/>
+          <w:bCs/>
+          <w:color w:val="000000"/>
+          <w:lang w:val="es-ES" w:eastAsia="en-GB"/>
+          <w14:ligatures w14:val="none"/>
+        </w:rPr>
+        <w:t>ree</w:t>
       </w:r>
       <w:r>
         <w:rPr>
@@ -1978,6 +1999,7 @@
       <w:r>
         <w:rPr>
           <w:rFonts w:ascii="Arial" w:eastAsia="Times New Roman" w:hAnsi="Arial" w:cs="Arial"/>
+          <w:noProof/>
           <w:color w:val="000000"/>
           <w:lang w:eastAsia="en-GB"/>
           <w14:ligatures w14:val="none"/>
@@ -2119,19 +2141,8 @@
           <w:lang w:val="es-ES" w:eastAsia="en-GB"/>
           <w14:ligatures w14:val="none"/>
         </w:rPr>
-        <w:t xml:space="preserve"> y --</w:t>
-      </w:r>
-      <w:proofErr w:type="spellStart"/>
-      <w:r>
-        <w:rPr>
-          <w:rFonts w:ascii="Arial" w:eastAsia="Times New Roman" w:hAnsi="Arial" w:cs="Arial"/>
-          <w:color w:val="000000"/>
-          <w:lang w:val="es-ES" w:eastAsia="en-GB"/>
-          <w14:ligatures w14:val="none"/>
-        </w:rPr>
-        <w:t>si</w:t>
-      </w:r>
-      <w:proofErr w:type="spellEnd"/>
+        <w:t xml:space="preserve"> y --si</w:t>
+      </w:r>
       <w:r>
         <w:rPr>
           <w:rFonts w:ascii="Arial" w:eastAsia="Times New Roman" w:hAnsi="Arial" w:cs="Arial"/>
@@ -2166,6 +2177,7 @@
       <w:r>
         <w:rPr>
           <w:rFonts w:ascii="Arial" w:eastAsia="Times New Roman" w:hAnsi="Arial" w:cs="Arial"/>
+          <w:noProof/>
           <w:color w:val="000000"/>
           <w:lang w:val="es-ES" w:eastAsia="en-GB"/>
           <w14:ligatures w14:val="none"/>
@@ -2738,7 +2750,6 @@
           <w14:ligatures w14:val="none"/>
         </w:rPr>
       </w:pPr>
-      <w:proofErr w:type="spellStart"/>
       <w:r>
         <w:rPr>
           <w:rFonts w:ascii="Arial" w:eastAsia="Times New Roman" w:hAnsi="Arial" w:cs="Arial"/>
@@ -2748,19 +2759,7 @@
           <w:lang w:eastAsia="en-GB"/>
           <w14:ligatures w14:val="none"/>
         </w:rPr>
-        <w:t>ld</w:t>
-      </w:r>
-      <w:proofErr w:type="spellEnd"/>
-      <w:r>
-        <w:rPr>
-          <w:rFonts w:ascii="Arial" w:eastAsia="Times New Roman" w:hAnsi="Arial" w:cs="Arial"/>
-          <w:b/>
-          <w:bCs/>
-          <w:color w:val="000000"/>
-          <w:lang w:eastAsia="en-GB"/>
-          <w14:ligatures w14:val="none"/>
-        </w:rPr>
-        <w:t>: </w:t>
+        <w:t>ld: </w:t>
       </w:r>
     </w:p>
     <w:p>
@@ -2786,7 +2785,6 @@
           <w14:ligatures w14:val="none"/>
         </w:rPr>
       </w:pPr>
-      <w:proofErr w:type="spellStart"/>
       <w:r>
         <w:rPr>
           <w:rFonts w:ascii="Arial" w:eastAsia="Times New Roman" w:hAnsi="Arial" w:cs="Arial"/>
@@ -2798,7 +2796,6 @@
         </w:rPr>
         <w:t>strace</w:t>
       </w:r>
-      <w:proofErr w:type="spellEnd"/>
     </w:p>
     <w:p>
       <w:pPr>
@@ -2972,21 +2969,8 @@
           <w:lang w:val="es-ES" w:eastAsia="en-GB"/>
           <w14:ligatures w14:val="none"/>
         </w:rPr>
-        <w:t>grep/</w:t>
-      </w:r>
-      <w:proofErr w:type="spellStart"/>
-      <w:r>
-        <w:rPr>
-          <w:rFonts w:ascii="Arial" w:eastAsia="Times New Roman" w:hAnsi="Arial" w:cs="Arial"/>
-          <w:b/>
-          <w:bCs/>
-          <w:color w:val="000000"/>
-          <w:lang w:val="es-ES" w:eastAsia="en-GB"/>
-          <w14:ligatures w14:val="none"/>
-        </w:rPr>
-        <w:t>egrep</w:t>
-      </w:r>
-      <w:proofErr w:type="spellEnd"/>
+        <w:t>grep/egrep</w:t>
+      </w:r>
     </w:p>
     <w:p>
       <w:pPr>
@@ -3011,7 +2995,6 @@
           <w14:ligatures w14:val="none"/>
         </w:rPr>
       </w:pPr>
-      <w:proofErr w:type="spellStart"/>
       <w:r>
         <w:rPr>
           <w:rFonts w:ascii="Arial" w:eastAsia="Times New Roman" w:hAnsi="Arial" w:cs="Arial"/>
@@ -3023,7 +3006,6 @@
         </w:rPr>
         <w:t>df</w:t>
       </w:r>
-      <w:proofErr w:type="spellEnd"/>
     </w:p>
     <w:p>
       <w:pPr>
@@ -3076,7 +3058,6 @@
           <w14:ligatures w14:val="none"/>
         </w:rPr>
       </w:pPr>
-      <w:proofErr w:type="gramStart"/>
       <w:r>
         <w:rPr>
           <w:rFonts w:ascii="Arial" w:eastAsia="Times New Roman" w:hAnsi="Arial" w:cs="Arial"/>
@@ -3086,92 +3067,16 @@
           <w:lang w:val="es-ES" w:eastAsia="en-GB"/>
           <w14:ligatures w14:val="none"/>
         </w:rPr>
-        <w:t>.</w:t>
-      </w:r>
-      <w:proofErr w:type="spellStart"/>
-      <w:r>
-        <w:rPr>
-          <w:rFonts w:ascii="Arial" w:eastAsia="Times New Roman" w:hAnsi="Arial" w:cs="Arial"/>
-          <w:b/>
-          <w:bCs/>
-          <w:color w:val="000000"/>
-          <w:lang w:val="es-ES" w:eastAsia="en-GB"/>
-          <w14:ligatures w14:val="none"/>
-        </w:rPr>
-        <w:t>bss</w:t>
-      </w:r>
-      <w:proofErr w:type="spellEnd"/>
-      <w:proofErr w:type="gramEnd"/>
-      <w:r>
-        <w:rPr>
-          <w:rFonts w:ascii="Arial" w:eastAsia="Times New Roman" w:hAnsi="Arial" w:cs="Arial"/>
-          <w:b/>
-          <w:bCs/>
-          <w:color w:val="000000"/>
-          <w:lang w:val="es-ES" w:eastAsia="en-GB"/>
-          <w14:ligatures w14:val="none"/>
-        </w:rPr>
-        <w:t xml:space="preserve">: </w:t>
-      </w:r>
-      <w:r>
-        <w:rPr>
-          <w:rFonts w:ascii="Arial" w:eastAsia="Times New Roman" w:hAnsi="Arial" w:cs="Arial"/>
-          <w:color w:val="000000"/>
-          <w:lang w:val="es-ES" w:eastAsia="en-GB"/>
-          <w14:ligatures w14:val="none"/>
-        </w:rPr>
-        <w:t>La sección .</w:t>
-      </w:r>
-      <w:proofErr w:type="spellStart"/>
-      <w:r>
-        <w:rPr>
-          <w:rFonts w:ascii="Arial" w:eastAsia="Times New Roman" w:hAnsi="Arial" w:cs="Arial"/>
-          <w:color w:val="000000"/>
-          <w:lang w:val="es-ES" w:eastAsia="en-GB"/>
-          <w14:ligatures w14:val="none"/>
-        </w:rPr>
-        <w:t>bss</w:t>
-      </w:r>
-      <w:proofErr w:type="spellEnd"/>
-      <w:r>
-        <w:rPr>
-          <w:rFonts w:ascii="Arial" w:eastAsia="Times New Roman" w:hAnsi="Arial" w:cs="Arial"/>
-          <w:color w:val="000000"/>
-          <w:lang w:val="es-ES" w:eastAsia="en-GB"/>
-          <w14:ligatures w14:val="none"/>
-        </w:rPr>
-        <w:t xml:space="preserve"> no ocupa espacio en el archivo .ELF. En esta sección se encuentran las variables que se inicializan en tiempo de ejecución, de modo que al cargar el programa en memoria se les reserva espacio en la </w:t>
-      </w:r>
-      <w:proofErr w:type="gramStart"/>
-      <w:r>
-        <w:rPr>
-          <w:rFonts w:ascii="Arial" w:eastAsia="Times New Roman" w:hAnsi="Arial" w:cs="Arial"/>
-          <w:color w:val="000000"/>
-          <w:lang w:val="es-ES" w:eastAsia="en-GB"/>
-          <w14:ligatures w14:val="none"/>
-        </w:rPr>
-        <w:t>sección .</w:t>
-      </w:r>
-      <w:proofErr w:type="spellStart"/>
-      <w:r>
-        <w:rPr>
-          <w:rFonts w:ascii="Arial" w:eastAsia="Times New Roman" w:hAnsi="Arial" w:cs="Arial"/>
-          <w:color w:val="000000"/>
-          <w:lang w:val="es-ES" w:eastAsia="en-GB"/>
-          <w14:ligatures w14:val="none"/>
-        </w:rPr>
-        <w:t>bss</w:t>
-      </w:r>
-      <w:proofErr w:type="spellEnd"/>
-      <w:proofErr w:type="gramEnd"/>
-      <w:r>
-        <w:rPr>
-          <w:rFonts w:ascii="Arial" w:eastAsia="Times New Roman" w:hAnsi="Arial" w:cs="Arial"/>
-          <w:color w:val="000000"/>
-          <w:lang w:val="es-ES" w:eastAsia="en-GB"/>
-          <w14:ligatures w14:val="none"/>
-        </w:rPr>
-        <w:t xml:space="preserve"> y no en la sección de datos.</w:t>
+        <w:t xml:space="preserve">.bss: </w:t>
+      </w:r>
+      <w:r>
+        <w:rPr>
+          <w:rFonts w:ascii="Arial" w:eastAsia="Times New Roman" w:hAnsi="Arial" w:cs="Arial"/>
+          <w:color w:val="000000"/>
+          <w:lang w:val="es-ES" w:eastAsia="en-GB"/>
+          <w14:ligatures w14:val="none"/>
+        </w:rPr>
+        <w:t>La sección .bss no ocupa espacio en el archivo .ELF. En esta sección se encuentran las variables que se inicializan en tiempo de ejecución, de modo que al cargar el programa en memoria se les reserva espacio en la sección .bss y no en la sección de datos.</w:t>
       </w:r>
     </w:p>
     <w:p>
@@ -3216,27 +3121,7 @@
           <w:lang w:val="es-ES" w:eastAsia="en-GB"/>
           <w14:ligatures w14:val="none"/>
         </w:rPr>
-        <w:t xml:space="preserve">La sección .data sí ocupa espacio en el </w:t>
-      </w:r>
-      <w:proofErr w:type="gramStart"/>
-      <w:r>
-        <w:rPr>
-          <w:rFonts w:ascii="Arial" w:eastAsia="Times New Roman" w:hAnsi="Arial" w:cs="Arial"/>
-          <w:color w:val="000000"/>
-          <w:lang w:val="es-ES" w:eastAsia="en-GB"/>
-          <w14:ligatures w14:val="none"/>
-        </w:rPr>
-        <w:t>archivo .ELF</w:t>
-      </w:r>
-      <w:proofErr w:type="gramEnd"/>
-      <w:r>
-        <w:rPr>
-          <w:rFonts w:ascii="Arial" w:eastAsia="Times New Roman" w:hAnsi="Arial" w:cs="Arial"/>
-          <w:color w:val="000000"/>
-          <w:lang w:val="es-ES" w:eastAsia="en-GB"/>
-          <w14:ligatures w14:val="none"/>
-        </w:rPr>
-        <w:t xml:space="preserve"> y almacena las variables inicializadas. Durante la ejecución del programa estos valores se copian al espacio de memoria que corresponda.</w:t>
+        <w:t>La sección .data sí ocupa espacio en el archivo .ELF y almacena las variables inicializadas. Durante la ejecución del programa estos valores se copian al espacio de memoria que corresponda.</w:t>
       </w:r>
     </w:p>
     <w:p>
@@ -3264,7 +3149,6 @@
           <w14:ligatures w14:val="none"/>
         </w:rPr>
       </w:pPr>
-      <w:proofErr w:type="gramStart"/>
       <w:r>
         <w:rPr>
           <w:rFonts w:ascii="Arial" w:eastAsia="Times New Roman" w:hAnsi="Arial" w:cs="Arial"/>
@@ -3274,61 +3158,16 @@
           <w:lang w:val="es-ES" w:eastAsia="en-GB"/>
           <w14:ligatures w14:val="none"/>
         </w:rPr>
-        <w:t>.</w:t>
-      </w:r>
-      <w:proofErr w:type="spellStart"/>
-      <w:r>
-        <w:rPr>
-          <w:rFonts w:ascii="Arial" w:eastAsia="Times New Roman" w:hAnsi="Arial" w:cs="Arial"/>
-          <w:b/>
-          <w:bCs/>
-          <w:color w:val="000000"/>
-          <w:lang w:val="es-ES" w:eastAsia="en-GB"/>
-          <w14:ligatures w14:val="none"/>
-        </w:rPr>
-        <w:t>rodata</w:t>
-      </w:r>
-      <w:proofErr w:type="spellEnd"/>
-      <w:proofErr w:type="gramEnd"/>
-      <w:r>
-        <w:rPr>
-          <w:rFonts w:ascii="Arial" w:eastAsia="Times New Roman" w:hAnsi="Arial" w:cs="Arial"/>
-          <w:b/>
-          <w:bCs/>
-          <w:color w:val="000000"/>
-          <w:lang w:val="es-ES" w:eastAsia="en-GB"/>
-          <w14:ligatures w14:val="none"/>
-        </w:rPr>
-        <w:t xml:space="preserve">: </w:t>
-      </w:r>
-      <w:r>
-        <w:rPr>
-          <w:rFonts w:ascii="Arial" w:eastAsia="Times New Roman" w:hAnsi="Arial" w:cs="Arial"/>
-          <w:color w:val="000000"/>
-          <w:lang w:val="es-ES" w:eastAsia="en-GB"/>
-          <w14:ligatures w14:val="none"/>
-        </w:rPr>
-        <w:t>La sección .</w:t>
-      </w:r>
-      <w:proofErr w:type="spellStart"/>
-      <w:r>
-        <w:rPr>
-          <w:rFonts w:ascii="Arial" w:eastAsia="Times New Roman" w:hAnsi="Arial" w:cs="Arial"/>
-          <w:color w:val="000000"/>
-          <w:lang w:val="es-ES" w:eastAsia="en-GB"/>
-          <w14:ligatures w14:val="none"/>
-        </w:rPr>
-        <w:t>rodata</w:t>
-      </w:r>
-      <w:proofErr w:type="spellEnd"/>
-      <w:r>
-        <w:rPr>
-          <w:rFonts w:ascii="Arial" w:eastAsia="Times New Roman" w:hAnsi="Arial" w:cs="Arial"/>
-          <w:color w:val="000000"/>
-          <w:lang w:val="es-ES" w:eastAsia="en-GB"/>
-          <w14:ligatures w14:val="none"/>
-        </w:rPr>
-        <w:t xml:space="preserve"> corresponde a valores constantes dentro del programa, que no serán modificados. Estos datos son invariables durante el tiempo de ejecución.</w:t>
+        <w:t xml:space="preserve">.rodata: </w:t>
+      </w:r>
+      <w:r>
+        <w:rPr>
+          <w:rFonts w:ascii="Arial" w:eastAsia="Times New Roman" w:hAnsi="Arial" w:cs="Arial"/>
+          <w:color w:val="000000"/>
+          <w:lang w:val="es-ES" w:eastAsia="en-GB"/>
+          <w14:ligatures w14:val="none"/>
+        </w:rPr>
+        <w:t>La sección .rodata corresponde a valores constantes dentro del programa, que no serán modificados. Estos datos son invariables durante el tiempo de ejecución.</w:t>
       </w:r>
     </w:p>
     <w:p>
@@ -3352,7 +3191,6 @@
           <w:lang w:val="es-ES"/>
         </w:rPr>
       </w:pPr>
-      <w:proofErr w:type="gramStart"/>
       <w:r>
         <w:rPr>
           <w:rFonts w:ascii="Arial" w:eastAsia="Times New Roman" w:hAnsi="Arial" w:cs="Arial"/>
@@ -3362,9 +3200,44 @@
           <w:lang w:val="es-ES" w:eastAsia="en-GB"/>
           <w14:ligatures w14:val="none"/>
         </w:rPr>
-        <w:t>.</w:t>
-      </w:r>
-      <w:proofErr w:type="spellStart"/>
+        <w:t>.noinit</w:t>
+      </w:r>
+      <w:r>
+        <w:rPr>
+          <w:rFonts w:ascii="Arial" w:eastAsia="Times New Roman" w:hAnsi="Arial" w:cs="Arial"/>
+          <w:color w:val="000000"/>
+          <w:lang w:val="es-ES" w:eastAsia="en-GB"/>
+          <w14:ligatures w14:val="none"/>
+        </w:rPr>
+        <w:t xml:space="preserve">: </w:t>
+      </w:r>
+      <w:r>
+        <w:rPr>
+          <w:rFonts w:ascii="Arial" w:eastAsia="Times New Roman" w:hAnsi="Arial" w:cs="Arial"/>
+          <w:color w:val="000000"/>
+          <w:lang w:val="es-ES" w:eastAsia="en-GB"/>
+          <w14:ligatures w14:val="none"/>
+        </w:rPr>
+        <w:t>almacena datos que no se inicializan automáticamente al cargar el programa en memoria. Esta sección es útil para datos que deben conservar su valor entre reinicios o que no necesitan inicialización inmediata.</w:t>
+      </w:r>
+    </w:p>
+    <w:p>
+      <w:pPr>
+        <w:spacing w:after="0" w:line="240" w:lineRule="auto"/>
+        <w:jc w:val="both"/>
+        <w:rPr>
+          <w:lang w:val="es-ES"/>
+        </w:rPr>
+      </w:pPr>
+    </w:p>
+    <w:p>
+      <w:pPr>
+        <w:spacing w:after="0" w:line="240" w:lineRule="auto"/>
+        <w:jc w:val="both"/>
+        <w:rPr>
+          <w:lang w:val="es-ES"/>
+        </w:rPr>
+      </w:pPr>
       <w:r>
         <w:rPr>
           <w:rFonts w:ascii="Arial" w:eastAsia="Times New Roman" w:hAnsi="Arial" w:cs="Arial"/>
@@ -3374,46 +3247,8 @@
           <w:lang w:val="es-ES" w:eastAsia="en-GB"/>
           <w14:ligatures w14:val="none"/>
         </w:rPr>
-        <w:t>noinit</w:t>
-      </w:r>
-      <w:proofErr w:type="spellEnd"/>
-      <w:proofErr w:type="gramEnd"/>
-      <w:r>
-        <w:rPr>
-          <w:rFonts w:ascii="Arial" w:eastAsia="Times New Roman" w:hAnsi="Arial" w:cs="Arial"/>
-          <w:color w:val="000000"/>
-          <w:lang w:val="es-ES" w:eastAsia="en-GB"/>
-          <w14:ligatures w14:val="none"/>
-        </w:rPr>
-        <w:t xml:space="preserve">: </w:t>
-      </w:r>
-      <w:r>
-        <w:rPr>
-          <w:rFonts w:ascii="Arial" w:eastAsia="Times New Roman" w:hAnsi="Arial" w:cs="Arial"/>
-          <w:color w:val="000000"/>
-          <w:lang w:val="es-ES" w:eastAsia="en-GB"/>
-          <w14:ligatures w14:val="none"/>
-        </w:rPr>
-        <w:t>almacena datos que no se inicializan automáticamente al cargar el programa en memoria. Esta sección es útil para datos que deben conservar su valor entre reinicios o que no necesitan inicialización inmediata.</w:t>
-      </w:r>
-    </w:p>
-    <w:p>
-      <w:pPr>
-        <w:spacing w:after="0" w:line="240" w:lineRule="auto"/>
-        <w:jc w:val="both"/>
-        <w:rPr>
-          <w:lang w:val="es-ES"/>
-        </w:rPr>
-      </w:pPr>
-    </w:p>
-    <w:p>
-      <w:pPr>
-        <w:spacing w:after="0" w:line="240" w:lineRule="auto"/>
-        <w:jc w:val="both"/>
-        <w:rPr>
-          <w:lang w:val="es-ES"/>
-        </w:rPr>
-      </w:pPr>
+        <w:t>.</w:t>
+      </w:r>
       <w:r>
         <w:rPr>
           <w:rFonts w:ascii="Arial" w:eastAsia="Times New Roman" w:hAnsi="Arial" w:cs="Arial"/>
@@ -3423,21 +3258,8 @@
           <w:lang w:val="es-ES" w:eastAsia="en-GB"/>
           <w14:ligatures w14:val="none"/>
         </w:rPr>
-        <w:t>.</w:t>
-      </w:r>
-      <w:proofErr w:type="spellStart"/>
-      <w:r>
-        <w:rPr>
-          <w:rFonts w:ascii="Arial" w:eastAsia="Times New Roman" w:hAnsi="Arial" w:cs="Arial"/>
-          <w:b/>
-          <w:bCs/>
-          <w:color w:val="000000"/>
-          <w:lang w:val="es-ES" w:eastAsia="en-GB"/>
-          <w14:ligatures w14:val="none"/>
-        </w:rPr>
         <w:t>text</w:t>
       </w:r>
-      <w:proofErr w:type="spellEnd"/>
       <w:r>
         <w:rPr>
           <w:rFonts w:ascii="Arial" w:eastAsia="Times New Roman" w:hAnsi="Arial" w:cs="Arial"/>
@@ -3579,27 +3401,7 @@
           <w:lang w:val="es-ES" w:eastAsia="en-GB"/>
           <w14:ligatures w14:val="none"/>
         </w:rPr>
-        <w:t xml:space="preserve"> Mientras que el </w:t>
-      </w:r>
-      <w:proofErr w:type="spellStart"/>
-      <w:r>
-        <w:rPr>
-          <w:rFonts w:ascii="Arial" w:eastAsia="Times New Roman" w:hAnsi="Arial" w:cs="Arial"/>
-          <w:color w:val="000000"/>
-          <w:lang w:val="es-ES" w:eastAsia="en-GB"/>
-          <w14:ligatures w14:val="none"/>
-        </w:rPr>
-        <w:t>stack</w:t>
-      </w:r>
-      <w:proofErr w:type="spellEnd"/>
-      <w:r>
-        <w:rPr>
-          <w:rFonts w:ascii="Arial" w:eastAsia="Times New Roman" w:hAnsi="Arial" w:cs="Arial"/>
-          <w:color w:val="000000"/>
-          <w:lang w:val="es-ES" w:eastAsia="en-GB"/>
-          <w14:ligatures w14:val="none"/>
-        </w:rPr>
-        <w:t xml:space="preserve"> está destinada a la gestión de</w:t>
+        <w:t xml:space="preserve"> Mientras que el stack está destinada a la gestión de</w:t>
       </w:r>
       <w:r>
         <w:rPr>
@@ -3635,63 +3437,16 @@
           <w:lang w:val="es-ES" w:eastAsia="en-GB"/>
           <w14:ligatures w14:val="none"/>
         </w:rPr>
-        <w:t xml:space="preserve">, el </w:t>
-      </w:r>
-      <w:proofErr w:type="spellStart"/>
-      <w:r>
-        <w:rPr>
-          <w:rFonts w:ascii="Arial" w:eastAsia="Times New Roman" w:hAnsi="Arial" w:cs="Arial"/>
-          <w:color w:val="000000"/>
-          <w:lang w:val="es-ES" w:eastAsia="en-GB"/>
-          <w14:ligatures w14:val="none"/>
-        </w:rPr>
-        <w:t>heap</w:t>
-      </w:r>
-      <w:proofErr w:type="spellEnd"/>
-      <w:r>
-        <w:rPr>
-          <w:rFonts w:ascii="Arial" w:eastAsia="Times New Roman" w:hAnsi="Arial" w:cs="Arial"/>
-          <w:color w:val="000000"/>
-          <w:lang w:val="es-ES" w:eastAsia="en-GB"/>
-          <w14:ligatures w14:val="none"/>
-        </w:rPr>
-        <w:t xml:space="preserve"> es una estructura dinámica </w:t>
-      </w:r>
-      <w:r>
-        <w:rPr>
-          <w:rFonts w:ascii="Arial" w:eastAsia="Times New Roman" w:hAnsi="Arial" w:cs="Arial"/>
-          <w:color w:val="000000"/>
-          <w:lang w:val="es-ES" w:eastAsia="en-GB"/>
-          <w14:ligatures w14:val="none"/>
-        </w:rPr>
-        <w:t>compartid</w:t>
-      </w:r>
-      <w:r>
-        <w:rPr>
-          <w:rFonts w:ascii="Arial" w:eastAsia="Times New Roman" w:hAnsi="Arial" w:cs="Arial"/>
-          <w:color w:val="000000"/>
-          <w:lang w:val="es-ES" w:eastAsia="en-GB"/>
-          <w14:ligatures w14:val="none"/>
-        </w:rPr>
-        <w:t>a</w:t>
-      </w:r>
-      <w:r>
-        <w:rPr>
-          <w:rFonts w:ascii="Arial" w:eastAsia="Times New Roman" w:hAnsi="Arial" w:cs="Arial"/>
-          <w:color w:val="000000"/>
-          <w:lang w:val="es-ES" w:eastAsia="en-GB"/>
-          <w14:ligatures w14:val="none"/>
-        </w:rPr>
-        <w:t xml:space="preserve"> por todos los subprocesos</w:t>
-      </w:r>
-      <w:r>
-        <w:rPr>
-          <w:rFonts w:ascii="Arial" w:eastAsia="Times New Roman" w:hAnsi="Arial" w:cs="Arial"/>
-          <w:color w:val="000000"/>
-          <w:lang w:val="es-ES" w:eastAsia="en-GB"/>
-          <w14:ligatures w14:val="none"/>
-        </w:rPr>
-        <w:t xml:space="preserve"> </w:t>
+        <w:t xml:space="preserve">, el heap es una estructura dinámica </w:t>
+      </w:r>
+      <w:r>
+        <w:rPr>
+          <w:rFonts w:ascii="Arial" w:eastAsia="Times New Roman" w:hAnsi="Arial" w:cs="Arial"/>
+          <w:color w:val="000000"/>
+          <w:lang w:val="es-ES" w:eastAsia="en-GB"/>
+          <w14:ligatures w14:val="none"/>
+        </w:rPr>
+        <w:t xml:space="preserve">compartida por todos los subprocesos </w:t>
       </w:r>
       <w:r>
         <w:rPr>
@@ -3751,67 +3506,7 @@
           <w:lang w:val="es-ES" w:eastAsia="en-GB"/>
           <w14:ligatures w14:val="none"/>
         </w:rPr>
-        <w:t xml:space="preserve">En cuanto a manejo y eficiencia, el </w:t>
-      </w:r>
-      <w:proofErr w:type="spellStart"/>
-      <w:r>
-        <w:rPr>
-          <w:rFonts w:ascii="Arial" w:eastAsia="Times New Roman" w:hAnsi="Arial" w:cs="Arial"/>
-          <w:color w:val="000000"/>
-          <w:lang w:val="es-ES" w:eastAsia="en-GB"/>
-          <w14:ligatures w14:val="none"/>
-        </w:rPr>
-        <w:t>stack</w:t>
-      </w:r>
-      <w:proofErr w:type="spellEnd"/>
-      <w:r>
-        <w:rPr>
-          <w:rFonts w:ascii="Arial" w:eastAsia="Times New Roman" w:hAnsi="Arial" w:cs="Arial"/>
-          <w:color w:val="000000"/>
-          <w:lang w:val="es-ES" w:eastAsia="en-GB"/>
-          <w14:ligatures w14:val="none"/>
-        </w:rPr>
-        <w:t xml:space="preserve"> libera la memoria de forma </w:t>
-      </w:r>
-      <w:proofErr w:type="spellStart"/>
-      <w:r>
-        <w:rPr>
-          <w:rFonts w:ascii="Arial" w:eastAsia="Times New Roman" w:hAnsi="Arial" w:cs="Arial"/>
-          <w:color w:val="000000"/>
-          <w:lang w:val="es-ES" w:eastAsia="en-GB"/>
-          <w14:ligatures w14:val="none"/>
-        </w:rPr>
-        <w:t>auomática</w:t>
-      </w:r>
-      <w:proofErr w:type="spellEnd"/>
-      <w:r>
-        <w:rPr>
-          <w:rFonts w:ascii="Arial" w:eastAsia="Times New Roman" w:hAnsi="Arial" w:cs="Arial"/>
-          <w:color w:val="000000"/>
-          <w:lang w:val="es-ES" w:eastAsia="en-GB"/>
-          <w14:ligatures w14:val="none"/>
-        </w:rPr>
-        <w:t xml:space="preserve"> al salir del contexto de la función con una gestión rápida y eficiente. Por el contrario, en el </w:t>
-      </w:r>
-      <w:proofErr w:type="spellStart"/>
-      <w:r>
-        <w:rPr>
-          <w:rFonts w:ascii="Arial" w:eastAsia="Times New Roman" w:hAnsi="Arial" w:cs="Arial"/>
-          <w:color w:val="000000"/>
-          <w:lang w:val="es-ES" w:eastAsia="en-GB"/>
-          <w14:ligatures w14:val="none"/>
-        </w:rPr>
-        <w:t>heap</w:t>
-      </w:r>
-      <w:proofErr w:type="spellEnd"/>
-      <w:r>
-        <w:rPr>
-          <w:rFonts w:ascii="Arial" w:eastAsia="Times New Roman" w:hAnsi="Arial" w:cs="Arial"/>
-          <w:color w:val="000000"/>
-          <w:lang w:val="es-ES" w:eastAsia="en-GB"/>
-          <w14:ligatures w14:val="none"/>
-        </w:rPr>
-        <w:t xml:space="preserve"> la liberación de memoria debe explicitarse por el programador (aunque algunos lenguajes</w:t>
+        <w:t>En cuanto a manejo y eficiencia, el stack libera la memoria de forma auomática al salir del contexto de la función con una gestión rápida y eficiente. Por el contrario, en el heap la liberación de memoria debe explicitarse por el programador (aunque algunos lenguajes</w:t>
       </w:r>
       <w:r>
         <w:rPr>
@@ -3888,27 +3583,7 @@
           <w:lang w:val="es-ES" w:eastAsia="en-GB"/>
           <w14:ligatures w14:val="none"/>
         </w:rPr>
-        <w:t xml:space="preserve">El </w:t>
-      </w:r>
-      <w:proofErr w:type="spellStart"/>
-      <w:r>
-        <w:rPr>
-          <w:rFonts w:ascii="Arial" w:eastAsia="Times New Roman" w:hAnsi="Arial" w:cs="Arial"/>
-          <w:color w:val="000000"/>
-          <w:lang w:val="es-ES" w:eastAsia="en-GB"/>
-          <w14:ligatures w14:val="none"/>
-        </w:rPr>
-        <w:t>heap</w:t>
-      </w:r>
-      <w:proofErr w:type="spellEnd"/>
-      <w:r>
-        <w:rPr>
-          <w:rFonts w:ascii="Arial" w:eastAsia="Times New Roman" w:hAnsi="Arial" w:cs="Arial"/>
-          <w:color w:val="000000"/>
-          <w:lang w:val="es-ES" w:eastAsia="en-GB"/>
-          <w14:ligatures w14:val="none"/>
-        </w:rPr>
-        <w:t xml:space="preserve"> es la zona de memoria dedicada a almacenar datos en tiempo de ejecución. Es decir, es donde se reservan las zonas de memoria dinámica. Por este motivo no sería </w:t>
+        <w:t xml:space="preserve">El heap es la zona de memoria dedicada a almacenar datos en tiempo de ejecución. Es decir, es donde se reservan las zonas de memoria dinámica. Por este motivo no sería </w:t>
       </w:r>
       <w:r>
         <w:rPr>
@@ -3953,27 +3628,7 @@
           <w:lang w:val="es-ES" w:eastAsia="en-GB"/>
           <w14:ligatures w14:val="none"/>
         </w:rPr>
-        <w:t xml:space="preserve">Al no tener un tamaño definido para el </w:t>
-      </w:r>
-      <w:proofErr w:type="spellStart"/>
-      <w:r>
-        <w:rPr>
-          <w:rFonts w:ascii="Arial" w:eastAsia="Times New Roman" w:hAnsi="Arial" w:cs="Arial"/>
-          <w:color w:val="000000"/>
-          <w:lang w:val="es-ES" w:eastAsia="en-GB"/>
-          <w14:ligatures w14:val="none"/>
-        </w:rPr>
-        <w:t>heap</w:t>
-      </w:r>
-      <w:proofErr w:type="spellEnd"/>
-      <w:r>
-        <w:rPr>
-          <w:rFonts w:ascii="Arial" w:eastAsia="Times New Roman" w:hAnsi="Arial" w:cs="Arial"/>
-          <w:color w:val="000000"/>
-          <w:lang w:val="es-ES" w:eastAsia="en-GB"/>
-          <w14:ligatures w14:val="none"/>
-        </w:rPr>
-        <w:t>, los programas pueden solicitar y liberar memoria según lo necesiten y conseguir una gestión de la memoria más eficiente.</w:t>
+        <w:t>Al no tener un tamaño definido para el heap, los programas pueden solicitar y liberar memoria según lo necesiten y conseguir una gestión de la memoria más eficiente.</w:t>
       </w:r>
     </w:p>
     <w:p>
@@ -5777,6 +5432,7 @@
   <w:style w:type="character" w:default="1" w:styleId="DefaultParagraphFont">
     <w:name w:val="Default Paragraph Font"/>
     <w:uiPriority w:val="1"/>
+    <w:semiHidden/>
     <w:unhideWhenUsed/>
   </w:style>
   <w:style w:type="table" w:default="1" w:styleId="TableNormal">

--- a/P2 SE.docx
+++ b/P2 SE.docx
@@ -79,8 +79,39 @@
           <w:lang w:eastAsia="en-GB"/>
           <w14:ligatures w14:val="none"/>
         </w:rPr>
-        <w:t>César: 12 primeros comandos</w:t>
-      </w:r>
+        <w:t xml:space="preserve">César: 12 </w:t>
+      </w:r>
+      <w:proofErr w:type="spellStart"/>
+      <w:r>
+        <w:rPr>
+          <w:rFonts w:ascii="Arial" w:eastAsia="Times New Roman" w:hAnsi="Arial" w:cs="Arial"/>
+          <w:color w:val="000000"/>
+          <w:lang w:eastAsia="en-GB"/>
+          <w14:ligatures w14:val="none"/>
+        </w:rPr>
+        <w:t>primeros</w:t>
+      </w:r>
+      <w:proofErr w:type="spellEnd"/>
+      <w:r>
+        <w:rPr>
+          <w:rFonts w:ascii="Arial" w:eastAsia="Times New Roman" w:hAnsi="Arial" w:cs="Arial"/>
+          <w:color w:val="000000"/>
+          <w:lang w:eastAsia="en-GB"/>
+          <w14:ligatures w14:val="none"/>
+        </w:rPr>
+        <w:t xml:space="preserve"> </w:t>
+      </w:r>
+      <w:proofErr w:type="spellStart"/>
+      <w:r>
+        <w:rPr>
+          <w:rFonts w:ascii="Arial" w:eastAsia="Times New Roman" w:hAnsi="Arial" w:cs="Arial"/>
+          <w:color w:val="000000"/>
+          <w:lang w:eastAsia="en-GB"/>
+          <w14:ligatures w14:val="none"/>
+        </w:rPr>
+        <w:t>comandos</w:t>
+      </w:r>
+      <w:proofErr w:type="spellEnd"/>
     </w:p>
     <w:p>
       <w:pPr>
@@ -104,8 +135,19 @@
           <w:lang w:eastAsia="en-GB"/>
           <w14:ligatures w14:val="none"/>
         </w:rPr>
-        <w:t>Lucas: 12 últimos</w:t>
-      </w:r>
+        <w:t xml:space="preserve">Lucas: 12 </w:t>
+      </w:r>
+      <w:proofErr w:type="spellStart"/>
+      <w:r>
+        <w:rPr>
+          <w:rFonts w:ascii="Arial" w:eastAsia="Times New Roman" w:hAnsi="Arial" w:cs="Arial"/>
+          <w:color w:val="000000"/>
+          <w:lang w:eastAsia="en-GB"/>
+          <w14:ligatures w14:val="none"/>
+        </w:rPr>
+        <w:t>últimos</w:t>
+      </w:r>
+      <w:proofErr w:type="spellEnd"/>
     </w:p>
     <w:p>
       <w:pPr>
@@ -150,8 +192,19 @@
           <w:lang w:eastAsia="en-GB"/>
           <w14:ligatures w14:val="none"/>
         </w:rPr>
-        <w:t>César: 2 últimas</w:t>
-      </w:r>
+        <w:t xml:space="preserve">César: 2 </w:t>
+      </w:r>
+      <w:proofErr w:type="spellStart"/>
+      <w:r>
+        <w:rPr>
+          <w:rFonts w:ascii="Arial" w:eastAsia="Times New Roman" w:hAnsi="Arial" w:cs="Arial"/>
+          <w:color w:val="000000"/>
+          <w:lang w:eastAsia="en-GB"/>
+          <w14:ligatures w14:val="none"/>
+        </w:rPr>
+        <w:t>últimas</w:t>
+      </w:r>
+      <w:proofErr w:type="spellEnd"/>
     </w:p>
     <w:p>
       <w:pPr>
@@ -185,8 +238,20 @@
           <w:lang w:eastAsia="en-GB"/>
           <w14:ligatures w14:val="none"/>
         </w:rPr>
-        <w:t>3 primeras</w:t>
-      </w:r>
+        <w:t xml:space="preserve">3 </w:t>
+      </w:r>
+      <w:proofErr w:type="spellStart"/>
+      <w:r>
+        <w:rPr>
+          <w:rFonts w:ascii="Arial" w:eastAsia="Times New Roman" w:hAnsi="Arial" w:cs="Arial"/>
+          <w:color w:val="000000"/>
+          <w:shd w:val="clear" w:color="auto" w:fill="00FF00"/>
+          <w:lang w:eastAsia="en-GB"/>
+          <w14:ligatures w14:val="none"/>
+        </w:rPr>
+        <w:t>primeras</w:t>
+      </w:r>
+      <w:proofErr w:type="spellEnd"/>
     </w:p>
     <w:p>
       <w:pPr>
@@ -317,6 +382,7 @@
           <w14:ligatures w14:val="none"/>
         </w:rPr>
       </w:pPr>
+      <w:proofErr w:type="spellStart"/>
       <w:r>
         <w:rPr>
           <w:rFonts w:ascii="Arial" w:eastAsia="Times New Roman" w:hAnsi="Arial" w:cs="Arial"/>
@@ -328,6 +394,7 @@
         </w:rPr>
         <w:t>man</w:t>
       </w:r>
+      <w:proofErr w:type="spellEnd"/>
       <w:r>
         <w:rPr>
           <w:rFonts w:ascii="Arial" w:eastAsia="Times New Roman" w:hAnsi="Arial" w:cs="Arial"/>
@@ -336,6 +403,24 @@
           <w14:ligatures w14:val="none"/>
         </w:rPr>
         <w:t>: muestra ayuda sobre otros comandos, incluyendo una descripción de sus argumentos.</w:t>
+      </w:r>
+      <w:r>
+        <w:rPr>
+          <w:rFonts w:ascii="Arial" w:eastAsia="Times New Roman" w:hAnsi="Arial" w:cs="Arial"/>
+          <w:color w:val="000000"/>
+          <w:lang w:val="es-ES" w:eastAsia="en-GB"/>
+          <w14:ligatures w14:val="none"/>
+        </w:rPr>
+        <w:t xml:space="preserve"> </w:t>
+      </w:r>
+      <w:r>
+        <w:rPr>
+          <w:rFonts w:ascii="Arial" w:eastAsia="Times New Roman" w:hAnsi="Arial" w:cs="Arial"/>
+          <w:color w:val="000000"/>
+          <w:lang w:val="es-ES" w:eastAsia="en-GB"/>
+          <w14:ligatures w14:val="none"/>
+        </w:rPr>
+        <w:tab/>
       </w:r>
     </w:p>
     <w:p>
@@ -431,6 +516,7 @@
           <w14:ligatures w14:val="none"/>
         </w:rPr>
       </w:pPr>
+      <w:proofErr w:type="spellStart"/>
       <w:r>
         <w:rPr>
           <w:rFonts w:ascii="Arial" w:eastAsia="Times New Roman" w:hAnsi="Arial" w:cs="Arial"/>
@@ -442,6 +528,7 @@
         </w:rPr>
         <w:t>size</w:t>
       </w:r>
+      <w:proofErr w:type="spellEnd"/>
       <w:r>
         <w:rPr>
           <w:rFonts w:ascii="Arial" w:eastAsia="Times New Roman" w:hAnsi="Arial" w:cs="Arial"/>
@@ -544,6 +631,7 @@
           <w14:ligatures w14:val="none"/>
         </w:rPr>
       </w:pPr>
+      <w:proofErr w:type="spellStart"/>
       <w:r>
         <w:rPr>
           <w:rFonts w:ascii="Arial" w:eastAsia="Times New Roman" w:hAnsi="Arial" w:cs="Arial"/>
@@ -555,6 +643,7 @@
         </w:rPr>
         <w:t>strip</w:t>
       </w:r>
+      <w:proofErr w:type="spellEnd"/>
       <w:r>
         <w:rPr>
           <w:rFonts w:ascii="Arial" w:eastAsia="Times New Roman" w:hAnsi="Arial" w:cs="Arial"/>
@@ -702,6 +791,7 @@
           <w14:ligatures w14:val="none"/>
         </w:rPr>
       </w:pPr>
+      <w:proofErr w:type="spellStart"/>
       <w:r>
         <w:rPr>
           <w:rFonts w:ascii="Arial" w:eastAsia="Times New Roman" w:hAnsi="Arial" w:cs="Arial"/>
@@ -713,6 +803,7 @@
         </w:rPr>
         <w:t>ldd</w:t>
       </w:r>
+      <w:proofErr w:type="spellEnd"/>
       <w:r>
         <w:rPr>
           <w:rFonts w:ascii="Arial" w:eastAsia="Times New Roman" w:hAnsi="Arial" w:cs="Arial"/>
@@ -836,6 +927,7 @@
           <w14:ligatures w14:val="none"/>
         </w:rPr>
       </w:pPr>
+      <w:proofErr w:type="spellStart"/>
       <w:r>
         <w:rPr>
           <w:rFonts w:ascii="Arial" w:eastAsia="Times New Roman" w:hAnsi="Arial" w:cs="Arial"/>
@@ -858,6 +950,7 @@
         </w:rPr>
         <w:t>trings</w:t>
       </w:r>
+      <w:proofErr w:type="spellEnd"/>
       <w:r>
         <w:rPr>
           <w:rFonts w:ascii="Arial" w:eastAsia="Times New Roman" w:hAnsi="Arial" w:cs="Arial"/>
@@ -985,6 +1078,7 @@
           <w14:ligatures w14:val="none"/>
         </w:rPr>
       </w:pPr>
+      <w:proofErr w:type="spellStart"/>
       <w:r>
         <w:rPr>
           <w:rFonts w:ascii="Arial" w:eastAsia="Times New Roman" w:hAnsi="Arial" w:cs="Arial"/>
@@ -1007,6 +1101,7 @@
         </w:rPr>
         <w:t>bjdump</w:t>
       </w:r>
+      <w:proofErr w:type="spellEnd"/>
       <w:r>
         <w:rPr>
           <w:rFonts w:ascii="Arial" w:eastAsia="Times New Roman" w:hAnsi="Arial" w:cs="Arial"/>
@@ -1228,6 +1323,7 @@
           <w14:ligatures w14:val="none"/>
         </w:rPr>
       </w:pPr>
+      <w:proofErr w:type="spellStart"/>
       <w:r>
         <w:rPr>
           <w:rFonts w:ascii="Arial" w:eastAsia="Times New Roman" w:hAnsi="Arial" w:cs="Arial"/>
@@ -1250,6 +1346,7 @@
         </w:rPr>
         <w:t>eadelf</w:t>
       </w:r>
+      <w:proofErr w:type="spellEnd"/>
       <w:r>
         <w:rPr>
           <w:rFonts w:ascii="Arial" w:eastAsia="Times New Roman" w:hAnsi="Arial" w:cs="Arial"/>
@@ -1365,6 +1462,7 @@
           <w14:ligatures w14:val="none"/>
         </w:rPr>
       </w:pPr>
+      <w:proofErr w:type="spellStart"/>
       <w:r>
         <w:rPr>
           <w:rFonts w:ascii="Arial" w:eastAsia="Times New Roman" w:hAnsi="Arial" w:cs="Arial"/>
@@ -1387,6 +1485,7 @@
         </w:rPr>
         <w:t>bjcopy</w:t>
       </w:r>
+      <w:proofErr w:type="spellEnd"/>
       <w:r>
         <w:rPr>
           <w:rFonts w:ascii="Arial" w:eastAsia="Times New Roman" w:hAnsi="Arial" w:cs="Arial"/>
@@ -1607,7 +1706,27 @@
           <w:lang w:val="es-ES" w:eastAsia="en-GB"/>
           <w14:ligatures w14:val="none"/>
         </w:rPr>
-        <w:t xml:space="preserve"> programa en ensamblador (.s).</w:t>
+        <w:t xml:space="preserve"> programa en ensamblador </w:t>
+      </w:r>
+      <w:proofErr w:type="gramStart"/>
+      <w:r>
+        <w:rPr>
+          <w:rFonts w:ascii="Arial" w:eastAsia="Times New Roman" w:hAnsi="Arial" w:cs="Arial"/>
+          <w:color w:val="000000"/>
+          <w:lang w:val="es-ES" w:eastAsia="en-GB"/>
+          <w14:ligatures w14:val="none"/>
+        </w:rPr>
+        <w:t>(.s</w:t>
+      </w:r>
+      <w:proofErr w:type="gramEnd"/>
+      <w:r>
+        <w:rPr>
+          <w:rFonts w:ascii="Arial" w:eastAsia="Times New Roman" w:hAnsi="Arial" w:cs="Arial"/>
+          <w:color w:val="000000"/>
+          <w:lang w:val="es-ES" w:eastAsia="en-GB"/>
+          <w14:ligatures w14:val="none"/>
+        </w:rPr>
+        <w:t>).</w:t>
       </w:r>
     </w:p>
     <w:p>
@@ -1697,6 +1816,7 @@
           <w14:ligatures w14:val="none"/>
         </w:rPr>
       </w:pPr>
+      <w:proofErr w:type="spellStart"/>
       <w:r>
         <w:rPr>
           <w:rFonts w:ascii="Arial" w:eastAsia="Times New Roman" w:hAnsi="Arial" w:cs="Arial"/>
@@ -1720,6 +1840,7 @@
         </w:rPr>
         <w:t>c</w:t>
       </w:r>
+      <w:proofErr w:type="spellEnd"/>
       <w:r>
         <w:rPr>
           <w:rFonts w:ascii="Arial" w:eastAsia="Times New Roman" w:hAnsi="Arial" w:cs="Arial"/>
@@ -2412,6 +2533,7 @@
           <w14:ligatures w14:val="none"/>
         </w:rPr>
       </w:pPr>
+      <w:proofErr w:type="spellStart"/>
       <w:r>
         <w:rPr>
           <w:rFonts w:ascii="Arial" w:eastAsia="Times New Roman" w:hAnsi="Arial" w:cs="Arial"/>
@@ -2421,7 +2543,19 @@
           <w:lang w:val="es-ES" w:eastAsia="en-GB"/>
           <w14:ligatures w14:val="none"/>
         </w:rPr>
-        <w:t xml:space="preserve">vim|nano|joe: </w:t>
+        <w:t>vim|nano|joe</w:t>
+      </w:r>
+      <w:proofErr w:type="spellEnd"/>
+      <w:r>
+        <w:rPr>
+          <w:rFonts w:ascii="Arial" w:eastAsia="Times New Roman" w:hAnsi="Arial" w:cs="Arial"/>
+          <w:b/>
+          <w:bCs/>
+          <w:color w:val="000000"/>
+          <w:lang w:val="es-ES" w:eastAsia="en-GB"/>
+          <w14:ligatures w14:val="none"/>
+        </w:rPr>
+        <w:t xml:space="preserve">: </w:t>
       </w:r>
       <w:r>
         <w:rPr>
@@ -2750,6 +2884,7 @@
           <w14:ligatures w14:val="none"/>
         </w:rPr>
       </w:pPr>
+      <w:proofErr w:type="spellStart"/>
       <w:r>
         <w:rPr>
           <w:rFonts w:ascii="Arial" w:eastAsia="Times New Roman" w:hAnsi="Arial" w:cs="Arial"/>
@@ -2759,7 +2894,19 @@
           <w:lang w:eastAsia="en-GB"/>
           <w14:ligatures w14:val="none"/>
         </w:rPr>
-        <w:t>ld: </w:t>
+        <w:t>ld</w:t>
+      </w:r>
+      <w:proofErr w:type="spellEnd"/>
+      <w:r>
+        <w:rPr>
+          <w:rFonts w:ascii="Arial" w:eastAsia="Times New Roman" w:hAnsi="Arial" w:cs="Arial"/>
+          <w:b/>
+          <w:bCs/>
+          <w:color w:val="000000"/>
+          <w:lang w:eastAsia="en-GB"/>
+          <w14:ligatures w14:val="none"/>
+        </w:rPr>
+        <w:t>: </w:t>
       </w:r>
     </w:p>
     <w:p>
@@ -2785,6 +2932,7 @@
           <w14:ligatures w14:val="none"/>
         </w:rPr>
       </w:pPr>
+      <w:proofErr w:type="spellStart"/>
       <w:r>
         <w:rPr>
           <w:rFonts w:ascii="Arial" w:eastAsia="Times New Roman" w:hAnsi="Arial" w:cs="Arial"/>
@@ -2796,6 +2944,7 @@
         </w:rPr>
         <w:t>strace</w:t>
       </w:r>
+      <w:proofErr w:type="spellEnd"/>
     </w:p>
     <w:p>
       <w:pPr>
@@ -2969,8 +3118,21 @@
           <w:lang w:val="es-ES" w:eastAsia="en-GB"/>
           <w14:ligatures w14:val="none"/>
         </w:rPr>
-        <w:t>grep/egrep</w:t>
-      </w:r>
+        <w:t>grep/</w:t>
+      </w:r>
+      <w:proofErr w:type="spellStart"/>
+      <w:r>
+        <w:rPr>
+          <w:rFonts w:ascii="Arial" w:eastAsia="Times New Roman" w:hAnsi="Arial" w:cs="Arial"/>
+          <w:b/>
+          <w:bCs/>
+          <w:color w:val="000000"/>
+          <w:lang w:val="es-ES" w:eastAsia="en-GB"/>
+          <w14:ligatures w14:val="none"/>
+        </w:rPr>
+        <w:t>egrep</w:t>
+      </w:r>
+      <w:proofErr w:type="spellEnd"/>
     </w:p>
     <w:p>
       <w:pPr>
@@ -2995,6 +3157,7 @@
           <w14:ligatures w14:val="none"/>
         </w:rPr>
       </w:pPr>
+      <w:proofErr w:type="spellStart"/>
       <w:r>
         <w:rPr>
           <w:rFonts w:ascii="Arial" w:eastAsia="Times New Roman" w:hAnsi="Arial" w:cs="Arial"/>
@@ -3006,6 +3169,7 @@
         </w:rPr>
         <w:t>df</w:t>
       </w:r>
+      <w:proofErr w:type="spellEnd"/>
     </w:p>
     <w:p>
       <w:pPr>
@@ -3058,6 +3222,7 @@
           <w14:ligatures w14:val="none"/>
         </w:rPr>
       </w:pPr>
+      <w:proofErr w:type="gramStart"/>
       <w:r>
         <w:rPr>
           <w:rFonts w:ascii="Arial" w:eastAsia="Times New Roman" w:hAnsi="Arial" w:cs="Arial"/>
@@ -3067,16 +3232,92 @@
           <w:lang w:val="es-ES" w:eastAsia="en-GB"/>
           <w14:ligatures w14:val="none"/>
         </w:rPr>
-        <w:t xml:space="preserve">.bss: </w:t>
-      </w:r>
-      <w:r>
-        <w:rPr>
-          <w:rFonts w:ascii="Arial" w:eastAsia="Times New Roman" w:hAnsi="Arial" w:cs="Arial"/>
-          <w:color w:val="000000"/>
-          <w:lang w:val="es-ES" w:eastAsia="en-GB"/>
-          <w14:ligatures w14:val="none"/>
-        </w:rPr>
-        <w:t>La sección .bss no ocupa espacio en el archivo .ELF. En esta sección se encuentran las variables que se inicializan en tiempo de ejecución, de modo que al cargar el programa en memoria se les reserva espacio en la sección .bss y no en la sección de datos.</w:t>
+        <w:t>.</w:t>
+      </w:r>
+      <w:proofErr w:type="spellStart"/>
+      <w:r>
+        <w:rPr>
+          <w:rFonts w:ascii="Arial" w:eastAsia="Times New Roman" w:hAnsi="Arial" w:cs="Arial"/>
+          <w:b/>
+          <w:bCs/>
+          <w:color w:val="000000"/>
+          <w:lang w:val="es-ES" w:eastAsia="en-GB"/>
+          <w14:ligatures w14:val="none"/>
+        </w:rPr>
+        <w:t>bss</w:t>
+      </w:r>
+      <w:proofErr w:type="spellEnd"/>
+      <w:proofErr w:type="gramEnd"/>
+      <w:r>
+        <w:rPr>
+          <w:rFonts w:ascii="Arial" w:eastAsia="Times New Roman" w:hAnsi="Arial" w:cs="Arial"/>
+          <w:b/>
+          <w:bCs/>
+          <w:color w:val="000000"/>
+          <w:lang w:val="es-ES" w:eastAsia="en-GB"/>
+          <w14:ligatures w14:val="none"/>
+        </w:rPr>
+        <w:t xml:space="preserve">: </w:t>
+      </w:r>
+      <w:r>
+        <w:rPr>
+          <w:rFonts w:ascii="Arial" w:eastAsia="Times New Roman" w:hAnsi="Arial" w:cs="Arial"/>
+          <w:color w:val="000000"/>
+          <w:lang w:val="es-ES" w:eastAsia="en-GB"/>
+          <w14:ligatures w14:val="none"/>
+        </w:rPr>
+        <w:t>La sección .</w:t>
+      </w:r>
+      <w:proofErr w:type="spellStart"/>
+      <w:r>
+        <w:rPr>
+          <w:rFonts w:ascii="Arial" w:eastAsia="Times New Roman" w:hAnsi="Arial" w:cs="Arial"/>
+          <w:color w:val="000000"/>
+          <w:lang w:val="es-ES" w:eastAsia="en-GB"/>
+          <w14:ligatures w14:val="none"/>
+        </w:rPr>
+        <w:t>bss</w:t>
+      </w:r>
+      <w:proofErr w:type="spellEnd"/>
+      <w:r>
+        <w:rPr>
+          <w:rFonts w:ascii="Arial" w:eastAsia="Times New Roman" w:hAnsi="Arial" w:cs="Arial"/>
+          <w:color w:val="000000"/>
+          <w:lang w:val="es-ES" w:eastAsia="en-GB"/>
+          <w14:ligatures w14:val="none"/>
+        </w:rPr>
+        <w:t xml:space="preserve"> no ocupa espacio en el archivo .ELF. En esta sección se encuentran las variables que se inicializan en tiempo de ejecución, de modo que al cargar el programa en memoria se les reserva espacio en la </w:t>
+      </w:r>
+      <w:proofErr w:type="gramStart"/>
+      <w:r>
+        <w:rPr>
+          <w:rFonts w:ascii="Arial" w:eastAsia="Times New Roman" w:hAnsi="Arial" w:cs="Arial"/>
+          <w:color w:val="000000"/>
+          <w:lang w:val="es-ES" w:eastAsia="en-GB"/>
+          <w14:ligatures w14:val="none"/>
+        </w:rPr>
+        <w:t>sección .</w:t>
+      </w:r>
+      <w:proofErr w:type="spellStart"/>
+      <w:r>
+        <w:rPr>
+          <w:rFonts w:ascii="Arial" w:eastAsia="Times New Roman" w:hAnsi="Arial" w:cs="Arial"/>
+          <w:color w:val="000000"/>
+          <w:lang w:val="es-ES" w:eastAsia="en-GB"/>
+          <w14:ligatures w14:val="none"/>
+        </w:rPr>
+        <w:t>bss</w:t>
+      </w:r>
+      <w:proofErr w:type="spellEnd"/>
+      <w:proofErr w:type="gramEnd"/>
+      <w:r>
+        <w:rPr>
+          <w:rFonts w:ascii="Arial" w:eastAsia="Times New Roman" w:hAnsi="Arial" w:cs="Arial"/>
+          <w:color w:val="000000"/>
+          <w:lang w:val="es-ES" w:eastAsia="en-GB"/>
+          <w14:ligatures w14:val="none"/>
+        </w:rPr>
+        <w:t xml:space="preserve"> y no en la sección de datos.</w:t>
       </w:r>
     </w:p>
     <w:p>
@@ -3121,7 +3362,27 @@
           <w:lang w:val="es-ES" w:eastAsia="en-GB"/>
           <w14:ligatures w14:val="none"/>
         </w:rPr>
-        <w:t>La sección .data sí ocupa espacio en el archivo .ELF y almacena las variables inicializadas. Durante la ejecución del programa estos valores se copian al espacio de memoria que corresponda.</w:t>
+        <w:t xml:space="preserve">La sección .data sí ocupa espacio en el </w:t>
+      </w:r>
+      <w:proofErr w:type="gramStart"/>
+      <w:r>
+        <w:rPr>
+          <w:rFonts w:ascii="Arial" w:eastAsia="Times New Roman" w:hAnsi="Arial" w:cs="Arial"/>
+          <w:color w:val="000000"/>
+          <w:lang w:val="es-ES" w:eastAsia="en-GB"/>
+          <w14:ligatures w14:val="none"/>
+        </w:rPr>
+        <w:t>archivo .ELF</w:t>
+      </w:r>
+      <w:proofErr w:type="gramEnd"/>
+      <w:r>
+        <w:rPr>
+          <w:rFonts w:ascii="Arial" w:eastAsia="Times New Roman" w:hAnsi="Arial" w:cs="Arial"/>
+          <w:color w:val="000000"/>
+          <w:lang w:val="es-ES" w:eastAsia="en-GB"/>
+          <w14:ligatures w14:val="none"/>
+        </w:rPr>
+        <w:t xml:space="preserve"> y almacena las variables inicializadas. Durante la ejecución del programa estos valores se copian al espacio de memoria que corresponda.</w:t>
       </w:r>
     </w:p>
     <w:p>
@@ -3149,6 +3410,7 @@
           <w14:ligatures w14:val="none"/>
         </w:rPr>
       </w:pPr>
+      <w:proofErr w:type="gramStart"/>
       <w:r>
         <w:rPr>
           <w:rFonts w:ascii="Arial" w:eastAsia="Times New Roman" w:hAnsi="Arial" w:cs="Arial"/>
@@ -3158,16 +3420,61 @@
           <w:lang w:val="es-ES" w:eastAsia="en-GB"/>
           <w14:ligatures w14:val="none"/>
         </w:rPr>
-        <w:t xml:space="preserve">.rodata: </w:t>
-      </w:r>
-      <w:r>
-        <w:rPr>
-          <w:rFonts w:ascii="Arial" w:eastAsia="Times New Roman" w:hAnsi="Arial" w:cs="Arial"/>
-          <w:color w:val="000000"/>
-          <w:lang w:val="es-ES" w:eastAsia="en-GB"/>
-          <w14:ligatures w14:val="none"/>
-        </w:rPr>
-        <w:t>La sección .rodata corresponde a valores constantes dentro del programa, que no serán modificados. Estos datos son invariables durante el tiempo de ejecución.</w:t>
+        <w:t>.</w:t>
+      </w:r>
+      <w:proofErr w:type="spellStart"/>
+      <w:r>
+        <w:rPr>
+          <w:rFonts w:ascii="Arial" w:eastAsia="Times New Roman" w:hAnsi="Arial" w:cs="Arial"/>
+          <w:b/>
+          <w:bCs/>
+          <w:color w:val="000000"/>
+          <w:lang w:val="es-ES" w:eastAsia="en-GB"/>
+          <w14:ligatures w14:val="none"/>
+        </w:rPr>
+        <w:t>rodata</w:t>
+      </w:r>
+      <w:proofErr w:type="spellEnd"/>
+      <w:proofErr w:type="gramEnd"/>
+      <w:r>
+        <w:rPr>
+          <w:rFonts w:ascii="Arial" w:eastAsia="Times New Roman" w:hAnsi="Arial" w:cs="Arial"/>
+          <w:b/>
+          <w:bCs/>
+          <w:color w:val="000000"/>
+          <w:lang w:val="es-ES" w:eastAsia="en-GB"/>
+          <w14:ligatures w14:val="none"/>
+        </w:rPr>
+        <w:t xml:space="preserve">: </w:t>
+      </w:r>
+      <w:r>
+        <w:rPr>
+          <w:rFonts w:ascii="Arial" w:eastAsia="Times New Roman" w:hAnsi="Arial" w:cs="Arial"/>
+          <w:color w:val="000000"/>
+          <w:lang w:val="es-ES" w:eastAsia="en-GB"/>
+          <w14:ligatures w14:val="none"/>
+        </w:rPr>
+        <w:t>La sección .</w:t>
+      </w:r>
+      <w:proofErr w:type="spellStart"/>
+      <w:r>
+        <w:rPr>
+          <w:rFonts w:ascii="Arial" w:eastAsia="Times New Roman" w:hAnsi="Arial" w:cs="Arial"/>
+          <w:color w:val="000000"/>
+          <w:lang w:val="es-ES" w:eastAsia="en-GB"/>
+          <w14:ligatures w14:val="none"/>
+        </w:rPr>
+        <w:t>rodata</w:t>
+      </w:r>
+      <w:proofErr w:type="spellEnd"/>
+      <w:r>
+        <w:rPr>
+          <w:rFonts w:ascii="Arial" w:eastAsia="Times New Roman" w:hAnsi="Arial" w:cs="Arial"/>
+          <w:color w:val="000000"/>
+          <w:lang w:val="es-ES" w:eastAsia="en-GB"/>
+          <w14:ligatures w14:val="none"/>
+        </w:rPr>
+        <w:t xml:space="preserve"> corresponde a valores constantes dentro del programa, que no serán modificados. Estos datos son invariables durante el tiempo de ejecución.</w:t>
       </w:r>
     </w:p>
     <w:p>
@@ -3191,6 +3498,7 @@
           <w:lang w:val="es-ES"/>
         </w:rPr>
       </w:pPr>
+      <w:proofErr w:type="gramStart"/>
       <w:r>
         <w:rPr>
           <w:rFonts w:ascii="Arial" w:eastAsia="Times New Roman" w:hAnsi="Arial" w:cs="Arial"/>
@@ -3200,44 +3508,9 @@
           <w:lang w:val="es-ES" w:eastAsia="en-GB"/>
           <w14:ligatures w14:val="none"/>
         </w:rPr>
-        <w:t>.noinit</w:t>
-      </w:r>
-      <w:r>
-        <w:rPr>
-          <w:rFonts w:ascii="Arial" w:eastAsia="Times New Roman" w:hAnsi="Arial" w:cs="Arial"/>
-          <w:color w:val="000000"/>
-          <w:lang w:val="es-ES" w:eastAsia="en-GB"/>
-          <w14:ligatures w14:val="none"/>
-        </w:rPr>
-        <w:t xml:space="preserve">: </w:t>
-      </w:r>
-      <w:r>
-        <w:rPr>
-          <w:rFonts w:ascii="Arial" w:eastAsia="Times New Roman" w:hAnsi="Arial" w:cs="Arial"/>
-          <w:color w:val="000000"/>
-          <w:lang w:val="es-ES" w:eastAsia="en-GB"/>
-          <w14:ligatures w14:val="none"/>
-        </w:rPr>
-        <w:t>almacena datos que no se inicializan automáticamente al cargar el programa en memoria. Esta sección es útil para datos que deben conservar su valor entre reinicios o que no necesitan inicialización inmediata.</w:t>
-      </w:r>
-    </w:p>
-    <w:p>
-      <w:pPr>
-        <w:spacing w:after="0" w:line="240" w:lineRule="auto"/>
-        <w:jc w:val="both"/>
-        <w:rPr>
-          <w:lang w:val="es-ES"/>
-        </w:rPr>
-      </w:pPr>
-    </w:p>
-    <w:p>
-      <w:pPr>
-        <w:spacing w:after="0" w:line="240" w:lineRule="auto"/>
-        <w:jc w:val="both"/>
-        <w:rPr>
-          <w:lang w:val="es-ES"/>
-        </w:rPr>
-      </w:pPr>
+        <w:t>.</w:t>
+      </w:r>
+      <w:proofErr w:type="spellStart"/>
       <w:r>
         <w:rPr>
           <w:rFonts w:ascii="Arial" w:eastAsia="Times New Roman" w:hAnsi="Arial" w:cs="Arial"/>
@@ -3247,8 +3520,46 @@
           <w:lang w:val="es-ES" w:eastAsia="en-GB"/>
           <w14:ligatures w14:val="none"/>
         </w:rPr>
-        <w:t>.</w:t>
-      </w:r>
+        <w:t>noinit</w:t>
+      </w:r>
+      <w:proofErr w:type="spellEnd"/>
+      <w:proofErr w:type="gramEnd"/>
+      <w:r>
+        <w:rPr>
+          <w:rFonts w:ascii="Arial" w:eastAsia="Times New Roman" w:hAnsi="Arial" w:cs="Arial"/>
+          <w:color w:val="000000"/>
+          <w:lang w:val="es-ES" w:eastAsia="en-GB"/>
+          <w14:ligatures w14:val="none"/>
+        </w:rPr>
+        <w:t xml:space="preserve">: </w:t>
+      </w:r>
+      <w:r>
+        <w:rPr>
+          <w:rFonts w:ascii="Arial" w:eastAsia="Times New Roman" w:hAnsi="Arial" w:cs="Arial"/>
+          <w:color w:val="000000"/>
+          <w:lang w:val="es-ES" w:eastAsia="en-GB"/>
+          <w14:ligatures w14:val="none"/>
+        </w:rPr>
+        <w:t>almacena datos que no se inicializan automáticamente al cargar el programa en memoria. Esta sección es útil para datos que deben conservar su valor entre reinicios o que no necesitan inicialización inmediata.</w:t>
+      </w:r>
+    </w:p>
+    <w:p>
+      <w:pPr>
+        <w:spacing w:after="0" w:line="240" w:lineRule="auto"/>
+        <w:jc w:val="both"/>
+        <w:rPr>
+          <w:lang w:val="es-ES"/>
+        </w:rPr>
+      </w:pPr>
+    </w:p>
+    <w:p>
+      <w:pPr>
+        <w:spacing w:after="0" w:line="240" w:lineRule="auto"/>
+        <w:jc w:val="both"/>
+        <w:rPr>
+          <w:lang w:val="es-ES"/>
+        </w:rPr>
+      </w:pPr>
       <w:r>
         <w:rPr>
           <w:rFonts w:ascii="Arial" w:eastAsia="Times New Roman" w:hAnsi="Arial" w:cs="Arial"/>
@@ -3258,8 +3569,21 @@
           <w:lang w:val="es-ES" w:eastAsia="en-GB"/>
           <w14:ligatures w14:val="none"/>
         </w:rPr>
+        <w:t>.</w:t>
+      </w:r>
+      <w:proofErr w:type="spellStart"/>
+      <w:r>
+        <w:rPr>
+          <w:rFonts w:ascii="Arial" w:eastAsia="Times New Roman" w:hAnsi="Arial" w:cs="Arial"/>
+          <w:b/>
+          <w:bCs/>
+          <w:color w:val="000000"/>
+          <w:lang w:val="es-ES" w:eastAsia="en-GB"/>
+          <w14:ligatures w14:val="none"/>
+        </w:rPr>
         <w:t>text</w:t>
       </w:r>
+      <w:proofErr w:type="spellEnd"/>
       <w:r>
         <w:rPr>
           <w:rFonts w:ascii="Arial" w:eastAsia="Times New Roman" w:hAnsi="Arial" w:cs="Arial"/>
@@ -3401,7 +3725,27 @@
           <w:lang w:val="es-ES" w:eastAsia="en-GB"/>
           <w14:ligatures w14:val="none"/>
         </w:rPr>
-        <w:t xml:space="preserve"> Mientras que el stack está destinada a la gestión de</w:t>
+        <w:t xml:space="preserve"> Mientras que el </w:t>
+      </w:r>
+      <w:proofErr w:type="spellStart"/>
+      <w:r>
+        <w:rPr>
+          <w:rFonts w:ascii="Arial" w:eastAsia="Times New Roman" w:hAnsi="Arial" w:cs="Arial"/>
+          <w:color w:val="000000"/>
+          <w:lang w:val="es-ES" w:eastAsia="en-GB"/>
+          <w14:ligatures w14:val="none"/>
+        </w:rPr>
+        <w:t>stack</w:t>
+      </w:r>
+      <w:proofErr w:type="spellEnd"/>
+      <w:r>
+        <w:rPr>
+          <w:rFonts w:ascii="Arial" w:eastAsia="Times New Roman" w:hAnsi="Arial" w:cs="Arial"/>
+          <w:color w:val="000000"/>
+          <w:lang w:val="es-ES" w:eastAsia="en-GB"/>
+          <w14:ligatures w14:val="none"/>
+        </w:rPr>
+        <w:t xml:space="preserve"> está destinada a la gestión de</w:t>
       </w:r>
       <w:r>
         <w:rPr>
@@ -3437,7 +3781,27 @@
           <w:lang w:val="es-ES" w:eastAsia="en-GB"/>
           <w14:ligatures w14:val="none"/>
         </w:rPr>
-        <w:t xml:space="preserve">, el heap es una estructura dinámica </w:t>
+        <w:t xml:space="preserve">, el </w:t>
+      </w:r>
+      <w:proofErr w:type="spellStart"/>
+      <w:r>
+        <w:rPr>
+          <w:rFonts w:ascii="Arial" w:eastAsia="Times New Roman" w:hAnsi="Arial" w:cs="Arial"/>
+          <w:color w:val="000000"/>
+          <w:lang w:val="es-ES" w:eastAsia="en-GB"/>
+          <w14:ligatures w14:val="none"/>
+        </w:rPr>
+        <w:t>heap</w:t>
+      </w:r>
+      <w:proofErr w:type="spellEnd"/>
+      <w:r>
+        <w:rPr>
+          <w:rFonts w:ascii="Arial" w:eastAsia="Times New Roman" w:hAnsi="Arial" w:cs="Arial"/>
+          <w:color w:val="000000"/>
+          <w:lang w:val="es-ES" w:eastAsia="en-GB"/>
+          <w14:ligatures w14:val="none"/>
+        </w:rPr>
+        <w:t xml:space="preserve"> es una estructura dinámica </w:t>
       </w:r>
       <w:r>
         <w:rPr>
@@ -3506,7 +3870,67 @@
           <w:lang w:val="es-ES" w:eastAsia="en-GB"/>
           <w14:ligatures w14:val="none"/>
         </w:rPr>
-        <w:t>En cuanto a manejo y eficiencia, el stack libera la memoria de forma auomática al salir del contexto de la función con una gestión rápida y eficiente. Por el contrario, en el heap la liberación de memoria debe explicitarse por el programador (aunque algunos lenguajes</w:t>
+        <w:t xml:space="preserve">En cuanto a manejo y eficiencia, el </w:t>
+      </w:r>
+      <w:proofErr w:type="spellStart"/>
+      <w:r>
+        <w:rPr>
+          <w:rFonts w:ascii="Arial" w:eastAsia="Times New Roman" w:hAnsi="Arial" w:cs="Arial"/>
+          <w:color w:val="000000"/>
+          <w:lang w:val="es-ES" w:eastAsia="en-GB"/>
+          <w14:ligatures w14:val="none"/>
+        </w:rPr>
+        <w:t>stack</w:t>
+      </w:r>
+      <w:proofErr w:type="spellEnd"/>
+      <w:r>
+        <w:rPr>
+          <w:rFonts w:ascii="Arial" w:eastAsia="Times New Roman" w:hAnsi="Arial" w:cs="Arial"/>
+          <w:color w:val="000000"/>
+          <w:lang w:val="es-ES" w:eastAsia="en-GB"/>
+          <w14:ligatures w14:val="none"/>
+        </w:rPr>
+        <w:t xml:space="preserve"> libera la memoria de forma </w:t>
+      </w:r>
+      <w:proofErr w:type="spellStart"/>
+      <w:r>
+        <w:rPr>
+          <w:rFonts w:ascii="Arial" w:eastAsia="Times New Roman" w:hAnsi="Arial" w:cs="Arial"/>
+          <w:color w:val="000000"/>
+          <w:lang w:val="es-ES" w:eastAsia="en-GB"/>
+          <w14:ligatures w14:val="none"/>
+        </w:rPr>
+        <w:t>auomática</w:t>
+      </w:r>
+      <w:proofErr w:type="spellEnd"/>
+      <w:r>
+        <w:rPr>
+          <w:rFonts w:ascii="Arial" w:eastAsia="Times New Roman" w:hAnsi="Arial" w:cs="Arial"/>
+          <w:color w:val="000000"/>
+          <w:lang w:val="es-ES" w:eastAsia="en-GB"/>
+          <w14:ligatures w14:val="none"/>
+        </w:rPr>
+        <w:t xml:space="preserve"> al salir del contexto de la función con una gestión rápida y eficiente. Por el contrario, en el </w:t>
+      </w:r>
+      <w:proofErr w:type="spellStart"/>
+      <w:r>
+        <w:rPr>
+          <w:rFonts w:ascii="Arial" w:eastAsia="Times New Roman" w:hAnsi="Arial" w:cs="Arial"/>
+          <w:color w:val="000000"/>
+          <w:lang w:val="es-ES" w:eastAsia="en-GB"/>
+          <w14:ligatures w14:val="none"/>
+        </w:rPr>
+        <w:t>heap</w:t>
+      </w:r>
+      <w:proofErr w:type="spellEnd"/>
+      <w:r>
+        <w:rPr>
+          <w:rFonts w:ascii="Arial" w:eastAsia="Times New Roman" w:hAnsi="Arial" w:cs="Arial"/>
+          <w:color w:val="000000"/>
+          <w:lang w:val="es-ES" w:eastAsia="en-GB"/>
+          <w14:ligatures w14:val="none"/>
+        </w:rPr>
+        <w:t xml:space="preserve"> la liberación de memoria debe explicitarse por el programador (aunque algunos lenguajes</w:t>
       </w:r>
       <w:r>
         <w:rPr>
@@ -3583,7 +4007,27 @@
           <w:lang w:val="es-ES" w:eastAsia="en-GB"/>
           <w14:ligatures w14:val="none"/>
         </w:rPr>
-        <w:t xml:space="preserve">El heap es la zona de memoria dedicada a almacenar datos en tiempo de ejecución. Es decir, es donde se reservan las zonas de memoria dinámica. Por este motivo no sería </w:t>
+        <w:t xml:space="preserve">El </w:t>
+      </w:r>
+      <w:proofErr w:type="spellStart"/>
+      <w:r>
+        <w:rPr>
+          <w:rFonts w:ascii="Arial" w:eastAsia="Times New Roman" w:hAnsi="Arial" w:cs="Arial"/>
+          <w:color w:val="000000"/>
+          <w:lang w:val="es-ES" w:eastAsia="en-GB"/>
+          <w14:ligatures w14:val="none"/>
+        </w:rPr>
+        <w:t>heap</w:t>
+      </w:r>
+      <w:proofErr w:type="spellEnd"/>
+      <w:r>
+        <w:rPr>
+          <w:rFonts w:ascii="Arial" w:eastAsia="Times New Roman" w:hAnsi="Arial" w:cs="Arial"/>
+          <w:color w:val="000000"/>
+          <w:lang w:val="es-ES" w:eastAsia="en-GB"/>
+          <w14:ligatures w14:val="none"/>
+        </w:rPr>
+        <w:t xml:space="preserve"> es la zona de memoria dedicada a almacenar datos en tiempo de ejecución. Es decir, es donde se reservan las zonas de memoria dinámica. Por este motivo no sería </w:t>
       </w:r>
       <w:r>
         <w:rPr>
@@ -3628,7 +4072,27 @@
           <w:lang w:val="es-ES" w:eastAsia="en-GB"/>
           <w14:ligatures w14:val="none"/>
         </w:rPr>
-        <w:t>Al no tener un tamaño definido para el heap, los programas pueden solicitar y liberar memoria según lo necesiten y conseguir una gestión de la memoria más eficiente.</w:t>
+        <w:t xml:space="preserve">Al no tener un tamaño definido para el </w:t>
+      </w:r>
+      <w:proofErr w:type="spellStart"/>
+      <w:r>
+        <w:rPr>
+          <w:rFonts w:ascii="Arial" w:eastAsia="Times New Roman" w:hAnsi="Arial" w:cs="Arial"/>
+          <w:color w:val="000000"/>
+          <w:lang w:val="es-ES" w:eastAsia="en-GB"/>
+          <w14:ligatures w14:val="none"/>
+        </w:rPr>
+        <w:t>heap</w:t>
+      </w:r>
+      <w:proofErr w:type="spellEnd"/>
+      <w:r>
+        <w:rPr>
+          <w:rFonts w:ascii="Arial" w:eastAsia="Times New Roman" w:hAnsi="Arial" w:cs="Arial"/>
+          <w:color w:val="000000"/>
+          <w:lang w:val="es-ES" w:eastAsia="en-GB"/>
+          <w14:ligatures w14:val="none"/>
+        </w:rPr>
+        <w:t>, los programas pueden solicitar y liberar memoria según lo necesiten y conseguir una gestión de la memoria más eficiente.</w:t>
       </w:r>
     </w:p>
     <w:p>

--- a/P2 SE.docx
+++ b/P2 SE.docx
@@ -1706,27 +1706,7 @@
           <w:lang w:val="es-ES" w:eastAsia="en-GB"/>
           <w14:ligatures w14:val="none"/>
         </w:rPr>
-        <w:t xml:space="preserve"> programa en ensamblador </w:t>
-      </w:r>
-      <w:proofErr w:type="gramStart"/>
-      <w:r>
-        <w:rPr>
-          <w:rFonts w:ascii="Arial" w:eastAsia="Times New Roman" w:hAnsi="Arial" w:cs="Arial"/>
-          <w:color w:val="000000"/>
-          <w:lang w:val="es-ES" w:eastAsia="en-GB"/>
-          <w14:ligatures w14:val="none"/>
-        </w:rPr>
-        <w:t>(.s</w:t>
-      </w:r>
-      <w:proofErr w:type="gramEnd"/>
-      <w:r>
-        <w:rPr>
-          <w:rFonts w:ascii="Arial" w:eastAsia="Times New Roman" w:hAnsi="Arial" w:cs="Arial"/>
-          <w:color w:val="000000"/>
-          <w:lang w:val="es-ES" w:eastAsia="en-GB"/>
-          <w14:ligatures w14:val="none"/>
-        </w:rPr>
-        <w:t>).</w:t>
+        <w:t xml:space="preserve"> programa en ensamblador (.s).</w:t>
       </w:r>
     </w:p>
     <w:p>
@@ -3188,6 +3168,156 @@
         <w:spacing w:before="400" w:after="120" w:line="240" w:lineRule="auto"/>
         <w:outlineLvl w:val="0"/>
         <w:rPr>
+          <w:rFonts w:ascii="Arial" w:eastAsia="Times New Roman" w:hAnsi="Arial" w:cs="Arial"/>
+          <w:color w:val="000000"/>
+          <w:kern w:val="36"/>
+          <w:sz w:val="40"/>
+          <w:szCs w:val="40"/>
+          <w:lang w:val="es-ES" w:eastAsia="en-GB"/>
+          <w14:ligatures w14:val="none"/>
+        </w:rPr>
+      </w:pPr>
+      <w:r>
+        <w:rPr>
+          <w:rFonts w:ascii="Arial" w:eastAsia="Times New Roman" w:hAnsi="Arial" w:cs="Arial"/>
+          <w:color w:val="000000"/>
+          <w:kern w:val="36"/>
+          <w:sz w:val="40"/>
+          <w:szCs w:val="40"/>
+          <w:lang w:val="es-ES" w:eastAsia="en-GB"/>
+          <w14:ligatures w14:val="none"/>
+        </w:rPr>
+        <w:t>1b)</w:t>
+      </w:r>
+    </w:p>
+    <w:p>
+      <w:pPr>
+        <w:spacing w:after="0" w:line="240" w:lineRule="auto"/>
+        <w:rPr>
+          <w:rFonts w:ascii="Arial" w:eastAsia="Times New Roman" w:hAnsi="Arial" w:cs="Arial"/>
+          <w:color w:val="000000"/>
+          <w:lang w:val="es-ES" w:eastAsia="en-GB"/>
+          <w14:ligatures w14:val="none"/>
+        </w:rPr>
+      </w:pPr>
+      <w:r>
+        <w:rPr>
+          <w:rFonts w:ascii="Arial" w:eastAsia="Times New Roman" w:hAnsi="Arial" w:cs="Arial"/>
+          <w:color w:val="000000"/>
+          <w:lang w:val="es-ES" w:eastAsia="en-GB"/>
+          <w14:ligatures w14:val="none"/>
+        </w:rPr>
+        <w:t>Est</w:t>
+      </w:r>
+      <w:r>
+        <w:rPr>
+          <w:rFonts w:ascii="Arial" w:eastAsia="Times New Roman" w:hAnsi="Arial" w:cs="Arial"/>
+          <w:color w:val="000000"/>
+          <w:lang w:val="es-ES" w:eastAsia="en-GB"/>
+          <w14:ligatures w14:val="none"/>
+        </w:rPr>
+        <w:t xml:space="preserve">a concatenación de comandos cuenta el número de veces que aparece la palabra indicada como argumento e imprime el resultado en un archivo de salida junto con un </w:t>
+      </w:r>
+    </w:p>
+    <w:p>
+      <w:pPr>
+        <w:spacing w:after="0" w:line="240" w:lineRule="auto"/>
+        <w:rPr>
+          <w:rFonts w:ascii="Arial" w:eastAsia="Times New Roman" w:hAnsi="Arial" w:cs="Arial"/>
+          <w:color w:val="000000"/>
+          <w:kern w:val="36"/>
+          <w:sz w:val="40"/>
+          <w:szCs w:val="40"/>
+          <w:lang w:val="es-ES" w:eastAsia="en-GB"/>
+          <w14:ligatures w14:val="none"/>
+        </w:rPr>
+      </w:pPr>
+    </w:p>
+    <w:p>
+      <w:pPr>
+        <w:spacing w:after="240" w:line="240" w:lineRule="auto"/>
+        <w:rPr>
+          <w:rFonts w:ascii="Times New Roman" w:eastAsia="Times New Roman" w:hAnsi="Times New Roman" w:cs="Times New Roman"/>
+          <w:sz w:val="24"/>
+          <w:szCs w:val="24"/>
+          <w:lang w:val="es-ES" w:eastAsia="en-GB"/>
+          <w14:ligatures w14:val="none"/>
+        </w:rPr>
+      </w:pPr>
+      <w:r>
+        <w:rPr>
+          <w:rFonts w:ascii="Times New Roman" w:eastAsia="Times New Roman" w:hAnsi="Times New Roman" w:cs="Times New Roman"/>
+          <w:sz w:val="24"/>
+          <w:szCs w:val="24"/>
+          <w:lang w:val="es-ES" w:eastAsia="en-GB"/>
+          <w14:ligatures w14:val="none"/>
+        </w:rPr>
+        <w:drawing>
+          <wp:inline distT="0" distB="0" distL="0" distR="0" wp14:anchorId="15E6DE92" wp14:editId="5E28ECD3">
+            <wp:extent cx="5400040" cy="1047115"/>
+            <wp:effectExtent l="0" t="0" r="0" b="635"/>
+            <wp:docPr id="1516733744" name="Picture 1" descr="A screenshot of a computer program&#10;&#10;Description automatically generated"/>
+            <wp:cNvGraphicFramePr>
+              <a:graphicFrameLocks xmlns:a="http://schemas.openxmlformats.org/drawingml/2006/main" noChangeAspect="1"/>
+            </wp:cNvGraphicFramePr>
+            <a:graphic xmlns:a="http://schemas.openxmlformats.org/drawingml/2006/main">
+              <a:graphicData uri="http://schemas.openxmlformats.org/drawingml/2006/picture">
+                <pic:pic xmlns:pic="http://schemas.openxmlformats.org/drawingml/2006/picture">
+                  <pic:nvPicPr>
+                    <pic:cNvPr id="1516733744" name="Picture 1" descr="A screenshot of a computer program&#10;&#10;Description automatically generated"/>
+                    <pic:cNvPicPr/>
+                  </pic:nvPicPr>
+                  <pic:blipFill>
+                    <a:blip r:embed="rId22"/>
+                    <a:stretch>
+                      <a:fillRect/>
+                    </a:stretch>
+                  </pic:blipFill>
+                  <pic:spPr>
+                    <a:xfrm>
+                      <a:off x="0" y="0"/>
+                      <a:ext cx="5400040" cy="1047115"/>
+                    </a:xfrm>
+                    <a:prstGeom prst="rect">
+                      <a:avLst/>
+                    </a:prstGeom>
+                  </pic:spPr>
+                </pic:pic>
+              </a:graphicData>
+            </a:graphic>
+          </wp:inline>
+        </w:drawing>
+      </w:r>
+    </w:p>
+    <w:p>
+      <w:pPr>
+        <w:spacing w:after="240" w:line="240" w:lineRule="auto"/>
+        <w:rPr>
+          <w:rFonts w:ascii="Times New Roman" w:eastAsia="Times New Roman" w:hAnsi="Times New Roman" w:cs="Times New Roman"/>
+          <w:sz w:val="24"/>
+          <w:szCs w:val="24"/>
+          <w:lang w:val="es-ES" w:eastAsia="en-GB"/>
+          <w14:ligatures w14:val="none"/>
+        </w:rPr>
+      </w:pPr>
+    </w:p>
+    <w:p>
+      <w:pPr>
+        <w:spacing w:after="240" w:line="240" w:lineRule="auto"/>
+        <w:rPr>
+          <w:rFonts w:ascii="Times New Roman" w:eastAsia="Times New Roman" w:hAnsi="Times New Roman" w:cs="Times New Roman"/>
+          <w:sz w:val="24"/>
+          <w:szCs w:val="24"/>
+          <w:lang w:val="es-ES" w:eastAsia="en-GB"/>
+          <w14:ligatures w14:val="none"/>
+        </w:rPr>
+      </w:pPr>
+    </w:p>
+    <w:p>
+      <w:pPr>
+        <w:spacing w:before="400" w:after="120" w:line="240" w:lineRule="auto"/>
+        <w:outlineLvl w:val="0"/>
+        <w:rPr>
           <w:rFonts w:ascii="Times New Roman" w:eastAsia="Times New Roman" w:hAnsi="Times New Roman" w:cs="Times New Roman"/>
           <w:b/>
           <w:bCs/>
@@ -3222,7 +3352,6 @@
           <w14:ligatures w14:val="none"/>
         </w:rPr>
       </w:pPr>
-      <w:proofErr w:type="gramStart"/>
       <w:r>
         <w:rPr>
           <w:rFonts w:ascii="Arial" w:eastAsia="Times New Roman" w:hAnsi="Arial" w:cs="Arial"/>
@@ -3247,7 +3376,6 @@
         <w:t>bss</w:t>
       </w:r>
       <w:proofErr w:type="spellEnd"/>
-      <w:proofErr w:type="gramEnd"/>
       <w:r>
         <w:rPr>
           <w:rFonts w:ascii="Arial" w:eastAsia="Times New Roman" w:hAnsi="Arial" w:cs="Arial"/>
@@ -3286,17 +3414,7 @@
           <w:lang w:val="es-ES" w:eastAsia="en-GB"/>
           <w14:ligatures w14:val="none"/>
         </w:rPr>
-        <w:t xml:space="preserve"> no ocupa espacio en el archivo .ELF. En esta sección se encuentran las variables que se inicializan en tiempo de ejecución, de modo que al cargar el programa en memoria se les reserva espacio en la </w:t>
-      </w:r>
-      <w:proofErr w:type="gramStart"/>
-      <w:r>
-        <w:rPr>
-          <w:rFonts w:ascii="Arial" w:eastAsia="Times New Roman" w:hAnsi="Arial" w:cs="Arial"/>
-          <w:color w:val="000000"/>
-          <w:lang w:val="es-ES" w:eastAsia="en-GB"/>
-          <w14:ligatures w14:val="none"/>
-        </w:rPr>
-        <w:t>sección .</w:t>
+        <w:t xml:space="preserve"> no ocupa espacio en el archivo .ELF. En esta sección se encuentran las variables que se inicializan en tiempo de ejecución, de modo que al cargar el programa en memoria se les reserva espacio en la sección .</w:t>
       </w:r>
       <w:proofErr w:type="spellStart"/>
       <w:r>
@@ -3309,7 +3427,6 @@
         <w:t>bss</w:t>
       </w:r>
       <w:proofErr w:type="spellEnd"/>
-      <w:proofErr w:type="gramEnd"/>
       <w:r>
         <w:rPr>
           <w:rFonts w:ascii="Arial" w:eastAsia="Times New Roman" w:hAnsi="Arial" w:cs="Arial"/>
@@ -3362,27 +3479,7 @@
           <w:lang w:val="es-ES" w:eastAsia="en-GB"/>
           <w14:ligatures w14:val="none"/>
         </w:rPr>
-        <w:t xml:space="preserve">La sección .data sí ocupa espacio en el </w:t>
-      </w:r>
-      <w:proofErr w:type="gramStart"/>
-      <w:r>
-        <w:rPr>
-          <w:rFonts w:ascii="Arial" w:eastAsia="Times New Roman" w:hAnsi="Arial" w:cs="Arial"/>
-          <w:color w:val="000000"/>
-          <w:lang w:val="es-ES" w:eastAsia="en-GB"/>
-          <w14:ligatures w14:val="none"/>
-        </w:rPr>
-        <w:t>archivo .ELF</w:t>
-      </w:r>
-      <w:proofErr w:type="gramEnd"/>
-      <w:r>
-        <w:rPr>
-          <w:rFonts w:ascii="Arial" w:eastAsia="Times New Roman" w:hAnsi="Arial" w:cs="Arial"/>
-          <w:color w:val="000000"/>
-          <w:lang w:val="es-ES" w:eastAsia="en-GB"/>
-          <w14:ligatures w14:val="none"/>
-        </w:rPr>
-        <w:t xml:space="preserve"> y almacena las variables inicializadas. Durante la ejecución del programa estos valores se copian al espacio de memoria que corresponda.</w:t>
+        <w:t>La sección .data sí ocupa espacio en el archivo .ELF y almacena las variables inicializadas. Durante la ejecución del programa estos valores se copian al espacio de memoria que corresponda.</w:t>
       </w:r>
     </w:p>
     <w:p>
@@ -3410,7 +3507,6 @@
           <w14:ligatures w14:val="none"/>
         </w:rPr>
       </w:pPr>
-      <w:proofErr w:type="gramStart"/>
       <w:r>
         <w:rPr>
           <w:rFonts w:ascii="Arial" w:eastAsia="Times New Roman" w:hAnsi="Arial" w:cs="Arial"/>
@@ -3435,7 +3531,6 @@
         <w:t>rodata</w:t>
       </w:r>
       <w:proofErr w:type="spellEnd"/>
-      <w:proofErr w:type="gramEnd"/>
       <w:r>
         <w:rPr>
           <w:rFonts w:ascii="Arial" w:eastAsia="Times New Roman" w:hAnsi="Arial" w:cs="Arial"/>
@@ -3498,7 +3593,6 @@
           <w:lang w:val="es-ES"/>
         </w:rPr>
       </w:pPr>
-      <w:proofErr w:type="gramStart"/>
       <w:r>
         <w:rPr>
           <w:rFonts w:ascii="Arial" w:eastAsia="Times New Roman" w:hAnsi="Arial" w:cs="Arial"/>
@@ -3523,7 +3617,6 @@
         <w:t>noinit</w:t>
       </w:r>
       <w:proofErr w:type="spellEnd"/>
-      <w:proofErr w:type="gramEnd"/>
       <w:r>
         <w:rPr>
           <w:rFonts w:ascii="Arial" w:eastAsia="Times New Roman" w:hAnsi="Arial" w:cs="Arial"/>
@@ -4027,17 +4120,7 @@
           <w:lang w:val="es-ES" w:eastAsia="en-GB"/>
           <w14:ligatures w14:val="none"/>
         </w:rPr>
-        <w:t xml:space="preserve"> es la zona de memoria dedicada a almacenar datos en tiempo de ejecución. Es decir, es donde se reservan las zonas de memoria dinámica. Por este motivo no sería </w:t>
-      </w:r>
-      <w:r>
-        <w:rPr>
-          <w:rFonts w:ascii="Arial" w:eastAsia="Times New Roman" w:hAnsi="Arial" w:cs="Arial"/>
-          <w:color w:val="000000"/>
-          <w:lang w:val="es-ES" w:eastAsia="en-GB"/>
-          <w14:ligatures w14:val="none"/>
-        </w:rPr>
-        <w:lastRenderedPageBreak/>
-        <w:t>coherente que tuviera un tamaño definido ya que en tiempo de ejecución podría verse superado o desaprovechado en función de los requisitos del programa.</w:t>
+        <w:t xml:space="preserve"> es la zona de memoria dedicada a almacenar datos en tiempo de ejecución. Es decir, es donde se reservan las zonas de memoria dinámica. Por este motivo no sería coherente que tuviera un tamaño definido ya que en tiempo de ejecución podría verse superado o desaprovechado en función de los requisitos del programa.</w:t>
       </w:r>
     </w:p>
     <w:p>
@@ -4072,6 +4155,7 @@
           <w:lang w:val="es-ES" w:eastAsia="en-GB"/>
           <w14:ligatures w14:val="none"/>
         </w:rPr>
+        <w:lastRenderedPageBreak/>
         <w:t xml:space="preserve">Al no tener un tamaño definido para el </w:t>
       </w:r>
       <w:proofErr w:type="spellStart"/>

--- a/P2 SE.docx
+++ b/P2 SE.docx
@@ -79,39 +79,8 @@
           <w:lang w:eastAsia="en-GB"/>
           <w14:ligatures w14:val="none"/>
         </w:rPr>
-        <w:t xml:space="preserve">César: 12 </w:t>
-      </w:r>
-      <w:proofErr w:type="spellStart"/>
-      <w:r>
-        <w:rPr>
-          <w:rFonts w:ascii="Arial" w:eastAsia="Times New Roman" w:hAnsi="Arial" w:cs="Arial"/>
-          <w:color w:val="000000"/>
-          <w:lang w:eastAsia="en-GB"/>
-          <w14:ligatures w14:val="none"/>
-        </w:rPr>
-        <w:t>primeros</w:t>
-      </w:r>
-      <w:proofErr w:type="spellEnd"/>
-      <w:r>
-        <w:rPr>
-          <w:rFonts w:ascii="Arial" w:eastAsia="Times New Roman" w:hAnsi="Arial" w:cs="Arial"/>
-          <w:color w:val="000000"/>
-          <w:lang w:eastAsia="en-GB"/>
-          <w14:ligatures w14:val="none"/>
-        </w:rPr>
-        <w:t xml:space="preserve"> </w:t>
-      </w:r>
-      <w:proofErr w:type="spellStart"/>
-      <w:r>
-        <w:rPr>
-          <w:rFonts w:ascii="Arial" w:eastAsia="Times New Roman" w:hAnsi="Arial" w:cs="Arial"/>
-          <w:color w:val="000000"/>
-          <w:lang w:eastAsia="en-GB"/>
-          <w14:ligatures w14:val="none"/>
-        </w:rPr>
-        <w:t>comandos</w:t>
-      </w:r>
-      <w:proofErr w:type="spellEnd"/>
+        <w:t>César: 12 primeros comandos</w:t>
+      </w:r>
     </w:p>
     <w:p>
       <w:pPr>
@@ -135,19 +104,8 @@
           <w:lang w:eastAsia="en-GB"/>
           <w14:ligatures w14:val="none"/>
         </w:rPr>
-        <w:t xml:space="preserve">Lucas: 12 </w:t>
-      </w:r>
-      <w:proofErr w:type="spellStart"/>
-      <w:r>
-        <w:rPr>
-          <w:rFonts w:ascii="Arial" w:eastAsia="Times New Roman" w:hAnsi="Arial" w:cs="Arial"/>
-          <w:color w:val="000000"/>
-          <w:lang w:eastAsia="en-GB"/>
-          <w14:ligatures w14:val="none"/>
-        </w:rPr>
-        <w:t>últimos</w:t>
-      </w:r>
-      <w:proofErr w:type="spellEnd"/>
+        <w:t>Lucas: 12 últimos</w:t>
+      </w:r>
     </w:p>
     <w:p>
       <w:pPr>
@@ -192,19 +150,8 @@
           <w:lang w:eastAsia="en-GB"/>
           <w14:ligatures w14:val="none"/>
         </w:rPr>
-        <w:t xml:space="preserve">César: 2 </w:t>
-      </w:r>
-      <w:proofErr w:type="spellStart"/>
-      <w:r>
-        <w:rPr>
-          <w:rFonts w:ascii="Arial" w:eastAsia="Times New Roman" w:hAnsi="Arial" w:cs="Arial"/>
-          <w:color w:val="000000"/>
-          <w:lang w:eastAsia="en-GB"/>
-          <w14:ligatures w14:val="none"/>
-        </w:rPr>
-        <w:t>últimas</w:t>
-      </w:r>
-      <w:proofErr w:type="spellEnd"/>
+        <w:t>César: 2 últimas</w:t>
+      </w:r>
     </w:p>
     <w:p>
       <w:pPr>
@@ -238,20 +185,8 @@
           <w:lang w:eastAsia="en-GB"/>
           <w14:ligatures w14:val="none"/>
         </w:rPr>
-        <w:t xml:space="preserve">3 </w:t>
-      </w:r>
-      <w:proofErr w:type="spellStart"/>
-      <w:r>
-        <w:rPr>
-          <w:rFonts w:ascii="Arial" w:eastAsia="Times New Roman" w:hAnsi="Arial" w:cs="Arial"/>
-          <w:color w:val="000000"/>
-          <w:shd w:val="clear" w:color="auto" w:fill="00FF00"/>
-          <w:lang w:eastAsia="en-GB"/>
-          <w14:ligatures w14:val="none"/>
-        </w:rPr>
-        <w:t>primeras</w:t>
-      </w:r>
-      <w:proofErr w:type="spellEnd"/>
+        <w:t>3 primeras</w:t>
+      </w:r>
     </w:p>
     <w:p>
       <w:pPr>
@@ -382,7 +317,6 @@
           <w14:ligatures w14:val="none"/>
         </w:rPr>
       </w:pPr>
-      <w:proofErr w:type="spellStart"/>
       <w:r>
         <w:rPr>
           <w:rFonts w:ascii="Arial" w:eastAsia="Times New Roman" w:hAnsi="Arial" w:cs="Arial"/>
@@ -394,7 +328,6 @@
         </w:rPr>
         <w:t>man</w:t>
       </w:r>
-      <w:proofErr w:type="spellEnd"/>
       <w:r>
         <w:rPr>
           <w:rFonts w:ascii="Arial" w:eastAsia="Times New Roman" w:hAnsi="Arial" w:cs="Arial"/>
@@ -461,7 +394,7 @@
                     </pic:cNvPicPr>
                   </pic:nvPicPr>
                   <pic:blipFill>
-                    <a:blip r:embed="rId5">
+                    <a:blip r:embed="rId7">
                       <a:extLst>
                         <a:ext uri="{28A0092B-C50C-407E-A947-70E740481C1C}">
                           <a14:useLocalDpi xmlns:a14="http://schemas.microsoft.com/office/drawing/2010/main" val="0"/>
@@ -516,7 +449,6 @@
           <w14:ligatures w14:val="none"/>
         </w:rPr>
       </w:pPr>
-      <w:proofErr w:type="spellStart"/>
       <w:r>
         <w:rPr>
           <w:rFonts w:ascii="Arial" w:eastAsia="Times New Roman" w:hAnsi="Arial" w:cs="Arial"/>
@@ -528,7 +460,6 @@
         </w:rPr>
         <w:t>size</w:t>
       </w:r>
-      <w:proofErr w:type="spellEnd"/>
       <w:r>
         <w:rPr>
           <w:rFonts w:ascii="Arial" w:eastAsia="Times New Roman" w:hAnsi="Arial" w:cs="Arial"/>
@@ -577,7 +508,7 @@
                     </pic:cNvPicPr>
                   </pic:nvPicPr>
                   <pic:blipFill>
-                    <a:blip r:embed="rId6">
+                    <a:blip r:embed="rId8">
                       <a:extLst>
                         <a:ext uri="{28A0092B-C50C-407E-A947-70E740481C1C}">
                           <a14:useLocalDpi xmlns:a14="http://schemas.microsoft.com/office/drawing/2010/main" val="0"/>
@@ -631,7 +562,6 @@
           <w14:ligatures w14:val="none"/>
         </w:rPr>
       </w:pPr>
-      <w:proofErr w:type="spellStart"/>
       <w:r>
         <w:rPr>
           <w:rFonts w:ascii="Arial" w:eastAsia="Times New Roman" w:hAnsi="Arial" w:cs="Arial"/>
@@ -643,7 +573,6 @@
         </w:rPr>
         <w:t>strip</w:t>
       </w:r>
-      <w:proofErr w:type="spellEnd"/>
       <w:r>
         <w:rPr>
           <w:rFonts w:ascii="Arial" w:eastAsia="Times New Roman" w:hAnsi="Arial" w:cs="Arial"/>
@@ -737,7 +666,7 @@
                     </pic:cNvPicPr>
                   </pic:nvPicPr>
                   <pic:blipFill>
-                    <a:blip r:embed="rId7">
+                    <a:blip r:embed="rId9">
                       <a:extLst>
                         <a:ext uri="{28A0092B-C50C-407E-A947-70E740481C1C}">
                           <a14:useLocalDpi xmlns:a14="http://schemas.microsoft.com/office/drawing/2010/main" val="0"/>
@@ -791,7 +720,6 @@
           <w14:ligatures w14:val="none"/>
         </w:rPr>
       </w:pPr>
-      <w:proofErr w:type="spellStart"/>
       <w:r>
         <w:rPr>
           <w:rFonts w:ascii="Arial" w:eastAsia="Times New Roman" w:hAnsi="Arial" w:cs="Arial"/>
@@ -803,7 +731,6 @@
         </w:rPr>
         <w:t>ldd</w:t>
       </w:r>
-      <w:proofErr w:type="spellEnd"/>
       <w:r>
         <w:rPr>
           <w:rFonts w:ascii="Arial" w:eastAsia="Times New Roman" w:hAnsi="Arial" w:cs="Arial"/>
@@ -873,7 +800,7 @@
                     </pic:cNvPicPr>
                   </pic:nvPicPr>
                   <pic:blipFill>
-                    <a:blip r:embed="rId8">
+                    <a:blip r:embed="rId10">
                       <a:extLst>
                         <a:ext uri="{28A0092B-C50C-407E-A947-70E740481C1C}">
                           <a14:useLocalDpi xmlns:a14="http://schemas.microsoft.com/office/drawing/2010/main" val="0"/>
@@ -927,7 +854,6 @@
           <w14:ligatures w14:val="none"/>
         </w:rPr>
       </w:pPr>
-      <w:proofErr w:type="spellStart"/>
       <w:r>
         <w:rPr>
           <w:rFonts w:ascii="Arial" w:eastAsia="Times New Roman" w:hAnsi="Arial" w:cs="Arial"/>
@@ -950,7 +876,6 @@
         </w:rPr>
         <w:t>trings</w:t>
       </w:r>
-      <w:proofErr w:type="spellEnd"/>
       <w:r>
         <w:rPr>
           <w:rFonts w:ascii="Arial" w:eastAsia="Times New Roman" w:hAnsi="Arial" w:cs="Arial"/>
@@ -1035,7 +960,7 @@
                     <pic:cNvPicPr/>
                   </pic:nvPicPr>
                   <pic:blipFill>
-                    <a:blip r:embed="rId9"/>
+                    <a:blip r:embed="rId11"/>
                     <a:stretch>
                       <a:fillRect/>
                     </a:stretch>
@@ -1078,7 +1003,6 @@
           <w14:ligatures w14:val="none"/>
         </w:rPr>
       </w:pPr>
-      <w:proofErr w:type="spellStart"/>
       <w:r>
         <w:rPr>
           <w:rFonts w:ascii="Arial" w:eastAsia="Times New Roman" w:hAnsi="Arial" w:cs="Arial"/>
@@ -1101,7 +1025,6 @@
         </w:rPr>
         <w:t>bjdump</w:t>
       </w:r>
-      <w:proofErr w:type="spellEnd"/>
       <w:r>
         <w:rPr>
           <w:rFonts w:ascii="Arial" w:eastAsia="Times New Roman" w:hAnsi="Arial" w:cs="Arial"/>
@@ -1174,7 +1097,7 @@
                     <pic:cNvPicPr/>
                   </pic:nvPicPr>
                   <pic:blipFill>
-                    <a:blip r:embed="rId10"/>
+                    <a:blip r:embed="rId12"/>
                     <a:stretch>
                       <a:fillRect/>
                     </a:stretch>
@@ -1279,7 +1202,7 @@
                     <pic:cNvPicPr/>
                   </pic:nvPicPr>
                   <pic:blipFill>
-                    <a:blip r:embed="rId11"/>
+                    <a:blip r:embed="rId13"/>
                     <a:stretch>
                       <a:fillRect/>
                     </a:stretch>
@@ -1323,7 +1246,6 @@
           <w14:ligatures w14:val="none"/>
         </w:rPr>
       </w:pPr>
-      <w:proofErr w:type="spellStart"/>
       <w:r>
         <w:rPr>
           <w:rFonts w:ascii="Arial" w:eastAsia="Times New Roman" w:hAnsi="Arial" w:cs="Arial"/>
@@ -1346,7 +1268,6 @@
         </w:rPr>
         <w:t>eadelf</w:t>
       </w:r>
-      <w:proofErr w:type="spellEnd"/>
       <w:r>
         <w:rPr>
           <w:rFonts w:ascii="Arial" w:eastAsia="Times New Roman" w:hAnsi="Arial" w:cs="Arial"/>
@@ -1420,7 +1341,7 @@
                     <pic:cNvPicPr/>
                   </pic:nvPicPr>
                   <pic:blipFill>
-                    <a:blip r:embed="rId12"/>
+                    <a:blip r:embed="rId14"/>
                     <a:stretch>
                       <a:fillRect/>
                     </a:stretch>
@@ -1462,7 +1383,6 @@
           <w14:ligatures w14:val="none"/>
         </w:rPr>
       </w:pPr>
-      <w:proofErr w:type="spellStart"/>
       <w:r>
         <w:rPr>
           <w:rFonts w:ascii="Arial" w:eastAsia="Times New Roman" w:hAnsi="Arial" w:cs="Arial"/>
@@ -1485,7 +1405,6 @@
         </w:rPr>
         <w:t>bjcopy</w:t>
       </w:r>
-      <w:proofErr w:type="spellEnd"/>
       <w:r>
         <w:rPr>
           <w:rFonts w:ascii="Arial" w:eastAsia="Times New Roman" w:hAnsi="Arial" w:cs="Arial"/>
@@ -1559,7 +1478,7 @@
                     <pic:cNvPicPr/>
                   </pic:nvPicPr>
                   <pic:blipFill>
-                    <a:blip r:embed="rId13"/>
+                    <a:blip r:embed="rId15"/>
                     <a:stretch>
                       <a:fillRect/>
                     </a:stretch>
@@ -1754,7 +1673,7 @@
                     <pic:cNvPicPr/>
                   </pic:nvPicPr>
                   <pic:blipFill>
-                    <a:blip r:embed="rId14"/>
+                    <a:blip r:embed="rId16"/>
                     <a:stretch>
                       <a:fillRect/>
                     </a:stretch>
@@ -1796,7 +1715,6 @@
           <w14:ligatures w14:val="none"/>
         </w:rPr>
       </w:pPr>
-      <w:proofErr w:type="spellStart"/>
       <w:r>
         <w:rPr>
           <w:rFonts w:ascii="Arial" w:eastAsia="Times New Roman" w:hAnsi="Arial" w:cs="Arial"/>
@@ -1820,7 +1738,6 @@
         </w:rPr>
         <w:t>c</w:t>
       </w:r>
-      <w:proofErr w:type="spellEnd"/>
       <w:r>
         <w:rPr>
           <w:rFonts w:ascii="Arial" w:eastAsia="Times New Roman" w:hAnsi="Arial" w:cs="Arial"/>
@@ -1912,7 +1829,7 @@
                     <pic:cNvPicPr/>
                   </pic:nvPicPr>
                   <pic:blipFill>
-                    <a:blip r:embed="rId15"/>
+                    <a:blip r:embed="rId17"/>
                     <a:stretch>
                       <a:fillRect/>
                     </a:stretch>
@@ -2121,7 +2038,7 @@
                     <pic:cNvPicPr/>
                   </pic:nvPicPr>
                   <pic:blipFill>
-                    <a:blip r:embed="rId16"/>
+                    <a:blip r:embed="rId18"/>
                     <a:stretch>
                       <a:fillRect/>
                     </a:stretch>
@@ -2299,7 +2216,7 @@
                     <pic:cNvPicPr/>
                   </pic:nvPicPr>
                   <pic:blipFill>
-                    <a:blip r:embed="rId17"/>
+                    <a:blip r:embed="rId19"/>
                     <a:stretch>
                       <a:fillRect/>
                     </a:stretch>
@@ -2423,7 +2340,7 @@
                     </pic:cNvPicPr>
                   </pic:nvPicPr>
                   <pic:blipFill>
-                    <a:blip r:embed="rId18">
+                    <a:blip r:embed="rId20">
                       <a:extLst>
                         <a:ext uri="{28A0092B-C50C-407E-A947-70E740481C1C}">
                           <a14:useLocalDpi xmlns:a14="http://schemas.microsoft.com/office/drawing/2010/main" val="0"/>
@@ -2513,7 +2430,6 @@
           <w14:ligatures w14:val="none"/>
         </w:rPr>
       </w:pPr>
-      <w:proofErr w:type="spellStart"/>
       <w:r>
         <w:rPr>
           <w:rFonts w:ascii="Arial" w:eastAsia="Times New Roman" w:hAnsi="Arial" w:cs="Arial"/>
@@ -2523,19 +2439,7 @@
           <w:lang w:val="es-ES" w:eastAsia="en-GB"/>
           <w14:ligatures w14:val="none"/>
         </w:rPr>
-        <w:t>vim|nano|joe</w:t>
-      </w:r>
-      <w:proofErr w:type="spellEnd"/>
-      <w:r>
-        <w:rPr>
-          <w:rFonts w:ascii="Arial" w:eastAsia="Times New Roman" w:hAnsi="Arial" w:cs="Arial"/>
-          <w:b/>
-          <w:bCs/>
-          <w:color w:val="000000"/>
-          <w:lang w:val="es-ES" w:eastAsia="en-GB"/>
-          <w14:ligatures w14:val="none"/>
-        </w:rPr>
-        <w:t xml:space="preserve">: </w:t>
+        <w:t xml:space="preserve">vim|nano|joe: </w:t>
       </w:r>
       <w:r>
         <w:rPr>
@@ -2598,7 +2502,7 @@
                     </pic:cNvPicPr>
                   </pic:nvPicPr>
                   <pic:blipFill>
-                    <a:blip r:embed="rId19">
+                    <a:blip r:embed="rId21">
                       <a:extLst>
                         <a:ext uri="{28A0092B-C50C-407E-A947-70E740481C1C}">
                           <a14:useLocalDpi xmlns:a14="http://schemas.microsoft.com/office/drawing/2010/main" val="0"/>
@@ -2682,7 +2586,7 @@
                     </pic:cNvPicPr>
                   </pic:nvPicPr>
                   <pic:blipFill>
-                    <a:blip r:embed="rId20">
+                    <a:blip r:embed="rId22">
                       <a:extLst>
                         <a:ext uri="{28A0092B-C50C-407E-A947-70E740481C1C}">
                           <a14:useLocalDpi xmlns:a14="http://schemas.microsoft.com/office/drawing/2010/main" val="0"/>
@@ -2765,7 +2669,7 @@
                     </pic:cNvPicPr>
                   </pic:nvPicPr>
                   <pic:blipFill>
-                    <a:blip r:embed="rId21">
+                    <a:blip r:embed="rId23">
                       <a:extLst>
                         <a:ext uri="{28A0092B-C50C-407E-A947-70E740481C1C}">
                           <a14:useLocalDpi xmlns:a14="http://schemas.microsoft.com/office/drawing/2010/main" val="0"/>
@@ -2864,7 +2768,6 @@
           <w14:ligatures w14:val="none"/>
         </w:rPr>
       </w:pPr>
-      <w:proofErr w:type="spellStart"/>
       <w:r>
         <w:rPr>
           <w:rFonts w:ascii="Arial" w:eastAsia="Times New Roman" w:hAnsi="Arial" w:cs="Arial"/>
@@ -2874,19 +2777,7 @@
           <w:lang w:eastAsia="en-GB"/>
           <w14:ligatures w14:val="none"/>
         </w:rPr>
-        <w:t>ld</w:t>
-      </w:r>
-      <w:proofErr w:type="spellEnd"/>
-      <w:r>
-        <w:rPr>
-          <w:rFonts w:ascii="Arial" w:eastAsia="Times New Roman" w:hAnsi="Arial" w:cs="Arial"/>
-          <w:b/>
-          <w:bCs/>
-          <w:color w:val="000000"/>
-          <w:lang w:eastAsia="en-GB"/>
-          <w14:ligatures w14:val="none"/>
-        </w:rPr>
-        <w:t>: </w:t>
+        <w:t>ld: </w:t>
       </w:r>
     </w:p>
     <w:p>
@@ -2912,7 +2803,6 @@
           <w14:ligatures w14:val="none"/>
         </w:rPr>
       </w:pPr>
-      <w:proofErr w:type="spellStart"/>
       <w:r>
         <w:rPr>
           <w:rFonts w:ascii="Arial" w:eastAsia="Times New Roman" w:hAnsi="Arial" w:cs="Arial"/>
@@ -2924,7 +2814,6 @@
         </w:rPr>
         <w:t>strace</w:t>
       </w:r>
-      <w:proofErr w:type="spellEnd"/>
     </w:p>
     <w:p>
       <w:pPr>
@@ -3098,21 +2987,8 @@
           <w:lang w:val="es-ES" w:eastAsia="en-GB"/>
           <w14:ligatures w14:val="none"/>
         </w:rPr>
-        <w:t>grep/</w:t>
-      </w:r>
-      <w:proofErr w:type="spellStart"/>
-      <w:r>
-        <w:rPr>
-          <w:rFonts w:ascii="Arial" w:eastAsia="Times New Roman" w:hAnsi="Arial" w:cs="Arial"/>
-          <w:b/>
-          <w:bCs/>
-          <w:color w:val="000000"/>
-          <w:lang w:val="es-ES" w:eastAsia="en-GB"/>
-          <w14:ligatures w14:val="none"/>
-        </w:rPr>
-        <w:t>egrep</w:t>
-      </w:r>
-      <w:proofErr w:type="spellEnd"/>
+        <w:t>grep/egrep</w:t>
+      </w:r>
     </w:p>
     <w:p>
       <w:pPr>
@@ -3137,7 +3013,6 @@
           <w14:ligatures w14:val="none"/>
         </w:rPr>
       </w:pPr>
-      <w:proofErr w:type="spellStart"/>
       <w:r>
         <w:rPr>
           <w:rFonts w:ascii="Arial" w:eastAsia="Times New Roman" w:hAnsi="Arial" w:cs="Arial"/>
@@ -3149,7 +3024,6 @@
         </w:rPr>
         <w:t>df</w:t>
       </w:r>
-      <w:proofErr w:type="spellEnd"/>
     </w:p>
     <w:p>
       <w:pPr>
@@ -3193,6 +3067,7 @@
     <w:p>
       <w:pPr>
         <w:spacing w:after="0" w:line="240" w:lineRule="auto"/>
+        <w:jc w:val="both"/>
         <w:rPr>
           <w:rFonts w:ascii="Arial" w:eastAsia="Times New Roman" w:hAnsi="Arial" w:cs="Arial"/>
           <w:color w:val="000000"/>
@@ -3216,22 +3091,68 @@
           <w:lang w:val="es-ES" w:eastAsia="en-GB"/>
           <w14:ligatures w14:val="none"/>
         </w:rPr>
-        <w:t xml:space="preserve">a concatenación de comandos cuenta el número de veces que aparece la palabra indicada como argumento e imprime el resultado en un archivo de salida junto con un </w:t>
-      </w:r>
-    </w:p>
-    <w:p>
-      <w:pPr>
-        <w:spacing w:after="0" w:line="240" w:lineRule="auto"/>
-        <w:rPr>
-          <w:rFonts w:ascii="Arial" w:eastAsia="Times New Roman" w:hAnsi="Arial" w:cs="Arial"/>
-          <w:color w:val="000000"/>
-          <w:kern w:val="36"/>
-          <w:sz w:val="40"/>
-          <w:szCs w:val="40"/>
-          <w:lang w:val="es-ES" w:eastAsia="en-GB"/>
-          <w14:ligatures w14:val="none"/>
-        </w:rPr>
-      </w:pPr>
+        <w:t xml:space="preserve">a concatenación de comandos cuenta el número de veces que aparece la palabra indicada como argumento </w:t>
+      </w:r>
+      <w:r>
+        <w:rPr>
+          <w:rFonts w:ascii="Arial" w:eastAsia="Times New Roman" w:hAnsi="Arial" w:cs="Arial"/>
+          <w:color w:val="000000"/>
+          <w:lang w:val="es-ES" w:eastAsia="en-GB"/>
+          <w14:ligatures w14:val="none"/>
+        </w:rPr>
+        <w:t>en el archivo de texto dado</w:t>
+      </w:r>
+      <w:r>
+        <w:rPr>
+          <w:rFonts w:ascii="Arial" w:eastAsia="Times New Roman" w:hAnsi="Arial" w:cs="Arial"/>
+          <w:color w:val="000000"/>
+          <w:lang w:val="es-ES" w:eastAsia="en-GB"/>
+          <w14:ligatures w14:val="none"/>
+        </w:rPr>
+        <w:t>,</w:t>
+      </w:r>
+      <w:r>
+        <w:rPr>
+          <w:rFonts w:ascii="Arial" w:eastAsia="Times New Roman" w:hAnsi="Arial" w:cs="Arial"/>
+          <w:color w:val="000000"/>
+          <w:lang w:val="es-ES" w:eastAsia="en-GB"/>
+          <w14:ligatures w14:val="none"/>
+        </w:rPr>
+        <w:t xml:space="preserve"> ordenando cada aparición en una línea y contando después la cantidad de estas. El resultado lo imprime en un archivo de texto junto con una etiqueta. </w:t>
+      </w:r>
+    </w:p>
+    <w:p>
+      <w:pPr>
+        <w:spacing w:after="0" w:line="240" w:lineRule="auto"/>
+        <w:jc w:val="both"/>
+        <w:rPr>
+          <w:rFonts w:ascii="Arial" w:eastAsia="Times New Roman" w:hAnsi="Arial" w:cs="Arial"/>
+          <w:color w:val="000000"/>
+          <w:lang w:val="es-ES" w:eastAsia="en-GB"/>
+          <w14:ligatures w14:val="none"/>
+        </w:rPr>
+      </w:pPr>
+    </w:p>
+    <w:p>
+      <w:pPr>
+        <w:spacing w:after="0" w:line="240" w:lineRule="auto"/>
+        <w:jc w:val="both"/>
+        <w:rPr>
+          <w:rFonts w:ascii="Arial" w:eastAsia="Times New Roman" w:hAnsi="Arial" w:cs="Arial"/>
+          <w:color w:val="000000"/>
+          <w:lang w:val="es-ES" w:eastAsia="en-GB"/>
+          <w14:ligatures w14:val="none"/>
+        </w:rPr>
+      </w:pPr>
+      <w:r>
+        <w:rPr>
+          <w:rFonts w:ascii="Arial" w:eastAsia="Times New Roman" w:hAnsi="Arial" w:cs="Arial"/>
+          <w:color w:val="000000"/>
+          <w:lang w:val="es-ES" w:eastAsia="en-GB"/>
+          <w14:ligatures w14:val="none"/>
+        </w:rPr>
+        <w:t>En un primer momento se imprimían en líneas diferentes así que se ha utilizado un comando adicional que sustituye el salto de línea por un espacio en un nuevo fichero. Finalmente, se borra el primer fichero generado y se guarda únicamente el que interesa.</w:t>
+      </w:r>
     </w:p>
     <w:p>
       <w:pPr>
@@ -3247,6 +3168,7 @@
       <w:r>
         <w:rPr>
           <w:rFonts w:ascii="Times New Roman" w:eastAsia="Times New Roman" w:hAnsi="Times New Roman" w:cs="Times New Roman"/>
+          <w:noProof/>
           <w:sz w:val="24"/>
           <w:szCs w:val="24"/>
           <w:lang w:val="es-ES" w:eastAsia="en-GB"/>
@@ -3268,7 +3190,7 @@
                     <pic:cNvPicPr/>
                   </pic:nvPicPr>
                   <pic:blipFill>
-                    <a:blip r:embed="rId22"/>
+                    <a:blip r:embed="rId24"/>
                     <a:stretch>
                       <a:fillRect/>
                     </a:stretch>
@@ -3361,80 +3283,16 @@
           <w:lang w:val="es-ES" w:eastAsia="en-GB"/>
           <w14:ligatures w14:val="none"/>
         </w:rPr>
-        <w:t>.</w:t>
-      </w:r>
-      <w:proofErr w:type="spellStart"/>
-      <w:r>
-        <w:rPr>
-          <w:rFonts w:ascii="Arial" w:eastAsia="Times New Roman" w:hAnsi="Arial" w:cs="Arial"/>
-          <w:b/>
-          <w:bCs/>
-          <w:color w:val="000000"/>
-          <w:lang w:val="es-ES" w:eastAsia="en-GB"/>
-          <w14:ligatures w14:val="none"/>
-        </w:rPr>
-        <w:t>bss</w:t>
-      </w:r>
-      <w:proofErr w:type="spellEnd"/>
-      <w:r>
-        <w:rPr>
-          <w:rFonts w:ascii="Arial" w:eastAsia="Times New Roman" w:hAnsi="Arial" w:cs="Arial"/>
-          <w:b/>
-          <w:bCs/>
-          <w:color w:val="000000"/>
-          <w:lang w:val="es-ES" w:eastAsia="en-GB"/>
-          <w14:ligatures w14:val="none"/>
-        </w:rPr>
-        <w:t xml:space="preserve">: </w:t>
-      </w:r>
-      <w:r>
-        <w:rPr>
-          <w:rFonts w:ascii="Arial" w:eastAsia="Times New Roman" w:hAnsi="Arial" w:cs="Arial"/>
-          <w:color w:val="000000"/>
-          <w:lang w:val="es-ES" w:eastAsia="en-GB"/>
-          <w14:ligatures w14:val="none"/>
-        </w:rPr>
-        <w:t>La sección .</w:t>
-      </w:r>
-      <w:proofErr w:type="spellStart"/>
-      <w:r>
-        <w:rPr>
-          <w:rFonts w:ascii="Arial" w:eastAsia="Times New Roman" w:hAnsi="Arial" w:cs="Arial"/>
-          <w:color w:val="000000"/>
-          <w:lang w:val="es-ES" w:eastAsia="en-GB"/>
-          <w14:ligatures w14:val="none"/>
-        </w:rPr>
-        <w:t>bss</w:t>
-      </w:r>
-      <w:proofErr w:type="spellEnd"/>
-      <w:r>
-        <w:rPr>
-          <w:rFonts w:ascii="Arial" w:eastAsia="Times New Roman" w:hAnsi="Arial" w:cs="Arial"/>
-          <w:color w:val="000000"/>
-          <w:lang w:val="es-ES" w:eastAsia="en-GB"/>
-          <w14:ligatures w14:val="none"/>
-        </w:rPr>
-        <w:t xml:space="preserve"> no ocupa espacio en el archivo .ELF. En esta sección se encuentran las variables que se inicializan en tiempo de ejecución, de modo que al cargar el programa en memoria se les reserva espacio en la sección .</w:t>
-      </w:r>
-      <w:proofErr w:type="spellStart"/>
-      <w:r>
-        <w:rPr>
-          <w:rFonts w:ascii="Arial" w:eastAsia="Times New Roman" w:hAnsi="Arial" w:cs="Arial"/>
-          <w:color w:val="000000"/>
-          <w:lang w:val="es-ES" w:eastAsia="en-GB"/>
-          <w14:ligatures w14:val="none"/>
-        </w:rPr>
-        <w:t>bss</w:t>
-      </w:r>
-      <w:proofErr w:type="spellEnd"/>
-      <w:r>
-        <w:rPr>
-          <w:rFonts w:ascii="Arial" w:eastAsia="Times New Roman" w:hAnsi="Arial" w:cs="Arial"/>
-          <w:color w:val="000000"/>
-          <w:lang w:val="es-ES" w:eastAsia="en-GB"/>
-          <w14:ligatures w14:val="none"/>
-        </w:rPr>
-        <w:t xml:space="preserve"> y no en la sección de datos.</w:t>
+        <w:t xml:space="preserve">.bss: </w:t>
+      </w:r>
+      <w:r>
+        <w:rPr>
+          <w:rFonts w:ascii="Arial" w:eastAsia="Times New Roman" w:hAnsi="Arial" w:cs="Arial"/>
+          <w:color w:val="000000"/>
+          <w:lang w:val="es-ES" w:eastAsia="en-GB"/>
+          <w14:ligatures w14:val="none"/>
+        </w:rPr>
+        <w:t>La sección .bss no ocupa espacio en el archivo .ELF. En esta sección se encuentran las variables que se inicializan en tiempo de ejecución, de modo que al cargar el programa en memoria se les reserva espacio en la sección .bss y no en la sección de datos.</w:t>
       </w:r>
     </w:p>
     <w:p>
@@ -3516,60 +3374,16 @@
           <w:lang w:val="es-ES" w:eastAsia="en-GB"/>
           <w14:ligatures w14:val="none"/>
         </w:rPr>
-        <w:t>.</w:t>
-      </w:r>
-      <w:proofErr w:type="spellStart"/>
-      <w:r>
-        <w:rPr>
-          <w:rFonts w:ascii="Arial" w:eastAsia="Times New Roman" w:hAnsi="Arial" w:cs="Arial"/>
-          <w:b/>
-          <w:bCs/>
-          <w:color w:val="000000"/>
-          <w:lang w:val="es-ES" w:eastAsia="en-GB"/>
-          <w14:ligatures w14:val="none"/>
-        </w:rPr>
-        <w:t>rodata</w:t>
-      </w:r>
-      <w:proofErr w:type="spellEnd"/>
-      <w:r>
-        <w:rPr>
-          <w:rFonts w:ascii="Arial" w:eastAsia="Times New Roman" w:hAnsi="Arial" w:cs="Arial"/>
-          <w:b/>
-          <w:bCs/>
-          <w:color w:val="000000"/>
-          <w:lang w:val="es-ES" w:eastAsia="en-GB"/>
-          <w14:ligatures w14:val="none"/>
-        </w:rPr>
-        <w:t xml:space="preserve">: </w:t>
-      </w:r>
-      <w:r>
-        <w:rPr>
-          <w:rFonts w:ascii="Arial" w:eastAsia="Times New Roman" w:hAnsi="Arial" w:cs="Arial"/>
-          <w:color w:val="000000"/>
-          <w:lang w:val="es-ES" w:eastAsia="en-GB"/>
-          <w14:ligatures w14:val="none"/>
-        </w:rPr>
-        <w:t>La sección .</w:t>
-      </w:r>
-      <w:proofErr w:type="spellStart"/>
-      <w:r>
-        <w:rPr>
-          <w:rFonts w:ascii="Arial" w:eastAsia="Times New Roman" w:hAnsi="Arial" w:cs="Arial"/>
-          <w:color w:val="000000"/>
-          <w:lang w:val="es-ES" w:eastAsia="en-GB"/>
-          <w14:ligatures w14:val="none"/>
-        </w:rPr>
-        <w:t>rodata</w:t>
-      </w:r>
-      <w:proofErr w:type="spellEnd"/>
-      <w:r>
-        <w:rPr>
-          <w:rFonts w:ascii="Arial" w:eastAsia="Times New Roman" w:hAnsi="Arial" w:cs="Arial"/>
-          <w:color w:val="000000"/>
-          <w:lang w:val="es-ES" w:eastAsia="en-GB"/>
-          <w14:ligatures w14:val="none"/>
-        </w:rPr>
-        <w:t xml:space="preserve"> corresponde a valores constantes dentro del programa, que no serán modificados. Estos datos son invariables durante el tiempo de ejecución.</w:t>
+        <w:t xml:space="preserve">.rodata: </w:t>
+      </w:r>
+      <w:r>
+        <w:rPr>
+          <w:rFonts w:ascii="Arial" w:eastAsia="Times New Roman" w:hAnsi="Arial" w:cs="Arial"/>
+          <w:color w:val="000000"/>
+          <w:lang w:val="es-ES" w:eastAsia="en-GB"/>
+          <w14:ligatures w14:val="none"/>
+        </w:rPr>
+        <w:t>La sección .rodata corresponde a valores constantes dentro del programa, que no serán modificados. Estos datos son invariables durante el tiempo de ejecución.</w:t>
       </w:r>
     </w:p>
     <w:p>
@@ -3602,9 +3416,44 @@
           <w:lang w:val="es-ES" w:eastAsia="en-GB"/>
           <w14:ligatures w14:val="none"/>
         </w:rPr>
-        <w:t>.</w:t>
-      </w:r>
-      <w:proofErr w:type="spellStart"/>
+        <w:t>.noinit</w:t>
+      </w:r>
+      <w:r>
+        <w:rPr>
+          <w:rFonts w:ascii="Arial" w:eastAsia="Times New Roman" w:hAnsi="Arial" w:cs="Arial"/>
+          <w:color w:val="000000"/>
+          <w:lang w:val="es-ES" w:eastAsia="en-GB"/>
+          <w14:ligatures w14:val="none"/>
+        </w:rPr>
+        <w:t xml:space="preserve">: </w:t>
+      </w:r>
+      <w:r>
+        <w:rPr>
+          <w:rFonts w:ascii="Arial" w:eastAsia="Times New Roman" w:hAnsi="Arial" w:cs="Arial"/>
+          <w:color w:val="000000"/>
+          <w:lang w:val="es-ES" w:eastAsia="en-GB"/>
+          <w14:ligatures w14:val="none"/>
+        </w:rPr>
+        <w:t>almacena datos que no se inicializan automáticamente al cargar el programa en memoria. Esta sección es útil para datos que deben conservar su valor entre reinicios o que no necesitan inicialización inmediata.</w:t>
+      </w:r>
+    </w:p>
+    <w:p>
+      <w:pPr>
+        <w:spacing w:after="0" w:line="240" w:lineRule="auto"/>
+        <w:jc w:val="both"/>
+        <w:rPr>
+          <w:lang w:val="es-ES"/>
+        </w:rPr>
+      </w:pPr>
+    </w:p>
+    <w:p>
+      <w:pPr>
+        <w:spacing w:after="0" w:line="240" w:lineRule="auto"/>
+        <w:jc w:val="both"/>
+        <w:rPr>
+          <w:lang w:val="es-ES"/>
+        </w:rPr>
+      </w:pPr>
       <w:r>
         <w:rPr>
           <w:rFonts w:ascii="Arial" w:eastAsia="Times New Roman" w:hAnsi="Arial" w:cs="Arial"/>
@@ -3614,45 +3463,8 @@
           <w:lang w:val="es-ES" w:eastAsia="en-GB"/>
           <w14:ligatures w14:val="none"/>
         </w:rPr>
-        <w:t>noinit</w:t>
-      </w:r>
-      <w:proofErr w:type="spellEnd"/>
-      <w:r>
-        <w:rPr>
-          <w:rFonts w:ascii="Arial" w:eastAsia="Times New Roman" w:hAnsi="Arial" w:cs="Arial"/>
-          <w:color w:val="000000"/>
-          <w:lang w:val="es-ES" w:eastAsia="en-GB"/>
-          <w14:ligatures w14:val="none"/>
-        </w:rPr>
-        <w:t xml:space="preserve">: </w:t>
-      </w:r>
-      <w:r>
-        <w:rPr>
-          <w:rFonts w:ascii="Arial" w:eastAsia="Times New Roman" w:hAnsi="Arial" w:cs="Arial"/>
-          <w:color w:val="000000"/>
-          <w:lang w:val="es-ES" w:eastAsia="en-GB"/>
-          <w14:ligatures w14:val="none"/>
-        </w:rPr>
-        <w:t>almacena datos que no se inicializan automáticamente al cargar el programa en memoria. Esta sección es útil para datos que deben conservar su valor entre reinicios o que no necesitan inicialización inmediata.</w:t>
-      </w:r>
-    </w:p>
-    <w:p>
-      <w:pPr>
-        <w:spacing w:after="0" w:line="240" w:lineRule="auto"/>
-        <w:jc w:val="both"/>
-        <w:rPr>
-          <w:lang w:val="es-ES"/>
-        </w:rPr>
-      </w:pPr>
-    </w:p>
-    <w:p>
-      <w:pPr>
-        <w:spacing w:after="0" w:line="240" w:lineRule="auto"/>
-        <w:jc w:val="both"/>
-        <w:rPr>
-          <w:lang w:val="es-ES"/>
-        </w:rPr>
-      </w:pPr>
+        <w:t>.</w:t>
+      </w:r>
       <w:r>
         <w:rPr>
           <w:rFonts w:ascii="Arial" w:eastAsia="Times New Roman" w:hAnsi="Arial" w:cs="Arial"/>
@@ -3662,21 +3474,8 @@
           <w:lang w:val="es-ES" w:eastAsia="en-GB"/>
           <w14:ligatures w14:val="none"/>
         </w:rPr>
-        <w:t>.</w:t>
-      </w:r>
-      <w:proofErr w:type="spellStart"/>
-      <w:r>
-        <w:rPr>
-          <w:rFonts w:ascii="Arial" w:eastAsia="Times New Roman" w:hAnsi="Arial" w:cs="Arial"/>
-          <w:b/>
-          <w:bCs/>
-          <w:color w:val="000000"/>
-          <w:lang w:val="es-ES" w:eastAsia="en-GB"/>
-          <w14:ligatures w14:val="none"/>
-        </w:rPr>
         <w:t>text</w:t>
       </w:r>
-      <w:proofErr w:type="spellEnd"/>
       <w:r>
         <w:rPr>
           <w:rFonts w:ascii="Arial" w:eastAsia="Times New Roman" w:hAnsi="Arial" w:cs="Arial"/>
@@ -3737,6 +3536,7 @@
           <w:lang w:val="es-ES" w:eastAsia="en-GB"/>
           <w14:ligatures w14:val="none"/>
         </w:rPr>
+        <w:lastRenderedPageBreak/>
         <w:t>1</w:t>
       </w:r>
       <w:r>
@@ -3818,27 +3618,7 @@
           <w:lang w:val="es-ES" w:eastAsia="en-GB"/>
           <w14:ligatures w14:val="none"/>
         </w:rPr>
-        <w:t xml:space="preserve"> Mientras que el </w:t>
-      </w:r>
-      <w:proofErr w:type="spellStart"/>
-      <w:r>
-        <w:rPr>
-          <w:rFonts w:ascii="Arial" w:eastAsia="Times New Roman" w:hAnsi="Arial" w:cs="Arial"/>
-          <w:color w:val="000000"/>
-          <w:lang w:val="es-ES" w:eastAsia="en-GB"/>
-          <w14:ligatures w14:val="none"/>
-        </w:rPr>
-        <w:t>stack</w:t>
-      </w:r>
-      <w:proofErr w:type="spellEnd"/>
-      <w:r>
-        <w:rPr>
-          <w:rFonts w:ascii="Arial" w:eastAsia="Times New Roman" w:hAnsi="Arial" w:cs="Arial"/>
-          <w:color w:val="000000"/>
-          <w:lang w:val="es-ES" w:eastAsia="en-GB"/>
-          <w14:ligatures w14:val="none"/>
-        </w:rPr>
-        <w:t xml:space="preserve"> está destinada a la gestión de</w:t>
+        <w:t xml:space="preserve"> Mientras que el stack está destinada a la gestión de</w:t>
       </w:r>
       <w:r>
         <w:rPr>
@@ -3874,27 +3654,7 @@
           <w:lang w:val="es-ES" w:eastAsia="en-GB"/>
           <w14:ligatures w14:val="none"/>
         </w:rPr>
-        <w:t xml:space="preserve">, el </w:t>
-      </w:r>
-      <w:proofErr w:type="spellStart"/>
-      <w:r>
-        <w:rPr>
-          <w:rFonts w:ascii="Arial" w:eastAsia="Times New Roman" w:hAnsi="Arial" w:cs="Arial"/>
-          <w:color w:val="000000"/>
-          <w:lang w:val="es-ES" w:eastAsia="en-GB"/>
-          <w14:ligatures w14:val="none"/>
-        </w:rPr>
-        <w:t>heap</w:t>
-      </w:r>
-      <w:proofErr w:type="spellEnd"/>
-      <w:r>
-        <w:rPr>
-          <w:rFonts w:ascii="Arial" w:eastAsia="Times New Roman" w:hAnsi="Arial" w:cs="Arial"/>
-          <w:color w:val="000000"/>
-          <w:lang w:val="es-ES" w:eastAsia="en-GB"/>
-          <w14:ligatures w14:val="none"/>
-        </w:rPr>
-        <w:t xml:space="preserve"> es una estructura dinámica </w:t>
+        <w:t xml:space="preserve">, el heap es una estructura dinámica </w:t>
       </w:r>
       <w:r>
         <w:rPr>
@@ -3963,67 +3723,7 @@
           <w:lang w:val="es-ES" w:eastAsia="en-GB"/>
           <w14:ligatures w14:val="none"/>
         </w:rPr>
-        <w:t xml:space="preserve">En cuanto a manejo y eficiencia, el </w:t>
-      </w:r>
-      <w:proofErr w:type="spellStart"/>
-      <w:r>
-        <w:rPr>
-          <w:rFonts w:ascii="Arial" w:eastAsia="Times New Roman" w:hAnsi="Arial" w:cs="Arial"/>
-          <w:color w:val="000000"/>
-          <w:lang w:val="es-ES" w:eastAsia="en-GB"/>
-          <w14:ligatures w14:val="none"/>
-        </w:rPr>
-        <w:t>stack</w:t>
-      </w:r>
-      <w:proofErr w:type="spellEnd"/>
-      <w:r>
-        <w:rPr>
-          <w:rFonts w:ascii="Arial" w:eastAsia="Times New Roman" w:hAnsi="Arial" w:cs="Arial"/>
-          <w:color w:val="000000"/>
-          <w:lang w:val="es-ES" w:eastAsia="en-GB"/>
-          <w14:ligatures w14:val="none"/>
-        </w:rPr>
-        <w:t xml:space="preserve"> libera la memoria de forma </w:t>
-      </w:r>
-      <w:proofErr w:type="spellStart"/>
-      <w:r>
-        <w:rPr>
-          <w:rFonts w:ascii="Arial" w:eastAsia="Times New Roman" w:hAnsi="Arial" w:cs="Arial"/>
-          <w:color w:val="000000"/>
-          <w:lang w:val="es-ES" w:eastAsia="en-GB"/>
-          <w14:ligatures w14:val="none"/>
-        </w:rPr>
-        <w:t>auomática</w:t>
-      </w:r>
-      <w:proofErr w:type="spellEnd"/>
-      <w:r>
-        <w:rPr>
-          <w:rFonts w:ascii="Arial" w:eastAsia="Times New Roman" w:hAnsi="Arial" w:cs="Arial"/>
-          <w:color w:val="000000"/>
-          <w:lang w:val="es-ES" w:eastAsia="en-GB"/>
-          <w14:ligatures w14:val="none"/>
-        </w:rPr>
-        <w:t xml:space="preserve"> al salir del contexto de la función con una gestión rápida y eficiente. Por el contrario, en el </w:t>
-      </w:r>
-      <w:proofErr w:type="spellStart"/>
-      <w:r>
-        <w:rPr>
-          <w:rFonts w:ascii="Arial" w:eastAsia="Times New Roman" w:hAnsi="Arial" w:cs="Arial"/>
-          <w:color w:val="000000"/>
-          <w:lang w:val="es-ES" w:eastAsia="en-GB"/>
-          <w14:ligatures w14:val="none"/>
-        </w:rPr>
-        <w:t>heap</w:t>
-      </w:r>
-      <w:proofErr w:type="spellEnd"/>
-      <w:r>
-        <w:rPr>
-          <w:rFonts w:ascii="Arial" w:eastAsia="Times New Roman" w:hAnsi="Arial" w:cs="Arial"/>
-          <w:color w:val="000000"/>
-          <w:lang w:val="es-ES" w:eastAsia="en-GB"/>
-          <w14:ligatures w14:val="none"/>
-        </w:rPr>
-        <w:t xml:space="preserve"> la liberación de memoria debe explicitarse por el programador (aunque algunos lenguajes</w:t>
+        <w:t>En cuanto a manejo y eficiencia, el stack libera la memoria de forma auomática al salir del contexto de la función con una gestión rápida y eficiente. Por el contrario, en el heap la liberación de memoria debe explicitarse por el programador (aunque algunos lenguajes</w:t>
       </w:r>
       <w:r>
         <w:rPr>
@@ -4100,27 +3800,7 @@
           <w:lang w:val="es-ES" w:eastAsia="en-GB"/>
           <w14:ligatures w14:val="none"/>
         </w:rPr>
-        <w:t xml:space="preserve">El </w:t>
-      </w:r>
-      <w:proofErr w:type="spellStart"/>
-      <w:r>
-        <w:rPr>
-          <w:rFonts w:ascii="Arial" w:eastAsia="Times New Roman" w:hAnsi="Arial" w:cs="Arial"/>
-          <w:color w:val="000000"/>
-          <w:lang w:val="es-ES" w:eastAsia="en-GB"/>
-          <w14:ligatures w14:val="none"/>
-        </w:rPr>
-        <w:t>heap</w:t>
-      </w:r>
-      <w:proofErr w:type="spellEnd"/>
-      <w:r>
-        <w:rPr>
-          <w:rFonts w:ascii="Arial" w:eastAsia="Times New Roman" w:hAnsi="Arial" w:cs="Arial"/>
-          <w:color w:val="000000"/>
-          <w:lang w:val="es-ES" w:eastAsia="en-GB"/>
-          <w14:ligatures w14:val="none"/>
-        </w:rPr>
-        <w:t xml:space="preserve"> es la zona de memoria dedicada a almacenar datos en tiempo de ejecución. Es decir, es donde se reservan las zonas de memoria dinámica. Por este motivo no sería coherente que tuviera un tamaño definido ya que en tiempo de ejecución podría verse superado o desaprovechado en función de los requisitos del programa.</w:t>
+        <w:t>El heap es la zona de memoria dedicada a almacenar datos en tiempo de ejecución. Es decir, es donde se reservan las zonas de memoria dinámica. Por este motivo no sería coherente que tuviera un tamaño definido ya que en tiempo de ejecución podría verse superado o desaprovechado en función de los requisitos del programa.</w:t>
       </w:r>
     </w:p>
     <w:p>
@@ -4155,28 +3835,7 @@
           <w:lang w:val="es-ES" w:eastAsia="en-GB"/>
           <w14:ligatures w14:val="none"/>
         </w:rPr>
-        <w:lastRenderedPageBreak/>
-        <w:t xml:space="preserve">Al no tener un tamaño definido para el </w:t>
-      </w:r>
-      <w:proofErr w:type="spellStart"/>
-      <w:r>
-        <w:rPr>
-          <w:rFonts w:ascii="Arial" w:eastAsia="Times New Roman" w:hAnsi="Arial" w:cs="Arial"/>
-          <w:color w:val="000000"/>
-          <w:lang w:val="es-ES" w:eastAsia="en-GB"/>
-          <w14:ligatures w14:val="none"/>
-        </w:rPr>
-        <w:t>heap</w:t>
-      </w:r>
-      <w:proofErr w:type="spellEnd"/>
-      <w:r>
-        <w:rPr>
-          <w:rFonts w:ascii="Arial" w:eastAsia="Times New Roman" w:hAnsi="Arial" w:cs="Arial"/>
-          <w:color w:val="000000"/>
-          <w:lang w:val="es-ES" w:eastAsia="en-GB"/>
-          <w14:ligatures w14:val="none"/>
-        </w:rPr>
-        <w:t>, los programas pueden solicitar y liberar memoria según lo necesiten y conseguir una gestión de la memoria más eficiente.</w:t>
+        <w:t>Al no tener un tamaño definido para el heap, los programas pueden solicitar y liberar memoria según lo necesiten y conseguir una gestión de la memoria más eficiente.</w:t>
       </w:r>
     </w:p>
     <w:p>
@@ -4199,6 +3858,56 @@
     </w:sectPr>
   </w:body>
 </w:document>
+</file>
+
+<file path=word/endnotes.xml><?xml version="1.0" encoding="utf-8"?>
+<w:endnotes xmlns:wpc="http://schemas.microsoft.com/office/word/2010/wordprocessingCanvas" xmlns:cx="http://schemas.microsoft.com/office/drawing/2014/chartex" xmlns:cx1="http://schemas.microsoft.com/office/drawing/2015/9/8/chartex" xmlns:cx2="http://schemas.microsoft.com/office/drawing/2015/10/21/chartex" xmlns:cx3="http://schemas.microsoft.com/office/drawing/2016/5/9/chartex" xmlns:cx4="http://schemas.microsoft.com/office/drawing/2016/5/10/chartex" xmlns:cx5="http://schemas.microsoft.com/office/drawing/2016/5/11/chartex" xmlns:cx6="http://schemas.microsoft.com/office/drawing/2016/5/12/chartex" xmlns:cx7="http://schemas.microsoft.com/office/drawing/2016/5/13/chartex" xmlns:cx8="http://schemas.microsoft.com/office/drawing/2016/5/14/chartex" xmlns:mc="http://schemas.openxmlformats.org/markup-compatibility/2006" xmlns:aink="http://schemas.microsoft.com/office/drawing/2016/ink" xmlns:am3d="http://schemas.microsoft.com/office/drawing/2017/model3d" xmlns:o="urn:schemas-microsoft-com:office:office" xmlns:oel="http://schemas.microsoft.com/office/2019/extlst" xmlns:r="http://schemas.openxmlformats.org/officeDocument/2006/relationships" xmlns:m="http://schemas.openxmlformats.org/officeDocument/2006/math" xmlns:v="urn:schemas-microsoft-com:vml" xmlns:wp14="http://schemas.microsoft.com/office/word/2010/wordprocessingDrawing" xmlns:wp="http://schemas.openxmlformats.org/drawingml/2006/wordprocessingDrawing" xmlns:w10="urn:schemas-microsoft-com:office:word" xmlns:w="http://schemas.openxmlformats.org/wordprocessingml/2006/main" xmlns:w14="http://schemas.microsoft.com/office/word/2010/wordml" xmlns:w15="http://schemas.microsoft.com/office/word/2012/wordml" xmlns:w16cex="http://schemas.microsoft.com/office/word/2018/wordml/cex" xmlns:w16cid="http://schemas.microsoft.com/office/word/2016/wordml/cid" xmlns:w16="http://schemas.microsoft.com/office/word/2018/wordml" xmlns:w16sdtdh="http://schemas.microsoft.com/office/word/2020/wordml/sdtdatahash" xmlns:w16se="http://schemas.microsoft.com/office/word/2015/wordml/symex" xmlns:wpg="http://schemas.microsoft.com/office/word/2010/wordprocessingGroup" xmlns:wpi="http://schemas.microsoft.com/office/word/2010/wordprocessingInk" xmlns:wne="http://schemas.microsoft.com/office/word/2006/wordml" xmlns:wps="http://schemas.microsoft.com/office/word/2010/wordprocessingShape" mc:Ignorable="w14 w15 w16se w16cid w16 w16cex w16sdtdh wp14">
+  <w:endnote w:type="separator" w:id="-1">
+    <w:p>
+      <w:pPr>
+        <w:spacing w:after="0" w:line="240" w:lineRule="auto"/>
+      </w:pPr>
+      <w:r>
+        <w:separator/>
+      </w:r>
+    </w:p>
+  </w:endnote>
+  <w:endnote w:type="continuationSeparator" w:id="0">
+    <w:p>
+      <w:pPr>
+        <w:spacing w:after="0" w:line="240" w:lineRule="auto"/>
+      </w:pPr>
+      <w:r>
+        <w:continuationSeparator/>
+      </w:r>
+    </w:p>
+  </w:endnote>
+</w:endnotes>
+</file>
+
+<file path=word/footnotes.xml><?xml version="1.0" encoding="utf-8"?>
+<w:footnotes xmlns:wpc="http://schemas.microsoft.com/office/word/2010/wordprocessingCanvas" xmlns:cx="http://schemas.microsoft.com/office/drawing/2014/chartex" xmlns:cx1="http://schemas.microsoft.com/office/drawing/2015/9/8/chartex" xmlns:cx2="http://schemas.microsoft.com/office/drawing/2015/10/21/chartex" xmlns:cx3="http://schemas.microsoft.com/office/drawing/2016/5/9/chartex" xmlns:cx4="http://schemas.microsoft.com/office/drawing/2016/5/10/chartex" xmlns:cx5="http://schemas.microsoft.com/office/drawing/2016/5/11/chartex" xmlns:cx6="http://schemas.microsoft.com/office/drawing/2016/5/12/chartex" xmlns:cx7="http://schemas.microsoft.com/office/drawing/2016/5/13/chartex" xmlns:cx8="http://schemas.microsoft.com/office/drawing/2016/5/14/chartex" xmlns:mc="http://schemas.openxmlformats.org/markup-compatibility/2006" xmlns:aink="http://schemas.microsoft.com/office/drawing/2016/ink" xmlns:am3d="http://schemas.microsoft.com/office/drawing/2017/model3d" xmlns:o="urn:schemas-microsoft-com:office:office" xmlns:oel="http://schemas.microsoft.com/office/2019/extlst" xmlns:r="http://schemas.openxmlformats.org/officeDocument/2006/relationships" xmlns:m="http://schemas.openxmlformats.org/officeDocument/2006/math" xmlns:v="urn:schemas-microsoft-com:vml" xmlns:wp14="http://schemas.microsoft.com/office/word/2010/wordprocessingDrawing" xmlns:wp="http://schemas.openxmlformats.org/drawingml/2006/wordprocessingDrawing" xmlns:w10="urn:schemas-microsoft-com:office:word" xmlns:w="http://schemas.openxmlformats.org/wordprocessingml/2006/main" xmlns:w14="http://schemas.microsoft.com/office/word/2010/wordml" xmlns:w15="http://schemas.microsoft.com/office/word/2012/wordml" xmlns:w16cex="http://schemas.microsoft.com/office/word/2018/wordml/cex" xmlns:w16cid="http://schemas.microsoft.com/office/word/2016/wordml/cid" xmlns:w16="http://schemas.microsoft.com/office/word/2018/wordml" xmlns:w16sdtdh="http://schemas.microsoft.com/office/word/2020/wordml/sdtdatahash" xmlns:w16se="http://schemas.microsoft.com/office/word/2015/wordml/symex" xmlns:wpg="http://schemas.microsoft.com/office/word/2010/wordprocessingGroup" xmlns:wpi="http://schemas.microsoft.com/office/word/2010/wordprocessingInk" xmlns:wne="http://schemas.microsoft.com/office/word/2006/wordml" xmlns:wps="http://schemas.microsoft.com/office/word/2010/wordprocessingShape" mc:Ignorable="w14 w15 w16se w16cid w16 w16cex w16sdtdh wp14">
+  <w:footnote w:type="separator" w:id="-1">
+    <w:p>
+      <w:pPr>
+        <w:spacing w:after="0" w:line="240" w:lineRule="auto"/>
+      </w:pPr>
+      <w:r>
+        <w:separator/>
+      </w:r>
+    </w:p>
+  </w:footnote>
+  <w:footnote w:type="continuationSeparator" w:id="0">
+    <w:p>
+      <w:pPr>
+        <w:spacing w:after="0" w:line="240" w:lineRule="auto"/>
+      </w:pPr>
+      <w:r>
+        <w:continuationSeparator/>
+      </w:r>
+    </w:p>
+  </w:footnote>
+</w:footnotes>
 </file>
 
 <file path=word/numbering.xml><?xml version="1.0" encoding="utf-8"?>
@@ -5933,11 +5642,11 @@
     <w:name w:val="Normal"/>
     <w:qFormat/>
   </w:style>
-  <w:style w:type="paragraph" w:styleId="Heading1">
+  <w:style w:type="paragraph" w:styleId="Ttulo1">
     <w:name w:val="heading 1"/>
     <w:basedOn w:val="Normal"/>
     <w:next w:val="Normal"/>
-    <w:link w:val="Heading1Char"/>
+    <w:link w:val="Ttulo1Car"/>
     <w:uiPriority w:val="9"/>
     <w:qFormat/>
     <w:rsid w:val="00CD3CBD"/>
@@ -5954,11 +5663,11 @@
       <w:szCs w:val="32"/>
     </w:rPr>
   </w:style>
-  <w:style w:type="paragraph" w:styleId="Heading2">
+  <w:style w:type="paragraph" w:styleId="Ttulo2">
     <w:name w:val="heading 2"/>
     <w:basedOn w:val="Normal"/>
     <w:next w:val="Normal"/>
-    <w:link w:val="Heading2Char"/>
+    <w:link w:val="Ttulo2Car"/>
     <w:uiPriority w:val="9"/>
     <w:semiHidden/>
     <w:unhideWhenUsed/>
@@ -5977,13 +5686,13 @@
       <w:szCs w:val="26"/>
     </w:rPr>
   </w:style>
-  <w:style w:type="character" w:default="1" w:styleId="DefaultParagraphFont">
+  <w:style w:type="character" w:default="1" w:styleId="Fuentedeprrafopredeter">
     <w:name w:val="Default Paragraph Font"/>
     <w:uiPriority w:val="1"/>
     <w:semiHidden/>
     <w:unhideWhenUsed/>
   </w:style>
-  <w:style w:type="table" w:default="1" w:styleId="TableNormal">
+  <w:style w:type="table" w:default="1" w:styleId="Tablanormal">
     <w:name w:val="Normal Table"/>
     <w:uiPriority w:val="99"/>
     <w:semiHidden/>
@@ -5998,7 +5707,7 @@
       </w:tblCellMar>
     </w:tblPr>
   </w:style>
-  <w:style w:type="numbering" w:default="1" w:styleId="NoList">
+  <w:style w:type="numbering" w:default="1" w:styleId="Sinlista">
     <w:name w:val="No List"/>
     <w:uiPriority w:val="99"/>
     <w:semiHidden/>
@@ -6022,9 +5731,9 @@
       <w14:ligatures w14:val="none"/>
     </w:rPr>
   </w:style>
-  <w:style w:type="character" w:styleId="Hyperlink">
+  <w:style w:type="character" w:styleId="Hipervnculo">
     <w:name w:val="Hyperlink"/>
-    <w:basedOn w:val="DefaultParagraphFont"/>
+    <w:basedOn w:val="Fuentedeprrafopredeter"/>
     <w:uiPriority w:val="99"/>
     <w:semiHidden/>
     <w:unhideWhenUsed/>
@@ -6034,9 +5743,9 @@
       <w:u w:val="single"/>
     </w:rPr>
   </w:style>
-  <w:style w:type="character" w:styleId="Emphasis">
+  <w:style w:type="character" w:styleId="nfasis">
     <w:name w:val="Emphasis"/>
-    <w:basedOn w:val="DefaultParagraphFont"/>
+    <w:basedOn w:val="Fuentedeprrafopredeter"/>
     <w:uiPriority w:val="20"/>
     <w:qFormat/>
     <w:rsid w:val="00C36CBF"/>
@@ -6045,7 +5754,7 @@
       <w:iCs/>
     </w:rPr>
   </w:style>
-  <w:style w:type="paragraph" w:styleId="ListParagraph">
+  <w:style w:type="paragraph" w:styleId="Prrafodelista">
     <w:name w:val="List Paragraph"/>
     <w:basedOn w:val="Normal"/>
     <w:uiPriority w:val="34"/>
@@ -6056,10 +5765,10 @@
       <w:contextualSpacing/>
     </w:pPr>
   </w:style>
-  <w:style w:type="paragraph" w:styleId="HTMLPreformatted">
+  <w:style w:type="paragraph" w:styleId="HTMLconformatoprevio">
     <w:name w:val="HTML Preformatted"/>
     <w:basedOn w:val="Normal"/>
-    <w:link w:val="HTMLPreformattedChar"/>
+    <w:link w:val="HTMLconformatoprevioCar"/>
     <w:uiPriority w:val="99"/>
     <w:unhideWhenUsed/>
     <w:rsid w:val="006A1BFD"/>
@@ -6092,10 +5801,10 @@
       <w14:ligatures w14:val="none"/>
     </w:rPr>
   </w:style>
-  <w:style w:type="character" w:customStyle="1" w:styleId="HTMLPreformattedChar">
-    <w:name w:val="HTML Preformatted Char"/>
-    <w:basedOn w:val="DefaultParagraphFont"/>
-    <w:link w:val="HTMLPreformatted"/>
+  <w:style w:type="character" w:customStyle="1" w:styleId="HTMLconformatoprevioCar">
+    <w:name w:val="HTML con formato previo Car"/>
+    <w:basedOn w:val="Fuentedeprrafopredeter"/>
+    <w:link w:val="HTMLconformatoprevio"/>
     <w:uiPriority w:val="99"/>
     <w:rsid w:val="006A1BFD"/>
     <w:rPr>
@@ -6106,9 +5815,9 @@
       <w14:ligatures w14:val="none"/>
     </w:rPr>
   </w:style>
-  <w:style w:type="character" w:styleId="HTMLCode">
+  <w:style w:type="character" w:styleId="CdigoHTML">
     <w:name w:val="HTML Code"/>
-    <w:basedOn w:val="DefaultParagraphFont"/>
+    <w:basedOn w:val="Fuentedeprrafopredeter"/>
     <w:uiPriority w:val="99"/>
     <w:semiHidden/>
     <w:unhideWhenUsed/>
@@ -6121,77 +5830,77 @@
   </w:style>
   <w:style w:type="character" w:customStyle="1" w:styleId="c">
     <w:name w:val="c"/>
-    <w:basedOn w:val="DefaultParagraphFont"/>
+    <w:basedOn w:val="Fuentedeprrafopredeter"/>
     <w:rsid w:val="006A1BFD"/>
   </w:style>
   <w:style w:type="character" w:customStyle="1" w:styleId="nb">
     <w:name w:val="nb"/>
-    <w:basedOn w:val="DefaultParagraphFont"/>
+    <w:basedOn w:val="Fuentedeprrafopredeter"/>
     <w:rsid w:val="0085592E"/>
   </w:style>
   <w:style w:type="character" w:customStyle="1" w:styleId="nt">
     <w:name w:val="nt"/>
-    <w:basedOn w:val="DefaultParagraphFont"/>
+    <w:basedOn w:val="Fuentedeprrafopredeter"/>
     <w:rsid w:val="0085592E"/>
   </w:style>
   <w:style w:type="character" w:customStyle="1" w:styleId="s1">
     <w:name w:val="s1"/>
-    <w:basedOn w:val="DefaultParagraphFont"/>
+    <w:basedOn w:val="Fuentedeprrafopredeter"/>
     <w:rsid w:val="00AA3580"/>
   </w:style>
   <w:style w:type="character" w:customStyle="1" w:styleId="c1">
     <w:name w:val="c1"/>
-    <w:basedOn w:val="DefaultParagraphFont"/>
+    <w:basedOn w:val="Fuentedeprrafopredeter"/>
     <w:rsid w:val="007479B0"/>
   </w:style>
   <w:style w:type="character" w:customStyle="1" w:styleId="kn">
     <w:name w:val="kn"/>
-    <w:basedOn w:val="DefaultParagraphFont"/>
+    <w:basedOn w:val="Fuentedeprrafopredeter"/>
     <w:rsid w:val="007479B0"/>
   </w:style>
   <w:style w:type="character" w:customStyle="1" w:styleId="nn">
     <w:name w:val="nn"/>
-    <w:basedOn w:val="DefaultParagraphFont"/>
+    <w:basedOn w:val="Fuentedeprrafopredeter"/>
     <w:rsid w:val="007479B0"/>
   </w:style>
   <w:style w:type="character" w:customStyle="1" w:styleId="n">
     <w:name w:val="n"/>
-    <w:basedOn w:val="DefaultParagraphFont"/>
+    <w:basedOn w:val="Fuentedeprrafopredeter"/>
     <w:rsid w:val="007479B0"/>
   </w:style>
   <w:style w:type="character" w:customStyle="1" w:styleId="p">
     <w:name w:val="p"/>
-    <w:basedOn w:val="DefaultParagraphFont"/>
+    <w:basedOn w:val="Fuentedeprrafopredeter"/>
     <w:rsid w:val="007479B0"/>
   </w:style>
   <w:style w:type="character" w:customStyle="1" w:styleId="s">
     <w:name w:val="s"/>
-    <w:basedOn w:val="DefaultParagraphFont"/>
+    <w:basedOn w:val="Fuentedeprrafopredeter"/>
     <w:rsid w:val="007479B0"/>
   </w:style>
   <w:style w:type="character" w:customStyle="1" w:styleId="o">
     <w:name w:val="o"/>
-    <w:basedOn w:val="DefaultParagraphFont"/>
+    <w:basedOn w:val="Fuentedeprrafopredeter"/>
     <w:rsid w:val="007479B0"/>
   </w:style>
   <w:style w:type="character" w:customStyle="1" w:styleId="mi">
     <w:name w:val="mi"/>
-    <w:basedOn w:val="DefaultParagraphFont"/>
+    <w:basedOn w:val="Fuentedeprrafopredeter"/>
     <w:rsid w:val="007479B0"/>
   </w:style>
   <w:style w:type="character" w:customStyle="1" w:styleId="k">
     <w:name w:val="k"/>
-    <w:basedOn w:val="DefaultParagraphFont"/>
+    <w:basedOn w:val="Fuentedeprrafopredeter"/>
     <w:rsid w:val="007479B0"/>
   </w:style>
   <w:style w:type="character" w:customStyle="1" w:styleId="ow">
     <w:name w:val="ow"/>
-    <w:basedOn w:val="DefaultParagraphFont"/>
+    <w:basedOn w:val="Fuentedeprrafopredeter"/>
     <w:rsid w:val="007479B0"/>
   </w:style>
-  <w:style w:type="character" w:styleId="Strong">
+  <w:style w:type="character" w:styleId="Textoennegrita">
     <w:name w:val="Strong"/>
-    <w:basedOn w:val="DefaultParagraphFont"/>
+    <w:basedOn w:val="Fuentedeprrafopredeter"/>
     <w:uiPriority w:val="22"/>
     <w:qFormat/>
     <w:rsid w:val="007479B0"/>
@@ -6202,12 +5911,12 @@
   </w:style>
   <w:style w:type="character" w:customStyle="1" w:styleId="nf">
     <w:name w:val="nf"/>
-    <w:basedOn w:val="DefaultParagraphFont"/>
+    <w:basedOn w:val="Fuentedeprrafopredeter"/>
     <w:rsid w:val="006B4594"/>
   </w:style>
   <w:style w:type="paragraph" w:customStyle="1" w:styleId="Temas">
     <w:name w:val="Temas"/>
-    <w:basedOn w:val="Heading1"/>
+    <w:basedOn w:val="Ttulo1"/>
     <w:link w:val="TemasChar"/>
     <w:qFormat/>
     <w:rsid w:val="00CD3CBD"/>
@@ -6226,10 +5935,10 @@
       <w14:ligatures w14:val="none"/>
     </w:rPr>
   </w:style>
-  <w:style w:type="character" w:customStyle="1" w:styleId="Heading1Char">
-    <w:name w:val="Heading 1 Char"/>
-    <w:basedOn w:val="DefaultParagraphFont"/>
-    <w:link w:val="Heading1"/>
+  <w:style w:type="character" w:customStyle="1" w:styleId="Ttulo1Car">
+    <w:name w:val="Título 1 Car"/>
+    <w:basedOn w:val="Fuentedeprrafopredeter"/>
+    <w:link w:val="Ttulo1"/>
     <w:uiPriority w:val="9"/>
     <w:rsid w:val="00CD3CBD"/>
     <w:rPr>
@@ -6241,7 +5950,7 @@
   </w:style>
   <w:style w:type="character" w:customStyle="1" w:styleId="TemasChar">
     <w:name w:val="Temas Char"/>
-    <w:basedOn w:val="Heading1Char"/>
+    <w:basedOn w:val="Ttulo1Car"/>
     <w:link w:val="Temas"/>
     <w:rsid w:val="00CD3CBD"/>
     <w:rPr>
@@ -6256,7 +5965,7 @@
   </w:style>
   <w:style w:type="paragraph" w:customStyle="1" w:styleId="Sutitulos">
     <w:name w:val="Sutitulos"/>
-    <w:basedOn w:val="Heading2"/>
+    <w:basedOn w:val="Ttulo2"/>
     <w:link w:val="SutitulosChar"/>
     <w:qFormat/>
     <w:rsid w:val="00286DBE"/>
@@ -6288,10 +5997,10 @@
       <w14:ligatures w14:val="none"/>
     </w:rPr>
   </w:style>
-  <w:style w:type="character" w:customStyle="1" w:styleId="Heading2Char">
-    <w:name w:val="Heading 2 Char"/>
-    <w:basedOn w:val="DefaultParagraphFont"/>
-    <w:link w:val="Heading2"/>
+  <w:style w:type="character" w:customStyle="1" w:styleId="Ttulo2Car">
+    <w:name w:val="Título 2 Car"/>
+    <w:basedOn w:val="Fuentedeprrafopredeter"/>
+    <w:link w:val="Ttulo2"/>
     <w:uiPriority w:val="9"/>
     <w:semiHidden/>
     <w:rsid w:val="00CD3CBD"/>
@@ -6304,18 +6013,62 @@
   </w:style>
   <w:style w:type="character" w:customStyle="1" w:styleId="err">
     <w:name w:val="err"/>
-    <w:basedOn w:val="DefaultParagraphFont"/>
+    <w:basedOn w:val="Fuentedeprrafopredeter"/>
     <w:rsid w:val="00122B9B"/>
   </w:style>
   <w:style w:type="character" w:customStyle="1" w:styleId="w">
     <w:name w:val="w"/>
-    <w:basedOn w:val="DefaultParagraphFont"/>
+    <w:basedOn w:val="Fuentedeprrafopredeter"/>
     <w:rsid w:val="00122B9B"/>
   </w:style>
   <w:style w:type="character" w:customStyle="1" w:styleId="mf">
     <w:name w:val="mf"/>
-    <w:basedOn w:val="DefaultParagraphFont"/>
+    <w:basedOn w:val="Fuentedeprrafopredeter"/>
     <w:rsid w:val="00286DBE"/>
+  </w:style>
+  <w:style w:type="paragraph" w:styleId="Encabezado">
+    <w:name w:val="header"/>
+    <w:basedOn w:val="Normal"/>
+    <w:link w:val="EncabezadoCar"/>
+    <w:uiPriority w:val="99"/>
+    <w:unhideWhenUsed/>
+    <w:rsid w:val="005778BD"/>
+    <w:pPr>
+      <w:tabs>
+        <w:tab w:val="center" w:pos="4252"/>
+        <w:tab w:val="right" w:pos="8504"/>
+      </w:tabs>
+      <w:spacing w:after="0" w:line="240" w:lineRule="auto"/>
+    </w:pPr>
+  </w:style>
+  <w:style w:type="character" w:customStyle="1" w:styleId="EncabezadoCar">
+    <w:name w:val="Encabezado Car"/>
+    <w:basedOn w:val="Fuentedeprrafopredeter"/>
+    <w:link w:val="Encabezado"/>
+    <w:uiPriority w:val="99"/>
+    <w:rsid w:val="005778BD"/>
+  </w:style>
+  <w:style w:type="paragraph" w:styleId="Piedepgina">
+    <w:name w:val="footer"/>
+    <w:basedOn w:val="Normal"/>
+    <w:link w:val="PiedepginaCar"/>
+    <w:uiPriority w:val="99"/>
+    <w:unhideWhenUsed/>
+    <w:rsid w:val="005778BD"/>
+    <w:pPr>
+      <w:tabs>
+        <w:tab w:val="center" w:pos="4252"/>
+        <w:tab w:val="right" w:pos="8504"/>
+      </w:tabs>
+      <w:spacing w:after="0" w:line="240" w:lineRule="auto"/>
+    </w:pPr>
+  </w:style>
+  <w:style w:type="character" w:customStyle="1" w:styleId="PiedepginaCar">
+    <w:name w:val="Pie de página Car"/>
+    <w:basedOn w:val="Fuentedeprrafopredeter"/>
+    <w:link w:val="Piedepgina"/>
+    <w:uiPriority w:val="99"/>
+    <w:rsid w:val="005778BD"/>
   </w:style>
 </w:styles>
 </file>

--- a/P2 SE.docx
+++ b/P2 SE.docx
@@ -3234,6 +3234,50 @@
           <w14:ligatures w14:val="none"/>
         </w:rPr>
       </w:pPr>
+      <w:r>
+        <w:rPr>
+          <w:rFonts w:ascii="Times New Roman" w:eastAsia="Times New Roman" w:hAnsi="Times New Roman" w:cs="Times New Roman"/>
+          <w:sz w:val="24"/>
+          <w:szCs w:val="24"/>
+          <w:lang w:val="es-ES" w:eastAsia="en-GB"/>
+          <w14:ligatures w14:val="none"/>
+        </w:rPr>
+        <w:drawing>
+          <wp:inline distT="0" distB="0" distL="0" distR="0" wp14:anchorId="238E4F4E" wp14:editId="6B269168">
+            <wp:extent cx="5400040" cy="873760"/>
+            <wp:effectExtent l="0" t="0" r="0" b="2540"/>
+            <wp:docPr id="2028582254" name="Picture 1" descr="A screenshot of a computer&#10;&#10;Description automatically generated"/>
+            <wp:cNvGraphicFramePr>
+              <a:graphicFrameLocks xmlns:a="http://schemas.openxmlformats.org/drawingml/2006/main" noChangeAspect="1"/>
+            </wp:cNvGraphicFramePr>
+            <a:graphic xmlns:a="http://schemas.openxmlformats.org/drawingml/2006/main">
+              <a:graphicData uri="http://schemas.openxmlformats.org/drawingml/2006/picture">
+                <pic:pic xmlns:pic="http://schemas.openxmlformats.org/drawingml/2006/picture">
+                  <pic:nvPicPr>
+                    <pic:cNvPr id="2028582254" name="Picture 1" descr="A screenshot of a computer&#10;&#10;Description automatically generated"/>
+                    <pic:cNvPicPr/>
+                  </pic:nvPicPr>
+                  <pic:blipFill>
+                    <a:blip r:embed="rId25"/>
+                    <a:stretch>
+                      <a:fillRect/>
+                    </a:stretch>
+                  </pic:blipFill>
+                  <pic:spPr>
+                    <a:xfrm>
+                      <a:off x="0" y="0"/>
+                      <a:ext cx="5400040" cy="873760"/>
+                    </a:xfrm>
+                    <a:prstGeom prst="rect">
+                      <a:avLst/>
+                    </a:prstGeom>
+                  </pic:spPr>
+                </pic:pic>
+              </a:graphicData>
+            </a:graphic>
+          </wp:inline>
+        </w:drawing>
+      </w:r>
     </w:p>
     <w:p>
       <w:pPr>
@@ -3463,6 +3507,7 @@
           <w:lang w:val="es-ES" w:eastAsia="en-GB"/>
           <w14:ligatures w14:val="none"/>
         </w:rPr>
+        <w:lastRenderedPageBreak/>
         <w:t>.</w:t>
       </w:r>
       <w:r>
@@ -3536,7 +3581,6 @@
           <w:lang w:val="es-ES" w:eastAsia="en-GB"/>
           <w14:ligatures w14:val="none"/>
         </w:rPr>
-        <w:lastRenderedPageBreak/>
         <w:t>1</w:t>
       </w:r>
       <w:r>
@@ -5642,11 +5686,11 @@
     <w:name w:val="Normal"/>
     <w:qFormat/>
   </w:style>
-  <w:style w:type="paragraph" w:styleId="Ttulo1">
+  <w:style w:type="paragraph" w:styleId="Heading1">
     <w:name w:val="heading 1"/>
     <w:basedOn w:val="Normal"/>
     <w:next w:val="Normal"/>
-    <w:link w:val="Ttulo1Car"/>
+    <w:link w:val="Heading1Char"/>
     <w:uiPriority w:val="9"/>
     <w:qFormat/>
     <w:rsid w:val="00CD3CBD"/>
@@ -5663,11 +5707,11 @@
       <w:szCs w:val="32"/>
     </w:rPr>
   </w:style>
-  <w:style w:type="paragraph" w:styleId="Ttulo2">
+  <w:style w:type="paragraph" w:styleId="Heading2">
     <w:name w:val="heading 2"/>
     <w:basedOn w:val="Normal"/>
     <w:next w:val="Normal"/>
-    <w:link w:val="Ttulo2Car"/>
+    <w:link w:val="Heading2Char"/>
     <w:uiPriority w:val="9"/>
     <w:semiHidden/>
     <w:unhideWhenUsed/>
@@ -5686,13 +5730,13 @@
       <w:szCs w:val="26"/>
     </w:rPr>
   </w:style>
-  <w:style w:type="character" w:default="1" w:styleId="Fuentedeprrafopredeter">
+  <w:style w:type="character" w:default="1" w:styleId="DefaultParagraphFont">
     <w:name w:val="Default Paragraph Font"/>
     <w:uiPriority w:val="1"/>
     <w:semiHidden/>
     <w:unhideWhenUsed/>
   </w:style>
-  <w:style w:type="table" w:default="1" w:styleId="Tablanormal">
+  <w:style w:type="table" w:default="1" w:styleId="TableNormal">
     <w:name w:val="Normal Table"/>
     <w:uiPriority w:val="99"/>
     <w:semiHidden/>
@@ -5707,7 +5751,7 @@
       </w:tblCellMar>
     </w:tblPr>
   </w:style>
-  <w:style w:type="numbering" w:default="1" w:styleId="Sinlista">
+  <w:style w:type="numbering" w:default="1" w:styleId="NoList">
     <w:name w:val="No List"/>
     <w:uiPriority w:val="99"/>
     <w:semiHidden/>
@@ -5731,9 +5775,9 @@
       <w14:ligatures w14:val="none"/>
     </w:rPr>
   </w:style>
-  <w:style w:type="character" w:styleId="Hipervnculo">
+  <w:style w:type="character" w:styleId="Hyperlink">
     <w:name w:val="Hyperlink"/>
-    <w:basedOn w:val="Fuentedeprrafopredeter"/>
+    <w:basedOn w:val="DefaultParagraphFont"/>
     <w:uiPriority w:val="99"/>
     <w:semiHidden/>
     <w:unhideWhenUsed/>
@@ -5743,9 +5787,9 @@
       <w:u w:val="single"/>
     </w:rPr>
   </w:style>
-  <w:style w:type="character" w:styleId="nfasis">
+  <w:style w:type="character" w:styleId="Emphasis">
     <w:name w:val="Emphasis"/>
-    <w:basedOn w:val="Fuentedeprrafopredeter"/>
+    <w:basedOn w:val="DefaultParagraphFont"/>
     <w:uiPriority w:val="20"/>
     <w:qFormat/>
     <w:rsid w:val="00C36CBF"/>
@@ -5754,7 +5798,7 @@
       <w:iCs/>
     </w:rPr>
   </w:style>
-  <w:style w:type="paragraph" w:styleId="Prrafodelista">
+  <w:style w:type="paragraph" w:styleId="ListParagraph">
     <w:name w:val="List Paragraph"/>
     <w:basedOn w:val="Normal"/>
     <w:uiPriority w:val="34"/>
@@ -5765,10 +5809,10 @@
       <w:contextualSpacing/>
     </w:pPr>
   </w:style>
-  <w:style w:type="paragraph" w:styleId="HTMLconformatoprevio">
+  <w:style w:type="paragraph" w:styleId="HTMLPreformatted">
     <w:name w:val="HTML Preformatted"/>
     <w:basedOn w:val="Normal"/>
-    <w:link w:val="HTMLconformatoprevioCar"/>
+    <w:link w:val="HTMLPreformattedChar"/>
     <w:uiPriority w:val="99"/>
     <w:unhideWhenUsed/>
     <w:rsid w:val="006A1BFD"/>
@@ -5801,10 +5845,10 @@
       <w14:ligatures w14:val="none"/>
     </w:rPr>
   </w:style>
-  <w:style w:type="character" w:customStyle="1" w:styleId="HTMLconformatoprevioCar">
-    <w:name w:val="HTML con formato previo Car"/>
-    <w:basedOn w:val="Fuentedeprrafopredeter"/>
-    <w:link w:val="HTMLconformatoprevio"/>
+  <w:style w:type="character" w:customStyle="1" w:styleId="HTMLPreformattedChar">
+    <w:name w:val="HTML Preformatted Char"/>
+    <w:basedOn w:val="DefaultParagraphFont"/>
+    <w:link w:val="HTMLPreformatted"/>
     <w:uiPriority w:val="99"/>
     <w:rsid w:val="006A1BFD"/>
     <w:rPr>
@@ -5815,9 +5859,9 @@
       <w14:ligatures w14:val="none"/>
     </w:rPr>
   </w:style>
-  <w:style w:type="character" w:styleId="CdigoHTML">
+  <w:style w:type="character" w:styleId="HTMLCode">
     <w:name w:val="HTML Code"/>
-    <w:basedOn w:val="Fuentedeprrafopredeter"/>
+    <w:basedOn w:val="DefaultParagraphFont"/>
     <w:uiPriority w:val="99"/>
     <w:semiHidden/>
     <w:unhideWhenUsed/>
@@ -5830,77 +5874,77 @@
   </w:style>
   <w:style w:type="character" w:customStyle="1" w:styleId="c">
     <w:name w:val="c"/>
-    <w:basedOn w:val="Fuentedeprrafopredeter"/>
+    <w:basedOn w:val="DefaultParagraphFont"/>
     <w:rsid w:val="006A1BFD"/>
   </w:style>
   <w:style w:type="character" w:customStyle="1" w:styleId="nb">
     <w:name w:val="nb"/>
-    <w:basedOn w:val="Fuentedeprrafopredeter"/>
+    <w:basedOn w:val="DefaultParagraphFont"/>
     <w:rsid w:val="0085592E"/>
   </w:style>
   <w:style w:type="character" w:customStyle="1" w:styleId="nt">
     <w:name w:val="nt"/>
-    <w:basedOn w:val="Fuentedeprrafopredeter"/>
+    <w:basedOn w:val="DefaultParagraphFont"/>
     <w:rsid w:val="0085592E"/>
   </w:style>
   <w:style w:type="character" w:customStyle="1" w:styleId="s1">
     <w:name w:val="s1"/>
-    <w:basedOn w:val="Fuentedeprrafopredeter"/>
+    <w:basedOn w:val="DefaultParagraphFont"/>
     <w:rsid w:val="00AA3580"/>
   </w:style>
   <w:style w:type="character" w:customStyle="1" w:styleId="c1">
     <w:name w:val="c1"/>
-    <w:basedOn w:val="Fuentedeprrafopredeter"/>
+    <w:basedOn w:val="DefaultParagraphFont"/>
     <w:rsid w:val="007479B0"/>
   </w:style>
   <w:style w:type="character" w:customStyle="1" w:styleId="kn">
     <w:name w:val="kn"/>
-    <w:basedOn w:val="Fuentedeprrafopredeter"/>
+    <w:basedOn w:val="DefaultParagraphFont"/>
     <w:rsid w:val="007479B0"/>
   </w:style>
   <w:style w:type="character" w:customStyle="1" w:styleId="nn">
     <w:name w:val="nn"/>
-    <w:basedOn w:val="Fuentedeprrafopredeter"/>
+    <w:basedOn w:val="DefaultParagraphFont"/>
     <w:rsid w:val="007479B0"/>
   </w:style>
   <w:style w:type="character" w:customStyle="1" w:styleId="n">
     <w:name w:val="n"/>
-    <w:basedOn w:val="Fuentedeprrafopredeter"/>
+    <w:basedOn w:val="DefaultParagraphFont"/>
     <w:rsid w:val="007479B0"/>
   </w:style>
   <w:style w:type="character" w:customStyle="1" w:styleId="p">
     <w:name w:val="p"/>
-    <w:basedOn w:val="Fuentedeprrafopredeter"/>
+    <w:basedOn w:val="DefaultParagraphFont"/>
     <w:rsid w:val="007479B0"/>
   </w:style>
   <w:style w:type="character" w:customStyle="1" w:styleId="s">
     <w:name w:val="s"/>
-    <w:basedOn w:val="Fuentedeprrafopredeter"/>
+    <w:basedOn w:val="DefaultParagraphFont"/>
     <w:rsid w:val="007479B0"/>
   </w:style>
   <w:style w:type="character" w:customStyle="1" w:styleId="o">
     <w:name w:val="o"/>
-    <w:basedOn w:val="Fuentedeprrafopredeter"/>
+    <w:basedOn w:val="DefaultParagraphFont"/>
     <w:rsid w:val="007479B0"/>
   </w:style>
   <w:style w:type="character" w:customStyle="1" w:styleId="mi">
     <w:name w:val="mi"/>
-    <w:basedOn w:val="Fuentedeprrafopredeter"/>
+    <w:basedOn w:val="DefaultParagraphFont"/>
     <w:rsid w:val="007479B0"/>
   </w:style>
   <w:style w:type="character" w:customStyle="1" w:styleId="k">
     <w:name w:val="k"/>
-    <w:basedOn w:val="Fuentedeprrafopredeter"/>
+    <w:basedOn w:val="DefaultParagraphFont"/>
     <w:rsid w:val="007479B0"/>
   </w:style>
   <w:style w:type="character" w:customStyle="1" w:styleId="ow">
     <w:name w:val="ow"/>
-    <w:basedOn w:val="Fuentedeprrafopredeter"/>
+    <w:basedOn w:val="DefaultParagraphFont"/>
     <w:rsid w:val="007479B0"/>
   </w:style>
-  <w:style w:type="character" w:styleId="Textoennegrita">
+  <w:style w:type="character" w:styleId="Strong">
     <w:name w:val="Strong"/>
-    <w:basedOn w:val="Fuentedeprrafopredeter"/>
+    <w:basedOn w:val="DefaultParagraphFont"/>
     <w:uiPriority w:val="22"/>
     <w:qFormat/>
     <w:rsid w:val="007479B0"/>
@@ -5911,12 +5955,12 @@
   </w:style>
   <w:style w:type="character" w:customStyle="1" w:styleId="nf">
     <w:name w:val="nf"/>
-    <w:basedOn w:val="Fuentedeprrafopredeter"/>
+    <w:basedOn w:val="DefaultParagraphFont"/>
     <w:rsid w:val="006B4594"/>
   </w:style>
   <w:style w:type="paragraph" w:customStyle="1" w:styleId="Temas">
     <w:name w:val="Temas"/>
-    <w:basedOn w:val="Ttulo1"/>
+    <w:basedOn w:val="Heading1"/>
     <w:link w:val="TemasChar"/>
     <w:qFormat/>
     <w:rsid w:val="00CD3CBD"/>
@@ -5935,10 +5979,10 @@
       <w14:ligatures w14:val="none"/>
     </w:rPr>
   </w:style>
-  <w:style w:type="character" w:customStyle="1" w:styleId="Ttulo1Car">
-    <w:name w:val="Título 1 Car"/>
-    <w:basedOn w:val="Fuentedeprrafopredeter"/>
-    <w:link w:val="Ttulo1"/>
+  <w:style w:type="character" w:customStyle="1" w:styleId="Heading1Char">
+    <w:name w:val="Heading 1 Char"/>
+    <w:basedOn w:val="DefaultParagraphFont"/>
+    <w:link w:val="Heading1"/>
     <w:uiPriority w:val="9"/>
     <w:rsid w:val="00CD3CBD"/>
     <w:rPr>
@@ -5950,7 +5994,7 @@
   </w:style>
   <w:style w:type="character" w:customStyle="1" w:styleId="TemasChar">
     <w:name w:val="Temas Char"/>
-    <w:basedOn w:val="Ttulo1Car"/>
+    <w:basedOn w:val="Heading1Char"/>
     <w:link w:val="Temas"/>
     <w:rsid w:val="00CD3CBD"/>
     <w:rPr>
@@ -5965,7 +6009,7 @@
   </w:style>
   <w:style w:type="paragraph" w:customStyle="1" w:styleId="Sutitulos">
     <w:name w:val="Sutitulos"/>
-    <w:basedOn w:val="Ttulo2"/>
+    <w:basedOn w:val="Heading2"/>
     <w:link w:val="SutitulosChar"/>
     <w:qFormat/>
     <w:rsid w:val="00286DBE"/>
@@ -5997,10 +6041,10 @@
       <w14:ligatures w14:val="none"/>
     </w:rPr>
   </w:style>
-  <w:style w:type="character" w:customStyle="1" w:styleId="Ttulo2Car">
-    <w:name w:val="Título 2 Car"/>
-    <w:basedOn w:val="Fuentedeprrafopredeter"/>
-    <w:link w:val="Ttulo2"/>
+  <w:style w:type="character" w:customStyle="1" w:styleId="Heading2Char">
+    <w:name w:val="Heading 2 Char"/>
+    <w:basedOn w:val="DefaultParagraphFont"/>
+    <w:link w:val="Heading2"/>
     <w:uiPriority w:val="9"/>
     <w:semiHidden/>
     <w:rsid w:val="00CD3CBD"/>
@@ -6013,23 +6057,23 @@
   </w:style>
   <w:style w:type="character" w:customStyle="1" w:styleId="err">
     <w:name w:val="err"/>
-    <w:basedOn w:val="Fuentedeprrafopredeter"/>
+    <w:basedOn w:val="DefaultParagraphFont"/>
     <w:rsid w:val="00122B9B"/>
   </w:style>
   <w:style w:type="character" w:customStyle="1" w:styleId="w">
     <w:name w:val="w"/>
-    <w:basedOn w:val="Fuentedeprrafopredeter"/>
+    <w:basedOn w:val="DefaultParagraphFont"/>
     <w:rsid w:val="00122B9B"/>
   </w:style>
   <w:style w:type="character" w:customStyle="1" w:styleId="mf">
     <w:name w:val="mf"/>
-    <w:basedOn w:val="Fuentedeprrafopredeter"/>
+    <w:basedOn w:val="DefaultParagraphFont"/>
     <w:rsid w:val="00286DBE"/>
   </w:style>
-  <w:style w:type="paragraph" w:styleId="Encabezado">
+  <w:style w:type="paragraph" w:styleId="Header">
     <w:name w:val="header"/>
     <w:basedOn w:val="Normal"/>
-    <w:link w:val="EncabezadoCar"/>
+    <w:link w:val="HeaderChar"/>
     <w:uiPriority w:val="99"/>
     <w:unhideWhenUsed/>
     <w:rsid w:val="005778BD"/>
@@ -6041,17 +6085,17 @@
       <w:spacing w:after="0" w:line="240" w:lineRule="auto"/>
     </w:pPr>
   </w:style>
-  <w:style w:type="character" w:customStyle="1" w:styleId="EncabezadoCar">
-    <w:name w:val="Encabezado Car"/>
-    <w:basedOn w:val="Fuentedeprrafopredeter"/>
-    <w:link w:val="Encabezado"/>
+  <w:style w:type="character" w:customStyle="1" w:styleId="HeaderChar">
+    <w:name w:val="Header Char"/>
+    <w:basedOn w:val="DefaultParagraphFont"/>
+    <w:link w:val="Header"/>
     <w:uiPriority w:val="99"/>
     <w:rsid w:val="005778BD"/>
   </w:style>
-  <w:style w:type="paragraph" w:styleId="Piedepgina">
+  <w:style w:type="paragraph" w:styleId="Footer">
     <w:name w:val="footer"/>
     <w:basedOn w:val="Normal"/>
-    <w:link w:val="PiedepginaCar"/>
+    <w:link w:val="FooterChar"/>
     <w:uiPriority w:val="99"/>
     <w:unhideWhenUsed/>
     <w:rsid w:val="005778BD"/>
@@ -6063,10 +6107,10 @@
       <w:spacing w:after="0" w:line="240" w:lineRule="auto"/>
     </w:pPr>
   </w:style>
-  <w:style w:type="character" w:customStyle="1" w:styleId="PiedepginaCar">
-    <w:name w:val="Pie de página Car"/>
-    <w:basedOn w:val="Fuentedeprrafopredeter"/>
-    <w:link w:val="Piedepgina"/>
+  <w:style w:type="character" w:customStyle="1" w:styleId="FooterChar">
+    <w:name w:val="Footer Char"/>
+    <w:basedOn w:val="DefaultParagraphFont"/>
+    <w:link w:val="Footer"/>
     <w:uiPriority w:val="99"/>
     <w:rsid w:val="005778BD"/>
   </w:style>

--- a/P2 SE.docx
+++ b/P2 SE.docx
@@ -306,6 +306,7 @@
           <w:numId w:val="0"/>
         </w:numPr>
         <w:spacing w:lineRule="auto" w:line="240" w:before="400" w:after="120"/>
+        <w:ind w:left="0" w:hanging="0"/>
         <w:outlineLvl w:val="0"/>
         <w:rPr>
           <w:rFonts w:ascii="Times New Roman" w:hAnsi="Times New Roman" w:eastAsia="Times New Roman" w:cs="Times New Roman"/>
@@ -2155,9 +2156,15 @@
         </w:rPr>
       </w:pPr>
       <w:r>
-        <w:rPr/>
+        <w:rPr>
+          <w:rFonts w:eastAsia="Times New Roman" w:cs="Times New Roman" w:ascii="Times New Roman" w:hAnsi="Times New Roman"/>
+          <w:sz w:val="24"/>
+          <w:szCs w:val="24"/>
+          <w:lang w:val="es-ES" w:eastAsia="en-GB"/>
+          <w14:ligatures w14:val="none"/>
+        </w:rPr>
         <w:drawing>
-          <wp:anchor behindDoc="0" distT="0" distB="0" distL="0" distR="0" simplePos="0" locked="0" layoutInCell="1" allowOverlap="1" relativeHeight="21">
+          <wp:anchor behindDoc="0" distT="0" distB="0" distL="0" distR="0" simplePos="0" locked="0" layoutInCell="1" allowOverlap="1" relativeHeight="2">
             <wp:simplePos x="0" y="0"/>
             <wp:positionH relativeFrom="column">
               <wp:align>center</wp:align>
@@ -2727,9 +2734,15 @@
         </w:rPr>
       </w:pPr>
       <w:r>
-        <w:rPr/>
+        <w:rPr>
+          <w:rFonts w:eastAsia="Times New Roman" w:cs="Times New Roman" w:ascii="Times New Roman" w:hAnsi="Times New Roman"/>
+          <w:sz w:val="24"/>
+          <w:szCs w:val="24"/>
+          <w:lang w:eastAsia="en-GB"/>
+          <w14:ligatures w14:val="none"/>
+        </w:rPr>
         <w:drawing>
-          <wp:anchor behindDoc="0" distT="0" distB="0" distL="0" distR="0" simplePos="0" locked="0" layoutInCell="1" allowOverlap="1" relativeHeight="22">
+          <wp:anchor behindDoc="0" distT="0" distB="0" distL="0" distR="0" simplePos="0" locked="0" layoutInCell="1" allowOverlap="1" relativeHeight="3">
             <wp:simplePos x="0" y="0"/>
             <wp:positionH relativeFrom="column">
               <wp:align>center</wp:align>
@@ -2994,7 +3007,13 @@
         </w:rPr>
       </w:pPr>
       <w:r>
-        <w:rPr/>
+        <w:rPr>
+          <w:rFonts w:eastAsia="Times New Roman" w:cs="Times New Roman" w:ascii="Times New Roman" w:hAnsi="Times New Roman"/>
+          <w:sz w:val="24"/>
+          <w:szCs w:val="24"/>
+          <w:lang w:val="es-ES" w:eastAsia="en-GB"/>
+          <w14:ligatures w14:val="none"/>
+        </w:rPr>
       </w:r>
     </w:p>
     <w:p>
@@ -3060,9 +3079,15 @@
         </w:rPr>
       </w:pPr>
       <w:r>
-        <w:rPr/>
+        <w:rPr>
+          <w:rFonts w:eastAsia="Times New Roman" w:cs="Times New Roman" w:ascii="Times New Roman" w:hAnsi="Times New Roman"/>
+          <w:sz w:val="24"/>
+          <w:szCs w:val="24"/>
+          <w:lang w:val="es-ES" w:eastAsia="en-GB"/>
+          <w14:ligatures w14:val="none"/>
+        </w:rPr>
         <w:drawing>
-          <wp:anchor behindDoc="0" distT="0" distB="0" distL="0" distR="0" simplePos="0" locked="0" layoutInCell="1" allowOverlap="1" relativeHeight="23">
+          <wp:anchor behindDoc="0" distT="0" distB="0" distL="0" distR="0" simplePos="0" locked="0" layoutInCell="1" allowOverlap="1" relativeHeight="4">
             <wp:simplePos x="0" y="0"/>
             <wp:positionH relativeFrom="column">
               <wp:align>center</wp:align>
@@ -3364,7 +3389,13 @@
         </w:rPr>
       </w:pPr>
       <w:r>
-        <w:rPr/>
+        <w:rPr>
+          <w:rFonts w:eastAsia="Times New Roman" w:cs="Times New Roman" w:ascii="Times New Roman" w:hAnsi="Times New Roman"/>
+          <w:sz w:val="24"/>
+          <w:szCs w:val="24"/>
+          <w:lang w:val="es-ES" w:eastAsia="en-GB"/>
+          <w14:ligatures w14:val="none"/>
+        </w:rPr>
       </w:r>
     </w:p>
     <w:p>
@@ -3375,6 +3406,7 @@
           <w:numId w:val="0"/>
         </w:numPr>
         <w:spacing w:lineRule="auto" w:line="240" w:before="400" w:after="120"/>
+        <w:ind w:left="0" w:hanging="0"/>
         <w:outlineLvl w:val="0"/>
         <w:rPr>
           <w:rFonts w:ascii="Times New Roman" w:hAnsi="Times New Roman" w:eastAsia="Times New Roman" w:cs="Times New Roman"/>
@@ -3667,6 +3699,7 @@
           <w:numId w:val="0"/>
         </w:numPr>
         <w:spacing w:lineRule="auto" w:line="240" w:before="400" w:after="120"/>
+        <w:ind w:left="0" w:hanging="0"/>
         <w:outlineLvl w:val="0"/>
         <w:rPr>
           <w:rFonts w:ascii="Arial" w:hAnsi="Arial" w:eastAsia="Times New Roman" w:cs="Arial"/>
@@ -3764,6 +3797,7 @@
           <w:numId w:val="0"/>
         </w:numPr>
         <w:spacing w:lineRule="auto" w:line="240" w:before="400" w:after="120"/>
+        <w:ind w:left="0" w:hanging="0"/>
         <w:outlineLvl w:val="0"/>
         <w:rPr>
           <w:rFonts w:ascii="Times New Roman" w:hAnsi="Times New Roman" w:eastAsia="Times New Roman" w:cs="Times New Roman"/>
@@ -3873,6 +3907,353 @@
       </w:pPr>
       <w:r>
         <w:rPr/>
+      </w:r>
+    </w:p>
+    <w:p>
+      <w:pPr>
+        <w:pStyle w:val="Normal"/>
+        <w:numPr>
+          <w:ilvl w:val="0"/>
+          <w:numId w:val="0"/>
+        </w:numPr>
+        <w:shd w:val="clear" w:color="auto" w:fill="FFFFFF"/>
+        <w:spacing w:lineRule="auto" w:line="240" w:before="400" w:after="120"/>
+        <w:ind w:left="0" w:hanging="0"/>
+        <w:outlineLvl w:val="0"/>
+        <w:rPr>
+          <w:rFonts w:ascii="Times New Roman" w:hAnsi="Times New Roman" w:eastAsia="Times New Roman" w:cs="Times New Roman"/>
+          <w:b/>
+          <w:b/>
+          <w:bCs/>
+          <w:kern w:val="2"/>
+          <w:sz w:val="48"/>
+          <w:szCs w:val="48"/>
+          <w:lang w:val="es-ES" w:eastAsia="en-GB"/>
+          <w14:ligatures w14:val="none"/>
+        </w:rPr>
+      </w:pPr>
+      <w:r>
+        <w:rPr>
+          <w:rFonts w:eastAsia="Times New Roman" w:cs="Arial" w:ascii="Arial" w:hAnsi="Arial"/>
+          <w:color w:val="000000"/>
+          <w:kern w:val="2"/>
+          <w:sz w:val="40"/>
+          <w:szCs w:val="40"/>
+          <w:lang w:val="es-ES" w:eastAsia="en-GB"/>
+          <w14:ligatures w14:val="none"/>
+        </w:rPr>
+        <w:t>3a</w:t>
+      </w:r>
+      <w:r>
+        <w:rPr>
+          <w:rFonts w:eastAsia="Times New Roman" w:cs="Arial" w:ascii="Arial" w:hAnsi="Arial"/>
+          <w:color w:val="000000"/>
+          <w:kern w:val="2"/>
+          <w:sz w:val="40"/>
+          <w:szCs w:val="40"/>
+          <w:lang w:val="es-ES" w:eastAsia="en-GB"/>
+          <w14:ligatures w14:val="none"/>
+        </w:rPr>
+        <w:t>)</w:t>
+      </w:r>
+    </w:p>
+    <w:p>
+      <w:pPr>
+        <w:pStyle w:val="Normal"/>
+        <w:numPr>
+          <w:ilvl w:val="0"/>
+          <w:numId w:val="0"/>
+        </w:numPr>
+        <w:shd w:val="clear" w:color="auto" w:fill="FFFFFF"/>
+        <w:spacing w:lineRule="auto" w:line="240" w:before="400" w:after="120"/>
+        <w:ind w:left="0" w:hanging="0"/>
+        <w:outlineLvl w:val="0"/>
+        <w:rPr>
+          <w:rFonts w:ascii="Times New Roman" w:hAnsi="Times New Roman" w:eastAsia="Times New Roman" w:cs="Times New Roman"/>
+          <w:b/>
+          <w:b/>
+          <w:bCs/>
+          <w:kern w:val="2"/>
+          <w:sz w:val="48"/>
+          <w:szCs w:val="48"/>
+          <w:lang w:val="es-ES" w:eastAsia="en-GB"/>
+          <w14:ligatures w14:val="none"/>
+        </w:rPr>
+      </w:pPr>
+      <w:r>
+        <w:rPr/>
+      </w:r>
+    </w:p>
+    <w:p>
+      <w:pPr>
+        <w:pStyle w:val="Normal"/>
+        <w:numPr>
+          <w:ilvl w:val="0"/>
+          <w:numId w:val="0"/>
+        </w:numPr>
+        <w:shd w:val="clear" w:color="auto" w:fill="FFFFFF"/>
+        <w:spacing w:lineRule="auto" w:line="240" w:before="400" w:after="120"/>
+        <w:ind w:left="0" w:hanging="0"/>
+        <w:outlineLvl w:val="0"/>
+        <w:rPr>
+          <w:rFonts w:ascii="Times New Roman" w:hAnsi="Times New Roman" w:eastAsia="Times New Roman" w:cs="Times New Roman"/>
+          <w:b/>
+          <w:b/>
+          <w:bCs/>
+          <w:kern w:val="2"/>
+          <w:sz w:val="48"/>
+          <w:szCs w:val="48"/>
+          <w:lang w:val="es-ES" w:eastAsia="en-GB"/>
+          <w14:ligatures w14:val="none"/>
+        </w:rPr>
+      </w:pPr>
+      <w:r>
+        <w:rPr/>
+      </w:r>
+    </w:p>
+    <w:p>
+      <w:pPr>
+        <w:pStyle w:val="Normal"/>
+        <w:numPr>
+          <w:ilvl w:val="0"/>
+          <w:numId w:val="0"/>
+        </w:numPr>
+        <w:shd w:val="clear" w:color="auto" w:fill="FFFFFF"/>
+        <w:spacing w:lineRule="auto" w:line="240" w:before="400" w:after="120"/>
+        <w:ind w:left="0" w:hanging="0"/>
+        <w:outlineLvl w:val="0"/>
+        <w:rPr>
+          <w:rFonts w:ascii="Times New Roman" w:hAnsi="Times New Roman" w:eastAsia="Times New Roman" w:cs="Times New Roman"/>
+          <w:b/>
+          <w:b/>
+          <w:bCs/>
+          <w:kern w:val="2"/>
+          <w:sz w:val="48"/>
+          <w:szCs w:val="48"/>
+          <w:lang w:val="es-ES" w:eastAsia="en-GB"/>
+          <w14:ligatures w14:val="none"/>
+        </w:rPr>
+      </w:pPr>
+      <w:r>
+        <w:rPr/>
+      </w:r>
+    </w:p>
+    <w:p>
+      <w:pPr>
+        <w:pStyle w:val="Normal"/>
+        <w:numPr>
+          <w:ilvl w:val="0"/>
+          <w:numId w:val="0"/>
+        </w:numPr>
+        <w:shd w:val="clear" w:color="auto" w:fill="FFFFFF"/>
+        <w:spacing w:lineRule="auto" w:line="240" w:before="400" w:after="120"/>
+        <w:ind w:left="0" w:hanging="0"/>
+        <w:outlineLvl w:val="0"/>
+        <w:rPr>
+          <w:rFonts w:ascii="Times New Roman" w:hAnsi="Times New Roman" w:eastAsia="Times New Roman" w:cs="Times New Roman"/>
+          <w:b/>
+          <w:b/>
+          <w:bCs/>
+          <w:kern w:val="2"/>
+          <w:sz w:val="48"/>
+          <w:szCs w:val="48"/>
+          <w:lang w:val="es-ES" w:eastAsia="en-GB"/>
+          <w14:ligatures w14:val="none"/>
+        </w:rPr>
+      </w:pPr>
+      <w:r>
+        <w:rPr/>
+      </w:r>
+    </w:p>
+    <w:p>
+      <w:pPr>
+        <w:pStyle w:val="Normal"/>
+        <w:numPr>
+          <w:ilvl w:val="0"/>
+          <w:numId w:val="0"/>
+        </w:numPr>
+        <w:shd w:val="clear" w:color="auto" w:fill="FFFFFF"/>
+        <w:spacing w:lineRule="auto" w:line="240" w:before="400" w:after="120"/>
+        <w:ind w:left="0" w:hanging="0"/>
+        <w:outlineLvl w:val="0"/>
+        <w:rPr>
+          <w:rFonts w:ascii="Times New Roman" w:hAnsi="Times New Roman" w:eastAsia="Times New Roman" w:cs="Times New Roman"/>
+          <w:b/>
+          <w:b/>
+          <w:bCs/>
+          <w:kern w:val="2"/>
+          <w:sz w:val="48"/>
+          <w:szCs w:val="48"/>
+          <w:lang w:val="es-ES" w:eastAsia="en-GB"/>
+          <w14:ligatures w14:val="none"/>
+        </w:rPr>
+      </w:pPr>
+      <w:r>
+        <w:drawing>
+          <wp:anchor behindDoc="0" distT="0" distB="0" distL="0" distR="0" simplePos="0" locked="0" layoutInCell="1" allowOverlap="1" relativeHeight="24">
+            <wp:simplePos x="0" y="0"/>
+            <wp:positionH relativeFrom="column">
+              <wp:align>center</wp:align>
+            </wp:positionH>
+            <wp:positionV relativeFrom="paragraph">
+              <wp:posOffset>635</wp:posOffset>
+            </wp:positionV>
+            <wp:extent cx="5400040" cy="2556510"/>
+            <wp:effectExtent l="0" t="0" r="0" b="0"/>
+            <wp:wrapSquare wrapText="largest"/>
+            <wp:docPr id="23" name="Imagen15" descr=""/>
+            <wp:cNvGraphicFramePr>
+              <a:graphicFrameLocks xmlns:a="http://schemas.openxmlformats.org/drawingml/2006/main" noChangeAspect="1"/>
+            </wp:cNvGraphicFramePr>
+            <a:graphic xmlns:a="http://schemas.openxmlformats.org/drawingml/2006/main">
+              <a:graphicData uri="http://schemas.openxmlformats.org/drawingml/2006/picture">
+                <pic:pic xmlns:pic="http://schemas.openxmlformats.org/drawingml/2006/picture">
+                  <pic:nvPicPr>
+                    <pic:cNvPr id="23" name="Imagen15" descr=""/>
+                    <pic:cNvPicPr>
+                      <a:picLocks noChangeAspect="1" noChangeArrowheads="1"/>
+                    </pic:cNvPicPr>
+                  </pic:nvPicPr>
+                  <pic:blipFill>
+                    <a:blip r:embed="rId24"/>
+                    <a:stretch>
+                      <a:fillRect/>
+                    </a:stretch>
+                  </pic:blipFill>
+                  <pic:spPr bwMode="auto">
+                    <a:xfrm>
+                      <a:off x="0" y="0"/>
+                      <a:ext cx="5400040" cy="2556510"/>
+                    </a:xfrm>
+                    <a:prstGeom prst="rect">
+                      <a:avLst/>
+                    </a:prstGeom>
+                  </pic:spPr>
+                </pic:pic>
+              </a:graphicData>
+            </a:graphic>
+          </wp:anchor>
+        </w:drawing>
+      </w:r>
+      <w:r>
+        <w:rPr>
+          <w:rFonts w:eastAsia="Times New Roman" w:cs="Arial" w:ascii="Arial" w:hAnsi="Arial"/>
+          <w:color w:val="000000"/>
+          <w:kern w:val="2"/>
+          <w:sz w:val="40"/>
+          <w:szCs w:val="40"/>
+          <w:lang w:val="es-ES" w:eastAsia="en-GB"/>
+          <w14:ligatures w14:val="none"/>
+        </w:rPr>
+        <w:t>3</w:t>
+      </w:r>
+      <w:r>
+        <w:rPr>
+          <w:rFonts w:eastAsia="Times New Roman" w:cs="Arial" w:ascii="Arial" w:hAnsi="Arial"/>
+          <w:color w:val="000000"/>
+          <w:kern w:val="2"/>
+          <w:sz w:val="40"/>
+          <w:szCs w:val="40"/>
+          <w:lang w:val="es-ES" w:eastAsia="en-GB"/>
+          <w14:ligatures w14:val="none"/>
+        </w:rPr>
+        <w:t xml:space="preserve">b) </w:t>
+      </w:r>
+    </w:p>
+    <w:p>
+      <w:pPr>
+        <w:pStyle w:val="Normal"/>
+        <w:numPr>
+          <w:ilvl w:val="0"/>
+          <w:numId w:val="0"/>
+        </w:numPr>
+        <w:shd w:val="clear" w:color="auto" w:fill="FFFFFF"/>
+        <w:spacing w:lineRule="auto" w:line="240" w:before="400" w:after="120"/>
+        <w:ind w:left="0" w:hanging="0"/>
+        <w:outlineLvl w:val="0"/>
+        <w:rPr>
+          <w:sz w:val="22"/>
+          <w:szCs w:val="22"/>
+        </w:rPr>
+      </w:pPr>
+      <w:r>
+        <w:rPr>
+          <w:sz w:val="22"/>
+          <w:szCs w:val="22"/>
+        </w:rPr>
+        <w:t>String extrae cadenas legibles del archivo ejecutable y usando grep busca las líneas que contiene referencias a bibliotecas dinámicas, que son las que contienen el sufijo .so.</w:t>
+      </w:r>
+    </w:p>
+    <w:p>
+      <w:pPr>
+        <w:pStyle w:val="Normal"/>
+        <w:numPr>
+          <w:ilvl w:val="0"/>
+          <w:numId w:val="0"/>
+        </w:numPr>
+        <w:shd w:val="clear" w:color="auto" w:fill="FFFFFF"/>
+        <w:spacing w:lineRule="auto" w:line="240" w:before="400" w:after="120"/>
+        <w:ind w:left="0" w:hanging="0"/>
+        <w:outlineLvl w:val="0"/>
+        <w:rPr>
+          <w:rFonts w:ascii="Times New Roman" w:hAnsi="Times New Roman" w:eastAsia="Times New Roman" w:cs="Times New Roman"/>
+          <w:b/>
+          <w:b/>
+          <w:bCs/>
+          <w:kern w:val="2"/>
+          <w:sz w:val="48"/>
+          <w:szCs w:val="48"/>
+          <w:lang w:val="es-ES" w:eastAsia="en-GB"/>
+          <w14:ligatures w14:val="none"/>
+        </w:rPr>
+      </w:pPr>
+      <w:r>
+        <w:rPr/>
+        <w:drawing>
+          <wp:anchor behindDoc="0" distT="0" distB="0" distL="0" distR="0" simplePos="0" locked="0" layoutInCell="1" allowOverlap="1" relativeHeight="25">
+            <wp:simplePos x="0" y="0"/>
+            <wp:positionH relativeFrom="column">
+              <wp:align>center</wp:align>
+            </wp:positionH>
+            <wp:positionV relativeFrom="paragraph">
+              <wp:posOffset>635</wp:posOffset>
+            </wp:positionV>
+            <wp:extent cx="5400040" cy="2157095"/>
+            <wp:effectExtent l="0" t="0" r="0" b="0"/>
+            <wp:wrapSquare wrapText="largest"/>
+            <wp:docPr id="24" name="Imagen16" descr=""/>
+            <wp:cNvGraphicFramePr>
+              <a:graphicFrameLocks xmlns:a="http://schemas.openxmlformats.org/drawingml/2006/main" noChangeAspect="1"/>
+            </wp:cNvGraphicFramePr>
+            <a:graphic xmlns:a="http://schemas.openxmlformats.org/drawingml/2006/main">
+              <a:graphicData uri="http://schemas.openxmlformats.org/drawingml/2006/picture">
+                <pic:pic xmlns:pic="http://schemas.openxmlformats.org/drawingml/2006/picture">
+                  <pic:nvPicPr>
+                    <pic:cNvPr id="24" name="Imagen16" descr=""/>
+                    <pic:cNvPicPr>
+                      <a:picLocks noChangeAspect="1" noChangeArrowheads="1"/>
+                    </pic:cNvPicPr>
+                  </pic:nvPicPr>
+                  <pic:blipFill>
+                    <a:blip r:embed="rId25"/>
+                    <a:stretch>
+                      <a:fillRect/>
+                    </a:stretch>
+                  </pic:blipFill>
+                  <pic:spPr bwMode="auto">
+                    <a:xfrm>
+                      <a:off x="0" y="0"/>
+                      <a:ext cx="5400040" cy="2157095"/>
+                    </a:xfrm>
+                    <a:prstGeom prst="rect">
+                      <a:avLst/>
+                    </a:prstGeom>
+                  </pic:spPr>
+                </pic:pic>
+              </a:graphicData>
+            </a:graphic>
+          </wp:anchor>
+        </w:drawing>
       </w:r>
     </w:p>
     <w:sectPr>
@@ -4441,7 +4822,6 @@
     <w:rPrDefault>
       <w:rPr>
         <w:rFonts w:ascii="Calibri" w:hAnsi="Calibri" w:eastAsia="Calibri" w:cs="Arial" w:asciiTheme="minorHAnsi" w:cstheme="minorBidi" w:eastAsiaTheme="minorHAnsi" w:hAnsiTheme="minorHAnsi"/>
-        <w:sz w:val="22"/>
         <w:szCs w:val="22"/>
         <w:lang w:val="en-GB" w:eastAsia="en-US" w:bidi="ar-SA"/>
         <w14:ligatures w14:val="standardContextual"/>
@@ -4836,6 +5216,7 @@
     <w:qFormat/>
     <w:pPr>
       <w:widowControl/>
+      <w:suppressAutoHyphens w:val="true"/>
       <w:bidi w:val="0"/>
       <w:spacing w:lineRule="auto" w:line="259" w:before="0" w:after="160"/>
       <w:jc w:val="left"/>

--- a/P2 SE.docx
+++ b/P2 SE.docx
@@ -1,25 +1,24 @@
 
 <file path=word/document.xml><?xml version="1.0" encoding="utf-8"?>
-<w:document xmlns:o="urn:schemas-microsoft-com:office:office" xmlns:r="http://schemas.openxmlformats.org/officeDocument/2006/relationships" xmlns:v="urn:schemas-microsoft-com:vml" xmlns:w="http://schemas.openxmlformats.org/wordprocessingml/2006/main" xmlns:w10="urn:schemas-microsoft-com:office:word" xmlns:wp="http://schemas.openxmlformats.org/drawingml/2006/wordprocessingDrawing" xmlns:wps="http://schemas.microsoft.com/office/word/2010/wordprocessingShape" xmlns:wpg="http://schemas.microsoft.com/office/word/2010/wordprocessingGroup" xmlns:mc="http://schemas.openxmlformats.org/markup-compatibility/2006" xmlns:wp14="http://schemas.microsoft.com/office/word/2010/wordprocessingDrawing" xmlns:w14="http://schemas.microsoft.com/office/word/2010/wordml" mc:Ignorable="w14 wp14">
+<w:document xmlns:wpc="http://schemas.microsoft.com/office/word/2010/wordprocessingCanvas" xmlns:cx="http://schemas.microsoft.com/office/drawing/2014/chartex" xmlns:cx1="http://schemas.microsoft.com/office/drawing/2015/9/8/chartex" xmlns:cx2="http://schemas.microsoft.com/office/drawing/2015/10/21/chartex" xmlns:cx3="http://schemas.microsoft.com/office/drawing/2016/5/9/chartex" xmlns:cx4="http://schemas.microsoft.com/office/drawing/2016/5/10/chartex" xmlns:cx5="http://schemas.microsoft.com/office/drawing/2016/5/11/chartex" xmlns:cx6="http://schemas.microsoft.com/office/drawing/2016/5/12/chartex" xmlns:cx7="http://schemas.microsoft.com/office/drawing/2016/5/13/chartex" xmlns:cx8="http://schemas.microsoft.com/office/drawing/2016/5/14/chartex" xmlns:mc="http://schemas.openxmlformats.org/markup-compatibility/2006" xmlns:aink="http://schemas.microsoft.com/office/drawing/2016/ink" xmlns:am3d="http://schemas.microsoft.com/office/drawing/2017/model3d" xmlns:o="urn:schemas-microsoft-com:office:office" xmlns:oel="http://schemas.microsoft.com/office/2019/extlst" xmlns:r="http://schemas.openxmlformats.org/officeDocument/2006/relationships" xmlns:m="http://schemas.openxmlformats.org/officeDocument/2006/math" xmlns:v="urn:schemas-microsoft-com:vml" xmlns:wp14="http://schemas.microsoft.com/office/word/2010/wordprocessingDrawing" xmlns:wp="http://schemas.openxmlformats.org/drawingml/2006/wordprocessingDrawing" xmlns:w10="urn:schemas-microsoft-com:office:word" xmlns:w="http://schemas.openxmlformats.org/wordprocessingml/2006/main" xmlns:w14="http://schemas.microsoft.com/office/word/2010/wordml" xmlns:w15="http://schemas.microsoft.com/office/word/2012/wordml" xmlns:w16cex="http://schemas.microsoft.com/office/word/2018/wordml/cex" xmlns:w16cid="http://schemas.microsoft.com/office/word/2016/wordml/cid" xmlns:w16="http://schemas.microsoft.com/office/word/2018/wordml" xmlns:w16du="http://schemas.microsoft.com/office/word/2023/wordml/word16du" xmlns:w16sdtdh="http://schemas.microsoft.com/office/word/2020/wordml/sdtdatahash" xmlns:w16se="http://schemas.microsoft.com/office/word/2015/wordml/symex" xmlns:wpg="http://schemas.microsoft.com/office/word/2010/wordprocessingGroup" xmlns:wpi="http://schemas.microsoft.com/office/word/2010/wordprocessingInk" xmlns:wne="http://schemas.microsoft.com/office/word/2006/wordml" xmlns:wps="http://schemas.microsoft.com/office/word/2010/wordprocessingShape" mc:Ignorable="w14 w15 w16se w16cid w16 w16cex w16sdtdh wp14">
   <w:body>
     <w:p>
       <w:pPr>
-        <w:pStyle w:val="Normal"/>
         <w:jc w:val="center"/>
         <w:rPr>
-          <w:rFonts w:ascii="Agency FB" w:hAnsi="Agency FB" w:eastAsia="Times New Roman" w:cs="Times New Roman"/>
+          <w:rFonts w:ascii="Agency FB" w:eastAsia="Times New Roman" w:hAnsi="Agency FB" w:cs="Times New Roman"/>
           <w:sz w:val="72"/>
           <w:szCs w:val="72"/>
-          <w:lang w:val="es-ES" w:eastAsia="en-GB"/>
-          <w14:ligatures w14:val="none"/>
-        </w:rPr>
-      </w:pPr>
-      <w:r>
-        <w:rPr>
-          <w:rFonts w:eastAsia="Times New Roman" w:cs="Times New Roman" w:ascii="Agency FB" w:hAnsi="Agency FB"/>
+          <w:lang w:eastAsia="en-GB"/>
+          <w14:ligatures w14:val="none"/>
+        </w:rPr>
+      </w:pPr>
+      <w:r>
+        <w:rPr>
+          <w:rFonts w:ascii="Agency FB" w:eastAsia="Times New Roman" w:hAnsi="Agency FB" w:cs="Times New Roman"/>
           <w:sz w:val="72"/>
           <w:szCs w:val="72"/>
-          <w:lang w:val="es-ES" w:eastAsia="en-GB"/>
+          <w:lang w:eastAsia="en-GB"/>
           <w14:ligatures w14:val="none"/>
         </w:rPr>
         <w:t>Práctica 2 – Sistemas Empotrados</w:t>
@@ -27,43 +26,32 @@
     </w:p>
     <w:p>
       <w:pPr>
-        <w:pStyle w:val="Normal"/>
-        <w:spacing w:lineRule="auto" w:line="240" w:before="0" w:after="0"/>
-        <w:rPr>
-          <w:rFonts w:ascii="Times New Roman" w:hAnsi="Times New Roman" w:eastAsia="Times New Roman" w:cs="Times New Roman"/>
-          <w:sz w:val="24"/>
-          <w:szCs w:val="24"/>
-          <w:lang w:val="es-ES" w:eastAsia="en-GB"/>
-          <w14:ligatures w14:val="none"/>
-        </w:rPr>
-      </w:pPr>
-      <w:r>
-        <w:rPr>
-          <w:rFonts w:eastAsia="Times New Roman" w:cs="Times New Roman" w:ascii="Times New Roman" w:hAnsi="Times New Roman"/>
-          <w:sz w:val="24"/>
-          <w:szCs w:val="24"/>
-          <w:lang w:val="es-ES" w:eastAsia="en-GB"/>
-          <w14:ligatures w14:val="none"/>
-        </w:rPr>
-      </w:r>
-    </w:p>
-    <w:p>
-      <w:pPr>
-        <w:pStyle w:val="Normal"/>
-        <w:spacing w:lineRule="auto" w:line="240" w:before="0" w:after="0"/>
-        <w:rPr>
-          <w:rFonts w:ascii="Times New Roman" w:hAnsi="Times New Roman" w:eastAsia="Times New Roman" w:cs="Times New Roman"/>
-          <w:sz w:val="24"/>
-          <w:szCs w:val="24"/>
-          <w:lang w:val="es-ES" w:eastAsia="en-GB"/>
-          <w14:ligatures w14:val="none"/>
-        </w:rPr>
-      </w:pPr>
-      <w:r>
-        <w:rPr>
-          <w:rFonts w:eastAsia="Times New Roman" w:cs="Arial" w:ascii="Arial" w:hAnsi="Arial"/>
-          <w:color w:val="000000"/>
-          <w:lang w:val="es-ES" w:eastAsia="en-GB"/>
+        <w:spacing w:after="0" w:line="240" w:lineRule="auto"/>
+        <w:rPr>
+          <w:rFonts w:ascii="Times New Roman" w:eastAsia="Times New Roman" w:hAnsi="Times New Roman" w:cs="Times New Roman"/>
+          <w:sz w:val="24"/>
+          <w:szCs w:val="24"/>
+          <w:lang w:eastAsia="en-GB"/>
+          <w14:ligatures w14:val="none"/>
+        </w:rPr>
+      </w:pPr>
+    </w:p>
+    <w:p>
+      <w:pPr>
+        <w:spacing w:after="0" w:line="240" w:lineRule="auto"/>
+        <w:rPr>
+          <w:rFonts w:ascii="Times New Roman" w:eastAsia="Times New Roman" w:hAnsi="Times New Roman" w:cs="Times New Roman"/>
+          <w:sz w:val="24"/>
+          <w:szCs w:val="24"/>
+          <w:lang w:eastAsia="en-GB"/>
+          <w14:ligatures w14:val="none"/>
+        </w:rPr>
+      </w:pPr>
+      <w:r>
+        <w:rPr>
+          <w:rFonts w:ascii="Arial" w:eastAsia="Times New Roman" w:hAnsi="Arial" w:cs="Arial"/>
+          <w:color w:val="000000"/>
+          <w:lang w:eastAsia="en-GB"/>
           <w14:ligatures w14:val="none"/>
         </w:rPr>
         <w:t>TAREA 1.a:</w:t>
@@ -71,23 +59,22 @@
     </w:p>
     <w:p>
       <w:pPr>
-        <w:pStyle w:val="Normal"/>
         <w:numPr>
           <w:ilvl w:val="0"/>
           <w:numId w:val="1"/>
         </w:numPr>
-        <w:spacing w:lineRule="auto" w:line="240" w:before="0" w:after="0"/>
+        <w:spacing w:after="0" w:line="240" w:lineRule="auto"/>
         <w:textAlignment w:val="baseline"/>
         <w:rPr>
-          <w:rFonts w:ascii="Arial" w:hAnsi="Arial" w:eastAsia="Times New Roman" w:cs="Arial"/>
-          <w:color w:val="000000"/>
-          <w:lang w:eastAsia="en-GB"/>
-          <w14:ligatures w14:val="none"/>
-        </w:rPr>
-      </w:pPr>
-      <w:r>
-        <w:rPr>
-          <w:rFonts w:eastAsia="Times New Roman" w:cs="Arial" w:ascii="Arial" w:hAnsi="Arial"/>
+          <w:rFonts w:ascii="Arial" w:eastAsia="Times New Roman" w:hAnsi="Arial" w:cs="Arial"/>
+          <w:color w:val="000000"/>
+          <w:lang w:eastAsia="en-GB"/>
+          <w14:ligatures w14:val="none"/>
+        </w:rPr>
+      </w:pPr>
+      <w:r>
+        <w:rPr>
+          <w:rFonts w:ascii="Arial" w:eastAsia="Times New Roman" w:hAnsi="Arial" w:cs="Arial"/>
           <w:color w:val="000000"/>
           <w:lang w:eastAsia="en-GB"/>
           <w14:ligatures w14:val="none"/>
@@ -97,23 +84,22 @@
     </w:p>
     <w:p>
       <w:pPr>
-        <w:pStyle w:val="Normal"/>
         <w:numPr>
           <w:ilvl w:val="0"/>
           <w:numId w:val="1"/>
         </w:numPr>
-        <w:spacing w:lineRule="auto" w:line="240" w:before="0" w:after="0"/>
+        <w:spacing w:after="0" w:line="240" w:lineRule="auto"/>
         <w:textAlignment w:val="baseline"/>
         <w:rPr>
-          <w:rFonts w:ascii="Arial" w:hAnsi="Arial" w:eastAsia="Times New Roman" w:cs="Arial"/>
-          <w:color w:val="000000"/>
-          <w:lang w:eastAsia="en-GB"/>
-          <w14:ligatures w14:val="none"/>
-        </w:rPr>
-      </w:pPr>
-      <w:r>
-        <w:rPr>
-          <w:rFonts w:eastAsia="Times New Roman" w:cs="Arial" w:ascii="Arial" w:hAnsi="Arial"/>
+          <w:rFonts w:ascii="Arial" w:eastAsia="Times New Roman" w:hAnsi="Arial" w:cs="Arial"/>
+          <w:color w:val="000000"/>
+          <w:lang w:eastAsia="en-GB"/>
+          <w14:ligatures w14:val="none"/>
+        </w:rPr>
+      </w:pPr>
+      <w:r>
+        <w:rPr>
+          <w:rFonts w:ascii="Arial" w:eastAsia="Times New Roman" w:hAnsi="Arial" w:cs="Arial"/>
           <w:color w:val="000000"/>
           <w:lang w:eastAsia="en-GB"/>
           <w14:ligatures w14:val="none"/>
@@ -123,19 +109,18 @@
     </w:p>
     <w:p>
       <w:pPr>
-        <w:pStyle w:val="Normal"/>
-        <w:spacing w:lineRule="auto" w:line="240" w:before="0" w:after="0"/>
-        <w:rPr>
-          <w:rFonts w:ascii="Times New Roman" w:hAnsi="Times New Roman" w:eastAsia="Times New Roman" w:cs="Times New Roman"/>
-          <w:sz w:val="24"/>
-          <w:szCs w:val="24"/>
-          <w:lang w:eastAsia="en-GB"/>
-          <w14:ligatures w14:val="none"/>
-        </w:rPr>
-      </w:pPr>
-      <w:r>
-        <w:rPr>
-          <w:rFonts w:eastAsia="Times New Roman" w:cs="Arial" w:ascii="Arial" w:hAnsi="Arial"/>
+        <w:spacing w:after="0" w:line="240" w:lineRule="auto"/>
+        <w:rPr>
+          <w:rFonts w:ascii="Times New Roman" w:eastAsia="Times New Roman" w:hAnsi="Times New Roman" w:cs="Times New Roman"/>
+          <w:sz w:val="24"/>
+          <w:szCs w:val="24"/>
+          <w:lang w:eastAsia="en-GB"/>
+          <w14:ligatures w14:val="none"/>
+        </w:rPr>
+      </w:pPr>
+      <w:r>
+        <w:rPr>
+          <w:rFonts w:ascii="Arial" w:eastAsia="Times New Roman" w:hAnsi="Arial" w:cs="Arial"/>
           <w:color w:val="000000"/>
           <w:lang w:eastAsia="en-GB"/>
           <w14:ligatures w14:val="none"/>
@@ -145,23 +130,22 @@
     </w:p>
     <w:p>
       <w:pPr>
-        <w:pStyle w:val="Normal"/>
         <w:numPr>
           <w:ilvl w:val="0"/>
           <w:numId w:val="2"/>
         </w:numPr>
-        <w:spacing w:lineRule="auto" w:line="240" w:before="0" w:after="0"/>
+        <w:spacing w:after="0" w:line="240" w:lineRule="auto"/>
         <w:textAlignment w:val="baseline"/>
         <w:rPr>
-          <w:rFonts w:ascii="Arial" w:hAnsi="Arial" w:eastAsia="Times New Roman" w:cs="Arial"/>
-          <w:color w:val="000000"/>
-          <w:lang w:eastAsia="en-GB"/>
-          <w14:ligatures w14:val="none"/>
-        </w:rPr>
-      </w:pPr>
-      <w:r>
-        <w:rPr>
-          <w:rFonts w:eastAsia="Times New Roman" w:cs="Arial" w:ascii="Arial" w:hAnsi="Arial"/>
+          <w:rFonts w:ascii="Arial" w:eastAsia="Times New Roman" w:hAnsi="Arial" w:cs="Arial"/>
+          <w:color w:val="000000"/>
+          <w:lang w:eastAsia="en-GB"/>
+          <w14:ligatures w14:val="none"/>
+        </w:rPr>
+      </w:pPr>
+      <w:r>
+        <w:rPr>
+          <w:rFonts w:ascii="Arial" w:eastAsia="Times New Roman" w:hAnsi="Arial" w:cs="Arial"/>
           <w:color w:val="000000"/>
           <w:lang w:eastAsia="en-GB"/>
           <w14:ligatures w14:val="none"/>
@@ -171,23 +155,22 @@
     </w:p>
     <w:p>
       <w:pPr>
-        <w:pStyle w:val="Normal"/>
         <w:numPr>
           <w:ilvl w:val="0"/>
           <w:numId w:val="2"/>
         </w:numPr>
-        <w:spacing w:lineRule="auto" w:line="240" w:before="0" w:after="0"/>
+        <w:spacing w:after="0" w:line="240" w:lineRule="auto"/>
         <w:textAlignment w:val="baseline"/>
         <w:rPr>
-          <w:rFonts w:ascii="Arial" w:hAnsi="Arial" w:eastAsia="Times New Roman" w:cs="Arial"/>
-          <w:color w:val="000000"/>
-          <w:lang w:eastAsia="en-GB"/>
-          <w14:ligatures w14:val="none"/>
-        </w:rPr>
-      </w:pPr>
-      <w:r>
-        <w:rPr>
-          <w:rFonts w:eastAsia="Times New Roman" w:cs="Arial" w:ascii="Arial" w:hAnsi="Arial"/>
+          <w:rFonts w:ascii="Arial" w:eastAsia="Times New Roman" w:hAnsi="Arial" w:cs="Arial"/>
+          <w:color w:val="000000"/>
+          <w:lang w:eastAsia="en-GB"/>
+          <w14:ligatures w14:val="none"/>
+        </w:rPr>
+      </w:pPr>
+      <w:r>
+        <w:rPr>
+          <w:rFonts w:ascii="Arial" w:eastAsia="Times New Roman" w:hAnsi="Arial" w:cs="Arial"/>
           <w:color w:val="000000"/>
           <w:lang w:eastAsia="en-GB"/>
           <w14:ligatures w14:val="none"/>
@@ -196,9 +179,9 @@
       </w:r>
       <w:r>
         <w:rPr>
-          <w:rFonts w:eastAsia="Times New Roman" w:cs="Arial" w:ascii="Arial" w:hAnsi="Arial"/>
-          <w:color w:val="000000"/>
-          <w:shd w:fill="00FF00" w:val="clear"/>
+          <w:rFonts w:ascii="Arial" w:eastAsia="Times New Roman" w:hAnsi="Arial" w:cs="Arial"/>
+          <w:color w:val="000000"/>
+          <w:shd w:val="clear" w:color="auto" w:fill="00FF00"/>
           <w:lang w:eastAsia="en-GB"/>
           <w14:ligatures w14:val="none"/>
         </w:rPr>
@@ -207,19 +190,18 @@
     </w:p>
     <w:p>
       <w:pPr>
-        <w:pStyle w:val="Normal"/>
-        <w:spacing w:lineRule="auto" w:line="240" w:before="0" w:after="0"/>
-        <w:rPr>
-          <w:rFonts w:ascii="Times New Roman" w:hAnsi="Times New Roman" w:eastAsia="Times New Roman" w:cs="Times New Roman"/>
-          <w:sz w:val="24"/>
-          <w:szCs w:val="24"/>
-          <w:lang w:eastAsia="en-GB"/>
-          <w14:ligatures w14:val="none"/>
-        </w:rPr>
-      </w:pPr>
-      <w:r>
-        <w:rPr>
-          <w:rFonts w:eastAsia="Times New Roman" w:cs="Arial" w:ascii="Arial" w:hAnsi="Arial"/>
+        <w:spacing w:after="0" w:line="240" w:lineRule="auto"/>
+        <w:rPr>
+          <w:rFonts w:ascii="Times New Roman" w:eastAsia="Times New Roman" w:hAnsi="Times New Roman" w:cs="Times New Roman"/>
+          <w:sz w:val="24"/>
+          <w:szCs w:val="24"/>
+          <w:lang w:eastAsia="en-GB"/>
+          <w14:ligatures w14:val="none"/>
+        </w:rPr>
+      </w:pPr>
+      <w:r>
+        <w:rPr>
+          <w:rFonts w:ascii="Arial" w:eastAsia="Times New Roman" w:hAnsi="Arial" w:cs="Arial"/>
           <w:color w:val="000000"/>
           <w:lang w:eastAsia="en-GB"/>
           <w14:ligatures w14:val="none"/>
@@ -229,19 +211,18 @@
     </w:p>
     <w:p>
       <w:pPr>
-        <w:pStyle w:val="Normal"/>
-        <w:spacing w:lineRule="auto" w:line="240" w:before="0" w:after="0"/>
-        <w:rPr>
-          <w:rFonts w:ascii="Times New Roman" w:hAnsi="Times New Roman" w:eastAsia="Times New Roman" w:cs="Times New Roman"/>
-          <w:sz w:val="24"/>
-          <w:szCs w:val="24"/>
-          <w:lang w:eastAsia="en-GB"/>
-          <w14:ligatures w14:val="none"/>
-        </w:rPr>
-      </w:pPr>
-      <w:r>
-        <w:rPr>
-          <w:rFonts w:eastAsia="Times New Roman" w:cs="Arial" w:ascii="Arial" w:hAnsi="Arial"/>
+        <w:spacing w:after="0" w:line="240" w:lineRule="auto"/>
+        <w:rPr>
+          <w:rFonts w:ascii="Times New Roman" w:eastAsia="Times New Roman" w:hAnsi="Times New Roman" w:cs="Times New Roman"/>
+          <w:sz w:val="24"/>
+          <w:szCs w:val="24"/>
+          <w:lang w:eastAsia="en-GB"/>
+          <w14:ligatures w14:val="none"/>
+        </w:rPr>
+      </w:pPr>
+      <w:r>
+        <w:rPr>
+          <w:rFonts w:ascii="Arial" w:eastAsia="Times New Roman" w:hAnsi="Arial" w:cs="Arial"/>
           <w:color w:val="000000"/>
           <w:lang w:eastAsia="en-GB"/>
           <w14:ligatures w14:val="none"/>
@@ -250,9 +231,9 @@
       </w:r>
       <w:r>
         <w:rPr>
-          <w:rFonts w:eastAsia="Times New Roman" w:cs="Arial" w:ascii="Arial" w:hAnsi="Arial"/>
-          <w:color w:val="000000"/>
-          <w:shd w:fill="00FF00" w:val="clear"/>
+          <w:rFonts w:ascii="Arial" w:eastAsia="Times New Roman" w:hAnsi="Arial" w:cs="Arial"/>
+          <w:color w:val="000000"/>
+          <w:shd w:val="clear" w:color="auto" w:fill="00FF00"/>
           <w:lang w:eastAsia="en-GB"/>
           <w14:ligatures w14:val="none"/>
         </w:rPr>
@@ -261,19 +242,18 @@
     </w:p>
     <w:p>
       <w:pPr>
-        <w:pStyle w:val="Normal"/>
-        <w:spacing w:lineRule="auto" w:line="240" w:before="0" w:after="240"/>
-        <w:rPr>
-          <w:rFonts w:ascii="Times New Roman" w:hAnsi="Times New Roman" w:eastAsia="Times New Roman" w:cs="Times New Roman"/>
-          <w:sz w:val="24"/>
-          <w:szCs w:val="24"/>
-          <w:lang w:eastAsia="en-GB"/>
-          <w14:ligatures w14:val="none"/>
-        </w:rPr>
-      </w:pPr>
-      <w:r>
-        <w:rPr>
-          <w:rFonts w:eastAsia="Times New Roman" w:cs="Times New Roman" w:ascii="Times New Roman" w:hAnsi="Times New Roman"/>
+        <w:spacing w:after="240" w:line="240" w:lineRule="auto"/>
+        <w:rPr>
+          <w:rFonts w:ascii="Times New Roman" w:eastAsia="Times New Roman" w:hAnsi="Times New Roman" w:cs="Times New Roman"/>
+          <w:sz w:val="24"/>
+          <w:szCs w:val="24"/>
+          <w:lang w:eastAsia="en-GB"/>
+          <w14:ligatures w14:val="none"/>
+        </w:rPr>
+      </w:pPr>
+      <w:r>
+        <w:rPr>
+          <w:rFonts w:ascii="Times New Roman" w:eastAsia="Times New Roman" w:hAnsi="Times New Roman" w:cs="Times New Roman"/>
           <w:sz w:val="24"/>
           <w:szCs w:val="24"/>
           <w:lang w:eastAsia="en-GB"/>
@@ -287,30 +267,21 @@
         <w:pStyle w:val="Sutitulos"/>
         <w:rPr>
           <w:rFonts w:eastAsia="Times New Roman"/>
-          <w:lang w:val="es-ES"/>
         </w:rPr>
       </w:pPr>
       <w:r>
         <w:rPr>
           <w:rFonts w:eastAsia="Times New Roman"/>
-          <w:lang w:val="es-ES"/>
         </w:rPr>
         <w:t>tarea 1</w:t>
       </w:r>
     </w:p>
     <w:p>
       <w:pPr>
-        <w:pStyle w:val="Normal"/>
-        <w:numPr>
-          <w:ilvl w:val="0"/>
-          <w:numId w:val="0"/>
-        </w:numPr>
-        <w:spacing w:lineRule="auto" w:line="240" w:before="400" w:after="120"/>
-        <w:ind w:left="0" w:hanging="0"/>
+        <w:spacing w:before="400" w:after="120" w:line="240" w:lineRule="auto"/>
         <w:outlineLvl w:val="0"/>
         <w:rPr>
-          <w:rFonts w:ascii="Times New Roman" w:hAnsi="Times New Roman" w:eastAsia="Times New Roman" w:cs="Times New Roman"/>
-          <w:b/>
+          <w:rFonts w:ascii="Times New Roman" w:eastAsia="Times New Roman" w:hAnsi="Times New Roman" w:cs="Times New Roman"/>
           <w:b/>
           <w:bCs/>
           <w:kern w:val="2"/>
@@ -322,7 +293,7 @@
       </w:pPr>
       <w:r>
         <w:rPr>
-          <w:rFonts w:eastAsia="Times New Roman" w:cs="Arial" w:ascii="Arial" w:hAnsi="Arial"/>
+          <w:rFonts w:ascii="Arial" w:eastAsia="Times New Roman" w:hAnsi="Arial" w:cs="Arial"/>
           <w:color w:val="000000"/>
           <w:kern w:val="2"/>
           <w:sz w:val="40"/>
@@ -335,54 +306,62 @@
     </w:p>
     <w:p>
       <w:pPr>
-        <w:pStyle w:val="Normal"/>
-        <w:spacing w:lineRule="auto" w:line="240" w:before="0" w:after="0"/>
-        <w:rPr>
-          <w:rFonts w:ascii="Times New Roman" w:hAnsi="Times New Roman" w:eastAsia="Times New Roman" w:cs="Times New Roman"/>
-          <w:sz w:val="24"/>
-          <w:szCs w:val="24"/>
-          <w:lang w:val="es-ES" w:eastAsia="en-GB"/>
-          <w14:ligatures w14:val="none"/>
-        </w:rPr>
-      </w:pPr>
-      <w:r>
-        <w:rPr>
-          <w:rFonts w:eastAsia="Times New Roman" w:cs="Arial" w:ascii="Arial" w:hAnsi="Arial"/>
+        <w:spacing w:after="0" w:line="240" w:lineRule="auto"/>
+        <w:rPr>
+          <w:rFonts w:ascii="Times New Roman" w:eastAsia="Times New Roman" w:hAnsi="Times New Roman" w:cs="Times New Roman"/>
+          <w:sz w:val="24"/>
+          <w:szCs w:val="24"/>
+          <w:lang w:eastAsia="en-GB"/>
+          <w14:ligatures w14:val="none"/>
+        </w:rPr>
+      </w:pPr>
+      <w:r>
+        <w:rPr>
+          <w:rFonts w:ascii="Arial" w:eastAsia="Times New Roman" w:hAnsi="Arial" w:cs="Arial"/>
           <w:b/>
           <w:bCs/>
           <w:color w:val="000000"/>
-          <w:lang w:val="es-ES" w:eastAsia="en-GB"/>
+          <w:lang w:eastAsia="en-GB"/>
           <w14:ligatures w14:val="none"/>
         </w:rPr>
         <w:t>man</w:t>
       </w:r>
       <w:r>
         <w:rPr>
-          <w:rFonts w:eastAsia="Times New Roman" w:cs="Arial" w:ascii="Arial" w:hAnsi="Arial"/>
-          <w:color w:val="000000"/>
-          <w:lang w:val="es-ES" w:eastAsia="en-GB"/>
+          <w:rFonts w:ascii="Arial" w:eastAsia="Times New Roman" w:hAnsi="Arial" w:cs="Arial"/>
+          <w:color w:val="000000"/>
+          <w:lang w:eastAsia="en-GB"/>
           <w14:ligatures w14:val="none"/>
         </w:rPr>
         <w:t xml:space="preserve">: muestra ayuda sobre otros comandos, incluyendo una descripción de sus argumentos. </w:t>
+      </w:r>
+      <w:r>
+        <w:rPr>
+          <w:rFonts w:ascii="Arial" w:eastAsia="Times New Roman" w:hAnsi="Arial" w:cs="Arial"/>
+          <w:color w:val="000000"/>
+          <w:lang w:eastAsia="en-GB"/>
+          <w14:ligatures w14:val="none"/>
+        </w:rPr>
         <w:tab/>
       </w:r>
     </w:p>
     <w:p>
       <w:pPr>
-        <w:pStyle w:val="Normal"/>
-        <w:spacing w:lineRule="auto" w:line="240" w:before="0" w:after="0"/>
-        <w:rPr>
-          <w:rFonts w:ascii="Times New Roman" w:hAnsi="Times New Roman" w:eastAsia="Times New Roman" w:cs="Times New Roman"/>
-          <w:sz w:val="24"/>
-          <w:szCs w:val="24"/>
-          <w:lang w:eastAsia="en-GB"/>
-          <w14:ligatures w14:val="none"/>
-        </w:rPr>
-      </w:pPr>
-      <w:r>
-        <w:rPr/>
+        <w:spacing w:after="0" w:line="240" w:lineRule="auto"/>
+        <w:rPr>
+          <w:rFonts w:ascii="Times New Roman" w:eastAsia="Times New Roman" w:hAnsi="Times New Roman" w:cs="Times New Roman"/>
+          <w:sz w:val="24"/>
+          <w:szCs w:val="24"/>
+          <w:lang w:eastAsia="en-GB"/>
+          <w14:ligatures w14:val="none"/>
+        </w:rPr>
+      </w:pPr>
+      <w:r>
+        <w:rPr>
+          <w:noProof/>
+        </w:rPr>
         <w:drawing>
-          <wp:inline distT="0" distB="0" distL="0" distR="0">
+          <wp:inline distT="0" distB="0" distL="0" distR="0" wp14:anchorId="20AABBAE" wp14:editId="50EEC246">
             <wp:extent cx="3574415" cy="2188845"/>
             <wp:effectExtent l="0" t="0" r="0" b="0"/>
             <wp:docPr id="1" name="Picture 8" descr="A screenshot of a computer&#10;&#10;Description automatically generated"/>
@@ -399,7 +378,7 @@
                     </pic:cNvPicPr>
                   </pic:nvPicPr>
                   <pic:blipFill>
-                    <a:blip r:embed="rId2"/>
+                    <a:blip r:embed="rId5"/>
                     <a:stretch>
                       <a:fillRect/>
                     </a:stretch>
@@ -422,54 +401,43 @@
     </w:p>
     <w:p>
       <w:pPr>
-        <w:pStyle w:val="Normal"/>
-        <w:spacing w:lineRule="auto" w:line="240" w:before="0" w:after="0"/>
-        <w:rPr>
-          <w:rFonts w:ascii="Times New Roman" w:hAnsi="Times New Roman" w:eastAsia="Times New Roman" w:cs="Times New Roman"/>
-          <w:sz w:val="24"/>
-          <w:szCs w:val="24"/>
-          <w:lang w:eastAsia="en-GB"/>
-          <w14:ligatures w14:val="none"/>
-        </w:rPr>
-      </w:pPr>
-      <w:r>
-        <w:rPr>
-          <w:rFonts w:eastAsia="Times New Roman" w:cs="Times New Roman" w:ascii="Times New Roman" w:hAnsi="Times New Roman"/>
-          <w:sz w:val="24"/>
-          <w:szCs w:val="24"/>
-          <w:lang w:eastAsia="en-GB"/>
-          <w14:ligatures w14:val="none"/>
-        </w:rPr>
-      </w:r>
-    </w:p>
-    <w:p>
-      <w:pPr>
-        <w:pStyle w:val="Normal"/>
-        <w:spacing w:lineRule="auto" w:line="240" w:before="0" w:after="0"/>
-        <w:rPr>
-          <w:rFonts w:ascii="Times New Roman" w:hAnsi="Times New Roman" w:eastAsia="Times New Roman" w:cs="Times New Roman"/>
-          <w:sz w:val="24"/>
-          <w:szCs w:val="24"/>
-          <w:lang w:val="es-ES" w:eastAsia="en-GB"/>
-          <w14:ligatures w14:val="none"/>
-        </w:rPr>
-      </w:pPr>
-      <w:r>
-        <w:rPr>
-          <w:rFonts w:eastAsia="Times New Roman" w:cs="Arial" w:ascii="Arial" w:hAnsi="Arial"/>
+        <w:spacing w:after="0" w:line="240" w:lineRule="auto"/>
+        <w:rPr>
+          <w:rFonts w:ascii="Times New Roman" w:eastAsia="Times New Roman" w:hAnsi="Times New Roman" w:cs="Times New Roman"/>
+          <w:sz w:val="24"/>
+          <w:szCs w:val="24"/>
+          <w:lang w:eastAsia="en-GB"/>
+          <w14:ligatures w14:val="none"/>
+        </w:rPr>
+      </w:pPr>
+    </w:p>
+    <w:p>
+      <w:pPr>
+        <w:spacing w:after="0" w:line="240" w:lineRule="auto"/>
+        <w:rPr>
+          <w:rFonts w:ascii="Times New Roman" w:eastAsia="Times New Roman" w:hAnsi="Times New Roman" w:cs="Times New Roman"/>
+          <w:sz w:val="24"/>
+          <w:szCs w:val="24"/>
+          <w:lang w:eastAsia="en-GB"/>
+          <w14:ligatures w14:val="none"/>
+        </w:rPr>
+      </w:pPr>
+      <w:r>
+        <w:rPr>
+          <w:rFonts w:ascii="Arial" w:eastAsia="Times New Roman" w:hAnsi="Arial" w:cs="Arial"/>
           <w:b/>
           <w:bCs/>
           <w:color w:val="000000"/>
-          <w:lang w:val="es-ES" w:eastAsia="en-GB"/>
+          <w:lang w:eastAsia="en-GB"/>
           <w14:ligatures w14:val="none"/>
         </w:rPr>
         <w:t>size</w:t>
       </w:r>
       <w:r>
         <w:rPr>
-          <w:rFonts w:eastAsia="Times New Roman" w:cs="Arial" w:ascii="Arial" w:hAnsi="Arial"/>
-          <w:color w:val="000000"/>
-          <w:lang w:val="es-ES" w:eastAsia="en-GB"/>
+          <w:rFonts w:ascii="Arial" w:eastAsia="Times New Roman" w:hAnsi="Arial" w:cs="Arial"/>
+          <w:color w:val="000000"/>
+          <w:lang w:eastAsia="en-GB"/>
           <w14:ligatures w14:val="none"/>
         </w:rPr>
         <w:t>: muestra el tamaño de un programa en decimal y hexadecimal, además del tamaño del texto en número de caracteres, los datos y las variables no usadas.</w:t>
@@ -477,20 +445,21 @@
     </w:p>
     <w:p>
       <w:pPr>
-        <w:pStyle w:val="Normal"/>
-        <w:spacing w:lineRule="auto" w:line="240" w:before="0" w:after="0"/>
-        <w:rPr>
-          <w:rFonts w:ascii="Times New Roman" w:hAnsi="Times New Roman" w:eastAsia="Times New Roman" w:cs="Times New Roman"/>
-          <w:sz w:val="24"/>
-          <w:szCs w:val="24"/>
-          <w:lang w:eastAsia="en-GB"/>
-          <w14:ligatures w14:val="none"/>
-        </w:rPr>
-      </w:pPr>
-      <w:r>
-        <w:rPr/>
+        <w:spacing w:after="0" w:line="240" w:lineRule="auto"/>
+        <w:rPr>
+          <w:rFonts w:ascii="Times New Roman" w:eastAsia="Times New Roman" w:hAnsi="Times New Roman" w:cs="Times New Roman"/>
+          <w:sz w:val="24"/>
+          <w:szCs w:val="24"/>
+          <w:lang w:eastAsia="en-GB"/>
+          <w14:ligatures w14:val="none"/>
+        </w:rPr>
+      </w:pPr>
+      <w:r>
+        <w:rPr>
+          <w:noProof/>
+        </w:rPr>
         <w:drawing>
-          <wp:inline distT="0" distB="0" distL="0" distR="0">
+          <wp:inline distT="0" distB="0" distL="0" distR="0" wp14:anchorId="729FDCE1" wp14:editId="79E9A1B1">
             <wp:extent cx="4759325" cy="540385"/>
             <wp:effectExtent l="0" t="0" r="0" b="0"/>
             <wp:docPr id="2" name="Picture 7" descr="A close up of a text&#10;&#10;Description automatically generated"/>
@@ -507,7 +476,7 @@
                     </pic:cNvPicPr>
                   </pic:nvPicPr>
                   <pic:blipFill>
-                    <a:blip r:embed="rId3"/>
+                    <a:blip r:embed="rId6"/>
                     <a:stretch>
                       <a:fillRect/>
                     </a:stretch>
@@ -530,53 +499,42 @@
     </w:p>
     <w:p>
       <w:pPr>
-        <w:pStyle w:val="Normal"/>
-        <w:spacing w:lineRule="auto" w:line="240" w:before="0" w:after="0"/>
-        <w:rPr>
-          <w:rFonts w:ascii="Times New Roman" w:hAnsi="Times New Roman" w:eastAsia="Times New Roman" w:cs="Times New Roman"/>
-          <w:sz w:val="24"/>
-          <w:szCs w:val="24"/>
-          <w:lang w:eastAsia="en-GB"/>
-          <w14:ligatures w14:val="none"/>
-        </w:rPr>
-      </w:pPr>
-      <w:r>
-        <w:rPr>
-          <w:rFonts w:eastAsia="Times New Roman" w:cs="Times New Roman" w:ascii="Times New Roman" w:hAnsi="Times New Roman"/>
-          <w:sz w:val="24"/>
-          <w:szCs w:val="24"/>
-          <w:lang w:eastAsia="en-GB"/>
-          <w14:ligatures w14:val="none"/>
-        </w:rPr>
-      </w:r>
-    </w:p>
-    <w:p>
-      <w:pPr>
-        <w:pStyle w:val="Normal"/>
-        <w:spacing w:lineRule="auto" w:line="240" w:before="0" w:after="0"/>
-        <w:rPr>
-          <w:rFonts w:ascii="Arial" w:hAnsi="Arial" w:eastAsia="Times New Roman" w:cs="Arial"/>
-          <w:color w:val="000000"/>
-          <w:lang w:val="es-ES" w:eastAsia="en-GB"/>
-          <w14:ligatures w14:val="none"/>
-        </w:rPr>
-      </w:pPr>
-      <w:r>
-        <w:rPr>
-          <w:rFonts w:eastAsia="Times New Roman" w:cs="Arial" w:ascii="Arial" w:hAnsi="Arial"/>
+        <w:spacing w:after="0" w:line="240" w:lineRule="auto"/>
+        <w:rPr>
+          <w:rFonts w:ascii="Times New Roman" w:eastAsia="Times New Roman" w:hAnsi="Times New Roman" w:cs="Times New Roman"/>
+          <w:sz w:val="24"/>
+          <w:szCs w:val="24"/>
+          <w:lang w:eastAsia="en-GB"/>
+          <w14:ligatures w14:val="none"/>
+        </w:rPr>
+      </w:pPr>
+    </w:p>
+    <w:p>
+      <w:pPr>
+        <w:spacing w:after="0" w:line="240" w:lineRule="auto"/>
+        <w:rPr>
+          <w:rFonts w:ascii="Arial" w:eastAsia="Times New Roman" w:hAnsi="Arial" w:cs="Arial"/>
+          <w:color w:val="000000"/>
+          <w:lang w:eastAsia="en-GB"/>
+          <w14:ligatures w14:val="none"/>
+        </w:rPr>
+      </w:pPr>
+      <w:r>
+        <w:rPr>
+          <w:rFonts w:ascii="Arial" w:eastAsia="Times New Roman" w:hAnsi="Arial" w:cs="Arial"/>
           <w:b/>
           <w:bCs/>
           <w:color w:val="000000"/>
-          <w:lang w:val="es-ES" w:eastAsia="en-GB"/>
+          <w:lang w:eastAsia="en-GB"/>
           <w14:ligatures w14:val="none"/>
         </w:rPr>
         <w:t>strip</w:t>
       </w:r>
       <w:r>
         <w:rPr>
-          <w:rFonts w:eastAsia="Times New Roman" w:cs="Arial" w:ascii="Arial" w:hAnsi="Arial"/>
-          <w:color w:val="000000"/>
-          <w:lang w:val="es-ES" w:eastAsia="en-GB"/>
+          <w:rFonts w:ascii="Arial" w:eastAsia="Times New Roman" w:hAnsi="Arial" w:cs="Arial"/>
+          <w:color w:val="000000"/>
+          <w:lang w:eastAsia="en-GB"/>
           <w14:ligatures w14:val="none"/>
         </w:rPr>
         <w:t>: elimina información de depuración del ejecutable.</w:t>
@@ -584,54 +542,43 @@
     </w:p>
     <w:p>
       <w:pPr>
-        <w:pStyle w:val="Normal"/>
-        <w:spacing w:lineRule="auto" w:line="240" w:before="0" w:after="0"/>
-        <w:rPr>
-          <w:rFonts w:ascii="Times New Roman" w:hAnsi="Times New Roman" w:eastAsia="Times New Roman" w:cs="Times New Roman"/>
-          <w:sz w:val="24"/>
-          <w:szCs w:val="24"/>
-          <w:lang w:val="es-ES" w:eastAsia="en-GB"/>
-          <w14:ligatures w14:val="none"/>
-        </w:rPr>
-      </w:pPr>
-      <w:r>
-        <w:rPr>
-          <w:rFonts w:eastAsia="Times New Roman" w:cs="Times New Roman" w:ascii="Times New Roman" w:hAnsi="Times New Roman"/>
-          <w:sz w:val="24"/>
-          <w:szCs w:val="24"/>
-          <w:lang w:val="es-ES" w:eastAsia="en-GB"/>
-          <w14:ligatures w14:val="none"/>
-        </w:rPr>
-      </w:r>
-    </w:p>
-    <w:p>
-      <w:pPr>
-        <w:pStyle w:val="Normal"/>
-        <w:spacing w:lineRule="auto" w:line="240" w:before="0" w:after="0"/>
-        <w:rPr>
-          <w:rFonts w:ascii="Times New Roman" w:hAnsi="Times New Roman" w:eastAsia="Times New Roman" w:cs="Times New Roman"/>
-          <w:sz w:val="24"/>
-          <w:szCs w:val="24"/>
-          <w:lang w:val="es-ES" w:eastAsia="en-GB"/>
-          <w14:ligatures w14:val="none"/>
-        </w:rPr>
-      </w:pPr>
-      <w:r>
-        <w:rPr>
-          <w:rFonts w:eastAsia="Times New Roman" w:cs="Arial" w:ascii="Arial" w:hAnsi="Arial"/>
+        <w:spacing w:after="0" w:line="240" w:lineRule="auto"/>
+        <w:rPr>
+          <w:rFonts w:ascii="Times New Roman" w:eastAsia="Times New Roman" w:hAnsi="Times New Roman" w:cs="Times New Roman"/>
+          <w:sz w:val="24"/>
+          <w:szCs w:val="24"/>
+          <w:lang w:eastAsia="en-GB"/>
+          <w14:ligatures w14:val="none"/>
+        </w:rPr>
+      </w:pPr>
+    </w:p>
+    <w:p>
+      <w:pPr>
+        <w:spacing w:after="0" w:line="240" w:lineRule="auto"/>
+        <w:rPr>
+          <w:rFonts w:ascii="Times New Roman" w:eastAsia="Times New Roman" w:hAnsi="Times New Roman" w:cs="Times New Roman"/>
+          <w:sz w:val="24"/>
+          <w:szCs w:val="24"/>
+          <w:lang w:eastAsia="en-GB"/>
+          <w14:ligatures w14:val="none"/>
+        </w:rPr>
+      </w:pPr>
+      <w:r>
+        <w:rPr>
+          <w:rFonts w:ascii="Arial" w:eastAsia="Times New Roman" w:hAnsi="Arial" w:cs="Arial"/>
           <w:b/>
           <w:bCs/>
           <w:color w:val="000000"/>
-          <w:lang w:val="es-ES" w:eastAsia="en-GB"/>
+          <w:lang w:eastAsia="en-GB"/>
           <w14:ligatures w14:val="none"/>
         </w:rPr>
         <w:t>nm</w:t>
       </w:r>
       <w:r>
         <w:rPr>
-          <w:rFonts w:eastAsia="Times New Roman" w:cs="Arial" w:ascii="Arial" w:hAnsi="Arial"/>
-          <w:color w:val="000000"/>
-          <w:lang w:val="es-ES" w:eastAsia="en-GB"/>
+          <w:rFonts w:ascii="Arial" w:eastAsia="Times New Roman" w:hAnsi="Arial" w:cs="Arial"/>
+          <w:color w:val="000000"/>
+          <w:lang w:eastAsia="en-GB"/>
           <w14:ligatures w14:val="none"/>
         </w:rPr>
         <w:t>: lista los símbolos de un archivo ejecutable.</w:t>
@@ -639,20 +586,22 @@
     </w:p>
     <w:p>
       <w:pPr>
-        <w:pStyle w:val="Normal"/>
-        <w:spacing w:lineRule="auto" w:line="240" w:before="0" w:after="0"/>
-        <w:rPr>
-          <w:rFonts w:ascii="Times New Roman" w:hAnsi="Times New Roman" w:eastAsia="Times New Roman" w:cs="Times New Roman"/>
-          <w:sz w:val="24"/>
-          <w:szCs w:val="24"/>
-          <w:lang w:eastAsia="en-GB"/>
-          <w14:ligatures w14:val="none"/>
-        </w:rPr>
-      </w:pPr>
-      <w:r>
-        <w:rPr/>
+        <w:spacing w:after="0" w:line="240" w:lineRule="auto"/>
+        <w:rPr>
+          <w:rFonts w:ascii="Times New Roman" w:eastAsia="Times New Roman" w:hAnsi="Times New Roman" w:cs="Times New Roman"/>
+          <w:sz w:val="24"/>
+          <w:szCs w:val="24"/>
+          <w:lang w:eastAsia="en-GB"/>
+          <w14:ligatures w14:val="none"/>
+        </w:rPr>
+      </w:pPr>
+      <w:r>
+        <w:rPr>
+          <w:noProof/>
+        </w:rPr>
+        <w:lastRenderedPageBreak/>
         <w:drawing>
-          <wp:inline distT="0" distB="0" distL="0" distR="0">
+          <wp:inline distT="0" distB="0" distL="0" distR="0" wp14:anchorId="12ECEA2E" wp14:editId="25E0A953">
             <wp:extent cx="5334000" cy="3969385"/>
             <wp:effectExtent l="0" t="0" r="0" b="0"/>
             <wp:docPr id="3" name="Picture 6" descr="A screenshot of a computer program&#10;&#10;Description automatically generated"/>
@@ -669,7 +618,7 @@
                     </pic:cNvPicPr>
                   </pic:nvPicPr>
                   <pic:blipFill>
-                    <a:blip r:embed="rId4"/>
+                    <a:blip r:embed="rId7"/>
                     <a:stretch>
                       <a:fillRect/>
                     </a:stretch>
@@ -692,53 +641,42 @@
     </w:p>
     <w:p>
       <w:pPr>
-        <w:pStyle w:val="Normal"/>
-        <w:spacing w:lineRule="auto" w:line="240" w:before="0" w:after="0"/>
-        <w:rPr>
-          <w:rFonts w:ascii="Times New Roman" w:hAnsi="Times New Roman" w:eastAsia="Times New Roman" w:cs="Times New Roman"/>
-          <w:sz w:val="24"/>
-          <w:szCs w:val="24"/>
-          <w:lang w:eastAsia="en-GB"/>
-          <w14:ligatures w14:val="none"/>
-        </w:rPr>
-      </w:pPr>
-      <w:r>
-        <w:rPr>
-          <w:rFonts w:eastAsia="Times New Roman" w:cs="Times New Roman" w:ascii="Times New Roman" w:hAnsi="Times New Roman"/>
-          <w:sz w:val="24"/>
-          <w:szCs w:val="24"/>
-          <w:lang w:eastAsia="en-GB"/>
-          <w14:ligatures w14:val="none"/>
-        </w:rPr>
-      </w:r>
-    </w:p>
-    <w:p>
-      <w:pPr>
-        <w:pStyle w:val="Normal"/>
-        <w:spacing w:lineRule="auto" w:line="240" w:before="0" w:after="0"/>
-        <w:rPr>
-          <w:rFonts w:ascii="Arial" w:hAnsi="Arial" w:eastAsia="Times New Roman" w:cs="Arial"/>
-          <w:color w:val="000000"/>
-          <w:lang w:val="es-ES" w:eastAsia="en-GB"/>
-          <w14:ligatures w14:val="none"/>
-        </w:rPr>
-      </w:pPr>
-      <w:r>
-        <w:rPr>
-          <w:rFonts w:eastAsia="Times New Roman" w:cs="Arial" w:ascii="Arial" w:hAnsi="Arial"/>
+        <w:spacing w:after="0" w:line="240" w:lineRule="auto"/>
+        <w:rPr>
+          <w:rFonts w:ascii="Times New Roman" w:eastAsia="Times New Roman" w:hAnsi="Times New Roman" w:cs="Times New Roman"/>
+          <w:sz w:val="24"/>
+          <w:szCs w:val="24"/>
+          <w:lang w:eastAsia="en-GB"/>
+          <w14:ligatures w14:val="none"/>
+        </w:rPr>
+      </w:pPr>
+    </w:p>
+    <w:p>
+      <w:pPr>
+        <w:spacing w:after="0" w:line="240" w:lineRule="auto"/>
+        <w:rPr>
+          <w:rFonts w:ascii="Arial" w:eastAsia="Times New Roman" w:hAnsi="Arial" w:cs="Arial"/>
+          <w:color w:val="000000"/>
+          <w:lang w:eastAsia="en-GB"/>
+          <w14:ligatures w14:val="none"/>
+        </w:rPr>
+      </w:pPr>
+      <w:r>
+        <w:rPr>
+          <w:rFonts w:ascii="Arial" w:eastAsia="Times New Roman" w:hAnsi="Arial" w:cs="Arial"/>
           <w:b/>
           <w:bCs/>
           <w:color w:val="000000"/>
-          <w:lang w:val="es-ES" w:eastAsia="en-GB"/>
+          <w:lang w:eastAsia="en-GB"/>
           <w14:ligatures w14:val="none"/>
         </w:rPr>
         <w:t>ldd</w:t>
       </w:r>
       <w:r>
         <w:rPr>
-          <w:rFonts w:eastAsia="Times New Roman" w:cs="Arial" w:ascii="Arial" w:hAnsi="Arial"/>
-          <w:color w:val="000000"/>
-          <w:lang w:val="es-ES" w:eastAsia="en-GB"/>
+          <w:rFonts w:ascii="Arial" w:eastAsia="Times New Roman" w:hAnsi="Arial" w:cs="Arial"/>
+          <w:color w:val="000000"/>
+          <w:lang w:eastAsia="en-GB"/>
           <w14:ligatures w14:val="none"/>
         </w:rPr>
         <w:t>: muestra dependencias compartidas de un programa.</w:t>
@@ -746,45 +684,36 @@
     </w:p>
     <w:p>
       <w:pPr>
-        <w:pStyle w:val="Normal"/>
-        <w:spacing w:lineRule="auto" w:line="240" w:before="0" w:after="0"/>
-        <w:rPr>
-          <w:rFonts w:ascii="Times New Roman" w:hAnsi="Times New Roman" w:eastAsia="Times New Roman" w:cs="Times New Roman"/>
-          <w:sz w:val="24"/>
-          <w:szCs w:val="24"/>
-          <w:lang w:val="es-ES" w:eastAsia="en-GB"/>
-          <w14:ligatures w14:val="none"/>
-        </w:rPr>
-      </w:pPr>
-      <w:r>
-        <w:rPr>
-          <w:rFonts w:eastAsia="Times New Roman" w:cs="Times New Roman" w:ascii="Times New Roman" w:hAnsi="Times New Roman"/>
-          <w:sz w:val="24"/>
-          <w:szCs w:val="24"/>
-          <w:lang w:val="es-ES" w:eastAsia="en-GB"/>
-          <w14:ligatures w14:val="none"/>
-        </w:rPr>
-      </w:r>
-    </w:p>
-    <w:p>
-      <w:pPr>
-        <w:pStyle w:val="Normal"/>
-        <w:spacing w:lineRule="auto" w:line="240" w:before="0" w:after="0"/>
-        <w:rPr>
-          <w:rFonts w:ascii="Times New Roman" w:hAnsi="Times New Roman" w:eastAsia="Times New Roman" w:cs="Times New Roman"/>
-          <w:sz w:val="24"/>
-          <w:szCs w:val="24"/>
-          <w:lang w:eastAsia="en-GB"/>
-          <w14:ligatures w14:val="none"/>
-        </w:rPr>
-      </w:pPr>
-      <w:r>
-        <w:rPr/>
+        <w:spacing w:after="0" w:line="240" w:lineRule="auto"/>
+        <w:rPr>
+          <w:rFonts w:ascii="Times New Roman" w:eastAsia="Times New Roman" w:hAnsi="Times New Roman" w:cs="Times New Roman"/>
+          <w:sz w:val="24"/>
+          <w:szCs w:val="24"/>
+          <w:lang w:eastAsia="en-GB"/>
+          <w14:ligatures w14:val="none"/>
+        </w:rPr>
+      </w:pPr>
+    </w:p>
+    <w:p>
+      <w:pPr>
+        <w:spacing w:after="0" w:line="240" w:lineRule="auto"/>
+        <w:rPr>
+          <w:rFonts w:ascii="Times New Roman" w:eastAsia="Times New Roman" w:hAnsi="Times New Roman" w:cs="Times New Roman"/>
+          <w:sz w:val="24"/>
+          <w:szCs w:val="24"/>
+          <w:lang w:eastAsia="en-GB"/>
+          <w14:ligatures w14:val="none"/>
+        </w:rPr>
+      </w:pPr>
+      <w:r>
+        <w:rPr>
+          <w:noProof/>
+        </w:rPr>
         <w:drawing>
-          <wp:inline distT="0" distB="0" distL="0" distR="0">
+          <wp:inline distT="0" distB="0" distL="0" distR="0" wp14:anchorId="36CC9AFD" wp14:editId="62629A79">
             <wp:extent cx="5400040" cy="600075"/>
             <wp:effectExtent l="0" t="0" r="0" b="0"/>
-            <wp:docPr id="4" name="Picture 5" descr=""/>
+            <wp:docPr id="4" name="Picture 5"/>
             <wp:cNvGraphicFramePr>
               <a:graphicFrameLocks xmlns:a="http://schemas.openxmlformats.org/drawingml/2006/main" noChangeAspect="1"/>
             </wp:cNvGraphicFramePr>
@@ -792,13 +721,13 @@
               <a:graphicData uri="http://schemas.openxmlformats.org/drawingml/2006/picture">
                 <pic:pic xmlns:pic="http://schemas.openxmlformats.org/drawingml/2006/picture">
                   <pic:nvPicPr>
-                    <pic:cNvPr id="4" name="Picture 5" descr=""/>
+                    <pic:cNvPr id="4" name="Picture 5"/>
                     <pic:cNvPicPr>
                       <a:picLocks noChangeAspect="1" noChangeArrowheads="1"/>
                     </pic:cNvPicPr>
                   </pic:nvPicPr>
                   <pic:blipFill>
-                    <a:blip r:embed="rId5"/>
+                    <a:blip r:embed="rId8"/>
                     <a:stretch>
                       <a:fillRect/>
                     </a:stretch>
@@ -821,53 +750,42 @@
     </w:p>
     <w:p>
       <w:pPr>
-        <w:pStyle w:val="Normal"/>
-        <w:spacing w:lineRule="auto" w:line="240" w:before="0" w:after="0"/>
-        <w:rPr>
-          <w:rFonts w:ascii="Times New Roman" w:hAnsi="Times New Roman" w:eastAsia="Times New Roman" w:cs="Times New Roman"/>
-          <w:sz w:val="24"/>
-          <w:szCs w:val="24"/>
-          <w:lang w:eastAsia="en-GB"/>
-          <w14:ligatures w14:val="none"/>
-        </w:rPr>
-      </w:pPr>
-      <w:r>
-        <w:rPr>
-          <w:rFonts w:eastAsia="Times New Roman" w:cs="Times New Roman" w:ascii="Times New Roman" w:hAnsi="Times New Roman"/>
-          <w:sz w:val="24"/>
-          <w:szCs w:val="24"/>
-          <w:lang w:eastAsia="en-GB"/>
-          <w14:ligatures w14:val="none"/>
-        </w:rPr>
-      </w:r>
-    </w:p>
-    <w:p>
-      <w:pPr>
-        <w:pStyle w:val="Normal"/>
-        <w:spacing w:lineRule="auto" w:line="240" w:before="0" w:after="0"/>
-        <w:rPr>
-          <w:rFonts w:ascii="Arial" w:hAnsi="Arial" w:eastAsia="Times New Roman" w:cs="Arial"/>
-          <w:color w:val="000000"/>
-          <w:lang w:val="es-ES" w:eastAsia="en-GB"/>
-          <w14:ligatures w14:val="none"/>
-        </w:rPr>
-      </w:pPr>
-      <w:r>
-        <w:rPr>
-          <w:rFonts w:eastAsia="Times New Roman" w:cs="Arial" w:ascii="Arial" w:hAnsi="Arial"/>
+        <w:spacing w:after="0" w:line="240" w:lineRule="auto"/>
+        <w:rPr>
+          <w:rFonts w:ascii="Times New Roman" w:eastAsia="Times New Roman" w:hAnsi="Times New Roman" w:cs="Times New Roman"/>
+          <w:sz w:val="24"/>
+          <w:szCs w:val="24"/>
+          <w:lang w:eastAsia="en-GB"/>
+          <w14:ligatures w14:val="none"/>
+        </w:rPr>
+      </w:pPr>
+    </w:p>
+    <w:p>
+      <w:pPr>
+        <w:spacing w:after="0" w:line="240" w:lineRule="auto"/>
+        <w:rPr>
+          <w:rFonts w:ascii="Arial" w:eastAsia="Times New Roman" w:hAnsi="Arial" w:cs="Arial"/>
+          <w:color w:val="000000"/>
+          <w:lang w:eastAsia="en-GB"/>
+          <w14:ligatures w14:val="none"/>
+        </w:rPr>
+      </w:pPr>
+      <w:r>
+        <w:rPr>
+          <w:rFonts w:ascii="Arial" w:eastAsia="Times New Roman" w:hAnsi="Arial" w:cs="Arial"/>
           <w:b/>
           <w:bCs/>
           <w:color w:val="000000"/>
-          <w:lang w:val="es-ES" w:eastAsia="en-GB"/>
+          <w:lang w:eastAsia="en-GB"/>
           <w14:ligatures w14:val="none"/>
         </w:rPr>
         <w:t>strings</w:t>
       </w:r>
       <w:r>
         <w:rPr>
-          <w:rFonts w:eastAsia="Times New Roman" w:cs="Arial" w:ascii="Arial" w:hAnsi="Arial"/>
-          <w:color w:val="000000"/>
-          <w:lang w:val="es-ES" w:eastAsia="en-GB"/>
+          <w:rFonts w:ascii="Arial" w:eastAsia="Times New Roman" w:hAnsi="Arial" w:cs="Arial"/>
+          <w:color w:val="000000"/>
+          <w:lang w:eastAsia="en-GB"/>
           <w14:ligatures w14:val="none"/>
         </w:rPr>
         <w:t>: muestra las cadenas de texto legibles de un archivo ejecutable.</w:t>
@@ -875,40 +793,32 @@
     </w:p>
     <w:p>
       <w:pPr>
-        <w:pStyle w:val="Normal"/>
-        <w:spacing w:lineRule="auto" w:line="240" w:before="0" w:after="0"/>
-        <w:rPr>
-          <w:rFonts w:ascii="Arial" w:hAnsi="Arial" w:eastAsia="Times New Roman" w:cs="Arial"/>
-          <w:color w:val="000000"/>
-          <w:lang w:val="es-ES" w:eastAsia="en-GB"/>
-          <w14:ligatures w14:val="none"/>
-        </w:rPr>
-      </w:pPr>
-      <w:r>
-        <w:rPr>
-          <w:rFonts w:eastAsia="Times New Roman" w:cs="Arial" w:ascii="Arial" w:hAnsi="Arial"/>
-          <w:color w:val="000000"/>
-          <w:lang w:val="es-ES" w:eastAsia="en-GB"/>
-          <w14:ligatures w14:val="none"/>
-        </w:rPr>
-      </w:r>
-    </w:p>
-    <w:p>
-      <w:pPr>
-        <w:pStyle w:val="Normal"/>
-        <w:spacing w:lineRule="auto" w:line="240" w:before="0" w:after="0"/>
-        <w:rPr>
-          <w:rFonts w:ascii="Times New Roman" w:hAnsi="Times New Roman" w:eastAsia="Times New Roman" w:cs="Times New Roman"/>
-          <w:sz w:val="24"/>
-          <w:szCs w:val="24"/>
-          <w:lang w:val="es-ES" w:eastAsia="en-GB"/>
-          <w14:ligatures w14:val="none"/>
-        </w:rPr>
-      </w:pPr>
-      <w:r>
-        <w:rPr/>
+        <w:spacing w:after="0" w:line="240" w:lineRule="auto"/>
+        <w:rPr>
+          <w:rFonts w:ascii="Arial" w:eastAsia="Times New Roman" w:hAnsi="Arial" w:cs="Arial"/>
+          <w:color w:val="000000"/>
+          <w:lang w:eastAsia="en-GB"/>
+          <w14:ligatures w14:val="none"/>
+        </w:rPr>
+      </w:pPr>
+    </w:p>
+    <w:p>
+      <w:pPr>
+        <w:spacing w:after="0" w:line="240" w:lineRule="auto"/>
+        <w:rPr>
+          <w:rFonts w:ascii="Times New Roman" w:eastAsia="Times New Roman" w:hAnsi="Times New Roman" w:cs="Times New Roman"/>
+          <w:sz w:val="24"/>
+          <w:szCs w:val="24"/>
+          <w:lang w:eastAsia="en-GB"/>
+          <w14:ligatures w14:val="none"/>
+        </w:rPr>
+      </w:pPr>
+      <w:r>
+        <w:rPr>
+          <w:noProof/>
+        </w:rPr>
         <w:drawing>
-          <wp:inline distT="0" distB="0" distL="0" distR="0">
+          <wp:inline distT="0" distB="0" distL="0" distR="0" wp14:anchorId="7BCD077E" wp14:editId="03A5706D">
             <wp:extent cx="4972685" cy="2419350"/>
             <wp:effectExtent l="0" t="0" r="0" b="0"/>
             <wp:docPr id="5" name="Picture 1" descr="A computer screen shot of a computer&#10;&#10;Description automatically generated"/>
@@ -925,7 +835,7 @@
                     </pic:cNvPicPr>
                   </pic:nvPicPr>
                   <pic:blipFill>
-                    <a:blip r:embed="rId6"/>
+                    <a:blip r:embed="rId9"/>
                     <a:stretch>
                       <a:fillRect/>
                     </a:stretch>
@@ -948,53 +858,42 @@
     </w:p>
     <w:p>
       <w:pPr>
-        <w:pStyle w:val="Normal"/>
-        <w:spacing w:lineRule="auto" w:line="240" w:before="0" w:after="0"/>
-        <w:rPr>
-          <w:rFonts w:ascii="Times New Roman" w:hAnsi="Times New Roman" w:eastAsia="Times New Roman" w:cs="Times New Roman"/>
-          <w:sz w:val="24"/>
-          <w:szCs w:val="24"/>
-          <w:lang w:val="es-ES" w:eastAsia="en-GB"/>
-          <w14:ligatures w14:val="none"/>
-        </w:rPr>
-      </w:pPr>
-      <w:r>
-        <w:rPr>
-          <w:rFonts w:eastAsia="Times New Roman" w:cs="Times New Roman" w:ascii="Times New Roman" w:hAnsi="Times New Roman"/>
-          <w:sz w:val="24"/>
-          <w:szCs w:val="24"/>
-          <w:lang w:val="es-ES" w:eastAsia="en-GB"/>
-          <w14:ligatures w14:val="none"/>
-        </w:rPr>
-      </w:r>
-    </w:p>
-    <w:p>
-      <w:pPr>
-        <w:pStyle w:val="Normal"/>
-        <w:spacing w:lineRule="auto" w:line="240" w:before="0" w:after="0"/>
-        <w:rPr>
-          <w:rFonts w:ascii="Arial" w:hAnsi="Arial" w:eastAsia="Times New Roman" w:cs="Arial"/>
-          <w:color w:val="000000"/>
-          <w:lang w:val="es-ES" w:eastAsia="en-GB"/>
-          <w14:ligatures w14:val="none"/>
-        </w:rPr>
-      </w:pPr>
-      <w:r>
-        <w:rPr>
-          <w:rFonts w:eastAsia="Times New Roman" w:cs="Arial" w:ascii="Arial" w:hAnsi="Arial"/>
+        <w:spacing w:after="0" w:line="240" w:lineRule="auto"/>
+        <w:rPr>
+          <w:rFonts w:ascii="Times New Roman" w:eastAsia="Times New Roman" w:hAnsi="Times New Roman" w:cs="Times New Roman"/>
+          <w:sz w:val="24"/>
+          <w:szCs w:val="24"/>
+          <w:lang w:eastAsia="en-GB"/>
+          <w14:ligatures w14:val="none"/>
+        </w:rPr>
+      </w:pPr>
+    </w:p>
+    <w:p>
+      <w:pPr>
+        <w:spacing w:after="0" w:line="240" w:lineRule="auto"/>
+        <w:rPr>
+          <w:rFonts w:ascii="Arial" w:eastAsia="Times New Roman" w:hAnsi="Arial" w:cs="Arial"/>
+          <w:color w:val="000000"/>
+          <w:lang w:eastAsia="en-GB"/>
+          <w14:ligatures w14:val="none"/>
+        </w:rPr>
+      </w:pPr>
+      <w:r>
+        <w:rPr>
+          <w:rFonts w:ascii="Arial" w:eastAsia="Times New Roman" w:hAnsi="Arial" w:cs="Arial"/>
           <w:b/>
           <w:bCs/>
           <w:color w:val="000000"/>
-          <w:lang w:val="es-ES" w:eastAsia="en-GB"/>
+          <w:lang w:eastAsia="en-GB"/>
           <w14:ligatures w14:val="none"/>
         </w:rPr>
         <w:t>objdump</w:t>
       </w:r>
       <w:r>
         <w:rPr>
-          <w:rFonts w:eastAsia="Times New Roman" w:cs="Arial" w:ascii="Arial" w:hAnsi="Arial"/>
-          <w:color w:val="000000"/>
-          <w:lang w:val="es-ES" w:eastAsia="en-GB"/>
+          <w:rFonts w:ascii="Arial" w:eastAsia="Times New Roman" w:hAnsi="Arial" w:cs="Arial"/>
+          <w:color w:val="000000"/>
+          <w:lang w:eastAsia="en-GB"/>
           <w14:ligatures w14:val="none"/>
         </w:rPr>
         <w:t xml:space="preserve">: proporciona diversos tipos de información detallada sobre un archivo ejecutable. </w:t>
@@ -1002,19 +901,21 @@
     </w:p>
     <w:p>
       <w:pPr>
-        <w:pStyle w:val="Normal"/>
-        <w:spacing w:lineRule="auto" w:line="240" w:before="0" w:after="0"/>
-        <w:rPr>
-          <w:rFonts w:ascii="Arial" w:hAnsi="Arial" w:eastAsia="Times New Roman" w:cs="Arial"/>
-          <w:color w:val="000000"/>
-          <w:lang w:eastAsia="en-GB"/>
-          <w14:ligatures w14:val="none"/>
-        </w:rPr>
-      </w:pPr>
-      <w:r>
-        <w:rPr/>
+        <w:spacing w:after="0" w:line="240" w:lineRule="auto"/>
+        <w:rPr>
+          <w:rFonts w:ascii="Arial" w:eastAsia="Times New Roman" w:hAnsi="Arial" w:cs="Arial"/>
+          <w:color w:val="000000"/>
+          <w:lang w:eastAsia="en-GB"/>
+          <w14:ligatures w14:val="none"/>
+        </w:rPr>
+      </w:pPr>
+      <w:r>
+        <w:rPr>
+          <w:noProof/>
+        </w:rPr>
+        <w:lastRenderedPageBreak/>
         <w:drawing>
-          <wp:inline distT="0" distB="0" distL="0" distR="0">
+          <wp:inline distT="0" distB="0" distL="0" distR="0" wp14:anchorId="7CD6BE9D" wp14:editId="555B9601">
             <wp:extent cx="5400040" cy="1505585"/>
             <wp:effectExtent l="0" t="0" r="0" b="0"/>
             <wp:docPr id="6" name="Imagen1" descr="A screen shot of a computer screen&#10;&#10;Description automatically generated"/>
@@ -1031,7 +932,7 @@
                     </pic:cNvPicPr>
                   </pic:nvPicPr>
                   <pic:blipFill>
-                    <a:blip r:embed="rId7"/>
+                    <a:blip r:embed="rId10"/>
                     <a:stretch>
                       <a:fillRect/>
                     </a:stretch>
@@ -1054,11 +955,9 @@
     </w:p>
     <w:p>
       <w:pPr>
-        <w:pStyle w:val="Normal"/>
-        <w:spacing w:lineRule="auto" w:line="240" w:before="0" w:after="0"/>
-        <w:rPr>
-          <w:rFonts w:ascii="Arial" w:hAnsi="Arial" w:eastAsia="Times New Roman" w:cs="Arial"/>
-          <w:b/>
+        <w:spacing w:after="0" w:line="240" w:lineRule="auto"/>
+        <w:rPr>
+          <w:rFonts w:ascii="Arial" w:eastAsia="Times New Roman" w:hAnsi="Arial" w:cs="Arial"/>
           <w:b/>
           <w:bCs/>
           <w:color w:val="000000"/>
@@ -1066,81 +965,58 @@
           <w14:ligatures w14:val="none"/>
         </w:rPr>
       </w:pPr>
-      <w:r>
-        <w:rPr>
-          <w:rFonts w:eastAsia="Times New Roman" w:cs="Arial" w:ascii="Arial" w:hAnsi="Arial"/>
+    </w:p>
+    <w:p>
+      <w:pPr>
+        <w:spacing w:after="0" w:line="240" w:lineRule="auto"/>
+        <w:rPr>
+          <w:rFonts w:ascii="Arial" w:eastAsia="Times New Roman" w:hAnsi="Arial" w:cs="Arial"/>
+          <w:color w:val="000000"/>
+          <w:lang w:eastAsia="en-GB"/>
+          <w14:ligatures w14:val="none"/>
+        </w:rPr>
+      </w:pPr>
+      <w:r>
+        <w:rPr>
+          <w:rFonts w:ascii="Arial" w:eastAsia="Times New Roman" w:hAnsi="Arial" w:cs="Arial"/>
+          <w:color w:val="000000"/>
+          <w:lang w:eastAsia="en-GB"/>
+          <w14:ligatures w14:val="none"/>
+        </w:rPr>
+        <w:t>Por ejemplo, con -a obtendríamos información acerca del título y el tipo de formato del archivo.</w:t>
+      </w:r>
+    </w:p>
+    <w:p>
+      <w:pPr>
+        <w:spacing w:after="0" w:line="240" w:lineRule="auto"/>
+        <w:rPr>
+          <w:rFonts w:ascii="Arial" w:eastAsia="Times New Roman" w:hAnsi="Arial" w:cs="Arial"/>
           <w:b/>
           <w:bCs/>
           <w:color w:val="000000"/>
           <w:lang w:eastAsia="en-GB"/>
           <w14:ligatures w14:val="none"/>
         </w:rPr>
-      </w:r>
-    </w:p>
-    <w:p>
-      <w:pPr>
-        <w:pStyle w:val="Normal"/>
-        <w:spacing w:lineRule="auto" w:line="240" w:before="0" w:after="0"/>
-        <w:rPr>
-          <w:rFonts w:ascii="Arial" w:hAnsi="Arial" w:eastAsia="Times New Roman" w:cs="Arial"/>
-          <w:color w:val="000000"/>
-          <w:lang w:val="es-ES" w:eastAsia="en-GB"/>
-          <w14:ligatures w14:val="none"/>
-        </w:rPr>
-      </w:pPr>
-      <w:r>
-        <w:rPr>
-          <w:rFonts w:eastAsia="Times New Roman" w:cs="Arial" w:ascii="Arial" w:hAnsi="Arial"/>
-          <w:color w:val="000000"/>
-          <w:lang w:val="es-ES" w:eastAsia="en-GB"/>
-          <w14:ligatures w14:val="none"/>
-        </w:rPr>
-        <w:t>Por ejemplo, con -a obtendríamos información acerca del título y el tipo de formato del archivo.</w:t>
-      </w:r>
-    </w:p>
-    <w:p>
-      <w:pPr>
-        <w:pStyle w:val="Normal"/>
-        <w:spacing w:lineRule="auto" w:line="240" w:before="0" w:after="0"/>
-        <w:rPr>
-          <w:rFonts w:ascii="Arial" w:hAnsi="Arial" w:eastAsia="Times New Roman" w:cs="Arial"/>
-          <w:b/>
+      </w:pPr>
+    </w:p>
+    <w:p>
+      <w:pPr>
+        <w:spacing w:after="0" w:line="240" w:lineRule="auto"/>
+        <w:rPr>
+          <w:rFonts w:ascii="Arial" w:eastAsia="Times New Roman" w:hAnsi="Arial" w:cs="Arial"/>
           <w:b/>
           <w:bCs/>
           <w:color w:val="000000"/>
-          <w:lang w:val="es-ES" w:eastAsia="en-GB"/>
-          <w14:ligatures w14:val="none"/>
-        </w:rPr>
-      </w:pPr>
-      <w:r>
-        <w:rPr>
-          <w:rFonts w:eastAsia="Times New Roman" w:cs="Arial" w:ascii="Arial" w:hAnsi="Arial"/>
-          <w:b/>
-          <w:bCs/>
-          <w:color w:val="000000"/>
-          <w:lang w:val="es-ES" w:eastAsia="en-GB"/>
-          <w14:ligatures w14:val="none"/>
-        </w:rPr>
-      </w:r>
-    </w:p>
-    <w:p>
-      <w:pPr>
-        <w:pStyle w:val="Normal"/>
-        <w:spacing w:lineRule="auto" w:line="240" w:before="0" w:after="0"/>
-        <w:rPr>
-          <w:rFonts w:ascii="Arial" w:hAnsi="Arial" w:eastAsia="Times New Roman" w:cs="Arial"/>
-          <w:b/>
-          <w:b/>
-          <w:bCs/>
-          <w:color w:val="000000"/>
-          <w:lang w:val="es-ES" w:eastAsia="en-GB"/>
-          <w14:ligatures w14:val="none"/>
-        </w:rPr>
-      </w:pPr>
-      <w:r>
-        <w:rPr/>
+          <w:lang w:eastAsia="en-GB"/>
+          <w14:ligatures w14:val="none"/>
+        </w:rPr>
+      </w:pPr>
+      <w:r>
+        <w:rPr>
+          <w:noProof/>
+        </w:rPr>
         <w:drawing>
-          <wp:inline distT="0" distB="0" distL="0" distR="0">
+          <wp:inline distT="0" distB="0" distL="0" distR="0" wp14:anchorId="35967FB4" wp14:editId="69ADDFF9">
             <wp:extent cx="5258435" cy="723900"/>
             <wp:effectExtent l="0" t="0" r="0" b="0"/>
             <wp:docPr id="7" name="Imagen2" descr="A black background with white text&#10;&#10;Description automatically generated"/>
@@ -1157,7 +1033,7 @@
                     </pic:cNvPicPr>
                   </pic:nvPicPr>
                   <pic:blipFill>
-                    <a:blip r:embed="rId8"/>
+                    <a:blip r:embed="rId11"/>
                     <a:stretch>
                       <a:fillRect/>
                     </a:stretch>
@@ -1180,56 +1056,43 @@
     </w:p>
     <w:p>
       <w:pPr>
-        <w:pStyle w:val="Normal"/>
-        <w:spacing w:lineRule="auto" w:line="240" w:before="0" w:after="0"/>
-        <w:rPr>
-          <w:rFonts w:ascii="Arial" w:hAnsi="Arial" w:eastAsia="Times New Roman" w:cs="Arial"/>
-          <w:b/>
+        <w:spacing w:after="0" w:line="240" w:lineRule="auto"/>
+        <w:rPr>
+          <w:rFonts w:ascii="Arial" w:eastAsia="Times New Roman" w:hAnsi="Arial" w:cs="Arial"/>
           <w:b/>
           <w:bCs/>
           <w:color w:val="000000"/>
-          <w:lang w:val="es-ES" w:eastAsia="en-GB"/>
-          <w14:ligatures w14:val="none"/>
-        </w:rPr>
-      </w:pPr>
-      <w:r>
-        <w:rPr>
-          <w:rFonts w:eastAsia="Times New Roman" w:cs="Arial" w:ascii="Arial" w:hAnsi="Arial"/>
+          <w:lang w:eastAsia="en-GB"/>
+          <w14:ligatures w14:val="none"/>
+        </w:rPr>
+      </w:pPr>
+    </w:p>
+    <w:p>
+      <w:pPr>
+        <w:spacing w:after="0" w:line="240" w:lineRule="auto"/>
+        <w:rPr>
+          <w:rFonts w:ascii="Arial" w:eastAsia="Times New Roman" w:hAnsi="Arial" w:cs="Arial"/>
+          <w:color w:val="000000"/>
+          <w:lang w:eastAsia="en-GB"/>
+          <w14:ligatures w14:val="none"/>
+        </w:rPr>
+      </w:pPr>
+      <w:r>
+        <w:rPr>
+          <w:rFonts w:ascii="Arial" w:eastAsia="Times New Roman" w:hAnsi="Arial" w:cs="Arial"/>
           <w:b/>
           <w:bCs/>
           <w:color w:val="000000"/>
-          <w:lang w:val="es-ES" w:eastAsia="en-GB"/>
-          <w14:ligatures w14:val="none"/>
-        </w:rPr>
-      </w:r>
-    </w:p>
-    <w:p>
-      <w:pPr>
-        <w:pStyle w:val="Normal"/>
-        <w:spacing w:lineRule="auto" w:line="240" w:before="0" w:after="0"/>
-        <w:rPr>
-          <w:rFonts w:ascii="Arial" w:hAnsi="Arial" w:eastAsia="Times New Roman" w:cs="Arial"/>
-          <w:color w:val="000000"/>
-          <w:lang w:val="es-ES" w:eastAsia="en-GB"/>
-          <w14:ligatures w14:val="none"/>
-        </w:rPr>
-      </w:pPr>
-      <w:r>
-        <w:rPr>
-          <w:rFonts w:eastAsia="Times New Roman" w:cs="Arial" w:ascii="Arial" w:hAnsi="Arial"/>
-          <w:b/>
-          <w:bCs/>
-          <w:color w:val="000000"/>
-          <w:lang w:val="es-ES" w:eastAsia="en-GB"/>
+          <w:lang w:eastAsia="en-GB"/>
           <w14:ligatures w14:val="none"/>
         </w:rPr>
         <w:t>readelf</w:t>
       </w:r>
       <w:r>
         <w:rPr>
-          <w:rFonts w:eastAsia="Times New Roman" w:cs="Arial" w:ascii="Arial" w:hAnsi="Arial"/>
-          <w:color w:val="000000"/>
-          <w:lang w:val="es-ES" w:eastAsia="en-GB"/>
+          <w:rFonts w:ascii="Arial" w:eastAsia="Times New Roman" w:hAnsi="Arial" w:cs="Arial"/>
+          <w:color w:val="000000"/>
+          <w:lang w:eastAsia="en-GB"/>
           <w14:ligatures w14:val="none"/>
         </w:rPr>
         <w:t>: muestra información acerca de la estructura de un archivo ejecutable.</w:t>
@@ -1237,39 +1100,31 @@
     </w:p>
     <w:p>
       <w:pPr>
-        <w:pStyle w:val="Normal"/>
-        <w:spacing w:lineRule="auto" w:line="240" w:before="0" w:after="0"/>
-        <w:rPr>
-          <w:rFonts w:ascii="Arial" w:hAnsi="Arial" w:eastAsia="Times New Roman" w:cs="Arial"/>
-          <w:color w:val="000000"/>
-          <w:lang w:val="es-ES" w:eastAsia="en-GB"/>
-          <w14:ligatures w14:val="none"/>
-        </w:rPr>
-      </w:pPr>
-      <w:r>
-        <w:rPr>
-          <w:rFonts w:eastAsia="Times New Roman" w:cs="Arial" w:ascii="Arial" w:hAnsi="Arial"/>
-          <w:color w:val="000000"/>
-          <w:lang w:val="es-ES" w:eastAsia="en-GB"/>
-          <w14:ligatures w14:val="none"/>
-        </w:rPr>
-      </w:r>
-    </w:p>
-    <w:p>
-      <w:pPr>
-        <w:pStyle w:val="Normal"/>
-        <w:spacing w:lineRule="auto" w:line="240" w:before="0" w:after="0"/>
-        <w:rPr>
-          <w:rFonts w:ascii="Arial" w:hAnsi="Arial" w:eastAsia="Times New Roman" w:cs="Arial"/>
-          <w:color w:val="000000"/>
-          <w:lang w:val="es-ES" w:eastAsia="en-GB"/>
-          <w14:ligatures w14:val="none"/>
-        </w:rPr>
-      </w:pPr>
-      <w:r>
-        <w:rPr/>
+        <w:spacing w:after="0" w:line="240" w:lineRule="auto"/>
+        <w:rPr>
+          <w:rFonts w:ascii="Arial" w:eastAsia="Times New Roman" w:hAnsi="Arial" w:cs="Arial"/>
+          <w:color w:val="000000"/>
+          <w:lang w:eastAsia="en-GB"/>
+          <w14:ligatures w14:val="none"/>
+        </w:rPr>
+      </w:pPr>
+    </w:p>
+    <w:p>
+      <w:pPr>
+        <w:spacing w:after="0" w:line="240" w:lineRule="auto"/>
+        <w:rPr>
+          <w:rFonts w:ascii="Arial" w:eastAsia="Times New Roman" w:hAnsi="Arial" w:cs="Arial"/>
+          <w:color w:val="000000"/>
+          <w:lang w:eastAsia="en-GB"/>
+          <w14:ligatures w14:val="none"/>
+        </w:rPr>
+      </w:pPr>
+      <w:r>
+        <w:rPr>
+          <w:noProof/>
+        </w:rPr>
         <w:drawing>
-          <wp:inline distT="0" distB="0" distL="0" distR="0">
+          <wp:inline distT="0" distB="0" distL="0" distR="0" wp14:anchorId="4E764D84" wp14:editId="2B8896AC">
             <wp:extent cx="5400040" cy="1547495"/>
             <wp:effectExtent l="0" t="0" r="0" b="0"/>
             <wp:docPr id="8" name="Imagen3" descr="A screen shot of a computer program&#10;&#10;Description automatically generated"/>
@@ -1286,7 +1141,7 @@
                     </pic:cNvPicPr>
                   </pic:nvPicPr>
                   <pic:blipFill>
-                    <a:blip r:embed="rId9"/>
+                    <a:blip r:embed="rId12"/>
                     <a:stretch>
                       <a:fillRect/>
                     </a:stretch>
@@ -1309,51 +1164,41 @@
     </w:p>
     <w:p>
       <w:pPr>
-        <w:pStyle w:val="Normal"/>
-        <w:spacing w:lineRule="auto" w:line="240" w:before="0" w:after="0"/>
-        <w:rPr>
-          <w:rFonts w:ascii="Arial" w:hAnsi="Arial" w:eastAsia="Times New Roman" w:cs="Arial"/>
-          <w:color w:val="000000"/>
-          <w:lang w:val="es-ES" w:eastAsia="en-GB"/>
-          <w14:ligatures w14:val="none"/>
-        </w:rPr>
-      </w:pPr>
-      <w:r>
-        <w:rPr>
-          <w:rFonts w:eastAsia="Times New Roman" w:cs="Arial" w:ascii="Arial" w:hAnsi="Arial"/>
-          <w:color w:val="000000"/>
-          <w:lang w:val="es-ES" w:eastAsia="en-GB"/>
-          <w14:ligatures w14:val="none"/>
-        </w:rPr>
-      </w:r>
-    </w:p>
-    <w:p>
-      <w:pPr>
-        <w:pStyle w:val="Normal"/>
-        <w:spacing w:lineRule="auto" w:line="240" w:before="0" w:after="0"/>
-        <w:rPr>
-          <w:rFonts w:ascii="Arial" w:hAnsi="Arial" w:eastAsia="Times New Roman" w:cs="Arial"/>
-          <w:color w:val="000000"/>
-          <w:lang w:val="es-ES" w:eastAsia="en-GB"/>
-          <w14:ligatures w14:val="none"/>
-        </w:rPr>
-      </w:pPr>
-      <w:r>
-        <w:rPr>
-          <w:rFonts w:eastAsia="Times New Roman" w:cs="Arial" w:ascii="Arial" w:hAnsi="Arial"/>
+        <w:spacing w:after="0" w:line="240" w:lineRule="auto"/>
+        <w:rPr>
+          <w:rFonts w:ascii="Arial" w:eastAsia="Times New Roman" w:hAnsi="Arial" w:cs="Arial"/>
+          <w:color w:val="000000"/>
+          <w:lang w:eastAsia="en-GB"/>
+          <w14:ligatures w14:val="none"/>
+        </w:rPr>
+      </w:pPr>
+    </w:p>
+    <w:p>
+      <w:pPr>
+        <w:spacing w:after="0" w:line="240" w:lineRule="auto"/>
+        <w:rPr>
+          <w:rFonts w:ascii="Arial" w:eastAsia="Times New Roman" w:hAnsi="Arial" w:cs="Arial"/>
+          <w:color w:val="000000"/>
+          <w:lang w:eastAsia="en-GB"/>
+          <w14:ligatures w14:val="none"/>
+        </w:rPr>
+      </w:pPr>
+      <w:r>
+        <w:rPr>
+          <w:rFonts w:ascii="Arial" w:eastAsia="Times New Roman" w:hAnsi="Arial" w:cs="Arial"/>
           <w:b/>
           <w:bCs/>
           <w:color w:val="000000"/>
-          <w:lang w:val="es-ES" w:eastAsia="en-GB"/>
+          <w:lang w:eastAsia="en-GB"/>
           <w14:ligatures w14:val="none"/>
         </w:rPr>
         <w:t>objcopy</w:t>
       </w:r>
       <w:r>
         <w:rPr>
-          <w:rFonts w:eastAsia="Times New Roman" w:cs="Arial" w:ascii="Arial" w:hAnsi="Arial"/>
-          <w:color w:val="000000"/>
-          <w:lang w:val="es-ES" w:eastAsia="en-GB"/>
+          <w:rFonts w:ascii="Arial" w:eastAsia="Times New Roman" w:hAnsi="Arial" w:cs="Arial"/>
+          <w:color w:val="000000"/>
+          <w:lang w:eastAsia="en-GB"/>
           <w14:ligatures w14:val="none"/>
         </w:rPr>
         <w:t>: crea un nuevo archivo ejecutable copiando el proporcionado como primer argumento.</w:t>
@@ -1361,39 +1206,31 @@
     </w:p>
     <w:p>
       <w:pPr>
-        <w:pStyle w:val="Normal"/>
-        <w:spacing w:lineRule="auto" w:line="240" w:before="0" w:after="0"/>
-        <w:rPr>
-          <w:rFonts w:ascii="Arial" w:hAnsi="Arial" w:eastAsia="Times New Roman" w:cs="Arial"/>
-          <w:color w:val="000000"/>
-          <w:lang w:val="es-ES" w:eastAsia="en-GB"/>
-          <w14:ligatures w14:val="none"/>
-        </w:rPr>
-      </w:pPr>
-      <w:r>
-        <w:rPr>
-          <w:rFonts w:eastAsia="Times New Roman" w:cs="Arial" w:ascii="Arial" w:hAnsi="Arial"/>
-          <w:color w:val="000000"/>
-          <w:lang w:val="es-ES" w:eastAsia="en-GB"/>
-          <w14:ligatures w14:val="none"/>
-        </w:rPr>
-      </w:r>
-    </w:p>
-    <w:p>
-      <w:pPr>
-        <w:pStyle w:val="Normal"/>
-        <w:spacing w:lineRule="auto" w:line="240" w:before="0" w:after="0"/>
-        <w:rPr>
-          <w:rFonts w:ascii="Arial" w:hAnsi="Arial" w:eastAsia="Times New Roman" w:cs="Arial"/>
-          <w:color w:val="000000"/>
-          <w:lang w:eastAsia="en-GB"/>
-          <w14:ligatures w14:val="none"/>
-        </w:rPr>
-      </w:pPr>
-      <w:r>
-        <w:rPr/>
+        <w:spacing w:after="0" w:line="240" w:lineRule="auto"/>
+        <w:rPr>
+          <w:rFonts w:ascii="Arial" w:eastAsia="Times New Roman" w:hAnsi="Arial" w:cs="Arial"/>
+          <w:color w:val="000000"/>
+          <w:lang w:eastAsia="en-GB"/>
+          <w14:ligatures w14:val="none"/>
+        </w:rPr>
+      </w:pPr>
+    </w:p>
+    <w:p>
+      <w:pPr>
+        <w:spacing w:after="0" w:line="240" w:lineRule="auto"/>
+        <w:rPr>
+          <w:rFonts w:ascii="Arial" w:eastAsia="Times New Roman" w:hAnsi="Arial" w:cs="Arial"/>
+          <w:color w:val="000000"/>
+          <w:lang w:eastAsia="en-GB"/>
+          <w14:ligatures w14:val="none"/>
+        </w:rPr>
+      </w:pPr>
+      <w:r>
+        <w:rPr>
+          <w:noProof/>
+        </w:rPr>
         <w:drawing>
-          <wp:inline distT="0" distB="0" distL="0" distR="0">
+          <wp:inline distT="0" distB="0" distL="0" distR="0" wp14:anchorId="32091688" wp14:editId="21B23547">
             <wp:extent cx="5400040" cy="1246505"/>
             <wp:effectExtent l="0" t="0" r="0" b="0"/>
             <wp:docPr id="9" name="Imagen4" descr="A screenshot of a computer&#10;&#10;Description automatically generated"/>
@@ -1410,7 +1247,7 @@
                     </pic:cNvPicPr>
                   </pic:nvPicPr>
                   <pic:blipFill>
-                    <a:blip r:embed="rId10"/>
+                    <a:blip r:embed="rId13"/>
                     <a:stretch>
                       <a:fillRect/>
                     </a:stretch>
@@ -1433,11 +1270,9 @@
     </w:p>
     <w:p>
       <w:pPr>
-        <w:pStyle w:val="Normal"/>
-        <w:spacing w:lineRule="auto" w:line="240" w:before="0" w:after="0"/>
-        <w:rPr>
-          <w:rFonts w:ascii="Arial" w:hAnsi="Arial" w:eastAsia="Times New Roman" w:cs="Arial"/>
-          <w:b/>
+        <w:spacing w:after="0" w:line="240" w:lineRule="auto"/>
+        <w:rPr>
+          <w:rFonts w:ascii="Arial" w:eastAsia="Times New Roman" w:hAnsi="Arial" w:cs="Arial"/>
           <w:b/>
           <w:bCs/>
           <w:color w:val="000000"/>
@@ -1445,64 +1280,53 @@
           <w14:ligatures w14:val="none"/>
         </w:rPr>
       </w:pPr>
-      <w:r>
-        <w:rPr>
-          <w:rFonts w:eastAsia="Times New Roman" w:cs="Arial" w:ascii="Arial" w:hAnsi="Arial"/>
+    </w:p>
+    <w:p>
+      <w:pPr>
+        <w:spacing w:after="0" w:line="240" w:lineRule="auto"/>
+        <w:rPr>
+          <w:rFonts w:ascii="Arial" w:eastAsia="Times New Roman" w:hAnsi="Arial" w:cs="Arial"/>
+          <w:color w:val="000000"/>
+          <w:lang w:eastAsia="en-GB"/>
+          <w14:ligatures w14:val="none"/>
+        </w:rPr>
+      </w:pPr>
+      <w:r>
+        <w:rPr>
+          <w:rFonts w:ascii="Arial" w:eastAsia="Times New Roman" w:hAnsi="Arial" w:cs="Arial"/>
           <w:b/>
           <w:bCs/>
           <w:color w:val="000000"/>
           <w:lang w:eastAsia="en-GB"/>
           <w14:ligatures w14:val="none"/>
         </w:rPr>
-      </w:r>
-    </w:p>
-    <w:p>
-      <w:pPr>
-        <w:pStyle w:val="Normal"/>
-        <w:spacing w:lineRule="auto" w:line="240" w:before="0" w:after="0"/>
-        <w:rPr>
-          <w:rFonts w:ascii="Arial" w:hAnsi="Arial" w:eastAsia="Times New Roman" w:cs="Arial"/>
-          <w:color w:val="000000"/>
-          <w:lang w:val="es-ES" w:eastAsia="en-GB"/>
-          <w14:ligatures w14:val="none"/>
-        </w:rPr>
-      </w:pPr>
-      <w:r>
-        <w:rPr>
-          <w:rFonts w:eastAsia="Times New Roman" w:cs="Arial" w:ascii="Arial" w:hAnsi="Arial"/>
+        <w:t>as</w:t>
+      </w:r>
+      <w:r>
+        <w:rPr>
+          <w:rFonts w:ascii="Arial" w:eastAsia="Times New Roman" w:hAnsi="Arial" w:cs="Arial"/>
+          <w:color w:val="000000"/>
+          <w:lang w:eastAsia="en-GB"/>
+          <w14:ligatures w14:val="none"/>
+        </w:rPr>
+        <w:t>/</w:t>
+      </w:r>
+      <w:r>
+        <w:rPr>
+          <w:rFonts w:ascii="Arial" w:eastAsia="Times New Roman" w:hAnsi="Arial" w:cs="Arial"/>
           <w:b/>
           <w:bCs/>
           <w:color w:val="000000"/>
-          <w:lang w:val="es-ES" w:eastAsia="en-GB"/>
-          <w14:ligatures w14:val="none"/>
-        </w:rPr>
-        <w:t>as</w:t>
-      </w:r>
-      <w:r>
-        <w:rPr>
-          <w:rFonts w:eastAsia="Times New Roman" w:cs="Arial" w:ascii="Arial" w:hAnsi="Arial"/>
-          <w:color w:val="000000"/>
-          <w:lang w:val="es-ES" w:eastAsia="en-GB"/>
-          <w14:ligatures w14:val="none"/>
-        </w:rPr>
-        <w:t>/</w:t>
-      </w:r>
-      <w:r>
-        <w:rPr>
-          <w:rFonts w:eastAsia="Times New Roman" w:cs="Arial" w:ascii="Arial" w:hAnsi="Arial"/>
-          <w:b/>
-          <w:bCs/>
-          <w:color w:val="000000"/>
-          <w:lang w:val="es-ES" w:eastAsia="en-GB"/>
+          <w:lang w:eastAsia="en-GB"/>
           <w14:ligatures w14:val="none"/>
         </w:rPr>
         <w:t>gas</w:t>
       </w:r>
       <w:r>
         <w:rPr>
-          <w:rFonts w:eastAsia="Times New Roman" w:cs="Arial" w:ascii="Arial" w:hAnsi="Arial"/>
-          <w:color w:val="000000"/>
-          <w:lang w:val="es-ES" w:eastAsia="en-GB"/>
+          <w:rFonts w:ascii="Arial" w:eastAsia="Times New Roman" w:hAnsi="Arial" w:cs="Arial"/>
+          <w:color w:val="000000"/>
+          <w:lang w:eastAsia="en-GB"/>
           <w14:ligatures w14:val="none"/>
         </w:rPr>
         <w:t>: ensambla y genera el código objeto de un programa en ensamblador (.s).</w:t>
@@ -1510,39 +1334,31 @@
     </w:p>
     <w:p>
       <w:pPr>
-        <w:pStyle w:val="Normal"/>
-        <w:spacing w:lineRule="auto" w:line="240" w:before="0" w:after="0"/>
-        <w:rPr>
-          <w:rFonts w:ascii="Arial" w:hAnsi="Arial" w:eastAsia="Times New Roman" w:cs="Arial"/>
-          <w:color w:val="000000"/>
-          <w:lang w:val="es-ES" w:eastAsia="en-GB"/>
-          <w14:ligatures w14:val="none"/>
-        </w:rPr>
-      </w:pPr>
-      <w:r>
-        <w:rPr>
-          <w:rFonts w:eastAsia="Times New Roman" w:cs="Arial" w:ascii="Arial" w:hAnsi="Arial"/>
-          <w:color w:val="000000"/>
-          <w:lang w:val="es-ES" w:eastAsia="en-GB"/>
-          <w14:ligatures w14:val="none"/>
-        </w:rPr>
-      </w:r>
-    </w:p>
-    <w:p>
-      <w:pPr>
-        <w:pStyle w:val="Normal"/>
-        <w:spacing w:lineRule="auto" w:line="240" w:before="0" w:after="0"/>
-        <w:rPr>
-          <w:rFonts w:ascii="Arial" w:hAnsi="Arial" w:eastAsia="Times New Roman" w:cs="Arial"/>
-          <w:color w:val="000000"/>
-          <w:lang w:eastAsia="en-GB"/>
-          <w14:ligatures w14:val="none"/>
-        </w:rPr>
-      </w:pPr>
-      <w:r>
-        <w:rPr/>
+        <w:spacing w:after="0" w:line="240" w:lineRule="auto"/>
+        <w:rPr>
+          <w:rFonts w:ascii="Arial" w:eastAsia="Times New Roman" w:hAnsi="Arial" w:cs="Arial"/>
+          <w:color w:val="000000"/>
+          <w:lang w:eastAsia="en-GB"/>
+          <w14:ligatures w14:val="none"/>
+        </w:rPr>
+      </w:pPr>
+    </w:p>
+    <w:p>
+      <w:pPr>
+        <w:spacing w:after="0" w:line="240" w:lineRule="auto"/>
+        <w:rPr>
+          <w:rFonts w:ascii="Arial" w:eastAsia="Times New Roman" w:hAnsi="Arial" w:cs="Arial"/>
+          <w:color w:val="000000"/>
+          <w:lang w:eastAsia="en-GB"/>
+          <w14:ligatures w14:val="none"/>
+        </w:rPr>
+      </w:pPr>
+      <w:r>
+        <w:rPr>
+          <w:noProof/>
+        </w:rPr>
         <w:drawing>
-          <wp:inline distT="0" distB="0" distL="0" distR="0">
+          <wp:inline distT="0" distB="0" distL="0" distR="0" wp14:anchorId="4CB29E6A" wp14:editId="7B741621">
             <wp:extent cx="5400040" cy="1219835"/>
             <wp:effectExtent l="0" t="0" r="0" b="0"/>
             <wp:docPr id="10" name="Imagen5" descr="A computer screen shot of white text&#10;&#10;Description automatically generated"/>
@@ -1559,7 +1375,7 @@
                     </pic:cNvPicPr>
                   </pic:nvPicPr>
                   <pic:blipFill>
-                    <a:blip r:embed="rId11"/>
+                    <a:blip r:embed="rId14"/>
                     <a:stretch>
                       <a:fillRect/>
                     </a:stretch>
@@ -1582,51 +1398,42 @@
     </w:p>
     <w:p>
       <w:pPr>
-        <w:pStyle w:val="Normal"/>
-        <w:spacing w:lineRule="auto" w:line="240" w:before="0" w:after="0"/>
-        <w:rPr>
-          <w:rFonts w:ascii="Arial" w:hAnsi="Arial" w:eastAsia="Times New Roman" w:cs="Arial"/>
-          <w:color w:val="000000"/>
-          <w:lang w:eastAsia="en-GB"/>
-          <w14:ligatures w14:val="none"/>
-        </w:rPr>
-      </w:pPr>
-      <w:r>
-        <w:rPr>
-          <w:rFonts w:eastAsia="Times New Roman" w:cs="Arial" w:ascii="Arial" w:hAnsi="Arial"/>
-          <w:color w:val="000000"/>
-          <w:lang w:eastAsia="en-GB"/>
-          <w14:ligatures w14:val="none"/>
-        </w:rPr>
-      </w:r>
-    </w:p>
-    <w:p>
-      <w:pPr>
-        <w:pStyle w:val="Normal"/>
-        <w:spacing w:lineRule="auto" w:line="240" w:before="0" w:after="0"/>
-        <w:rPr>
-          <w:rFonts w:ascii="Arial" w:hAnsi="Arial" w:eastAsia="Times New Roman" w:cs="Arial"/>
-          <w:color w:val="000000"/>
-          <w:lang w:val="es-ES" w:eastAsia="en-GB"/>
-          <w14:ligatures w14:val="none"/>
-        </w:rPr>
-      </w:pPr>
-      <w:r>
-        <w:rPr>
-          <w:rFonts w:eastAsia="Times New Roman" w:cs="Arial" w:ascii="Arial" w:hAnsi="Arial"/>
+        <w:spacing w:after="0" w:line="240" w:lineRule="auto"/>
+        <w:rPr>
+          <w:rFonts w:ascii="Arial" w:eastAsia="Times New Roman" w:hAnsi="Arial" w:cs="Arial"/>
+          <w:color w:val="000000"/>
+          <w:lang w:eastAsia="en-GB"/>
+          <w14:ligatures w14:val="none"/>
+        </w:rPr>
+      </w:pPr>
+    </w:p>
+    <w:p>
+      <w:pPr>
+        <w:spacing w:after="0" w:line="240" w:lineRule="auto"/>
+        <w:rPr>
+          <w:rFonts w:ascii="Arial" w:eastAsia="Times New Roman" w:hAnsi="Arial" w:cs="Arial"/>
+          <w:color w:val="000000"/>
+          <w:lang w:eastAsia="en-GB"/>
+          <w14:ligatures w14:val="none"/>
+        </w:rPr>
+      </w:pPr>
+      <w:r>
+        <w:rPr>
+          <w:rFonts w:ascii="Arial" w:eastAsia="Times New Roman" w:hAnsi="Arial" w:cs="Arial"/>
           <w:b/>
           <w:bCs/>
           <w:color w:val="000000"/>
-          <w:lang w:val="es-ES" w:eastAsia="en-GB"/>
-          <w14:ligatures w14:val="none"/>
-        </w:rPr>
+          <w:lang w:eastAsia="en-GB"/>
+          <w14:ligatures w14:val="none"/>
+        </w:rPr>
+        <w:lastRenderedPageBreak/>
         <w:t>wc</w:t>
       </w:r>
       <w:r>
         <w:rPr>
-          <w:rFonts w:eastAsia="Times New Roman" w:cs="Arial" w:ascii="Arial" w:hAnsi="Arial"/>
-          <w:color w:val="000000"/>
-          <w:lang w:val="es-ES" w:eastAsia="en-GB"/>
+          <w:rFonts w:ascii="Arial" w:eastAsia="Times New Roman" w:hAnsi="Arial" w:cs="Arial"/>
+          <w:color w:val="000000"/>
+          <w:lang w:eastAsia="en-GB"/>
           <w14:ligatures w14:val="none"/>
         </w:rPr>
         <w:t>: muestra las líneas, palabras y caracteres, en ese orden, que contiene un archivo de texto.</w:t>
@@ -1634,39 +1441,31 @@
     </w:p>
     <w:p>
       <w:pPr>
-        <w:pStyle w:val="Normal"/>
-        <w:spacing w:lineRule="auto" w:line="240" w:before="0" w:after="0"/>
-        <w:rPr>
-          <w:rFonts w:ascii="Arial" w:hAnsi="Arial" w:eastAsia="Times New Roman" w:cs="Arial"/>
-          <w:color w:val="000000"/>
-          <w:lang w:val="es-ES" w:eastAsia="en-GB"/>
-          <w14:ligatures w14:val="none"/>
-        </w:rPr>
-      </w:pPr>
-      <w:r>
-        <w:rPr>
-          <w:rFonts w:eastAsia="Times New Roman" w:cs="Arial" w:ascii="Arial" w:hAnsi="Arial"/>
-          <w:color w:val="000000"/>
-          <w:lang w:val="es-ES" w:eastAsia="en-GB"/>
-          <w14:ligatures w14:val="none"/>
-        </w:rPr>
-      </w:r>
-    </w:p>
-    <w:p>
-      <w:pPr>
-        <w:pStyle w:val="Normal"/>
-        <w:spacing w:lineRule="auto" w:line="240" w:before="0" w:after="0"/>
-        <w:rPr>
-          <w:rFonts w:ascii="Arial" w:hAnsi="Arial" w:eastAsia="Times New Roman" w:cs="Arial"/>
-          <w:color w:val="000000"/>
-          <w:lang w:eastAsia="en-GB"/>
-          <w14:ligatures w14:val="none"/>
-        </w:rPr>
-      </w:pPr>
-      <w:r>
-        <w:rPr/>
+        <w:spacing w:after="0" w:line="240" w:lineRule="auto"/>
+        <w:rPr>
+          <w:rFonts w:ascii="Arial" w:eastAsia="Times New Roman" w:hAnsi="Arial" w:cs="Arial"/>
+          <w:color w:val="000000"/>
+          <w:lang w:eastAsia="en-GB"/>
+          <w14:ligatures w14:val="none"/>
+        </w:rPr>
+      </w:pPr>
+    </w:p>
+    <w:p>
+      <w:pPr>
+        <w:spacing w:after="0" w:line="240" w:lineRule="auto"/>
+        <w:rPr>
+          <w:rFonts w:ascii="Arial" w:eastAsia="Times New Roman" w:hAnsi="Arial" w:cs="Arial"/>
+          <w:color w:val="000000"/>
+          <w:lang w:eastAsia="en-GB"/>
+          <w14:ligatures w14:val="none"/>
+        </w:rPr>
+      </w:pPr>
+      <w:r>
+        <w:rPr>
+          <w:noProof/>
+        </w:rPr>
         <w:drawing>
-          <wp:inline distT="0" distB="0" distL="0" distR="0">
+          <wp:inline distT="0" distB="0" distL="0" distR="0" wp14:anchorId="2F81F716" wp14:editId="27F0CDA7">
             <wp:extent cx="4944110" cy="1638300"/>
             <wp:effectExtent l="0" t="0" r="0" b="0"/>
             <wp:docPr id="11" name="Imagen6" descr="A screenshot of a computer&#10;&#10;Description automatically generated"/>
@@ -1683,7 +1482,7 @@
                     </pic:cNvPicPr>
                   </pic:nvPicPr>
                   <pic:blipFill>
-                    <a:blip r:embed="rId12"/>
+                    <a:blip r:embed="rId15"/>
                     <a:stretch>
                       <a:fillRect/>
                     </a:stretch>
@@ -1706,51 +1505,41 @@
     </w:p>
     <w:p>
       <w:pPr>
-        <w:pStyle w:val="Normal"/>
-        <w:spacing w:lineRule="auto" w:line="240" w:before="0" w:after="0"/>
-        <w:rPr>
-          <w:rFonts w:ascii="Arial" w:hAnsi="Arial" w:eastAsia="Times New Roman" w:cs="Arial"/>
-          <w:color w:val="000000"/>
-          <w:lang w:eastAsia="en-GB"/>
-          <w14:ligatures w14:val="none"/>
-        </w:rPr>
-      </w:pPr>
-      <w:r>
-        <w:rPr>
-          <w:rFonts w:eastAsia="Times New Roman" w:cs="Arial" w:ascii="Arial" w:hAnsi="Arial"/>
-          <w:color w:val="000000"/>
-          <w:lang w:eastAsia="en-GB"/>
-          <w14:ligatures w14:val="none"/>
-        </w:rPr>
-      </w:r>
-    </w:p>
-    <w:p>
-      <w:pPr>
-        <w:pStyle w:val="Normal"/>
-        <w:spacing w:lineRule="auto" w:line="240" w:before="0" w:after="0"/>
-        <w:rPr>
-          <w:rFonts w:ascii="Arial" w:hAnsi="Arial" w:eastAsia="Times New Roman" w:cs="Arial"/>
-          <w:color w:val="000000"/>
-          <w:lang w:val="es-ES" w:eastAsia="en-GB"/>
-          <w14:ligatures w14:val="none"/>
-        </w:rPr>
-      </w:pPr>
-      <w:r>
-        <w:rPr>
-          <w:rFonts w:eastAsia="Times New Roman" w:cs="Arial" w:ascii="Arial" w:hAnsi="Arial"/>
+        <w:spacing w:after="0" w:line="240" w:lineRule="auto"/>
+        <w:rPr>
+          <w:rFonts w:ascii="Arial" w:eastAsia="Times New Roman" w:hAnsi="Arial" w:cs="Arial"/>
+          <w:color w:val="000000"/>
+          <w:lang w:eastAsia="en-GB"/>
+          <w14:ligatures w14:val="none"/>
+        </w:rPr>
+      </w:pPr>
+    </w:p>
+    <w:p>
+      <w:pPr>
+        <w:spacing w:after="0" w:line="240" w:lineRule="auto"/>
+        <w:rPr>
+          <w:rFonts w:ascii="Arial" w:eastAsia="Times New Roman" w:hAnsi="Arial" w:cs="Arial"/>
+          <w:color w:val="000000"/>
+          <w:lang w:eastAsia="en-GB"/>
+          <w14:ligatures w14:val="none"/>
+        </w:rPr>
+      </w:pPr>
+      <w:r>
+        <w:rPr>
+          <w:rFonts w:ascii="Arial" w:eastAsia="Times New Roman" w:hAnsi="Arial" w:cs="Arial"/>
           <w:b/>
           <w:bCs/>
           <w:color w:val="000000"/>
-          <w:lang w:val="es-ES" w:eastAsia="en-GB"/>
+          <w:lang w:eastAsia="en-GB"/>
           <w14:ligatures w14:val="none"/>
         </w:rPr>
         <w:t>free</w:t>
       </w:r>
       <w:r>
         <w:rPr>
-          <w:rFonts w:eastAsia="Times New Roman" w:cs="Arial" w:ascii="Arial" w:hAnsi="Arial"/>
-          <w:color w:val="000000"/>
-          <w:lang w:val="es-ES" w:eastAsia="en-GB"/>
+          <w:rFonts w:ascii="Arial" w:eastAsia="Times New Roman" w:hAnsi="Arial" w:cs="Arial"/>
+          <w:color w:val="000000"/>
+          <w:lang w:eastAsia="en-GB"/>
           <w14:ligatures w14:val="none"/>
         </w:rPr>
         <w:t>: muestra la cantidad de memoria libre y ocupada del sistema, en kibibytes.</w:t>
@@ -1758,42 +1547,34 @@
     </w:p>
     <w:p>
       <w:pPr>
-        <w:pStyle w:val="Normal"/>
-        <w:spacing w:lineRule="auto" w:line="240" w:before="0" w:after="0"/>
-        <w:rPr>
-          <w:rFonts w:ascii="Arial" w:hAnsi="Arial" w:eastAsia="Times New Roman" w:cs="Arial"/>
-          <w:color w:val="000000"/>
-          <w:lang w:val="es-ES" w:eastAsia="en-GB"/>
-          <w14:ligatures w14:val="none"/>
-        </w:rPr>
-      </w:pPr>
-      <w:r>
-        <w:rPr>
-          <w:rFonts w:eastAsia="Times New Roman" w:cs="Arial" w:ascii="Arial" w:hAnsi="Arial"/>
-          <w:color w:val="000000"/>
-          <w:lang w:val="es-ES" w:eastAsia="en-GB"/>
-          <w14:ligatures w14:val="none"/>
-        </w:rPr>
-      </w:r>
-    </w:p>
-    <w:p>
-      <w:pPr>
-        <w:pStyle w:val="Normal"/>
-        <w:spacing w:lineRule="auto" w:line="240" w:before="0" w:after="0"/>
-        <w:rPr>
-          <w:rFonts w:ascii="Arial" w:hAnsi="Arial" w:eastAsia="Times New Roman" w:cs="Arial"/>
-          <w:color w:val="000000"/>
-          <w:lang w:eastAsia="en-GB"/>
-          <w14:ligatures w14:val="none"/>
-        </w:rPr>
-      </w:pPr>
-      <w:r>
-        <w:rPr/>
+        <w:spacing w:after="0" w:line="240" w:lineRule="auto"/>
+        <w:rPr>
+          <w:rFonts w:ascii="Arial" w:eastAsia="Times New Roman" w:hAnsi="Arial" w:cs="Arial"/>
+          <w:color w:val="000000"/>
+          <w:lang w:eastAsia="en-GB"/>
+          <w14:ligatures w14:val="none"/>
+        </w:rPr>
+      </w:pPr>
+    </w:p>
+    <w:p>
+      <w:pPr>
+        <w:spacing w:after="0" w:line="240" w:lineRule="auto"/>
+        <w:rPr>
+          <w:rFonts w:ascii="Arial" w:eastAsia="Times New Roman" w:hAnsi="Arial" w:cs="Arial"/>
+          <w:color w:val="000000"/>
+          <w:lang w:eastAsia="en-GB"/>
+          <w14:ligatures w14:val="none"/>
+        </w:rPr>
+      </w:pPr>
+      <w:r>
+        <w:rPr>
+          <w:noProof/>
+        </w:rPr>
         <w:drawing>
-          <wp:inline distT="0" distB="0" distL="0" distR="0">
+          <wp:inline distT="0" distB="0" distL="0" distR="0" wp14:anchorId="5C0E3E28" wp14:editId="2973711B">
             <wp:extent cx="5400040" cy="555625"/>
             <wp:effectExtent l="0" t="0" r="0" b="0"/>
-            <wp:docPr id="12" name="Imagen7" descr=""/>
+            <wp:docPr id="12" name="Imagen7"/>
             <wp:cNvGraphicFramePr>
               <a:graphicFrameLocks xmlns:a="http://schemas.openxmlformats.org/drawingml/2006/main" noChangeAspect="1"/>
             </wp:cNvGraphicFramePr>
@@ -1801,13 +1582,13 @@
               <a:graphicData uri="http://schemas.openxmlformats.org/drawingml/2006/picture">
                 <pic:pic xmlns:pic="http://schemas.openxmlformats.org/drawingml/2006/picture">
                   <pic:nvPicPr>
-                    <pic:cNvPr id="12" name="Imagen7" descr=""/>
+                    <pic:cNvPr id="12" name="Imagen7"/>
                     <pic:cNvPicPr>
                       <a:picLocks noChangeAspect="1" noChangeArrowheads="1"/>
                     </pic:cNvPicPr>
                   </pic:nvPicPr>
                   <pic:blipFill>
-                    <a:blip r:embed="rId13"/>
+                    <a:blip r:embed="rId16"/>
                     <a:stretch>
                       <a:fillRect/>
                     </a:stretch>
@@ -1830,40 +1611,30 @@
     </w:p>
     <w:p>
       <w:pPr>
-        <w:pStyle w:val="Normal"/>
-        <w:spacing w:lineRule="auto" w:line="240" w:before="0" w:after="0"/>
-        <w:rPr>
-          <w:rFonts w:ascii="Arial" w:hAnsi="Arial" w:eastAsia="Times New Roman" w:cs="Arial"/>
-          <w:color w:val="000000"/>
-          <w:lang w:eastAsia="en-GB"/>
-          <w14:ligatures w14:val="none"/>
-        </w:rPr>
-      </w:pPr>
-      <w:r>
-        <w:rPr>
-          <w:rFonts w:eastAsia="Times New Roman" w:cs="Arial" w:ascii="Arial" w:hAnsi="Arial"/>
-          <w:color w:val="000000"/>
-          <w:lang w:eastAsia="en-GB"/>
-          <w14:ligatures w14:val="none"/>
-        </w:rPr>
-      </w:r>
-    </w:p>
-    <w:p>
-      <w:pPr>
-        <w:pStyle w:val="Normal"/>
-        <w:spacing w:lineRule="auto" w:line="240" w:before="0" w:after="0"/>
-        <w:rPr>
-          <w:rFonts w:ascii="Arial" w:hAnsi="Arial" w:eastAsia="Times New Roman" w:cs="Arial"/>
-          <w:color w:val="000000"/>
-          <w:lang w:val="es-ES" w:eastAsia="en-GB"/>
-          <w14:ligatures w14:val="none"/>
-        </w:rPr>
-      </w:pPr>
-      <w:r>
-        <w:rPr>
-          <w:rFonts w:eastAsia="Times New Roman" w:cs="Arial" w:ascii="Arial" w:hAnsi="Arial"/>
-          <w:color w:val="000000"/>
-          <w:lang w:val="es-ES" w:eastAsia="en-GB"/>
+        <w:spacing w:after="0" w:line="240" w:lineRule="auto"/>
+        <w:rPr>
+          <w:rFonts w:ascii="Arial" w:eastAsia="Times New Roman" w:hAnsi="Arial" w:cs="Arial"/>
+          <w:color w:val="000000"/>
+          <w:lang w:eastAsia="en-GB"/>
+          <w14:ligatures w14:val="none"/>
+        </w:rPr>
+      </w:pPr>
+    </w:p>
+    <w:p>
+      <w:pPr>
+        <w:spacing w:after="0" w:line="240" w:lineRule="auto"/>
+        <w:rPr>
+          <w:rFonts w:ascii="Arial" w:eastAsia="Times New Roman" w:hAnsi="Arial" w:cs="Arial"/>
+          <w:color w:val="000000"/>
+          <w:lang w:eastAsia="en-GB"/>
+          <w14:ligatures w14:val="none"/>
+        </w:rPr>
+      </w:pPr>
+      <w:r>
+        <w:rPr>
+          <w:rFonts w:ascii="Arial" w:eastAsia="Times New Roman" w:hAnsi="Arial" w:cs="Arial"/>
+          <w:color w:val="000000"/>
+          <w:lang w:eastAsia="en-GB"/>
           <w14:ligatures w14:val="none"/>
         </w:rPr>
         <w:t>Usando los argumentos adicionales -h y --si, se obtiene una lectura más comprensible.</w:t>
@@ -1871,42 +1642,34 @@
     </w:p>
     <w:p>
       <w:pPr>
-        <w:pStyle w:val="Normal"/>
-        <w:spacing w:lineRule="auto" w:line="240" w:before="0" w:after="0"/>
-        <w:rPr>
-          <w:rFonts w:ascii="Arial" w:hAnsi="Arial" w:eastAsia="Times New Roman" w:cs="Arial"/>
-          <w:color w:val="000000"/>
-          <w:lang w:val="es-ES" w:eastAsia="en-GB"/>
-          <w14:ligatures w14:val="none"/>
-        </w:rPr>
-      </w:pPr>
-      <w:r>
-        <w:rPr>
-          <w:rFonts w:eastAsia="Times New Roman" w:cs="Arial" w:ascii="Arial" w:hAnsi="Arial"/>
-          <w:color w:val="000000"/>
-          <w:lang w:val="es-ES" w:eastAsia="en-GB"/>
-          <w14:ligatures w14:val="none"/>
-        </w:rPr>
-      </w:r>
-    </w:p>
-    <w:p>
-      <w:pPr>
-        <w:pStyle w:val="Normal"/>
-        <w:spacing w:lineRule="auto" w:line="240" w:before="0" w:after="0"/>
-        <w:rPr>
-          <w:rFonts w:ascii="Arial" w:hAnsi="Arial" w:eastAsia="Times New Roman" w:cs="Arial"/>
-          <w:color w:val="000000"/>
-          <w:lang w:val="es-ES" w:eastAsia="en-GB"/>
-          <w14:ligatures w14:val="none"/>
-        </w:rPr>
-      </w:pPr>
-      <w:r>
-        <w:rPr/>
+        <w:spacing w:after="0" w:line="240" w:lineRule="auto"/>
+        <w:rPr>
+          <w:rFonts w:ascii="Arial" w:eastAsia="Times New Roman" w:hAnsi="Arial" w:cs="Arial"/>
+          <w:color w:val="000000"/>
+          <w:lang w:eastAsia="en-GB"/>
+          <w14:ligatures w14:val="none"/>
+        </w:rPr>
+      </w:pPr>
+    </w:p>
+    <w:p>
+      <w:pPr>
+        <w:spacing w:after="0" w:line="240" w:lineRule="auto"/>
+        <w:rPr>
+          <w:rFonts w:ascii="Arial" w:eastAsia="Times New Roman" w:hAnsi="Arial" w:cs="Arial"/>
+          <w:color w:val="000000"/>
+          <w:lang w:eastAsia="en-GB"/>
+          <w14:ligatures w14:val="none"/>
+        </w:rPr>
+      </w:pPr>
+      <w:r>
+        <w:rPr>
+          <w:noProof/>
+        </w:rPr>
         <w:drawing>
-          <wp:inline distT="0" distB="0" distL="0" distR="0">
+          <wp:inline distT="0" distB="0" distL="0" distR="0" wp14:anchorId="4CC6D3DA" wp14:editId="02BA3122">
             <wp:extent cx="5400040" cy="562610"/>
             <wp:effectExtent l="0" t="0" r="0" b="0"/>
-            <wp:docPr id="13" name="Imagen8" descr=""/>
+            <wp:docPr id="13" name="Imagen8"/>
             <wp:cNvGraphicFramePr>
               <a:graphicFrameLocks xmlns:a="http://schemas.openxmlformats.org/drawingml/2006/main" noChangeAspect="1"/>
             </wp:cNvGraphicFramePr>
@@ -1914,13 +1677,13 @@
               <a:graphicData uri="http://schemas.openxmlformats.org/drawingml/2006/picture">
                 <pic:pic xmlns:pic="http://schemas.openxmlformats.org/drawingml/2006/picture">
                   <pic:nvPicPr>
-                    <pic:cNvPr id="13" name="Imagen8" descr=""/>
+                    <pic:cNvPr id="13" name="Imagen8"/>
                     <pic:cNvPicPr>
                       <a:picLocks noChangeAspect="1" noChangeArrowheads="1"/>
                     </pic:cNvPicPr>
                   </pic:nvPicPr>
                   <pic:blipFill>
-                    <a:blip r:embed="rId14"/>
+                    <a:blip r:embed="rId17"/>
                     <a:stretch>
                       <a:fillRect/>
                     </a:stretch>
@@ -1943,43 +1706,32 @@
     </w:p>
     <w:p>
       <w:pPr>
-        <w:pStyle w:val="Normal"/>
-        <w:spacing w:lineRule="auto" w:line="240" w:before="0" w:after="0"/>
-        <w:rPr>
-          <w:rFonts w:ascii="Times New Roman" w:hAnsi="Times New Roman" w:eastAsia="Times New Roman" w:cs="Times New Roman"/>
-          <w:sz w:val="24"/>
-          <w:szCs w:val="24"/>
-          <w:lang w:val="es-ES" w:eastAsia="en-GB"/>
-          <w14:ligatures w14:val="none"/>
-        </w:rPr>
-      </w:pPr>
-      <w:r>
-        <w:rPr>
-          <w:rFonts w:eastAsia="Times New Roman" w:cs="Times New Roman" w:ascii="Times New Roman" w:hAnsi="Times New Roman"/>
-          <w:sz w:val="24"/>
-          <w:szCs w:val="24"/>
-          <w:lang w:val="es-ES" w:eastAsia="en-GB"/>
-          <w14:ligatures w14:val="none"/>
-        </w:rPr>
-      </w:r>
-    </w:p>
-    <w:p>
-      <w:pPr>
-        <w:pStyle w:val="Normal"/>
-        <w:spacing w:lineRule="auto" w:line="240" w:before="0" w:after="0"/>
-        <w:rPr>
-          <w:rFonts w:ascii="Times New Roman" w:hAnsi="Times New Roman" w:eastAsia="Times New Roman" w:cs="Times New Roman"/>
-          <w:sz w:val="24"/>
-          <w:szCs w:val="24"/>
-          <w:lang w:val="es-ES" w:eastAsia="en-GB"/>
-          <w14:ligatures w14:val="none"/>
-        </w:rPr>
-      </w:pPr>
-      <w:r>
-        <w:rPr>
-          <w:rFonts w:eastAsia="Times New Roman" w:cs="Arial" w:ascii="Arial" w:hAnsi="Arial"/>
-          <w:color w:val="000000"/>
-          <w:lang w:val="es-ES" w:eastAsia="en-GB"/>
+        <w:spacing w:after="0" w:line="240" w:lineRule="auto"/>
+        <w:rPr>
+          <w:rFonts w:ascii="Times New Roman" w:eastAsia="Times New Roman" w:hAnsi="Times New Roman" w:cs="Times New Roman"/>
+          <w:sz w:val="24"/>
+          <w:szCs w:val="24"/>
+          <w:lang w:eastAsia="en-GB"/>
+          <w14:ligatures w14:val="none"/>
+        </w:rPr>
+      </w:pPr>
+    </w:p>
+    <w:p>
+      <w:pPr>
+        <w:spacing w:after="0" w:line="240" w:lineRule="auto"/>
+        <w:rPr>
+          <w:rFonts w:ascii="Times New Roman" w:eastAsia="Times New Roman" w:hAnsi="Times New Roman" w:cs="Times New Roman"/>
+          <w:sz w:val="24"/>
+          <w:szCs w:val="24"/>
+          <w:lang w:eastAsia="en-GB"/>
+          <w14:ligatures w14:val="none"/>
+        </w:rPr>
+      </w:pPr>
+      <w:r>
+        <w:rPr>
+          <w:rFonts w:ascii="Arial" w:eastAsia="Times New Roman" w:hAnsi="Arial" w:cs="Arial"/>
+          <w:color w:val="000000"/>
+          <w:lang w:eastAsia="en-GB"/>
           <w14:ligatures w14:val="none"/>
         </w:rPr>
         <w:t>---------------------</w:t>
@@ -1987,32 +1739,31 @@
     </w:p>
     <w:p>
       <w:pPr>
-        <w:pStyle w:val="Normal"/>
-        <w:spacing w:lineRule="auto" w:line="240" w:before="0" w:after="0"/>
-        <w:rPr>
-          <w:rFonts w:ascii="Times New Roman" w:hAnsi="Times New Roman" w:eastAsia="Times New Roman" w:cs="Times New Roman"/>
-          <w:sz w:val="24"/>
-          <w:szCs w:val="24"/>
-          <w:lang w:val="es-ES" w:eastAsia="en-GB"/>
-          <w14:ligatures w14:val="none"/>
-        </w:rPr>
-      </w:pPr>
-      <w:r>
-        <w:rPr>
-          <w:rFonts w:eastAsia="Times New Roman" w:cs="Arial" w:ascii="Arial" w:hAnsi="Arial"/>
+        <w:spacing w:after="0" w:line="240" w:lineRule="auto"/>
+        <w:rPr>
+          <w:rFonts w:ascii="Times New Roman" w:eastAsia="Times New Roman" w:hAnsi="Times New Roman" w:cs="Times New Roman"/>
+          <w:sz w:val="24"/>
+          <w:szCs w:val="24"/>
+          <w:lang w:eastAsia="en-GB"/>
+          <w14:ligatures w14:val="none"/>
+        </w:rPr>
+      </w:pPr>
+      <w:r>
+        <w:rPr>
+          <w:rFonts w:ascii="Arial" w:eastAsia="Times New Roman" w:hAnsi="Arial" w:cs="Arial"/>
           <w:b/>
           <w:bCs/>
           <w:color w:val="000000"/>
-          <w:lang w:val="es-ES" w:eastAsia="en-GB"/>
+          <w:lang w:eastAsia="en-GB"/>
           <w14:ligatures w14:val="none"/>
         </w:rPr>
         <w:t xml:space="preserve">file: </w:t>
       </w:r>
       <w:r>
         <w:rPr>
-          <w:rFonts w:eastAsia="Times New Roman" w:cs="Arial" w:ascii="Arial" w:hAnsi="Arial"/>
-          <w:color w:val="000000"/>
-          <w:lang w:val="es-ES" w:eastAsia="en-GB"/>
+          <w:rFonts w:ascii="Arial" w:eastAsia="Times New Roman" w:hAnsi="Arial" w:cs="Arial"/>
+          <w:color w:val="000000"/>
+          <w:lang w:eastAsia="en-GB"/>
           <w14:ligatures w14:val="none"/>
         </w:rPr>
         <w:t>te da información sobre un archivo como su tipo y contenido</w:t>
@@ -2020,23 +1771,24 @@
     </w:p>
     <w:p>
       <w:pPr>
-        <w:pStyle w:val="Normal"/>
-        <w:spacing w:lineRule="auto" w:line="240" w:before="0" w:after="0"/>
-        <w:rPr>
-          <w:rFonts w:ascii="Times New Roman" w:hAnsi="Times New Roman" w:eastAsia="Times New Roman" w:cs="Times New Roman"/>
-          <w:sz w:val="24"/>
-          <w:szCs w:val="24"/>
-          <w:lang w:eastAsia="en-GB"/>
-          <w14:ligatures w14:val="none"/>
-        </w:rPr>
-      </w:pPr>
-      <w:r>
-        <w:rPr/>
+        <w:spacing w:after="0" w:line="240" w:lineRule="auto"/>
+        <w:rPr>
+          <w:rFonts w:ascii="Times New Roman" w:eastAsia="Times New Roman" w:hAnsi="Times New Roman" w:cs="Times New Roman"/>
+          <w:sz w:val="24"/>
+          <w:szCs w:val="24"/>
+          <w:lang w:eastAsia="en-GB"/>
+          <w14:ligatures w14:val="none"/>
+        </w:rPr>
+      </w:pPr>
+      <w:r>
+        <w:rPr>
+          <w:noProof/>
+        </w:rPr>
         <w:drawing>
-          <wp:inline distT="0" distB="0" distL="0" distR="0">
+          <wp:inline distT="0" distB="0" distL="0" distR="0" wp14:anchorId="3BFB9E26" wp14:editId="3EEEE582">
             <wp:extent cx="5400040" cy="365125"/>
             <wp:effectExtent l="0" t="0" r="0" b="0"/>
-            <wp:docPr id="14" name="Picture 4" descr=""/>
+            <wp:docPr id="14" name="Picture 4"/>
             <wp:cNvGraphicFramePr>
               <a:graphicFrameLocks xmlns:a="http://schemas.openxmlformats.org/drawingml/2006/main" noChangeAspect="1"/>
             </wp:cNvGraphicFramePr>
@@ -2044,13 +1796,13 @@
               <a:graphicData uri="http://schemas.openxmlformats.org/drawingml/2006/picture">
                 <pic:pic xmlns:pic="http://schemas.openxmlformats.org/drawingml/2006/picture">
                   <pic:nvPicPr>
-                    <pic:cNvPr id="14" name="Picture 4" descr=""/>
+                    <pic:cNvPr id="14" name="Picture 4"/>
                     <pic:cNvPicPr>
                       <a:picLocks noChangeAspect="1" noChangeArrowheads="1"/>
                     </pic:cNvPicPr>
                   </pic:nvPicPr>
                   <pic:blipFill>
-                    <a:blip r:embed="rId15"/>
+                    <a:blip r:embed="rId18"/>
                     <a:stretch>
                       <a:fillRect/>
                     </a:stretch>
@@ -2073,71 +1825,56 @@
     </w:p>
     <w:p>
       <w:pPr>
-        <w:pStyle w:val="Normal"/>
-        <w:spacing w:lineRule="auto" w:line="240" w:before="0" w:after="0"/>
-        <w:rPr>
-          <w:rFonts w:ascii="Times New Roman" w:hAnsi="Times New Roman" w:eastAsia="Times New Roman" w:cs="Times New Roman"/>
-          <w:sz w:val="24"/>
-          <w:szCs w:val="24"/>
-          <w:lang w:eastAsia="en-GB"/>
-          <w14:ligatures w14:val="none"/>
-        </w:rPr>
-      </w:pPr>
-      <w:r>
-        <w:rPr>
-          <w:rFonts w:eastAsia="Times New Roman" w:cs="Times New Roman" w:ascii="Times New Roman" w:hAnsi="Times New Roman"/>
-          <w:sz w:val="24"/>
-          <w:szCs w:val="24"/>
-          <w:lang w:eastAsia="en-GB"/>
-          <w14:ligatures w14:val="none"/>
-        </w:rPr>
-      </w:r>
-    </w:p>
-    <w:p>
-      <w:pPr>
-        <w:pStyle w:val="Normal"/>
-        <w:spacing w:lineRule="auto" w:line="240" w:before="0" w:after="0"/>
-        <w:rPr>
-          <w:rFonts w:ascii="Times New Roman" w:hAnsi="Times New Roman" w:eastAsia="Times New Roman" w:cs="Times New Roman"/>
-          <w:sz w:val="24"/>
-          <w:szCs w:val="24"/>
-          <w:lang w:val="es-ES" w:eastAsia="en-GB"/>
-          <w14:ligatures w14:val="none"/>
-        </w:rPr>
-      </w:pPr>
-      <w:r>
-        <w:rPr>
-          <w:rFonts w:eastAsia="Times New Roman" w:cs="Arial" w:ascii="Arial" w:hAnsi="Arial"/>
+        <w:spacing w:after="0" w:line="240" w:lineRule="auto"/>
+        <w:rPr>
+          <w:rFonts w:ascii="Times New Roman" w:eastAsia="Times New Roman" w:hAnsi="Times New Roman" w:cs="Times New Roman"/>
+          <w:sz w:val="24"/>
+          <w:szCs w:val="24"/>
+          <w:lang w:eastAsia="en-GB"/>
+          <w14:ligatures w14:val="none"/>
+        </w:rPr>
+      </w:pPr>
+    </w:p>
+    <w:p>
+      <w:pPr>
+        <w:spacing w:after="0" w:line="240" w:lineRule="auto"/>
+        <w:rPr>
+          <w:rFonts w:ascii="Times New Roman" w:eastAsia="Times New Roman" w:hAnsi="Times New Roman" w:cs="Times New Roman"/>
+          <w:sz w:val="24"/>
+          <w:szCs w:val="24"/>
+          <w:lang w:eastAsia="en-GB"/>
+          <w14:ligatures w14:val="none"/>
+        </w:rPr>
+      </w:pPr>
+      <w:r>
+        <w:rPr>
+          <w:rFonts w:ascii="Arial" w:eastAsia="Times New Roman" w:hAnsi="Arial" w:cs="Arial"/>
           <w:b/>
           <w:bCs/>
           <w:color w:val="000000"/>
-          <w:lang w:val="es-ES" w:eastAsia="en-GB"/>
+          <w:lang w:eastAsia="en-GB"/>
           <w14:ligatures w14:val="none"/>
         </w:rPr>
         <w:t>md5sum</w:t>
       </w:r>
       <w:r>
         <w:rPr>
-          <w:rFonts w:eastAsia="Times New Roman" w:cs="Times New Roman" w:ascii="Times New Roman" w:hAnsi="Times New Roman"/>
+          <w:rFonts w:ascii="Times New Roman" w:eastAsia="Times New Roman" w:hAnsi="Times New Roman" w:cs="Times New Roman"/>
           <w:b/>
           <w:bCs/>
           <w:color w:val="000000"/>
           <w:sz w:val="24"/>
           <w:szCs w:val="24"/>
-          <w:lang w:val="es-ES" w:eastAsia="en-GB"/>
+          <w:lang w:eastAsia="en-GB"/>
           <w14:ligatures w14:val="none"/>
         </w:rPr>
         <w:t xml:space="preserve">: </w:t>
       </w:r>
       <w:r>
         <w:rPr>
-          <w:rFonts w:eastAsia="Times New Roman" w:cs="Times New Roman" w:ascii="arial" w:hAnsi="arial"/>
-          <w:b w:val="false"/>
-          <w:bCs w:val="false"/>
-          <w:color w:val="000000"/>
-          <w:sz w:val="22"/>
-          <w:szCs w:val="22"/>
-          <w:lang w:val="es-ES" w:eastAsia="en-GB"/>
+          <w:rFonts w:ascii="Arial" w:eastAsia="Times New Roman" w:hAnsi="Arial" w:cs="Times New Roman"/>
+          <w:color w:val="000000"/>
+          <w:lang w:eastAsia="en-GB"/>
           <w14:ligatures w14:val="none"/>
         </w:rPr>
         <w:t>Proporciona una secuencia alfanumérica para un archivo que cambia con cada modificación que se le haga, de esta manera se pueden comprobar que las instalaciones han ido correctamente o si se ha modificado el contenido.</w:t>
@@ -2145,26 +1882,26 @@
     </w:p>
     <w:p>
       <w:pPr>
-        <w:pStyle w:val="Normal"/>
-        <w:spacing w:lineRule="auto" w:line="240" w:before="0" w:after="0"/>
-        <w:rPr>
-          <w:rFonts w:ascii="Times New Roman" w:hAnsi="Times New Roman" w:eastAsia="Times New Roman" w:cs="Times New Roman"/>
-          <w:sz w:val="24"/>
-          <w:szCs w:val="24"/>
-          <w:lang w:val="es-ES" w:eastAsia="en-GB"/>
-          <w14:ligatures w14:val="none"/>
-        </w:rPr>
-      </w:pPr>
-      <w:r>
-        <w:rPr>
-          <w:rFonts w:eastAsia="Times New Roman" w:cs="Times New Roman" w:ascii="Times New Roman" w:hAnsi="Times New Roman"/>
-          <w:sz w:val="24"/>
-          <w:szCs w:val="24"/>
-          <w:lang w:val="es-ES" w:eastAsia="en-GB"/>
+        <w:spacing w:after="0" w:line="240" w:lineRule="auto"/>
+        <w:rPr>
+          <w:rFonts w:ascii="Times New Roman" w:eastAsia="Times New Roman" w:hAnsi="Times New Roman" w:cs="Times New Roman"/>
+          <w:sz w:val="24"/>
+          <w:szCs w:val="24"/>
+          <w:lang w:eastAsia="en-GB"/>
+          <w14:ligatures w14:val="none"/>
+        </w:rPr>
+      </w:pPr>
+      <w:r>
+        <w:rPr>
+          <w:rFonts w:ascii="Times New Roman" w:eastAsia="Times New Roman" w:hAnsi="Times New Roman" w:cs="Times New Roman"/>
+          <w:noProof/>
+          <w:sz w:val="24"/>
+          <w:szCs w:val="24"/>
+          <w:lang w:eastAsia="en-GB"/>
           <w14:ligatures w14:val="none"/>
         </w:rPr>
         <w:drawing>
-          <wp:anchor behindDoc="0" distT="0" distB="0" distL="0" distR="0" simplePos="0" locked="0" layoutInCell="1" allowOverlap="1" relativeHeight="2">
+          <wp:anchor distT="0" distB="0" distL="0" distR="0" simplePos="0" relativeHeight="2" behindDoc="0" locked="0" layoutInCell="1" allowOverlap="1" wp14:anchorId="6DE78491" wp14:editId="65D58E6F">
             <wp:simplePos x="0" y="0"/>
             <wp:positionH relativeFrom="column">
               <wp:align>center</wp:align>
@@ -2175,7 +1912,7 @@
             <wp:extent cx="5400040" cy="816610"/>
             <wp:effectExtent l="0" t="0" r="0" b="0"/>
             <wp:wrapSquare wrapText="largest"/>
-            <wp:docPr id="15" name="Imagen12" descr=""/>
+            <wp:docPr id="15" name="Imagen12"/>
             <wp:cNvGraphicFramePr>
               <a:graphicFrameLocks xmlns:a="http://schemas.openxmlformats.org/drawingml/2006/main" noChangeAspect="1"/>
             </wp:cNvGraphicFramePr>
@@ -2183,13 +1920,13 @@
               <a:graphicData uri="http://schemas.openxmlformats.org/drawingml/2006/picture">
                 <pic:pic xmlns:pic="http://schemas.openxmlformats.org/drawingml/2006/picture">
                   <pic:nvPicPr>
-                    <pic:cNvPr id="15" name="Imagen12" descr=""/>
+                    <pic:cNvPr id="15" name="Imagen12"/>
                     <pic:cNvPicPr>
                       <a:picLocks noChangeAspect="1" noChangeArrowheads="1"/>
                     </pic:cNvPicPr>
                   </pic:nvPicPr>
                   <pic:blipFill>
-                    <a:blip r:embed="rId16"/>
+                    <a:blip r:embed="rId19"/>
                     <a:stretch>
                       <a:fillRect/>
                     </a:stretch>
@@ -2212,54 +1949,43 @@
     </w:p>
     <w:p>
       <w:pPr>
-        <w:pStyle w:val="Normal"/>
-        <w:spacing w:lineRule="auto" w:line="240" w:before="0" w:after="0"/>
-        <w:rPr>
-          <w:rFonts w:ascii="Times New Roman" w:hAnsi="Times New Roman" w:eastAsia="Times New Roman" w:cs="Times New Roman"/>
-          <w:sz w:val="24"/>
-          <w:szCs w:val="24"/>
-          <w:lang w:val="es-ES" w:eastAsia="en-GB"/>
-          <w14:ligatures w14:val="none"/>
-        </w:rPr>
-      </w:pPr>
-      <w:r>
-        <w:rPr>
-          <w:rFonts w:eastAsia="Times New Roman" w:cs="Times New Roman" w:ascii="Times New Roman" w:hAnsi="Times New Roman"/>
-          <w:sz w:val="24"/>
-          <w:szCs w:val="24"/>
-          <w:lang w:val="es-ES" w:eastAsia="en-GB"/>
-          <w14:ligatures w14:val="none"/>
-        </w:rPr>
-      </w:r>
-    </w:p>
-    <w:p>
-      <w:pPr>
-        <w:pStyle w:val="Normal"/>
-        <w:spacing w:lineRule="auto" w:line="240" w:before="0" w:after="0"/>
-        <w:rPr>
-          <w:rFonts w:ascii="Times New Roman" w:hAnsi="Times New Roman" w:eastAsia="Times New Roman" w:cs="Times New Roman"/>
-          <w:sz w:val="24"/>
-          <w:szCs w:val="24"/>
-          <w:lang w:val="es-ES" w:eastAsia="en-GB"/>
-          <w14:ligatures w14:val="none"/>
-        </w:rPr>
-      </w:pPr>
-      <w:r>
-        <w:rPr>
-          <w:rFonts w:eastAsia="Times New Roman" w:cs="Arial" w:ascii="Arial" w:hAnsi="Arial"/>
+        <w:spacing w:after="0" w:line="240" w:lineRule="auto"/>
+        <w:rPr>
+          <w:rFonts w:ascii="Times New Roman" w:eastAsia="Times New Roman" w:hAnsi="Times New Roman" w:cs="Times New Roman"/>
+          <w:sz w:val="24"/>
+          <w:szCs w:val="24"/>
+          <w:lang w:eastAsia="en-GB"/>
+          <w14:ligatures w14:val="none"/>
+        </w:rPr>
+      </w:pPr>
+    </w:p>
+    <w:p>
+      <w:pPr>
+        <w:spacing w:after="0" w:line="240" w:lineRule="auto"/>
+        <w:rPr>
+          <w:rFonts w:ascii="Times New Roman" w:eastAsia="Times New Roman" w:hAnsi="Times New Roman" w:cs="Times New Roman"/>
+          <w:sz w:val="24"/>
+          <w:szCs w:val="24"/>
+          <w:lang w:eastAsia="en-GB"/>
+          <w14:ligatures w14:val="none"/>
+        </w:rPr>
+      </w:pPr>
+      <w:r>
+        <w:rPr>
+          <w:rFonts w:ascii="Arial" w:eastAsia="Times New Roman" w:hAnsi="Arial" w:cs="Arial"/>
           <w:b/>
           <w:bCs/>
           <w:color w:val="000000"/>
-          <w:lang w:val="es-ES" w:eastAsia="en-GB"/>
+          <w:lang w:eastAsia="en-GB"/>
           <w14:ligatures w14:val="none"/>
         </w:rPr>
         <w:t xml:space="preserve">vim|nano|joe: </w:t>
       </w:r>
       <w:r>
         <w:rPr>
-          <w:rFonts w:eastAsia="Times New Roman" w:cs="Arial" w:ascii="Arial" w:hAnsi="Arial"/>
-          <w:color w:val="000000"/>
-          <w:lang w:val="es-ES" w:eastAsia="en-GB"/>
+          <w:rFonts w:ascii="Arial" w:eastAsia="Times New Roman" w:hAnsi="Arial" w:cs="Arial"/>
+          <w:color w:val="000000"/>
+          <w:lang w:eastAsia="en-GB"/>
           <w14:ligatures w14:val="none"/>
         </w:rPr>
         <w:t>son 3 editores de texto integrados en el entorno de la terminal, sirven para programar, entre otras cosas</w:t>
@@ -2267,33 +1993,35 @@
     </w:p>
     <w:p>
       <w:pPr>
-        <w:pStyle w:val="Normal"/>
         <w:numPr>
           <w:ilvl w:val="0"/>
           <w:numId w:val="3"/>
         </w:numPr>
-        <w:spacing w:lineRule="auto" w:line="240" w:before="0" w:after="0"/>
+        <w:spacing w:after="0" w:line="240" w:lineRule="auto"/>
         <w:textAlignment w:val="baseline"/>
         <w:rPr>
-          <w:rFonts w:ascii="Arial" w:hAnsi="Arial" w:eastAsia="Times New Roman" w:cs="Arial"/>
-          <w:color w:val="000000"/>
-          <w:lang w:eastAsia="en-GB"/>
-          <w14:ligatures w14:val="none"/>
-        </w:rPr>
-      </w:pPr>
-      <w:r>
-        <w:rPr>
-          <w:rFonts w:eastAsia="Times New Roman" w:cs="Arial" w:ascii="Arial" w:hAnsi="Arial"/>
-          <w:color w:val="000000"/>
-          <w:lang w:eastAsia="en-GB"/>
-          <w14:ligatures w14:val="none"/>
-        </w:rPr>
+          <w:rFonts w:ascii="Arial" w:eastAsia="Times New Roman" w:hAnsi="Arial" w:cs="Arial"/>
+          <w:color w:val="000000"/>
+          <w:lang w:eastAsia="en-GB"/>
+          <w14:ligatures w14:val="none"/>
+        </w:rPr>
+      </w:pPr>
+      <w:r>
+        <w:rPr>
+          <w:rFonts w:ascii="Arial" w:eastAsia="Times New Roman" w:hAnsi="Arial" w:cs="Arial"/>
+          <w:color w:val="000000"/>
+          <w:lang w:eastAsia="en-GB"/>
+          <w14:ligatures w14:val="none"/>
+        </w:rPr>
+        <w:lastRenderedPageBreak/>
         <w:t xml:space="preserve">Vim: </w:t>
       </w:r>
       <w:r>
-        <w:rPr/>
+        <w:rPr>
+          <w:noProof/>
+        </w:rPr>
         <w:drawing>
-          <wp:inline distT="0" distB="0" distL="0" distR="0">
+          <wp:inline distT="0" distB="0" distL="0" distR="0" wp14:anchorId="4CC6178F" wp14:editId="66829D9E">
             <wp:extent cx="5400040" cy="2073910"/>
             <wp:effectExtent l="0" t="0" r="0" b="0"/>
             <wp:docPr id="16" name="Picture 3" descr="A black screen with text&#10;&#10;Description automatically generated"/>
@@ -2310,7 +2038,7 @@
                     </pic:cNvPicPr>
                   </pic:nvPicPr>
                   <pic:blipFill>
-                    <a:blip r:embed="rId17"/>
+                    <a:blip r:embed="rId20"/>
                     <a:stretch>
                       <a:fillRect/>
                     </a:stretch>
@@ -2333,23 +2061,22 @@
     </w:p>
     <w:p>
       <w:pPr>
-        <w:pStyle w:val="Normal"/>
         <w:numPr>
           <w:ilvl w:val="0"/>
           <w:numId w:val="3"/>
         </w:numPr>
-        <w:spacing w:lineRule="auto" w:line="240" w:before="0" w:after="0"/>
+        <w:spacing w:after="0" w:line="240" w:lineRule="auto"/>
         <w:textAlignment w:val="baseline"/>
         <w:rPr>
-          <w:rFonts w:ascii="Arial" w:hAnsi="Arial" w:eastAsia="Times New Roman" w:cs="Arial"/>
-          <w:color w:val="000000"/>
-          <w:lang w:eastAsia="en-GB"/>
-          <w14:ligatures w14:val="none"/>
-        </w:rPr>
-      </w:pPr>
-      <w:r>
-        <w:rPr>
-          <w:rFonts w:eastAsia="Times New Roman" w:cs="Arial" w:ascii="Arial" w:hAnsi="Arial"/>
+          <w:rFonts w:ascii="Arial" w:eastAsia="Times New Roman" w:hAnsi="Arial" w:cs="Arial"/>
+          <w:color w:val="000000"/>
+          <w:lang w:eastAsia="en-GB"/>
+          <w14:ligatures w14:val="none"/>
+        </w:rPr>
+      </w:pPr>
+      <w:r>
+        <w:rPr>
+          <w:rFonts w:ascii="Arial" w:eastAsia="Times New Roman" w:hAnsi="Arial" w:cs="Arial"/>
           <w:color w:val="000000"/>
           <w:lang w:eastAsia="en-GB"/>
           <w14:ligatures w14:val="none"/>
@@ -2357,9 +2084,11 @@
         <w:t>Nano:</w:t>
       </w:r>
       <w:r>
-        <w:rPr/>
+        <w:rPr>
+          <w:noProof/>
+        </w:rPr>
         <w:drawing>
-          <wp:inline distT="0" distB="0" distL="0" distR="0">
+          <wp:inline distT="0" distB="0" distL="0" distR="0" wp14:anchorId="3BE599FB" wp14:editId="7250F504">
             <wp:extent cx="5400040" cy="3201670"/>
             <wp:effectExtent l="0" t="0" r="0" b="0"/>
             <wp:docPr id="17" name="Picture 2" descr="A screenshot of a computer&#10;&#10;Description automatically generated"/>
@@ -2376,7 +2105,7 @@
                     </pic:cNvPicPr>
                   </pic:nvPicPr>
                   <pic:blipFill>
-                    <a:blip r:embed="rId18"/>
+                    <a:blip r:embed="rId21"/>
                     <a:stretch>
                       <a:fillRect/>
                     </a:stretch>
@@ -2399,33 +2128,35 @@
     </w:p>
     <w:p>
       <w:pPr>
-        <w:pStyle w:val="Normal"/>
         <w:numPr>
           <w:ilvl w:val="0"/>
           <w:numId w:val="3"/>
         </w:numPr>
-        <w:spacing w:lineRule="auto" w:line="240" w:before="0" w:after="0"/>
+        <w:spacing w:after="0" w:line="240" w:lineRule="auto"/>
         <w:textAlignment w:val="baseline"/>
         <w:rPr>
-          <w:rFonts w:ascii="Arial" w:hAnsi="Arial" w:eastAsia="Times New Roman" w:cs="Arial"/>
-          <w:color w:val="000000"/>
-          <w:lang w:eastAsia="en-GB"/>
-          <w14:ligatures w14:val="none"/>
-        </w:rPr>
-      </w:pPr>
-      <w:r>
-        <w:rPr>
-          <w:rFonts w:eastAsia="Times New Roman" w:cs="Arial" w:ascii="Arial" w:hAnsi="Arial"/>
-          <w:color w:val="000000"/>
-          <w:lang w:eastAsia="en-GB"/>
-          <w14:ligatures w14:val="none"/>
-        </w:rPr>
+          <w:rFonts w:ascii="Arial" w:eastAsia="Times New Roman" w:hAnsi="Arial" w:cs="Arial"/>
+          <w:color w:val="000000"/>
+          <w:lang w:eastAsia="en-GB"/>
+          <w14:ligatures w14:val="none"/>
+        </w:rPr>
+      </w:pPr>
+      <w:r>
+        <w:rPr>
+          <w:rFonts w:ascii="Arial" w:eastAsia="Times New Roman" w:hAnsi="Arial" w:cs="Arial"/>
+          <w:color w:val="000000"/>
+          <w:lang w:eastAsia="en-GB"/>
+          <w14:ligatures w14:val="none"/>
+        </w:rPr>
+        <w:lastRenderedPageBreak/>
         <w:t xml:space="preserve">Joe: </w:t>
       </w:r>
       <w:r>
-        <w:rPr/>
+        <w:rPr>
+          <w:noProof/>
+        </w:rPr>
         <w:drawing>
-          <wp:inline distT="0" distB="0" distL="0" distR="0">
+          <wp:inline distT="0" distB="0" distL="0" distR="0" wp14:anchorId="26D49B8E" wp14:editId="45606F3A">
             <wp:extent cx="5400040" cy="3182620"/>
             <wp:effectExtent l="0" t="0" r="0" b="0"/>
             <wp:docPr id="18" name="Imagen9" descr="A screenshot of a computer&#10;&#10;Description automatically generated"/>
@@ -2442,7 +2173,7 @@
                     </pic:cNvPicPr>
                   </pic:nvPicPr>
                   <pic:blipFill>
-                    <a:blip r:embed="rId19"/>
+                    <a:blip r:embed="rId22"/>
                     <a:stretch>
                       <a:fillRect/>
                     </a:stretch>
@@ -2465,54 +2196,43 @@
     </w:p>
     <w:p>
       <w:pPr>
-        <w:pStyle w:val="Normal"/>
-        <w:spacing w:lineRule="auto" w:line="240" w:before="0" w:after="0"/>
-        <w:rPr>
-          <w:rFonts w:ascii="Times New Roman" w:hAnsi="Times New Roman" w:eastAsia="Times New Roman" w:cs="Times New Roman"/>
-          <w:sz w:val="24"/>
-          <w:szCs w:val="24"/>
-          <w:lang w:eastAsia="en-GB"/>
-          <w14:ligatures w14:val="none"/>
-        </w:rPr>
-      </w:pPr>
-      <w:r>
-        <w:rPr>
-          <w:rFonts w:eastAsia="Times New Roman" w:cs="Times New Roman" w:ascii="Times New Roman" w:hAnsi="Times New Roman"/>
-          <w:sz w:val="24"/>
-          <w:szCs w:val="24"/>
-          <w:lang w:eastAsia="en-GB"/>
-          <w14:ligatures w14:val="none"/>
-        </w:rPr>
-      </w:r>
-    </w:p>
-    <w:p>
-      <w:pPr>
-        <w:pStyle w:val="Normal"/>
-        <w:spacing w:lineRule="auto" w:line="240" w:before="0" w:after="0"/>
-        <w:rPr>
-          <w:rFonts w:ascii="Times New Roman" w:hAnsi="Times New Roman" w:eastAsia="Times New Roman" w:cs="Times New Roman"/>
-          <w:sz w:val="24"/>
-          <w:szCs w:val="24"/>
-          <w:lang w:val="es-ES" w:eastAsia="en-GB"/>
-          <w14:ligatures w14:val="none"/>
-        </w:rPr>
-      </w:pPr>
-      <w:r>
-        <w:rPr>
-          <w:rFonts w:eastAsia="Times New Roman" w:cs="Arial" w:ascii="Arial" w:hAnsi="Arial"/>
+        <w:spacing w:after="0" w:line="240" w:lineRule="auto"/>
+        <w:rPr>
+          <w:rFonts w:ascii="Times New Roman" w:eastAsia="Times New Roman" w:hAnsi="Times New Roman" w:cs="Times New Roman"/>
+          <w:sz w:val="24"/>
+          <w:szCs w:val="24"/>
+          <w:lang w:eastAsia="en-GB"/>
+          <w14:ligatures w14:val="none"/>
+        </w:rPr>
+      </w:pPr>
+    </w:p>
+    <w:p>
+      <w:pPr>
+        <w:spacing w:after="0" w:line="240" w:lineRule="auto"/>
+        <w:rPr>
+          <w:rFonts w:ascii="Times New Roman" w:eastAsia="Times New Roman" w:hAnsi="Times New Roman" w:cs="Times New Roman"/>
+          <w:sz w:val="24"/>
+          <w:szCs w:val="24"/>
+          <w:lang w:eastAsia="en-GB"/>
+          <w14:ligatures w14:val="none"/>
+        </w:rPr>
+      </w:pPr>
+      <w:r>
+        <w:rPr>
+          <w:rFonts w:ascii="Arial" w:eastAsia="Times New Roman" w:hAnsi="Arial" w:cs="Arial"/>
           <w:b/>
           <w:bCs/>
           <w:color w:val="000000"/>
-          <w:lang w:val="es-ES" w:eastAsia="en-GB"/>
+          <w:lang w:eastAsia="en-GB"/>
           <w14:ligatures w14:val="none"/>
         </w:rPr>
         <w:t xml:space="preserve">sudo: </w:t>
       </w:r>
       <w:r>
         <w:rPr>
-          <w:rFonts w:eastAsia="Times New Roman" w:cs="Arial" w:ascii="Arial" w:hAnsi="Arial"/>
-          <w:color w:val="000000"/>
-          <w:lang w:val="es-ES" w:eastAsia="en-GB"/>
+          <w:rFonts w:ascii="Arial" w:eastAsia="Times New Roman" w:hAnsi="Arial" w:cs="Arial"/>
+          <w:color w:val="000000"/>
+          <w:lang w:eastAsia="en-GB"/>
           <w14:ligatures w14:val="none"/>
         </w:rPr>
         <w:t>otorga privilegios de administrador al usuario para la ejecución de ese comando</w:t>
@@ -2520,41 +2240,30 @@
     </w:p>
     <w:p>
       <w:pPr>
-        <w:pStyle w:val="Normal"/>
-        <w:spacing w:lineRule="auto" w:line="240" w:before="0" w:after="0"/>
-        <w:rPr>
-          <w:rFonts w:ascii="Times New Roman" w:hAnsi="Times New Roman" w:eastAsia="Times New Roman" w:cs="Times New Roman"/>
-          <w:sz w:val="24"/>
-          <w:szCs w:val="24"/>
-          <w:lang w:val="es-ES" w:eastAsia="en-GB"/>
-          <w14:ligatures w14:val="none"/>
-        </w:rPr>
-      </w:pPr>
-      <w:r>
-        <w:rPr>
-          <w:rFonts w:eastAsia="Times New Roman" w:cs="Times New Roman" w:ascii="Times New Roman" w:hAnsi="Times New Roman"/>
-          <w:sz w:val="24"/>
-          <w:szCs w:val="24"/>
-          <w:lang w:val="es-ES" w:eastAsia="en-GB"/>
-          <w14:ligatures w14:val="none"/>
-        </w:rPr>
-      </w:r>
-    </w:p>
-    <w:p>
-      <w:pPr>
-        <w:pStyle w:val="Normal"/>
-        <w:spacing w:lineRule="auto" w:line="240" w:before="0" w:after="0"/>
-        <w:rPr>
-          <w:rFonts w:ascii="Times New Roman" w:hAnsi="Times New Roman" w:eastAsia="Times New Roman" w:cs="Times New Roman"/>
-          <w:sz w:val="24"/>
-          <w:szCs w:val="24"/>
-          <w:lang w:eastAsia="en-GB"/>
-          <w14:ligatures w14:val="none"/>
-        </w:rPr>
-      </w:pPr>
-      <w:r>
-        <w:rPr>
-          <w:rFonts w:eastAsia="Times New Roman" w:cs="Arial" w:ascii="Arial" w:hAnsi="Arial"/>
+        <w:spacing w:after="0" w:line="240" w:lineRule="auto"/>
+        <w:rPr>
+          <w:rFonts w:ascii="Times New Roman" w:eastAsia="Times New Roman" w:hAnsi="Times New Roman" w:cs="Times New Roman"/>
+          <w:sz w:val="24"/>
+          <w:szCs w:val="24"/>
+          <w:lang w:eastAsia="en-GB"/>
+          <w14:ligatures w14:val="none"/>
+        </w:rPr>
+      </w:pPr>
+    </w:p>
+    <w:p>
+      <w:pPr>
+        <w:spacing w:after="0" w:line="240" w:lineRule="auto"/>
+        <w:rPr>
+          <w:rFonts w:ascii="Times New Roman" w:eastAsia="Times New Roman" w:hAnsi="Times New Roman" w:cs="Times New Roman"/>
+          <w:sz w:val="24"/>
+          <w:szCs w:val="24"/>
+          <w:lang w:eastAsia="en-GB"/>
+          <w14:ligatures w14:val="none"/>
+        </w:rPr>
+      </w:pPr>
+      <w:r>
+        <w:rPr>
+          <w:rFonts w:ascii="Arial" w:eastAsia="Times New Roman" w:hAnsi="Arial" w:cs="Arial"/>
           <w:b/>
           <w:bCs/>
           <w:color w:val="000000"/>
@@ -2565,12 +2274,8 @@
       </w:r>
       <w:r>
         <w:rPr>
-          <w:rFonts w:eastAsia="Times New Roman" w:cs="Arial" w:ascii="arial" w:hAnsi="arial"/>
-          <w:b w:val="false"/>
-          <w:bCs w:val="false"/>
-          <w:color w:val="000000"/>
-          <w:sz w:val="22"/>
-          <w:szCs w:val="22"/>
+          <w:rFonts w:ascii="Arial" w:eastAsia="Times New Roman" w:hAnsi="Arial" w:cs="Arial"/>
+          <w:color w:val="000000"/>
           <w:lang w:eastAsia="en-GB"/>
           <w14:ligatures w14:val="none"/>
         </w:rPr>
@@ -2579,41 +2284,30 @@
     </w:p>
     <w:p>
       <w:pPr>
-        <w:pStyle w:val="Normal"/>
-        <w:spacing w:lineRule="auto" w:line="240" w:before="0" w:after="0"/>
-        <w:rPr>
-          <w:rFonts w:ascii="Times New Roman" w:hAnsi="Times New Roman" w:eastAsia="Times New Roman" w:cs="Times New Roman"/>
-          <w:sz w:val="24"/>
-          <w:szCs w:val="24"/>
-          <w:lang w:eastAsia="en-GB"/>
-          <w14:ligatures w14:val="none"/>
-        </w:rPr>
-      </w:pPr>
-      <w:r>
-        <w:rPr>
-          <w:rFonts w:eastAsia="Times New Roman" w:cs="Times New Roman" w:ascii="Times New Roman" w:hAnsi="Times New Roman"/>
-          <w:sz w:val="24"/>
-          <w:szCs w:val="24"/>
-          <w:lang w:eastAsia="en-GB"/>
-          <w14:ligatures w14:val="none"/>
-        </w:rPr>
-      </w:r>
-    </w:p>
-    <w:p>
-      <w:pPr>
-        <w:pStyle w:val="Normal"/>
-        <w:spacing w:lineRule="auto" w:line="240" w:before="0" w:after="0"/>
-        <w:rPr>
-          <w:rFonts w:ascii="Times New Roman" w:hAnsi="Times New Roman" w:eastAsia="Times New Roman" w:cs="Times New Roman"/>
-          <w:sz w:val="24"/>
-          <w:szCs w:val="24"/>
-          <w:lang w:eastAsia="en-GB"/>
-          <w14:ligatures w14:val="none"/>
-        </w:rPr>
-      </w:pPr>
-      <w:r>
-        <w:rPr>
-          <w:rFonts w:eastAsia="Times New Roman" w:cs="Arial" w:ascii="Arial" w:hAnsi="Arial"/>
+        <w:spacing w:after="0" w:line="240" w:lineRule="auto"/>
+        <w:rPr>
+          <w:rFonts w:ascii="Times New Roman" w:eastAsia="Times New Roman" w:hAnsi="Times New Roman" w:cs="Times New Roman"/>
+          <w:sz w:val="24"/>
+          <w:szCs w:val="24"/>
+          <w:lang w:eastAsia="en-GB"/>
+          <w14:ligatures w14:val="none"/>
+        </w:rPr>
+      </w:pPr>
+    </w:p>
+    <w:p>
+      <w:pPr>
+        <w:spacing w:after="0" w:line="240" w:lineRule="auto"/>
+        <w:rPr>
+          <w:rFonts w:ascii="Times New Roman" w:eastAsia="Times New Roman" w:hAnsi="Times New Roman" w:cs="Times New Roman"/>
+          <w:sz w:val="24"/>
+          <w:szCs w:val="24"/>
+          <w:lang w:eastAsia="en-GB"/>
+          <w14:ligatures w14:val="none"/>
+        </w:rPr>
+      </w:pPr>
+      <w:r>
+        <w:rPr>
+          <w:rFonts w:ascii="Arial" w:eastAsia="Times New Roman" w:hAnsi="Arial" w:cs="Arial"/>
           <w:b/>
           <w:bCs/>
           <w:color w:val="000000"/>
@@ -2624,7 +2318,7 @@
       </w:r>
       <w:r>
         <w:rPr>
-          <w:rFonts w:eastAsia="Times New Roman" w:cs="Times New Roman" w:ascii="Times New Roman" w:hAnsi="Times New Roman"/>
+          <w:rFonts w:ascii="Times New Roman" w:eastAsia="Times New Roman" w:hAnsi="Times New Roman" w:cs="Times New Roman"/>
           <w:b/>
           <w:bCs/>
           <w:color w:val="000000"/>
@@ -2637,12 +2331,8 @@
       </w:r>
       <w:r>
         <w:rPr>
-          <w:rFonts w:eastAsia="Times New Roman" w:cs="Times New Roman" w:ascii="arial" w:hAnsi="arial"/>
-          <w:b w:val="false"/>
-          <w:bCs w:val="false"/>
-          <w:color w:val="000000"/>
-          <w:sz w:val="22"/>
-          <w:szCs w:val="22"/>
+          <w:rFonts w:ascii="Arial" w:eastAsia="Times New Roman" w:hAnsi="Arial" w:cs="Times New Roman"/>
+          <w:color w:val="000000"/>
           <w:lang w:eastAsia="en-GB"/>
           <w14:ligatures w14:val="none"/>
         </w:rPr>
@@ -2651,41 +2341,30 @@
     </w:p>
     <w:p>
       <w:pPr>
-        <w:pStyle w:val="Normal"/>
-        <w:spacing w:lineRule="auto" w:line="240" w:before="0" w:after="0"/>
-        <w:rPr>
-          <w:rFonts w:ascii="Times New Roman" w:hAnsi="Times New Roman" w:eastAsia="Times New Roman" w:cs="Times New Roman"/>
-          <w:sz w:val="24"/>
-          <w:szCs w:val="24"/>
-          <w:lang w:eastAsia="en-GB"/>
-          <w14:ligatures w14:val="none"/>
-        </w:rPr>
-      </w:pPr>
-      <w:r>
-        <w:rPr>
-          <w:rFonts w:eastAsia="Times New Roman" w:cs="Times New Roman" w:ascii="Times New Roman" w:hAnsi="Times New Roman"/>
-          <w:sz w:val="24"/>
-          <w:szCs w:val="24"/>
-          <w:lang w:eastAsia="en-GB"/>
-          <w14:ligatures w14:val="none"/>
-        </w:rPr>
-      </w:r>
-    </w:p>
-    <w:p>
-      <w:pPr>
-        <w:pStyle w:val="Normal"/>
-        <w:spacing w:lineRule="auto" w:line="240" w:before="0" w:after="0"/>
-        <w:rPr>
-          <w:rFonts w:ascii="Times New Roman" w:hAnsi="Times New Roman" w:eastAsia="Times New Roman" w:cs="Times New Roman"/>
-          <w:sz w:val="24"/>
-          <w:szCs w:val="24"/>
-          <w:lang w:eastAsia="en-GB"/>
-          <w14:ligatures w14:val="none"/>
-        </w:rPr>
-      </w:pPr>
-      <w:r>
-        <w:rPr>
-          <w:rFonts w:eastAsia="Times New Roman" w:cs="Arial" w:ascii="Arial" w:hAnsi="Arial"/>
+        <w:spacing w:after="0" w:line="240" w:lineRule="auto"/>
+        <w:rPr>
+          <w:rFonts w:ascii="Times New Roman" w:eastAsia="Times New Roman" w:hAnsi="Times New Roman" w:cs="Times New Roman"/>
+          <w:sz w:val="24"/>
+          <w:szCs w:val="24"/>
+          <w:lang w:eastAsia="en-GB"/>
+          <w14:ligatures w14:val="none"/>
+        </w:rPr>
+      </w:pPr>
+    </w:p>
+    <w:p>
+      <w:pPr>
+        <w:spacing w:after="0" w:line="240" w:lineRule="auto"/>
+        <w:rPr>
+          <w:rFonts w:ascii="Times New Roman" w:eastAsia="Times New Roman" w:hAnsi="Times New Roman" w:cs="Times New Roman"/>
+          <w:sz w:val="24"/>
+          <w:szCs w:val="24"/>
+          <w:lang w:eastAsia="en-GB"/>
+          <w14:ligatures w14:val="none"/>
+        </w:rPr>
+      </w:pPr>
+      <w:r>
+        <w:rPr>
+          <w:rFonts w:ascii="Arial" w:eastAsia="Times New Roman" w:hAnsi="Arial" w:cs="Arial"/>
           <w:b/>
           <w:bCs/>
           <w:color w:val="000000"/>
@@ -2696,7 +2375,7 @@
       </w:r>
       <w:r>
         <w:rPr>
-          <w:rFonts w:eastAsia="Times New Roman" w:cs="Times New Roman" w:ascii="Times New Roman" w:hAnsi="Times New Roman"/>
+          <w:rFonts w:ascii="Times New Roman" w:eastAsia="Times New Roman" w:hAnsi="Times New Roman" w:cs="Times New Roman"/>
           <w:b/>
           <w:bCs/>
           <w:color w:val="000000"/>
@@ -2709,12 +2388,8 @@
       </w:r>
       <w:r>
         <w:rPr>
-          <w:rFonts w:eastAsia="Times New Roman" w:cs="Times New Roman" w:ascii="arial" w:hAnsi="arial"/>
-          <w:b w:val="false"/>
-          <w:bCs w:val="false"/>
-          <w:color w:val="000000"/>
-          <w:sz w:val="22"/>
-          <w:szCs w:val="22"/>
+          <w:rFonts w:ascii="Arial" w:eastAsia="Times New Roman" w:hAnsi="Arial" w:cs="Times New Roman"/>
+          <w:color w:val="000000"/>
           <w:lang w:eastAsia="en-GB"/>
           <w14:ligatures w14:val="none"/>
         </w:rPr>
@@ -2723,26 +2398,26 @@
     </w:p>
     <w:p>
       <w:pPr>
-        <w:pStyle w:val="Normal"/>
-        <w:spacing w:lineRule="auto" w:line="240" w:before="0" w:after="0"/>
-        <w:rPr>
-          <w:rFonts w:ascii="Times New Roman" w:hAnsi="Times New Roman" w:eastAsia="Times New Roman" w:cs="Times New Roman"/>
-          <w:sz w:val="24"/>
-          <w:szCs w:val="24"/>
-          <w:lang w:eastAsia="en-GB"/>
-          <w14:ligatures w14:val="none"/>
-        </w:rPr>
-      </w:pPr>
-      <w:r>
-        <w:rPr>
-          <w:rFonts w:eastAsia="Times New Roman" w:cs="Times New Roman" w:ascii="Times New Roman" w:hAnsi="Times New Roman"/>
+        <w:spacing w:after="0" w:line="240" w:lineRule="auto"/>
+        <w:rPr>
+          <w:rFonts w:ascii="Times New Roman" w:eastAsia="Times New Roman" w:hAnsi="Times New Roman" w:cs="Times New Roman"/>
+          <w:sz w:val="24"/>
+          <w:szCs w:val="24"/>
+          <w:lang w:eastAsia="en-GB"/>
+          <w14:ligatures w14:val="none"/>
+        </w:rPr>
+      </w:pPr>
+      <w:r>
+        <w:rPr>
+          <w:rFonts w:ascii="Times New Roman" w:eastAsia="Times New Roman" w:hAnsi="Times New Roman" w:cs="Times New Roman"/>
+          <w:noProof/>
           <w:sz w:val="24"/>
           <w:szCs w:val="24"/>
           <w:lang w:eastAsia="en-GB"/>
           <w14:ligatures w14:val="none"/>
         </w:rPr>
         <w:drawing>
-          <wp:anchor behindDoc="0" distT="0" distB="0" distL="0" distR="0" simplePos="0" locked="0" layoutInCell="1" allowOverlap="1" relativeHeight="3">
+          <wp:anchor distT="0" distB="0" distL="0" distR="0" simplePos="0" relativeHeight="3" behindDoc="0" locked="0" layoutInCell="1" allowOverlap="1" wp14:anchorId="1F97D957" wp14:editId="1F79AD35">
             <wp:simplePos x="0" y="0"/>
             <wp:positionH relativeFrom="column">
               <wp:align>center</wp:align>
@@ -2753,7 +2428,7 @@
             <wp:extent cx="5400040" cy="1698625"/>
             <wp:effectExtent l="0" t="0" r="0" b="0"/>
             <wp:wrapSquare wrapText="largest"/>
-            <wp:docPr id="19" name="Imagen13" descr=""/>
+            <wp:docPr id="19" name="Imagen13"/>
             <wp:cNvGraphicFramePr>
               <a:graphicFrameLocks xmlns:a="http://schemas.openxmlformats.org/drawingml/2006/main" noChangeAspect="1"/>
             </wp:cNvGraphicFramePr>
@@ -2761,13 +2436,13 @@
               <a:graphicData uri="http://schemas.openxmlformats.org/drawingml/2006/picture">
                 <pic:pic xmlns:pic="http://schemas.openxmlformats.org/drawingml/2006/picture">
                   <pic:nvPicPr>
-                    <pic:cNvPr id="19" name="Imagen13" descr=""/>
+                    <pic:cNvPr id="19" name="Imagen13"/>
                     <pic:cNvPicPr>
                       <a:picLocks noChangeAspect="1" noChangeArrowheads="1"/>
                     </pic:cNvPicPr>
                   </pic:nvPicPr>
                   <pic:blipFill>
-                    <a:blip r:embed="rId20"/>
+                    <a:blip r:embed="rId23"/>
                     <a:stretch>
                       <a:fillRect/>
                     </a:stretch>
@@ -2790,277 +2465,283 @@
     </w:p>
     <w:p>
       <w:pPr>
-        <w:pStyle w:val="Normal"/>
-        <w:spacing w:lineRule="auto" w:line="240" w:before="0" w:after="0"/>
-        <w:rPr>
-          <w:rFonts w:ascii="Times New Roman" w:hAnsi="Times New Roman" w:eastAsia="Times New Roman" w:cs="Times New Roman"/>
-          <w:sz w:val="24"/>
-          <w:szCs w:val="24"/>
-          <w:lang w:eastAsia="en-GB"/>
-          <w14:ligatures w14:val="none"/>
-        </w:rPr>
-      </w:pPr>
-      <w:r>
-        <w:rPr>
-          <w:rFonts w:eastAsia="Times New Roman" w:cs="Times New Roman" w:ascii="Times New Roman" w:hAnsi="Times New Roman"/>
-          <w:sz w:val="24"/>
-          <w:szCs w:val="24"/>
-          <w:lang w:eastAsia="en-GB"/>
-          <w14:ligatures w14:val="none"/>
-        </w:rPr>
-      </w:r>
-    </w:p>
-    <w:p>
-      <w:pPr>
-        <w:pStyle w:val="Normal"/>
-        <w:spacing w:lineRule="auto" w:line="240" w:before="0" w:after="0"/>
-        <w:rPr>
-          <w:rFonts w:ascii="Times New Roman" w:hAnsi="Times New Roman" w:eastAsia="Times New Roman" w:cs="Times New Roman"/>
-          <w:sz w:val="24"/>
-          <w:szCs w:val="24"/>
-          <w:lang w:eastAsia="en-GB"/>
-          <w14:ligatures w14:val="none"/>
-        </w:rPr>
-      </w:pPr>
-      <w:r>
-        <w:rPr>
-          <w:rFonts w:eastAsia="Times New Roman" w:cs="Arial" w:ascii="Arial" w:hAnsi="Arial"/>
+        <w:spacing w:after="0" w:line="240" w:lineRule="auto"/>
+        <w:rPr>
+          <w:rFonts w:ascii="Times New Roman" w:eastAsia="Times New Roman" w:hAnsi="Times New Roman" w:cs="Times New Roman"/>
+          <w:sz w:val="24"/>
+          <w:szCs w:val="24"/>
+          <w:lang w:eastAsia="en-GB"/>
+          <w14:ligatures w14:val="none"/>
+        </w:rPr>
+      </w:pPr>
+    </w:p>
+    <w:p>
+      <w:pPr>
+        <w:spacing w:after="0" w:line="240" w:lineRule="auto"/>
+        <w:rPr>
+          <w:rFonts w:ascii="Arial" w:eastAsia="Times New Roman" w:hAnsi="Arial" w:cs="Arial"/>
+          <w:lang w:eastAsia="en-GB"/>
+          <w14:ligatures w14:val="none"/>
+        </w:rPr>
+      </w:pPr>
+      <w:r>
+        <w:rPr>
+          <w:rFonts w:ascii="Arial" w:eastAsia="Times New Roman" w:hAnsi="Arial" w:cs="Arial"/>
           <w:b/>
           <w:bCs/>
           <w:color w:val="000000"/>
           <w:lang w:eastAsia="en-GB"/>
           <w14:ligatures w14:val="none"/>
         </w:rPr>
-        <w:t>find</w:t>
-      </w:r>
-    </w:p>
-    <w:p>
-      <w:pPr>
-        <w:pStyle w:val="Normal"/>
-        <w:spacing w:lineRule="auto" w:line="240" w:before="0" w:after="0"/>
-        <w:rPr>
-          <w:rFonts w:ascii="Times New Roman" w:hAnsi="Times New Roman" w:eastAsia="Times New Roman" w:cs="Times New Roman"/>
-          <w:sz w:val="24"/>
-          <w:szCs w:val="24"/>
-          <w:lang w:eastAsia="en-GB"/>
-          <w14:ligatures w14:val="none"/>
-        </w:rPr>
-      </w:pPr>
-      <w:r>
-        <w:rPr>
-          <w:rFonts w:eastAsia="Times New Roman" w:cs="Times New Roman" w:ascii="Times New Roman" w:hAnsi="Times New Roman"/>
-          <w:sz w:val="24"/>
-          <w:szCs w:val="24"/>
-          <w:lang w:eastAsia="en-GB"/>
-          <w14:ligatures w14:val="none"/>
-        </w:rPr>
-      </w:r>
-    </w:p>
-    <w:p>
-      <w:pPr>
-        <w:pStyle w:val="Normal"/>
-        <w:spacing w:lineRule="auto" w:line="240" w:before="0" w:after="0"/>
-        <w:rPr>
-          <w:rFonts w:ascii="Times New Roman" w:hAnsi="Times New Roman" w:eastAsia="Times New Roman" w:cs="Times New Roman"/>
-          <w:sz w:val="24"/>
-          <w:szCs w:val="24"/>
-          <w:lang w:eastAsia="en-GB"/>
-          <w14:ligatures w14:val="none"/>
-        </w:rPr>
-      </w:pPr>
-      <w:r>
-        <w:rPr>
-          <w:rFonts w:eastAsia="Times New Roman" w:cs="Arial" w:ascii="Arial" w:hAnsi="Arial"/>
+        <w:t>F</w:t>
+      </w:r>
+      <w:r>
+        <w:rPr>
+          <w:rFonts w:ascii="Arial" w:eastAsia="Times New Roman" w:hAnsi="Arial" w:cs="Arial"/>
           <w:b/>
           <w:bCs/>
           <w:color w:val="000000"/>
           <w:lang w:eastAsia="en-GB"/>
           <w14:ligatures w14:val="none"/>
         </w:rPr>
-        <w:t>more</w:t>
-      </w:r>
-    </w:p>
-    <w:p>
-      <w:pPr>
-        <w:pStyle w:val="Normal"/>
-        <w:spacing w:lineRule="auto" w:line="240" w:before="0" w:after="0"/>
-        <w:rPr>
-          <w:rFonts w:ascii="Times New Roman" w:hAnsi="Times New Roman" w:eastAsia="Times New Roman" w:cs="Times New Roman"/>
-          <w:sz w:val="24"/>
-          <w:szCs w:val="24"/>
-          <w:lang w:eastAsia="en-GB"/>
-          <w14:ligatures w14:val="none"/>
-        </w:rPr>
-      </w:pPr>
-      <w:r>
-        <w:rPr>
-          <w:rFonts w:eastAsia="Times New Roman" w:cs="Times New Roman" w:ascii="Times New Roman" w:hAnsi="Times New Roman"/>
-          <w:sz w:val="24"/>
-          <w:szCs w:val="24"/>
-          <w:lang w:eastAsia="en-GB"/>
-          <w14:ligatures w14:val="none"/>
-        </w:rPr>
-      </w:r>
-    </w:p>
-    <w:p>
-      <w:pPr>
-        <w:pStyle w:val="Normal"/>
-        <w:spacing w:lineRule="auto" w:line="240" w:before="0" w:after="0"/>
-        <w:rPr>
-          <w:rFonts w:ascii="Times New Roman" w:hAnsi="Times New Roman" w:eastAsia="Times New Roman" w:cs="Times New Roman"/>
-          <w:sz w:val="24"/>
-          <w:szCs w:val="24"/>
-          <w:lang w:eastAsia="en-GB"/>
-          <w14:ligatures w14:val="none"/>
-        </w:rPr>
-      </w:pPr>
-      <w:r>
-        <w:rPr>
-          <w:rFonts w:eastAsia="Times New Roman" w:cs="Arial" w:ascii="Arial" w:hAnsi="Arial"/>
+        <w:t>ind</w:t>
+      </w:r>
+      <w:r>
+        <w:rPr>
+          <w:rFonts w:ascii="Times New Roman" w:eastAsia="Times New Roman" w:hAnsi="Times New Roman" w:cs="Times New Roman"/>
+          <w:sz w:val="24"/>
+          <w:szCs w:val="24"/>
+          <w:lang w:eastAsia="en-GB"/>
+          <w14:ligatures w14:val="none"/>
+        </w:rPr>
+        <w:t xml:space="preserve">: </w:t>
+      </w:r>
+      <w:r>
+        <w:rPr>
+          <w:rFonts w:ascii="Arial" w:eastAsia="Times New Roman" w:hAnsi="Arial" w:cs="Arial"/>
+          <w:lang w:eastAsia="en-GB"/>
+          <w14:ligatures w14:val="none"/>
+        </w:rPr>
+        <w:t>Sirve para buscar archivos y directorios del sistema.</w:t>
+      </w:r>
+    </w:p>
+    <w:p>
+      <w:pPr>
+        <w:spacing w:after="0" w:line="240" w:lineRule="auto"/>
+        <w:rPr>
+          <w:rFonts w:ascii="Times New Roman" w:eastAsia="Times New Roman" w:hAnsi="Times New Roman" w:cs="Times New Roman"/>
+          <w:sz w:val="24"/>
+          <w:szCs w:val="24"/>
+          <w:lang w:eastAsia="en-GB"/>
+          <w14:ligatures w14:val="none"/>
+        </w:rPr>
+      </w:pPr>
+      <w:r>
+        <w:rPr>
+          <w:rFonts w:ascii="Arial" w:eastAsia="Times New Roman" w:hAnsi="Arial" w:cs="Arial"/>
           <w:b/>
           <w:bCs/>
           <w:color w:val="000000"/>
           <w:lang w:eastAsia="en-GB"/>
           <w14:ligatures w14:val="none"/>
         </w:rPr>
-        <w:t>less</w:t>
-      </w:r>
-    </w:p>
-    <w:p>
-      <w:pPr>
-        <w:pStyle w:val="Normal"/>
-        <w:spacing w:lineRule="auto" w:line="240" w:before="0" w:after="0"/>
-        <w:rPr>
-          <w:rFonts w:ascii="Times New Roman" w:hAnsi="Times New Roman" w:eastAsia="Times New Roman" w:cs="Times New Roman"/>
-          <w:sz w:val="24"/>
-          <w:szCs w:val="24"/>
-          <w:lang w:eastAsia="en-GB"/>
-          <w14:ligatures w14:val="none"/>
-        </w:rPr>
-      </w:pPr>
-      <w:r>
-        <w:rPr>
-          <w:rFonts w:eastAsia="Times New Roman" w:cs="Times New Roman" w:ascii="Times New Roman" w:hAnsi="Times New Roman"/>
-          <w:sz w:val="24"/>
-          <w:szCs w:val="24"/>
-          <w:lang w:eastAsia="en-GB"/>
-          <w14:ligatures w14:val="none"/>
-        </w:rPr>
-      </w:r>
-    </w:p>
-    <w:p>
-      <w:pPr>
-        <w:pStyle w:val="Normal"/>
-        <w:spacing w:lineRule="auto" w:line="240" w:before="0" w:after="0"/>
-        <w:rPr>
-          <w:rFonts w:ascii="Times New Roman" w:hAnsi="Times New Roman" w:eastAsia="Times New Roman" w:cs="Times New Roman"/>
-          <w:sz w:val="24"/>
-          <w:szCs w:val="24"/>
-          <w:lang w:val="es-ES" w:eastAsia="en-GB"/>
-          <w14:ligatures w14:val="none"/>
-        </w:rPr>
-      </w:pPr>
-      <w:r>
-        <w:rPr>
-          <w:rFonts w:eastAsia="Times New Roman" w:cs="Arial" w:ascii="Arial" w:hAnsi="Arial"/>
+        <w:t>more</w:t>
+      </w:r>
+      <w:r>
+        <w:rPr>
+          <w:rFonts w:ascii="Arial" w:eastAsia="Times New Roman" w:hAnsi="Arial" w:cs="Arial"/>
           <w:b/>
           <w:bCs/>
           <w:color w:val="000000"/>
-          <w:lang w:val="es-ES" w:eastAsia="en-GB"/>
-          <w14:ligatures w14:val="none"/>
-        </w:rPr>
-        <w:t>grep/egrep</w:t>
-      </w:r>
-    </w:p>
-    <w:p>
-      <w:pPr>
-        <w:pStyle w:val="Normal"/>
-        <w:spacing w:lineRule="auto" w:line="240" w:before="0" w:after="0"/>
-        <w:rPr>
-          <w:rFonts w:ascii="Times New Roman" w:hAnsi="Times New Roman" w:eastAsia="Times New Roman" w:cs="Times New Roman"/>
-          <w:sz w:val="24"/>
-          <w:szCs w:val="24"/>
-          <w:lang w:val="es-ES" w:eastAsia="en-GB"/>
-          <w14:ligatures w14:val="none"/>
-        </w:rPr>
-      </w:pPr>
-      <w:r>
-        <w:rPr>
-          <w:rFonts w:eastAsia="Times New Roman" w:cs="Times New Roman" w:ascii="Times New Roman" w:hAnsi="Times New Roman"/>
-          <w:sz w:val="24"/>
-          <w:szCs w:val="24"/>
-          <w:lang w:val="es-ES" w:eastAsia="en-GB"/>
-          <w14:ligatures w14:val="none"/>
-        </w:rPr>
-      </w:r>
-    </w:p>
-    <w:p>
-      <w:pPr>
-        <w:pStyle w:val="Normal"/>
-        <w:spacing w:lineRule="auto" w:line="240" w:before="0" w:after="0"/>
-        <w:rPr>
-          <w:rFonts w:ascii="Times New Roman" w:hAnsi="Times New Roman" w:eastAsia="Times New Roman" w:cs="Times New Roman"/>
-          <w:sz w:val="24"/>
-          <w:szCs w:val="24"/>
-          <w:lang w:val="es-ES" w:eastAsia="en-GB"/>
-          <w14:ligatures w14:val="none"/>
-        </w:rPr>
-      </w:pPr>
-      <w:r>
-        <w:rPr>
-          <w:rFonts w:eastAsia="Times New Roman" w:cs="Times New Roman" w:ascii="Times New Roman" w:hAnsi="Times New Roman"/>
-          <w:sz w:val="24"/>
-          <w:szCs w:val="24"/>
-          <w:lang w:val="es-ES" w:eastAsia="en-GB"/>
-          <w14:ligatures w14:val="none"/>
-        </w:rPr>
-      </w:r>
-    </w:p>
-    <w:p>
-      <w:pPr>
-        <w:pStyle w:val="Normal"/>
-        <w:spacing w:lineRule="auto" w:line="240" w:before="0" w:after="0"/>
-        <w:rPr>
-          <w:rFonts w:ascii="Times New Roman" w:hAnsi="Times New Roman" w:eastAsia="Times New Roman" w:cs="Times New Roman"/>
-          <w:sz w:val="24"/>
-          <w:szCs w:val="24"/>
-          <w:lang w:val="es-ES" w:eastAsia="en-GB"/>
-          <w14:ligatures w14:val="none"/>
-        </w:rPr>
-      </w:pPr>
-      <w:r>
-        <w:rPr>
-          <w:rFonts w:eastAsia="Times New Roman" w:cs="Arial" w:ascii="Arial" w:hAnsi="Arial"/>
+          <w:lang w:eastAsia="en-GB"/>
+          <w14:ligatures w14:val="none"/>
+        </w:rPr>
+        <w:t xml:space="preserve">: </w:t>
+      </w:r>
+      <w:r>
+        <w:rPr>
+          <w:rFonts w:ascii="Arial" w:eastAsia="Times New Roman" w:hAnsi="Arial" w:cs="Arial"/>
+          <w:color w:val="000000"/>
+          <w:lang w:eastAsia="en-GB"/>
+          <w14:ligatures w14:val="none"/>
+        </w:rPr>
+        <w:t xml:space="preserve">Permite al usuario controlar como se muestra el texto por pantalla, pudiendo avanzar pulsando la barra espaciadora. </w:t>
+      </w:r>
+    </w:p>
+    <w:p>
+      <w:pPr>
+        <w:spacing w:after="0" w:line="240" w:lineRule="auto"/>
+        <w:rPr>
+          <w:rFonts w:ascii="Times New Roman" w:eastAsia="Times New Roman" w:hAnsi="Times New Roman" w:cs="Times New Roman"/>
+          <w:sz w:val="24"/>
+          <w:szCs w:val="24"/>
+          <w:lang w:eastAsia="en-GB"/>
+          <w14:ligatures w14:val="none"/>
+        </w:rPr>
+      </w:pPr>
+    </w:p>
+    <w:p>
+      <w:pPr>
+        <w:spacing w:after="0" w:line="240" w:lineRule="auto"/>
+        <w:rPr>
+          <w:rFonts w:ascii="Times New Roman" w:eastAsia="Times New Roman" w:hAnsi="Times New Roman" w:cs="Times New Roman"/>
+          <w:sz w:val="24"/>
+          <w:szCs w:val="24"/>
+          <w:lang w:eastAsia="en-GB"/>
+          <w14:ligatures w14:val="none"/>
+        </w:rPr>
+      </w:pPr>
+      <w:r>
+        <w:rPr>
+          <w:rFonts w:ascii="Arial" w:eastAsia="Times New Roman" w:hAnsi="Arial" w:cs="Arial"/>
           <w:b/>
           <w:bCs/>
           <w:color w:val="000000"/>
-          <w:lang w:val="es-ES" w:eastAsia="en-GB"/>
-          <w14:ligatures w14:val="none"/>
-        </w:rPr>
-        <w:t>df</w:t>
-      </w:r>
-      <w:r>
-        <w:rPr>
-          <w:rFonts w:eastAsia="Times New Roman" w:cs="Times New Roman" w:ascii="Times New Roman" w:hAnsi="Times New Roman"/>
+          <w:lang w:eastAsia="en-GB"/>
+          <w14:ligatures w14:val="none"/>
+        </w:rPr>
+        <w:t>less</w:t>
+      </w:r>
+      <w:r>
+        <w:rPr>
+          <w:rFonts w:ascii="Arial" w:eastAsia="Times New Roman" w:hAnsi="Arial" w:cs="Arial"/>
           <w:b/>
           <w:bCs/>
           <w:color w:val="000000"/>
-          <w:sz w:val="24"/>
-          <w:szCs w:val="24"/>
-          <w:lang w:val="es-ES" w:eastAsia="en-GB"/>
+          <w:lang w:eastAsia="en-GB"/>
           <w14:ligatures w14:val="none"/>
         </w:rPr>
         <w:t xml:space="preserve">: </w:t>
       </w:r>
       <w:r>
         <w:rPr>
-          <w:rFonts w:eastAsia="Times New Roman" w:cs="Times New Roman" w:ascii="arial" w:hAnsi="arial"/>
-          <w:b w:val="false"/>
-          <w:bCs w:val="false"/>
-          <w:color w:val="000000"/>
-          <w:sz w:val="22"/>
-          <w:szCs w:val="22"/>
-          <w:lang w:val="es-ES" w:eastAsia="en-GB"/>
+          <w:rFonts w:ascii="Arial" w:eastAsia="Times New Roman" w:hAnsi="Arial" w:cs="Arial"/>
+          <w:color w:val="000000"/>
+          <w:lang w:eastAsia="en-GB"/>
+          <w14:ligatures w14:val="none"/>
+        </w:rPr>
+        <w:t>Muestra por pantalla el contenido del archivo indicado.</w:t>
+      </w:r>
+    </w:p>
+    <w:p>
+      <w:pPr>
+        <w:spacing w:after="0" w:line="240" w:lineRule="auto"/>
+        <w:rPr>
+          <w:rFonts w:ascii="Times New Roman" w:eastAsia="Times New Roman" w:hAnsi="Times New Roman" w:cs="Times New Roman"/>
+          <w:sz w:val="24"/>
+          <w:szCs w:val="24"/>
+          <w:lang w:eastAsia="en-GB"/>
+          <w14:ligatures w14:val="none"/>
+        </w:rPr>
+      </w:pPr>
+    </w:p>
+    <w:p>
+      <w:pPr>
+        <w:spacing w:after="0" w:line="240" w:lineRule="auto"/>
+        <w:rPr>
+          <w:rFonts w:ascii="Times New Roman" w:eastAsia="Times New Roman" w:hAnsi="Times New Roman" w:cs="Times New Roman"/>
+          <w:sz w:val="24"/>
+          <w:szCs w:val="24"/>
+          <w:lang w:eastAsia="en-GB"/>
+          <w14:ligatures w14:val="none"/>
+        </w:rPr>
+      </w:pPr>
+      <w:r>
+        <w:rPr>
+          <w:rFonts w:ascii="Arial" w:eastAsia="Times New Roman" w:hAnsi="Arial" w:cs="Arial"/>
+          <w:b/>
+          <w:bCs/>
+          <w:color w:val="000000"/>
+          <w:lang w:eastAsia="en-GB"/>
+          <w14:ligatures w14:val="none"/>
+        </w:rPr>
+        <w:t>grep/egrep</w:t>
+      </w:r>
+      <w:r>
+        <w:rPr>
+          <w:rFonts w:ascii="Arial" w:eastAsia="Times New Roman" w:hAnsi="Arial" w:cs="Arial"/>
+          <w:b/>
+          <w:bCs/>
+          <w:color w:val="000000"/>
+          <w:lang w:eastAsia="en-GB"/>
+          <w14:ligatures w14:val="none"/>
+        </w:rPr>
+        <w:t xml:space="preserve">: </w:t>
+      </w:r>
+      <w:r>
+        <w:rPr>
+          <w:rFonts w:ascii="Arial" w:eastAsia="Times New Roman" w:hAnsi="Arial" w:cs="Arial"/>
+          <w:color w:val="000000"/>
+          <w:lang w:eastAsia="en-GB"/>
+          <w14:ligatures w14:val="none"/>
+        </w:rPr>
+        <w:t>Busca en uno o varios archivos líneas que contengan la string indicada por consola.</w:t>
+      </w:r>
+    </w:p>
+    <w:p>
+      <w:pPr>
+        <w:spacing w:after="0" w:line="240" w:lineRule="auto"/>
+        <w:rPr>
+          <w:rFonts w:ascii="Times New Roman" w:eastAsia="Times New Roman" w:hAnsi="Times New Roman" w:cs="Times New Roman"/>
+          <w:sz w:val="24"/>
+          <w:szCs w:val="24"/>
+          <w:lang w:eastAsia="en-GB"/>
+          <w14:ligatures w14:val="none"/>
+        </w:rPr>
+      </w:pPr>
+    </w:p>
+    <w:p>
+      <w:pPr>
+        <w:spacing w:after="0" w:line="240" w:lineRule="auto"/>
+        <w:rPr>
+          <w:rFonts w:ascii="Times New Roman" w:eastAsia="Times New Roman" w:hAnsi="Times New Roman" w:cs="Times New Roman"/>
+          <w:sz w:val="24"/>
+          <w:szCs w:val="24"/>
+          <w:lang w:eastAsia="en-GB"/>
+          <w14:ligatures w14:val="none"/>
+        </w:rPr>
+      </w:pPr>
+    </w:p>
+    <w:p>
+      <w:pPr>
+        <w:spacing w:after="0" w:line="240" w:lineRule="auto"/>
+        <w:rPr>
+          <w:rFonts w:ascii="Times New Roman" w:eastAsia="Times New Roman" w:hAnsi="Times New Roman" w:cs="Times New Roman"/>
+          <w:sz w:val="24"/>
+          <w:szCs w:val="24"/>
+          <w:lang w:eastAsia="en-GB"/>
+          <w14:ligatures w14:val="none"/>
+        </w:rPr>
+      </w:pPr>
+      <w:r>
+        <w:rPr>
+          <w:rFonts w:ascii="Arial" w:eastAsia="Times New Roman" w:hAnsi="Arial" w:cs="Arial"/>
+          <w:b/>
+          <w:bCs/>
+          <w:color w:val="000000"/>
+          <w:lang w:eastAsia="en-GB"/>
+          <w14:ligatures w14:val="none"/>
+        </w:rPr>
+        <w:t>df</w:t>
+      </w:r>
+      <w:r>
+        <w:rPr>
+          <w:rFonts w:ascii="Times New Roman" w:eastAsia="Times New Roman" w:hAnsi="Times New Roman" w:cs="Times New Roman"/>
+          <w:b/>
+          <w:bCs/>
+          <w:color w:val="000000"/>
+          <w:sz w:val="24"/>
+          <w:szCs w:val="24"/>
+          <w:lang w:eastAsia="en-GB"/>
+          <w14:ligatures w14:val="none"/>
+        </w:rPr>
+        <w:t xml:space="preserve">: </w:t>
+      </w:r>
+      <w:r>
+        <w:rPr>
+          <w:rFonts w:ascii="Arial" w:eastAsia="Times New Roman" w:hAnsi="Arial" w:cs="Times New Roman"/>
+          <w:color w:val="000000"/>
+          <w:lang w:eastAsia="en-GB"/>
           <w14:ligatures w14:val="none"/>
         </w:rPr>
         <w:t>Se utiliza para conocer información sobre el espacio libre en el sistema, la opción -h lo hace más cómodo de leer</w:t>
@@ -3068,26 +2749,26 @@
     </w:p>
     <w:p>
       <w:pPr>
-        <w:pStyle w:val="Normal"/>
-        <w:spacing w:lineRule="auto" w:line="240" w:before="0" w:after="0"/>
-        <w:rPr>
-          <w:rFonts w:ascii="Times New Roman" w:hAnsi="Times New Roman" w:eastAsia="Times New Roman" w:cs="Times New Roman"/>
-          <w:sz w:val="24"/>
-          <w:szCs w:val="24"/>
-          <w:lang w:val="es-ES" w:eastAsia="en-GB"/>
-          <w14:ligatures w14:val="none"/>
-        </w:rPr>
-      </w:pPr>
-      <w:r>
-        <w:rPr>
-          <w:rFonts w:eastAsia="Times New Roman" w:cs="Times New Roman" w:ascii="Times New Roman" w:hAnsi="Times New Roman"/>
-          <w:sz w:val="24"/>
-          <w:szCs w:val="24"/>
-          <w:lang w:val="es-ES" w:eastAsia="en-GB"/>
+        <w:spacing w:after="0" w:line="240" w:lineRule="auto"/>
+        <w:rPr>
+          <w:rFonts w:ascii="Times New Roman" w:eastAsia="Times New Roman" w:hAnsi="Times New Roman" w:cs="Times New Roman"/>
+          <w:sz w:val="24"/>
+          <w:szCs w:val="24"/>
+          <w:lang w:eastAsia="en-GB"/>
+          <w14:ligatures w14:val="none"/>
+        </w:rPr>
+      </w:pPr>
+      <w:r>
+        <w:rPr>
+          <w:rFonts w:ascii="Times New Roman" w:eastAsia="Times New Roman" w:hAnsi="Times New Roman" w:cs="Times New Roman"/>
+          <w:noProof/>
+          <w:sz w:val="24"/>
+          <w:szCs w:val="24"/>
+          <w:lang w:eastAsia="en-GB"/>
           <w14:ligatures w14:val="none"/>
         </w:rPr>
         <w:drawing>
-          <wp:anchor behindDoc="0" distT="0" distB="0" distL="0" distR="0" simplePos="0" locked="0" layoutInCell="1" allowOverlap="1" relativeHeight="4">
+          <wp:anchor distT="0" distB="0" distL="0" distR="0" simplePos="0" relativeHeight="4" behindDoc="0" locked="0" layoutInCell="1" allowOverlap="1" wp14:anchorId="19F6927D" wp14:editId="235E7CC9">
             <wp:simplePos x="0" y="0"/>
             <wp:positionH relativeFrom="column">
               <wp:align>center</wp:align>
@@ -3098,7 +2779,7 @@
             <wp:extent cx="4530090" cy="1548130"/>
             <wp:effectExtent l="0" t="0" r="0" b="0"/>
             <wp:wrapSquare wrapText="largest"/>
-            <wp:docPr id="20" name="Imagen14" descr=""/>
+            <wp:docPr id="20" name="Imagen14"/>
             <wp:cNvGraphicFramePr>
               <a:graphicFrameLocks xmlns:a="http://schemas.openxmlformats.org/drawingml/2006/main" noChangeAspect="1"/>
             </wp:cNvGraphicFramePr>
@@ -3106,13 +2787,13 @@
               <a:graphicData uri="http://schemas.openxmlformats.org/drawingml/2006/picture">
                 <pic:pic xmlns:pic="http://schemas.openxmlformats.org/drawingml/2006/picture">
                   <pic:nvPicPr>
-                    <pic:cNvPr id="20" name="Imagen14" descr=""/>
+                    <pic:cNvPr id="20" name="Imagen14"/>
                     <pic:cNvPicPr>
                       <a:picLocks noChangeAspect="1" noChangeArrowheads="1"/>
                     </pic:cNvPicPr>
                   </pic:nvPicPr>
                   <pic:blipFill>
-                    <a:blip r:embed="rId21"/>
+                    <a:blip r:embed="rId24"/>
                     <a:stretch>
                       <a:fillRect/>
                     </a:stretch>
@@ -3135,24 +2816,23 @@
     </w:p>
     <w:p>
       <w:pPr>
-        <w:pStyle w:val="Normal"/>
-        <w:spacing w:lineRule="auto" w:line="240" w:before="0" w:after="0"/>
-        <w:rPr>
-          <w:rFonts w:ascii="Times New Roman" w:hAnsi="Times New Roman" w:eastAsia="Times New Roman" w:cs="Times New Roman"/>
-          <w:sz w:val="24"/>
-          <w:szCs w:val="24"/>
-          <w:lang w:val="es-ES" w:eastAsia="en-GB"/>
-          <w14:ligatures w14:val="none"/>
-        </w:rPr>
-      </w:pPr>
-      <w:r>
-        <w:rPr>
-          <w:rFonts w:eastAsia="Times New Roman" w:cs="Arial" w:ascii="Arial" w:hAnsi="Arial"/>
+        <w:spacing w:after="0" w:line="240" w:lineRule="auto"/>
+        <w:rPr>
+          <w:rFonts w:ascii="Times New Roman" w:eastAsia="Times New Roman" w:hAnsi="Times New Roman" w:cs="Times New Roman"/>
+          <w:sz w:val="24"/>
+          <w:szCs w:val="24"/>
+          <w:lang w:eastAsia="en-GB"/>
+          <w14:ligatures w14:val="none"/>
+        </w:rPr>
+      </w:pPr>
+      <w:r>
+        <w:rPr>
+          <w:rFonts w:ascii="Arial" w:eastAsia="Times New Roman" w:hAnsi="Arial" w:cs="Arial"/>
           <w:color w:val="000000"/>
           <w:kern w:val="2"/>
           <w:sz w:val="40"/>
           <w:szCs w:val="40"/>
-          <w:lang w:val="es-ES" w:eastAsia="en-GB"/>
+          <w:lang w:eastAsia="en-GB"/>
           <w14:ligatures w14:val="none"/>
         </w:rPr>
         <w:t>1b)</w:t>
@@ -3160,21 +2840,20 @@
     </w:p>
     <w:p>
       <w:pPr>
-        <w:pStyle w:val="Normal"/>
-        <w:spacing w:lineRule="auto" w:line="240" w:before="0" w:after="0"/>
+        <w:spacing w:after="0" w:line="240" w:lineRule="auto"/>
         <w:jc w:val="both"/>
         <w:rPr>
-          <w:rFonts w:ascii="Arial" w:hAnsi="Arial" w:eastAsia="Times New Roman" w:cs="Arial"/>
-          <w:color w:val="000000"/>
-          <w:lang w:val="es-ES" w:eastAsia="en-GB"/>
-          <w14:ligatures w14:val="none"/>
-        </w:rPr>
-      </w:pPr>
-      <w:r>
-        <w:rPr>
-          <w:rFonts w:eastAsia="Times New Roman" w:cs="Arial" w:ascii="Arial" w:hAnsi="Arial"/>
-          <w:color w:val="000000"/>
-          <w:lang w:val="es-ES" w:eastAsia="en-GB"/>
+          <w:rFonts w:ascii="Arial" w:eastAsia="Times New Roman" w:hAnsi="Arial" w:cs="Arial"/>
+          <w:color w:val="000000"/>
+          <w:lang w:eastAsia="en-GB"/>
+          <w14:ligatures w14:val="none"/>
+        </w:rPr>
+      </w:pPr>
+      <w:r>
+        <w:rPr>
+          <w:rFonts w:ascii="Arial" w:eastAsia="Times New Roman" w:hAnsi="Arial" w:cs="Arial"/>
+          <w:color w:val="000000"/>
+          <w:lang w:eastAsia="en-GB"/>
           <w14:ligatures w14:val="none"/>
         </w:rPr>
         <w:t xml:space="preserve">Esta concatenación de comandos cuenta el número de veces que aparece la palabra indicada como argumento en el archivo de texto dado, ordenando cada aparición en una línea y contando después la cantidad de estas. El resultado lo imprime en un archivo de texto junto con una etiqueta. </w:t>
@@ -3182,42 +2861,32 @@
     </w:p>
     <w:p>
       <w:pPr>
-        <w:pStyle w:val="Normal"/>
-        <w:spacing w:lineRule="auto" w:line="240" w:before="0" w:after="0"/>
+        <w:spacing w:after="0" w:line="240" w:lineRule="auto"/>
         <w:jc w:val="both"/>
         <w:rPr>
-          <w:rFonts w:ascii="Arial" w:hAnsi="Arial" w:eastAsia="Times New Roman" w:cs="Arial"/>
-          <w:color w:val="000000"/>
-          <w:lang w:val="es-ES" w:eastAsia="en-GB"/>
-          <w14:ligatures w14:val="none"/>
-        </w:rPr>
-      </w:pPr>
-      <w:r>
-        <w:rPr>
-          <w:rFonts w:eastAsia="Times New Roman" w:cs="Arial" w:ascii="Arial" w:hAnsi="Arial"/>
-          <w:color w:val="000000"/>
-          <w:lang w:val="es-ES" w:eastAsia="en-GB"/>
-          <w14:ligatures w14:val="none"/>
-        </w:rPr>
-      </w:r>
-    </w:p>
-    <w:p>
-      <w:pPr>
-        <w:pStyle w:val="Normal"/>
-        <w:spacing w:lineRule="auto" w:line="240" w:before="0" w:after="0"/>
+          <w:rFonts w:ascii="Arial" w:eastAsia="Times New Roman" w:hAnsi="Arial" w:cs="Arial"/>
+          <w:color w:val="000000"/>
+          <w:lang w:eastAsia="en-GB"/>
+          <w14:ligatures w14:val="none"/>
+        </w:rPr>
+      </w:pPr>
+    </w:p>
+    <w:p>
+      <w:pPr>
+        <w:spacing w:after="0" w:line="240" w:lineRule="auto"/>
         <w:jc w:val="both"/>
         <w:rPr>
-          <w:rFonts w:ascii="Arial" w:hAnsi="Arial" w:eastAsia="Times New Roman" w:cs="Arial"/>
-          <w:color w:val="000000"/>
-          <w:lang w:val="es-ES" w:eastAsia="en-GB"/>
-          <w14:ligatures w14:val="none"/>
-        </w:rPr>
-      </w:pPr>
-      <w:r>
-        <w:rPr>
-          <w:rFonts w:eastAsia="Times New Roman" w:cs="Arial" w:ascii="Arial" w:hAnsi="Arial"/>
-          <w:color w:val="000000"/>
-          <w:lang w:val="es-ES" w:eastAsia="en-GB"/>
+          <w:rFonts w:ascii="Arial" w:eastAsia="Times New Roman" w:hAnsi="Arial" w:cs="Arial"/>
+          <w:color w:val="000000"/>
+          <w:lang w:eastAsia="en-GB"/>
+          <w14:ligatures w14:val="none"/>
+        </w:rPr>
+      </w:pPr>
+      <w:r>
+        <w:rPr>
+          <w:rFonts w:ascii="Arial" w:eastAsia="Times New Roman" w:hAnsi="Arial" w:cs="Arial"/>
+          <w:color w:val="000000"/>
+          <w:lang w:eastAsia="en-GB"/>
           <w14:ligatures w14:val="none"/>
         </w:rPr>
         <w:t>En un primer momento se imprimían en líneas diferentes así que se ha utilizado un comando adicional que sustituye el salto de línea por un espacio en un nuevo fichero. Finalmente, se borra el primer fichero generado y se guarda únicamente el que interesa.</w:t>
@@ -3225,20 +2894,21 @@
     </w:p>
     <w:p>
       <w:pPr>
-        <w:pStyle w:val="Normal"/>
-        <w:spacing w:lineRule="auto" w:line="240" w:before="0" w:after="240"/>
-        <w:rPr>
-          <w:rFonts w:ascii="Times New Roman" w:hAnsi="Times New Roman" w:eastAsia="Times New Roman" w:cs="Times New Roman"/>
-          <w:sz w:val="24"/>
-          <w:szCs w:val="24"/>
-          <w:lang w:val="es-ES" w:eastAsia="en-GB"/>
-          <w14:ligatures w14:val="none"/>
-        </w:rPr>
-      </w:pPr>
-      <w:r>
-        <w:rPr/>
+        <w:spacing w:after="240" w:line="240" w:lineRule="auto"/>
+        <w:rPr>
+          <w:rFonts w:ascii="Times New Roman" w:eastAsia="Times New Roman" w:hAnsi="Times New Roman" w:cs="Times New Roman"/>
+          <w:sz w:val="24"/>
+          <w:szCs w:val="24"/>
+          <w:lang w:eastAsia="en-GB"/>
+          <w14:ligatures w14:val="none"/>
+        </w:rPr>
+      </w:pPr>
+      <w:r>
+        <w:rPr>
+          <w:noProof/>
+        </w:rPr>
         <w:drawing>
-          <wp:inline distT="0" distB="0" distL="0" distR="0">
+          <wp:inline distT="0" distB="0" distL="0" distR="0" wp14:anchorId="7AE5E769" wp14:editId="60EB906B">
             <wp:extent cx="5400040" cy="1047115"/>
             <wp:effectExtent l="0" t="0" r="0" b="0"/>
             <wp:docPr id="21" name="Imagen10" descr="A screenshot of a computer program&#10;&#10;Description automatically generated"/>
@@ -3255,7 +2925,7 @@
                     </pic:cNvPicPr>
                   </pic:nvPicPr>
                   <pic:blipFill>
-                    <a:blip r:embed="rId22"/>
+                    <a:blip r:embed="rId25"/>
                     <a:stretch>
                       <a:fillRect/>
                     </a:stretch>
@@ -3278,46 +2948,35 @@
     </w:p>
     <w:p>
       <w:pPr>
-        <w:pStyle w:val="Normal"/>
-        <w:spacing w:lineRule="auto" w:line="240" w:before="0" w:after="240"/>
-        <w:rPr>
-          <w:rFonts w:ascii="arial" w:hAnsi="arial" w:eastAsia="Times New Roman" w:cs="Times New Roman"/>
-          <w:sz w:val="22"/>
-          <w:szCs w:val="22"/>
-          <w:lang w:val="es-ES" w:eastAsia="en-GB"/>
-          <w14:ligatures w14:val="none"/>
-        </w:rPr>
-      </w:pPr>
-      <w:r>
-        <w:rPr>
-          <w:rFonts w:eastAsia="Times New Roman" w:cs="Times New Roman" w:ascii="arial" w:hAnsi="arial"/>
-          <w:sz w:val="22"/>
-          <w:szCs w:val="22"/>
-          <w:lang w:val="es-ES" w:eastAsia="en-GB"/>
+        <w:spacing w:after="240" w:line="240" w:lineRule="auto"/>
+        <w:rPr>
+          <w:rFonts w:ascii="Arial" w:eastAsia="Times New Roman" w:hAnsi="Arial" w:cs="Times New Roman"/>
+          <w:lang w:eastAsia="en-GB"/>
+          <w14:ligatures w14:val="none"/>
+        </w:rPr>
+      </w:pPr>
+      <w:r>
+        <w:rPr>
+          <w:rFonts w:ascii="Arial" w:eastAsia="Times New Roman" w:hAnsi="Arial" w:cs="Times New Roman"/>
+          <w:lang w:eastAsia="en-GB"/>
           <w14:ligatures w14:val="none"/>
         </w:rPr>
         <w:t xml:space="preserve">Este segundo ejemplo consiste en mandar a un archivo .txt la información de otro archivo (también .txt en este caso). En lugar del método anterior, se ha utilizado </w:t>
       </w:r>
       <w:r>
         <w:rPr>
-          <w:rFonts w:eastAsia="Times New Roman" w:cs="Times New Roman" w:ascii="arial" w:hAnsi="arial"/>
+          <w:rFonts w:ascii="Arial" w:eastAsia="Times New Roman" w:hAnsi="Arial" w:cs="Times New Roman"/>
           <w:i/>
           <w:iCs/>
-          <w:sz w:val="22"/>
-          <w:szCs w:val="22"/>
-          <w:lang w:val="es-ES" w:eastAsia="en-GB"/>
+          <w:lang w:eastAsia="en-GB"/>
           <w14:ligatures w14:val="none"/>
         </w:rPr>
         <w:t>printf</w:t>
       </w:r>
       <w:r>
         <w:rPr>
-          <w:rFonts w:eastAsia="Times New Roman" w:cs="Times New Roman" w:ascii="arial" w:hAnsi="arial"/>
-          <w:i w:val="false"/>
-          <w:iCs w:val="false"/>
-          <w:sz w:val="22"/>
-          <w:szCs w:val="22"/>
-          <w:lang w:val="es-ES" w:eastAsia="en-GB"/>
+          <w:rFonts w:ascii="Arial" w:eastAsia="Times New Roman" w:hAnsi="Arial" w:cs="Times New Roman"/>
+          <w:lang w:eastAsia="en-GB"/>
           <w14:ligatures w14:val="none"/>
         </w:rPr>
         <w:t xml:space="preserve"> para imprimir en el archivo de destino con el formato deseado. De esta manera resulta mucho más sencillo manejar los saltos de línea y no hace falta trabajar con archivos temporales. </w:t>
@@ -3325,20 +2984,21 @@
     </w:p>
     <w:p>
       <w:pPr>
-        <w:pStyle w:val="Normal"/>
-        <w:spacing w:lineRule="auto" w:line="240" w:before="0" w:after="240"/>
-        <w:rPr>
-          <w:rFonts w:ascii="Times New Roman" w:hAnsi="Times New Roman" w:eastAsia="Times New Roman" w:cs="Times New Roman"/>
-          <w:sz w:val="24"/>
-          <w:szCs w:val="24"/>
-          <w:lang w:val="es-ES" w:eastAsia="en-GB"/>
-          <w14:ligatures w14:val="none"/>
-        </w:rPr>
-      </w:pPr>
-      <w:r>
-        <w:rPr/>
+        <w:spacing w:after="240" w:line="240" w:lineRule="auto"/>
+        <w:rPr>
+          <w:rFonts w:ascii="Times New Roman" w:eastAsia="Times New Roman" w:hAnsi="Times New Roman" w:cs="Times New Roman"/>
+          <w:sz w:val="24"/>
+          <w:szCs w:val="24"/>
+          <w:lang w:eastAsia="en-GB"/>
+          <w14:ligatures w14:val="none"/>
+        </w:rPr>
+      </w:pPr>
+      <w:r>
+        <w:rPr>
+          <w:noProof/>
+        </w:rPr>
         <w:drawing>
-          <wp:inline distT="0" distB="0" distL="0" distR="0">
+          <wp:inline distT="0" distB="0" distL="0" distR="0" wp14:anchorId="48103AA7" wp14:editId="31A6F415">
             <wp:extent cx="5400040" cy="873760"/>
             <wp:effectExtent l="0" t="0" r="0" b="0"/>
             <wp:docPr id="22" name="Imagen11" descr="A screenshot of a computer&#10;&#10;Description automatically generated"/>
@@ -3355,7 +3015,7 @@
                     </pic:cNvPicPr>
                   </pic:nvPicPr>
                   <pic:blipFill>
-                    <a:blip r:embed="rId23"/>
+                    <a:blip r:embed="rId26"/>
                     <a:stretch>
                       <a:fillRect/>
                     </a:stretch>
@@ -3378,56 +3038,39 @@
     </w:p>
     <w:p>
       <w:pPr>
-        <w:pStyle w:val="Normal"/>
-        <w:spacing w:lineRule="auto" w:line="240" w:before="0" w:after="240"/>
-        <w:rPr>
-          <w:rFonts w:ascii="Times New Roman" w:hAnsi="Times New Roman" w:eastAsia="Times New Roman" w:cs="Times New Roman"/>
-          <w:sz w:val="24"/>
-          <w:szCs w:val="24"/>
-          <w:lang w:val="es-ES" w:eastAsia="en-GB"/>
-          <w14:ligatures w14:val="none"/>
-        </w:rPr>
-      </w:pPr>
-      <w:r>
-        <w:rPr>
-          <w:rFonts w:eastAsia="Times New Roman" w:cs="Times New Roman" w:ascii="Times New Roman" w:hAnsi="Times New Roman"/>
-          <w:sz w:val="24"/>
-          <w:szCs w:val="24"/>
-          <w:lang w:val="es-ES" w:eastAsia="en-GB"/>
-          <w14:ligatures w14:val="none"/>
-        </w:rPr>
-      </w:r>
-    </w:p>
-    <w:p>
-      <w:pPr>
-        <w:pStyle w:val="Normal"/>
-        <w:numPr>
-          <w:ilvl w:val="0"/>
-          <w:numId w:val="0"/>
-        </w:numPr>
-        <w:spacing w:lineRule="auto" w:line="240" w:before="400" w:after="120"/>
-        <w:ind w:left="0" w:hanging="0"/>
+        <w:spacing w:after="240" w:line="240" w:lineRule="auto"/>
+        <w:rPr>
+          <w:rFonts w:ascii="Times New Roman" w:eastAsia="Times New Roman" w:hAnsi="Times New Roman" w:cs="Times New Roman"/>
+          <w:sz w:val="24"/>
+          <w:szCs w:val="24"/>
+          <w:lang w:eastAsia="en-GB"/>
+          <w14:ligatures w14:val="none"/>
+        </w:rPr>
+      </w:pPr>
+    </w:p>
+    <w:p>
+      <w:pPr>
+        <w:spacing w:before="400" w:after="120" w:line="240" w:lineRule="auto"/>
         <w:outlineLvl w:val="0"/>
         <w:rPr>
-          <w:rFonts w:ascii="Times New Roman" w:hAnsi="Times New Roman" w:eastAsia="Times New Roman" w:cs="Times New Roman"/>
-          <w:b/>
+          <w:rFonts w:ascii="Times New Roman" w:eastAsia="Times New Roman" w:hAnsi="Times New Roman" w:cs="Times New Roman"/>
           <w:b/>
           <w:bCs/>
           <w:kern w:val="2"/>
           <w:sz w:val="48"/>
           <w:szCs w:val="48"/>
-          <w:lang w:val="es-ES" w:eastAsia="en-GB"/>
-          <w14:ligatures w14:val="none"/>
-        </w:rPr>
-      </w:pPr>
-      <w:r>
-        <w:rPr>
-          <w:rFonts w:eastAsia="Times New Roman" w:cs="Arial" w:ascii="Arial" w:hAnsi="Arial"/>
+          <w:lang w:eastAsia="en-GB"/>
+          <w14:ligatures w14:val="none"/>
+        </w:rPr>
+      </w:pPr>
+      <w:r>
+        <w:rPr>
+          <w:rFonts w:ascii="Arial" w:eastAsia="Times New Roman" w:hAnsi="Arial" w:cs="Arial"/>
           <w:color w:val="000000"/>
           <w:kern w:val="2"/>
           <w:sz w:val="40"/>
           <w:szCs w:val="40"/>
-          <w:lang w:val="es-ES" w:eastAsia="en-GB"/>
+          <w:lang w:eastAsia="en-GB"/>
           <w14:ligatures w14:val="none"/>
         </w:rPr>
         <w:t>1c)</w:t>
@@ -3435,32 +3078,31 @@
     </w:p>
     <w:p>
       <w:pPr>
-        <w:pStyle w:val="Normal"/>
-        <w:spacing w:lineRule="auto" w:line="240" w:before="0" w:after="0"/>
+        <w:spacing w:after="0" w:line="240" w:lineRule="auto"/>
         <w:jc w:val="both"/>
         <w:rPr>
-          <w:rFonts w:ascii="Arial" w:hAnsi="Arial" w:eastAsia="Times New Roman" w:cs="Arial"/>
-          <w:color w:val="000000"/>
-          <w:lang w:val="es-ES" w:eastAsia="en-GB"/>
-          <w14:ligatures w14:val="none"/>
-        </w:rPr>
-      </w:pPr>
-      <w:r>
-        <w:rPr>
-          <w:rFonts w:eastAsia="Times New Roman" w:cs="Arial" w:ascii="Arial" w:hAnsi="Arial"/>
+          <w:rFonts w:ascii="Arial" w:eastAsia="Times New Roman" w:hAnsi="Arial" w:cs="Arial"/>
+          <w:color w:val="000000"/>
+          <w:lang w:eastAsia="en-GB"/>
+          <w14:ligatures w14:val="none"/>
+        </w:rPr>
+      </w:pPr>
+      <w:r>
+        <w:rPr>
+          <w:rFonts w:ascii="Arial" w:eastAsia="Times New Roman" w:hAnsi="Arial" w:cs="Arial"/>
           <w:b/>
           <w:bCs/>
           <w:color w:val="000000"/>
-          <w:lang w:val="es-ES" w:eastAsia="en-GB"/>
+          <w:lang w:eastAsia="en-GB"/>
           <w14:ligatures w14:val="none"/>
         </w:rPr>
         <w:t xml:space="preserve">.bss: </w:t>
       </w:r>
       <w:r>
         <w:rPr>
-          <w:rFonts w:eastAsia="Times New Roman" w:cs="Arial" w:ascii="Arial" w:hAnsi="Arial"/>
-          <w:color w:val="000000"/>
-          <w:lang w:val="es-ES" w:eastAsia="en-GB"/>
+          <w:rFonts w:ascii="Arial" w:eastAsia="Times New Roman" w:hAnsi="Arial" w:cs="Arial"/>
+          <w:color w:val="000000"/>
+          <w:lang w:eastAsia="en-GB"/>
           <w14:ligatures w14:val="none"/>
         </w:rPr>
         <w:t>La sección .bss no ocupa espacio en el archivo .ELF. En esta sección se encuentran las variables que se inicializan en tiempo de ejecución, de modo que al cargar el programa en memoria se les reserva espacio en la sección .bss y no en la sección de datos.</w:t>
@@ -3468,55 +3110,44 @@
     </w:p>
     <w:p>
       <w:pPr>
-        <w:pStyle w:val="Normal"/>
-        <w:spacing w:lineRule="auto" w:line="240" w:before="0" w:after="0"/>
+        <w:spacing w:after="0" w:line="240" w:lineRule="auto"/>
         <w:jc w:val="both"/>
         <w:rPr>
-          <w:rFonts w:ascii="Times New Roman" w:hAnsi="Times New Roman" w:eastAsia="Times New Roman" w:cs="Times New Roman"/>
-          <w:sz w:val="24"/>
-          <w:szCs w:val="24"/>
-          <w:lang w:val="es-ES" w:eastAsia="en-GB"/>
-          <w14:ligatures w14:val="none"/>
-        </w:rPr>
-      </w:pPr>
-      <w:r>
-        <w:rPr>
-          <w:rFonts w:eastAsia="Times New Roman" w:cs="Times New Roman" w:ascii="Times New Roman" w:hAnsi="Times New Roman"/>
-          <w:sz w:val="24"/>
-          <w:szCs w:val="24"/>
-          <w:lang w:val="es-ES" w:eastAsia="en-GB"/>
-          <w14:ligatures w14:val="none"/>
-        </w:rPr>
-      </w:r>
-    </w:p>
-    <w:p>
-      <w:pPr>
-        <w:pStyle w:val="Normal"/>
-        <w:spacing w:lineRule="auto" w:line="240" w:before="0" w:after="0"/>
+          <w:rFonts w:ascii="Times New Roman" w:eastAsia="Times New Roman" w:hAnsi="Times New Roman" w:cs="Times New Roman"/>
+          <w:sz w:val="24"/>
+          <w:szCs w:val="24"/>
+          <w:lang w:eastAsia="en-GB"/>
+          <w14:ligatures w14:val="none"/>
+        </w:rPr>
+      </w:pPr>
+    </w:p>
+    <w:p>
+      <w:pPr>
+        <w:spacing w:after="0" w:line="240" w:lineRule="auto"/>
         <w:jc w:val="both"/>
         <w:rPr>
-          <w:rFonts w:ascii="Arial" w:hAnsi="Arial" w:eastAsia="Times New Roman" w:cs="Arial"/>
-          <w:color w:val="000000"/>
-          <w:lang w:val="es-ES" w:eastAsia="en-GB"/>
-          <w14:ligatures w14:val="none"/>
-        </w:rPr>
-      </w:pPr>
-      <w:r>
-        <w:rPr>
-          <w:rFonts w:eastAsia="Times New Roman" w:cs="Arial" w:ascii="Arial" w:hAnsi="Arial"/>
+          <w:rFonts w:ascii="Arial" w:eastAsia="Times New Roman" w:hAnsi="Arial" w:cs="Arial"/>
+          <w:color w:val="000000"/>
+          <w:lang w:eastAsia="en-GB"/>
+          <w14:ligatures w14:val="none"/>
+        </w:rPr>
+      </w:pPr>
+      <w:r>
+        <w:rPr>
+          <w:rFonts w:ascii="Arial" w:eastAsia="Times New Roman" w:hAnsi="Arial" w:cs="Arial"/>
           <w:b/>
           <w:bCs/>
           <w:color w:val="000000"/>
-          <w:lang w:val="es-ES" w:eastAsia="en-GB"/>
+          <w:lang w:eastAsia="en-GB"/>
           <w14:ligatures w14:val="none"/>
         </w:rPr>
         <w:t xml:space="preserve">.data: </w:t>
       </w:r>
       <w:r>
         <w:rPr>
-          <w:rFonts w:eastAsia="Times New Roman" w:cs="Arial" w:ascii="Arial" w:hAnsi="Arial"/>
-          <w:color w:val="000000"/>
-          <w:lang w:val="es-ES" w:eastAsia="en-GB"/>
+          <w:rFonts w:ascii="Arial" w:eastAsia="Times New Roman" w:hAnsi="Arial" w:cs="Arial"/>
+          <w:color w:val="000000"/>
+          <w:lang w:eastAsia="en-GB"/>
           <w14:ligatures w14:val="none"/>
         </w:rPr>
         <w:t>La sección .data sí ocupa espacio en el archivo .ELF y almacena las variables inicializadas. Durante la ejecución del programa estos valores se copian al espacio de memoria que corresponda.</w:t>
@@ -3524,56 +3155,45 @@
     </w:p>
     <w:p>
       <w:pPr>
-        <w:pStyle w:val="Normal"/>
-        <w:spacing w:lineRule="auto" w:line="240" w:before="0" w:after="0"/>
+        <w:spacing w:after="0" w:line="240" w:lineRule="auto"/>
         <w:jc w:val="both"/>
         <w:rPr>
-          <w:rFonts w:ascii="Times New Roman" w:hAnsi="Times New Roman" w:eastAsia="Times New Roman" w:cs="Times New Roman"/>
-          <w:sz w:val="24"/>
-          <w:szCs w:val="24"/>
-          <w:lang w:val="es-ES" w:eastAsia="en-GB"/>
-          <w14:ligatures w14:val="none"/>
-        </w:rPr>
-      </w:pPr>
-      <w:r>
-        <w:rPr>
-          <w:rFonts w:eastAsia="Times New Roman" w:cs="Times New Roman" w:ascii="Times New Roman" w:hAnsi="Times New Roman"/>
-          <w:sz w:val="24"/>
-          <w:szCs w:val="24"/>
-          <w:lang w:val="es-ES" w:eastAsia="en-GB"/>
-          <w14:ligatures w14:val="none"/>
-        </w:rPr>
-      </w:r>
-    </w:p>
-    <w:p>
-      <w:pPr>
-        <w:pStyle w:val="Normal"/>
-        <w:spacing w:lineRule="auto" w:line="240" w:before="0" w:after="0"/>
+          <w:rFonts w:ascii="Times New Roman" w:eastAsia="Times New Roman" w:hAnsi="Times New Roman" w:cs="Times New Roman"/>
+          <w:sz w:val="24"/>
+          <w:szCs w:val="24"/>
+          <w:lang w:eastAsia="en-GB"/>
+          <w14:ligatures w14:val="none"/>
+        </w:rPr>
+      </w:pPr>
+    </w:p>
+    <w:p>
+      <w:pPr>
+        <w:spacing w:after="0" w:line="240" w:lineRule="auto"/>
         <w:jc w:val="both"/>
         <w:rPr>
-          <w:rFonts w:ascii="Times New Roman" w:hAnsi="Times New Roman" w:eastAsia="Times New Roman" w:cs="Times New Roman"/>
-          <w:sz w:val="24"/>
-          <w:szCs w:val="24"/>
-          <w:lang w:val="es-ES" w:eastAsia="en-GB"/>
-          <w14:ligatures w14:val="none"/>
-        </w:rPr>
-      </w:pPr>
-      <w:r>
-        <w:rPr>
-          <w:rFonts w:eastAsia="Times New Roman" w:cs="Arial" w:ascii="Arial" w:hAnsi="Arial"/>
+          <w:rFonts w:ascii="Times New Roman" w:eastAsia="Times New Roman" w:hAnsi="Times New Roman" w:cs="Times New Roman"/>
+          <w:sz w:val="24"/>
+          <w:szCs w:val="24"/>
+          <w:lang w:eastAsia="en-GB"/>
+          <w14:ligatures w14:val="none"/>
+        </w:rPr>
+      </w:pPr>
+      <w:r>
+        <w:rPr>
+          <w:rFonts w:ascii="Arial" w:eastAsia="Times New Roman" w:hAnsi="Arial" w:cs="Arial"/>
           <w:b/>
           <w:bCs/>
           <w:color w:val="000000"/>
-          <w:lang w:val="es-ES" w:eastAsia="en-GB"/>
+          <w:lang w:eastAsia="en-GB"/>
           <w14:ligatures w14:val="none"/>
         </w:rPr>
         <w:t xml:space="preserve">.rodata: </w:t>
       </w:r>
       <w:r>
         <w:rPr>
-          <w:rFonts w:eastAsia="Times New Roman" w:cs="Arial" w:ascii="Arial" w:hAnsi="Arial"/>
-          <w:color w:val="000000"/>
-          <w:lang w:val="es-ES" w:eastAsia="en-GB"/>
+          <w:rFonts w:ascii="Arial" w:eastAsia="Times New Roman" w:hAnsi="Arial" w:cs="Arial"/>
+          <w:color w:val="000000"/>
+          <w:lang w:eastAsia="en-GB"/>
           <w14:ligatures w14:val="none"/>
         </w:rPr>
         <w:t>La sección .rodata corresponde a valores constantes dentro del programa, que no serán modificados. Estos datos son invariables durante el tiempo de ejecución.</w:t>
@@ -3581,52 +3201,38 @@
     </w:p>
     <w:p>
       <w:pPr>
-        <w:pStyle w:val="Normal"/>
-        <w:spacing w:lineRule="auto" w:line="240" w:before="0" w:after="0"/>
+        <w:spacing w:after="0" w:line="240" w:lineRule="auto"/>
         <w:jc w:val="both"/>
         <w:rPr>
-          <w:rFonts w:ascii="Times New Roman" w:hAnsi="Times New Roman" w:eastAsia="Times New Roman" w:cs="Times New Roman"/>
-          <w:sz w:val="24"/>
-          <w:szCs w:val="24"/>
-          <w:lang w:val="es-ES" w:eastAsia="en-GB"/>
-          <w14:ligatures w14:val="none"/>
-        </w:rPr>
-      </w:pPr>
-      <w:r>
-        <w:rPr>
-          <w:rFonts w:eastAsia="Times New Roman" w:cs="Times New Roman" w:ascii="Times New Roman" w:hAnsi="Times New Roman"/>
-          <w:sz w:val="24"/>
-          <w:szCs w:val="24"/>
-          <w:lang w:val="es-ES" w:eastAsia="en-GB"/>
-          <w14:ligatures w14:val="none"/>
-        </w:rPr>
-      </w:r>
-    </w:p>
-    <w:p>
-      <w:pPr>
-        <w:pStyle w:val="Normal"/>
-        <w:spacing w:lineRule="auto" w:line="240" w:before="0" w:after="0"/>
+          <w:rFonts w:ascii="Times New Roman" w:eastAsia="Times New Roman" w:hAnsi="Times New Roman" w:cs="Times New Roman"/>
+          <w:sz w:val="24"/>
+          <w:szCs w:val="24"/>
+          <w:lang w:eastAsia="en-GB"/>
+          <w14:ligatures w14:val="none"/>
+        </w:rPr>
+      </w:pPr>
+    </w:p>
+    <w:p>
+      <w:pPr>
+        <w:spacing w:after="0" w:line="240" w:lineRule="auto"/>
         <w:jc w:val="both"/>
-        <w:rPr>
-          <w:lang w:val="es-ES"/>
-        </w:rPr>
-      </w:pPr>
-      <w:r>
-        <w:rPr>
-          <w:rFonts w:eastAsia="Times New Roman" w:cs="Arial" w:ascii="Arial" w:hAnsi="Arial"/>
+      </w:pPr>
+      <w:r>
+        <w:rPr>
+          <w:rFonts w:ascii="Arial" w:eastAsia="Times New Roman" w:hAnsi="Arial" w:cs="Arial"/>
           <w:b/>
           <w:bCs/>
           <w:color w:val="000000"/>
-          <w:lang w:val="es-ES" w:eastAsia="en-GB"/>
+          <w:lang w:eastAsia="en-GB"/>
           <w14:ligatures w14:val="none"/>
         </w:rPr>
         <w:t>.noinit</w:t>
       </w:r>
       <w:r>
         <w:rPr>
-          <w:rFonts w:eastAsia="Times New Roman" w:cs="Arial" w:ascii="Arial" w:hAnsi="Arial"/>
-          <w:color w:val="000000"/>
-          <w:lang w:val="es-ES" w:eastAsia="en-GB"/>
+          <w:rFonts w:ascii="Arial" w:eastAsia="Times New Roman" w:hAnsi="Arial" w:cs="Arial"/>
+          <w:color w:val="000000"/>
+          <w:lang w:eastAsia="en-GB"/>
           <w14:ligatures w14:val="none"/>
         </w:rPr>
         <w:t>: almacena datos que no se inicializan automáticamente al cargar el programa en memoria. Esta sección es útil para datos que deben conservar su valor entre reinicios o que no necesitan inicialización inmediata.</w:t>
@@ -3634,44 +3240,31 @@
     </w:p>
     <w:p>
       <w:pPr>
-        <w:pStyle w:val="Normal"/>
-        <w:spacing w:lineRule="auto" w:line="240" w:before="0" w:after="0"/>
+        <w:spacing w:after="0" w:line="240" w:lineRule="auto"/>
         <w:jc w:val="both"/>
-        <w:rPr>
-          <w:lang w:val="es-ES"/>
-        </w:rPr>
-      </w:pPr>
-      <w:r>
-        <w:rPr>
-          <w:lang w:val="es-ES"/>
-        </w:rPr>
-      </w:r>
-    </w:p>
-    <w:p>
-      <w:pPr>
-        <w:pStyle w:val="Normal"/>
-        <w:spacing w:lineRule="auto" w:line="240" w:before="0" w:after="0"/>
+      </w:pPr>
+    </w:p>
+    <w:p>
+      <w:pPr>
+        <w:spacing w:after="0" w:line="240" w:lineRule="auto"/>
         <w:jc w:val="both"/>
-        <w:rPr>
-          <w:lang w:val="es-ES"/>
-        </w:rPr>
-      </w:pPr>
-      <w:r>
-        <w:rPr>
-          <w:rFonts w:eastAsia="Times New Roman" w:cs="Arial" w:ascii="Arial" w:hAnsi="Arial"/>
+      </w:pPr>
+      <w:r>
+        <w:rPr>
+          <w:rFonts w:ascii="Arial" w:eastAsia="Times New Roman" w:hAnsi="Arial" w:cs="Arial"/>
           <w:b/>
           <w:bCs/>
           <w:color w:val="000000"/>
-          <w:lang w:val="es-ES" w:eastAsia="en-GB"/>
+          <w:lang w:eastAsia="en-GB"/>
           <w14:ligatures w14:val="none"/>
         </w:rPr>
         <w:t>.text</w:t>
       </w:r>
       <w:r>
         <w:rPr>
-          <w:rFonts w:eastAsia="Times New Roman" w:cs="Arial" w:ascii="Arial" w:hAnsi="Arial"/>
-          <w:color w:val="000000"/>
-          <w:lang w:val="es-ES" w:eastAsia="en-GB"/>
+          <w:rFonts w:ascii="Arial" w:eastAsia="Times New Roman" w:hAnsi="Arial" w:cs="Arial"/>
+          <w:color w:val="000000"/>
+          <w:lang w:eastAsia="en-GB"/>
           <w14:ligatures w14:val="none"/>
         </w:rPr>
         <w:t>: almacena el código ejecutable del programa, es decir, las instrucciones de máquina que el procesador ejecutará para realizar las operaciones del programa, determinando su lógica y comportamiento.</w:t>
@@ -3679,46 +3272,31 @@
     </w:p>
     <w:p>
       <w:pPr>
-        <w:pStyle w:val="Normal"/>
-        <w:spacing w:lineRule="auto" w:line="240" w:before="0" w:after="0"/>
-        <w:rPr>
-          <w:lang w:val="es-ES"/>
-        </w:rPr>
-      </w:pPr>
-      <w:r>
-        <w:rPr>
-          <w:lang w:val="es-ES"/>
-        </w:rPr>
-      </w:r>
-    </w:p>
-    <w:p>
-      <w:pPr>
-        <w:pStyle w:val="Normal"/>
-        <w:numPr>
-          <w:ilvl w:val="0"/>
-          <w:numId w:val="0"/>
-        </w:numPr>
-        <w:spacing w:lineRule="auto" w:line="240" w:before="400" w:after="120"/>
-        <w:ind w:left="0" w:hanging="0"/>
+        <w:spacing w:after="0" w:line="240" w:lineRule="auto"/>
+      </w:pPr>
+    </w:p>
+    <w:p>
+      <w:pPr>
+        <w:spacing w:before="400" w:after="120" w:line="240" w:lineRule="auto"/>
         <w:outlineLvl w:val="0"/>
         <w:rPr>
-          <w:rFonts w:ascii="Arial" w:hAnsi="Arial" w:eastAsia="Times New Roman" w:cs="Arial"/>
+          <w:rFonts w:ascii="Arial" w:eastAsia="Times New Roman" w:hAnsi="Arial" w:cs="Arial"/>
           <w:color w:val="000000"/>
           <w:kern w:val="2"/>
           <w:sz w:val="40"/>
           <w:szCs w:val="40"/>
-          <w:lang w:val="es-ES" w:eastAsia="en-GB"/>
-          <w14:ligatures w14:val="none"/>
-        </w:rPr>
-      </w:pPr>
-      <w:r>
-        <w:rPr>
-          <w:rFonts w:eastAsia="Times New Roman" w:cs="Arial" w:ascii="Arial" w:hAnsi="Arial"/>
+          <w:lang w:eastAsia="en-GB"/>
+          <w14:ligatures w14:val="none"/>
+        </w:rPr>
+      </w:pPr>
+      <w:r>
+        <w:rPr>
+          <w:rFonts w:ascii="Arial" w:eastAsia="Times New Roman" w:hAnsi="Arial" w:cs="Arial"/>
           <w:color w:val="000000"/>
           <w:kern w:val="2"/>
           <w:sz w:val="40"/>
           <w:szCs w:val="40"/>
-          <w:lang w:val="es-ES" w:eastAsia="en-GB"/>
+          <w:lang w:eastAsia="en-GB"/>
           <w14:ligatures w14:val="none"/>
         </w:rPr>
         <w:t>1d)</w:t>
@@ -3726,21 +3304,20 @@
     </w:p>
     <w:p>
       <w:pPr>
-        <w:pStyle w:val="Normal"/>
-        <w:spacing w:lineRule="auto" w:line="240" w:before="0" w:after="0"/>
+        <w:spacing w:after="0" w:line="240" w:lineRule="auto"/>
         <w:jc w:val="both"/>
         <w:rPr>
-          <w:rFonts w:ascii="Arial" w:hAnsi="Arial" w:eastAsia="Times New Roman" w:cs="Arial"/>
-          <w:color w:val="000000"/>
-          <w:lang w:val="es-ES" w:eastAsia="en-GB"/>
-          <w14:ligatures w14:val="none"/>
-        </w:rPr>
-      </w:pPr>
-      <w:r>
-        <w:rPr>
-          <w:rFonts w:eastAsia="Times New Roman" w:cs="Arial" w:ascii="Arial" w:hAnsi="Arial"/>
-          <w:color w:val="000000"/>
-          <w:lang w:val="es-ES" w:eastAsia="en-GB"/>
+          <w:rFonts w:ascii="Arial" w:eastAsia="Times New Roman" w:hAnsi="Arial" w:cs="Arial"/>
+          <w:color w:val="000000"/>
+          <w:lang w:eastAsia="en-GB"/>
+          <w14:ligatures w14:val="none"/>
+        </w:rPr>
+      </w:pPr>
+      <w:r>
+        <w:rPr>
+          <w:rFonts w:ascii="Arial" w:eastAsia="Times New Roman" w:hAnsi="Arial" w:cs="Arial"/>
+          <w:color w:val="000000"/>
+          <w:lang w:eastAsia="en-GB"/>
           <w14:ligatures w14:val="none"/>
         </w:rPr>
         <w:t xml:space="preserve">Estos dos conceptos, se refieren a áreas de la memoria utilizadas para almacenar datos en tiempo de ejecución, pero tienen distinta finalidad y características. Mientras que el stack está destinada a la gestión de datos relacionados con la ejecución de funciones, como las variables locales o direcciones de retorno, el heap es una estructura dinámica compartida por todos los subprocesos utilizada para almacenar datos en ejecución cuyo tamaño o duración no se conoce en tiempo de compilación. </w:t>
@@ -3748,42 +3325,32 @@
     </w:p>
     <w:p>
       <w:pPr>
-        <w:pStyle w:val="Normal"/>
-        <w:spacing w:lineRule="auto" w:line="240" w:before="0" w:after="0"/>
+        <w:spacing w:after="0" w:line="240" w:lineRule="auto"/>
         <w:jc w:val="both"/>
         <w:rPr>
-          <w:rFonts w:ascii="Arial" w:hAnsi="Arial" w:eastAsia="Times New Roman" w:cs="Arial"/>
-          <w:color w:val="000000"/>
-          <w:lang w:val="es-ES" w:eastAsia="en-GB"/>
-          <w14:ligatures w14:val="none"/>
-        </w:rPr>
-      </w:pPr>
-      <w:r>
-        <w:rPr>
-          <w:rFonts w:eastAsia="Times New Roman" w:cs="Arial" w:ascii="Arial" w:hAnsi="Arial"/>
-          <w:color w:val="000000"/>
-          <w:lang w:val="es-ES" w:eastAsia="en-GB"/>
-          <w14:ligatures w14:val="none"/>
-        </w:rPr>
-      </w:r>
-    </w:p>
-    <w:p>
-      <w:pPr>
-        <w:pStyle w:val="Normal"/>
-        <w:spacing w:lineRule="auto" w:line="240" w:before="0" w:after="0"/>
+          <w:rFonts w:ascii="Arial" w:eastAsia="Times New Roman" w:hAnsi="Arial" w:cs="Arial"/>
+          <w:color w:val="000000"/>
+          <w:lang w:eastAsia="en-GB"/>
+          <w14:ligatures w14:val="none"/>
+        </w:rPr>
+      </w:pPr>
+    </w:p>
+    <w:p>
+      <w:pPr>
+        <w:spacing w:after="0" w:line="240" w:lineRule="auto"/>
         <w:jc w:val="both"/>
         <w:rPr>
-          <w:rFonts w:ascii="Arial" w:hAnsi="Arial" w:eastAsia="Times New Roman" w:cs="Arial"/>
-          <w:color w:val="000000"/>
-          <w:lang w:val="es-ES" w:eastAsia="en-GB"/>
-          <w14:ligatures w14:val="none"/>
-        </w:rPr>
-      </w:pPr>
-      <w:r>
-        <w:rPr>
-          <w:rFonts w:eastAsia="Times New Roman" w:cs="Arial" w:ascii="Arial" w:hAnsi="Arial"/>
-          <w:color w:val="000000"/>
-          <w:lang w:val="es-ES" w:eastAsia="en-GB"/>
+          <w:rFonts w:ascii="Arial" w:eastAsia="Times New Roman" w:hAnsi="Arial" w:cs="Arial"/>
+          <w:color w:val="000000"/>
+          <w:lang w:eastAsia="en-GB"/>
+          <w14:ligatures w14:val="none"/>
+        </w:rPr>
+      </w:pPr>
+      <w:r>
+        <w:rPr>
+          <w:rFonts w:ascii="Arial" w:eastAsia="Times New Roman" w:hAnsi="Arial" w:cs="Arial"/>
+          <w:color w:val="000000"/>
+          <w:lang w:eastAsia="en-GB"/>
           <w14:ligatures w14:val="none"/>
         </w:rPr>
         <w:t>En cuanto a manejo y eficiencia, el stack libera la memoria de forma auomática al salir del contexto de la función con una gestión rápida y eficiente. Por el contrario, en el heap la liberación de memoria debe explicitarse por el programador (aunque algunos lenguajes como C# constan de su propio recolector de basura) y el acceso a esta memoria es más lento.</w:t>
@@ -3791,34 +3358,27 @@
     </w:p>
     <w:p>
       <w:pPr>
-        <w:pStyle w:val="Normal"/>
-        <w:numPr>
-          <w:ilvl w:val="0"/>
-          <w:numId w:val="0"/>
-        </w:numPr>
-        <w:spacing w:lineRule="auto" w:line="240" w:before="400" w:after="120"/>
-        <w:ind w:left="0" w:hanging="0"/>
+        <w:spacing w:before="400" w:after="120" w:line="240" w:lineRule="auto"/>
         <w:outlineLvl w:val="0"/>
         <w:rPr>
-          <w:rFonts w:ascii="Times New Roman" w:hAnsi="Times New Roman" w:eastAsia="Times New Roman" w:cs="Times New Roman"/>
-          <w:b/>
+          <w:rFonts w:ascii="Times New Roman" w:eastAsia="Times New Roman" w:hAnsi="Times New Roman" w:cs="Times New Roman"/>
           <w:b/>
           <w:bCs/>
           <w:kern w:val="2"/>
           <w:sz w:val="48"/>
           <w:szCs w:val="48"/>
-          <w:lang w:val="es-ES" w:eastAsia="en-GB"/>
-          <w14:ligatures w14:val="none"/>
-        </w:rPr>
-      </w:pPr>
-      <w:r>
-        <w:rPr>
-          <w:rFonts w:eastAsia="Times New Roman" w:cs="Arial" w:ascii="Arial" w:hAnsi="Arial"/>
+          <w:lang w:eastAsia="en-GB"/>
+          <w14:ligatures w14:val="none"/>
+        </w:rPr>
+      </w:pPr>
+      <w:r>
+        <w:rPr>
+          <w:rFonts w:ascii="Arial" w:eastAsia="Times New Roman" w:hAnsi="Arial" w:cs="Arial"/>
           <w:color w:val="000000"/>
           <w:kern w:val="2"/>
           <w:sz w:val="40"/>
           <w:szCs w:val="40"/>
-          <w:lang w:val="es-ES" w:eastAsia="en-GB"/>
+          <w:lang w:eastAsia="en-GB"/>
           <w14:ligatures w14:val="none"/>
         </w:rPr>
         <w:t>1e)</w:t>
@@ -3826,22 +3386,21 @@
     </w:p>
     <w:p>
       <w:pPr>
-        <w:pStyle w:val="Normal"/>
-        <w:spacing w:lineRule="auto" w:line="240" w:before="0" w:after="0"/>
+        <w:spacing w:after="0" w:line="240" w:lineRule="auto"/>
         <w:jc w:val="both"/>
         <w:rPr>
-          <w:rFonts w:ascii="Times New Roman" w:hAnsi="Times New Roman" w:eastAsia="Times New Roman" w:cs="Times New Roman"/>
-          <w:sz w:val="24"/>
-          <w:szCs w:val="24"/>
-          <w:lang w:val="es-ES" w:eastAsia="en-GB"/>
-          <w14:ligatures w14:val="none"/>
-        </w:rPr>
-      </w:pPr>
-      <w:r>
-        <w:rPr>
-          <w:rFonts w:eastAsia="Times New Roman" w:cs="Arial" w:ascii="Arial" w:hAnsi="Arial"/>
-          <w:color w:val="000000"/>
-          <w:lang w:val="es-ES" w:eastAsia="en-GB"/>
+          <w:rFonts w:ascii="Times New Roman" w:eastAsia="Times New Roman" w:hAnsi="Times New Roman" w:cs="Times New Roman"/>
+          <w:sz w:val="24"/>
+          <w:szCs w:val="24"/>
+          <w:lang w:eastAsia="en-GB"/>
+          <w14:ligatures w14:val="none"/>
+        </w:rPr>
+      </w:pPr>
+      <w:r>
+        <w:rPr>
+          <w:rFonts w:ascii="Arial" w:eastAsia="Times New Roman" w:hAnsi="Arial" w:cs="Arial"/>
+          <w:color w:val="000000"/>
+          <w:lang w:eastAsia="en-GB"/>
           <w14:ligatures w14:val="none"/>
         </w:rPr>
         <w:t>El heap es la zona de memoria dedicada a almacenar datos en tiempo de ejecución. Es decir, es donde se reservan las zonas de memoria dinámica. Por este motivo no sería coherente que tuviera un tamaño definido ya que en tiempo de ejecución podría verse superado o desaprovechado en función de los requisitos del programa.</w:t>
@@ -3849,45 +3408,34 @@
     </w:p>
     <w:p>
       <w:pPr>
-        <w:pStyle w:val="Normal"/>
-        <w:spacing w:lineRule="auto" w:line="240" w:before="0" w:after="0"/>
+        <w:spacing w:after="0" w:line="240" w:lineRule="auto"/>
         <w:jc w:val="both"/>
         <w:rPr>
-          <w:rFonts w:ascii="Times New Roman" w:hAnsi="Times New Roman" w:eastAsia="Times New Roman" w:cs="Times New Roman"/>
-          <w:sz w:val="24"/>
-          <w:szCs w:val="24"/>
-          <w:lang w:val="es-ES" w:eastAsia="en-GB"/>
-          <w14:ligatures w14:val="none"/>
-        </w:rPr>
-      </w:pPr>
-      <w:r>
-        <w:rPr>
-          <w:rFonts w:eastAsia="Times New Roman" w:cs="Times New Roman" w:ascii="Times New Roman" w:hAnsi="Times New Roman"/>
-          <w:sz w:val="24"/>
-          <w:szCs w:val="24"/>
-          <w:lang w:val="es-ES" w:eastAsia="en-GB"/>
-          <w14:ligatures w14:val="none"/>
-        </w:rPr>
-      </w:r>
-    </w:p>
-    <w:p>
-      <w:pPr>
-        <w:pStyle w:val="Normal"/>
-        <w:spacing w:lineRule="auto" w:line="240" w:before="0" w:after="0"/>
+          <w:rFonts w:ascii="Times New Roman" w:eastAsia="Times New Roman" w:hAnsi="Times New Roman" w:cs="Times New Roman"/>
+          <w:sz w:val="24"/>
+          <w:szCs w:val="24"/>
+          <w:lang w:eastAsia="en-GB"/>
+          <w14:ligatures w14:val="none"/>
+        </w:rPr>
+      </w:pPr>
+    </w:p>
+    <w:p>
+      <w:pPr>
+        <w:spacing w:after="0" w:line="240" w:lineRule="auto"/>
         <w:jc w:val="both"/>
         <w:rPr>
-          <w:rFonts w:ascii="Times New Roman" w:hAnsi="Times New Roman" w:eastAsia="Times New Roman" w:cs="Times New Roman"/>
-          <w:sz w:val="24"/>
-          <w:szCs w:val="24"/>
-          <w:lang w:val="es-ES" w:eastAsia="en-GB"/>
-          <w14:ligatures w14:val="none"/>
-        </w:rPr>
-      </w:pPr>
-      <w:r>
-        <w:rPr>
-          <w:rFonts w:eastAsia="Times New Roman" w:cs="Arial" w:ascii="Arial" w:hAnsi="Arial"/>
-          <w:color w:val="000000"/>
-          <w:lang w:val="es-ES" w:eastAsia="en-GB"/>
+          <w:rFonts w:ascii="Times New Roman" w:eastAsia="Times New Roman" w:hAnsi="Times New Roman" w:cs="Times New Roman"/>
+          <w:sz w:val="24"/>
+          <w:szCs w:val="24"/>
+          <w:lang w:eastAsia="en-GB"/>
+          <w14:ligatures w14:val="none"/>
+        </w:rPr>
+      </w:pPr>
+      <w:r>
+        <w:rPr>
+          <w:rFonts w:ascii="Arial" w:eastAsia="Times New Roman" w:hAnsi="Arial" w:cs="Arial"/>
+          <w:color w:val="000000"/>
+          <w:lang w:eastAsia="en-GB"/>
           <w14:ligatures w14:val="none"/>
         </w:rPr>
         <w:t>Al no tener un tamaño definido para el heap, los programas pueden solicitar y liberar memoria según lo necesiten y conseguir una gestión de la memoria más eficiente.</w:t>
@@ -3895,202 +3443,135 @@
     </w:p>
     <w:p>
       <w:pPr>
-        <w:pStyle w:val="Normal"/>
         <w:shd w:val="clear" w:color="auto" w:fill="FFFFFF"/>
-        <w:spacing w:lineRule="auto" w:line="240" w:before="60" w:afterAutospacing="1"/>
-        <w:rPr>
-          <w:rFonts w:ascii="Segoe UI" w:hAnsi="Segoe UI" w:eastAsia="Times New Roman" w:cs="Segoe UI"/>
-          <w:sz w:val="24"/>
-          <w:szCs w:val="24"/>
-          <w:lang w:val="es-ES" w:eastAsia="en-GB"/>
-        </w:rPr>
-      </w:pPr>
-      <w:r>
-        <w:rPr/>
-      </w:r>
-    </w:p>
-    <w:p>
-      <w:pPr>
-        <w:pStyle w:val="Normal"/>
-        <w:numPr>
-          <w:ilvl w:val="0"/>
-          <w:numId w:val="0"/>
-        </w:numPr>
+        <w:spacing w:before="60" w:afterAutospacing="1" w:line="240" w:lineRule="auto"/>
+        <w:rPr>
+          <w:rFonts w:ascii="Segoe UI" w:eastAsia="Times New Roman" w:hAnsi="Segoe UI" w:cs="Segoe UI"/>
+          <w:sz w:val="24"/>
+          <w:szCs w:val="24"/>
+          <w:lang w:eastAsia="en-GB"/>
+        </w:rPr>
+      </w:pPr>
+    </w:p>
+    <w:p>
+      <w:pPr>
         <w:shd w:val="clear" w:color="auto" w:fill="FFFFFF"/>
-        <w:spacing w:lineRule="auto" w:line="240" w:before="400" w:after="120"/>
-        <w:ind w:left="0" w:hanging="0"/>
+        <w:spacing w:before="400" w:after="120" w:line="240" w:lineRule="auto"/>
         <w:outlineLvl w:val="0"/>
         <w:rPr>
-          <w:rFonts w:ascii="Times New Roman" w:hAnsi="Times New Roman" w:eastAsia="Times New Roman" w:cs="Times New Roman"/>
-          <w:b/>
+          <w:rFonts w:ascii="Times New Roman" w:eastAsia="Times New Roman" w:hAnsi="Times New Roman" w:cs="Times New Roman"/>
           <w:b/>
           <w:bCs/>
           <w:kern w:val="2"/>
           <w:sz w:val="48"/>
           <w:szCs w:val="48"/>
-          <w:lang w:val="es-ES" w:eastAsia="en-GB"/>
-          <w14:ligatures w14:val="none"/>
-        </w:rPr>
-      </w:pPr>
-      <w:r>
-        <w:rPr>
-          <w:rFonts w:eastAsia="Times New Roman" w:cs="Arial" w:ascii="Arial" w:hAnsi="Arial"/>
+          <w:lang w:eastAsia="en-GB"/>
+          <w14:ligatures w14:val="none"/>
+        </w:rPr>
+      </w:pPr>
+      <w:r>
+        <w:rPr>
+          <w:rFonts w:ascii="Arial" w:eastAsia="Times New Roman" w:hAnsi="Arial" w:cs="Arial"/>
           <w:color w:val="000000"/>
           <w:kern w:val="2"/>
           <w:sz w:val="40"/>
           <w:szCs w:val="40"/>
-          <w:lang w:val="es-ES" w:eastAsia="en-GB"/>
-          <w14:ligatures w14:val="none"/>
-        </w:rPr>
-        <w:t>3a</w:t>
-      </w:r>
-      <w:r>
-        <w:rPr>
-          <w:rFonts w:eastAsia="Times New Roman" w:cs="Arial" w:ascii="Arial" w:hAnsi="Arial"/>
-          <w:color w:val="000000"/>
-          <w:kern w:val="2"/>
-          <w:sz w:val="40"/>
-          <w:szCs w:val="40"/>
-          <w:lang w:val="es-ES" w:eastAsia="en-GB"/>
-          <w14:ligatures w14:val="none"/>
-        </w:rPr>
-        <w:t>)</w:t>
-      </w:r>
-    </w:p>
-    <w:p>
-      <w:pPr>
-        <w:pStyle w:val="Normal"/>
-        <w:numPr>
-          <w:ilvl w:val="0"/>
-          <w:numId w:val="0"/>
-        </w:numPr>
+          <w:lang w:eastAsia="en-GB"/>
+          <w14:ligatures w14:val="none"/>
+        </w:rPr>
+        <w:t>3a)</w:t>
+      </w:r>
+    </w:p>
+    <w:p>
+      <w:pPr>
         <w:shd w:val="clear" w:color="auto" w:fill="FFFFFF"/>
-        <w:spacing w:lineRule="auto" w:line="240" w:before="400" w:after="120"/>
-        <w:ind w:left="0" w:hanging="0"/>
+        <w:spacing w:before="400" w:after="120" w:line="240" w:lineRule="auto"/>
         <w:outlineLvl w:val="0"/>
         <w:rPr>
-          <w:rFonts w:ascii="Times New Roman" w:hAnsi="Times New Roman" w:eastAsia="Times New Roman" w:cs="Times New Roman"/>
-          <w:b/>
+          <w:rFonts w:ascii="Times New Roman" w:eastAsia="Times New Roman" w:hAnsi="Times New Roman" w:cs="Times New Roman"/>
           <w:b/>
           <w:bCs/>
           <w:kern w:val="2"/>
           <w:sz w:val="48"/>
           <w:szCs w:val="48"/>
-          <w:lang w:val="es-ES" w:eastAsia="en-GB"/>
-          <w14:ligatures w14:val="none"/>
-        </w:rPr>
-      </w:pPr>
-      <w:r>
-        <w:rPr/>
-      </w:r>
-    </w:p>
-    <w:p>
-      <w:pPr>
-        <w:pStyle w:val="Normal"/>
-        <w:numPr>
-          <w:ilvl w:val="0"/>
-          <w:numId w:val="0"/>
-        </w:numPr>
+          <w:lang w:eastAsia="en-GB"/>
+          <w14:ligatures w14:val="none"/>
+        </w:rPr>
+      </w:pPr>
+    </w:p>
+    <w:p>
+      <w:pPr>
         <w:shd w:val="clear" w:color="auto" w:fill="FFFFFF"/>
-        <w:spacing w:lineRule="auto" w:line="240" w:before="400" w:after="120"/>
-        <w:ind w:left="0" w:hanging="0"/>
+        <w:spacing w:before="400" w:after="120" w:line="240" w:lineRule="auto"/>
         <w:outlineLvl w:val="0"/>
         <w:rPr>
-          <w:rFonts w:ascii="Times New Roman" w:hAnsi="Times New Roman" w:eastAsia="Times New Roman" w:cs="Times New Roman"/>
-          <w:b/>
+          <w:rFonts w:ascii="Times New Roman" w:eastAsia="Times New Roman" w:hAnsi="Times New Roman" w:cs="Times New Roman"/>
           <w:b/>
           <w:bCs/>
           <w:kern w:val="2"/>
           <w:sz w:val="48"/>
           <w:szCs w:val="48"/>
-          <w:lang w:val="es-ES" w:eastAsia="en-GB"/>
-          <w14:ligatures w14:val="none"/>
-        </w:rPr>
-      </w:pPr>
-      <w:r>
-        <w:rPr/>
-      </w:r>
-    </w:p>
-    <w:p>
-      <w:pPr>
-        <w:pStyle w:val="Normal"/>
-        <w:numPr>
-          <w:ilvl w:val="0"/>
-          <w:numId w:val="0"/>
-        </w:numPr>
+          <w:lang w:eastAsia="en-GB"/>
+          <w14:ligatures w14:val="none"/>
+        </w:rPr>
+      </w:pPr>
+    </w:p>
+    <w:p>
+      <w:pPr>
         <w:shd w:val="clear" w:color="auto" w:fill="FFFFFF"/>
-        <w:spacing w:lineRule="auto" w:line="240" w:before="400" w:after="120"/>
-        <w:ind w:left="0" w:hanging="0"/>
+        <w:spacing w:before="400" w:after="120" w:line="240" w:lineRule="auto"/>
         <w:outlineLvl w:val="0"/>
         <w:rPr>
-          <w:rFonts w:ascii="Times New Roman" w:hAnsi="Times New Roman" w:eastAsia="Times New Roman" w:cs="Times New Roman"/>
-          <w:b/>
+          <w:rFonts w:ascii="Times New Roman" w:eastAsia="Times New Roman" w:hAnsi="Times New Roman" w:cs="Times New Roman"/>
           <w:b/>
           <w:bCs/>
           <w:kern w:val="2"/>
           <w:sz w:val="48"/>
           <w:szCs w:val="48"/>
-          <w:lang w:val="es-ES" w:eastAsia="en-GB"/>
-          <w14:ligatures w14:val="none"/>
-        </w:rPr>
-      </w:pPr>
-      <w:r>
-        <w:rPr/>
-      </w:r>
-    </w:p>
-    <w:p>
-      <w:pPr>
-        <w:pStyle w:val="Normal"/>
-        <w:numPr>
-          <w:ilvl w:val="0"/>
-          <w:numId w:val="0"/>
-        </w:numPr>
+          <w:lang w:eastAsia="en-GB"/>
+          <w14:ligatures w14:val="none"/>
+        </w:rPr>
+      </w:pPr>
+    </w:p>
+    <w:p>
+      <w:pPr>
         <w:shd w:val="clear" w:color="auto" w:fill="FFFFFF"/>
-        <w:spacing w:lineRule="auto" w:line="240" w:before="400" w:after="120"/>
-        <w:ind w:left="0" w:hanging="0"/>
+        <w:spacing w:before="400" w:after="120" w:line="240" w:lineRule="auto"/>
         <w:outlineLvl w:val="0"/>
         <w:rPr>
-          <w:rFonts w:ascii="Times New Roman" w:hAnsi="Times New Roman" w:eastAsia="Times New Roman" w:cs="Times New Roman"/>
-          <w:b/>
+          <w:rFonts w:ascii="Times New Roman" w:eastAsia="Times New Roman" w:hAnsi="Times New Roman" w:cs="Times New Roman"/>
           <w:b/>
           <w:bCs/>
           <w:kern w:val="2"/>
           <w:sz w:val="48"/>
           <w:szCs w:val="48"/>
-          <w:lang w:val="es-ES" w:eastAsia="en-GB"/>
-          <w14:ligatures w14:val="none"/>
-        </w:rPr>
-      </w:pPr>
-      <w:r>
-        <w:rPr/>
-      </w:r>
-    </w:p>
-    <w:p>
-      <w:pPr>
-        <w:pStyle w:val="Normal"/>
-        <w:numPr>
-          <w:ilvl w:val="0"/>
-          <w:numId w:val="0"/>
-        </w:numPr>
+          <w:lang w:eastAsia="en-GB"/>
+          <w14:ligatures w14:val="none"/>
+        </w:rPr>
+      </w:pPr>
+    </w:p>
+    <w:p>
+      <w:pPr>
         <w:shd w:val="clear" w:color="auto" w:fill="FFFFFF"/>
-        <w:spacing w:lineRule="auto" w:line="240" w:before="400" w:after="120"/>
-        <w:ind w:left="0" w:hanging="0"/>
+        <w:spacing w:before="400" w:after="120" w:line="240" w:lineRule="auto"/>
         <w:outlineLvl w:val="0"/>
         <w:rPr>
-          <w:rFonts w:ascii="Times New Roman" w:hAnsi="Times New Roman" w:eastAsia="Times New Roman" w:cs="Times New Roman"/>
-          <w:b/>
+          <w:rFonts w:ascii="Times New Roman" w:eastAsia="Times New Roman" w:hAnsi="Times New Roman" w:cs="Times New Roman"/>
           <w:b/>
           <w:bCs/>
           <w:kern w:val="2"/>
           <w:sz w:val="48"/>
           <w:szCs w:val="48"/>
-          <w:lang w:val="es-ES" w:eastAsia="en-GB"/>
-          <w14:ligatures w14:val="none"/>
-        </w:rPr>
-      </w:pPr>
-      <w:r>
+          <w:lang w:eastAsia="en-GB"/>
+          <w14:ligatures w14:val="none"/>
+        </w:rPr>
+      </w:pPr>
+      <w:r>
+        <w:rPr>
+          <w:noProof/>
+        </w:rPr>
         <w:drawing>
-          <wp:anchor behindDoc="0" distT="0" distB="0" distL="0" distR="0" simplePos="0" locked="0" layoutInCell="1" allowOverlap="1" relativeHeight="24">
+          <wp:anchor distT="0" distB="0" distL="0" distR="0" simplePos="0" relativeHeight="24" behindDoc="0" locked="0" layoutInCell="1" allowOverlap="1" wp14:anchorId="6CEE942E" wp14:editId="17B79EA7">
             <wp:simplePos x="0" y="0"/>
             <wp:positionH relativeFrom="column">
               <wp:align>center</wp:align>
@@ -4101,7 +3582,7 @@
             <wp:extent cx="5400040" cy="2556510"/>
             <wp:effectExtent l="0" t="0" r="0" b="0"/>
             <wp:wrapSquare wrapText="largest"/>
-            <wp:docPr id="23" name="Imagen15" descr=""/>
+            <wp:docPr id="23" name="Imagen15"/>
             <wp:cNvGraphicFramePr>
               <a:graphicFrameLocks xmlns:a="http://schemas.openxmlformats.org/drawingml/2006/main" noChangeAspect="1"/>
             </wp:cNvGraphicFramePr>
@@ -4109,13 +3590,13 @@
               <a:graphicData uri="http://schemas.openxmlformats.org/drawingml/2006/picture">
                 <pic:pic xmlns:pic="http://schemas.openxmlformats.org/drawingml/2006/picture">
                   <pic:nvPicPr>
-                    <pic:cNvPr id="23" name="Imagen15" descr=""/>
+                    <pic:cNvPr id="23" name="Imagen15"/>
                     <pic:cNvPicPr>
                       <a:picLocks noChangeAspect="1" noChangeArrowheads="1"/>
                     </pic:cNvPicPr>
                   </pic:nvPicPr>
                   <pic:blipFill>
-                    <a:blip r:embed="rId24"/>
+                    <a:blip r:embed="rId27"/>
                     <a:stretch>
                       <a:fillRect/>
                     </a:stretch>
@@ -4137,80 +3618,49 @@
       </w:r>
       <w:r>
         <w:rPr>
-          <w:rFonts w:eastAsia="Times New Roman" w:cs="Arial" w:ascii="Arial" w:hAnsi="Arial"/>
+          <w:rFonts w:ascii="Arial" w:eastAsia="Times New Roman" w:hAnsi="Arial" w:cs="Arial"/>
           <w:color w:val="000000"/>
           <w:kern w:val="2"/>
           <w:sz w:val="40"/>
           <w:szCs w:val="40"/>
-          <w:lang w:val="es-ES" w:eastAsia="en-GB"/>
-          <w14:ligatures w14:val="none"/>
-        </w:rPr>
-        <w:t>3</w:t>
-      </w:r>
-      <w:r>
-        <w:rPr>
-          <w:rFonts w:eastAsia="Times New Roman" w:cs="Arial" w:ascii="Arial" w:hAnsi="Arial"/>
-          <w:color w:val="000000"/>
-          <w:kern w:val="2"/>
-          <w:sz w:val="40"/>
-          <w:szCs w:val="40"/>
-          <w:lang w:val="es-ES" w:eastAsia="en-GB"/>
-          <w14:ligatures w14:val="none"/>
-        </w:rPr>
-        <w:t xml:space="preserve">b) </w:t>
-      </w:r>
-    </w:p>
-    <w:p>
-      <w:pPr>
-        <w:pStyle w:val="Normal"/>
-        <w:numPr>
-          <w:ilvl w:val="0"/>
-          <w:numId w:val="0"/>
-        </w:numPr>
+          <w:lang w:eastAsia="en-GB"/>
+          <w14:ligatures w14:val="none"/>
+        </w:rPr>
+        <w:t xml:space="preserve">3b) </w:t>
+      </w:r>
+    </w:p>
+    <w:p>
+      <w:pPr>
         <w:shd w:val="clear" w:color="auto" w:fill="FFFFFF"/>
-        <w:spacing w:lineRule="auto" w:line="240" w:before="400" w:after="120"/>
-        <w:ind w:left="0" w:hanging="0"/>
+        <w:spacing w:before="400" w:after="120" w:line="240" w:lineRule="auto"/>
         <w:outlineLvl w:val="0"/>
-        <w:rPr>
-          <w:sz w:val="22"/>
-          <w:szCs w:val="22"/>
-        </w:rPr>
-      </w:pPr>
-      <w:r>
-        <w:rPr>
-          <w:sz w:val="22"/>
-          <w:szCs w:val="22"/>
-        </w:rPr>
+      </w:pPr>
+      <w:r>
         <w:t>String extrae cadenas legibles del archivo ejecutable y usando grep busca las líneas que contiene referencias a bibliotecas dinámicas, que son las que contienen el sufijo .so.</w:t>
       </w:r>
     </w:p>
     <w:p>
       <w:pPr>
-        <w:pStyle w:val="Normal"/>
-        <w:numPr>
-          <w:ilvl w:val="0"/>
-          <w:numId w:val="0"/>
-        </w:numPr>
         <w:shd w:val="clear" w:color="auto" w:fill="FFFFFF"/>
-        <w:spacing w:lineRule="auto" w:line="240" w:before="400" w:after="120"/>
-        <w:ind w:left="0" w:hanging="0"/>
+        <w:spacing w:before="400" w:after="120" w:line="240" w:lineRule="auto"/>
         <w:outlineLvl w:val="0"/>
         <w:rPr>
-          <w:rFonts w:ascii="Times New Roman" w:hAnsi="Times New Roman" w:eastAsia="Times New Roman" w:cs="Times New Roman"/>
-          <w:b/>
+          <w:rFonts w:ascii="Times New Roman" w:eastAsia="Times New Roman" w:hAnsi="Times New Roman" w:cs="Times New Roman"/>
           <w:b/>
           <w:bCs/>
           <w:kern w:val="2"/>
           <w:sz w:val="48"/>
           <w:szCs w:val="48"/>
-          <w:lang w:val="es-ES" w:eastAsia="en-GB"/>
-          <w14:ligatures w14:val="none"/>
-        </w:rPr>
-      </w:pPr>
-      <w:r>
-        <w:rPr/>
+          <w:lang w:eastAsia="en-GB"/>
+          <w14:ligatures w14:val="none"/>
+        </w:rPr>
+      </w:pPr>
+      <w:r>
+        <w:rPr>
+          <w:noProof/>
+        </w:rPr>
         <w:drawing>
-          <wp:anchor behindDoc="0" distT="0" distB="0" distL="0" distR="0" simplePos="0" locked="0" layoutInCell="1" allowOverlap="1" relativeHeight="25">
+          <wp:anchor distT="0" distB="0" distL="0" distR="0" simplePos="0" relativeHeight="25" behindDoc="0" locked="0" layoutInCell="1" allowOverlap="1" wp14:anchorId="7A4E1C8B" wp14:editId="21AA0353">
             <wp:simplePos x="0" y="0"/>
             <wp:positionH relativeFrom="column">
               <wp:align>center</wp:align>
@@ -4221,7 +3671,7 @@
             <wp:extent cx="5400040" cy="2157095"/>
             <wp:effectExtent l="0" t="0" r="0" b="0"/>
             <wp:wrapSquare wrapText="largest"/>
-            <wp:docPr id="24" name="Imagen16" descr=""/>
+            <wp:docPr id="24" name="Imagen16"/>
             <wp:cNvGraphicFramePr>
               <a:graphicFrameLocks xmlns:a="http://schemas.openxmlformats.org/drawingml/2006/main" noChangeAspect="1"/>
             </wp:cNvGraphicFramePr>
@@ -4229,13 +3679,13 @@
               <a:graphicData uri="http://schemas.openxmlformats.org/drawingml/2006/picture">
                 <pic:pic xmlns:pic="http://schemas.openxmlformats.org/drawingml/2006/picture">
                   <pic:nvPicPr>
-                    <pic:cNvPr id="24" name="Imagen16" descr=""/>
+                    <pic:cNvPr id="24" name="Imagen16"/>
                     <pic:cNvPicPr>
                       <a:picLocks noChangeAspect="1" noChangeArrowheads="1"/>
                     </pic:cNvPicPr>
                   </pic:nvPicPr>
                   <pic:blipFill>
-                    <a:blip r:embed="rId25"/>
+                    <a:blip r:embed="rId28"/>
                     <a:stretch>
                       <a:fillRect/>
                     </a:stretch>
@@ -4257,21 +3707,22 @@
       </w:r>
     </w:p>
     <w:sectPr>
-      <w:type w:val="nextPage"/>
       <w:pgSz w:w="11906" w:h="16838"/>
-      <w:pgMar w:left="1701" w:right="1701" w:header="0" w:top="1417" w:footer="0" w:bottom="1417" w:gutter="0"/>
-      <w:pgNumType w:fmt="decimal"/>
-      <w:formProt w:val="false"/>
-      <w:textDirection w:val="lrTb"/>
-      <w:docGrid w:type="default" w:linePitch="360" w:charSpace="4096"/>
+      <w:pgMar w:top="1417" w:right="1701" w:bottom="1417" w:left="1701" w:header="0" w:footer="0" w:gutter="0"/>
+      <w:cols w:space="720"/>
+      <w:formProt w:val="0"/>
+      <w:docGrid w:linePitch="360" w:charSpace="4096"/>
     </w:sectPr>
   </w:body>
 </w:document>
 </file>
 
 <file path=word/numbering.xml><?xml version="1.0" encoding="utf-8"?>
-<w:numbering xmlns:w="http://schemas.openxmlformats.org/wordprocessingml/2006/main" xmlns:o="urn:schemas-microsoft-com:office:office" xmlns:r="http://schemas.openxmlformats.org/officeDocument/2006/relationships" xmlns:v="urn:schemas-microsoft-com:vml">
-  <w:abstractNum w:abstractNumId="1">
+<w:numbering xmlns:wpc="http://schemas.microsoft.com/office/word/2010/wordprocessingCanvas" xmlns:cx="http://schemas.microsoft.com/office/drawing/2014/chartex" xmlns:cx1="http://schemas.microsoft.com/office/drawing/2015/9/8/chartex" xmlns:cx2="http://schemas.microsoft.com/office/drawing/2015/10/21/chartex" xmlns:cx3="http://schemas.microsoft.com/office/drawing/2016/5/9/chartex" xmlns:cx4="http://schemas.microsoft.com/office/drawing/2016/5/10/chartex" xmlns:cx5="http://schemas.microsoft.com/office/drawing/2016/5/11/chartex" xmlns:cx6="http://schemas.microsoft.com/office/drawing/2016/5/12/chartex" xmlns:cx7="http://schemas.microsoft.com/office/drawing/2016/5/13/chartex" xmlns:cx8="http://schemas.microsoft.com/office/drawing/2016/5/14/chartex" xmlns:mc="http://schemas.openxmlformats.org/markup-compatibility/2006" xmlns:aink="http://schemas.microsoft.com/office/drawing/2016/ink" xmlns:am3d="http://schemas.microsoft.com/office/drawing/2017/model3d" xmlns:o="urn:schemas-microsoft-com:office:office" xmlns:oel="http://schemas.microsoft.com/office/2019/extlst" xmlns:r="http://schemas.openxmlformats.org/officeDocument/2006/relationships" xmlns:m="http://schemas.openxmlformats.org/officeDocument/2006/math" xmlns:v="urn:schemas-microsoft-com:vml" xmlns:wp14="http://schemas.microsoft.com/office/word/2010/wordprocessingDrawing" xmlns:wp="http://schemas.openxmlformats.org/drawingml/2006/wordprocessingDrawing" xmlns:w10="urn:schemas-microsoft-com:office:word" xmlns:w="http://schemas.openxmlformats.org/wordprocessingml/2006/main" xmlns:w14="http://schemas.microsoft.com/office/word/2010/wordml" xmlns:w15="http://schemas.microsoft.com/office/word/2012/wordml" xmlns:w16cex="http://schemas.microsoft.com/office/word/2018/wordml/cex" xmlns:w16cid="http://schemas.microsoft.com/office/word/2016/wordml/cid" xmlns:w16="http://schemas.microsoft.com/office/word/2018/wordml" xmlns:w16du="http://schemas.microsoft.com/office/word/2023/wordml/word16du" xmlns:w16sdtdh="http://schemas.microsoft.com/office/word/2020/wordml/sdtdatahash" xmlns:w16se="http://schemas.microsoft.com/office/word/2015/wordml/symex" xmlns:wpg="http://schemas.microsoft.com/office/word/2010/wordprocessingGroup" xmlns:wpi="http://schemas.microsoft.com/office/word/2010/wordprocessingInk" xmlns:wne="http://schemas.microsoft.com/office/word/2006/wordml" xmlns:wps="http://schemas.microsoft.com/office/word/2010/wordprocessingShape" mc:Ignorable="w14 w15 w16se w16cid w16 w16cex w16sdtdh wp14">
+  <w:abstractNum w:abstractNumId="0" w15:restartNumberingAfterBreak="0">
+    <w:nsid w:val="06C45039"/>
+    <w:multiLevelType w:val="multilevel"/>
+    <w:tmpl w:val="C98ED816"/>
     <w:lvl w:ilvl="0">
       <w:start w:val="1"/>
       <w:numFmt w:val="bullet"/>
@@ -4408,7 +3859,10 @@
       </w:rPr>
     </w:lvl>
   </w:abstractNum>
-  <w:abstractNum w:abstractNumId="2">
+  <w:abstractNum w:abstractNumId="1" w15:restartNumberingAfterBreak="0">
+    <w:nsid w:val="5846324C"/>
+    <w:multiLevelType w:val="multilevel"/>
+    <w:tmpl w:val="B9B4AD3C"/>
     <w:lvl w:ilvl="0">
       <w:start w:val="1"/>
       <w:numFmt w:val="bullet"/>
@@ -4545,7 +3999,132 @@
       </w:rPr>
     </w:lvl>
   </w:abstractNum>
-  <w:abstractNum w:abstractNumId="3">
+  <w:abstractNum w:abstractNumId="2" w15:restartNumberingAfterBreak="0">
+    <w:nsid w:val="6B5B5E10"/>
+    <w:multiLevelType w:val="multilevel"/>
+    <w:tmpl w:val="91BEB118"/>
+    <w:lvl w:ilvl="0">
+      <w:start w:val="1"/>
+      <w:numFmt w:val="none"/>
+      <w:suff w:val="nothing"/>
+      <w:lvlText w:val=""/>
+      <w:lvlJc w:val="left"/>
+      <w:pPr>
+        <w:tabs>
+          <w:tab w:val="num" w:pos="0"/>
+        </w:tabs>
+        <w:ind w:left="0" w:firstLine="0"/>
+      </w:pPr>
+    </w:lvl>
+    <w:lvl w:ilvl="1">
+      <w:start w:val="1"/>
+      <w:numFmt w:val="none"/>
+      <w:suff w:val="nothing"/>
+      <w:lvlText w:val=""/>
+      <w:lvlJc w:val="left"/>
+      <w:pPr>
+        <w:tabs>
+          <w:tab w:val="num" w:pos="0"/>
+        </w:tabs>
+        <w:ind w:left="0" w:firstLine="0"/>
+      </w:pPr>
+    </w:lvl>
+    <w:lvl w:ilvl="2">
+      <w:start w:val="1"/>
+      <w:numFmt w:val="none"/>
+      <w:suff w:val="nothing"/>
+      <w:lvlText w:val=""/>
+      <w:lvlJc w:val="left"/>
+      <w:pPr>
+        <w:tabs>
+          <w:tab w:val="num" w:pos="0"/>
+        </w:tabs>
+        <w:ind w:left="0" w:firstLine="0"/>
+      </w:pPr>
+    </w:lvl>
+    <w:lvl w:ilvl="3">
+      <w:start w:val="1"/>
+      <w:numFmt w:val="none"/>
+      <w:suff w:val="nothing"/>
+      <w:lvlText w:val=""/>
+      <w:lvlJc w:val="left"/>
+      <w:pPr>
+        <w:tabs>
+          <w:tab w:val="num" w:pos="0"/>
+        </w:tabs>
+        <w:ind w:left="0" w:firstLine="0"/>
+      </w:pPr>
+    </w:lvl>
+    <w:lvl w:ilvl="4">
+      <w:start w:val="1"/>
+      <w:numFmt w:val="none"/>
+      <w:suff w:val="nothing"/>
+      <w:lvlText w:val=""/>
+      <w:lvlJc w:val="left"/>
+      <w:pPr>
+        <w:tabs>
+          <w:tab w:val="num" w:pos="0"/>
+        </w:tabs>
+        <w:ind w:left="0" w:firstLine="0"/>
+      </w:pPr>
+    </w:lvl>
+    <w:lvl w:ilvl="5">
+      <w:start w:val="1"/>
+      <w:numFmt w:val="none"/>
+      <w:suff w:val="nothing"/>
+      <w:lvlText w:val=""/>
+      <w:lvlJc w:val="left"/>
+      <w:pPr>
+        <w:tabs>
+          <w:tab w:val="num" w:pos="0"/>
+        </w:tabs>
+        <w:ind w:left="0" w:firstLine="0"/>
+      </w:pPr>
+    </w:lvl>
+    <w:lvl w:ilvl="6">
+      <w:start w:val="1"/>
+      <w:numFmt w:val="none"/>
+      <w:suff w:val="nothing"/>
+      <w:lvlText w:val=""/>
+      <w:lvlJc w:val="left"/>
+      <w:pPr>
+        <w:tabs>
+          <w:tab w:val="num" w:pos="0"/>
+        </w:tabs>
+        <w:ind w:left="0" w:firstLine="0"/>
+      </w:pPr>
+    </w:lvl>
+    <w:lvl w:ilvl="7">
+      <w:start w:val="1"/>
+      <w:numFmt w:val="none"/>
+      <w:suff w:val="nothing"/>
+      <w:lvlText w:val=""/>
+      <w:lvlJc w:val="left"/>
+      <w:pPr>
+        <w:tabs>
+          <w:tab w:val="num" w:pos="0"/>
+        </w:tabs>
+        <w:ind w:left="0" w:firstLine="0"/>
+      </w:pPr>
+    </w:lvl>
+    <w:lvl w:ilvl="8">
+      <w:start w:val="1"/>
+      <w:numFmt w:val="none"/>
+      <w:suff w:val="nothing"/>
+      <w:lvlText w:val=""/>
+      <w:lvlJc w:val="left"/>
+      <w:pPr>
+        <w:tabs>
+          <w:tab w:val="num" w:pos="0"/>
+        </w:tabs>
+        <w:ind w:left="0" w:firstLine="0"/>
+      </w:pPr>
+    </w:lvl>
+  </w:abstractNum>
+  <w:abstractNum w:abstractNumId="3" w15:restartNumberingAfterBreak="0">
+    <w:nsid w:val="6D8B3DD2"/>
+    <w:multiLevelType w:val="multilevel"/>
+    <w:tmpl w:val="CA2C7592"/>
     <w:lvl w:ilvl="0">
       <w:start w:val="1"/>
       <w:numFmt w:val="bullet"/>
@@ -4682,146 +4261,27 @@
       </w:rPr>
     </w:lvl>
   </w:abstractNum>
-  <w:abstractNum w:abstractNumId="4">
-    <w:lvl w:ilvl="0">
-      <w:start w:val="1"/>
-      <w:numFmt w:val="none"/>
-      <w:suff w:val="nothing"/>
-      <w:lvlText w:val=""/>
-      <w:lvlJc w:val="left"/>
-      <w:pPr>
-        <w:tabs>
-          <w:tab w:val="num" w:pos="0"/>
-        </w:tabs>
-        <w:ind w:left="0" w:hanging="0"/>
-      </w:pPr>
-    </w:lvl>
-    <w:lvl w:ilvl="1">
-      <w:start w:val="1"/>
-      <w:numFmt w:val="none"/>
-      <w:suff w:val="nothing"/>
-      <w:lvlText w:val=""/>
-      <w:lvlJc w:val="left"/>
-      <w:pPr>
-        <w:tabs>
-          <w:tab w:val="num" w:pos="0"/>
-        </w:tabs>
-        <w:ind w:left="0" w:hanging="0"/>
-      </w:pPr>
-    </w:lvl>
-    <w:lvl w:ilvl="2">
-      <w:start w:val="1"/>
-      <w:numFmt w:val="none"/>
-      <w:suff w:val="nothing"/>
-      <w:lvlText w:val=""/>
-      <w:lvlJc w:val="left"/>
-      <w:pPr>
-        <w:tabs>
-          <w:tab w:val="num" w:pos="0"/>
-        </w:tabs>
-        <w:ind w:left="0" w:hanging="0"/>
-      </w:pPr>
-    </w:lvl>
-    <w:lvl w:ilvl="3">
-      <w:start w:val="1"/>
-      <w:numFmt w:val="none"/>
-      <w:suff w:val="nothing"/>
-      <w:lvlText w:val=""/>
-      <w:lvlJc w:val="left"/>
-      <w:pPr>
-        <w:tabs>
-          <w:tab w:val="num" w:pos="0"/>
-        </w:tabs>
-        <w:ind w:left="0" w:hanging="0"/>
-      </w:pPr>
-    </w:lvl>
-    <w:lvl w:ilvl="4">
-      <w:start w:val="1"/>
-      <w:numFmt w:val="none"/>
-      <w:suff w:val="nothing"/>
-      <w:lvlText w:val=""/>
-      <w:lvlJc w:val="left"/>
-      <w:pPr>
-        <w:tabs>
-          <w:tab w:val="num" w:pos="0"/>
-        </w:tabs>
-        <w:ind w:left="0" w:hanging="0"/>
-      </w:pPr>
-    </w:lvl>
-    <w:lvl w:ilvl="5">
-      <w:start w:val="1"/>
-      <w:numFmt w:val="none"/>
-      <w:suff w:val="nothing"/>
-      <w:lvlText w:val=""/>
-      <w:lvlJc w:val="left"/>
-      <w:pPr>
-        <w:tabs>
-          <w:tab w:val="num" w:pos="0"/>
-        </w:tabs>
-        <w:ind w:left="0" w:hanging="0"/>
-      </w:pPr>
-    </w:lvl>
-    <w:lvl w:ilvl="6">
-      <w:start w:val="1"/>
-      <w:numFmt w:val="none"/>
-      <w:suff w:val="nothing"/>
-      <w:lvlText w:val=""/>
-      <w:lvlJc w:val="left"/>
-      <w:pPr>
-        <w:tabs>
-          <w:tab w:val="num" w:pos="0"/>
-        </w:tabs>
-        <w:ind w:left="0" w:hanging="0"/>
-      </w:pPr>
-    </w:lvl>
-    <w:lvl w:ilvl="7">
-      <w:start w:val="1"/>
-      <w:numFmt w:val="none"/>
-      <w:suff w:val="nothing"/>
-      <w:lvlText w:val=""/>
-      <w:lvlJc w:val="left"/>
-      <w:pPr>
-        <w:tabs>
-          <w:tab w:val="num" w:pos="0"/>
-        </w:tabs>
-        <w:ind w:left="0" w:hanging="0"/>
-      </w:pPr>
-    </w:lvl>
-    <w:lvl w:ilvl="8">
-      <w:start w:val="1"/>
-      <w:numFmt w:val="none"/>
-      <w:suff w:val="nothing"/>
-      <w:lvlText w:val=""/>
-      <w:lvlJc w:val="left"/>
-      <w:pPr>
-        <w:tabs>
-          <w:tab w:val="num" w:pos="0"/>
-        </w:tabs>
-        <w:ind w:left="0" w:hanging="0"/>
-      </w:pPr>
-    </w:lvl>
-  </w:abstractNum>
-  <w:num w:numId="1">
+  <w:num w:numId="1" w16cid:durableId="345793916">
+    <w:abstractNumId w:val="0"/>
+  </w:num>
+  <w:num w:numId="2" w16cid:durableId="700009821">
+    <w:abstractNumId w:val="3"/>
+  </w:num>
+  <w:num w:numId="3" w16cid:durableId="692540202">
     <w:abstractNumId w:val="1"/>
   </w:num>
-  <w:num w:numId="2">
+  <w:num w:numId="4" w16cid:durableId="1575159564">
     <w:abstractNumId w:val="2"/>
-  </w:num>
-  <w:num w:numId="3">
-    <w:abstractNumId w:val="3"/>
-  </w:num>
-  <w:num w:numId="4">
-    <w:abstractNumId w:val="4"/>
   </w:num>
 </w:numbering>
 </file>
 
 <file path=word/styles.xml><?xml version="1.0" encoding="utf-8"?>
-<w:styles xmlns:w="http://schemas.openxmlformats.org/wordprocessingml/2006/main" xmlns:w14="http://schemas.microsoft.com/office/word/2010/wordml" xmlns:mc="http://schemas.openxmlformats.org/markup-compatibility/2006" mc:Ignorable="w14">
+<w:styles xmlns:mc="http://schemas.openxmlformats.org/markup-compatibility/2006" xmlns:r="http://schemas.openxmlformats.org/officeDocument/2006/relationships" xmlns:w="http://schemas.openxmlformats.org/wordprocessingml/2006/main" xmlns:w14="http://schemas.microsoft.com/office/word/2010/wordml" xmlns:w15="http://schemas.microsoft.com/office/word/2012/wordml" xmlns:w16cex="http://schemas.microsoft.com/office/word/2018/wordml/cex" xmlns:w16cid="http://schemas.microsoft.com/office/word/2016/wordml/cid" xmlns:w16="http://schemas.microsoft.com/office/word/2018/wordml" xmlns:w16sdtdh="http://schemas.microsoft.com/office/word/2020/wordml/sdtdatahash" xmlns:w16se="http://schemas.microsoft.com/office/word/2015/wordml/symex" mc:Ignorable="w14 w15 w16se w16cid w16 w16cex w16sdtdh">
   <w:docDefaults>
     <w:rPrDefault>
       <w:rPr>
-        <w:rFonts w:ascii="Calibri" w:hAnsi="Calibri" w:eastAsia="Calibri" w:cs="Arial" w:asciiTheme="minorHAnsi" w:cstheme="minorBidi" w:eastAsiaTheme="minorHAnsi" w:hAnsiTheme="minorHAnsi"/>
+        <w:rFonts w:asciiTheme="minorHAnsi" w:eastAsiaTheme="minorHAnsi" w:hAnsiTheme="minorHAnsi" w:cstheme="minorBidi"/>
         <w:szCs w:val="22"/>
         <w:lang w:val="en-GB" w:eastAsia="en-US" w:bidi="ar-SA"/>
         <w14:ligatures w14:val="standardContextual"/>
@@ -4829,21 +4289,21 @@
     </w:rPrDefault>
     <w:pPrDefault>
       <w:pPr>
-        <w:suppressAutoHyphens w:val="true"/>
+        <w:suppressAutoHyphens/>
       </w:pPr>
     </w:pPrDefault>
   </w:docDefaults>
   <w:latentStyles w:defLockedState="0" w:defUIPriority="99" w:defSemiHidden="0" w:defUnhideWhenUsed="0" w:defQFormat="0" w:count="376">
     <w:lsdException w:name="Normal" w:uiPriority="0" w:qFormat="1"/>
     <w:lsdException w:name="heading 1" w:uiPriority="9" w:qFormat="1"/>
-    <w:lsdException w:name="heading 2" w:uiPriority="9" w:semiHidden="1" w:unhideWhenUsed="1" w:qFormat="1"/>
-    <w:lsdException w:name="heading 3" w:uiPriority="9" w:semiHidden="1" w:unhideWhenUsed="1" w:qFormat="1"/>
-    <w:lsdException w:name="heading 4" w:uiPriority="9" w:semiHidden="1" w:unhideWhenUsed="1" w:qFormat="1"/>
-    <w:lsdException w:name="heading 5" w:uiPriority="9" w:semiHidden="1" w:unhideWhenUsed="1" w:qFormat="1"/>
-    <w:lsdException w:name="heading 6" w:uiPriority="9" w:semiHidden="1" w:unhideWhenUsed="1" w:qFormat="1"/>
-    <w:lsdException w:name="heading 7" w:uiPriority="9" w:semiHidden="1" w:unhideWhenUsed="1" w:qFormat="1"/>
-    <w:lsdException w:name="heading 8" w:uiPriority="9" w:semiHidden="1" w:unhideWhenUsed="1" w:qFormat="1"/>
-    <w:lsdException w:name="heading 9" w:uiPriority="9" w:semiHidden="1" w:unhideWhenUsed="1" w:qFormat="1"/>
+    <w:lsdException w:name="heading 2" w:semiHidden="1" w:uiPriority="9" w:unhideWhenUsed="1" w:qFormat="1"/>
+    <w:lsdException w:name="heading 3" w:semiHidden="1" w:uiPriority="9" w:unhideWhenUsed="1" w:qFormat="1"/>
+    <w:lsdException w:name="heading 4" w:semiHidden="1" w:uiPriority="9" w:unhideWhenUsed="1" w:qFormat="1"/>
+    <w:lsdException w:name="heading 5" w:semiHidden="1" w:uiPriority="9" w:unhideWhenUsed="1" w:qFormat="1"/>
+    <w:lsdException w:name="heading 6" w:semiHidden="1" w:uiPriority="9" w:unhideWhenUsed="1" w:qFormat="1"/>
+    <w:lsdException w:name="heading 7" w:semiHidden="1" w:uiPriority="9" w:unhideWhenUsed="1" w:qFormat="1"/>
+    <w:lsdException w:name="heading 8" w:semiHidden="1" w:uiPriority="9" w:unhideWhenUsed="1" w:qFormat="1"/>
+    <w:lsdException w:name="heading 9" w:semiHidden="1" w:uiPriority="9" w:unhideWhenUsed="1" w:qFormat="1"/>
     <w:lsdException w:name="index 1" w:semiHidden="1" w:unhideWhenUsed="1"/>
     <w:lsdException w:name="index 2" w:semiHidden="1" w:unhideWhenUsed="1"/>
     <w:lsdException w:name="index 3" w:semiHidden="1" w:unhideWhenUsed="1"/>
@@ -4853,22 +4313,22 @@
     <w:lsdException w:name="index 7" w:semiHidden="1" w:unhideWhenUsed="1"/>
     <w:lsdException w:name="index 8" w:semiHidden="1" w:unhideWhenUsed="1"/>
     <w:lsdException w:name="index 9" w:semiHidden="1" w:unhideWhenUsed="1"/>
-    <w:lsdException w:name="toc 1" w:uiPriority="39" w:semiHidden="1" w:unhideWhenUsed="1"/>
-    <w:lsdException w:name="toc 2" w:uiPriority="39" w:semiHidden="1" w:unhideWhenUsed="1"/>
-    <w:lsdException w:name="toc 3" w:uiPriority="39" w:semiHidden="1" w:unhideWhenUsed="1"/>
-    <w:lsdException w:name="toc 4" w:uiPriority="39" w:semiHidden="1" w:unhideWhenUsed="1"/>
-    <w:lsdException w:name="toc 5" w:uiPriority="39" w:semiHidden="1" w:unhideWhenUsed="1"/>
-    <w:lsdException w:name="toc 6" w:uiPriority="39" w:semiHidden="1" w:unhideWhenUsed="1"/>
-    <w:lsdException w:name="toc 7" w:uiPriority="39" w:semiHidden="1" w:unhideWhenUsed="1"/>
-    <w:lsdException w:name="toc 8" w:uiPriority="39" w:semiHidden="1" w:unhideWhenUsed="1"/>
-    <w:lsdException w:name="toc 9" w:uiPriority="39" w:semiHidden="1" w:unhideWhenUsed="1"/>
+    <w:lsdException w:name="toc 1" w:semiHidden="1" w:uiPriority="39" w:unhideWhenUsed="1"/>
+    <w:lsdException w:name="toc 2" w:semiHidden="1" w:uiPriority="39" w:unhideWhenUsed="1"/>
+    <w:lsdException w:name="toc 3" w:semiHidden="1" w:uiPriority="39" w:unhideWhenUsed="1"/>
+    <w:lsdException w:name="toc 4" w:semiHidden="1" w:uiPriority="39" w:unhideWhenUsed="1"/>
+    <w:lsdException w:name="toc 5" w:semiHidden="1" w:uiPriority="39" w:unhideWhenUsed="1"/>
+    <w:lsdException w:name="toc 6" w:semiHidden="1" w:uiPriority="39" w:unhideWhenUsed="1"/>
+    <w:lsdException w:name="toc 7" w:semiHidden="1" w:uiPriority="39" w:unhideWhenUsed="1"/>
+    <w:lsdException w:name="toc 8" w:semiHidden="1" w:uiPriority="39" w:unhideWhenUsed="1"/>
+    <w:lsdException w:name="toc 9" w:semiHidden="1" w:uiPriority="39" w:unhideWhenUsed="1"/>
     <w:lsdException w:name="Normal Indent" w:semiHidden="1" w:unhideWhenUsed="1"/>
     <w:lsdException w:name="footnote text" w:semiHidden="1" w:unhideWhenUsed="1"/>
     <w:lsdException w:name="annotation text" w:semiHidden="1" w:unhideWhenUsed="1"/>
     <w:lsdException w:name="header" w:semiHidden="1" w:unhideWhenUsed="1"/>
     <w:lsdException w:name="footer" w:semiHidden="1" w:unhideWhenUsed="1"/>
     <w:lsdException w:name="index heading" w:semiHidden="1" w:unhideWhenUsed="1"/>
-    <w:lsdException w:name="caption" w:uiPriority="35" w:semiHidden="1" w:unhideWhenUsed="1" w:qFormat="1"/>
+    <w:lsdException w:name="caption" w:semiHidden="1" w:uiPriority="35" w:unhideWhenUsed="1" w:qFormat="1"/>
     <w:lsdException w:name="table of figures" w:semiHidden="1" w:unhideWhenUsed="1"/>
     <w:lsdException w:name="envelope address" w:semiHidden="1" w:unhideWhenUsed="1"/>
     <w:lsdException w:name="envelope return" w:semiHidden="1" w:unhideWhenUsed="1"/>
@@ -4899,7 +4359,7 @@
     <w:lsdException w:name="Title" w:uiPriority="10" w:qFormat="1"/>
     <w:lsdException w:name="Closing" w:semiHidden="1" w:unhideWhenUsed="1"/>
     <w:lsdException w:name="Signature" w:semiHidden="1" w:unhideWhenUsed="1"/>
-    <w:lsdException w:name="Default Paragraph Font" w:uiPriority="1" w:semiHidden="1" w:unhideWhenUsed="1"/>
+    <w:lsdException w:name="Default Paragraph Font" w:semiHidden="1" w:uiPriority="1" w:unhideWhenUsed="1"/>
     <w:lsdException w:name="Body Text" w:semiHidden="1" w:unhideWhenUsed="1"/>
     <w:lsdException w:name="Body Text Indent" w:semiHidden="1" w:unhideWhenUsed="1"/>
     <w:lsdException w:name="List Continue" w:semiHidden="1" w:unhideWhenUsed="1"/>
@@ -5099,8 +4559,8 @@
     <w:lsdException w:name="Subtle Reference" w:uiPriority="31" w:qFormat="1"/>
     <w:lsdException w:name="Intense Reference" w:uiPriority="32" w:qFormat="1"/>
     <w:lsdException w:name="Book Title" w:uiPriority="33" w:qFormat="1"/>
-    <w:lsdException w:name="Bibliography" w:uiPriority="37" w:semiHidden="1" w:unhideWhenUsed="1"/>
-    <w:lsdException w:name="TOC Heading" w:uiPriority="39" w:semiHidden="1" w:unhideWhenUsed="1" w:qFormat="1"/>
+    <w:lsdException w:name="Bibliography" w:semiHidden="1" w:uiPriority="37" w:unhideWhenUsed="1"/>
+    <w:lsdException w:name="TOC Heading" w:semiHidden="1" w:uiPriority="39" w:unhideWhenUsed="1" w:qFormat="1"/>
     <w:lsdException w:name="Plain Table 1" w:uiPriority="41"/>
     <w:lsdException w:name="Plain Table 2" w:uiPriority="42"/>
     <w:lsdException w:name="Plain Table 3" w:uiPriority="43"/>
@@ -5211,286 +4671,281 @@
     <w:lsdException w:name="Unresolved Mention" w:semiHidden="1" w:unhideWhenUsed="1"/>
     <w:lsdException w:name="Smart Link" w:semiHidden="1" w:unhideWhenUsed="1"/>
   </w:latentStyles>
-  <w:style w:type="paragraph" w:styleId="Normal" w:default="1">
+  <w:style w:type="paragraph" w:default="1" w:styleId="Normal">
     <w:name w:val="Normal"/>
     <w:qFormat/>
     <w:pPr>
-      <w:widowControl/>
-      <w:suppressAutoHyphens w:val="true"/>
-      <w:bidi w:val="0"/>
-      <w:spacing w:lineRule="auto" w:line="259" w:before="0" w:after="160"/>
-      <w:jc w:val="left"/>
+      <w:spacing w:after="160" w:line="259" w:lineRule="auto"/>
     </w:pPr>
     <w:rPr>
-      <w:rFonts w:ascii="Calibri" w:hAnsi="Calibri" w:eastAsia="Calibri" w:cs="Arial" w:asciiTheme="minorHAnsi" w:cstheme="minorBidi" w:eastAsiaTheme="minorHAnsi" w:hAnsiTheme="minorHAnsi"/>
-      <w:color w:val="auto"/>
-      <w:kern w:val="0"/>
       <w:sz w:val="22"/>
-      <w:szCs w:val="22"/>
-      <w:lang w:val="en-GB" w:eastAsia="en-US" w:bidi="ar-SA"/>
-      <w14:ligatures w14:val="standardContextual"/>
+      <w:lang w:val="es-ES"/>
     </w:rPr>
   </w:style>
   <w:style w:type="paragraph" w:styleId="Ttulo1">
-    <w:name w:val="Heading 1"/>
+    <w:name w:val="heading 1"/>
     <w:basedOn w:val="Normal"/>
     <w:next w:val="Normal"/>
-    <w:link w:val="Heading1Char"/>
+    <w:link w:val="Ttulo1Car"/>
     <w:uiPriority w:val="9"/>
     <w:qFormat/>
-    <w:rsid w:val="00cd3cbd"/>
+    <w:rsid w:val="00CD3CBD"/>
     <w:pPr>
-      <w:keepNext w:val="true"/>
+      <w:keepNext/>
       <w:keepLines/>
       <w:spacing w:before="240" w:after="0"/>
       <w:outlineLvl w:val="0"/>
     </w:pPr>
     <w:rPr>
-      <w:rFonts w:ascii="Calibri Light" w:hAnsi="Calibri Light" w:eastAsia="" w:cs="Times New Roman" w:asciiTheme="majorHAnsi" w:cstheme="majorBidi" w:eastAsiaTheme="majorEastAsia" w:hAnsiTheme="majorHAnsi"/>
-      <w:color w:val="2F5496" w:themeColor="accent1" w:themeShade="bf"/>
+      <w:rFonts w:asciiTheme="majorHAnsi" w:eastAsiaTheme="majorEastAsia" w:hAnsiTheme="majorHAnsi" w:cstheme="majorBidi"/>
+      <w:color w:val="2F5496" w:themeColor="accent1" w:themeShade="BF"/>
       <w:sz w:val="32"/>
       <w:szCs w:val="32"/>
     </w:rPr>
   </w:style>
   <w:style w:type="paragraph" w:styleId="Ttulo2">
-    <w:name w:val="Heading 2"/>
+    <w:name w:val="heading 2"/>
     <w:basedOn w:val="Normal"/>
     <w:next w:val="Normal"/>
-    <w:link w:val="Heading2Char"/>
+    <w:link w:val="Ttulo2Car"/>
     <w:uiPriority w:val="9"/>
     <w:semiHidden/>
     <w:unhideWhenUsed/>
     <w:qFormat/>
-    <w:rsid w:val="00cd3cbd"/>
+    <w:rsid w:val="00CD3CBD"/>
     <w:pPr>
-      <w:keepNext w:val="true"/>
+      <w:keepNext/>
       <w:keepLines/>
       <w:spacing w:before="40" w:after="0"/>
       <w:outlineLvl w:val="1"/>
     </w:pPr>
     <w:rPr>
-      <w:rFonts w:ascii="Calibri Light" w:hAnsi="Calibri Light" w:eastAsia="" w:cs="Times New Roman" w:asciiTheme="majorHAnsi" w:cstheme="majorBidi" w:eastAsiaTheme="majorEastAsia" w:hAnsiTheme="majorHAnsi"/>
-      <w:color w:val="2F5496" w:themeColor="accent1" w:themeShade="bf"/>
+      <w:rFonts w:asciiTheme="majorHAnsi" w:eastAsiaTheme="majorEastAsia" w:hAnsiTheme="majorHAnsi" w:cstheme="majorBidi"/>
+      <w:color w:val="2F5496" w:themeColor="accent1" w:themeShade="BF"/>
       <w:sz w:val="26"/>
       <w:szCs w:val="26"/>
     </w:rPr>
   </w:style>
-  <w:style w:type="character" w:styleId="DefaultParagraphFont" w:default="1">
+  <w:style w:type="character" w:default="1" w:styleId="Fuentedeprrafopredeter">
     <w:name w:val="Default Paragraph Font"/>
     <w:uiPriority w:val="1"/>
     <w:semiHidden/>
     <w:unhideWhenUsed/>
-    <w:qFormat/>
-    <w:rPr/>
   </w:style>
-  <w:style w:type="character" w:styleId="EnlacedeInternet">
-    <w:name w:val="Enlace de Internet"/>
-    <w:basedOn w:val="DefaultParagraphFont"/>
+  <w:style w:type="table" w:default="1" w:styleId="Tablanormal">
+    <w:name w:val="Normal Table"/>
     <w:uiPriority w:val="99"/>
     <w:semiHidden/>
     <w:unhideWhenUsed/>
-    <w:rsid w:val="00514be9"/>
+    <w:tblPr>
+      <w:tblInd w:w="0" w:type="dxa"/>
+      <w:tblCellMar>
+        <w:top w:w="0" w:type="dxa"/>
+        <w:left w:w="108" w:type="dxa"/>
+        <w:bottom w:w="0" w:type="dxa"/>
+        <w:right w:w="108" w:type="dxa"/>
+      </w:tblCellMar>
+    </w:tblPr>
+  </w:style>
+  <w:style w:type="numbering" w:default="1" w:styleId="Sinlista">
+    <w:name w:val="No List"/>
+    <w:uiPriority w:val="99"/>
+    <w:semiHidden/>
+    <w:unhideWhenUsed/>
+  </w:style>
+  <w:style w:type="character" w:customStyle="1" w:styleId="EnlacedeInternet">
+    <w:name w:val="Enlace de Internet"/>
+    <w:basedOn w:val="Fuentedeprrafopredeter"/>
+    <w:uiPriority w:val="99"/>
+    <w:semiHidden/>
+    <w:unhideWhenUsed/>
+    <w:rsid w:val="00514BE9"/>
     <w:rPr>
       <w:color w:val="0000FF"/>
       <w:u w:val="single"/>
     </w:rPr>
   </w:style>
-  <w:style w:type="character" w:styleId="Destacado">
+  <w:style w:type="character" w:customStyle="1" w:styleId="Destacado">
     <w:name w:val="Destacado"/>
-    <w:basedOn w:val="DefaultParagraphFont"/>
+    <w:basedOn w:val="Fuentedeprrafopredeter"/>
     <w:uiPriority w:val="20"/>
     <w:qFormat/>
-    <w:rsid w:val="00c36cbf"/>
+    <w:rsid w:val="00C36CBF"/>
     <w:rPr>
       <w:i/>
       <w:iCs/>
     </w:rPr>
   </w:style>
-  <w:style w:type="character" w:styleId="HTMLPreformattedChar" w:customStyle="1">
-    <w:name w:val="HTML Preformatted Char"/>
-    <w:basedOn w:val="DefaultParagraphFont"/>
-    <w:link w:val="HTMLPreformatted"/>
+  <w:style w:type="character" w:customStyle="1" w:styleId="HTMLconformatoprevioCar">
+    <w:name w:val="HTML con formato previo Car"/>
+    <w:basedOn w:val="Fuentedeprrafopredeter"/>
+    <w:link w:val="HTMLconformatoprevio"/>
     <w:uiPriority w:val="99"/>
     <w:qFormat/>
-    <w:rsid w:val="006a1bfd"/>
+    <w:rsid w:val="006A1BFD"/>
     <w:rPr>
-      <w:rFonts w:ascii="Courier New" w:hAnsi="Courier New" w:eastAsia="Times New Roman" w:cs="Courier New"/>
+      <w:rFonts w:ascii="Courier New" w:eastAsia="Times New Roman" w:hAnsi="Courier New" w:cs="Courier New"/>
       <w:sz w:val="20"/>
       <w:szCs w:val="20"/>
       <w:lang w:eastAsia="en-GB"/>
       <w14:ligatures w14:val="none"/>
     </w:rPr>
   </w:style>
-  <w:style w:type="character" w:styleId="HTMLCode">
+  <w:style w:type="character" w:styleId="CdigoHTML">
     <w:name w:val="HTML Code"/>
-    <w:basedOn w:val="DefaultParagraphFont"/>
+    <w:basedOn w:val="Fuentedeprrafopredeter"/>
     <w:uiPriority w:val="99"/>
     <w:semiHidden/>
     <w:unhideWhenUsed/>
     <w:qFormat/>
-    <w:rsid w:val="006a1bfd"/>
+    <w:rsid w:val="006A1BFD"/>
     <w:rPr>
-      <w:rFonts w:ascii="Courier New" w:hAnsi="Courier New" w:eastAsia="Times New Roman" w:cs="Courier New"/>
+      <w:rFonts w:ascii="Courier New" w:eastAsia="Times New Roman" w:hAnsi="Courier New" w:cs="Courier New"/>
       <w:sz w:val="20"/>
       <w:szCs w:val="20"/>
     </w:rPr>
   </w:style>
-  <w:style w:type="character" w:styleId="C" w:customStyle="1">
+  <w:style w:type="character" w:customStyle="1" w:styleId="c">
     <w:name w:val="c"/>
-    <w:basedOn w:val="DefaultParagraphFont"/>
+    <w:basedOn w:val="Fuentedeprrafopredeter"/>
     <w:qFormat/>
-    <w:rsid w:val="006a1bfd"/>
-    <w:rPr/>
+    <w:rsid w:val="006A1BFD"/>
   </w:style>
-  <w:style w:type="character" w:styleId="Nb" w:customStyle="1">
+  <w:style w:type="character" w:customStyle="1" w:styleId="nb">
     <w:name w:val="nb"/>
-    <w:basedOn w:val="DefaultParagraphFont"/>
+    <w:basedOn w:val="Fuentedeprrafopredeter"/>
     <w:qFormat/>
-    <w:rsid w:val="0085592e"/>
-    <w:rPr/>
+    <w:rsid w:val="0085592E"/>
   </w:style>
-  <w:style w:type="character" w:styleId="Nt" w:customStyle="1">
+  <w:style w:type="character" w:customStyle="1" w:styleId="nt">
     <w:name w:val="nt"/>
-    <w:basedOn w:val="DefaultParagraphFont"/>
+    <w:basedOn w:val="Fuentedeprrafopredeter"/>
     <w:qFormat/>
-    <w:rsid w:val="0085592e"/>
-    <w:rPr/>
+    <w:rsid w:val="0085592E"/>
   </w:style>
-  <w:style w:type="character" w:styleId="S1" w:customStyle="1">
+  <w:style w:type="character" w:customStyle="1" w:styleId="s1">
     <w:name w:val="s1"/>
-    <w:basedOn w:val="DefaultParagraphFont"/>
+    <w:basedOn w:val="Fuentedeprrafopredeter"/>
     <w:qFormat/>
-    <w:rsid w:val="00aa3580"/>
-    <w:rPr/>
+    <w:rsid w:val="00AA3580"/>
   </w:style>
-  <w:style w:type="character" w:styleId="C1" w:customStyle="1">
+  <w:style w:type="character" w:customStyle="1" w:styleId="c1">
     <w:name w:val="c1"/>
-    <w:basedOn w:val="DefaultParagraphFont"/>
+    <w:basedOn w:val="Fuentedeprrafopredeter"/>
     <w:qFormat/>
-    <w:rsid w:val="007479b0"/>
-    <w:rPr/>
+    <w:rsid w:val="007479B0"/>
   </w:style>
-  <w:style w:type="character" w:styleId="Kn" w:customStyle="1">
+  <w:style w:type="character" w:customStyle="1" w:styleId="kn">
     <w:name w:val="kn"/>
-    <w:basedOn w:val="DefaultParagraphFont"/>
+    <w:basedOn w:val="Fuentedeprrafopredeter"/>
     <w:qFormat/>
-    <w:rsid w:val="007479b0"/>
-    <w:rPr/>
+    <w:rsid w:val="007479B0"/>
   </w:style>
-  <w:style w:type="character" w:styleId="Nn" w:customStyle="1">
+  <w:style w:type="character" w:customStyle="1" w:styleId="nn">
     <w:name w:val="nn"/>
-    <w:basedOn w:val="DefaultParagraphFont"/>
+    <w:basedOn w:val="Fuentedeprrafopredeter"/>
     <w:qFormat/>
-    <w:rsid w:val="007479b0"/>
-    <w:rPr/>
+    <w:rsid w:val="007479B0"/>
   </w:style>
-  <w:style w:type="character" w:styleId="N" w:customStyle="1">
+  <w:style w:type="character" w:customStyle="1" w:styleId="n">
     <w:name w:val="n"/>
-    <w:basedOn w:val="DefaultParagraphFont"/>
+    <w:basedOn w:val="Fuentedeprrafopredeter"/>
     <w:qFormat/>
-    <w:rsid w:val="007479b0"/>
-    <w:rPr/>
+    <w:rsid w:val="007479B0"/>
   </w:style>
-  <w:style w:type="character" w:styleId="P" w:customStyle="1">
+  <w:style w:type="character" w:customStyle="1" w:styleId="p">
     <w:name w:val="p"/>
-    <w:basedOn w:val="DefaultParagraphFont"/>
+    <w:basedOn w:val="Fuentedeprrafopredeter"/>
     <w:qFormat/>
-    <w:rsid w:val="007479b0"/>
-    <w:rPr/>
+    <w:rsid w:val="007479B0"/>
   </w:style>
-  <w:style w:type="character" w:styleId="S" w:customStyle="1">
+  <w:style w:type="character" w:customStyle="1" w:styleId="s">
     <w:name w:val="s"/>
-    <w:basedOn w:val="DefaultParagraphFont"/>
+    <w:basedOn w:val="Fuentedeprrafopredeter"/>
     <w:qFormat/>
-    <w:rsid w:val="007479b0"/>
-    <w:rPr/>
+    <w:rsid w:val="007479B0"/>
   </w:style>
-  <w:style w:type="character" w:styleId="O" w:customStyle="1">
+  <w:style w:type="character" w:customStyle="1" w:styleId="o">
     <w:name w:val="o"/>
-    <w:basedOn w:val="DefaultParagraphFont"/>
+    <w:basedOn w:val="Fuentedeprrafopredeter"/>
     <w:qFormat/>
-    <w:rsid w:val="007479b0"/>
-    <w:rPr/>
+    <w:rsid w:val="007479B0"/>
   </w:style>
-  <w:style w:type="character" w:styleId="Mi" w:customStyle="1">
+  <w:style w:type="character" w:customStyle="1" w:styleId="mi">
     <w:name w:val="mi"/>
-    <w:basedOn w:val="DefaultParagraphFont"/>
+    <w:basedOn w:val="Fuentedeprrafopredeter"/>
     <w:qFormat/>
-    <w:rsid w:val="007479b0"/>
-    <w:rPr/>
+    <w:rsid w:val="007479B0"/>
   </w:style>
-  <w:style w:type="character" w:styleId="K" w:customStyle="1">
+  <w:style w:type="character" w:customStyle="1" w:styleId="k">
     <w:name w:val="k"/>
-    <w:basedOn w:val="DefaultParagraphFont"/>
+    <w:basedOn w:val="Fuentedeprrafopredeter"/>
     <w:qFormat/>
-    <w:rsid w:val="007479b0"/>
-    <w:rPr/>
+    <w:rsid w:val="007479B0"/>
   </w:style>
-  <w:style w:type="character" w:styleId="Ow" w:customStyle="1">
+  <w:style w:type="character" w:customStyle="1" w:styleId="ow">
     <w:name w:val="ow"/>
-    <w:basedOn w:val="DefaultParagraphFont"/>
+    <w:basedOn w:val="Fuentedeprrafopredeter"/>
     <w:qFormat/>
-    <w:rsid w:val="007479b0"/>
-    <w:rPr/>
+    <w:rsid w:val="007479B0"/>
   </w:style>
-  <w:style w:type="character" w:styleId="Strong">
+  <w:style w:type="character" w:styleId="Textoennegrita">
     <w:name w:val="Strong"/>
-    <w:basedOn w:val="DefaultParagraphFont"/>
+    <w:basedOn w:val="Fuentedeprrafopredeter"/>
     <w:uiPriority w:val="22"/>
     <w:qFormat/>
-    <w:rsid w:val="007479b0"/>
+    <w:rsid w:val="007479B0"/>
     <w:rPr>
       <w:b/>
       <w:bCs/>
     </w:rPr>
   </w:style>
-  <w:style w:type="character" w:styleId="Nf" w:customStyle="1">
+  <w:style w:type="character" w:customStyle="1" w:styleId="nf">
     <w:name w:val="nf"/>
-    <w:basedOn w:val="DefaultParagraphFont"/>
+    <w:basedOn w:val="Fuentedeprrafopredeter"/>
     <w:qFormat/>
-    <w:rsid w:val="006b4594"/>
-    <w:rPr/>
+    <w:rsid w:val="006B4594"/>
   </w:style>
-  <w:style w:type="character" w:styleId="Heading1Char" w:customStyle="1">
-    <w:name w:val="Heading 1 Char"/>
-    <w:basedOn w:val="DefaultParagraphFont"/>
-    <w:link w:val="Heading1"/>
+  <w:style w:type="character" w:customStyle="1" w:styleId="Ttulo1Car">
+    <w:name w:val="Título 1 Car"/>
+    <w:basedOn w:val="Fuentedeprrafopredeter"/>
+    <w:link w:val="Ttulo1"/>
     <w:uiPriority w:val="9"/>
     <w:qFormat/>
-    <w:rsid w:val="00cd3cbd"/>
+    <w:rsid w:val="00CD3CBD"/>
     <w:rPr>
-      <w:rFonts w:ascii="Calibri Light" w:hAnsi="Calibri Light" w:eastAsia="" w:cs="Times New Roman" w:asciiTheme="majorHAnsi" w:cstheme="majorBidi" w:eastAsiaTheme="majorEastAsia" w:hAnsiTheme="majorHAnsi"/>
-      <w:color w:val="2F5496" w:themeColor="accent1" w:themeShade="bf"/>
+      <w:rFonts w:asciiTheme="majorHAnsi" w:eastAsiaTheme="majorEastAsia" w:hAnsiTheme="majorHAnsi" w:cstheme="majorBidi"/>
+      <w:color w:val="2F5496" w:themeColor="accent1" w:themeShade="BF"/>
       <w:sz w:val="32"/>
       <w:szCs w:val="32"/>
     </w:rPr>
   </w:style>
-  <w:style w:type="character" w:styleId="TemasChar" w:customStyle="1">
+  <w:style w:type="character" w:customStyle="1" w:styleId="TemasChar">
     <w:name w:val="Temas Char"/>
-    <w:basedOn w:val="Heading1Char"/>
+    <w:basedOn w:val="Ttulo1Car"/>
     <w:link w:val="Temas"/>
     <w:qFormat/>
-    <w:rsid w:val="00cd3cbd"/>
+    <w:rsid w:val="00CD3CBD"/>
     <w:rPr>
-      <w:rFonts w:ascii="Arial" w:hAnsi="Arial" w:eastAsia="Times New Roman" w:cs="Times New Roman"/>
+      <w:rFonts w:ascii="Arial" w:eastAsia="Times New Roman" w:hAnsi="Arial" w:cs="Times New Roman"/>
       <w:i/>
-      <w:color w:val="538135" w:themeColor="accent6" w:themeShade="bf"/>
+      <w:color w:val="538135" w:themeColor="accent6" w:themeShade="BF"/>
       <w:sz w:val="44"/>
       <w:szCs w:val="24"/>
       <w:lang w:val="es-ES" w:eastAsia="en-GB"/>
       <w14:ligatures w14:val="none"/>
     </w:rPr>
   </w:style>
-  <w:style w:type="character" w:styleId="SutitulosChar" w:customStyle="1">
+  <w:style w:type="character" w:customStyle="1" w:styleId="SutitulosChar">
     <w:name w:val="Sutitulos Char"/>
     <w:basedOn w:val="TemasChar"/>
     <w:link w:val="Sutitulos"/>
     <w:qFormat/>
-    <w:rsid w:val="00286dbe"/>
+    <w:rsid w:val="00286DBE"/>
     <w:rPr>
-      <w:rFonts w:ascii="Arial" w:hAnsi="Arial" w:eastAsia="" w:cs="Times New Roman" w:cstheme="majorBidi" w:eastAsiaTheme="majorEastAsia"/>
+      <w:rFonts w:ascii="Arial" w:eastAsiaTheme="majorEastAsia" w:hAnsi="Arial" w:cstheme="majorBidi"/>
       <w:b/>
-      <w:i w:val="false"/>
+      <w:i w:val="0"/>
       <w:caps/>
       <w:color w:val="4472C4" w:themeColor="accent1"/>
       <w:sz w:val="28"/>
@@ -5499,93 +4954,86 @@
       <w14:ligatures w14:val="none"/>
     </w:rPr>
   </w:style>
-  <w:style w:type="character" w:styleId="Heading2Char" w:customStyle="1">
-    <w:name w:val="Heading 2 Char"/>
-    <w:basedOn w:val="DefaultParagraphFont"/>
-    <w:link w:val="Heading2"/>
+  <w:style w:type="character" w:customStyle="1" w:styleId="Ttulo2Car">
+    <w:name w:val="Título 2 Car"/>
+    <w:basedOn w:val="Fuentedeprrafopredeter"/>
+    <w:link w:val="Ttulo2"/>
     <w:uiPriority w:val="9"/>
     <w:semiHidden/>
     <w:qFormat/>
-    <w:rsid w:val="00cd3cbd"/>
+    <w:rsid w:val="00CD3CBD"/>
     <w:rPr>
-      <w:rFonts w:ascii="Calibri Light" w:hAnsi="Calibri Light" w:eastAsia="" w:cs="Times New Roman" w:asciiTheme="majorHAnsi" w:cstheme="majorBidi" w:eastAsiaTheme="majorEastAsia" w:hAnsiTheme="majorHAnsi"/>
-      <w:color w:val="2F5496" w:themeColor="accent1" w:themeShade="bf"/>
+      <w:rFonts w:asciiTheme="majorHAnsi" w:eastAsiaTheme="majorEastAsia" w:hAnsiTheme="majorHAnsi" w:cstheme="majorBidi"/>
+      <w:color w:val="2F5496" w:themeColor="accent1" w:themeShade="BF"/>
       <w:sz w:val="26"/>
       <w:szCs w:val="26"/>
     </w:rPr>
   </w:style>
-  <w:style w:type="character" w:styleId="Err" w:customStyle="1">
+  <w:style w:type="character" w:customStyle="1" w:styleId="err">
     <w:name w:val="err"/>
-    <w:basedOn w:val="DefaultParagraphFont"/>
+    <w:basedOn w:val="Fuentedeprrafopredeter"/>
     <w:qFormat/>
-    <w:rsid w:val="00122b9b"/>
-    <w:rPr/>
+    <w:rsid w:val="00122B9B"/>
   </w:style>
-  <w:style w:type="character" w:styleId="W" w:customStyle="1">
+  <w:style w:type="character" w:customStyle="1" w:styleId="w">
     <w:name w:val="w"/>
-    <w:basedOn w:val="DefaultParagraphFont"/>
+    <w:basedOn w:val="Fuentedeprrafopredeter"/>
     <w:qFormat/>
-    <w:rsid w:val="00122b9b"/>
-    <w:rPr/>
+    <w:rsid w:val="00122B9B"/>
   </w:style>
-  <w:style w:type="character" w:styleId="Mf" w:customStyle="1">
+  <w:style w:type="character" w:customStyle="1" w:styleId="mf">
     <w:name w:val="mf"/>
-    <w:basedOn w:val="DefaultParagraphFont"/>
+    <w:basedOn w:val="Fuentedeprrafopredeter"/>
     <w:qFormat/>
-    <w:rsid w:val="00286dbe"/>
-    <w:rPr/>
+    <w:rsid w:val="00286DBE"/>
   </w:style>
-  <w:style w:type="character" w:styleId="HeaderChar" w:customStyle="1">
-    <w:name w:val="Header Char"/>
-    <w:basedOn w:val="DefaultParagraphFont"/>
-    <w:link w:val="Header"/>
+  <w:style w:type="character" w:customStyle="1" w:styleId="EncabezadoCar">
+    <w:name w:val="Encabezado Car"/>
+    <w:basedOn w:val="Fuentedeprrafopredeter"/>
+    <w:link w:val="Encabezado"/>
     <w:uiPriority w:val="99"/>
     <w:qFormat/>
-    <w:rsid w:val="005778bd"/>
-    <w:rPr/>
+    <w:rsid w:val="005778BD"/>
   </w:style>
-  <w:style w:type="character" w:styleId="FooterChar" w:customStyle="1">
-    <w:name w:val="Footer Char"/>
-    <w:basedOn w:val="DefaultParagraphFont"/>
-    <w:link w:val="Footer"/>
+  <w:style w:type="character" w:customStyle="1" w:styleId="PiedepginaCar">
+    <w:name w:val="Pie de página Car"/>
+    <w:basedOn w:val="Fuentedeprrafopredeter"/>
+    <w:link w:val="Piedepgina"/>
     <w:uiPriority w:val="99"/>
     <w:qFormat/>
-    <w:rsid w:val="005778bd"/>
-    <w:rPr/>
+    <w:rsid w:val="005778BD"/>
   </w:style>
   <w:style w:type="paragraph" w:styleId="Ttulo">
-    <w:name w:val="Título"/>
+    <w:name w:val="Title"/>
     <w:basedOn w:val="Normal"/>
-    <w:next w:val="Cuerpodetexto"/>
+    <w:next w:val="Textoindependiente"/>
     <w:qFormat/>
     <w:pPr>
-      <w:keepNext w:val="true"/>
+      <w:keepNext/>
       <w:spacing w:before="240" w:after="120"/>
     </w:pPr>
     <w:rPr>
-      <w:rFonts w:ascii="Liberation Sans" w:hAnsi="Liberation Sans" w:eastAsia="Noto Sans CJK SC" w:cs="Lohit Devanagari"/>
+      <w:rFonts w:ascii="Liberation Sans" w:eastAsia="Noto Sans CJK SC" w:hAnsi="Liberation Sans" w:cs="Lohit Devanagari"/>
       <w:sz w:val="28"/>
       <w:szCs w:val="28"/>
     </w:rPr>
   </w:style>
-  <w:style w:type="paragraph" w:styleId="Cuerpodetexto">
+  <w:style w:type="paragraph" w:styleId="Textoindependiente">
     <w:name w:val="Body Text"/>
     <w:basedOn w:val="Normal"/>
     <w:pPr>
-      <w:spacing w:lineRule="auto" w:line="276" w:before="0" w:after="140"/>
+      <w:spacing w:after="140" w:line="276" w:lineRule="auto"/>
     </w:pPr>
-    <w:rPr/>
   </w:style>
   <w:style w:type="paragraph" w:styleId="Lista">
     <w:name w:val="List"/>
-    <w:basedOn w:val="Cuerpodetexto"/>
-    <w:pPr/>
+    <w:basedOn w:val="Textoindependiente"/>
     <w:rPr>
       <w:rFonts w:cs="Lohit Devanagari"/>
     </w:rPr>
   </w:style>
-  <w:style w:type="paragraph" w:styleId="Leyenda">
-    <w:name w:val="Caption"/>
+  <w:style w:type="paragraph" w:styleId="Descripcin">
+    <w:name w:val="caption"/>
     <w:basedOn w:val="Normal"/>
     <w:qFormat/>
     <w:pPr>
@@ -5600,7 +5048,7 @@
       <w:szCs w:val="24"/>
     </w:rPr>
   </w:style>
-  <w:style w:type="paragraph" w:styleId="Ndice">
+  <w:style w:type="paragraph" w:customStyle="1" w:styleId="ndice">
     <w:name w:val="Índice"/>
     <w:basedOn w:val="Normal"/>
     <w:qFormat/>
@@ -5618,92 +5066,88 @@
     <w:semiHidden/>
     <w:unhideWhenUsed/>
     <w:qFormat/>
-    <w:rsid w:val="00514be9"/>
+    <w:rsid w:val="00514BE9"/>
     <w:pPr>
-      <w:spacing w:lineRule="auto" w:line="240" w:beforeAutospacing="1" w:afterAutospacing="1"/>
+      <w:spacing w:beforeAutospacing="1" w:afterAutospacing="1" w:line="240" w:lineRule="auto"/>
     </w:pPr>
     <w:rPr>
-      <w:rFonts w:ascii="Times New Roman" w:hAnsi="Times New Roman" w:eastAsia="Times New Roman" w:cs="Times New Roman"/>
+      <w:rFonts w:ascii="Times New Roman" w:eastAsia="Times New Roman" w:hAnsi="Times New Roman" w:cs="Times New Roman"/>
       <w:sz w:val="24"/>
       <w:szCs w:val="24"/>
       <w:lang w:eastAsia="en-GB"/>
       <w14:ligatures w14:val="none"/>
     </w:rPr>
   </w:style>
-  <w:style w:type="paragraph" w:styleId="ListParagraph">
+  <w:style w:type="paragraph" w:styleId="Prrafodelista">
     <w:name w:val="List Paragraph"/>
     <w:basedOn w:val="Normal"/>
     <w:uiPriority w:val="34"/>
     <w:qFormat/>
-    <w:rsid w:val="00c36cbf"/>
+    <w:rsid w:val="00C36CBF"/>
     <w:pPr>
-      <w:spacing w:before="0" w:after="160"/>
-      <w:ind w:left="720" w:hanging="0"/>
+      <w:ind w:left="720"/>
       <w:contextualSpacing/>
     </w:pPr>
-    <w:rPr/>
   </w:style>
-  <w:style w:type="paragraph" w:styleId="HTMLPreformatted">
+  <w:style w:type="paragraph" w:styleId="HTMLconformatoprevio">
     <w:name w:val="HTML Preformatted"/>
     <w:basedOn w:val="Normal"/>
-    <w:link w:val="HTMLPreformattedChar"/>
+    <w:link w:val="HTMLconformatoprevioCar"/>
     <w:uiPriority w:val="99"/>
     <w:unhideWhenUsed/>
     <w:qFormat/>
-    <w:rsid w:val="006a1bfd"/>
+    <w:rsid w:val="006A1BFD"/>
     <w:pPr>
       <w:tabs>
-        <w:tab w:val="clear" w:pos="720"/>
-        <w:tab w:val="left" w:pos="916" w:leader="none"/>
-        <w:tab w:val="left" w:pos="1832" w:leader="none"/>
-        <w:tab w:val="left" w:pos="2748" w:leader="none"/>
-        <w:tab w:val="left" w:pos="3664" w:leader="none"/>
-        <w:tab w:val="left" w:pos="4580" w:leader="none"/>
-        <w:tab w:val="left" w:pos="5496" w:leader="none"/>
-        <w:tab w:val="left" w:pos="6412" w:leader="none"/>
-        <w:tab w:val="left" w:pos="7328" w:leader="none"/>
-        <w:tab w:val="left" w:pos="8244" w:leader="none"/>
-        <w:tab w:val="left" w:pos="9160" w:leader="none"/>
-        <w:tab w:val="left" w:pos="10076" w:leader="none"/>
-        <w:tab w:val="left" w:pos="10992" w:leader="none"/>
-        <w:tab w:val="left" w:pos="11908" w:leader="none"/>
-        <w:tab w:val="left" w:pos="12824" w:leader="none"/>
-        <w:tab w:val="left" w:pos="13740" w:leader="none"/>
-        <w:tab w:val="left" w:pos="14656" w:leader="none"/>
+        <w:tab w:val="left" w:pos="916"/>
+        <w:tab w:val="left" w:pos="1832"/>
+        <w:tab w:val="left" w:pos="2748"/>
+        <w:tab w:val="left" w:pos="3664"/>
+        <w:tab w:val="left" w:pos="4580"/>
+        <w:tab w:val="left" w:pos="5496"/>
+        <w:tab w:val="left" w:pos="6412"/>
+        <w:tab w:val="left" w:pos="7328"/>
+        <w:tab w:val="left" w:pos="8244"/>
+        <w:tab w:val="left" w:pos="9160"/>
+        <w:tab w:val="left" w:pos="10076"/>
+        <w:tab w:val="left" w:pos="10992"/>
+        <w:tab w:val="left" w:pos="11908"/>
+        <w:tab w:val="left" w:pos="12824"/>
+        <w:tab w:val="left" w:pos="13740"/>
+        <w:tab w:val="left" w:pos="14656"/>
       </w:tabs>
-      <w:spacing w:lineRule="auto" w:line="240" w:before="0" w:after="0"/>
+      <w:spacing w:after="0" w:line="240" w:lineRule="auto"/>
     </w:pPr>
     <w:rPr>
-      <w:rFonts w:ascii="Courier New" w:hAnsi="Courier New" w:eastAsia="Times New Roman" w:cs="Courier New"/>
+      <w:rFonts w:ascii="Courier New" w:eastAsia="Times New Roman" w:hAnsi="Courier New" w:cs="Courier New"/>
       <w:sz w:val="20"/>
       <w:szCs w:val="20"/>
       <w:lang w:eastAsia="en-GB"/>
       <w14:ligatures w14:val="none"/>
     </w:rPr>
   </w:style>
-  <w:style w:type="paragraph" w:styleId="Temas" w:customStyle="1">
+  <w:style w:type="paragraph" w:customStyle="1" w:styleId="Temas">
     <w:name w:val="Temas"/>
     <w:basedOn w:val="Ttulo1"/>
     <w:link w:val="TemasChar"/>
     <w:qFormat/>
-    <w:rsid w:val="00cd3cbd"/>
-    <w:pPr/>
+    <w:rsid w:val="00CD3CBD"/>
     <w:rPr>
-      <w:rFonts w:ascii="Arial" w:hAnsi="Arial" w:eastAsia="Times New Roman" w:cs="Times New Roman"/>
+      <w:rFonts w:ascii="Arial" w:eastAsia="Times New Roman" w:hAnsi="Arial" w:cs="Times New Roman"/>
       <w:i/>
-      <w:color w:val="538135" w:themeColor="accent6" w:themeShade="bf"/>
+      <w:color w:val="538135" w:themeColor="accent6" w:themeShade="BF"/>
       <w:sz w:val="44"/>
       <w:szCs w:val="24"/>
-      <w:lang w:val="es-ES" w:eastAsia="en-GB"/>
+      <w:lang w:eastAsia="en-GB"/>
       <w14:ligatures w14:val="none"/>
     </w:rPr>
   </w:style>
-  <w:style w:type="paragraph" w:styleId="Sutitulos" w:customStyle="1">
+  <w:style w:type="paragraph" w:customStyle="1" w:styleId="Sutitulos">
     <w:name w:val="Sutitulos"/>
     <w:basedOn w:val="Ttulo2"/>
     <w:link w:val="SutitulosChar"/>
     <w:qFormat/>
-    <w:rsid w:val="00286dbe"/>
+    <w:rsid w:val="00286DBE"/>
     <w:pPr>
       <w:spacing w:before="360" w:after="120"/>
     </w:pPr>
@@ -5715,68 +5159,40 @@
       <w:sz w:val="28"/>
     </w:rPr>
   </w:style>
-  <w:style w:type="paragraph" w:styleId="Cabeceraypie">
+  <w:style w:type="paragraph" w:customStyle="1" w:styleId="Cabeceraypie">
     <w:name w:val="Cabecera y pie"/>
     <w:basedOn w:val="Normal"/>
     <w:qFormat/>
-    <w:pPr/>
-    <w:rPr/>
   </w:style>
-  <w:style w:type="paragraph" w:styleId="Cabecera">
-    <w:name w:val="Header"/>
+  <w:style w:type="paragraph" w:styleId="Encabezado">
+    <w:name w:val="header"/>
     <w:basedOn w:val="Normal"/>
-    <w:link w:val="HeaderChar"/>
+    <w:link w:val="EncabezadoCar"/>
     <w:uiPriority w:val="99"/>
     <w:unhideWhenUsed/>
-    <w:rsid w:val="005778bd"/>
+    <w:rsid w:val="005778BD"/>
     <w:pPr>
       <w:tabs>
-        <w:tab w:val="clear" w:pos="720"/>
-        <w:tab w:val="center" w:pos="4252" w:leader="none"/>
-        <w:tab w:val="right" w:pos="8504" w:leader="none"/>
+        <w:tab w:val="center" w:pos="4252"/>
+        <w:tab w:val="right" w:pos="8504"/>
       </w:tabs>
-      <w:spacing w:lineRule="auto" w:line="240" w:before="0" w:after="0"/>
+      <w:spacing w:after="0" w:line="240" w:lineRule="auto"/>
     </w:pPr>
-    <w:rPr/>
   </w:style>
   <w:style w:type="paragraph" w:styleId="Piedepgina">
-    <w:name w:val="Footer"/>
+    <w:name w:val="footer"/>
     <w:basedOn w:val="Normal"/>
-    <w:link w:val="FooterChar"/>
+    <w:link w:val="PiedepginaCar"/>
     <w:uiPriority w:val="99"/>
     <w:unhideWhenUsed/>
-    <w:rsid w:val="005778bd"/>
+    <w:rsid w:val="005778BD"/>
     <w:pPr>
       <w:tabs>
-        <w:tab w:val="clear" w:pos="720"/>
-        <w:tab w:val="center" w:pos="4252" w:leader="none"/>
-        <w:tab w:val="right" w:pos="8504" w:leader="none"/>
+        <w:tab w:val="center" w:pos="4252"/>
+        <w:tab w:val="right" w:pos="8504"/>
       </w:tabs>
-      <w:spacing w:lineRule="auto" w:line="240" w:before="0" w:after="0"/>
+      <w:spacing w:after="0" w:line="240" w:lineRule="auto"/>
     </w:pPr>
-    <w:rPr/>
-  </w:style>
-  <w:style w:type="numbering" w:styleId="NoList" w:default="1">
-    <w:name w:val="No List"/>
-    <w:uiPriority w:val="99"/>
-    <w:semiHidden/>
-    <w:unhideWhenUsed/>
-    <w:qFormat/>
-  </w:style>
-  <w:style w:type="table" w:default="1" w:styleId="TableNormal">
-    <w:name w:val="Normal Table"/>
-    <w:uiPriority w:val="99"/>
-    <w:semiHidden/>
-    <w:unhideWhenUsed/>
-    <w:tblPr>
-      <w:tblInd w:w="0" w:type="dxa"/>
-      <w:tblCellMar>
-        <w:top w:w="0" w:type="dxa"/>
-        <w:left w:w="108" w:type="dxa"/>
-        <w:bottom w:w="0" w:type="dxa"/>
-        <w:right w:w="108" w:type="dxa"/>
-      </w:tblCellMar>
-    </w:tblPr>
   </w:style>
 </w:styles>
 </file>

--- a/P2 SE.docx
+++ b/P2 SE.docx
@@ -1,6 +1,6 @@
 
 <file path=word/document.xml><?xml version="1.0" encoding="utf-8"?>
-<w:document xmlns:wpc="http://schemas.microsoft.com/office/word/2010/wordprocessingCanvas" xmlns:cx="http://schemas.microsoft.com/office/drawing/2014/chartex" xmlns:cx1="http://schemas.microsoft.com/office/drawing/2015/9/8/chartex" xmlns:cx2="http://schemas.microsoft.com/office/drawing/2015/10/21/chartex" xmlns:cx3="http://schemas.microsoft.com/office/drawing/2016/5/9/chartex" xmlns:cx4="http://schemas.microsoft.com/office/drawing/2016/5/10/chartex" xmlns:cx5="http://schemas.microsoft.com/office/drawing/2016/5/11/chartex" xmlns:cx6="http://schemas.microsoft.com/office/drawing/2016/5/12/chartex" xmlns:cx7="http://schemas.microsoft.com/office/drawing/2016/5/13/chartex" xmlns:cx8="http://schemas.microsoft.com/office/drawing/2016/5/14/chartex" xmlns:mc="http://schemas.openxmlformats.org/markup-compatibility/2006" xmlns:aink="http://schemas.microsoft.com/office/drawing/2016/ink" xmlns:am3d="http://schemas.microsoft.com/office/drawing/2017/model3d" xmlns:o="urn:schemas-microsoft-com:office:office" xmlns:oel="http://schemas.microsoft.com/office/2019/extlst" xmlns:r="http://schemas.openxmlformats.org/officeDocument/2006/relationships" xmlns:m="http://schemas.openxmlformats.org/officeDocument/2006/math" xmlns:v="urn:schemas-microsoft-com:vml" xmlns:wp14="http://schemas.microsoft.com/office/word/2010/wordprocessingDrawing" xmlns:wp="http://schemas.openxmlformats.org/drawingml/2006/wordprocessingDrawing" xmlns:w10="urn:schemas-microsoft-com:office:word" xmlns:w="http://schemas.openxmlformats.org/wordprocessingml/2006/main" xmlns:w14="http://schemas.microsoft.com/office/word/2010/wordml" xmlns:w15="http://schemas.microsoft.com/office/word/2012/wordml" xmlns:w16cex="http://schemas.microsoft.com/office/word/2018/wordml/cex" xmlns:w16cid="http://schemas.microsoft.com/office/word/2016/wordml/cid" xmlns:w16="http://schemas.microsoft.com/office/word/2018/wordml" xmlns:w16du="http://schemas.microsoft.com/office/word/2023/wordml/word16du" xmlns:w16sdtdh="http://schemas.microsoft.com/office/word/2020/wordml/sdtdatahash" xmlns:w16se="http://schemas.microsoft.com/office/word/2015/wordml/symex" xmlns:wpg="http://schemas.microsoft.com/office/word/2010/wordprocessingGroup" xmlns:wpi="http://schemas.microsoft.com/office/word/2010/wordprocessingInk" xmlns:wne="http://schemas.microsoft.com/office/word/2006/wordml" xmlns:wps="http://schemas.microsoft.com/office/word/2010/wordprocessingShape" mc:Ignorable="w14 w15 w16se w16cid w16 w16cex w16sdtdh wp14">
+<w:document xmlns:wpc="http://schemas.microsoft.com/office/word/2010/wordprocessingCanvas" xmlns:cx="http://schemas.microsoft.com/office/drawing/2014/chartex" xmlns:cx1="http://schemas.microsoft.com/office/drawing/2015/9/8/chartex" xmlns:cx2="http://schemas.microsoft.com/office/drawing/2015/10/21/chartex" xmlns:cx3="http://schemas.microsoft.com/office/drawing/2016/5/9/chartex" xmlns:cx4="http://schemas.microsoft.com/office/drawing/2016/5/10/chartex" xmlns:cx5="http://schemas.microsoft.com/office/drawing/2016/5/11/chartex" xmlns:cx6="http://schemas.microsoft.com/office/drawing/2016/5/12/chartex" xmlns:cx7="http://schemas.microsoft.com/office/drawing/2016/5/13/chartex" xmlns:cx8="http://schemas.microsoft.com/office/drawing/2016/5/14/chartex" xmlns:mc="http://schemas.openxmlformats.org/markup-compatibility/2006" xmlns:aink="http://schemas.microsoft.com/office/drawing/2016/ink" xmlns:am3d="http://schemas.microsoft.com/office/drawing/2017/model3d" xmlns:o="urn:schemas-microsoft-com:office:office" xmlns:oel="http://schemas.microsoft.com/office/2019/extlst" xmlns:r="http://schemas.openxmlformats.org/officeDocument/2006/relationships" xmlns:m="http://schemas.openxmlformats.org/officeDocument/2006/math" xmlns:v="urn:schemas-microsoft-com:vml" xmlns:wp14="http://schemas.microsoft.com/office/word/2010/wordprocessingDrawing" xmlns:wp="http://schemas.openxmlformats.org/drawingml/2006/wordprocessingDrawing" xmlns:w10="urn:schemas-microsoft-com:office:word" xmlns:w="http://schemas.openxmlformats.org/wordprocessingml/2006/main" xmlns:w14="http://schemas.microsoft.com/office/word/2010/wordml" xmlns:w15="http://schemas.microsoft.com/office/word/2012/wordml" xmlns:w16cex="http://schemas.microsoft.com/office/word/2018/wordml/cex" xmlns:w16cid="http://schemas.microsoft.com/office/word/2016/wordml/cid" xmlns:w16="http://schemas.microsoft.com/office/word/2018/wordml" xmlns:w16sdtdh="http://schemas.microsoft.com/office/word/2020/wordml/sdtdatahash" xmlns:w16se="http://schemas.microsoft.com/office/word/2015/wordml/symex" xmlns:wpg="http://schemas.microsoft.com/office/word/2010/wordprocessingGroup" xmlns:wpi="http://schemas.microsoft.com/office/word/2010/wordprocessingInk" xmlns:wne="http://schemas.microsoft.com/office/word/2006/wordml" xmlns:wps="http://schemas.microsoft.com/office/word/2010/wordprocessingShape" mc:Ignorable="w14 w15 w16se w16cid w16 w16cex w16sdtdh wp14">
   <w:body>
     <w:p>
       <w:pPr>
@@ -315,6 +315,7 @@
           <w14:ligatures w14:val="none"/>
         </w:rPr>
       </w:pPr>
+      <w:proofErr w:type="spellStart"/>
       <w:r>
         <w:rPr>
           <w:rFonts w:ascii="Arial" w:eastAsia="Times New Roman" w:hAnsi="Arial" w:cs="Arial"/>
@@ -326,6 +327,7 @@
         </w:rPr>
         <w:t>man</w:t>
       </w:r>
+      <w:proofErr w:type="spellEnd"/>
       <w:r>
         <w:rPr>
           <w:rFonts w:ascii="Arial" w:eastAsia="Times New Roman" w:hAnsi="Arial" w:cs="Arial"/>
@@ -422,6 +424,7 @@
           <w14:ligatures w14:val="none"/>
         </w:rPr>
       </w:pPr>
+      <w:proofErr w:type="spellStart"/>
       <w:r>
         <w:rPr>
           <w:rFonts w:ascii="Arial" w:eastAsia="Times New Roman" w:hAnsi="Arial" w:cs="Arial"/>
@@ -433,6 +436,7 @@
         </w:rPr>
         <w:t>size</w:t>
       </w:r>
+      <w:proofErr w:type="spellEnd"/>
       <w:r>
         <w:rPr>
           <w:rFonts w:ascii="Arial" w:eastAsia="Times New Roman" w:hAnsi="Arial" w:cs="Arial"/>
@@ -519,6 +523,7 @@
           <w14:ligatures w14:val="none"/>
         </w:rPr>
       </w:pPr>
+      <w:proofErr w:type="spellStart"/>
       <w:r>
         <w:rPr>
           <w:rFonts w:ascii="Arial" w:eastAsia="Times New Roman" w:hAnsi="Arial" w:cs="Arial"/>
@@ -530,6 +535,7 @@
         </w:rPr>
         <w:t>strip</w:t>
       </w:r>
+      <w:proofErr w:type="spellEnd"/>
       <w:r>
         <w:rPr>
           <w:rFonts w:ascii="Arial" w:eastAsia="Times New Roman" w:hAnsi="Arial" w:cs="Arial"/>
@@ -661,6 +667,7 @@
           <w14:ligatures w14:val="none"/>
         </w:rPr>
       </w:pPr>
+      <w:proofErr w:type="spellStart"/>
       <w:r>
         <w:rPr>
           <w:rFonts w:ascii="Arial" w:eastAsia="Times New Roman" w:hAnsi="Arial" w:cs="Arial"/>
@@ -672,6 +679,7 @@
         </w:rPr>
         <w:t>ldd</w:t>
       </w:r>
+      <w:proofErr w:type="spellEnd"/>
       <w:r>
         <w:rPr>
           <w:rFonts w:ascii="Arial" w:eastAsia="Times New Roman" w:hAnsi="Arial" w:cs="Arial"/>
@@ -770,6 +778,7 @@
           <w14:ligatures w14:val="none"/>
         </w:rPr>
       </w:pPr>
+      <w:proofErr w:type="spellStart"/>
       <w:r>
         <w:rPr>
           <w:rFonts w:ascii="Arial" w:eastAsia="Times New Roman" w:hAnsi="Arial" w:cs="Arial"/>
@@ -781,6 +790,7 @@
         </w:rPr>
         <w:t>strings</w:t>
       </w:r>
+      <w:proofErr w:type="spellEnd"/>
       <w:r>
         <w:rPr>
           <w:rFonts w:ascii="Arial" w:eastAsia="Times New Roman" w:hAnsi="Arial" w:cs="Arial"/>
@@ -878,6 +888,7 @@
           <w14:ligatures w14:val="none"/>
         </w:rPr>
       </w:pPr>
+      <w:proofErr w:type="spellStart"/>
       <w:r>
         <w:rPr>
           <w:rFonts w:ascii="Arial" w:eastAsia="Times New Roman" w:hAnsi="Arial" w:cs="Arial"/>
@@ -889,6 +900,7 @@
         </w:rPr>
         <w:t>objdump</w:t>
       </w:r>
+      <w:proofErr w:type="spellEnd"/>
       <w:r>
         <w:rPr>
           <w:rFonts w:ascii="Arial" w:eastAsia="Times New Roman" w:hAnsi="Arial" w:cs="Arial"/>
@@ -1077,6 +1089,7 @@
           <w14:ligatures w14:val="none"/>
         </w:rPr>
       </w:pPr>
+      <w:proofErr w:type="spellStart"/>
       <w:r>
         <w:rPr>
           <w:rFonts w:ascii="Arial" w:eastAsia="Times New Roman" w:hAnsi="Arial" w:cs="Arial"/>
@@ -1088,6 +1101,7 @@
         </w:rPr>
         <w:t>readelf</w:t>
       </w:r>
+      <w:proofErr w:type="spellEnd"/>
       <w:r>
         <w:rPr>
           <w:rFonts w:ascii="Arial" w:eastAsia="Times New Roman" w:hAnsi="Arial" w:cs="Arial"/>
@@ -1183,6 +1197,7 @@
           <w14:ligatures w14:val="none"/>
         </w:rPr>
       </w:pPr>
+      <w:proofErr w:type="spellStart"/>
       <w:r>
         <w:rPr>
           <w:rFonts w:ascii="Arial" w:eastAsia="Times New Roman" w:hAnsi="Arial" w:cs="Arial"/>
@@ -1194,6 +1209,7 @@
         </w:rPr>
         <w:t>objcopy</w:t>
       </w:r>
+      <w:proofErr w:type="spellEnd"/>
       <w:r>
         <w:rPr>
           <w:rFonts w:ascii="Arial" w:eastAsia="Times New Roman" w:hAnsi="Arial" w:cs="Arial"/>
@@ -1329,7 +1345,27 @@
           <w:lang w:eastAsia="en-GB"/>
           <w14:ligatures w14:val="none"/>
         </w:rPr>
-        <w:t>: ensambla y genera el código objeto de un programa en ensamblador (.s).</w:t>
+        <w:t xml:space="preserve">: ensambla y genera el código objeto de un programa en ensamblador </w:t>
+      </w:r>
+      <w:proofErr w:type="gramStart"/>
+      <w:r>
+        <w:rPr>
+          <w:rFonts w:ascii="Arial" w:eastAsia="Times New Roman" w:hAnsi="Arial" w:cs="Arial"/>
+          <w:color w:val="000000"/>
+          <w:lang w:eastAsia="en-GB"/>
+          <w14:ligatures w14:val="none"/>
+        </w:rPr>
+        <w:t>(.s</w:t>
+      </w:r>
+      <w:proofErr w:type="gramEnd"/>
+      <w:r>
+        <w:rPr>
+          <w:rFonts w:ascii="Arial" w:eastAsia="Times New Roman" w:hAnsi="Arial" w:cs="Arial"/>
+          <w:color w:val="000000"/>
+          <w:lang w:eastAsia="en-GB"/>
+          <w14:ligatures w14:val="none"/>
+        </w:rPr>
+        <w:t>).</w:t>
       </w:r>
     </w:p>
     <w:p>
@@ -1417,6 +1453,7 @@
           <w14:ligatures w14:val="none"/>
         </w:rPr>
       </w:pPr>
+      <w:proofErr w:type="spellStart"/>
       <w:r>
         <w:rPr>
           <w:rFonts w:ascii="Arial" w:eastAsia="Times New Roman" w:hAnsi="Arial" w:cs="Arial"/>
@@ -1429,6 +1466,7 @@
         <w:lastRenderedPageBreak/>
         <w:t>wc</w:t>
       </w:r>
+      <w:proofErr w:type="spellEnd"/>
       <w:r>
         <w:rPr>
           <w:rFonts w:ascii="Arial" w:eastAsia="Times New Roman" w:hAnsi="Arial" w:cs="Arial"/>
@@ -1970,16 +2008,29 @@
           <w14:ligatures w14:val="none"/>
         </w:rPr>
       </w:pPr>
-      <w:r>
-        <w:rPr>
-          <w:rFonts w:ascii="Arial" w:eastAsia="Times New Roman" w:hAnsi="Arial" w:cs="Arial"/>
-          <w:b/>
-          <w:bCs/>
-          <w:color w:val="000000"/>
-          <w:lang w:eastAsia="en-GB"/>
-          <w14:ligatures w14:val="none"/>
-        </w:rPr>
-        <w:t xml:space="preserve">vim|nano|joe: </w:t>
+      <w:proofErr w:type="spellStart"/>
+      <w:r>
+        <w:rPr>
+          <w:rFonts w:ascii="Arial" w:eastAsia="Times New Roman" w:hAnsi="Arial" w:cs="Arial"/>
+          <w:b/>
+          <w:bCs/>
+          <w:color w:val="000000"/>
+          <w:lang w:eastAsia="en-GB"/>
+          <w14:ligatures w14:val="none"/>
+        </w:rPr>
+        <w:t>vim|nano|joe</w:t>
+      </w:r>
+      <w:proofErr w:type="spellEnd"/>
+      <w:r>
+        <w:rPr>
+          <w:rFonts w:ascii="Arial" w:eastAsia="Times New Roman" w:hAnsi="Arial" w:cs="Arial"/>
+          <w:b/>
+          <w:bCs/>
+          <w:color w:val="000000"/>
+          <w:lang w:eastAsia="en-GB"/>
+          <w14:ligatures w14:val="none"/>
+        </w:rPr>
+        <w:t xml:space="preserve">: </w:t>
       </w:r>
       <w:r>
         <w:rPr>
@@ -2006,6 +2057,7 @@
           <w14:ligatures w14:val="none"/>
         </w:rPr>
       </w:pPr>
+      <w:proofErr w:type="spellStart"/>
       <w:r>
         <w:rPr>
           <w:rFonts w:ascii="Arial" w:eastAsia="Times New Roman" w:hAnsi="Arial" w:cs="Arial"/>
@@ -2014,7 +2066,17 @@
           <w14:ligatures w14:val="none"/>
         </w:rPr>
         <w:lastRenderedPageBreak/>
-        <w:t xml:space="preserve">Vim: </w:t>
+        <w:t>Vim</w:t>
+      </w:r>
+      <w:proofErr w:type="spellEnd"/>
+      <w:r>
+        <w:rPr>
+          <w:rFonts w:ascii="Arial" w:eastAsia="Times New Roman" w:hAnsi="Arial" w:cs="Arial"/>
+          <w:color w:val="000000"/>
+          <w:lang w:eastAsia="en-GB"/>
+          <w14:ligatures w14:val="none"/>
+        </w:rPr>
+        <w:t xml:space="preserve">: </w:t>
       </w:r>
       <w:r>
         <w:rPr>
@@ -2261,16 +2323,29 @@
           <w14:ligatures w14:val="none"/>
         </w:rPr>
       </w:pPr>
-      <w:r>
-        <w:rPr>
-          <w:rFonts w:ascii="Arial" w:eastAsia="Times New Roman" w:hAnsi="Arial" w:cs="Arial"/>
-          <w:b/>
-          <w:bCs/>
-          <w:color w:val="000000"/>
-          <w:lang w:eastAsia="en-GB"/>
-          <w14:ligatures w14:val="none"/>
-        </w:rPr>
-        <w:t xml:space="preserve">ld: </w:t>
+      <w:proofErr w:type="spellStart"/>
+      <w:r>
+        <w:rPr>
+          <w:rFonts w:ascii="Arial" w:eastAsia="Times New Roman" w:hAnsi="Arial" w:cs="Arial"/>
+          <w:b/>
+          <w:bCs/>
+          <w:color w:val="000000"/>
+          <w:lang w:eastAsia="en-GB"/>
+          <w14:ligatures w14:val="none"/>
+        </w:rPr>
+        <w:t>ld</w:t>
+      </w:r>
+      <w:proofErr w:type="spellEnd"/>
+      <w:r>
+        <w:rPr>
+          <w:rFonts w:ascii="Arial" w:eastAsia="Times New Roman" w:hAnsi="Arial" w:cs="Arial"/>
+          <w:b/>
+          <w:bCs/>
+          <w:color w:val="000000"/>
+          <w:lang w:eastAsia="en-GB"/>
+          <w14:ligatures w14:val="none"/>
+        </w:rPr>
+        <w:t xml:space="preserve">: </w:t>
       </w:r>
       <w:r>
         <w:rPr>
@@ -2305,6 +2380,7 @@
           <w14:ligatures w14:val="none"/>
         </w:rPr>
       </w:pPr>
+      <w:proofErr w:type="spellStart"/>
       <w:r>
         <w:rPr>
           <w:rFonts w:ascii="Arial" w:eastAsia="Times New Roman" w:hAnsi="Arial" w:cs="Arial"/>
@@ -2316,6 +2392,7 @@
         </w:rPr>
         <w:t>strace</w:t>
       </w:r>
+      <w:proofErr w:type="spellEnd"/>
       <w:r>
         <w:rPr>
           <w:rFonts w:ascii="Times New Roman" w:eastAsia="Times New Roman" w:hAnsi="Times New Roman" w:cs="Times New Roman"/>
@@ -2484,28 +2561,19 @@
           <w14:ligatures w14:val="none"/>
         </w:rPr>
       </w:pPr>
-      <w:r>
-        <w:rPr>
-          <w:rFonts w:ascii="Arial" w:eastAsia="Times New Roman" w:hAnsi="Arial" w:cs="Arial"/>
-          <w:b/>
-          <w:bCs/>
-          <w:color w:val="000000"/>
-          <w:lang w:eastAsia="en-GB"/>
-          <w14:ligatures w14:val="none"/>
-        </w:rPr>
-        <w:t>F</w:t>
-      </w:r>
-      <w:r>
-        <w:rPr>
-          <w:rFonts w:ascii="Arial" w:eastAsia="Times New Roman" w:hAnsi="Arial" w:cs="Arial"/>
-          <w:b/>
-          <w:bCs/>
-          <w:color w:val="000000"/>
-          <w:lang w:eastAsia="en-GB"/>
-          <w14:ligatures w14:val="none"/>
-        </w:rPr>
-        <w:t>ind</w:t>
-      </w:r>
+      <w:proofErr w:type="spellStart"/>
+      <w:r>
+        <w:rPr>
+          <w:rFonts w:ascii="Arial" w:eastAsia="Times New Roman" w:hAnsi="Arial" w:cs="Arial"/>
+          <w:b/>
+          <w:bCs/>
+          <w:color w:val="000000"/>
+          <w:lang w:eastAsia="en-GB"/>
+          <w14:ligatures w14:val="none"/>
+        </w:rPr>
+        <w:t>Find</w:t>
+      </w:r>
+      <w:proofErr w:type="spellEnd"/>
       <w:r>
         <w:rPr>
           <w:rFonts w:ascii="Times New Roman" w:eastAsia="Times New Roman" w:hAnsi="Times New Roman" w:cs="Times New Roman"/>
@@ -2591,6 +2659,7 @@
           <w14:ligatures w14:val="none"/>
         </w:rPr>
       </w:pPr>
+      <w:proofErr w:type="spellStart"/>
       <w:r>
         <w:rPr>
           <w:rFonts w:ascii="Arial" w:eastAsia="Times New Roman" w:hAnsi="Arial" w:cs="Arial"/>
@@ -2602,6 +2671,7 @@
         </w:rPr>
         <w:t>less</w:t>
       </w:r>
+      <w:proofErr w:type="spellEnd"/>
       <w:r>
         <w:rPr>
           <w:rFonts w:ascii="Arial" w:eastAsia="Times New Roman" w:hAnsi="Arial" w:cs="Arial"/>
@@ -2655,8 +2725,21 @@
           <w:lang w:eastAsia="en-GB"/>
           <w14:ligatures w14:val="none"/>
         </w:rPr>
-        <w:t>grep/egrep</w:t>
-      </w:r>
+        <w:t>grep/</w:t>
+      </w:r>
+      <w:proofErr w:type="spellStart"/>
+      <w:r>
+        <w:rPr>
+          <w:rFonts w:ascii="Arial" w:eastAsia="Times New Roman" w:hAnsi="Arial" w:cs="Arial"/>
+          <w:b/>
+          <w:bCs/>
+          <w:color w:val="000000"/>
+          <w:lang w:eastAsia="en-GB"/>
+          <w14:ligatures w14:val="none"/>
+        </w:rPr>
+        <w:t>egrep</w:t>
+      </w:r>
+      <w:proofErr w:type="spellEnd"/>
       <w:r>
         <w:rPr>
           <w:rFonts w:ascii="Arial" w:eastAsia="Times New Roman" w:hAnsi="Arial" w:cs="Arial"/>
@@ -2675,44 +2758,65 @@
           <w:lang w:eastAsia="en-GB"/>
           <w14:ligatures w14:val="none"/>
         </w:rPr>
-        <w:t>Busca en uno o varios archivos líneas que contengan la string indicada por consola.</w:t>
-      </w:r>
-    </w:p>
-    <w:p>
-      <w:pPr>
-        <w:spacing w:after="0" w:line="240" w:lineRule="auto"/>
-        <w:rPr>
-          <w:rFonts w:ascii="Times New Roman" w:eastAsia="Times New Roman" w:hAnsi="Times New Roman" w:cs="Times New Roman"/>
-          <w:sz w:val="24"/>
-          <w:szCs w:val="24"/>
-          <w:lang w:eastAsia="en-GB"/>
-          <w14:ligatures w14:val="none"/>
-        </w:rPr>
-      </w:pPr>
-    </w:p>
-    <w:p>
-      <w:pPr>
-        <w:spacing w:after="0" w:line="240" w:lineRule="auto"/>
-        <w:rPr>
-          <w:rFonts w:ascii="Times New Roman" w:eastAsia="Times New Roman" w:hAnsi="Times New Roman" w:cs="Times New Roman"/>
-          <w:sz w:val="24"/>
-          <w:szCs w:val="24"/>
-          <w:lang w:eastAsia="en-GB"/>
-          <w14:ligatures w14:val="none"/>
-        </w:rPr>
-      </w:pPr>
-    </w:p>
-    <w:p>
-      <w:pPr>
-        <w:spacing w:after="0" w:line="240" w:lineRule="auto"/>
-        <w:rPr>
-          <w:rFonts w:ascii="Times New Roman" w:eastAsia="Times New Roman" w:hAnsi="Times New Roman" w:cs="Times New Roman"/>
-          <w:sz w:val="24"/>
-          <w:szCs w:val="24"/>
-          <w:lang w:eastAsia="en-GB"/>
-          <w14:ligatures w14:val="none"/>
-        </w:rPr>
-      </w:pPr>
+        <w:t xml:space="preserve">Busca en uno o varios archivos líneas que contengan la </w:t>
+      </w:r>
+      <w:proofErr w:type="spellStart"/>
+      <w:r>
+        <w:rPr>
+          <w:rFonts w:ascii="Arial" w:eastAsia="Times New Roman" w:hAnsi="Arial" w:cs="Arial"/>
+          <w:color w:val="000000"/>
+          <w:lang w:eastAsia="en-GB"/>
+          <w14:ligatures w14:val="none"/>
+        </w:rPr>
+        <w:t>string</w:t>
+      </w:r>
+      <w:proofErr w:type="spellEnd"/>
+      <w:r>
+        <w:rPr>
+          <w:rFonts w:ascii="Arial" w:eastAsia="Times New Roman" w:hAnsi="Arial" w:cs="Arial"/>
+          <w:color w:val="000000"/>
+          <w:lang w:eastAsia="en-GB"/>
+          <w14:ligatures w14:val="none"/>
+        </w:rPr>
+        <w:t xml:space="preserve"> indicada por consola.</w:t>
+      </w:r>
+    </w:p>
+    <w:p>
+      <w:pPr>
+        <w:spacing w:after="0" w:line="240" w:lineRule="auto"/>
+        <w:rPr>
+          <w:rFonts w:ascii="Times New Roman" w:eastAsia="Times New Roman" w:hAnsi="Times New Roman" w:cs="Times New Roman"/>
+          <w:sz w:val="24"/>
+          <w:szCs w:val="24"/>
+          <w:lang w:eastAsia="en-GB"/>
+          <w14:ligatures w14:val="none"/>
+        </w:rPr>
+      </w:pPr>
+    </w:p>
+    <w:p>
+      <w:pPr>
+        <w:spacing w:after="0" w:line="240" w:lineRule="auto"/>
+        <w:rPr>
+          <w:rFonts w:ascii="Times New Roman" w:eastAsia="Times New Roman" w:hAnsi="Times New Roman" w:cs="Times New Roman"/>
+          <w:sz w:val="24"/>
+          <w:szCs w:val="24"/>
+          <w:lang w:eastAsia="en-GB"/>
+          <w14:ligatures w14:val="none"/>
+        </w:rPr>
+      </w:pPr>
+    </w:p>
+    <w:p>
+      <w:pPr>
+        <w:spacing w:after="0" w:line="240" w:lineRule="auto"/>
+        <w:rPr>
+          <w:rFonts w:ascii="Times New Roman" w:eastAsia="Times New Roman" w:hAnsi="Times New Roman" w:cs="Times New Roman"/>
+          <w:sz w:val="24"/>
+          <w:szCs w:val="24"/>
+          <w:lang w:eastAsia="en-GB"/>
+          <w14:ligatures w14:val="none"/>
+        </w:rPr>
+      </w:pPr>
+      <w:proofErr w:type="spellStart"/>
       <w:r>
         <w:rPr>
           <w:rFonts w:ascii="Arial" w:eastAsia="Times New Roman" w:hAnsi="Arial" w:cs="Arial"/>
@@ -2724,6 +2828,7 @@
         </w:rPr>
         <w:t>df</w:t>
       </w:r>
+      <w:proofErr w:type="spellEnd"/>
       <w:r>
         <w:rPr>
           <w:rFonts w:ascii="Times New Roman" w:eastAsia="Times New Roman" w:hAnsi="Times New Roman" w:cs="Times New Roman"/>
@@ -2961,8 +3066,45 @@
           <w:lang w:eastAsia="en-GB"/>
           <w14:ligatures w14:val="none"/>
         </w:rPr>
-        <w:t xml:space="preserve">Este segundo ejemplo consiste en mandar a un archivo .txt la información de otro archivo (también .txt en este caso). En lugar del método anterior, se ha utilizado </w:t>
-      </w:r>
+        <w:t>Este segundo ejemplo consiste en mandar a un archivo .</w:t>
+      </w:r>
+      <w:proofErr w:type="spellStart"/>
+      <w:r>
+        <w:rPr>
+          <w:rFonts w:ascii="Arial" w:eastAsia="Times New Roman" w:hAnsi="Arial" w:cs="Times New Roman"/>
+          <w:lang w:eastAsia="en-GB"/>
+          <w14:ligatures w14:val="none"/>
+        </w:rPr>
+        <w:t>txt</w:t>
+      </w:r>
+      <w:proofErr w:type="spellEnd"/>
+      <w:r>
+        <w:rPr>
+          <w:rFonts w:ascii="Arial" w:eastAsia="Times New Roman" w:hAnsi="Arial" w:cs="Times New Roman"/>
+          <w:lang w:eastAsia="en-GB"/>
+          <w14:ligatures w14:val="none"/>
+        </w:rPr>
+        <w:t xml:space="preserve"> la información de otro archivo (también .</w:t>
+      </w:r>
+      <w:proofErr w:type="spellStart"/>
+      <w:r>
+        <w:rPr>
+          <w:rFonts w:ascii="Arial" w:eastAsia="Times New Roman" w:hAnsi="Arial" w:cs="Times New Roman"/>
+          <w:lang w:eastAsia="en-GB"/>
+          <w14:ligatures w14:val="none"/>
+        </w:rPr>
+        <w:t>txt</w:t>
+      </w:r>
+      <w:proofErr w:type="spellEnd"/>
+      <w:r>
+        <w:rPr>
+          <w:rFonts w:ascii="Arial" w:eastAsia="Times New Roman" w:hAnsi="Arial" w:cs="Times New Roman"/>
+          <w:lang w:eastAsia="en-GB"/>
+          <w14:ligatures w14:val="none"/>
+        </w:rPr>
+        <w:t xml:space="preserve"> en este caso). En lugar del método anterior, se ha utilizado </w:t>
+      </w:r>
+      <w:proofErr w:type="spellStart"/>
       <w:r>
         <w:rPr>
           <w:rFonts w:ascii="Arial" w:eastAsia="Times New Roman" w:hAnsi="Arial" w:cs="Times New Roman"/>
@@ -2973,6 +3115,7 @@
         </w:rPr>
         <w:t>printf</w:t>
       </w:r>
+      <w:proofErr w:type="spellEnd"/>
       <w:r>
         <w:rPr>
           <w:rFonts w:ascii="Arial" w:eastAsia="Times New Roman" w:hAnsi="Arial" w:cs="Times New Roman"/>
@@ -3087,25 +3230,102 @@
           <w14:ligatures w14:val="none"/>
         </w:rPr>
       </w:pPr>
-      <w:r>
-        <w:rPr>
-          <w:rFonts w:ascii="Arial" w:eastAsia="Times New Roman" w:hAnsi="Arial" w:cs="Arial"/>
-          <w:b/>
-          <w:bCs/>
-          <w:color w:val="000000"/>
-          <w:lang w:eastAsia="en-GB"/>
-          <w14:ligatures w14:val="none"/>
-        </w:rPr>
-        <w:t xml:space="preserve">.bss: </w:t>
-      </w:r>
-      <w:r>
-        <w:rPr>
-          <w:rFonts w:ascii="Arial" w:eastAsia="Times New Roman" w:hAnsi="Arial" w:cs="Arial"/>
-          <w:color w:val="000000"/>
-          <w:lang w:eastAsia="en-GB"/>
-          <w14:ligatures w14:val="none"/>
-        </w:rPr>
-        <w:t>La sección .bss no ocupa espacio en el archivo .ELF. En esta sección se encuentran las variables que se inicializan en tiempo de ejecución, de modo que al cargar el programa en memoria se les reserva espacio en la sección .bss y no en la sección de datos.</w:t>
+      <w:proofErr w:type="gramStart"/>
+      <w:r>
+        <w:rPr>
+          <w:rFonts w:ascii="Arial" w:eastAsia="Times New Roman" w:hAnsi="Arial" w:cs="Arial"/>
+          <w:b/>
+          <w:bCs/>
+          <w:color w:val="000000"/>
+          <w:lang w:eastAsia="en-GB"/>
+          <w14:ligatures w14:val="none"/>
+        </w:rPr>
+        <w:t>.</w:t>
+      </w:r>
+      <w:proofErr w:type="spellStart"/>
+      <w:r>
+        <w:rPr>
+          <w:rFonts w:ascii="Arial" w:eastAsia="Times New Roman" w:hAnsi="Arial" w:cs="Arial"/>
+          <w:b/>
+          <w:bCs/>
+          <w:color w:val="000000"/>
+          <w:lang w:eastAsia="en-GB"/>
+          <w14:ligatures w14:val="none"/>
+        </w:rPr>
+        <w:t>bss</w:t>
+      </w:r>
+      <w:proofErr w:type="spellEnd"/>
+      <w:proofErr w:type="gramEnd"/>
+      <w:r>
+        <w:rPr>
+          <w:rFonts w:ascii="Arial" w:eastAsia="Times New Roman" w:hAnsi="Arial" w:cs="Arial"/>
+          <w:b/>
+          <w:bCs/>
+          <w:color w:val="000000"/>
+          <w:lang w:eastAsia="en-GB"/>
+          <w14:ligatures w14:val="none"/>
+        </w:rPr>
+        <w:t xml:space="preserve">: </w:t>
+      </w:r>
+      <w:r>
+        <w:rPr>
+          <w:rFonts w:ascii="Arial" w:eastAsia="Times New Roman" w:hAnsi="Arial" w:cs="Arial"/>
+          <w:color w:val="000000"/>
+          <w:lang w:eastAsia="en-GB"/>
+          <w14:ligatures w14:val="none"/>
+        </w:rPr>
+        <w:t>La sección .</w:t>
+      </w:r>
+      <w:proofErr w:type="spellStart"/>
+      <w:r>
+        <w:rPr>
+          <w:rFonts w:ascii="Arial" w:eastAsia="Times New Roman" w:hAnsi="Arial" w:cs="Arial"/>
+          <w:color w:val="000000"/>
+          <w:lang w:eastAsia="en-GB"/>
+          <w14:ligatures w14:val="none"/>
+        </w:rPr>
+        <w:t>bss</w:t>
+      </w:r>
+      <w:proofErr w:type="spellEnd"/>
+      <w:r>
+        <w:rPr>
+          <w:rFonts w:ascii="Arial" w:eastAsia="Times New Roman" w:hAnsi="Arial" w:cs="Arial"/>
+          <w:color w:val="000000"/>
+          <w:lang w:eastAsia="en-GB"/>
+          <w14:ligatures w14:val="none"/>
+        </w:rPr>
+        <w:t xml:space="preserve"> no ocupa espacio en el archivo .ELF. En esta sección se encuentran las variables que se inicializan en tiempo de ejecución, de modo que al cargar el programa en memoria se les reserva espacio en la </w:t>
+      </w:r>
+      <w:proofErr w:type="gramStart"/>
+      <w:r>
+        <w:rPr>
+          <w:rFonts w:ascii="Arial" w:eastAsia="Times New Roman" w:hAnsi="Arial" w:cs="Arial"/>
+          <w:color w:val="000000"/>
+          <w:lang w:eastAsia="en-GB"/>
+          <w14:ligatures w14:val="none"/>
+        </w:rPr>
+        <w:t>sección .</w:t>
+      </w:r>
+      <w:proofErr w:type="spellStart"/>
+      <w:r>
+        <w:rPr>
+          <w:rFonts w:ascii="Arial" w:eastAsia="Times New Roman" w:hAnsi="Arial" w:cs="Arial"/>
+          <w:color w:val="000000"/>
+          <w:lang w:eastAsia="en-GB"/>
+          <w14:ligatures w14:val="none"/>
+        </w:rPr>
+        <w:t>bss</w:t>
+      </w:r>
+      <w:proofErr w:type="spellEnd"/>
+      <w:proofErr w:type="gramEnd"/>
+      <w:r>
+        <w:rPr>
+          <w:rFonts w:ascii="Arial" w:eastAsia="Times New Roman" w:hAnsi="Arial" w:cs="Arial"/>
+          <w:color w:val="000000"/>
+          <w:lang w:eastAsia="en-GB"/>
+          <w14:ligatures w14:val="none"/>
+        </w:rPr>
+        <w:t xml:space="preserve"> y no en la sección de datos.</w:t>
       </w:r>
     </w:p>
     <w:p>
@@ -3150,7 +3370,27 @@
           <w:lang w:eastAsia="en-GB"/>
           <w14:ligatures w14:val="none"/>
         </w:rPr>
-        <w:t>La sección .data sí ocupa espacio en el archivo .ELF y almacena las variables inicializadas. Durante la ejecución del programa estos valores se copian al espacio de memoria que corresponda.</w:t>
+        <w:t xml:space="preserve">La sección .data sí ocupa espacio en el </w:t>
+      </w:r>
+      <w:proofErr w:type="gramStart"/>
+      <w:r>
+        <w:rPr>
+          <w:rFonts w:ascii="Arial" w:eastAsia="Times New Roman" w:hAnsi="Arial" w:cs="Arial"/>
+          <w:color w:val="000000"/>
+          <w:lang w:eastAsia="en-GB"/>
+          <w14:ligatures w14:val="none"/>
+        </w:rPr>
+        <w:t>archivo .ELF</w:t>
+      </w:r>
+      <w:proofErr w:type="gramEnd"/>
+      <w:r>
+        <w:rPr>
+          <w:rFonts w:ascii="Arial" w:eastAsia="Times New Roman" w:hAnsi="Arial" w:cs="Arial"/>
+          <w:color w:val="000000"/>
+          <w:lang w:eastAsia="en-GB"/>
+          <w14:ligatures w14:val="none"/>
+        </w:rPr>
+        <w:t xml:space="preserve"> y almacena las variables inicializadas. Durante la ejecución del programa estos valores se copian al espacio de memoria que corresponda.</w:t>
       </w:r>
     </w:p>
     <w:p>
@@ -3178,25 +3418,71 @@
           <w14:ligatures w14:val="none"/>
         </w:rPr>
       </w:pPr>
-      <w:r>
-        <w:rPr>
-          <w:rFonts w:ascii="Arial" w:eastAsia="Times New Roman" w:hAnsi="Arial" w:cs="Arial"/>
-          <w:b/>
-          <w:bCs/>
-          <w:color w:val="000000"/>
-          <w:lang w:eastAsia="en-GB"/>
-          <w14:ligatures w14:val="none"/>
-        </w:rPr>
-        <w:t xml:space="preserve">.rodata: </w:t>
-      </w:r>
-      <w:r>
-        <w:rPr>
-          <w:rFonts w:ascii="Arial" w:eastAsia="Times New Roman" w:hAnsi="Arial" w:cs="Arial"/>
-          <w:color w:val="000000"/>
-          <w:lang w:eastAsia="en-GB"/>
-          <w14:ligatures w14:val="none"/>
-        </w:rPr>
-        <w:t>La sección .rodata corresponde a valores constantes dentro del programa, que no serán modificados. Estos datos son invariables durante el tiempo de ejecución.</w:t>
+      <w:proofErr w:type="gramStart"/>
+      <w:r>
+        <w:rPr>
+          <w:rFonts w:ascii="Arial" w:eastAsia="Times New Roman" w:hAnsi="Arial" w:cs="Arial"/>
+          <w:b/>
+          <w:bCs/>
+          <w:color w:val="000000"/>
+          <w:lang w:eastAsia="en-GB"/>
+          <w14:ligatures w14:val="none"/>
+        </w:rPr>
+        <w:t>.</w:t>
+      </w:r>
+      <w:proofErr w:type="spellStart"/>
+      <w:r>
+        <w:rPr>
+          <w:rFonts w:ascii="Arial" w:eastAsia="Times New Roman" w:hAnsi="Arial" w:cs="Arial"/>
+          <w:b/>
+          <w:bCs/>
+          <w:color w:val="000000"/>
+          <w:lang w:eastAsia="en-GB"/>
+          <w14:ligatures w14:val="none"/>
+        </w:rPr>
+        <w:t>rodata</w:t>
+      </w:r>
+      <w:proofErr w:type="spellEnd"/>
+      <w:proofErr w:type="gramEnd"/>
+      <w:r>
+        <w:rPr>
+          <w:rFonts w:ascii="Arial" w:eastAsia="Times New Roman" w:hAnsi="Arial" w:cs="Arial"/>
+          <w:b/>
+          <w:bCs/>
+          <w:color w:val="000000"/>
+          <w:lang w:eastAsia="en-GB"/>
+          <w14:ligatures w14:val="none"/>
+        </w:rPr>
+        <w:t xml:space="preserve">: </w:t>
+      </w:r>
+      <w:r>
+        <w:rPr>
+          <w:rFonts w:ascii="Arial" w:eastAsia="Times New Roman" w:hAnsi="Arial" w:cs="Arial"/>
+          <w:color w:val="000000"/>
+          <w:lang w:eastAsia="en-GB"/>
+          <w14:ligatures w14:val="none"/>
+        </w:rPr>
+        <w:t>La sección .</w:t>
+      </w:r>
+      <w:proofErr w:type="spellStart"/>
+      <w:r>
+        <w:rPr>
+          <w:rFonts w:ascii="Arial" w:eastAsia="Times New Roman" w:hAnsi="Arial" w:cs="Arial"/>
+          <w:color w:val="000000"/>
+          <w:lang w:eastAsia="en-GB"/>
+          <w14:ligatures w14:val="none"/>
+        </w:rPr>
+        <w:t>rodata</w:t>
+      </w:r>
+      <w:proofErr w:type="spellEnd"/>
+      <w:r>
+        <w:rPr>
+          <w:rFonts w:ascii="Arial" w:eastAsia="Times New Roman" w:hAnsi="Arial" w:cs="Arial"/>
+          <w:color w:val="000000"/>
+          <w:lang w:eastAsia="en-GB"/>
+          <w14:ligatures w14:val="none"/>
+        </w:rPr>
+        <w:t xml:space="preserve"> corresponde a valores constantes dentro del programa, que no serán modificados. Estos datos son invariables durante el tiempo de ejecución.</w:t>
       </w:r>
     </w:p>
     <w:p>
@@ -3217,17 +3503,32 @@
         <w:spacing w:after="0" w:line="240" w:lineRule="auto"/>
         <w:jc w:val="both"/>
       </w:pPr>
-      <w:r>
-        <w:rPr>
-          <w:rFonts w:ascii="Arial" w:eastAsia="Times New Roman" w:hAnsi="Arial" w:cs="Arial"/>
-          <w:b/>
-          <w:bCs/>
-          <w:color w:val="000000"/>
-          <w:lang w:eastAsia="en-GB"/>
-          <w14:ligatures w14:val="none"/>
-        </w:rPr>
-        <w:t>.noinit</w:t>
-      </w:r>
+      <w:proofErr w:type="gramStart"/>
+      <w:r>
+        <w:rPr>
+          <w:rFonts w:ascii="Arial" w:eastAsia="Times New Roman" w:hAnsi="Arial" w:cs="Arial"/>
+          <w:b/>
+          <w:bCs/>
+          <w:color w:val="000000"/>
+          <w:lang w:eastAsia="en-GB"/>
+          <w14:ligatures w14:val="none"/>
+        </w:rPr>
+        <w:t>.</w:t>
+      </w:r>
+      <w:proofErr w:type="spellStart"/>
+      <w:r>
+        <w:rPr>
+          <w:rFonts w:ascii="Arial" w:eastAsia="Times New Roman" w:hAnsi="Arial" w:cs="Arial"/>
+          <w:b/>
+          <w:bCs/>
+          <w:color w:val="000000"/>
+          <w:lang w:eastAsia="en-GB"/>
+          <w14:ligatures w14:val="none"/>
+        </w:rPr>
+        <w:t>noinit</w:t>
+      </w:r>
+      <w:proofErr w:type="spellEnd"/>
+      <w:proofErr w:type="gramEnd"/>
       <w:r>
         <w:rPr>
           <w:rFonts w:ascii="Arial" w:eastAsia="Times New Roman" w:hAnsi="Arial" w:cs="Arial"/>
@@ -3258,8 +3559,21 @@
           <w:lang w:eastAsia="en-GB"/>
           <w14:ligatures w14:val="none"/>
         </w:rPr>
-        <w:t>.text</w:t>
-      </w:r>
+        <w:t>.</w:t>
+      </w:r>
+      <w:proofErr w:type="spellStart"/>
+      <w:r>
+        <w:rPr>
+          <w:rFonts w:ascii="Arial" w:eastAsia="Times New Roman" w:hAnsi="Arial" w:cs="Arial"/>
+          <w:b/>
+          <w:bCs/>
+          <w:color w:val="000000"/>
+          <w:lang w:eastAsia="en-GB"/>
+          <w14:ligatures w14:val="none"/>
+        </w:rPr>
+        <w:t>text</w:t>
+      </w:r>
+      <w:proofErr w:type="spellEnd"/>
       <w:r>
         <w:rPr>
           <w:rFonts w:ascii="Arial" w:eastAsia="Times New Roman" w:hAnsi="Arial" w:cs="Arial"/>
@@ -3320,7 +3634,47 @@
           <w:lang w:eastAsia="en-GB"/>
           <w14:ligatures w14:val="none"/>
         </w:rPr>
-        <w:t xml:space="preserve">Estos dos conceptos, se refieren a áreas de la memoria utilizadas para almacenar datos en tiempo de ejecución, pero tienen distinta finalidad y características. Mientras que el stack está destinada a la gestión de datos relacionados con la ejecución de funciones, como las variables locales o direcciones de retorno, el heap es una estructura dinámica compartida por todos los subprocesos utilizada para almacenar datos en ejecución cuyo tamaño o duración no se conoce en tiempo de compilación. </w:t>
+        <w:t xml:space="preserve">Estos dos conceptos, se refieren a áreas de la memoria utilizadas para almacenar datos en tiempo de ejecución, pero tienen distinta finalidad y características. Mientras que el </w:t>
+      </w:r>
+      <w:proofErr w:type="spellStart"/>
+      <w:r>
+        <w:rPr>
+          <w:rFonts w:ascii="Arial" w:eastAsia="Times New Roman" w:hAnsi="Arial" w:cs="Arial"/>
+          <w:color w:val="000000"/>
+          <w:lang w:eastAsia="en-GB"/>
+          <w14:ligatures w14:val="none"/>
+        </w:rPr>
+        <w:t>stack</w:t>
+      </w:r>
+      <w:proofErr w:type="spellEnd"/>
+      <w:r>
+        <w:rPr>
+          <w:rFonts w:ascii="Arial" w:eastAsia="Times New Roman" w:hAnsi="Arial" w:cs="Arial"/>
+          <w:color w:val="000000"/>
+          <w:lang w:eastAsia="en-GB"/>
+          <w14:ligatures w14:val="none"/>
+        </w:rPr>
+        <w:t xml:space="preserve"> está destinada a la gestión de datos relacionados con la ejecución de funciones, como las variables locales o direcciones de retorno, el </w:t>
+      </w:r>
+      <w:proofErr w:type="spellStart"/>
+      <w:r>
+        <w:rPr>
+          <w:rFonts w:ascii="Arial" w:eastAsia="Times New Roman" w:hAnsi="Arial" w:cs="Arial"/>
+          <w:color w:val="000000"/>
+          <w:lang w:eastAsia="en-GB"/>
+          <w14:ligatures w14:val="none"/>
+        </w:rPr>
+        <w:t>heap</w:t>
+      </w:r>
+      <w:proofErr w:type="spellEnd"/>
+      <w:r>
+        <w:rPr>
+          <w:rFonts w:ascii="Arial" w:eastAsia="Times New Roman" w:hAnsi="Arial" w:cs="Arial"/>
+          <w:color w:val="000000"/>
+          <w:lang w:eastAsia="en-GB"/>
+          <w14:ligatures w14:val="none"/>
+        </w:rPr>
+        <w:t xml:space="preserve"> es una estructura dinámica compartida por todos los subprocesos utilizada para almacenar datos en ejecución cuyo tamaño o duración no se conoce en tiempo de compilación. </w:t>
       </w:r>
     </w:p>
     <w:p>
@@ -3353,7 +3707,67 @@
           <w:lang w:eastAsia="en-GB"/>
           <w14:ligatures w14:val="none"/>
         </w:rPr>
-        <w:t>En cuanto a manejo y eficiencia, el stack libera la memoria de forma auomática al salir del contexto de la función con una gestión rápida y eficiente. Por el contrario, en el heap la liberación de memoria debe explicitarse por el programador (aunque algunos lenguajes como C# constan de su propio recolector de basura) y el acceso a esta memoria es más lento.</w:t>
+        <w:t xml:space="preserve">En cuanto a manejo y eficiencia, el </w:t>
+      </w:r>
+      <w:proofErr w:type="spellStart"/>
+      <w:r>
+        <w:rPr>
+          <w:rFonts w:ascii="Arial" w:eastAsia="Times New Roman" w:hAnsi="Arial" w:cs="Arial"/>
+          <w:color w:val="000000"/>
+          <w:lang w:eastAsia="en-GB"/>
+          <w14:ligatures w14:val="none"/>
+        </w:rPr>
+        <w:t>stack</w:t>
+      </w:r>
+      <w:proofErr w:type="spellEnd"/>
+      <w:r>
+        <w:rPr>
+          <w:rFonts w:ascii="Arial" w:eastAsia="Times New Roman" w:hAnsi="Arial" w:cs="Arial"/>
+          <w:color w:val="000000"/>
+          <w:lang w:eastAsia="en-GB"/>
+          <w14:ligatures w14:val="none"/>
+        </w:rPr>
+        <w:t xml:space="preserve"> libera la memoria de forma </w:t>
+      </w:r>
+      <w:proofErr w:type="spellStart"/>
+      <w:r>
+        <w:rPr>
+          <w:rFonts w:ascii="Arial" w:eastAsia="Times New Roman" w:hAnsi="Arial" w:cs="Arial"/>
+          <w:color w:val="000000"/>
+          <w:lang w:eastAsia="en-GB"/>
+          <w14:ligatures w14:val="none"/>
+        </w:rPr>
+        <w:t>auomática</w:t>
+      </w:r>
+      <w:proofErr w:type="spellEnd"/>
+      <w:r>
+        <w:rPr>
+          <w:rFonts w:ascii="Arial" w:eastAsia="Times New Roman" w:hAnsi="Arial" w:cs="Arial"/>
+          <w:color w:val="000000"/>
+          <w:lang w:eastAsia="en-GB"/>
+          <w14:ligatures w14:val="none"/>
+        </w:rPr>
+        <w:t xml:space="preserve"> al salir del contexto de la función con una gestión rápida y eficiente. Por el contrario, en el </w:t>
+      </w:r>
+      <w:proofErr w:type="spellStart"/>
+      <w:r>
+        <w:rPr>
+          <w:rFonts w:ascii="Arial" w:eastAsia="Times New Roman" w:hAnsi="Arial" w:cs="Arial"/>
+          <w:color w:val="000000"/>
+          <w:lang w:eastAsia="en-GB"/>
+          <w14:ligatures w14:val="none"/>
+        </w:rPr>
+        <w:t>heap</w:t>
+      </w:r>
+      <w:proofErr w:type="spellEnd"/>
+      <w:r>
+        <w:rPr>
+          <w:rFonts w:ascii="Arial" w:eastAsia="Times New Roman" w:hAnsi="Arial" w:cs="Arial"/>
+          <w:color w:val="000000"/>
+          <w:lang w:eastAsia="en-GB"/>
+          <w14:ligatures w14:val="none"/>
+        </w:rPr>
+        <w:t xml:space="preserve"> la liberación de memoria debe explicitarse por el programador (aunque algunos lenguajes como C# constan de su propio recolector de basura) y el acceso a esta memoria es más lento.</w:t>
       </w:r>
     </w:p>
     <w:p>
@@ -3403,7 +3817,27 @@
           <w:lang w:eastAsia="en-GB"/>
           <w14:ligatures w14:val="none"/>
         </w:rPr>
-        <w:t>El heap es la zona de memoria dedicada a almacenar datos en tiempo de ejecución. Es decir, es donde se reservan las zonas de memoria dinámica. Por este motivo no sería coherente que tuviera un tamaño definido ya que en tiempo de ejecución podría verse superado o desaprovechado en función de los requisitos del programa.</w:t>
+        <w:t xml:space="preserve">El </w:t>
+      </w:r>
+      <w:proofErr w:type="spellStart"/>
+      <w:r>
+        <w:rPr>
+          <w:rFonts w:ascii="Arial" w:eastAsia="Times New Roman" w:hAnsi="Arial" w:cs="Arial"/>
+          <w:color w:val="000000"/>
+          <w:lang w:eastAsia="en-GB"/>
+          <w14:ligatures w14:val="none"/>
+        </w:rPr>
+        <w:t>heap</w:t>
+      </w:r>
+      <w:proofErr w:type="spellEnd"/>
+      <w:r>
+        <w:rPr>
+          <w:rFonts w:ascii="Arial" w:eastAsia="Times New Roman" w:hAnsi="Arial" w:cs="Arial"/>
+          <w:color w:val="000000"/>
+          <w:lang w:eastAsia="en-GB"/>
+          <w14:ligatures w14:val="none"/>
+        </w:rPr>
+        <w:t xml:space="preserve"> es la zona de memoria dedicada a almacenar datos en tiempo de ejecución. Es decir, es donde se reservan las zonas de memoria dinámica. Por este motivo no sería coherente que tuviera un tamaño definido ya que en tiempo de ejecución podría verse superado o desaprovechado en función de los requisitos del programa.</w:t>
       </w:r>
     </w:p>
     <w:p>
@@ -3438,7 +3872,105 @@
           <w:lang w:eastAsia="en-GB"/>
           <w14:ligatures w14:val="none"/>
         </w:rPr>
-        <w:t>Al no tener un tamaño definido para el heap, los programas pueden solicitar y liberar memoria según lo necesiten y conseguir una gestión de la memoria más eficiente.</w:t>
+        <w:t xml:space="preserve">Al no tener un tamaño definido para el </w:t>
+      </w:r>
+      <w:proofErr w:type="spellStart"/>
+      <w:r>
+        <w:rPr>
+          <w:rFonts w:ascii="Arial" w:eastAsia="Times New Roman" w:hAnsi="Arial" w:cs="Arial"/>
+          <w:color w:val="000000"/>
+          <w:lang w:eastAsia="en-GB"/>
+          <w14:ligatures w14:val="none"/>
+        </w:rPr>
+        <w:t>heap</w:t>
+      </w:r>
+      <w:proofErr w:type="spellEnd"/>
+      <w:r>
+        <w:rPr>
+          <w:rFonts w:ascii="Arial" w:eastAsia="Times New Roman" w:hAnsi="Arial" w:cs="Arial"/>
+          <w:color w:val="000000"/>
+          <w:lang w:eastAsia="en-GB"/>
+          <w14:ligatures w14:val="none"/>
+        </w:rPr>
+        <w:t>, los programas pueden solicitar y liberar memoria según lo necesiten y conseguir una gestión de la memoria más eficiente.</w:t>
+      </w:r>
+    </w:p>
+    <w:p>
+      <w:pPr>
+        <w:shd w:val="clear" w:color="auto" w:fill="FFFFFF"/>
+        <w:spacing w:before="60" w:afterAutospacing="1" w:line="240" w:lineRule="auto"/>
+        <w:rPr>
+          <w:rFonts w:ascii="Segoe UI" w:eastAsia="Times New Roman" w:hAnsi="Segoe UI" w:cs="Segoe UI"/>
+          <w:sz w:val="24"/>
+          <w:szCs w:val="24"/>
+          <w:lang w:eastAsia="en-GB"/>
+        </w:rPr>
+      </w:pPr>
+    </w:p>
+    <w:p>
+      <w:pPr>
+        <w:shd w:val="clear" w:color="auto" w:fill="FFFFFF"/>
+        <w:spacing w:before="400" w:after="120" w:line="240" w:lineRule="auto"/>
+        <w:outlineLvl w:val="0"/>
+        <w:rPr>
+          <w:rFonts w:ascii="Arial" w:eastAsia="Times New Roman" w:hAnsi="Arial" w:cs="Arial"/>
+          <w:color w:val="000000"/>
+          <w:kern w:val="2"/>
+          <w:sz w:val="40"/>
+          <w:szCs w:val="40"/>
+          <w:lang w:eastAsia="en-GB"/>
+          <w14:ligatures w14:val="none"/>
+        </w:rPr>
+      </w:pPr>
+      <w:r>
+        <w:rPr>
+          <w:rFonts w:ascii="Arial" w:eastAsia="Times New Roman" w:hAnsi="Arial" w:cs="Arial"/>
+          <w:color w:val="000000"/>
+          <w:kern w:val="2"/>
+          <w:sz w:val="40"/>
+          <w:szCs w:val="40"/>
+          <w:lang w:eastAsia="en-GB"/>
+          <w14:ligatures w14:val="none"/>
+        </w:rPr>
+        <w:t>2</w:t>
+      </w:r>
+      <w:r>
+        <w:rPr>
+          <w:rFonts w:ascii="Arial" w:eastAsia="Times New Roman" w:hAnsi="Arial" w:cs="Arial"/>
+          <w:color w:val="000000"/>
+          <w:kern w:val="2"/>
+          <w:sz w:val="40"/>
+          <w:szCs w:val="40"/>
+          <w:lang w:eastAsia="en-GB"/>
+          <w14:ligatures w14:val="none"/>
+        </w:rPr>
+        <w:t>f)</w:t>
+      </w:r>
+      <w:r>
+        <w:t xml:space="preserve"> </w:t>
+      </w:r>
+      <w:r>
+        <w:t xml:space="preserve">La </w:t>
+      </w:r>
+      <w:proofErr w:type="spellStart"/>
+      <w:r>
+        <w:t>raspberry</w:t>
+      </w:r>
+      <w:proofErr w:type="spellEnd"/>
+      <w:r>
+        <w:t xml:space="preserve"> tal usa un procesador </w:t>
+      </w:r>
+      <w:r>
+        <w:t>Cortex-A53</w:t>
+      </w:r>
+      <w:r>
+        <w:t xml:space="preserve"> de 64 bits, el cual </w:t>
+      </w:r>
+      <w:r>
+        <w:t>implementan el ARMv8-A 64-bit</w:t>
+      </w:r>
+      <w:r>
+        <w:t>.</w:t>
       </w:r>
     </w:p>
     <w:p>
@@ -3635,8 +4167,13 @@
         <w:spacing w:before="400" w:after="120" w:line="240" w:lineRule="auto"/>
         <w:outlineLvl w:val="0"/>
       </w:pPr>
-      <w:r>
-        <w:t>String extrae cadenas legibles del archivo ejecutable y usando grep busca las líneas que contiene referencias a bibliotecas dinámicas, que son las que contienen el sufijo .so.</w:t>
+      <w:proofErr w:type="spellStart"/>
+      <w:r>
+        <w:t>String</w:t>
+      </w:r>
+      <w:proofErr w:type="spellEnd"/>
+      <w:r>
+        <w:t xml:space="preserve"> extrae cadenas legibles del archivo ejecutable y usando grep busca las líneas que contiene referencias a bibliotecas dinámicas, que son las que contienen el sufijo .so.</w:t>
       </w:r>
     </w:p>
     <w:p>
@@ -3644,16 +4181,6 @@
         <w:shd w:val="clear" w:color="auto" w:fill="FFFFFF"/>
         <w:spacing w:before="400" w:after="120" w:line="240" w:lineRule="auto"/>
         <w:outlineLvl w:val="0"/>
-        <w:rPr>
-          <w:rFonts w:ascii="Times New Roman" w:eastAsia="Times New Roman" w:hAnsi="Times New Roman" w:cs="Times New Roman"/>
-          <w:b/>
-          <w:bCs/>
-          <w:kern w:val="2"/>
-          <w:sz w:val="48"/>
-          <w:szCs w:val="48"/>
-          <w:lang w:eastAsia="en-GB"/>
-          <w14:ligatures w14:val="none"/>
-        </w:rPr>
       </w:pPr>
       <w:r>
         <w:rPr>
@@ -3706,6 +4233,321 @@
         </w:drawing>
       </w:r>
     </w:p>
+    <w:p/>
+    <w:p/>
+    <w:p/>
+    <w:p/>
+    <w:p>
+      <w:pPr>
+        <w:shd w:val="clear" w:color="auto" w:fill="FFFFFF"/>
+        <w:spacing w:before="400" w:after="120" w:line="240" w:lineRule="auto"/>
+        <w:outlineLvl w:val="0"/>
+        <w:rPr>
+          <w:rFonts w:ascii="Arial" w:eastAsia="Times New Roman" w:hAnsi="Arial" w:cs="Arial"/>
+          <w:color w:val="000000"/>
+          <w:kern w:val="2"/>
+          <w:sz w:val="40"/>
+          <w:szCs w:val="40"/>
+          <w:lang w:eastAsia="en-GB"/>
+          <w14:ligatures w14:val="none"/>
+        </w:rPr>
+      </w:pPr>
+      <w:r>
+        <w:rPr>
+          <w:rFonts w:ascii="Arial" w:eastAsia="Times New Roman" w:hAnsi="Arial" w:cs="Arial"/>
+          <w:color w:val="000000"/>
+          <w:kern w:val="2"/>
+          <w:sz w:val="40"/>
+          <w:szCs w:val="40"/>
+          <w:lang w:eastAsia="en-GB"/>
+          <w14:ligatures w14:val="none"/>
+        </w:rPr>
+        <w:t>5</w:t>
+      </w:r>
+    </w:p>
+    <w:p>
+      <w:r>
+        <w:t>AL HACER UN SOURCE</w:t>
+      </w:r>
+    </w:p>
+    <w:p>
+      <w:r>
+        <w:rPr>
+          <w:noProof/>
+        </w:rPr>
+        <w:drawing>
+          <wp:inline distT="0" distB="0" distL="0" distR="0" wp14:anchorId="4B98C47F" wp14:editId="3EB7147A">
+            <wp:extent cx="5400040" cy="817245"/>
+            <wp:effectExtent l="0" t="0" r="0" b="0"/>
+            <wp:docPr id="1339787667" name="Picture 1" descr="A computer screen shot&#10;&#10;Description automatically generated"/>
+            <wp:cNvGraphicFramePr>
+              <a:graphicFrameLocks xmlns:a="http://schemas.openxmlformats.org/drawingml/2006/main" noChangeAspect="1"/>
+            </wp:cNvGraphicFramePr>
+            <a:graphic xmlns:a="http://schemas.openxmlformats.org/drawingml/2006/main">
+              <a:graphicData uri="http://schemas.openxmlformats.org/drawingml/2006/picture">
+                <pic:pic xmlns:pic="http://schemas.openxmlformats.org/drawingml/2006/picture">
+                  <pic:nvPicPr>
+                    <pic:cNvPr id="1339787667" name="Picture 1" descr="A computer screen shot&#10;&#10;Description automatically generated"/>
+                    <pic:cNvPicPr/>
+                  </pic:nvPicPr>
+                  <pic:blipFill>
+                    <a:blip r:embed="rId29"/>
+                    <a:stretch>
+                      <a:fillRect/>
+                    </a:stretch>
+                  </pic:blipFill>
+                  <pic:spPr>
+                    <a:xfrm>
+                      <a:off x="0" y="0"/>
+                      <a:ext cx="5400040" cy="817245"/>
+                    </a:xfrm>
+                    <a:prstGeom prst="rect">
+                      <a:avLst/>
+                    </a:prstGeom>
+                  </pic:spPr>
+                </pic:pic>
+              </a:graphicData>
+            </a:graphic>
+          </wp:inline>
+        </w:drawing>
+      </w:r>
+    </w:p>
+    <w:p>
+      <w:r>
+        <w:rPr>
+          <w:noProof/>
+        </w:rPr>
+        <w:drawing>
+          <wp:inline distT="0" distB="0" distL="0" distR="0" wp14:anchorId="10996C15" wp14:editId="68D41A59">
+            <wp:extent cx="5400040" cy="1073150"/>
+            <wp:effectExtent l="0" t="0" r="0" b="0"/>
+            <wp:docPr id="854705740" name="Picture 1" descr="A computer screen shot of a program&#10;&#10;Description automatically generated"/>
+            <wp:cNvGraphicFramePr>
+              <a:graphicFrameLocks xmlns:a="http://schemas.openxmlformats.org/drawingml/2006/main" noChangeAspect="1"/>
+            </wp:cNvGraphicFramePr>
+            <a:graphic xmlns:a="http://schemas.openxmlformats.org/drawingml/2006/main">
+              <a:graphicData uri="http://schemas.openxmlformats.org/drawingml/2006/picture">
+                <pic:pic xmlns:pic="http://schemas.openxmlformats.org/drawingml/2006/picture">
+                  <pic:nvPicPr>
+                    <pic:cNvPr id="854705740" name="Picture 1" descr="A computer screen shot of a program&#10;&#10;Description automatically generated"/>
+                    <pic:cNvPicPr/>
+                  </pic:nvPicPr>
+                  <pic:blipFill>
+                    <a:blip r:embed="rId30"/>
+                    <a:stretch>
+                      <a:fillRect/>
+                    </a:stretch>
+                  </pic:blipFill>
+                  <pic:spPr>
+                    <a:xfrm>
+                      <a:off x="0" y="0"/>
+                      <a:ext cx="5400040" cy="1073150"/>
+                    </a:xfrm>
+                    <a:prstGeom prst="rect">
+                      <a:avLst/>
+                    </a:prstGeom>
+                  </pic:spPr>
+                </pic:pic>
+              </a:graphicData>
+            </a:graphic>
+          </wp:inline>
+        </w:drawing>
+      </w:r>
+    </w:p>
+    <w:p>
+      <w:pPr>
+        <w:rPr>
+          <w:lang w:val="en-GB"/>
+        </w:rPr>
+      </w:pPr>
+      <w:proofErr w:type="spellStart"/>
+      <w:r>
+        <w:rPr>
+          <w:b/>
+          <w:bCs/>
+          <w:lang w:val="en-GB"/>
+        </w:rPr>
+        <w:t>prog_a.elf</w:t>
+      </w:r>
+      <w:proofErr w:type="spellEnd"/>
+      <w:r>
+        <w:rPr>
+          <w:lang w:val="en-GB"/>
+        </w:rPr>
+        <w:t xml:space="preserve">: 64-bit, </w:t>
+      </w:r>
+      <w:proofErr w:type="spellStart"/>
+      <w:r>
+        <w:rPr>
+          <w:lang w:val="en-GB"/>
+        </w:rPr>
+        <w:t>arquitectura</w:t>
+      </w:r>
+      <w:proofErr w:type="spellEnd"/>
+      <w:r>
+        <w:rPr>
+          <w:lang w:val="en-GB"/>
+        </w:rPr>
+        <w:t xml:space="preserve"> RISC-V, </w:t>
+      </w:r>
+      <w:proofErr w:type="spellStart"/>
+      <w:r>
+        <w:rPr>
+          <w:lang w:val="en-GB"/>
+        </w:rPr>
+        <w:t>formato</w:t>
+      </w:r>
+      <w:proofErr w:type="spellEnd"/>
+      <w:r>
+        <w:rPr>
+          <w:lang w:val="en-GB"/>
+        </w:rPr>
+        <w:t xml:space="preserve"> de punto </w:t>
+      </w:r>
+      <w:proofErr w:type="spellStart"/>
+      <w:r>
+        <w:rPr>
+          <w:lang w:val="en-GB"/>
+        </w:rPr>
+        <w:t>flotante</w:t>
+      </w:r>
+      <w:proofErr w:type="spellEnd"/>
+      <w:r>
+        <w:rPr>
+          <w:lang w:val="en-GB"/>
+        </w:rPr>
+        <w:t xml:space="preserve"> "double-float ABI".</w:t>
+      </w:r>
+    </w:p>
+    <w:p>
+      <w:pPr>
+        <w:rPr>
+          <w:lang w:val="en-GB"/>
+        </w:rPr>
+      </w:pPr>
+      <w:proofErr w:type="spellStart"/>
+      <w:r>
+        <w:rPr>
+          <w:b/>
+          <w:bCs/>
+          <w:lang w:val="en-GB"/>
+        </w:rPr>
+        <w:t>prog_b.elf</w:t>
+      </w:r>
+      <w:proofErr w:type="spellEnd"/>
+      <w:r>
+        <w:rPr>
+          <w:lang w:val="en-GB"/>
+        </w:rPr>
+        <w:t xml:space="preserve">: 32-bit, </w:t>
+      </w:r>
+      <w:proofErr w:type="spellStart"/>
+      <w:r>
+        <w:rPr>
+          <w:lang w:val="en-GB"/>
+        </w:rPr>
+        <w:t>arquitectura</w:t>
+      </w:r>
+      <w:proofErr w:type="spellEnd"/>
+      <w:r>
+        <w:rPr>
+          <w:lang w:val="en-GB"/>
+        </w:rPr>
+        <w:t xml:space="preserve"> ARM.</w:t>
+      </w:r>
+    </w:p>
+    <w:p>
+      <w:proofErr w:type="spellStart"/>
+      <w:r>
+        <w:rPr>
+          <w:b/>
+          <w:bCs/>
+        </w:rPr>
+        <w:t>prog_c.elf</w:t>
+      </w:r>
+      <w:proofErr w:type="spellEnd"/>
+      <w:r>
+        <w:t xml:space="preserve">: 32-bit, arquitectura ARM, EABI5: se refiere a una versión específica de un ABI </w:t>
+      </w:r>
+      <w:r>
+        <w:t>(</w:t>
+      </w:r>
+      <w:proofErr w:type="spellStart"/>
+      <w:r>
+        <w:t>Application</w:t>
+      </w:r>
+      <w:proofErr w:type="spellEnd"/>
+      <w:r>
+        <w:t xml:space="preserve"> </w:t>
+      </w:r>
+      <w:proofErr w:type="spellStart"/>
+      <w:r>
+        <w:t>Binary</w:t>
+      </w:r>
+      <w:proofErr w:type="spellEnd"/>
+      <w:r>
+        <w:t xml:space="preserve"> </w:t>
+      </w:r>
+      <w:proofErr w:type="gramStart"/>
+      <w:r>
+        <w:t>Interface</w:t>
+      </w:r>
+      <w:proofErr w:type="gramEnd"/>
+      <w:r>
+        <w:t>:</w:t>
+      </w:r>
+      <w:r>
+        <w:t xml:space="preserve"> conjunto de reglas y especificaciones que definen cómo las aplicaciones y bibliotecas interaccionan a nivel binario</w:t>
+      </w:r>
+      <w:r>
+        <w:t xml:space="preserve">) </w:t>
+      </w:r>
+      <w:r>
+        <w:t xml:space="preserve">diseñada para sistemas embebidos. </w:t>
+      </w:r>
+    </w:p>
+    <w:p>
+      <w:proofErr w:type="spellStart"/>
+      <w:r>
+        <w:rPr>
+          <w:b/>
+          <w:bCs/>
+        </w:rPr>
+        <w:t>prog_d.elf</w:t>
+      </w:r>
+      <w:proofErr w:type="spellEnd"/>
+      <w:r>
+        <w:t>: 64-bit, arquitectura RISC-V, formato de punto flotante "</w:t>
+      </w:r>
+      <w:proofErr w:type="spellStart"/>
+      <w:r>
+        <w:t>double-float</w:t>
+      </w:r>
+      <w:proofErr w:type="spellEnd"/>
+      <w:r>
+        <w:t xml:space="preserve"> ABI"</w:t>
+      </w:r>
+      <w:r>
+        <w:t>.</w:t>
+      </w:r>
+    </w:p>
+    <w:p>
+      <w:pPr>
+        <w:shd w:val="clear" w:color="auto" w:fill="FFFFFF"/>
+        <w:spacing w:before="400" w:after="120" w:line="240" w:lineRule="auto"/>
+        <w:outlineLvl w:val="0"/>
+        <w:rPr>
+          <w:rFonts w:ascii="Times New Roman" w:eastAsia="Times New Roman" w:hAnsi="Times New Roman" w:cs="Times New Roman"/>
+          <w:b/>
+          <w:bCs/>
+          <w:kern w:val="2"/>
+          <w:sz w:val="48"/>
+          <w:szCs w:val="48"/>
+          <w:lang w:eastAsia="en-GB"/>
+          <w14:ligatures w14:val="none"/>
+        </w:rPr>
+      </w:pPr>
+    </w:p>
     <w:sectPr>
       <w:pgSz w:w="11906" w:h="16838"/>
       <w:pgMar w:top="1417" w:right="1701" w:bottom="1417" w:left="1701" w:header="0" w:footer="0" w:gutter="0"/>
@@ -3718,7 +4560,7 @@
 </file>
 
 <file path=word/numbering.xml><?xml version="1.0" encoding="utf-8"?>
-<w:numbering xmlns:wpc="http://schemas.microsoft.com/office/word/2010/wordprocessingCanvas" xmlns:cx="http://schemas.microsoft.com/office/drawing/2014/chartex" xmlns:cx1="http://schemas.microsoft.com/office/drawing/2015/9/8/chartex" xmlns:cx2="http://schemas.microsoft.com/office/drawing/2015/10/21/chartex" xmlns:cx3="http://schemas.microsoft.com/office/drawing/2016/5/9/chartex" xmlns:cx4="http://schemas.microsoft.com/office/drawing/2016/5/10/chartex" xmlns:cx5="http://schemas.microsoft.com/office/drawing/2016/5/11/chartex" xmlns:cx6="http://schemas.microsoft.com/office/drawing/2016/5/12/chartex" xmlns:cx7="http://schemas.microsoft.com/office/drawing/2016/5/13/chartex" xmlns:cx8="http://schemas.microsoft.com/office/drawing/2016/5/14/chartex" xmlns:mc="http://schemas.openxmlformats.org/markup-compatibility/2006" xmlns:aink="http://schemas.microsoft.com/office/drawing/2016/ink" xmlns:am3d="http://schemas.microsoft.com/office/drawing/2017/model3d" xmlns:o="urn:schemas-microsoft-com:office:office" xmlns:oel="http://schemas.microsoft.com/office/2019/extlst" xmlns:r="http://schemas.openxmlformats.org/officeDocument/2006/relationships" xmlns:m="http://schemas.openxmlformats.org/officeDocument/2006/math" xmlns:v="urn:schemas-microsoft-com:vml" xmlns:wp14="http://schemas.microsoft.com/office/word/2010/wordprocessingDrawing" xmlns:wp="http://schemas.openxmlformats.org/drawingml/2006/wordprocessingDrawing" xmlns:w10="urn:schemas-microsoft-com:office:word" xmlns:w="http://schemas.openxmlformats.org/wordprocessingml/2006/main" xmlns:w14="http://schemas.microsoft.com/office/word/2010/wordml" xmlns:w15="http://schemas.microsoft.com/office/word/2012/wordml" xmlns:w16cex="http://schemas.microsoft.com/office/word/2018/wordml/cex" xmlns:w16cid="http://schemas.microsoft.com/office/word/2016/wordml/cid" xmlns:w16="http://schemas.microsoft.com/office/word/2018/wordml" xmlns:w16du="http://schemas.microsoft.com/office/word/2023/wordml/word16du" xmlns:w16sdtdh="http://schemas.microsoft.com/office/word/2020/wordml/sdtdatahash" xmlns:w16se="http://schemas.microsoft.com/office/word/2015/wordml/symex" xmlns:wpg="http://schemas.microsoft.com/office/word/2010/wordprocessingGroup" xmlns:wpi="http://schemas.microsoft.com/office/word/2010/wordprocessingInk" xmlns:wne="http://schemas.microsoft.com/office/word/2006/wordml" xmlns:wps="http://schemas.microsoft.com/office/word/2010/wordprocessingShape" mc:Ignorable="w14 w15 w16se w16cid w16 w16cex w16sdtdh wp14">
+<w:numbering xmlns:wpc="http://schemas.microsoft.com/office/word/2010/wordprocessingCanvas" xmlns:cx="http://schemas.microsoft.com/office/drawing/2014/chartex" xmlns:cx1="http://schemas.microsoft.com/office/drawing/2015/9/8/chartex" xmlns:cx2="http://schemas.microsoft.com/office/drawing/2015/10/21/chartex" xmlns:cx3="http://schemas.microsoft.com/office/drawing/2016/5/9/chartex" xmlns:cx4="http://schemas.microsoft.com/office/drawing/2016/5/10/chartex" xmlns:cx5="http://schemas.microsoft.com/office/drawing/2016/5/11/chartex" xmlns:cx6="http://schemas.microsoft.com/office/drawing/2016/5/12/chartex" xmlns:cx7="http://schemas.microsoft.com/office/drawing/2016/5/13/chartex" xmlns:cx8="http://schemas.microsoft.com/office/drawing/2016/5/14/chartex" xmlns:mc="http://schemas.openxmlformats.org/markup-compatibility/2006" xmlns:aink="http://schemas.microsoft.com/office/drawing/2016/ink" xmlns:am3d="http://schemas.microsoft.com/office/drawing/2017/model3d" xmlns:o="urn:schemas-microsoft-com:office:office" xmlns:oel="http://schemas.microsoft.com/office/2019/extlst" xmlns:r="http://schemas.openxmlformats.org/officeDocument/2006/relationships" xmlns:m="http://schemas.openxmlformats.org/officeDocument/2006/math" xmlns:v="urn:schemas-microsoft-com:vml" xmlns:wp14="http://schemas.microsoft.com/office/word/2010/wordprocessingDrawing" xmlns:wp="http://schemas.openxmlformats.org/drawingml/2006/wordprocessingDrawing" xmlns:w10="urn:schemas-microsoft-com:office:word" xmlns:w="http://schemas.openxmlformats.org/wordprocessingml/2006/main" xmlns:w14="http://schemas.microsoft.com/office/word/2010/wordml" xmlns:w15="http://schemas.microsoft.com/office/word/2012/wordml" xmlns:w16cex="http://schemas.microsoft.com/office/word/2018/wordml/cex" xmlns:w16cid="http://schemas.microsoft.com/office/word/2016/wordml/cid" xmlns:w16="http://schemas.microsoft.com/office/word/2018/wordml" xmlns:w16sdtdh="http://schemas.microsoft.com/office/word/2020/wordml/sdtdatahash" xmlns:w16se="http://schemas.microsoft.com/office/word/2015/wordml/symex" xmlns:wpg="http://schemas.microsoft.com/office/word/2010/wordprocessingGroup" xmlns:wpi="http://schemas.microsoft.com/office/word/2010/wordprocessingInk" xmlns:wne="http://schemas.microsoft.com/office/word/2006/wordml" xmlns:wps="http://schemas.microsoft.com/office/word/2010/wordprocessingShape" mc:Ignorable="w14 w15 w16se w16cid w16 w16cex w16sdtdh wp14">
   <w:abstractNum w:abstractNumId="0" w15:restartNumberingAfterBreak="0">
     <w:nsid w:val="06C45039"/>
     <w:multiLevelType w:val="multilevel"/>
@@ -4682,11 +5524,11 @@
       <w:lang w:val="es-ES"/>
     </w:rPr>
   </w:style>
-  <w:style w:type="paragraph" w:styleId="Ttulo1">
+  <w:style w:type="paragraph" w:styleId="Heading1">
     <w:name w:val="heading 1"/>
     <w:basedOn w:val="Normal"/>
     <w:next w:val="Normal"/>
-    <w:link w:val="Ttulo1Car"/>
+    <w:link w:val="Heading1Char"/>
     <w:uiPriority w:val="9"/>
     <w:qFormat/>
     <w:rsid w:val="00CD3CBD"/>
@@ -4703,11 +5545,11 @@
       <w:szCs w:val="32"/>
     </w:rPr>
   </w:style>
-  <w:style w:type="paragraph" w:styleId="Ttulo2">
+  <w:style w:type="paragraph" w:styleId="Heading2">
     <w:name w:val="heading 2"/>
     <w:basedOn w:val="Normal"/>
     <w:next w:val="Normal"/>
-    <w:link w:val="Ttulo2Car"/>
+    <w:link w:val="Heading2Char"/>
     <w:uiPriority w:val="9"/>
     <w:semiHidden/>
     <w:unhideWhenUsed/>
@@ -4726,13 +5568,13 @@
       <w:szCs w:val="26"/>
     </w:rPr>
   </w:style>
-  <w:style w:type="character" w:default="1" w:styleId="Fuentedeprrafopredeter">
+  <w:style w:type="character" w:default="1" w:styleId="DefaultParagraphFont">
     <w:name w:val="Default Paragraph Font"/>
     <w:uiPriority w:val="1"/>
     <w:semiHidden/>
     <w:unhideWhenUsed/>
   </w:style>
-  <w:style w:type="table" w:default="1" w:styleId="Tablanormal">
+  <w:style w:type="table" w:default="1" w:styleId="TableNormal">
     <w:name w:val="Normal Table"/>
     <w:uiPriority w:val="99"/>
     <w:semiHidden/>
@@ -4747,7 +5589,7 @@
       </w:tblCellMar>
     </w:tblPr>
   </w:style>
-  <w:style w:type="numbering" w:default="1" w:styleId="Sinlista">
+  <w:style w:type="numbering" w:default="1" w:styleId="NoList">
     <w:name w:val="No List"/>
     <w:uiPriority w:val="99"/>
     <w:semiHidden/>
@@ -4755,7 +5597,7 @@
   </w:style>
   <w:style w:type="character" w:customStyle="1" w:styleId="EnlacedeInternet">
     <w:name w:val="Enlace de Internet"/>
-    <w:basedOn w:val="Fuentedeprrafopredeter"/>
+    <w:basedOn w:val="DefaultParagraphFont"/>
     <w:uiPriority w:val="99"/>
     <w:semiHidden/>
     <w:unhideWhenUsed/>
@@ -4767,7 +5609,7 @@
   </w:style>
   <w:style w:type="character" w:customStyle="1" w:styleId="Destacado">
     <w:name w:val="Destacado"/>
-    <w:basedOn w:val="Fuentedeprrafopredeter"/>
+    <w:basedOn w:val="DefaultParagraphFont"/>
     <w:uiPriority w:val="20"/>
     <w:qFormat/>
     <w:rsid w:val="00C36CBF"/>
@@ -4776,10 +5618,10 @@
       <w:iCs/>
     </w:rPr>
   </w:style>
-  <w:style w:type="character" w:customStyle="1" w:styleId="HTMLconformatoprevioCar">
-    <w:name w:val="HTML con formato previo Car"/>
-    <w:basedOn w:val="Fuentedeprrafopredeter"/>
-    <w:link w:val="HTMLconformatoprevio"/>
+  <w:style w:type="character" w:customStyle="1" w:styleId="HTMLPreformattedChar">
+    <w:name w:val="HTML Preformatted Char"/>
+    <w:basedOn w:val="DefaultParagraphFont"/>
+    <w:link w:val="HTMLPreformatted"/>
     <w:uiPriority w:val="99"/>
     <w:qFormat/>
     <w:rsid w:val="006A1BFD"/>
@@ -4791,9 +5633,9 @@
       <w14:ligatures w14:val="none"/>
     </w:rPr>
   </w:style>
-  <w:style w:type="character" w:styleId="CdigoHTML">
+  <w:style w:type="character" w:styleId="HTMLCode">
     <w:name w:val="HTML Code"/>
-    <w:basedOn w:val="Fuentedeprrafopredeter"/>
+    <w:basedOn w:val="DefaultParagraphFont"/>
     <w:uiPriority w:val="99"/>
     <w:semiHidden/>
     <w:unhideWhenUsed/>
@@ -4807,91 +5649,91 @@
   </w:style>
   <w:style w:type="character" w:customStyle="1" w:styleId="c">
     <w:name w:val="c"/>
-    <w:basedOn w:val="Fuentedeprrafopredeter"/>
+    <w:basedOn w:val="DefaultParagraphFont"/>
     <w:qFormat/>
     <w:rsid w:val="006A1BFD"/>
   </w:style>
   <w:style w:type="character" w:customStyle="1" w:styleId="nb">
     <w:name w:val="nb"/>
-    <w:basedOn w:val="Fuentedeprrafopredeter"/>
+    <w:basedOn w:val="DefaultParagraphFont"/>
     <w:qFormat/>
     <w:rsid w:val="0085592E"/>
   </w:style>
   <w:style w:type="character" w:customStyle="1" w:styleId="nt">
     <w:name w:val="nt"/>
-    <w:basedOn w:val="Fuentedeprrafopredeter"/>
+    <w:basedOn w:val="DefaultParagraphFont"/>
     <w:qFormat/>
     <w:rsid w:val="0085592E"/>
   </w:style>
   <w:style w:type="character" w:customStyle="1" w:styleId="s1">
     <w:name w:val="s1"/>
-    <w:basedOn w:val="Fuentedeprrafopredeter"/>
+    <w:basedOn w:val="DefaultParagraphFont"/>
     <w:qFormat/>
     <w:rsid w:val="00AA3580"/>
   </w:style>
   <w:style w:type="character" w:customStyle="1" w:styleId="c1">
     <w:name w:val="c1"/>
-    <w:basedOn w:val="Fuentedeprrafopredeter"/>
+    <w:basedOn w:val="DefaultParagraphFont"/>
     <w:qFormat/>
     <w:rsid w:val="007479B0"/>
   </w:style>
   <w:style w:type="character" w:customStyle="1" w:styleId="kn">
     <w:name w:val="kn"/>
-    <w:basedOn w:val="Fuentedeprrafopredeter"/>
+    <w:basedOn w:val="DefaultParagraphFont"/>
     <w:qFormat/>
     <w:rsid w:val="007479B0"/>
   </w:style>
   <w:style w:type="character" w:customStyle="1" w:styleId="nn">
     <w:name w:val="nn"/>
-    <w:basedOn w:val="Fuentedeprrafopredeter"/>
+    <w:basedOn w:val="DefaultParagraphFont"/>
     <w:qFormat/>
     <w:rsid w:val="007479B0"/>
   </w:style>
   <w:style w:type="character" w:customStyle="1" w:styleId="n">
     <w:name w:val="n"/>
-    <w:basedOn w:val="Fuentedeprrafopredeter"/>
+    <w:basedOn w:val="DefaultParagraphFont"/>
     <w:qFormat/>
     <w:rsid w:val="007479B0"/>
   </w:style>
   <w:style w:type="character" w:customStyle="1" w:styleId="p">
     <w:name w:val="p"/>
-    <w:basedOn w:val="Fuentedeprrafopredeter"/>
+    <w:basedOn w:val="DefaultParagraphFont"/>
     <w:qFormat/>
     <w:rsid w:val="007479B0"/>
   </w:style>
   <w:style w:type="character" w:customStyle="1" w:styleId="s">
     <w:name w:val="s"/>
-    <w:basedOn w:val="Fuentedeprrafopredeter"/>
+    <w:basedOn w:val="DefaultParagraphFont"/>
     <w:qFormat/>
     <w:rsid w:val="007479B0"/>
   </w:style>
   <w:style w:type="character" w:customStyle="1" w:styleId="o">
     <w:name w:val="o"/>
-    <w:basedOn w:val="Fuentedeprrafopredeter"/>
+    <w:basedOn w:val="DefaultParagraphFont"/>
     <w:qFormat/>
     <w:rsid w:val="007479B0"/>
   </w:style>
   <w:style w:type="character" w:customStyle="1" w:styleId="mi">
     <w:name w:val="mi"/>
-    <w:basedOn w:val="Fuentedeprrafopredeter"/>
+    <w:basedOn w:val="DefaultParagraphFont"/>
     <w:qFormat/>
     <w:rsid w:val="007479B0"/>
   </w:style>
   <w:style w:type="character" w:customStyle="1" w:styleId="k">
     <w:name w:val="k"/>
-    <w:basedOn w:val="Fuentedeprrafopredeter"/>
+    <w:basedOn w:val="DefaultParagraphFont"/>
     <w:qFormat/>
     <w:rsid w:val="007479B0"/>
   </w:style>
   <w:style w:type="character" w:customStyle="1" w:styleId="ow">
     <w:name w:val="ow"/>
-    <w:basedOn w:val="Fuentedeprrafopredeter"/>
+    <w:basedOn w:val="DefaultParagraphFont"/>
     <w:qFormat/>
     <w:rsid w:val="007479B0"/>
   </w:style>
-  <w:style w:type="character" w:styleId="Textoennegrita">
+  <w:style w:type="character" w:styleId="Strong">
     <w:name w:val="Strong"/>
-    <w:basedOn w:val="Fuentedeprrafopredeter"/>
+    <w:basedOn w:val="DefaultParagraphFont"/>
     <w:uiPriority w:val="22"/>
     <w:qFormat/>
     <w:rsid w:val="007479B0"/>
@@ -4902,14 +5744,14 @@
   </w:style>
   <w:style w:type="character" w:customStyle="1" w:styleId="nf">
     <w:name w:val="nf"/>
-    <w:basedOn w:val="Fuentedeprrafopredeter"/>
+    <w:basedOn w:val="DefaultParagraphFont"/>
     <w:qFormat/>
     <w:rsid w:val="006B4594"/>
   </w:style>
-  <w:style w:type="character" w:customStyle="1" w:styleId="Ttulo1Car">
-    <w:name w:val="Título 1 Car"/>
-    <w:basedOn w:val="Fuentedeprrafopredeter"/>
-    <w:link w:val="Ttulo1"/>
+  <w:style w:type="character" w:customStyle="1" w:styleId="Heading1Char">
+    <w:name w:val="Heading 1 Char"/>
+    <w:basedOn w:val="DefaultParagraphFont"/>
+    <w:link w:val="Heading1"/>
     <w:uiPriority w:val="9"/>
     <w:qFormat/>
     <w:rsid w:val="00CD3CBD"/>
@@ -4922,7 +5764,7 @@
   </w:style>
   <w:style w:type="character" w:customStyle="1" w:styleId="TemasChar">
     <w:name w:val="Temas Char"/>
-    <w:basedOn w:val="Ttulo1Car"/>
+    <w:basedOn w:val="Heading1Char"/>
     <w:link w:val="Temas"/>
     <w:qFormat/>
     <w:rsid w:val="00CD3CBD"/>
@@ -4954,10 +5796,10 @@
       <w14:ligatures w14:val="none"/>
     </w:rPr>
   </w:style>
-  <w:style w:type="character" w:customStyle="1" w:styleId="Ttulo2Car">
-    <w:name w:val="Título 2 Car"/>
-    <w:basedOn w:val="Fuentedeprrafopredeter"/>
-    <w:link w:val="Ttulo2"/>
+  <w:style w:type="character" w:customStyle="1" w:styleId="Heading2Char">
+    <w:name w:val="Heading 2 Char"/>
+    <w:basedOn w:val="DefaultParagraphFont"/>
+    <w:link w:val="Heading2"/>
     <w:uiPriority w:val="9"/>
     <w:semiHidden/>
     <w:qFormat/>
@@ -4971,42 +5813,42 @@
   </w:style>
   <w:style w:type="character" w:customStyle="1" w:styleId="err">
     <w:name w:val="err"/>
-    <w:basedOn w:val="Fuentedeprrafopredeter"/>
+    <w:basedOn w:val="DefaultParagraphFont"/>
     <w:qFormat/>
     <w:rsid w:val="00122B9B"/>
   </w:style>
   <w:style w:type="character" w:customStyle="1" w:styleId="w">
     <w:name w:val="w"/>
-    <w:basedOn w:val="Fuentedeprrafopredeter"/>
+    <w:basedOn w:val="DefaultParagraphFont"/>
     <w:qFormat/>
     <w:rsid w:val="00122B9B"/>
   </w:style>
   <w:style w:type="character" w:customStyle="1" w:styleId="mf">
     <w:name w:val="mf"/>
-    <w:basedOn w:val="Fuentedeprrafopredeter"/>
+    <w:basedOn w:val="DefaultParagraphFont"/>
     <w:qFormat/>
     <w:rsid w:val="00286DBE"/>
   </w:style>
-  <w:style w:type="character" w:customStyle="1" w:styleId="EncabezadoCar">
-    <w:name w:val="Encabezado Car"/>
-    <w:basedOn w:val="Fuentedeprrafopredeter"/>
-    <w:link w:val="Encabezado"/>
+  <w:style w:type="character" w:customStyle="1" w:styleId="HeaderChar">
+    <w:name w:val="Header Char"/>
+    <w:basedOn w:val="DefaultParagraphFont"/>
+    <w:link w:val="Header"/>
     <w:uiPriority w:val="99"/>
     <w:qFormat/>
     <w:rsid w:val="005778BD"/>
   </w:style>
-  <w:style w:type="character" w:customStyle="1" w:styleId="PiedepginaCar">
-    <w:name w:val="Pie de página Car"/>
-    <w:basedOn w:val="Fuentedeprrafopredeter"/>
-    <w:link w:val="Piedepgina"/>
+  <w:style w:type="character" w:customStyle="1" w:styleId="FooterChar">
+    <w:name w:val="Footer Char"/>
+    <w:basedOn w:val="DefaultParagraphFont"/>
+    <w:link w:val="Footer"/>
     <w:uiPriority w:val="99"/>
     <w:qFormat/>
     <w:rsid w:val="005778BD"/>
   </w:style>
-  <w:style w:type="paragraph" w:styleId="Ttulo">
+  <w:style w:type="paragraph" w:styleId="Title">
     <w:name w:val="Title"/>
     <w:basedOn w:val="Normal"/>
-    <w:next w:val="Textoindependiente"/>
+    <w:next w:val="BodyText"/>
     <w:qFormat/>
     <w:pPr>
       <w:keepNext/>
@@ -5018,21 +5860,21 @@
       <w:szCs w:val="28"/>
     </w:rPr>
   </w:style>
-  <w:style w:type="paragraph" w:styleId="Textoindependiente">
+  <w:style w:type="paragraph" w:styleId="BodyText">
     <w:name w:val="Body Text"/>
     <w:basedOn w:val="Normal"/>
     <w:pPr>
       <w:spacing w:after="140" w:line="276" w:lineRule="auto"/>
     </w:pPr>
   </w:style>
-  <w:style w:type="paragraph" w:styleId="Lista">
+  <w:style w:type="paragraph" w:styleId="List">
     <w:name w:val="List"/>
-    <w:basedOn w:val="Textoindependiente"/>
+    <w:basedOn w:val="BodyText"/>
     <w:rPr>
       <w:rFonts w:cs="Lohit Devanagari"/>
     </w:rPr>
   </w:style>
-  <w:style w:type="paragraph" w:styleId="Descripcin">
+  <w:style w:type="paragraph" w:styleId="Caption">
     <w:name w:val="caption"/>
     <w:basedOn w:val="Normal"/>
     <w:qFormat/>
@@ -5078,7 +5920,7 @@
       <w14:ligatures w14:val="none"/>
     </w:rPr>
   </w:style>
-  <w:style w:type="paragraph" w:styleId="Prrafodelista">
+  <w:style w:type="paragraph" w:styleId="ListParagraph">
     <w:name w:val="List Paragraph"/>
     <w:basedOn w:val="Normal"/>
     <w:uiPriority w:val="34"/>
@@ -5089,10 +5931,10 @@
       <w:contextualSpacing/>
     </w:pPr>
   </w:style>
-  <w:style w:type="paragraph" w:styleId="HTMLconformatoprevio">
+  <w:style w:type="paragraph" w:styleId="HTMLPreformatted">
     <w:name w:val="HTML Preformatted"/>
     <w:basedOn w:val="Normal"/>
-    <w:link w:val="HTMLconformatoprevioCar"/>
+    <w:link w:val="HTMLPreformattedChar"/>
     <w:uiPriority w:val="99"/>
     <w:unhideWhenUsed/>
     <w:qFormat/>
@@ -5128,7 +5970,7 @@
   </w:style>
   <w:style w:type="paragraph" w:customStyle="1" w:styleId="Temas">
     <w:name w:val="Temas"/>
-    <w:basedOn w:val="Ttulo1"/>
+    <w:basedOn w:val="Heading1"/>
     <w:link w:val="TemasChar"/>
     <w:qFormat/>
     <w:rsid w:val="00CD3CBD"/>
@@ -5144,7 +5986,7 @@
   </w:style>
   <w:style w:type="paragraph" w:customStyle="1" w:styleId="Sutitulos">
     <w:name w:val="Sutitulos"/>
-    <w:basedOn w:val="Ttulo2"/>
+    <w:basedOn w:val="Heading2"/>
     <w:link w:val="SutitulosChar"/>
     <w:qFormat/>
     <w:rsid w:val="00286DBE"/>
@@ -5164,10 +6006,10 @@
     <w:basedOn w:val="Normal"/>
     <w:qFormat/>
   </w:style>
-  <w:style w:type="paragraph" w:styleId="Encabezado">
+  <w:style w:type="paragraph" w:styleId="Header">
     <w:name w:val="header"/>
     <w:basedOn w:val="Normal"/>
-    <w:link w:val="EncabezadoCar"/>
+    <w:link w:val="HeaderChar"/>
     <w:uiPriority w:val="99"/>
     <w:unhideWhenUsed/>
     <w:rsid w:val="005778BD"/>
@@ -5179,10 +6021,10 @@
       <w:spacing w:after="0" w:line="240" w:lineRule="auto"/>
     </w:pPr>
   </w:style>
-  <w:style w:type="paragraph" w:styleId="Piedepgina">
+  <w:style w:type="paragraph" w:styleId="Footer">
     <w:name w:val="footer"/>
     <w:basedOn w:val="Normal"/>
-    <w:link w:val="PiedepginaCar"/>
+    <w:link w:val="FooterChar"/>
     <w:uiPriority w:val="99"/>
     <w:unhideWhenUsed/>
     <w:rsid w:val="005778BD"/>

--- a/P2 SE.docx
+++ b/P2 SE.docx
@@ -73,8 +73,9 @@
           <w:lang w:eastAsia="en-GB"/>
           <w14:ligatures w14:val="none"/>
         </w:rPr>
-        <w:t>Entrenamiento con el toolchain de</w:t>
-      </w:r>
+        <w:t xml:space="preserve">Entrenamiento con el </w:t>
+      </w:r>
+      <w:proofErr w:type="spellStart"/>
       <w:r>
         <w:rPr>
           <w:rFonts w:eastAsia="Times New Roman" w:cstheme="minorHAnsi"/>
@@ -83,8 +84,9 @@
           <w:lang w:eastAsia="en-GB"/>
           <w14:ligatures w14:val="none"/>
         </w:rPr>
-        <w:t xml:space="preserve"> </w:t>
-      </w:r>
+        <w:t>toolchain</w:t>
+      </w:r>
+      <w:proofErr w:type="spellEnd"/>
       <w:r>
         <w:rPr>
           <w:rFonts w:eastAsia="Times New Roman" w:cstheme="minorHAnsi"/>
@@ -93,7 +95,7 @@
           <w:lang w:eastAsia="en-GB"/>
           <w14:ligatures w14:val="none"/>
         </w:rPr>
-        <w:t>GNU</w:t>
+        <w:t xml:space="preserve"> de GNU</w:t>
       </w:r>
     </w:p>
     <w:p>
@@ -115,27 +117,7 @@
           <w:lang w:eastAsia="en-GB"/>
           <w14:ligatures w14:val="none"/>
         </w:rPr>
-        <w:t xml:space="preserve"> y</w:t>
-      </w:r>
-      <w:r>
-        <w:rPr>
-          <w:rFonts w:eastAsia="Times New Roman" w:cstheme="minorHAnsi"/>
-          <w:sz w:val="36"/>
-          <w:szCs w:val="36"/>
-          <w:lang w:eastAsia="en-GB"/>
-          <w14:ligatures w14:val="none"/>
-        </w:rPr>
-        <w:t xml:space="preserve"> </w:t>
-      </w:r>
-      <w:r>
-        <w:rPr>
-          <w:rFonts w:eastAsia="Times New Roman" w:cstheme="minorHAnsi"/>
-          <w:sz w:val="36"/>
-          <w:szCs w:val="36"/>
-          <w:lang w:eastAsia="en-GB"/>
-          <w14:ligatures w14:val="none"/>
-        </w:rPr>
-        <w:t>QEMU para sistemas empotrados</w:t>
+        <w:t xml:space="preserve"> y QEMU para sistemas empotrados</w:t>
       </w:r>
     </w:p>
     <w:p>
@@ -233,29 +215,31 @@
           <w:lang w:eastAsia="en-GB"/>
           <w14:ligatures w14:val="none"/>
         </w:rPr>
-        <w:t>1a) Explique brevemente y con ejemplo que hace cada una de las ordenes anteriores y las que le</w:t>
-      </w:r>
-      <w:r>
-        <w:rPr>
-          <w:rFonts w:ascii="Arial" w:eastAsia="Times New Roman" w:hAnsi="Arial" w:cs="Arial"/>
-          <w:b/>
-          <w:bCs/>
-          <w:color w:val="000000"/>
-          <w:lang w:eastAsia="en-GB"/>
-          <w14:ligatures w14:val="none"/>
-        </w:rPr>
-        <w:t xml:space="preserve"> </w:t>
-      </w:r>
-      <w:r>
-        <w:rPr>
-          <w:rFonts w:ascii="Arial" w:eastAsia="Times New Roman" w:hAnsi="Arial" w:cs="Arial"/>
-          <w:b/>
-          <w:bCs/>
-          <w:color w:val="000000"/>
-          <w:lang w:eastAsia="en-GB"/>
-          <w14:ligatures w14:val="none"/>
-        </w:rPr>
-        <w:t>indique (en su caso) el profesor de practicas.</w:t>
+        <w:t xml:space="preserve">1a) Explique brevemente y con ejemplo que hace cada una de las ordenes anteriores y las que le indique (en su caso) el profesor de </w:t>
+      </w:r>
+      <w:proofErr w:type="spellStart"/>
+      <w:r>
+        <w:rPr>
+          <w:rFonts w:ascii="Arial" w:eastAsia="Times New Roman" w:hAnsi="Arial" w:cs="Arial"/>
+          <w:b/>
+          <w:bCs/>
+          <w:color w:val="000000"/>
+          <w:lang w:eastAsia="en-GB"/>
+          <w14:ligatures w14:val="none"/>
+        </w:rPr>
+        <w:t>practicas</w:t>
+      </w:r>
+      <w:proofErr w:type="spellEnd"/>
+      <w:r>
+        <w:rPr>
+          <w:rFonts w:ascii="Arial" w:eastAsia="Times New Roman" w:hAnsi="Arial" w:cs="Arial"/>
+          <w:b/>
+          <w:bCs/>
+          <w:color w:val="000000"/>
+          <w:lang w:eastAsia="en-GB"/>
+          <w14:ligatures w14:val="none"/>
+        </w:rPr>
+        <w:t>.</w:t>
       </w:r>
     </w:p>
     <w:p>
@@ -284,6 +268,7 @@
           <w14:ligatures w14:val="none"/>
         </w:rPr>
       </w:pPr>
+      <w:proofErr w:type="spellStart"/>
       <w:r>
         <w:rPr>
           <w:rFonts w:ascii="Arial" w:eastAsia="Times New Roman" w:hAnsi="Arial" w:cs="Arial"/>
@@ -297,6 +282,7 @@
         </w:rPr>
         <w:t>man</w:t>
       </w:r>
+      <w:proofErr w:type="spellEnd"/>
       <w:r>
         <w:rPr>
           <w:rFonts w:ascii="Arial" w:eastAsia="Times New Roman" w:hAnsi="Arial" w:cs="Arial"/>
@@ -414,6 +400,7 @@
           <w14:ligatures w14:val="none"/>
         </w:rPr>
       </w:pPr>
+      <w:proofErr w:type="spellStart"/>
       <w:r>
         <w:rPr>
           <w:rFonts w:ascii="Arial" w:eastAsia="Times New Roman" w:hAnsi="Arial" w:cs="Arial"/>
@@ -427,6 +414,7 @@
         </w:rPr>
         <w:t>size</w:t>
       </w:r>
+      <w:proofErr w:type="spellEnd"/>
       <w:r>
         <w:rPr>
           <w:rFonts w:ascii="Arial" w:eastAsia="Times New Roman" w:hAnsi="Arial" w:cs="Arial"/>
@@ -533,6 +521,7 @@
           <w14:ligatures w14:val="none"/>
         </w:rPr>
       </w:pPr>
+      <w:proofErr w:type="spellStart"/>
       <w:r>
         <w:rPr>
           <w:rFonts w:ascii="Arial" w:eastAsia="Times New Roman" w:hAnsi="Arial" w:cs="Arial"/>
@@ -546,6 +535,7 @@
         </w:rPr>
         <w:t>strip</w:t>
       </w:r>
+      <w:proofErr w:type="spellEnd"/>
       <w:r>
         <w:rPr>
           <w:rFonts w:ascii="Arial" w:eastAsia="Times New Roman" w:hAnsi="Arial" w:cs="Arial"/>
@@ -708,6 +698,7 @@
           <w14:ligatures w14:val="none"/>
         </w:rPr>
       </w:pPr>
+      <w:proofErr w:type="spellStart"/>
       <w:r>
         <w:rPr>
           <w:rFonts w:ascii="Arial" w:eastAsia="Times New Roman" w:hAnsi="Arial" w:cs="Arial"/>
@@ -721,6 +712,7 @@
         </w:rPr>
         <w:t>ldd</w:t>
       </w:r>
+      <w:proofErr w:type="spellEnd"/>
       <w:r>
         <w:rPr>
           <w:rFonts w:ascii="Arial" w:eastAsia="Times New Roman" w:hAnsi="Arial" w:cs="Arial"/>
@@ -834,6 +826,7 @@
           <w14:ligatures w14:val="none"/>
         </w:rPr>
       </w:pPr>
+      <w:proofErr w:type="spellStart"/>
       <w:r>
         <w:rPr>
           <w:rFonts w:ascii="Arial" w:eastAsia="Times New Roman" w:hAnsi="Arial" w:cs="Arial"/>
@@ -847,6 +840,7 @@
         </w:rPr>
         <w:t>strings</w:t>
       </w:r>
+      <w:proofErr w:type="spellEnd"/>
       <w:r>
         <w:rPr>
           <w:rFonts w:ascii="Arial" w:eastAsia="Times New Roman" w:hAnsi="Arial" w:cs="Arial"/>
@@ -954,6 +948,7 @@
           <w14:ligatures w14:val="none"/>
         </w:rPr>
       </w:pPr>
+      <w:proofErr w:type="spellStart"/>
       <w:r>
         <w:rPr>
           <w:rFonts w:ascii="Arial" w:eastAsia="Times New Roman" w:hAnsi="Arial" w:cs="Arial"/>
@@ -967,6 +962,7 @@
         </w:rPr>
         <w:t>objdump</w:t>
       </w:r>
+      <w:proofErr w:type="spellEnd"/>
       <w:r>
         <w:rPr>
           <w:rFonts w:ascii="Arial" w:eastAsia="Times New Roman" w:hAnsi="Arial" w:cs="Arial"/>
@@ -1215,6 +1211,7 @@
           <w14:ligatures w14:val="none"/>
         </w:rPr>
       </w:pPr>
+      <w:proofErr w:type="spellStart"/>
       <w:r>
         <w:rPr>
           <w:rFonts w:ascii="Arial" w:eastAsia="Times New Roman" w:hAnsi="Arial" w:cs="Arial"/>
@@ -1228,6 +1225,7 @@
         </w:rPr>
         <w:t>readelf</w:t>
       </w:r>
+      <w:proofErr w:type="spellEnd"/>
       <w:r>
         <w:rPr>
           <w:rFonts w:ascii="Arial" w:eastAsia="Times New Roman" w:hAnsi="Arial" w:cs="Arial"/>
@@ -1382,6 +1380,7 @@
           <w14:ligatures w14:val="none"/>
         </w:rPr>
       </w:pPr>
+      <w:proofErr w:type="spellStart"/>
       <w:r>
         <w:rPr>
           <w:rFonts w:ascii="Arial" w:eastAsia="Times New Roman" w:hAnsi="Arial" w:cs="Arial"/>
@@ -1395,6 +1394,7 @@
         </w:rPr>
         <w:t>objcopy</w:t>
       </w:r>
+      <w:proofErr w:type="spellEnd"/>
       <w:r>
         <w:rPr>
           <w:rFonts w:ascii="Arial" w:eastAsia="Times New Roman" w:hAnsi="Arial" w:cs="Arial"/>
@@ -1660,6 +1660,7 @@
           <w14:ligatures w14:val="none"/>
         </w:rPr>
       </w:pPr>
+      <w:proofErr w:type="spellStart"/>
       <w:r>
         <w:rPr>
           <w:rFonts w:ascii="Arial" w:eastAsia="Times New Roman" w:hAnsi="Arial" w:cs="Arial"/>
@@ -1673,6 +1674,7 @@
         </w:rPr>
         <w:t>wc</w:t>
       </w:r>
+      <w:proofErr w:type="spellEnd"/>
       <w:r>
         <w:rPr>
           <w:rFonts w:ascii="Arial" w:eastAsia="Times New Roman" w:hAnsi="Arial" w:cs="Arial"/>
@@ -2308,18 +2310,33 @@
           <w14:ligatures w14:val="none"/>
         </w:rPr>
       </w:pPr>
-      <w:r>
-        <w:rPr>
-          <w:rFonts w:ascii="Arial" w:eastAsia="Times New Roman" w:hAnsi="Arial" w:cs="Arial"/>
-          <w:b/>
-          <w:bCs/>
-          <w:color w:val="000000"/>
-          <w:sz w:val="20"/>
-          <w:szCs w:val="20"/>
-          <w:lang w:eastAsia="en-GB"/>
-          <w14:ligatures w14:val="none"/>
-        </w:rPr>
-        <w:t xml:space="preserve">vim|nano|joe: </w:t>
+      <w:proofErr w:type="spellStart"/>
+      <w:r>
+        <w:rPr>
+          <w:rFonts w:ascii="Arial" w:eastAsia="Times New Roman" w:hAnsi="Arial" w:cs="Arial"/>
+          <w:b/>
+          <w:bCs/>
+          <w:color w:val="000000"/>
+          <w:sz w:val="20"/>
+          <w:szCs w:val="20"/>
+          <w:lang w:eastAsia="en-GB"/>
+          <w14:ligatures w14:val="none"/>
+        </w:rPr>
+        <w:t>vim|nano|joe</w:t>
+      </w:r>
+      <w:proofErr w:type="spellEnd"/>
+      <w:r>
+        <w:rPr>
+          <w:rFonts w:ascii="Arial" w:eastAsia="Times New Roman" w:hAnsi="Arial" w:cs="Arial"/>
+          <w:b/>
+          <w:bCs/>
+          <w:color w:val="000000"/>
+          <w:sz w:val="20"/>
+          <w:szCs w:val="20"/>
+          <w:lang w:eastAsia="en-GB"/>
+          <w14:ligatures w14:val="none"/>
+        </w:rPr>
+        <w:t xml:space="preserve">: </w:t>
       </w:r>
       <w:r>
         <w:rPr>
@@ -2373,16 +2390,29 @@
           <w14:ligatures w14:val="none"/>
         </w:rPr>
       </w:pPr>
-      <w:r>
-        <w:rPr>
-          <w:rFonts w:ascii="Arial" w:eastAsia="Times New Roman" w:hAnsi="Arial" w:cs="Arial"/>
-          <w:color w:val="000000"/>
-          <w:sz w:val="20"/>
-          <w:szCs w:val="20"/>
-          <w:lang w:eastAsia="en-GB"/>
-          <w14:ligatures w14:val="none"/>
-        </w:rPr>
-        <w:t xml:space="preserve">Vim: </w:t>
+      <w:proofErr w:type="spellStart"/>
+      <w:r>
+        <w:rPr>
+          <w:rFonts w:ascii="Arial" w:eastAsia="Times New Roman" w:hAnsi="Arial" w:cs="Arial"/>
+          <w:color w:val="000000"/>
+          <w:sz w:val="20"/>
+          <w:szCs w:val="20"/>
+          <w:lang w:eastAsia="en-GB"/>
+          <w14:ligatures w14:val="none"/>
+        </w:rPr>
+        <w:t>Vim</w:t>
+      </w:r>
+      <w:proofErr w:type="spellEnd"/>
+      <w:r>
+        <w:rPr>
+          <w:rFonts w:ascii="Arial" w:eastAsia="Times New Roman" w:hAnsi="Arial" w:cs="Arial"/>
+          <w:color w:val="000000"/>
+          <w:sz w:val="20"/>
+          <w:szCs w:val="20"/>
+          <w:lang w:eastAsia="en-GB"/>
+          <w14:ligatures w14:val="none"/>
+        </w:rPr>
+        <w:t xml:space="preserve">: </w:t>
       </w:r>
       <w:r>
         <w:rPr>
@@ -2676,18 +2706,33 @@
           <w14:ligatures w14:val="none"/>
         </w:rPr>
       </w:pPr>
-      <w:r>
-        <w:rPr>
-          <w:rFonts w:ascii="Arial" w:eastAsia="Times New Roman" w:hAnsi="Arial" w:cs="Arial"/>
-          <w:b/>
-          <w:bCs/>
-          <w:color w:val="000000"/>
-          <w:sz w:val="20"/>
-          <w:szCs w:val="20"/>
-          <w:lang w:eastAsia="en-GB"/>
-          <w14:ligatures w14:val="none"/>
-        </w:rPr>
-        <w:t xml:space="preserve">ld: </w:t>
+      <w:proofErr w:type="spellStart"/>
+      <w:r>
+        <w:rPr>
+          <w:rFonts w:ascii="Arial" w:eastAsia="Times New Roman" w:hAnsi="Arial" w:cs="Arial"/>
+          <w:b/>
+          <w:bCs/>
+          <w:color w:val="000000"/>
+          <w:sz w:val="20"/>
+          <w:szCs w:val="20"/>
+          <w:lang w:eastAsia="en-GB"/>
+          <w14:ligatures w14:val="none"/>
+        </w:rPr>
+        <w:t>ld</w:t>
+      </w:r>
+      <w:proofErr w:type="spellEnd"/>
+      <w:r>
+        <w:rPr>
+          <w:rFonts w:ascii="Arial" w:eastAsia="Times New Roman" w:hAnsi="Arial" w:cs="Arial"/>
+          <w:b/>
+          <w:bCs/>
+          <w:color w:val="000000"/>
+          <w:sz w:val="20"/>
+          <w:szCs w:val="20"/>
+          <w:lang w:eastAsia="en-GB"/>
+          <w14:ligatures w14:val="none"/>
+        </w:rPr>
+        <w:t xml:space="preserve">: </w:t>
       </w:r>
       <w:r>
         <w:rPr>
@@ -2735,18 +2780,33 @@
           <w14:ligatures w14:val="none"/>
         </w:rPr>
       </w:pPr>
-      <w:r>
-        <w:rPr>
-          <w:rFonts w:ascii="Arial" w:eastAsia="Times New Roman" w:hAnsi="Arial" w:cs="Arial"/>
-          <w:b/>
-          <w:bCs/>
-          <w:color w:val="000000"/>
-          <w:sz w:val="20"/>
-          <w:szCs w:val="20"/>
-          <w:lang w:eastAsia="en-GB"/>
-          <w14:ligatures w14:val="none"/>
-        </w:rPr>
-        <w:t xml:space="preserve">strace: </w:t>
+      <w:proofErr w:type="spellStart"/>
+      <w:r>
+        <w:rPr>
+          <w:rFonts w:ascii="Arial" w:eastAsia="Times New Roman" w:hAnsi="Arial" w:cs="Arial"/>
+          <w:b/>
+          <w:bCs/>
+          <w:color w:val="000000"/>
+          <w:sz w:val="20"/>
+          <w:szCs w:val="20"/>
+          <w:lang w:eastAsia="en-GB"/>
+          <w14:ligatures w14:val="none"/>
+        </w:rPr>
+        <w:t>strace</w:t>
+      </w:r>
+      <w:proofErr w:type="spellEnd"/>
+      <w:r>
+        <w:rPr>
+          <w:rFonts w:ascii="Arial" w:eastAsia="Times New Roman" w:hAnsi="Arial" w:cs="Arial"/>
+          <w:b/>
+          <w:bCs/>
+          <w:color w:val="000000"/>
+          <w:sz w:val="20"/>
+          <w:szCs w:val="20"/>
+          <w:lang w:eastAsia="en-GB"/>
+          <w14:ligatures w14:val="none"/>
+        </w:rPr>
+        <w:t xml:space="preserve">: </w:t>
       </w:r>
       <w:r>
         <w:rPr>
@@ -2784,31 +2844,33 @@
           <w14:ligatures w14:val="none"/>
         </w:rPr>
       </w:pPr>
-      <w:r>
-        <w:rPr>
-          <w:rFonts w:ascii="Arial" w:eastAsia="Times New Roman" w:hAnsi="Arial" w:cs="Arial"/>
-          <w:b/>
-          <w:bCs/>
-          <w:color w:val="000000"/>
-          <w:sz w:val="20"/>
-          <w:szCs w:val="20"/>
-          <w:lang w:eastAsia="en-GB"/>
-          <w14:ligatures w14:val="none"/>
-        </w:rPr>
-        <w:t>t</w:t>
-      </w:r>
-      <w:r>
-        <w:rPr>
-          <w:rFonts w:ascii="Arial" w:eastAsia="Times New Roman" w:hAnsi="Arial" w:cs="Arial"/>
-          <w:b/>
-          <w:bCs/>
-          <w:color w:val="000000"/>
-          <w:sz w:val="20"/>
-          <w:szCs w:val="20"/>
-          <w:lang w:eastAsia="en-GB"/>
-          <w14:ligatures w14:val="none"/>
-        </w:rPr>
-        <w:t xml:space="preserve">ail: </w:t>
+      <w:proofErr w:type="spellStart"/>
+      <w:r>
+        <w:rPr>
+          <w:rFonts w:ascii="Arial" w:eastAsia="Times New Roman" w:hAnsi="Arial" w:cs="Arial"/>
+          <w:b/>
+          <w:bCs/>
+          <w:color w:val="000000"/>
+          <w:sz w:val="20"/>
+          <w:szCs w:val="20"/>
+          <w:lang w:eastAsia="en-GB"/>
+          <w14:ligatures w14:val="none"/>
+        </w:rPr>
+        <w:t>tail</w:t>
+      </w:r>
+      <w:proofErr w:type="spellEnd"/>
+      <w:r>
+        <w:rPr>
+          <w:rFonts w:ascii="Arial" w:eastAsia="Times New Roman" w:hAnsi="Arial" w:cs="Arial"/>
+          <w:b/>
+          <w:bCs/>
+          <w:color w:val="000000"/>
+          <w:sz w:val="20"/>
+          <w:szCs w:val="20"/>
+          <w:lang w:eastAsia="en-GB"/>
+          <w14:ligatures w14:val="none"/>
+        </w:rPr>
+        <w:t xml:space="preserve">: </w:t>
       </w:r>
       <w:r>
         <w:rPr>
@@ -2948,6 +3010,7 @@
           <w14:ligatures w14:val="none"/>
         </w:rPr>
       </w:pPr>
+      <w:proofErr w:type="spellStart"/>
       <w:r>
         <w:rPr>
           <w:rFonts w:ascii="Arial" w:eastAsia="Times New Roman" w:hAnsi="Arial" w:cs="Arial"/>
@@ -2974,6 +3037,7 @@
         </w:rPr>
         <w:t>ind</w:t>
       </w:r>
+      <w:proofErr w:type="spellEnd"/>
       <w:r>
         <w:rPr>
           <w:rFonts w:ascii="Arial" w:eastAsia="Times New Roman" w:hAnsi="Arial" w:cs="Arial"/>
@@ -3057,6 +3121,7 @@
           <w14:ligatures w14:val="none"/>
         </w:rPr>
       </w:pPr>
+      <w:proofErr w:type="spellStart"/>
       <w:r>
         <w:rPr>
           <w:rFonts w:ascii="Arial" w:eastAsia="Times New Roman" w:hAnsi="Arial" w:cs="Arial"/>
@@ -3070,6 +3135,7 @@
         </w:rPr>
         <w:t>less</w:t>
       </w:r>
+      <w:proofErr w:type="spellEnd"/>
       <w:r>
         <w:rPr>
           <w:rFonts w:ascii="Arial" w:eastAsia="Times New Roman" w:hAnsi="Arial" w:cs="Arial"/>
@@ -3129,8 +3195,23 @@
           <w:lang w:eastAsia="en-GB"/>
           <w14:ligatures w14:val="none"/>
         </w:rPr>
-        <w:t>grep/egrep</w:t>
-      </w:r>
+        <w:t>grep/</w:t>
+      </w:r>
+      <w:proofErr w:type="spellStart"/>
+      <w:r>
+        <w:rPr>
+          <w:rFonts w:ascii="Arial" w:eastAsia="Times New Roman" w:hAnsi="Arial" w:cs="Arial"/>
+          <w:b/>
+          <w:bCs/>
+          <w:color w:val="000000"/>
+          <w:sz w:val="20"/>
+          <w:szCs w:val="20"/>
+          <w:lang w:eastAsia="en-GB"/>
+          <w14:ligatures w14:val="none"/>
+        </w:rPr>
+        <w:t>egrep</w:t>
+      </w:r>
+      <w:proofErr w:type="spellEnd"/>
       <w:r>
         <w:rPr>
           <w:rFonts w:ascii="Arial" w:eastAsia="Times New Roman" w:hAnsi="Arial" w:cs="Arial"/>
@@ -3153,45 +3234,70 @@
           <w:lang w:eastAsia="en-GB"/>
           <w14:ligatures w14:val="none"/>
         </w:rPr>
-        <w:t>Busca en uno o varios archivos líneas que contengan la string indicada por consola.</w:t>
-      </w:r>
-    </w:p>
-    <w:p>
-      <w:pPr>
-        <w:spacing w:after="0" w:line="240" w:lineRule="auto"/>
-        <w:rPr>
-          <w:rFonts w:ascii="Arial" w:eastAsia="Times New Roman" w:hAnsi="Arial" w:cs="Arial"/>
-          <w:sz w:val="20"/>
-          <w:szCs w:val="20"/>
-          <w:lang w:eastAsia="en-GB"/>
-          <w14:ligatures w14:val="none"/>
-        </w:rPr>
-      </w:pPr>
-    </w:p>
-    <w:p>
-      <w:pPr>
-        <w:spacing w:after="0" w:line="240" w:lineRule="auto"/>
-        <w:rPr>
-          <w:rFonts w:ascii="Arial" w:eastAsia="Times New Roman" w:hAnsi="Arial" w:cs="Arial"/>
-          <w:sz w:val="20"/>
-          <w:szCs w:val="20"/>
-          <w:lang w:eastAsia="en-GB"/>
-          <w14:ligatures w14:val="none"/>
-        </w:rPr>
-      </w:pPr>
-    </w:p>
-    <w:p>
-      <w:pPr>
-        <w:spacing w:after="0" w:line="240" w:lineRule="auto"/>
-        <w:rPr>
-          <w:rFonts w:ascii="Arial" w:eastAsia="Times New Roman" w:hAnsi="Arial" w:cs="Arial"/>
-          <w:color w:val="000000"/>
-          <w:sz w:val="20"/>
-          <w:szCs w:val="20"/>
-          <w:lang w:eastAsia="en-GB"/>
-          <w14:ligatures w14:val="none"/>
-        </w:rPr>
-      </w:pPr>
+        <w:t xml:space="preserve">Busca en uno o varios archivos líneas que contengan la </w:t>
+      </w:r>
+      <w:proofErr w:type="spellStart"/>
+      <w:r>
+        <w:rPr>
+          <w:rFonts w:ascii="Arial" w:eastAsia="Times New Roman" w:hAnsi="Arial" w:cs="Arial"/>
+          <w:color w:val="000000"/>
+          <w:sz w:val="20"/>
+          <w:szCs w:val="20"/>
+          <w:lang w:eastAsia="en-GB"/>
+          <w14:ligatures w14:val="none"/>
+        </w:rPr>
+        <w:t>string</w:t>
+      </w:r>
+      <w:proofErr w:type="spellEnd"/>
+      <w:r>
+        <w:rPr>
+          <w:rFonts w:ascii="Arial" w:eastAsia="Times New Roman" w:hAnsi="Arial" w:cs="Arial"/>
+          <w:color w:val="000000"/>
+          <w:sz w:val="20"/>
+          <w:szCs w:val="20"/>
+          <w:lang w:eastAsia="en-GB"/>
+          <w14:ligatures w14:val="none"/>
+        </w:rPr>
+        <w:t xml:space="preserve"> indicada por consola.</w:t>
+      </w:r>
+    </w:p>
+    <w:p>
+      <w:pPr>
+        <w:spacing w:after="0" w:line="240" w:lineRule="auto"/>
+        <w:rPr>
+          <w:rFonts w:ascii="Arial" w:eastAsia="Times New Roman" w:hAnsi="Arial" w:cs="Arial"/>
+          <w:sz w:val="20"/>
+          <w:szCs w:val="20"/>
+          <w:lang w:eastAsia="en-GB"/>
+          <w14:ligatures w14:val="none"/>
+        </w:rPr>
+      </w:pPr>
+    </w:p>
+    <w:p>
+      <w:pPr>
+        <w:spacing w:after="0" w:line="240" w:lineRule="auto"/>
+        <w:rPr>
+          <w:rFonts w:ascii="Arial" w:eastAsia="Times New Roman" w:hAnsi="Arial" w:cs="Arial"/>
+          <w:sz w:val="20"/>
+          <w:szCs w:val="20"/>
+          <w:lang w:eastAsia="en-GB"/>
+          <w14:ligatures w14:val="none"/>
+        </w:rPr>
+      </w:pPr>
+    </w:p>
+    <w:p>
+      <w:pPr>
+        <w:spacing w:after="0" w:line="240" w:lineRule="auto"/>
+        <w:rPr>
+          <w:rFonts w:ascii="Arial" w:eastAsia="Times New Roman" w:hAnsi="Arial" w:cs="Arial"/>
+          <w:color w:val="000000"/>
+          <w:sz w:val="20"/>
+          <w:szCs w:val="20"/>
+          <w:lang w:eastAsia="en-GB"/>
+          <w14:ligatures w14:val="none"/>
+        </w:rPr>
+      </w:pPr>
+      <w:proofErr w:type="spellStart"/>
       <w:r>
         <w:rPr>
           <w:rFonts w:ascii="Arial" w:eastAsia="Times New Roman" w:hAnsi="Arial" w:cs="Arial"/>
@@ -3204,7 +3310,21 @@
           <w14:ligatures w14:val="none"/>
         </w:rPr>
         <w:lastRenderedPageBreak/>
-        <w:t xml:space="preserve">df: </w:t>
+        <w:t>df</w:t>
+      </w:r>
+      <w:proofErr w:type="spellEnd"/>
+      <w:r>
+        <w:rPr>
+          <w:rFonts w:ascii="Arial" w:eastAsia="Times New Roman" w:hAnsi="Arial" w:cs="Arial"/>
+          <w:b/>
+          <w:bCs/>
+          <w:color w:val="000000"/>
+          <w:sz w:val="20"/>
+          <w:szCs w:val="20"/>
+          <w:lang w:eastAsia="en-GB"/>
+          <w14:ligatures w14:val="none"/>
+        </w:rPr>
+        <w:t xml:space="preserve">: </w:t>
       </w:r>
       <w:r>
         <w:rPr>
@@ -3482,7 +3602,31 @@
           <w:lang w:eastAsia="en-GB"/>
           <w14:ligatures w14:val="none"/>
         </w:rPr>
-        <w:t>ejemplo, ¿cómo resolvería esto concatenando órdenes Linux/Unix en una sóla línea? →</w:t>
+        <w:t xml:space="preserve">ejemplo, ¿cómo resolvería esto concatenando órdenes Linux/Unix en una </w:t>
+      </w:r>
+      <w:proofErr w:type="spellStart"/>
+      <w:r>
+        <w:rPr>
+          <w:rFonts w:ascii="Arial" w:eastAsia="Times New Roman" w:hAnsi="Arial" w:cs="Arial"/>
+          <w:b/>
+          <w:bCs/>
+          <w:color w:val="000000"/>
+          <w:lang w:eastAsia="en-GB"/>
+          <w14:ligatures w14:val="none"/>
+        </w:rPr>
+        <w:t>sóla</w:t>
+      </w:r>
+      <w:proofErr w:type="spellEnd"/>
+      <w:r>
+        <w:rPr>
+          <w:rFonts w:ascii="Arial" w:eastAsia="Times New Roman" w:hAnsi="Arial" w:cs="Arial"/>
+          <w:b/>
+          <w:bCs/>
+          <w:color w:val="000000"/>
+          <w:lang w:eastAsia="en-GB"/>
+          <w14:ligatures w14:val="none"/>
+        </w:rPr>
+        <w:t xml:space="preserve"> línea? →</w:t>
       </w:r>
       <w:r>
         <w:rPr>
@@ -3710,8 +3854,53 @@
           <w:lang w:eastAsia="en-GB"/>
           <w14:ligatures w14:val="none"/>
         </w:rPr>
-        <w:t xml:space="preserve">Este segundo ejemplo consiste en mandar a un archivo .txt la información de otro archivo (también .txt en este caso). En lugar del método anterior, se ha utilizado </w:t>
-      </w:r>
+        <w:t>Este segundo ejemplo consiste en mandar a un archivo .</w:t>
+      </w:r>
+      <w:proofErr w:type="spellStart"/>
+      <w:r>
+        <w:rPr>
+          <w:rFonts w:ascii="Arial" w:eastAsia="Times New Roman" w:hAnsi="Arial" w:cs="Times New Roman"/>
+          <w:sz w:val="20"/>
+          <w:szCs w:val="20"/>
+          <w:lang w:eastAsia="en-GB"/>
+          <w14:ligatures w14:val="none"/>
+        </w:rPr>
+        <w:t>txt</w:t>
+      </w:r>
+      <w:proofErr w:type="spellEnd"/>
+      <w:r>
+        <w:rPr>
+          <w:rFonts w:ascii="Arial" w:eastAsia="Times New Roman" w:hAnsi="Arial" w:cs="Times New Roman"/>
+          <w:sz w:val="20"/>
+          <w:szCs w:val="20"/>
+          <w:lang w:eastAsia="en-GB"/>
+          <w14:ligatures w14:val="none"/>
+        </w:rPr>
+        <w:t xml:space="preserve"> la información de otro archivo (también .</w:t>
+      </w:r>
+      <w:proofErr w:type="spellStart"/>
+      <w:r>
+        <w:rPr>
+          <w:rFonts w:ascii="Arial" w:eastAsia="Times New Roman" w:hAnsi="Arial" w:cs="Times New Roman"/>
+          <w:sz w:val="20"/>
+          <w:szCs w:val="20"/>
+          <w:lang w:eastAsia="en-GB"/>
+          <w14:ligatures w14:val="none"/>
+        </w:rPr>
+        <w:t>txt</w:t>
+      </w:r>
+      <w:proofErr w:type="spellEnd"/>
+      <w:r>
+        <w:rPr>
+          <w:rFonts w:ascii="Arial" w:eastAsia="Times New Roman" w:hAnsi="Arial" w:cs="Times New Roman"/>
+          <w:sz w:val="20"/>
+          <w:szCs w:val="20"/>
+          <w:lang w:eastAsia="en-GB"/>
+          <w14:ligatures w14:val="none"/>
+        </w:rPr>
+        <w:t xml:space="preserve"> en este caso). En lugar del método anterior, se ha utilizado </w:t>
+      </w:r>
+      <w:proofErr w:type="spellStart"/>
       <w:r>
         <w:rPr>
           <w:rFonts w:ascii="Arial" w:eastAsia="Times New Roman" w:hAnsi="Arial" w:cs="Times New Roman"/>
@@ -3724,6 +3913,7 @@
         </w:rPr>
         <w:t>printf</w:t>
       </w:r>
+      <w:proofErr w:type="spellEnd"/>
       <w:r>
         <w:rPr>
           <w:rFonts w:ascii="Arial" w:eastAsia="Times New Roman" w:hAnsi="Arial" w:cs="Times New Roman"/>
@@ -3887,7 +4077,31 @@
           <w:lang w:eastAsia="en-GB"/>
           <w14:ligatures w14:val="none"/>
         </w:rPr>
-        <w:t xml:space="preserve"> son y para que se utilizan las secciones .bss,</w:t>
+        <w:t xml:space="preserve"> son y para que se utilizan las secciones .</w:t>
+      </w:r>
+      <w:proofErr w:type="spellStart"/>
+      <w:r>
+        <w:rPr>
+          <w:rFonts w:ascii="Arial" w:eastAsia="Times New Roman" w:hAnsi="Arial" w:cs="Arial"/>
+          <w:b/>
+          <w:bCs/>
+          <w:color w:val="000000"/>
+          <w:lang w:eastAsia="en-GB"/>
+          <w14:ligatures w14:val="none"/>
+        </w:rPr>
+        <w:t>bss</w:t>
+      </w:r>
+      <w:proofErr w:type="spellEnd"/>
+      <w:r>
+        <w:rPr>
+          <w:rFonts w:ascii="Arial" w:eastAsia="Times New Roman" w:hAnsi="Arial" w:cs="Arial"/>
+          <w:b/>
+          <w:bCs/>
+          <w:color w:val="000000"/>
+          <w:lang w:eastAsia="en-GB"/>
+          <w14:ligatures w14:val="none"/>
+        </w:rPr>
+        <w:t>,</w:t>
       </w:r>
       <w:r>
         <w:rPr>
@@ -3909,7 +4123,79 @@
           <w:lang w:eastAsia="en-GB"/>
           <w14:ligatures w14:val="none"/>
         </w:rPr>
-        <w:t>.data, .rodata, .noinit, .text?</w:t>
+        <w:t>.data, .</w:t>
+      </w:r>
+      <w:proofErr w:type="spellStart"/>
+      <w:r>
+        <w:rPr>
+          <w:rFonts w:ascii="Arial" w:eastAsia="Times New Roman" w:hAnsi="Arial" w:cs="Arial"/>
+          <w:b/>
+          <w:bCs/>
+          <w:color w:val="000000"/>
+          <w:lang w:eastAsia="en-GB"/>
+          <w14:ligatures w14:val="none"/>
+        </w:rPr>
+        <w:t>rodata</w:t>
+      </w:r>
+      <w:proofErr w:type="spellEnd"/>
+      <w:r>
+        <w:rPr>
+          <w:rFonts w:ascii="Arial" w:eastAsia="Times New Roman" w:hAnsi="Arial" w:cs="Arial"/>
+          <w:b/>
+          <w:bCs/>
+          <w:color w:val="000000"/>
+          <w:lang w:eastAsia="en-GB"/>
+          <w14:ligatures w14:val="none"/>
+        </w:rPr>
+        <w:t>, .</w:t>
+      </w:r>
+      <w:proofErr w:type="spellStart"/>
+      <w:r>
+        <w:rPr>
+          <w:rFonts w:ascii="Arial" w:eastAsia="Times New Roman" w:hAnsi="Arial" w:cs="Arial"/>
+          <w:b/>
+          <w:bCs/>
+          <w:color w:val="000000"/>
+          <w:lang w:eastAsia="en-GB"/>
+          <w14:ligatures w14:val="none"/>
+        </w:rPr>
+        <w:t>noinit</w:t>
+      </w:r>
+      <w:proofErr w:type="spellEnd"/>
+      <w:r>
+        <w:rPr>
+          <w:rFonts w:ascii="Arial" w:eastAsia="Times New Roman" w:hAnsi="Arial" w:cs="Arial"/>
+          <w:b/>
+          <w:bCs/>
+          <w:color w:val="000000"/>
+          <w:lang w:eastAsia="en-GB"/>
+          <w14:ligatures w14:val="none"/>
+        </w:rPr>
+        <w:t>, .</w:t>
+      </w:r>
+      <w:proofErr w:type="spellStart"/>
+      <w:r>
+        <w:rPr>
+          <w:rFonts w:ascii="Arial" w:eastAsia="Times New Roman" w:hAnsi="Arial" w:cs="Arial"/>
+          <w:b/>
+          <w:bCs/>
+          <w:color w:val="000000"/>
+          <w:lang w:eastAsia="en-GB"/>
+          <w14:ligatures w14:val="none"/>
+        </w:rPr>
+        <w:t>text</w:t>
+      </w:r>
+      <w:proofErr w:type="spellEnd"/>
+      <w:r>
+        <w:rPr>
+          <w:rFonts w:ascii="Arial" w:eastAsia="Times New Roman" w:hAnsi="Arial" w:cs="Arial"/>
+          <w:b/>
+          <w:bCs/>
+          <w:color w:val="000000"/>
+          <w:lang w:eastAsia="en-GB"/>
+          <w14:ligatures w14:val="none"/>
+        </w:rPr>
+        <w:t>?</w:t>
       </w:r>
     </w:p>
     <w:p>
@@ -3947,18 +4233,94 @@
           <w:lang w:eastAsia="en-GB"/>
           <w14:ligatures w14:val="none"/>
         </w:rPr>
-        <w:t xml:space="preserve">.bss: </w:t>
-      </w:r>
-      <w:r>
-        <w:rPr>
-          <w:rFonts w:ascii="Arial" w:eastAsia="Times New Roman" w:hAnsi="Arial" w:cs="Arial"/>
-          <w:color w:val="000000"/>
-          <w:sz w:val="20"/>
-          <w:szCs w:val="20"/>
-          <w:lang w:eastAsia="en-GB"/>
-          <w14:ligatures w14:val="none"/>
-        </w:rPr>
-        <w:t>La sección .bss no ocupa espacio en el archivo .ELF. En esta sección se encuentran las variables que se inicializan en tiempo de ejecución, de modo que al cargar el programa en memoria se les reserva espacio en la sección .bss y no en la sección de datos.</w:t>
+        <w:t>.</w:t>
+      </w:r>
+      <w:proofErr w:type="spellStart"/>
+      <w:r>
+        <w:rPr>
+          <w:rFonts w:ascii="Arial" w:eastAsia="Times New Roman" w:hAnsi="Arial" w:cs="Arial"/>
+          <w:b/>
+          <w:bCs/>
+          <w:color w:val="000000"/>
+          <w:sz w:val="20"/>
+          <w:szCs w:val="20"/>
+          <w:lang w:eastAsia="en-GB"/>
+          <w14:ligatures w14:val="none"/>
+        </w:rPr>
+        <w:t>bss</w:t>
+      </w:r>
+      <w:proofErr w:type="spellEnd"/>
+      <w:r>
+        <w:rPr>
+          <w:rFonts w:ascii="Arial" w:eastAsia="Times New Roman" w:hAnsi="Arial" w:cs="Arial"/>
+          <w:b/>
+          <w:bCs/>
+          <w:color w:val="000000"/>
+          <w:sz w:val="20"/>
+          <w:szCs w:val="20"/>
+          <w:lang w:eastAsia="en-GB"/>
+          <w14:ligatures w14:val="none"/>
+        </w:rPr>
+        <w:t xml:space="preserve">: </w:t>
+      </w:r>
+      <w:r>
+        <w:rPr>
+          <w:rFonts w:ascii="Arial" w:eastAsia="Times New Roman" w:hAnsi="Arial" w:cs="Arial"/>
+          <w:color w:val="000000"/>
+          <w:sz w:val="20"/>
+          <w:szCs w:val="20"/>
+          <w:lang w:eastAsia="en-GB"/>
+          <w14:ligatures w14:val="none"/>
+        </w:rPr>
+        <w:t>La sección .</w:t>
+      </w:r>
+      <w:proofErr w:type="spellStart"/>
+      <w:r>
+        <w:rPr>
+          <w:rFonts w:ascii="Arial" w:eastAsia="Times New Roman" w:hAnsi="Arial" w:cs="Arial"/>
+          <w:color w:val="000000"/>
+          <w:sz w:val="20"/>
+          <w:szCs w:val="20"/>
+          <w:lang w:eastAsia="en-GB"/>
+          <w14:ligatures w14:val="none"/>
+        </w:rPr>
+        <w:t>bss</w:t>
+      </w:r>
+      <w:proofErr w:type="spellEnd"/>
+      <w:r>
+        <w:rPr>
+          <w:rFonts w:ascii="Arial" w:eastAsia="Times New Roman" w:hAnsi="Arial" w:cs="Arial"/>
+          <w:color w:val="000000"/>
+          <w:sz w:val="20"/>
+          <w:szCs w:val="20"/>
+          <w:lang w:eastAsia="en-GB"/>
+          <w14:ligatures w14:val="none"/>
+        </w:rPr>
+        <w:t xml:space="preserve"> no ocupa espacio en el archivo .ELF. En esta sección se encuentran las variables que se inicializan en tiempo de ejecución, de modo que al cargar el programa en memoria se les reserva espacio en la sección .</w:t>
+      </w:r>
+      <w:proofErr w:type="spellStart"/>
+      <w:r>
+        <w:rPr>
+          <w:rFonts w:ascii="Arial" w:eastAsia="Times New Roman" w:hAnsi="Arial" w:cs="Arial"/>
+          <w:color w:val="000000"/>
+          <w:sz w:val="20"/>
+          <w:szCs w:val="20"/>
+          <w:lang w:eastAsia="en-GB"/>
+          <w14:ligatures w14:val="none"/>
+        </w:rPr>
+        <w:t>bss</w:t>
+      </w:r>
+      <w:proofErr w:type="spellEnd"/>
+      <w:r>
+        <w:rPr>
+          <w:rFonts w:ascii="Arial" w:eastAsia="Times New Roman" w:hAnsi="Arial" w:cs="Arial"/>
+          <w:color w:val="000000"/>
+          <w:sz w:val="20"/>
+          <w:szCs w:val="20"/>
+          <w:lang w:eastAsia="en-GB"/>
+          <w14:ligatures w14:val="none"/>
+        </w:rPr>
+        <w:t xml:space="preserve"> y no en la sección de datos.</w:t>
       </w:r>
     </w:p>
     <w:p>
@@ -4042,18 +4404,70 @@
           <w:lang w:eastAsia="en-GB"/>
           <w14:ligatures w14:val="none"/>
         </w:rPr>
-        <w:t xml:space="preserve">.rodata: </w:t>
-      </w:r>
-      <w:r>
-        <w:rPr>
-          <w:rFonts w:ascii="Arial" w:eastAsia="Times New Roman" w:hAnsi="Arial" w:cs="Arial"/>
-          <w:color w:val="000000"/>
-          <w:sz w:val="20"/>
-          <w:szCs w:val="20"/>
-          <w:lang w:eastAsia="en-GB"/>
-          <w14:ligatures w14:val="none"/>
-        </w:rPr>
-        <w:t>La sección .rodata corresponde a valores constantes dentro del programa, que no serán modificados. Estos datos son invariables durante el tiempo de ejecución.</w:t>
+        <w:t>.</w:t>
+      </w:r>
+      <w:proofErr w:type="spellStart"/>
+      <w:r>
+        <w:rPr>
+          <w:rFonts w:ascii="Arial" w:eastAsia="Times New Roman" w:hAnsi="Arial" w:cs="Arial"/>
+          <w:b/>
+          <w:bCs/>
+          <w:color w:val="000000"/>
+          <w:sz w:val="20"/>
+          <w:szCs w:val="20"/>
+          <w:lang w:eastAsia="en-GB"/>
+          <w14:ligatures w14:val="none"/>
+        </w:rPr>
+        <w:t>rodata</w:t>
+      </w:r>
+      <w:proofErr w:type="spellEnd"/>
+      <w:r>
+        <w:rPr>
+          <w:rFonts w:ascii="Arial" w:eastAsia="Times New Roman" w:hAnsi="Arial" w:cs="Arial"/>
+          <w:b/>
+          <w:bCs/>
+          <w:color w:val="000000"/>
+          <w:sz w:val="20"/>
+          <w:szCs w:val="20"/>
+          <w:lang w:eastAsia="en-GB"/>
+          <w14:ligatures w14:val="none"/>
+        </w:rPr>
+        <w:t xml:space="preserve">: </w:t>
+      </w:r>
+      <w:r>
+        <w:rPr>
+          <w:rFonts w:ascii="Arial" w:eastAsia="Times New Roman" w:hAnsi="Arial" w:cs="Arial"/>
+          <w:color w:val="000000"/>
+          <w:sz w:val="20"/>
+          <w:szCs w:val="20"/>
+          <w:lang w:eastAsia="en-GB"/>
+          <w14:ligatures w14:val="none"/>
+        </w:rPr>
+        <w:t>La sección .</w:t>
+      </w:r>
+      <w:proofErr w:type="spellStart"/>
+      <w:r>
+        <w:rPr>
+          <w:rFonts w:ascii="Arial" w:eastAsia="Times New Roman" w:hAnsi="Arial" w:cs="Arial"/>
+          <w:color w:val="000000"/>
+          <w:sz w:val="20"/>
+          <w:szCs w:val="20"/>
+          <w:lang w:eastAsia="en-GB"/>
+          <w14:ligatures w14:val="none"/>
+        </w:rPr>
+        <w:t>rodata</w:t>
+      </w:r>
+      <w:proofErr w:type="spellEnd"/>
+      <w:r>
+        <w:rPr>
+          <w:rFonts w:ascii="Arial" w:eastAsia="Times New Roman" w:hAnsi="Arial" w:cs="Arial"/>
+          <w:color w:val="000000"/>
+          <w:sz w:val="20"/>
+          <w:szCs w:val="20"/>
+          <w:lang w:eastAsia="en-GB"/>
+          <w14:ligatures w14:val="none"/>
+        </w:rPr>
+        <w:t xml:space="preserve"> corresponde a valores constantes dentro del programa, que no serán modificados. Estos datos son invariables durante el tiempo de ejecución.</w:t>
       </w:r>
     </w:p>
     <w:p>
@@ -4087,8 +4501,23 @@
           <w:lang w:eastAsia="en-GB"/>
           <w14:ligatures w14:val="none"/>
         </w:rPr>
-        <w:t>.noinit</w:t>
-      </w:r>
+        <w:t>.</w:t>
+      </w:r>
+      <w:proofErr w:type="spellStart"/>
+      <w:r>
+        <w:rPr>
+          <w:rFonts w:ascii="Arial" w:eastAsia="Times New Roman" w:hAnsi="Arial" w:cs="Arial"/>
+          <w:b/>
+          <w:bCs/>
+          <w:color w:val="000000"/>
+          <w:sz w:val="20"/>
+          <w:szCs w:val="20"/>
+          <w:lang w:eastAsia="en-GB"/>
+          <w14:ligatures w14:val="none"/>
+        </w:rPr>
+        <w:t>noinit</w:t>
+      </w:r>
+      <w:proofErr w:type="spellEnd"/>
       <w:r>
         <w:rPr>
           <w:rFonts w:ascii="Arial" w:eastAsia="Times New Roman" w:hAnsi="Arial" w:cs="Arial"/>
@@ -4131,8 +4560,23 @@
           <w:lang w:eastAsia="en-GB"/>
           <w14:ligatures w14:val="none"/>
         </w:rPr>
-        <w:t>.text</w:t>
-      </w:r>
+        <w:t>.</w:t>
+      </w:r>
+      <w:proofErr w:type="spellStart"/>
+      <w:r>
+        <w:rPr>
+          <w:rFonts w:ascii="Arial" w:eastAsia="Times New Roman" w:hAnsi="Arial" w:cs="Arial"/>
+          <w:b/>
+          <w:bCs/>
+          <w:color w:val="000000"/>
+          <w:sz w:val="20"/>
+          <w:szCs w:val="20"/>
+          <w:lang w:eastAsia="en-GB"/>
+          <w14:ligatures w14:val="none"/>
+        </w:rPr>
+        <w:t>text</w:t>
+      </w:r>
+      <w:proofErr w:type="spellEnd"/>
       <w:r>
         <w:rPr>
           <w:rFonts w:ascii="Arial" w:eastAsia="Times New Roman" w:hAnsi="Arial" w:cs="Arial"/>
@@ -4177,7 +4621,55 @@
           <w:lang w:eastAsia="en-GB"/>
           <w14:ligatures w14:val="none"/>
         </w:rPr>
-        <w:t>1d) En el contexto de la ejecucion de un programa, explique la diferencia entre la pila (stack) y</w:t>
+        <w:t xml:space="preserve">1d) En el contexto de la </w:t>
+      </w:r>
+      <w:proofErr w:type="spellStart"/>
+      <w:r>
+        <w:rPr>
+          <w:rFonts w:ascii="Arial" w:eastAsia="Times New Roman" w:hAnsi="Arial" w:cs="Arial"/>
+          <w:b/>
+          <w:bCs/>
+          <w:color w:val="000000"/>
+          <w:lang w:eastAsia="en-GB"/>
+          <w14:ligatures w14:val="none"/>
+        </w:rPr>
+        <w:t>ejecucion</w:t>
+      </w:r>
+      <w:proofErr w:type="spellEnd"/>
+      <w:r>
+        <w:rPr>
+          <w:rFonts w:ascii="Arial" w:eastAsia="Times New Roman" w:hAnsi="Arial" w:cs="Arial"/>
+          <w:b/>
+          <w:bCs/>
+          <w:color w:val="000000"/>
+          <w:lang w:eastAsia="en-GB"/>
+          <w14:ligatures w14:val="none"/>
+        </w:rPr>
+        <w:t xml:space="preserve"> de un programa, explique la diferencia entre la pila (</w:t>
+      </w:r>
+      <w:proofErr w:type="spellStart"/>
+      <w:r>
+        <w:rPr>
+          <w:rFonts w:ascii="Arial" w:eastAsia="Times New Roman" w:hAnsi="Arial" w:cs="Arial"/>
+          <w:b/>
+          <w:bCs/>
+          <w:color w:val="000000"/>
+          <w:lang w:eastAsia="en-GB"/>
+          <w14:ligatures w14:val="none"/>
+        </w:rPr>
+        <w:t>stack</w:t>
+      </w:r>
+      <w:proofErr w:type="spellEnd"/>
+      <w:r>
+        <w:rPr>
+          <w:rFonts w:ascii="Arial" w:eastAsia="Times New Roman" w:hAnsi="Arial" w:cs="Arial"/>
+          <w:b/>
+          <w:bCs/>
+          <w:color w:val="000000"/>
+          <w:lang w:eastAsia="en-GB"/>
+          <w14:ligatures w14:val="none"/>
+        </w:rPr>
+        <w:t>) y</w:t>
       </w:r>
       <w:r>
         <w:rPr>
@@ -4199,7 +4691,55 @@
           <w:lang w:eastAsia="en-GB"/>
           <w14:ligatures w14:val="none"/>
         </w:rPr>
-        <w:t>el monticulo (heap).</w:t>
+        <w:t xml:space="preserve">el </w:t>
+      </w:r>
+      <w:proofErr w:type="spellStart"/>
+      <w:r>
+        <w:rPr>
+          <w:rFonts w:ascii="Arial" w:eastAsia="Times New Roman" w:hAnsi="Arial" w:cs="Arial"/>
+          <w:b/>
+          <w:bCs/>
+          <w:color w:val="000000"/>
+          <w:lang w:eastAsia="en-GB"/>
+          <w14:ligatures w14:val="none"/>
+        </w:rPr>
+        <w:t>monticulo</w:t>
+      </w:r>
+      <w:proofErr w:type="spellEnd"/>
+      <w:r>
+        <w:rPr>
+          <w:rFonts w:ascii="Arial" w:eastAsia="Times New Roman" w:hAnsi="Arial" w:cs="Arial"/>
+          <w:b/>
+          <w:bCs/>
+          <w:color w:val="000000"/>
+          <w:lang w:eastAsia="en-GB"/>
+          <w14:ligatures w14:val="none"/>
+        </w:rPr>
+        <w:t xml:space="preserve"> (</w:t>
+      </w:r>
+      <w:proofErr w:type="spellStart"/>
+      <w:r>
+        <w:rPr>
+          <w:rFonts w:ascii="Arial" w:eastAsia="Times New Roman" w:hAnsi="Arial" w:cs="Arial"/>
+          <w:b/>
+          <w:bCs/>
+          <w:color w:val="000000"/>
+          <w:lang w:eastAsia="en-GB"/>
+          <w14:ligatures w14:val="none"/>
+        </w:rPr>
+        <w:t>heap</w:t>
+      </w:r>
+      <w:proofErr w:type="spellEnd"/>
+      <w:r>
+        <w:rPr>
+          <w:rFonts w:ascii="Arial" w:eastAsia="Times New Roman" w:hAnsi="Arial" w:cs="Arial"/>
+          <w:b/>
+          <w:bCs/>
+          <w:color w:val="000000"/>
+          <w:lang w:eastAsia="en-GB"/>
+          <w14:ligatures w14:val="none"/>
+        </w:rPr>
+        <w:t>).</w:t>
       </w:r>
     </w:p>
     <w:p>
@@ -4238,7 +4778,55 @@
           <w:lang w:eastAsia="en-GB"/>
           <w14:ligatures w14:val="none"/>
         </w:rPr>
-        <w:t xml:space="preserve">Estos dos conceptos, se refieren a áreas de la memoria utilizadas para almacenar datos en tiempo de ejecución, pero tienen distinta finalidad y características. Mientras que el stack está destinada a la gestión de datos relacionados con la ejecución de funciones, como las variables locales o direcciones de retorno, el heap es una estructura dinámica compartida por todos los subprocesos utilizada para almacenar datos en ejecución cuyo tamaño o duración no se conoce en tiempo de compilación. </w:t>
+        <w:t xml:space="preserve">Estos dos conceptos, se refieren a áreas de la memoria utilizadas para almacenar datos en tiempo de ejecución, pero tienen distinta finalidad y características. Mientras que el </w:t>
+      </w:r>
+      <w:proofErr w:type="spellStart"/>
+      <w:r>
+        <w:rPr>
+          <w:rFonts w:ascii="Arial" w:eastAsia="Times New Roman" w:hAnsi="Arial" w:cs="Arial"/>
+          <w:color w:val="000000"/>
+          <w:sz w:val="20"/>
+          <w:szCs w:val="20"/>
+          <w:lang w:eastAsia="en-GB"/>
+          <w14:ligatures w14:val="none"/>
+        </w:rPr>
+        <w:t>stack</w:t>
+      </w:r>
+      <w:proofErr w:type="spellEnd"/>
+      <w:r>
+        <w:rPr>
+          <w:rFonts w:ascii="Arial" w:eastAsia="Times New Roman" w:hAnsi="Arial" w:cs="Arial"/>
+          <w:color w:val="000000"/>
+          <w:sz w:val="20"/>
+          <w:szCs w:val="20"/>
+          <w:lang w:eastAsia="en-GB"/>
+          <w14:ligatures w14:val="none"/>
+        </w:rPr>
+        <w:t xml:space="preserve"> está destinada a la gestión de datos relacionados con la ejecución de funciones, como las variables locales o direcciones de retorno, el </w:t>
+      </w:r>
+      <w:proofErr w:type="spellStart"/>
+      <w:r>
+        <w:rPr>
+          <w:rFonts w:ascii="Arial" w:eastAsia="Times New Roman" w:hAnsi="Arial" w:cs="Arial"/>
+          <w:color w:val="000000"/>
+          <w:sz w:val="20"/>
+          <w:szCs w:val="20"/>
+          <w:lang w:eastAsia="en-GB"/>
+          <w14:ligatures w14:val="none"/>
+        </w:rPr>
+        <w:t>heap</w:t>
+      </w:r>
+      <w:proofErr w:type="spellEnd"/>
+      <w:r>
+        <w:rPr>
+          <w:rFonts w:ascii="Arial" w:eastAsia="Times New Roman" w:hAnsi="Arial" w:cs="Arial"/>
+          <w:color w:val="000000"/>
+          <w:sz w:val="20"/>
+          <w:szCs w:val="20"/>
+          <w:lang w:eastAsia="en-GB"/>
+          <w14:ligatures w14:val="none"/>
+        </w:rPr>
+        <w:t xml:space="preserve"> es una estructura dinámica compartida por todos los subprocesos utilizada para almacenar datos en ejecución cuyo tamaño o duración no se conoce en tiempo de compilación. </w:t>
       </w:r>
     </w:p>
     <w:p>
@@ -4277,7 +4865,79 @@
           <w:lang w:eastAsia="en-GB"/>
           <w14:ligatures w14:val="none"/>
         </w:rPr>
-        <w:t>En cuanto a manejo y eficiencia, el stack libera la memoria de forma auomática al salir del contexto de la función con una gestión rápida y eficiente. Por el contrario, en el heap la liberación de memoria debe explicitarse por el programador (aunque algunos lenguajes como C# constan de su propio recolector de basura) y el acceso a esta memoria es más lento.</w:t>
+        <w:t xml:space="preserve">En cuanto a manejo y eficiencia, el </w:t>
+      </w:r>
+      <w:proofErr w:type="spellStart"/>
+      <w:r>
+        <w:rPr>
+          <w:rFonts w:ascii="Arial" w:eastAsia="Times New Roman" w:hAnsi="Arial" w:cs="Arial"/>
+          <w:color w:val="000000"/>
+          <w:sz w:val="20"/>
+          <w:szCs w:val="20"/>
+          <w:lang w:eastAsia="en-GB"/>
+          <w14:ligatures w14:val="none"/>
+        </w:rPr>
+        <w:t>stack</w:t>
+      </w:r>
+      <w:proofErr w:type="spellEnd"/>
+      <w:r>
+        <w:rPr>
+          <w:rFonts w:ascii="Arial" w:eastAsia="Times New Roman" w:hAnsi="Arial" w:cs="Arial"/>
+          <w:color w:val="000000"/>
+          <w:sz w:val="20"/>
+          <w:szCs w:val="20"/>
+          <w:lang w:eastAsia="en-GB"/>
+          <w14:ligatures w14:val="none"/>
+        </w:rPr>
+        <w:t xml:space="preserve"> libera la memoria de forma </w:t>
+      </w:r>
+      <w:proofErr w:type="spellStart"/>
+      <w:r>
+        <w:rPr>
+          <w:rFonts w:ascii="Arial" w:eastAsia="Times New Roman" w:hAnsi="Arial" w:cs="Arial"/>
+          <w:color w:val="000000"/>
+          <w:sz w:val="20"/>
+          <w:szCs w:val="20"/>
+          <w:lang w:eastAsia="en-GB"/>
+          <w14:ligatures w14:val="none"/>
+        </w:rPr>
+        <w:t>auomática</w:t>
+      </w:r>
+      <w:proofErr w:type="spellEnd"/>
+      <w:r>
+        <w:rPr>
+          <w:rFonts w:ascii="Arial" w:eastAsia="Times New Roman" w:hAnsi="Arial" w:cs="Arial"/>
+          <w:color w:val="000000"/>
+          <w:sz w:val="20"/>
+          <w:szCs w:val="20"/>
+          <w:lang w:eastAsia="en-GB"/>
+          <w14:ligatures w14:val="none"/>
+        </w:rPr>
+        <w:t xml:space="preserve"> al salir del contexto de la función con una gestión rápida y eficiente. Por el contrario, en el </w:t>
+      </w:r>
+      <w:proofErr w:type="spellStart"/>
+      <w:r>
+        <w:rPr>
+          <w:rFonts w:ascii="Arial" w:eastAsia="Times New Roman" w:hAnsi="Arial" w:cs="Arial"/>
+          <w:color w:val="000000"/>
+          <w:sz w:val="20"/>
+          <w:szCs w:val="20"/>
+          <w:lang w:eastAsia="en-GB"/>
+          <w14:ligatures w14:val="none"/>
+        </w:rPr>
+        <w:t>heap</w:t>
+      </w:r>
+      <w:proofErr w:type="spellEnd"/>
+      <w:r>
+        <w:rPr>
+          <w:rFonts w:ascii="Arial" w:eastAsia="Times New Roman" w:hAnsi="Arial" w:cs="Arial"/>
+          <w:color w:val="000000"/>
+          <w:sz w:val="20"/>
+          <w:szCs w:val="20"/>
+          <w:lang w:eastAsia="en-GB"/>
+          <w14:ligatures w14:val="none"/>
+        </w:rPr>
+        <w:t xml:space="preserve"> la liberación de memoria debe explicitarse por el programador (aunque algunos lenguajes como C# constan de su propio recolector de basura) y el acceso a esta memoria es más lento.</w:t>
       </w:r>
     </w:p>
     <w:p>
@@ -4341,16 +5001,101 @@
         </w:rPr>
         <w:t>¿</w:t>
       </w:r>
-      <w:r>
-        <w:rPr>
-          <w:rFonts w:ascii="Arial" w:eastAsia="Times New Roman" w:hAnsi="Arial" w:cs="Arial"/>
-          <w:b/>
-          <w:bCs/>
-          <w:color w:val="000000"/>
-          <w:lang w:eastAsia="en-GB"/>
-          <w14:ligatures w14:val="none"/>
-        </w:rPr>
-        <w:t>Por que no existe una seccion de tamano definido para el heap?</w:t>
+      <w:proofErr w:type="spellStart"/>
+      <w:r>
+        <w:rPr>
+          <w:rFonts w:ascii="Arial" w:eastAsia="Times New Roman" w:hAnsi="Arial" w:cs="Arial"/>
+          <w:b/>
+          <w:bCs/>
+          <w:color w:val="000000"/>
+          <w:lang w:eastAsia="en-GB"/>
+          <w14:ligatures w14:val="none"/>
+        </w:rPr>
+        <w:t>Por que</w:t>
+      </w:r>
+      <w:proofErr w:type="spellEnd"/>
+      <w:r>
+        <w:rPr>
+          <w:rFonts w:ascii="Arial" w:eastAsia="Times New Roman" w:hAnsi="Arial" w:cs="Arial"/>
+          <w:b/>
+          <w:bCs/>
+          <w:color w:val="000000"/>
+          <w:lang w:eastAsia="en-GB"/>
+          <w14:ligatures w14:val="none"/>
+        </w:rPr>
+        <w:t xml:space="preserve"> no existe una </w:t>
+      </w:r>
+      <w:proofErr w:type="spellStart"/>
+      <w:r>
+        <w:rPr>
+          <w:rFonts w:ascii="Arial" w:eastAsia="Times New Roman" w:hAnsi="Arial" w:cs="Arial"/>
+          <w:b/>
+          <w:bCs/>
+          <w:color w:val="000000"/>
+          <w:lang w:eastAsia="en-GB"/>
+          <w14:ligatures w14:val="none"/>
+        </w:rPr>
+        <w:t>seccion</w:t>
+      </w:r>
+      <w:proofErr w:type="spellEnd"/>
+      <w:r>
+        <w:rPr>
+          <w:rFonts w:ascii="Arial" w:eastAsia="Times New Roman" w:hAnsi="Arial" w:cs="Arial"/>
+          <w:b/>
+          <w:bCs/>
+          <w:color w:val="000000"/>
+          <w:lang w:eastAsia="en-GB"/>
+          <w14:ligatures w14:val="none"/>
+        </w:rPr>
+        <w:t xml:space="preserve"> de </w:t>
+      </w:r>
+      <w:proofErr w:type="spellStart"/>
+      <w:r>
+        <w:rPr>
+          <w:rFonts w:ascii="Arial" w:eastAsia="Times New Roman" w:hAnsi="Arial" w:cs="Arial"/>
+          <w:b/>
+          <w:bCs/>
+          <w:color w:val="000000"/>
+          <w:lang w:eastAsia="en-GB"/>
+          <w14:ligatures w14:val="none"/>
+        </w:rPr>
+        <w:t>tamano</w:t>
+      </w:r>
+      <w:proofErr w:type="spellEnd"/>
+      <w:r>
+        <w:rPr>
+          <w:rFonts w:ascii="Arial" w:eastAsia="Times New Roman" w:hAnsi="Arial" w:cs="Arial"/>
+          <w:b/>
+          <w:bCs/>
+          <w:color w:val="000000"/>
+          <w:lang w:eastAsia="en-GB"/>
+          <w14:ligatures w14:val="none"/>
+        </w:rPr>
+        <w:t xml:space="preserve"> definido para el </w:t>
+      </w:r>
+      <w:proofErr w:type="spellStart"/>
+      <w:r>
+        <w:rPr>
+          <w:rFonts w:ascii="Arial" w:eastAsia="Times New Roman" w:hAnsi="Arial" w:cs="Arial"/>
+          <w:b/>
+          <w:bCs/>
+          <w:color w:val="000000"/>
+          <w:lang w:eastAsia="en-GB"/>
+          <w14:ligatures w14:val="none"/>
+        </w:rPr>
+        <w:t>heap</w:t>
+      </w:r>
+      <w:proofErr w:type="spellEnd"/>
+      <w:r>
+        <w:rPr>
+          <w:rFonts w:ascii="Arial" w:eastAsia="Times New Roman" w:hAnsi="Arial" w:cs="Arial"/>
+          <w:b/>
+          <w:bCs/>
+          <w:color w:val="000000"/>
+          <w:lang w:eastAsia="en-GB"/>
+          <w14:ligatures w14:val="none"/>
+        </w:rPr>
+        <w:t>?</w:t>
       </w:r>
     </w:p>
     <w:p>
@@ -4386,7 +5131,31 @@
           <w:lang w:eastAsia="en-GB"/>
           <w14:ligatures w14:val="none"/>
         </w:rPr>
-        <w:t>El heap es la zona de memoria dedicada a almacenar datos en tiempo de ejecución. Es decir, es donde se reservan las zonas de memoria dinámica. Por este motivo no sería coherente que tuviera un tamaño definido ya que en tiempo de ejecución podría verse superado o desaprovechado en función de los requisitos del programa.</w:t>
+        <w:t xml:space="preserve">El </w:t>
+      </w:r>
+      <w:proofErr w:type="spellStart"/>
+      <w:r>
+        <w:rPr>
+          <w:rFonts w:ascii="Arial" w:eastAsia="Times New Roman" w:hAnsi="Arial" w:cs="Arial"/>
+          <w:color w:val="000000"/>
+          <w:sz w:val="20"/>
+          <w:szCs w:val="20"/>
+          <w:lang w:eastAsia="en-GB"/>
+          <w14:ligatures w14:val="none"/>
+        </w:rPr>
+        <w:t>heap</w:t>
+      </w:r>
+      <w:proofErr w:type="spellEnd"/>
+      <w:r>
+        <w:rPr>
+          <w:rFonts w:ascii="Arial" w:eastAsia="Times New Roman" w:hAnsi="Arial" w:cs="Arial"/>
+          <w:color w:val="000000"/>
+          <w:sz w:val="20"/>
+          <w:szCs w:val="20"/>
+          <w:lang w:eastAsia="en-GB"/>
+          <w14:ligatures w14:val="none"/>
+        </w:rPr>
+        <w:t xml:space="preserve"> es la zona de memoria dedicada a almacenar datos en tiempo de ejecución. Es decir, es donde se reservan las zonas de memoria dinámica. Por este motivo no sería coherente que tuviera un tamaño definido ya que en tiempo de ejecución podría verse superado o desaprovechado en función de los requisitos del programa.</w:t>
       </w:r>
     </w:p>
     <w:p>
@@ -4419,7 +5188,31 @@
           <w:lang w:eastAsia="en-GB"/>
           <w14:ligatures w14:val="none"/>
         </w:rPr>
-        <w:t>Al no tener un tamaño definido para el heap, los programas pueden solicitar y liberar memoria según lo necesiten y conseguir una gestión de la memoria más eficiente.</w:t>
+        <w:t xml:space="preserve">Al no tener un tamaño definido para el </w:t>
+      </w:r>
+      <w:proofErr w:type="spellStart"/>
+      <w:r>
+        <w:rPr>
+          <w:rFonts w:ascii="Arial" w:eastAsia="Times New Roman" w:hAnsi="Arial" w:cs="Arial"/>
+          <w:color w:val="000000"/>
+          <w:sz w:val="20"/>
+          <w:szCs w:val="20"/>
+          <w:lang w:eastAsia="en-GB"/>
+          <w14:ligatures w14:val="none"/>
+        </w:rPr>
+        <w:t>heap</w:t>
+      </w:r>
+      <w:proofErr w:type="spellEnd"/>
+      <w:r>
+        <w:rPr>
+          <w:rFonts w:ascii="Arial" w:eastAsia="Times New Roman" w:hAnsi="Arial" w:cs="Arial"/>
+          <w:color w:val="000000"/>
+          <w:sz w:val="20"/>
+          <w:szCs w:val="20"/>
+          <w:lang w:eastAsia="en-GB"/>
+          <w14:ligatures w14:val="none"/>
+        </w:rPr>
+        <w:t>, los programas pueden solicitar y liberar memoria según lo necesiten y conseguir una gestión de la memoria más eficiente.</w:t>
       </w:r>
     </w:p>
     <w:p>
@@ -4459,13 +5252,7 @@
           <w:rFonts w:eastAsia="Times New Roman"/>
         </w:rPr>
         <w:lastRenderedPageBreak/>
-        <w:t xml:space="preserve">tarea </w:t>
-      </w:r>
-      <w:r>
-        <w:rPr>
-          <w:rFonts w:eastAsia="Times New Roman"/>
-        </w:rPr>
-        <w:t>2</w:t>
+        <w:t>tarea 2</w:t>
       </w:r>
     </w:p>
     <w:p>
@@ -4499,7 +5286,21 @@
         <w:rPr>
           <w:rFonts w:ascii="Arial" w:hAnsi="Arial" w:cs="Arial"/>
         </w:rPr>
-        <w:t xml:space="preserve"> La raspberry tal usa un procesador Cortex-A53 de 64 bits, el cual implementan el ARMv8-A 64-bit.</w:t>
+        <w:t xml:space="preserve"> La </w:t>
+      </w:r>
+      <w:proofErr w:type="spellStart"/>
+      <w:r>
+        <w:rPr>
+          <w:rFonts w:ascii="Arial" w:hAnsi="Arial" w:cs="Arial"/>
+        </w:rPr>
+        <w:t>raspberry</w:t>
+      </w:r>
+      <w:proofErr w:type="spellEnd"/>
+      <w:r>
+        <w:rPr>
+          <w:rFonts w:ascii="Arial" w:hAnsi="Arial" w:cs="Arial"/>
+        </w:rPr>
+        <w:t xml:space="preserve"> tal usa un procesador Cortex-A53 de 64 bits, el cual implementan el ARMv8-A 64-bit.</w:t>
       </w:r>
     </w:p>
     <w:p>
@@ -4520,19 +5321,14 @@
         <w:jc w:val="center"/>
         <w:rPr>
           <w:rFonts w:eastAsia="Times New Roman"/>
+          <w:lang w:eastAsia="en-GB"/>
         </w:rPr>
       </w:pPr>
       <w:r>
         <w:rPr>
           <w:rFonts w:eastAsia="Times New Roman"/>
         </w:rPr>
-        <w:t xml:space="preserve">tarea </w:t>
-      </w:r>
-      <w:r>
-        <w:rPr>
-          <w:rFonts w:eastAsia="Times New Roman"/>
-        </w:rPr>
-        <w:t>3</w:t>
+        <w:t>tarea 3</w:t>
       </w:r>
     </w:p>
     <w:p>
@@ -4557,83 +5353,249 @@
           <w:lang w:eastAsia="en-GB"/>
           <w14:ligatures w14:val="none"/>
         </w:rPr>
-        <w:t>3a) Explique qué sucede al ejecutar size y strip con un determinado archivo ELF. Elabore un</w:t>
-      </w:r>
-      <w:r>
-        <w:rPr>
-          <w:rFonts w:ascii="Arial" w:eastAsia="Times New Roman" w:hAnsi="Arial" w:cs="Arial"/>
-          <w:b/>
-          <w:bCs/>
-          <w:color w:val="000000"/>
-          <w:lang w:eastAsia="en-GB"/>
-          <w14:ligatures w14:val="none"/>
+        <w:t xml:space="preserve">3a) Explique qué sucede al ejecutar </w:t>
+      </w:r>
+      <w:proofErr w:type="spellStart"/>
+      <w:r>
+        <w:rPr>
+          <w:rFonts w:ascii="Arial" w:eastAsia="Times New Roman" w:hAnsi="Arial" w:cs="Arial"/>
+          <w:b/>
+          <w:bCs/>
+          <w:color w:val="000000"/>
+          <w:lang w:eastAsia="en-GB"/>
+          <w14:ligatures w14:val="none"/>
+        </w:rPr>
+        <w:t>size</w:t>
+      </w:r>
+      <w:proofErr w:type="spellEnd"/>
+      <w:r>
+        <w:rPr>
+          <w:rFonts w:ascii="Arial" w:eastAsia="Times New Roman" w:hAnsi="Arial" w:cs="Arial"/>
+          <w:b/>
+          <w:bCs/>
+          <w:color w:val="000000"/>
+          <w:lang w:eastAsia="en-GB"/>
+          <w14:ligatures w14:val="none"/>
+        </w:rPr>
+        <w:t xml:space="preserve"> y </w:t>
+      </w:r>
+      <w:proofErr w:type="spellStart"/>
+      <w:r>
+        <w:rPr>
+          <w:rFonts w:ascii="Arial" w:eastAsia="Times New Roman" w:hAnsi="Arial" w:cs="Arial"/>
+          <w:b/>
+          <w:bCs/>
+          <w:color w:val="000000"/>
+          <w:lang w:eastAsia="en-GB"/>
+          <w14:ligatures w14:val="none"/>
+        </w:rPr>
+        <w:t>strip</w:t>
+      </w:r>
+      <w:proofErr w:type="spellEnd"/>
+      <w:r>
+        <w:rPr>
+          <w:rFonts w:ascii="Arial" w:eastAsia="Times New Roman" w:hAnsi="Arial" w:cs="Arial"/>
+          <w:b/>
+          <w:bCs/>
+          <w:color w:val="000000"/>
+          <w:lang w:eastAsia="en-GB"/>
+          <w14:ligatures w14:val="none"/>
+        </w:rPr>
+        <w:t xml:space="preserve"> con un determinado archivo ELF. Elabore un programa (el que quier</w:t>
+      </w:r>
+      <w:r>
+        <w:rPr>
+          <w:rFonts w:ascii="Arial" w:eastAsia="Times New Roman" w:hAnsi="Arial" w:cs="Arial"/>
+          <w:b/>
+          <w:bCs/>
+          <w:color w:val="000000"/>
+          <w:lang w:eastAsia="en-GB"/>
+          <w14:ligatures w14:val="none"/>
+        </w:rPr>
+        <w:t>a</w:t>
+      </w:r>
+      <w:r>
+        <w:rPr>
+          <w:rFonts w:ascii="Arial" w:eastAsia="Times New Roman" w:hAnsi="Arial" w:cs="Arial"/>
+          <w:b/>
+          <w:bCs/>
+          <w:color w:val="000000"/>
+          <w:lang w:eastAsia="en-GB"/>
+          <w14:ligatures w14:val="none"/>
+        </w:rPr>
+        <w:t xml:space="preserve">) en el que la orden </w:t>
+      </w:r>
+      <w:proofErr w:type="spellStart"/>
+      <w:r>
+        <w:rPr>
+          <w:rFonts w:ascii="Arial" w:eastAsia="Times New Roman" w:hAnsi="Arial" w:cs="Arial"/>
+          <w:b/>
+          <w:bCs/>
+          <w:color w:val="000000"/>
+          <w:lang w:eastAsia="en-GB"/>
+          <w14:ligatures w14:val="none"/>
+        </w:rPr>
+        <w:t>strip</w:t>
+      </w:r>
+      <w:proofErr w:type="spellEnd"/>
+      <w:r>
+        <w:rPr>
+          <w:rFonts w:ascii="Arial" w:eastAsia="Times New Roman" w:hAnsi="Arial" w:cs="Arial"/>
+          <w:b/>
+          <w:bCs/>
+          <w:color w:val="000000"/>
+          <w:lang w:eastAsia="en-GB"/>
+          <w14:ligatures w14:val="none"/>
+        </w:rPr>
+        <w:t xml:space="preserve"> tenga un efecto evidente. ¿Qué sentido tiene esta orden en un sistema empotrado (es de hecho una orden bastante importante)?</w:t>
+      </w:r>
+    </w:p>
+    <w:p>
+      <w:pPr>
+        <w:shd w:val="clear" w:color="auto" w:fill="FFFFFF"/>
+        <w:spacing w:after="0" w:line="240" w:lineRule="auto"/>
+        <w:jc w:val="both"/>
+        <w:outlineLvl w:val="0"/>
+        <w:rPr>
+          <w:rFonts w:ascii="Arial" w:hAnsi="Arial" w:cs="Arial"/>
+          <w:sz w:val="20"/>
+          <w:szCs w:val="20"/>
+        </w:rPr>
+      </w:pPr>
+    </w:p>
+    <w:p>
+      <w:pPr>
+        <w:shd w:val="clear" w:color="auto" w:fill="FFFFFF"/>
+        <w:spacing w:after="120" w:line="240" w:lineRule="auto"/>
+        <w:jc w:val="both"/>
+        <w:outlineLvl w:val="0"/>
+        <w:rPr>
+          <w:rFonts w:ascii="Arial" w:hAnsi="Arial" w:cs="Arial"/>
+          <w:sz w:val="20"/>
+          <w:szCs w:val="20"/>
+        </w:rPr>
+      </w:pPr>
+      <w:r>
+        <w:rPr>
+          <w:rFonts w:ascii="Arial" w:hAnsi="Arial" w:cs="Arial"/>
+          <w:sz w:val="20"/>
+          <w:szCs w:val="20"/>
+        </w:rPr>
+        <w:t xml:space="preserve">La orden </w:t>
+      </w:r>
+      <w:proofErr w:type="spellStart"/>
+      <w:r>
+        <w:rPr>
+          <w:rFonts w:ascii="Arial" w:hAnsi="Arial" w:cs="Arial"/>
+          <w:i/>
+          <w:iCs/>
+          <w:sz w:val="20"/>
+          <w:szCs w:val="20"/>
+        </w:rPr>
+        <w:t>strip</w:t>
+      </w:r>
+      <w:proofErr w:type="spellEnd"/>
+      <w:r>
+        <w:rPr>
+          <w:rFonts w:ascii="Arial" w:hAnsi="Arial" w:cs="Arial"/>
+          <w:i/>
+          <w:iCs/>
+          <w:sz w:val="20"/>
+          <w:szCs w:val="20"/>
         </w:rPr>
         <w:t xml:space="preserve"> </w:t>
       </w:r>
       <w:r>
         <w:rPr>
-          <w:rFonts w:ascii="Arial" w:eastAsia="Times New Roman" w:hAnsi="Arial" w:cs="Arial"/>
-          <w:b/>
-          <w:bCs/>
-          <w:color w:val="000000"/>
-          <w:lang w:eastAsia="en-GB"/>
-          <w14:ligatures w14:val="none"/>
-        </w:rPr>
-        <w:t>programa (el que quiere) en el que la orden strip tenga un efecto evidente. ¿Qué sentido</w:t>
-      </w:r>
-      <w:r>
-        <w:rPr>
-          <w:rFonts w:ascii="Arial" w:eastAsia="Times New Roman" w:hAnsi="Arial" w:cs="Arial"/>
-          <w:b/>
-          <w:bCs/>
-          <w:color w:val="000000"/>
-          <w:lang w:eastAsia="en-GB"/>
-          <w14:ligatures w14:val="none"/>
+          <w:rFonts w:ascii="Arial" w:hAnsi="Arial" w:cs="Arial"/>
+          <w:sz w:val="20"/>
+          <w:szCs w:val="20"/>
+        </w:rPr>
+        <w:t xml:space="preserve">se usa para </w:t>
+      </w:r>
+      <w:r>
+        <w:rPr>
+          <w:rFonts w:ascii="Arial" w:hAnsi="Arial" w:cs="Arial"/>
+          <w:sz w:val="20"/>
+          <w:szCs w:val="20"/>
+        </w:rPr>
+        <w:t>eliminar información innecesaria de archivos binarios</w:t>
+      </w:r>
+      <w:r>
+        <w:rPr>
+          <w:rFonts w:ascii="Arial" w:hAnsi="Arial" w:cs="Arial"/>
+          <w:sz w:val="20"/>
+          <w:szCs w:val="20"/>
+        </w:rPr>
+        <w:t xml:space="preserve"> con el objetivo de reducir el tamaño y mejorar su eficiencia en sistemas de recursos limitados. En el ejemplo siguiente, tras usar este comando, se reduce el tamaño del archivo de 16136 a 14472 bytes. Sin embargo, mediante </w:t>
+      </w:r>
+      <w:proofErr w:type="spellStart"/>
+      <w:r>
+        <w:rPr>
+          <w:rFonts w:ascii="Arial" w:hAnsi="Arial" w:cs="Arial"/>
+          <w:i/>
+          <w:iCs/>
+          <w:sz w:val="20"/>
+          <w:szCs w:val="20"/>
+        </w:rPr>
+        <w:t>size</w:t>
+      </w:r>
+      <w:proofErr w:type="spellEnd"/>
+      <w:r>
+        <w:rPr>
+          <w:rFonts w:ascii="Arial" w:hAnsi="Arial" w:cs="Arial"/>
+          <w:i/>
+          <w:iCs/>
+          <w:sz w:val="20"/>
+          <w:szCs w:val="20"/>
         </w:rPr>
         <w:t xml:space="preserve"> </w:t>
       </w:r>
       <w:r>
         <w:rPr>
-          <w:rFonts w:ascii="Arial" w:eastAsia="Times New Roman" w:hAnsi="Arial" w:cs="Arial"/>
-          <w:b/>
-          <w:bCs/>
-          <w:color w:val="000000"/>
-          <w:lang w:eastAsia="en-GB"/>
-          <w14:ligatures w14:val="none"/>
-        </w:rPr>
-        <w:t>tiene esta orden en un sistema empotrado (es de hecho una orden bastante importante)?</w:t>
-      </w:r>
-    </w:p>
-    <w:p>
-      <w:pPr>
-        <w:spacing w:after="0" w:line="240" w:lineRule="auto"/>
+          <w:rFonts w:ascii="Arial" w:hAnsi="Arial" w:cs="Arial"/>
+          <w:sz w:val="20"/>
+          <w:szCs w:val="20"/>
+        </w:rPr>
+        <w:t>se comprueba que el tamaño de las secciones no se ha alterado, por lo que, como se verifica a continuación, el código sigue siendo completamente funcional y se ejecuta correctamente.</w:t>
+      </w:r>
+    </w:p>
+    <w:p>
+      <w:pPr>
+        <w:shd w:val="clear" w:color="auto" w:fill="FFFFFF"/>
+        <w:spacing w:after="120" w:line="240" w:lineRule="auto"/>
         <w:jc w:val="both"/>
-        <w:rPr>
-          <w:rFonts w:ascii="Arial" w:eastAsia="Times New Roman" w:hAnsi="Arial" w:cs="Arial"/>
-          <w:b/>
-          <w:bCs/>
-          <w:color w:val="000000"/>
-          <w:lang w:eastAsia="en-GB"/>
-          <w14:ligatures w14:val="none"/>
-        </w:rPr>
-      </w:pPr>
-      <w:r>
-        <w:rPr>
-          <w:noProof/>
+        <w:outlineLvl w:val="0"/>
+        <w:rPr>
+          <w:rFonts w:ascii="Arial" w:hAnsi="Arial" w:cs="Arial"/>
+          <w:sz w:val="20"/>
+          <w:szCs w:val="20"/>
+        </w:rPr>
+      </w:pPr>
+    </w:p>
+    <w:p>
+      <w:pPr>
+        <w:shd w:val="clear" w:color="auto" w:fill="FFFFFF"/>
+        <w:spacing w:after="120" w:line="240" w:lineRule="auto"/>
+        <w:jc w:val="center"/>
+        <w:outlineLvl w:val="0"/>
+        <w:rPr>
+          <w:rFonts w:ascii="Arial" w:hAnsi="Arial" w:cs="Arial"/>
+          <w:sz w:val="20"/>
+          <w:szCs w:val="20"/>
+        </w:rPr>
+      </w:pPr>
+      <w:r>
+        <w:rPr>
+          <w:rFonts w:ascii="Arial" w:hAnsi="Arial" w:cs="Arial"/>
+          <w:sz w:val="20"/>
+          <w:szCs w:val="20"/>
         </w:rPr>
         <w:drawing>
-          <wp:anchor distT="0" distB="0" distL="0" distR="0" simplePos="0" relativeHeight="24" behindDoc="0" locked="0" layoutInCell="1" allowOverlap="1" wp14:anchorId="6CEE942E" wp14:editId="17B79EA7">
-            <wp:simplePos x="0" y="0"/>
-            <wp:positionH relativeFrom="column">
-              <wp:align>center</wp:align>
-            </wp:positionH>
-            <wp:positionV relativeFrom="paragraph">
-              <wp:posOffset>635</wp:posOffset>
-            </wp:positionV>
-            <wp:extent cx="5400040" cy="2556510"/>
+          <wp:inline distT="0" distB="0" distL="0" distR="0" wp14:anchorId="535C4446" wp14:editId="15B40248">
+            <wp:extent cx="3987828" cy="1699847"/>
             <wp:effectExtent l="0" t="0" r="0" b="0"/>
-            <wp:wrapSquare wrapText="largest"/>
-            <wp:docPr id="23" name="Imagen15"/>
+            <wp:docPr id="222816435" name="Picture 1" descr="A computer screen shot of a computer program&#10;&#10;Description automatically generated"/>
             <wp:cNvGraphicFramePr>
               <a:graphicFrameLocks xmlns:a="http://schemas.openxmlformats.org/drawingml/2006/main" noChangeAspect="1"/>
             </wp:cNvGraphicFramePr>
@@ -4641,10 +5603,8 @@
               <a:graphicData uri="http://schemas.openxmlformats.org/drawingml/2006/picture">
                 <pic:pic xmlns:pic="http://schemas.openxmlformats.org/drawingml/2006/picture">
                   <pic:nvPicPr>
-                    <pic:cNvPr id="23" name="Imagen15"/>
-                    <pic:cNvPicPr>
-                      <a:picLocks noChangeAspect="1" noChangeArrowheads="1"/>
-                    </pic:cNvPicPr>
+                    <pic:cNvPr id="222816435" name="Picture 1" descr="A computer screen shot of a computer program&#10;&#10;Description automatically generated"/>
+                    <pic:cNvPicPr/>
                   </pic:nvPicPr>
                   <pic:blipFill>
                     <a:blip r:embed="rId27"/>
@@ -4652,10 +5612,10 @@
                       <a:fillRect/>
                     </a:stretch>
                   </pic:blipFill>
-                  <pic:spPr bwMode="auto">
+                  <pic:spPr>
                     <a:xfrm>
                       <a:off x="0" y="0"/>
-                      <a:ext cx="5400040" cy="2556510"/>
+                      <a:ext cx="4005070" cy="1707197"/>
                     </a:xfrm>
                     <a:prstGeom prst="rect">
                       <a:avLst/>
@@ -4664,47 +5624,14 @@
                 </pic:pic>
               </a:graphicData>
             </a:graphic>
-          </wp:anchor>
+          </wp:inline>
         </w:drawing>
       </w:r>
-      <w:r>
-        <w:rPr>
-          <w:rFonts w:ascii="Arial" w:eastAsia="Times New Roman" w:hAnsi="Arial" w:cs="Arial"/>
-          <w:b/>
-          <w:bCs/>
-          <w:color w:val="000000"/>
-          <w:lang w:eastAsia="en-GB"/>
-          <w14:ligatures w14:val="none"/>
-        </w:rPr>
-        <w:t>3b) ¿Qué dependencias dinámicas tiene su programa? Indique al menos 2 formas de</w:t>
-      </w:r>
-      <w:r>
-        <w:rPr>
-          <w:rFonts w:ascii="Arial" w:eastAsia="Times New Roman" w:hAnsi="Arial" w:cs="Arial"/>
-          <w:b/>
-          <w:bCs/>
-          <w:color w:val="000000"/>
-          <w:lang w:eastAsia="en-GB"/>
-          <w14:ligatures w14:val="none"/>
-        </w:rPr>
-        <w:t xml:space="preserve"> </w:t>
-      </w:r>
-      <w:r>
-        <w:rPr>
-          <w:rFonts w:ascii="Arial" w:eastAsia="Times New Roman" w:hAnsi="Arial" w:cs="Arial"/>
-          <w:b/>
-          <w:bCs/>
-          <w:color w:val="000000"/>
-          <w:lang w:eastAsia="en-GB"/>
-          <w14:ligatures w14:val="none"/>
-        </w:rPr>
-        <w:t>averiguarlo.</w:t>
-      </w:r>
     </w:p>
     <w:p>
       <w:pPr>
         <w:shd w:val="clear" w:color="auto" w:fill="FFFFFF"/>
-        <w:spacing w:before="400" w:after="120" w:line="240" w:lineRule="auto"/>
+        <w:spacing w:after="120" w:line="240" w:lineRule="auto"/>
         <w:outlineLvl w:val="0"/>
         <w:rPr>
           <w:rFonts w:ascii="Arial" w:hAnsi="Arial" w:cs="Arial"/>
@@ -4712,38 +5639,84 @@
           <w:szCs w:val="20"/>
         </w:rPr>
       </w:pPr>
-      <w:r>
-        <w:rPr>
-          <w:rFonts w:ascii="Arial" w:hAnsi="Arial" w:cs="Arial"/>
-          <w:sz w:val="20"/>
-          <w:szCs w:val="20"/>
-        </w:rPr>
-        <w:t>String extrae cadenas legibles del archivo ejecutable y usando grep busca las líneas que contiene referencias a bibliotecas dinámicas, que son las que contienen el sufijo .so.</w:t>
-      </w:r>
     </w:p>
     <w:p>
       <w:pPr>
         <w:shd w:val="clear" w:color="auto" w:fill="FFFFFF"/>
-        <w:spacing w:before="400" w:after="120" w:line="240" w:lineRule="auto"/>
+        <w:spacing w:after="120" w:line="240" w:lineRule="auto"/>
         <w:outlineLvl w:val="0"/>
         <w:rPr>
           <w:rFonts w:ascii="Arial" w:hAnsi="Arial" w:cs="Arial"/>
-        </w:rPr>
-      </w:pPr>
-      <w:r>
-        <w:rPr>
-          <w:rFonts w:ascii="Arial" w:eastAsia="Times New Roman" w:hAnsi="Arial" w:cs="Arial"/>
-          <w:b/>
-          <w:bCs/>
-          <w:color w:val="000000"/>
-          <w:lang w:eastAsia="en-GB"/>
-          <w14:ligatures w14:val="none"/>
+          <w:sz w:val="20"/>
+          <w:szCs w:val="20"/>
+        </w:rPr>
+      </w:pPr>
+      <w:r>
+        <w:rPr>
+          <w:rFonts w:ascii="Arial" w:hAnsi="Arial" w:cs="Arial"/>
+          <w:sz w:val="20"/>
+          <w:szCs w:val="20"/>
+        </w:rPr>
+        <w:t xml:space="preserve">De forma más dirigida y agresiva, se puede usar </w:t>
+      </w:r>
+      <w:proofErr w:type="spellStart"/>
+      <w:r>
+        <w:rPr>
+          <w:rFonts w:ascii="Arial" w:hAnsi="Arial" w:cs="Arial"/>
+          <w:i/>
+          <w:iCs/>
+          <w:sz w:val="20"/>
+          <w:szCs w:val="20"/>
+        </w:rPr>
+        <w:t>strip</w:t>
+      </w:r>
+      <w:proofErr w:type="spellEnd"/>
+      <w:r>
+        <w:rPr>
+          <w:rFonts w:ascii="Arial" w:hAnsi="Arial" w:cs="Arial"/>
+          <w:sz w:val="20"/>
+          <w:szCs w:val="20"/>
+        </w:rPr>
+        <w:t xml:space="preserve"> para </w:t>
+      </w:r>
+      <w:r>
+        <w:rPr>
+          <w:rFonts w:ascii="Arial" w:hAnsi="Arial" w:cs="Arial"/>
+          <w:sz w:val="20"/>
+          <w:szCs w:val="20"/>
+        </w:rPr>
+        <w:t>eliminar secciones específicas de un archivo binario</w:t>
+      </w:r>
+      <w:r>
+        <w:rPr>
+          <w:rFonts w:ascii="Arial" w:hAnsi="Arial" w:cs="Arial"/>
+          <w:sz w:val="20"/>
+          <w:szCs w:val="20"/>
+        </w:rPr>
+        <w:t>, como se observa a continuación.</w:t>
+      </w:r>
+    </w:p>
+    <w:p>
+      <w:pPr>
+        <w:shd w:val="clear" w:color="auto" w:fill="FFFFFF"/>
+        <w:spacing w:after="120" w:line="240" w:lineRule="auto"/>
+        <w:jc w:val="both"/>
+        <w:outlineLvl w:val="0"/>
+        <w:rPr>
+          <w:rFonts w:ascii="Arial" w:hAnsi="Arial" w:cs="Arial"/>
+          <w:sz w:val="20"/>
+          <w:szCs w:val="20"/>
+        </w:rPr>
+      </w:pPr>
+      <w:r>
+        <w:rPr>
+          <w:noProof/>
         </w:rPr>
         <w:drawing>
-          <wp:inline distT="0" distB="0" distL="0" distR="0" wp14:anchorId="614F4147" wp14:editId="5AA5FDDE">
-            <wp:extent cx="5400040" cy="1550670"/>
+          <wp:inline distT="0" distB="0" distL="0" distR="0" wp14:anchorId="35C83742" wp14:editId="5CFCB42B">
+            <wp:extent cx="5400040" cy="2121535"/>
             <wp:effectExtent l="0" t="0" r="0" b="0"/>
-            <wp:docPr id="24" name="Imagen16" descr="A screen shot of a computer program&#10;&#10;Description automatically generated"/>
+            <wp:docPr id="23" name="Imagen15" descr="A screen shot of a computer program&#10;&#10;Description automatically generated"/>
             <wp:cNvGraphicFramePr>
               <a:graphicFrameLocks xmlns:a="http://schemas.openxmlformats.org/drawingml/2006/main" noChangeAspect="1"/>
             </wp:cNvGraphicFramePr>
@@ -4751,7 +5724,7 @@
               <a:graphicData uri="http://schemas.openxmlformats.org/drawingml/2006/picture">
                 <pic:pic xmlns:pic="http://schemas.openxmlformats.org/drawingml/2006/picture">
                   <pic:nvPicPr>
-                    <pic:cNvPr id="24" name="Imagen16" descr="A screen shot of a computer program&#10;&#10;Description automatically generated"/>
+                    <pic:cNvPr id="23" name="Imagen15" descr="A screen shot of a computer program&#10;&#10;Description automatically generated"/>
                     <pic:cNvPicPr>
                       <a:picLocks noChangeAspect="1" noChangeArrowheads="1"/>
                     </pic:cNvPicPr>
@@ -4764,13 +5737,13 @@
                         </a:ext>
                       </a:extLst>
                     </a:blip>
-                    <a:srcRect t="11608" b="16463"/>
+                    <a:srcRect b="17001"/>
                     <a:stretch/>
                   </pic:blipFill>
                   <pic:spPr bwMode="auto">
                     <a:xfrm>
                       <a:off x="0" y="0"/>
-                      <a:ext cx="5400040" cy="1550670"/>
+                      <a:ext cx="5400040" cy="2121877"/>
                     </a:xfrm>
                     <a:prstGeom prst="rect">
                       <a:avLst/>
@@ -4794,8 +5767,332 @@
     <w:p>
       <w:pPr>
         <w:shd w:val="clear" w:color="auto" w:fill="FFFFFF"/>
+        <w:spacing w:after="120" w:line="240" w:lineRule="auto"/>
+        <w:jc w:val="both"/>
+        <w:outlineLvl w:val="0"/>
+        <w:rPr>
+          <w:rFonts w:ascii="Arial" w:hAnsi="Arial" w:cs="Arial"/>
+          <w:sz w:val="20"/>
+          <w:szCs w:val="20"/>
+        </w:rPr>
+      </w:pPr>
+    </w:p>
+    <w:p>
+      <w:pPr>
+        <w:spacing w:after="0" w:line="240" w:lineRule="auto"/>
+        <w:jc w:val="both"/>
+        <w:rPr>
+          <w:rFonts w:ascii="Arial" w:eastAsia="Times New Roman" w:hAnsi="Arial" w:cs="Arial"/>
+          <w:b/>
+          <w:bCs/>
+          <w:color w:val="000000"/>
+          <w:lang w:eastAsia="en-GB"/>
+          <w14:ligatures w14:val="none"/>
+        </w:rPr>
+      </w:pPr>
+      <w:r>
+        <w:rPr>
+          <w:rFonts w:ascii="Arial" w:eastAsia="Times New Roman" w:hAnsi="Arial" w:cs="Arial"/>
+          <w:b/>
+          <w:bCs/>
+          <w:color w:val="000000"/>
+          <w:lang w:eastAsia="en-GB"/>
+          <w14:ligatures w14:val="none"/>
+        </w:rPr>
+        <w:t>3b) ¿Qué dependencias dinámicas tiene su programa? Indique al menos 2 formas de</w:t>
+      </w:r>
+      <w:r>
+        <w:rPr>
+          <w:rFonts w:ascii="Arial" w:eastAsia="Times New Roman" w:hAnsi="Arial" w:cs="Arial"/>
+          <w:b/>
+          <w:bCs/>
+          <w:color w:val="000000"/>
+          <w:lang w:eastAsia="en-GB"/>
+          <w14:ligatures w14:val="none"/>
+        </w:rPr>
+        <w:t xml:space="preserve"> </w:t>
+      </w:r>
+      <w:r>
+        <w:rPr>
+          <w:rFonts w:ascii="Arial" w:eastAsia="Times New Roman" w:hAnsi="Arial" w:cs="Arial"/>
+          <w:b/>
+          <w:bCs/>
+          <w:color w:val="000000"/>
+          <w:lang w:eastAsia="en-GB"/>
+          <w14:ligatures w14:val="none"/>
+        </w:rPr>
+        <w:t>averiguarlo.</w:t>
+      </w:r>
+    </w:p>
+    <w:p>
+      <w:pPr>
+        <w:shd w:val="clear" w:color="auto" w:fill="FFFFFF"/>
+        <w:spacing w:before="400" w:after="120" w:line="240" w:lineRule="auto"/>
+        <w:jc w:val="both"/>
+        <w:outlineLvl w:val="0"/>
+        <w:rPr>
+          <w:rFonts w:ascii="Arial" w:hAnsi="Arial" w:cs="Arial"/>
+          <w:sz w:val="20"/>
+          <w:szCs w:val="20"/>
+        </w:rPr>
+      </w:pPr>
+      <w:r>
+        <w:rPr>
+          <w:rFonts w:ascii="Arial" w:hAnsi="Arial" w:cs="Arial"/>
+          <w:sz w:val="20"/>
+          <w:szCs w:val="20"/>
+        </w:rPr>
+        <w:lastRenderedPageBreak/>
+        <w:t xml:space="preserve">La primera forma de ver las dependencias dinámicas del programa es mediante el comando </w:t>
+      </w:r>
+      <w:proofErr w:type="spellStart"/>
+      <w:r>
+        <w:rPr>
+          <w:rFonts w:ascii="Arial" w:hAnsi="Arial" w:cs="Arial"/>
+          <w:i/>
+          <w:iCs/>
+          <w:sz w:val="20"/>
+          <w:szCs w:val="20"/>
+        </w:rPr>
+        <w:t>ldd</w:t>
+      </w:r>
+      <w:proofErr w:type="spellEnd"/>
+      <w:r>
+        <w:rPr>
+          <w:rFonts w:ascii="Arial" w:hAnsi="Arial" w:cs="Arial"/>
+          <w:sz w:val="20"/>
+          <w:szCs w:val="20"/>
+        </w:rPr>
+        <w:t xml:space="preserve">, el cual se encarga específicamente de mostrar las librerías compartidas. En la segunda forma se usa el comando </w:t>
+      </w:r>
+      <w:proofErr w:type="spellStart"/>
+      <w:r>
+        <w:rPr>
+          <w:rFonts w:ascii="Arial" w:hAnsi="Arial" w:cs="Arial"/>
+          <w:i/>
+          <w:iCs/>
+          <w:sz w:val="20"/>
+          <w:szCs w:val="20"/>
+        </w:rPr>
+        <w:t>string</w:t>
+      </w:r>
+      <w:proofErr w:type="spellEnd"/>
+      <w:r>
+        <w:rPr>
+          <w:rFonts w:ascii="Arial" w:hAnsi="Arial" w:cs="Arial"/>
+          <w:sz w:val="20"/>
+          <w:szCs w:val="20"/>
+        </w:rPr>
+        <w:t>, que</w:t>
+      </w:r>
+      <w:r>
+        <w:rPr>
+          <w:rFonts w:ascii="Arial" w:hAnsi="Arial" w:cs="Arial"/>
+          <w:sz w:val="20"/>
+          <w:szCs w:val="20"/>
+        </w:rPr>
+        <w:t xml:space="preserve"> extrae cadenas legibles del archivo ejecutable</w:t>
+      </w:r>
+      <w:r>
+        <w:rPr>
+          <w:rFonts w:ascii="Arial" w:hAnsi="Arial" w:cs="Arial"/>
+          <w:sz w:val="20"/>
+          <w:szCs w:val="20"/>
+        </w:rPr>
+        <w:t>,</w:t>
+      </w:r>
+      <w:r>
+        <w:rPr>
+          <w:rFonts w:ascii="Arial" w:hAnsi="Arial" w:cs="Arial"/>
+          <w:sz w:val="20"/>
+          <w:szCs w:val="20"/>
+        </w:rPr>
+        <w:t xml:space="preserve"> y </w:t>
+      </w:r>
+      <w:r>
+        <w:rPr>
+          <w:rFonts w:ascii="Arial" w:hAnsi="Arial" w:cs="Arial"/>
+          <w:i/>
+          <w:iCs/>
+          <w:sz w:val="20"/>
+          <w:szCs w:val="20"/>
+        </w:rPr>
+        <w:t>grep</w:t>
+      </w:r>
+      <w:r>
+        <w:rPr>
+          <w:rFonts w:ascii="Arial" w:hAnsi="Arial" w:cs="Arial"/>
+          <w:i/>
+          <w:iCs/>
+          <w:sz w:val="20"/>
+          <w:szCs w:val="20"/>
+        </w:rPr>
+        <w:t xml:space="preserve">, </w:t>
+      </w:r>
+      <w:r>
+        <w:rPr>
+          <w:rFonts w:ascii="Arial" w:hAnsi="Arial" w:cs="Arial"/>
+          <w:sz w:val="20"/>
+          <w:szCs w:val="20"/>
+        </w:rPr>
+        <w:t>el cual</w:t>
+      </w:r>
+      <w:r>
+        <w:rPr>
+          <w:rFonts w:ascii="Arial" w:hAnsi="Arial" w:cs="Arial"/>
+          <w:sz w:val="20"/>
+          <w:szCs w:val="20"/>
+        </w:rPr>
+        <w:t xml:space="preserve"> busca las líneas que contiene</w:t>
+      </w:r>
+      <w:r>
+        <w:rPr>
+          <w:rFonts w:ascii="Arial" w:hAnsi="Arial" w:cs="Arial"/>
+          <w:sz w:val="20"/>
+          <w:szCs w:val="20"/>
+        </w:rPr>
+        <w:t>n</w:t>
+      </w:r>
+      <w:r>
+        <w:rPr>
+          <w:rFonts w:ascii="Arial" w:hAnsi="Arial" w:cs="Arial"/>
+          <w:sz w:val="20"/>
+          <w:szCs w:val="20"/>
+        </w:rPr>
+        <w:t xml:space="preserve"> referencias a bibliotecas dinámicas, que son las que contienen el sufijo .so</w:t>
+      </w:r>
+      <w:r>
+        <w:rPr>
+          <w:rFonts w:ascii="Arial" w:hAnsi="Arial" w:cs="Arial"/>
+          <w:sz w:val="20"/>
+          <w:szCs w:val="20"/>
+        </w:rPr>
+        <w:t xml:space="preserve"> (</w:t>
+      </w:r>
+      <w:proofErr w:type="spellStart"/>
+      <w:r>
+        <w:rPr>
+          <w:rFonts w:ascii="Arial" w:hAnsi="Arial" w:cs="Arial"/>
+          <w:sz w:val="20"/>
+          <w:szCs w:val="20"/>
+        </w:rPr>
+        <w:t>shared</w:t>
+      </w:r>
+      <w:proofErr w:type="spellEnd"/>
+      <w:r>
+        <w:rPr>
+          <w:rFonts w:ascii="Arial" w:hAnsi="Arial" w:cs="Arial"/>
+          <w:sz w:val="20"/>
+          <w:szCs w:val="20"/>
+        </w:rPr>
+        <w:t xml:space="preserve"> </w:t>
+      </w:r>
+      <w:proofErr w:type="spellStart"/>
+      <w:r>
+        <w:rPr>
+          <w:rFonts w:ascii="Arial" w:hAnsi="Arial" w:cs="Arial"/>
+          <w:sz w:val="20"/>
+          <w:szCs w:val="20"/>
+        </w:rPr>
+        <w:t>object</w:t>
+      </w:r>
+      <w:proofErr w:type="spellEnd"/>
+      <w:r>
+        <w:rPr>
+          <w:rFonts w:ascii="Arial" w:hAnsi="Arial" w:cs="Arial"/>
+          <w:sz w:val="20"/>
+          <w:szCs w:val="20"/>
+        </w:rPr>
+        <w:t>)</w:t>
+      </w:r>
+      <w:r>
+        <w:rPr>
+          <w:rFonts w:ascii="Arial" w:hAnsi="Arial" w:cs="Arial"/>
+          <w:sz w:val="20"/>
+          <w:szCs w:val="20"/>
+        </w:rPr>
+        <w:t>.</w:t>
+      </w:r>
+    </w:p>
+    <w:p>
+      <w:pPr>
+        <w:shd w:val="clear" w:color="auto" w:fill="FFFFFF"/>
         <w:spacing w:before="400" w:after="120" w:line="240" w:lineRule="auto"/>
         <w:outlineLvl w:val="0"/>
+        <w:rPr>
+          <w:rFonts w:ascii="Arial" w:hAnsi="Arial" w:cs="Arial"/>
+        </w:rPr>
+      </w:pPr>
+      <w:r>
+        <w:rPr>
+          <w:rFonts w:ascii="Arial" w:eastAsia="Times New Roman" w:hAnsi="Arial" w:cs="Arial"/>
+          <w:b/>
+          <w:bCs/>
+          <w:noProof/>
+          <w:color w:val="000000"/>
+          <w:lang w:eastAsia="en-GB"/>
+          <w14:ligatures w14:val="none"/>
+        </w:rPr>
+        <w:drawing>
+          <wp:inline distT="0" distB="0" distL="0" distR="0" wp14:anchorId="6598C39D" wp14:editId="309550C0">
+            <wp:extent cx="5400040" cy="1154723"/>
+            <wp:effectExtent l="0" t="0" r="0" b="7620"/>
+            <wp:docPr id="24" name="Imagen16" descr="A screen shot of a computer program&#10;&#10;Description automatically generated"/>
+            <wp:cNvGraphicFramePr>
+              <a:graphicFrameLocks xmlns:a="http://schemas.openxmlformats.org/drawingml/2006/main" noChangeAspect="1"/>
+            </wp:cNvGraphicFramePr>
+            <a:graphic xmlns:a="http://schemas.openxmlformats.org/drawingml/2006/main">
+              <a:graphicData uri="http://schemas.openxmlformats.org/drawingml/2006/picture">
+                <pic:pic xmlns:pic="http://schemas.openxmlformats.org/drawingml/2006/picture">
+                  <pic:nvPicPr>
+                    <pic:cNvPr id="24" name="Imagen16" descr="A screen shot of a computer program&#10;&#10;Description automatically generated"/>
+                    <pic:cNvPicPr>
+                      <a:picLocks noChangeAspect="1" noChangeArrowheads="1"/>
+                    </pic:cNvPicPr>
+                  </pic:nvPicPr>
+                  <pic:blipFill rotWithShape="1">
+                    <a:blip r:embed="rId29">
+                      <a:extLst>
+                        <a:ext uri="{28A0092B-C50C-407E-A947-70E740481C1C}">
+                          <a14:useLocalDpi xmlns:a14="http://schemas.microsoft.com/office/drawing/2010/main" val="0"/>
+                        </a:ext>
+                      </a:extLst>
+                    </a:blip>
+                    <a:srcRect t="11607" b="34830"/>
+                    <a:stretch/>
+                  </pic:blipFill>
+                  <pic:spPr bwMode="auto">
+                    <a:xfrm>
+                      <a:off x="0" y="0"/>
+                      <a:ext cx="5400040" cy="1154723"/>
+                    </a:xfrm>
+                    <a:prstGeom prst="rect">
+                      <a:avLst/>
+                    </a:prstGeom>
+                    <a:ln>
+                      <a:noFill/>
+                    </a:ln>
+                    <a:extLst>
+                      <a:ext uri="{53640926-AAD7-44D8-BBD7-CCE9431645EC}">
+                        <a14:shadowObscured xmlns:a14="http://schemas.microsoft.com/office/drawing/2010/main"/>
+                      </a:ext>
+                    </a:extLst>
+                  </pic:spPr>
+                </pic:pic>
+              </a:graphicData>
+            </a:graphic>
+          </wp:inline>
+        </w:drawing>
+      </w:r>
+    </w:p>
+    <w:p>
+      <w:pPr>
+        <w:shd w:val="clear" w:color="auto" w:fill="FFFFFF"/>
+        <w:spacing w:before="400" w:after="120" w:line="240" w:lineRule="auto"/>
+        <w:outlineLvl w:val="0"/>
+        <w:rPr>
+          <w:rFonts w:ascii="Arial" w:hAnsi="Arial" w:cs="Arial"/>
+        </w:rPr>
       </w:pPr>
     </w:p>
     <w:p>
@@ -4822,6 +6119,39 @@
         </w:rPr>
         <w:t>3c) Con los programas realizados en la tarea 2f) (para las dos arquitecturas) obtenga lo</w:t>
       </w:r>
+      <w:r>
+        <w:rPr>
+          <w:rFonts w:ascii="Arial" w:eastAsia="Times New Roman" w:hAnsi="Arial" w:cs="Arial"/>
+          <w:b/>
+          <w:bCs/>
+          <w:color w:val="000000"/>
+          <w:lang w:eastAsia="en-GB"/>
+          <w14:ligatures w14:val="none"/>
+        </w:rPr>
+        <w:t xml:space="preserve"> </w:t>
+      </w:r>
+      <w:r>
+        <w:rPr>
+          <w:rFonts w:ascii="Arial" w:eastAsia="Times New Roman" w:hAnsi="Arial" w:cs="Arial"/>
+          <w:b/>
+          <w:bCs/>
+          <w:color w:val="000000"/>
+          <w:lang w:eastAsia="en-GB"/>
+          <w14:ligatures w14:val="none"/>
+        </w:rPr>
+        <w:t>siguiente</w:t>
+      </w:r>
+      <w:r>
+        <w:rPr>
+          <w:rFonts w:ascii="Arial" w:eastAsia="Times New Roman" w:hAnsi="Arial" w:cs="Arial"/>
+          <w:b/>
+          <w:bCs/>
+          <w:color w:val="000000"/>
+          <w:lang w:eastAsia="en-GB"/>
+          <w14:ligatures w14:val="none"/>
+        </w:rPr>
+        <w:t>:</w:t>
+      </w:r>
     </w:p>
     <w:p>
       <w:pPr>
@@ -4836,129 +6166,1139 @@
           <w14:ligatures w14:val="none"/>
         </w:rPr>
       </w:pPr>
-      <w:r>
-        <w:rPr>
-          <w:rFonts w:ascii="Arial" w:eastAsia="Times New Roman" w:hAnsi="Arial" w:cs="Arial"/>
-          <w:b/>
-          <w:bCs/>
-          <w:color w:val="000000"/>
-          <w:lang w:eastAsia="en-GB"/>
-          <w14:ligatures w14:val="none"/>
-        </w:rPr>
-        <w:t>siguiente.</w:t>
-      </w:r>
-    </w:p>
-    <w:p>
-      <w:pPr>
-        <w:pStyle w:val="Sutitulos"/>
-        <w:jc w:val="center"/>
-        <w:rPr>
-          <w:rFonts w:eastAsia="Times New Roman"/>
-        </w:rPr>
-      </w:pPr>
-      <w:r>
-        <w:rPr>
-          <w:rFonts w:eastAsia="Times New Roman"/>
+    </w:p>
+    <w:p>
+      <w:pPr>
+        <w:spacing w:after="0" w:line="240" w:lineRule="auto"/>
+        <w:jc w:val="both"/>
+        <w:rPr>
+          <w:rFonts w:ascii="Arial" w:eastAsia="Times New Roman" w:hAnsi="Arial" w:cs="Arial"/>
+          <w:b/>
+          <w:bCs/>
+          <w:color w:val="000000"/>
+          <w:sz w:val="20"/>
+          <w:szCs w:val="20"/>
+          <w:lang w:eastAsia="en-GB"/>
+          <w14:ligatures w14:val="none"/>
+        </w:rPr>
+      </w:pPr>
+      <w:r>
+        <w:rPr>
+          <w:rFonts w:ascii="Arial" w:eastAsia="Times New Roman" w:hAnsi="Arial" w:cs="Arial"/>
+          <w:b/>
+          <w:bCs/>
+          <w:color w:val="000000"/>
+          <w:lang w:eastAsia="en-GB"/>
+          <w14:ligatures w14:val="none"/>
+        </w:rPr>
+        <w:t xml:space="preserve">1. </w:t>
+      </w:r>
+      <w:r>
+        <w:rPr>
+          <w:rFonts w:ascii="Arial" w:eastAsia="Times New Roman" w:hAnsi="Arial" w:cs="Arial"/>
+          <w:b/>
+          <w:bCs/>
+          <w:color w:val="000000"/>
+          <w:sz w:val="20"/>
+          <w:szCs w:val="20"/>
+          <w:lang w:eastAsia="en-GB"/>
+          <w14:ligatures w14:val="none"/>
+        </w:rPr>
+        <w:t xml:space="preserve">Use </w:t>
+      </w:r>
+      <w:proofErr w:type="spellStart"/>
+      <w:r>
+        <w:rPr>
+          <w:rFonts w:ascii="Arial" w:eastAsia="Times New Roman" w:hAnsi="Arial" w:cs="Arial"/>
+          <w:b/>
+          <w:bCs/>
+          <w:color w:val="000000"/>
+          <w:sz w:val="20"/>
+          <w:szCs w:val="20"/>
+          <w:lang w:eastAsia="en-GB"/>
+          <w14:ligatures w14:val="none"/>
+        </w:rPr>
+        <w:t>objdump</w:t>
+      </w:r>
+      <w:proofErr w:type="spellEnd"/>
+      <w:r>
+        <w:rPr>
+          <w:rFonts w:ascii="Arial" w:eastAsia="Times New Roman" w:hAnsi="Arial" w:cs="Arial"/>
+          <w:b/>
+          <w:bCs/>
+          <w:color w:val="000000"/>
+          <w:sz w:val="20"/>
+          <w:szCs w:val="20"/>
+          <w:lang w:eastAsia="en-GB"/>
+          <w14:ligatures w14:val="none"/>
+        </w:rPr>
+        <w:t>, u otras órdenes que conozca, para averiguar en qué dirección de la memoria empieza cada función que usted ha definido y cuánto ocupa cada función.</w:t>
+      </w:r>
+    </w:p>
+    <w:p>
+      <w:pPr>
+        <w:spacing w:after="0" w:line="240" w:lineRule="auto"/>
+        <w:jc w:val="both"/>
+        <w:rPr>
+          <w:rFonts w:ascii="Arial" w:eastAsia="Times New Roman" w:hAnsi="Arial" w:cs="Arial"/>
+          <w:b/>
+          <w:bCs/>
+          <w:color w:val="000000"/>
+          <w:sz w:val="20"/>
+          <w:szCs w:val="20"/>
+          <w:lang w:eastAsia="en-GB"/>
+          <w14:ligatures w14:val="none"/>
+        </w:rPr>
+      </w:pPr>
+    </w:p>
+    <w:p>
+      <w:pPr>
+        <w:spacing w:after="0" w:line="240" w:lineRule="auto"/>
+        <w:jc w:val="both"/>
+        <w:rPr>
+          <w:rFonts w:ascii="Arial" w:eastAsia="Times New Roman" w:hAnsi="Arial" w:cs="Arial"/>
+          <w:b/>
+          <w:bCs/>
+          <w:color w:val="000000"/>
+          <w:sz w:val="20"/>
+          <w:szCs w:val="20"/>
+          <w:lang w:eastAsia="en-GB"/>
+          <w14:ligatures w14:val="none"/>
+        </w:rPr>
+      </w:pPr>
+    </w:p>
+    <w:p>
+      <w:pPr>
+        <w:spacing w:after="0" w:line="240" w:lineRule="auto"/>
+        <w:jc w:val="both"/>
+        <w:rPr>
+          <w:rFonts w:ascii="Arial" w:eastAsia="Times New Roman" w:hAnsi="Arial" w:cs="Arial"/>
+          <w:b/>
+          <w:bCs/>
+          <w:color w:val="000000"/>
+          <w:sz w:val="20"/>
+          <w:szCs w:val="20"/>
+          <w:lang w:eastAsia="en-GB"/>
+          <w14:ligatures w14:val="none"/>
+        </w:rPr>
+      </w:pPr>
+    </w:p>
+    <w:p>
+      <w:pPr>
+        <w:spacing w:after="0" w:line="240" w:lineRule="auto"/>
+        <w:jc w:val="both"/>
+        <w:rPr>
+          <w:rFonts w:ascii="Arial" w:eastAsia="Times New Roman" w:hAnsi="Arial" w:cs="Arial"/>
+          <w:b/>
+          <w:bCs/>
+          <w:color w:val="000000"/>
+          <w:sz w:val="20"/>
+          <w:szCs w:val="20"/>
+          <w:lang w:eastAsia="en-GB"/>
+          <w14:ligatures w14:val="none"/>
+        </w:rPr>
+      </w:pPr>
+    </w:p>
+    <w:p>
+      <w:pPr>
+        <w:spacing w:after="0" w:line="240" w:lineRule="auto"/>
+        <w:jc w:val="both"/>
+        <w:rPr>
+          <w:rFonts w:ascii="Arial" w:eastAsia="Times New Roman" w:hAnsi="Arial" w:cs="Arial"/>
+          <w:b/>
+          <w:bCs/>
+          <w:color w:val="000000"/>
+          <w:sz w:val="20"/>
+          <w:szCs w:val="20"/>
+          <w:lang w:eastAsia="en-GB"/>
+          <w14:ligatures w14:val="none"/>
+        </w:rPr>
+      </w:pPr>
+      <w:r>
+        <w:rPr>
+          <w:rFonts w:ascii="Arial" w:eastAsia="Times New Roman" w:hAnsi="Arial" w:cs="Arial"/>
+          <w:b/>
+          <w:bCs/>
+          <w:color w:val="000000"/>
+          <w:sz w:val="20"/>
+          <w:szCs w:val="20"/>
+          <w:lang w:eastAsia="en-GB"/>
+          <w14:ligatures w14:val="none"/>
+        </w:rPr>
+        <w:t>-------------------------------------------------------------------------------------------------------------------------------</w:t>
+      </w:r>
+    </w:p>
+    <w:p>
+      <w:pPr>
+        <w:spacing w:after="0" w:line="240" w:lineRule="auto"/>
+        <w:jc w:val="both"/>
+        <w:rPr>
+          <w:rFonts w:ascii="Arial" w:eastAsia="Times New Roman" w:hAnsi="Arial" w:cs="Arial"/>
+          <w:b/>
+          <w:bCs/>
+          <w:color w:val="000000"/>
+          <w:sz w:val="20"/>
+          <w:szCs w:val="20"/>
+          <w:lang w:eastAsia="en-GB"/>
+          <w14:ligatures w14:val="none"/>
+        </w:rPr>
+      </w:pPr>
+    </w:p>
+    <w:p>
+      <w:pPr>
+        <w:spacing w:after="0" w:line="240" w:lineRule="auto"/>
+        <w:jc w:val="both"/>
+        <w:rPr>
+          <w:rFonts w:ascii="Arial" w:eastAsia="Times New Roman" w:hAnsi="Arial" w:cs="Arial"/>
+          <w:b/>
+          <w:bCs/>
+          <w:color w:val="000000"/>
+          <w:sz w:val="20"/>
+          <w:szCs w:val="20"/>
+          <w:lang w:eastAsia="en-GB"/>
+          <w14:ligatures w14:val="none"/>
+        </w:rPr>
+      </w:pPr>
+    </w:p>
+    <w:p>
+      <w:pPr>
+        <w:spacing w:after="0" w:line="240" w:lineRule="auto"/>
+        <w:jc w:val="both"/>
+        <w:rPr>
+          <w:rFonts w:ascii="Arial" w:eastAsia="Times New Roman" w:hAnsi="Arial" w:cs="Arial"/>
+          <w:b/>
+          <w:bCs/>
+          <w:color w:val="000000"/>
+          <w:sz w:val="20"/>
+          <w:szCs w:val="20"/>
+          <w:lang w:eastAsia="en-GB"/>
+          <w14:ligatures w14:val="none"/>
+        </w:rPr>
+      </w:pPr>
+    </w:p>
+    <w:p>
+      <w:pPr>
+        <w:spacing w:after="0" w:line="240" w:lineRule="auto"/>
+        <w:jc w:val="both"/>
+        <w:rPr>
+          <w:rFonts w:ascii="Arial" w:eastAsia="Times New Roman" w:hAnsi="Arial" w:cs="Arial"/>
+          <w:b/>
+          <w:bCs/>
+          <w:color w:val="000000"/>
+          <w:sz w:val="20"/>
+          <w:szCs w:val="20"/>
+          <w:lang w:eastAsia="en-GB"/>
+          <w14:ligatures w14:val="none"/>
+        </w:rPr>
+      </w:pPr>
+    </w:p>
+    <w:p>
+      <w:pPr>
+        <w:spacing w:after="0" w:line="240" w:lineRule="auto"/>
+        <w:jc w:val="both"/>
+        <w:rPr>
+          <w:rFonts w:ascii="Arial" w:eastAsia="Times New Roman" w:hAnsi="Arial" w:cs="Arial"/>
+          <w:b/>
+          <w:bCs/>
+          <w:color w:val="000000"/>
+          <w:sz w:val="20"/>
+          <w:szCs w:val="20"/>
+          <w:lang w:eastAsia="en-GB"/>
+          <w14:ligatures w14:val="none"/>
+        </w:rPr>
+      </w:pPr>
+    </w:p>
+    <w:p>
+      <w:pPr>
+        <w:spacing w:after="0" w:line="240" w:lineRule="auto"/>
+        <w:jc w:val="both"/>
+        <w:rPr>
+          <w:rFonts w:ascii="Arial" w:eastAsia="Times New Roman" w:hAnsi="Arial" w:cs="Arial"/>
+          <w:b/>
+          <w:bCs/>
+          <w:color w:val="000000"/>
+          <w:lang w:eastAsia="en-GB"/>
+          <w14:ligatures w14:val="none"/>
+        </w:rPr>
+      </w:pPr>
+      <w:r>
+        <w:rPr>
+          <w:rFonts w:ascii="Arial" w:eastAsia="Times New Roman" w:hAnsi="Arial" w:cs="Arial"/>
+          <w:b/>
+          <w:bCs/>
+          <w:color w:val="000000"/>
+          <w:lang w:eastAsia="en-GB"/>
+          <w14:ligatures w14:val="none"/>
+        </w:rPr>
+        <w:t>3</w:t>
+      </w:r>
+      <w:r>
+        <w:rPr>
+          <w:rFonts w:ascii="Arial" w:eastAsia="Times New Roman" w:hAnsi="Arial" w:cs="Arial"/>
+          <w:b/>
+          <w:bCs/>
+          <w:color w:val="000000"/>
+          <w:lang w:eastAsia="en-GB"/>
+          <w14:ligatures w14:val="none"/>
+        </w:rPr>
+        <w:t>b</w:t>
+      </w:r>
+      <w:r>
+        <w:rPr>
+          <w:rFonts w:ascii="Arial" w:eastAsia="Times New Roman" w:hAnsi="Arial" w:cs="Arial"/>
+          <w:b/>
+          <w:bCs/>
+          <w:color w:val="000000"/>
+          <w:lang w:eastAsia="en-GB"/>
+          <w14:ligatures w14:val="none"/>
+        </w:rPr>
+        <w:t xml:space="preserve">) </w:t>
+      </w:r>
+      <w:r>
+        <w:rPr>
+          <w:rFonts w:ascii="Arial" w:eastAsia="Times New Roman" w:hAnsi="Arial" w:cs="Arial"/>
+          <w:b/>
+          <w:bCs/>
+          <w:color w:val="000000"/>
+          <w:lang w:eastAsia="en-GB"/>
+          <w14:ligatures w14:val="none"/>
+        </w:rPr>
+        <w:t>Vamos a preparar dos versiones binarias ARM para su futura ejecución en la tarjeta</w:t>
+      </w:r>
+      <w:r>
+        <w:rPr>
+          <w:rFonts w:ascii="Arial" w:eastAsia="Times New Roman" w:hAnsi="Arial" w:cs="Arial"/>
+          <w:b/>
+          <w:bCs/>
+          <w:color w:val="000000"/>
+          <w:lang w:eastAsia="en-GB"/>
+          <w14:ligatures w14:val="none"/>
+        </w:rPr>
+        <w:t xml:space="preserve"> </w:t>
+      </w:r>
+      <w:r>
+        <w:rPr>
+          <w:rFonts w:ascii="Arial" w:eastAsia="Times New Roman" w:hAnsi="Arial" w:cs="Arial"/>
+          <w:b/>
+          <w:bCs/>
+          <w:color w:val="000000"/>
+          <w:lang w:eastAsia="en-GB"/>
+          <w14:ligatures w14:val="none"/>
+        </w:rPr>
+        <w:t>Raspberry de prácticas. Como no sabemos qué versión de bibliotecas de tiempo de ejecución</w:t>
+      </w:r>
+      <w:r>
+        <w:rPr>
+          <w:rFonts w:ascii="Arial" w:eastAsia="Times New Roman" w:hAnsi="Arial" w:cs="Arial"/>
+          <w:b/>
+          <w:bCs/>
+          <w:color w:val="000000"/>
+          <w:lang w:eastAsia="en-GB"/>
+          <w14:ligatures w14:val="none"/>
+        </w:rPr>
+        <w:t xml:space="preserve"> </w:t>
+      </w:r>
+      <w:r>
+        <w:rPr>
+          <w:rFonts w:ascii="Arial" w:eastAsia="Times New Roman" w:hAnsi="Arial" w:cs="Arial"/>
+          <w:b/>
+          <w:bCs/>
+          <w:color w:val="000000"/>
+          <w:lang w:eastAsia="en-GB"/>
+          <w14:ligatures w14:val="none"/>
+        </w:rPr>
+        <w:t>(</w:t>
+      </w:r>
+      <w:proofErr w:type="spellStart"/>
+      <w:r>
+        <w:rPr>
+          <w:rFonts w:ascii="Arial" w:eastAsia="Times New Roman" w:hAnsi="Arial" w:cs="Arial"/>
+          <w:b/>
+          <w:bCs/>
+          <w:color w:val="000000"/>
+          <w:lang w:eastAsia="en-GB"/>
+          <w14:ligatures w14:val="none"/>
+        </w:rPr>
+        <w:t>runtime</w:t>
+      </w:r>
+      <w:proofErr w:type="spellEnd"/>
+      <w:r>
+        <w:rPr>
+          <w:rFonts w:ascii="Arial" w:eastAsia="Times New Roman" w:hAnsi="Arial" w:cs="Arial"/>
+          <w:b/>
+          <w:bCs/>
+          <w:color w:val="000000"/>
+          <w:lang w:eastAsia="en-GB"/>
+          <w14:ligatures w14:val="none"/>
+        </w:rPr>
+        <w:t xml:space="preserve"> </w:t>
+      </w:r>
+      <w:proofErr w:type="spellStart"/>
+      <w:r>
+        <w:rPr>
+          <w:rFonts w:ascii="Arial" w:eastAsia="Times New Roman" w:hAnsi="Arial" w:cs="Arial"/>
+          <w:b/>
+          <w:bCs/>
+          <w:color w:val="000000"/>
+          <w:lang w:eastAsia="en-GB"/>
+          <w14:ligatures w14:val="none"/>
+        </w:rPr>
+        <w:t>libraries</w:t>
+      </w:r>
+      <w:proofErr w:type="spellEnd"/>
+      <w:r>
+        <w:rPr>
+          <w:rFonts w:ascii="Arial" w:eastAsia="Times New Roman" w:hAnsi="Arial" w:cs="Arial"/>
+          <w:b/>
+          <w:bCs/>
+          <w:color w:val="000000"/>
+          <w:lang w:eastAsia="en-GB"/>
+          <w14:ligatures w14:val="none"/>
+        </w:rPr>
+        <w:t>) tendremos, generaremos un binario estático y otro dinámico.</w:t>
+      </w:r>
+      <w:r>
+        <w:rPr>
+          <w:rFonts w:ascii="Arial" w:eastAsia="Times New Roman" w:hAnsi="Arial" w:cs="Arial"/>
+          <w:b/>
+          <w:bCs/>
+          <w:color w:val="000000"/>
+          <w:lang w:eastAsia="en-GB"/>
+          <w14:ligatures w14:val="none"/>
+        </w:rPr>
+        <w:t xml:space="preserve"> </w:t>
+      </w:r>
+      <w:r>
+        <w:rPr>
+          <w:rFonts w:ascii="Arial" w:eastAsia="Times New Roman" w:hAnsi="Arial" w:cs="Arial"/>
+          <w:b/>
+          <w:bCs/>
+          <w:color w:val="000000"/>
+          <w:lang w:eastAsia="en-GB"/>
+          <w14:ligatures w14:val="none"/>
+        </w:rPr>
+        <w:t xml:space="preserve">Investigue cómo generar binarios estáticos con </w:t>
+      </w:r>
+      <w:proofErr w:type="spellStart"/>
+      <w:r>
+        <w:rPr>
+          <w:rFonts w:ascii="Arial" w:eastAsia="Times New Roman" w:hAnsi="Arial" w:cs="Arial"/>
+          <w:b/>
+          <w:bCs/>
+          <w:color w:val="000000"/>
+          <w:lang w:eastAsia="en-GB"/>
+          <w14:ligatures w14:val="none"/>
+        </w:rPr>
+        <w:t>gcc</w:t>
+      </w:r>
+      <w:proofErr w:type="spellEnd"/>
+      <w:r>
+        <w:rPr>
+          <w:rFonts w:ascii="Arial" w:eastAsia="Times New Roman" w:hAnsi="Arial" w:cs="Arial"/>
+          <w:b/>
+          <w:bCs/>
+          <w:color w:val="000000"/>
+          <w:lang w:eastAsia="en-GB"/>
+          <w14:ligatures w14:val="none"/>
+        </w:rPr>
+        <w:t xml:space="preserve"> y genere dos versiones binarias estáticas</w:t>
+      </w:r>
+      <w:r>
+        <w:rPr>
+          <w:rFonts w:ascii="Arial" w:eastAsia="Times New Roman" w:hAnsi="Arial" w:cs="Arial"/>
+          <w:b/>
+          <w:bCs/>
+          <w:color w:val="000000"/>
+          <w:lang w:eastAsia="en-GB"/>
+          <w14:ligatures w14:val="none"/>
+        </w:rPr>
+        <w:t xml:space="preserve"> </w:t>
+      </w:r>
+      <w:r>
+        <w:rPr>
+          <w:rFonts w:ascii="Arial" w:eastAsia="Times New Roman" w:hAnsi="Arial" w:cs="Arial"/>
+          <w:b/>
+          <w:bCs/>
+          <w:color w:val="000000"/>
+          <w:lang w:eastAsia="en-GB"/>
+          <w14:ligatures w14:val="none"/>
+        </w:rPr>
+        <w:t>para ARM y x86-64.</w:t>
+      </w:r>
+      <w:r>
+        <w:rPr>
+          <w:rFonts w:ascii="Arial" w:eastAsia="Times New Roman" w:hAnsi="Arial" w:cs="Arial"/>
+          <w:b/>
+          <w:bCs/>
+          <w:color w:val="000000"/>
+          <w:lang w:eastAsia="en-GB"/>
+          <w14:ligatures w14:val="none"/>
+        </w:rPr>
+        <w:t xml:space="preserve"> </w:t>
+      </w:r>
+      <w:r>
+        <w:rPr>
+          <w:rFonts w:ascii="Arial" w:eastAsia="Times New Roman" w:hAnsi="Arial" w:cs="Arial"/>
+          <w:b/>
+          <w:bCs/>
+          <w:color w:val="000000"/>
+          <w:lang w:eastAsia="en-GB"/>
+          <w14:ligatures w14:val="none"/>
+        </w:rPr>
+        <w:t xml:space="preserve">¿Qué salida obtiene al ejecutar </w:t>
+      </w:r>
+      <w:proofErr w:type="spellStart"/>
+      <w:r>
+        <w:rPr>
+          <w:rFonts w:ascii="Arial" w:eastAsia="Times New Roman" w:hAnsi="Arial" w:cs="Arial"/>
+          <w:b/>
+          <w:bCs/>
+          <w:color w:val="000000"/>
+          <w:lang w:eastAsia="en-GB"/>
+          <w14:ligatures w14:val="none"/>
+        </w:rPr>
+        <w:t>ldd</w:t>
+      </w:r>
+      <w:proofErr w:type="spellEnd"/>
+      <w:r>
+        <w:rPr>
+          <w:rFonts w:ascii="Arial" w:eastAsia="Times New Roman" w:hAnsi="Arial" w:cs="Arial"/>
+          <w:b/>
+          <w:bCs/>
+          <w:color w:val="000000"/>
+          <w:lang w:eastAsia="en-GB"/>
+          <w14:ligatures w14:val="none"/>
+        </w:rPr>
+        <w:t xml:space="preserve"> sobre los ejecutables para x86_64?</w:t>
+      </w:r>
+    </w:p>
+    <w:p>
+      <w:pPr>
+        <w:spacing w:after="0" w:line="240" w:lineRule="auto"/>
+        <w:jc w:val="both"/>
+        <w:rPr>
+          <w:rFonts w:ascii="Arial" w:eastAsia="Times New Roman" w:hAnsi="Arial" w:cs="Arial"/>
+          <w:b/>
+          <w:bCs/>
+          <w:color w:val="000000"/>
+          <w:lang w:eastAsia="en-GB"/>
+          <w14:ligatures w14:val="none"/>
+        </w:rPr>
+      </w:pPr>
+    </w:p>
+    <w:p>
+      <w:pPr>
+        <w:spacing w:after="0" w:line="240" w:lineRule="auto"/>
+        <w:jc w:val="both"/>
+        <w:rPr>
+          <w:rFonts w:ascii="Arial" w:eastAsia="Times New Roman" w:hAnsi="Arial" w:cs="Arial"/>
+          <w:color w:val="000000"/>
+          <w:sz w:val="20"/>
+          <w:szCs w:val="20"/>
+          <w:lang w:eastAsia="en-GB"/>
+          <w14:ligatures w14:val="none"/>
+        </w:rPr>
+      </w:pPr>
+      <w:r>
+        <w:rPr>
+          <w:rFonts w:ascii="Arial" w:eastAsia="Times New Roman" w:hAnsi="Arial" w:cs="Arial"/>
+          <w:color w:val="000000"/>
+          <w:sz w:val="20"/>
+          <w:szCs w:val="20"/>
+          <w:lang w:eastAsia="en-GB"/>
+          <w14:ligatures w14:val="none"/>
+        </w:rPr>
+        <w:t>Para</w:t>
+      </w:r>
+      <w:r>
+        <w:rPr>
+          <w:rFonts w:ascii="Arial" w:eastAsia="Times New Roman" w:hAnsi="Arial" w:cs="Arial"/>
+          <w:color w:val="000000"/>
+          <w:sz w:val="20"/>
+          <w:szCs w:val="20"/>
+          <w:lang w:eastAsia="en-GB"/>
+          <w14:ligatures w14:val="none"/>
+        </w:rPr>
+        <w:t xml:space="preserve"> crear binarios estáticos en </w:t>
+      </w:r>
+      <w:proofErr w:type="spellStart"/>
+      <w:r>
+        <w:rPr>
+          <w:rFonts w:ascii="Arial" w:eastAsia="Times New Roman" w:hAnsi="Arial" w:cs="Arial"/>
+          <w:color w:val="000000"/>
+          <w:sz w:val="20"/>
+          <w:szCs w:val="20"/>
+          <w:lang w:eastAsia="en-GB"/>
+          <w14:ligatures w14:val="none"/>
+        </w:rPr>
+        <w:t>gcc</w:t>
+      </w:r>
+      <w:proofErr w:type="spellEnd"/>
+      <w:r>
+        <w:rPr>
+          <w:rFonts w:ascii="Arial" w:eastAsia="Times New Roman" w:hAnsi="Arial" w:cs="Arial"/>
+          <w:color w:val="000000"/>
+          <w:sz w:val="20"/>
+          <w:szCs w:val="20"/>
+          <w:lang w:eastAsia="en-GB"/>
+          <w14:ligatures w14:val="none"/>
+        </w:rPr>
+        <w:t xml:space="preserve"> se usa el argumento </w:t>
+      </w:r>
+      <w:r>
+        <w:rPr>
+          <w:rFonts w:ascii="Arial" w:eastAsia="Times New Roman" w:hAnsi="Arial" w:cs="Arial"/>
+          <w:i/>
+          <w:iCs/>
+          <w:color w:val="000000"/>
+          <w:sz w:val="20"/>
+          <w:szCs w:val="20"/>
+          <w:lang w:eastAsia="en-GB"/>
+          <w14:ligatures w14:val="none"/>
+        </w:rPr>
+        <w:t>-</w:t>
+      </w:r>
+      <w:proofErr w:type="spellStart"/>
+      <w:r>
+        <w:rPr>
+          <w:rFonts w:ascii="Arial" w:eastAsia="Times New Roman" w:hAnsi="Arial" w:cs="Arial"/>
+          <w:i/>
+          <w:iCs/>
+          <w:color w:val="000000"/>
+          <w:sz w:val="20"/>
+          <w:szCs w:val="20"/>
+          <w:lang w:eastAsia="en-GB"/>
+          <w14:ligatures w14:val="none"/>
+        </w:rPr>
+        <w:t>static</w:t>
+      </w:r>
+      <w:proofErr w:type="spellEnd"/>
+      <w:r>
+        <w:rPr>
+          <w:rFonts w:ascii="Arial" w:eastAsia="Times New Roman" w:hAnsi="Arial" w:cs="Arial"/>
+          <w:color w:val="000000"/>
+          <w:sz w:val="20"/>
+          <w:szCs w:val="20"/>
+          <w:lang w:eastAsia="en-GB"/>
+          <w14:ligatures w14:val="none"/>
+        </w:rPr>
+        <w:t xml:space="preserve">. El comando </w:t>
+      </w:r>
+      <w:proofErr w:type="spellStart"/>
+      <w:r>
+        <w:rPr>
+          <w:rFonts w:ascii="Arial" w:eastAsia="Times New Roman" w:hAnsi="Arial" w:cs="Arial"/>
+          <w:i/>
+          <w:iCs/>
+          <w:color w:val="000000"/>
+          <w:sz w:val="20"/>
+          <w:szCs w:val="20"/>
+          <w:lang w:eastAsia="en-GB"/>
+          <w14:ligatures w14:val="none"/>
+        </w:rPr>
+        <w:t>ldd</w:t>
+      </w:r>
+      <w:proofErr w:type="spellEnd"/>
+      <w:r>
+        <w:rPr>
+          <w:rFonts w:ascii="Arial" w:eastAsia="Times New Roman" w:hAnsi="Arial" w:cs="Arial"/>
+          <w:i/>
+          <w:iCs/>
+          <w:color w:val="000000"/>
+          <w:sz w:val="20"/>
+          <w:szCs w:val="20"/>
+          <w:lang w:eastAsia="en-GB"/>
+          <w14:ligatures w14:val="none"/>
+        </w:rPr>
+        <w:t xml:space="preserve"> </w:t>
+      </w:r>
+      <w:proofErr w:type="spellStart"/>
+      <w:r>
+        <w:rPr>
+          <w:rFonts w:ascii="Arial" w:eastAsia="Times New Roman" w:hAnsi="Arial" w:cs="Arial"/>
+          <w:color w:val="000000"/>
+          <w:sz w:val="20"/>
+          <w:szCs w:val="20"/>
+          <w:lang w:eastAsia="en-GB"/>
+          <w14:ligatures w14:val="none"/>
+        </w:rPr>
+        <w:t>imprimi</w:t>
+      </w:r>
+      <w:r>
+        <w:rPr>
+          <w:rFonts w:ascii="Arial" w:eastAsia="Times New Roman" w:hAnsi="Arial" w:cs="Arial"/>
+          <w:color w:val="000000"/>
+          <w:sz w:val="20"/>
+          <w:szCs w:val="20"/>
+          <w:lang w:eastAsia="en-GB"/>
+          <w14:ligatures w14:val="none"/>
+        </w:rPr>
+        <w:t>e</w:t>
+      </w:r>
+      <w:proofErr w:type="spellEnd"/>
+      <w:r>
+        <w:rPr>
+          <w:rFonts w:ascii="Arial" w:eastAsia="Times New Roman" w:hAnsi="Arial" w:cs="Arial"/>
+          <w:color w:val="000000"/>
+          <w:sz w:val="20"/>
+          <w:szCs w:val="20"/>
+          <w:lang w:eastAsia="en-GB"/>
+          <w14:ligatures w14:val="none"/>
+        </w:rPr>
+        <w:t xml:space="preserve"> las dependencias compartidas de un archivo ejecutable</w:t>
+      </w:r>
+      <w:r>
+        <w:rPr>
+          <w:rFonts w:ascii="Arial" w:eastAsia="Times New Roman" w:hAnsi="Arial" w:cs="Arial"/>
+          <w:color w:val="000000"/>
+          <w:sz w:val="20"/>
+          <w:szCs w:val="20"/>
+          <w:lang w:eastAsia="en-GB"/>
+          <w14:ligatures w14:val="none"/>
+        </w:rPr>
+        <w:t>. Como se trata de un archivo estático, no tiene bibliotecas compartidas por lo que salta el error que se muestra.</w:t>
+      </w:r>
+    </w:p>
+    <w:p>
+      <w:pPr>
+        <w:spacing w:after="0" w:line="240" w:lineRule="auto"/>
+        <w:jc w:val="both"/>
+        <w:rPr>
+          <w:rFonts w:ascii="Arial" w:eastAsia="Times New Roman" w:hAnsi="Arial" w:cs="Arial"/>
+          <w:color w:val="000000"/>
+          <w:sz w:val="20"/>
+          <w:szCs w:val="20"/>
+          <w:lang w:eastAsia="en-GB"/>
+          <w14:ligatures w14:val="none"/>
+        </w:rPr>
+      </w:pPr>
+    </w:p>
+    <w:p>
+      <w:pPr>
+        <w:spacing w:after="0" w:line="240" w:lineRule="auto"/>
+        <w:jc w:val="both"/>
+        <w:rPr>
+          <w:rFonts w:ascii="Arial" w:eastAsia="Times New Roman" w:hAnsi="Arial" w:cs="Arial"/>
+          <w:color w:val="000000"/>
+          <w:sz w:val="18"/>
+          <w:szCs w:val="18"/>
+          <w:lang w:eastAsia="en-GB"/>
+          <w14:ligatures w14:val="none"/>
+        </w:rPr>
+      </w:pPr>
+      <w:r>
+        <w:rPr>
+          <w:rFonts w:ascii="Arial" w:eastAsia="Times New Roman" w:hAnsi="Arial" w:cs="Arial"/>
+          <w:color w:val="000000"/>
+          <w:sz w:val="18"/>
+          <w:szCs w:val="18"/>
+          <w:lang w:eastAsia="en-GB"/>
+          <w14:ligatures w14:val="none"/>
+        </w:rPr>
+        <w:drawing>
+          <wp:inline distT="0" distB="0" distL="0" distR="0" wp14:anchorId="2B27D427" wp14:editId="3202A0F4">
+            <wp:extent cx="5400040" cy="713740"/>
+            <wp:effectExtent l="0" t="0" r="0" b="0"/>
+            <wp:docPr id="511591446" name="Picture 1" descr="A computer screen shot of text&#10;&#10;Description automatically generated"/>
+            <wp:cNvGraphicFramePr>
+              <a:graphicFrameLocks xmlns:a="http://schemas.openxmlformats.org/drawingml/2006/main" noChangeAspect="1"/>
+            </wp:cNvGraphicFramePr>
+            <a:graphic xmlns:a="http://schemas.openxmlformats.org/drawingml/2006/main">
+              <a:graphicData uri="http://schemas.openxmlformats.org/drawingml/2006/picture">
+                <pic:pic xmlns:pic="http://schemas.openxmlformats.org/drawingml/2006/picture">
+                  <pic:nvPicPr>
+                    <pic:cNvPr id="511591446" name="Picture 1" descr="A computer screen shot of text&#10;&#10;Description automatically generated"/>
+                    <pic:cNvPicPr/>
+                  </pic:nvPicPr>
+                  <pic:blipFill>
+                    <a:blip r:embed="rId30"/>
+                    <a:stretch>
+                      <a:fillRect/>
+                    </a:stretch>
+                  </pic:blipFill>
+                  <pic:spPr>
+                    <a:xfrm>
+                      <a:off x="0" y="0"/>
+                      <a:ext cx="5400040" cy="713740"/>
+                    </a:xfrm>
+                    <a:prstGeom prst="rect">
+                      <a:avLst/>
+                    </a:prstGeom>
+                  </pic:spPr>
+                </pic:pic>
+              </a:graphicData>
+            </a:graphic>
+          </wp:inline>
+        </w:drawing>
+      </w:r>
+    </w:p>
+    <w:p>
+      <w:pPr>
+        <w:shd w:val="clear" w:color="auto" w:fill="FFFFFF"/>
+        <w:spacing w:after="0" w:line="240" w:lineRule="auto"/>
+        <w:jc w:val="both"/>
+        <w:outlineLvl w:val="0"/>
+        <w:rPr>
+          <w:rFonts w:ascii="Arial" w:eastAsia="Times New Roman" w:hAnsi="Arial" w:cs="Arial"/>
+          <w:color w:val="000000"/>
+          <w:sz w:val="20"/>
+          <w:szCs w:val="20"/>
+          <w:lang w:eastAsia="en-GB"/>
+          <w14:ligatures w14:val="none"/>
+        </w:rPr>
+      </w:pPr>
+    </w:p>
+    <w:p>
+      <w:pPr>
+        <w:shd w:val="clear" w:color="auto" w:fill="FFFFFF"/>
+        <w:spacing w:after="0" w:line="240" w:lineRule="auto"/>
+        <w:jc w:val="both"/>
+        <w:outlineLvl w:val="0"/>
+        <w:rPr>
+          <w:rFonts w:ascii="Arial" w:eastAsia="Times New Roman" w:hAnsi="Arial" w:cs="Arial"/>
+          <w:color w:val="000000"/>
+          <w:sz w:val="20"/>
+          <w:szCs w:val="20"/>
+          <w:lang w:eastAsia="en-GB"/>
+          <w14:ligatures w14:val="none"/>
+        </w:rPr>
+      </w:pPr>
+      <w:r>
+        <w:rPr>
+          <w:rFonts w:ascii="Arial" w:eastAsia="Times New Roman" w:hAnsi="Arial" w:cs="Arial"/>
+          <w:color w:val="000000"/>
+          <w:sz w:val="20"/>
+          <w:szCs w:val="20"/>
+          <w:lang w:eastAsia="en-GB"/>
+          <w14:ligatures w14:val="none"/>
+        </w:rPr>
+        <w:t xml:space="preserve">Para crear el archivo ARM se usará el compilador </w:t>
+      </w:r>
+      <w:proofErr w:type="spellStart"/>
+      <w:r>
+        <w:rPr>
+          <w:rFonts w:ascii="Arial" w:eastAsia="Times New Roman" w:hAnsi="Arial" w:cs="Arial"/>
+          <w:i/>
+          <w:iCs/>
+          <w:color w:val="000000"/>
+          <w:sz w:val="20"/>
+          <w:szCs w:val="20"/>
+          <w:lang w:eastAsia="en-GB"/>
+          <w14:ligatures w14:val="none"/>
+        </w:rPr>
+        <w:t>arm-linux-gnueabihf-gcc</w:t>
+      </w:r>
+      <w:proofErr w:type="spellEnd"/>
+      <w:r>
+        <w:rPr>
+          <w:rFonts w:ascii="Arial" w:eastAsia="Times New Roman" w:hAnsi="Arial" w:cs="Arial"/>
+          <w:i/>
+          <w:iCs/>
+          <w:color w:val="000000"/>
+          <w:sz w:val="20"/>
+          <w:szCs w:val="20"/>
+          <w:lang w:eastAsia="en-GB"/>
+          <w14:ligatures w14:val="none"/>
+        </w:rPr>
+        <w:t xml:space="preserve">. </w:t>
+      </w:r>
+      <w:r>
+        <w:rPr>
+          <w:rFonts w:ascii="Arial" w:eastAsia="Times New Roman" w:hAnsi="Arial" w:cs="Arial"/>
+          <w:color w:val="000000"/>
+          <w:sz w:val="20"/>
+          <w:szCs w:val="20"/>
+          <w:lang w:eastAsia="en-GB"/>
+          <w14:ligatures w14:val="none"/>
+        </w:rPr>
+        <w:t>Al también ser estático, ocurre lo mismo.</w:t>
+      </w:r>
+    </w:p>
+    <w:p>
+      <w:pPr>
+        <w:shd w:val="clear" w:color="auto" w:fill="FFFFFF"/>
+        <w:spacing w:after="0" w:line="240" w:lineRule="auto"/>
+        <w:outlineLvl w:val="0"/>
+        <w:rPr>
+          <w:rFonts w:ascii="Arial" w:eastAsia="Times New Roman" w:hAnsi="Arial" w:cs="Arial"/>
+          <w:color w:val="000000"/>
+          <w:sz w:val="20"/>
+          <w:szCs w:val="20"/>
+          <w:lang w:eastAsia="en-GB"/>
+          <w14:ligatures w14:val="none"/>
+        </w:rPr>
+      </w:pPr>
+    </w:p>
+    <w:p>
+      <w:pPr>
+        <w:shd w:val="clear" w:color="auto" w:fill="FFFFFF"/>
+        <w:spacing w:after="0" w:line="240" w:lineRule="auto"/>
+        <w:outlineLvl w:val="0"/>
+        <w:rPr>
+          <w:rFonts w:ascii="Arial" w:eastAsia="Times New Roman" w:hAnsi="Arial" w:cs="Arial"/>
+          <w:color w:val="000000"/>
+          <w:sz w:val="20"/>
+          <w:szCs w:val="20"/>
+          <w:lang w:eastAsia="en-GB"/>
+          <w14:ligatures w14:val="none"/>
+        </w:rPr>
+      </w:pPr>
+      <w:r>
+        <w:rPr>
+          <w:rFonts w:ascii="Arial" w:eastAsia="Times New Roman" w:hAnsi="Arial" w:cs="Arial"/>
+          <w:color w:val="000000"/>
+          <w:sz w:val="20"/>
+          <w:szCs w:val="20"/>
+          <w:lang w:eastAsia="en-GB"/>
+          <w14:ligatures w14:val="none"/>
+        </w:rPr>
+        <w:drawing>
+          <wp:inline distT="0" distB="0" distL="0" distR="0" wp14:anchorId="29E580BE" wp14:editId="6488B32A">
+            <wp:extent cx="5398014" cy="650240"/>
+            <wp:effectExtent l="0" t="0" r="0" b="0"/>
+            <wp:docPr id="1635653494" name="Picture 1" descr="A computer screen shot of text&#10;&#10;Description automatically generated"/>
+            <wp:cNvGraphicFramePr>
+              <a:graphicFrameLocks xmlns:a="http://schemas.openxmlformats.org/drawingml/2006/main" noChangeAspect="1"/>
+            </wp:cNvGraphicFramePr>
+            <a:graphic xmlns:a="http://schemas.openxmlformats.org/drawingml/2006/main">
+              <a:graphicData uri="http://schemas.openxmlformats.org/drawingml/2006/picture">
+                <pic:pic xmlns:pic="http://schemas.openxmlformats.org/drawingml/2006/picture">
+                  <pic:nvPicPr>
+                    <pic:cNvPr id="1635653494" name="Picture 1" descr="A computer screen shot of text&#10;&#10;Description automatically generated"/>
+                    <pic:cNvPicPr/>
+                  </pic:nvPicPr>
+                  <pic:blipFill rotWithShape="1">
+                    <a:blip r:embed="rId31"/>
+                    <a:srcRect t="5934"/>
+                    <a:stretch/>
+                  </pic:blipFill>
+                  <pic:spPr bwMode="auto">
+                    <a:xfrm>
+                      <a:off x="0" y="0"/>
+                      <a:ext cx="5400040" cy="650484"/>
+                    </a:xfrm>
+                    <a:prstGeom prst="rect">
+                      <a:avLst/>
+                    </a:prstGeom>
+                    <a:ln>
+                      <a:noFill/>
+                    </a:ln>
+                    <a:extLst>
+                      <a:ext uri="{53640926-AAD7-44D8-BBD7-CCE9431645EC}">
+                        <a14:shadowObscured xmlns:a14="http://schemas.microsoft.com/office/drawing/2010/main"/>
+                      </a:ext>
+                    </a:extLst>
+                  </pic:spPr>
+                </pic:pic>
+              </a:graphicData>
+            </a:graphic>
+          </wp:inline>
+        </w:drawing>
+      </w:r>
+    </w:p>
+    <w:p>
+      <w:pPr>
+        <w:shd w:val="clear" w:color="auto" w:fill="FFFFFF"/>
+        <w:spacing w:after="0" w:line="240" w:lineRule="auto"/>
+        <w:outlineLvl w:val="0"/>
+        <w:rPr>
+          <w:rFonts w:ascii="Arial" w:eastAsia="Times New Roman" w:hAnsi="Arial" w:cs="Arial"/>
+          <w:color w:val="000000"/>
+          <w:sz w:val="20"/>
+          <w:szCs w:val="20"/>
+          <w:lang w:eastAsia="en-GB"/>
+          <w14:ligatures w14:val="none"/>
+        </w:rPr>
+      </w:pPr>
+    </w:p>
+    <w:p>
+      <w:pPr>
+        <w:shd w:val="clear" w:color="auto" w:fill="FFFFFF"/>
+        <w:spacing w:after="0" w:line="240" w:lineRule="auto"/>
+        <w:jc w:val="both"/>
+        <w:outlineLvl w:val="0"/>
+        <w:rPr>
+          <w:rFonts w:ascii="Arial" w:eastAsia="Times New Roman" w:hAnsi="Arial" w:cs="Arial"/>
+          <w:color w:val="000000"/>
+          <w:sz w:val="20"/>
+          <w:szCs w:val="20"/>
+          <w:lang w:eastAsia="en-GB"/>
+          <w14:ligatures w14:val="none"/>
+        </w:rPr>
+      </w:pPr>
+      <w:r>
+        <w:rPr>
+          <w:rFonts w:ascii="Arial" w:eastAsia="Times New Roman" w:hAnsi="Arial" w:cs="Arial"/>
+          <w:color w:val="000000"/>
+          <w:sz w:val="20"/>
+          <w:szCs w:val="20"/>
+          <w:lang w:eastAsia="en-GB"/>
+          <w14:ligatures w14:val="none"/>
         </w:rPr>
         <w:lastRenderedPageBreak/>
-        <w:t xml:space="preserve">tarea </w:t>
-      </w:r>
-      <w:r>
-        <w:rPr>
-          <w:rFonts w:eastAsia="Times New Roman"/>
-        </w:rPr>
-        <w:t>5</w:t>
-      </w:r>
-    </w:p>
-    <w:p>
-      <w:pPr>
-        <w:spacing w:after="0" w:line="240" w:lineRule="auto"/>
-        <w:jc w:val="both"/>
-        <w:rPr>
-          <w:rFonts w:ascii="Arial" w:eastAsia="Times New Roman" w:hAnsi="Arial" w:cs="Arial"/>
-          <w:b/>
-          <w:bCs/>
-          <w:color w:val="000000"/>
-          <w:lang w:eastAsia="en-GB"/>
-          <w14:ligatures w14:val="none"/>
-        </w:rPr>
-      </w:pPr>
-      <w:r>
-        <w:rPr>
-          <w:rFonts w:ascii="Arial" w:eastAsia="Times New Roman" w:hAnsi="Arial" w:cs="Arial"/>
-          <w:b/>
-          <w:bCs/>
-          <w:color w:val="000000"/>
-          <w:lang w:eastAsia="en-GB"/>
-          <w14:ligatures w14:val="none"/>
-        </w:rPr>
-        <w:t>Junto a este guion encontrara los siguientes 4 programas: prog_a.elf,</w:t>
-      </w:r>
-      <w:r>
-        <w:rPr>
-          <w:rFonts w:ascii="Arial" w:eastAsia="Times New Roman" w:hAnsi="Arial" w:cs="Arial"/>
-          <w:b/>
-          <w:bCs/>
-          <w:color w:val="000000"/>
-          <w:lang w:eastAsia="en-GB"/>
-          <w14:ligatures w14:val="none"/>
-        </w:rPr>
-        <w:t xml:space="preserve"> </w:t>
-      </w:r>
-      <w:r>
-        <w:rPr>
-          <w:rFonts w:ascii="Arial" w:eastAsia="Times New Roman" w:hAnsi="Arial" w:cs="Arial"/>
-          <w:b/>
-          <w:bCs/>
-          <w:color w:val="000000"/>
-          <w:lang w:eastAsia="en-GB"/>
-          <w14:ligatures w14:val="none"/>
-        </w:rPr>
-        <w:t>prog_b.elf, prog_c.elf y prog_d.elf. La ejecucion de dichos programas esconde un</w:t>
-      </w:r>
-      <w:r>
-        <w:rPr>
-          <w:rFonts w:ascii="Arial" w:eastAsia="Times New Roman" w:hAnsi="Arial" w:cs="Arial"/>
-          <w:b/>
-          <w:bCs/>
-          <w:color w:val="000000"/>
-          <w:lang w:eastAsia="en-GB"/>
-          <w14:ligatures w14:val="none"/>
-        </w:rPr>
-        <w:t xml:space="preserve"> </w:t>
-      </w:r>
-      <w:r>
-        <w:rPr>
-          <w:rFonts w:ascii="Arial" w:eastAsia="Times New Roman" w:hAnsi="Arial" w:cs="Arial"/>
-          <w:b/>
-          <w:bCs/>
-          <w:color w:val="000000"/>
-          <w:lang w:eastAsia="en-GB"/>
-          <w14:ligatures w14:val="none"/>
-        </w:rPr>
-        <w:t>mensaje secreto</w:t>
-      </w:r>
-      <w:r>
-        <w:rPr>
-          <w:rFonts w:ascii="Arial" w:eastAsia="Times New Roman" w:hAnsi="Arial" w:cs="Arial"/>
-          <w:b/>
-          <w:bCs/>
-          <w:color w:val="000000"/>
-          <w:lang w:eastAsia="en-GB"/>
-          <w14:ligatures w14:val="none"/>
-        </w:rPr>
-        <w:t xml:space="preserve"> </w:t>
-      </w:r>
-      <w:r>
-        <w:rPr>
-          <w:rFonts w:ascii="Arial" w:eastAsia="Times New Roman" w:hAnsi="Arial" w:cs="Arial"/>
-          <w:b/>
-          <w:bCs/>
-          <w:color w:val="000000"/>
-          <w:lang w:eastAsia="en-GB"/>
-          <w14:ligatures w14:val="none"/>
-        </w:rPr>
-        <w:t>;-) Debe ejecutar estos programas para descubrir el mensaje.</w:t>
+        <w:t xml:space="preserve">Al crear el archivo </w:t>
+      </w:r>
+      <w:r>
+        <w:rPr>
+          <w:rFonts w:ascii="Arial" w:eastAsia="Times New Roman" w:hAnsi="Arial" w:cs="Arial"/>
+          <w:color w:val="000000"/>
+          <w:sz w:val="20"/>
+          <w:szCs w:val="20"/>
+          <w:lang w:eastAsia="en-GB"/>
+          <w14:ligatures w14:val="none"/>
+        </w:rPr>
+        <w:t>x86-64</w:t>
+      </w:r>
+      <w:r>
+        <w:rPr>
+          <w:rFonts w:ascii="Arial" w:eastAsia="Times New Roman" w:hAnsi="Arial" w:cs="Arial"/>
+          <w:color w:val="000000"/>
+          <w:sz w:val="20"/>
+          <w:szCs w:val="20"/>
+          <w:lang w:eastAsia="en-GB"/>
+          <w14:ligatures w14:val="none"/>
+        </w:rPr>
+        <w:t xml:space="preserve"> sin usar el argumento </w:t>
+      </w:r>
+      <w:r>
+        <w:rPr>
+          <w:rFonts w:ascii="Arial" w:eastAsia="Times New Roman" w:hAnsi="Arial" w:cs="Arial"/>
+          <w:i/>
+          <w:iCs/>
+          <w:color w:val="000000"/>
+          <w:sz w:val="20"/>
+          <w:szCs w:val="20"/>
+          <w:lang w:eastAsia="en-GB"/>
+          <w14:ligatures w14:val="none"/>
+        </w:rPr>
+        <w:t>-</w:t>
+      </w:r>
+      <w:proofErr w:type="spellStart"/>
+      <w:r>
+        <w:rPr>
+          <w:rFonts w:ascii="Arial" w:eastAsia="Times New Roman" w:hAnsi="Arial" w:cs="Arial"/>
+          <w:i/>
+          <w:iCs/>
+          <w:color w:val="000000"/>
+          <w:sz w:val="20"/>
+          <w:szCs w:val="20"/>
+          <w:lang w:eastAsia="en-GB"/>
+          <w14:ligatures w14:val="none"/>
+        </w:rPr>
+        <w:t>static</w:t>
+      </w:r>
+      <w:proofErr w:type="spellEnd"/>
+      <w:r>
+        <w:rPr>
+          <w:rFonts w:ascii="Arial" w:eastAsia="Times New Roman" w:hAnsi="Arial" w:cs="Arial"/>
+          <w:color w:val="000000"/>
+          <w:sz w:val="20"/>
+          <w:szCs w:val="20"/>
+          <w:lang w:eastAsia="en-GB"/>
+          <w14:ligatures w14:val="none"/>
+        </w:rPr>
+        <w:t xml:space="preserve">, se crea con enlace dinámico por lo que esta vez al usar el comando </w:t>
+      </w:r>
+      <w:proofErr w:type="spellStart"/>
+      <w:r>
+        <w:rPr>
+          <w:rFonts w:ascii="Arial" w:eastAsia="Times New Roman" w:hAnsi="Arial" w:cs="Arial"/>
+          <w:i/>
+          <w:iCs/>
+          <w:color w:val="000000"/>
+          <w:sz w:val="20"/>
+          <w:szCs w:val="20"/>
+          <w:lang w:eastAsia="en-GB"/>
+          <w14:ligatures w14:val="none"/>
+        </w:rPr>
+        <w:t>ldd</w:t>
+      </w:r>
+      <w:proofErr w:type="spellEnd"/>
+      <w:r>
+        <w:rPr>
+          <w:rFonts w:ascii="Arial" w:eastAsia="Times New Roman" w:hAnsi="Arial" w:cs="Arial"/>
+          <w:color w:val="000000"/>
+          <w:sz w:val="20"/>
+          <w:szCs w:val="20"/>
+          <w:lang w:eastAsia="en-GB"/>
+          <w14:ligatures w14:val="none"/>
+        </w:rPr>
+        <w:t xml:space="preserve"> se muestran las bibliotecas compartidas a las que está enlazado.</w:t>
+      </w:r>
+    </w:p>
+    <w:p>
+      <w:pPr>
+        <w:shd w:val="clear" w:color="auto" w:fill="FFFFFF"/>
+        <w:spacing w:after="0" w:line="240" w:lineRule="auto"/>
+        <w:outlineLvl w:val="0"/>
+        <w:rPr>
+          <w:rFonts w:ascii="Arial" w:eastAsia="Times New Roman" w:hAnsi="Arial" w:cs="Arial"/>
+          <w:color w:val="000000"/>
+          <w:sz w:val="20"/>
+          <w:szCs w:val="20"/>
+          <w:lang w:eastAsia="en-GB"/>
+          <w14:ligatures w14:val="none"/>
+        </w:rPr>
+      </w:pPr>
+    </w:p>
+    <w:p>
+      <w:pPr>
+        <w:shd w:val="clear" w:color="auto" w:fill="FFFFFF"/>
+        <w:spacing w:after="0" w:line="240" w:lineRule="auto"/>
+        <w:outlineLvl w:val="0"/>
+        <w:rPr>
+          <w:rFonts w:ascii="Arial" w:eastAsia="Times New Roman" w:hAnsi="Arial" w:cs="Arial"/>
+          <w:color w:val="000000"/>
+          <w:sz w:val="20"/>
+          <w:szCs w:val="20"/>
+          <w:lang w:eastAsia="en-GB"/>
+          <w14:ligatures w14:val="none"/>
+        </w:rPr>
+      </w:pPr>
+      <w:r>
+        <w:rPr>
+          <w:rFonts w:ascii="Arial" w:eastAsia="Times New Roman" w:hAnsi="Arial" w:cs="Arial"/>
+          <w:color w:val="000000"/>
+          <w:sz w:val="20"/>
+          <w:szCs w:val="20"/>
+          <w:lang w:eastAsia="en-GB"/>
+          <w14:ligatures w14:val="none"/>
+        </w:rPr>
+        <w:drawing>
+          <wp:inline distT="0" distB="0" distL="0" distR="0" wp14:anchorId="6B4E50A9" wp14:editId="36794DA5">
+            <wp:extent cx="5400040" cy="908050"/>
+            <wp:effectExtent l="0" t="0" r="0" b="6350"/>
+            <wp:docPr id="969976812" name="Picture 1" descr="A computer screen shot of a computer code&#10;&#10;Description automatically generated"/>
+            <wp:cNvGraphicFramePr>
+              <a:graphicFrameLocks xmlns:a="http://schemas.openxmlformats.org/drawingml/2006/main" noChangeAspect="1"/>
+            </wp:cNvGraphicFramePr>
+            <a:graphic xmlns:a="http://schemas.openxmlformats.org/drawingml/2006/main">
+              <a:graphicData uri="http://schemas.openxmlformats.org/drawingml/2006/picture">
+                <pic:pic xmlns:pic="http://schemas.openxmlformats.org/drawingml/2006/picture">
+                  <pic:nvPicPr>
+                    <pic:cNvPr id="969976812" name="Picture 1" descr="A computer screen shot of a computer code&#10;&#10;Description automatically generated"/>
+                    <pic:cNvPicPr/>
+                  </pic:nvPicPr>
+                  <pic:blipFill>
+                    <a:blip r:embed="rId32"/>
+                    <a:stretch>
+                      <a:fillRect/>
+                    </a:stretch>
+                  </pic:blipFill>
+                  <pic:spPr>
+                    <a:xfrm>
+                      <a:off x="0" y="0"/>
+                      <a:ext cx="5400040" cy="908050"/>
+                    </a:xfrm>
+                    <a:prstGeom prst="rect">
+                      <a:avLst/>
+                    </a:prstGeom>
+                  </pic:spPr>
+                </pic:pic>
+              </a:graphicData>
+            </a:graphic>
+          </wp:inline>
+        </w:drawing>
       </w:r>
     </w:p>
     <w:p>
@@ -4975,15 +7315,648 @@
           <w14:ligatures w14:val="none"/>
         </w:rPr>
       </w:pPr>
-      <w:r>
-        <w:rPr>
-          <w:rFonts w:ascii="Arial" w:eastAsia="Times New Roman" w:hAnsi="Arial" w:cs="Arial"/>
-          <w:color w:val="000000"/>
-          <w:sz w:val="20"/>
-          <w:szCs w:val="20"/>
-          <w:lang w:eastAsia="en-GB"/>
-          <w14:ligatures w14:val="none"/>
-        </w:rPr>
+    </w:p>
+    <w:p>
+      <w:pPr>
+        <w:spacing w:after="0" w:line="240" w:lineRule="auto"/>
+        <w:jc w:val="both"/>
+        <w:rPr>
+          <w:rFonts w:ascii="Arial" w:eastAsia="Times New Roman" w:hAnsi="Arial" w:cs="Arial"/>
+          <w:b/>
+          <w:bCs/>
+          <w:color w:val="000000"/>
+          <w:lang w:eastAsia="en-GB"/>
+          <w14:ligatures w14:val="none"/>
+        </w:rPr>
+      </w:pPr>
+      <w:r>
+        <w:rPr>
+          <w:rFonts w:ascii="Arial" w:eastAsia="Times New Roman" w:hAnsi="Arial" w:cs="Arial"/>
+          <w:b/>
+          <w:bCs/>
+          <w:color w:val="000000"/>
+          <w:lang w:eastAsia="en-GB"/>
+          <w14:ligatures w14:val="none"/>
+        </w:rPr>
+        <w:t>3</w:t>
+      </w:r>
+      <w:r>
+        <w:rPr>
+          <w:rFonts w:ascii="Arial" w:eastAsia="Times New Roman" w:hAnsi="Arial" w:cs="Arial"/>
+          <w:b/>
+          <w:bCs/>
+          <w:color w:val="000000"/>
+          <w:lang w:eastAsia="en-GB"/>
+          <w14:ligatures w14:val="none"/>
+        </w:rPr>
+        <w:t>c) Suponga que queremos entregar una versión hexadecimal de nuestro programa ARM. Estas</w:t>
+      </w:r>
+      <w:r>
+        <w:rPr>
+          <w:rFonts w:ascii="Arial" w:eastAsia="Times New Roman" w:hAnsi="Arial" w:cs="Arial"/>
+          <w:b/>
+          <w:bCs/>
+          <w:color w:val="000000"/>
+          <w:lang w:eastAsia="en-GB"/>
+          <w14:ligatures w14:val="none"/>
+        </w:rPr>
+        <w:t xml:space="preserve"> </w:t>
+      </w:r>
+      <w:r>
+        <w:rPr>
+          <w:rFonts w:ascii="Arial" w:eastAsia="Times New Roman" w:hAnsi="Arial" w:cs="Arial"/>
+          <w:b/>
+          <w:bCs/>
+          <w:color w:val="000000"/>
+          <w:lang w:eastAsia="en-GB"/>
+          <w14:ligatures w14:val="none"/>
+        </w:rPr>
+        <w:t>versiones se usan para cargar directamente el programa y los datos en las direcciones de</w:t>
+      </w:r>
+      <w:r>
+        <w:rPr>
+          <w:rFonts w:ascii="Arial" w:eastAsia="Times New Roman" w:hAnsi="Arial" w:cs="Arial"/>
+          <w:b/>
+          <w:bCs/>
+          <w:color w:val="000000"/>
+          <w:lang w:eastAsia="en-GB"/>
+          <w14:ligatures w14:val="none"/>
+        </w:rPr>
+        <w:t xml:space="preserve"> </w:t>
+      </w:r>
+      <w:r>
+        <w:rPr>
+          <w:rFonts w:ascii="Arial" w:eastAsia="Times New Roman" w:hAnsi="Arial" w:cs="Arial"/>
+          <w:b/>
+          <w:bCs/>
+          <w:color w:val="000000"/>
+          <w:lang w:eastAsia="en-GB"/>
+          <w14:ligatures w14:val="none"/>
+        </w:rPr>
+        <w:t>memoria que se indican, y NO dependen de qué compilador las ha producido. Encuentre la</w:t>
+      </w:r>
+      <w:r>
+        <w:rPr>
+          <w:rFonts w:ascii="Arial" w:eastAsia="Times New Roman" w:hAnsi="Arial" w:cs="Arial"/>
+          <w:b/>
+          <w:bCs/>
+          <w:color w:val="000000"/>
+          <w:lang w:eastAsia="en-GB"/>
+          <w14:ligatures w14:val="none"/>
+        </w:rPr>
+        <w:t xml:space="preserve"> </w:t>
+      </w:r>
+      <w:r>
+        <w:rPr>
+          <w:rFonts w:ascii="Arial" w:eastAsia="Times New Roman" w:hAnsi="Arial" w:cs="Arial"/>
+          <w:b/>
+          <w:bCs/>
+          <w:color w:val="000000"/>
+          <w:lang w:eastAsia="en-GB"/>
+          <w14:ligatures w14:val="none"/>
+        </w:rPr>
+        <w:t xml:space="preserve">forma de hacerlo con la orden </w:t>
+      </w:r>
+      <w:proofErr w:type="spellStart"/>
+      <w:r>
+        <w:rPr>
+          <w:rFonts w:ascii="Arial" w:eastAsia="Times New Roman" w:hAnsi="Arial" w:cs="Arial"/>
+          <w:b/>
+          <w:bCs/>
+          <w:color w:val="000000"/>
+          <w:lang w:eastAsia="en-GB"/>
+          <w14:ligatures w14:val="none"/>
+        </w:rPr>
+        <w:t>objcopy</w:t>
+      </w:r>
+      <w:proofErr w:type="spellEnd"/>
+      <w:r>
+        <w:rPr>
+          <w:rFonts w:ascii="Arial" w:eastAsia="Times New Roman" w:hAnsi="Arial" w:cs="Arial"/>
+          <w:b/>
+          <w:bCs/>
+          <w:color w:val="000000"/>
+          <w:lang w:eastAsia="en-GB"/>
+          <w14:ligatures w14:val="none"/>
+        </w:rPr>
+        <w:t>.</w:t>
+      </w:r>
+    </w:p>
+    <w:p>
+      <w:pPr>
+        <w:shd w:val="clear" w:color="auto" w:fill="FFFFFF"/>
+        <w:spacing w:after="0" w:line="240" w:lineRule="auto"/>
+        <w:outlineLvl w:val="0"/>
+        <w:rPr>
+          <w:rFonts w:ascii="Arial" w:eastAsia="Times New Roman" w:hAnsi="Arial" w:cs="Arial"/>
+          <w:color w:val="000000"/>
+          <w:sz w:val="20"/>
+          <w:szCs w:val="20"/>
+          <w:lang w:eastAsia="en-GB"/>
+          <w14:ligatures w14:val="none"/>
+        </w:rPr>
+      </w:pPr>
+    </w:p>
+    <w:p>
+      <w:pPr>
+        <w:spacing w:after="0" w:line="240" w:lineRule="auto"/>
+        <w:jc w:val="both"/>
+        <w:rPr>
+          <w:rFonts w:ascii="Arial" w:eastAsia="Times New Roman" w:hAnsi="Arial" w:cs="Arial"/>
+          <w:color w:val="000000"/>
+          <w:sz w:val="20"/>
+          <w:szCs w:val="20"/>
+          <w:lang w:eastAsia="en-GB"/>
+          <w14:ligatures w14:val="none"/>
+        </w:rPr>
+      </w:pPr>
+      <w:r>
+        <w:rPr>
+          <w:rFonts w:ascii="Arial" w:eastAsia="Times New Roman" w:hAnsi="Arial" w:cs="Arial"/>
+          <w:color w:val="000000"/>
+          <w:sz w:val="20"/>
+          <w:szCs w:val="20"/>
+          <w:lang w:eastAsia="en-GB"/>
+          <w14:ligatures w14:val="none"/>
+        </w:rPr>
+        <w:t xml:space="preserve">El comando </w:t>
+      </w:r>
+      <w:proofErr w:type="spellStart"/>
+      <w:r>
+        <w:rPr>
+          <w:rFonts w:ascii="Arial" w:eastAsia="Times New Roman" w:hAnsi="Arial" w:cs="Arial"/>
+          <w:i/>
+          <w:iCs/>
+          <w:color w:val="000000"/>
+          <w:sz w:val="20"/>
+          <w:szCs w:val="20"/>
+          <w:lang w:eastAsia="en-GB"/>
+          <w14:ligatures w14:val="none"/>
+        </w:rPr>
+        <w:t>objcopy</w:t>
+      </w:r>
+      <w:proofErr w:type="spellEnd"/>
+      <w:r>
+        <w:rPr>
+          <w:rFonts w:ascii="Arial" w:eastAsia="Times New Roman" w:hAnsi="Arial" w:cs="Arial"/>
+          <w:color w:val="000000"/>
+          <w:sz w:val="20"/>
+          <w:szCs w:val="20"/>
+          <w:lang w:eastAsia="en-GB"/>
+          <w14:ligatures w14:val="none"/>
+        </w:rPr>
+        <w:t xml:space="preserve"> permite, entre otras acciones, </w:t>
+      </w:r>
+      <w:r>
+        <w:rPr>
+          <w:rFonts w:ascii="Arial" w:eastAsia="Times New Roman" w:hAnsi="Arial" w:cs="Arial"/>
+          <w:color w:val="000000"/>
+          <w:sz w:val="20"/>
+          <w:szCs w:val="20"/>
+          <w:lang w:eastAsia="en-GB"/>
+          <w14:ligatures w14:val="none"/>
+        </w:rPr>
+        <w:t>la conversión a diferentes formatos</w:t>
+      </w:r>
+      <w:r>
+        <w:rPr>
+          <w:rFonts w:ascii="Arial" w:eastAsia="Times New Roman" w:hAnsi="Arial" w:cs="Arial"/>
+          <w:color w:val="000000"/>
+          <w:sz w:val="20"/>
+          <w:szCs w:val="20"/>
+          <w:lang w:eastAsia="en-GB"/>
+          <w14:ligatures w14:val="none"/>
+        </w:rPr>
+        <w:t xml:space="preserve">. En este caso se le indica por parámetros que se debe transformar un binario en un archivo </w:t>
+      </w:r>
+      <w:r>
+        <w:rPr>
+          <w:rFonts w:ascii="Arial" w:eastAsia="Times New Roman" w:hAnsi="Arial" w:cs="Arial"/>
+          <w:color w:val="000000"/>
+          <w:sz w:val="20"/>
+          <w:szCs w:val="20"/>
+          <w:lang w:eastAsia="en-GB"/>
+          <w14:ligatures w14:val="none"/>
+        </w:rPr>
+        <w:t>Intel HEX</w:t>
+      </w:r>
+      <w:r>
+        <w:rPr>
+          <w:rFonts w:ascii="Arial" w:eastAsia="Times New Roman" w:hAnsi="Arial" w:cs="Arial"/>
+          <w:color w:val="000000"/>
+          <w:sz w:val="20"/>
+          <w:szCs w:val="20"/>
+          <w:lang w:eastAsia="en-GB"/>
+          <w14:ligatures w14:val="none"/>
+        </w:rPr>
+        <w:t>.</w:t>
+      </w:r>
+    </w:p>
+    <w:p>
+      <w:pPr>
+        <w:shd w:val="clear" w:color="auto" w:fill="FFFFFF"/>
+        <w:spacing w:after="0" w:line="240" w:lineRule="auto"/>
+        <w:outlineLvl w:val="0"/>
+        <w:rPr>
+          <w:rFonts w:ascii="Arial" w:eastAsia="Times New Roman" w:hAnsi="Arial" w:cs="Arial"/>
+          <w:color w:val="000000"/>
+          <w:sz w:val="20"/>
+          <w:szCs w:val="20"/>
+          <w:lang w:eastAsia="en-GB"/>
+          <w14:ligatures w14:val="none"/>
+        </w:rPr>
+      </w:pPr>
+    </w:p>
+    <w:p>
+      <w:pPr>
+        <w:shd w:val="clear" w:color="auto" w:fill="FFFFFF"/>
+        <w:spacing w:after="0" w:line="240" w:lineRule="auto"/>
+        <w:outlineLvl w:val="0"/>
+        <w:rPr>
+          <w:rFonts w:ascii="Arial" w:eastAsia="Times New Roman" w:hAnsi="Arial" w:cs="Arial"/>
+          <w:color w:val="000000"/>
+          <w:sz w:val="20"/>
+          <w:szCs w:val="20"/>
+          <w:lang w:eastAsia="en-GB"/>
+          <w14:ligatures w14:val="none"/>
+        </w:rPr>
+      </w:pPr>
+      <w:r>
+        <w:rPr>
+          <w:rFonts w:ascii="Arial" w:eastAsia="Times New Roman" w:hAnsi="Arial" w:cs="Arial"/>
+          <w:color w:val="000000"/>
+          <w:sz w:val="20"/>
+          <w:szCs w:val="20"/>
+          <w:lang w:eastAsia="en-GB"/>
+          <w14:ligatures w14:val="none"/>
+        </w:rPr>
+        <w:drawing>
+          <wp:inline distT="0" distB="0" distL="0" distR="0" wp14:anchorId="66A47C4B" wp14:editId="4F4142C7">
+            <wp:extent cx="5400040" cy="116205"/>
+            <wp:effectExtent l="0" t="0" r="0" b="0"/>
+            <wp:docPr id="1143587606" name="Picture 1"/>
+            <wp:cNvGraphicFramePr>
+              <a:graphicFrameLocks xmlns:a="http://schemas.openxmlformats.org/drawingml/2006/main" noChangeAspect="1"/>
+            </wp:cNvGraphicFramePr>
+            <a:graphic xmlns:a="http://schemas.openxmlformats.org/drawingml/2006/main">
+              <a:graphicData uri="http://schemas.openxmlformats.org/drawingml/2006/picture">
+                <pic:pic xmlns:pic="http://schemas.openxmlformats.org/drawingml/2006/picture">
+                  <pic:nvPicPr>
+                    <pic:cNvPr id="1143587606" name=""/>
+                    <pic:cNvPicPr/>
+                  </pic:nvPicPr>
+                  <pic:blipFill rotWithShape="1">
+                    <a:blip r:embed="rId33"/>
+                    <a:srcRect t="24692" b="-1"/>
+                    <a:stretch/>
+                  </pic:blipFill>
+                  <pic:spPr bwMode="auto">
+                    <a:xfrm>
+                      <a:off x="0" y="0"/>
+                      <a:ext cx="5400040" cy="116205"/>
+                    </a:xfrm>
+                    <a:prstGeom prst="rect">
+                      <a:avLst/>
+                    </a:prstGeom>
+                    <a:ln>
+                      <a:noFill/>
+                    </a:ln>
+                    <a:extLst>
+                      <a:ext uri="{53640926-AAD7-44D8-BBD7-CCE9431645EC}">
+                        <a14:shadowObscured xmlns:a14="http://schemas.microsoft.com/office/drawing/2010/main"/>
+                      </a:ext>
+                    </a:extLst>
+                  </pic:spPr>
+                </pic:pic>
+              </a:graphicData>
+            </a:graphic>
+          </wp:inline>
+        </w:drawing>
+      </w:r>
+    </w:p>
+    <w:p>
+      <w:pPr>
+        <w:spacing w:after="0" w:line="240" w:lineRule="auto"/>
+        <w:jc w:val="both"/>
+        <w:rPr>
+          <w:rFonts w:ascii="Arial" w:eastAsia="Times New Roman" w:hAnsi="Arial" w:cs="Arial"/>
+          <w:b/>
+          <w:bCs/>
+          <w:color w:val="000000"/>
+          <w:sz w:val="20"/>
+          <w:szCs w:val="20"/>
+          <w:lang w:eastAsia="en-GB"/>
+          <w14:ligatures w14:val="none"/>
+        </w:rPr>
+      </w:pPr>
+    </w:p>
+    <w:p>
+      <w:pPr>
+        <w:pStyle w:val="Sutitulos"/>
+        <w:jc w:val="center"/>
+        <w:rPr>
+          <w:rFonts w:eastAsia="Times New Roman"/>
+        </w:rPr>
+      </w:pPr>
+    </w:p>
+    <w:p>
+      <w:pPr>
+        <w:pStyle w:val="Sutitulos"/>
+        <w:jc w:val="center"/>
+        <w:rPr>
+          <w:rFonts w:eastAsia="Times New Roman"/>
+        </w:rPr>
+      </w:pPr>
+    </w:p>
+    <w:p>
+      <w:pPr>
+        <w:pStyle w:val="Sutitulos"/>
+        <w:jc w:val="center"/>
+        <w:rPr>
+          <w:rFonts w:eastAsia="Times New Roman"/>
+        </w:rPr>
+      </w:pPr>
+    </w:p>
+    <w:p>
+      <w:pPr>
+        <w:pStyle w:val="Sutitulos"/>
+        <w:jc w:val="center"/>
+        <w:rPr>
+          <w:rFonts w:eastAsia="Times New Roman"/>
+        </w:rPr>
+      </w:pPr>
+    </w:p>
+    <w:p>
+      <w:pPr>
+        <w:pStyle w:val="Sutitulos"/>
+        <w:jc w:val="center"/>
+        <w:rPr>
+          <w:rFonts w:eastAsia="Times New Roman"/>
+        </w:rPr>
+      </w:pPr>
+    </w:p>
+    <w:p>
+      <w:pPr>
+        <w:pStyle w:val="Sutitulos"/>
+        <w:jc w:val="center"/>
+        <w:rPr>
+          <w:rFonts w:eastAsia="Times New Roman"/>
+        </w:rPr>
+      </w:pPr>
+    </w:p>
+    <w:p>
+      <w:pPr>
+        <w:pStyle w:val="Sutitulos"/>
+        <w:jc w:val="center"/>
+        <w:rPr>
+          <w:rFonts w:eastAsia="Times New Roman"/>
+        </w:rPr>
+      </w:pPr>
+    </w:p>
+    <w:p>
+      <w:pPr>
+        <w:pStyle w:val="Sutitulos"/>
+        <w:jc w:val="center"/>
+        <w:rPr>
+          <w:rFonts w:eastAsia="Times New Roman"/>
+        </w:rPr>
+      </w:pPr>
+    </w:p>
+    <w:p>
+      <w:pPr>
+        <w:pStyle w:val="Sutitulos"/>
+        <w:jc w:val="center"/>
+        <w:rPr>
+          <w:rFonts w:eastAsia="Times New Roman"/>
+        </w:rPr>
+      </w:pPr>
+    </w:p>
+    <w:p>
+      <w:pPr>
+        <w:pStyle w:val="Sutitulos"/>
+        <w:jc w:val="center"/>
+        <w:rPr>
+          <w:rFonts w:eastAsia="Times New Roman"/>
+        </w:rPr>
+      </w:pPr>
+    </w:p>
+    <w:p>
+      <w:pPr>
+        <w:pStyle w:val="Sutitulos"/>
+        <w:jc w:val="center"/>
+        <w:rPr>
+          <w:rFonts w:eastAsia="Times New Roman"/>
+        </w:rPr>
+      </w:pPr>
+      <w:r>
+        <w:rPr>
+          <w:rFonts w:eastAsia="Times New Roman"/>
+        </w:rPr>
+        <w:t>tarea 5</w:t>
+      </w:r>
+    </w:p>
+    <w:p>
+      <w:pPr>
+        <w:spacing w:after="0" w:line="240" w:lineRule="auto"/>
+        <w:jc w:val="both"/>
+        <w:rPr>
+          <w:rFonts w:ascii="Arial" w:eastAsia="Times New Roman" w:hAnsi="Arial" w:cs="Arial"/>
+          <w:b/>
+          <w:bCs/>
+          <w:color w:val="000000"/>
+          <w:lang w:eastAsia="en-GB"/>
+          <w14:ligatures w14:val="none"/>
+        </w:rPr>
+      </w:pPr>
+      <w:r>
+        <w:rPr>
+          <w:rFonts w:ascii="Arial" w:eastAsia="Times New Roman" w:hAnsi="Arial" w:cs="Arial"/>
+          <w:b/>
+          <w:bCs/>
+          <w:color w:val="000000"/>
+          <w:lang w:eastAsia="en-GB"/>
+          <w14:ligatures w14:val="none"/>
+        </w:rPr>
+        <w:t xml:space="preserve">Junto a este guion encontrara los siguientes 4 programas: </w:t>
+      </w:r>
+      <w:proofErr w:type="spellStart"/>
+      <w:r>
+        <w:rPr>
+          <w:rFonts w:ascii="Arial" w:eastAsia="Times New Roman" w:hAnsi="Arial" w:cs="Arial"/>
+          <w:b/>
+          <w:bCs/>
+          <w:color w:val="000000"/>
+          <w:lang w:eastAsia="en-GB"/>
+          <w14:ligatures w14:val="none"/>
+        </w:rPr>
+        <w:t>prog_a.elf</w:t>
+      </w:r>
+      <w:proofErr w:type="spellEnd"/>
+      <w:r>
+        <w:rPr>
+          <w:rFonts w:ascii="Arial" w:eastAsia="Times New Roman" w:hAnsi="Arial" w:cs="Arial"/>
+          <w:b/>
+          <w:bCs/>
+          <w:color w:val="000000"/>
+          <w:lang w:eastAsia="en-GB"/>
+          <w14:ligatures w14:val="none"/>
+        </w:rPr>
+        <w:t>,</w:t>
+      </w:r>
+      <w:r>
+        <w:rPr>
+          <w:rFonts w:ascii="Arial" w:eastAsia="Times New Roman" w:hAnsi="Arial" w:cs="Arial"/>
+          <w:b/>
+          <w:bCs/>
+          <w:color w:val="000000"/>
+          <w:lang w:eastAsia="en-GB"/>
+          <w14:ligatures w14:val="none"/>
+        </w:rPr>
+        <w:t xml:space="preserve"> </w:t>
+      </w:r>
+      <w:proofErr w:type="spellStart"/>
+      <w:r>
+        <w:rPr>
+          <w:rFonts w:ascii="Arial" w:eastAsia="Times New Roman" w:hAnsi="Arial" w:cs="Arial"/>
+          <w:b/>
+          <w:bCs/>
+          <w:color w:val="000000"/>
+          <w:lang w:eastAsia="en-GB"/>
+          <w14:ligatures w14:val="none"/>
+        </w:rPr>
+        <w:t>prog_b.elf</w:t>
+      </w:r>
+      <w:proofErr w:type="spellEnd"/>
+      <w:r>
+        <w:rPr>
+          <w:rFonts w:ascii="Arial" w:eastAsia="Times New Roman" w:hAnsi="Arial" w:cs="Arial"/>
+          <w:b/>
+          <w:bCs/>
+          <w:color w:val="000000"/>
+          <w:lang w:eastAsia="en-GB"/>
+          <w14:ligatures w14:val="none"/>
+        </w:rPr>
+        <w:t xml:space="preserve">, </w:t>
+      </w:r>
+      <w:proofErr w:type="spellStart"/>
+      <w:r>
+        <w:rPr>
+          <w:rFonts w:ascii="Arial" w:eastAsia="Times New Roman" w:hAnsi="Arial" w:cs="Arial"/>
+          <w:b/>
+          <w:bCs/>
+          <w:color w:val="000000"/>
+          <w:lang w:eastAsia="en-GB"/>
+          <w14:ligatures w14:val="none"/>
+        </w:rPr>
+        <w:t>prog_c.elf</w:t>
+      </w:r>
+      <w:proofErr w:type="spellEnd"/>
+      <w:r>
+        <w:rPr>
+          <w:rFonts w:ascii="Arial" w:eastAsia="Times New Roman" w:hAnsi="Arial" w:cs="Arial"/>
+          <w:b/>
+          <w:bCs/>
+          <w:color w:val="000000"/>
+          <w:lang w:eastAsia="en-GB"/>
+          <w14:ligatures w14:val="none"/>
+        </w:rPr>
+        <w:t xml:space="preserve"> y </w:t>
+      </w:r>
+      <w:proofErr w:type="spellStart"/>
+      <w:r>
+        <w:rPr>
+          <w:rFonts w:ascii="Arial" w:eastAsia="Times New Roman" w:hAnsi="Arial" w:cs="Arial"/>
+          <w:b/>
+          <w:bCs/>
+          <w:color w:val="000000"/>
+          <w:lang w:eastAsia="en-GB"/>
+          <w14:ligatures w14:val="none"/>
+        </w:rPr>
+        <w:t>prog_d.elf</w:t>
+      </w:r>
+      <w:proofErr w:type="spellEnd"/>
+      <w:r>
+        <w:rPr>
+          <w:rFonts w:ascii="Arial" w:eastAsia="Times New Roman" w:hAnsi="Arial" w:cs="Arial"/>
+          <w:b/>
+          <w:bCs/>
+          <w:color w:val="000000"/>
+          <w:lang w:eastAsia="en-GB"/>
+          <w14:ligatures w14:val="none"/>
+        </w:rPr>
+        <w:t xml:space="preserve">. La </w:t>
+      </w:r>
+      <w:proofErr w:type="spellStart"/>
+      <w:r>
+        <w:rPr>
+          <w:rFonts w:ascii="Arial" w:eastAsia="Times New Roman" w:hAnsi="Arial" w:cs="Arial"/>
+          <w:b/>
+          <w:bCs/>
+          <w:color w:val="000000"/>
+          <w:lang w:eastAsia="en-GB"/>
+          <w14:ligatures w14:val="none"/>
+        </w:rPr>
+        <w:t>ejecucion</w:t>
+      </w:r>
+      <w:proofErr w:type="spellEnd"/>
+      <w:r>
+        <w:rPr>
+          <w:rFonts w:ascii="Arial" w:eastAsia="Times New Roman" w:hAnsi="Arial" w:cs="Arial"/>
+          <w:b/>
+          <w:bCs/>
+          <w:color w:val="000000"/>
+          <w:lang w:eastAsia="en-GB"/>
+          <w14:ligatures w14:val="none"/>
+        </w:rPr>
+        <w:t xml:space="preserve"> de dichos programas esconde un mensaje secreto</w:t>
+      </w:r>
+      <w:r>
+        <w:rPr>
+          <w:rFonts w:ascii="Arial" w:eastAsia="Times New Roman" w:hAnsi="Arial" w:cs="Arial"/>
+          <w:b/>
+          <w:bCs/>
+          <w:color w:val="000000"/>
+          <w:lang w:eastAsia="en-GB"/>
+          <w14:ligatures w14:val="none"/>
+        </w:rPr>
+        <w:t xml:space="preserve"> </w:t>
+      </w:r>
+      <w:r>
+        <w:rPr>
+          <w:rFonts w:ascii="Arial" w:eastAsia="Times New Roman" w:hAnsi="Arial" w:cs="Arial"/>
+          <w:b/>
+          <w:bCs/>
+          <w:color w:val="000000"/>
+          <w:lang w:eastAsia="en-GB"/>
+          <w14:ligatures w14:val="none"/>
+        </w:rPr>
+        <w:t>;-) Debe ejecutar estos programas para descubrir el mensaje.</w:t>
+      </w:r>
+    </w:p>
+    <w:p>
+      <w:pPr>
+        <w:shd w:val="clear" w:color="auto" w:fill="FFFFFF"/>
+        <w:spacing w:before="400" w:after="0" w:line="240" w:lineRule="auto"/>
+        <w:outlineLvl w:val="0"/>
+        <w:rPr>
+          <w:rFonts w:ascii="Arial" w:eastAsia="Times New Roman" w:hAnsi="Arial" w:cs="Arial"/>
+          <w:color w:val="000000"/>
+          <w:sz w:val="20"/>
+          <w:szCs w:val="20"/>
+          <w:lang w:eastAsia="en-GB"/>
+          <w14:ligatures w14:val="none"/>
+        </w:rPr>
+      </w:pPr>
+      <w:r>
+        <w:rPr>
+          <w:rFonts w:ascii="Arial" w:eastAsia="Times New Roman" w:hAnsi="Arial" w:cs="Arial"/>
+          <w:color w:val="000000"/>
+          <w:sz w:val="20"/>
+          <w:szCs w:val="20"/>
+          <w:lang w:eastAsia="en-GB"/>
+          <w14:ligatures w14:val="none"/>
+        </w:rPr>
+        <w:lastRenderedPageBreak/>
         <w:t xml:space="preserve">En primer lugar se usará el comando </w:t>
       </w:r>
       <w:r>
@@ -5070,7 +8043,7 @@
                     <pic:cNvPicPr/>
                   </pic:nvPicPr>
                   <pic:blipFill rotWithShape="1">
-                    <a:blip r:embed="rId29"/>
+                    <a:blip r:embed="rId34"/>
                     <a:srcRect l="504" t="5072" b="-1"/>
                     <a:stretch/>
                   </pic:blipFill>
@@ -5121,7 +8094,31 @@
           <w:lang w:eastAsia="en-GB"/>
           <w14:ligatures w14:val="none"/>
         </w:rPr>
-        <w:t>Las caracterterísticas más relevantes del ISA para el que fueron compilados se muestran a continuación.</w:t>
+        <w:t xml:space="preserve">Las </w:t>
+      </w:r>
+      <w:proofErr w:type="spellStart"/>
+      <w:r>
+        <w:rPr>
+          <w:rFonts w:ascii="Arial" w:eastAsia="Times New Roman" w:hAnsi="Arial" w:cs="Arial"/>
+          <w:color w:val="000000"/>
+          <w:sz w:val="20"/>
+          <w:szCs w:val="20"/>
+          <w:lang w:eastAsia="en-GB"/>
+          <w14:ligatures w14:val="none"/>
+        </w:rPr>
+        <w:t>caracterterísticas</w:t>
+      </w:r>
+      <w:proofErr w:type="spellEnd"/>
+      <w:r>
+        <w:rPr>
+          <w:rFonts w:ascii="Arial" w:eastAsia="Times New Roman" w:hAnsi="Arial" w:cs="Arial"/>
+          <w:color w:val="000000"/>
+          <w:sz w:val="20"/>
+          <w:szCs w:val="20"/>
+          <w:lang w:eastAsia="en-GB"/>
+          <w14:ligatures w14:val="none"/>
+        </w:rPr>
+        <w:t xml:space="preserve"> más relevantes del ISA para el que fueron compilados se muestran a continuación.</w:t>
       </w:r>
     </w:p>
     <w:p>
@@ -5148,6 +8145,7 @@
           <w:lang w:val="en-GB"/>
         </w:rPr>
       </w:pPr>
+      <w:proofErr w:type="spellStart"/>
       <w:r>
         <w:rPr>
           <w:rFonts w:ascii="Arial" w:hAnsi="Arial" w:cs="Arial"/>
@@ -5159,6 +8157,7 @@
         </w:rPr>
         <w:t>prog_a.elf</w:t>
       </w:r>
+      <w:proofErr w:type="spellEnd"/>
       <w:r>
         <w:rPr>
           <w:rFonts w:ascii="Arial" w:hAnsi="Arial" w:cs="Arial"/>
@@ -5166,8 +8165,9 @@
           <w:szCs w:val="20"/>
           <w:lang w:val="en-GB"/>
         </w:rPr>
-        <w:t>: 64-bit, arquitectura RISC-V</w:t>
-      </w:r>
+        <w:t xml:space="preserve">: 64-bit, </w:t>
+      </w:r>
+      <w:proofErr w:type="spellStart"/>
       <w:r>
         <w:rPr>
           <w:rFonts w:ascii="Arial" w:hAnsi="Arial" w:cs="Arial"/>
@@ -5175,29 +8175,70 @@
           <w:szCs w:val="20"/>
           <w:lang w:val="en-GB"/>
         </w:rPr>
-        <w:t>, enlace dinámico.</w:t>
-      </w:r>
-    </w:p>
-    <w:p>
-      <w:pPr>
+        <w:t>arquitectura</w:t>
+      </w:r>
+      <w:proofErr w:type="spellEnd"/>
+      <w:r>
         <w:rPr>
           <w:rFonts w:ascii="Arial" w:hAnsi="Arial" w:cs="Arial"/>
           <w:sz w:val="20"/>
           <w:szCs w:val="20"/>
           <w:lang w:val="en-GB"/>
         </w:rPr>
-      </w:pPr>
-      <w:r>
-        <w:rPr>
-          <w:rFonts w:ascii="Arial" w:hAnsi="Arial" w:cs="Arial"/>
-          <w:b/>
-          <w:bCs/>
+        <w:t xml:space="preserve"> RISC-V</w:t>
+      </w:r>
+      <w:r>
+        <w:rPr>
+          <w:rFonts w:ascii="Arial" w:hAnsi="Arial" w:cs="Arial"/>
           <w:sz w:val="20"/>
           <w:szCs w:val="20"/>
           <w:lang w:val="en-GB"/>
         </w:rPr>
+        <w:t xml:space="preserve">, enlace </w:t>
+      </w:r>
+      <w:proofErr w:type="spellStart"/>
+      <w:r>
+        <w:rPr>
+          <w:rFonts w:ascii="Arial" w:hAnsi="Arial" w:cs="Arial"/>
+          <w:sz w:val="20"/>
+          <w:szCs w:val="20"/>
+          <w:lang w:val="en-GB"/>
+        </w:rPr>
+        <w:t>dinámico</w:t>
+      </w:r>
+      <w:proofErr w:type="spellEnd"/>
+      <w:r>
+        <w:rPr>
+          <w:rFonts w:ascii="Arial" w:hAnsi="Arial" w:cs="Arial"/>
+          <w:sz w:val="20"/>
+          <w:szCs w:val="20"/>
+          <w:lang w:val="en-GB"/>
+        </w:rPr>
+        <w:t>.</w:t>
+      </w:r>
+    </w:p>
+    <w:p>
+      <w:pPr>
+        <w:rPr>
+          <w:rFonts w:ascii="Arial" w:hAnsi="Arial" w:cs="Arial"/>
+          <w:sz w:val="20"/>
+          <w:szCs w:val="20"/>
+          <w:lang w:val="en-GB"/>
+        </w:rPr>
+      </w:pPr>
+      <w:proofErr w:type="spellStart"/>
+      <w:r>
+        <w:rPr>
+          <w:rFonts w:ascii="Arial" w:hAnsi="Arial" w:cs="Arial"/>
+          <w:b/>
+          <w:bCs/>
+          <w:sz w:val="20"/>
+          <w:szCs w:val="20"/>
+          <w:lang w:val="en-GB"/>
+        </w:rPr>
         <w:t>prog_b.elf</w:t>
       </w:r>
+      <w:proofErr w:type="spellEnd"/>
       <w:r>
         <w:rPr>
           <w:rFonts w:ascii="Arial" w:hAnsi="Arial" w:cs="Arial"/>
@@ -5205,8 +8246,9 @@
           <w:szCs w:val="20"/>
           <w:lang w:val="en-GB"/>
         </w:rPr>
-        <w:t>: 32-bit, arquitectura ARM</w:t>
-      </w:r>
+        <w:t xml:space="preserve">: 32-bit, </w:t>
+      </w:r>
+      <w:proofErr w:type="spellStart"/>
       <w:r>
         <w:rPr>
           <w:rFonts w:ascii="Arial" w:hAnsi="Arial" w:cs="Arial"/>
@@ -5214,29 +8256,70 @@
           <w:szCs w:val="20"/>
           <w:lang w:val="en-GB"/>
         </w:rPr>
-        <w:t>, enlace dinámico.</w:t>
-      </w:r>
-    </w:p>
-    <w:p>
-      <w:pPr>
+        <w:t>arquitectura</w:t>
+      </w:r>
+      <w:proofErr w:type="spellEnd"/>
+      <w:r>
         <w:rPr>
           <w:rFonts w:ascii="Arial" w:hAnsi="Arial" w:cs="Arial"/>
           <w:sz w:val="20"/>
           <w:szCs w:val="20"/>
           <w:lang w:val="en-GB"/>
         </w:rPr>
-      </w:pPr>
-      <w:r>
-        <w:rPr>
-          <w:rFonts w:ascii="Arial" w:hAnsi="Arial" w:cs="Arial"/>
-          <w:b/>
-          <w:bCs/>
+        <w:t xml:space="preserve"> ARM</w:t>
+      </w:r>
+      <w:r>
+        <w:rPr>
+          <w:rFonts w:ascii="Arial" w:hAnsi="Arial" w:cs="Arial"/>
           <w:sz w:val="20"/>
           <w:szCs w:val="20"/>
           <w:lang w:val="en-GB"/>
         </w:rPr>
+        <w:t xml:space="preserve">, enlace </w:t>
+      </w:r>
+      <w:proofErr w:type="spellStart"/>
+      <w:r>
+        <w:rPr>
+          <w:rFonts w:ascii="Arial" w:hAnsi="Arial" w:cs="Arial"/>
+          <w:sz w:val="20"/>
+          <w:szCs w:val="20"/>
+          <w:lang w:val="en-GB"/>
+        </w:rPr>
+        <w:t>dinámico</w:t>
+      </w:r>
+      <w:proofErr w:type="spellEnd"/>
+      <w:r>
+        <w:rPr>
+          <w:rFonts w:ascii="Arial" w:hAnsi="Arial" w:cs="Arial"/>
+          <w:sz w:val="20"/>
+          <w:szCs w:val="20"/>
+          <w:lang w:val="en-GB"/>
+        </w:rPr>
+        <w:t>.</w:t>
+      </w:r>
+    </w:p>
+    <w:p>
+      <w:pPr>
+        <w:rPr>
+          <w:rFonts w:ascii="Arial" w:hAnsi="Arial" w:cs="Arial"/>
+          <w:sz w:val="20"/>
+          <w:szCs w:val="20"/>
+          <w:lang w:val="en-GB"/>
+        </w:rPr>
+      </w:pPr>
+      <w:proofErr w:type="spellStart"/>
+      <w:r>
+        <w:rPr>
+          <w:rFonts w:ascii="Arial" w:hAnsi="Arial" w:cs="Arial"/>
+          <w:b/>
+          <w:bCs/>
+          <w:sz w:val="20"/>
+          <w:szCs w:val="20"/>
+          <w:lang w:val="en-GB"/>
+        </w:rPr>
         <w:t>prog_c.elf</w:t>
       </w:r>
+      <w:proofErr w:type="spellEnd"/>
       <w:r>
         <w:rPr>
           <w:rFonts w:ascii="Arial" w:hAnsi="Arial" w:cs="Arial"/>
@@ -5244,8 +8327,9 @@
           <w:szCs w:val="20"/>
           <w:lang w:val="en-GB"/>
         </w:rPr>
-        <w:t>: 32-bit, arquitectura ARM,</w:t>
-      </w:r>
+        <w:t xml:space="preserve">: 32-bit, </w:t>
+      </w:r>
+      <w:proofErr w:type="spellStart"/>
       <w:r>
         <w:rPr>
           <w:rFonts w:ascii="Arial" w:hAnsi="Arial" w:cs="Arial"/>
@@ -5253,6 +8337,25 @@
           <w:szCs w:val="20"/>
           <w:lang w:val="en-GB"/>
         </w:rPr>
+        <w:t>arquitectura</w:t>
+      </w:r>
+      <w:proofErr w:type="spellEnd"/>
+      <w:r>
+        <w:rPr>
+          <w:rFonts w:ascii="Arial" w:hAnsi="Arial" w:cs="Arial"/>
+          <w:sz w:val="20"/>
+          <w:szCs w:val="20"/>
+          <w:lang w:val="en-GB"/>
+        </w:rPr>
+        <w:t xml:space="preserve"> ARM,</w:t>
+      </w:r>
+      <w:r>
+        <w:rPr>
+          <w:rFonts w:ascii="Arial" w:hAnsi="Arial" w:cs="Arial"/>
+          <w:sz w:val="20"/>
+          <w:szCs w:val="20"/>
+          <w:lang w:val="en-GB"/>
+        </w:rPr>
         <w:t xml:space="preserve"> enlac</w:t>
       </w:r>
       <w:r>
@@ -5271,8 +8374,9 @@
           <w:szCs w:val="20"/>
           <w:lang w:val="en-GB"/>
         </w:rPr>
-        <w:t xml:space="preserve"> estático.</w:t>
-      </w:r>
+        <w:t xml:space="preserve"> </w:t>
+      </w:r>
+      <w:proofErr w:type="spellStart"/>
       <w:r>
         <w:rPr>
           <w:rFonts w:ascii="Arial" w:hAnsi="Arial" w:cs="Arial"/>
@@ -5280,6 +8384,25 @@
           <w:szCs w:val="20"/>
           <w:lang w:val="en-GB"/>
         </w:rPr>
+        <w:t>estático</w:t>
+      </w:r>
+      <w:proofErr w:type="spellEnd"/>
+      <w:r>
+        <w:rPr>
+          <w:rFonts w:ascii="Arial" w:hAnsi="Arial" w:cs="Arial"/>
+          <w:sz w:val="20"/>
+          <w:szCs w:val="20"/>
+          <w:lang w:val="en-GB"/>
+        </w:rPr>
+        <w:t>.</w:t>
+      </w:r>
+      <w:r>
+        <w:rPr>
+          <w:rFonts w:ascii="Arial" w:hAnsi="Arial" w:cs="Arial"/>
+          <w:sz w:val="20"/>
+          <w:szCs w:val="20"/>
+          <w:lang w:val="en-GB"/>
+        </w:rPr>
         <w:t xml:space="preserve"> </w:t>
       </w:r>
     </w:p>
@@ -5292,6 +8415,7 @@
           <w:lang w:val="en-GB"/>
         </w:rPr>
       </w:pPr>
+      <w:proofErr w:type="spellStart"/>
       <w:r>
         <w:rPr>
           <w:rFonts w:ascii="Arial" w:hAnsi="Arial" w:cs="Arial"/>
@@ -5303,6 +8427,7 @@
         </w:rPr>
         <w:t>prog_d.elf</w:t>
       </w:r>
+      <w:proofErr w:type="spellEnd"/>
       <w:r>
         <w:rPr>
           <w:rFonts w:ascii="Arial" w:hAnsi="Arial" w:cs="Arial"/>
@@ -5310,8 +8435,9 @@
           <w:szCs w:val="20"/>
           <w:lang w:val="en-GB"/>
         </w:rPr>
-        <w:t xml:space="preserve">: 64-bit, arquitectura RISC-V, </w:t>
-      </w:r>
+        <w:t xml:space="preserve">: 64-bit, </w:t>
+      </w:r>
+      <w:proofErr w:type="spellStart"/>
       <w:r>
         <w:rPr>
           <w:rFonts w:ascii="Arial" w:hAnsi="Arial" w:cs="Arial"/>
@@ -5319,8 +8445,9 @@
           <w:szCs w:val="20"/>
           <w:lang w:val="en-GB"/>
         </w:rPr>
-        <w:t>enlace estático</w:t>
-      </w:r>
+        <w:t>arquitectura</w:t>
+      </w:r>
+      <w:proofErr w:type="spellEnd"/>
       <w:r>
         <w:rPr>
           <w:rFonts w:ascii="Arial" w:hAnsi="Arial" w:cs="Arial"/>
@@ -5328,6 +8455,35 @@
           <w:szCs w:val="20"/>
           <w:lang w:val="en-GB"/>
         </w:rPr>
+        <w:t xml:space="preserve"> RISC-V, </w:t>
+      </w:r>
+      <w:r>
+        <w:rPr>
+          <w:rFonts w:ascii="Arial" w:hAnsi="Arial" w:cs="Arial"/>
+          <w:sz w:val="20"/>
+          <w:szCs w:val="20"/>
+          <w:lang w:val="en-GB"/>
+        </w:rPr>
+        <w:t xml:space="preserve">enlace </w:t>
+      </w:r>
+      <w:proofErr w:type="spellStart"/>
+      <w:r>
+        <w:rPr>
+          <w:rFonts w:ascii="Arial" w:hAnsi="Arial" w:cs="Arial"/>
+          <w:sz w:val="20"/>
+          <w:szCs w:val="20"/>
+          <w:lang w:val="en-GB"/>
+        </w:rPr>
+        <w:t>estático</w:t>
+      </w:r>
+      <w:proofErr w:type="spellEnd"/>
+      <w:r>
+        <w:rPr>
+          <w:rFonts w:ascii="Arial" w:hAnsi="Arial" w:cs="Arial"/>
+          <w:sz w:val="20"/>
+          <w:szCs w:val="20"/>
+          <w:lang w:val="en-GB"/>
+        </w:rPr>
         <w:t>.</w:t>
       </w:r>
     </w:p>
@@ -5382,8 +8538,9 @@
           <w:lang w:eastAsia="en-GB"/>
           <w14:ligatures w14:val="none"/>
         </w:rPr>
-        <w:t xml:space="preserve"> mensajes de los programas con enlace estático se pueden mostrar simplemente ejecutándlos con su arquitectura</w:t>
-      </w:r>
+        <w:t xml:space="preserve"> mensajes de los programas con enlace estático se pueden mostrar simplemente </w:t>
+      </w:r>
+      <w:proofErr w:type="spellStart"/>
       <w:r>
         <w:rPr>
           <w:rFonts w:ascii="Arial" w:eastAsia="Times New Roman" w:hAnsi="Arial" w:cs="Arial"/>
@@ -5393,8 +8550,44 @@
           <w:lang w:eastAsia="en-GB"/>
           <w14:ligatures w14:val="none"/>
         </w:rPr>
-        <w:t xml:space="preserve"> usando qemu</w:t>
-      </w:r>
+        <w:t>ejecutándlos</w:t>
+      </w:r>
+      <w:proofErr w:type="spellEnd"/>
+      <w:r>
+        <w:rPr>
+          <w:rFonts w:ascii="Arial" w:eastAsia="Times New Roman" w:hAnsi="Arial" w:cs="Arial"/>
+          <w:kern w:val="2"/>
+          <w:sz w:val="20"/>
+          <w:szCs w:val="20"/>
+          <w:lang w:eastAsia="en-GB"/>
+          <w14:ligatures w14:val="none"/>
+        </w:rPr>
+        <w:t xml:space="preserve"> con su arquitectura</w:t>
+      </w:r>
+      <w:r>
+        <w:rPr>
+          <w:rFonts w:ascii="Arial" w:eastAsia="Times New Roman" w:hAnsi="Arial" w:cs="Arial"/>
+          <w:kern w:val="2"/>
+          <w:sz w:val="20"/>
+          <w:szCs w:val="20"/>
+          <w:lang w:eastAsia="en-GB"/>
+          <w14:ligatures w14:val="none"/>
+        </w:rPr>
+        <w:t xml:space="preserve"> usando </w:t>
+      </w:r>
+      <w:proofErr w:type="spellStart"/>
+      <w:r>
+        <w:rPr>
+          <w:rFonts w:ascii="Arial" w:eastAsia="Times New Roman" w:hAnsi="Arial" w:cs="Arial"/>
+          <w:kern w:val="2"/>
+          <w:sz w:val="20"/>
+          <w:szCs w:val="20"/>
+          <w:lang w:eastAsia="en-GB"/>
+          <w14:ligatures w14:val="none"/>
+        </w:rPr>
+        <w:t>qemu</w:t>
+      </w:r>
+      <w:proofErr w:type="spellEnd"/>
       <w:r>
         <w:rPr>
           <w:rFonts w:ascii="Arial" w:eastAsia="Times New Roman" w:hAnsi="Arial" w:cs="Arial"/>
@@ -5458,7 +8651,7 @@
                     <pic:cNvPicPr/>
                   </pic:nvPicPr>
                   <pic:blipFill rotWithShape="1">
-                    <a:blip r:embed="rId30"/>
+                    <a:blip r:embed="rId35"/>
                     <a:srcRect t="4699" b="1"/>
                     <a:stretch/>
                   </pic:blipFill>
@@ -5578,7 +8771,7 @@
                     <pic:cNvPicPr/>
                   </pic:nvPicPr>
                   <pic:blipFill rotWithShape="1">
-                    <a:blip r:embed="rId31"/>
+                    <a:blip r:embed="rId36"/>
                     <a:srcRect t="13825" b="1"/>
                     <a:stretch/>
                   </pic:blipFill>
@@ -5636,15 +8829,7 @@
           <w:sz w:val="20"/>
           <w:szCs w:val="20"/>
         </w:rPr>
-        <w:t xml:space="preserve">Por lo que </w:t>
-      </w:r>
-      <w:r>
-        <w:rPr>
-          <w:rFonts w:ascii="Arial" w:hAnsi="Arial" w:cs="Arial"/>
-          <w:sz w:val="20"/>
-          <w:szCs w:val="20"/>
-        </w:rPr>
-        <w:t>para que el programa pueda acceder a la biblioteca solicitada primero habrá que instalarla.</w:t>
+        <w:t>Por lo que para que el programa pueda acceder a la biblioteca solicitada primero habrá que instalarla.</w:t>
       </w:r>
     </w:p>
     <w:p>
@@ -5687,7 +8872,7 @@
                     <pic:cNvPicPr/>
                   </pic:nvPicPr>
                   <pic:blipFill>
-                    <a:blip r:embed="rId32"/>
+                    <a:blip r:embed="rId37"/>
                     <a:stretch>
                       <a:fillRect/>
                     </a:stretch>
@@ -5732,79 +8917,7 @@
           <w:sz w:val="20"/>
           <w:szCs w:val="20"/>
         </w:rPr>
-        <w:t xml:space="preserve">Luego </w:t>
-      </w:r>
-      <w:r>
-        <w:rPr>
-          <w:rFonts w:ascii="Arial" w:hAnsi="Arial" w:cs="Arial"/>
-          <w:sz w:val="20"/>
-          <w:szCs w:val="20"/>
-        </w:rPr>
-        <w:t>se comprueba</w:t>
-      </w:r>
-      <w:r>
-        <w:rPr>
-          <w:rFonts w:ascii="Arial" w:hAnsi="Arial" w:cs="Arial"/>
-          <w:sz w:val="20"/>
-          <w:szCs w:val="20"/>
-        </w:rPr>
-        <w:t xml:space="preserve"> que </w:t>
-      </w:r>
-      <w:r>
-        <w:rPr>
-          <w:rFonts w:ascii="Arial" w:hAnsi="Arial" w:cs="Arial"/>
-          <w:sz w:val="20"/>
-          <w:szCs w:val="20"/>
-        </w:rPr>
-        <w:t>efectivamente</w:t>
-      </w:r>
-      <w:r>
-        <w:rPr>
-          <w:rFonts w:ascii="Arial" w:hAnsi="Arial" w:cs="Arial"/>
-          <w:sz w:val="20"/>
-          <w:szCs w:val="20"/>
-        </w:rPr>
-        <w:t xml:space="preserve"> </w:t>
-      </w:r>
-      <w:r>
-        <w:rPr>
-          <w:rFonts w:ascii="Arial" w:hAnsi="Arial" w:cs="Arial"/>
-          <w:sz w:val="20"/>
-          <w:szCs w:val="20"/>
-        </w:rPr>
-        <w:t>se dispone</w:t>
-      </w:r>
-      <w:r>
-        <w:rPr>
-          <w:rFonts w:ascii="Arial" w:hAnsi="Arial" w:cs="Arial"/>
-          <w:sz w:val="20"/>
-          <w:szCs w:val="20"/>
-        </w:rPr>
-        <w:t xml:space="preserve"> </w:t>
-      </w:r>
-      <w:r>
-        <w:rPr>
-          <w:rFonts w:ascii="Arial" w:hAnsi="Arial" w:cs="Arial"/>
-          <w:sz w:val="20"/>
-          <w:szCs w:val="20"/>
-        </w:rPr>
-        <w:t>d</w:t>
-      </w:r>
-      <w:r>
-        <w:rPr>
-          <w:rFonts w:ascii="Arial" w:hAnsi="Arial" w:cs="Arial"/>
-          <w:sz w:val="20"/>
-          <w:szCs w:val="20"/>
-        </w:rPr>
-        <w:t>el enlazador</w:t>
-      </w:r>
-      <w:r>
-        <w:rPr>
-          <w:rFonts w:ascii="Arial" w:hAnsi="Arial" w:cs="Arial"/>
-          <w:sz w:val="20"/>
-          <w:szCs w:val="20"/>
-        </w:rPr>
-        <w:t>.</w:t>
+        <w:t>Luego se comprueba que efectivamente se dispone del enlazador.</w:t>
       </w:r>
     </w:p>
     <w:p>
@@ -5834,7 +8947,7 @@
                     <pic:cNvPicPr/>
                   </pic:nvPicPr>
                   <pic:blipFill rotWithShape="1">
-                    <a:blip r:embed="rId33"/>
+                    <a:blip r:embed="rId38"/>
                     <a:srcRect t="3574"/>
                     <a:stretch/>
                   </pic:blipFill>
@@ -5883,7 +8996,6 @@
           <w:sz w:val="20"/>
           <w:szCs w:val="20"/>
         </w:rPr>
-        <w:lastRenderedPageBreak/>
         <w:t>Y finalmente</w:t>
       </w:r>
       <w:r>
@@ -5935,7 +9047,7 @@
                     <pic:cNvPicPr/>
                   </pic:nvPicPr>
                   <pic:blipFill rotWithShape="1">
-                    <a:blip r:embed="rId34"/>
+                    <a:blip r:embed="rId39"/>
                     <a:srcRect t="16086" b="-1"/>
                     <a:stretch/>
                   </pic:blipFill>
@@ -6034,6 +9146,7 @@
           <w:rFonts w:ascii="Arial" w:hAnsi="Arial" w:cs="Arial"/>
           <w:noProof/>
         </w:rPr>
+        <w:lastRenderedPageBreak/>
         <w:drawing>
           <wp:inline distT="0" distB="0" distL="0" distR="0" wp14:anchorId="086D831D" wp14:editId="5259EB8E">
             <wp:extent cx="5400040" cy="125277"/>
@@ -6050,7 +9163,7 @@
                     <pic:cNvPicPr/>
                   </pic:nvPicPr>
                   <pic:blipFill rotWithShape="1">
-                    <a:blip r:embed="rId35"/>
+                    <a:blip r:embed="rId40"/>
                     <a:srcRect t="30287"/>
                     <a:stretch/>
                   </pic:blipFill>
@@ -6146,7 +9259,7 @@
                     <pic:cNvPicPr/>
                   </pic:nvPicPr>
                   <pic:blipFill rotWithShape="1">
-                    <a:blip r:embed="rId36"/>
+                    <a:blip r:embed="rId41"/>
                     <a:srcRect t="20756"/>
                     <a:stretch/>
                   </pic:blipFill>
@@ -6200,13 +9313,7 @@
         <w:rPr>
           <w:rFonts w:eastAsia="Times New Roman"/>
         </w:rPr>
-        <w:t xml:space="preserve">tarea </w:t>
-      </w:r>
-      <w:r>
-        <w:rPr>
-          <w:rFonts w:eastAsia="Times New Roman"/>
-        </w:rPr>
-        <w:t>6</w:t>
+        <w:t>tarea 6</w:t>
       </w:r>
     </w:p>
     <w:p>
@@ -6299,6 +9406,7 @@
         </w:rPr>
         <w:t xml:space="preserve">l es el ISA para el que ha sido definido </w:t>
       </w:r>
+      <w:proofErr w:type="spellStart"/>
       <w:r>
         <w:rPr>
           <w:rFonts w:ascii="Arial" w:eastAsia="Times New Roman" w:hAnsi="Arial" w:cs="Arial"/>
@@ -6310,6 +9418,7 @@
         </w:rPr>
         <w:t>prog_e.elf</w:t>
       </w:r>
+      <w:proofErr w:type="spellEnd"/>
       <w:r>
         <w:rPr>
           <w:rFonts w:ascii="Arial" w:eastAsia="Times New Roman" w:hAnsi="Arial" w:cs="Arial"/>
@@ -6357,73 +9466,7 @@
           <w:lang w:eastAsia="en-GB"/>
           <w14:ligatures w14:val="none"/>
         </w:rPr>
-        <w:t>Procediendo de forma similar a la tarea anterior obtenemos que la</w:t>
-      </w:r>
-      <w:r>
-        <w:rPr>
-          <w:rFonts w:ascii="Arial" w:eastAsia="Times New Roman" w:hAnsi="Arial" w:cs="Arial"/>
-          <w:color w:val="000000"/>
-          <w:sz w:val="20"/>
-          <w:szCs w:val="20"/>
-          <w:lang w:eastAsia="en-GB"/>
-          <w14:ligatures w14:val="none"/>
-        </w:rPr>
-        <w:t xml:space="preserve"> arquitectura para la que</w:t>
-      </w:r>
-      <w:r>
-        <w:rPr>
-          <w:rFonts w:ascii="Arial" w:eastAsia="Times New Roman" w:hAnsi="Arial" w:cs="Arial"/>
-          <w:color w:val="000000"/>
-          <w:sz w:val="20"/>
-          <w:szCs w:val="20"/>
-          <w:lang w:eastAsia="en-GB"/>
-          <w14:ligatures w14:val="none"/>
-        </w:rPr>
-        <w:t xml:space="preserve"> este programa</w:t>
-      </w:r>
-      <w:r>
-        <w:rPr>
-          <w:rFonts w:ascii="Arial" w:eastAsia="Times New Roman" w:hAnsi="Arial" w:cs="Arial"/>
-          <w:color w:val="000000"/>
-          <w:sz w:val="20"/>
-          <w:szCs w:val="20"/>
-          <w:lang w:eastAsia="en-GB"/>
-          <w14:ligatures w14:val="none"/>
-        </w:rPr>
-        <w:t xml:space="preserve"> </w:t>
-      </w:r>
-      <w:r>
-        <w:rPr>
-          <w:rFonts w:ascii="Arial" w:eastAsia="Times New Roman" w:hAnsi="Arial" w:cs="Arial"/>
-          <w:color w:val="000000"/>
-          <w:sz w:val="20"/>
-          <w:szCs w:val="20"/>
-          <w:lang w:eastAsia="en-GB"/>
-          <w14:ligatures w14:val="none"/>
-        </w:rPr>
-        <w:t>fue</w:t>
-      </w:r>
-      <w:r>
-        <w:rPr>
-          <w:rFonts w:ascii="Arial" w:eastAsia="Times New Roman" w:hAnsi="Arial" w:cs="Arial"/>
-          <w:color w:val="000000"/>
-          <w:sz w:val="20"/>
-          <w:szCs w:val="20"/>
-          <w:lang w:eastAsia="en-GB"/>
-          <w14:ligatures w14:val="none"/>
-        </w:rPr>
-        <w:t xml:space="preserve"> compilado</w:t>
-      </w:r>
-      <w:r>
-        <w:rPr>
-          <w:rFonts w:ascii="Arial" w:eastAsia="Times New Roman" w:hAnsi="Arial" w:cs="Arial"/>
-          <w:color w:val="000000"/>
-          <w:sz w:val="20"/>
-          <w:szCs w:val="20"/>
-          <w:lang w:eastAsia="en-GB"/>
-          <w14:ligatures w14:val="none"/>
-        </w:rPr>
-        <w:t xml:space="preserve"> es ARM de 32 bits y que está enlazado dinámicamente.</w:t>
+        <w:t>Procediendo de forma similar a la tarea anterior obtenemos que la arquitectura para la que este programa fue compilado es ARM de 32 bits y que está enlazado dinámicamente.</w:t>
       </w:r>
       <w:r>
         <w:rPr>
@@ -6485,7 +9528,7 @@
                     <pic:cNvPicPr/>
                   </pic:nvPicPr>
                   <pic:blipFill rotWithShape="1">
-                    <a:blip r:embed="rId37"/>
+                    <a:blip r:embed="rId42"/>
                     <a:srcRect t="11886"/>
                     <a:stretch/>
                   </pic:blipFill>
@@ -6560,18 +9603,7 @@
           <w:lang w:eastAsia="en-GB"/>
           <w14:ligatures w14:val="none"/>
         </w:rPr>
-        <w:t>2</w:t>
-      </w:r>
-      <w:r>
-        <w:rPr>
-          <w:rFonts w:ascii="Arial" w:eastAsia="Times New Roman" w:hAnsi="Arial" w:cs="Arial"/>
-          <w:b/>
-          <w:bCs/>
-          <w:color w:val="000000"/>
-          <w:lang w:eastAsia="en-GB"/>
-          <w14:ligatures w14:val="none"/>
-        </w:rPr>
-        <w:t>)</w:t>
+        <w:t>2)</w:t>
       </w:r>
       <w:r>
         <w:rPr>
@@ -6706,36 +9738,21 @@
           <w:sz w:val="20"/>
           <w:szCs w:val="20"/>
         </w:rPr>
-        <w:t>. Se pueden ver los archivos pertenecientes a esta sección</w:t>
-      </w:r>
-      <w:r>
-        <w:rPr>
-          <w:rFonts w:ascii="Arial" w:hAnsi="Arial" w:cs="Arial"/>
-          <w:sz w:val="20"/>
-          <w:szCs w:val="20"/>
-        </w:rPr>
-        <w:t>, donde se encuentran los dos blobs</w:t>
-      </w:r>
-      <w:r>
-        <w:rPr>
-          <w:rFonts w:ascii="Arial" w:hAnsi="Arial" w:cs="Arial"/>
-          <w:sz w:val="20"/>
-          <w:szCs w:val="20"/>
-        </w:rPr>
-        <w:t>.</w:t>
-      </w:r>
-    </w:p>
-    <w:p>
-      <w:pPr>
-        <w:rPr>
-          <w:rFonts w:ascii="Arial" w:hAnsi="Arial" w:cs="Arial"/>
-          <w:sz w:val="20"/>
-          <w:szCs w:val="20"/>
-        </w:rPr>
-      </w:pPr>
-      <w:r>
-        <w:rPr>
-          <w:rFonts w:ascii="Arial" w:hAnsi="Arial" w:cs="Arial"/>
+        <w:t>. Se pueden ver los archivos pertenecientes a esta sección, donde se encuentran los dos blobs.</w:t>
+      </w:r>
+    </w:p>
+    <w:p>
+      <w:pPr>
+        <w:rPr>
+          <w:rFonts w:ascii="Arial" w:hAnsi="Arial" w:cs="Arial"/>
+          <w:sz w:val="20"/>
+          <w:szCs w:val="20"/>
+        </w:rPr>
+      </w:pPr>
+      <w:r>
+        <w:rPr>
+          <w:rFonts w:ascii="Arial" w:hAnsi="Arial" w:cs="Arial"/>
+          <w:noProof/>
           <w:sz w:val="20"/>
           <w:szCs w:val="20"/>
         </w:rPr>
@@ -6755,7 +9772,7 @@
                     <pic:cNvPicPr/>
                   </pic:nvPicPr>
                   <pic:blipFill rotWithShape="1">
-                    <a:blip r:embed="rId38"/>
+                    <a:blip r:embed="rId43"/>
                     <a:srcRect t="1237"/>
                     <a:stretch/>
                   </pic:blipFill>
@@ -6807,7 +9824,6 @@
           <w:sz w:val="20"/>
           <w:szCs w:val="20"/>
         </w:rPr>
-        <w:lastRenderedPageBreak/>
         <w:t xml:space="preserve">Si </w:t>
       </w:r>
       <w:r>
@@ -6842,6 +9858,7 @@
         </w:rPr>
         <w:t xml:space="preserve"> </w:t>
       </w:r>
+      <w:proofErr w:type="spellStart"/>
       <w:r>
         <w:rPr>
           <w:rFonts w:ascii="Arial" w:hAnsi="Arial" w:cs="Arial"/>
@@ -6852,6 +9869,7 @@
         </w:rPr>
         <w:t>objdump</w:t>
       </w:r>
+      <w:proofErr w:type="spellEnd"/>
       <w:r>
         <w:rPr>
           <w:rFonts w:ascii="Arial" w:hAnsi="Arial" w:cs="Arial"/>
@@ -6908,6 +9926,7 @@
       <w:r>
         <w:rPr>
           <w:rFonts w:ascii="Arial" w:hAnsi="Arial" w:cs="Arial"/>
+          <w:noProof/>
           <w:sz w:val="20"/>
           <w:szCs w:val="20"/>
         </w:rPr>
@@ -6927,7 +9946,7 @@
                     <pic:cNvPicPr/>
                   </pic:nvPicPr>
                   <pic:blipFill rotWithShape="1">
-                    <a:blip r:embed="rId39"/>
+                    <a:blip r:embed="rId44"/>
                     <a:srcRect t="6857"/>
                     <a:stretch/>
                   </pic:blipFill>
@@ -6991,6 +10010,7 @@
           <w:sz w:val="18"/>
           <w:szCs w:val="18"/>
         </w:rPr>
+        <w:lastRenderedPageBreak/>
         <w:t>Dirección física blob = (dirección blob en sección – dirección comienzo sección) + offset sección</w:t>
       </w:r>
     </w:p>
@@ -7094,6 +10114,7 @@
         </w:rPr>
         <w:t xml:space="preserve">Conocidas las direcciones físicas de los blobs, se volcarán mediante el comando </w:t>
       </w:r>
+      <w:proofErr w:type="spellStart"/>
       <w:r>
         <w:rPr>
           <w:rFonts w:ascii="Arial" w:hAnsi="Arial" w:cs="Arial"/>
@@ -7104,6 +10125,7 @@
         </w:rPr>
         <w:t>dd</w:t>
       </w:r>
+      <w:proofErr w:type="spellEnd"/>
       <w:r>
         <w:rPr>
           <w:rFonts w:ascii="Arial" w:hAnsi="Arial" w:cs="Arial"/>
@@ -7126,20 +10148,75 @@
           <w:sz w:val="20"/>
           <w:szCs w:val="20"/>
         </w:rPr>
-        <w:t xml:space="preserve"> los datos (input file), el nombre del archivo donde se almacenarán (output file), del número de bytes que leerá por paso (input block size), los bytes que saltará hasta empezar a copiar (skip) y el número de bytes que copiará (count).</w:t>
-      </w:r>
-    </w:p>
-    <w:p>
-      <w:pPr>
-        <w:rPr>
-          <w:rFonts w:ascii="Arial" w:hAnsi="Arial" w:cs="Arial"/>
-          <w:sz w:val="20"/>
-          <w:szCs w:val="20"/>
-        </w:rPr>
-      </w:pPr>
-      <w:r>
-        <w:rPr>
-          <w:rFonts w:ascii="Arial" w:hAnsi="Arial" w:cs="Arial"/>
+        <w:t xml:space="preserve"> los datos (input file), el nombre del archivo donde se almacenarán (output file), del número de bytes que leerá por paso (input block </w:t>
+      </w:r>
+      <w:proofErr w:type="spellStart"/>
+      <w:r>
+        <w:rPr>
+          <w:rFonts w:ascii="Arial" w:hAnsi="Arial" w:cs="Arial"/>
+          <w:sz w:val="20"/>
+          <w:szCs w:val="20"/>
+        </w:rPr>
+        <w:t>size</w:t>
+      </w:r>
+      <w:proofErr w:type="spellEnd"/>
+      <w:r>
+        <w:rPr>
+          <w:rFonts w:ascii="Arial" w:hAnsi="Arial" w:cs="Arial"/>
+          <w:sz w:val="20"/>
+          <w:szCs w:val="20"/>
+        </w:rPr>
+        <w:t>), los bytes que saltará hasta empezar a copiar (</w:t>
+      </w:r>
+      <w:proofErr w:type="spellStart"/>
+      <w:r>
+        <w:rPr>
+          <w:rFonts w:ascii="Arial" w:hAnsi="Arial" w:cs="Arial"/>
+          <w:sz w:val="20"/>
+          <w:szCs w:val="20"/>
+        </w:rPr>
+        <w:t>skip</w:t>
+      </w:r>
+      <w:proofErr w:type="spellEnd"/>
+      <w:r>
+        <w:rPr>
+          <w:rFonts w:ascii="Arial" w:hAnsi="Arial" w:cs="Arial"/>
+          <w:sz w:val="20"/>
+          <w:szCs w:val="20"/>
+        </w:rPr>
+        <w:t>) y el número de bytes que copiará (</w:t>
+      </w:r>
+      <w:proofErr w:type="spellStart"/>
+      <w:r>
+        <w:rPr>
+          <w:rFonts w:ascii="Arial" w:hAnsi="Arial" w:cs="Arial"/>
+          <w:sz w:val="20"/>
+          <w:szCs w:val="20"/>
+        </w:rPr>
+        <w:t>count</w:t>
+      </w:r>
+      <w:proofErr w:type="spellEnd"/>
+      <w:r>
+        <w:rPr>
+          <w:rFonts w:ascii="Arial" w:hAnsi="Arial" w:cs="Arial"/>
+          <w:sz w:val="20"/>
+          <w:szCs w:val="20"/>
+        </w:rPr>
+        <w:t>).</w:t>
+      </w:r>
+    </w:p>
+    <w:p>
+      <w:pPr>
+        <w:rPr>
+          <w:rFonts w:ascii="Arial" w:hAnsi="Arial" w:cs="Arial"/>
+          <w:sz w:val="20"/>
+          <w:szCs w:val="20"/>
+        </w:rPr>
+      </w:pPr>
+      <w:r>
+        <w:rPr>
+          <w:rFonts w:ascii="Arial" w:hAnsi="Arial" w:cs="Arial"/>
+          <w:noProof/>
           <w:sz w:val="20"/>
           <w:szCs w:val="20"/>
         </w:rPr>
@@ -7159,7 +10236,7 @@
                     <pic:cNvPicPr/>
                   </pic:nvPicPr>
                   <pic:blipFill rotWithShape="1">
-                    <a:blip r:embed="rId40"/>
+                    <a:blip r:embed="rId45"/>
                     <a:srcRect t="3448" b="5506"/>
                     <a:stretch/>
                   </pic:blipFill>
@@ -7258,6 +10335,7 @@
       <w:r>
         <w:rPr>
           <w:rFonts w:ascii="Arial" w:hAnsi="Arial" w:cs="Arial"/>
+          <w:noProof/>
           <w:sz w:val="20"/>
           <w:szCs w:val="20"/>
         </w:rPr>
@@ -7277,7 +10355,7 @@
                     <pic:cNvPicPr/>
                   </pic:nvPicPr>
                   <pic:blipFill>
-                    <a:blip r:embed="rId41"/>
+                    <a:blip r:embed="rId46"/>
                     <a:stretch>
                       <a:fillRect/>
                     </a:stretch>
@@ -7359,6 +10437,7 @@
       <w:r>
         <w:rPr>
           <w:rFonts w:ascii="Arial" w:hAnsi="Arial" w:cs="Arial"/>
+          <w:noProof/>
           <w:sz w:val="20"/>
           <w:szCs w:val="20"/>
         </w:rPr>
@@ -7378,7 +10457,7 @@
                     <pic:cNvPicPr/>
                   </pic:nvPicPr>
                   <pic:blipFill rotWithShape="1">
-                    <a:blip r:embed="rId42"/>
+                    <a:blip r:embed="rId47"/>
                     <a:srcRect t="5568"/>
                     <a:stretch/>
                   </pic:blipFill>
@@ -7421,24 +10500,78 @@
           <w:sz w:val="20"/>
           <w:szCs w:val="20"/>
         </w:rPr>
-        <w:t>Parece indicar que el blob1 se trata de una imagen jpeg y el blob2 de un archivo pdf. Efectivamente, si abrimos los archivos se puede comprobar que el primer blob muestra un meme robótico mientras que el segundo se corresponde con el guión de la primera práctica del curso.</w:t>
-      </w:r>
-    </w:p>
-    <w:p>
-      <w:pPr>
-        <w:rPr>
-          <w:rFonts w:ascii="Arial" w:hAnsi="Arial" w:cs="Arial"/>
-          <w:sz w:val="20"/>
-          <w:szCs w:val="20"/>
-        </w:rPr>
-      </w:pPr>
-      <w:r>
-        <w:rPr>
-          <w:rFonts w:ascii="Arial" w:hAnsi="Arial" w:cs="Arial"/>
-          <w:sz w:val="20"/>
-          <w:szCs w:val="20"/>
-        </w:rPr>
-        <w:lastRenderedPageBreak/>
+        <w:t xml:space="preserve">Parece indicar que el blob1 se trata de una imagen </w:t>
+      </w:r>
+      <w:proofErr w:type="spellStart"/>
+      <w:r>
+        <w:rPr>
+          <w:rFonts w:ascii="Arial" w:hAnsi="Arial" w:cs="Arial"/>
+          <w:sz w:val="20"/>
+          <w:szCs w:val="20"/>
+        </w:rPr>
+        <w:t>jpeg</w:t>
+      </w:r>
+      <w:proofErr w:type="spellEnd"/>
+      <w:r>
+        <w:rPr>
+          <w:rFonts w:ascii="Arial" w:hAnsi="Arial" w:cs="Arial"/>
+          <w:sz w:val="20"/>
+          <w:szCs w:val="20"/>
+        </w:rPr>
+        <w:t xml:space="preserve"> y el blob2 de un archivo </w:t>
+      </w:r>
+      <w:proofErr w:type="spellStart"/>
+      <w:r>
+        <w:rPr>
+          <w:rFonts w:ascii="Arial" w:hAnsi="Arial" w:cs="Arial"/>
+          <w:sz w:val="20"/>
+          <w:szCs w:val="20"/>
+        </w:rPr>
+        <w:t>pdf</w:t>
+      </w:r>
+      <w:proofErr w:type="spellEnd"/>
+      <w:r>
+        <w:rPr>
+          <w:rFonts w:ascii="Arial" w:hAnsi="Arial" w:cs="Arial"/>
+          <w:sz w:val="20"/>
+          <w:szCs w:val="20"/>
+        </w:rPr>
+        <w:t xml:space="preserve">. Efectivamente, si abrimos los archivos se puede comprobar que el primer blob muestra un meme robótico mientras que el segundo se corresponde con el </w:t>
+      </w:r>
+      <w:proofErr w:type="spellStart"/>
+      <w:r>
+        <w:rPr>
+          <w:rFonts w:ascii="Arial" w:hAnsi="Arial" w:cs="Arial"/>
+          <w:sz w:val="20"/>
+          <w:szCs w:val="20"/>
+        </w:rPr>
+        <w:t>guión</w:t>
+      </w:r>
+      <w:proofErr w:type="spellEnd"/>
+      <w:r>
+        <w:rPr>
+          <w:rFonts w:ascii="Arial" w:hAnsi="Arial" w:cs="Arial"/>
+          <w:sz w:val="20"/>
+          <w:szCs w:val="20"/>
+        </w:rPr>
+        <w:t xml:space="preserve"> de la primera práctica del curso.</w:t>
+      </w:r>
+    </w:p>
+    <w:p>
+      <w:pPr>
+        <w:rPr>
+          <w:rFonts w:ascii="Arial" w:hAnsi="Arial" w:cs="Arial"/>
+          <w:sz w:val="20"/>
+          <w:szCs w:val="20"/>
+        </w:rPr>
+      </w:pPr>
+      <w:r>
+        <w:rPr>
+          <w:rFonts w:ascii="Arial" w:hAnsi="Arial" w:cs="Arial"/>
+          <w:noProof/>
+          <w:sz w:val="20"/>
+          <w:szCs w:val="20"/>
+        </w:rPr>
         <w:drawing>
           <wp:inline distT="0" distB="0" distL="0" distR="0" wp14:anchorId="36BE685C" wp14:editId="41B65768">
             <wp:extent cx="5400040" cy="2611755"/>
@@ -7455,7 +10588,7 @@
                     <pic:cNvPicPr/>
                   </pic:nvPicPr>
                   <pic:blipFill>
-                    <a:blip r:embed="rId43"/>
+                    <a:blip r:embed="rId48"/>
                     <a:stretch>
                       <a:fillRect/>
                     </a:stretch>
@@ -7490,6 +10623,7 @@
           <w:sz w:val="20"/>
           <w:szCs w:val="20"/>
         </w:rPr>
+        <w:lastRenderedPageBreak/>
         <w:t>Además, ejecutando el programa de forma similar al ejercicio 5, se encuentra un nuevo mensaje secreto.</w:t>
       </w:r>
     </w:p>
@@ -7524,7 +10658,7 @@
                     <pic:cNvPicPr/>
                   </pic:nvPicPr>
                   <pic:blipFill rotWithShape="1">
-                    <a:blip r:embed="rId44"/>
+                    <a:blip r:embed="rId49"/>
                     <a:srcRect l="529"/>
                     <a:stretch/>
                   </pic:blipFill>
@@ -7790,6 +10924,7 @@
         </w:rPr>
         <w:t xml:space="preserve">Como se trata de un entero de 32 bits (4 bytes), el parámetro </w:t>
       </w:r>
+      <w:proofErr w:type="spellStart"/>
       <w:r>
         <w:rPr>
           <w:rFonts w:ascii="Arial" w:hAnsi="Arial" w:cs="Arial"/>
@@ -7800,6 +10935,7 @@
         </w:rPr>
         <w:t>count</w:t>
       </w:r>
+      <w:proofErr w:type="spellEnd"/>
       <w:r>
         <w:rPr>
           <w:rFonts w:ascii="Arial" w:hAnsi="Arial" w:cs="Arial"/>
@@ -7832,6 +10968,7 @@
         </w:rPr>
         <w:t xml:space="preserve">el comando </w:t>
       </w:r>
+      <w:proofErr w:type="spellStart"/>
       <w:r>
         <w:rPr>
           <w:rFonts w:ascii="Arial" w:hAnsi="Arial" w:cs="Arial"/>
@@ -7842,6 +10979,7 @@
         </w:rPr>
         <w:t>xxd</w:t>
       </w:r>
+      <w:proofErr w:type="spellEnd"/>
       <w:r>
         <w:rPr>
           <w:rFonts w:ascii="Arial" w:hAnsi="Arial" w:cs="Arial"/>
@@ -7862,6 +11000,7 @@
       <w:r>
         <w:rPr>
           <w:rFonts w:ascii="Arial" w:hAnsi="Arial" w:cs="Arial"/>
+          <w:noProof/>
           <w:sz w:val="20"/>
           <w:szCs w:val="20"/>
         </w:rPr>
@@ -7881,7 +11020,7 @@
                     <pic:cNvPicPr/>
                   </pic:nvPicPr>
                   <pic:blipFill rotWithShape="1">
-                    <a:blip r:embed="rId45"/>
+                    <a:blip r:embed="rId50"/>
                     <a:srcRect t="5042"/>
                     <a:stretch/>
                   </pic:blipFill>
@@ -7981,51 +11120,7 @@
           <w:lang w:eastAsia="en-GB"/>
           <w14:ligatures w14:val="none"/>
         </w:rPr>
-        <w:t xml:space="preserve"> En la posición 0x2bd1c de la sección de datos inicializados se encuentra, codificado en</w:t>
-      </w:r>
-      <w:r>
-        <w:rPr>
-          <w:rFonts w:ascii="Arial" w:eastAsia="Times New Roman" w:hAnsi="Arial" w:cs="Arial"/>
-          <w:b/>
-          <w:bCs/>
-          <w:color w:val="000000"/>
-          <w:lang w:eastAsia="en-GB"/>
-          <w14:ligatures w14:val="none"/>
-        </w:rPr>
-        <w:t xml:space="preserve"> </w:t>
-      </w:r>
-      <w:r>
-        <w:rPr>
-          <w:rFonts w:ascii="Arial" w:eastAsia="Times New Roman" w:hAnsi="Arial" w:cs="Arial"/>
-          <w:b/>
-          <w:bCs/>
-          <w:color w:val="000000"/>
-          <w:lang w:eastAsia="en-GB"/>
-          <w14:ligatures w14:val="none"/>
-        </w:rPr>
-        <w:t>hexadecimal, lo que se toma Peter todas las mañanas en bocadillo. ¿De qué se trata? Tenga</w:t>
-      </w:r>
-      <w:r>
-        <w:rPr>
-          <w:rFonts w:ascii="Arial" w:eastAsia="Times New Roman" w:hAnsi="Arial" w:cs="Arial"/>
-          <w:b/>
-          <w:bCs/>
-          <w:color w:val="000000"/>
-          <w:lang w:eastAsia="en-GB"/>
-          <w14:ligatures w14:val="none"/>
-        </w:rPr>
-        <w:t xml:space="preserve"> </w:t>
-      </w:r>
-      <w:r>
-        <w:rPr>
-          <w:rFonts w:ascii="Arial" w:eastAsia="Times New Roman" w:hAnsi="Arial" w:cs="Arial"/>
-          <w:b/>
-          <w:bCs/>
-          <w:color w:val="000000"/>
-          <w:lang w:eastAsia="en-GB"/>
-          <w14:ligatures w14:val="none"/>
-        </w:rPr>
-        <w:t>en cuenta el ENDIANESS de la arquitectura y que se trata de un entero de 64 bits.</w:t>
+        <w:t xml:space="preserve"> En la posición 0x2bd1c de la sección de datos inicializados se encuentra, codificado en hexadecimal, lo que se toma Peter todas las mañanas en bocadillo. ¿De qué se trata? Tenga en cuenta el ENDIANESS de la arquitectura y que se trata de un entero de 64 bits.</w:t>
       </w:r>
     </w:p>
     <w:p>
@@ -8187,7 +11282,25 @@
           <w:sz w:val="20"/>
           <w:szCs w:val="20"/>
         </w:rPr>
-        <w:t>En este caso se trata de un entero de 64 bits (8 bytes) por lo que count valdrá 8.</w:t>
+        <w:t xml:space="preserve">En este caso se trata de un entero de 64 bits (8 bytes) por lo que </w:t>
+      </w:r>
+      <w:proofErr w:type="spellStart"/>
+      <w:r>
+        <w:rPr>
+          <w:rFonts w:ascii="Arial" w:hAnsi="Arial" w:cs="Arial"/>
+          <w:sz w:val="20"/>
+          <w:szCs w:val="20"/>
+        </w:rPr>
+        <w:t>count</w:t>
+      </w:r>
+      <w:proofErr w:type="spellEnd"/>
+      <w:r>
+        <w:rPr>
+          <w:rFonts w:ascii="Arial" w:hAnsi="Arial" w:cs="Arial"/>
+          <w:sz w:val="20"/>
+          <w:szCs w:val="20"/>
+        </w:rPr>
+        <w:t xml:space="preserve"> valdrá 8.</w:t>
       </w:r>
     </w:p>
     <w:p>
@@ -8202,10 +11315,10 @@
       <w:r>
         <w:rPr>
           <w:rFonts w:ascii="Arial" w:hAnsi="Arial" w:cs="Arial"/>
-          <w:sz w:val="20"/>
-          <w:szCs w:val="20"/>
-        </w:rPr>
-        <w:lastRenderedPageBreak/>
+          <w:noProof/>
+          <w:sz w:val="20"/>
+          <w:szCs w:val="20"/>
+        </w:rPr>
         <w:drawing>
           <wp:inline distT="0" distB="0" distL="0" distR="0" wp14:anchorId="6460FE51" wp14:editId="3113651B">
             <wp:extent cx="5400040" cy="654050"/>
@@ -8222,7 +11335,7 @@
                     <pic:cNvPicPr/>
                   </pic:nvPicPr>
                   <pic:blipFill>
-                    <a:blip r:embed="rId46"/>
+                    <a:blip r:embed="rId51"/>
                     <a:stretch>
                       <a:fillRect/>
                     </a:stretch>
@@ -8273,7 +11386,25 @@
           <w:sz w:val="20"/>
           <w:szCs w:val="20"/>
         </w:rPr>
-        <w:t xml:space="preserve"> se deberá prestar atención al endianess para descifrar el mensaje.</w:t>
+        <w:t xml:space="preserve"> se deberá prestar atención al </w:t>
+      </w:r>
+      <w:proofErr w:type="spellStart"/>
+      <w:r>
+        <w:rPr>
+          <w:rFonts w:ascii="Arial" w:hAnsi="Arial" w:cs="Arial"/>
+          <w:sz w:val="20"/>
+          <w:szCs w:val="20"/>
+        </w:rPr>
+        <w:t>endianess</w:t>
+      </w:r>
+      <w:proofErr w:type="spellEnd"/>
+      <w:r>
+        <w:rPr>
+          <w:rFonts w:ascii="Arial" w:hAnsi="Arial" w:cs="Arial"/>
+          <w:sz w:val="20"/>
+          <w:szCs w:val="20"/>
+        </w:rPr>
+        <w:t xml:space="preserve"> para descifrar el mensaje.</w:t>
       </w:r>
       <w:r>
         <w:rPr>
@@ -8333,7 +11464,31 @@
           <w:lang w:eastAsia="en-GB"/>
           <w14:ligatures w14:val="none"/>
         </w:rPr>
-        <w:t xml:space="preserve"> ¿Cuál es la segunda instrucción ensamblador de la función main? ¿Cómo se está</w:t>
+        <w:t xml:space="preserve"> ¿Cuál es la segunda instrucción ensamblador de la función </w:t>
+      </w:r>
+      <w:proofErr w:type="spellStart"/>
+      <w:r>
+        <w:rPr>
+          <w:rFonts w:ascii="Arial" w:eastAsia="Times New Roman" w:hAnsi="Arial" w:cs="Arial"/>
+          <w:b/>
+          <w:bCs/>
+          <w:color w:val="000000"/>
+          <w:lang w:eastAsia="en-GB"/>
+          <w14:ligatures w14:val="none"/>
+        </w:rPr>
+        <w:t>main</w:t>
+      </w:r>
+      <w:proofErr w:type="spellEnd"/>
+      <w:r>
+        <w:rPr>
+          <w:rFonts w:ascii="Arial" w:eastAsia="Times New Roman" w:hAnsi="Arial" w:cs="Arial"/>
+          <w:b/>
+          <w:bCs/>
+          <w:color w:val="000000"/>
+          <w:lang w:eastAsia="en-GB"/>
+          <w14:ligatures w14:val="none"/>
+        </w:rPr>
+        <w:t>? ¿Cómo se está</w:t>
       </w:r>
       <w:r>
         <w:rPr>
@@ -8422,9 +11577,11 @@
       <w:r>
         <w:rPr>
           <w:rFonts w:ascii="Arial" w:hAnsi="Arial" w:cs="Arial"/>
-          <w:sz w:val="20"/>
-          <w:szCs w:val="20"/>
-        </w:rPr>
+          <w:noProof/>
+          <w:sz w:val="20"/>
+          <w:szCs w:val="20"/>
+        </w:rPr>
+        <w:lastRenderedPageBreak/>
         <w:drawing>
           <wp:inline distT="0" distB="0" distL="0" distR="0" wp14:anchorId="745ABA9E" wp14:editId="3F374CE5">
             <wp:extent cx="5400040" cy="901156"/>
@@ -8441,7 +11598,7 @@
                     <pic:cNvPicPr/>
                   </pic:nvPicPr>
                   <pic:blipFill rotWithShape="1">
-                    <a:blip r:embed="rId47"/>
+                    <a:blip r:embed="rId52"/>
                     <a:srcRect t="2931"/>
                     <a:stretch/>
                   </pic:blipFill>
@@ -8486,6 +11643,7 @@
         </w:rPr>
         <w:t xml:space="preserve">Buscando en la función </w:t>
       </w:r>
+      <w:proofErr w:type="spellStart"/>
       <w:r>
         <w:rPr>
           <w:rFonts w:ascii="Arial" w:hAnsi="Arial" w:cs="Arial"/>
@@ -8496,6 +11654,7 @@
         </w:rPr>
         <w:t>main</w:t>
       </w:r>
+      <w:proofErr w:type="spellEnd"/>
       <w:r>
         <w:rPr>
           <w:rFonts w:ascii="Arial" w:hAnsi="Arial" w:cs="Arial"/>
@@ -8535,6 +11694,7 @@
       <w:r>
         <w:rPr>
           <w:rFonts w:ascii="Arial" w:hAnsi="Arial" w:cs="Arial"/>
+          <w:noProof/>
           <w:sz w:val="20"/>
           <w:szCs w:val="20"/>
         </w:rPr>
@@ -8554,7 +11714,7 @@
                     <pic:cNvPicPr/>
                   </pic:nvPicPr>
                   <pic:blipFill>
-                    <a:blip r:embed="rId48"/>
+                    <a:blip r:embed="rId53"/>
                     <a:stretch>
                       <a:fillRect/>
                     </a:stretch>
@@ -8597,6 +11757,7 @@
       <w:r>
         <w:rPr>
           <w:rFonts w:ascii="Arial" w:hAnsi="Arial" w:cs="Arial"/>
+          <w:noProof/>
           <w:sz w:val="20"/>
           <w:szCs w:val="20"/>
         </w:rPr>
@@ -8616,7 +11777,7 @@
                     <pic:cNvPicPr/>
                   </pic:nvPicPr>
                   <pic:blipFill>
-                    <a:blip r:embed="rId49"/>
+                    <a:blip r:embed="rId54"/>
                     <a:stretch>
                       <a:fillRect/>
                     </a:stretch>

--- a/P2 SE.docx
+++ b/P2 SE.docx
@@ -258,6 +258,11 @@
     </w:p>
     <w:p>
       <w:pPr>
+        <w:pStyle w:val="Prrafodelista"/>
+        <w:numPr>
+          <w:ilvl w:val="0"/>
+          <w:numId w:val="8"/>
+        </w:numPr>
         <w:spacing w:after="0" w:line="240" w:lineRule="auto"/>
         <w:rPr>
           <w:rFonts w:ascii="Arial" w:eastAsia="Times New Roman" w:hAnsi="Arial" w:cs="Arial"/>
@@ -390,6 +395,11 @@
     </w:p>
     <w:p>
       <w:pPr>
+        <w:pStyle w:val="Prrafodelista"/>
+        <w:numPr>
+          <w:ilvl w:val="0"/>
+          <w:numId w:val="8"/>
+        </w:numPr>
         <w:spacing w:after="0" w:line="240" w:lineRule="auto"/>
         <w:rPr>
           <w:rFonts w:ascii="Arial" w:eastAsia="Times New Roman" w:hAnsi="Arial" w:cs="Arial"/>
@@ -511,6 +521,11 @@
     </w:p>
     <w:p>
       <w:pPr>
+        <w:pStyle w:val="Prrafodelista"/>
+        <w:numPr>
+          <w:ilvl w:val="0"/>
+          <w:numId w:val="8"/>
+        </w:numPr>
         <w:spacing w:after="0" w:line="240" w:lineRule="auto"/>
         <w:rPr>
           <w:rFonts w:ascii="Arial" w:eastAsia="Times New Roman" w:hAnsi="Arial" w:cs="Arial"/>
@@ -562,6 +577,11 @@
     </w:p>
     <w:p>
       <w:pPr>
+        <w:pStyle w:val="Prrafodelista"/>
+        <w:numPr>
+          <w:ilvl w:val="0"/>
+          <w:numId w:val="8"/>
+        </w:numPr>
         <w:spacing w:after="0" w:line="240" w:lineRule="auto"/>
         <w:rPr>
           <w:rFonts w:ascii="Arial" w:eastAsia="Times New Roman" w:hAnsi="Arial" w:cs="Arial"/>
@@ -688,28 +708,34 @@
     </w:p>
     <w:p>
       <w:pPr>
-        <w:spacing w:after="0" w:line="240" w:lineRule="auto"/>
-        <w:rPr>
-          <w:rFonts w:ascii="Arial" w:eastAsia="Times New Roman" w:hAnsi="Arial" w:cs="Arial"/>
-          <w:color w:val="000000"/>
-          <w:sz w:val="20"/>
-          <w:szCs w:val="20"/>
-          <w:lang w:eastAsia="en-GB"/>
-          <w14:ligatures w14:val="none"/>
-        </w:rPr>
-      </w:pPr>
-      <w:proofErr w:type="spellStart"/>
-      <w:r>
-        <w:rPr>
-          <w:rFonts w:ascii="Arial" w:eastAsia="Times New Roman" w:hAnsi="Arial" w:cs="Arial"/>
-          <w:b/>
-          <w:bCs/>
-          <w:color w:val="000000"/>
-          <w:sz w:val="20"/>
-          <w:szCs w:val="20"/>
-          <w:lang w:eastAsia="en-GB"/>
-          <w14:ligatures w14:val="none"/>
-        </w:rPr>
+        <w:pStyle w:val="Prrafodelista"/>
+        <w:numPr>
+          <w:ilvl w:val="0"/>
+          <w:numId w:val="8"/>
+        </w:numPr>
+        <w:spacing w:after="0" w:line="240" w:lineRule="auto"/>
+        <w:rPr>
+          <w:rFonts w:ascii="Arial" w:eastAsia="Times New Roman" w:hAnsi="Arial" w:cs="Arial"/>
+          <w:color w:val="000000"/>
+          <w:sz w:val="20"/>
+          <w:szCs w:val="20"/>
+          <w:lang w:eastAsia="en-GB"/>
+          <w14:ligatures w14:val="none"/>
+        </w:rPr>
+      </w:pPr>
+      <w:proofErr w:type="spellStart"/>
+      <w:r>
+        <w:rPr>
+          <w:rFonts w:ascii="Arial" w:eastAsia="Times New Roman" w:hAnsi="Arial" w:cs="Arial"/>
+          <w:b/>
+          <w:bCs/>
+          <w:color w:val="000000"/>
+          <w:sz w:val="20"/>
+          <w:szCs w:val="20"/>
+          <w:lang w:eastAsia="en-GB"/>
+          <w14:ligatures w14:val="none"/>
+        </w:rPr>
+        <w:lastRenderedPageBreak/>
         <w:t>ldd</w:t>
       </w:r>
       <w:proofErr w:type="spellEnd"/>
@@ -816,6 +842,11 @@
     </w:p>
     <w:p>
       <w:pPr>
+        <w:pStyle w:val="Prrafodelista"/>
+        <w:numPr>
+          <w:ilvl w:val="0"/>
+          <w:numId w:val="8"/>
+        </w:numPr>
         <w:spacing w:after="0" w:line="240" w:lineRule="auto"/>
         <w:rPr>
           <w:rFonts w:ascii="Arial" w:eastAsia="Times New Roman" w:hAnsi="Arial" w:cs="Arial"/>
@@ -938,6 +969,11 @@
     </w:p>
     <w:p>
       <w:pPr>
+        <w:pStyle w:val="Prrafodelista"/>
+        <w:numPr>
+          <w:ilvl w:val="0"/>
+          <w:numId w:val="8"/>
+        </w:numPr>
         <w:spacing w:after="0" w:line="240" w:lineRule="auto"/>
         <w:rPr>
           <w:rFonts w:ascii="Arial" w:eastAsia="Times New Roman" w:hAnsi="Arial" w:cs="Arial"/>
@@ -1201,6 +1237,11 @@
     </w:p>
     <w:p>
       <w:pPr>
+        <w:pStyle w:val="Prrafodelista"/>
+        <w:numPr>
+          <w:ilvl w:val="0"/>
+          <w:numId w:val="8"/>
+        </w:numPr>
         <w:spacing w:after="0" w:line="240" w:lineRule="auto"/>
         <w:rPr>
           <w:rFonts w:ascii="Arial" w:eastAsia="Times New Roman" w:hAnsi="Arial" w:cs="Arial"/>
@@ -1370,6 +1411,11 @@
     </w:p>
     <w:p>
       <w:pPr>
+        <w:pStyle w:val="Prrafodelista"/>
+        <w:numPr>
+          <w:ilvl w:val="0"/>
+          <w:numId w:val="8"/>
+        </w:numPr>
         <w:spacing w:after="0" w:line="240" w:lineRule="auto"/>
         <w:rPr>
           <w:rFonts w:ascii="Arial" w:eastAsia="Times New Roman" w:hAnsi="Arial" w:cs="Arial"/>
@@ -1497,6 +1543,11 @@
     </w:p>
     <w:p>
       <w:pPr>
+        <w:pStyle w:val="Prrafodelista"/>
+        <w:numPr>
+          <w:ilvl w:val="0"/>
+          <w:numId w:val="8"/>
+        </w:numPr>
         <w:spacing w:after="0" w:line="240" w:lineRule="auto"/>
         <w:rPr>
           <w:rFonts w:ascii="Arial" w:eastAsia="Times New Roman" w:hAnsi="Arial" w:cs="Arial"/>
@@ -1650,6 +1701,11 @@
     </w:p>
     <w:p>
       <w:pPr>
+        <w:pStyle w:val="Prrafodelista"/>
+        <w:numPr>
+          <w:ilvl w:val="0"/>
+          <w:numId w:val="8"/>
+        </w:numPr>
         <w:spacing w:after="0" w:line="240" w:lineRule="auto"/>
         <w:rPr>
           <w:rFonts w:ascii="Arial" w:eastAsia="Times New Roman" w:hAnsi="Arial" w:cs="Arial"/>
@@ -1774,6 +1830,11 @@
     </w:p>
     <w:p>
       <w:pPr>
+        <w:pStyle w:val="Prrafodelista"/>
+        <w:numPr>
+          <w:ilvl w:val="0"/>
+          <w:numId w:val="8"/>
+        </w:numPr>
         <w:spacing w:after="0" w:line="240" w:lineRule="auto"/>
         <w:rPr>
           <w:rFonts w:ascii="Arial" w:eastAsia="Times New Roman" w:hAnsi="Arial" w:cs="Arial"/>
@@ -2005,6 +2066,11 @@
     </w:p>
     <w:p>
       <w:pPr>
+        <w:pStyle w:val="Prrafodelista"/>
+        <w:numPr>
+          <w:ilvl w:val="0"/>
+          <w:numId w:val="8"/>
+        </w:numPr>
         <w:spacing w:after="0" w:line="240" w:lineRule="auto"/>
         <w:rPr>
           <w:rFonts w:ascii="Arial" w:eastAsia="Times New Roman" w:hAnsi="Arial" w:cs="Arial"/>
@@ -2165,6 +2231,11 @@
     </w:p>
     <w:p>
       <w:pPr>
+        <w:pStyle w:val="Prrafodelista"/>
+        <w:numPr>
+          <w:ilvl w:val="0"/>
+          <w:numId w:val="8"/>
+        </w:numPr>
         <w:spacing w:after="0" w:line="240" w:lineRule="auto"/>
         <w:rPr>
           <w:rFonts w:ascii="Arial" w:eastAsia="Times New Roman" w:hAnsi="Arial" w:cs="Arial"/>
@@ -2234,6 +2305,7 @@
           <w:lang w:eastAsia="en-GB"/>
           <w14:ligatures w14:val="none"/>
         </w:rPr>
+        <w:lastRenderedPageBreak/>
         <w:drawing>
           <wp:inline distT="0" distB="0" distL="0" distR="0" wp14:anchorId="6DE78491" wp14:editId="458F3BCD">
             <wp:extent cx="5143500" cy="781685"/>
@@ -2300,84 +2372,89 @@
     </w:p>
     <w:p>
       <w:pPr>
-        <w:spacing w:after="0" w:line="240" w:lineRule="auto"/>
-        <w:rPr>
-          <w:rFonts w:ascii="Arial" w:eastAsia="Times New Roman" w:hAnsi="Arial" w:cs="Arial"/>
-          <w:color w:val="000000"/>
-          <w:sz w:val="20"/>
-          <w:szCs w:val="20"/>
-          <w:lang w:eastAsia="en-GB"/>
-          <w14:ligatures w14:val="none"/>
-        </w:rPr>
-      </w:pPr>
-      <w:proofErr w:type="spellStart"/>
-      <w:r>
-        <w:rPr>
-          <w:rFonts w:ascii="Arial" w:eastAsia="Times New Roman" w:hAnsi="Arial" w:cs="Arial"/>
-          <w:b/>
-          <w:bCs/>
-          <w:color w:val="000000"/>
-          <w:sz w:val="20"/>
-          <w:szCs w:val="20"/>
-          <w:lang w:eastAsia="en-GB"/>
-          <w14:ligatures w14:val="none"/>
-        </w:rPr>
-        <w:t>vim|nano|joe</w:t>
-      </w:r>
-      <w:proofErr w:type="spellEnd"/>
-      <w:r>
-        <w:rPr>
-          <w:rFonts w:ascii="Arial" w:eastAsia="Times New Roman" w:hAnsi="Arial" w:cs="Arial"/>
-          <w:b/>
-          <w:bCs/>
-          <w:color w:val="000000"/>
-          <w:sz w:val="20"/>
-          <w:szCs w:val="20"/>
-          <w:lang w:eastAsia="en-GB"/>
-          <w14:ligatures w14:val="none"/>
-        </w:rPr>
-        <w:t xml:space="preserve">: </w:t>
-      </w:r>
-      <w:r>
-        <w:rPr>
-          <w:rFonts w:ascii="Arial" w:eastAsia="Times New Roman" w:hAnsi="Arial" w:cs="Arial"/>
-          <w:color w:val="000000"/>
-          <w:sz w:val="20"/>
-          <w:szCs w:val="20"/>
-          <w:lang w:eastAsia="en-GB"/>
-          <w14:ligatures w14:val="none"/>
-        </w:rPr>
-        <w:t>son 3 editores de texto integrados en el entorno de la terminal, sirven para programar, entre otras cosas</w:t>
-      </w:r>
-      <w:r>
-        <w:rPr>
-          <w:rFonts w:ascii="Arial" w:eastAsia="Times New Roman" w:hAnsi="Arial" w:cs="Arial"/>
-          <w:color w:val="000000"/>
-          <w:sz w:val="20"/>
-          <w:szCs w:val="20"/>
-          <w:lang w:eastAsia="en-GB"/>
-          <w14:ligatures w14:val="none"/>
-        </w:rPr>
-        <w:t>.</w:t>
-      </w:r>
-    </w:p>
-    <w:p>
-      <w:pPr>
-        <w:spacing w:after="0" w:line="240" w:lineRule="auto"/>
-        <w:rPr>
-          <w:rFonts w:ascii="Arial" w:eastAsia="Times New Roman" w:hAnsi="Arial" w:cs="Arial"/>
-          <w:sz w:val="20"/>
-          <w:szCs w:val="20"/>
-          <w:lang w:eastAsia="en-GB"/>
-          <w14:ligatures w14:val="none"/>
-        </w:rPr>
-      </w:pPr>
-    </w:p>
-    <w:p>
-      <w:pPr>
+        <w:pStyle w:val="Prrafodelista"/>
         <w:numPr>
           <w:ilvl w:val="0"/>
-          <w:numId w:val="3"/>
+          <w:numId w:val="8"/>
+        </w:numPr>
+        <w:spacing w:after="0" w:line="240" w:lineRule="auto"/>
+        <w:rPr>
+          <w:rFonts w:ascii="Arial" w:eastAsia="Times New Roman" w:hAnsi="Arial" w:cs="Arial"/>
+          <w:color w:val="000000"/>
+          <w:sz w:val="20"/>
+          <w:szCs w:val="20"/>
+          <w:lang w:eastAsia="en-GB"/>
+          <w14:ligatures w14:val="none"/>
+        </w:rPr>
+      </w:pPr>
+      <w:proofErr w:type="spellStart"/>
+      <w:r>
+        <w:rPr>
+          <w:rFonts w:ascii="Arial" w:eastAsia="Times New Roman" w:hAnsi="Arial" w:cs="Arial"/>
+          <w:b/>
+          <w:bCs/>
+          <w:color w:val="000000"/>
+          <w:sz w:val="20"/>
+          <w:szCs w:val="20"/>
+          <w:lang w:eastAsia="en-GB"/>
+          <w14:ligatures w14:val="none"/>
+        </w:rPr>
+        <w:t>vim|nano|joe</w:t>
+      </w:r>
+      <w:proofErr w:type="spellEnd"/>
+      <w:r>
+        <w:rPr>
+          <w:rFonts w:ascii="Arial" w:eastAsia="Times New Roman" w:hAnsi="Arial" w:cs="Arial"/>
+          <w:b/>
+          <w:bCs/>
+          <w:color w:val="000000"/>
+          <w:sz w:val="20"/>
+          <w:szCs w:val="20"/>
+          <w:lang w:eastAsia="en-GB"/>
+          <w14:ligatures w14:val="none"/>
+        </w:rPr>
+        <w:t xml:space="preserve">: </w:t>
+      </w:r>
+      <w:r>
+        <w:rPr>
+          <w:rFonts w:ascii="Arial" w:eastAsia="Times New Roman" w:hAnsi="Arial" w:cs="Arial"/>
+          <w:color w:val="000000"/>
+          <w:sz w:val="20"/>
+          <w:szCs w:val="20"/>
+          <w:lang w:eastAsia="en-GB"/>
+          <w14:ligatures w14:val="none"/>
+        </w:rPr>
+        <w:t>son 3 editores de texto integrados en el entorno de la terminal, sirven para programar, entre otras cosas</w:t>
+      </w:r>
+      <w:r>
+        <w:rPr>
+          <w:rFonts w:ascii="Arial" w:eastAsia="Times New Roman" w:hAnsi="Arial" w:cs="Arial"/>
+          <w:color w:val="000000"/>
+          <w:sz w:val="20"/>
+          <w:szCs w:val="20"/>
+          <w:lang w:eastAsia="en-GB"/>
+          <w14:ligatures w14:val="none"/>
+        </w:rPr>
+        <w:t>.</w:t>
+      </w:r>
+    </w:p>
+    <w:p>
+      <w:pPr>
+        <w:spacing w:after="0" w:line="240" w:lineRule="auto"/>
+        <w:rPr>
+          <w:rFonts w:ascii="Arial" w:eastAsia="Times New Roman" w:hAnsi="Arial" w:cs="Arial"/>
+          <w:sz w:val="20"/>
+          <w:szCs w:val="20"/>
+          <w:lang w:eastAsia="en-GB"/>
+          <w14:ligatures w14:val="none"/>
+        </w:rPr>
+      </w:pPr>
+    </w:p>
+    <w:p>
+      <w:pPr>
+        <w:numPr>
+          <w:ilvl w:val="0"/>
+          <w:numId w:val="9"/>
         </w:numPr>
         <w:spacing w:after="0" w:line="240" w:lineRule="auto"/>
         <w:textAlignment w:val="baseline"/>
@@ -2479,7 +2556,7 @@
       <w:pPr>
         <w:numPr>
           <w:ilvl w:val="0"/>
-          <w:numId w:val="3"/>
+          <w:numId w:val="9"/>
         </w:numPr>
         <w:spacing w:after="0" w:line="240" w:lineRule="auto"/>
         <w:textAlignment w:val="baseline"/>
@@ -2553,7 +2630,7 @@
       <w:pPr>
         <w:numPr>
           <w:ilvl w:val="0"/>
-          <w:numId w:val="3"/>
+          <w:numId w:val="9"/>
         </w:numPr>
         <w:spacing w:after="0" w:line="240" w:lineRule="auto"/>
         <w:textAlignment w:val="baseline"/>
@@ -2638,6 +2715,11 @@
     </w:p>
     <w:p>
       <w:pPr>
+        <w:pStyle w:val="Prrafodelista"/>
+        <w:numPr>
+          <w:ilvl w:val="0"/>
+          <w:numId w:val="8"/>
+        </w:numPr>
         <w:spacing w:after="0" w:line="240" w:lineRule="auto"/>
         <w:rPr>
           <w:rFonts w:ascii="Arial" w:eastAsia="Times New Roman" w:hAnsi="Arial" w:cs="Arial"/>
@@ -2697,6 +2779,11 @@
     </w:p>
     <w:p>
       <w:pPr>
+        <w:pStyle w:val="Prrafodelista"/>
+        <w:numPr>
+          <w:ilvl w:val="0"/>
+          <w:numId w:val="8"/>
+        </w:numPr>
         <w:spacing w:after="0" w:line="240" w:lineRule="auto"/>
         <w:rPr>
           <w:rFonts w:ascii="Arial" w:eastAsia="Times New Roman" w:hAnsi="Arial" w:cs="Arial"/>
@@ -2771,6 +2858,11 @@
     </w:p>
     <w:p>
       <w:pPr>
+        <w:pStyle w:val="Prrafodelista"/>
+        <w:numPr>
+          <w:ilvl w:val="0"/>
+          <w:numId w:val="8"/>
+        </w:numPr>
         <w:spacing w:after="0" w:line="240" w:lineRule="auto"/>
         <w:rPr>
           <w:rFonts w:ascii="Arial" w:eastAsia="Times New Roman" w:hAnsi="Arial" w:cs="Arial"/>
@@ -2834,6 +2926,11 @@
     </w:p>
     <w:p>
       <w:pPr>
+        <w:pStyle w:val="Prrafodelista"/>
+        <w:numPr>
+          <w:ilvl w:val="0"/>
+          <w:numId w:val="8"/>
+        </w:numPr>
         <w:spacing w:after="0" w:line="240" w:lineRule="auto"/>
         <w:rPr>
           <w:rFonts w:ascii="Arial" w:eastAsia="Times New Roman" w:hAnsi="Arial" w:cs="Arial"/>
@@ -3001,6 +3098,11 @@
     </w:p>
     <w:p>
       <w:pPr>
+        <w:pStyle w:val="Prrafodelista"/>
+        <w:numPr>
+          <w:ilvl w:val="0"/>
+          <w:numId w:val="8"/>
+        </w:numPr>
         <w:spacing w:after="0" w:line="240" w:lineRule="auto"/>
         <w:rPr>
           <w:rFonts w:ascii="Arial" w:eastAsia="Times New Roman" w:hAnsi="Arial" w:cs="Arial"/>
@@ -3051,6 +3153,11 @@
     </w:p>
     <w:p>
       <w:pPr>
+        <w:pStyle w:val="Prrafodelista"/>
+        <w:numPr>
+          <w:ilvl w:val="0"/>
+          <w:numId w:val="8"/>
+        </w:numPr>
         <w:spacing w:after="0" w:line="240" w:lineRule="auto"/>
         <w:rPr>
           <w:rFonts w:ascii="Arial" w:eastAsia="Times New Roman" w:hAnsi="Arial" w:cs="Arial"/>
@@ -3112,6 +3219,11 @@
     </w:p>
     <w:p>
       <w:pPr>
+        <w:pStyle w:val="Prrafodelista"/>
+        <w:numPr>
+          <w:ilvl w:val="0"/>
+          <w:numId w:val="8"/>
+        </w:numPr>
         <w:spacing w:after="0" w:line="240" w:lineRule="auto"/>
         <w:rPr>
           <w:rFonts w:ascii="Arial" w:eastAsia="Times New Roman" w:hAnsi="Arial" w:cs="Arial"/>
@@ -3175,6 +3287,11 @@
     </w:p>
     <w:p>
       <w:pPr>
+        <w:pStyle w:val="Prrafodelista"/>
+        <w:numPr>
+          <w:ilvl w:val="0"/>
+          <w:numId w:val="8"/>
+        </w:numPr>
         <w:spacing w:after="0" w:line="240" w:lineRule="auto"/>
         <w:rPr>
           <w:rFonts w:ascii="Arial" w:eastAsia="Times New Roman" w:hAnsi="Arial" w:cs="Arial"/>
@@ -3287,6 +3404,11 @@
     </w:p>
     <w:p>
       <w:pPr>
+        <w:pStyle w:val="Prrafodelista"/>
+        <w:numPr>
+          <w:ilvl w:val="0"/>
+          <w:numId w:val="8"/>
+        </w:numPr>
         <w:spacing w:after="0" w:line="240" w:lineRule="auto"/>
         <w:rPr>
           <w:rFonts w:ascii="Arial" w:eastAsia="Times New Roman" w:hAnsi="Arial" w:cs="Arial"/>
@@ -5251,8 +5373,2381 @@
         <w:rPr>
           <w:rFonts w:eastAsia="Times New Roman"/>
         </w:rPr>
+        <w:t>tarea 2</w:t>
+      </w:r>
+    </w:p>
+    <w:p>
+      <w:pPr>
+        <w:pStyle w:val="Cabeceraypie"/>
+        <w:rPr>
+          <w:lang w:eastAsia="en-GB"/>
+        </w:rPr>
+      </w:pPr>
+      <w:r>
+        <w:rPr>
+          <w:lang w:eastAsia="en-GB"/>
+        </w:rPr>
+        <w:t xml:space="preserve">2a) // Este programa ordena una matriz 3x3 y devuelve la suma de todos sus elementos. </w:t>
+      </w:r>
+    </w:p>
+    <w:p>
+      <w:pPr>
+        <w:pStyle w:val="Cabeceraypie"/>
+        <w:rPr>
+          <w:lang w:eastAsia="en-GB"/>
+        </w:rPr>
+      </w:pPr>
+      <w:r>
+        <w:rPr>
+          <w:lang w:eastAsia="en-GB"/>
+        </w:rPr>
         <w:lastRenderedPageBreak/>
-        <w:t>tarea 2</w:t>
+        <w:t>#include &lt;</w:t>
+      </w:r>
+      <w:proofErr w:type="spellStart"/>
+      <w:r>
+        <w:rPr>
+          <w:lang w:eastAsia="en-GB"/>
+        </w:rPr>
+        <w:t>stdio.h</w:t>
+      </w:r>
+      <w:proofErr w:type="spellEnd"/>
+      <w:r>
+        <w:rPr>
+          <w:lang w:eastAsia="en-GB"/>
+        </w:rPr>
+        <w:t>&gt;</w:t>
+      </w:r>
+    </w:p>
+    <w:p>
+      <w:pPr>
+        <w:pStyle w:val="Cabeceraypie"/>
+        <w:rPr>
+          <w:lang w:eastAsia="en-GB"/>
+        </w:rPr>
+      </w:pPr>
+      <w:r>
+        <w:rPr>
+          <w:lang w:eastAsia="en-GB"/>
+        </w:rPr>
+        <w:t>#include &lt;</w:t>
+      </w:r>
+      <w:proofErr w:type="spellStart"/>
+      <w:r>
+        <w:rPr>
+          <w:lang w:eastAsia="en-GB"/>
+        </w:rPr>
+        <w:t>stdint.h</w:t>
+      </w:r>
+      <w:proofErr w:type="spellEnd"/>
+      <w:r>
+        <w:rPr>
+          <w:lang w:eastAsia="en-GB"/>
+        </w:rPr>
+        <w:t>&gt;</w:t>
+      </w:r>
+    </w:p>
+    <w:p>
+      <w:pPr>
+        <w:pStyle w:val="Cabeceraypie"/>
+        <w:rPr>
+          <w:lang w:eastAsia="en-GB"/>
+        </w:rPr>
+      </w:pPr>
+    </w:p>
+    <w:p>
+      <w:pPr>
+        <w:pStyle w:val="Cabeceraypie"/>
+        <w:rPr>
+          <w:lang w:eastAsia="en-GB"/>
+        </w:rPr>
+      </w:pPr>
+      <w:proofErr w:type="spellStart"/>
+      <w:r>
+        <w:rPr>
+          <w:lang w:eastAsia="en-GB"/>
+        </w:rPr>
+        <w:t>const</w:t>
+      </w:r>
+      <w:proofErr w:type="spellEnd"/>
+      <w:r>
+        <w:rPr>
+          <w:lang w:eastAsia="en-GB"/>
+        </w:rPr>
+        <w:t xml:space="preserve"> </w:t>
+      </w:r>
+      <w:proofErr w:type="spellStart"/>
+      <w:r>
+        <w:rPr>
+          <w:lang w:eastAsia="en-GB"/>
+        </w:rPr>
+        <w:t>int</w:t>
+      </w:r>
+      <w:proofErr w:type="spellEnd"/>
+      <w:r>
+        <w:rPr>
+          <w:lang w:eastAsia="en-GB"/>
+        </w:rPr>
+        <w:t xml:space="preserve"> A = 7;</w:t>
+      </w:r>
+    </w:p>
+    <w:p>
+      <w:pPr>
+        <w:pStyle w:val="Cabeceraypie"/>
+        <w:rPr>
+          <w:lang w:eastAsia="en-GB"/>
+        </w:rPr>
+      </w:pPr>
+    </w:p>
+    <w:p>
+      <w:pPr>
+        <w:pStyle w:val="Cabeceraypie"/>
+        <w:rPr>
+          <w:lang w:eastAsia="en-GB"/>
+        </w:rPr>
+      </w:pPr>
+      <w:proofErr w:type="spellStart"/>
+      <w:r>
+        <w:rPr>
+          <w:lang w:eastAsia="en-GB"/>
+        </w:rPr>
+        <w:t>void</w:t>
+      </w:r>
+      <w:proofErr w:type="spellEnd"/>
+      <w:r>
+        <w:rPr>
+          <w:lang w:eastAsia="en-GB"/>
+        </w:rPr>
+        <w:t xml:space="preserve"> swap(</w:t>
+      </w:r>
+      <w:proofErr w:type="spellStart"/>
+      <w:r>
+        <w:rPr>
+          <w:lang w:eastAsia="en-GB"/>
+        </w:rPr>
+        <w:t>int</w:t>
+      </w:r>
+      <w:proofErr w:type="spellEnd"/>
+      <w:r>
+        <w:rPr>
+          <w:lang w:eastAsia="en-GB"/>
+        </w:rPr>
+        <w:t xml:space="preserve"> *</w:t>
+      </w:r>
+      <w:proofErr w:type="spellStart"/>
+      <w:r>
+        <w:rPr>
+          <w:lang w:eastAsia="en-GB"/>
+        </w:rPr>
+        <w:t>stack_a</w:t>
+      </w:r>
+      <w:proofErr w:type="spellEnd"/>
+      <w:r>
+        <w:rPr>
+          <w:lang w:eastAsia="en-GB"/>
+        </w:rPr>
+        <w:t xml:space="preserve">, </w:t>
+      </w:r>
+      <w:proofErr w:type="spellStart"/>
+      <w:r>
+        <w:rPr>
+          <w:lang w:eastAsia="en-GB"/>
+        </w:rPr>
+        <w:t>int</w:t>
+      </w:r>
+      <w:proofErr w:type="spellEnd"/>
+      <w:r>
+        <w:rPr>
+          <w:lang w:eastAsia="en-GB"/>
+        </w:rPr>
+        <w:t xml:space="preserve"> *</w:t>
+      </w:r>
+      <w:proofErr w:type="spellStart"/>
+      <w:r>
+        <w:rPr>
+          <w:lang w:eastAsia="en-GB"/>
+        </w:rPr>
+        <w:t>stack_b</w:t>
+      </w:r>
+      <w:proofErr w:type="spellEnd"/>
+      <w:r>
+        <w:rPr>
+          <w:lang w:eastAsia="en-GB"/>
+        </w:rPr>
+        <w:t>) {</w:t>
+      </w:r>
+    </w:p>
+    <w:p>
+      <w:pPr>
+        <w:pStyle w:val="Cabeceraypie"/>
+        <w:rPr>
+          <w:lang w:eastAsia="en-GB"/>
+        </w:rPr>
+      </w:pPr>
+      <w:r>
+        <w:rPr>
+          <w:lang w:eastAsia="en-GB"/>
+        </w:rPr>
+        <w:t xml:space="preserve">    </w:t>
+      </w:r>
+      <w:proofErr w:type="spellStart"/>
+      <w:r>
+        <w:rPr>
+          <w:lang w:eastAsia="en-GB"/>
+        </w:rPr>
+        <w:t>int</w:t>
+      </w:r>
+      <w:proofErr w:type="spellEnd"/>
+      <w:r>
+        <w:rPr>
+          <w:lang w:eastAsia="en-GB"/>
+        </w:rPr>
+        <w:t xml:space="preserve"> </w:t>
+      </w:r>
+      <w:proofErr w:type="spellStart"/>
+      <w:r>
+        <w:rPr>
+          <w:lang w:eastAsia="en-GB"/>
+        </w:rPr>
+        <w:t>stack_temp</w:t>
+      </w:r>
+      <w:proofErr w:type="spellEnd"/>
+      <w:r>
+        <w:rPr>
+          <w:lang w:eastAsia="en-GB"/>
+        </w:rPr>
+        <w:t xml:space="preserve"> = *</w:t>
+      </w:r>
+      <w:proofErr w:type="spellStart"/>
+      <w:r>
+        <w:rPr>
+          <w:lang w:eastAsia="en-GB"/>
+        </w:rPr>
+        <w:t>stack_a</w:t>
+      </w:r>
+      <w:proofErr w:type="spellEnd"/>
+      <w:r>
+        <w:rPr>
+          <w:lang w:eastAsia="en-GB"/>
+        </w:rPr>
+        <w:t>;</w:t>
+      </w:r>
+    </w:p>
+    <w:p>
+      <w:pPr>
+        <w:pStyle w:val="Cabeceraypie"/>
+        <w:rPr>
+          <w:lang w:eastAsia="en-GB"/>
+        </w:rPr>
+      </w:pPr>
+      <w:r>
+        <w:rPr>
+          <w:lang w:eastAsia="en-GB"/>
+        </w:rPr>
+        <w:t xml:space="preserve">    *</w:t>
+      </w:r>
+      <w:proofErr w:type="spellStart"/>
+      <w:r>
+        <w:rPr>
+          <w:lang w:eastAsia="en-GB"/>
+        </w:rPr>
+        <w:t>stack_a</w:t>
+      </w:r>
+      <w:proofErr w:type="spellEnd"/>
+      <w:r>
+        <w:rPr>
+          <w:lang w:eastAsia="en-GB"/>
+        </w:rPr>
+        <w:t xml:space="preserve"> = *</w:t>
+      </w:r>
+      <w:proofErr w:type="spellStart"/>
+      <w:r>
+        <w:rPr>
+          <w:lang w:eastAsia="en-GB"/>
+        </w:rPr>
+        <w:t>stack_b</w:t>
+      </w:r>
+      <w:proofErr w:type="spellEnd"/>
+      <w:r>
+        <w:rPr>
+          <w:lang w:eastAsia="en-GB"/>
+        </w:rPr>
+        <w:t>;</w:t>
+      </w:r>
+    </w:p>
+    <w:p>
+      <w:pPr>
+        <w:pStyle w:val="Cabeceraypie"/>
+        <w:rPr>
+          <w:lang w:eastAsia="en-GB"/>
+        </w:rPr>
+      </w:pPr>
+      <w:r>
+        <w:rPr>
+          <w:lang w:eastAsia="en-GB"/>
+        </w:rPr>
+        <w:t xml:space="preserve">    *</w:t>
+      </w:r>
+      <w:proofErr w:type="spellStart"/>
+      <w:r>
+        <w:rPr>
+          <w:lang w:eastAsia="en-GB"/>
+        </w:rPr>
+        <w:t>stack_b</w:t>
+      </w:r>
+      <w:proofErr w:type="spellEnd"/>
+      <w:r>
+        <w:rPr>
+          <w:lang w:eastAsia="en-GB"/>
+        </w:rPr>
+        <w:t xml:space="preserve"> = </w:t>
+      </w:r>
+      <w:proofErr w:type="spellStart"/>
+      <w:r>
+        <w:rPr>
+          <w:lang w:eastAsia="en-GB"/>
+        </w:rPr>
+        <w:t>stack_temp</w:t>
+      </w:r>
+      <w:proofErr w:type="spellEnd"/>
+      <w:r>
+        <w:rPr>
+          <w:lang w:eastAsia="en-GB"/>
+        </w:rPr>
+        <w:t>;</w:t>
+      </w:r>
+    </w:p>
+    <w:p>
+      <w:pPr>
+        <w:pStyle w:val="Cabeceraypie"/>
+        <w:rPr>
+          <w:lang w:eastAsia="en-GB"/>
+        </w:rPr>
+      </w:pPr>
+      <w:r>
+        <w:rPr>
+          <w:lang w:eastAsia="en-GB"/>
+        </w:rPr>
+        <w:t>}</w:t>
+      </w:r>
+    </w:p>
+    <w:p>
+      <w:pPr>
+        <w:pStyle w:val="Cabeceraypie"/>
+        <w:rPr>
+          <w:lang w:eastAsia="en-GB"/>
+        </w:rPr>
+      </w:pPr>
+    </w:p>
+    <w:p>
+      <w:pPr>
+        <w:pStyle w:val="Cabeceraypie"/>
+        <w:rPr>
+          <w:lang w:eastAsia="en-GB"/>
+        </w:rPr>
+      </w:pPr>
+      <w:proofErr w:type="spellStart"/>
+      <w:r>
+        <w:rPr>
+          <w:lang w:eastAsia="en-GB"/>
+        </w:rPr>
+        <w:t>void</w:t>
+      </w:r>
+      <w:proofErr w:type="spellEnd"/>
+      <w:r>
+        <w:rPr>
+          <w:lang w:eastAsia="en-GB"/>
+        </w:rPr>
+        <w:t xml:space="preserve"> </w:t>
+      </w:r>
+      <w:proofErr w:type="spellStart"/>
+      <w:r>
+        <w:rPr>
+          <w:lang w:eastAsia="en-GB"/>
+        </w:rPr>
+        <w:t>sortMatrix</w:t>
+      </w:r>
+      <w:proofErr w:type="spellEnd"/>
+      <w:r>
+        <w:rPr>
+          <w:lang w:eastAsia="en-GB"/>
+        </w:rPr>
+        <w:t>(</w:t>
+      </w:r>
+      <w:proofErr w:type="spellStart"/>
+      <w:r>
+        <w:rPr>
+          <w:lang w:eastAsia="en-GB"/>
+        </w:rPr>
+        <w:t>int</w:t>
+      </w:r>
+      <w:proofErr w:type="spellEnd"/>
+      <w:r>
+        <w:rPr>
+          <w:lang w:eastAsia="en-GB"/>
+        </w:rPr>
+        <w:t xml:space="preserve"> </w:t>
+      </w:r>
+      <w:proofErr w:type="spellStart"/>
+      <w:r>
+        <w:rPr>
+          <w:lang w:eastAsia="en-GB"/>
+        </w:rPr>
+        <w:t>stack_mat</w:t>
+      </w:r>
+      <w:proofErr w:type="spellEnd"/>
+      <w:r>
+        <w:rPr>
+          <w:lang w:eastAsia="en-GB"/>
+        </w:rPr>
+        <w:t>[3][3]) {</w:t>
+      </w:r>
+    </w:p>
+    <w:p>
+      <w:pPr>
+        <w:pStyle w:val="Cabeceraypie"/>
+        <w:rPr>
+          <w:lang w:eastAsia="en-GB"/>
+        </w:rPr>
+      </w:pPr>
+      <w:r>
+        <w:rPr>
+          <w:lang w:eastAsia="en-GB"/>
+        </w:rPr>
+        <w:t xml:space="preserve">    </w:t>
+      </w:r>
+      <w:proofErr w:type="spellStart"/>
+      <w:r>
+        <w:rPr>
+          <w:lang w:eastAsia="en-GB"/>
+        </w:rPr>
+        <w:t>int</w:t>
+      </w:r>
+      <w:proofErr w:type="spellEnd"/>
+      <w:r>
+        <w:rPr>
+          <w:lang w:eastAsia="en-GB"/>
+        </w:rPr>
+        <w:t xml:space="preserve"> </w:t>
+      </w:r>
+      <w:proofErr w:type="spellStart"/>
+      <w:r>
+        <w:rPr>
+          <w:lang w:eastAsia="en-GB"/>
+        </w:rPr>
+        <w:t>stack_tempArr</w:t>
+      </w:r>
+      <w:proofErr w:type="spellEnd"/>
+      <w:r>
+        <w:rPr>
+          <w:lang w:eastAsia="en-GB"/>
+        </w:rPr>
+        <w:t>[9];</w:t>
+      </w:r>
+    </w:p>
+    <w:p>
+      <w:pPr>
+        <w:pStyle w:val="Cabeceraypie"/>
+        <w:rPr>
+          <w:lang w:eastAsia="en-GB"/>
+        </w:rPr>
+      </w:pPr>
+      <w:r>
+        <w:rPr>
+          <w:lang w:eastAsia="en-GB"/>
+        </w:rPr>
+        <w:t xml:space="preserve">    </w:t>
+      </w:r>
+      <w:proofErr w:type="spellStart"/>
+      <w:r>
+        <w:rPr>
+          <w:lang w:eastAsia="en-GB"/>
+        </w:rPr>
+        <w:t>int</w:t>
+      </w:r>
+      <w:proofErr w:type="spellEnd"/>
+      <w:r>
+        <w:rPr>
+          <w:lang w:eastAsia="en-GB"/>
+        </w:rPr>
+        <w:t xml:space="preserve"> </w:t>
+      </w:r>
+      <w:proofErr w:type="spellStart"/>
+      <w:r>
+        <w:rPr>
+          <w:lang w:eastAsia="en-GB"/>
+        </w:rPr>
+        <w:t>stack_k</w:t>
+      </w:r>
+      <w:proofErr w:type="spellEnd"/>
+      <w:r>
+        <w:rPr>
+          <w:lang w:eastAsia="en-GB"/>
+        </w:rPr>
+        <w:t xml:space="preserve"> = 0;</w:t>
+      </w:r>
+    </w:p>
+    <w:p>
+      <w:pPr>
+        <w:pStyle w:val="Cabeceraypie"/>
+        <w:rPr>
+          <w:lang w:eastAsia="en-GB"/>
+        </w:rPr>
+      </w:pPr>
+    </w:p>
+    <w:p>
+      <w:pPr>
+        <w:pStyle w:val="Cabeceraypie"/>
+        <w:rPr>
+          <w:lang w:eastAsia="en-GB"/>
+        </w:rPr>
+      </w:pPr>
+      <w:r>
+        <w:rPr>
+          <w:lang w:eastAsia="en-GB"/>
+        </w:rPr>
+        <w:t xml:space="preserve">    </w:t>
+      </w:r>
+      <w:proofErr w:type="spellStart"/>
+      <w:r>
+        <w:rPr>
+          <w:lang w:eastAsia="en-GB"/>
+        </w:rPr>
+        <w:t>for</w:t>
+      </w:r>
+      <w:proofErr w:type="spellEnd"/>
+      <w:r>
+        <w:rPr>
+          <w:lang w:eastAsia="en-GB"/>
+        </w:rPr>
+        <w:t xml:space="preserve"> (</w:t>
+      </w:r>
+      <w:proofErr w:type="spellStart"/>
+      <w:r>
+        <w:rPr>
+          <w:lang w:eastAsia="en-GB"/>
+        </w:rPr>
+        <w:t>int</w:t>
+      </w:r>
+      <w:proofErr w:type="spellEnd"/>
+      <w:r>
+        <w:rPr>
+          <w:lang w:eastAsia="en-GB"/>
+        </w:rPr>
+        <w:t xml:space="preserve"> </w:t>
+      </w:r>
+      <w:proofErr w:type="spellStart"/>
+      <w:r>
+        <w:rPr>
+          <w:lang w:eastAsia="en-GB"/>
+        </w:rPr>
+        <w:t>heap_i</w:t>
+      </w:r>
+      <w:proofErr w:type="spellEnd"/>
+      <w:r>
+        <w:rPr>
+          <w:lang w:eastAsia="en-GB"/>
+        </w:rPr>
+        <w:t xml:space="preserve"> = 0; </w:t>
+      </w:r>
+      <w:proofErr w:type="spellStart"/>
+      <w:r>
+        <w:rPr>
+          <w:lang w:eastAsia="en-GB"/>
+        </w:rPr>
+        <w:t>heap_i</w:t>
+      </w:r>
+      <w:proofErr w:type="spellEnd"/>
+      <w:r>
+        <w:rPr>
+          <w:lang w:eastAsia="en-GB"/>
+        </w:rPr>
+        <w:t xml:space="preserve"> &lt; 3; </w:t>
+      </w:r>
+      <w:proofErr w:type="spellStart"/>
+      <w:r>
+        <w:rPr>
+          <w:lang w:eastAsia="en-GB"/>
+        </w:rPr>
+        <w:t>heap_i</w:t>
+      </w:r>
+      <w:proofErr w:type="spellEnd"/>
+      <w:r>
+        <w:rPr>
+          <w:lang w:eastAsia="en-GB"/>
+        </w:rPr>
+        <w:t>++) {</w:t>
+      </w:r>
+    </w:p>
+    <w:p>
+      <w:pPr>
+        <w:pStyle w:val="Cabeceraypie"/>
+        <w:rPr>
+          <w:lang w:eastAsia="en-GB"/>
+        </w:rPr>
+      </w:pPr>
+      <w:r>
+        <w:rPr>
+          <w:lang w:eastAsia="en-GB"/>
+        </w:rPr>
+        <w:t xml:space="preserve">        </w:t>
+      </w:r>
+      <w:proofErr w:type="spellStart"/>
+      <w:r>
+        <w:rPr>
+          <w:lang w:eastAsia="en-GB"/>
+        </w:rPr>
+        <w:t>for</w:t>
+      </w:r>
+      <w:proofErr w:type="spellEnd"/>
+      <w:r>
+        <w:rPr>
+          <w:lang w:eastAsia="en-GB"/>
+        </w:rPr>
+        <w:t xml:space="preserve"> (</w:t>
+      </w:r>
+      <w:proofErr w:type="spellStart"/>
+      <w:r>
+        <w:rPr>
+          <w:lang w:eastAsia="en-GB"/>
+        </w:rPr>
+        <w:t>int</w:t>
+      </w:r>
+      <w:proofErr w:type="spellEnd"/>
+      <w:r>
+        <w:rPr>
+          <w:lang w:eastAsia="en-GB"/>
+        </w:rPr>
+        <w:t xml:space="preserve"> </w:t>
+      </w:r>
+      <w:proofErr w:type="spellStart"/>
+      <w:r>
+        <w:rPr>
+          <w:lang w:eastAsia="en-GB"/>
+        </w:rPr>
+        <w:t>heap_j</w:t>
+      </w:r>
+      <w:proofErr w:type="spellEnd"/>
+      <w:r>
+        <w:rPr>
+          <w:lang w:eastAsia="en-GB"/>
+        </w:rPr>
+        <w:t xml:space="preserve"> = 0; </w:t>
+      </w:r>
+      <w:proofErr w:type="spellStart"/>
+      <w:r>
+        <w:rPr>
+          <w:lang w:eastAsia="en-GB"/>
+        </w:rPr>
+        <w:t>heap_j</w:t>
+      </w:r>
+      <w:proofErr w:type="spellEnd"/>
+      <w:r>
+        <w:rPr>
+          <w:lang w:eastAsia="en-GB"/>
+        </w:rPr>
+        <w:t xml:space="preserve"> &lt; 3; </w:t>
+      </w:r>
+      <w:proofErr w:type="spellStart"/>
+      <w:r>
+        <w:rPr>
+          <w:lang w:eastAsia="en-GB"/>
+        </w:rPr>
+        <w:t>heap_j</w:t>
+      </w:r>
+      <w:proofErr w:type="spellEnd"/>
+      <w:r>
+        <w:rPr>
+          <w:lang w:eastAsia="en-GB"/>
+        </w:rPr>
+        <w:t>++) {</w:t>
+      </w:r>
+    </w:p>
+    <w:p>
+      <w:pPr>
+        <w:pStyle w:val="Cabeceraypie"/>
+        <w:rPr>
+          <w:lang w:eastAsia="en-GB"/>
+        </w:rPr>
+      </w:pPr>
+      <w:r>
+        <w:rPr>
+          <w:lang w:eastAsia="en-GB"/>
+        </w:rPr>
+        <w:t xml:space="preserve">            </w:t>
+      </w:r>
+      <w:proofErr w:type="spellStart"/>
+      <w:r>
+        <w:rPr>
+          <w:lang w:eastAsia="en-GB"/>
+        </w:rPr>
+        <w:t>stack_tempArr</w:t>
+      </w:r>
+      <w:proofErr w:type="spellEnd"/>
+      <w:r>
+        <w:rPr>
+          <w:lang w:eastAsia="en-GB"/>
+        </w:rPr>
+        <w:t>[</w:t>
+      </w:r>
+      <w:proofErr w:type="spellStart"/>
+      <w:r>
+        <w:rPr>
+          <w:lang w:eastAsia="en-GB"/>
+        </w:rPr>
+        <w:t>stack_k</w:t>
+      </w:r>
+      <w:proofErr w:type="spellEnd"/>
+      <w:r>
+        <w:rPr>
+          <w:lang w:eastAsia="en-GB"/>
+        </w:rPr>
+        <w:t xml:space="preserve">++] = </w:t>
+      </w:r>
+      <w:proofErr w:type="spellStart"/>
+      <w:r>
+        <w:rPr>
+          <w:lang w:eastAsia="en-GB"/>
+        </w:rPr>
+        <w:t>stack_mat</w:t>
+      </w:r>
+      <w:proofErr w:type="spellEnd"/>
+      <w:r>
+        <w:rPr>
+          <w:lang w:eastAsia="en-GB"/>
+        </w:rPr>
+        <w:t>[</w:t>
+      </w:r>
+      <w:proofErr w:type="spellStart"/>
+      <w:r>
+        <w:rPr>
+          <w:lang w:eastAsia="en-GB"/>
+        </w:rPr>
+        <w:t>heap_i</w:t>
+      </w:r>
+      <w:proofErr w:type="spellEnd"/>
+      <w:r>
+        <w:rPr>
+          <w:lang w:eastAsia="en-GB"/>
+        </w:rPr>
+        <w:t>][</w:t>
+      </w:r>
+      <w:proofErr w:type="spellStart"/>
+      <w:r>
+        <w:rPr>
+          <w:lang w:eastAsia="en-GB"/>
+        </w:rPr>
+        <w:t>heap_j</w:t>
+      </w:r>
+      <w:proofErr w:type="spellEnd"/>
+      <w:r>
+        <w:rPr>
+          <w:lang w:eastAsia="en-GB"/>
+        </w:rPr>
+        <w:t>];</w:t>
+      </w:r>
+    </w:p>
+    <w:p>
+      <w:pPr>
+        <w:pStyle w:val="Cabeceraypie"/>
+        <w:rPr>
+          <w:lang w:eastAsia="en-GB"/>
+        </w:rPr>
+      </w:pPr>
+      <w:r>
+        <w:rPr>
+          <w:lang w:eastAsia="en-GB"/>
+        </w:rPr>
+        <w:t xml:space="preserve">        }</w:t>
+      </w:r>
+    </w:p>
+    <w:p>
+      <w:pPr>
+        <w:pStyle w:val="Cabeceraypie"/>
+        <w:rPr>
+          <w:lang w:eastAsia="en-GB"/>
+        </w:rPr>
+      </w:pPr>
+      <w:r>
+        <w:rPr>
+          <w:lang w:eastAsia="en-GB"/>
+        </w:rPr>
+        <w:t xml:space="preserve">    }</w:t>
+      </w:r>
+    </w:p>
+    <w:p>
+      <w:pPr>
+        <w:pStyle w:val="Cabeceraypie"/>
+        <w:rPr>
+          <w:lang w:eastAsia="en-GB"/>
+        </w:rPr>
+      </w:pPr>
+    </w:p>
+    <w:p>
+      <w:pPr>
+        <w:pStyle w:val="Cabeceraypie"/>
+        <w:rPr>
+          <w:lang w:eastAsia="en-GB"/>
+        </w:rPr>
+      </w:pPr>
+      <w:r>
+        <w:rPr>
+          <w:lang w:eastAsia="en-GB"/>
+        </w:rPr>
+        <w:t xml:space="preserve">    </w:t>
+      </w:r>
+      <w:proofErr w:type="spellStart"/>
+      <w:r>
+        <w:rPr>
+          <w:lang w:eastAsia="en-GB"/>
+        </w:rPr>
+        <w:t>for</w:t>
+      </w:r>
+      <w:proofErr w:type="spellEnd"/>
+      <w:r>
+        <w:rPr>
+          <w:lang w:eastAsia="en-GB"/>
+        </w:rPr>
+        <w:t xml:space="preserve"> (</w:t>
+      </w:r>
+      <w:proofErr w:type="spellStart"/>
+      <w:r>
+        <w:rPr>
+          <w:lang w:eastAsia="en-GB"/>
+        </w:rPr>
+        <w:t>int</w:t>
+      </w:r>
+      <w:proofErr w:type="spellEnd"/>
+      <w:r>
+        <w:rPr>
+          <w:lang w:eastAsia="en-GB"/>
+        </w:rPr>
+        <w:t xml:space="preserve"> </w:t>
+      </w:r>
+      <w:proofErr w:type="spellStart"/>
+      <w:r>
+        <w:rPr>
+          <w:lang w:eastAsia="en-GB"/>
+        </w:rPr>
+        <w:t>heap_i</w:t>
+      </w:r>
+      <w:proofErr w:type="spellEnd"/>
+      <w:r>
+        <w:rPr>
+          <w:lang w:eastAsia="en-GB"/>
+        </w:rPr>
+        <w:t xml:space="preserve"> = 0; </w:t>
+      </w:r>
+      <w:proofErr w:type="spellStart"/>
+      <w:r>
+        <w:rPr>
+          <w:lang w:eastAsia="en-GB"/>
+        </w:rPr>
+        <w:t>heap_i</w:t>
+      </w:r>
+      <w:proofErr w:type="spellEnd"/>
+      <w:r>
+        <w:rPr>
+          <w:lang w:eastAsia="en-GB"/>
+        </w:rPr>
+        <w:t xml:space="preserve"> &lt; 9; </w:t>
+      </w:r>
+      <w:proofErr w:type="spellStart"/>
+      <w:r>
+        <w:rPr>
+          <w:lang w:eastAsia="en-GB"/>
+        </w:rPr>
+        <w:t>heap_i</w:t>
+      </w:r>
+      <w:proofErr w:type="spellEnd"/>
+      <w:r>
+        <w:rPr>
+          <w:lang w:eastAsia="en-GB"/>
+        </w:rPr>
+        <w:t>++) {</w:t>
+      </w:r>
+    </w:p>
+    <w:p>
+      <w:pPr>
+        <w:pStyle w:val="Cabeceraypie"/>
+        <w:rPr>
+          <w:lang w:eastAsia="en-GB"/>
+        </w:rPr>
+      </w:pPr>
+      <w:r>
+        <w:rPr>
+          <w:lang w:eastAsia="en-GB"/>
+        </w:rPr>
+        <w:t xml:space="preserve">        </w:t>
+      </w:r>
+      <w:proofErr w:type="spellStart"/>
+      <w:r>
+        <w:rPr>
+          <w:lang w:eastAsia="en-GB"/>
+        </w:rPr>
+        <w:t>for</w:t>
+      </w:r>
+      <w:proofErr w:type="spellEnd"/>
+      <w:r>
+        <w:rPr>
+          <w:lang w:eastAsia="en-GB"/>
+        </w:rPr>
+        <w:t xml:space="preserve"> (</w:t>
+      </w:r>
+      <w:proofErr w:type="spellStart"/>
+      <w:r>
+        <w:rPr>
+          <w:lang w:eastAsia="en-GB"/>
+        </w:rPr>
+        <w:t>int</w:t>
+      </w:r>
+      <w:proofErr w:type="spellEnd"/>
+      <w:r>
+        <w:rPr>
+          <w:lang w:eastAsia="en-GB"/>
+        </w:rPr>
+        <w:t xml:space="preserve"> </w:t>
+      </w:r>
+      <w:proofErr w:type="spellStart"/>
+      <w:r>
+        <w:rPr>
+          <w:lang w:eastAsia="en-GB"/>
+        </w:rPr>
+        <w:t>heap_j</w:t>
+      </w:r>
+      <w:proofErr w:type="spellEnd"/>
+      <w:r>
+        <w:rPr>
+          <w:lang w:eastAsia="en-GB"/>
+        </w:rPr>
+        <w:t xml:space="preserve"> = 0; </w:t>
+      </w:r>
+      <w:proofErr w:type="spellStart"/>
+      <w:r>
+        <w:rPr>
+          <w:lang w:eastAsia="en-GB"/>
+        </w:rPr>
+        <w:t>heap_j</w:t>
+      </w:r>
+      <w:proofErr w:type="spellEnd"/>
+      <w:r>
+        <w:rPr>
+          <w:lang w:eastAsia="en-GB"/>
+        </w:rPr>
+        <w:t xml:space="preserve"> &lt; 8; </w:t>
+      </w:r>
+      <w:proofErr w:type="spellStart"/>
+      <w:r>
+        <w:rPr>
+          <w:lang w:eastAsia="en-GB"/>
+        </w:rPr>
+        <w:t>heap_j</w:t>
+      </w:r>
+      <w:proofErr w:type="spellEnd"/>
+      <w:r>
+        <w:rPr>
+          <w:lang w:eastAsia="en-GB"/>
+        </w:rPr>
+        <w:t>++) {</w:t>
+      </w:r>
+    </w:p>
+    <w:p>
+      <w:pPr>
+        <w:pStyle w:val="Cabeceraypie"/>
+        <w:rPr>
+          <w:lang w:eastAsia="en-GB"/>
+        </w:rPr>
+      </w:pPr>
+      <w:r>
+        <w:rPr>
+          <w:lang w:eastAsia="en-GB"/>
+        </w:rPr>
+        <w:t xml:space="preserve">            </w:t>
+      </w:r>
+      <w:proofErr w:type="spellStart"/>
+      <w:r>
+        <w:rPr>
+          <w:lang w:eastAsia="en-GB"/>
+        </w:rPr>
+        <w:t>if</w:t>
+      </w:r>
+      <w:proofErr w:type="spellEnd"/>
+      <w:r>
+        <w:rPr>
+          <w:lang w:eastAsia="en-GB"/>
+        </w:rPr>
+        <w:t xml:space="preserve"> (</w:t>
+      </w:r>
+      <w:proofErr w:type="spellStart"/>
+      <w:r>
+        <w:rPr>
+          <w:lang w:eastAsia="en-GB"/>
+        </w:rPr>
+        <w:t>stack_tempArr</w:t>
+      </w:r>
+      <w:proofErr w:type="spellEnd"/>
+      <w:r>
+        <w:rPr>
+          <w:lang w:eastAsia="en-GB"/>
+        </w:rPr>
+        <w:t>[</w:t>
+      </w:r>
+      <w:proofErr w:type="spellStart"/>
+      <w:r>
+        <w:rPr>
+          <w:lang w:eastAsia="en-GB"/>
+        </w:rPr>
+        <w:t>heap_j</w:t>
+      </w:r>
+      <w:proofErr w:type="spellEnd"/>
+      <w:r>
+        <w:rPr>
+          <w:lang w:eastAsia="en-GB"/>
+        </w:rPr>
+        <w:t xml:space="preserve">] &gt; </w:t>
+      </w:r>
+      <w:proofErr w:type="spellStart"/>
+      <w:r>
+        <w:rPr>
+          <w:lang w:eastAsia="en-GB"/>
+        </w:rPr>
+        <w:t>stack_tempArr</w:t>
+      </w:r>
+      <w:proofErr w:type="spellEnd"/>
+      <w:r>
+        <w:rPr>
+          <w:lang w:eastAsia="en-GB"/>
+        </w:rPr>
+        <w:t>[</w:t>
+      </w:r>
+      <w:proofErr w:type="spellStart"/>
+      <w:r>
+        <w:rPr>
+          <w:lang w:eastAsia="en-GB"/>
+        </w:rPr>
+        <w:t>heap_j</w:t>
+      </w:r>
+      <w:proofErr w:type="spellEnd"/>
+      <w:r>
+        <w:rPr>
+          <w:lang w:eastAsia="en-GB"/>
+        </w:rPr>
+        <w:t xml:space="preserve"> + 1]) {</w:t>
+      </w:r>
+    </w:p>
+    <w:p>
+      <w:pPr>
+        <w:pStyle w:val="Cabeceraypie"/>
+        <w:rPr>
+          <w:lang w:eastAsia="en-GB"/>
+        </w:rPr>
+      </w:pPr>
+      <w:r>
+        <w:rPr>
+          <w:lang w:eastAsia="en-GB"/>
+        </w:rPr>
+        <w:t xml:space="preserve">                swap(&amp;</w:t>
+      </w:r>
+      <w:proofErr w:type="spellStart"/>
+      <w:r>
+        <w:rPr>
+          <w:lang w:eastAsia="en-GB"/>
+        </w:rPr>
+        <w:t>stack_tempArr</w:t>
+      </w:r>
+      <w:proofErr w:type="spellEnd"/>
+      <w:r>
+        <w:rPr>
+          <w:lang w:eastAsia="en-GB"/>
+        </w:rPr>
+        <w:t>[</w:t>
+      </w:r>
+      <w:proofErr w:type="spellStart"/>
+      <w:r>
+        <w:rPr>
+          <w:lang w:eastAsia="en-GB"/>
+        </w:rPr>
+        <w:t>heap_j</w:t>
+      </w:r>
+      <w:proofErr w:type="spellEnd"/>
+      <w:r>
+        <w:rPr>
+          <w:lang w:eastAsia="en-GB"/>
+        </w:rPr>
+        <w:t>], &amp;</w:t>
+      </w:r>
+      <w:proofErr w:type="spellStart"/>
+      <w:r>
+        <w:rPr>
+          <w:lang w:eastAsia="en-GB"/>
+        </w:rPr>
+        <w:t>stack_tempArr</w:t>
+      </w:r>
+      <w:proofErr w:type="spellEnd"/>
+      <w:r>
+        <w:rPr>
+          <w:lang w:eastAsia="en-GB"/>
+        </w:rPr>
+        <w:t>[</w:t>
+      </w:r>
+      <w:proofErr w:type="spellStart"/>
+      <w:r>
+        <w:rPr>
+          <w:lang w:eastAsia="en-GB"/>
+        </w:rPr>
+        <w:t>heap_j</w:t>
+      </w:r>
+      <w:proofErr w:type="spellEnd"/>
+      <w:r>
+        <w:rPr>
+          <w:lang w:eastAsia="en-GB"/>
+        </w:rPr>
+        <w:t xml:space="preserve"> + 1]);</w:t>
+      </w:r>
+    </w:p>
+    <w:p>
+      <w:pPr>
+        <w:pStyle w:val="Cabeceraypie"/>
+        <w:rPr>
+          <w:lang w:eastAsia="en-GB"/>
+        </w:rPr>
+      </w:pPr>
+      <w:r>
+        <w:rPr>
+          <w:lang w:eastAsia="en-GB"/>
+        </w:rPr>
+        <w:t xml:space="preserve">            }</w:t>
+      </w:r>
+    </w:p>
+    <w:p>
+      <w:pPr>
+        <w:pStyle w:val="Cabeceraypie"/>
+        <w:rPr>
+          <w:lang w:eastAsia="en-GB"/>
+        </w:rPr>
+      </w:pPr>
+      <w:r>
+        <w:rPr>
+          <w:lang w:eastAsia="en-GB"/>
+        </w:rPr>
+        <w:t xml:space="preserve">        }</w:t>
+      </w:r>
+    </w:p>
+    <w:p>
+      <w:pPr>
+        <w:pStyle w:val="Cabeceraypie"/>
+        <w:rPr>
+          <w:lang w:eastAsia="en-GB"/>
+        </w:rPr>
+      </w:pPr>
+      <w:r>
+        <w:rPr>
+          <w:lang w:eastAsia="en-GB"/>
+        </w:rPr>
+        <w:t xml:space="preserve">    }</w:t>
+      </w:r>
+    </w:p>
+    <w:p>
+      <w:pPr>
+        <w:pStyle w:val="Cabeceraypie"/>
+        <w:rPr>
+          <w:lang w:eastAsia="en-GB"/>
+        </w:rPr>
+      </w:pPr>
+    </w:p>
+    <w:p>
+      <w:pPr>
+        <w:pStyle w:val="Cabeceraypie"/>
+        <w:rPr>
+          <w:lang w:eastAsia="en-GB"/>
+        </w:rPr>
+      </w:pPr>
+      <w:r>
+        <w:rPr>
+          <w:lang w:eastAsia="en-GB"/>
+        </w:rPr>
+        <w:t xml:space="preserve">    </w:t>
+      </w:r>
+      <w:proofErr w:type="spellStart"/>
+      <w:r>
+        <w:rPr>
+          <w:lang w:eastAsia="en-GB"/>
+        </w:rPr>
+        <w:t>stack_k</w:t>
+      </w:r>
+      <w:proofErr w:type="spellEnd"/>
+      <w:r>
+        <w:rPr>
+          <w:lang w:eastAsia="en-GB"/>
+        </w:rPr>
+        <w:t xml:space="preserve"> = 0;</w:t>
+      </w:r>
+    </w:p>
+    <w:p>
+      <w:pPr>
+        <w:pStyle w:val="Cabeceraypie"/>
+        <w:rPr>
+          <w:lang w:eastAsia="en-GB"/>
+        </w:rPr>
+      </w:pPr>
+    </w:p>
+    <w:p>
+      <w:pPr>
+        <w:pStyle w:val="Cabeceraypie"/>
+        <w:rPr>
+          <w:lang w:eastAsia="en-GB"/>
+        </w:rPr>
+      </w:pPr>
+      <w:r>
+        <w:rPr>
+          <w:lang w:eastAsia="en-GB"/>
+        </w:rPr>
+        <w:lastRenderedPageBreak/>
+        <w:t xml:space="preserve">    </w:t>
+      </w:r>
+      <w:proofErr w:type="spellStart"/>
+      <w:r>
+        <w:rPr>
+          <w:lang w:eastAsia="en-GB"/>
+        </w:rPr>
+        <w:t>for</w:t>
+      </w:r>
+      <w:proofErr w:type="spellEnd"/>
+      <w:r>
+        <w:rPr>
+          <w:lang w:eastAsia="en-GB"/>
+        </w:rPr>
+        <w:t xml:space="preserve"> (</w:t>
+      </w:r>
+      <w:proofErr w:type="spellStart"/>
+      <w:r>
+        <w:rPr>
+          <w:lang w:eastAsia="en-GB"/>
+        </w:rPr>
+        <w:t>int</w:t>
+      </w:r>
+      <w:proofErr w:type="spellEnd"/>
+      <w:r>
+        <w:rPr>
+          <w:lang w:eastAsia="en-GB"/>
+        </w:rPr>
+        <w:t xml:space="preserve"> </w:t>
+      </w:r>
+      <w:proofErr w:type="spellStart"/>
+      <w:r>
+        <w:rPr>
+          <w:lang w:eastAsia="en-GB"/>
+        </w:rPr>
+        <w:t>heap_i</w:t>
+      </w:r>
+      <w:proofErr w:type="spellEnd"/>
+      <w:r>
+        <w:rPr>
+          <w:lang w:eastAsia="en-GB"/>
+        </w:rPr>
+        <w:t xml:space="preserve"> = 0; </w:t>
+      </w:r>
+      <w:proofErr w:type="spellStart"/>
+      <w:r>
+        <w:rPr>
+          <w:lang w:eastAsia="en-GB"/>
+        </w:rPr>
+        <w:t>heap_i</w:t>
+      </w:r>
+      <w:proofErr w:type="spellEnd"/>
+      <w:r>
+        <w:rPr>
+          <w:lang w:eastAsia="en-GB"/>
+        </w:rPr>
+        <w:t xml:space="preserve"> &lt; 3; </w:t>
+      </w:r>
+      <w:proofErr w:type="spellStart"/>
+      <w:r>
+        <w:rPr>
+          <w:lang w:eastAsia="en-GB"/>
+        </w:rPr>
+        <w:t>heap_i</w:t>
+      </w:r>
+      <w:proofErr w:type="spellEnd"/>
+      <w:r>
+        <w:rPr>
+          <w:lang w:eastAsia="en-GB"/>
+        </w:rPr>
+        <w:t>++) {</w:t>
+      </w:r>
+    </w:p>
+    <w:p>
+      <w:pPr>
+        <w:pStyle w:val="Cabeceraypie"/>
+        <w:rPr>
+          <w:lang w:eastAsia="en-GB"/>
+        </w:rPr>
+      </w:pPr>
+      <w:r>
+        <w:rPr>
+          <w:lang w:eastAsia="en-GB"/>
+        </w:rPr>
+        <w:t xml:space="preserve">        </w:t>
+      </w:r>
+      <w:proofErr w:type="spellStart"/>
+      <w:r>
+        <w:rPr>
+          <w:lang w:eastAsia="en-GB"/>
+        </w:rPr>
+        <w:t>for</w:t>
+      </w:r>
+      <w:proofErr w:type="spellEnd"/>
+      <w:r>
+        <w:rPr>
+          <w:lang w:eastAsia="en-GB"/>
+        </w:rPr>
+        <w:t xml:space="preserve"> (</w:t>
+      </w:r>
+      <w:proofErr w:type="spellStart"/>
+      <w:r>
+        <w:rPr>
+          <w:lang w:eastAsia="en-GB"/>
+        </w:rPr>
+        <w:t>int</w:t>
+      </w:r>
+      <w:proofErr w:type="spellEnd"/>
+      <w:r>
+        <w:rPr>
+          <w:lang w:eastAsia="en-GB"/>
+        </w:rPr>
+        <w:t xml:space="preserve"> </w:t>
+      </w:r>
+      <w:proofErr w:type="spellStart"/>
+      <w:r>
+        <w:rPr>
+          <w:lang w:eastAsia="en-GB"/>
+        </w:rPr>
+        <w:t>heap_j</w:t>
+      </w:r>
+      <w:proofErr w:type="spellEnd"/>
+      <w:r>
+        <w:rPr>
+          <w:lang w:eastAsia="en-GB"/>
+        </w:rPr>
+        <w:t xml:space="preserve"> = 0; </w:t>
+      </w:r>
+      <w:proofErr w:type="spellStart"/>
+      <w:r>
+        <w:rPr>
+          <w:lang w:eastAsia="en-GB"/>
+        </w:rPr>
+        <w:t>heap_j</w:t>
+      </w:r>
+      <w:proofErr w:type="spellEnd"/>
+      <w:r>
+        <w:rPr>
+          <w:lang w:eastAsia="en-GB"/>
+        </w:rPr>
+        <w:t xml:space="preserve"> &lt; 3; </w:t>
+      </w:r>
+      <w:proofErr w:type="spellStart"/>
+      <w:r>
+        <w:rPr>
+          <w:lang w:eastAsia="en-GB"/>
+        </w:rPr>
+        <w:t>heap_j</w:t>
+      </w:r>
+      <w:proofErr w:type="spellEnd"/>
+      <w:r>
+        <w:rPr>
+          <w:lang w:eastAsia="en-GB"/>
+        </w:rPr>
+        <w:t>++) {</w:t>
+      </w:r>
+    </w:p>
+    <w:p>
+      <w:pPr>
+        <w:pStyle w:val="Cabeceraypie"/>
+        <w:rPr>
+          <w:lang w:eastAsia="en-GB"/>
+        </w:rPr>
+      </w:pPr>
+      <w:r>
+        <w:rPr>
+          <w:lang w:eastAsia="en-GB"/>
+        </w:rPr>
+        <w:t xml:space="preserve">            </w:t>
+      </w:r>
+      <w:proofErr w:type="spellStart"/>
+      <w:r>
+        <w:rPr>
+          <w:lang w:eastAsia="en-GB"/>
+        </w:rPr>
+        <w:t>stack_mat</w:t>
+      </w:r>
+      <w:proofErr w:type="spellEnd"/>
+      <w:r>
+        <w:rPr>
+          <w:lang w:eastAsia="en-GB"/>
+        </w:rPr>
+        <w:t>[</w:t>
+      </w:r>
+      <w:proofErr w:type="spellStart"/>
+      <w:r>
+        <w:rPr>
+          <w:lang w:eastAsia="en-GB"/>
+        </w:rPr>
+        <w:t>heap_i</w:t>
+      </w:r>
+      <w:proofErr w:type="spellEnd"/>
+      <w:r>
+        <w:rPr>
+          <w:lang w:eastAsia="en-GB"/>
+        </w:rPr>
+        <w:t>][</w:t>
+      </w:r>
+      <w:proofErr w:type="spellStart"/>
+      <w:r>
+        <w:rPr>
+          <w:lang w:eastAsia="en-GB"/>
+        </w:rPr>
+        <w:t>heap_j</w:t>
+      </w:r>
+      <w:proofErr w:type="spellEnd"/>
+      <w:r>
+        <w:rPr>
+          <w:lang w:eastAsia="en-GB"/>
+        </w:rPr>
+        <w:t xml:space="preserve">] = </w:t>
+      </w:r>
+      <w:proofErr w:type="spellStart"/>
+      <w:r>
+        <w:rPr>
+          <w:lang w:eastAsia="en-GB"/>
+        </w:rPr>
+        <w:t>stack_tempArr</w:t>
+      </w:r>
+      <w:proofErr w:type="spellEnd"/>
+      <w:r>
+        <w:rPr>
+          <w:lang w:eastAsia="en-GB"/>
+        </w:rPr>
+        <w:t>[</w:t>
+      </w:r>
+      <w:proofErr w:type="spellStart"/>
+      <w:r>
+        <w:rPr>
+          <w:lang w:eastAsia="en-GB"/>
+        </w:rPr>
+        <w:t>stack_k</w:t>
+      </w:r>
+      <w:proofErr w:type="spellEnd"/>
+      <w:r>
+        <w:rPr>
+          <w:lang w:eastAsia="en-GB"/>
+        </w:rPr>
+        <w:t>++];</w:t>
+      </w:r>
+    </w:p>
+    <w:p>
+      <w:pPr>
+        <w:pStyle w:val="Cabeceraypie"/>
+        <w:rPr>
+          <w:lang w:eastAsia="en-GB"/>
+        </w:rPr>
+      </w:pPr>
+      <w:r>
+        <w:rPr>
+          <w:lang w:eastAsia="en-GB"/>
+        </w:rPr>
+        <w:t xml:space="preserve">        }</w:t>
+      </w:r>
+    </w:p>
+    <w:p>
+      <w:pPr>
+        <w:pStyle w:val="Cabeceraypie"/>
+        <w:rPr>
+          <w:lang w:eastAsia="en-GB"/>
+        </w:rPr>
+      </w:pPr>
+      <w:r>
+        <w:rPr>
+          <w:lang w:eastAsia="en-GB"/>
+        </w:rPr>
+        <w:t xml:space="preserve">    }</w:t>
+      </w:r>
+    </w:p>
+    <w:p>
+      <w:pPr>
+        <w:pStyle w:val="Cabeceraypie"/>
+        <w:rPr>
+          <w:lang w:eastAsia="en-GB"/>
+        </w:rPr>
+      </w:pPr>
+      <w:r>
+        <w:rPr>
+          <w:lang w:eastAsia="en-GB"/>
+        </w:rPr>
+        <w:t>}</w:t>
+      </w:r>
+    </w:p>
+    <w:p>
+      <w:pPr>
+        <w:pStyle w:val="Cabeceraypie"/>
+        <w:rPr>
+          <w:lang w:eastAsia="en-GB"/>
+        </w:rPr>
+      </w:pPr>
+    </w:p>
+    <w:p>
+      <w:pPr>
+        <w:pStyle w:val="Cabeceraypie"/>
+        <w:rPr>
+          <w:lang w:eastAsia="en-GB"/>
+        </w:rPr>
+      </w:pPr>
+      <w:r>
+        <w:rPr>
+          <w:lang w:eastAsia="en-GB"/>
+        </w:rPr>
+        <w:t>int8_t suma(</w:t>
+      </w:r>
+      <w:proofErr w:type="spellStart"/>
+      <w:r>
+        <w:rPr>
+          <w:lang w:eastAsia="en-GB"/>
+        </w:rPr>
+        <w:t>int</w:t>
+      </w:r>
+      <w:proofErr w:type="spellEnd"/>
+      <w:r>
+        <w:rPr>
+          <w:lang w:eastAsia="en-GB"/>
+        </w:rPr>
+        <w:t xml:space="preserve"> </w:t>
+      </w:r>
+      <w:proofErr w:type="spellStart"/>
+      <w:r>
+        <w:rPr>
+          <w:lang w:eastAsia="en-GB"/>
+        </w:rPr>
+        <w:t>stack_mat</w:t>
+      </w:r>
+      <w:proofErr w:type="spellEnd"/>
+      <w:r>
+        <w:rPr>
+          <w:lang w:eastAsia="en-GB"/>
+        </w:rPr>
+        <w:t>[3][3]){</w:t>
+      </w:r>
+    </w:p>
+    <w:p>
+      <w:pPr>
+        <w:pStyle w:val="Cabeceraypie"/>
+        <w:rPr>
+          <w:lang w:eastAsia="en-GB"/>
+        </w:rPr>
+      </w:pPr>
+      <w:r>
+        <w:rPr>
+          <w:lang w:eastAsia="en-GB"/>
+        </w:rPr>
+        <w:t xml:space="preserve">    int8_t </w:t>
+      </w:r>
+      <w:proofErr w:type="spellStart"/>
+      <w:r>
+        <w:rPr>
+          <w:lang w:eastAsia="en-GB"/>
+        </w:rPr>
+        <w:t>stack_sum</w:t>
+      </w:r>
+      <w:proofErr w:type="spellEnd"/>
+      <w:r>
+        <w:rPr>
+          <w:lang w:eastAsia="en-GB"/>
+        </w:rPr>
+        <w:t xml:space="preserve"> = 0;</w:t>
+      </w:r>
+    </w:p>
+    <w:p>
+      <w:pPr>
+        <w:pStyle w:val="Cabeceraypie"/>
+        <w:rPr>
+          <w:lang w:eastAsia="en-GB"/>
+        </w:rPr>
+      </w:pPr>
+      <w:r>
+        <w:rPr>
+          <w:lang w:eastAsia="en-GB"/>
+        </w:rPr>
+        <w:t xml:space="preserve">    </w:t>
+      </w:r>
+      <w:proofErr w:type="spellStart"/>
+      <w:r>
+        <w:rPr>
+          <w:lang w:eastAsia="en-GB"/>
+        </w:rPr>
+        <w:t>for</w:t>
+      </w:r>
+      <w:proofErr w:type="spellEnd"/>
+      <w:r>
+        <w:rPr>
+          <w:lang w:eastAsia="en-GB"/>
+        </w:rPr>
+        <w:t xml:space="preserve"> (</w:t>
+      </w:r>
+      <w:proofErr w:type="spellStart"/>
+      <w:r>
+        <w:rPr>
+          <w:lang w:eastAsia="en-GB"/>
+        </w:rPr>
+        <w:t>int</w:t>
+      </w:r>
+      <w:proofErr w:type="spellEnd"/>
+      <w:r>
+        <w:rPr>
+          <w:lang w:eastAsia="en-GB"/>
+        </w:rPr>
+        <w:t xml:space="preserve"> </w:t>
+      </w:r>
+      <w:proofErr w:type="spellStart"/>
+      <w:r>
+        <w:rPr>
+          <w:lang w:eastAsia="en-GB"/>
+        </w:rPr>
+        <w:t>heap_i</w:t>
+      </w:r>
+      <w:proofErr w:type="spellEnd"/>
+      <w:r>
+        <w:rPr>
+          <w:lang w:eastAsia="en-GB"/>
+        </w:rPr>
+        <w:t xml:space="preserve"> = 0; </w:t>
+      </w:r>
+      <w:proofErr w:type="spellStart"/>
+      <w:r>
+        <w:rPr>
+          <w:lang w:eastAsia="en-GB"/>
+        </w:rPr>
+        <w:t>heap_i</w:t>
+      </w:r>
+      <w:proofErr w:type="spellEnd"/>
+      <w:r>
+        <w:rPr>
+          <w:lang w:eastAsia="en-GB"/>
+        </w:rPr>
+        <w:t xml:space="preserve"> &lt; 3; </w:t>
+      </w:r>
+      <w:proofErr w:type="spellStart"/>
+      <w:r>
+        <w:rPr>
+          <w:lang w:eastAsia="en-GB"/>
+        </w:rPr>
+        <w:t>heap_i</w:t>
+      </w:r>
+      <w:proofErr w:type="spellEnd"/>
+      <w:r>
+        <w:rPr>
+          <w:lang w:eastAsia="en-GB"/>
+        </w:rPr>
+        <w:t>++) {</w:t>
+      </w:r>
+    </w:p>
+    <w:p>
+      <w:pPr>
+        <w:pStyle w:val="Cabeceraypie"/>
+        <w:rPr>
+          <w:lang w:eastAsia="en-GB"/>
+        </w:rPr>
+      </w:pPr>
+      <w:r>
+        <w:rPr>
+          <w:lang w:eastAsia="en-GB"/>
+        </w:rPr>
+        <w:t xml:space="preserve">        </w:t>
+      </w:r>
+      <w:proofErr w:type="spellStart"/>
+      <w:r>
+        <w:rPr>
+          <w:lang w:eastAsia="en-GB"/>
+        </w:rPr>
+        <w:t>for</w:t>
+      </w:r>
+      <w:proofErr w:type="spellEnd"/>
+      <w:r>
+        <w:rPr>
+          <w:lang w:eastAsia="en-GB"/>
+        </w:rPr>
+        <w:t xml:space="preserve"> (</w:t>
+      </w:r>
+      <w:proofErr w:type="spellStart"/>
+      <w:r>
+        <w:rPr>
+          <w:lang w:eastAsia="en-GB"/>
+        </w:rPr>
+        <w:t>int</w:t>
+      </w:r>
+      <w:proofErr w:type="spellEnd"/>
+      <w:r>
+        <w:rPr>
+          <w:lang w:eastAsia="en-GB"/>
+        </w:rPr>
+        <w:t xml:space="preserve"> </w:t>
+      </w:r>
+      <w:proofErr w:type="spellStart"/>
+      <w:r>
+        <w:rPr>
+          <w:lang w:eastAsia="en-GB"/>
+        </w:rPr>
+        <w:t>heap_j</w:t>
+      </w:r>
+      <w:proofErr w:type="spellEnd"/>
+      <w:r>
+        <w:rPr>
+          <w:lang w:eastAsia="en-GB"/>
+        </w:rPr>
+        <w:t xml:space="preserve"> = 0; </w:t>
+      </w:r>
+      <w:proofErr w:type="spellStart"/>
+      <w:r>
+        <w:rPr>
+          <w:lang w:eastAsia="en-GB"/>
+        </w:rPr>
+        <w:t>heap_j</w:t>
+      </w:r>
+      <w:proofErr w:type="spellEnd"/>
+      <w:r>
+        <w:rPr>
+          <w:lang w:eastAsia="en-GB"/>
+        </w:rPr>
+        <w:t xml:space="preserve"> &lt; 3; </w:t>
+      </w:r>
+      <w:proofErr w:type="spellStart"/>
+      <w:r>
+        <w:rPr>
+          <w:lang w:eastAsia="en-GB"/>
+        </w:rPr>
+        <w:t>heap_j</w:t>
+      </w:r>
+      <w:proofErr w:type="spellEnd"/>
+      <w:r>
+        <w:rPr>
+          <w:lang w:eastAsia="en-GB"/>
+        </w:rPr>
+        <w:t>++) {</w:t>
+      </w:r>
+    </w:p>
+    <w:p>
+      <w:pPr>
+        <w:pStyle w:val="Cabeceraypie"/>
+        <w:rPr>
+          <w:lang w:eastAsia="en-GB"/>
+        </w:rPr>
+      </w:pPr>
+      <w:r>
+        <w:rPr>
+          <w:lang w:eastAsia="en-GB"/>
+        </w:rPr>
+        <w:t xml:space="preserve">            </w:t>
+      </w:r>
+      <w:proofErr w:type="spellStart"/>
+      <w:r>
+        <w:rPr>
+          <w:lang w:eastAsia="en-GB"/>
+        </w:rPr>
+        <w:t>stack_sum</w:t>
+      </w:r>
+      <w:proofErr w:type="spellEnd"/>
+      <w:r>
+        <w:rPr>
+          <w:lang w:eastAsia="en-GB"/>
+        </w:rPr>
+        <w:t>+=</w:t>
+      </w:r>
+      <w:proofErr w:type="spellStart"/>
+      <w:r>
+        <w:rPr>
+          <w:lang w:eastAsia="en-GB"/>
+        </w:rPr>
+        <w:t>stack_mat</w:t>
+      </w:r>
+      <w:proofErr w:type="spellEnd"/>
+      <w:r>
+        <w:rPr>
+          <w:lang w:eastAsia="en-GB"/>
+        </w:rPr>
+        <w:t>[</w:t>
+      </w:r>
+      <w:proofErr w:type="spellStart"/>
+      <w:r>
+        <w:rPr>
+          <w:lang w:eastAsia="en-GB"/>
+        </w:rPr>
+        <w:t>heap_i</w:t>
+      </w:r>
+      <w:proofErr w:type="spellEnd"/>
+      <w:r>
+        <w:rPr>
+          <w:lang w:eastAsia="en-GB"/>
+        </w:rPr>
+        <w:t>][</w:t>
+      </w:r>
+      <w:proofErr w:type="spellStart"/>
+      <w:r>
+        <w:rPr>
+          <w:lang w:eastAsia="en-GB"/>
+        </w:rPr>
+        <w:t>heap_j</w:t>
+      </w:r>
+      <w:proofErr w:type="spellEnd"/>
+      <w:r>
+        <w:rPr>
+          <w:lang w:eastAsia="en-GB"/>
+        </w:rPr>
+        <w:t>];</w:t>
+      </w:r>
+    </w:p>
+    <w:p>
+      <w:pPr>
+        <w:pStyle w:val="Cabeceraypie"/>
+        <w:rPr>
+          <w:lang w:eastAsia="en-GB"/>
+        </w:rPr>
+      </w:pPr>
+      <w:r>
+        <w:rPr>
+          <w:lang w:eastAsia="en-GB"/>
+        </w:rPr>
+        <w:t xml:space="preserve">        }</w:t>
+      </w:r>
+    </w:p>
+    <w:p>
+      <w:pPr>
+        <w:pStyle w:val="Cabeceraypie"/>
+        <w:rPr>
+          <w:lang w:eastAsia="en-GB"/>
+        </w:rPr>
+      </w:pPr>
+      <w:r>
+        <w:rPr>
+          <w:lang w:eastAsia="en-GB"/>
+        </w:rPr>
+        <w:t xml:space="preserve">    }</w:t>
+      </w:r>
+    </w:p>
+    <w:p>
+      <w:pPr>
+        <w:pStyle w:val="Cabeceraypie"/>
+        <w:rPr>
+          <w:lang w:eastAsia="en-GB"/>
+        </w:rPr>
+      </w:pPr>
+      <w:r>
+        <w:rPr>
+          <w:lang w:eastAsia="en-GB"/>
+        </w:rPr>
+        <w:t xml:space="preserve">    </w:t>
+      </w:r>
+      <w:proofErr w:type="spellStart"/>
+      <w:r>
+        <w:rPr>
+          <w:lang w:eastAsia="en-GB"/>
+        </w:rPr>
+        <w:t>return</w:t>
+      </w:r>
+      <w:proofErr w:type="spellEnd"/>
+      <w:r>
+        <w:rPr>
+          <w:lang w:eastAsia="en-GB"/>
+        </w:rPr>
+        <w:t xml:space="preserve"> </w:t>
+      </w:r>
+      <w:proofErr w:type="spellStart"/>
+      <w:r>
+        <w:rPr>
+          <w:lang w:eastAsia="en-GB"/>
+        </w:rPr>
+        <w:t>stack_sum</w:t>
+      </w:r>
+      <w:proofErr w:type="spellEnd"/>
+      <w:r>
+        <w:rPr>
+          <w:lang w:eastAsia="en-GB"/>
+        </w:rPr>
+        <w:t>;</w:t>
+      </w:r>
+    </w:p>
+    <w:p>
+      <w:pPr>
+        <w:pStyle w:val="Cabeceraypie"/>
+        <w:rPr>
+          <w:lang w:eastAsia="en-GB"/>
+        </w:rPr>
+      </w:pPr>
+      <w:r>
+        <w:rPr>
+          <w:lang w:eastAsia="en-GB"/>
+        </w:rPr>
+        <w:t>}</w:t>
+      </w:r>
+    </w:p>
+    <w:p>
+      <w:pPr>
+        <w:pStyle w:val="Cabeceraypie"/>
+        <w:rPr>
+          <w:lang w:eastAsia="en-GB"/>
+        </w:rPr>
+      </w:pPr>
+    </w:p>
+    <w:p>
+      <w:pPr>
+        <w:pStyle w:val="Cabeceraypie"/>
+        <w:rPr>
+          <w:lang w:eastAsia="en-GB"/>
+        </w:rPr>
+      </w:pPr>
+      <w:proofErr w:type="spellStart"/>
+      <w:r>
+        <w:rPr>
+          <w:lang w:eastAsia="en-GB"/>
+        </w:rPr>
+        <w:t>int</w:t>
+      </w:r>
+      <w:proofErr w:type="spellEnd"/>
+      <w:r>
+        <w:rPr>
+          <w:lang w:eastAsia="en-GB"/>
+        </w:rPr>
+        <w:t xml:space="preserve"> </w:t>
+      </w:r>
+      <w:proofErr w:type="spellStart"/>
+      <w:r>
+        <w:rPr>
+          <w:lang w:eastAsia="en-GB"/>
+        </w:rPr>
+        <w:t>main</w:t>
+      </w:r>
+      <w:proofErr w:type="spellEnd"/>
+      <w:r>
+        <w:rPr>
+          <w:lang w:eastAsia="en-GB"/>
+        </w:rPr>
+        <w:t>() {</w:t>
+      </w:r>
+    </w:p>
+    <w:p>
+      <w:pPr>
+        <w:pStyle w:val="Cabeceraypie"/>
+        <w:rPr>
+          <w:lang w:eastAsia="en-GB"/>
+        </w:rPr>
+      </w:pPr>
+      <w:r>
+        <w:rPr>
+          <w:lang w:eastAsia="en-GB"/>
+        </w:rPr>
+        <w:t xml:space="preserve">    </w:t>
+      </w:r>
+      <w:proofErr w:type="spellStart"/>
+      <w:r>
+        <w:rPr>
+          <w:lang w:eastAsia="en-GB"/>
+        </w:rPr>
+        <w:t>int</w:t>
+      </w:r>
+      <w:proofErr w:type="spellEnd"/>
+      <w:r>
+        <w:rPr>
+          <w:lang w:eastAsia="en-GB"/>
+        </w:rPr>
+        <w:t xml:space="preserve"> </w:t>
+      </w:r>
+      <w:proofErr w:type="spellStart"/>
+      <w:r>
+        <w:rPr>
+          <w:lang w:eastAsia="en-GB"/>
+        </w:rPr>
+        <w:t>ELF_st_matrix</w:t>
+      </w:r>
+      <w:proofErr w:type="spellEnd"/>
+      <w:r>
+        <w:rPr>
+          <w:lang w:eastAsia="en-GB"/>
+        </w:rPr>
+        <w:t>[3][3] = {</w:t>
+      </w:r>
+    </w:p>
+    <w:p>
+      <w:pPr>
+        <w:pStyle w:val="Cabeceraypie"/>
+        <w:rPr>
+          <w:lang w:eastAsia="en-GB"/>
+        </w:rPr>
+      </w:pPr>
+      <w:r>
+        <w:rPr>
+          <w:lang w:eastAsia="en-GB"/>
+        </w:rPr>
+        <w:t xml:space="preserve">        {4, 5, 7},</w:t>
+      </w:r>
+    </w:p>
+    <w:p>
+      <w:pPr>
+        <w:pStyle w:val="Cabeceraypie"/>
+        <w:rPr>
+          <w:lang w:eastAsia="en-GB"/>
+        </w:rPr>
+      </w:pPr>
+      <w:r>
+        <w:rPr>
+          <w:lang w:eastAsia="en-GB"/>
+        </w:rPr>
+        <w:t xml:space="preserve">        {8, 1, 6},</w:t>
+      </w:r>
+    </w:p>
+    <w:p>
+      <w:pPr>
+        <w:pStyle w:val="Cabeceraypie"/>
+        <w:rPr>
+          <w:lang w:eastAsia="en-GB"/>
+        </w:rPr>
+      </w:pPr>
+      <w:r>
+        <w:rPr>
+          <w:lang w:eastAsia="en-GB"/>
+        </w:rPr>
+        <w:t xml:space="preserve">        {3, 2, 9}</w:t>
+      </w:r>
+    </w:p>
+    <w:p>
+      <w:pPr>
+        <w:pStyle w:val="Cabeceraypie"/>
+        <w:rPr>
+          <w:lang w:eastAsia="en-GB"/>
+        </w:rPr>
+      </w:pPr>
+      <w:r>
+        <w:rPr>
+          <w:lang w:eastAsia="en-GB"/>
+        </w:rPr>
+        <w:t xml:space="preserve">    };</w:t>
+      </w:r>
+    </w:p>
+    <w:p>
+      <w:pPr>
+        <w:pStyle w:val="Cabeceraypie"/>
+        <w:rPr>
+          <w:lang w:eastAsia="en-GB"/>
+        </w:rPr>
+      </w:pPr>
+      <w:r>
+        <w:rPr>
+          <w:lang w:eastAsia="en-GB"/>
+        </w:rPr>
+        <w:t xml:space="preserve">    auto </w:t>
+      </w:r>
+      <w:proofErr w:type="spellStart"/>
+      <w:r>
+        <w:rPr>
+          <w:lang w:eastAsia="en-GB"/>
+        </w:rPr>
+        <w:t>ELF_auto_sumaContenido</w:t>
+      </w:r>
+      <w:proofErr w:type="spellEnd"/>
+      <w:r>
+        <w:rPr>
+          <w:lang w:eastAsia="en-GB"/>
+        </w:rPr>
+        <w:t xml:space="preserve"> = 0;</w:t>
+      </w:r>
+    </w:p>
+    <w:p>
+      <w:pPr>
+        <w:pStyle w:val="Cabeceraypie"/>
+        <w:rPr>
+          <w:lang w:eastAsia="en-GB"/>
+        </w:rPr>
+      </w:pPr>
+      <w:r>
+        <w:rPr>
+          <w:lang w:eastAsia="en-GB"/>
+        </w:rPr>
+        <w:t xml:space="preserve">    </w:t>
+      </w:r>
+      <w:proofErr w:type="spellStart"/>
+      <w:r>
+        <w:rPr>
+          <w:lang w:eastAsia="en-GB"/>
+        </w:rPr>
+        <w:t>long</w:t>
+      </w:r>
+      <w:proofErr w:type="spellEnd"/>
+      <w:r>
+        <w:rPr>
+          <w:lang w:eastAsia="en-GB"/>
+        </w:rPr>
+        <w:t xml:space="preserve"> </w:t>
+      </w:r>
+      <w:proofErr w:type="spellStart"/>
+      <w:r>
+        <w:rPr>
+          <w:lang w:eastAsia="en-GB"/>
+        </w:rPr>
+        <w:t>st_rperez_a</w:t>
+      </w:r>
+      <w:proofErr w:type="spellEnd"/>
+      <w:r>
+        <w:rPr>
+          <w:lang w:eastAsia="en-GB"/>
+        </w:rPr>
+        <w:t>;</w:t>
+      </w:r>
+    </w:p>
+    <w:p>
+      <w:pPr>
+        <w:pStyle w:val="Cabeceraypie"/>
+        <w:rPr>
+          <w:lang w:eastAsia="en-GB"/>
+        </w:rPr>
+      </w:pPr>
+      <w:r>
+        <w:rPr>
+          <w:lang w:eastAsia="en-GB"/>
+        </w:rPr>
+        <w:t xml:space="preserve">    </w:t>
+      </w:r>
+    </w:p>
+    <w:p>
+      <w:pPr>
+        <w:pStyle w:val="Cabeceraypie"/>
+        <w:rPr>
+          <w:lang w:eastAsia="en-GB"/>
+        </w:rPr>
+      </w:pPr>
+      <w:r>
+        <w:rPr>
+          <w:lang w:eastAsia="en-GB"/>
+        </w:rPr>
+        <w:t xml:space="preserve">    </w:t>
+      </w:r>
+      <w:proofErr w:type="spellStart"/>
+      <w:r>
+        <w:rPr>
+          <w:lang w:eastAsia="en-GB"/>
+        </w:rPr>
+        <w:t>sortMatrix</w:t>
+      </w:r>
+      <w:proofErr w:type="spellEnd"/>
+      <w:r>
+        <w:rPr>
+          <w:lang w:eastAsia="en-GB"/>
+        </w:rPr>
+        <w:t>(</w:t>
+      </w:r>
+      <w:proofErr w:type="spellStart"/>
+      <w:r>
+        <w:rPr>
+          <w:lang w:eastAsia="en-GB"/>
+        </w:rPr>
+        <w:t>ELF_st_matrix</w:t>
+      </w:r>
+      <w:proofErr w:type="spellEnd"/>
+      <w:r>
+        <w:rPr>
+          <w:lang w:eastAsia="en-GB"/>
+        </w:rPr>
+        <w:t>);</w:t>
+      </w:r>
+    </w:p>
+    <w:p>
+      <w:pPr>
+        <w:pStyle w:val="Cabeceraypie"/>
+        <w:rPr>
+          <w:lang w:eastAsia="en-GB"/>
+        </w:rPr>
+      </w:pPr>
+      <w:r>
+        <w:rPr>
+          <w:lang w:eastAsia="en-GB"/>
+        </w:rPr>
+        <w:t xml:space="preserve">    </w:t>
+      </w:r>
+      <w:proofErr w:type="spellStart"/>
+      <w:r>
+        <w:rPr>
+          <w:lang w:eastAsia="en-GB"/>
+        </w:rPr>
+        <w:t>ELF_auto_sumaContenido</w:t>
+      </w:r>
+      <w:proofErr w:type="spellEnd"/>
+      <w:r>
+        <w:rPr>
+          <w:lang w:eastAsia="en-GB"/>
+        </w:rPr>
+        <w:t xml:space="preserve"> = suma(</w:t>
+      </w:r>
+      <w:proofErr w:type="spellStart"/>
+      <w:r>
+        <w:rPr>
+          <w:lang w:eastAsia="en-GB"/>
+        </w:rPr>
+        <w:t>ELF_st_matrix</w:t>
+      </w:r>
+      <w:proofErr w:type="spellEnd"/>
+      <w:r>
+        <w:rPr>
+          <w:lang w:eastAsia="en-GB"/>
+        </w:rPr>
+        <w:t>);</w:t>
+      </w:r>
+    </w:p>
+    <w:p>
+      <w:pPr>
+        <w:pStyle w:val="Cabeceraypie"/>
+        <w:rPr>
+          <w:lang w:eastAsia="en-GB"/>
+        </w:rPr>
+      </w:pPr>
+      <w:r>
+        <w:rPr>
+          <w:lang w:eastAsia="en-GB"/>
+        </w:rPr>
+        <w:t xml:space="preserve">    </w:t>
+      </w:r>
+      <w:proofErr w:type="spellStart"/>
+      <w:r>
+        <w:rPr>
+          <w:lang w:eastAsia="en-GB"/>
+        </w:rPr>
+        <w:t>printf</w:t>
+      </w:r>
+      <w:proofErr w:type="spellEnd"/>
+      <w:r>
+        <w:rPr>
+          <w:lang w:eastAsia="en-GB"/>
+        </w:rPr>
+        <w:t>("%d \n",</w:t>
+      </w:r>
+      <w:proofErr w:type="spellStart"/>
+      <w:r>
+        <w:rPr>
+          <w:lang w:eastAsia="en-GB"/>
+        </w:rPr>
+        <w:t>ELF_auto_sumaContenido</w:t>
+      </w:r>
+      <w:proofErr w:type="spellEnd"/>
+      <w:r>
+        <w:rPr>
+          <w:lang w:eastAsia="en-GB"/>
+        </w:rPr>
+        <w:t>);</w:t>
+      </w:r>
+    </w:p>
+    <w:p>
+      <w:pPr>
+        <w:pStyle w:val="Cabeceraypie"/>
+        <w:rPr>
+          <w:lang w:eastAsia="en-GB"/>
+        </w:rPr>
+      </w:pPr>
+      <w:r>
+        <w:rPr>
+          <w:lang w:eastAsia="en-GB"/>
+        </w:rPr>
+        <w:tab/>
+      </w:r>
+    </w:p>
+    <w:p>
+      <w:pPr>
+        <w:pStyle w:val="Cabeceraypie"/>
+        <w:rPr>
+          <w:lang w:eastAsia="en-GB"/>
+        </w:rPr>
+      </w:pPr>
+      <w:r>
+        <w:rPr>
+          <w:lang w:eastAsia="en-GB"/>
+        </w:rPr>
+        <w:t xml:space="preserve">    </w:t>
+      </w:r>
+    </w:p>
+    <w:p>
+      <w:pPr>
+        <w:pStyle w:val="Cabeceraypie"/>
+        <w:rPr>
+          <w:lang w:eastAsia="en-GB"/>
+        </w:rPr>
+      </w:pPr>
+    </w:p>
+    <w:p>
+      <w:pPr>
+        <w:pStyle w:val="Cabeceraypie"/>
+        <w:rPr>
+          <w:lang w:eastAsia="en-GB"/>
+        </w:rPr>
+      </w:pPr>
+      <w:r>
+        <w:rPr>
+          <w:lang w:eastAsia="en-GB"/>
+        </w:rPr>
+        <w:t xml:space="preserve">    </w:t>
+      </w:r>
+      <w:proofErr w:type="spellStart"/>
+      <w:r>
+        <w:rPr>
+          <w:lang w:eastAsia="en-GB"/>
+        </w:rPr>
+        <w:t>return</w:t>
+      </w:r>
+      <w:proofErr w:type="spellEnd"/>
+      <w:r>
+        <w:rPr>
+          <w:lang w:eastAsia="en-GB"/>
+        </w:rPr>
+        <w:t xml:space="preserve"> 0;</w:t>
+      </w:r>
+    </w:p>
+    <w:p>
+      <w:pPr>
+        <w:pStyle w:val="Cabeceraypie"/>
+        <w:rPr>
+          <w:lang w:eastAsia="en-GB"/>
+        </w:rPr>
+      </w:pPr>
+      <w:r>
+        <w:rPr>
+          <w:lang w:eastAsia="en-GB"/>
+        </w:rPr>
+        <w:t>}</w:t>
+      </w:r>
+    </w:p>
+    <w:p>
+      <w:pPr>
+        <w:pStyle w:val="Cabeceraypie"/>
+        <w:rPr>
+          <w:lang w:eastAsia="en-GB"/>
+        </w:rPr>
+      </w:pPr>
+      <w:r>
+        <w:rPr>
+          <w:lang w:eastAsia="en-GB"/>
+        </w:rPr>
+        <w:t>2b) En el proceso de carga se inicializarán las variables globales o las explícitamente declaradas en el código. El resto se inicializa</w:t>
+      </w:r>
+      <w:r>
+        <w:rPr>
+          <w:lang w:eastAsia="en-GB"/>
+        </w:rPr>
+        <w:t>n en tiempo de ejecución y, dependiendo de su declaración, puede ser con un valor aleatorio o no.</w:t>
+      </w:r>
+    </w:p>
+    <w:p>
+      <w:pPr>
+        <w:pStyle w:val="Cabeceraypie"/>
+        <w:rPr>
+          <w:rStyle w:val="c"/>
+        </w:rPr>
+      </w:pPr>
+      <w:r>
+        <w:rPr>
+          <w:lang w:eastAsia="en-GB"/>
+        </w:rPr>
+        <w:t>2d) La diferencia reside en su ciclo de vida. Una variable estática dura tanto como dure la ejecución del programa y mantiene su valor. Una variable dinámica se crea en tiempo de ejecución y su ciclo de vida es controlado por el programa en cuestión, pudiendo eliminarse antes de que termine. Finalmente, una variable automática está dentro del ámbito de una función, se crea al llamarla y se destruye al terminar la ejecución de la función.</w:t>
       </w:r>
     </w:p>
     <w:p>
@@ -5588,6 +8083,7 @@
       <w:r>
         <w:rPr>
           <w:rFonts w:ascii="Arial" w:hAnsi="Arial" w:cs="Arial"/>
+          <w:noProof/>
           <w:sz w:val="20"/>
           <w:szCs w:val="20"/>
         </w:rPr>
@@ -5712,6 +8208,7 @@
         <w:rPr>
           <w:noProof/>
         </w:rPr>
+        <w:lastRenderedPageBreak/>
         <w:drawing>
           <wp:inline distT="0" distB="0" distL="0" distR="0" wp14:anchorId="35C83742" wp14:editId="5CFCB42B">
             <wp:extent cx="5400040" cy="2121535"/>
@@ -5842,7 +8339,6 @@
           <w:sz w:val="20"/>
           <w:szCs w:val="20"/>
         </w:rPr>
-        <w:lastRenderedPageBreak/>
         <w:t xml:space="preserve">La primera forma de ver las dependencias dinámicas del programa es mediante el comando </w:t>
       </w:r>
       <w:proofErr w:type="spellStart"/>
@@ -6889,6 +9385,7 @@
       <w:r>
         <w:rPr>
           <w:rFonts w:ascii="Arial" w:eastAsia="Times New Roman" w:hAnsi="Arial" w:cs="Arial"/>
+          <w:noProof/>
           <w:color w:val="000000"/>
           <w:sz w:val="18"/>
           <w:szCs w:val="18"/>
@@ -7046,6 +9543,7 @@
       <w:r>
         <w:rPr>
           <w:rFonts w:ascii="Arial" w:eastAsia="Times New Roman" w:hAnsi="Arial" w:cs="Arial"/>
+          <w:noProof/>
           <w:color w:val="000000"/>
           <w:sz w:val="20"/>
           <w:szCs w:val="20"/>
@@ -7135,7 +9633,6 @@
           <w:lang w:eastAsia="en-GB"/>
           <w14:ligatures w14:val="none"/>
         </w:rPr>
-        <w:lastRenderedPageBreak/>
         <w:t xml:space="preserve">Al crear el archivo </w:t>
       </w:r>
       <w:r>
@@ -7258,6 +9755,7 @@
       <w:r>
         <w:rPr>
           <w:rFonts w:ascii="Arial" w:eastAsia="Times New Roman" w:hAnsi="Arial" w:cs="Arial"/>
+          <w:noProof/>
           <w:color w:val="000000"/>
           <w:sz w:val="20"/>
           <w:szCs w:val="20"/>
@@ -7584,6 +10082,7 @@
       <w:r>
         <w:rPr>
           <w:rFonts w:ascii="Arial" w:eastAsia="Times New Roman" w:hAnsi="Arial" w:cs="Arial"/>
+          <w:noProof/>
           <w:color w:val="000000"/>
           <w:sz w:val="20"/>
           <w:szCs w:val="20"/>
@@ -7636,6 +10135,27 @@
     </w:p>
     <w:p>
       <w:pPr>
+        <w:pStyle w:val="Sutitulos"/>
+        <w:jc w:val="center"/>
+        <w:rPr>
+          <w:rFonts w:eastAsia="Times New Roman"/>
+        </w:rPr>
+      </w:pPr>
+      <w:r>
+        <w:rPr>
+          <w:rFonts w:eastAsia="Times New Roman"/>
+        </w:rPr>
+        <w:t xml:space="preserve">tarea </w:t>
+      </w:r>
+      <w:r>
+        <w:rPr>
+          <w:rFonts w:eastAsia="Times New Roman"/>
+        </w:rPr>
+        <w:t>4</w:t>
+      </w:r>
+    </w:p>
+    <w:p>
+      <w:pPr>
         <w:spacing w:after="0" w:line="240" w:lineRule="auto"/>
         <w:jc w:val="both"/>
         <w:rPr>
@@ -7956,7 +10476,6 @@
           <w:lang w:eastAsia="en-GB"/>
           <w14:ligatures w14:val="none"/>
         </w:rPr>
-        <w:lastRenderedPageBreak/>
         <w:t xml:space="preserve">En primer lugar se usará el comando </w:t>
       </w:r>
       <w:r>
@@ -8527,6 +11046,7 @@
           <w:lang w:eastAsia="en-GB"/>
           <w14:ligatures w14:val="none"/>
         </w:rPr>
+        <w:lastRenderedPageBreak/>
         <w:t>Los</w:t>
       </w:r>
       <w:r>
@@ -9146,7 +11666,6 @@
           <w:rFonts w:ascii="Arial" w:hAnsi="Arial" w:cs="Arial"/>
           <w:noProof/>
         </w:rPr>
-        <w:lastRenderedPageBreak/>
         <w:drawing>
           <wp:inline distT="0" distB="0" distL="0" distR="0" wp14:anchorId="086D831D" wp14:editId="5259EB8E">
             <wp:extent cx="5400040" cy="125277"/>
@@ -9650,6 +12169,7 @@
           <w:lang w:eastAsia="en-GB"/>
           <w14:ligatures w14:val="none"/>
         </w:rPr>
+        <w:lastRenderedPageBreak/>
         <w:t>inicializados se encuentran dos variables que ocupan 28234 y 81456 bytes respectivamente.</w:t>
       </w:r>
       <w:r>
@@ -10010,7 +12530,6 @@
           <w:sz w:val="18"/>
           <w:szCs w:val="18"/>
         </w:rPr>
-        <w:lastRenderedPageBreak/>
         <w:t>Dirección física blob = (dirección blob en sección – dirección comienzo sección) + offset sección</w:t>
       </w:r>
     </w:p>
@@ -10033,7 +12552,7 @@
     </w:p>
     <w:p>
       <w:pPr>
-        <w:pStyle w:val="ListParagraph"/>
+        <w:pStyle w:val="Prrafodelista"/>
         <w:numPr>
           <w:ilvl w:val="0"/>
           <w:numId w:val="5"/>
@@ -10066,7 +12585,7 @@
     </w:p>
     <w:p>
       <w:pPr>
-        <w:pStyle w:val="ListParagraph"/>
+        <w:pStyle w:val="Prrafodelista"/>
         <w:numPr>
           <w:ilvl w:val="0"/>
           <w:numId w:val="5"/>
@@ -10284,7 +12803,7 @@
     </w:p>
     <w:p>
       <w:pPr>
-        <w:pStyle w:val="ListParagraph"/>
+        <w:pStyle w:val="Prrafodelista"/>
         <w:numPr>
           <w:ilvl w:val="0"/>
           <w:numId w:val="6"/>
@@ -10303,6 +12822,7 @@
           <w:sz w:val="20"/>
           <w:szCs w:val="20"/>
         </w:rPr>
+        <w:lastRenderedPageBreak/>
         <w:t xml:space="preserve">Para obtener su valor MD5 se usará el comando </w:t>
       </w:r>
       <w:r>
@@ -10387,7 +12907,7 @@
     </w:p>
     <w:p>
       <w:pPr>
-        <w:pStyle w:val="ListParagraph"/>
+        <w:pStyle w:val="Prrafodelista"/>
         <w:numPr>
           <w:ilvl w:val="0"/>
           <w:numId w:val="6"/>
@@ -10623,7 +13143,6 @@
           <w:sz w:val="20"/>
           <w:szCs w:val="20"/>
         </w:rPr>
-        <w:lastRenderedPageBreak/>
         <w:t>Además, ejecutando el programa de forma similar al ejercicio 5, se encuentra un nuevo mensaje secreto.</w:t>
       </w:r>
     </w:p>
@@ -10846,7 +13365,7 @@
     </w:p>
     <w:p>
       <w:pPr>
-        <w:pStyle w:val="ListParagraph"/>
+        <w:pStyle w:val="Prrafodelista"/>
         <w:numPr>
           <w:ilvl w:val="0"/>
           <w:numId w:val="5"/>
@@ -11004,6 +13523,7 @@
           <w:sz w:val="20"/>
           <w:szCs w:val="20"/>
         </w:rPr>
+        <w:lastRenderedPageBreak/>
         <w:drawing>
           <wp:inline distT="0" distB="0" distL="0" distR="0" wp14:anchorId="0ABEE6F3" wp14:editId="512980E5">
             <wp:extent cx="5400040" cy="615043"/>
@@ -11157,7 +13677,7 @@
     </w:p>
     <w:p>
       <w:pPr>
-        <w:pStyle w:val="ListParagraph"/>
+        <w:pStyle w:val="Prrafodelista"/>
         <w:numPr>
           <w:ilvl w:val="0"/>
           <w:numId w:val="5"/>
@@ -11581,7 +14101,6 @@
           <w:sz w:val="20"/>
           <w:szCs w:val="20"/>
         </w:rPr>
-        <w:lastRenderedPageBreak/>
         <w:drawing>
           <wp:inline distT="0" distB="0" distL="0" distR="0" wp14:anchorId="745ABA9E" wp14:editId="3F374CE5">
             <wp:extent cx="5400040" cy="901156"/>
@@ -11761,6 +14280,7 @@
           <w:sz w:val="20"/>
           <w:szCs w:val="20"/>
         </w:rPr>
+        <w:lastRenderedPageBreak/>
         <w:drawing>
           <wp:inline distT="0" distB="0" distL="0" distR="0" wp14:anchorId="7CCF14B2" wp14:editId="2F59E87A">
             <wp:extent cx="4572638" cy="1467055"/>
@@ -12258,6 +14778,232 @@
     </w:lvl>
   </w:abstractNum>
   <w:abstractNum w:abstractNumId="3" w15:restartNumberingAfterBreak="0">
+    <w:nsid w:val="19E0524D"/>
+    <w:multiLevelType w:val="hybridMultilevel"/>
+    <w:tmpl w:val="5248096C"/>
+    <w:lvl w:ilvl="0" w:tplc="0C0A0001">
+      <w:start w:val="1"/>
+      <w:numFmt w:val="bullet"/>
+      <w:lvlText w:val=""/>
+      <w:lvlJc w:val="left"/>
+      <w:pPr>
+        <w:ind w:left="720" w:hanging="360"/>
+      </w:pPr>
+      <w:rPr>
+        <w:rFonts w:ascii="Symbol" w:hAnsi="Symbol" w:hint="default"/>
+      </w:rPr>
+    </w:lvl>
+    <w:lvl w:ilvl="1" w:tplc="0C0A0003" w:tentative="1">
+      <w:start w:val="1"/>
+      <w:numFmt w:val="bullet"/>
+      <w:lvlText w:val="o"/>
+      <w:lvlJc w:val="left"/>
+      <w:pPr>
+        <w:ind w:left="1440" w:hanging="360"/>
+      </w:pPr>
+      <w:rPr>
+        <w:rFonts w:ascii="Courier New" w:hAnsi="Courier New" w:cs="Courier New" w:hint="default"/>
+      </w:rPr>
+    </w:lvl>
+    <w:lvl w:ilvl="2" w:tplc="0C0A0005" w:tentative="1">
+      <w:start w:val="1"/>
+      <w:numFmt w:val="bullet"/>
+      <w:lvlText w:val=""/>
+      <w:lvlJc w:val="left"/>
+      <w:pPr>
+        <w:ind w:left="2160" w:hanging="360"/>
+      </w:pPr>
+      <w:rPr>
+        <w:rFonts w:ascii="Wingdings" w:hAnsi="Wingdings" w:hint="default"/>
+      </w:rPr>
+    </w:lvl>
+    <w:lvl w:ilvl="3" w:tplc="0C0A0001" w:tentative="1">
+      <w:start w:val="1"/>
+      <w:numFmt w:val="bullet"/>
+      <w:lvlText w:val=""/>
+      <w:lvlJc w:val="left"/>
+      <w:pPr>
+        <w:ind w:left="2880" w:hanging="360"/>
+      </w:pPr>
+      <w:rPr>
+        <w:rFonts w:ascii="Symbol" w:hAnsi="Symbol" w:hint="default"/>
+      </w:rPr>
+    </w:lvl>
+    <w:lvl w:ilvl="4" w:tplc="0C0A0003" w:tentative="1">
+      <w:start w:val="1"/>
+      <w:numFmt w:val="bullet"/>
+      <w:lvlText w:val="o"/>
+      <w:lvlJc w:val="left"/>
+      <w:pPr>
+        <w:ind w:left="3600" w:hanging="360"/>
+      </w:pPr>
+      <w:rPr>
+        <w:rFonts w:ascii="Courier New" w:hAnsi="Courier New" w:cs="Courier New" w:hint="default"/>
+      </w:rPr>
+    </w:lvl>
+    <w:lvl w:ilvl="5" w:tplc="0C0A0005" w:tentative="1">
+      <w:start w:val="1"/>
+      <w:numFmt w:val="bullet"/>
+      <w:lvlText w:val=""/>
+      <w:lvlJc w:val="left"/>
+      <w:pPr>
+        <w:ind w:left="4320" w:hanging="360"/>
+      </w:pPr>
+      <w:rPr>
+        <w:rFonts w:ascii="Wingdings" w:hAnsi="Wingdings" w:hint="default"/>
+      </w:rPr>
+    </w:lvl>
+    <w:lvl w:ilvl="6" w:tplc="0C0A0001" w:tentative="1">
+      <w:start w:val="1"/>
+      <w:numFmt w:val="bullet"/>
+      <w:lvlText w:val=""/>
+      <w:lvlJc w:val="left"/>
+      <w:pPr>
+        <w:ind w:left="5040" w:hanging="360"/>
+      </w:pPr>
+      <w:rPr>
+        <w:rFonts w:ascii="Symbol" w:hAnsi="Symbol" w:hint="default"/>
+      </w:rPr>
+    </w:lvl>
+    <w:lvl w:ilvl="7" w:tplc="0C0A0003" w:tentative="1">
+      <w:start w:val="1"/>
+      <w:numFmt w:val="bullet"/>
+      <w:lvlText w:val="o"/>
+      <w:lvlJc w:val="left"/>
+      <w:pPr>
+        <w:ind w:left="5760" w:hanging="360"/>
+      </w:pPr>
+      <w:rPr>
+        <w:rFonts w:ascii="Courier New" w:hAnsi="Courier New" w:cs="Courier New" w:hint="default"/>
+      </w:rPr>
+    </w:lvl>
+    <w:lvl w:ilvl="8" w:tplc="0C0A0005" w:tentative="1">
+      <w:start w:val="1"/>
+      <w:numFmt w:val="bullet"/>
+      <w:lvlText w:val=""/>
+      <w:lvlJc w:val="left"/>
+      <w:pPr>
+        <w:ind w:left="6480" w:hanging="360"/>
+      </w:pPr>
+      <w:rPr>
+        <w:rFonts w:ascii="Wingdings" w:hAnsi="Wingdings" w:hint="default"/>
+      </w:rPr>
+    </w:lvl>
+  </w:abstractNum>
+  <w:abstractNum w:abstractNumId="4" w15:restartNumberingAfterBreak="0">
+    <w:nsid w:val="309577D8"/>
+    <w:multiLevelType w:val="hybridMultilevel"/>
+    <w:tmpl w:val="E2C43A8C"/>
+    <w:lvl w:ilvl="0" w:tplc="0C0A0001">
+      <w:start w:val="1"/>
+      <w:numFmt w:val="bullet"/>
+      <w:lvlText w:val=""/>
+      <w:lvlJc w:val="left"/>
+      <w:pPr>
+        <w:ind w:left="720" w:hanging="360"/>
+      </w:pPr>
+      <w:rPr>
+        <w:rFonts w:ascii="Symbol" w:hAnsi="Symbol" w:hint="default"/>
+      </w:rPr>
+    </w:lvl>
+    <w:lvl w:ilvl="1" w:tplc="0C0A0003" w:tentative="1">
+      <w:start w:val="1"/>
+      <w:numFmt w:val="bullet"/>
+      <w:lvlText w:val="o"/>
+      <w:lvlJc w:val="left"/>
+      <w:pPr>
+        <w:ind w:left="1440" w:hanging="360"/>
+      </w:pPr>
+      <w:rPr>
+        <w:rFonts w:ascii="Courier New" w:hAnsi="Courier New" w:cs="Courier New" w:hint="default"/>
+      </w:rPr>
+    </w:lvl>
+    <w:lvl w:ilvl="2" w:tplc="0C0A0005" w:tentative="1">
+      <w:start w:val="1"/>
+      <w:numFmt w:val="bullet"/>
+      <w:lvlText w:val=""/>
+      <w:lvlJc w:val="left"/>
+      <w:pPr>
+        <w:ind w:left="2160" w:hanging="360"/>
+      </w:pPr>
+      <w:rPr>
+        <w:rFonts w:ascii="Wingdings" w:hAnsi="Wingdings" w:hint="default"/>
+      </w:rPr>
+    </w:lvl>
+    <w:lvl w:ilvl="3" w:tplc="0C0A0001" w:tentative="1">
+      <w:start w:val="1"/>
+      <w:numFmt w:val="bullet"/>
+      <w:lvlText w:val=""/>
+      <w:lvlJc w:val="left"/>
+      <w:pPr>
+        <w:ind w:left="2880" w:hanging="360"/>
+      </w:pPr>
+      <w:rPr>
+        <w:rFonts w:ascii="Symbol" w:hAnsi="Symbol" w:hint="default"/>
+      </w:rPr>
+    </w:lvl>
+    <w:lvl w:ilvl="4" w:tplc="0C0A0003" w:tentative="1">
+      <w:start w:val="1"/>
+      <w:numFmt w:val="bullet"/>
+      <w:lvlText w:val="o"/>
+      <w:lvlJc w:val="left"/>
+      <w:pPr>
+        <w:ind w:left="3600" w:hanging="360"/>
+      </w:pPr>
+      <w:rPr>
+        <w:rFonts w:ascii="Courier New" w:hAnsi="Courier New" w:cs="Courier New" w:hint="default"/>
+      </w:rPr>
+    </w:lvl>
+    <w:lvl w:ilvl="5" w:tplc="0C0A0005" w:tentative="1">
+      <w:start w:val="1"/>
+      <w:numFmt w:val="bullet"/>
+      <w:lvlText w:val=""/>
+      <w:lvlJc w:val="left"/>
+      <w:pPr>
+        <w:ind w:left="4320" w:hanging="360"/>
+      </w:pPr>
+      <w:rPr>
+        <w:rFonts w:ascii="Wingdings" w:hAnsi="Wingdings" w:hint="default"/>
+      </w:rPr>
+    </w:lvl>
+    <w:lvl w:ilvl="6" w:tplc="0C0A0001" w:tentative="1">
+      <w:start w:val="1"/>
+      <w:numFmt w:val="bullet"/>
+      <w:lvlText w:val=""/>
+      <w:lvlJc w:val="left"/>
+      <w:pPr>
+        <w:ind w:left="5040" w:hanging="360"/>
+      </w:pPr>
+      <w:rPr>
+        <w:rFonts w:ascii="Symbol" w:hAnsi="Symbol" w:hint="default"/>
+      </w:rPr>
+    </w:lvl>
+    <w:lvl w:ilvl="7" w:tplc="0C0A0003" w:tentative="1">
+      <w:start w:val="1"/>
+      <w:numFmt w:val="bullet"/>
+      <w:lvlText w:val="o"/>
+      <w:lvlJc w:val="left"/>
+      <w:pPr>
+        <w:ind w:left="5760" w:hanging="360"/>
+      </w:pPr>
+      <w:rPr>
+        <w:rFonts w:ascii="Courier New" w:hAnsi="Courier New" w:cs="Courier New" w:hint="default"/>
+      </w:rPr>
+    </w:lvl>
+    <w:lvl w:ilvl="8" w:tplc="0C0A0005" w:tentative="1">
+      <w:start w:val="1"/>
+      <w:numFmt w:val="bullet"/>
+      <w:lvlText w:val=""/>
+      <w:lvlJc w:val="left"/>
+      <w:pPr>
+        <w:ind w:left="6480" w:hanging="360"/>
+      </w:pPr>
+      <w:rPr>
+        <w:rFonts w:ascii="Wingdings" w:hAnsi="Wingdings" w:hint="default"/>
+      </w:rPr>
+    </w:lvl>
+  </w:abstractNum>
+  <w:abstractNum w:abstractNumId="5" w15:restartNumberingAfterBreak="0">
     <w:nsid w:val="5846324C"/>
     <w:multiLevelType w:val="multilevel"/>
     <w:tmpl w:val="B9B4AD3C"/>
@@ -12397,7 +15143,7 @@
       </w:rPr>
     </w:lvl>
   </w:abstractNum>
-  <w:abstractNum w:abstractNumId="4" w15:restartNumberingAfterBreak="0">
+  <w:abstractNum w:abstractNumId="6" w15:restartNumberingAfterBreak="0">
     <w:nsid w:val="6B5B5E10"/>
     <w:multiLevelType w:val="multilevel"/>
     <w:tmpl w:val="91BEB118"/>
@@ -12519,7 +15265,7 @@
       </w:pPr>
     </w:lvl>
   </w:abstractNum>
-  <w:abstractNum w:abstractNumId="5" w15:restartNumberingAfterBreak="0">
+  <w:abstractNum w:abstractNumId="7" w15:restartNumberingAfterBreak="0">
     <w:nsid w:val="6D8B3DD2"/>
     <w:multiLevelType w:val="multilevel"/>
     <w:tmpl w:val="CA2C7592"/>
@@ -12659,23 +15405,172 @@
       </w:rPr>
     </w:lvl>
   </w:abstractNum>
+  <w:abstractNum w:abstractNumId="8" w15:restartNumberingAfterBreak="0">
+    <w:nsid w:val="7BAA777A"/>
+    <w:multiLevelType w:val="multilevel"/>
+    <w:tmpl w:val="F0103116"/>
+    <w:lvl w:ilvl="0">
+      <w:start w:val="6"/>
+      <w:numFmt w:val="bullet"/>
+      <w:lvlText w:val="-"/>
+      <w:lvlJc w:val="left"/>
+      <w:pPr>
+        <w:tabs>
+          <w:tab w:val="num" w:pos="720"/>
+        </w:tabs>
+        <w:ind w:left="720" w:hanging="360"/>
+      </w:pPr>
+      <w:rPr>
+        <w:rFonts w:ascii="Calibri" w:eastAsiaTheme="minorHAnsi" w:hAnsi="Calibri" w:cs="Calibri" w:hint="default"/>
+      </w:rPr>
+    </w:lvl>
+    <w:lvl w:ilvl="1">
+      <w:start w:val="1"/>
+      <w:numFmt w:val="bullet"/>
+      <w:lvlText w:val="o"/>
+      <w:lvlJc w:val="left"/>
+      <w:pPr>
+        <w:tabs>
+          <w:tab w:val="num" w:pos="1440"/>
+        </w:tabs>
+        <w:ind w:left="1440" w:hanging="360"/>
+      </w:pPr>
+      <w:rPr>
+        <w:rFonts w:ascii="Courier New" w:hAnsi="Courier New" w:cs="Courier New" w:hint="default"/>
+      </w:rPr>
+    </w:lvl>
+    <w:lvl w:ilvl="2">
+      <w:start w:val="1"/>
+      <w:numFmt w:val="bullet"/>
+      <w:lvlText w:val=""/>
+      <w:lvlJc w:val="left"/>
+      <w:pPr>
+        <w:tabs>
+          <w:tab w:val="num" w:pos="2160"/>
+        </w:tabs>
+        <w:ind w:left="2160" w:hanging="360"/>
+      </w:pPr>
+      <w:rPr>
+        <w:rFonts w:ascii="Wingdings" w:hAnsi="Wingdings" w:cs="Wingdings" w:hint="default"/>
+      </w:rPr>
+    </w:lvl>
+    <w:lvl w:ilvl="3">
+      <w:start w:val="1"/>
+      <w:numFmt w:val="bullet"/>
+      <w:lvlText w:val=""/>
+      <w:lvlJc w:val="left"/>
+      <w:pPr>
+        <w:tabs>
+          <w:tab w:val="num" w:pos="2880"/>
+        </w:tabs>
+        <w:ind w:left="2880" w:hanging="360"/>
+      </w:pPr>
+      <w:rPr>
+        <w:rFonts w:ascii="Wingdings" w:hAnsi="Wingdings" w:cs="Wingdings" w:hint="default"/>
+      </w:rPr>
+    </w:lvl>
+    <w:lvl w:ilvl="4">
+      <w:start w:val="1"/>
+      <w:numFmt w:val="bullet"/>
+      <w:lvlText w:val=""/>
+      <w:lvlJc w:val="left"/>
+      <w:pPr>
+        <w:tabs>
+          <w:tab w:val="num" w:pos="3600"/>
+        </w:tabs>
+        <w:ind w:left="3600" w:hanging="360"/>
+      </w:pPr>
+      <w:rPr>
+        <w:rFonts w:ascii="Wingdings" w:hAnsi="Wingdings" w:cs="Wingdings" w:hint="default"/>
+      </w:rPr>
+    </w:lvl>
+    <w:lvl w:ilvl="5">
+      <w:start w:val="1"/>
+      <w:numFmt w:val="bullet"/>
+      <w:lvlText w:val=""/>
+      <w:lvlJc w:val="left"/>
+      <w:pPr>
+        <w:tabs>
+          <w:tab w:val="num" w:pos="4320"/>
+        </w:tabs>
+        <w:ind w:left="4320" w:hanging="360"/>
+      </w:pPr>
+      <w:rPr>
+        <w:rFonts w:ascii="Wingdings" w:hAnsi="Wingdings" w:cs="Wingdings" w:hint="default"/>
+      </w:rPr>
+    </w:lvl>
+    <w:lvl w:ilvl="6">
+      <w:start w:val="1"/>
+      <w:numFmt w:val="bullet"/>
+      <w:lvlText w:val=""/>
+      <w:lvlJc w:val="left"/>
+      <w:pPr>
+        <w:tabs>
+          <w:tab w:val="num" w:pos="5040"/>
+        </w:tabs>
+        <w:ind w:left="5040" w:hanging="360"/>
+      </w:pPr>
+      <w:rPr>
+        <w:rFonts w:ascii="Wingdings" w:hAnsi="Wingdings" w:cs="Wingdings" w:hint="default"/>
+      </w:rPr>
+    </w:lvl>
+    <w:lvl w:ilvl="7">
+      <w:start w:val="1"/>
+      <w:numFmt w:val="bullet"/>
+      <w:lvlText w:val=""/>
+      <w:lvlJc w:val="left"/>
+      <w:pPr>
+        <w:tabs>
+          <w:tab w:val="num" w:pos="5760"/>
+        </w:tabs>
+        <w:ind w:left="5760" w:hanging="360"/>
+      </w:pPr>
+      <w:rPr>
+        <w:rFonts w:ascii="Wingdings" w:hAnsi="Wingdings" w:cs="Wingdings" w:hint="default"/>
+      </w:rPr>
+    </w:lvl>
+    <w:lvl w:ilvl="8">
+      <w:start w:val="1"/>
+      <w:numFmt w:val="bullet"/>
+      <w:lvlText w:val=""/>
+      <w:lvlJc w:val="left"/>
+      <w:pPr>
+        <w:tabs>
+          <w:tab w:val="num" w:pos="6480"/>
+        </w:tabs>
+        <w:ind w:left="6480" w:hanging="360"/>
+      </w:pPr>
+      <w:rPr>
+        <w:rFonts w:ascii="Wingdings" w:hAnsi="Wingdings" w:cs="Wingdings" w:hint="default"/>
+      </w:rPr>
+    </w:lvl>
+  </w:abstractNum>
   <w:num w:numId="1" w16cid:durableId="345793916">
     <w:abstractNumId w:val="0"/>
   </w:num>
   <w:num w:numId="2" w16cid:durableId="700009821">
+    <w:abstractNumId w:val="7"/>
+  </w:num>
+  <w:num w:numId="3" w16cid:durableId="692540202">
     <w:abstractNumId w:val="5"/>
   </w:num>
-  <w:num w:numId="3" w16cid:durableId="692540202">
-    <w:abstractNumId w:val="3"/>
-  </w:num>
   <w:num w:numId="4" w16cid:durableId="1575159564">
-    <w:abstractNumId w:val="4"/>
+    <w:abstractNumId w:val="6"/>
   </w:num>
   <w:num w:numId="5" w16cid:durableId="231618632">
     <w:abstractNumId w:val="1"/>
   </w:num>
   <w:num w:numId="6" w16cid:durableId="792285201">
     <w:abstractNumId w:val="2"/>
+  </w:num>
+  <w:num w:numId="7" w16cid:durableId="2041860499">
+    <w:abstractNumId w:val="4"/>
+  </w:num>
+  <w:num w:numId="8" w16cid:durableId="2050181291">
+    <w:abstractNumId w:val="3"/>
+  </w:num>
+  <w:num w:numId="9" w16cid:durableId="1331787192">
+    <w:abstractNumId w:val="8"/>
   </w:num>
 </w:numbering>
 </file>
@@ -13086,11 +15981,11 @@
       <w:lang w:val="es-ES"/>
     </w:rPr>
   </w:style>
-  <w:style w:type="paragraph" w:styleId="Heading1">
+  <w:style w:type="paragraph" w:styleId="Ttulo1">
     <w:name w:val="heading 1"/>
     <w:basedOn w:val="Normal"/>
     <w:next w:val="Normal"/>
-    <w:link w:val="Heading1Char"/>
+    <w:link w:val="Ttulo1Car"/>
     <w:uiPriority w:val="9"/>
     <w:qFormat/>
     <w:rsid w:val="00CD3CBD"/>
@@ -13107,11 +16002,11 @@
       <w:szCs w:val="32"/>
     </w:rPr>
   </w:style>
-  <w:style w:type="paragraph" w:styleId="Heading2">
+  <w:style w:type="paragraph" w:styleId="Ttulo2">
     <w:name w:val="heading 2"/>
     <w:basedOn w:val="Normal"/>
     <w:next w:val="Normal"/>
-    <w:link w:val="Heading2Char"/>
+    <w:link w:val="Ttulo2Car"/>
     <w:uiPriority w:val="9"/>
     <w:semiHidden/>
     <w:unhideWhenUsed/>
@@ -13130,13 +16025,13 @@
       <w:szCs w:val="26"/>
     </w:rPr>
   </w:style>
-  <w:style w:type="character" w:default="1" w:styleId="DefaultParagraphFont">
+  <w:style w:type="character" w:default="1" w:styleId="Fuentedeprrafopredeter">
     <w:name w:val="Default Paragraph Font"/>
     <w:uiPriority w:val="1"/>
     <w:semiHidden/>
     <w:unhideWhenUsed/>
   </w:style>
-  <w:style w:type="table" w:default="1" w:styleId="TableNormal">
+  <w:style w:type="table" w:default="1" w:styleId="Tablanormal">
     <w:name w:val="Normal Table"/>
     <w:uiPriority w:val="99"/>
     <w:semiHidden/>
@@ -13151,7 +16046,7 @@
       </w:tblCellMar>
     </w:tblPr>
   </w:style>
-  <w:style w:type="numbering" w:default="1" w:styleId="NoList">
+  <w:style w:type="numbering" w:default="1" w:styleId="Sinlista">
     <w:name w:val="No List"/>
     <w:uiPriority w:val="99"/>
     <w:semiHidden/>
@@ -13159,7 +16054,7 @@
   </w:style>
   <w:style w:type="character" w:customStyle="1" w:styleId="EnlacedeInternet">
     <w:name w:val="Enlace de Internet"/>
-    <w:basedOn w:val="DefaultParagraphFont"/>
+    <w:basedOn w:val="Fuentedeprrafopredeter"/>
     <w:uiPriority w:val="99"/>
     <w:semiHidden/>
     <w:unhideWhenUsed/>
@@ -13171,7 +16066,7 @@
   </w:style>
   <w:style w:type="character" w:customStyle="1" w:styleId="Destacado">
     <w:name w:val="Destacado"/>
-    <w:basedOn w:val="DefaultParagraphFont"/>
+    <w:basedOn w:val="Fuentedeprrafopredeter"/>
     <w:uiPriority w:val="20"/>
     <w:qFormat/>
     <w:rsid w:val="00C36CBF"/>
@@ -13180,10 +16075,10 @@
       <w:iCs/>
     </w:rPr>
   </w:style>
-  <w:style w:type="character" w:customStyle="1" w:styleId="HTMLPreformattedChar">
-    <w:name w:val="HTML Preformatted Char"/>
-    <w:basedOn w:val="DefaultParagraphFont"/>
-    <w:link w:val="HTMLPreformatted"/>
+  <w:style w:type="character" w:customStyle="1" w:styleId="HTMLconformatoprevioCar">
+    <w:name w:val="HTML con formato previo Car"/>
+    <w:basedOn w:val="Fuentedeprrafopredeter"/>
+    <w:link w:val="HTMLconformatoprevio"/>
     <w:uiPriority w:val="99"/>
     <w:qFormat/>
     <w:rsid w:val="006A1BFD"/>
@@ -13195,9 +16090,9 @@
       <w14:ligatures w14:val="none"/>
     </w:rPr>
   </w:style>
-  <w:style w:type="character" w:styleId="HTMLCode">
+  <w:style w:type="character" w:styleId="CdigoHTML">
     <w:name w:val="HTML Code"/>
-    <w:basedOn w:val="DefaultParagraphFont"/>
+    <w:basedOn w:val="Fuentedeprrafopredeter"/>
     <w:uiPriority w:val="99"/>
     <w:semiHidden/>
     <w:unhideWhenUsed/>
@@ -13211,91 +16106,91 @@
   </w:style>
   <w:style w:type="character" w:customStyle="1" w:styleId="c">
     <w:name w:val="c"/>
-    <w:basedOn w:val="DefaultParagraphFont"/>
+    <w:basedOn w:val="Fuentedeprrafopredeter"/>
     <w:qFormat/>
     <w:rsid w:val="006A1BFD"/>
   </w:style>
   <w:style w:type="character" w:customStyle="1" w:styleId="nb">
     <w:name w:val="nb"/>
-    <w:basedOn w:val="DefaultParagraphFont"/>
+    <w:basedOn w:val="Fuentedeprrafopredeter"/>
     <w:qFormat/>
     <w:rsid w:val="0085592E"/>
   </w:style>
   <w:style w:type="character" w:customStyle="1" w:styleId="nt">
     <w:name w:val="nt"/>
-    <w:basedOn w:val="DefaultParagraphFont"/>
+    <w:basedOn w:val="Fuentedeprrafopredeter"/>
     <w:qFormat/>
     <w:rsid w:val="0085592E"/>
   </w:style>
   <w:style w:type="character" w:customStyle="1" w:styleId="s1">
     <w:name w:val="s1"/>
-    <w:basedOn w:val="DefaultParagraphFont"/>
+    <w:basedOn w:val="Fuentedeprrafopredeter"/>
     <w:qFormat/>
     <w:rsid w:val="00AA3580"/>
   </w:style>
   <w:style w:type="character" w:customStyle="1" w:styleId="c1">
     <w:name w:val="c1"/>
-    <w:basedOn w:val="DefaultParagraphFont"/>
+    <w:basedOn w:val="Fuentedeprrafopredeter"/>
     <w:qFormat/>
     <w:rsid w:val="007479B0"/>
   </w:style>
   <w:style w:type="character" w:customStyle="1" w:styleId="kn">
     <w:name w:val="kn"/>
-    <w:basedOn w:val="DefaultParagraphFont"/>
+    <w:basedOn w:val="Fuentedeprrafopredeter"/>
     <w:qFormat/>
     <w:rsid w:val="007479B0"/>
   </w:style>
   <w:style w:type="character" w:customStyle="1" w:styleId="nn">
     <w:name w:val="nn"/>
-    <w:basedOn w:val="DefaultParagraphFont"/>
+    <w:basedOn w:val="Fuentedeprrafopredeter"/>
     <w:qFormat/>
     <w:rsid w:val="007479B0"/>
   </w:style>
   <w:style w:type="character" w:customStyle="1" w:styleId="n">
     <w:name w:val="n"/>
-    <w:basedOn w:val="DefaultParagraphFont"/>
+    <w:basedOn w:val="Fuentedeprrafopredeter"/>
     <w:qFormat/>
     <w:rsid w:val="007479B0"/>
   </w:style>
   <w:style w:type="character" w:customStyle="1" w:styleId="p">
     <w:name w:val="p"/>
-    <w:basedOn w:val="DefaultParagraphFont"/>
+    <w:basedOn w:val="Fuentedeprrafopredeter"/>
     <w:qFormat/>
     <w:rsid w:val="007479B0"/>
   </w:style>
   <w:style w:type="character" w:customStyle="1" w:styleId="s">
     <w:name w:val="s"/>
-    <w:basedOn w:val="DefaultParagraphFont"/>
+    <w:basedOn w:val="Fuentedeprrafopredeter"/>
     <w:qFormat/>
     <w:rsid w:val="007479B0"/>
   </w:style>
   <w:style w:type="character" w:customStyle="1" w:styleId="o">
     <w:name w:val="o"/>
-    <w:basedOn w:val="DefaultParagraphFont"/>
+    <w:basedOn w:val="Fuentedeprrafopredeter"/>
     <w:qFormat/>
     <w:rsid w:val="007479B0"/>
   </w:style>
   <w:style w:type="character" w:customStyle="1" w:styleId="mi">
     <w:name w:val="mi"/>
-    <w:basedOn w:val="DefaultParagraphFont"/>
+    <w:basedOn w:val="Fuentedeprrafopredeter"/>
     <w:qFormat/>
     <w:rsid w:val="007479B0"/>
   </w:style>
   <w:style w:type="character" w:customStyle="1" w:styleId="k">
     <w:name w:val="k"/>
-    <w:basedOn w:val="DefaultParagraphFont"/>
+    <w:basedOn w:val="Fuentedeprrafopredeter"/>
     <w:qFormat/>
     <w:rsid w:val="007479B0"/>
   </w:style>
   <w:style w:type="character" w:customStyle="1" w:styleId="ow">
     <w:name w:val="ow"/>
-    <w:basedOn w:val="DefaultParagraphFont"/>
+    <w:basedOn w:val="Fuentedeprrafopredeter"/>
     <w:qFormat/>
     <w:rsid w:val="007479B0"/>
   </w:style>
-  <w:style w:type="character" w:styleId="Strong">
+  <w:style w:type="character" w:styleId="Textoennegrita">
     <w:name w:val="Strong"/>
-    <w:basedOn w:val="DefaultParagraphFont"/>
+    <w:basedOn w:val="Fuentedeprrafopredeter"/>
     <w:uiPriority w:val="22"/>
     <w:qFormat/>
     <w:rsid w:val="007479B0"/>
@@ -13306,14 +16201,14 @@
   </w:style>
   <w:style w:type="character" w:customStyle="1" w:styleId="nf">
     <w:name w:val="nf"/>
-    <w:basedOn w:val="DefaultParagraphFont"/>
+    <w:basedOn w:val="Fuentedeprrafopredeter"/>
     <w:qFormat/>
     <w:rsid w:val="006B4594"/>
   </w:style>
-  <w:style w:type="character" w:customStyle="1" w:styleId="Heading1Char">
-    <w:name w:val="Heading 1 Char"/>
-    <w:basedOn w:val="DefaultParagraphFont"/>
-    <w:link w:val="Heading1"/>
+  <w:style w:type="character" w:customStyle="1" w:styleId="Ttulo1Car">
+    <w:name w:val="Título 1 Car"/>
+    <w:basedOn w:val="Fuentedeprrafopredeter"/>
+    <w:link w:val="Ttulo1"/>
     <w:uiPriority w:val="9"/>
     <w:qFormat/>
     <w:rsid w:val="00CD3CBD"/>
@@ -13326,7 +16221,7 @@
   </w:style>
   <w:style w:type="character" w:customStyle="1" w:styleId="TemasChar">
     <w:name w:val="Temas Char"/>
-    <w:basedOn w:val="Heading1Char"/>
+    <w:basedOn w:val="Ttulo1Car"/>
     <w:link w:val="Temas"/>
     <w:qFormat/>
     <w:rsid w:val="00CD3CBD"/>
@@ -13358,10 +16253,10 @@
       <w14:ligatures w14:val="none"/>
     </w:rPr>
   </w:style>
-  <w:style w:type="character" w:customStyle="1" w:styleId="Heading2Char">
-    <w:name w:val="Heading 2 Char"/>
-    <w:basedOn w:val="DefaultParagraphFont"/>
-    <w:link w:val="Heading2"/>
+  <w:style w:type="character" w:customStyle="1" w:styleId="Ttulo2Car">
+    <w:name w:val="Título 2 Car"/>
+    <w:basedOn w:val="Fuentedeprrafopredeter"/>
+    <w:link w:val="Ttulo2"/>
     <w:uiPriority w:val="9"/>
     <w:semiHidden/>
     <w:qFormat/>
@@ -13375,42 +16270,42 @@
   </w:style>
   <w:style w:type="character" w:customStyle="1" w:styleId="err">
     <w:name w:val="err"/>
-    <w:basedOn w:val="DefaultParagraphFont"/>
+    <w:basedOn w:val="Fuentedeprrafopredeter"/>
     <w:qFormat/>
     <w:rsid w:val="00122B9B"/>
   </w:style>
   <w:style w:type="character" w:customStyle="1" w:styleId="w">
     <w:name w:val="w"/>
-    <w:basedOn w:val="DefaultParagraphFont"/>
+    <w:basedOn w:val="Fuentedeprrafopredeter"/>
     <w:qFormat/>
     <w:rsid w:val="00122B9B"/>
   </w:style>
   <w:style w:type="character" w:customStyle="1" w:styleId="mf">
     <w:name w:val="mf"/>
-    <w:basedOn w:val="DefaultParagraphFont"/>
+    <w:basedOn w:val="Fuentedeprrafopredeter"/>
     <w:qFormat/>
     <w:rsid w:val="00286DBE"/>
   </w:style>
-  <w:style w:type="character" w:customStyle="1" w:styleId="HeaderChar">
-    <w:name w:val="Header Char"/>
-    <w:basedOn w:val="DefaultParagraphFont"/>
-    <w:link w:val="Header"/>
+  <w:style w:type="character" w:customStyle="1" w:styleId="EncabezadoCar">
+    <w:name w:val="Encabezado Car"/>
+    <w:basedOn w:val="Fuentedeprrafopredeter"/>
+    <w:link w:val="Encabezado"/>
     <w:uiPriority w:val="99"/>
     <w:qFormat/>
     <w:rsid w:val="005778BD"/>
   </w:style>
-  <w:style w:type="character" w:customStyle="1" w:styleId="FooterChar">
-    <w:name w:val="Footer Char"/>
-    <w:basedOn w:val="DefaultParagraphFont"/>
-    <w:link w:val="Footer"/>
+  <w:style w:type="character" w:customStyle="1" w:styleId="PiedepginaCar">
+    <w:name w:val="Pie de página Car"/>
+    <w:basedOn w:val="Fuentedeprrafopredeter"/>
+    <w:link w:val="Piedepgina"/>
     <w:uiPriority w:val="99"/>
     <w:qFormat/>
     <w:rsid w:val="005778BD"/>
   </w:style>
-  <w:style w:type="paragraph" w:styleId="Title">
+  <w:style w:type="paragraph" w:styleId="Ttulo">
     <w:name w:val="Title"/>
     <w:basedOn w:val="Normal"/>
-    <w:next w:val="BodyText"/>
+    <w:next w:val="Textoindependiente"/>
     <w:qFormat/>
     <w:pPr>
       <w:keepNext/>
@@ -13422,21 +16317,21 @@
       <w:szCs w:val="28"/>
     </w:rPr>
   </w:style>
-  <w:style w:type="paragraph" w:styleId="BodyText">
+  <w:style w:type="paragraph" w:styleId="Textoindependiente">
     <w:name w:val="Body Text"/>
     <w:basedOn w:val="Normal"/>
     <w:pPr>
       <w:spacing w:after="140" w:line="276" w:lineRule="auto"/>
     </w:pPr>
   </w:style>
-  <w:style w:type="paragraph" w:styleId="List">
+  <w:style w:type="paragraph" w:styleId="Lista">
     <w:name w:val="List"/>
-    <w:basedOn w:val="BodyText"/>
+    <w:basedOn w:val="Textoindependiente"/>
     <w:rPr>
       <w:rFonts w:cs="Lohit Devanagari"/>
     </w:rPr>
   </w:style>
-  <w:style w:type="paragraph" w:styleId="Caption">
+  <w:style w:type="paragraph" w:styleId="Descripcin">
     <w:name w:val="caption"/>
     <w:basedOn w:val="Normal"/>
     <w:qFormat/>
@@ -13482,7 +16377,7 @@
       <w14:ligatures w14:val="none"/>
     </w:rPr>
   </w:style>
-  <w:style w:type="paragraph" w:styleId="ListParagraph">
+  <w:style w:type="paragraph" w:styleId="Prrafodelista">
     <w:name w:val="List Paragraph"/>
     <w:basedOn w:val="Normal"/>
     <w:uiPriority w:val="34"/>
@@ -13493,10 +16388,10 @@
       <w:contextualSpacing/>
     </w:pPr>
   </w:style>
-  <w:style w:type="paragraph" w:styleId="HTMLPreformatted">
+  <w:style w:type="paragraph" w:styleId="HTMLconformatoprevio">
     <w:name w:val="HTML Preformatted"/>
     <w:basedOn w:val="Normal"/>
-    <w:link w:val="HTMLPreformattedChar"/>
+    <w:link w:val="HTMLconformatoprevioCar"/>
     <w:uiPriority w:val="99"/>
     <w:unhideWhenUsed/>
     <w:qFormat/>
@@ -13532,7 +16427,7 @@
   </w:style>
   <w:style w:type="paragraph" w:customStyle="1" w:styleId="Temas">
     <w:name w:val="Temas"/>
-    <w:basedOn w:val="Heading1"/>
+    <w:basedOn w:val="Ttulo1"/>
     <w:link w:val="TemasChar"/>
     <w:qFormat/>
     <w:rsid w:val="00CD3CBD"/>
@@ -13548,7 +16443,7 @@
   </w:style>
   <w:style w:type="paragraph" w:customStyle="1" w:styleId="Sutitulos">
     <w:name w:val="Sutitulos"/>
-    <w:basedOn w:val="Heading2"/>
+    <w:basedOn w:val="Ttulo2"/>
     <w:link w:val="SutitulosChar"/>
     <w:qFormat/>
     <w:rsid w:val="00286DBE"/>
@@ -13568,10 +16463,10 @@
     <w:basedOn w:val="Normal"/>
     <w:qFormat/>
   </w:style>
-  <w:style w:type="paragraph" w:styleId="Header">
+  <w:style w:type="paragraph" w:styleId="Encabezado">
     <w:name w:val="header"/>
     <w:basedOn w:val="Normal"/>
-    <w:link w:val="HeaderChar"/>
+    <w:link w:val="EncabezadoCar"/>
     <w:uiPriority w:val="99"/>
     <w:unhideWhenUsed/>
     <w:rsid w:val="005778BD"/>
@@ -13583,10 +16478,10 @@
       <w:spacing w:after="0" w:line="240" w:lineRule="auto"/>
     </w:pPr>
   </w:style>
-  <w:style w:type="paragraph" w:styleId="Footer">
+  <w:style w:type="paragraph" w:styleId="Piedepgina">
     <w:name w:val="footer"/>
     <w:basedOn w:val="Normal"/>
-    <w:link w:val="FooterChar"/>
+    <w:link w:val="PiedepginaCar"/>
     <w:uiPriority w:val="99"/>
     <w:unhideWhenUsed/>
     <w:rsid w:val="005778BD"/>

--- a/P2 SE.docx
+++ b/P2 SE.docx
@@ -73,29 +73,7 @@
           <w:lang w:eastAsia="en-GB"/>
           <w14:ligatures w14:val="none"/>
         </w:rPr>
-        <w:t xml:space="preserve">Entrenamiento con el </w:t>
-      </w:r>
-      <w:proofErr w:type="spellStart"/>
-      <w:r>
-        <w:rPr>
-          <w:rFonts w:eastAsia="Times New Roman" w:cstheme="minorHAnsi"/>
-          <w:sz w:val="36"/>
-          <w:szCs w:val="36"/>
-          <w:lang w:eastAsia="en-GB"/>
-          <w14:ligatures w14:val="none"/>
-        </w:rPr>
-        <w:t>toolchain</w:t>
-      </w:r>
-      <w:proofErr w:type="spellEnd"/>
-      <w:r>
-        <w:rPr>
-          <w:rFonts w:eastAsia="Times New Roman" w:cstheme="minorHAnsi"/>
-          <w:sz w:val="36"/>
-          <w:szCs w:val="36"/>
-          <w:lang w:eastAsia="en-GB"/>
-          <w14:ligatures w14:val="none"/>
-        </w:rPr>
-        <w:t xml:space="preserve"> de GNU</w:t>
+        <w:t>Entrenamiento con el toolchain de GNU</w:t>
       </w:r>
     </w:p>
     <w:p>
@@ -215,31 +193,7 @@
           <w:lang w:eastAsia="en-GB"/>
           <w14:ligatures w14:val="none"/>
         </w:rPr>
-        <w:t xml:space="preserve">1a) Explique brevemente y con ejemplo que hace cada una de las ordenes anteriores y las que le indique (en su caso) el profesor de </w:t>
-      </w:r>
-      <w:proofErr w:type="spellStart"/>
-      <w:r>
-        <w:rPr>
-          <w:rFonts w:ascii="Arial" w:eastAsia="Times New Roman" w:hAnsi="Arial" w:cs="Arial"/>
-          <w:b/>
-          <w:bCs/>
-          <w:color w:val="000000"/>
-          <w:lang w:eastAsia="en-GB"/>
-          <w14:ligatures w14:val="none"/>
-        </w:rPr>
-        <w:t>practicas</w:t>
-      </w:r>
-      <w:proofErr w:type="spellEnd"/>
-      <w:r>
-        <w:rPr>
-          <w:rFonts w:ascii="Arial" w:eastAsia="Times New Roman" w:hAnsi="Arial" w:cs="Arial"/>
-          <w:b/>
-          <w:bCs/>
-          <w:color w:val="000000"/>
-          <w:lang w:eastAsia="en-GB"/>
-          <w14:ligatures w14:val="none"/>
-        </w:rPr>
-        <w:t>.</w:t>
+        <w:t>1a) Explique brevemente y con ejemplo que hace cada una de las ordenes anteriores y las que le indique (en su caso) el profesor de practicas.</w:t>
       </w:r>
     </w:p>
     <w:p>
@@ -273,7 +227,6 @@
           <w14:ligatures w14:val="none"/>
         </w:rPr>
       </w:pPr>
-      <w:proofErr w:type="spellStart"/>
       <w:r>
         <w:rPr>
           <w:rFonts w:ascii="Arial" w:eastAsia="Times New Roman" w:hAnsi="Arial" w:cs="Arial"/>
@@ -287,7 +240,6 @@
         </w:rPr>
         <w:t>man</w:t>
       </w:r>
-      <w:proofErr w:type="spellEnd"/>
       <w:r>
         <w:rPr>
           <w:rFonts w:ascii="Arial" w:eastAsia="Times New Roman" w:hAnsi="Arial" w:cs="Arial"/>
@@ -410,7 +362,6 @@
           <w14:ligatures w14:val="none"/>
         </w:rPr>
       </w:pPr>
-      <w:proofErr w:type="spellStart"/>
       <w:r>
         <w:rPr>
           <w:rFonts w:ascii="Arial" w:eastAsia="Times New Roman" w:hAnsi="Arial" w:cs="Arial"/>
@@ -424,7 +375,6 @@
         </w:rPr>
         <w:t>size</w:t>
       </w:r>
-      <w:proofErr w:type="spellEnd"/>
       <w:r>
         <w:rPr>
           <w:rFonts w:ascii="Arial" w:eastAsia="Times New Roman" w:hAnsi="Arial" w:cs="Arial"/>
@@ -536,7 +486,6 @@
           <w14:ligatures w14:val="none"/>
         </w:rPr>
       </w:pPr>
-      <w:proofErr w:type="spellStart"/>
       <w:r>
         <w:rPr>
           <w:rFonts w:ascii="Arial" w:eastAsia="Times New Roman" w:hAnsi="Arial" w:cs="Arial"/>
@@ -550,7 +499,6 @@
         </w:rPr>
         <w:t>strip</w:t>
       </w:r>
-      <w:proofErr w:type="spellEnd"/>
       <w:r>
         <w:rPr>
           <w:rFonts w:ascii="Arial" w:eastAsia="Times New Roman" w:hAnsi="Arial" w:cs="Arial"/>
@@ -723,7 +671,6 @@
           <w14:ligatures w14:val="none"/>
         </w:rPr>
       </w:pPr>
-      <w:proofErr w:type="spellStart"/>
       <w:r>
         <w:rPr>
           <w:rFonts w:ascii="Arial" w:eastAsia="Times New Roman" w:hAnsi="Arial" w:cs="Arial"/>
@@ -738,7 +685,6 @@
         <w:lastRenderedPageBreak/>
         <w:t>ldd</w:t>
       </w:r>
-      <w:proofErr w:type="spellEnd"/>
       <w:r>
         <w:rPr>
           <w:rFonts w:ascii="Arial" w:eastAsia="Times New Roman" w:hAnsi="Arial" w:cs="Arial"/>
@@ -857,7 +803,6 @@
           <w14:ligatures w14:val="none"/>
         </w:rPr>
       </w:pPr>
-      <w:proofErr w:type="spellStart"/>
       <w:r>
         <w:rPr>
           <w:rFonts w:ascii="Arial" w:eastAsia="Times New Roman" w:hAnsi="Arial" w:cs="Arial"/>
@@ -871,7 +816,6 @@
         </w:rPr>
         <w:t>strings</w:t>
       </w:r>
-      <w:proofErr w:type="spellEnd"/>
       <w:r>
         <w:rPr>
           <w:rFonts w:ascii="Arial" w:eastAsia="Times New Roman" w:hAnsi="Arial" w:cs="Arial"/>
@@ -984,7 +928,6 @@
           <w14:ligatures w14:val="none"/>
         </w:rPr>
       </w:pPr>
-      <w:proofErr w:type="spellStart"/>
       <w:r>
         <w:rPr>
           <w:rFonts w:ascii="Arial" w:eastAsia="Times New Roman" w:hAnsi="Arial" w:cs="Arial"/>
@@ -998,7 +941,6 @@
         </w:rPr>
         <w:t>objdump</w:t>
       </w:r>
-      <w:proofErr w:type="spellEnd"/>
       <w:r>
         <w:rPr>
           <w:rFonts w:ascii="Arial" w:eastAsia="Times New Roman" w:hAnsi="Arial" w:cs="Arial"/>
@@ -1252,7 +1194,6 @@
           <w14:ligatures w14:val="none"/>
         </w:rPr>
       </w:pPr>
-      <w:proofErr w:type="spellStart"/>
       <w:r>
         <w:rPr>
           <w:rFonts w:ascii="Arial" w:eastAsia="Times New Roman" w:hAnsi="Arial" w:cs="Arial"/>
@@ -1266,7 +1207,6 @@
         </w:rPr>
         <w:t>readelf</w:t>
       </w:r>
-      <w:proofErr w:type="spellEnd"/>
       <w:r>
         <w:rPr>
           <w:rFonts w:ascii="Arial" w:eastAsia="Times New Roman" w:hAnsi="Arial" w:cs="Arial"/>
@@ -1426,7 +1366,6 @@
           <w14:ligatures w14:val="none"/>
         </w:rPr>
       </w:pPr>
-      <w:proofErr w:type="spellStart"/>
       <w:r>
         <w:rPr>
           <w:rFonts w:ascii="Arial" w:eastAsia="Times New Roman" w:hAnsi="Arial" w:cs="Arial"/>
@@ -1440,7 +1379,6 @@
         </w:rPr>
         <w:t>objcopy</w:t>
       </w:r>
-      <w:proofErr w:type="spellEnd"/>
       <w:r>
         <w:rPr>
           <w:rFonts w:ascii="Arial" w:eastAsia="Times New Roman" w:hAnsi="Arial" w:cs="Arial"/>
@@ -1716,7 +1654,6 @@
           <w14:ligatures w14:val="none"/>
         </w:rPr>
       </w:pPr>
-      <w:proofErr w:type="spellStart"/>
       <w:r>
         <w:rPr>
           <w:rFonts w:ascii="Arial" w:eastAsia="Times New Roman" w:hAnsi="Arial" w:cs="Arial"/>
@@ -1730,7 +1667,6 @@
         </w:rPr>
         <w:t>wc</w:t>
       </w:r>
-      <w:proofErr w:type="spellEnd"/>
       <w:r>
         <w:rPr>
           <w:rFonts w:ascii="Arial" w:eastAsia="Times New Roman" w:hAnsi="Arial" w:cs="Arial"/>
@@ -2387,33 +2323,18 @@
           <w14:ligatures w14:val="none"/>
         </w:rPr>
       </w:pPr>
-      <w:proofErr w:type="spellStart"/>
-      <w:r>
-        <w:rPr>
-          <w:rFonts w:ascii="Arial" w:eastAsia="Times New Roman" w:hAnsi="Arial" w:cs="Arial"/>
-          <w:b/>
-          <w:bCs/>
-          <w:color w:val="000000"/>
-          <w:sz w:val="20"/>
-          <w:szCs w:val="20"/>
-          <w:lang w:eastAsia="en-GB"/>
-          <w14:ligatures w14:val="none"/>
-        </w:rPr>
-        <w:t>vim|nano|joe</w:t>
-      </w:r>
-      <w:proofErr w:type="spellEnd"/>
-      <w:r>
-        <w:rPr>
-          <w:rFonts w:ascii="Arial" w:eastAsia="Times New Roman" w:hAnsi="Arial" w:cs="Arial"/>
-          <w:b/>
-          <w:bCs/>
-          <w:color w:val="000000"/>
-          <w:sz w:val="20"/>
-          <w:szCs w:val="20"/>
-          <w:lang w:eastAsia="en-GB"/>
-          <w14:ligatures w14:val="none"/>
-        </w:rPr>
-        <w:t xml:space="preserve">: </w:t>
+      <w:r>
+        <w:rPr>
+          <w:rFonts w:ascii="Arial" w:eastAsia="Times New Roman" w:hAnsi="Arial" w:cs="Arial"/>
+          <w:b/>
+          <w:bCs/>
+          <w:color w:val="000000"/>
+          <w:sz w:val="20"/>
+          <w:szCs w:val="20"/>
+          <w:lang w:eastAsia="en-GB"/>
+          <w14:ligatures w14:val="none"/>
+        </w:rPr>
+        <w:t xml:space="preserve">vim|nano|joe: </w:t>
       </w:r>
       <w:r>
         <w:rPr>
@@ -2467,29 +2388,16 @@
           <w14:ligatures w14:val="none"/>
         </w:rPr>
       </w:pPr>
-      <w:proofErr w:type="spellStart"/>
-      <w:r>
-        <w:rPr>
-          <w:rFonts w:ascii="Arial" w:eastAsia="Times New Roman" w:hAnsi="Arial" w:cs="Arial"/>
-          <w:color w:val="000000"/>
-          <w:sz w:val="20"/>
-          <w:szCs w:val="20"/>
-          <w:lang w:eastAsia="en-GB"/>
-          <w14:ligatures w14:val="none"/>
-        </w:rPr>
-        <w:t>Vim</w:t>
-      </w:r>
-      <w:proofErr w:type="spellEnd"/>
-      <w:r>
-        <w:rPr>
-          <w:rFonts w:ascii="Arial" w:eastAsia="Times New Roman" w:hAnsi="Arial" w:cs="Arial"/>
-          <w:color w:val="000000"/>
-          <w:sz w:val="20"/>
-          <w:szCs w:val="20"/>
-          <w:lang w:eastAsia="en-GB"/>
-          <w14:ligatures w14:val="none"/>
-        </w:rPr>
-        <w:t xml:space="preserve">: </w:t>
+      <w:r>
+        <w:rPr>
+          <w:rFonts w:ascii="Arial" w:eastAsia="Times New Roman" w:hAnsi="Arial" w:cs="Arial"/>
+          <w:color w:val="000000"/>
+          <w:sz w:val="20"/>
+          <w:szCs w:val="20"/>
+          <w:lang w:eastAsia="en-GB"/>
+          <w14:ligatures w14:val="none"/>
+        </w:rPr>
+        <w:t xml:space="preserve">Vim: </w:t>
       </w:r>
       <w:r>
         <w:rPr>
@@ -2793,33 +2701,18 @@
           <w14:ligatures w14:val="none"/>
         </w:rPr>
       </w:pPr>
-      <w:proofErr w:type="spellStart"/>
-      <w:r>
-        <w:rPr>
-          <w:rFonts w:ascii="Arial" w:eastAsia="Times New Roman" w:hAnsi="Arial" w:cs="Arial"/>
-          <w:b/>
-          <w:bCs/>
-          <w:color w:val="000000"/>
-          <w:sz w:val="20"/>
-          <w:szCs w:val="20"/>
-          <w:lang w:eastAsia="en-GB"/>
-          <w14:ligatures w14:val="none"/>
-        </w:rPr>
-        <w:t>ld</w:t>
-      </w:r>
-      <w:proofErr w:type="spellEnd"/>
-      <w:r>
-        <w:rPr>
-          <w:rFonts w:ascii="Arial" w:eastAsia="Times New Roman" w:hAnsi="Arial" w:cs="Arial"/>
-          <w:b/>
-          <w:bCs/>
-          <w:color w:val="000000"/>
-          <w:sz w:val="20"/>
-          <w:szCs w:val="20"/>
-          <w:lang w:eastAsia="en-GB"/>
-          <w14:ligatures w14:val="none"/>
-        </w:rPr>
-        <w:t xml:space="preserve">: </w:t>
+      <w:r>
+        <w:rPr>
+          <w:rFonts w:ascii="Arial" w:eastAsia="Times New Roman" w:hAnsi="Arial" w:cs="Arial"/>
+          <w:b/>
+          <w:bCs/>
+          <w:color w:val="000000"/>
+          <w:sz w:val="20"/>
+          <w:szCs w:val="20"/>
+          <w:lang w:eastAsia="en-GB"/>
+          <w14:ligatures w14:val="none"/>
+        </w:rPr>
+        <w:t xml:space="preserve">ld: </w:t>
       </w:r>
       <w:r>
         <w:rPr>
@@ -2872,33 +2765,18 @@
           <w14:ligatures w14:val="none"/>
         </w:rPr>
       </w:pPr>
-      <w:proofErr w:type="spellStart"/>
-      <w:r>
-        <w:rPr>
-          <w:rFonts w:ascii="Arial" w:eastAsia="Times New Roman" w:hAnsi="Arial" w:cs="Arial"/>
-          <w:b/>
-          <w:bCs/>
-          <w:color w:val="000000"/>
-          <w:sz w:val="20"/>
-          <w:szCs w:val="20"/>
-          <w:lang w:eastAsia="en-GB"/>
-          <w14:ligatures w14:val="none"/>
-        </w:rPr>
-        <w:t>strace</w:t>
-      </w:r>
-      <w:proofErr w:type="spellEnd"/>
-      <w:r>
-        <w:rPr>
-          <w:rFonts w:ascii="Arial" w:eastAsia="Times New Roman" w:hAnsi="Arial" w:cs="Arial"/>
-          <w:b/>
-          <w:bCs/>
-          <w:color w:val="000000"/>
-          <w:sz w:val="20"/>
-          <w:szCs w:val="20"/>
-          <w:lang w:eastAsia="en-GB"/>
-          <w14:ligatures w14:val="none"/>
-        </w:rPr>
-        <w:t xml:space="preserve">: </w:t>
+      <w:r>
+        <w:rPr>
+          <w:rFonts w:ascii="Arial" w:eastAsia="Times New Roman" w:hAnsi="Arial" w:cs="Arial"/>
+          <w:b/>
+          <w:bCs/>
+          <w:color w:val="000000"/>
+          <w:sz w:val="20"/>
+          <w:szCs w:val="20"/>
+          <w:lang w:eastAsia="en-GB"/>
+          <w14:ligatures w14:val="none"/>
+        </w:rPr>
+        <w:t xml:space="preserve">strace: </w:t>
       </w:r>
       <w:r>
         <w:rPr>
@@ -2941,33 +2819,18 @@
           <w14:ligatures w14:val="none"/>
         </w:rPr>
       </w:pPr>
-      <w:proofErr w:type="spellStart"/>
-      <w:r>
-        <w:rPr>
-          <w:rFonts w:ascii="Arial" w:eastAsia="Times New Roman" w:hAnsi="Arial" w:cs="Arial"/>
-          <w:b/>
-          <w:bCs/>
-          <w:color w:val="000000"/>
-          <w:sz w:val="20"/>
-          <w:szCs w:val="20"/>
-          <w:lang w:eastAsia="en-GB"/>
-          <w14:ligatures w14:val="none"/>
-        </w:rPr>
-        <w:t>tail</w:t>
-      </w:r>
-      <w:proofErr w:type="spellEnd"/>
-      <w:r>
-        <w:rPr>
-          <w:rFonts w:ascii="Arial" w:eastAsia="Times New Roman" w:hAnsi="Arial" w:cs="Arial"/>
-          <w:b/>
-          <w:bCs/>
-          <w:color w:val="000000"/>
-          <w:sz w:val="20"/>
-          <w:szCs w:val="20"/>
-          <w:lang w:eastAsia="en-GB"/>
-          <w14:ligatures w14:val="none"/>
-        </w:rPr>
-        <w:t xml:space="preserve">: </w:t>
+      <w:r>
+        <w:rPr>
+          <w:rFonts w:ascii="Arial" w:eastAsia="Times New Roman" w:hAnsi="Arial" w:cs="Arial"/>
+          <w:b/>
+          <w:bCs/>
+          <w:color w:val="000000"/>
+          <w:sz w:val="20"/>
+          <w:szCs w:val="20"/>
+          <w:lang w:eastAsia="en-GB"/>
+          <w14:ligatures w14:val="none"/>
+        </w:rPr>
+        <w:t xml:space="preserve">tail: </w:t>
       </w:r>
       <w:r>
         <w:rPr>
@@ -3112,7 +2975,6 @@
           <w14:ligatures w14:val="none"/>
         </w:rPr>
       </w:pPr>
-      <w:proofErr w:type="spellStart"/>
       <w:r>
         <w:rPr>
           <w:rFonts w:ascii="Arial" w:eastAsia="Times New Roman" w:hAnsi="Arial" w:cs="Arial"/>
@@ -3139,7 +3001,6 @@
         </w:rPr>
         <w:t>ind</w:t>
       </w:r>
-      <w:proofErr w:type="spellEnd"/>
       <w:r>
         <w:rPr>
           <w:rFonts w:ascii="Arial" w:eastAsia="Times New Roman" w:hAnsi="Arial" w:cs="Arial"/>
@@ -3233,7 +3094,6 @@
           <w14:ligatures w14:val="none"/>
         </w:rPr>
       </w:pPr>
-      <w:proofErr w:type="spellStart"/>
       <w:r>
         <w:rPr>
           <w:rFonts w:ascii="Arial" w:eastAsia="Times New Roman" w:hAnsi="Arial" w:cs="Arial"/>
@@ -3247,7 +3107,6 @@
         </w:rPr>
         <w:t>less</w:t>
       </w:r>
-      <w:proofErr w:type="spellEnd"/>
       <w:r>
         <w:rPr>
           <w:rFonts w:ascii="Arial" w:eastAsia="Times New Roman" w:hAnsi="Arial" w:cs="Arial"/>
@@ -3312,23 +3171,8 @@
           <w:lang w:eastAsia="en-GB"/>
           <w14:ligatures w14:val="none"/>
         </w:rPr>
-        <w:t>grep/</w:t>
-      </w:r>
-      <w:proofErr w:type="spellStart"/>
-      <w:r>
-        <w:rPr>
-          <w:rFonts w:ascii="Arial" w:eastAsia="Times New Roman" w:hAnsi="Arial" w:cs="Arial"/>
-          <w:b/>
-          <w:bCs/>
-          <w:color w:val="000000"/>
-          <w:sz w:val="20"/>
-          <w:szCs w:val="20"/>
-          <w:lang w:eastAsia="en-GB"/>
-          <w14:ligatures w14:val="none"/>
-        </w:rPr>
-        <w:t>egrep</w:t>
-      </w:r>
-      <w:proofErr w:type="spellEnd"/>
+        <w:t>grep/egrep</w:t>
+      </w:r>
       <w:r>
         <w:rPr>
           <w:rFonts w:ascii="Arial" w:eastAsia="Times New Roman" w:hAnsi="Arial" w:cs="Arial"/>
@@ -3351,31 +3195,7 @@
           <w:lang w:eastAsia="en-GB"/>
           <w14:ligatures w14:val="none"/>
         </w:rPr>
-        <w:t xml:space="preserve">Busca en uno o varios archivos líneas que contengan la </w:t>
-      </w:r>
-      <w:proofErr w:type="spellStart"/>
-      <w:r>
-        <w:rPr>
-          <w:rFonts w:ascii="Arial" w:eastAsia="Times New Roman" w:hAnsi="Arial" w:cs="Arial"/>
-          <w:color w:val="000000"/>
-          <w:sz w:val="20"/>
-          <w:szCs w:val="20"/>
-          <w:lang w:eastAsia="en-GB"/>
-          <w14:ligatures w14:val="none"/>
-        </w:rPr>
-        <w:t>string</w:t>
-      </w:r>
-      <w:proofErr w:type="spellEnd"/>
-      <w:r>
-        <w:rPr>
-          <w:rFonts w:ascii="Arial" w:eastAsia="Times New Roman" w:hAnsi="Arial" w:cs="Arial"/>
-          <w:color w:val="000000"/>
-          <w:sz w:val="20"/>
-          <w:szCs w:val="20"/>
-          <w:lang w:eastAsia="en-GB"/>
-          <w14:ligatures w14:val="none"/>
-        </w:rPr>
-        <w:t xml:space="preserve"> indicada por consola.</w:t>
+        <w:t>Busca en uno o varios archivos líneas que contengan la string indicada por consola.</w:t>
       </w:r>
     </w:p>
     <w:p>
@@ -3419,7 +3239,6 @@
           <w14:ligatures w14:val="none"/>
         </w:rPr>
       </w:pPr>
-      <w:proofErr w:type="spellStart"/>
       <w:r>
         <w:rPr>
           <w:rFonts w:ascii="Arial" w:eastAsia="Times New Roman" w:hAnsi="Arial" w:cs="Arial"/>
@@ -3432,21 +3251,7 @@
           <w14:ligatures w14:val="none"/>
         </w:rPr>
         <w:lastRenderedPageBreak/>
-        <w:t>df</w:t>
-      </w:r>
-      <w:proofErr w:type="spellEnd"/>
-      <w:r>
-        <w:rPr>
-          <w:rFonts w:ascii="Arial" w:eastAsia="Times New Roman" w:hAnsi="Arial" w:cs="Arial"/>
-          <w:b/>
-          <w:bCs/>
-          <w:color w:val="000000"/>
-          <w:sz w:val="20"/>
-          <w:szCs w:val="20"/>
-          <w:lang w:eastAsia="en-GB"/>
-          <w14:ligatures w14:val="none"/>
-        </w:rPr>
-        <w:t xml:space="preserve">: </w:t>
+        <w:t xml:space="preserve">df: </w:t>
       </w:r>
       <w:r>
         <w:rPr>
@@ -3724,31 +3529,7 @@
           <w:lang w:eastAsia="en-GB"/>
           <w14:ligatures w14:val="none"/>
         </w:rPr>
-        <w:t xml:space="preserve">ejemplo, ¿cómo resolvería esto concatenando órdenes Linux/Unix en una </w:t>
-      </w:r>
-      <w:proofErr w:type="spellStart"/>
-      <w:r>
-        <w:rPr>
-          <w:rFonts w:ascii="Arial" w:eastAsia="Times New Roman" w:hAnsi="Arial" w:cs="Arial"/>
-          <w:b/>
-          <w:bCs/>
-          <w:color w:val="000000"/>
-          <w:lang w:eastAsia="en-GB"/>
-          <w14:ligatures w14:val="none"/>
-        </w:rPr>
-        <w:t>sóla</w:t>
-      </w:r>
-      <w:proofErr w:type="spellEnd"/>
-      <w:r>
-        <w:rPr>
-          <w:rFonts w:ascii="Arial" w:eastAsia="Times New Roman" w:hAnsi="Arial" w:cs="Arial"/>
-          <w:b/>
-          <w:bCs/>
-          <w:color w:val="000000"/>
-          <w:lang w:eastAsia="en-GB"/>
-          <w14:ligatures w14:val="none"/>
-        </w:rPr>
-        <w:t xml:space="preserve"> línea? →</w:t>
+        <w:t>ejemplo, ¿cómo resolvería esto concatenando órdenes Linux/Unix en una sóla línea? →</w:t>
       </w:r>
       <w:r>
         <w:rPr>
@@ -3976,53 +3757,8 @@
           <w:lang w:eastAsia="en-GB"/>
           <w14:ligatures w14:val="none"/>
         </w:rPr>
-        <w:t>Este segundo ejemplo consiste en mandar a un archivo .</w:t>
-      </w:r>
-      <w:proofErr w:type="spellStart"/>
-      <w:r>
-        <w:rPr>
-          <w:rFonts w:ascii="Arial" w:eastAsia="Times New Roman" w:hAnsi="Arial" w:cs="Times New Roman"/>
-          <w:sz w:val="20"/>
-          <w:szCs w:val="20"/>
-          <w:lang w:eastAsia="en-GB"/>
-          <w14:ligatures w14:val="none"/>
-        </w:rPr>
-        <w:t>txt</w:t>
-      </w:r>
-      <w:proofErr w:type="spellEnd"/>
-      <w:r>
-        <w:rPr>
-          <w:rFonts w:ascii="Arial" w:eastAsia="Times New Roman" w:hAnsi="Arial" w:cs="Times New Roman"/>
-          <w:sz w:val="20"/>
-          <w:szCs w:val="20"/>
-          <w:lang w:eastAsia="en-GB"/>
-          <w14:ligatures w14:val="none"/>
-        </w:rPr>
-        <w:t xml:space="preserve"> la información de otro archivo (también .</w:t>
-      </w:r>
-      <w:proofErr w:type="spellStart"/>
-      <w:r>
-        <w:rPr>
-          <w:rFonts w:ascii="Arial" w:eastAsia="Times New Roman" w:hAnsi="Arial" w:cs="Times New Roman"/>
-          <w:sz w:val="20"/>
-          <w:szCs w:val="20"/>
-          <w:lang w:eastAsia="en-GB"/>
-          <w14:ligatures w14:val="none"/>
-        </w:rPr>
-        <w:t>txt</w:t>
-      </w:r>
-      <w:proofErr w:type="spellEnd"/>
-      <w:r>
-        <w:rPr>
-          <w:rFonts w:ascii="Arial" w:eastAsia="Times New Roman" w:hAnsi="Arial" w:cs="Times New Roman"/>
-          <w:sz w:val="20"/>
-          <w:szCs w:val="20"/>
-          <w:lang w:eastAsia="en-GB"/>
-          <w14:ligatures w14:val="none"/>
-        </w:rPr>
-        <w:t xml:space="preserve"> en este caso). En lugar del método anterior, se ha utilizado </w:t>
-      </w:r>
-      <w:proofErr w:type="spellStart"/>
+        <w:t xml:space="preserve">Este segundo ejemplo consiste en mandar a un archivo .txt la información de otro archivo (también .txt en este caso). En lugar del método anterior, se ha utilizado </w:t>
+      </w:r>
       <w:r>
         <w:rPr>
           <w:rFonts w:ascii="Arial" w:eastAsia="Times New Roman" w:hAnsi="Arial" w:cs="Times New Roman"/>
@@ -4035,7 +3771,6 @@
         </w:rPr>
         <w:t>printf</w:t>
       </w:r>
-      <w:proofErr w:type="spellEnd"/>
       <w:r>
         <w:rPr>
           <w:rFonts w:ascii="Arial" w:eastAsia="Times New Roman" w:hAnsi="Arial" w:cs="Times New Roman"/>
@@ -4199,31 +3934,7 @@
           <w:lang w:eastAsia="en-GB"/>
           <w14:ligatures w14:val="none"/>
         </w:rPr>
-        <w:t xml:space="preserve"> son y para que se utilizan las secciones .</w:t>
-      </w:r>
-      <w:proofErr w:type="spellStart"/>
-      <w:r>
-        <w:rPr>
-          <w:rFonts w:ascii="Arial" w:eastAsia="Times New Roman" w:hAnsi="Arial" w:cs="Arial"/>
-          <w:b/>
-          <w:bCs/>
-          <w:color w:val="000000"/>
-          <w:lang w:eastAsia="en-GB"/>
-          <w14:ligatures w14:val="none"/>
-        </w:rPr>
-        <w:t>bss</w:t>
-      </w:r>
-      <w:proofErr w:type="spellEnd"/>
-      <w:r>
-        <w:rPr>
-          <w:rFonts w:ascii="Arial" w:eastAsia="Times New Roman" w:hAnsi="Arial" w:cs="Arial"/>
-          <w:b/>
-          <w:bCs/>
-          <w:color w:val="000000"/>
-          <w:lang w:eastAsia="en-GB"/>
-          <w14:ligatures w14:val="none"/>
-        </w:rPr>
-        <w:t>,</w:t>
+        <w:t xml:space="preserve"> son y para que se utilizan las secciones .bss,</w:t>
       </w:r>
       <w:r>
         <w:rPr>
@@ -4245,79 +3956,7 @@
           <w:lang w:eastAsia="en-GB"/>
           <w14:ligatures w14:val="none"/>
         </w:rPr>
-        <w:t>.data, .</w:t>
-      </w:r>
-      <w:proofErr w:type="spellStart"/>
-      <w:r>
-        <w:rPr>
-          <w:rFonts w:ascii="Arial" w:eastAsia="Times New Roman" w:hAnsi="Arial" w:cs="Arial"/>
-          <w:b/>
-          <w:bCs/>
-          <w:color w:val="000000"/>
-          <w:lang w:eastAsia="en-GB"/>
-          <w14:ligatures w14:val="none"/>
-        </w:rPr>
-        <w:t>rodata</w:t>
-      </w:r>
-      <w:proofErr w:type="spellEnd"/>
-      <w:r>
-        <w:rPr>
-          <w:rFonts w:ascii="Arial" w:eastAsia="Times New Roman" w:hAnsi="Arial" w:cs="Arial"/>
-          <w:b/>
-          <w:bCs/>
-          <w:color w:val="000000"/>
-          <w:lang w:eastAsia="en-GB"/>
-          <w14:ligatures w14:val="none"/>
-        </w:rPr>
-        <w:t>, .</w:t>
-      </w:r>
-      <w:proofErr w:type="spellStart"/>
-      <w:r>
-        <w:rPr>
-          <w:rFonts w:ascii="Arial" w:eastAsia="Times New Roman" w:hAnsi="Arial" w:cs="Arial"/>
-          <w:b/>
-          <w:bCs/>
-          <w:color w:val="000000"/>
-          <w:lang w:eastAsia="en-GB"/>
-          <w14:ligatures w14:val="none"/>
-        </w:rPr>
-        <w:t>noinit</w:t>
-      </w:r>
-      <w:proofErr w:type="spellEnd"/>
-      <w:r>
-        <w:rPr>
-          <w:rFonts w:ascii="Arial" w:eastAsia="Times New Roman" w:hAnsi="Arial" w:cs="Arial"/>
-          <w:b/>
-          <w:bCs/>
-          <w:color w:val="000000"/>
-          <w:lang w:eastAsia="en-GB"/>
-          <w14:ligatures w14:val="none"/>
-        </w:rPr>
-        <w:t>, .</w:t>
-      </w:r>
-      <w:proofErr w:type="spellStart"/>
-      <w:r>
-        <w:rPr>
-          <w:rFonts w:ascii="Arial" w:eastAsia="Times New Roman" w:hAnsi="Arial" w:cs="Arial"/>
-          <w:b/>
-          <w:bCs/>
-          <w:color w:val="000000"/>
-          <w:lang w:eastAsia="en-GB"/>
-          <w14:ligatures w14:val="none"/>
-        </w:rPr>
-        <w:t>text</w:t>
-      </w:r>
-      <w:proofErr w:type="spellEnd"/>
-      <w:r>
-        <w:rPr>
-          <w:rFonts w:ascii="Arial" w:eastAsia="Times New Roman" w:hAnsi="Arial" w:cs="Arial"/>
-          <w:b/>
-          <w:bCs/>
-          <w:color w:val="000000"/>
-          <w:lang w:eastAsia="en-GB"/>
-          <w14:ligatures w14:val="none"/>
-        </w:rPr>
-        <w:t>?</w:t>
+        <w:t>.data, .rodata, .noinit, .text?</w:t>
       </w:r>
     </w:p>
     <w:p>
@@ -4355,94 +3994,18 @@
           <w:lang w:eastAsia="en-GB"/>
           <w14:ligatures w14:val="none"/>
         </w:rPr>
-        <w:t>.</w:t>
-      </w:r>
-      <w:proofErr w:type="spellStart"/>
-      <w:r>
-        <w:rPr>
-          <w:rFonts w:ascii="Arial" w:eastAsia="Times New Roman" w:hAnsi="Arial" w:cs="Arial"/>
-          <w:b/>
-          <w:bCs/>
-          <w:color w:val="000000"/>
-          <w:sz w:val="20"/>
-          <w:szCs w:val="20"/>
-          <w:lang w:eastAsia="en-GB"/>
-          <w14:ligatures w14:val="none"/>
-        </w:rPr>
-        <w:t>bss</w:t>
-      </w:r>
-      <w:proofErr w:type="spellEnd"/>
-      <w:r>
-        <w:rPr>
-          <w:rFonts w:ascii="Arial" w:eastAsia="Times New Roman" w:hAnsi="Arial" w:cs="Arial"/>
-          <w:b/>
-          <w:bCs/>
-          <w:color w:val="000000"/>
-          <w:sz w:val="20"/>
-          <w:szCs w:val="20"/>
-          <w:lang w:eastAsia="en-GB"/>
-          <w14:ligatures w14:val="none"/>
-        </w:rPr>
-        <w:t xml:space="preserve">: </w:t>
-      </w:r>
-      <w:r>
-        <w:rPr>
-          <w:rFonts w:ascii="Arial" w:eastAsia="Times New Roman" w:hAnsi="Arial" w:cs="Arial"/>
-          <w:color w:val="000000"/>
-          <w:sz w:val="20"/>
-          <w:szCs w:val="20"/>
-          <w:lang w:eastAsia="en-GB"/>
-          <w14:ligatures w14:val="none"/>
-        </w:rPr>
-        <w:t>La sección .</w:t>
-      </w:r>
-      <w:proofErr w:type="spellStart"/>
-      <w:r>
-        <w:rPr>
-          <w:rFonts w:ascii="Arial" w:eastAsia="Times New Roman" w:hAnsi="Arial" w:cs="Arial"/>
-          <w:color w:val="000000"/>
-          <w:sz w:val="20"/>
-          <w:szCs w:val="20"/>
-          <w:lang w:eastAsia="en-GB"/>
-          <w14:ligatures w14:val="none"/>
-        </w:rPr>
-        <w:t>bss</w:t>
-      </w:r>
-      <w:proofErr w:type="spellEnd"/>
-      <w:r>
-        <w:rPr>
-          <w:rFonts w:ascii="Arial" w:eastAsia="Times New Roman" w:hAnsi="Arial" w:cs="Arial"/>
-          <w:color w:val="000000"/>
-          <w:sz w:val="20"/>
-          <w:szCs w:val="20"/>
-          <w:lang w:eastAsia="en-GB"/>
-          <w14:ligatures w14:val="none"/>
-        </w:rPr>
-        <w:t xml:space="preserve"> no ocupa espacio en el archivo .ELF. En esta sección se encuentran las variables que se inicializan en tiempo de ejecución, de modo que al cargar el programa en memoria se les reserva espacio en la sección .</w:t>
-      </w:r>
-      <w:proofErr w:type="spellStart"/>
-      <w:r>
-        <w:rPr>
-          <w:rFonts w:ascii="Arial" w:eastAsia="Times New Roman" w:hAnsi="Arial" w:cs="Arial"/>
-          <w:color w:val="000000"/>
-          <w:sz w:val="20"/>
-          <w:szCs w:val="20"/>
-          <w:lang w:eastAsia="en-GB"/>
-          <w14:ligatures w14:val="none"/>
-        </w:rPr>
-        <w:t>bss</w:t>
-      </w:r>
-      <w:proofErr w:type="spellEnd"/>
-      <w:r>
-        <w:rPr>
-          <w:rFonts w:ascii="Arial" w:eastAsia="Times New Roman" w:hAnsi="Arial" w:cs="Arial"/>
-          <w:color w:val="000000"/>
-          <w:sz w:val="20"/>
-          <w:szCs w:val="20"/>
-          <w:lang w:eastAsia="en-GB"/>
-          <w14:ligatures w14:val="none"/>
-        </w:rPr>
-        <w:t xml:space="preserve"> y no en la sección de datos.</w:t>
+        <w:t xml:space="preserve">.bss: </w:t>
+      </w:r>
+      <w:r>
+        <w:rPr>
+          <w:rFonts w:ascii="Arial" w:eastAsia="Times New Roman" w:hAnsi="Arial" w:cs="Arial"/>
+          <w:color w:val="000000"/>
+          <w:sz w:val="20"/>
+          <w:szCs w:val="20"/>
+          <w:lang w:eastAsia="en-GB"/>
+          <w14:ligatures w14:val="none"/>
+        </w:rPr>
+        <w:t>La sección .bss no ocupa espacio en el archivo .ELF. En esta sección se encuentran las variables que se inicializan en tiempo de ejecución, de modo que al cargar el programa en memoria se les reserva espacio en la sección .bss y no en la sección de datos.</w:t>
       </w:r>
     </w:p>
     <w:p>
@@ -4526,70 +4089,18 @@
           <w:lang w:eastAsia="en-GB"/>
           <w14:ligatures w14:val="none"/>
         </w:rPr>
-        <w:t>.</w:t>
-      </w:r>
-      <w:proofErr w:type="spellStart"/>
-      <w:r>
-        <w:rPr>
-          <w:rFonts w:ascii="Arial" w:eastAsia="Times New Roman" w:hAnsi="Arial" w:cs="Arial"/>
-          <w:b/>
-          <w:bCs/>
-          <w:color w:val="000000"/>
-          <w:sz w:val="20"/>
-          <w:szCs w:val="20"/>
-          <w:lang w:eastAsia="en-GB"/>
-          <w14:ligatures w14:val="none"/>
-        </w:rPr>
-        <w:t>rodata</w:t>
-      </w:r>
-      <w:proofErr w:type="spellEnd"/>
-      <w:r>
-        <w:rPr>
-          <w:rFonts w:ascii="Arial" w:eastAsia="Times New Roman" w:hAnsi="Arial" w:cs="Arial"/>
-          <w:b/>
-          <w:bCs/>
-          <w:color w:val="000000"/>
-          <w:sz w:val="20"/>
-          <w:szCs w:val="20"/>
-          <w:lang w:eastAsia="en-GB"/>
-          <w14:ligatures w14:val="none"/>
-        </w:rPr>
-        <w:t xml:space="preserve">: </w:t>
-      </w:r>
-      <w:r>
-        <w:rPr>
-          <w:rFonts w:ascii="Arial" w:eastAsia="Times New Roman" w:hAnsi="Arial" w:cs="Arial"/>
-          <w:color w:val="000000"/>
-          <w:sz w:val="20"/>
-          <w:szCs w:val="20"/>
-          <w:lang w:eastAsia="en-GB"/>
-          <w14:ligatures w14:val="none"/>
-        </w:rPr>
-        <w:t>La sección .</w:t>
-      </w:r>
-      <w:proofErr w:type="spellStart"/>
-      <w:r>
-        <w:rPr>
-          <w:rFonts w:ascii="Arial" w:eastAsia="Times New Roman" w:hAnsi="Arial" w:cs="Arial"/>
-          <w:color w:val="000000"/>
-          <w:sz w:val="20"/>
-          <w:szCs w:val="20"/>
-          <w:lang w:eastAsia="en-GB"/>
-          <w14:ligatures w14:val="none"/>
-        </w:rPr>
-        <w:t>rodata</w:t>
-      </w:r>
-      <w:proofErr w:type="spellEnd"/>
-      <w:r>
-        <w:rPr>
-          <w:rFonts w:ascii="Arial" w:eastAsia="Times New Roman" w:hAnsi="Arial" w:cs="Arial"/>
-          <w:color w:val="000000"/>
-          <w:sz w:val="20"/>
-          <w:szCs w:val="20"/>
-          <w:lang w:eastAsia="en-GB"/>
-          <w14:ligatures w14:val="none"/>
-        </w:rPr>
-        <w:t xml:space="preserve"> corresponde a valores constantes dentro del programa, que no serán modificados. Estos datos son invariables durante el tiempo de ejecución.</w:t>
+        <w:t xml:space="preserve">.rodata: </w:t>
+      </w:r>
+      <w:r>
+        <w:rPr>
+          <w:rFonts w:ascii="Arial" w:eastAsia="Times New Roman" w:hAnsi="Arial" w:cs="Arial"/>
+          <w:color w:val="000000"/>
+          <w:sz w:val="20"/>
+          <w:szCs w:val="20"/>
+          <w:lang w:eastAsia="en-GB"/>
+          <w14:ligatures w14:val="none"/>
+        </w:rPr>
+        <w:t>La sección .rodata corresponde a valores constantes dentro del programa, que no serán modificados. Estos datos son invariables durante el tiempo de ejecución.</w:t>
       </w:r>
     </w:p>
     <w:p>
@@ -4623,23 +4134,8 @@
           <w:lang w:eastAsia="en-GB"/>
           <w14:ligatures w14:val="none"/>
         </w:rPr>
-        <w:t>.</w:t>
-      </w:r>
-      <w:proofErr w:type="spellStart"/>
-      <w:r>
-        <w:rPr>
-          <w:rFonts w:ascii="Arial" w:eastAsia="Times New Roman" w:hAnsi="Arial" w:cs="Arial"/>
-          <w:b/>
-          <w:bCs/>
-          <w:color w:val="000000"/>
-          <w:sz w:val="20"/>
-          <w:szCs w:val="20"/>
-          <w:lang w:eastAsia="en-GB"/>
-          <w14:ligatures w14:val="none"/>
-        </w:rPr>
-        <w:t>noinit</w:t>
-      </w:r>
-      <w:proofErr w:type="spellEnd"/>
+        <w:t>.noinit</w:t>
+      </w:r>
       <w:r>
         <w:rPr>
           <w:rFonts w:ascii="Arial" w:eastAsia="Times New Roman" w:hAnsi="Arial" w:cs="Arial"/>
@@ -4682,23 +4178,8 @@
           <w:lang w:eastAsia="en-GB"/>
           <w14:ligatures w14:val="none"/>
         </w:rPr>
-        <w:t>.</w:t>
-      </w:r>
-      <w:proofErr w:type="spellStart"/>
-      <w:r>
-        <w:rPr>
-          <w:rFonts w:ascii="Arial" w:eastAsia="Times New Roman" w:hAnsi="Arial" w:cs="Arial"/>
-          <w:b/>
-          <w:bCs/>
-          <w:color w:val="000000"/>
-          <w:sz w:val="20"/>
-          <w:szCs w:val="20"/>
-          <w:lang w:eastAsia="en-GB"/>
-          <w14:ligatures w14:val="none"/>
-        </w:rPr>
-        <w:t>text</w:t>
-      </w:r>
-      <w:proofErr w:type="spellEnd"/>
+        <w:t>.text</w:t>
+      </w:r>
       <w:r>
         <w:rPr>
           <w:rFonts w:ascii="Arial" w:eastAsia="Times New Roman" w:hAnsi="Arial" w:cs="Arial"/>
@@ -4743,55 +4224,7 @@
           <w:lang w:eastAsia="en-GB"/>
           <w14:ligatures w14:val="none"/>
         </w:rPr>
-        <w:t xml:space="preserve">1d) En el contexto de la </w:t>
-      </w:r>
-      <w:proofErr w:type="spellStart"/>
-      <w:r>
-        <w:rPr>
-          <w:rFonts w:ascii="Arial" w:eastAsia="Times New Roman" w:hAnsi="Arial" w:cs="Arial"/>
-          <w:b/>
-          <w:bCs/>
-          <w:color w:val="000000"/>
-          <w:lang w:eastAsia="en-GB"/>
-          <w14:ligatures w14:val="none"/>
-        </w:rPr>
-        <w:t>ejecucion</w:t>
-      </w:r>
-      <w:proofErr w:type="spellEnd"/>
-      <w:r>
-        <w:rPr>
-          <w:rFonts w:ascii="Arial" w:eastAsia="Times New Roman" w:hAnsi="Arial" w:cs="Arial"/>
-          <w:b/>
-          <w:bCs/>
-          <w:color w:val="000000"/>
-          <w:lang w:eastAsia="en-GB"/>
-          <w14:ligatures w14:val="none"/>
-        </w:rPr>
-        <w:t xml:space="preserve"> de un programa, explique la diferencia entre la pila (</w:t>
-      </w:r>
-      <w:proofErr w:type="spellStart"/>
-      <w:r>
-        <w:rPr>
-          <w:rFonts w:ascii="Arial" w:eastAsia="Times New Roman" w:hAnsi="Arial" w:cs="Arial"/>
-          <w:b/>
-          <w:bCs/>
-          <w:color w:val="000000"/>
-          <w:lang w:eastAsia="en-GB"/>
-          <w14:ligatures w14:val="none"/>
-        </w:rPr>
-        <w:t>stack</w:t>
-      </w:r>
-      <w:proofErr w:type="spellEnd"/>
-      <w:r>
-        <w:rPr>
-          <w:rFonts w:ascii="Arial" w:eastAsia="Times New Roman" w:hAnsi="Arial" w:cs="Arial"/>
-          <w:b/>
-          <w:bCs/>
-          <w:color w:val="000000"/>
-          <w:lang w:eastAsia="en-GB"/>
-          <w14:ligatures w14:val="none"/>
-        </w:rPr>
-        <w:t>) y</w:t>
+        <w:t>1d) En el contexto de la ejecucion de un programa, explique la diferencia entre la pila (stack) y</w:t>
       </w:r>
       <w:r>
         <w:rPr>
@@ -4813,55 +4246,7 @@
           <w:lang w:eastAsia="en-GB"/>
           <w14:ligatures w14:val="none"/>
         </w:rPr>
-        <w:t xml:space="preserve">el </w:t>
-      </w:r>
-      <w:proofErr w:type="spellStart"/>
-      <w:r>
-        <w:rPr>
-          <w:rFonts w:ascii="Arial" w:eastAsia="Times New Roman" w:hAnsi="Arial" w:cs="Arial"/>
-          <w:b/>
-          <w:bCs/>
-          <w:color w:val="000000"/>
-          <w:lang w:eastAsia="en-GB"/>
-          <w14:ligatures w14:val="none"/>
-        </w:rPr>
-        <w:t>monticulo</w:t>
-      </w:r>
-      <w:proofErr w:type="spellEnd"/>
-      <w:r>
-        <w:rPr>
-          <w:rFonts w:ascii="Arial" w:eastAsia="Times New Roman" w:hAnsi="Arial" w:cs="Arial"/>
-          <w:b/>
-          <w:bCs/>
-          <w:color w:val="000000"/>
-          <w:lang w:eastAsia="en-GB"/>
-          <w14:ligatures w14:val="none"/>
-        </w:rPr>
-        <w:t xml:space="preserve"> (</w:t>
-      </w:r>
-      <w:proofErr w:type="spellStart"/>
-      <w:r>
-        <w:rPr>
-          <w:rFonts w:ascii="Arial" w:eastAsia="Times New Roman" w:hAnsi="Arial" w:cs="Arial"/>
-          <w:b/>
-          <w:bCs/>
-          <w:color w:val="000000"/>
-          <w:lang w:eastAsia="en-GB"/>
-          <w14:ligatures w14:val="none"/>
-        </w:rPr>
-        <w:t>heap</w:t>
-      </w:r>
-      <w:proofErr w:type="spellEnd"/>
-      <w:r>
-        <w:rPr>
-          <w:rFonts w:ascii="Arial" w:eastAsia="Times New Roman" w:hAnsi="Arial" w:cs="Arial"/>
-          <w:b/>
-          <w:bCs/>
-          <w:color w:val="000000"/>
-          <w:lang w:eastAsia="en-GB"/>
-          <w14:ligatures w14:val="none"/>
-        </w:rPr>
-        <w:t>).</w:t>
+        <w:t>el monticulo (heap).</w:t>
       </w:r>
     </w:p>
     <w:p>
@@ -4900,55 +4285,7 @@
           <w:lang w:eastAsia="en-GB"/>
           <w14:ligatures w14:val="none"/>
         </w:rPr>
-        <w:t xml:space="preserve">Estos dos conceptos, se refieren a áreas de la memoria utilizadas para almacenar datos en tiempo de ejecución, pero tienen distinta finalidad y características. Mientras que el </w:t>
-      </w:r>
-      <w:proofErr w:type="spellStart"/>
-      <w:r>
-        <w:rPr>
-          <w:rFonts w:ascii="Arial" w:eastAsia="Times New Roman" w:hAnsi="Arial" w:cs="Arial"/>
-          <w:color w:val="000000"/>
-          <w:sz w:val="20"/>
-          <w:szCs w:val="20"/>
-          <w:lang w:eastAsia="en-GB"/>
-          <w14:ligatures w14:val="none"/>
-        </w:rPr>
-        <w:t>stack</w:t>
-      </w:r>
-      <w:proofErr w:type="spellEnd"/>
-      <w:r>
-        <w:rPr>
-          <w:rFonts w:ascii="Arial" w:eastAsia="Times New Roman" w:hAnsi="Arial" w:cs="Arial"/>
-          <w:color w:val="000000"/>
-          <w:sz w:val="20"/>
-          <w:szCs w:val="20"/>
-          <w:lang w:eastAsia="en-GB"/>
-          <w14:ligatures w14:val="none"/>
-        </w:rPr>
-        <w:t xml:space="preserve"> está destinada a la gestión de datos relacionados con la ejecución de funciones, como las variables locales o direcciones de retorno, el </w:t>
-      </w:r>
-      <w:proofErr w:type="spellStart"/>
-      <w:r>
-        <w:rPr>
-          <w:rFonts w:ascii="Arial" w:eastAsia="Times New Roman" w:hAnsi="Arial" w:cs="Arial"/>
-          <w:color w:val="000000"/>
-          <w:sz w:val="20"/>
-          <w:szCs w:val="20"/>
-          <w:lang w:eastAsia="en-GB"/>
-          <w14:ligatures w14:val="none"/>
-        </w:rPr>
-        <w:t>heap</w:t>
-      </w:r>
-      <w:proofErr w:type="spellEnd"/>
-      <w:r>
-        <w:rPr>
-          <w:rFonts w:ascii="Arial" w:eastAsia="Times New Roman" w:hAnsi="Arial" w:cs="Arial"/>
-          <w:color w:val="000000"/>
-          <w:sz w:val="20"/>
-          <w:szCs w:val="20"/>
-          <w:lang w:eastAsia="en-GB"/>
-          <w14:ligatures w14:val="none"/>
-        </w:rPr>
-        <w:t xml:space="preserve"> es una estructura dinámica compartida por todos los subprocesos utilizada para almacenar datos en ejecución cuyo tamaño o duración no se conoce en tiempo de compilación. </w:t>
+        <w:t xml:space="preserve">Estos dos conceptos, se refieren a áreas de la memoria utilizadas para almacenar datos en tiempo de ejecución, pero tienen distinta finalidad y características. Mientras que el stack está destinada a la gestión de datos relacionados con la ejecución de funciones, como las variables locales o direcciones de retorno, el heap es una estructura dinámica compartida por todos los subprocesos utilizada para almacenar datos en ejecución cuyo tamaño o duración no se conoce en tiempo de compilación. </w:t>
       </w:r>
     </w:p>
     <w:p>
@@ -4987,79 +4324,7 @@
           <w:lang w:eastAsia="en-GB"/>
           <w14:ligatures w14:val="none"/>
         </w:rPr>
-        <w:t xml:space="preserve">En cuanto a manejo y eficiencia, el </w:t>
-      </w:r>
-      <w:proofErr w:type="spellStart"/>
-      <w:r>
-        <w:rPr>
-          <w:rFonts w:ascii="Arial" w:eastAsia="Times New Roman" w:hAnsi="Arial" w:cs="Arial"/>
-          <w:color w:val="000000"/>
-          <w:sz w:val="20"/>
-          <w:szCs w:val="20"/>
-          <w:lang w:eastAsia="en-GB"/>
-          <w14:ligatures w14:val="none"/>
-        </w:rPr>
-        <w:t>stack</w:t>
-      </w:r>
-      <w:proofErr w:type="spellEnd"/>
-      <w:r>
-        <w:rPr>
-          <w:rFonts w:ascii="Arial" w:eastAsia="Times New Roman" w:hAnsi="Arial" w:cs="Arial"/>
-          <w:color w:val="000000"/>
-          <w:sz w:val="20"/>
-          <w:szCs w:val="20"/>
-          <w:lang w:eastAsia="en-GB"/>
-          <w14:ligatures w14:val="none"/>
-        </w:rPr>
-        <w:t xml:space="preserve"> libera la memoria de forma </w:t>
-      </w:r>
-      <w:proofErr w:type="spellStart"/>
-      <w:r>
-        <w:rPr>
-          <w:rFonts w:ascii="Arial" w:eastAsia="Times New Roman" w:hAnsi="Arial" w:cs="Arial"/>
-          <w:color w:val="000000"/>
-          <w:sz w:val="20"/>
-          <w:szCs w:val="20"/>
-          <w:lang w:eastAsia="en-GB"/>
-          <w14:ligatures w14:val="none"/>
-        </w:rPr>
-        <w:t>auomática</w:t>
-      </w:r>
-      <w:proofErr w:type="spellEnd"/>
-      <w:r>
-        <w:rPr>
-          <w:rFonts w:ascii="Arial" w:eastAsia="Times New Roman" w:hAnsi="Arial" w:cs="Arial"/>
-          <w:color w:val="000000"/>
-          <w:sz w:val="20"/>
-          <w:szCs w:val="20"/>
-          <w:lang w:eastAsia="en-GB"/>
-          <w14:ligatures w14:val="none"/>
-        </w:rPr>
-        <w:t xml:space="preserve"> al salir del contexto de la función con una gestión rápida y eficiente. Por el contrario, en el </w:t>
-      </w:r>
-      <w:proofErr w:type="spellStart"/>
-      <w:r>
-        <w:rPr>
-          <w:rFonts w:ascii="Arial" w:eastAsia="Times New Roman" w:hAnsi="Arial" w:cs="Arial"/>
-          <w:color w:val="000000"/>
-          <w:sz w:val="20"/>
-          <w:szCs w:val="20"/>
-          <w:lang w:eastAsia="en-GB"/>
-          <w14:ligatures w14:val="none"/>
-        </w:rPr>
-        <w:t>heap</w:t>
-      </w:r>
-      <w:proofErr w:type="spellEnd"/>
-      <w:r>
-        <w:rPr>
-          <w:rFonts w:ascii="Arial" w:eastAsia="Times New Roman" w:hAnsi="Arial" w:cs="Arial"/>
-          <w:color w:val="000000"/>
-          <w:sz w:val="20"/>
-          <w:szCs w:val="20"/>
-          <w:lang w:eastAsia="en-GB"/>
-          <w14:ligatures w14:val="none"/>
-        </w:rPr>
-        <w:t xml:space="preserve"> la liberación de memoria debe explicitarse por el programador (aunque algunos lenguajes como C# constan de su propio recolector de basura) y el acceso a esta memoria es más lento.</w:t>
+        <w:t>En cuanto a manejo y eficiencia, el stack libera la memoria de forma auomática al salir del contexto de la función con una gestión rápida y eficiente. Por el contrario, en el heap la liberación de memoria debe explicitarse por el programador (aunque algunos lenguajes como C# constan de su propio recolector de basura) y el acceso a esta memoria es más lento.</w:t>
       </w:r>
     </w:p>
     <w:p>
@@ -5123,101 +4388,16 @@
         </w:rPr>
         <w:t>¿</w:t>
       </w:r>
-      <w:proofErr w:type="spellStart"/>
-      <w:r>
-        <w:rPr>
-          <w:rFonts w:ascii="Arial" w:eastAsia="Times New Roman" w:hAnsi="Arial" w:cs="Arial"/>
-          <w:b/>
-          <w:bCs/>
-          <w:color w:val="000000"/>
-          <w:lang w:eastAsia="en-GB"/>
-          <w14:ligatures w14:val="none"/>
-        </w:rPr>
-        <w:t>Por que</w:t>
-      </w:r>
-      <w:proofErr w:type="spellEnd"/>
-      <w:r>
-        <w:rPr>
-          <w:rFonts w:ascii="Arial" w:eastAsia="Times New Roman" w:hAnsi="Arial" w:cs="Arial"/>
-          <w:b/>
-          <w:bCs/>
-          <w:color w:val="000000"/>
-          <w:lang w:eastAsia="en-GB"/>
-          <w14:ligatures w14:val="none"/>
-        </w:rPr>
-        <w:t xml:space="preserve"> no existe una </w:t>
-      </w:r>
-      <w:proofErr w:type="spellStart"/>
-      <w:r>
-        <w:rPr>
-          <w:rFonts w:ascii="Arial" w:eastAsia="Times New Roman" w:hAnsi="Arial" w:cs="Arial"/>
-          <w:b/>
-          <w:bCs/>
-          <w:color w:val="000000"/>
-          <w:lang w:eastAsia="en-GB"/>
-          <w14:ligatures w14:val="none"/>
-        </w:rPr>
-        <w:t>seccion</w:t>
-      </w:r>
-      <w:proofErr w:type="spellEnd"/>
-      <w:r>
-        <w:rPr>
-          <w:rFonts w:ascii="Arial" w:eastAsia="Times New Roman" w:hAnsi="Arial" w:cs="Arial"/>
-          <w:b/>
-          <w:bCs/>
-          <w:color w:val="000000"/>
-          <w:lang w:eastAsia="en-GB"/>
-          <w14:ligatures w14:val="none"/>
-        </w:rPr>
-        <w:t xml:space="preserve"> de </w:t>
-      </w:r>
-      <w:proofErr w:type="spellStart"/>
-      <w:r>
-        <w:rPr>
-          <w:rFonts w:ascii="Arial" w:eastAsia="Times New Roman" w:hAnsi="Arial" w:cs="Arial"/>
-          <w:b/>
-          <w:bCs/>
-          <w:color w:val="000000"/>
-          <w:lang w:eastAsia="en-GB"/>
-          <w14:ligatures w14:val="none"/>
-        </w:rPr>
-        <w:t>tamano</w:t>
-      </w:r>
-      <w:proofErr w:type="spellEnd"/>
-      <w:r>
-        <w:rPr>
-          <w:rFonts w:ascii="Arial" w:eastAsia="Times New Roman" w:hAnsi="Arial" w:cs="Arial"/>
-          <w:b/>
-          <w:bCs/>
-          <w:color w:val="000000"/>
-          <w:lang w:eastAsia="en-GB"/>
-          <w14:ligatures w14:val="none"/>
-        </w:rPr>
-        <w:t xml:space="preserve"> definido para el </w:t>
-      </w:r>
-      <w:proofErr w:type="spellStart"/>
-      <w:r>
-        <w:rPr>
-          <w:rFonts w:ascii="Arial" w:eastAsia="Times New Roman" w:hAnsi="Arial" w:cs="Arial"/>
-          <w:b/>
-          <w:bCs/>
-          <w:color w:val="000000"/>
-          <w:lang w:eastAsia="en-GB"/>
-          <w14:ligatures w14:val="none"/>
-        </w:rPr>
-        <w:t>heap</w:t>
-      </w:r>
-      <w:proofErr w:type="spellEnd"/>
-      <w:r>
-        <w:rPr>
-          <w:rFonts w:ascii="Arial" w:eastAsia="Times New Roman" w:hAnsi="Arial" w:cs="Arial"/>
-          <w:b/>
-          <w:bCs/>
-          <w:color w:val="000000"/>
-          <w:lang w:eastAsia="en-GB"/>
-          <w14:ligatures w14:val="none"/>
-        </w:rPr>
-        <w:t>?</w:t>
+      <w:r>
+        <w:rPr>
+          <w:rFonts w:ascii="Arial" w:eastAsia="Times New Roman" w:hAnsi="Arial" w:cs="Arial"/>
+          <w:b/>
+          <w:bCs/>
+          <w:color w:val="000000"/>
+          <w:lang w:eastAsia="en-GB"/>
+          <w14:ligatures w14:val="none"/>
+        </w:rPr>
+        <w:t>Por que no existe una seccion de tamano definido para el heap?</w:t>
       </w:r>
     </w:p>
     <w:p>
@@ -5253,31 +4433,7 @@
           <w:lang w:eastAsia="en-GB"/>
           <w14:ligatures w14:val="none"/>
         </w:rPr>
-        <w:t xml:space="preserve">El </w:t>
-      </w:r>
-      <w:proofErr w:type="spellStart"/>
-      <w:r>
-        <w:rPr>
-          <w:rFonts w:ascii="Arial" w:eastAsia="Times New Roman" w:hAnsi="Arial" w:cs="Arial"/>
-          <w:color w:val="000000"/>
-          <w:sz w:val="20"/>
-          <w:szCs w:val="20"/>
-          <w:lang w:eastAsia="en-GB"/>
-          <w14:ligatures w14:val="none"/>
-        </w:rPr>
-        <w:t>heap</w:t>
-      </w:r>
-      <w:proofErr w:type="spellEnd"/>
-      <w:r>
-        <w:rPr>
-          <w:rFonts w:ascii="Arial" w:eastAsia="Times New Roman" w:hAnsi="Arial" w:cs="Arial"/>
-          <w:color w:val="000000"/>
-          <w:sz w:val="20"/>
-          <w:szCs w:val="20"/>
-          <w:lang w:eastAsia="en-GB"/>
-          <w14:ligatures w14:val="none"/>
-        </w:rPr>
-        <w:t xml:space="preserve"> es la zona de memoria dedicada a almacenar datos en tiempo de ejecución. Es decir, es donde se reservan las zonas de memoria dinámica. Por este motivo no sería coherente que tuviera un tamaño definido ya que en tiempo de ejecución podría verse superado o desaprovechado en función de los requisitos del programa.</w:t>
+        <w:t>El heap es la zona de memoria dedicada a almacenar datos en tiempo de ejecución. Es decir, es donde se reservan las zonas de memoria dinámica. Por este motivo no sería coherente que tuviera un tamaño definido ya que en tiempo de ejecución podría verse superado o desaprovechado en función de los requisitos del programa.</w:t>
       </w:r>
     </w:p>
     <w:p>
@@ -5310,31 +4466,7 @@
           <w:lang w:eastAsia="en-GB"/>
           <w14:ligatures w14:val="none"/>
         </w:rPr>
-        <w:t xml:space="preserve">Al no tener un tamaño definido para el </w:t>
-      </w:r>
-      <w:proofErr w:type="spellStart"/>
-      <w:r>
-        <w:rPr>
-          <w:rFonts w:ascii="Arial" w:eastAsia="Times New Roman" w:hAnsi="Arial" w:cs="Arial"/>
-          <w:color w:val="000000"/>
-          <w:sz w:val="20"/>
-          <w:szCs w:val="20"/>
-          <w:lang w:eastAsia="en-GB"/>
-          <w14:ligatures w14:val="none"/>
-        </w:rPr>
-        <w:t>heap</w:t>
-      </w:r>
-      <w:proofErr w:type="spellEnd"/>
-      <w:r>
-        <w:rPr>
-          <w:rFonts w:ascii="Arial" w:eastAsia="Times New Roman" w:hAnsi="Arial" w:cs="Arial"/>
-          <w:color w:val="000000"/>
-          <w:sz w:val="20"/>
-          <w:szCs w:val="20"/>
-          <w:lang w:eastAsia="en-GB"/>
-          <w14:ligatures w14:val="none"/>
-        </w:rPr>
-        <w:t>, los programas pueden solicitar y liberar memoria según lo necesiten y conseguir una gestión de la memoria más eficiente.</w:t>
+        <w:t>Al no tener un tamaño definido para el heap, los programas pueden solicitar y liberar memoria según lo necesiten y conseguir una gestión de la memoria más eficiente.</w:t>
       </w:r>
     </w:p>
     <w:p>
@@ -5394,64 +4526,36 @@
       <w:pPr>
         <w:pStyle w:val="Cabeceraypie"/>
         <w:rPr>
-          <w:lang w:eastAsia="en-GB"/>
-        </w:rPr>
-      </w:pPr>
-      <w:r>
-        <w:rPr>
-          <w:lang w:eastAsia="en-GB"/>
+          <w:lang w:val="en-GB" w:eastAsia="en-GB"/>
+        </w:rPr>
+      </w:pPr>
+      <w:r>
+        <w:rPr>
+          <w:lang w:val="en-GB" w:eastAsia="en-GB"/>
         </w:rPr>
         <w:lastRenderedPageBreak/>
-        <w:t>#include &lt;</w:t>
-      </w:r>
-      <w:proofErr w:type="spellStart"/>
-      <w:r>
-        <w:rPr>
-          <w:lang w:eastAsia="en-GB"/>
-        </w:rPr>
-        <w:t>stdio.h</w:t>
-      </w:r>
-      <w:proofErr w:type="spellEnd"/>
-      <w:r>
-        <w:rPr>
-          <w:lang w:eastAsia="en-GB"/>
-        </w:rPr>
-        <w:t>&gt;</w:t>
+        <w:t>#include &lt;stdio.h&gt;</w:t>
       </w:r>
     </w:p>
     <w:p>
       <w:pPr>
         <w:pStyle w:val="Cabeceraypie"/>
         <w:rPr>
-          <w:lang w:eastAsia="en-GB"/>
-        </w:rPr>
-      </w:pPr>
-      <w:r>
-        <w:rPr>
-          <w:lang w:eastAsia="en-GB"/>
-        </w:rPr>
-        <w:t>#include &lt;</w:t>
-      </w:r>
-      <w:proofErr w:type="spellStart"/>
-      <w:r>
-        <w:rPr>
-          <w:lang w:eastAsia="en-GB"/>
-        </w:rPr>
-        <w:t>stdint.h</w:t>
-      </w:r>
-      <w:proofErr w:type="spellEnd"/>
-      <w:r>
-        <w:rPr>
-          <w:lang w:eastAsia="en-GB"/>
-        </w:rPr>
-        <w:t>&gt;</w:t>
+          <w:lang w:val="en-GB" w:eastAsia="en-GB"/>
+        </w:rPr>
+      </w:pPr>
+      <w:r>
+        <w:rPr>
+          <w:lang w:val="en-GB" w:eastAsia="en-GB"/>
+        </w:rPr>
+        <w:t>#include &lt;stdint.h&gt;</w:t>
       </w:r>
     </w:p>
     <w:p>
       <w:pPr>
         <w:pStyle w:val="Cabeceraypie"/>
         <w:rPr>
-          <w:lang w:eastAsia="en-GB"/>
+          <w:lang w:val="en-GB" w:eastAsia="en-GB"/>
         </w:rPr>
       </w:pPr>
     </w:p>
@@ -5459,43 +4563,21 @@
       <w:pPr>
         <w:pStyle w:val="Cabeceraypie"/>
         <w:rPr>
-          <w:lang w:eastAsia="en-GB"/>
-        </w:rPr>
-      </w:pPr>
-      <w:proofErr w:type="spellStart"/>
-      <w:r>
-        <w:rPr>
-          <w:lang w:eastAsia="en-GB"/>
-        </w:rPr>
-        <w:t>const</w:t>
-      </w:r>
-      <w:proofErr w:type="spellEnd"/>
-      <w:r>
-        <w:rPr>
-          <w:lang w:eastAsia="en-GB"/>
-        </w:rPr>
-        <w:t xml:space="preserve"> </w:t>
-      </w:r>
-      <w:proofErr w:type="spellStart"/>
-      <w:r>
-        <w:rPr>
-          <w:lang w:eastAsia="en-GB"/>
-        </w:rPr>
-        <w:t>int</w:t>
-      </w:r>
-      <w:proofErr w:type="spellEnd"/>
-      <w:r>
-        <w:rPr>
-          <w:lang w:eastAsia="en-GB"/>
-        </w:rPr>
-        <w:t xml:space="preserve"> A = 7;</w:t>
+          <w:lang w:val="en-GB" w:eastAsia="en-GB"/>
+        </w:rPr>
+      </w:pPr>
+      <w:r>
+        <w:rPr>
+          <w:lang w:val="en-GB" w:eastAsia="en-GB"/>
+        </w:rPr>
+        <w:t>const int A = 7;</w:t>
       </w:r>
     </w:p>
     <w:p>
       <w:pPr>
         <w:pStyle w:val="Cabeceraypie"/>
         <w:rPr>
-          <w:lang w:eastAsia="en-GB"/>
+          <w:lang w:val="en-GB" w:eastAsia="en-GB"/>
         </w:rPr>
       </w:pPr>
     </w:p>
@@ -5503,176 +4585,701 @@
       <w:pPr>
         <w:pStyle w:val="Cabeceraypie"/>
         <w:rPr>
-          <w:lang w:eastAsia="en-GB"/>
-        </w:rPr>
-      </w:pPr>
-      <w:proofErr w:type="spellStart"/>
-      <w:r>
-        <w:rPr>
-          <w:lang w:eastAsia="en-GB"/>
-        </w:rPr>
-        <w:t>void</w:t>
-      </w:r>
-      <w:proofErr w:type="spellEnd"/>
-      <w:r>
-        <w:rPr>
-          <w:lang w:eastAsia="en-GB"/>
-        </w:rPr>
-        <w:t xml:space="preserve"> swap(</w:t>
-      </w:r>
-      <w:proofErr w:type="spellStart"/>
-      <w:r>
-        <w:rPr>
-          <w:lang w:eastAsia="en-GB"/>
-        </w:rPr>
-        <w:t>int</w:t>
-      </w:r>
-      <w:proofErr w:type="spellEnd"/>
-      <w:r>
-        <w:rPr>
-          <w:lang w:eastAsia="en-GB"/>
-        </w:rPr>
-        <w:t xml:space="preserve"> *</w:t>
-      </w:r>
-      <w:proofErr w:type="spellStart"/>
-      <w:r>
-        <w:rPr>
-          <w:lang w:eastAsia="en-GB"/>
-        </w:rPr>
-        <w:t>stack_a</w:t>
-      </w:r>
-      <w:proofErr w:type="spellEnd"/>
-      <w:r>
-        <w:rPr>
-          <w:lang w:eastAsia="en-GB"/>
-        </w:rPr>
-        <w:t xml:space="preserve">, </w:t>
-      </w:r>
-      <w:proofErr w:type="spellStart"/>
-      <w:r>
-        <w:rPr>
-          <w:lang w:eastAsia="en-GB"/>
-        </w:rPr>
-        <w:t>int</w:t>
-      </w:r>
-      <w:proofErr w:type="spellEnd"/>
-      <w:r>
-        <w:rPr>
-          <w:lang w:eastAsia="en-GB"/>
-        </w:rPr>
-        <w:t xml:space="preserve"> *</w:t>
-      </w:r>
-      <w:proofErr w:type="spellStart"/>
-      <w:r>
-        <w:rPr>
-          <w:lang w:eastAsia="en-GB"/>
-        </w:rPr>
-        <w:t>stack_b</w:t>
-      </w:r>
-      <w:proofErr w:type="spellEnd"/>
-      <w:r>
-        <w:rPr>
-          <w:lang w:eastAsia="en-GB"/>
-        </w:rPr>
-        <w:t>) {</w:t>
+          <w:lang w:val="en-GB" w:eastAsia="en-GB"/>
+        </w:rPr>
+      </w:pPr>
+      <w:r>
+        <w:rPr>
+          <w:lang w:val="en-GB" w:eastAsia="en-GB"/>
+        </w:rPr>
+        <w:t>void swap(int *stack_a, int *stack_b) {</w:t>
       </w:r>
     </w:p>
     <w:p>
       <w:pPr>
         <w:pStyle w:val="Cabeceraypie"/>
         <w:rPr>
-          <w:lang w:eastAsia="en-GB"/>
-        </w:rPr>
-      </w:pPr>
-      <w:r>
-        <w:rPr>
-          <w:lang w:eastAsia="en-GB"/>
+          <w:lang w:val="en-GB" w:eastAsia="en-GB"/>
+        </w:rPr>
+      </w:pPr>
+      <w:r>
+        <w:rPr>
+          <w:lang w:val="en-GB" w:eastAsia="en-GB"/>
+        </w:rPr>
+        <w:t xml:space="preserve">    int stack_temp = *stack_a;</w:t>
+      </w:r>
+    </w:p>
+    <w:p>
+      <w:pPr>
+        <w:pStyle w:val="Cabeceraypie"/>
+        <w:rPr>
+          <w:lang w:val="en-GB" w:eastAsia="en-GB"/>
+        </w:rPr>
+      </w:pPr>
+      <w:r>
+        <w:rPr>
+          <w:lang w:val="en-GB" w:eastAsia="en-GB"/>
+        </w:rPr>
+        <w:t xml:space="preserve">    *stack_a = *stack_b;</w:t>
+      </w:r>
+    </w:p>
+    <w:p>
+      <w:pPr>
+        <w:pStyle w:val="Cabeceraypie"/>
+        <w:rPr>
+          <w:lang w:val="en-GB" w:eastAsia="en-GB"/>
+        </w:rPr>
+      </w:pPr>
+      <w:r>
+        <w:rPr>
+          <w:lang w:val="en-GB" w:eastAsia="en-GB"/>
+        </w:rPr>
+        <w:t xml:space="preserve">    *stack_b = stack_temp;</w:t>
+      </w:r>
+    </w:p>
+    <w:p>
+      <w:pPr>
+        <w:pStyle w:val="Cabeceraypie"/>
+        <w:rPr>
+          <w:lang w:val="en-GB" w:eastAsia="en-GB"/>
+        </w:rPr>
+      </w:pPr>
+      <w:r>
+        <w:rPr>
+          <w:lang w:val="en-GB" w:eastAsia="en-GB"/>
+        </w:rPr>
+        <w:t>}</w:t>
+      </w:r>
+    </w:p>
+    <w:p>
+      <w:pPr>
+        <w:pStyle w:val="Cabeceraypie"/>
+        <w:rPr>
+          <w:lang w:val="en-GB" w:eastAsia="en-GB"/>
+        </w:rPr>
+      </w:pPr>
+    </w:p>
+    <w:p>
+      <w:pPr>
+        <w:pStyle w:val="Cabeceraypie"/>
+        <w:rPr>
+          <w:lang w:val="en-GB" w:eastAsia="en-GB"/>
+        </w:rPr>
+      </w:pPr>
+      <w:r>
+        <w:rPr>
+          <w:lang w:val="en-GB" w:eastAsia="en-GB"/>
+        </w:rPr>
+        <w:t>void sortMatrix(int stack_mat[3][3]) {</w:t>
+      </w:r>
+    </w:p>
+    <w:p>
+      <w:pPr>
+        <w:pStyle w:val="Cabeceraypie"/>
+        <w:rPr>
+          <w:lang w:val="en-GB" w:eastAsia="en-GB"/>
+        </w:rPr>
+      </w:pPr>
+      <w:r>
+        <w:rPr>
+          <w:lang w:val="en-GB" w:eastAsia="en-GB"/>
+        </w:rPr>
+        <w:t xml:space="preserve">    int stack_tempArr[9];</w:t>
+      </w:r>
+    </w:p>
+    <w:p>
+      <w:pPr>
+        <w:pStyle w:val="Cabeceraypie"/>
+        <w:rPr>
+          <w:lang w:val="en-GB" w:eastAsia="en-GB"/>
+        </w:rPr>
+      </w:pPr>
+      <w:r>
+        <w:rPr>
+          <w:lang w:val="en-GB" w:eastAsia="en-GB"/>
+        </w:rPr>
+        <w:t xml:space="preserve">    int stack_k = 0;</w:t>
+      </w:r>
+    </w:p>
+    <w:p>
+      <w:pPr>
+        <w:pStyle w:val="Cabeceraypie"/>
+        <w:rPr>
+          <w:lang w:val="en-GB" w:eastAsia="en-GB"/>
+        </w:rPr>
+      </w:pPr>
+    </w:p>
+    <w:p>
+      <w:pPr>
+        <w:pStyle w:val="Cabeceraypie"/>
+        <w:rPr>
+          <w:lang w:val="en-GB" w:eastAsia="en-GB"/>
+        </w:rPr>
+      </w:pPr>
+      <w:r>
+        <w:rPr>
+          <w:lang w:val="en-GB" w:eastAsia="en-GB"/>
+        </w:rPr>
+        <w:t xml:space="preserve">    for (int heap_i = 0; heap_i &lt; 3; heap_i++) {</w:t>
+      </w:r>
+    </w:p>
+    <w:p>
+      <w:pPr>
+        <w:pStyle w:val="Cabeceraypie"/>
+        <w:rPr>
+          <w:lang w:val="en-GB" w:eastAsia="en-GB"/>
+        </w:rPr>
+      </w:pPr>
+      <w:r>
+        <w:rPr>
+          <w:lang w:val="en-GB" w:eastAsia="en-GB"/>
+        </w:rPr>
+        <w:t xml:space="preserve">        for (int heap_j = 0; heap_j &lt; 3; heap_j++) {</w:t>
+      </w:r>
+    </w:p>
+    <w:p>
+      <w:pPr>
+        <w:pStyle w:val="Cabeceraypie"/>
+        <w:rPr>
+          <w:lang w:val="en-GB" w:eastAsia="en-GB"/>
+        </w:rPr>
+      </w:pPr>
+      <w:r>
+        <w:rPr>
+          <w:lang w:val="en-GB" w:eastAsia="en-GB"/>
+        </w:rPr>
+        <w:t xml:space="preserve">            stack_tempArr[stack_k++] = stack_mat[heap_i][heap_j];</w:t>
+      </w:r>
+    </w:p>
+    <w:p>
+      <w:pPr>
+        <w:pStyle w:val="Cabeceraypie"/>
+        <w:rPr>
+          <w:lang w:val="en-GB" w:eastAsia="en-GB"/>
+        </w:rPr>
+      </w:pPr>
+      <w:r>
+        <w:rPr>
+          <w:lang w:val="en-GB" w:eastAsia="en-GB"/>
+        </w:rPr>
+        <w:t xml:space="preserve">        }</w:t>
+      </w:r>
+    </w:p>
+    <w:p>
+      <w:pPr>
+        <w:pStyle w:val="Cabeceraypie"/>
+        <w:rPr>
+          <w:lang w:val="en-GB" w:eastAsia="en-GB"/>
+        </w:rPr>
+      </w:pPr>
+      <w:r>
+        <w:rPr>
+          <w:lang w:val="en-GB" w:eastAsia="en-GB"/>
+        </w:rPr>
+        <w:t xml:space="preserve">    }</w:t>
+      </w:r>
+    </w:p>
+    <w:p>
+      <w:pPr>
+        <w:pStyle w:val="Cabeceraypie"/>
+        <w:rPr>
+          <w:lang w:val="en-GB" w:eastAsia="en-GB"/>
+        </w:rPr>
+      </w:pPr>
+    </w:p>
+    <w:p>
+      <w:pPr>
+        <w:pStyle w:val="Cabeceraypie"/>
+        <w:rPr>
+          <w:lang w:val="en-GB" w:eastAsia="en-GB"/>
+        </w:rPr>
+      </w:pPr>
+      <w:r>
+        <w:rPr>
+          <w:lang w:val="en-GB" w:eastAsia="en-GB"/>
+        </w:rPr>
+        <w:t xml:space="preserve">    for (int heap_i = 0; heap_i &lt; 9; heap_i++) {</w:t>
+      </w:r>
+    </w:p>
+    <w:p>
+      <w:pPr>
+        <w:pStyle w:val="Cabeceraypie"/>
+        <w:rPr>
+          <w:lang w:val="en-GB" w:eastAsia="en-GB"/>
+        </w:rPr>
+      </w:pPr>
+      <w:r>
+        <w:rPr>
+          <w:lang w:val="en-GB" w:eastAsia="en-GB"/>
+        </w:rPr>
+        <w:t xml:space="preserve">        for (int heap_j = 0; heap_j &lt; 8; heap_j++) {</w:t>
+      </w:r>
+    </w:p>
+    <w:p>
+      <w:pPr>
+        <w:pStyle w:val="Cabeceraypie"/>
+        <w:rPr>
+          <w:lang w:val="en-GB" w:eastAsia="en-GB"/>
+        </w:rPr>
+      </w:pPr>
+      <w:r>
+        <w:rPr>
+          <w:lang w:val="en-GB" w:eastAsia="en-GB"/>
+        </w:rPr>
+        <w:t xml:space="preserve">            if (stack_tempArr[heap_j] &gt; stack_tempArr[heap_j + 1]) {</w:t>
+      </w:r>
+    </w:p>
+    <w:p>
+      <w:pPr>
+        <w:pStyle w:val="Cabeceraypie"/>
+        <w:rPr>
+          <w:lang w:val="en-GB" w:eastAsia="en-GB"/>
+        </w:rPr>
+      </w:pPr>
+      <w:r>
+        <w:rPr>
+          <w:lang w:val="en-GB" w:eastAsia="en-GB"/>
+        </w:rPr>
+        <w:t xml:space="preserve">                swap(&amp;stack_tempArr[heap_j], &amp;stack_tempArr[heap_j + 1]);</w:t>
+      </w:r>
+    </w:p>
+    <w:p>
+      <w:pPr>
+        <w:pStyle w:val="Cabeceraypie"/>
+        <w:rPr>
+          <w:lang w:val="en-GB" w:eastAsia="en-GB"/>
+        </w:rPr>
+      </w:pPr>
+      <w:r>
+        <w:rPr>
+          <w:lang w:val="en-GB" w:eastAsia="en-GB"/>
+        </w:rPr>
+        <w:t xml:space="preserve">            }</w:t>
+      </w:r>
+    </w:p>
+    <w:p>
+      <w:pPr>
+        <w:pStyle w:val="Cabeceraypie"/>
+        <w:rPr>
+          <w:lang w:val="en-GB" w:eastAsia="en-GB"/>
+        </w:rPr>
+      </w:pPr>
+      <w:r>
+        <w:rPr>
+          <w:lang w:val="en-GB" w:eastAsia="en-GB"/>
+        </w:rPr>
+        <w:t xml:space="preserve">        }</w:t>
+      </w:r>
+    </w:p>
+    <w:p>
+      <w:pPr>
+        <w:pStyle w:val="Cabeceraypie"/>
+        <w:rPr>
+          <w:lang w:val="en-GB" w:eastAsia="en-GB"/>
+        </w:rPr>
+      </w:pPr>
+      <w:r>
+        <w:rPr>
+          <w:lang w:val="en-GB" w:eastAsia="en-GB"/>
+        </w:rPr>
+        <w:t xml:space="preserve">    }</w:t>
+      </w:r>
+    </w:p>
+    <w:p>
+      <w:pPr>
+        <w:pStyle w:val="Cabeceraypie"/>
+        <w:rPr>
+          <w:lang w:val="en-GB" w:eastAsia="en-GB"/>
+        </w:rPr>
+      </w:pPr>
+    </w:p>
+    <w:p>
+      <w:pPr>
+        <w:pStyle w:val="Cabeceraypie"/>
+        <w:rPr>
+          <w:lang w:val="en-GB" w:eastAsia="en-GB"/>
+        </w:rPr>
+      </w:pPr>
+      <w:r>
+        <w:rPr>
+          <w:lang w:val="en-GB" w:eastAsia="en-GB"/>
+        </w:rPr>
+        <w:t xml:space="preserve">    stack_k = 0;</w:t>
+      </w:r>
+    </w:p>
+    <w:p>
+      <w:pPr>
+        <w:pStyle w:val="Cabeceraypie"/>
+        <w:rPr>
+          <w:lang w:val="en-GB" w:eastAsia="en-GB"/>
+        </w:rPr>
+      </w:pPr>
+    </w:p>
+    <w:p>
+      <w:pPr>
+        <w:pStyle w:val="Cabeceraypie"/>
+        <w:rPr>
+          <w:lang w:val="en-GB" w:eastAsia="en-GB"/>
+        </w:rPr>
+      </w:pPr>
+      <w:r>
+        <w:rPr>
+          <w:lang w:val="en-GB" w:eastAsia="en-GB"/>
+        </w:rPr>
+        <w:lastRenderedPageBreak/>
+        <w:t xml:space="preserve">    for (int heap_i = 0; heap_i &lt; 3; heap_i++) {</w:t>
+      </w:r>
+    </w:p>
+    <w:p>
+      <w:pPr>
+        <w:pStyle w:val="Cabeceraypie"/>
+        <w:rPr>
+          <w:lang w:val="en-GB" w:eastAsia="en-GB"/>
+        </w:rPr>
+      </w:pPr>
+      <w:r>
+        <w:rPr>
+          <w:lang w:val="en-GB" w:eastAsia="en-GB"/>
+        </w:rPr>
+        <w:t xml:space="preserve">        for (int heap_j = 0; heap_j &lt; 3; heap_j++) {</w:t>
+      </w:r>
+    </w:p>
+    <w:p>
+      <w:pPr>
+        <w:pStyle w:val="Cabeceraypie"/>
+        <w:rPr>
+          <w:lang w:val="en-GB" w:eastAsia="en-GB"/>
+        </w:rPr>
+      </w:pPr>
+      <w:r>
+        <w:rPr>
+          <w:lang w:val="en-GB" w:eastAsia="en-GB"/>
+        </w:rPr>
+        <w:t xml:space="preserve">            stack_mat[heap_i][heap_j] = stack_tempArr[stack_k++];</w:t>
+      </w:r>
+    </w:p>
+    <w:p>
+      <w:pPr>
+        <w:pStyle w:val="Cabeceraypie"/>
+        <w:rPr>
+          <w:lang w:val="en-GB" w:eastAsia="en-GB"/>
+        </w:rPr>
+      </w:pPr>
+      <w:r>
+        <w:rPr>
+          <w:lang w:val="en-GB" w:eastAsia="en-GB"/>
+        </w:rPr>
+        <w:t xml:space="preserve">        }</w:t>
+      </w:r>
+    </w:p>
+    <w:p>
+      <w:pPr>
+        <w:pStyle w:val="Cabeceraypie"/>
+        <w:rPr>
+          <w:lang w:val="en-GB" w:eastAsia="en-GB"/>
+        </w:rPr>
+      </w:pPr>
+      <w:r>
+        <w:rPr>
+          <w:lang w:val="en-GB" w:eastAsia="en-GB"/>
+        </w:rPr>
+        <w:t xml:space="preserve">    }</w:t>
+      </w:r>
+    </w:p>
+    <w:p>
+      <w:pPr>
+        <w:pStyle w:val="Cabeceraypie"/>
+        <w:rPr>
+          <w:lang w:val="en-GB" w:eastAsia="en-GB"/>
+        </w:rPr>
+      </w:pPr>
+      <w:r>
+        <w:rPr>
+          <w:lang w:val="en-GB" w:eastAsia="en-GB"/>
+        </w:rPr>
+        <w:t>}</w:t>
+      </w:r>
+    </w:p>
+    <w:p>
+      <w:pPr>
+        <w:pStyle w:val="Cabeceraypie"/>
+        <w:rPr>
+          <w:lang w:val="en-GB" w:eastAsia="en-GB"/>
+        </w:rPr>
+      </w:pPr>
+    </w:p>
+    <w:p>
+      <w:pPr>
+        <w:pStyle w:val="Cabeceraypie"/>
+        <w:rPr>
+          <w:lang w:val="en-GB" w:eastAsia="en-GB"/>
+        </w:rPr>
+      </w:pPr>
+      <w:r>
+        <w:rPr>
+          <w:lang w:val="en-GB" w:eastAsia="en-GB"/>
+        </w:rPr>
+        <w:t>int8_t suma(int stack_mat[3][3]){</w:t>
+      </w:r>
+    </w:p>
+    <w:p>
+      <w:pPr>
+        <w:pStyle w:val="Cabeceraypie"/>
+        <w:rPr>
+          <w:lang w:val="en-GB" w:eastAsia="en-GB"/>
+        </w:rPr>
+      </w:pPr>
+      <w:r>
+        <w:rPr>
+          <w:lang w:val="en-GB" w:eastAsia="en-GB"/>
+        </w:rPr>
+        <w:t xml:space="preserve">    int8_t stack_sum = 0;</w:t>
+      </w:r>
+    </w:p>
+    <w:p>
+      <w:pPr>
+        <w:pStyle w:val="Cabeceraypie"/>
+        <w:rPr>
+          <w:lang w:val="en-GB" w:eastAsia="en-GB"/>
+        </w:rPr>
+      </w:pPr>
+      <w:r>
+        <w:rPr>
+          <w:lang w:val="en-GB" w:eastAsia="en-GB"/>
+        </w:rPr>
+        <w:t xml:space="preserve">    for (int heap_i = 0; heap_i &lt; 3; heap_i++) {</w:t>
+      </w:r>
+    </w:p>
+    <w:p>
+      <w:pPr>
+        <w:pStyle w:val="Cabeceraypie"/>
+        <w:rPr>
+          <w:lang w:val="en-GB" w:eastAsia="en-GB"/>
+        </w:rPr>
+      </w:pPr>
+      <w:r>
+        <w:rPr>
+          <w:lang w:val="en-GB" w:eastAsia="en-GB"/>
+        </w:rPr>
+        <w:t xml:space="preserve">        for (int heap_j = 0; heap_j &lt; 3; heap_j++) {</w:t>
+      </w:r>
+    </w:p>
+    <w:p>
+      <w:pPr>
+        <w:pStyle w:val="Cabeceraypie"/>
+        <w:rPr>
+          <w:lang w:val="en-GB" w:eastAsia="en-GB"/>
+        </w:rPr>
+      </w:pPr>
+      <w:r>
+        <w:rPr>
+          <w:lang w:val="en-GB" w:eastAsia="en-GB"/>
+        </w:rPr>
+        <w:t xml:space="preserve">            stack_sum+=stack_mat[heap_i][heap_j];</w:t>
+      </w:r>
+    </w:p>
+    <w:p>
+      <w:pPr>
+        <w:pStyle w:val="Cabeceraypie"/>
+        <w:rPr>
+          <w:lang w:val="en-GB" w:eastAsia="en-GB"/>
+        </w:rPr>
+      </w:pPr>
+      <w:r>
+        <w:rPr>
+          <w:lang w:val="en-GB" w:eastAsia="en-GB"/>
+        </w:rPr>
+        <w:t xml:space="preserve">        }</w:t>
+      </w:r>
+    </w:p>
+    <w:p>
+      <w:pPr>
+        <w:pStyle w:val="Cabeceraypie"/>
+        <w:rPr>
+          <w:lang w:val="en-GB" w:eastAsia="en-GB"/>
+        </w:rPr>
+      </w:pPr>
+      <w:r>
+        <w:rPr>
+          <w:lang w:val="en-GB" w:eastAsia="en-GB"/>
+        </w:rPr>
+        <w:t xml:space="preserve">    }</w:t>
+      </w:r>
+    </w:p>
+    <w:p>
+      <w:pPr>
+        <w:pStyle w:val="Cabeceraypie"/>
+        <w:rPr>
+          <w:lang w:val="en-GB" w:eastAsia="en-GB"/>
+        </w:rPr>
+      </w:pPr>
+      <w:r>
+        <w:rPr>
+          <w:lang w:val="en-GB" w:eastAsia="en-GB"/>
+        </w:rPr>
+        <w:t xml:space="preserve">    return stack_sum;</w:t>
+      </w:r>
+    </w:p>
+    <w:p>
+      <w:pPr>
+        <w:pStyle w:val="Cabeceraypie"/>
+        <w:rPr>
+          <w:lang w:val="en-GB" w:eastAsia="en-GB"/>
+        </w:rPr>
+      </w:pPr>
+      <w:r>
+        <w:rPr>
+          <w:lang w:val="en-GB" w:eastAsia="en-GB"/>
+        </w:rPr>
+        <w:t>}</w:t>
+      </w:r>
+    </w:p>
+    <w:p>
+      <w:pPr>
+        <w:pStyle w:val="Cabeceraypie"/>
+        <w:rPr>
+          <w:lang w:val="en-GB" w:eastAsia="en-GB"/>
+        </w:rPr>
+      </w:pPr>
+    </w:p>
+    <w:p>
+      <w:pPr>
+        <w:pStyle w:val="Cabeceraypie"/>
+        <w:rPr>
+          <w:lang w:val="en-GB" w:eastAsia="en-GB"/>
+        </w:rPr>
+      </w:pPr>
+      <w:r>
+        <w:rPr>
+          <w:lang w:val="en-GB" w:eastAsia="en-GB"/>
+        </w:rPr>
+        <w:t>int main() {</w:t>
+      </w:r>
+    </w:p>
+    <w:p>
+      <w:pPr>
+        <w:pStyle w:val="Cabeceraypie"/>
+        <w:rPr>
+          <w:lang w:val="en-GB" w:eastAsia="en-GB"/>
+        </w:rPr>
+      </w:pPr>
+      <w:r>
+        <w:rPr>
+          <w:lang w:val="en-GB" w:eastAsia="en-GB"/>
+        </w:rPr>
+        <w:t xml:space="preserve">    int ELF_st_matrix[3][3] = {</w:t>
+      </w:r>
+    </w:p>
+    <w:p>
+      <w:pPr>
+        <w:pStyle w:val="Cabeceraypie"/>
+        <w:rPr>
+          <w:lang w:val="en-GB" w:eastAsia="en-GB"/>
+        </w:rPr>
+      </w:pPr>
+      <w:r>
+        <w:rPr>
+          <w:lang w:val="en-GB" w:eastAsia="en-GB"/>
+        </w:rPr>
+        <w:t xml:space="preserve">        {4, 5, 7},</w:t>
+      </w:r>
+    </w:p>
+    <w:p>
+      <w:pPr>
+        <w:pStyle w:val="Cabeceraypie"/>
+        <w:rPr>
+          <w:lang w:val="en-GB" w:eastAsia="en-GB"/>
+        </w:rPr>
+      </w:pPr>
+      <w:r>
+        <w:rPr>
+          <w:lang w:val="en-GB" w:eastAsia="en-GB"/>
+        </w:rPr>
+        <w:t xml:space="preserve">        {8, 1, 6},</w:t>
+      </w:r>
+    </w:p>
+    <w:p>
+      <w:pPr>
+        <w:pStyle w:val="Cabeceraypie"/>
+        <w:rPr>
+          <w:lang w:val="en-GB" w:eastAsia="en-GB"/>
+        </w:rPr>
+      </w:pPr>
+      <w:r>
+        <w:rPr>
+          <w:lang w:val="en-GB" w:eastAsia="en-GB"/>
+        </w:rPr>
+        <w:t xml:space="preserve">        {3, 2, 9}</w:t>
+      </w:r>
+    </w:p>
+    <w:p>
+      <w:pPr>
+        <w:pStyle w:val="Cabeceraypie"/>
+        <w:rPr>
+          <w:lang w:val="en-GB" w:eastAsia="en-GB"/>
+        </w:rPr>
+      </w:pPr>
+      <w:r>
+        <w:rPr>
+          <w:lang w:val="en-GB" w:eastAsia="en-GB"/>
+        </w:rPr>
+        <w:t xml:space="preserve">    };</w:t>
+      </w:r>
+    </w:p>
+    <w:p>
+      <w:pPr>
+        <w:pStyle w:val="Cabeceraypie"/>
+        <w:rPr>
+          <w:lang w:val="en-GB" w:eastAsia="en-GB"/>
+        </w:rPr>
+      </w:pPr>
+      <w:r>
+        <w:rPr>
+          <w:lang w:val="en-GB" w:eastAsia="en-GB"/>
+        </w:rPr>
+        <w:t xml:space="preserve">    auto ELF_auto_sumaContenido = 0;</w:t>
+      </w:r>
+    </w:p>
+    <w:p>
+      <w:pPr>
+        <w:pStyle w:val="Cabeceraypie"/>
+        <w:rPr>
+          <w:lang w:val="en-GB" w:eastAsia="en-GB"/>
+        </w:rPr>
+      </w:pPr>
+      <w:r>
+        <w:rPr>
+          <w:lang w:val="en-GB" w:eastAsia="en-GB"/>
+        </w:rPr>
+        <w:t xml:space="preserve">    long st_rperez_a;</w:t>
+      </w:r>
+    </w:p>
+    <w:p>
+      <w:pPr>
+        <w:pStyle w:val="Cabeceraypie"/>
+        <w:rPr>
+          <w:lang w:val="en-GB" w:eastAsia="en-GB"/>
+        </w:rPr>
+      </w:pPr>
+      <w:r>
+        <w:rPr>
+          <w:lang w:val="en-GB" w:eastAsia="en-GB"/>
         </w:rPr>
         <w:t xml:space="preserve">    </w:t>
       </w:r>
-      <w:proofErr w:type="spellStart"/>
-      <w:r>
-        <w:rPr>
-          <w:lang w:eastAsia="en-GB"/>
-        </w:rPr>
-        <w:t>int</w:t>
-      </w:r>
-      <w:proofErr w:type="spellEnd"/>
-      <w:r>
-        <w:rPr>
-          <w:lang w:eastAsia="en-GB"/>
-        </w:rPr>
-        <w:t xml:space="preserve"> </w:t>
-      </w:r>
-      <w:proofErr w:type="spellStart"/>
-      <w:r>
-        <w:rPr>
-          <w:lang w:eastAsia="en-GB"/>
-        </w:rPr>
-        <w:t>stack_temp</w:t>
-      </w:r>
-      <w:proofErr w:type="spellEnd"/>
-      <w:r>
-        <w:rPr>
-          <w:lang w:eastAsia="en-GB"/>
-        </w:rPr>
-        <w:t xml:space="preserve"> = *</w:t>
-      </w:r>
-      <w:proofErr w:type="spellStart"/>
-      <w:r>
-        <w:rPr>
-          <w:lang w:eastAsia="en-GB"/>
-        </w:rPr>
-        <w:t>stack_a</w:t>
-      </w:r>
-      <w:proofErr w:type="spellEnd"/>
-      <w:r>
-        <w:rPr>
-          <w:lang w:eastAsia="en-GB"/>
-        </w:rPr>
-        <w:t>;</w:t>
-      </w:r>
     </w:p>
     <w:p>
       <w:pPr>
         <w:pStyle w:val="Cabeceraypie"/>
         <w:rPr>
-          <w:lang w:eastAsia="en-GB"/>
-        </w:rPr>
-      </w:pPr>
-      <w:r>
-        <w:rPr>
-          <w:lang w:eastAsia="en-GB"/>
-        </w:rPr>
-        <w:t xml:space="preserve">    *</w:t>
-      </w:r>
-      <w:proofErr w:type="spellStart"/>
-      <w:r>
-        <w:rPr>
-          <w:lang w:eastAsia="en-GB"/>
-        </w:rPr>
-        <w:t>stack_a</w:t>
-      </w:r>
-      <w:proofErr w:type="spellEnd"/>
-      <w:r>
-        <w:rPr>
-          <w:lang w:eastAsia="en-GB"/>
-        </w:rPr>
-        <w:t xml:space="preserve"> = *</w:t>
-      </w:r>
-      <w:proofErr w:type="spellStart"/>
-      <w:r>
-        <w:rPr>
-          <w:lang w:eastAsia="en-GB"/>
-        </w:rPr>
-        <w:t>stack_b</w:t>
-      </w:r>
-      <w:proofErr w:type="spellEnd"/>
-      <w:r>
-        <w:rPr>
-          <w:lang w:eastAsia="en-GB"/>
-        </w:rPr>
-        <w:t>;</w:t>
+          <w:lang w:val="en-GB" w:eastAsia="en-GB"/>
+        </w:rPr>
+      </w:pPr>
+      <w:r>
+        <w:rPr>
+          <w:lang w:val="en-GB" w:eastAsia="en-GB"/>
+        </w:rPr>
+        <w:t xml:space="preserve">    sortMatrix(ELF_st_matrix);</w:t>
       </w:r>
     </w:p>
     <w:p>
@@ -5684,37 +5291,15 @@
       </w:pPr>
       <w:r>
         <w:rPr>
-          <w:lang w:eastAsia="en-GB"/>
-        </w:rPr>
-        <w:t xml:space="preserve">    *</w:t>
-      </w:r>
-      <w:proofErr w:type="spellStart"/>
-      <w:r>
-        <w:rPr>
-          <w:lang w:eastAsia="en-GB"/>
-        </w:rPr>
-        <w:t>stack_b</w:t>
-      </w:r>
-      <w:proofErr w:type="spellEnd"/>
-      <w:r>
-        <w:rPr>
-          <w:lang w:eastAsia="en-GB"/>
-        </w:rPr>
-        <w:t xml:space="preserve"> = </w:t>
-      </w:r>
-      <w:proofErr w:type="spellStart"/>
-      <w:r>
-        <w:rPr>
-          <w:lang w:eastAsia="en-GB"/>
-        </w:rPr>
-        <w:t>stack_temp</w:t>
-      </w:r>
-      <w:proofErr w:type="spellEnd"/>
-      <w:r>
-        <w:rPr>
-          <w:lang w:eastAsia="en-GB"/>
-        </w:rPr>
-        <w:t>;</w:t>
+          <w:lang w:val="en-GB" w:eastAsia="en-GB"/>
+        </w:rPr>
+        <w:t xml:space="preserve">    </w:t>
+      </w:r>
+      <w:r>
+        <w:rPr>
+          <w:lang w:eastAsia="en-GB"/>
+        </w:rPr>
+        <w:t>ELF_auto_sumaContenido = suma(ELF_st_matrix);</w:t>
       </w:r>
     </w:p>
     <w:p>
@@ -5728,6 +5313,70 @@
         <w:rPr>
           <w:lang w:eastAsia="en-GB"/>
         </w:rPr>
+        <w:t xml:space="preserve">    printf("%d \n",ELF_auto_sumaContenido);</w:t>
+      </w:r>
+    </w:p>
+    <w:p>
+      <w:pPr>
+        <w:pStyle w:val="Cabeceraypie"/>
+        <w:rPr>
+          <w:lang w:eastAsia="en-GB"/>
+        </w:rPr>
+      </w:pPr>
+      <w:r>
+        <w:rPr>
+          <w:lang w:eastAsia="en-GB"/>
+        </w:rPr>
+        <w:tab/>
+      </w:r>
+    </w:p>
+    <w:p>
+      <w:pPr>
+        <w:pStyle w:val="Cabeceraypie"/>
+        <w:rPr>
+          <w:lang w:eastAsia="en-GB"/>
+        </w:rPr>
+      </w:pPr>
+      <w:r>
+        <w:rPr>
+          <w:lang w:eastAsia="en-GB"/>
+        </w:rPr>
+        <w:t xml:space="preserve">    </w:t>
+      </w:r>
+    </w:p>
+    <w:p>
+      <w:pPr>
+        <w:pStyle w:val="Cabeceraypie"/>
+        <w:rPr>
+          <w:lang w:eastAsia="en-GB"/>
+        </w:rPr>
+      </w:pPr>
+    </w:p>
+    <w:p>
+      <w:pPr>
+        <w:pStyle w:val="Cabeceraypie"/>
+        <w:rPr>
+          <w:lang w:eastAsia="en-GB"/>
+        </w:rPr>
+      </w:pPr>
+      <w:r>
+        <w:rPr>
+          <w:lang w:eastAsia="en-GB"/>
+        </w:rPr>
+        <w:t xml:space="preserve">    return 0;</w:t>
+      </w:r>
+    </w:p>
+    <w:p>
+      <w:pPr>
+        <w:pStyle w:val="Cabeceraypie"/>
+        <w:rPr>
+          <w:lang w:eastAsia="en-GB"/>
+        </w:rPr>
+      </w:pPr>
+      <w:r>
+        <w:rPr>
+          <w:lang w:eastAsia="en-GB"/>
+        </w:rPr>
         <w:t>}</w:t>
       </w:r>
     </w:p>
@@ -5738,6 +5387,18 @@
           <w:lang w:eastAsia="en-GB"/>
         </w:rPr>
       </w:pPr>
+      <w:r>
+        <w:rPr>
+          <w:lang w:eastAsia="en-GB"/>
+        </w:rPr>
+        <w:t>2b) En el proceso de carga se inicializarán las variables globales o las explícitamente declaradas en el código. El resto se inicializa</w:t>
+      </w:r>
+      <w:r>
+        <w:rPr>
+          <w:lang w:eastAsia="en-GB"/>
+        </w:rPr>
+        <w:t>n en tiempo de ejecución y, dependiendo de su declaración, puede ser con un valor aleatorio o no.</w:t>
+      </w:r>
     </w:p>
     <w:p>
       <w:pPr>
@@ -5746,1994 +5407,11 @@
           <w:lang w:eastAsia="en-GB"/>
         </w:rPr>
       </w:pPr>
-      <w:proofErr w:type="spellStart"/>
-      <w:r>
-        <w:rPr>
-          <w:lang w:eastAsia="en-GB"/>
-        </w:rPr>
-        <w:t>void</w:t>
-      </w:r>
-      <w:proofErr w:type="spellEnd"/>
-      <w:r>
-        <w:rPr>
-          <w:lang w:eastAsia="en-GB"/>
-        </w:rPr>
-        <w:t xml:space="preserve"> </w:t>
-      </w:r>
-      <w:proofErr w:type="spellStart"/>
-      <w:r>
-        <w:rPr>
-          <w:lang w:eastAsia="en-GB"/>
-        </w:rPr>
-        <w:t>sortMatrix</w:t>
-      </w:r>
-      <w:proofErr w:type="spellEnd"/>
-      <w:r>
-        <w:rPr>
-          <w:lang w:eastAsia="en-GB"/>
-        </w:rPr>
-        <w:t>(</w:t>
-      </w:r>
-      <w:proofErr w:type="spellStart"/>
-      <w:r>
-        <w:rPr>
-          <w:lang w:eastAsia="en-GB"/>
-        </w:rPr>
-        <w:t>int</w:t>
-      </w:r>
-      <w:proofErr w:type="spellEnd"/>
-      <w:r>
-        <w:rPr>
-          <w:lang w:eastAsia="en-GB"/>
-        </w:rPr>
-        <w:t xml:space="preserve"> </w:t>
-      </w:r>
-      <w:proofErr w:type="spellStart"/>
-      <w:r>
-        <w:rPr>
-          <w:lang w:eastAsia="en-GB"/>
-        </w:rPr>
-        <w:t>stack_mat</w:t>
-      </w:r>
-      <w:proofErr w:type="spellEnd"/>
-      <w:r>
-        <w:rPr>
-          <w:lang w:eastAsia="en-GB"/>
-        </w:rPr>
-        <w:t>[3][3]) {</w:t>
-      </w:r>
-    </w:p>
-    <w:p>
-      <w:pPr>
-        <w:pStyle w:val="Cabeceraypie"/>
-        <w:rPr>
-          <w:lang w:eastAsia="en-GB"/>
-        </w:rPr>
-      </w:pPr>
-      <w:r>
-        <w:rPr>
-          <w:lang w:eastAsia="en-GB"/>
-        </w:rPr>
-        <w:t xml:space="preserve">    </w:t>
-      </w:r>
-      <w:proofErr w:type="spellStart"/>
-      <w:r>
-        <w:rPr>
-          <w:lang w:eastAsia="en-GB"/>
-        </w:rPr>
-        <w:t>int</w:t>
-      </w:r>
-      <w:proofErr w:type="spellEnd"/>
-      <w:r>
-        <w:rPr>
-          <w:lang w:eastAsia="en-GB"/>
-        </w:rPr>
-        <w:t xml:space="preserve"> </w:t>
-      </w:r>
-      <w:proofErr w:type="spellStart"/>
-      <w:r>
-        <w:rPr>
-          <w:lang w:eastAsia="en-GB"/>
-        </w:rPr>
-        <w:t>stack_tempArr</w:t>
-      </w:r>
-      <w:proofErr w:type="spellEnd"/>
-      <w:r>
-        <w:rPr>
-          <w:lang w:eastAsia="en-GB"/>
-        </w:rPr>
-        <w:t>[9];</w:t>
-      </w:r>
-    </w:p>
-    <w:p>
-      <w:pPr>
-        <w:pStyle w:val="Cabeceraypie"/>
-        <w:rPr>
-          <w:lang w:eastAsia="en-GB"/>
-        </w:rPr>
-      </w:pPr>
-      <w:r>
-        <w:rPr>
-          <w:lang w:eastAsia="en-GB"/>
-        </w:rPr>
-        <w:t xml:space="preserve">    </w:t>
-      </w:r>
-      <w:proofErr w:type="spellStart"/>
-      <w:r>
-        <w:rPr>
-          <w:lang w:eastAsia="en-GB"/>
-        </w:rPr>
-        <w:t>int</w:t>
-      </w:r>
-      <w:proofErr w:type="spellEnd"/>
-      <w:r>
-        <w:rPr>
-          <w:lang w:eastAsia="en-GB"/>
-        </w:rPr>
-        <w:t xml:space="preserve"> </w:t>
-      </w:r>
-      <w:proofErr w:type="spellStart"/>
-      <w:r>
-        <w:rPr>
-          <w:lang w:eastAsia="en-GB"/>
-        </w:rPr>
-        <w:t>stack_k</w:t>
-      </w:r>
-      <w:proofErr w:type="spellEnd"/>
-      <w:r>
-        <w:rPr>
-          <w:lang w:eastAsia="en-GB"/>
-        </w:rPr>
-        <w:t xml:space="preserve"> = 0;</w:t>
-      </w:r>
-    </w:p>
-    <w:p>
-      <w:pPr>
-        <w:pStyle w:val="Cabeceraypie"/>
-        <w:rPr>
-          <w:lang w:eastAsia="en-GB"/>
-        </w:rPr>
-      </w:pPr>
-    </w:p>
-    <w:p>
-      <w:pPr>
-        <w:pStyle w:val="Cabeceraypie"/>
-        <w:rPr>
-          <w:lang w:eastAsia="en-GB"/>
-        </w:rPr>
-      </w:pPr>
-      <w:r>
-        <w:rPr>
-          <w:lang w:eastAsia="en-GB"/>
-        </w:rPr>
-        <w:t xml:space="preserve">    </w:t>
-      </w:r>
-      <w:proofErr w:type="spellStart"/>
-      <w:r>
-        <w:rPr>
-          <w:lang w:eastAsia="en-GB"/>
-        </w:rPr>
-        <w:t>for</w:t>
-      </w:r>
-      <w:proofErr w:type="spellEnd"/>
-      <w:r>
-        <w:rPr>
-          <w:lang w:eastAsia="en-GB"/>
-        </w:rPr>
-        <w:t xml:space="preserve"> (</w:t>
-      </w:r>
-      <w:proofErr w:type="spellStart"/>
-      <w:r>
-        <w:rPr>
-          <w:lang w:eastAsia="en-GB"/>
-        </w:rPr>
-        <w:t>int</w:t>
-      </w:r>
-      <w:proofErr w:type="spellEnd"/>
-      <w:r>
-        <w:rPr>
-          <w:lang w:eastAsia="en-GB"/>
-        </w:rPr>
-        <w:t xml:space="preserve"> </w:t>
-      </w:r>
-      <w:proofErr w:type="spellStart"/>
-      <w:r>
-        <w:rPr>
-          <w:lang w:eastAsia="en-GB"/>
-        </w:rPr>
-        <w:t>heap_i</w:t>
-      </w:r>
-      <w:proofErr w:type="spellEnd"/>
-      <w:r>
-        <w:rPr>
-          <w:lang w:eastAsia="en-GB"/>
-        </w:rPr>
-        <w:t xml:space="preserve"> = 0; </w:t>
-      </w:r>
-      <w:proofErr w:type="spellStart"/>
-      <w:r>
-        <w:rPr>
-          <w:lang w:eastAsia="en-GB"/>
-        </w:rPr>
-        <w:t>heap_i</w:t>
-      </w:r>
-      <w:proofErr w:type="spellEnd"/>
-      <w:r>
-        <w:rPr>
-          <w:lang w:eastAsia="en-GB"/>
-        </w:rPr>
-        <w:t xml:space="preserve"> &lt; 3; </w:t>
-      </w:r>
-      <w:proofErr w:type="spellStart"/>
-      <w:r>
-        <w:rPr>
-          <w:lang w:eastAsia="en-GB"/>
-        </w:rPr>
-        <w:t>heap_i</w:t>
-      </w:r>
-      <w:proofErr w:type="spellEnd"/>
-      <w:r>
-        <w:rPr>
-          <w:lang w:eastAsia="en-GB"/>
-        </w:rPr>
-        <w:t>++) {</w:t>
-      </w:r>
-    </w:p>
-    <w:p>
-      <w:pPr>
-        <w:pStyle w:val="Cabeceraypie"/>
-        <w:rPr>
-          <w:lang w:eastAsia="en-GB"/>
-        </w:rPr>
-      </w:pPr>
-      <w:r>
-        <w:rPr>
-          <w:lang w:eastAsia="en-GB"/>
-        </w:rPr>
-        <w:t xml:space="preserve">        </w:t>
-      </w:r>
-      <w:proofErr w:type="spellStart"/>
-      <w:r>
-        <w:rPr>
-          <w:lang w:eastAsia="en-GB"/>
-        </w:rPr>
-        <w:t>for</w:t>
-      </w:r>
-      <w:proofErr w:type="spellEnd"/>
-      <w:r>
-        <w:rPr>
-          <w:lang w:eastAsia="en-GB"/>
-        </w:rPr>
-        <w:t xml:space="preserve"> (</w:t>
-      </w:r>
-      <w:proofErr w:type="spellStart"/>
-      <w:r>
-        <w:rPr>
-          <w:lang w:eastAsia="en-GB"/>
-        </w:rPr>
-        <w:t>int</w:t>
-      </w:r>
-      <w:proofErr w:type="spellEnd"/>
-      <w:r>
-        <w:rPr>
-          <w:lang w:eastAsia="en-GB"/>
-        </w:rPr>
-        <w:t xml:space="preserve"> </w:t>
-      </w:r>
-      <w:proofErr w:type="spellStart"/>
-      <w:r>
-        <w:rPr>
-          <w:lang w:eastAsia="en-GB"/>
-        </w:rPr>
-        <w:t>heap_j</w:t>
-      </w:r>
-      <w:proofErr w:type="spellEnd"/>
-      <w:r>
-        <w:rPr>
-          <w:lang w:eastAsia="en-GB"/>
-        </w:rPr>
-        <w:t xml:space="preserve"> = 0; </w:t>
-      </w:r>
-      <w:proofErr w:type="spellStart"/>
-      <w:r>
-        <w:rPr>
-          <w:lang w:eastAsia="en-GB"/>
-        </w:rPr>
-        <w:t>heap_j</w:t>
-      </w:r>
-      <w:proofErr w:type="spellEnd"/>
-      <w:r>
-        <w:rPr>
-          <w:lang w:eastAsia="en-GB"/>
-        </w:rPr>
-        <w:t xml:space="preserve"> &lt; 3; </w:t>
-      </w:r>
-      <w:proofErr w:type="spellStart"/>
-      <w:r>
-        <w:rPr>
-          <w:lang w:eastAsia="en-GB"/>
-        </w:rPr>
-        <w:t>heap_j</w:t>
-      </w:r>
-      <w:proofErr w:type="spellEnd"/>
-      <w:r>
-        <w:rPr>
-          <w:lang w:eastAsia="en-GB"/>
-        </w:rPr>
-        <w:t>++) {</w:t>
-      </w:r>
-    </w:p>
-    <w:p>
-      <w:pPr>
-        <w:pStyle w:val="Cabeceraypie"/>
-        <w:rPr>
-          <w:lang w:eastAsia="en-GB"/>
-        </w:rPr>
-      </w:pPr>
-      <w:r>
-        <w:rPr>
-          <w:lang w:eastAsia="en-GB"/>
-        </w:rPr>
-        <w:t xml:space="preserve">            </w:t>
-      </w:r>
-      <w:proofErr w:type="spellStart"/>
-      <w:r>
-        <w:rPr>
-          <w:lang w:eastAsia="en-GB"/>
-        </w:rPr>
-        <w:t>stack_tempArr</w:t>
-      </w:r>
-      <w:proofErr w:type="spellEnd"/>
-      <w:r>
-        <w:rPr>
-          <w:lang w:eastAsia="en-GB"/>
-        </w:rPr>
-        <w:t>[</w:t>
-      </w:r>
-      <w:proofErr w:type="spellStart"/>
-      <w:r>
-        <w:rPr>
-          <w:lang w:eastAsia="en-GB"/>
-        </w:rPr>
-        <w:t>stack_k</w:t>
-      </w:r>
-      <w:proofErr w:type="spellEnd"/>
-      <w:r>
-        <w:rPr>
-          <w:lang w:eastAsia="en-GB"/>
-        </w:rPr>
-        <w:t xml:space="preserve">++] = </w:t>
-      </w:r>
-      <w:proofErr w:type="spellStart"/>
-      <w:r>
-        <w:rPr>
-          <w:lang w:eastAsia="en-GB"/>
-        </w:rPr>
-        <w:t>stack_mat</w:t>
-      </w:r>
-      <w:proofErr w:type="spellEnd"/>
-      <w:r>
-        <w:rPr>
-          <w:lang w:eastAsia="en-GB"/>
-        </w:rPr>
-        <w:t>[</w:t>
-      </w:r>
-      <w:proofErr w:type="spellStart"/>
-      <w:r>
-        <w:rPr>
-          <w:lang w:eastAsia="en-GB"/>
-        </w:rPr>
-        <w:t>heap_i</w:t>
-      </w:r>
-      <w:proofErr w:type="spellEnd"/>
-      <w:r>
-        <w:rPr>
-          <w:lang w:eastAsia="en-GB"/>
-        </w:rPr>
-        <w:t>][</w:t>
-      </w:r>
-      <w:proofErr w:type="spellStart"/>
-      <w:r>
-        <w:rPr>
-          <w:lang w:eastAsia="en-GB"/>
-        </w:rPr>
-        <w:t>heap_j</w:t>
-      </w:r>
-      <w:proofErr w:type="spellEnd"/>
-      <w:r>
-        <w:rPr>
-          <w:lang w:eastAsia="en-GB"/>
-        </w:rPr>
-        <w:t>];</w:t>
-      </w:r>
-    </w:p>
-    <w:p>
-      <w:pPr>
-        <w:pStyle w:val="Cabeceraypie"/>
-        <w:rPr>
-          <w:lang w:eastAsia="en-GB"/>
-        </w:rPr>
-      </w:pPr>
-      <w:r>
-        <w:rPr>
-          <w:lang w:eastAsia="en-GB"/>
-        </w:rPr>
-        <w:t xml:space="preserve">        }</w:t>
-      </w:r>
-    </w:p>
-    <w:p>
-      <w:pPr>
-        <w:pStyle w:val="Cabeceraypie"/>
-        <w:rPr>
-          <w:lang w:eastAsia="en-GB"/>
-        </w:rPr>
-      </w:pPr>
-      <w:r>
-        <w:rPr>
-          <w:lang w:eastAsia="en-GB"/>
-        </w:rPr>
-        <w:t xml:space="preserve">    }</w:t>
-      </w:r>
-    </w:p>
-    <w:p>
-      <w:pPr>
-        <w:pStyle w:val="Cabeceraypie"/>
-        <w:rPr>
-          <w:lang w:eastAsia="en-GB"/>
-        </w:rPr>
-      </w:pPr>
-    </w:p>
-    <w:p>
-      <w:pPr>
-        <w:pStyle w:val="Cabeceraypie"/>
-        <w:rPr>
-          <w:lang w:eastAsia="en-GB"/>
-        </w:rPr>
-      </w:pPr>
-      <w:r>
-        <w:rPr>
-          <w:lang w:eastAsia="en-GB"/>
-        </w:rPr>
-        <w:t xml:space="preserve">    </w:t>
-      </w:r>
-      <w:proofErr w:type="spellStart"/>
-      <w:r>
-        <w:rPr>
-          <w:lang w:eastAsia="en-GB"/>
-        </w:rPr>
-        <w:t>for</w:t>
-      </w:r>
-      <w:proofErr w:type="spellEnd"/>
-      <w:r>
-        <w:rPr>
-          <w:lang w:eastAsia="en-GB"/>
-        </w:rPr>
-        <w:t xml:space="preserve"> (</w:t>
-      </w:r>
-      <w:proofErr w:type="spellStart"/>
-      <w:r>
-        <w:rPr>
-          <w:lang w:eastAsia="en-GB"/>
-        </w:rPr>
-        <w:t>int</w:t>
-      </w:r>
-      <w:proofErr w:type="spellEnd"/>
-      <w:r>
-        <w:rPr>
-          <w:lang w:eastAsia="en-GB"/>
-        </w:rPr>
-        <w:t xml:space="preserve"> </w:t>
-      </w:r>
-      <w:proofErr w:type="spellStart"/>
-      <w:r>
-        <w:rPr>
-          <w:lang w:eastAsia="en-GB"/>
-        </w:rPr>
-        <w:t>heap_i</w:t>
-      </w:r>
-      <w:proofErr w:type="spellEnd"/>
-      <w:r>
-        <w:rPr>
-          <w:lang w:eastAsia="en-GB"/>
-        </w:rPr>
-        <w:t xml:space="preserve"> = 0; </w:t>
-      </w:r>
-      <w:proofErr w:type="spellStart"/>
-      <w:r>
-        <w:rPr>
-          <w:lang w:eastAsia="en-GB"/>
-        </w:rPr>
-        <w:t>heap_i</w:t>
-      </w:r>
-      <w:proofErr w:type="spellEnd"/>
-      <w:r>
-        <w:rPr>
-          <w:lang w:eastAsia="en-GB"/>
-        </w:rPr>
-        <w:t xml:space="preserve"> &lt; 9; </w:t>
-      </w:r>
-      <w:proofErr w:type="spellStart"/>
-      <w:r>
-        <w:rPr>
-          <w:lang w:eastAsia="en-GB"/>
-        </w:rPr>
-        <w:t>heap_i</w:t>
-      </w:r>
-      <w:proofErr w:type="spellEnd"/>
-      <w:r>
-        <w:rPr>
-          <w:lang w:eastAsia="en-GB"/>
-        </w:rPr>
-        <w:t>++) {</w:t>
-      </w:r>
-    </w:p>
-    <w:p>
-      <w:pPr>
-        <w:pStyle w:val="Cabeceraypie"/>
-        <w:rPr>
-          <w:lang w:eastAsia="en-GB"/>
-        </w:rPr>
-      </w:pPr>
-      <w:r>
-        <w:rPr>
-          <w:lang w:eastAsia="en-GB"/>
-        </w:rPr>
-        <w:t xml:space="preserve">        </w:t>
-      </w:r>
-      <w:proofErr w:type="spellStart"/>
-      <w:r>
-        <w:rPr>
-          <w:lang w:eastAsia="en-GB"/>
-        </w:rPr>
-        <w:t>for</w:t>
-      </w:r>
-      <w:proofErr w:type="spellEnd"/>
-      <w:r>
-        <w:rPr>
-          <w:lang w:eastAsia="en-GB"/>
-        </w:rPr>
-        <w:t xml:space="preserve"> (</w:t>
-      </w:r>
-      <w:proofErr w:type="spellStart"/>
-      <w:r>
-        <w:rPr>
-          <w:lang w:eastAsia="en-GB"/>
-        </w:rPr>
-        <w:t>int</w:t>
-      </w:r>
-      <w:proofErr w:type="spellEnd"/>
-      <w:r>
-        <w:rPr>
-          <w:lang w:eastAsia="en-GB"/>
-        </w:rPr>
-        <w:t xml:space="preserve"> </w:t>
-      </w:r>
-      <w:proofErr w:type="spellStart"/>
-      <w:r>
-        <w:rPr>
-          <w:lang w:eastAsia="en-GB"/>
-        </w:rPr>
-        <w:t>heap_j</w:t>
-      </w:r>
-      <w:proofErr w:type="spellEnd"/>
-      <w:r>
-        <w:rPr>
-          <w:lang w:eastAsia="en-GB"/>
-        </w:rPr>
-        <w:t xml:space="preserve"> = 0; </w:t>
-      </w:r>
-      <w:proofErr w:type="spellStart"/>
-      <w:r>
-        <w:rPr>
-          <w:lang w:eastAsia="en-GB"/>
-        </w:rPr>
-        <w:t>heap_j</w:t>
-      </w:r>
-      <w:proofErr w:type="spellEnd"/>
-      <w:r>
-        <w:rPr>
-          <w:lang w:eastAsia="en-GB"/>
-        </w:rPr>
-        <w:t xml:space="preserve"> &lt; 8; </w:t>
-      </w:r>
-      <w:proofErr w:type="spellStart"/>
-      <w:r>
-        <w:rPr>
-          <w:lang w:eastAsia="en-GB"/>
-        </w:rPr>
-        <w:t>heap_j</w:t>
-      </w:r>
-      <w:proofErr w:type="spellEnd"/>
-      <w:r>
-        <w:rPr>
-          <w:lang w:eastAsia="en-GB"/>
-        </w:rPr>
-        <w:t>++) {</w:t>
-      </w:r>
-    </w:p>
-    <w:p>
-      <w:pPr>
-        <w:pStyle w:val="Cabeceraypie"/>
-        <w:rPr>
-          <w:lang w:eastAsia="en-GB"/>
-        </w:rPr>
-      </w:pPr>
-      <w:r>
-        <w:rPr>
-          <w:lang w:eastAsia="en-GB"/>
-        </w:rPr>
-        <w:t xml:space="preserve">            </w:t>
-      </w:r>
-      <w:proofErr w:type="spellStart"/>
-      <w:r>
-        <w:rPr>
-          <w:lang w:eastAsia="en-GB"/>
-        </w:rPr>
-        <w:t>if</w:t>
-      </w:r>
-      <w:proofErr w:type="spellEnd"/>
-      <w:r>
-        <w:rPr>
-          <w:lang w:eastAsia="en-GB"/>
-        </w:rPr>
-        <w:t xml:space="preserve"> (</w:t>
-      </w:r>
-      <w:proofErr w:type="spellStart"/>
-      <w:r>
-        <w:rPr>
-          <w:lang w:eastAsia="en-GB"/>
-        </w:rPr>
-        <w:t>stack_tempArr</w:t>
-      </w:r>
-      <w:proofErr w:type="spellEnd"/>
-      <w:r>
-        <w:rPr>
-          <w:lang w:eastAsia="en-GB"/>
-        </w:rPr>
-        <w:t>[</w:t>
-      </w:r>
-      <w:proofErr w:type="spellStart"/>
-      <w:r>
-        <w:rPr>
-          <w:lang w:eastAsia="en-GB"/>
-        </w:rPr>
-        <w:t>heap_j</w:t>
-      </w:r>
-      <w:proofErr w:type="spellEnd"/>
-      <w:r>
-        <w:rPr>
-          <w:lang w:eastAsia="en-GB"/>
-        </w:rPr>
-        <w:t xml:space="preserve">] &gt; </w:t>
-      </w:r>
-      <w:proofErr w:type="spellStart"/>
-      <w:r>
-        <w:rPr>
-          <w:lang w:eastAsia="en-GB"/>
-        </w:rPr>
-        <w:t>stack_tempArr</w:t>
-      </w:r>
-      <w:proofErr w:type="spellEnd"/>
-      <w:r>
-        <w:rPr>
-          <w:lang w:eastAsia="en-GB"/>
-        </w:rPr>
-        <w:t>[</w:t>
-      </w:r>
-      <w:proofErr w:type="spellStart"/>
-      <w:r>
-        <w:rPr>
-          <w:lang w:eastAsia="en-GB"/>
-        </w:rPr>
-        <w:t>heap_j</w:t>
-      </w:r>
-      <w:proofErr w:type="spellEnd"/>
-      <w:r>
-        <w:rPr>
-          <w:lang w:eastAsia="en-GB"/>
-        </w:rPr>
-        <w:t xml:space="preserve"> + 1]) {</w:t>
-      </w:r>
-    </w:p>
-    <w:p>
-      <w:pPr>
-        <w:pStyle w:val="Cabeceraypie"/>
-        <w:rPr>
-          <w:lang w:eastAsia="en-GB"/>
-        </w:rPr>
-      </w:pPr>
-      <w:r>
-        <w:rPr>
-          <w:lang w:eastAsia="en-GB"/>
-        </w:rPr>
-        <w:t xml:space="preserve">                swap(&amp;</w:t>
-      </w:r>
-      <w:proofErr w:type="spellStart"/>
-      <w:r>
-        <w:rPr>
-          <w:lang w:eastAsia="en-GB"/>
-        </w:rPr>
-        <w:t>stack_tempArr</w:t>
-      </w:r>
-      <w:proofErr w:type="spellEnd"/>
-      <w:r>
-        <w:rPr>
-          <w:lang w:eastAsia="en-GB"/>
-        </w:rPr>
-        <w:t>[</w:t>
-      </w:r>
-      <w:proofErr w:type="spellStart"/>
-      <w:r>
-        <w:rPr>
-          <w:lang w:eastAsia="en-GB"/>
-        </w:rPr>
-        <w:t>heap_j</w:t>
-      </w:r>
-      <w:proofErr w:type="spellEnd"/>
-      <w:r>
-        <w:rPr>
-          <w:lang w:eastAsia="en-GB"/>
-        </w:rPr>
-        <w:t>], &amp;</w:t>
-      </w:r>
-      <w:proofErr w:type="spellStart"/>
-      <w:r>
-        <w:rPr>
-          <w:lang w:eastAsia="en-GB"/>
-        </w:rPr>
-        <w:t>stack_tempArr</w:t>
-      </w:r>
-      <w:proofErr w:type="spellEnd"/>
-      <w:r>
-        <w:rPr>
-          <w:lang w:eastAsia="en-GB"/>
-        </w:rPr>
-        <w:t>[</w:t>
-      </w:r>
-      <w:proofErr w:type="spellStart"/>
-      <w:r>
-        <w:rPr>
-          <w:lang w:eastAsia="en-GB"/>
-        </w:rPr>
-        <w:t>heap_j</w:t>
-      </w:r>
-      <w:proofErr w:type="spellEnd"/>
-      <w:r>
-        <w:rPr>
-          <w:lang w:eastAsia="en-GB"/>
-        </w:rPr>
-        <w:t xml:space="preserve"> + 1]);</w:t>
-      </w:r>
-    </w:p>
-    <w:p>
-      <w:pPr>
-        <w:pStyle w:val="Cabeceraypie"/>
-        <w:rPr>
-          <w:lang w:eastAsia="en-GB"/>
-        </w:rPr>
-      </w:pPr>
-      <w:r>
-        <w:rPr>
-          <w:lang w:eastAsia="en-GB"/>
-        </w:rPr>
-        <w:t xml:space="preserve">            }</w:t>
-      </w:r>
-    </w:p>
-    <w:p>
-      <w:pPr>
-        <w:pStyle w:val="Cabeceraypie"/>
-        <w:rPr>
-          <w:lang w:eastAsia="en-GB"/>
-        </w:rPr>
-      </w:pPr>
-      <w:r>
-        <w:rPr>
-          <w:lang w:eastAsia="en-GB"/>
-        </w:rPr>
-        <w:t xml:space="preserve">        }</w:t>
-      </w:r>
-    </w:p>
-    <w:p>
-      <w:pPr>
-        <w:pStyle w:val="Cabeceraypie"/>
-        <w:rPr>
-          <w:lang w:eastAsia="en-GB"/>
-        </w:rPr>
-      </w:pPr>
-      <w:r>
-        <w:rPr>
-          <w:lang w:eastAsia="en-GB"/>
-        </w:rPr>
-        <w:t xml:space="preserve">    }</w:t>
-      </w:r>
-    </w:p>
-    <w:p>
-      <w:pPr>
-        <w:pStyle w:val="Cabeceraypie"/>
-        <w:rPr>
-          <w:lang w:eastAsia="en-GB"/>
-        </w:rPr>
-      </w:pPr>
-    </w:p>
-    <w:p>
-      <w:pPr>
-        <w:pStyle w:val="Cabeceraypie"/>
-        <w:rPr>
-          <w:lang w:eastAsia="en-GB"/>
-        </w:rPr>
-      </w:pPr>
-      <w:r>
-        <w:rPr>
-          <w:lang w:eastAsia="en-GB"/>
-        </w:rPr>
-        <w:t xml:space="preserve">    </w:t>
-      </w:r>
-      <w:proofErr w:type="spellStart"/>
-      <w:r>
-        <w:rPr>
-          <w:lang w:eastAsia="en-GB"/>
-        </w:rPr>
-        <w:t>stack_k</w:t>
-      </w:r>
-      <w:proofErr w:type="spellEnd"/>
-      <w:r>
-        <w:rPr>
-          <w:lang w:eastAsia="en-GB"/>
-        </w:rPr>
-        <w:t xml:space="preserve"> = 0;</w:t>
-      </w:r>
-    </w:p>
-    <w:p>
-      <w:pPr>
-        <w:pStyle w:val="Cabeceraypie"/>
-        <w:rPr>
-          <w:lang w:eastAsia="en-GB"/>
-        </w:rPr>
-      </w:pPr>
-    </w:p>
-    <w:p>
-      <w:pPr>
-        <w:pStyle w:val="Cabeceraypie"/>
-        <w:rPr>
-          <w:lang w:eastAsia="en-GB"/>
-        </w:rPr>
-      </w:pPr>
-      <w:r>
-        <w:rPr>
-          <w:lang w:eastAsia="en-GB"/>
-        </w:rPr>
-        <w:lastRenderedPageBreak/>
-        <w:t xml:space="preserve">    </w:t>
-      </w:r>
-      <w:proofErr w:type="spellStart"/>
-      <w:r>
-        <w:rPr>
-          <w:lang w:eastAsia="en-GB"/>
-        </w:rPr>
-        <w:t>for</w:t>
-      </w:r>
-      <w:proofErr w:type="spellEnd"/>
-      <w:r>
-        <w:rPr>
-          <w:lang w:eastAsia="en-GB"/>
-        </w:rPr>
-        <w:t xml:space="preserve"> (</w:t>
-      </w:r>
-      <w:proofErr w:type="spellStart"/>
-      <w:r>
-        <w:rPr>
-          <w:lang w:eastAsia="en-GB"/>
-        </w:rPr>
-        <w:t>int</w:t>
-      </w:r>
-      <w:proofErr w:type="spellEnd"/>
-      <w:r>
-        <w:rPr>
-          <w:lang w:eastAsia="en-GB"/>
-        </w:rPr>
-        <w:t xml:space="preserve"> </w:t>
-      </w:r>
-      <w:proofErr w:type="spellStart"/>
-      <w:r>
-        <w:rPr>
-          <w:lang w:eastAsia="en-GB"/>
-        </w:rPr>
-        <w:t>heap_i</w:t>
-      </w:r>
-      <w:proofErr w:type="spellEnd"/>
-      <w:r>
-        <w:rPr>
-          <w:lang w:eastAsia="en-GB"/>
-        </w:rPr>
-        <w:t xml:space="preserve"> = 0; </w:t>
-      </w:r>
-      <w:proofErr w:type="spellStart"/>
-      <w:r>
-        <w:rPr>
-          <w:lang w:eastAsia="en-GB"/>
-        </w:rPr>
-        <w:t>heap_i</w:t>
-      </w:r>
-      <w:proofErr w:type="spellEnd"/>
-      <w:r>
-        <w:rPr>
-          <w:lang w:eastAsia="en-GB"/>
-        </w:rPr>
-        <w:t xml:space="preserve"> &lt; 3; </w:t>
-      </w:r>
-      <w:proofErr w:type="spellStart"/>
-      <w:r>
-        <w:rPr>
-          <w:lang w:eastAsia="en-GB"/>
-        </w:rPr>
-        <w:t>heap_i</w:t>
-      </w:r>
-      <w:proofErr w:type="spellEnd"/>
-      <w:r>
-        <w:rPr>
-          <w:lang w:eastAsia="en-GB"/>
-        </w:rPr>
-        <w:t>++) {</w:t>
-      </w:r>
-    </w:p>
-    <w:p>
-      <w:pPr>
-        <w:pStyle w:val="Cabeceraypie"/>
-        <w:rPr>
-          <w:lang w:eastAsia="en-GB"/>
-        </w:rPr>
-      </w:pPr>
-      <w:r>
-        <w:rPr>
-          <w:lang w:eastAsia="en-GB"/>
-        </w:rPr>
-        <w:t xml:space="preserve">        </w:t>
-      </w:r>
-      <w:proofErr w:type="spellStart"/>
-      <w:r>
-        <w:rPr>
-          <w:lang w:eastAsia="en-GB"/>
-        </w:rPr>
-        <w:t>for</w:t>
-      </w:r>
-      <w:proofErr w:type="spellEnd"/>
-      <w:r>
-        <w:rPr>
-          <w:lang w:eastAsia="en-GB"/>
-        </w:rPr>
-        <w:t xml:space="preserve"> (</w:t>
-      </w:r>
-      <w:proofErr w:type="spellStart"/>
-      <w:r>
-        <w:rPr>
-          <w:lang w:eastAsia="en-GB"/>
-        </w:rPr>
-        <w:t>int</w:t>
-      </w:r>
-      <w:proofErr w:type="spellEnd"/>
-      <w:r>
-        <w:rPr>
-          <w:lang w:eastAsia="en-GB"/>
-        </w:rPr>
-        <w:t xml:space="preserve"> </w:t>
-      </w:r>
-      <w:proofErr w:type="spellStart"/>
-      <w:r>
-        <w:rPr>
-          <w:lang w:eastAsia="en-GB"/>
-        </w:rPr>
-        <w:t>heap_j</w:t>
-      </w:r>
-      <w:proofErr w:type="spellEnd"/>
-      <w:r>
-        <w:rPr>
-          <w:lang w:eastAsia="en-GB"/>
-        </w:rPr>
-        <w:t xml:space="preserve"> = 0; </w:t>
-      </w:r>
-      <w:proofErr w:type="spellStart"/>
-      <w:r>
-        <w:rPr>
-          <w:lang w:eastAsia="en-GB"/>
-        </w:rPr>
-        <w:t>heap_j</w:t>
-      </w:r>
-      <w:proofErr w:type="spellEnd"/>
-      <w:r>
-        <w:rPr>
-          <w:lang w:eastAsia="en-GB"/>
-        </w:rPr>
-        <w:t xml:space="preserve"> &lt; 3; </w:t>
-      </w:r>
-      <w:proofErr w:type="spellStart"/>
-      <w:r>
-        <w:rPr>
-          <w:lang w:eastAsia="en-GB"/>
-        </w:rPr>
-        <w:t>heap_j</w:t>
-      </w:r>
-      <w:proofErr w:type="spellEnd"/>
-      <w:r>
-        <w:rPr>
-          <w:lang w:eastAsia="en-GB"/>
-        </w:rPr>
-        <w:t>++) {</w:t>
-      </w:r>
-    </w:p>
-    <w:p>
-      <w:pPr>
-        <w:pStyle w:val="Cabeceraypie"/>
-        <w:rPr>
-          <w:lang w:eastAsia="en-GB"/>
-        </w:rPr>
-      </w:pPr>
-      <w:r>
-        <w:rPr>
-          <w:lang w:eastAsia="en-GB"/>
-        </w:rPr>
-        <w:t xml:space="preserve">            </w:t>
-      </w:r>
-      <w:proofErr w:type="spellStart"/>
-      <w:r>
-        <w:rPr>
-          <w:lang w:eastAsia="en-GB"/>
-        </w:rPr>
-        <w:t>stack_mat</w:t>
-      </w:r>
-      <w:proofErr w:type="spellEnd"/>
-      <w:r>
-        <w:rPr>
-          <w:lang w:eastAsia="en-GB"/>
-        </w:rPr>
-        <w:t>[</w:t>
-      </w:r>
-      <w:proofErr w:type="spellStart"/>
-      <w:r>
-        <w:rPr>
-          <w:lang w:eastAsia="en-GB"/>
-        </w:rPr>
-        <w:t>heap_i</w:t>
-      </w:r>
-      <w:proofErr w:type="spellEnd"/>
-      <w:r>
-        <w:rPr>
-          <w:lang w:eastAsia="en-GB"/>
-        </w:rPr>
-        <w:t>][</w:t>
-      </w:r>
-      <w:proofErr w:type="spellStart"/>
-      <w:r>
-        <w:rPr>
-          <w:lang w:eastAsia="en-GB"/>
-        </w:rPr>
-        <w:t>heap_j</w:t>
-      </w:r>
-      <w:proofErr w:type="spellEnd"/>
-      <w:r>
-        <w:rPr>
-          <w:lang w:eastAsia="en-GB"/>
-        </w:rPr>
-        <w:t xml:space="preserve">] = </w:t>
-      </w:r>
-      <w:proofErr w:type="spellStart"/>
-      <w:r>
-        <w:rPr>
-          <w:lang w:eastAsia="en-GB"/>
-        </w:rPr>
-        <w:t>stack_tempArr</w:t>
-      </w:r>
-      <w:proofErr w:type="spellEnd"/>
-      <w:r>
-        <w:rPr>
-          <w:lang w:eastAsia="en-GB"/>
-        </w:rPr>
-        <w:t>[</w:t>
-      </w:r>
-      <w:proofErr w:type="spellStart"/>
-      <w:r>
-        <w:rPr>
-          <w:lang w:eastAsia="en-GB"/>
-        </w:rPr>
-        <w:t>stack_k</w:t>
-      </w:r>
-      <w:proofErr w:type="spellEnd"/>
-      <w:r>
-        <w:rPr>
-          <w:lang w:eastAsia="en-GB"/>
-        </w:rPr>
-        <w:t>++];</w:t>
-      </w:r>
-    </w:p>
-    <w:p>
-      <w:pPr>
-        <w:pStyle w:val="Cabeceraypie"/>
-        <w:rPr>
-          <w:lang w:eastAsia="en-GB"/>
-        </w:rPr>
-      </w:pPr>
-      <w:r>
-        <w:rPr>
-          <w:lang w:eastAsia="en-GB"/>
-        </w:rPr>
-        <w:t xml:space="preserve">        }</w:t>
-      </w:r>
-    </w:p>
-    <w:p>
-      <w:pPr>
-        <w:pStyle w:val="Cabeceraypie"/>
-        <w:rPr>
-          <w:lang w:eastAsia="en-GB"/>
-        </w:rPr>
-      </w:pPr>
-      <w:r>
-        <w:rPr>
-          <w:lang w:eastAsia="en-GB"/>
-        </w:rPr>
-        <w:t xml:space="preserve">    }</w:t>
-      </w:r>
-    </w:p>
-    <w:p>
-      <w:pPr>
-        <w:pStyle w:val="Cabeceraypie"/>
-        <w:rPr>
-          <w:lang w:eastAsia="en-GB"/>
-        </w:rPr>
-      </w:pPr>
-      <w:r>
-        <w:rPr>
-          <w:lang w:eastAsia="en-GB"/>
-        </w:rPr>
-        <w:t>}</w:t>
-      </w:r>
-    </w:p>
-    <w:p>
-      <w:pPr>
-        <w:pStyle w:val="Cabeceraypie"/>
-        <w:rPr>
-          <w:lang w:eastAsia="en-GB"/>
-        </w:rPr>
-      </w:pPr>
-    </w:p>
-    <w:p>
-      <w:pPr>
-        <w:pStyle w:val="Cabeceraypie"/>
-        <w:rPr>
-          <w:lang w:eastAsia="en-GB"/>
-        </w:rPr>
-      </w:pPr>
-      <w:r>
-        <w:rPr>
-          <w:lang w:eastAsia="en-GB"/>
-        </w:rPr>
-        <w:t>int8_t suma(</w:t>
-      </w:r>
-      <w:proofErr w:type="spellStart"/>
-      <w:r>
-        <w:rPr>
-          <w:lang w:eastAsia="en-GB"/>
-        </w:rPr>
-        <w:t>int</w:t>
-      </w:r>
-      <w:proofErr w:type="spellEnd"/>
-      <w:r>
-        <w:rPr>
-          <w:lang w:eastAsia="en-GB"/>
-        </w:rPr>
-        <w:t xml:space="preserve"> </w:t>
-      </w:r>
-      <w:proofErr w:type="spellStart"/>
-      <w:r>
-        <w:rPr>
-          <w:lang w:eastAsia="en-GB"/>
-        </w:rPr>
-        <w:t>stack_mat</w:t>
-      </w:r>
-      <w:proofErr w:type="spellEnd"/>
-      <w:r>
-        <w:rPr>
-          <w:lang w:eastAsia="en-GB"/>
-        </w:rPr>
-        <w:t>[3][3]){</w:t>
-      </w:r>
-    </w:p>
-    <w:p>
-      <w:pPr>
-        <w:pStyle w:val="Cabeceraypie"/>
-        <w:rPr>
-          <w:lang w:eastAsia="en-GB"/>
-        </w:rPr>
-      </w:pPr>
-      <w:r>
-        <w:rPr>
-          <w:lang w:eastAsia="en-GB"/>
-        </w:rPr>
-        <w:t xml:space="preserve">    int8_t </w:t>
-      </w:r>
-      <w:proofErr w:type="spellStart"/>
-      <w:r>
-        <w:rPr>
-          <w:lang w:eastAsia="en-GB"/>
-        </w:rPr>
-        <w:t>stack_sum</w:t>
-      </w:r>
-      <w:proofErr w:type="spellEnd"/>
-      <w:r>
-        <w:rPr>
-          <w:lang w:eastAsia="en-GB"/>
-        </w:rPr>
-        <w:t xml:space="preserve"> = 0;</w:t>
-      </w:r>
-    </w:p>
-    <w:p>
-      <w:pPr>
-        <w:pStyle w:val="Cabeceraypie"/>
-        <w:rPr>
-          <w:lang w:eastAsia="en-GB"/>
-        </w:rPr>
-      </w:pPr>
-      <w:r>
-        <w:rPr>
-          <w:lang w:eastAsia="en-GB"/>
-        </w:rPr>
-        <w:t xml:space="preserve">    </w:t>
-      </w:r>
-      <w:proofErr w:type="spellStart"/>
-      <w:r>
-        <w:rPr>
-          <w:lang w:eastAsia="en-GB"/>
-        </w:rPr>
-        <w:t>for</w:t>
-      </w:r>
-      <w:proofErr w:type="spellEnd"/>
-      <w:r>
-        <w:rPr>
-          <w:lang w:eastAsia="en-GB"/>
-        </w:rPr>
-        <w:t xml:space="preserve"> (</w:t>
-      </w:r>
-      <w:proofErr w:type="spellStart"/>
-      <w:r>
-        <w:rPr>
-          <w:lang w:eastAsia="en-GB"/>
-        </w:rPr>
-        <w:t>int</w:t>
-      </w:r>
-      <w:proofErr w:type="spellEnd"/>
-      <w:r>
-        <w:rPr>
-          <w:lang w:eastAsia="en-GB"/>
-        </w:rPr>
-        <w:t xml:space="preserve"> </w:t>
-      </w:r>
-      <w:proofErr w:type="spellStart"/>
-      <w:r>
-        <w:rPr>
-          <w:lang w:eastAsia="en-GB"/>
-        </w:rPr>
-        <w:t>heap_i</w:t>
-      </w:r>
-      <w:proofErr w:type="spellEnd"/>
-      <w:r>
-        <w:rPr>
-          <w:lang w:eastAsia="en-GB"/>
-        </w:rPr>
-        <w:t xml:space="preserve"> = 0; </w:t>
-      </w:r>
-      <w:proofErr w:type="spellStart"/>
-      <w:r>
-        <w:rPr>
-          <w:lang w:eastAsia="en-GB"/>
-        </w:rPr>
-        <w:t>heap_i</w:t>
-      </w:r>
-      <w:proofErr w:type="spellEnd"/>
-      <w:r>
-        <w:rPr>
-          <w:lang w:eastAsia="en-GB"/>
-        </w:rPr>
-        <w:t xml:space="preserve"> &lt; 3; </w:t>
-      </w:r>
-      <w:proofErr w:type="spellStart"/>
-      <w:r>
-        <w:rPr>
-          <w:lang w:eastAsia="en-GB"/>
-        </w:rPr>
-        <w:t>heap_i</w:t>
-      </w:r>
-      <w:proofErr w:type="spellEnd"/>
-      <w:r>
-        <w:rPr>
-          <w:lang w:eastAsia="en-GB"/>
-        </w:rPr>
-        <w:t>++) {</w:t>
-      </w:r>
-    </w:p>
-    <w:p>
-      <w:pPr>
-        <w:pStyle w:val="Cabeceraypie"/>
-        <w:rPr>
-          <w:lang w:eastAsia="en-GB"/>
-        </w:rPr>
-      </w:pPr>
-      <w:r>
-        <w:rPr>
-          <w:lang w:eastAsia="en-GB"/>
-        </w:rPr>
-        <w:t xml:space="preserve">        </w:t>
-      </w:r>
-      <w:proofErr w:type="spellStart"/>
-      <w:r>
-        <w:rPr>
-          <w:lang w:eastAsia="en-GB"/>
-        </w:rPr>
-        <w:t>for</w:t>
-      </w:r>
-      <w:proofErr w:type="spellEnd"/>
-      <w:r>
-        <w:rPr>
-          <w:lang w:eastAsia="en-GB"/>
-        </w:rPr>
-        <w:t xml:space="preserve"> (</w:t>
-      </w:r>
-      <w:proofErr w:type="spellStart"/>
-      <w:r>
-        <w:rPr>
-          <w:lang w:eastAsia="en-GB"/>
-        </w:rPr>
-        <w:t>int</w:t>
-      </w:r>
-      <w:proofErr w:type="spellEnd"/>
-      <w:r>
-        <w:rPr>
-          <w:lang w:eastAsia="en-GB"/>
-        </w:rPr>
-        <w:t xml:space="preserve"> </w:t>
-      </w:r>
-      <w:proofErr w:type="spellStart"/>
-      <w:r>
-        <w:rPr>
-          <w:lang w:eastAsia="en-GB"/>
-        </w:rPr>
-        <w:t>heap_j</w:t>
-      </w:r>
-      <w:proofErr w:type="spellEnd"/>
-      <w:r>
-        <w:rPr>
-          <w:lang w:eastAsia="en-GB"/>
-        </w:rPr>
-        <w:t xml:space="preserve"> = 0; </w:t>
-      </w:r>
-      <w:proofErr w:type="spellStart"/>
-      <w:r>
-        <w:rPr>
-          <w:lang w:eastAsia="en-GB"/>
-        </w:rPr>
-        <w:t>heap_j</w:t>
-      </w:r>
-      <w:proofErr w:type="spellEnd"/>
-      <w:r>
-        <w:rPr>
-          <w:lang w:eastAsia="en-GB"/>
-        </w:rPr>
-        <w:t xml:space="preserve"> &lt; 3; </w:t>
-      </w:r>
-      <w:proofErr w:type="spellStart"/>
-      <w:r>
-        <w:rPr>
-          <w:lang w:eastAsia="en-GB"/>
-        </w:rPr>
-        <w:t>heap_j</w:t>
-      </w:r>
-      <w:proofErr w:type="spellEnd"/>
-      <w:r>
-        <w:rPr>
-          <w:lang w:eastAsia="en-GB"/>
-        </w:rPr>
-        <w:t>++) {</w:t>
-      </w:r>
-    </w:p>
-    <w:p>
-      <w:pPr>
-        <w:pStyle w:val="Cabeceraypie"/>
-        <w:rPr>
-          <w:lang w:eastAsia="en-GB"/>
-        </w:rPr>
-      </w:pPr>
-      <w:r>
-        <w:rPr>
-          <w:lang w:eastAsia="en-GB"/>
-        </w:rPr>
-        <w:t xml:space="preserve">            </w:t>
-      </w:r>
-      <w:proofErr w:type="spellStart"/>
-      <w:r>
-        <w:rPr>
-          <w:lang w:eastAsia="en-GB"/>
-        </w:rPr>
-        <w:t>stack_sum</w:t>
-      </w:r>
-      <w:proofErr w:type="spellEnd"/>
-      <w:r>
-        <w:rPr>
-          <w:lang w:eastAsia="en-GB"/>
-        </w:rPr>
-        <w:t>+=</w:t>
-      </w:r>
-      <w:proofErr w:type="spellStart"/>
-      <w:r>
-        <w:rPr>
-          <w:lang w:eastAsia="en-GB"/>
-        </w:rPr>
-        <w:t>stack_mat</w:t>
-      </w:r>
-      <w:proofErr w:type="spellEnd"/>
-      <w:r>
-        <w:rPr>
-          <w:lang w:eastAsia="en-GB"/>
-        </w:rPr>
-        <w:t>[</w:t>
-      </w:r>
-      <w:proofErr w:type="spellStart"/>
-      <w:r>
-        <w:rPr>
-          <w:lang w:eastAsia="en-GB"/>
-        </w:rPr>
-        <w:t>heap_i</w:t>
-      </w:r>
-      <w:proofErr w:type="spellEnd"/>
-      <w:r>
-        <w:rPr>
-          <w:lang w:eastAsia="en-GB"/>
-        </w:rPr>
-        <w:t>][</w:t>
-      </w:r>
-      <w:proofErr w:type="spellStart"/>
-      <w:r>
-        <w:rPr>
-          <w:lang w:eastAsia="en-GB"/>
-        </w:rPr>
-        <w:t>heap_j</w:t>
-      </w:r>
-      <w:proofErr w:type="spellEnd"/>
-      <w:r>
-        <w:rPr>
-          <w:lang w:eastAsia="en-GB"/>
-        </w:rPr>
-        <w:t>];</w:t>
-      </w:r>
-    </w:p>
-    <w:p>
-      <w:pPr>
-        <w:pStyle w:val="Cabeceraypie"/>
-        <w:rPr>
-          <w:lang w:eastAsia="en-GB"/>
-        </w:rPr>
-      </w:pPr>
-      <w:r>
-        <w:rPr>
-          <w:lang w:eastAsia="en-GB"/>
-        </w:rPr>
-        <w:t xml:space="preserve">        }</w:t>
-      </w:r>
-    </w:p>
-    <w:p>
-      <w:pPr>
-        <w:pStyle w:val="Cabeceraypie"/>
-        <w:rPr>
-          <w:lang w:eastAsia="en-GB"/>
-        </w:rPr>
-      </w:pPr>
-      <w:r>
-        <w:rPr>
-          <w:lang w:eastAsia="en-GB"/>
-        </w:rPr>
-        <w:t xml:space="preserve">    }</w:t>
-      </w:r>
-    </w:p>
-    <w:p>
-      <w:pPr>
-        <w:pStyle w:val="Cabeceraypie"/>
-        <w:rPr>
-          <w:lang w:eastAsia="en-GB"/>
-        </w:rPr>
-      </w:pPr>
-      <w:r>
-        <w:rPr>
-          <w:lang w:eastAsia="en-GB"/>
-        </w:rPr>
-        <w:t xml:space="preserve">    </w:t>
-      </w:r>
-      <w:proofErr w:type="spellStart"/>
-      <w:r>
-        <w:rPr>
-          <w:lang w:eastAsia="en-GB"/>
-        </w:rPr>
-        <w:t>return</w:t>
-      </w:r>
-      <w:proofErr w:type="spellEnd"/>
-      <w:r>
-        <w:rPr>
-          <w:lang w:eastAsia="en-GB"/>
-        </w:rPr>
-        <w:t xml:space="preserve"> </w:t>
-      </w:r>
-      <w:proofErr w:type="spellStart"/>
-      <w:r>
-        <w:rPr>
-          <w:lang w:eastAsia="en-GB"/>
-        </w:rPr>
-        <w:t>stack_sum</w:t>
-      </w:r>
-      <w:proofErr w:type="spellEnd"/>
-      <w:r>
-        <w:rPr>
-          <w:lang w:eastAsia="en-GB"/>
-        </w:rPr>
-        <w:t>;</w:t>
-      </w:r>
-    </w:p>
-    <w:p>
-      <w:pPr>
-        <w:pStyle w:val="Cabeceraypie"/>
-        <w:rPr>
-          <w:lang w:eastAsia="en-GB"/>
-        </w:rPr>
-      </w:pPr>
-      <w:r>
-        <w:rPr>
-          <w:lang w:eastAsia="en-GB"/>
-        </w:rPr>
-        <w:t>}</w:t>
-      </w:r>
-    </w:p>
-    <w:p>
-      <w:pPr>
-        <w:pStyle w:val="Cabeceraypie"/>
-        <w:rPr>
-          <w:lang w:eastAsia="en-GB"/>
-        </w:rPr>
-      </w:pPr>
-    </w:p>
-    <w:p>
-      <w:pPr>
-        <w:pStyle w:val="Cabeceraypie"/>
-        <w:rPr>
-          <w:lang w:eastAsia="en-GB"/>
-        </w:rPr>
-      </w:pPr>
-      <w:proofErr w:type="spellStart"/>
-      <w:r>
-        <w:rPr>
-          <w:lang w:eastAsia="en-GB"/>
-        </w:rPr>
-        <w:t>int</w:t>
-      </w:r>
-      <w:proofErr w:type="spellEnd"/>
-      <w:r>
-        <w:rPr>
-          <w:lang w:eastAsia="en-GB"/>
-        </w:rPr>
-        <w:t xml:space="preserve"> </w:t>
-      </w:r>
-      <w:proofErr w:type="spellStart"/>
-      <w:r>
-        <w:rPr>
-          <w:lang w:eastAsia="en-GB"/>
-        </w:rPr>
-        <w:t>main</w:t>
-      </w:r>
-      <w:proofErr w:type="spellEnd"/>
-      <w:r>
-        <w:rPr>
-          <w:lang w:eastAsia="en-GB"/>
-        </w:rPr>
-        <w:t>() {</w:t>
-      </w:r>
-    </w:p>
-    <w:p>
-      <w:pPr>
-        <w:pStyle w:val="Cabeceraypie"/>
-        <w:rPr>
-          <w:lang w:eastAsia="en-GB"/>
-        </w:rPr>
-      </w:pPr>
-      <w:r>
-        <w:rPr>
-          <w:lang w:eastAsia="en-GB"/>
-        </w:rPr>
-        <w:t xml:space="preserve">    </w:t>
-      </w:r>
-      <w:proofErr w:type="spellStart"/>
-      <w:r>
-        <w:rPr>
-          <w:lang w:eastAsia="en-GB"/>
-        </w:rPr>
-        <w:t>int</w:t>
-      </w:r>
-      <w:proofErr w:type="spellEnd"/>
-      <w:r>
-        <w:rPr>
-          <w:lang w:eastAsia="en-GB"/>
-        </w:rPr>
-        <w:t xml:space="preserve"> </w:t>
-      </w:r>
-      <w:proofErr w:type="spellStart"/>
-      <w:r>
-        <w:rPr>
-          <w:lang w:eastAsia="en-GB"/>
-        </w:rPr>
-        <w:t>ELF_st_matrix</w:t>
-      </w:r>
-      <w:proofErr w:type="spellEnd"/>
-      <w:r>
-        <w:rPr>
-          <w:lang w:eastAsia="en-GB"/>
-        </w:rPr>
-        <w:t>[3][3] = {</w:t>
-      </w:r>
-    </w:p>
-    <w:p>
-      <w:pPr>
-        <w:pStyle w:val="Cabeceraypie"/>
-        <w:rPr>
-          <w:lang w:eastAsia="en-GB"/>
-        </w:rPr>
-      </w:pPr>
-      <w:r>
-        <w:rPr>
-          <w:lang w:eastAsia="en-GB"/>
-        </w:rPr>
-        <w:t xml:space="preserve">        {4, 5, 7},</w:t>
-      </w:r>
-    </w:p>
-    <w:p>
-      <w:pPr>
-        <w:pStyle w:val="Cabeceraypie"/>
-        <w:rPr>
-          <w:lang w:eastAsia="en-GB"/>
-        </w:rPr>
-      </w:pPr>
-      <w:r>
-        <w:rPr>
-          <w:lang w:eastAsia="en-GB"/>
-        </w:rPr>
-        <w:t xml:space="preserve">        {8, 1, 6},</w:t>
-      </w:r>
-    </w:p>
-    <w:p>
-      <w:pPr>
-        <w:pStyle w:val="Cabeceraypie"/>
-        <w:rPr>
-          <w:lang w:eastAsia="en-GB"/>
-        </w:rPr>
-      </w:pPr>
-      <w:r>
-        <w:rPr>
-          <w:lang w:eastAsia="en-GB"/>
-        </w:rPr>
-        <w:t xml:space="preserve">        {3, 2, 9}</w:t>
-      </w:r>
-    </w:p>
-    <w:p>
-      <w:pPr>
-        <w:pStyle w:val="Cabeceraypie"/>
-        <w:rPr>
-          <w:lang w:eastAsia="en-GB"/>
-        </w:rPr>
-      </w:pPr>
-      <w:r>
-        <w:rPr>
-          <w:lang w:eastAsia="en-GB"/>
-        </w:rPr>
-        <w:t xml:space="preserve">    };</w:t>
-      </w:r>
-    </w:p>
-    <w:p>
-      <w:pPr>
-        <w:pStyle w:val="Cabeceraypie"/>
-        <w:rPr>
-          <w:lang w:eastAsia="en-GB"/>
-        </w:rPr>
-      </w:pPr>
-      <w:r>
-        <w:rPr>
-          <w:lang w:eastAsia="en-GB"/>
-        </w:rPr>
-        <w:t xml:space="preserve">    auto </w:t>
-      </w:r>
-      <w:proofErr w:type="spellStart"/>
-      <w:r>
-        <w:rPr>
-          <w:lang w:eastAsia="en-GB"/>
-        </w:rPr>
-        <w:t>ELF_auto_sumaContenido</w:t>
-      </w:r>
-      <w:proofErr w:type="spellEnd"/>
-      <w:r>
-        <w:rPr>
-          <w:lang w:eastAsia="en-GB"/>
-        </w:rPr>
-        <w:t xml:space="preserve"> = 0;</w:t>
-      </w:r>
-    </w:p>
-    <w:p>
-      <w:pPr>
-        <w:pStyle w:val="Cabeceraypie"/>
-        <w:rPr>
-          <w:lang w:eastAsia="en-GB"/>
-        </w:rPr>
-      </w:pPr>
-      <w:r>
-        <w:rPr>
-          <w:lang w:eastAsia="en-GB"/>
-        </w:rPr>
-        <w:t xml:space="preserve">    </w:t>
-      </w:r>
-      <w:proofErr w:type="spellStart"/>
-      <w:r>
-        <w:rPr>
-          <w:lang w:eastAsia="en-GB"/>
-        </w:rPr>
-        <w:t>long</w:t>
-      </w:r>
-      <w:proofErr w:type="spellEnd"/>
-      <w:r>
-        <w:rPr>
-          <w:lang w:eastAsia="en-GB"/>
-        </w:rPr>
-        <w:t xml:space="preserve"> </w:t>
-      </w:r>
-      <w:proofErr w:type="spellStart"/>
-      <w:r>
-        <w:rPr>
-          <w:lang w:eastAsia="en-GB"/>
-        </w:rPr>
-        <w:t>st_rperez_a</w:t>
-      </w:r>
-      <w:proofErr w:type="spellEnd"/>
-      <w:r>
-        <w:rPr>
-          <w:lang w:eastAsia="en-GB"/>
-        </w:rPr>
-        <w:t>;</w:t>
-      </w:r>
-    </w:p>
-    <w:p>
-      <w:pPr>
-        <w:pStyle w:val="Cabeceraypie"/>
-        <w:rPr>
-          <w:lang w:eastAsia="en-GB"/>
-        </w:rPr>
-      </w:pPr>
-      <w:r>
-        <w:rPr>
-          <w:lang w:eastAsia="en-GB"/>
-        </w:rPr>
-        <w:t xml:space="preserve">    </w:t>
-      </w:r>
-    </w:p>
-    <w:p>
-      <w:pPr>
-        <w:pStyle w:val="Cabeceraypie"/>
-        <w:rPr>
-          <w:lang w:eastAsia="en-GB"/>
-        </w:rPr>
-      </w:pPr>
-      <w:r>
-        <w:rPr>
-          <w:lang w:eastAsia="en-GB"/>
-        </w:rPr>
-        <w:t xml:space="preserve">    </w:t>
-      </w:r>
-      <w:proofErr w:type="spellStart"/>
-      <w:r>
-        <w:rPr>
-          <w:lang w:eastAsia="en-GB"/>
-        </w:rPr>
-        <w:t>sortMatrix</w:t>
-      </w:r>
-      <w:proofErr w:type="spellEnd"/>
-      <w:r>
-        <w:rPr>
-          <w:lang w:eastAsia="en-GB"/>
-        </w:rPr>
-        <w:t>(</w:t>
-      </w:r>
-      <w:proofErr w:type="spellStart"/>
-      <w:r>
-        <w:rPr>
-          <w:lang w:eastAsia="en-GB"/>
-        </w:rPr>
-        <w:t>ELF_st_matrix</w:t>
-      </w:r>
-      <w:proofErr w:type="spellEnd"/>
-      <w:r>
-        <w:rPr>
-          <w:lang w:eastAsia="en-GB"/>
-        </w:rPr>
-        <w:t>);</w:t>
-      </w:r>
-    </w:p>
-    <w:p>
-      <w:pPr>
-        <w:pStyle w:val="Cabeceraypie"/>
-        <w:rPr>
-          <w:lang w:eastAsia="en-GB"/>
-        </w:rPr>
-      </w:pPr>
-      <w:r>
-        <w:rPr>
-          <w:lang w:eastAsia="en-GB"/>
-        </w:rPr>
-        <w:t xml:space="preserve">    </w:t>
-      </w:r>
-      <w:proofErr w:type="spellStart"/>
-      <w:r>
-        <w:rPr>
-          <w:lang w:eastAsia="en-GB"/>
-        </w:rPr>
-        <w:t>ELF_auto_sumaContenido</w:t>
-      </w:r>
-      <w:proofErr w:type="spellEnd"/>
-      <w:r>
-        <w:rPr>
-          <w:lang w:eastAsia="en-GB"/>
-        </w:rPr>
-        <w:t xml:space="preserve"> = suma(</w:t>
-      </w:r>
-      <w:proofErr w:type="spellStart"/>
-      <w:r>
-        <w:rPr>
-          <w:lang w:eastAsia="en-GB"/>
-        </w:rPr>
-        <w:t>ELF_st_matrix</w:t>
-      </w:r>
-      <w:proofErr w:type="spellEnd"/>
-      <w:r>
-        <w:rPr>
-          <w:lang w:eastAsia="en-GB"/>
-        </w:rPr>
-        <w:t>);</w:t>
-      </w:r>
-    </w:p>
-    <w:p>
-      <w:pPr>
-        <w:pStyle w:val="Cabeceraypie"/>
-        <w:rPr>
-          <w:lang w:eastAsia="en-GB"/>
-        </w:rPr>
-      </w:pPr>
-      <w:r>
-        <w:rPr>
-          <w:lang w:eastAsia="en-GB"/>
-        </w:rPr>
-        <w:t xml:space="preserve">    </w:t>
-      </w:r>
-      <w:proofErr w:type="spellStart"/>
-      <w:r>
-        <w:rPr>
-          <w:lang w:eastAsia="en-GB"/>
-        </w:rPr>
-        <w:t>printf</w:t>
-      </w:r>
-      <w:proofErr w:type="spellEnd"/>
-      <w:r>
-        <w:rPr>
-          <w:lang w:eastAsia="en-GB"/>
-        </w:rPr>
-        <w:t>("%d \n",</w:t>
-      </w:r>
-      <w:proofErr w:type="spellStart"/>
-      <w:r>
-        <w:rPr>
-          <w:lang w:eastAsia="en-GB"/>
-        </w:rPr>
-        <w:t>ELF_auto_sumaContenido</w:t>
-      </w:r>
-      <w:proofErr w:type="spellEnd"/>
-      <w:r>
-        <w:rPr>
-          <w:lang w:eastAsia="en-GB"/>
-        </w:rPr>
-        <w:t>);</w:t>
-      </w:r>
-    </w:p>
-    <w:p>
-      <w:pPr>
-        <w:pStyle w:val="Cabeceraypie"/>
-        <w:rPr>
-          <w:lang w:eastAsia="en-GB"/>
-        </w:rPr>
-      </w:pPr>
-      <w:r>
-        <w:rPr>
-          <w:lang w:eastAsia="en-GB"/>
-        </w:rPr>
-        <w:tab/>
-      </w:r>
-    </w:p>
-    <w:p>
-      <w:pPr>
-        <w:pStyle w:val="Cabeceraypie"/>
-        <w:rPr>
-          <w:lang w:eastAsia="en-GB"/>
-        </w:rPr>
-      </w:pPr>
-      <w:r>
-        <w:rPr>
-          <w:lang w:eastAsia="en-GB"/>
-        </w:rPr>
-        <w:t xml:space="preserve">    </w:t>
-      </w:r>
-    </w:p>
-    <w:p>
-      <w:pPr>
-        <w:pStyle w:val="Cabeceraypie"/>
-        <w:rPr>
-          <w:lang w:eastAsia="en-GB"/>
-        </w:rPr>
-      </w:pPr>
-    </w:p>
-    <w:p>
-      <w:pPr>
-        <w:pStyle w:val="Cabeceraypie"/>
-        <w:rPr>
-          <w:lang w:eastAsia="en-GB"/>
-        </w:rPr>
-      </w:pPr>
-      <w:r>
-        <w:rPr>
-          <w:lang w:eastAsia="en-GB"/>
-        </w:rPr>
-        <w:t xml:space="preserve">    </w:t>
-      </w:r>
-      <w:proofErr w:type="spellStart"/>
-      <w:r>
-        <w:rPr>
-          <w:lang w:eastAsia="en-GB"/>
-        </w:rPr>
-        <w:t>return</w:t>
-      </w:r>
-      <w:proofErr w:type="spellEnd"/>
-      <w:r>
-        <w:rPr>
-          <w:lang w:eastAsia="en-GB"/>
-        </w:rPr>
-        <w:t xml:space="preserve"> 0;</w:t>
-      </w:r>
-    </w:p>
-    <w:p>
-      <w:pPr>
-        <w:pStyle w:val="Cabeceraypie"/>
-        <w:rPr>
-          <w:lang w:eastAsia="en-GB"/>
-        </w:rPr>
-      </w:pPr>
-      <w:r>
-        <w:rPr>
-          <w:lang w:eastAsia="en-GB"/>
-        </w:rPr>
-        <w:t>}</w:t>
-      </w:r>
-    </w:p>
-    <w:p>
-      <w:pPr>
-        <w:pStyle w:val="Cabeceraypie"/>
-        <w:rPr>
-          <w:lang w:eastAsia="en-GB"/>
-        </w:rPr>
-      </w:pPr>
-      <w:r>
-        <w:rPr>
-          <w:lang w:eastAsia="en-GB"/>
-        </w:rPr>
-        <w:t>2b) En el proceso de carga se inicializarán las variables globales o las explícitamente declaradas en el código. El resto se inicializa</w:t>
-      </w:r>
-      <w:r>
-        <w:rPr>
-          <w:lang w:eastAsia="en-GB"/>
-        </w:rPr>
-        <w:t>n en tiempo de ejecución y, dependiendo de su declaración, puede ser con un valor aleatorio o no.</w:t>
+      <w:r>
+        <w:rPr>
+          <w:lang w:eastAsia="en-GB"/>
+        </w:rPr>
+        <w:t>2c) Con la siguiente concatenación de comandos se pueden visualizar las variables estáticas del programa:</w:t>
       </w:r>
     </w:p>
     <w:p>
@@ -7756,6 +5434,11 @@
         <w:spacing w:before="400" w:after="120" w:line="240" w:lineRule="auto"/>
         <w:outlineLvl w:val="0"/>
         <w:rPr>
+          <w:rFonts w:ascii="Arial" w:hAnsi="Arial" w:cs="Arial"/>
+        </w:rPr>
+      </w:pPr>
+      <w:r>
+        <w:rPr>
           <w:rFonts w:ascii="Arial" w:eastAsia="Times New Roman" w:hAnsi="Arial" w:cs="Arial"/>
           <w:color w:val="000000"/>
           <w:kern w:val="2"/>
@@ -7764,8 +5447,250 @@
           <w:lang w:eastAsia="en-GB"/>
           <w14:ligatures w14:val="none"/>
         </w:rPr>
-      </w:pPr>
-      <w:r>
+        <w:t>2f)</w:t>
+      </w:r>
+      <w:r>
+        <w:rPr>
+          <w:rFonts w:ascii="Arial" w:hAnsi="Arial" w:cs="Arial"/>
+        </w:rPr>
+        <w:t xml:space="preserve"> </w:t>
+      </w:r>
+      <w:r>
+        <w:rPr>
+          <w:rFonts w:ascii="Arial" w:hAnsi="Arial" w:cs="Arial"/>
+        </w:rPr>
+        <w:t xml:space="preserve">La siguiente imagen corresponde a la compilación, tanto nativa como cruzada, del programa expuesto en el apartado </w:t>
+      </w:r>
+      <w:r>
+        <w:rPr>
+          <w:rFonts w:ascii="Arial" w:hAnsi="Arial" w:cs="Arial"/>
+          <w:i/>
+          <w:iCs/>
+        </w:rPr>
+        <w:t>a</w:t>
+      </w:r>
+      <w:r>
+        <w:rPr>
+          <w:rFonts w:ascii="Arial" w:hAnsi="Arial" w:cs="Arial"/>
+        </w:rPr>
+        <w:t>. Primero se realiza la compilación nativa para el sistema utilizado (ordenador con Ubuntu 20.04) y después, utilizando qemu, para el sistema ARM de la raspberry 3.</w:t>
+      </w:r>
+      <w:r>
+        <w:rPr>
+          <w:noProof/>
+        </w:rPr>
+        <w:drawing>
+          <wp:inline distT="0" distB="0" distL="0" distR="0" wp14:anchorId="33C84219" wp14:editId="7991276C">
+            <wp:extent cx="5400040" cy="1727200"/>
+            <wp:effectExtent l="0" t="0" r="0" b="6350"/>
+            <wp:docPr id="2140071499" name="Imagen 1" descr="Interfaz de usuario gráfica, Texto&#10;&#10;Descripción generada automáticamente"/>
+            <wp:cNvGraphicFramePr>
+              <a:graphicFrameLocks xmlns:a="http://schemas.openxmlformats.org/drawingml/2006/main" noChangeAspect="1"/>
+            </wp:cNvGraphicFramePr>
+            <a:graphic xmlns:a="http://schemas.openxmlformats.org/drawingml/2006/main">
+              <a:graphicData uri="http://schemas.openxmlformats.org/drawingml/2006/picture">
+                <pic:pic xmlns:pic="http://schemas.openxmlformats.org/drawingml/2006/picture">
+                  <pic:nvPicPr>
+                    <pic:cNvPr id="2140071499" name="Imagen 1" descr="Interfaz de usuario gráfica, Texto&#10;&#10;Descripción generada automáticamente"/>
+                    <pic:cNvPicPr>
+                      <a:picLocks noChangeAspect="1" noChangeArrowheads="1"/>
+                    </pic:cNvPicPr>
+                  </pic:nvPicPr>
+                  <pic:blipFill>
+                    <a:blip r:embed="rId27">
+                      <a:extLst>
+                        <a:ext uri="{28A0092B-C50C-407E-A947-70E740481C1C}">
+                          <a14:useLocalDpi xmlns:a14="http://schemas.microsoft.com/office/drawing/2010/main" val="0"/>
+                        </a:ext>
+                      </a:extLst>
+                    </a:blip>
+                    <a:srcRect/>
+                    <a:stretch>
+                      <a:fillRect/>
+                    </a:stretch>
+                  </pic:blipFill>
+                  <pic:spPr bwMode="auto">
+                    <a:xfrm>
+                      <a:off x="0" y="0"/>
+                      <a:ext cx="5400040" cy="1727200"/>
+                    </a:xfrm>
+                    <a:prstGeom prst="rect">
+                      <a:avLst/>
+                    </a:prstGeom>
+                    <a:noFill/>
+                    <a:ln>
+                      <a:noFill/>
+                    </a:ln>
+                  </pic:spPr>
+                </pic:pic>
+              </a:graphicData>
+            </a:graphic>
+          </wp:inline>
+        </w:drawing>
+      </w:r>
+    </w:p>
+    <w:p>
+      <w:pPr>
+        <w:shd w:val="clear" w:color="auto" w:fill="FFFFFF"/>
+        <w:spacing w:before="400" w:after="120" w:line="240" w:lineRule="auto"/>
+        <w:outlineLvl w:val="0"/>
+        <w:rPr>
+          <w:rFonts w:ascii="Arial" w:hAnsi="Arial" w:cs="Arial"/>
+        </w:rPr>
+      </w:pPr>
+      <w:r>
+        <w:rPr>
+          <w:rFonts w:ascii="Arial" w:hAnsi="Arial" w:cs="Arial"/>
+        </w:rPr>
+        <w:t xml:space="preserve">A continuación, parte del código ensamblador perteneciente a la función </w:t>
+      </w:r>
+      <w:r>
+        <w:rPr>
+          <w:rFonts w:ascii="Arial" w:hAnsi="Arial" w:cs="Arial"/>
+          <w:i/>
+          <w:iCs/>
+        </w:rPr>
+        <w:t>sortMatrix()</w:t>
+      </w:r>
+      <w:r>
+        <w:rPr>
+          <w:rFonts w:ascii="Arial" w:hAnsi="Arial" w:cs="Arial"/>
+        </w:rPr>
+        <w:t xml:space="preserve"> de</w:t>
+      </w:r>
+      <w:r>
+        <w:rPr>
+          <w:rFonts w:ascii="Arial" w:hAnsi="Arial" w:cs="Arial"/>
+        </w:rPr>
+        <w:t xml:space="preserve"> los ejecutables resultantes. Primero el compilado nativamente, seguido del </w:t>
+      </w:r>
+      <w:r>
+        <w:rPr>
+          <w:rFonts w:ascii="Arial" w:hAnsi="Arial" w:cs="Arial"/>
+        </w:rPr>
+        <w:lastRenderedPageBreak/>
+        <w:t>compilado de forma cruzada.</w:t>
+      </w:r>
+      <w:r>
+        <w:rPr>
+          <w:rFonts w:ascii="Arial" w:hAnsi="Arial" w:cs="Arial"/>
+          <w:noProof/>
+        </w:rPr>
+        <w:drawing>
+          <wp:inline distT="0" distB="0" distL="0" distR="0" wp14:anchorId="1E8A7074" wp14:editId="64C5884A">
+            <wp:extent cx="3830309" cy="2914013"/>
+            <wp:effectExtent l="0" t="0" r="0" b="1270"/>
+            <wp:docPr id="193258916" name="Imagen 3"/>
+            <wp:cNvGraphicFramePr>
+              <a:graphicFrameLocks xmlns:a="http://schemas.openxmlformats.org/drawingml/2006/main" noChangeAspect="1"/>
+            </wp:cNvGraphicFramePr>
+            <a:graphic xmlns:a="http://schemas.openxmlformats.org/drawingml/2006/main">
+              <a:graphicData uri="http://schemas.openxmlformats.org/drawingml/2006/picture">
+                <pic:pic xmlns:pic="http://schemas.openxmlformats.org/drawingml/2006/picture">
+                  <pic:nvPicPr>
+                    <pic:cNvPr id="0" name="Picture 2"/>
+                    <pic:cNvPicPr>
+                      <a:picLocks noChangeAspect="1" noChangeArrowheads="1"/>
+                    </pic:cNvPicPr>
+                  </pic:nvPicPr>
+                  <pic:blipFill>
+                    <a:blip r:embed="rId28" cstate="print">
+                      <a:extLst>
+                        <a:ext uri="{28A0092B-C50C-407E-A947-70E740481C1C}">
+                          <a14:useLocalDpi xmlns:a14="http://schemas.microsoft.com/office/drawing/2010/main" val="0"/>
+                        </a:ext>
+                      </a:extLst>
+                    </a:blip>
+                    <a:srcRect/>
+                    <a:stretch>
+                      <a:fillRect/>
+                    </a:stretch>
+                  </pic:blipFill>
+                  <pic:spPr bwMode="auto">
+                    <a:xfrm>
+                      <a:off x="0" y="0"/>
+                      <a:ext cx="3842231" cy="2923083"/>
+                    </a:xfrm>
+                    <a:prstGeom prst="rect">
+                      <a:avLst/>
+                    </a:prstGeom>
+                    <a:noFill/>
+                  </pic:spPr>
+                </pic:pic>
+              </a:graphicData>
+            </a:graphic>
+          </wp:inline>
+        </w:drawing>
+      </w:r>
+    </w:p>
+    <w:p>
+      <w:pPr>
+        <w:shd w:val="clear" w:color="auto" w:fill="FFFFFF"/>
+        <w:spacing w:before="400" w:after="120" w:line="240" w:lineRule="auto"/>
+        <w:outlineLvl w:val="0"/>
+        <w:rPr>
+          <w:rFonts w:ascii="Arial" w:hAnsi="Arial" w:cs="Arial"/>
+        </w:rPr>
+      </w:pPr>
+      <w:r>
+        <w:t xml:space="preserve"> </w:t>
+      </w:r>
+      <w:r>
+        <w:rPr>
+          <w:noProof/>
+        </w:rPr>
+        <w:drawing>
+          <wp:inline distT="0" distB="0" distL="0" distR="0" wp14:anchorId="22CCC5B0" wp14:editId="1951736B">
+            <wp:extent cx="3875659" cy="2948515"/>
+            <wp:effectExtent l="0" t="0" r="0" b="4445"/>
+            <wp:docPr id="1321763615" name="Imagen 5"/>
+            <wp:cNvGraphicFramePr>
+              <a:graphicFrameLocks xmlns:a="http://schemas.openxmlformats.org/drawingml/2006/main" noChangeAspect="1"/>
+            </wp:cNvGraphicFramePr>
+            <a:graphic xmlns:a="http://schemas.openxmlformats.org/drawingml/2006/main">
+              <a:graphicData uri="http://schemas.openxmlformats.org/drawingml/2006/picture">
+                <pic:pic xmlns:pic="http://schemas.openxmlformats.org/drawingml/2006/picture">
+                  <pic:nvPicPr>
+                    <pic:cNvPr id="0" name="Picture 3"/>
+                    <pic:cNvPicPr>
+                      <a:picLocks noChangeAspect="1" noChangeArrowheads="1"/>
+                    </pic:cNvPicPr>
+                  </pic:nvPicPr>
+                  <pic:blipFill>
+                    <a:blip r:embed="rId29" cstate="print">
+                      <a:extLst>
+                        <a:ext uri="{28A0092B-C50C-407E-A947-70E740481C1C}">
+                          <a14:useLocalDpi xmlns:a14="http://schemas.microsoft.com/office/drawing/2010/main" val="0"/>
+                        </a:ext>
+                      </a:extLst>
+                    </a:blip>
+                    <a:srcRect/>
+                    <a:stretch>
+                      <a:fillRect/>
+                    </a:stretch>
+                  </pic:blipFill>
+                  <pic:spPr bwMode="auto">
+                    <a:xfrm>
+                      <a:off x="0" y="0"/>
+                      <a:ext cx="3896393" cy="2964289"/>
+                    </a:xfrm>
+                    <a:prstGeom prst="rect">
+                      <a:avLst/>
+                    </a:prstGeom>
+                    <a:noFill/>
+                  </pic:spPr>
+                </pic:pic>
+              </a:graphicData>
+            </a:graphic>
+          </wp:inline>
+        </w:drawing>
+      </w:r>
+    </w:p>
+    <w:p>
+      <w:pPr>
+        <w:shd w:val="clear" w:color="auto" w:fill="FFFFFF"/>
+        <w:spacing w:before="400" w:after="120" w:line="240" w:lineRule="auto"/>
+        <w:outlineLvl w:val="0"/>
         <w:rPr>
           <w:rFonts w:ascii="Arial" w:eastAsia="Times New Roman" w:hAnsi="Arial" w:cs="Arial"/>
           <w:color w:val="000000"/>
@@ -7775,28 +5700,7 @@
           <w:lang w:eastAsia="en-GB"/>
           <w14:ligatures w14:val="none"/>
         </w:rPr>
-        <w:t>2f)</w:t>
-      </w:r>
-      <w:r>
-        <w:rPr>
-          <w:rFonts w:ascii="Arial" w:hAnsi="Arial" w:cs="Arial"/>
-        </w:rPr>
-        <w:t xml:space="preserve"> La </w:t>
-      </w:r>
-      <w:proofErr w:type="spellStart"/>
-      <w:r>
-        <w:rPr>
-          <w:rFonts w:ascii="Arial" w:hAnsi="Arial" w:cs="Arial"/>
-        </w:rPr>
-        <w:t>raspberry</w:t>
-      </w:r>
-      <w:proofErr w:type="spellEnd"/>
-      <w:r>
-        <w:rPr>
-          <w:rFonts w:ascii="Arial" w:hAnsi="Arial" w:cs="Arial"/>
-        </w:rPr>
-        <w:t xml:space="preserve"> tal usa un procesador Cortex-A53 de 64 bits, el cual implementan el ARMv8-A 64-bit.</w:t>
-      </w:r>
+      </w:pPr>
     </w:p>
     <w:p>
       <w:pPr>
@@ -7848,55 +5752,7 @@
           <w:lang w:eastAsia="en-GB"/>
           <w14:ligatures w14:val="none"/>
         </w:rPr>
-        <w:t xml:space="preserve">3a) Explique qué sucede al ejecutar </w:t>
-      </w:r>
-      <w:proofErr w:type="spellStart"/>
-      <w:r>
-        <w:rPr>
-          <w:rFonts w:ascii="Arial" w:eastAsia="Times New Roman" w:hAnsi="Arial" w:cs="Arial"/>
-          <w:b/>
-          <w:bCs/>
-          <w:color w:val="000000"/>
-          <w:lang w:eastAsia="en-GB"/>
-          <w14:ligatures w14:val="none"/>
-        </w:rPr>
-        <w:t>size</w:t>
-      </w:r>
-      <w:proofErr w:type="spellEnd"/>
-      <w:r>
-        <w:rPr>
-          <w:rFonts w:ascii="Arial" w:eastAsia="Times New Roman" w:hAnsi="Arial" w:cs="Arial"/>
-          <w:b/>
-          <w:bCs/>
-          <w:color w:val="000000"/>
-          <w:lang w:eastAsia="en-GB"/>
-          <w14:ligatures w14:val="none"/>
-        </w:rPr>
-        <w:t xml:space="preserve"> y </w:t>
-      </w:r>
-      <w:proofErr w:type="spellStart"/>
-      <w:r>
-        <w:rPr>
-          <w:rFonts w:ascii="Arial" w:eastAsia="Times New Roman" w:hAnsi="Arial" w:cs="Arial"/>
-          <w:b/>
-          <w:bCs/>
-          <w:color w:val="000000"/>
-          <w:lang w:eastAsia="en-GB"/>
-          <w14:ligatures w14:val="none"/>
-        </w:rPr>
-        <w:t>strip</w:t>
-      </w:r>
-      <w:proofErr w:type="spellEnd"/>
-      <w:r>
-        <w:rPr>
-          <w:rFonts w:ascii="Arial" w:eastAsia="Times New Roman" w:hAnsi="Arial" w:cs="Arial"/>
-          <w:b/>
-          <w:bCs/>
-          <w:color w:val="000000"/>
-          <w:lang w:eastAsia="en-GB"/>
-          <w14:ligatures w14:val="none"/>
-        </w:rPr>
-        <w:t xml:space="preserve"> con un determinado archivo ELF. Elabore un programa (el que quier</w:t>
+        <w:t>3a) Explique qué sucede al ejecutar size y strip con un determinado archivo ELF. Elabore un programa (el que quier</w:t>
       </w:r>
       <w:r>
         <w:rPr>
@@ -7918,31 +5774,7 @@
           <w:lang w:eastAsia="en-GB"/>
           <w14:ligatures w14:val="none"/>
         </w:rPr>
-        <w:t xml:space="preserve">) en el que la orden </w:t>
-      </w:r>
-      <w:proofErr w:type="spellStart"/>
-      <w:r>
-        <w:rPr>
-          <w:rFonts w:ascii="Arial" w:eastAsia="Times New Roman" w:hAnsi="Arial" w:cs="Arial"/>
-          <w:b/>
-          <w:bCs/>
-          <w:color w:val="000000"/>
-          <w:lang w:eastAsia="en-GB"/>
-          <w14:ligatures w14:val="none"/>
-        </w:rPr>
-        <w:t>strip</w:t>
-      </w:r>
-      <w:proofErr w:type="spellEnd"/>
-      <w:r>
-        <w:rPr>
-          <w:rFonts w:ascii="Arial" w:eastAsia="Times New Roman" w:hAnsi="Arial" w:cs="Arial"/>
-          <w:b/>
-          <w:bCs/>
-          <w:color w:val="000000"/>
-          <w:lang w:eastAsia="en-GB"/>
-          <w14:ligatures w14:val="none"/>
-        </w:rPr>
-        <w:t xml:space="preserve"> tenga un efecto evidente. ¿Qué sentido tiene esta orden en un sistema empotrado (es de hecho una orden bastante importante)?</w:t>
+        <w:t>) en el que la orden strip tenga un efecto evidente. ¿Qué sentido tiene esta orden en un sistema empotrado (es de hecho una orden bastante importante)?</w:t>
       </w:r>
     </w:p>
     <w:p>
@@ -7978,7 +5810,6 @@
         </w:rPr>
         <w:t xml:space="preserve">La orden </w:t>
       </w:r>
-      <w:proofErr w:type="spellStart"/>
       <w:r>
         <w:rPr>
           <w:rFonts w:ascii="Arial" w:hAnsi="Arial" w:cs="Arial"/>
@@ -7989,7 +5820,6 @@
         </w:rPr>
         <w:t>strip</w:t>
       </w:r>
-      <w:proofErr w:type="spellEnd"/>
       <w:r>
         <w:rPr>
           <w:rFonts w:ascii="Arial" w:hAnsi="Arial" w:cs="Arial"/>
@@ -8022,9 +5852,17 @@
           <w:sz w:val="20"/>
           <w:szCs w:val="20"/>
         </w:rPr>
-        <w:t xml:space="preserve"> con el objetivo de reducir el tamaño y mejorar su eficiencia en sistemas de recursos limitados. En el ejemplo siguiente, tras usar este comando, se reduce el tamaño del archivo de 16136 a 14472 bytes. Sin embargo, mediante </w:t>
-      </w:r>
-      <w:proofErr w:type="spellStart"/>
+        <w:t xml:space="preserve"> con el objetivo de reducir el tamaño y mejorar su eficiencia en sistemas de recursos limitados. En el ejemplo siguiente, tras usar este comando, se reduce el tamaño del archivo de 16136 a 14472 bytes. Sin </w:t>
+      </w:r>
+      <w:r>
+        <w:rPr>
+          <w:rFonts w:ascii="Arial" w:hAnsi="Arial" w:cs="Arial"/>
+          <w:sz w:val="20"/>
+          <w:szCs w:val="20"/>
+        </w:rPr>
+        <w:lastRenderedPageBreak/>
+        <w:t xml:space="preserve">embargo, mediante </w:t>
+      </w:r>
       <w:r>
         <w:rPr>
           <w:rFonts w:ascii="Arial" w:hAnsi="Arial" w:cs="Arial"/>
@@ -8035,7 +5873,6 @@
         </w:rPr>
         <w:t>size</w:t>
       </w:r>
-      <w:proofErr w:type="spellEnd"/>
       <w:r>
         <w:rPr>
           <w:rFonts w:ascii="Arial" w:hAnsi="Arial" w:cs="Arial"/>
@@ -8103,7 +5940,7 @@
                     <pic:cNvPicPr/>
                   </pic:nvPicPr>
                   <pic:blipFill>
-                    <a:blip r:embed="rId27"/>
+                    <a:blip r:embed="rId30"/>
                     <a:stretch>
                       <a:fillRect/>
                     </a:stretch>
@@ -8155,7 +5992,6 @@
         </w:rPr>
         <w:t xml:space="preserve">De forma más dirigida y agresiva, se puede usar </w:t>
       </w:r>
-      <w:proofErr w:type="spellStart"/>
       <w:r>
         <w:rPr>
           <w:rFonts w:ascii="Arial" w:hAnsi="Arial" w:cs="Arial"/>
@@ -8166,7 +6002,6 @@
         </w:rPr>
         <w:t>strip</w:t>
       </w:r>
-      <w:proofErr w:type="spellEnd"/>
       <w:r>
         <w:rPr>
           <w:rFonts w:ascii="Arial" w:hAnsi="Arial" w:cs="Arial"/>
@@ -8208,7 +6043,6 @@
         <w:rPr>
           <w:noProof/>
         </w:rPr>
-        <w:lastRenderedPageBreak/>
         <w:drawing>
           <wp:inline distT="0" distB="0" distL="0" distR="0" wp14:anchorId="35C83742" wp14:editId="5CFCB42B">
             <wp:extent cx="5400040" cy="2121535"/>
@@ -8227,7 +6061,7 @@
                     </pic:cNvPicPr>
                   </pic:nvPicPr>
                   <pic:blipFill rotWithShape="1">
-                    <a:blip r:embed="rId28">
+                    <a:blip r:embed="rId31">
                       <a:extLst>
                         <a:ext uri="{28A0092B-C50C-407E-A947-70E740481C1C}">
                           <a14:useLocalDpi xmlns:a14="http://schemas.microsoft.com/office/drawing/2010/main" val="0"/>
@@ -8341,7 +6175,6 @@
         </w:rPr>
         <w:t xml:space="preserve">La primera forma de ver las dependencias dinámicas del programa es mediante el comando </w:t>
       </w:r>
-      <w:proofErr w:type="spellStart"/>
       <w:r>
         <w:rPr>
           <w:rFonts w:ascii="Arial" w:hAnsi="Arial" w:cs="Arial"/>
@@ -8352,7 +6185,6 @@
         </w:rPr>
         <w:t>ldd</w:t>
       </w:r>
-      <w:proofErr w:type="spellEnd"/>
       <w:r>
         <w:rPr>
           <w:rFonts w:ascii="Arial" w:hAnsi="Arial" w:cs="Arial"/>
@@ -8361,7 +6193,6 @@
         </w:rPr>
         <w:t xml:space="preserve">, el cual se encarga específicamente de mostrar las librerías compartidas. En la segunda forma se usa el comando </w:t>
       </w:r>
-      <w:proofErr w:type="spellStart"/>
       <w:r>
         <w:rPr>
           <w:rFonts w:ascii="Arial" w:hAnsi="Arial" w:cs="Arial"/>
@@ -8372,7 +6203,6 @@
         </w:rPr>
         <w:t>string</w:t>
       </w:r>
-      <w:proofErr w:type="spellEnd"/>
       <w:r>
         <w:rPr>
           <w:rFonts w:ascii="Arial" w:hAnsi="Arial" w:cs="Arial"/>
@@ -8463,43 +6293,7 @@
           <w:sz w:val="20"/>
           <w:szCs w:val="20"/>
         </w:rPr>
-        <w:t xml:space="preserve"> (</w:t>
-      </w:r>
-      <w:proofErr w:type="spellStart"/>
-      <w:r>
-        <w:rPr>
-          <w:rFonts w:ascii="Arial" w:hAnsi="Arial" w:cs="Arial"/>
-          <w:sz w:val="20"/>
-          <w:szCs w:val="20"/>
-        </w:rPr>
-        <w:t>shared</w:t>
-      </w:r>
-      <w:proofErr w:type="spellEnd"/>
-      <w:r>
-        <w:rPr>
-          <w:rFonts w:ascii="Arial" w:hAnsi="Arial" w:cs="Arial"/>
-          <w:sz w:val="20"/>
-          <w:szCs w:val="20"/>
-        </w:rPr>
-        <w:t xml:space="preserve"> </w:t>
-      </w:r>
-      <w:proofErr w:type="spellStart"/>
-      <w:r>
-        <w:rPr>
-          <w:rFonts w:ascii="Arial" w:hAnsi="Arial" w:cs="Arial"/>
-          <w:sz w:val="20"/>
-          <w:szCs w:val="20"/>
-        </w:rPr>
-        <w:t>object</w:t>
-      </w:r>
-      <w:proofErr w:type="spellEnd"/>
-      <w:r>
-        <w:rPr>
-          <w:rFonts w:ascii="Arial" w:hAnsi="Arial" w:cs="Arial"/>
-          <w:sz w:val="20"/>
-          <w:szCs w:val="20"/>
-        </w:rPr>
-        <w:t>)</w:t>
+        <w:t xml:space="preserve"> (shared object)</w:t>
       </w:r>
       <w:r>
         <w:rPr>
@@ -8547,7 +6341,7 @@
                     </pic:cNvPicPr>
                   </pic:nvPicPr>
                   <pic:blipFill rotWithShape="1">
-                    <a:blip r:embed="rId29">
+                    <a:blip r:embed="rId32">
                       <a:extLst>
                         <a:ext uri="{28A0092B-C50C-407E-A947-70E740481C1C}">
                           <a14:useLocalDpi xmlns:a14="http://schemas.microsoft.com/office/drawing/2010/main" val="0"/>
@@ -8613,6 +6407,7 @@
           <w:lang w:eastAsia="en-GB"/>
           <w14:ligatures w14:val="none"/>
         </w:rPr>
+        <w:lastRenderedPageBreak/>
         <w:t>3c) Con los programas realizados en la tarea 2f) (para las dos arquitecturas) obtenga lo</w:t>
       </w:r>
       <w:r>
@@ -8700,35 +6495,7 @@
           <w:lang w:eastAsia="en-GB"/>
           <w14:ligatures w14:val="none"/>
         </w:rPr>
-        <w:t xml:space="preserve">Use </w:t>
-      </w:r>
-      <w:proofErr w:type="spellStart"/>
-      <w:r>
-        <w:rPr>
-          <w:rFonts w:ascii="Arial" w:eastAsia="Times New Roman" w:hAnsi="Arial" w:cs="Arial"/>
-          <w:b/>
-          <w:bCs/>
-          <w:color w:val="000000"/>
-          <w:sz w:val="20"/>
-          <w:szCs w:val="20"/>
-          <w:lang w:eastAsia="en-GB"/>
-          <w14:ligatures w14:val="none"/>
-        </w:rPr>
-        <w:t>objdump</w:t>
-      </w:r>
-      <w:proofErr w:type="spellEnd"/>
-      <w:r>
-        <w:rPr>
-          <w:rFonts w:ascii="Arial" w:eastAsia="Times New Roman" w:hAnsi="Arial" w:cs="Arial"/>
-          <w:b/>
-          <w:bCs/>
-          <w:color w:val="000000"/>
-          <w:sz w:val="20"/>
-          <w:szCs w:val="20"/>
-          <w:lang w:eastAsia="en-GB"/>
-          <w14:ligatures w14:val="none"/>
-        </w:rPr>
-        <w:t>, u otras órdenes que conozca, para averiguar en qué dirección de la memoria empieza cada función que usted ha definido y cuánto ocupa cada función.</w:t>
+        <w:t>Use objdump, u otras órdenes que conozca, para averiguar en qué dirección de la memoria empieza cada función que usted ha definido y cuánto ocupa cada función.</w:t>
       </w:r>
     </w:p>
     <w:p>
@@ -9003,21 +6770,8 @@
           <w:lang w:eastAsia="en-GB"/>
           <w14:ligatures w14:val="none"/>
         </w:rPr>
-        <w:t>(</w:t>
-      </w:r>
-      <w:proofErr w:type="spellStart"/>
-      <w:r>
-        <w:rPr>
-          <w:rFonts w:ascii="Arial" w:eastAsia="Times New Roman" w:hAnsi="Arial" w:cs="Arial"/>
-          <w:b/>
-          <w:bCs/>
-          <w:color w:val="000000"/>
-          <w:lang w:eastAsia="en-GB"/>
-          <w14:ligatures w14:val="none"/>
-        </w:rPr>
-        <w:t>runtime</w:t>
-      </w:r>
-      <w:proofErr w:type="spellEnd"/>
+        <w:t>(runtime libraries) tendremos, generaremos un binario estático y otro dinámico.</w:t>
+      </w:r>
       <w:r>
         <w:rPr>
           <w:rFonts w:ascii="Arial" w:eastAsia="Times New Roman" w:hAnsi="Arial" w:cs="Arial"/>
@@ -9029,29 +6783,16 @@
         </w:rPr>
         <w:t xml:space="preserve"> </w:t>
       </w:r>
-      <w:proofErr w:type="spellStart"/>
-      <w:r>
-        <w:rPr>
-          <w:rFonts w:ascii="Arial" w:eastAsia="Times New Roman" w:hAnsi="Arial" w:cs="Arial"/>
-          <w:b/>
-          <w:bCs/>
-          <w:color w:val="000000"/>
-          <w:lang w:eastAsia="en-GB"/>
-          <w14:ligatures w14:val="none"/>
-        </w:rPr>
-        <w:t>libraries</w:t>
-      </w:r>
-      <w:proofErr w:type="spellEnd"/>
-      <w:r>
-        <w:rPr>
-          <w:rFonts w:ascii="Arial" w:eastAsia="Times New Roman" w:hAnsi="Arial" w:cs="Arial"/>
-          <w:b/>
-          <w:bCs/>
-          <w:color w:val="000000"/>
-          <w:lang w:eastAsia="en-GB"/>
-          <w14:ligatures w14:val="none"/>
-        </w:rPr>
-        <w:t>) tendremos, generaremos un binario estático y otro dinámico.</w:t>
+      <w:r>
+        <w:rPr>
+          <w:rFonts w:ascii="Arial" w:eastAsia="Times New Roman" w:hAnsi="Arial" w:cs="Arial"/>
+          <w:b/>
+          <w:bCs/>
+          <w:color w:val="000000"/>
+          <w:lang w:eastAsia="en-GB"/>
+          <w14:ligatures w14:val="none"/>
+        </w:rPr>
+        <w:t>Investigue cómo generar binarios estáticos con gcc y genere dos versiones binarias estáticas</w:t>
       </w:r>
       <w:r>
         <w:rPr>
@@ -9073,31 +6814,7 @@
           <w:lang w:eastAsia="en-GB"/>
           <w14:ligatures w14:val="none"/>
         </w:rPr>
-        <w:t xml:space="preserve">Investigue cómo generar binarios estáticos con </w:t>
-      </w:r>
-      <w:proofErr w:type="spellStart"/>
-      <w:r>
-        <w:rPr>
-          <w:rFonts w:ascii="Arial" w:eastAsia="Times New Roman" w:hAnsi="Arial" w:cs="Arial"/>
-          <w:b/>
-          <w:bCs/>
-          <w:color w:val="000000"/>
-          <w:lang w:eastAsia="en-GB"/>
-          <w14:ligatures w14:val="none"/>
-        </w:rPr>
-        <w:t>gcc</w:t>
-      </w:r>
-      <w:proofErr w:type="spellEnd"/>
-      <w:r>
-        <w:rPr>
-          <w:rFonts w:ascii="Arial" w:eastAsia="Times New Roman" w:hAnsi="Arial" w:cs="Arial"/>
-          <w:b/>
-          <w:bCs/>
-          <w:color w:val="000000"/>
-          <w:lang w:eastAsia="en-GB"/>
-          <w14:ligatures w14:val="none"/>
-        </w:rPr>
-        <w:t xml:space="preserve"> y genere dos versiones binarias estáticas</w:t>
+        <w:t>para ARM y x86-64.</w:t>
       </w:r>
       <w:r>
         <w:rPr>
@@ -9119,53 +6836,7 @@
           <w:lang w:eastAsia="en-GB"/>
           <w14:ligatures w14:val="none"/>
         </w:rPr>
-        <w:t>para ARM y x86-64.</w:t>
-      </w:r>
-      <w:r>
-        <w:rPr>
-          <w:rFonts w:ascii="Arial" w:eastAsia="Times New Roman" w:hAnsi="Arial" w:cs="Arial"/>
-          <w:b/>
-          <w:bCs/>
-          <w:color w:val="000000"/>
-          <w:lang w:eastAsia="en-GB"/>
-          <w14:ligatures w14:val="none"/>
-        </w:rPr>
-        <w:t xml:space="preserve"> </w:t>
-      </w:r>
-      <w:r>
-        <w:rPr>
-          <w:rFonts w:ascii="Arial" w:eastAsia="Times New Roman" w:hAnsi="Arial" w:cs="Arial"/>
-          <w:b/>
-          <w:bCs/>
-          <w:color w:val="000000"/>
-          <w:lang w:eastAsia="en-GB"/>
-          <w14:ligatures w14:val="none"/>
-        </w:rPr>
-        <w:t xml:space="preserve">¿Qué salida obtiene al ejecutar </w:t>
-      </w:r>
-      <w:proofErr w:type="spellStart"/>
-      <w:r>
-        <w:rPr>
-          <w:rFonts w:ascii="Arial" w:eastAsia="Times New Roman" w:hAnsi="Arial" w:cs="Arial"/>
-          <w:b/>
-          <w:bCs/>
-          <w:color w:val="000000"/>
-          <w:lang w:eastAsia="en-GB"/>
-          <w14:ligatures w14:val="none"/>
-        </w:rPr>
-        <w:t>ldd</w:t>
-      </w:r>
-      <w:proofErr w:type="spellEnd"/>
-      <w:r>
-        <w:rPr>
-          <w:rFonts w:ascii="Arial" w:eastAsia="Times New Roman" w:hAnsi="Arial" w:cs="Arial"/>
-          <w:b/>
-          <w:bCs/>
-          <w:color w:val="000000"/>
-          <w:lang w:eastAsia="en-GB"/>
-          <w14:ligatures w14:val="none"/>
-        </w:rPr>
-        <w:t xml:space="preserve"> sobre los ejecutables para x86_64?</w:t>
+        <w:t>¿Qué salida obtiene al ejecutar ldd sobre los ejecutables para x86_64?</w:t>
       </w:r>
     </w:p>
     <w:p>
@@ -9215,31 +6886,7 @@
           <w:lang w:eastAsia="en-GB"/>
           <w14:ligatures w14:val="none"/>
         </w:rPr>
-        <w:t xml:space="preserve"> crear binarios estáticos en </w:t>
-      </w:r>
-      <w:proofErr w:type="spellStart"/>
-      <w:r>
-        <w:rPr>
-          <w:rFonts w:ascii="Arial" w:eastAsia="Times New Roman" w:hAnsi="Arial" w:cs="Arial"/>
-          <w:color w:val="000000"/>
-          <w:sz w:val="20"/>
-          <w:szCs w:val="20"/>
-          <w:lang w:eastAsia="en-GB"/>
-          <w14:ligatures w14:val="none"/>
-        </w:rPr>
-        <w:t>gcc</w:t>
-      </w:r>
-      <w:proofErr w:type="spellEnd"/>
-      <w:r>
-        <w:rPr>
-          <w:rFonts w:ascii="Arial" w:eastAsia="Times New Roman" w:hAnsi="Arial" w:cs="Arial"/>
-          <w:color w:val="000000"/>
-          <w:sz w:val="20"/>
-          <w:szCs w:val="20"/>
-          <w:lang w:eastAsia="en-GB"/>
-          <w14:ligatures w14:val="none"/>
-        </w:rPr>
-        <w:t xml:space="preserve"> se usa el argumento </w:t>
+        <w:t xml:space="preserve"> crear binarios estáticos en gcc se usa el argumento </w:t>
       </w:r>
       <w:r>
         <w:rPr>
@@ -9252,9 +6899,19 @@
           <w:lang w:eastAsia="en-GB"/>
           <w14:ligatures w14:val="none"/>
         </w:rPr>
-        <w:t>-</w:t>
-      </w:r>
-      <w:proofErr w:type="spellStart"/>
+        <w:t>-static</w:t>
+      </w:r>
+      <w:r>
+        <w:rPr>
+          <w:rFonts w:ascii="Arial" w:eastAsia="Times New Roman" w:hAnsi="Arial" w:cs="Arial"/>
+          <w:color w:val="000000"/>
+          <w:sz w:val="20"/>
+          <w:szCs w:val="20"/>
+          <w:lang w:eastAsia="en-GB"/>
+          <w14:ligatures w14:val="none"/>
+        </w:rPr>
+        <w:t xml:space="preserve">. El comando </w:t>
+      </w:r>
       <w:r>
         <w:rPr>
           <w:rFonts w:ascii="Arial" w:eastAsia="Times New Roman" w:hAnsi="Arial" w:cs="Arial"/>
@@ -9266,21 +6923,8 @@
           <w:lang w:eastAsia="en-GB"/>
           <w14:ligatures w14:val="none"/>
         </w:rPr>
-        <w:t>static</w:t>
-      </w:r>
-      <w:proofErr w:type="spellEnd"/>
-      <w:r>
-        <w:rPr>
-          <w:rFonts w:ascii="Arial" w:eastAsia="Times New Roman" w:hAnsi="Arial" w:cs="Arial"/>
-          <w:color w:val="000000"/>
-          <w:sz w:val="20"/>
-          <w:szCs w:val="20"/>
-          <w:lang w:eastAsia="en-GB"/>
-          <w14:ligatures w14:val="none"/>
-        </w:rPr>
-        <w:t xml:space="preserve">. El comando </w:t>
-      </w:r>
-      <w:proofErr w:type="spellStart"/>
+        <w:t>ldd</w:t>
+      </w:r>
       <w:r>
         <w:rPr>
           <w:rFonts w:ascii="Arial" w:eastAsia="Times New Roman" w:hAnsi="Arial" w:cs="Arial"/>
@@ -9292,23 +6936,8 @@
           <w:lang w:eastAsia="en-GB"/>
           <w14:ligatures w14:val="none"/>
         </w:rPr>
-        <w:t>ldd</w:t>
-      </w:r>
-      <w:proofErr w:type="spellEnd"/>
-      <w:r>
-        <w:rPr>
-          <w:rFonts w:ascii="Arial" w:eastAsia="Times New Roman" w:hAnsi="Arial" w:cs="Arial"/>
-          <w:i/>
-          <w:iCs/>
-          <w:color w:val="000000"/>
-          <w:sz w:val="20"/>
-          <w:szCs w:val="20"/>
-          <w:lang w:eastAsia="en-GB"/>
-          <w14:ligatures w14:val="none"/>
-        </w:rPr>
         <w:t xml:space="preserve"> </w:t>
       </w:r>
-      <w:proofErr w:type="spellStart"/>
       <w:r>
         <w:rPr>
           <w:rFonts w:ascii="Arial" w:eastAsia="Times New Roman" w:hAnsi="Arial" w:cs="Arial"/>
@@ -9331,7 +6960,6 @@
         </w:rPr>
         <w:t>e</w:t>
       </w:r>
-      <w:proofErr w:type="spellEnd"/>
       <w:r>
         <w:rPr>
           <w:rFonts w:ascii="Arial" w:eastAsia="Times New Roman" w:hAnsi="Arial" w:cs="Arial"/>
@@ -9408,7 +7036,7 @@
                     <pic:cNvPicPr/>
                   </pic:nvPicPr>
                   <pic:blipFill>
-                    <a:blip r:embed="rId30"/>
+                    <a:blip r:embed="rId33"/>
                     <a:stretch>
                       <a:fillRect/>
                     </a:stretch>
@@ -9471,7 +7099,6 @@
         </w:rPr>
         <w:t xml:space="preserve">Para crear el archivo ARM se usará el compilador </w:t>
       </w:r>
-      <w:proofErr w:type="spellStart"/>
       <w:r>
         <w:rPr>
           <w:rFonts w:ascii="Arial" w:eastAsia="Times New Roman" w:hAnsi="Arial" w:cs="Arial"/>
@@ -9485,7 +7112,6 @@
         </w:rPr>
         <w:t>arm-linux-gnueabihf-gcc</w:t>
       </w:r>
-      <w:proofErr w:type="spellEnd"/>
       <w:r>
         <w:rPr>
           <w:rFonts w:ascii="Arial" w:eastAsia="Times New Roman" w:hAnsi="Arial" w:cs="Arial"/>
@@ -9566,7 +7192,7 @@
                     <pic:cNvPicPr/>
                   </pic:nvPicPr>
                   <pic:blipFill rotWithShape="1">
-                    <a:blip r:embed="rId31"/>
+                    <a:blip r:embed="rId34"/>
                     <a:srcRect t="5934"/>
                     <a:stretch/>
                   </pic:blipFill>
@@ -9668,9 +7294,19 @@
           <w:lang w:eastAsia="en-GB"/>
           <w14:ligatures w14:val="none"/>
         </w:rPr>
-        <w:t>-</w:t>
-      </w:r>
-      <w:proofErr w:type="spellStart"/>
+        <w:t>-static</w:t>
+      </w:r>
+      <w:r>
+        <w:rPr>
+          <w:rFonts w:ascii="Arial" w:eastAsia="Times New Roman" w:hAnsi="Arial" w:cs="Arial"/>
+          <w:color w:val="000000"/>
+          <w:sz w:val="20"/>
+          <w:szCs w:val="20"/>
+          <w:lang w:eastAsia="en-GB"/>
+          <w14:ligatures w14:val="none"/>
+        </w:rPr>
+        <w:t xml:space="preserve">, se crea con enlace dinámico por lo que esta vez al usar el comando </w:t>
+      </w:r>
       <w:r>
         <w:rPr>
           <w:rFonts w:ascii="Arial" w:eastAsia="Times New Roman" w:hAnsi="Arial" w:cs="Arial"/>
@@ -9682,35 +7318,8 @@
           <w:lang w:eastAsia="en-GB"/>
           <w14:ligatures w14:val="none"/>
         </w:rPr>
-        <w:t>static</w:t>
-      </w:r>
-      <w:proofErr w:type="spellEnd"/>
-      <w:r>
-        <w:rPr>
-          <w:rFonts w:ascii="Arial" w:eastAsia="Times New Roman" w:hAnsi="Arial" w:cs="Arial"/>
-          <w:color w:val="000000"/>
-          <w:sz w:val="20"/>
-          <w:szCs w:val="20"/>
-          <w:lang w:eastAsia="en-GB"/>
-          <w14:ligatures w14:val="none"/>
-        </w:rPr>
-        <w:t xml:space="preserve">, se crea con enlace dinámico por lo que esta vez al usar el comando </w:t>
-      </w:r>
-      <w:proofErr w:type="spellStart"/>
-      <w:r>
-        <w:rPr>
-          <w:rFonts w:ascii="Arial" w:eastAsia="Times New Roman" w:hAnsi="Arial" w:cs="Arial"/>
-          <w:i/>
-          <w:iCs/>
-          <w:color w:val="000000"/>
-          <w:sz w:val="20"/>
-          <w:szCs w:val="20"/>
-          <w:lang w:eastAsia="en-GB"/>
-          <w14:ligatures w14:val="none"/>
-        </w:rPr>
         <w:t>ldd</w:t>
       </w:r>
-      <w:proofErr w:type="spellEnd"/>
       <w:r>
         <w:rPr>
           <w:rFonts w:ascii="Arial" w:eastAsia="Times New Roman" w:hAnsi="Arial" w:cs="Arial"/>
@@ -9778,7 +7387,7 @@
                     <pic:cNvPicPr/>
                   </pic:nvPicPr>
                   <pic:blipFill>
-                    <a:blip r:embed="rId32"/>
+                    <a:blip r:embed="rId35"/>
                     <a:stretch>
                       <a:fillRect/>
                     </a:stretch>
@@ -9913,31 +7522,7 @@
           <w:lang w:eastAsia="en-GB"/>
           <w14:ligatures w14:val="none"/>
         </w:rPr>
-        <w:t xml:space="preserve">forma de hacerlo con la orden </w:t>
-      </w:r>
-      <w:proofErr w:type="spellStart"/>
-      <w:r>
-        <w:rPr>
-          <w:rFonts w:ascii="Arial" w:eastAsia="Times New Roman" w:hAnsi="Arial" w:cs="Arial"/>
-          <w:b/>
-          <w:bCs/>
-          <w:color w:val="000000"/>
-          <w:lang w:eastAsia="en-GB"/>
-          <w14:ligatures w14:val="none"/>
-        </w:rPr>
-        <w:t>objcopy</w:t>
-      </w:r>
-      <w:proofErr w:type="spellEnd"/>
-      <w:r>
-        <w:rPr>
-          <w:rFonts w:ascii="Arial" w:eastAsia="Times New Roman" w:hAnsi="Arial" w:cs="Arial"/>
-          <w:b/>
-          <w:bCs/>
-          <w:color w:val="000000"/>
-          <w:lang w:eastAsia="en-GB"/>
-          <w14:ligatures w14:val="none"/>
-        </w:rPr>
-        <w:t>.</w:t>
+        <w:t>forma de hacerlo con la orden objcopy.</w:t>
       </w:r>
     </w:p>
     <w:p>
@@ -9979,7 +7564,6 @@
         </w:rPr>
         <w:t xml:space="preserve">El comando </w:t>
       </w:r>
-      <w:proofErr w:type="spellStart"/>
       <w:r>
         <w:rPr>
           <w:rFonts w:ascii="Arial" w:eastAsia="Times New Roman" w:hAnsi="Arial" w:cs="Arial"/>
@@ -9993,7 +7577,6 @@
         </w:rPr>
         <w:t>objcopy</w:t>
       </w:r>
-      <w:proofErr w:type="spellEnd"/>
       <w:r>
         <w:rPr>
           <w:rFonts w:ascii="Arial" w:eastAsia="Times New Roman" w:hAnsi="Arial" w:cs="Arial"/>
@@ -10105,7 +7688,7 @@
                     <pic:cNvPicPr/>
                   </pic:nvPicPr>
                   <pic:blipFill rotWithShape="1">
-                    <a:blip r:embed="rId33"/>
+                    <a:blip r:embed="rId36"/>
                     <a:srcRect t="24692" b="-1"/>
                     <a:stretch/>
                   </pic:blipFill>
@@ -10145,13 +7728,7 @@
         <w:rPr>
           <w:rFonts w:eastAsia="Times New Roman"/>
         </w:rPr>
-        <w:t xml:space="preserve">tarea </w:t>
-      </w:r>
-      <w:r>
-        <w:rPr>
-          <w:rFonts w:eastAsia="Times New Roman"/>
-        </w:rPr>
-        <w:t>4</w:t>
+        <w:t>tarea 4</w:t>
       </w:r>
     </w:p>
     <w:p>
@@ -10160,15 +7737,129 @@
         <w:jc w:val="both"/>
         <w:rPr>
           <w:rFonts w:ascii="Arial" w:eastAsia="Times New Roman" w:hAnsi="Arial" w:cs="Arial"/>
-          <w:b/>
-          <w:bCs/>
-          <w:color w:val="000000"/>
-          <w:sz w:val="20"/>
-          <w:szCs w:val="20"/>
-          <w:lang w:eastAsia="en-GB"/>
-          <w14:ligatures w14:val="none"/>
-        </w:rPr>
-      </w:pPr>
+          <w:color w:val="000000"/>
+          <w:sz w:val="20"/>
+          <w:szCs w:val="20"/>
+          <w:lang w:eastAsia="en-GB"/>
+          <w14:ligatures w14:val="none"/>
+        </w:rPr>
+      </w:pPr>
+      <w:r>
+        <w:rPr>
+          <w:rFonts w:ascii="Arial" w:eastAsia="Times New Roman" w:hAnsi="Arial" w:cs="Arial"/>
+          <w:color w:val="000000"/>
+          <w:sz w:val="20"/>
+          <w:szCs w:val="20"/>
+          <w:lang w:eastAsia="en-GB"/>
+          <w14:ligatures w14:val="none"/>
+        </w:rPr>
+        <w:t xml:space="preserve">En la siguiente imagen se puede observar que al intentar ejecutar el archivo compilado de forma cruzada para un sistema ARM salta el fallo </w:t>
+      </w:r>
+      <w:r>
+        <w:rPr>
+          <w:rFonts w:ascii="Arial" w:eastAsia="Times New Roman" w:hAnsi="Arial" w:cs="Arial"/>
+          <w:i/>
+          <w:iCs/>
+          <w:color w:val="000000"/>
+          <w:sz w:val="20"/>
+          <w:szCs w:val="20"/>
+          <w:lang w:eastAsia="en-GB"/>
+          <w14:ligatures w14:val="none"/>
+        </w:rPr>
+        <w:t>no such file or directory</w:t>
+      </w:r>
+      <w:r>
+        <w:rPr>
+          <w:rFonts w:ascii="Arial" w:eastAsia="Times New Roman" w:hAnsi="Arial" w:cs="Arial"/>
+          <w:color w:val="000000"/>
+          <w:sz w:val="20"/>
+          <w:szCs w:val="20"/>
+          <w:lang w:eastAsia="en-GB"/>
+          <w14:ligatures w14:val="none"/>
+        </w:rPr>
+        <w:t xml:space="preserve">. </w:t>
+      </w:r>
+      <w:r>
+        <w:rPr>
+          <w:rFonts w:ascii="Arial" w:eastAsia="Times New Roman" w:hAnsi="Arial" w:cs="Arial"/>
+          <w:color w:val="000000"/>
+          <w:sz w:val="20"/>
+          <w:szCs w:val="20"/>
+          <w:lang w:eastAsia="en-GB"/>
+          <w14:ligatures w14:val="none"/>
+        </w:rPr>
+        <w:t>Utilizando los dos métodos propuestos en el guión se comprueba que, efectivamente, en el sistema utilizado no se encuentra la librería que provoca el fallo ni otra adicional. En caso de solucionar únicamente el primer fallo, probablemente saltaría otro similar con la segunda biblioteca ausente.</w:t>
+      </w:r>
+    </w:p>
+    <w:p>
+      <w:pPr>
+        <w:spacing w:after="0" w:line="240" w:lineRule="auto"/>
+        <w:jc w:val="both"/>
+        <w:rPr>
+          <w:rFonts w:ascii="Arial" w:eastAsia="Times New Roman" w:hAnsi="Arial" w:cs="Arial"/>
+          <w:color w:val="000000"/>
+          <w:sz w:val="20"/>
+          <w:szCs w:val="20"/>
+          <w:lang w:eastAsia="en-GB"/>
+          <w14:ligatures w14:val="none"/>
+        </w:rPr>
+      </w:pPr>
+      <w:r>
+        <w:rPr>
+          <w:rFonts w:ascii="Arial" w:eastAsia="Times New Roman" w:hAnsi="Arial" w:cs="Arial"/>
+          <w:noProof/>
+          <w:color w:val="000000"/>
+          <w:sz w:val="20"/>
+          <w:szCs w:val="20"/>
+          <w:lang w:eastAsia="en-GB"/>
+          <w14:ligatures w14:val="none"/>
+        </w:rPr>
+        <w:drawing>
+          <wp:inline distT="0" distB="0" distL="0" distR="0" wp14:anchorId="3885D453" wp14:editId="4D1BB881">
+            <wp:extent cx="5720715" cy="1396768"/>
+            <wp:effectExtent l="0" t="0" r="0" b="0"/>
+            <wp:docPr id="649308422" name="Imagen 7"/>
+            <wp:cNvGraphicFramePr>
+              <a:graphicFrameLocks xmlns:a="http://schemas.openxmlformats.org/drawingml/2006/main" noChangeAspect="1"/>
+            </wp:cNvGraphicFramePr>
+            <a:graphic xmlns:a="http://schemas.openxmlformats.org/drawingml/2006/main">
+              <a:graphicData uri="http://schemas.openxmlformats.org/drawingml/2006/picture">
+                <pic:pic xmlns:pic="http://schemas.openxmlformats.org/drawingml/2006/picture">
+                  <pic:nvPicPr>
+                    <pic:cNvPr id="0" name="Picture 4"/>
+                    <pic:cNvPicPr>
+                      <a:picLocks noChangeAspect="1" noChangeArrowheads="1"/>
+                    </pic:cNvPicPr>
+                  </pic:nvPicPr>
+                  <pic:blipFill>
+                    <a:blip r:embed="rId37">
+                      <a:extLst>
+                        <a:ext uri="{28A0092B-C50C-407E-A947-70E740481C1C}">
+                          <a14:useLocalDpi xmlns:a14="http://schemas.microsoft.com/office/drawing/2010/main" val="0"/>
+                        </a:ext>
+                      </a:extLst>
+                    </a:blip>
+                    <a:srcRect/>
+                    <a:stretch>
+                      <a:fillRect/>
+                    </a:stretch>
+                  </pic:blipFill>
+                  <pic:spPr bwMode="auto">
+                    <a:xfrm>
+                      <a:off x="0" y="0"/>
+                      <a:ext cx="5765760" cy="1407766"/>
+                    </a:xfrm>
+                    <a:prstGeom prst="rect">
+                      <a:avLst/>
+                    </a:prstGeom>
+                    <a:noFill/>
+                  </pic:spPr>
+                </pic:pic>
+              </a:graphicData>
+            </a:graphic>
+          </wp:inline>
+        </w:drawing>
+      </w:r>
     </w:p>
     <w:p>
       <w:pPr>
@@ -10297,31 +7988,7 @@
           <w:lang w:eastAsia="en-GB"/>
           <w14:ligatures w14:val="none"/>
         </w:rPr>
-        <w:t xml:space="preserve">Junto a este guion encontrara los siguientes 4 programas: </w:t>
-      </w:r>
-      <w:proofErr w:type="spellStart"/>
-      <w:r>
-        <w:rPr>
-          <w:rFonts w:ascii="Arial" w:eastAsia="Times New Roman" w:hAnsi="Arial" w:cs="Arial"/>
-          <w:b/>
-          <w:bCs/>
-          <w:color w:val="000000"/>
-          <w:lang w:eastAsia="en-GB"/>
-          <w14:ligatures w14:val="none"/>
-        </w:rPr>
-        <w:t>prog_a.elf</w:t>
-      </w:r>
-      <w:proofErr w:type="spellEnd"/>
-      <w:r>
-        <w:rPr>
-          <w:rFonts w:ascii="Arial" w:eastAsia="Times New Roman" w:hAnsi="Arial" w:cs="Arial"/>
-          <w:b/>
-          <w:bCs/>
-          <w:color w:val="000000"/>
-          <w:lang w:eastAsia="en-GB"/>
-          <w14:ligatures w14:val="none"/>
-        </w:rPr>
-        <w:t>,</w:t>
+        <w:t>Junto a este guion encontrara los siguientes 4 programas: prog_a.elf,</w:t>
       </w:r>
       <w:r>
         <w:rPr>
@@ -10334,101 +8001,16 @@
         </w:rPr>
         <w:t xml:space="preserve"> </w:t>
       </w:r>
-      <w:proofErr w:type="spellStart"/>
-      <w:r>
-        <w:rPr>
-          <w:rFonts w:ascii="Arial" w:eastAsia="Times New Roman" w:hAnsi="Arial" w:cs="Arial"/>
-          <w:b/>
-          <w:bCs/>
-          <w:color w:val="000000"/>
-          <w:lang w:eastAsia="en-GB"/>
-          <w14:ligatures w14:val="none"/>
-        </w:rPr>
-        <w:t>prog_b.elf</w:t>
-      </w:r>
-      <w:proofErr w:type="spellEnd"/>
-      <w:r>
-        <w:rPr>
-          <w:rFonts w:ascii="Arial" w:eastAsia="Times New Roman" w:hAnsi="Arial" w:cs="Arial"/>
-          <w:b/>
-          <w:bCs/>
-          <w:color w:val="000000"/>
-          <w:lang w:eastAsia="en-GB"/>
-          <w14:ligatures w14:val="none"/>
-        </w:rPr>
-        <w:t xml:space="preserve">, </w:t>
-      </w:r>
-      <w:proofErr w:type="spellStart"/>
-      <w:r>
-        <w:rPr>
-          <w:rFonts w:ascii="Arial" w:eastAsia="Times New Roman" w:hAnsi="Arial" w:cs="Arial"/>
-          <w:b/>
-          <w:bCs/>
-          <w:color w:val="000000"/>
-          <w:lang w:eastAsia="en-GB"/>
-          <w14:ligatures w14:val="none"/>
-        </w:rPr>
-        <w:t>prog_c.elf</w:t>
-      </w:r>
-      <w:proofErr w:type="spellEnd"/>
-      <w:r>
-        <w:rPr>
-          <w:rFonts w:ascii="Arial" w:eastAsia="Times New Roman" w:hAnsi="Arial" w:cs="Arial"/>
-          <w:b/>
-          <w:bCs/>
-          <w:color w:val="000000"/>
-          <w:lang w:eastAsia="en-GB"/>
-          <w14:ligatures w14:val="none"/>
-        </w:rPr>
-        <w:t xml:space="preserve"> y </w:t>
-      </w:r>
-      <w:proofErr w:type="spellStart"/>
-      <w:r>
-        <w:rPr>
-          <w:rFonts w:ascii="Arial" w:eastAsia="Times New Roman" w:hAnsi="Arial" w:cs="Arial"/>
-          <w:b/>
-          <w:bCs/>
-          <w:color w:val="000000"/>
-          <w:lang w:eastAsia="en-GB"/>
-          <w14:ligatures w14:val="none"/>
-        </w:rPr>
-        <w:t>prog_d.elf</w:t>
-      </w:r>
-      <w:proofErr w:type="spellEnd"/>
-      <w:r>
-        <w:rPr>
-          <w:rFonts w:ascii="Arial" w:eastAsia="Times New Roman" w:hAnsi="Arial" w:cs="Arial"/>
-          <w:b/>
-          <w:bCs/>
-          <w:color w:val="000000"/>
-          <w:lang w:eastAsia="en-GB"/>
-          <w14:ligatures w14:val="none"/>
-        </w:rPr>
-        <w:t xml:space="preserve">. La </w:t>
-      </w:r>
-      <w:proofErr w:type="spellStart"/>
-      <w:r>
-        <w:rPr>
-          <w:rFonts w:ascii="Arial" w:eastAsia="Times New Roman" w:hAnsi="Arial" w:cs="Arial"/>
-          <w:b/>
-          <w:bCs/>
-          <w:color w:val="000000"/>
-          <w:lang w:eastAsia="en-GB"/>
-          <w14:ligatures w14:val="none"/>
-        </w:rPr>
-        <w:t>ejecucion</w:t>
-      </w:r>
-      <w:proofErr w:type="spellEnd"/>
-      <w:r>
-        <w:rPr>
-          <w:rFonts w:ascii="Arial" w:eastAsia="Times New Roman" w:hAnsi="Arial" w:cs="Arial"/>
-          <w:b/>
-          <w:bCs/>
-          <w:color w:val="000000"/>
-          <w:lang w:eastAsia="en-GB"/>
-          <w14:ligatures w14:val="none"/>
-        </w:rPr>
-        <w:t xml:space="preserve"> de dichos programas esconde un mensaje secreto</w:t>
+      <w:r>
+        <w:rPr>
+          <w:rFonts w:ascii="Arial" w:eastAsia="Times New Roman" w:hAnsi="Arial" w:cs="Arial"/>
+          <w:b/>
+          <w:bCs/>
+          <w:color w:val="000000"/>
+          <w:lang w:eastAsia="en-GB"/>
+          <w14:ligatures w14:val="none"/>
+        </w:rPr>
+        <w:t>prog_b.elf, prog_c.elf y prog_d.elf. La ejecucion de dichos programas esconde un mensaje secreto</w:t>
       </w:r>
       <w:r>
         <w:rPr>
@@ -10476,6 +8058,7 @@
           <w:lang w:eastAsia="en-GB"/>
           <w14:ligatures w14:val="none"/>
         </w:rPr>
+        <w:lastRenderedPageBreak/>
         <w:t xml:space="preserve">En primer lugar se usará el comando </w:t>
       </w:r>
       <w:r>
@@ -10562,7 +8145,7 @@
                     <pic:cNvPicPr/>
                   </pic:nvPicPr>
                   <pic:blipFill rotWithShape="1">
-                    <a:blip r:embed="rId34"/>
+                    <a:blip r:embed="rId38"/>
                     <a:srcRect l="504" t="5072" b="-1"/>
                     <a:stretch/>
                   </pic:blipFill>
@@ -10613,31 +8196,7 @@
           <w:lang w:eastAsia="en-GB"/>
           <w14:ligatures w14:val="none"/>
         </w:rPr>
-        <w:t xml:space="preserve">Las </w:t>
-      </w:r>
-      <w:proofErr w:type="spellStart"/>
-      <w:r>
-        <w:rPr>
-          <w:rFonts w:ascii="Arial" w:eastAsia="Times New Roman" w:hAnsi="Arial" w:cs="Arial"/>
-          <w:color w:val="000000"/>
-          <w:sz w:val="20"/>
-          <w:szCs w:val="20"/>
-          <w:lang w:eastAsia="en-GB"/>
-          <w14:ligatures w14:val="none"/>
-        </w:rPr>
-        <w:t>caracterterísticas</w:t>
-      </w:r>
-      <w:proofErr w:type="spellEnd"/>
-      <w:r>
-        <w:rPr>
-          <w:rFonts w:ascii="Arial" w:eastAsia="Times New Roman" w:hAnsi="Arial" w:cs="Arial"/>
-          <w:color w:val="000000"/>
-          <w:sz w:val="20"/>
-          <w:szCs w:val="20"/>
-          <w:lang w:eastAsia="en-GB"/>
-          <w14:ligatures w14:val="none"/>
-        </w:rPr>
-        <w:t xml:space="preserve"> más relevantes del ISA para el que fueron compilados se muestran a continuación.</w:t>
+        <w:t>Las caracterterísticas más relevantes del ISA para el que fueron compilados se muestran a continuación.</w:t>
       </w:r>
     </w:p>
     <w:p>
@@ -10664,7 +8223,6 @@
           <w:lang w:val="en-GB"/>
         </w:rPr>
       </w:pPr>
-      <w:proofErr w:type="spellStart"/>
       <w:r>
         <w:rPr>
           <w:rFonts w:ascii="Arial" w:hAnsi="Arial" w:cs="Arial"/>
@@ -10676,7 +8234,6 @@
         </w:rPr>
         <w:t>prog_a.elf</w:t>
       </w:r>
-      <w:proofErr w:type="spellEnd"/>
       <w:r>
         <w:rPr>
           <w:rFonts w:ascii="Arial" w:hAnsi="Arial" w:cs="Arial"/>
@@ -10684,9 +8241,8 @@
           <w:szCs w:val="20"/>
           <w:lang w:val="en-GB"/>
         </w:rPr>
-        <w:t xml:space="preserve">: 64-bit, </w:t>
-      </w:r>
-      <w:proofErr w:type="spellStart"/>
+        <w:t>: 64-bit, arquitectura RISC-V</w:t>
+      </w:r>
       <w:r>
         <w:rPr>
           <w:rFonts w:ascii="Arial" w:hAnsi="Arial" w:cs="Arial"/>
@@ -10694,28 +8250,29 @@
           <w:szCs w:val="20"/>
           <w:lang w:val="en-GB"/>
         </w:rPr>
-        <w:t>arquitectura</w:t>
-      </w:r>
-      <w:proofErr w:type="spellEnd"/>
-      <w:r>
+        <w:t>, enlace dinámico.</w:t>
+      </w:r>
+    </w:p>
+    <w:p>
+      <w:pPr>
         <w:rPr>
           <w:rFonts w:ascii="Arial" w:hAnsi="Arial" w:cs="Arial"/>
           <w:sz w:val="20"/>
           <w:szCs w:val="20"/>
           <w:lang w:val="en-GB"/>
         </w:rPr>
-        <w:t xml:space="preserve"> RISC-V</w:t>
-      </w:r>
-      <w:r>
-        <w:rPr>
-          <w:rFonts w:ascii="Arial" w:hAnsi="Arial" w:cs="Arial"/>
+      </w:pPr>
+      <w:r>
+        <w:rPr>
+          <w:rFonts w:ascii="Arial" w:hAnsi="Arial" w:cs="Arial"/>
+          <w:b/>
+          <w:bCs/>
           <w:sz w:val="20"/>
           <w:szCs w:val="20"/>
           <w:lang w:val="en-GB"/>
         </w:rPr>
-        <w:t xml:space="preserve">, enlace </w:t>
-      </w:r>
-      <w:proofErr w:type="spellStart"/>
+        <w:t>prog_b.elf</w:t>
+      </w:r>
       <w:r>
         <w:rPr>
           <w:rFonts w:ascii="Arial" w:hAnsi="Arial" w:cs="Arial"/>
@@ -10723,9 +8280,8 @@
           <w:szCs w:val="20"/>
           <w:lang w:val="en-GB"/>
         </w:rPr>
-        <w:t>dinámico</w:t>
-      </w:r>
-      <w:proofErr w:type="spellEnd"/>
+        <w:t>: 32-bit, arquitectura ARM</w:t>
+      </w:r>
       <w:r>
         <w:rPr>
           <w:rFonts w:ascii="Arial" w:hAnsi="Arial" w:cs="Arial"/>
@@ -10733,281 +8289,125 @@
           <w:szCs w:val="20"/>
           <w:lang w:val="en-GB"/>
         </w:rPr>
+        <w:t>, enlace dinámico.</w:t>
+      </w:r>
+    </w:p>
+    <w:p>
+      <w:pPr>
+        <w:rPr>
+          <w:rFonts w:ascii="Arial" w:hAnsi="Arial" w:cs="Arial"/>
+          <w:sz w:val="20"/>
+          <w:szCs w:val="20"/>
+          <w:lang w:val="en-GB"/>
+        </w:rPr>
+      </w:pPr>
+      <w:r>
+        <w:rPr>
+          <w:rFonts w:ascii="Arial" w:hAnsi="Arial" w:cs="Arial"/>
+          <w:b/>
+          <w:bCs/>
+          <w:sz w:val="20"/>
+          <w:szCs w:val="20"/>
+          <w:lang w:val="en-GB"/>
+        </w:rPr>
+        <w:t>prog_c.elf</w:t>
+      </w:r>
+      <w:r>
+        <w:rPr>
+          <w:rFonts w:ascii="Arial" w:hAnsi="Arial" w:cs="Arial"/>
+          <w:sz w:val="20"/>
+          <w:szCs w:val="20"/>
+          <w:lang w:val="en-GB"/>
+        </w:rPr>
+        <w:t>: 32-bit, arquitectura ARM,</w:t>
+      </w:r>
+      <w:r>
+        <w:rPr>
+          <w:rFonts w:ascii="Arial" w:hAnsi="Arial" w:cs="Arial"/>
+          <w:sz w:val="20"/>
+          <w:szCs w:val="20"/>
+          <w:lang w:val="en-GB"/>
+        </w:rPr>
+        <w:t xml:space="preserve"> enlac</w:t>
+      </w:r>
+      <w:r>
+        <w:rPr>
+          <w:rFonts w:ascii="Arial" w:hAnsi="Arial" w:cs="Arial"/>
+          <w:sz w:val="20"/>
+          <w:szCs w:val="20"/>
+          <w:lang w:val="en-GB"/>
+        </w:rPr>
+        <w:t>e</w:t>
+      </w:r>
+      <w:r>
+        <w:rPr>
+          <w:rFonts w:ascii="Arial" w:hAnsi="Arial" w:cs="Arial"/>
+          <w:sz w:val="20"/>
+          <w:szCs w:val="20"/>
+          <w:lang w:val="en-GB"/>
+        </w:rPr>
+        <w:t xml:space="preserve"> estático.</w:t>
+      </w:r>
+      <w:r>
+        <w:rPr>
+          <w:rFonts w:ascii="Arial" w:hAnsi="Arial" w:cs="Arial"/>
+          <w:sz w:val="20"/>
+          <w:szCs w:val="20"/>
+          <w:lang w:val="en-GB"/>
+        </w:rPr>
+        <w:t xml:space="preserve"> </w:t>
+      </w:r>
+    </w:p>
+    <w:p>
+      <w:pPr>
+        <w:rPr>
+          <w:rFonts w:ascii="Arial" w:hAnsi="Arial" w:cs="Arial"/>
+          <w:sz w:val="20"/>
+          <w:szCs w:val="20"/>
+          <w:lang w:val="en-GB"/>
+        </w:rPr>
+      </w:pPr>
+      <w:r>
+        <w:rPr>
+          <w:rFonts w:ascii="Arial" w:hAnsi="Arial" w:cs="Arial"/>
+          <w:b/>
+          <w:bCs/>
+          <w:sz w:val="20"/>
+          <w:szCs w:val="20"/>
+          <w:lang w:val="en-GB"/>
+        </w:rPr>
+        <w:t>prog_d.elf</w:t>
+      </w:r>
+      <w:r>
+        <w:rPr>
+          <w:rFonts w:ascii="Arial" w:hAnsi="Arial" w:cs="Arial"/>
+          <w:sz w:val="20"/>
+          <w:szCs w:val="20"/>
+          <w:lang w:val="en-GB"/>
+        </w:rPr>
+        <w:t xml:space="preserve">: 64-bit, arquitectura RISC-V, </w:t>
+      </w:r>
+      <w:r>
+        <w:rPr>
+          <w:rFonts w:ascii="Arial" w:hAnsi="Arial" w:cs="Arial"/>
+          <w:sz w:val="20"/>
+          <w:szCs w:val="20"/>
+          <w:lang w:val="en-GB"/>
+        </w:rPr>
+        <w:t>enlace estático</w:t>
+      </w:r>
+      <w:r>
+        <w:rPr>
+          <w:rFonts w:ascii="Arial" w:hAnsi="Arial" w:cs="Arial"/>
+          <w:sz w:val="20"/>
+          <w:szCs w:val="20"/>
+          <w:lang w:val="en-GB"/>
+        </w:rPr>
         <w:t>.</w:t>
       </w:r>
     </w:p>
     <w:p>
       <w:pPr>
-        <w:rPr>
-          <w:rFonts w:ascii="Arial" w:hAnsi="Arial" w:cs="Arial"/>
-          <w:sz w:val="20"/>
-          <w:szCs w:val="20"/>
-          <w:lang w:val="en-GB"/>
-        </w:rPr>
-      </w:pPr>
-      <w:proofErr w:type="spellStart"/>
-      <w:r>
-        <w:rPr>
-          <w:rFonts w:ascii="Arial" w:hAnsi="Arial" w:cs="Arial"/>
-          <w:b/>
-          <w:bCs/>
-          <w:sz w:val="20"/>
-          <w:szCs w:val="20"/>
-          <w:lang w:val="en-GB"/>
-        </w:rPr>
-        <w:t>prog_b.elf</w:t>
-      </w:r>
-      <w:proofErr w:type="spellEnd"/>
-      <w:r>
-        <w:rPr>
-          <w:rFonts w:ascii="Arial" w:hAnsi="Arial" w:cs="Arial"/>
-          <w:sz w:val="20"/>
-          <w:szCs w:val="20"/>
-          <w:lang w:val="en-GB"/>
-        </w:rPr>
-        <w:t xml:space="preserve">: 32-bit, </w:t>
-      </w:r>
-      <w:proofErr w:type="spellStart"/>
-      <w:r>
-        <w:rPr>
-          <w:rFonts w:ascii="Arial" w:hAnsi="Arial" w:cs="Arial"/>
-          <w:sz w:val="20"/>
-          <w:szCs w:val="20"/>
-          <w:lang w:val="en-GB"/>
-        </w:rPr>
-        <w:t>arquitectura</w:t>
-      </w:r>
-      <w:proofErr w:type="spellEnd"/>
-      <w:r>
-        <w:rPr>
-          <w:rFonts w:ascii="Arial" w:hAnsi="Arial" w:cs="Arial"/>
-          <w:sz w:val="20"/>
-          <w:szCs w:val="20"/>
-          <w:lang w:val="en-GB"/>
-        </w:rPr>
-        <w:t xml:space="preserve"> ARM</w:t>
-      </w:r>
-      <w:r>
-        <w:rPr>
-          <w:rFonts w:ascii="Arial" w:hAnsi="Arial" w:cs="Arial"/>
-          <w:sz w:val="20"/>
-          <w:szCs w:val="20"/>
-          <w:lang w:val="en-GB"/>
-        </w:rPr>
-        <w:t xml:space="preserve">, enlace </w:t>
-      </w:r>
-      <w:proofErr w:type="spellStart"/>
-      <w:r>
-        <w:rPr>
-          <w:rFonts w:ascii="Arial" w:hAnsi="Arial" w:cs="Arial"/>
-          <w:sz w:val="20"/>
-          <w:szCs w:val="20"/>
-          <w:lang w:val="en-GB"/>
-        </w:rPr>
-        <w:t>dinámico</w:t>
-      </w:r>
-      <w:proofErr w:type="spellEnd"/>
-      <w:r>
-        <w:rPr>
-          <w:rFonts w:ascii="Arial" w:hAnsi="Arial" w:cs="Arial"/>
-          <w:sz w:val="20"/>
-          <w:szCs w:val="20"/>
-          <w:lang w:val="en-GB"/>
-        </w:rPr>
-        <w:t>.</w:t>
-      </w:r>
-    </w:p>
-    <w:p>
-      <w:pPr>
-        <w:rPr>
-          <w:rFonts w:ascii="Arial" w:hAnsi="Arial" w:cs="Arial"/>
-          <w:sz w:val="20"/>
-          <w:szCs w:val="20"/>
-          <w:lang w:val="en-GB"/>
-        </w:rPr>
-      </w:pPr>
-      <w:proofErr w:type="spellStart"/>
-      <w:r>
-        <w:rPr>
-          <w:rFonts w:ascii="Arial" w:hAnsi="Arial" w:cs="Arial"/>
-          <w:b/>
-          <w:bCs/>
-          <w:sz w:val="20"/>
-          <w:szCs w:val="20"/>
-          <w:lang w:val="en-GB"/>
-        </w:rPr>
-        <w:t>prog_c.elf</w:t>
-      </w:r>
-      <w:proofErr w:type="spellEnd"/>
-      <w:r>
-        <w:rPr>
-          <w:rFonts w:ascii="Arial" w:hAnsi="Arial" w:cs="Arial"/>
-          <w:sz w:val="20"/>
-          <w:szCs w:val="20"/>
-          <w:lang w:val="en-GB"/>
-        </w:rPr>
-        <w:t xml:space="preserve">: 32-bit, </w:t>
-      </w:r>
-      <w:proofErr w:type="spellStart"/>
-      <w:r>
-        <w:rPr>
-          <w:rFonts w:ascii="Arial" w:hAnsi="Arial" w:cs="Arial"/>
-          <w:sz w:val="20"/>
-          <w:szCs w:val="20"/>
-          <w:lang w:val="en-GB"/>
-        </w:rPr>
-        <w:t>arquitectura</w:t>
-      </w:r>
-      <w:proofErr w:type="spellEnd"/>
-      <w:r>
-        <w:rPr>
-          <w:rFonts w:ascii="Arial" w:hAnsi="Arial" w:cs="Arial"/>
-          <w:sz w:val="20"/>
-          <w:szCs w:val="20"/>
-          <w:lang w:val="en-GB"/>
-        </w:rPr>
-        <w:t xml:space="preserve"> ARM,</w:t>
-      </w:r>
-      <w:r>
-        <w:rPr>
-          <w:rFonts w:ascii="Arial" w:hAnsi="Arial" w:cs="Arial"/>
-          <w:sz w:val="20"/>
-          <w:szCs w:val="20"/>
-          <w:lang w:val="en-GB"/>
-        </w:rPr>
-        <w:t xml:space="preserve"> enlac</w:t>
-      </w:r>
-      <w:r>
-        <w:rPr>
-          <w:rFonts w:ascii="Arial" w:hAnsi="Arial" w:cs="Arial"/>
-          <w:sz w:val="20"/>
-          <w:szCs w:val="20"/>
-          <w:lang w:val="en-GB"/>
-        </w:rPr>
-        <w:t>e</w:t>
-      </w:r>
-      <w:r>
-        <w:rPr>
-          <w:rFonts w:ascii="Arial" w:hAnsi="Arial" w:cs="Arial"/>
-          <w:sz w:val="20"/>
-          <w:szCs w:val="20"/>
-          <w:lang w:val="en-GB"/>
-        </w:rPr>
-        <w:t xml:space="preserve"> </w:t>
-      </w:r>
-      <w:proofErr w:type="spellStart"/>
-      <w:r>
-        <w:rPr>
-          <w:rFonts w:ascii="Arial" w:hAnsi="Arial" w:cs="Arial"/>
-          <w:sz w:val="20"/>
-          <w:szCs w:val="20"/>
-          <w:lang w:val="en-GB"/>
-        </w:rPr>
-        <w:t>estático</w:t>
-      </w:r>
-      <w:proofErr w:type="spellEnd"/>
-      <w:r>
-        <w:rPr>
-          <w:rFonts w:ascii="Arial" w:hAnsi="Arial" w:cs="Arial"/>
-          <w:sz w:val="20"/>
-          <w:szCs w:val="20"/>
-          <w:lang w:val="en-GB"/>
-        </w:rPr>
-        <w:t>.</w:t>
-      </w:r>
-      <w:r>
-        <w:rPr>
-          <w:rFonts w:ascii="Arial" w:hAnsi="Arial" w:cs="Arial"/>
-          <w:sz w:val="20"/>
-          <w:szCs w:val="20"/>
-          <w:lang w:val="en-GB"/>
-        </w:rPr>
-        <w:t xml:space="preserve"> </w:t>
-      </w:r>
-    </w:p>
-    <w:p>
-      <w:pPr>
-        <w:rPr>
-          <w:rFonts w:ascii="Arial" w:hAnsi="Arial" w:cs="Arial"/>
-          <w:sz w:val="20"/>
-          <w:szCs w:val="20"/>
-          <w:lang w:val="en-GB"/>
-        </w:rPr>
-      </w:pPr>
-      <w:proofErr w:type="spellStart"/>
-      <w:r>
-        <w:rPr>
-          <w:rFonts w:ascii="Arial" w:hAnsi="Arial" w:cs="Arial"/>
-          <w:b/>
-          <w:bCs/>
-          <w:sz w:val="20"/>
-          <w:szCs w:val="20"/>
-          <w:lang w:val="en-GB"/>
-        </w:rPr>
-        <w:t>prog_d.elf</w:t>
-      </w:r>
-      <w:proofErr w:type="spellEnd"/>
-      <w:r>
-        <w:rPr>
-          <w:rFonts w:ascii="Arial" w:hAnsi="Arial" w:cs="Arial"/>
-          <w:sz w:val="20"/>
-          <w:szCs w:val="20"/>
-          <w:lang w:val="en-GB"/>
-        </w:rPr>
-        <w:t xml:space="preserve">: 64-bit, </w:t>
-      </w:r>
-      <w:proofErr w:type="spellStart"/>
-      <w:r>
-        <w:rPr>
-          <w:rFonts w:ascii="Arial" w:hAnsi="Arial" w:cs="Arial"/>
-          <w:sz w:val="20"/>
-          <w:szCs w:val="20"/>
-          <w:lang w:val="en-GB"/>
-        </w:rPr>
-        <w:t>arquitectura</w:t>
-      </w:r>
-      <w:proofErr w:type="spellEnd"/>
-      <w:r>
-        <w:rPr>
-          <w:rFonts w:ascii="Arial" w:hAnsi="Arial" w:cs="Arial"/>
-          <w:sz w:val="20"/>
-          <w:szCs w:val="20"/>
-          <w:lang w:val="en-GB"/>
-        </w:rPr>
-        <w:t xml:space="preserve"> RISC-V, </w:t>
-      </w:r>
-      <w:r>
-        <w:rPr>
-          <w:rFonts w:ascii="Arial" w:hAnsi="Arial" w:cs="Arial"/>
-          <w:sz w:val="20"/>
-          <w:szCs w:val="20"/>
-          <w:lang w:val="en-GB"/>
-        </w:rPr>
-        <w:t xml:space="preserve">enlace </w:t>
-      </w:r>
-      <w:proofErr w:type="spellStart"/>
-      <w:r>
-        <w:rPr>
-          <w:rFonts w:ascii="Arial" w:hAnsi="Arial" w:cs="Arial"/>
-          <w:sz w:val="20"/>
-          <w:szCs w:val="20"/>
-          <w:lang w:val="en-GB"/>
-        </w:rPr>
-        <w:t>estático</w:t>
-      </w:r>
-      <w:proofErr w:type="spellEnd"/>
-      <w:r>
-        <w:rPr>
-          <w:rFonts w:ascii="Arial" w:hAnsi="Arial" w:cs="Arial"/>
-          <w:sz w:val="20"/>
-          <w:szCs w:val="20"/>
-          <w:lang w:val="en-GB"/>
-        </w:rPr>
-        <w:t>.</w:t>
-      </w:r>
-    </w:p>
-    <w:p>
-      <w:pPr>
         <w:shd w:val="clear" w:color="auto" w:fill="FFFFFF"/>
         <w:spacing w:after="0" w:line="240" w:lineRule="auto"/>
         <w:outlineLvl w:val="0"/>
@@ -11046,7 +8446,6 @@
           <w:lang w:eastAsia="en-GB"/>
           <w14:ligatures w14:val="none"/>
         </w:rPr>
-        <w:lastRenderedPageBreak/>
         <w:t>Los</w:t>
       </w:r>
       <w:r>
@@ -11058,9 +8457,8 @@
           <w:lang w:eastAsia="en-GB"/>
           <w14:ligatures w14:val="none"/>
         </w:rPr>
-        <w:t xml:space="preserve"> mensajes de los programas con enlace estático se pueden mostrar simplemente </w:t>
-      </w:r>
-      <w:proofErr w:type="spellStart"/>
+        <w:t xml:space="preserve"> mensajes de los programas con enlace estático se pueden mostrar simplemente ejecutándlos con su arquitectura</w:t>
+      </w:r>
       <w:r>
         <w:rPr>
           <w:rFonts w:ascii="Arial" w:eastAsia="Times New Roman" w:hAnsi="Arial" w:cs="Arial"/>
@@ -11070,44 +8468,8 @@
           <w:lang w:eastAsia="en-GB"/>
           <w14:ligatures w14:val="none"/>
         </w:rPr>
-        <w:t>ejecutándlos</w:t>
-      </w:r>
-      <w:proofErr w:type="spellEnd"/>
-      <w:r>
-        <w:rPr>
-          <w:rFonts w:ascii="Arial" w:eastAsia="Times New Roman" w:hAnsi="Arial" w:cs="Arial"/>
-          <w:kern w:val="2"/>
-          <w:sz w:val="20"/>
-          <w:szCs w:val="20"/>
-          <w:lang w:eastAsia="en-GB"/>
-          <w14:ligatures w14:val="none"/>
-        </w:rPr>
-        <w:t xml:space="preserve"> con su arquitectura</w:t>
-      </w:r>
-      <w:r>
-        <w:rPr>
-          <w:rFonts w:ascii="Arial" w:eastAsia="Times New Roman" w:hAnsi="Arial" w:cs="Arial"/>
-          <w:kern w:val="2"/>
-          <w:sz w:val="20"/>
-          <w:szCs w:val="20"/>
-          <w:lang w:eastAsia="en-GB"/>
-          <w14:ligatures w14:val="none"/>
-        </w:rPr>
-        <w:t xml:space="preserve"> usando </w:t>
-      </w:r>
-      <w:proofErr w:type="spellStart"/>
-      <w:r>
-        <w:rPr>
-          <w:rFonts w:ascii="Arial" w:eastAsia="Times New Roman" w:hAnsi="Arial" w:cs="Arial"/>
-          <w:kern w:val="2"/>
-          <w:sz w:val="20"/>
-          <w:szCs w:val="20"/>
-          <w:lang w:eastAsia="en-GB"/>
-          <w14:ligatures w14:val="none"/>
-        </w:rPr>
-        <w:t>qemu</w:t>
-      </w:r>
-      <w:proofErr w:type="spellEnd"/>
+        <w:t xml:space="preserve"> usando qemu</w:t>
+      </w:r>
       <w:r>
         <w:rPr>
           <w:rFonts w:ascii="Arial" w:eastAsia="Times New Roman" w:hAnsi="Arial" w:cs="Arial"/>
@@ -11171,7 +8533,7 @@
                     <pic:cNvPicPr/>
                   </pic:nvPicPr>
                   <pic:blipFill rotWithShape="1">
-                    <a:blip r:embed="rId35"/>
+                    <a:blip r:embed="rId39"/>
                     <a:srcRect t="4699" b="1"/>
                     <a:stretch/>
                   </pic:blipFill>
@@ -11291,7 +8653,7 @@
                     <pic:cNvPicPr/>
                   </pic:nvPicPr>
                   <pic:blipFill rotWithShape="1">
-                    <a:blip r:embed="rId36"/>
+                    <a:blip r:embed="rId40"/>
                     <a:srcRect t="13825" b="1"/>
                     <a:stretch/>
                   </pic:blipFill>
@@ -11392,7 +8754,7 @@
                     <pic:cNvPicPr/>
                   </pic:nvPicPr>
                   <pic:blipFill>
-                    <a:blip r:embed="rId37"/>
+                    <a:blip r:embed="rId41"/>
                     <a:stretch>
                       <a:fillRect/>
                     </a:stretch>
@@ -11467,7 +8829,7 @@
                     <pic:cNvPicPr/>
                   </pic:nvPicPr>
                   <pic:blipFill rotWithShape="1">
-                    <a:blip r:embed="rId38"/>
+                    <a:blip r:embed="rId42"/>
                     <a:srcRect t="3574"/>
                     <a:stretch/>
                   </pic:blipFill>
@@ -11567,7 +8929,7 @@
                     <pic:cNvPicPr/>
                   </pic:nvPicPr>
                   <pic:blipFill rotWithShape="1">
-                    <a:blip r:embed="rId39"/>
+                    <a:blip r:embed="rId43"/>
                     <a:srcRect t="16086" b="-1"/>
                     <a:stretch/>
                   </pic:blipFill>
@@ -11666,6 +9028,7 @@
           <w:rFonts w:ascii="Arial" w:hAnsi="Arial" w:cs="Arial"/>
           <w:noProof/>
         </w:rPr>
+        <w:lastRenderedPageBreak/>
         <w:drawing>
           <wp:inline distT="0" distB="0" distL="0" distR="0" wp14:anchorId="086D831D" wp14:editId="5259EB8E">
             <wp:extent cx="5400040" cy="125277"/>
@@ -11682,7 +9045,7 @@
                     <pic:cNvPicPr/>
                   </pic:nvPicPr>
                   <pic:blipFill rotWithShape="1">
-                    <a:blip r:embed="rId40"/>
+                    <a:blip r:embed="rId44"/>
                     <a:srcRect t="30287"/>
                     <a:stretch/>
                   </pic:blipFill>
@@ -11778,7 +9141,7 @@
                     <pic:cNvPicPr/>
                   </pic:nvPicPr>
                   <pic:blipFill rotWithShape="1">
-                    <a:blip r:embed="rId41"/>
+                    <a:blip r:embed="rId45"/>
                     <a:srcRect t="20756"/>
                     <a:stretch/>
                   </pic:blipFill>
@@ -11925,7 +9288,6 @@
         </w:rPr>
         <w:t xml:space="preserve">l es el ISA para el que ha sido definido </w:t>
       </w:r>
-      <w:proofErr w:type="spellStart"/>
       <w:r>
         <w:rPr>
           <w:rFonts w:ascii="Arial" w:eastAsia="Times New Roman" w:hAnsi="Arial" w:cs="Arial"/>
@@ -11937,7 +9299,6 @@
         </w:rPr>
         <w:t>prog_e.elf</w:t>
       </w:r>
-      <w:proofErr w:type="spellEnd"/>
       <w:r>
         <w:rPr>
           <w:rFonts w:ascii="Arial" w:eastAsia="Times New Roman" w:hAnsi="Arial" w:cs="Arial"/>
@@ -12047,7 +9408,7 @@
                     <pic:cNvPicPr/>
                   </pic:nvPicPr>
                   <pic:blipFill rotWithShape="1">
-                    <a:blip r:embed="rId42"/>
+                    <a:blip r:embed="rId46"/>
                     <a:srcRect t="11886"/>
                     <a:stretch/>
                   </pic:blipFill>
@@ -12169,7 +9530,6 @@
           <w:lang w:eastAsia="en-GB"/>
           <w14:ligatures w14:val="none"/>
         </w:rPr>
-        <w:lastRenderedPageBreak/>
         <w:t>inicializados se encuentran dos variables que ocupan 28234 y 81456 bytes respectivamente.</w:t>
       </w:r>
       <w:r>
@@ -12292,7 +9652,7 @@
                     <pic:cNvPicPr/>
                   </pic:nvPicPr>
                   <pic:blipFill rotWithShape="1">
-                    <a:blip r:embed="rId43"/>
+                    <a:blip r:embed="rId47"/>
                     <a:srcRect t="1237"/>
                     <a:stretch/>
                   </pic:blipFill>
@@ -12378,7 +9738,6 @@
         </w:rPr>
         <w:t xml:space="preserve"> </w:t>
       </w:r>
-      <w:proofErr w:type="spellStart"/>
       <w:r>
         <w:rPr>
           <w:rFonts w:ascii="Arial" w:hAnsi="Arial" w:cs="Arial"/>
@@ -12389,7 +9748,6 @@
         </w:rPr>
         <w:t>objdump</w:t>
       </w:r>
-      <w:proofErr w:type="spellEnd"/>
       <w:r>
         <w:rPr>
           <w:rFonts w:ascii="Arial" w:hAnsi="Arial" w:cs="Arial"/>
@@ -12466,7 +9824,7 @@
                     <pic:cNvPicPr/>
                   </pic:nvPicPr>
                   <pic:blipFill rotWithShape="1">
-                    <a:blip r:embed="rId44"/>
+                    <a:blip r:embed="rId48"/>
                     <a:srcRect t="6857"/>
                     <a:stretch/>
                   </pic:blipFill>
@@ -12530,6 +9888,7 @@
           <w:sz w:val="18"/>
           <w:szCs w:val="18"/>
         </w:rPr>
+        <w:lastRenderedPageBreak/>
         <w:t>Dirección física blob = (dirección blob en sección – dirección comienzo sección) + offset sección</w:t>
       </w:r>
     </w:p>
@@ -12633,7 +9992,6 @@
         </w:rPr>
         <w:t xml:space="preserve">Conocidas las direcciones físicas de los blobs, se volcarán mediante el comando </w:t>
       </w:r>
-      <w:proofErr w:type="spellStart"/>
       <w:r>
         <w:rPr>
           <w:rFonts w:ascii="Arial" w:hAnsi="Arial" w:cs="Arial"/>
@@ -12644,7 +10002,6 @@
         </w:rPr>
         <w:t>dd</w:t>
       </w:r>
-      <w:proofErr w:type="spellEnd"/>
       <w:r>
         <w:rPr>
           <w:rFonts w:ascii="Arial" w:hAnsi="Arial" w:cs="Arial"/>
@@ -12667,61 +10024,7 @@
           <w:sz w:val="20"/>
           <w:szCs w:val="20"/>
         </w:rPr>
-        <w:t xml:space="preserve"> los datos (input file), el nombre del archivo donde se almacenarán (output file), del número de bytes que leerá por paso (input block </w:t>
-      </w:r>
-      <w:proofErr w:type="spellStart"/>
-      <w:r>
-        <w:rPr>
-          <w:rFonts w:ascii="Arial" w:hAnsi="Arial" w:cs="Arial"/>
-          <w:sz w:val="20"/>
-          <w:szCs w:val="20"/>
-        </w:rPr>
-        <w:t>size</w:t>
-      </w:r>
-      <w:proofErr w:type="spellEnd"/>
-      <w:r>
-        <w:rPr>
-          <w:rFonts w:ascii="Arial" w:hAnsi="Arial" w:cs="Arial"/>
-          <w:sz w:val="20"/>
-          <w:szCs w:val="20"/>
-        </w:rPr>
-        <w:t>), los bytes que saltará hasta empezar a copiar (</w:t>
-      </w:r>
-      <w:proofErr w:type="spellStart"/>
-      <w:r>
-        <w:rPr>
-          <w:rFonts w:ascii="Arial" w:hAnsi="Arial" w:cs="Arial"/>
-          <w:sz w:val="20"/>
-          <w:szCs w:val="20"/>
-        </w:rPr>
-        <w:t>skip</w:t>
-      </w:r>
-      <w:proofErr w:type="spellEnd"/>
-      <w:r>
-        <w:rPr>
-          <w:rFonts w:ascii="Arial" w:hAnsi="Arial" w:cs="Arial"/>
-          <w:sz w:val="20"/>
-          <w:szCs w:val="20"/>
-        </w:rPr>
-        <w:t>) y el número de bytes que copiará (</w:t>
-      </w:r>
-      <w:proofErr w:type="spellStart"/>
-      <w:r>
-        <w:rPr>
-          <w:rFonts w:ascii="Arial" w:hAnsi="Arial" w:cs="Arial"/>
-          <w:sz w:val="20"/>
-          <w:szCs w:val="20"/>
-        </w:rPr>
-        <w:t>count</w:t>
-      </w:r>
-      <w:proofErr w:type="spellEnd"/>
-      <w:r>
-        <w:rPr>
-          <w:rFonts w:ascii="Arial" w:hAnsi="Arial" w:cs="Arial"/>
-          <w:sz w:val="20"/>
-          <w:szCs w:val="20"/>
-        </w:rPr>
-        <w:t>).</w:t>
+        <w:t xml:space="preserve"> los datos (input file), el nombre del archivo donde se almacenarán (output file), del número de bytes que leerá por paso (input block size), los bytes que saltará hasta empezar a copiar (skip) y el número de bytes que copiará (count).</w:t>
       </w:r>
     </w:p>
     <w:p>
@@ -12755,7 +10058,7 @@
                     <pic:cNvPicPr/>
                   </pic:nvPicPr>
                   <pic:blipFill rotWithShape="1">
-                    <a:blip r:embed="rId45"/>
+                    <a:blip r:embed="rId49"/>
                     <a:srcRect t="3448" b="5506"/>
                     <a:stretch/>
                   </pic:blipFill>
@@ -12822,7 +10125,6 @@
           <w:sz w:val="20"/>
           <w:szCs w:val="20"/>
         </w:rPr>
-        <w:lastRenderedPageBreak/>
         <w:t xml:space="preserve">Para obtener su valor MD5 se usará el comando </w:t>
       </w:r>
       <w:r>
@@ -12875,7 +10177,7 @@
                     <pic:cNvPicPr/>
                   </pic:nvPicPr>
                   <pic:blipFill>
-                    <a:blip r:embed="rId46"/>
+                    <a:blip r:embed="rId50"/>
                     <a:stretch>
                       <a:fillRect/>
                     </a:stretch>
@@ -12977,7 +10279,7 @@
                     <pic:cNvPicPr/>
                   </pic:nvPicPr>
                   <pic:blipFill rotWithShape="1">
-                    <a:blip r:embed="rId47"/>
+                    <a:blip r:embed="rId51"/>
                     <a:srcRect t="5568"/>
                     <a:stretch/>
                   </pic:blipFill>
@@ -13020,61 +10322,7 @@
           <w:sz w:val="20"/>
           <w:szCs w:val="20"/>
         </w:rPr>
-        <w:t xml:space="preserve">Parece indicar que el blob1 se trata de una imagen </w:t>
-      </w:r>
-      <w:proofErr w:type="spellStart"/>
-      <w:r>
-        <w:rPr>
-          <w:rFonts w:ascii="Arial" w:hAnsi="Arial" w:cs="Arial"/>
-          <w:sz w:val="20"/>
-          <w:szCs w:val="20"/>
-        </w:rPr>
-        <w:t>jpeg</w:t>
-      </w:r>
-      <w:proofErr w:type="spellEnd"/>
-      <w:r>
-        <w:rPr>
-          <w:rFonts w:ascii="Arial" w:hAnsi="Arial" w:cs="Arial"/>
-          <w:sz w:val="20"/>
-          <w:szCs w:val="20"/>
-        </w:rPr>
-        <w:t xml:space="preserve"> y el blob2 de un archivo </w:t>
-      </w:r>
-      <w:proofErr w:type="spellStart"/>
-      <w:r>
-        <w:rPr>
-          <w:rFonts w:ascii="Arial" w:hAnsi="Arial" w:cs="Arial"/>
-          <w:sz w:val="20"/>
-          <w:szCs w:val="20"/>
-        </w:rPr>
-        <w:t>pdf</w:t>
-      </w:r>
-      <w:proofErr w:type="spellEnd"/>
-      <w:r>
-        <w:rPr>
-          <w:rFonts w:ascii="Arial" w:hAnsi="Arial" w:cs="Arial"/>
-          <w:sz w:val="20"/>
-          <w:szCs w:val="20"/>
-        </w:rPr>
-        <w:t xml:space="preserve">. Efectivamente, si abrimos los archivos se puede comprobar que el primer blob muestra un meme robótico mientras que el segundo se corresponde con el </w:t>
-      </w:r>
-      <w:proofErr w:type="spellStart"/>
-      <w:r>
-        <w:rPr>
-          <w:rFonts w:ascii="Arial" w:hAnsi="Arial" w:cs="Arial"/>
-          <w:sz w:val="20"/>
-          <w:szCs w:val="20"/>
-        </w:rPr>
-        <w:t>guión</w:t>
-      </w:r>
-      <w:proofErr w:type="spellEnd"/>
-      <w:r>
-        <w:rPr>
-          <w:rFonts w:ascii="Arial" w:hAnsi="Arial" w:cs="Arial"/>
-          <w:sz w:val="20"/>
-          <w:szCs w:val="20"/>
-        </w:rPr>
-        <w:t xml:space="preserve"> de la primera práctica del curso.</w:t>
+        <w:t>Parece indicar que el blob1 se trata de una imagen jpeg y el blob2 de un archivo pdf. Efectivamente, si abrimos los archivos se puede comprobar que el primer blob muestra un meme robótico mientras que el segundo se corresponde con el guión de la primera práctica del curso.</w:t>
       </w:r>
     </w:p>
     <w:p>
@@ -13108,7 +10356,7 @@
                     <pic:cNvPicPr/>
                   </pic:nvPicPr>
                   <pic:blipFill>
-                    <a:blip r:embed="rId48"/>
+                    <a:blip r:embed="rId52"/>
                     <a:stretch>
                       <a:fillRect/>
                     </a:stretch>
@@ -13143,6 +10391,7 @@
           <w:sz w:val="20"/>
           <w:szCs w:val="20"/>
         </w:rPr>
+        <w:lastRenderedPageBreak/>
         <w:t>Además, ejecutando el programa de forma similar al ejercicio 5, se encuentra un nuevo mensaje secreto.</w:t>
       </w:r>
     </w:p>
@@ -13177,7 +10426,7 @@
                     <pic:cNvPicPr/>
                   </pic:nvPicPr>
                   <pic:blipFill rotWithShape="1">
-                    <a:blip r:embed="rId49"/>
+                    <a:blip r:embed="rId53"/>
                     <a:srcRect l="529"/>
                     <a:stretch/>
                   </pic:blipFill>
@@ -13443,7 +10692,6 @@
         </w:rPr>
         <w:t xml:space="preserve">Como se trata de un entero de 32 bits (4 bytes), el parámetro </w:t>
       </w:r>
-      <w:proofErr w:type="spellStart"/>
       <w:r>
         <w:rPr>
           <w:rFonts w:ascii="Arial" w:hAnsi="Arial" w:cs="Arial"/>
@@ -13454,7 +10702,6 @@
         </w:rPr>
         <w:t>count</w:t>
       </w:r>
-      <w:proofErr w:type="spellEnd"/>
       <w:r>
         <w:rPr>
           <w:rFonts w:ascii="Arial" w:hAnsi="Arial" w:cs="Arial"/>
@@ -13487,7 +10734,6 @@
         </w:rPr>
         <w:t xml:space="preserve">el comando </w:t>
       </w:r>
-      <w:proofErr w:type="spellStart"/>
       <w:r>
         <w:rPr>
           <w:rFonts w:ascii="Arial" w:hAnsi="Arial" w:cs="Arial"/>
@@ -13498,7 +10744,6 @@
         </w:rPr>
         <w:t>xxd</w:t>
       </w:r>
-      <w:proofErr w:type="spellEnd"/>
       <w:r>
         <w:rPr>
           <w:rFonts w:ascii="Arial" w:hAnsi="Arial" w:cs="Arial"/>
@@ -13523,7 +10768,6 @@
           <w:sz w:val="20"/>
           <w:szCs w:val="20"/>
         </w:rPr>
-        <w:lastRenderedPageBreak/>
         <w:drawing>
           <wp:inline distT="0" distB="0" distL="0" distR="0" wp14:anchorId="0ABEE6F3" wp14:editId="512980E5">
             <wp:extent cx="5400040" cy="615043"/>
@@ -13540,7 +10784,7 @@
                     <pic:cNvPicPr/>
                   </pic:nvPicPr>
                   <pic:blipFill rotWithShape="1">
-                    <a:blip r:embed="rId50"/>
+                    <a:blip r:embed="rId54"/>
                     <a:srcRect t="5042"/>
                     <a:stretch/>
                   </pic:blipFill>
@@ -13802,25 +11046,7 @@
           <w:sz w:val="20"/>
           <w:szCs w:val="20"/>
         </w:rPr>
-        <w:t xml:space="preserve">En este caso se trata de un entero de 64 bits (8 bytes) por lo que </w:t>
-      </w:r>
-      <w:proofErr w:type="spellStart"/>
-      <w:r>
-        <w:rPr>
-          <w:rFonts w:ascii="Arial" w:hAnsi="Arial" w:cs="Arial"/>
-          <w:sz w:val="20"/>
-          <w:szCs w:val="20"/>
-        </w:rPr>
-        <w:t>count</w:t>
-      </w:r>
-      <w:proofErr w:type="spellEnd"/>
-      <w:r>
-        <w:rPr>
-          <w:rFonts w:ascii="Arial" w:hAnsi="Arial" w:cs="Arial"/>
-          <w:sz w:val="20"/>
-          <w:szCs w:val="20"/>
-        </w:rPr>
-        <w:t xml:space="preserve"> valdrá 8.</w:t>
+        <w:t>En este caso se trata de un entero de 64 bits (8 bytes) por lo que count valdrá 8.</w:t>
       </w:r>
     </w:p>
     <w:p>
@@ -13855,7 +11081,7 @@
                     <pic:cNvPicPr/>
                   </pic:nvPicPr>
                   <pic:blipFill>
-                    <a:blip r:embed="rId51"/>
+                    <a:blip r:embed="rId55"/>
                     <a:stretch>
                       <a:fillRect/>
                     </a:stretch>
@@ -13906,25 +11132,7 @@
           <w:sz w:val="20"/>
           <w:szCs w:val="20"/>
         </w:rPr>
-        <w:t xml:space="preserve"> se deberá prestar atención al </w:t>
-      </w:r>
-      <w:proofErr w:type="spellStart"/>
-      <w:r>
-        <w:rPr>
-          <w:rFonts w:ascii="Arial" w:hAnsi="Arial" w:cs="Arial"/>
-          <w:sz w:val="20"/>
-          <w:szCs w:val="20"/>
-        </w:rPr>
-        <w:t>endianess</w:t>
-      </w:r>
-      <w:proofErr w:type="spellEnd"/>
-      <w:r>
-        <w:rPr>
-          <w:rFonts w:ascii="Arial" w:hAnsi="Arial" w:cs="Arial"/>
-          <w:sz w:val="20"/>
-          <w:szCs w:val="20"/>
-        </w:rPr>
-        <w:t xml:space="preserve"> para descifrar el mensaje.</w:t>
+        <w:t xml:space="preserve"> se deberá prestar atención al endianess para descifrar el mensaje.</w:t>
       </w:r>
       <w:r>
         <w:rPr>
@@ -13984,31 +11192,7 @@
           <w:lang w:eastAsia="en-GB"/>
           <w14:ligatures w14:val="none"/>
         </w:rPr>
-        <w:t xml:space="preserve"> ¿Cuál es la segunda instrucción ensamblador de la función </w:t>
-      </w:r>
-      <w:proofErr w:type="spellStart"/>
-      <w:r>
-        <w:rPr>
-          <w:rFonts w:ascii="Arial" w:eastAsia="Times New Roman" w:hAnsi="Arial" w:cs="Arial"/>
-          <w:b/>
-          <w:bCs/>
-          <w:color w:val="000000"/>
-          <w:lang w:eastAsia="en-GB"/>
-          <w14:ligatures w14:val="none"/>
-        </w:rPr>
-        <w:t>main</w:t>
-      </w:r>
-      <w:proofErr w:type="spellEnd"/>
-      <w:r>
-        <w:rPr>
-          <w:rFonts w:ascii="Arial" w:eastAsia="Times New Roman" w:hAnsi="Arial" w:cs="Arial"/>
-          <w:b/>
-          <w:bCs/>
-          <w:color w:val="000000"/>
-          <w:lang w:eastAsia="en-GB"/>
-          <w14:ligatures w14:val="none"/>
-        </w:rPr>
-        <w:t>? ¿Cómo se está</w:t>
+        <w:t xml:space="preserve"> ¿Cuál es la segunda instrucción ensamblador de la función main? ¿Cómo se está</w:t>
       </w:r>
       <w:r>
         <w:rPr>
@@ -14101,6 +11285,7 @@
           <w:sz w:val="20"/>
           <w:szCs w:val="20"/>
         </w:rPr>
+        <w:lastRenderedPageBreak/>
         <w:drawing>
           <wp:inline distT="0" distB="0" distL="0" distR="0" wp14:anchorId="745ABA9E" wp14:editId="3F374CE5">
             <wp:extent cx="5400040" cy="901156"/>
@@ -14117,7 +11302,7 @@
                     <pic:cNvPicPr/>
                   </pic:nvPicPr>
                   <pic:blipFill rotWithShape="1">
-                    <a:blip r:embed="rId52"/>
+                    <a:blip r:embed="rId56"/>
                     <a:srcRect t="2931"/>
                     <a:stretch/>
                   </pic:blipFill>
@@ -14162,7 +11347,6 @@
         </w:rPr>
         <w:t xml:space="preserve">Buscando en la función </w:t>
       </w:r>
-      <w:proofErr w:type="spellStart"/>
       <w:r>
         <w:rPr>
           <w:rFonts w:ascii="Arial" w:hAnsi="Arial" w:cs="Arial"/>
@@ -14173,7 +11357,6 @@
         </w:rPr>
         <w:t>main</w:t>
       </w:r>
-      <w:proofErr w:type="spellEnd"/>
       <w:r>
         <w:rPr>
           <w:rFonts w:ascii="Arial" w:hAnsi="Arial" w:cs="Arial"/>
@@ -14233,7 +11416,7 @@
                     <pic:cNvPicPr/>
                   </pic:nvPicPr>
                   <pic:blipFill>
-                    <a:blip r:embed="rId53"/>
+                    <a:blip r:embed="rId57"/>
                     <a:stretch>
                       <a:fillRect/>
                     </a:stretch>
@@ -14280,7 +11463,6 @@
           <w:sz w:val="20"/>
           <w:szCs w:val="20"/>
         </w:rPr>
-        <w:lastRenderedPageBreak/>
         <w:drawing>
           <wp:inline distT="0" distB="0" distL="0" distR="0" wp14:anchorId="7CCF14B2" wp14:editId="2F59E87A">
             <wp:extent cx="4572638" cy="1467055"/>
@@ -14297,7 +11479,7 @@
                     <pic:cNvPicPr/>
                   </pic:nvPicPr>
                   <pic:blipFill>
-                    <a:blip r:embed="rId54"/>
+                    <a:blip r:embed="rId58"/>
                     <a:stretch>
                       <a:fillRect/>
                     </a:stretch>

--- a/P2 SE.docx
+++ b/P2 SE.docx
@@ -73,7 +73,29 @@
           <w:lang w:eastAsia="en-GB"/>
           <w14:ligatures w14:val="none"/>
         </w:rPr>
-        <w:t>Entrenamiento con el toolchain de GNU</w:t>
+        <w:t xml:space="preserve">Entrenamiento con el </w:t>
+      </w:r>
+      <w:proofErr w:type="spellStart"/>
+      <w:r>
+        <w:rPr>
+          <w:rFonts w:eastAsia="Times New Roman" w:cstheme="minorHAnsi"/>
+          <w:sz w:val="36"/>
+          <w:szCs w:val="36"/>
+          <w:lang w:eastAsia="en-GB"/>
+          <w14:ligatures w14:val="none"/>
+        </w:rPr>
+        <w:t>toolchain</w:t>
+      </w:r>
+      <w:proofErr w:type="spellEnd"/>
+      <w:r>
+        <w:rPr>
+          <w:rFonts w:eastAsia="Times New Roman" w:cstheme="minorHAnsi"/>
+          <w:sz w:val="36"/>
+          <w:szCs w:val="36"/>
+          <w:lang w:eastAsia="en-GB"/>
+          <w14:ligatures w14:val="none"/>
+        </w:rPr>
+        <w:t xml:space="preserve"> de GNU</w:t>
       </w:r>
     </w:p>
     <w:p>
@@ -193,7 +215,31 @@
           <w:lang w:eastAsia="en-GB"/>
           <w14:ligatures w14:val="none"/>
         </w:rPr>
-        <w:t>1a) Explique brevemente y con ejemplo que hace cada una de las ordenes anteriores y las que le indique (en su caso) el profesor de practicas.</w:t>
+        <w:t xml:space="preserve">1a) Explique brevemente y con ejemplo que hace cada una de las ordenes anteriores y las que le indique (en su caso) el profesor de </w:t>
+      </w:r>
+      <w:proofErr w:type="spellStart"/>
+      <w:r>
+        <w:rPr>
+          <w:rFonts w:ascii="Arial" w:eastAsia="Times New Roman" w:hAnsi="Arial" w:cs="Arial"/>
+          <w:b/>
+          <w:bCs/>
+          <w:color w:val="000000"/>
+          <w:lang w:eastAsia="en-GB"/>
+          <w14:ligatures w14:val="none"/>
+        </w:rPr>
+        <w:t>practicas</w:t>
+      </w:r>
+      <w:proofErr w:type="spellEnd"/>
+      <w:r>
+        <w:rPr>
+          <w:rFonts w:ascii="Arial" w:eastAsia="Times New Roman" w:hAnsi="Arial" w:cs="Arial"/>
+          <w:b/>
+          <w:bCs/>
+          <w:color w:val="000000"/>
+          <w:lang w:eastAsia="en-GB"/>
+          <w14:ligatures w14:val="none"/>
+        </w:rPr>
+        <w:t>.</w:t>
       </w:r>
     </w:p>
     <w:p>
@@ -212,7 +258,7 @@
     </w:p>
     <w:p>
       <w:pPr>
-        <w:pStyle w:val="Prrafodelista"/>
+        <w:pStyle w:val="ListParagraph"/>
         <w:numPr>
           <w:ilvl w:val="0"/>
           <w:numId w:val="8"/>
@@ -227,6 +273,7 @@
           <w14:ligatures w14:val="none"/>
         </w:rPr>
       </w:pPr>
+      <w:proofErr w:type="spellStart"/>
       <w:r>
         <w:rPr>
           <w:rFonts w:ascii="Arial" w:eastAsia="Times New Roman" w:hAnsi="Arial" w:cs="Arial"/>
@@ -240,6 +287,7 @@
         </w:rPr>
         <w:t>man</w:t>
       </w:r>
+      <w:proofErr w:type="spellEnd"/>
       <w:r>
         <w:rPr>
           <w:rFonts w:ascii="Arial" w:eastAsia="Times New Roman" w:hAnsi="Arial" w:cs="Arial"/>
@@ -347,7 +395,7 @@
     </w:p>
     <w:p>
       <w:pPr>
-        <w:pStyle w:val="Prrafodelista"/>
+        <w:pStyle w:val="ListParagraph"/>
         <w:numPr>
           <w:ilvl w:val="0"/>
           <w:numId w:val="8"/>
@@ -362,6 +410,7 @@
           <w14:ligatures w14:val="none"/>
         </w:rPr>
       </w:pPr>
+      <w:proofErr w:type="spellStart"/>
       <w:r>
         <w:rPr>
           <w:rFonts w:ascii="Arial" w:eastAsia="Times New Roman" w:hAnsi="Arial" w:cs="Arial"/>
@@ -375,6 +424,7 @@
         </w:rPr>
         <w:t>size</w:t>
       </w:r>
+      <w:proofErr w:type="spellEnd"/>
       <w:r>
         <w:rPr>
           <w:rFonts w:ascii="Arial" w:eastAsia="Times New Roman" w:hAnsi="Arial" w:cs="Arial"/>
@@ -471,7 +521,7 @@
     </w:p>
     <w:p>
       <w:pPr>
-        <w:pStyle w:val="Prrafodelista"/>
+        <w:pStyle w:val="ListParagraph"/>
         <w:numPr>
           <w:ilvl w:val="0"/>
           <w:numId w:val="8"/>
@@ -486,6 +536,7 @@
           <w14:ligatures w14:val="none"/>
         </w:rPr>
       </w:pPr>
+      <w:proofErr w:type="spellStart"/>
       <w:r>
         <w:rPr>
           <w:rFonts w:ascii="Arial" w:eastAsia="Times New Roman" w:hAnsi="Arial" w:cs="Arial"/>
@@ -499,6 +550,7 @@
         </w:rPr>
         <w:t>strip</w:t>
       </w:r>
+      <w:proofErr w:type="spellEnd"/>
       <w:r>
         <w:rPr>
           <w:rFonts w:ascii="Arial" w:eastAsia="Times New Roman" w:hAnsi="Arial" w:cs="Arial"/>
@@ -525,7 +577,7 @@
     </w:p>
     <w:p>
       <w:pPr>
-        <w:pStyle w:val="Prrafodelista"/>
+        <w:pStyle w:val="ListParagraph"/>
         <w:numPr>
           <w:ilvl w:val="0"/>
           <w:numId w:val="8"/>
@@ -656,7 +708,7 @@
     </w:p>
     <w:p>
       <w:pPr>
-        <w:pStyle w:val="Prrafodelista"/>
+        <w:pStyle w:val="ListParagraph"/>
         <w:numPr>
           <w:ilvl w:val="0"/>
           <w:numId w:val="8"/>
@@ -671,6 +723,7 @@
           <w14:ligatures w14:val="none"/>
         </w:rPr>
       </w:pPr>
+      <w:proofErr w:type="spellStart"/>
       <w:r>
         <w:rPr>
           <w:rFonts w:ascii="Arial" w:eastAsia="Times New Roman" w:hAnsi="Arial" w:cs="Arial"/>
@@ -685,6 +738,7 @@
         <w:lastRenderedPageBreak/>
         <w:t>ldd</w:t>
       </w:r>
+      <w:proofErr w:type="spellEnd"/>
       <w:r>
         <w:rPr>
           <w:rFonts w:ascii="Arial" w:eastAsia="Times New Roman" w:hAnsi="Arial" w:cs="Arial"/>
@@ -788,7 +842,7 @@
     </w:p>
     <w:p>
       <w:pPr>
-        <w:pStyle w:val="Prrafodelista"/>
+        <w:pStyle w:val="ListParagraph"/>
         <w:numPr>
           <w:ilvl w:val="0"/>
           <w:numId w:val="8"/>
@@ -803,6 +857,7 @@
           <w14:ligatures w14:val="none"/>
         </w:rPr>
       </w:pPr>
+      <w:proofErr w:type="spellStart"/>
       <w:r>
         <w:rPr>
           <w:rFonts w:ascii="Arial" w:eastAsia="Times New Roman" w:hAnsi="Arial" w:cs="Arial"/>
@@ -816,6 +871,7 @@
         </w:rPr>
         <w:t>strings</w:t>
       </w:r>
+      <w:proofErr w:type="spellEnd"/>
       <w:r>
         <w:rPr>
           <w:rFonts w:ascii="Arial" w:eastAsia="Times New Roman" w:hAnsi="Arial" w:cs="Arial"/>
@@ -913,7 +969,7 @@
     </w:p>
     <w:p>
       <w:pPr>
-        <w:pStyle w:val="Prrafodelista"/>
+        <w:pStyle w:val="ListParagraph"/>
         <w:numPr>
           <w:ilvl w:val="0"/>
           <w:numId w:val="8"/>
@@ -928,6 +984,7 @@
           <w14:ligatures w14:val="none"/>
         </w:rPr>
       </w:pPr>
+      <w:proofErr w:type="spellStart"/>
       <w:r>
         <w:rPr>
           <w:rFonts w:ascii="Arial" w:eastAsia="Times New Roman" w:hAnsi="Arial" w:cs="Arial"/>
@@ -941,6 +998,7 @@
         </w:rPr>
         <w:t>objdump</w:t>
       </w:r>
+      <w:proofErr w:type="spellEnd"/>
       <w:r>
         <w:rPr>
           <w:rFonts w:ascii="Arial" w:eastAsia="Times New Roman" w:hAnsi="Arial" w:cs="Arial"/>
@@ -1179,7 +1237,7 @@
     </w:p>
     <w:p>
       <w:pPr>
-        <w:pStyle w:val="Prrafodelista"/>
+        <w:pStyle w:val="ListParagraph"/>
         <w:numPr>
           <w:ilvl w:val="0"/>
           <w:numId w:val="8"/>
@@ -1194,6 +1252,7 @@
           <w14:ligatures w14:val="none"/>
         </w:rPr>
       </w:pPr>
+      <w:proofErr w:type="spellStart"/>
       <w:r>
         <w:rPr>
           <w:rFonts w:ascii="Arial" w:eastAsia="Times New Roman" w:hAnsi="Arial" w:cs="Arial"/>
@@ -1207,6 +1266,7 @@
         </w:rPr>
         <w:t>readelf</w:t>
       </w:r>
+      <w:proofErr w:type="spellEnd"/>
       <w:r>
         <w:rPr>
           <w:rFonts w:ascii="Arial" w:eastAsia="Times New Roman" w:hAnsi="Arial" w:cs="Arial"/>
@@ -1351,7 +1411,7 @@
     </w:p>
     <w:p>
       <w:pPr>
-        <w:pStyle w:val="Prrafodelista"/>
+        <w:pStyle w:val="ListParagraph"/>
         <w:numPr>
           <w:ilvl w:val="0"/>
           <w:numId w:val="8"/>
@@ -1366,6 +1426,7 @@
           <w14:ligatures w14:val="none"/>
         </w:rPr>
       </w:pPr>
+      <w:proofErr w:type="spellStart"/>
       <w:r>
         <w:rPr>
           <w:rFonts w:ascii="Arial" w:eastAsia="Times New Roman" w:hAnsi="Arial" w:cs="Arial"/>
@@ -1379,6 +1440,7 @@
         </w:rPr>
         <w:t>objcopy</w:t>
       </w:r>
+      <w:proofErr w:type="spellEnd"/>
       <w:r>
         <w:rPr>
           <w:rFonts w:ascii="Arial" w:eastAsia="Times New Roman" w:hAnsi="Arial" w:cs="Arial"/>
@@ -1481,7 +1543,7 @@
     </w:p>
     <w:p>
       <w:pPr>
-        <w:pStyle w:val="Prrafodelista"/>
+        <w:pStyle w:val="ListParagraph"/>
         <w:numPr>
           <w:ilvl w:val="0"/>
           <w:numId w:val="8"/>
@@ -1542,7 +1604,31 @@
           <w:lang w:eastAsia="en-GB"/>
           <w14:ligatures w14:val="none"/>
         </w:rPr>
-        <w:t>: ensambla y genera el código objeto de un programa en ensamblador (.s).</w:t>
+        <w:t xml:space="preserve">: ensambla y genera el código objeto de un programa en ensamblador </w:t>
+      </w:r>
+      <w:proofErr w:type="gramStart"/>
+      <w:r>
+        <w:rPr>
+          <w:rFonts w:ascii="Arial" w:eastAsia="Times New Roman" w:hAnsi="Arial" w:cs="Arial"/>
+          <w:color w:val="000000"/>
+          <w:sz w:val="20"/>
+          <w:szCs w:val="20"/>
+          <w:lang w:eastAsia="en-GB"/>
+          <w14:ligatures w14:val="none"/>
+        </w:rPr>
+        <w:t>(.s</w:t>
+      </w:r>
+      <w:proofErr w:type="gramEnd"/>
+      <w:r>
+        <w:rPr>
+          <w:rFonts w:ascii="Arial" w:eastAsia="Times New Roman" w:hAnsi="Arial" w:cs="Arial"/>
+          <w:color w:val="000000"/>
+          <w:sz w:val="20"/>
+          <w:szCs w:val="20"/>
+          <w:lang w:eastAsia="en-GB"/>
+          <w14:ligatures w14:val="none"/>
+        </w:rPr>
+        <w:t>).</w:t>
       </w:r>
     </w:p>
     <w:p>
@@ -1639,7 +1725,7 @@
     </w:p>
     <w:p>
       <w:pPr>
-        <w:pStyle w:val="Prrafodelista"/>
+        <w:pStyle w:val="ListParagraph"/>
         <w:numPr>
           <w:ilvl w:val="0"/>
           <w:numId w:val="8"/>
@@ -1654,6 +1740,7 @@
           <w14:ligatures w14:val="none"/>
         </w:rPr>
       </w:pPr>
+      <w:proofErr w:type="spellStart"/>
       <w:r>
         <w:rPr>
           <w:rFonts w:ascii="Arial" w:eastAsia="Times New Roman" w:hAnsi="Arial" w:cs="Arial"/>
@@ -1667,6 +1754,7 @@
         </w:rPr>
         <w:t>wc</w:t>
       </w:r>
+      <w:proofErr w:type="spellEnd"/>
       <w:r>
         <w:rPr>
           <w:rFonts w:ascii="Arial" w:eastAsia="Times New Roman" w:hAnsi="Arial" w:cs="Arial"/>
@@ -1766,7 +1854,7 @@
     </w:p>
     <w:p>
       <w:pPr>
-        <w:pStyle w:val="Prrafodelista"/>
+        <w:pStyle w:val="ListParagraph"/>
         <w:numPr>
           <w:ilvl w:val="0"/>
           <w:numId w:val="8"/>
@@ -2002,7 +2090,7 @@
     </w:p>
     <w:p>
       <w:pPr>
-        <w:pStyle w:val="Prrafodelista"/>
+        <w:pStyle w:val="ListParagraph"/>
         <w:numPr>
           <w:ilvl w:val="0"/>
           <w:numId w:val="8"/>
@@ -2167,7 +2255,7 @@
     </w:p>
     <w:p>
       <w:pPr>
-        <w:pStyle w:val="Prrafodelista"/>
+        <w:pStyle w:val="ListParagraph"/>
         <w:numPr>
           <w:ilvl w:val="0"/>
           <w:numId w:val="8"/>
@@ -2308,7 +2396,7 @@
     </w:p>
     <w:p>
       <w:pPr>
-        <w:pStyle w:val="Prrafodelista"/>
+        <w:pStyle w:val="ListParagraph"/>
         <w:numPr>
           <w:ilvl w:val="0"/>
           <w:numId w:val="8"/>
@@ -2323,18 +2411,33 @@
           <w14:ligatures w14:val="none"/>
         </w:rPr>
       </w:pPr>
-      <w:r>
-        <w:rPr>
-          <w:rFonts w:ascii="Arial" w:eastAsia="Times New Roman" w:hAnsi="Arial" w:cs="Arial"/>
-          <w:b/>
-          <w:bCs/>
-          <w:color w:val="000000"/>
-          <w:sz w:val="20"/>
-          <w:szCs w:val="20"/>
-          <w:lang w:eastAsia="en-GB"/>
-          <w14:ligatures w14:val="none"/>
-        </w:rPr>
-        <w:t xml:space="preserve">vim|nano|joe: </w:t>
+      <w:proofErr w:type="spellStart"/>
+      <w:r>
+        <w:rPr>
+          <w:rFonts w:ascii="Arial" w:eastAsia="Times New Roman" w:hAnsi="Arial" w:cs="Arial"/>
+          <w:b/>
+          <w:bCs/>
+          <w:color w:val="000000"/>
+          <w:sz w:val="20"/>
+          <w:szCs w:val="20"/>
+          <w:lang w:eastAsia="en-GB"/>
+          <w14:ligatures w14:val="none"/>
+        </w:rPr>
+        <w:t>vim|nano|joe</w:t>
+      </w:r>
+      <w:proofErr w:type="spellEnd"/>
+      <w:r>
+        <w:rPr>
+          <w:rFonts w:ascii="Arial" w:eastAsia="Times New Roman" w:hAnsi="Arial" w:cs="Arial"/>
+          <w:b/>
+          <w:bCs/>
+          <w:color w:val="000000"/>
+          <w:sz w:val="20"/>
+          <w:szCs w:val="20"/>
+          <w:lang w:eastAsia="en-GB"/>
+          <w14:ligatures w14:val="none"/>
+        </w:rPr>
+        <w:t xml:space="preserve">: </w:t>
       </w:r>
       <w:r>
         <w:rPr>
@@ -2388,16 +2491,29 @@
           <w14:ligatures w14:val="none"/>
         </w:rPr>
       </w:pPr>
-      <w:r>
-        <w:rPr>
-          <w:rFonts w:ascii="Arial" w:eastAsia="Times New Roman" w:hAnsi="Arial" w:cs="Arial"/>
-          <w:color w:val="000000"/>
-          <w:sz w:val="20"/>
-          <w:szCs w:val="20"/>
-          <w:lang w:eastAsia="en-GB"/>
-          <w14:ligatures w14:val="none"/>
-        </w:rPr>
-        <w:t xml:space="preserve">Vim: </w:t>
+      <w:proofErr w:type="spellStart"/>
+      <w:r>
+        <w:rPr>
+          <w:rFonts w:ascii="Arial" w:eastAsia="Times New Roman" w:hAnsi="Arial" w:cs="Arial"/>
+          <w:color w:val="000000"/>
+          <w:sz w:val="20"/>
+          <w:szCs w:val="20"/>
+          <w:lang w:eastAsia="en-GB"/>
+          <w14:ligatures w14:val="none"/>
+        </w:rPr>
+        <w:t>Vim</w:t>
+      </w:r>
+      <w:proofErr w:type="spellEnd"/>
+      <w:r>
+        <w:rPr>
+          <w:rFonts w:ascii="Arial" w:eastAsia="Times New Roman" w:hAnsi="Arial" w:cs="Arial"/>
+          <w:color w:val="000000"/>
+          <w:sz w:val="20"/>
+          <w:szCs w:val="20"/>
+          <w:lang w:eastAsia="en-GB"/>
+          <w14:ligatures w14:val="none"/>
+        </w:rPr>
+        <w:t xml:space="preserve">: </w:t>
       </w:r>
       <w:r>
         <w:rPr>
@@ -2623,7 +2739,7 @@
     </w:p>
     <w:p>
       <w:pPr>
-        <w:pStyle w:val="Prrafodelista"/>
+        <w:pStyle w:val="ListParagraph"/>
         <w:numPr>
           <w:ilvl w:val="0"/>
           <w:numId w:val="8"/>
@@ -2687,7 +2803,7 @@
     </w:p>
     <w:p>
       <w:pPr>
-        <w:pStyle w:val="Prrafodelista"/>
+        <w:pStyle w:val="ListParagraph"/>
         <w:numPr>
           <w:ilvl w:val="0"/>
           <w:numId w:val="8"/>
@@ -2701,18 +2817,33 @@
           <w14:ligatures w14:val="none"/>
         </w:rPr>
       </w:pPr>
-      <w:r>
-        <w:rPr>
-          <w:rFonts w:ascii="Arial" w:eastAsia="Times New Roman" w:hAnsi="Arial" w:cs="Arial"/>
-          <w:b/>
-          <w:bCs/>
-          <w:color w:val="000000"/>
-          <w:sz w:val="20"/>
-          <w:szCs w:val="20"/>
-          <w:lang w:eastAsia="en-GB"/>
-          <w14:ligatures w14:val="none"/>
-        </w:rPr>
-        <w:t xml:space="preserve">ld: </w:t>
+      <w:proofErr w:type="spellStart"/>
+      <w:r>
+        <w:rPr>
+          <w:rFonts w:ascii="Arial" w:eastAsia="Times New Roman" w:hAnsi="Arial" w:cs="Arial"/>
+          <w:b/>
+          <w:bCs/>
+          <w:color w:val="000000"/>
+          <w:sz w:val="20"/>
+          <w:szCs w:val="20"/>
+          <w:lang w:eastAsia="en-GB"/>
+          <w14:ligatures w14:val="none"/>
+        </w:rPr>
+        <w:t>ld</w:t>
+      </w:r>
+      <w:proofErr w:type="spellEnd"/>
+      <w:r>
+        <w:rPr>
+          <w:rFonts w:ascii="Arial" w:eastAsia="Times New Roman" w:hAnsi="Arial" w:cs="Arial"/>
+          <w:b/>
+          <w:bCs/>
+          <w:color w:val="000000"/>
+          <w:sz w:val="20"/>
+          <w:szCs w:val="20"/>
+          <w:lang w:eastAsia="en-GB"/>
+          <w14:ligatures w14:val="none"/>
+        </w:rPr>
+        <w:t xml:space="preserve">: </w:t>
       </w:r>
       <w:r>
         <w:rPr>
@@ -2751,7 +2882,7 @@
     </w:p>
     <w:p>
       <w:pPr>
-        <w:pStyle w:val="Prrafodelista"/>
+        <w:pStyle w:val="ListParagraph"/>
         <w:numPr>
           <w:ilvl w:val="0"/>
           <w:numId w:val="8"/>
@@ -2765,18 +2896,33 @@
           <w14:ligatures w14:val="none"/>
         </w:rPr>
       </w:pPr>
-      <w:r>
-        <w:rPr>
-          <w:rFonts w:ascii="Arial" w:eastAsia="Times New Roman" w:hAnsi="Arial" w:cs="Arial"/>
-          <w:b/>
-          <w:bCs/>
-          <w:color w:val="000000"/>
-          <w:sz w:val="20"/>
-          <w:szCs w:val="20"/>
-          <w:lang w:eastAsia="en-GB"/>
-          <w14:ligatures w14:val="none"/>
-        </w:rPr>
-        <w:t xml:space="preserve">strace: </w:t>
+      <w:proofErr w:type="spellStart"/>
+      <w:r>
+        <w:rPr>
+          <w:rFonts w:ascii="Arial" w:eastAsia="Times New Roman" w:hAnsi="Arial" w:cs="Arial"/>
+          <w:b/>
+          <w:bCs/>
+          <w:color w:val="000000"/>
+          <w:sz w:val="20"/>
+          <w:szCs w:val="20"/>
+          <w:lang w:eastAsia="en-GB"/>
+          <w14:ligatures w14:val="none"/>
+        </w:rPr>
+        <w:t>strace</w:t>
+      </w:r>
+      <w:proofErr w:type="spellEnd"/>
+      <w:r>
+        <w:rPr>
+          <w:rFonts w:ascii="Arial" w:eastAsia="Times New Roman" w:hAnsi="Arial" w:cs="Arial"/>
+          <w:b/>
+          <w:bCs/>
+          <w:color w:val="000000"/>
+          <w:sz w:val="20"/>
+          <w:szCs w:val="20"/>
+          <w:lang w:eastAsia="en-GB"/>
+          <w14:ligatures w14:val="none"/>
+        </w:rPr>
+        <w:t xml:space="preserve">: </w:t>
       </w:r>
       <w:r>
         <w:rPr>
@@ -2804,7 +2950,7 @@
     </w:p>
     <w:p>
       <w:pPr>
-        <w:pStyle w:val="Prrafodelista"/>
+        <w:pStyle w:val="ListParagraph"/>
         <w:numPr>
           <w:ilvl w:val="0"/>
           <w:numId w:val="8"/>
@@ -2819,18 +2965,33 @@
           <w14:ligatures w14:val="none"/>
         </w:rPr>
       </w:pPr>
-      <w:r>
-        <w:rPr>
-          <w:rFonts w:ascii="Arial" w:eastAsia="Times New Roman" w:hAnsi="Arial" w:cs="Arial"/>
-          <w:b/>
-          <w:bCs/>
-          <w:color w:val="000000"/>
-          <w:sz w:val="20"/>
-          <w:szCs w:val="20"/>
-          <w:lang w:eastAsia="en-GB"/>
-          <w14:ligatures w14:val="none"/>
-        </w:rPr>
-        <w:t xml:space="preserve">tail: </w:t>
+      <w:proofErr w:type="spellStart"/>
+      <w:r>
+        <w:rPr>
+          <w:rFonts w:ascii="Arial" w:eastAsia="Times New Roman" w:hAnsi="Arial" w:cs="Arial"/>
+          <w:b/>
+          <w:bCs/>
+          <w:color w:val="000000"/>
+          <w:sz w:val="20"/>
+          <w:szCs w:val="20"/>
+          <w:lang w:eastAsia="en-GB"/>
+          <w14:ligatures w14:val="none"/>
+        </w:rPr>
+        <w:t>tail</w:t>
+      </w:r>
+      <w:proofErr w:type="spellEnd"/>
+      <w:r>
+        <w:rPr>
+          <w:rFonts w:ascii="Arial" w:eastAsia="Times New Roman" w:hAnsi="Arial" w:cs="Arial"/>
+          <w:b/>
+          <w:bCs/>
+          <w:color w:val="000000"/>
+          <w:sz w:val="20"/>
+          <w:szCs w:val="20"/>
+          <w:lang w:eastAsia="en-GB"/>
+          <w14:ligatures w14:val="none"/>
+        </w:rPr>
+        <w:t xml:space="preserve">: </w:t>
       </w:r>
       <w:r>
         <w:rPr>
@@ -2961,7 +3122,7 @@
     </w:p>
     <w:p>
       <w:pPr>
-        <w:pStyle w:val="Prrafodelista"/>
+        <w:pStyle w:val="ListParagraph"/>
         <w:numPr>
           <w:ilvl w:val="0"/>
           <w:numId w:val="8"/>
@@ -2975,6 +3136,7 @@
           <w14:ligatures w14:val="none"/>
         </w:rPr>
       </w:pPr>
+      <w:proofErr w:type="spellStart"/>
       <w:r>
         <w:rPr>
           <w:rFonts w:ascii="Arial" w:eastAsia="Times New Roman" w:hAnsi="Arial" w:cs="Arial"/>
@@ -3001,6 +3163,7 @@
         </w:rPr>
         <w:t>ind</w:t>
       </w:r>
+      <w:proofErr w:type="spellEnd"/>
       <w:r>
         <w:rPr>
           <w:rFonts w:ascii="Arial" w:eastAsia="Times New Roman" w:hAnsi="Arial" w:cs="Arial"/>
@@ -3014,7 +3177,7 @@
     </w:p>
     <w:p>
       <w:pPr>
-        <w:pStyle w:val="Prrafodelista"/>
+        <w:pStyle w:val="ListParagraph"/>
         <w:numPr>
           <w:ilvl w:val="0"/>
           <w:numId w:val="8"/>
@@ -3080,7 +3243,7 @@
     </w:p>
     <w:p>
       <w:pPr>
-        <w:pStyle w:val="Prrafodelista"/>
+        <w:pStyle w:val="ListParagraph"/>
         <w:numPr>
           <w:ilvl w:val="0"/>
           <w:numId w:val="8"/>
@@ -3094,6 +3257,7 @@
           <w14:ligatures w14:val="none"/>
         </w:rPr>
       </w:pPr>
+      <w:proofErr w:type="spellStart"/>
       <w:r>
         <w:rPr>
           <w:rFonts w:ascii="Arial" w:eastAsia="Times New Roman" w:hAnsi="Arial" w:cs="Arial"/>
@@ -3107,6 +3271,7 @@
         </w:rPr>
         <w:t>less</w:t>
       </w:r>
+      <w:proofErr w:type="spellEnd"/>
       <w:r>
         <w:rPr>
           <w:rFonts w:ascii="Arial" w:eastAsia="Times New Roman" w:hAnsi="Arial" w:cs="Arial"/>
@@ -3146,7 +3311,7 @@
     </w:p>
     <w:p>
       <w:pPr>
-        <w:pStyle w:val="Prrafodelista"/>
+        <w:pStyle w:val="ListParagraph"/>
         <w:numPr>
           <w:ilvl w:val="0"/>
           <w:numId w:val="8"/>
@@ -3171,8 +3336,23 @@
           <w:lang w:eastAsia="en-GB"/>
           <w14:ligatures w14:val="none"/>
         </w:rPr>
-        <w:t>grep/egrep</w:t>
-      </w:r>
+        <w:t>grep/</w:t>
+      </w:r>
+      <w:proofErr w:type="spellStart"/>
+      <w:r>
+        <w:rPr>
+          <w:rFonts w:ascii="Arial" w:eastAsia="Times New Roman" w:hAnsi="Arial" w:cs="Arial"/>
+          <w:b/>
+          <w:bCs/>
+          <w:color w:val="000000"/>
+          <w:sz w:val="20"/>
+          <w:szCs w:val="20"/>
+          <w:lang w:eastAsia="en-GB"/>
+          <w14:ligatures w14:val="none"/>
+        </w:rPr>
+        <w:t>egrep</w:t>
+      </w:r>
+      <w:proofErr w:type="spellEnd"/>
       <w:r>
         <w:rPr>
           <w:rFonts w:ascii="Arial" w:eastAsia="Times New Roman" w:hAnsi="Arial" w:cs="Arial"/>
@@ -3195,36 +3375,60 @@
           <w:lang w:eastAsia="en-GB"/>
           <w14:ligatures w14:val="none"/>
         </w:rPr>
-        <w:t>Busca en uno o varios archivos líneas que contengan la string indicada por consola.</w:t>
-      </w:r>
-    </w:p>
-    <w:p>
-      <w:pPr>
-        <w:spacing w:after="0" w:line="240" w:lineRule="auto"/>
-        <w:rPr>
-          <w:rFonts w:ascii="Arial" w:eastAsia="Times New Roman" w:hAnsi="Arial" w:cs="Arial"/>
-          <w:sz w:val="20"/>
-          <w:szCs w:val="20"/>
-          <w:lang w:eastAsia="en-GB"/>
-          <w14:ligatures w14:val="none"/>
-        </w:rPr>
-      </w:pPr>
-    </w:p>
-    <w:p>
-      <w:pPr>
-        <w:spacing w:after="0" w:line="240" w:lineRule="auto"/>
-        <w:rPr>
-          <w:rFonts w:ascii="Arial" w:eastAsia="Times New Roman" w:hAnsi="Arial" w:cs="Arial"/>
-          <w:sz w:val="20"/>
-          <w:szCs w:val="20"/>
-          <w:lang w:eastAsia="en-GB"/>
-          <w14:ligatures w14:val="none"/>
-        </w:rPr>
-      </w:pPr>
-    </w:p>
-    <w:p>
-      <w:pPr>
-        <w:pStyle w:val="Prrafodelista"/>
+        <w:t xml:space="preserve">Busca en uno o varios archivos líneas que contengan la </w:t>
+      </w:r>
+      <w:proofErr w:type="spellStart"/>
+      <w:r>
+        <w:rPr>
+          <w:rFonts w:ascii="Arial" w:eastAsia="Times New Roman" w:hAnsi="Arial" w:cs="Arial"/>
+          <w:color w:val="000000"/>
+          <w:sz w:val="20"/>
+          <w:szCs w:val="20"/>
+          <w:lang w:eastAsia="en-GB"/>
+          <w14:ligatures w14:val="none"/>
+        </w:rPr>
+        <w:t>string</w:t>
+      </w:r>
+      <w:proofErr w:type="spellEnd"/>
+      <w:r>
+        <w:rPr>
+          <w:rFonts w:ascii="Arial" w:eastAsia="Times New Roman" w:hAnsi="Arial" w:cs="Arial"/>
+          <w:color w:val="000000"/>
+          <w:sz w:val="20"/>
+          <w:szCs w:val="20"/>
+          <w:lang w:eastAsia="en-GB"/>
+          <w14:ligatures w14:val="none"/>
+        </w:rPr>
+        <w:t xml:space="preserve"> indicada por consola.</w:t>
+      </w:r>
+    </w:p>
+    <w:p>
+      <w:pPr>
+        <w:spacing w:after="0" w:line="240" w:lineRule="auto"/>
+        <w:rPr>
+          <w:rFonts w:ascii="Arial" w:eastAsia="Times New Roman" w:hAnsi="Arial" w:cs="Arial"/>
+          <w:sz w:val="20"/>
+          <w:szCs w:val="20"/>
+          <w:lang w:eastAsia="en-GB"/>
+          <w14:ligatures w14:val="none"/>
+        </w:rPr>
+      </w:pPr>
+    </w:p>
+    <w:p>
+      <w:pPr>
+        <w:spacing w:after="0" w:line="240" w:lineRule="auto"/>
+        <w:rPr>
+          <w:rFonts w:ascii="Arial" w:eastAsia="Times New Roman" w:hAnsi="Arial" w:cs="Arial"/>
+          <w:sz w:val="20"/>
+          <w:szCs w:val="20"/>
+          <w:lang w:eastAsia="en-GB"/>
+          <w14:ligatures w14:val="none"/>
+        </w:rPr>
+      </w:pPr>
+    </w:p>
+    <w:p>
+      <w:pPr>
+        <w:pStyle w:val="ListParagraph"/>
         <w:numPr>
           <w:ilvl w:val="0"/>
           <w:numId w:val="8"/>
@@ -3239,6 +3443,7 @@
           <w14:ligatures w14:val="none"/>
         </w:rPr>
       </w:pPr>
+      <w:proofErr w:type="spellStart"/>
       <w:r>
         <w:rPr>
           <w:rFonts w:ascii="Arial" w:eastAsia="Times New Roman" w:hAnsi="Arial" w:cs="Arial"/>
@@ -3251,7 +3456,21 @@
           <w14:ligatures w14:val="none"/>
         </w:rPr>
         <w:lastRenderedPageBreak/>
-        <w:t xml:space="preserve">df: </w:t>
+        <w:t>df</w:t>
+      </w:r>
+      <w:proofErr w:type="spellEnd"/>
+      <w:r>
+        <w:rPr>
+          <w:rFonts w:ascii="Arial" w:eastAsia="Times New Roman" w:hAnsi="Arial" w:cs="Arial"/>
+          <w:b/>
+          <w:bCs/>
+          <w:color w:val="000000"/>
+          <w:sz w:val="20"/>
+          <w:szCs w:val="20"/>
+          <w:lang w:eastAsia="en-GB"/>
+          <w14:ligatures w14:val="none"/>
+        </w:rPr>
+        <w:t xml:space="preserve">: </w:t>
       </w:r>
       <w:r>
         <w:rPr>
@@ -3529,7 +3748,31 @@
           <w:lang w:eastAsia="en-GB"/>
           <w14:ligatures w14:val="none"/>
         </w:rPr>
-        <w:t>ejemplo, ¿cómo resolvería esto concatenando órdenes Linux/Unix en una sóla línea? →</w:t>
+        <w:t xml:space="preserve">ejemplo, ¿cómo resolvería esto concatenando órdenes Linux/Unix en una </w:t>
+      </w:r>
+      <w:proofErr w:type="spellStart"/>
+      <w:r>
+        <w:rPr>
+          <w:rFonts w:ascii="Arial" w:eastAsia="Times New Roman" w:hAnsi="Arial" w:cs="Arial"/>
+          <w:b/>
+          <w:bCs/>
+          <w:color w:val="000000"/>
+          <w:lang w:eastAsia="en-GB"/>
+          <w14:ligatures w14:val="none"/>
+        </w:rPr>
+        <w:t>sóla</w:t>
+      </w:r>
+      <w:proofErr w:type="spellEnd"/>
+      <w:r>
+        <w:rPr>
+          <w:rFonts w:ascii="Arial" w:eastAsia="Times New Roman" w:hAnsi="Arial" w:cs="Arial"/>
+          <w:b/>
+          <w:bCs/>
+          <w:color w:val="000000"/>
+          <w:lang w:eastAsia="en-GB"/>
+          <w14:ligatures w14:val="none"/>
+        </w:rPr>
+        <w:t xml:space="preserve"> línea? →</w:t>
       </w:r>
       <w:r>
         <w:rPr>
@@ -3757,8 +4000,53 @@
           <w:lang w:eastAsia="en-GB"/>
           <w14:ligatures w14:val="none"/>
         </w:rPr>
-        <w:t xml:space="preserve">Este segundo ejemplo consiste en mandar a un archivo .txt la información de otro archivo (también .txt en este caso). En lugar del método anterior, se ha utilizado </w:t>
-      </w:r>
+        <w:t>Este segundo ejemplo consiste en mandar a un archivo .</w:t>
+      </w:r>
+      <w:proofErr w:type="spellStart"/>
+      <w:r>
+        <w:rPr>
+          <w:rFonts w:ascii="Arial" w:eastAsia="Times New Roman" w:hAnsi="Arial" w:cs="Times New Roman"/>
+          <w:sz w:val="20"/>
+          <w:szCs w:val="20"/>
+          <w:lang w:eastAsia="en-GB"/>
+          <w14:ligatures w14:val="none"/>
+        </w:rPr>
+        <w:t>txt</w:t>
+      </w:r>
+      <w:proofErr w:type="spellEnd"/>
+      <w:r>
+        <w:rPr>
+          <w:rFonts w:ascii="Arial" w:eastAsia="Times New Roman" w:hAnsi="Arial" w:cs="Times New Roman"/>
+          <w:sz w:val="20"/>
+          <w:szCs w:val="20"/>
+          <w:lang w:eastAsia="en-GB"/>
+          <w14:ligatures w14:val="none"/>
+        </w:rPr>
+        <w:t xml:space="preserve"> la información de otro archivo (también .</w:t>
+      </w:r>
+      <w:proofErr w:type="spellStart"/>
+      <w:r>
+        <w:rPr>
+          <w:rFonts w:ascii="Arial" w:eastAsia="Times New Roman" w:hAnsi="Arial" w:cs="Times New Roman"/>
+          <w:sz w:val="20"/>
+          <w:szCs w:val="20"/>
+          <w:lang w:eastAsia="en-GB"/>
+          <w14:ligatures w14:val="none"/>
+        </w:rPr>
+        <w:t>txt</w:t>
+      </w:r>
+      <w:proofErr w:type="spellEnd"/>
+      <w:r>
+        <w:rPr>
+          <w:rFonts w:ascii="Arial" w:eastAsia="Times New Roman" w:hAnsi="Arial" w:cs="Times New Roman"/>
+          <w:sz w:val="20"/>
+          <w:szCs w:val="20"/>
+          <w:lang w:eastAsia="en-GB"/>
+          <w14:ligatures w14:val="none"/>
+        </w:rPr>
+        <w:t xml:space="preserve"> en este caso). En lugar del método anterior, se ha utilizado </w:t>
+      </w:r>
+      <w:proofErr w:type="spellStart"/>
       <w:r>
         <w:rPr>
           <w:rFonts w:ascii="Arial" w:eastAsia="Times New Roman" w:hAnsi="Arial" w:cs="Times New Roman"/>
@@ -3771,6 +4059,7 @@
         </w:rPr>
         <w:t>printf</w:t>
       </w:r>
+      <w:proofErr w:type="spellEnd"/>
       <w:r>
         <w:rPr>
           <w:rFonts w:ascii="Arial" w:eastAsia="Times New Roman" w:hAnsi="Arial" w:cs="Times New Roman"/>
@@ -3934,7 +4223,44 @@
           <w:lang w:eastAsia="en-GB"/>
           <w14:ligatures w14:val="none"/>
         </w:rPr>
-        <w:t xml:space="preserve"> son y para que se utilizan las secciones .bss,</w:t>
+        <w:t xml:space="preserve"> son y para que se utilizan las </w:t>
+      </w:r>
+      <w:proofErr w:type="gramStart"/>
+      <w:r>
+        <w:rPr>
+          <w:rFonts w:ascii="Arial" w:eastAsia="Times New Roman" w:hAnsi="Arial" w:cs="Arial"/>
+          <w:b/>
+          <w:bCs/>
+          <w:color w:val="000000"/>
+          <w:lang w:eastAsia="en-GB"/>
+          <w14:ligatures w14:val="none"/>
+        </w:rPr>
+        <w:t>secciones .</w:t>
+      </w:r>
+      <w:proofErr w:type="spellStart"/>
+      <w:r>
+        <w:rPr>
+          <w:rFonts w:ascii="Arial" w:eastAsia="Times New Roman" w:hAnsi="Arial" w:cs="Arial"/>
+          <w:b/>
+          <w:bCs/>
+          <w:color w:val="000000"/>
+          <w:lang w:eastAsia="en-GB"/>
+          <w14:ligatures w14:val="none"/>
+        </w:rPr>
+        <w:t>bss</w:t>
+      </w:r>
+      <w:proofErr w:type="spellEnd"/>
+      <w:proofErr w:type="gramEnd"/>
+      <w:r>
+        <w:rPr>
+          <w:rFonts w:ascii="Arial" w:eastAsia="Times New Roman" w:hAnsi="Arial" w:cs="Arial"/>
+          <w:b/>
+          <w:bCs/>
+          <w:color w:val="000000"/>
+          <w:lang w:eastAsia="en-GB"/>
+          <w14:ligatures w14:val="none"/>
+        </w:rPr>
+        <w:t>,</w:t>
       </w:r>
       <w:r>
         <w:rPr>
@@ -3956,7 +4282,79 @@
           <w:lang w:eastAsia="en-GB"/>
           <w14:ligatures w14:val="none"/>
         </w:rPr>
-        <w:t>.data, .rodata, .noinit, .text?</w:t>
+        <w:t>.data, .</w:t>
+      </w:r>
+      <w:proofErr w:type="spellStart"/>
+      <w:r>
+        <w:rPr>
+          <w:rFonts w:ascii="Arial" w:eastAsia="Times New Roman" w:hAnsi="Arial" w:cs="Arial"/>
+          <w:b/>
+          <w:bCs/>
+          <w:color w:val="000000"/>
+          <w:lang w:eastAsia="en-GB"/>
+          <w14:ligatures w14:val="none"/>
+        </w:rPr>
+        <w:t>rodata</w:t>
+      </w:r>
+      <w:proofErr w:type="spellEnd"/>
+      <w:r>
+        <w:rPr>
+          <w:rFonts w:ascii="Arial" w:eastAsia="Times New Roman" w:hAnsi="Arial" w:cs="Arial"/>
+          <w:b/>
+          <w:bCs/>
+          <w:color w:val="000000"/>
+          <w:lang w:eastAsia="en-GB"/>
+          <w14:ligatures w14:val="none"/>
+        </w:rPr>
+        <w:t>, .</w:t>
+      </w:r>
+      <w:proofErr w:type="spellStart"/>
+      <w:r>
+        <w:rPr>
+          <w:rFonts w:ascii="Arial" w:eastAsia="Times New Roman" w:hAnsi="Arial" w:cs="Arial"/>
+          <w:b/>
+          <w:bCs/>
+          <w:color w:val="000000"/>
+          <w:lang w:eastAsia="en-GB"/>
+          <w14:ligatures w14:val="none"/>
+        </w:rPr>
+        <w:t>noinit</w:t>
+      </w:r>
+      <w:proofErr w:type="spellEnd"/>
+      <w:r>
+        <w:rPr>
+          <w:rFonts w:ascii="Arial" w:eastAsia="Times New Roman" w:hAnsi="Arial" w:cs="Arial"/>
+          <w:b/>
+          <w:bCs/>
+          <w:color w:val="000000"/>
+          <w:lang w:eastAsia="en-GB"/>
+          <w14:ligatures w14:val="none"/>
+        </w:rPr>
+        <w:t>, .</w:t>
+      </w:r>
+      <w:proofErr w:type="spellStart"/>
+      <w:r>
+        <w:rPr>
+          <w:rFonts w:ascii="Arial" w:eastAsia="Times New Roman" w:hAnsi="Arial" w:cs="Arial"/>
+          <w:b/>
+          <w:bCs/>
+          <w:color w:val="000000"/>
+          <w:lang w:eastAsia="en-GB"/>
+          <w14:ligatures w14:val="none"/>
+        </w:rPr>
+        <w:t>text</w:t>
+      </w:r>
+      <w:proofErr w:type="spellEnd"/>
+      <w:r>
+        <w:rPr>
+          <w:rFonts w:ascii="Arial" w:eastAsia="Times New Roman" w:hAnsi="Arial" w:cs="Arial"/>
+          <w:b/>
+          <w:bCs/>
+          <w:color w:val="000000"/>
+          <w:lang w:eastAsia="en-GB"/>
+          <w14:ligatures w14:val="none"/>
+        </w:rPr>
+        <w:t>?</w:t>
       </w:r>
     </w:p>
     <w:p>
@@ -3983,29 +4381,120 @@
           <w14:ligatures w14:val="none"/>
         </w:rPr>
       </w:pPr>
-      <w:r>
-        <w:rPr>
-          <w:rFonts w:ascii="Arial" w:eastAsia="Times New Roman" w:hAnsi="Arial" w:cs="Arial"/>
-          <w:b/>
-          <w:bCs/>
-          <w:color w:val="000000"/>
-          <w:sz w:val="20"/>
-          <w:szCs w:val="20"/>
-          <w:lang w:eastAsia="en-GB"/>
-          <w14:ligatures w14:val="none"/>
-        </w:rPr>
-        <w:t xml:space="preserve">.bss: </w:t>
-      </w:r>
-      <w:r>
-        <w:rPr>
-          <w:rFonts w:ascii="Arial" w:eastAsia="Times New Roman" w:hAnsi="Arial" w:cs="Arial"/>
-          <w:color w:val="000000"/>
-          <w:sz w:val="20"/>
-          <w:szCs w:val="20"/>
-          <w:lang w:eastAsia="en-GB"/>
-          <w14:ligatures w14:val="none"/>
-        </w:rPr>
-        <w:t>La sección .bss no ocupa espacio en el archivo .ELF. En esta sección se encuentran las variables que se inicializan en tiempo de ejecución, de modo que al cargar el programa en memoria se les reserva espacio en la sección .bss y no en la sección de datos.</w:t>
+      <w:proofErr w:type="gramStart"/>
+      <w:r>
+        <w:rPr>
+          <w:rFonts w:ascii="Arial" w:eastAsia="Times New Roman" w:hAnsi="Arial" w:cs="Arial"/>
+          <w:b/>
+          <w:bCs/>
+          <w:color w:val="000000"/>
+          <w:sz w:val="20"/>
+          <w:szCs w:val="20"/>
+          <w:lang w:eastAsia="en-GB"/>
+          <w14:ligatures w14:val="none"/>
+        </w:rPr>
+        <w:t>.</w:t>
+      </w:r>
+      <w:proofErr w:type="spellStart"/>
+      <w:r>
+        <w:rPr>
+          <w:rFonts w:ascii="Arial" w:eastAsia="Times New Roman" w:hAnsi="Arial" w:cs="Arial"/>
+          <w:b/>
+          <w:bCs/>
+          <w:color w:val="000000"/>
+          <w:sz w:val="20"/>
+          <w:szCs w:val="20"/>
+          <w:lang w:eastAsia="en-GB"/>
+          <w14:ligatures w14:val="none"/>
+        </w:rPr>
+        <w:t>bss</w:t>
+      </w:r>
+      <w:proofErr w:type="spellEnd"/>
+      <w:proofErr w:type="gramEnd"/>
+      <w:r>
+        <w:rPr>
+          <w:rFonts w:ascii="Arial" w:eastAsia="Times New Roman" w:hAnsi="Arial" w:cs="Arial"/>
+          <w:b/>
+          <w:bCs/>
+          <w:color w:val="000000"/>
+          <w:sz w:val="20"/>
+          <w:szCs w:val="20"/>
+          <w:lang w:eastAsia="en-GB"/>
+          <w14:ligatures w14:val="none"/>
+        </w:rPr>
+        <w:t xml:space="preserve">: </w:t>
+      </w:r>
+      <w:r>
+        <w:rPr>
+          <w:rFonts w:ascii="Arial" w:eastAsia="Times New Roman" w:hAnsi="Arial" w:cs="Arial"/>
+          <w:color w:val="000000"/>
+          <w:sz w:val="20"/>
+          <w:szCs w:val="20"/>
+          <w:lang w:eastAsia="en-GB"/>
+          <w14:ligatures w14:val="none"/>
+        </w:rPr>
+        <w:t>La sección .</w:t>
+      </w:r>
+      <w:proofErr w:type="spellStart"/>
+      <w:r>
+        <w:rPr>
+          <w:rFonts w:ascii="Arial" w:eastAsia="Times New Roman" w:hAnsi="Arial" w:cs="Arial"/>
+          <w:color w:val="000000"/>
+          <w:sz w:val="20"/>
+          <w:szCs w:val="20"/>
+          <w:lang w:eastAsia="en-GB"/>
+          <w14:ligatures w14:val="none"/>
+        </w:rPr>
+        <w:t>bss</w:t>
+      </w:r>
+      <w:proofErr w:type="spellEnd"/>
+      <w:r>
+        <w:rPr>
+          <w:rFonts w:ascii="Arial" w:eastAsia="Times New Roman" w:hAnsi="Arial" w:cs="Arial"/>
+          <w:color w:val="000000"/>
+          <w:sz w:val="20"/>
+          <w:szCs w:val="20"/>
+          <w:lang w:eastAsia="en-GB"/>
+          <w14:ligatures w14:val="none"/>
+        </w:rPr>
+        <w:t xml:space="preserve"> no ocupa espacio en el archivo .ELF. En esta sección se encuentran las variables que se inicializan en tiempo de ejecución, de modo que al cargar el programa en memoria se les reserva espacio en la </w:t>
+      </w:r>
+      <w:proofErr w:type="gramStart"/>
+      <w:r>
+        <w:rPr>
+          <w:rFonts w:ascii="Arial" w:eastAsia="Times New Roman" w:hAnsi="Arial" w:cs="Arial"/>
+          <w:color w:val="000000"/>
+          <w:sz w:val="20"/>
+          <w:szCs w:val="20"/>
+          <w:lang w:eastAsia="en-GB"/>
+          <w14:ligatures w14:val="none"/>
+        </w:rPr>
+        <w:t>sección .</w:t>
+      </w:r>
+      <w:proofErr w:type="spellStart"/>
+      <w:r>
+        <w:rPr>
+          <w:rFonts w:ascii="Arial" w:eastAsia="Times New Roman" w:hAnsi="Arial" w:cs="Arial"/>
+          <w:color w:val="000000"/>
+          <w:sz w:val="20"/>
+          <w:szCs w:val="20"/>
+          <w:lang w:eastAsia="en-GB"/>
+          <w14:ligatures w14:val="none"/>
+        </w:rPr>
+        <w:t>bss</w:t>
+      </w:r>
+      <w:proofErr w:type="spellEnd"/>
+      <w:proofErr w:type="gramEnd"/>
+      <w:r>
+        <w:rPr>
+          <w:rFonts w:ascii="Arial" w:eastAsia="Times New Roman" w:hAnsi="Arial" w:cs="Arial"/>
+          <w:color w:val="000000"/>
+          <w:sz w:val="20"/>
+          <w:szCs w:val="20"/>
+          <w:lang w:eastAsia="en-GB"/>
+          <w14:ligatures w14:val="none"/>
+        </w:rPr>
+        <w:t xml:space="preserve"> y no en la sección de datos.</w:t>
       </w:r>
     </w:p>
     <w:p>
@@ -4054,7 +4543,31 @@
           <w:lang w:eastAsia="en-GB"/>
           <w14:ligatures w14:val="none"/>
         </w:rPr>
-        <w:t>La sección .data sí ocupa espacio en el archivo .ELF y almacena las variables inicializadas. Durante la ejecución del programa estos valores se copian al espacio de memoria que corresponda.</w:t>
+        <w:t xml:space="preserve">La sección .data sí ocupa espacio en el </w:t>
+      </w:r>
+      <w:proofErr w:type="gramStart"/>
+      <w:r>
+        <w:rPr>
+          <w:rFonts w:ascii="Arial" w:eastAsia="Times New Roman" w:hAnsi="Arial" w:cs="Arial"/>
+          <w:color w:val="000000"/>
+          <w:sz w:val="20"/>
+          <w:szCs w:val="20"/>
+          <w:lang w:eastAsia="en-GB"/>
+          <w14:ligatures w14:val="none"/>
+        </w:rPr>
+        <w:t>archivo .ELF</w:t>
+      </w:r>
+      <w:proofErr w:type="gramEnd"/>
+      <w:r>
+        <w:rPr>
+          <w:rFonts w:ascii="Arial" w:eastAsia="Times New Roman" w:hAnsi="Arial" w:cs="Arial"/>
+          <w:color w:val="000000"/>
+          <w:sz w:val="20"/>
+          <w:szCs w:val="20"/>
+          <w:lang w:eastAsia="en-GB"/>
+          <w14:ligatures w14:val="none"/>
+        </w:rPr>
+        <w:t xml:space="preserve"> y almacena las variables inicializadas. Durante la ejecución del programa estos valores se copian al espacio de memoria que corresponda.</w:t>
       </w:r>
     </w:p>
     <w:p>
@@ -4078,29 +4591,83 @@
           <w14:ligatures w14:val="none"/>
         </w:rPr>
       </w:pPr>
-      <w:r>
-        <w:rPr>
-          <w:rFonts w:ascii="Arial" w:eastAsia="Times New Roman" w:hAnsi="Arial" w:cs="Arial"/>
-          <w:b/>
-          <w:bCs/>
-          <w:color w:val="000000"/>
-          <w:sz w:val="20"/>
-          <w:szCs w:val="20"/>
-          <w:lang w:eastAsia="en-GB"/>
-          <w14:ligatures w14:val="none"/>
-        </w:rPr>
-        <w:t xml:space="preserve">.rodata: </w:t>
-      </w:r>
-      <w:r>
-        <w:rPr>
-          <w:rFonts w:ascii="Arial" w:eastAsia="Times New Roman" w:hAnsi="Arial" w:cs="Arial"/>
-          <w:color w:val="000000"/>
-          <w:sz w:val="20"/>
-          <w:szCs w:val="20"/>
-          <w:lang w:eastAsia="en-GB"/>
-          <w14:ligatures w14:val="none"/>
-        </w:rPr>
-        <w:t>La sección .rodata corresponde a valores constantes dentro del programa, que no serán modificados. Estos datos son invariables durante el tiempo de ejecución.</w:t>
+      <w:proofErr w:type="gramStart"/>
+      <w:r>
+        <w:rPr>
+          <w:rFonts w:ascii="Arial" w:eastAsia="Times New Roman" w:hAnsi="Arial" w:cs="Arial"/>
+          <w:b/>
+          <w:bCs/>
+          <w:color w:val="000000"/>
+          <w:sz w:val="20"/>
+          <w:szCs w:val="20"/>
+          <w:lang w:eastAsia="en-GB"/>
+          <w14:ligatures w14:val="none"/>
+        </w:rPr>
+        <w:t>.</w:t>
+      </w:r>
+      <w:proofErr w:type="spellStart"/>
+      <w:r>
+        <w:rPr>
+          <w:rFonts w:ascii="Arial" w:eastAsia="Times New Roman" w:hAnsi="Arial" w:cs="Arial"/>
+          <w:b/>
+          <w:bCs/>
+          <w:color w:val="000000"/>
+          <w:sz w:val="20"/>
+          <w:szCs w:val="20"/>
+          <w:lang w:eastAsia="en-GB"/>
+          <w14:ligatures w14:val="none"/>
+        </w:rPr>
+        <w:t>rodata</w:t>
+      </w:r>
+      <w:proofErr w:type="spellEnd"/>
+      <w:proofErr w:type="gramEnd"/>
+      <w:r>
+        <w:rPr>
+          <w:rFonts w:ascii="Arial" w:eastAsia="Times New Roman" w:hAnsi="Arial" w:cs="Arial"/>
+          <w:b/>
+          <w:bCs/>
+          <w:color w:val="000000"/>
+          <w:sz w:val="20"/>
+          <w:szCs w:val="20"/>
+          <w:lang w:eastAsia="en-GB"/>
+          <w14:ligatures w14:val="none"/>
+        </w:rPr>
+        <w:t xml:space="preserve">: </w:t>
+      </w:r>
+      <w:r>
+        <w:rPr>
+          <w:rFonts w:ascii="Arial" w:eastAsia="Times New Roman" w:hAnsi="Arial" w:cs="Arial"/>
+          <w:color w:val="000000"/>
+          <w:sz w:val="20"/>
+          <w:szCs w:val="20"/>
+          <w:lang w:eastAsia="en-GB"/>
+          <w14:ligatures w14:val="none"/>
+        </w:rPr>
+        <w:t>La sección .</w:t>
+      </w:r>
+      <w:proofErr w:type="spellStart"/>
+      <w:r>
+        <w:rPr>
+          <w:rFonts w:ascii="Arial" w:eastAsia="Times New Roman" w:hAnsi="Arial" w:cs="Arial"/>
+          <w:color w:val="000000"/>
+          <w:sz w:val="20"/>
+          <w:szCs w:val="20"/>
+          <w:lang w:eastAsia="en-GB"/>
+          <w14:ligatures w14:val="none"/>
+        </w:rPr>
+        <w:t>rodata</w:t>
+      </w:r>
+      <w:proofErr w:type="spellEnd"/>
+      <w:r>
+        <w:rPr>
+          <w:rFonts w:ascii="Arial" w:eastAsia="Times New Roman" w:hAnsi="Arial" w:cs="Arial"/>
+          <w:color w:val="000000"/>
+          <w:sz w:val="20"/>
+          <w:szCs w:val="20"/>
+          <w:lang w:eastAsia="en-GB"/>
+          <w14:ligatures w14:val="none"/>
+        </w:rPr>
+        <w:t xml:space="preserve"> corresponde a valores constantes dentro del programa, que no serán modificados. Estos datos son invariables durante el tiempo de ejecución.</w:t>
       </w:r>
     </w:p>
     <w:p>
@@ -4123,19 +4690,36 @@
           <w:szCs w:val="20"/>
         </w:rPr>
       </w:pPr>
-      <w:r>
-        <w:rPr>
-          <w:rFonts w:ascii="Arial" w:eastAsia="Times New Roman" w:hAnsi="Arial" w:cs="Arial"/>
-          <w:b/>
-          <w:bCs/>
-          <w:color w:val="000000"/>
-          <w:sz w:val="20"/>
-          <w:szCs w:val="20"/>
-          <w:lang w:eastAsia="en-GB"/>
-          <w14:ligatures w14:val="none"/>
-        </w:rPr>
-        <w:t>.noinit</w:t>
-      </w:r>
+      <w:proofErr w:type="gramStart"/>
+      <w:r>
+        <w:rPr>
+          <w:rFonts w:ascii="Arial" w:eastAsia="Times New Roman" w:hAnsi="Arial" w:cs="Arial"/>
+          <w:b/>
+          <w:bCs/>
+          <w:color w:val="000000"/>
+          <w:sz w:val="20"/>
+          <w:szCs w:val="20"/>
+          <w:lang w:eastAsia="en-GB"/>
+          <w14:ligatures w14:val="none"/>
+        </w:rPr>
+        <w:t>.</w:t>
+      </w:r>
+      <w:proofErr w:type="spellStart"/>
+      <w:r>
+        <w:rPr>
+          <w:rFonts w:ascii="Arial" w:eastAsia="Times New Roman" w:hAnsi="Arial" w:cs="Arial"/>
+          <w:b/>
+          <w:bCs/>
+          <w:color w:val="000000"/>
+          <w:sz w:val="20"/>
+          <w:szCs w:val="20"/>
+          <w:lang w:eastAsia="en-GB"/>
+          <w14:ligatures w14:val="none"/>
+        </w:rPr>
+        <w:t>noinit</w:t>
+      </w:r>
+      <w:proofErr w:type="spellEnd"/>
+      <w:proofErr w:type="gramEnd"/>
       <w:r>
         <w:rPr>
           <w:rFonts w:ascii="Arial" w:eastAsia="Times New Roman" w:hAnsi="Arial" w:cs="Arial"/>
@@ -4178,8 +4762,23 @@
           <w:lang w:eastAsia="en-GB"/>
           <w14:ligatures w14:val="none"/>
         </w:rPr>
-        <w:t>.text</w:t>
-      </w:r>
+        <w:t>.</w:t>
+      </w:r>
+      <w:proofErr w:type="spellStart"/>
+      <w:r>
+        <w:rPr>
+          <w:rFonts w:ascii="Arial" w:eastAsia="Times New Roman" w:hAnsi="Arial" w:cs="Arial"/>
+          <w:b/>
+          <w:bCs/>
+          <w:color w:val="000000"/>
+          <w:sz w:val="20"/>
+          <w:szCs w:val="20"/>
+          <w:lang w:eastAsia="en-GB"/>
+          <w14:ligatures w14:val="none"/>
+        </w:rPr>
+        <w:t>text</w:t>
+      </w:r>
+      <w:proofErr w:type="spellEnd"/>
       <w:r>
         <w:rPr>
           <w:rFonts w:ascii="Arial" w:eastAsia="Times New Roman" w:hAnsi="Arial" w:cs="Arial"/>
@@ -4224,7 +4823,55 @@
           <w:lang w:eastAsia="en-GB"/>
           <w14:ligatures w14:val="none"/>
         </w:rPr>
-        <w:t>1d) En el contexto de la ejecucion de un programa, explique la diferencia entre la pila (stack) y</w:t>
+        <w:t xml:space="preserve">1d) En el contexto de la </w:t>
+      </w:r>
+      <w:proofErr w:type="spellStart"/>
+      <w:r>
+        <w:rPr>
+          <w:rFonts w:ascii="Arial" w:eastAsia="Times New Roman" w:hAnsi="Arial" w:cs="Arial"/>
+          <w:b/>
+          <w:bCs/>
+          <w:color w:val="000000"/>
+          <w:lang w:eastAsia="en-GB"/>
+          <w14:ligatures w14:val="none"/>
+        </w:rPr>
+        <w:t>ejecucion</w:t>
+      </w:r>
+      <w:proofErr w:type="spellEnd"/>
+      <w:r>
+        <w:rPr>
+          <w:rFonts w:ascii="Arial" w:eastAsia="Times New Roman" w:hAnsi="Arial" w:cs="Arial"/>
+          <w:b/>
+          <w:bCs/>
+          <w:color w:val="000000"/>
+          <w:lang w:eastAsia="en-GB"/>
+          <w14:ligatures w14:val="none"/>
+        </w:rPr>
+        <w:t xml:space="preserve"> de un programa, explique la diferencia entre la pila (</w:t>
+      </w:r>
+      <w:proofErr w:type="spellStart"/>
+      <w:r>
+        <w:rPr>
+          <w:rFonts w:ascii="Arial" w:eastAsia="Times New Roman" w:hAnsi="Arial" w:cs="Arial"/>
+          <w:b/>
+          <w:bCs/>
+          <w:color w:val="000000"/>
+          <w:lang w:eastAsia="en-GB"/>
+          <w14:ligatures w14:val="none"/>
+        </w:rPr>
+        <w:t>stack</w:t>
+      </w:r>
+      <w:proofErr w:type="spellEnd"/>
+      <w:r>
+        <w:rPr>
+          <w:rFonts w:ascii="Arial" w:eastAsia="Times New Roman" w:hAnsi="Arial" w:cs="Arial"/>
+          <w:b/>
+          <w:bCs/>
+          <w:color w:val="000000"/>
+          <w:lang w:eastAsia="en-GB"/>
+          <w14:ligatures w14:val="none"/>
+        </w:rPr>
+        <w:t>) y</w:t>
       </w:r>
       <w:r>
         <w:rPr>
@@ -4246,7 +4893,55 @@
           <w:lang w:eastAsia="en-GB"/>
           <w14:ligatures w14:val="none"/>
         </w:rPr>
-        <w:t>el monticulo (heap).</w:t>
+        <w:t xml:space="preserve">el </w:t>
+      </w:r>
+      <w:proofErr w:type="spellStart"/>
+      <w:r>
+        <w:rPr>
+          <w:rFonts w:ascii="Arial" w:eastAsia="Times New Roman" w:hAnsi="Arial" w:cs="Arial"/>
+          <w:b/>
+          <w:bCs/>
+          <w:color w:val="000000"/>
+          <w:lang w:eastAsia="en-GB"/>
+          <w14:ligatures w14:val="none"/>
+        </w:rPr>
+        <w:t>monticulo</w:t>
+      </w:r>
+      <w:proofErr w:type="spellEnd"/>
+      <w:r>
+        <w:rPr>
+          <w:rFonts w:ascii="Arial" w:eastAsia="Times New Roman" w:hAnsi="Arial" w:cs="Arial"/>
+          <w:b/>
+          <w:bCs/>
+          <w:color w:val="000000"/>
+          <w:lang w:eastAsia="en-GB"/>
+          <w14:ligatures w14:val="none"/>
+        </w:rPr>
+        <w:t xml:space="preserve"> (</w:t>
+      </w:r>
+      <w:proofErr w:type="spellStart"/>
+      <w:r>
+        <w:rPr>
+          <w:rFonts w:ascii="Arial" w:eastAsia="Times New Roman" w:hAnsi="Arial" w:cs="Arial"/>
+          <w:b/>
+          <w:bCs/>
+          <w:color w:val="000000"/>
+          <w:lang w:eastAsia="en-GB"/>
+          <w14:ligatures w14:val="none"/>
+        </w:rPr>
+        <w:t>heap</w:t>
+      </w:r>
+      <w:proofErr w:type="spellEnd"/>
+      <w:r>
+        <w:rPr>
+          <w:rFonts w:ascii="Arial" w:eastAsia="Times New Roman" w:hAnsi="Arial" w:cs="Arial"/>
+          <w:b/>
+          <w:bCs/>
+          <w:color w:val="000000"/>
+          <w:lang w:eastAsia="en-GB"/>
+          <w14:ligatures w14:val="none"/>
+        </w:rPr>
+        <w:t>).</w:t>
       </w:r>
     </w:p>
     <w:p>
@@ -4285,7 +4980,55 @@
           <w:lang w:eastAsia="en-GB"/>
           <w14:ligatures w14:val="none"/>
         </w:rPr>
-        <w:t xml:space="preserve">Estos dos conceptos, se refieren a áreas de la memoria utilizadas para almacenar datos en tiempo de ejecución, pero tienen distinta finalidad y características. Mientras que el stack está destinada a la gestión de datos relacionados con la ejecución de funciones, como las variables locales o direcciones de retorno, el heap es una estructura dinámica compartida por todos los subprocesos utilizada para almacenar datos en ejecución cuyo tamaño o duración no se conoce en tiempo de compilación. </w:t>
+        <w:t xml:space="preserve">Estos dos conceptos, se refieren a áreas de la memoria utilizadas para almacenar datos en tiempo de ejecución, pero tienen distinta finalidad y características. Mientras que el </w:t>
+      </w:r>
+      <w:proofErr w:type="spellStart"/>
+      <w:r>
+        <w:rPr>
+          <w:rFonts w:ascii="Arial" w:eastAsia="Times New Roman" w:hAnsi="Arial" w:cs="Arial"/>
+          <w:color w:val="000000"/>
+          <w:sz w:val="20"/>
+          <w:szCs w:val="20"/>
+          <w:lang w:eastAsia="en-GB"/>
+          <w14:ligatures w14:val="none"/>
+        </w:rPr>
+        <w:t>stack</w:t>
+      </w:r>
+      <w:proofErr w:type="spellEnd"/>
+      <w:r>
+        <w:rPr>
+          <w:rFonts w:ascii="Arial" w:eastAsia="Times New Roman" w:hAnsi="Arial" w:cs="Arial"/>
+          <w:color w:val="000000"/>
+          <w:sz w:val="20"/>
+          <w:szCs w:val="20"/>
+          <w:lang w:eastAsia="en-GB"/>
+          <w14:ligatures w14:val="none"/>
+        </w:rPr>
+        <w:t xml:space="preserve"> está destinada a la gestión de datos relacionados con la ejecución de funciones, como las variables locales o direcciones de retorno, el </w:t>
+      </w:r>
+      <w:proofErr w:type="spellStart"/>
+      <w:r>
+        <w:rPr>
+          <w:rFonts w:ascii="Arial" w:eastAsia="Times New Roman" w:hAnsi="Arial" w:cs="Arial"/>
+          <w:color w:val="000000"/>
+          <w:sz w:val="20"/>
+          <w:szCs w:val="20"/>
+          <w:lang w:eastAsia="en-GB"/>
+          <w14:ligatures w14:val="none"/>
+        </w:rPr>
+        <w:t>heap</w:t>
+      </w:r>
+      <w:proofErr w:type="spellEnd"/>
+      <w:r>
+        <w:rPr>
+          <w:rFonts w:ascii="Arial" w:eastAsia="Times New Roman" w:hAnsi="Arial" w:cs="Arial"/>
+          <w:color w:val="000000"/>
+          <w:sz w:val="20"/>
+          <w:szCs w:val="20"/>
+          <w:lang w:eastAsia="en-GB"/>
+          <w14:ligatures w14:val="none"/>
+        </w:rPr>
+        <w:t xml:space="preserve"> es una estructura dinámica compartida por todos los subprocesos utilizada para almacenar datos en ejecución cuyo tamaño o duración no se conoce en tiempo de compilación. </w:t>
       </w:r>
     </w:p>
     <w:p>
@@ -4324,7 +5067,79 @@
           <w:lang w:eastAsia="en-GB"/>
           <w14:ligatures w14:val="none"/>
         </w:rPr>
-        <w:t>En cuanto a manejo y eficiencia, el stack libera la memoria de forma auomática al salir del contexto de la función con una gestión rápida y eficiente. Por el contrario, en el heap la liberación de memoria debe explicitarse por el programador (aunque algunos lenguajes como C# constan de su propio recolector de basura) y el acceso a esta memoria es más lento.</w:t>
+        <w:t xml:space="preserve">En cuanto a manejo y eficiencia, el </w:t>
+      </w:r>
+      <w:proofErr w:type="spellStart"/>
+      <w:r>
+        <w:rPr>
+          <w:rFonts w:ascii="Arial" w:eastAsia="Times New Roman" w:hAnsi="Arial" w:cs="Arial"/>
+          <w:color w:val="000000"/>
+          <w:sz w:val="20"/>
+          <w:szCs w:val="20"/>
+          <w:lang w:eastAsia="en-GB"/>
+          <w14:ligatures w14:val="none"/>
+        </w:rPr>
+        <w:t>stack</w:t>
+      </w:r>
+      <w:proofErr w:type="spellEnd"/>
+      <w:r>
+        <w:rPr>
+          <w:rFonts w:ascii="Arial" w:eastAsia="Times New Roman" w:hAnsi="Arial" w:cs="Arial"/>
+          <w:color w:val="000000"/>
+          <w:sz w:val="20"/>
+          <w:szCs w:val="20"/>
+          <w:lang w:eastAsia="en-GB"/>
+          <w14:ligatures w14:val="none"/>
+        </w:rPr>
+        <w:t xml:space="preserve"> libera la memoria de forma </w:t>
+      </w:r>
+      <w:proofErr w:type="spellStart"/>
+      <w:r>
+        <w:rPr>
+          <w:rFonts w:ascii="Arial" w:eastAsia="Times New Roman" w:hAnsi="Arial" w:cs="Arial"/>
+          <w:color w:val="000000"/>
+          <w:sz w:val="20"/>
+          <w:szCs w:val="20"/>
+          <w:lang w:eastAsia="en-GB"/>
+          <w14:ligatures w14:val="none"/>
+        </w:rPr>
+        <w:t>auomática</w:t>
+      </w:r>
+      <w:proofErr w:type="spellEnd"/>
+      <w:r>
+        <w:rPr>
+          <w:rFonts w:ascii="Arial" w:eastAsia="Times New Roman" w:hAnsi="Arial" w:cs="Arial"/>
+          <w:color w:val="000000"/>
+          <w:sz w:val="20"/>
+          <w:szCs w:val="20"/>
+          <w:lang w:eastAsia="en-GB"/>
+          <w14:ligatures w14:val="none"/>
+        </w:rPr>
+        <w:t xml:space="preserve"> al salir del contexto de la función con una gestión rápida y eficiente. Por el contrario, en el </w:t>
+      </w:r>
+      <w:proofErr w:type="spellStart"/>
+      <w:r>
+        <w:rPr>
+          <w:rFonts w:ascii="Arial" w:eastAsia="Times New Roman" w:hAnsi="Arial" w:cs="Arial"/>
+          <w:color w:val="000000"/>
+          <w:sz w:val="20"/>
+          <w:szCs w:val="20"/>
+          <w:lang w:eastAsia="en-GB"/>
+          <w14:ligatures w14:val="none"/>
+        </w:rPr>
+        <w:t>heap</w:t>
+      </w:r>
+      <w:proofErr w:type="spellEnd"/>
+      <w:r>
+        <w:rPr>
+          <w:rFonts w:ascii="Arial" w:eastAsia="Times New Roman" w:hAnsi="Arial" w:cs="Arial"/>
+          <w:color w:val="000000"/>
+          <w:sz w:val="20"/>
+          <w:szCs w:val="20"/>
+          <w:lang w:eastAsia="en-GB"/>
+          <w14:ligatures w14:val="none"/>
+        </w:rPr>
+        <w:t xml:space="preserve"> la liberación de memoria debe explicitarse por el programador (aunque algunos lenguajes como C# constan de su propio recolector de basura) y el acceso a esta memoria es más lento.</w:t>
       </w:r>
     </w:p>
     <w:p>
@@ -4388,16 +5203,101 @@
         </w:rPr>
         <w:t>¿</w:t>
       </w:r>
-      <w:r>
-        <w:rPr>
-          <w:rFonts w:ascii="Arial" w:eastAsia="Times New Roman" w:hAnsi="Arial" w:cs="Arial"/>
-          <w:b/>
-          <w:bCs/>
-          <w:color w:val="000000"/>
-          <w:lang w:eastAsia="en-GB"/>
-          <w14:ligatures w14:val="none"/>
-        </w:rPr>
-        <w:t>Por que no existe una seccion de tamano definido para el heap?</w:t>
+      <w:proofErr w:type="spellStart"/>
+      <w:r>
+        <w:rPr>
+          <w:rFonts w:ascii="Arial" w:eastAsia="Times New Roman" w:hAnsi="Arial" w:cs="Arial"/>
+          <w:b/>
+          <w:bCs/>
+          <w:color w:val="000000"/>
+          <w:lang w:eastAsia="en-GB"/>
+          <w14:ligatures w14:val="none"/>
+        </w:rPr>
+        <w:t>Por que</w:t>
+      </w:r>
+      <w:proofErr w:type="spellEnd"/>
+      <w:r>
+        <w:rPr>
+          <w:rFonts w:ascii="Arial" w:eastAsia="Times New Roman" w:hAnsi="Arial" w:cs="Arial"/>
+          <w:b/>
+          <w:bCs/>
+          <w:color w:val="000000"/>
+          <w:lang w:eastAsia="en-GB"/>
+          <w14:ligatures w14:val="none"/>
+        </w:rPr>
+        <w:t xml:space="preserve"> no existe una </w:t>
+      </w:r>
+      <w:proofErr w:type="spellStart"/>
+      <w:r>
+        <w:rPr>
+          <w:rFonts w:ascii="Arial" w:eastAsia="Times New Roman" w:hAnsi="Arial" w:cs="Arial"/>
+          <w:b/>
+          <w:bCs/>
+          <w:color w:val="000000"/>
+          <w:lang w:eastAsia="en-GB"/>
+          <w14:ligatures w14:val="none"/>
+        </w:rPr>
+        <w:t>seccion</w:t>
+      </w:r>
+      <w:proofErr w:type="spellEnd"/>
+      <w:r>
+        <w:rPr>
+          <w:rFonts w:ascii="Arial" w:eastAsia="Times New Roman" w:hAnsi="Arial" w:cs="Arial"/>
+          <w:b/>
+          <w:bCs/>
+          <w:color w:val="000000"/>
+          <w:lang w:eastAsia="en-GB"/>
+          <w14:ligatures w14:val="none"/>
+        </w:rPr>
+        <w:t xml:space="preserve"> de </w:t>
+      </w:r>
+      <w:proofErr w:type="spellStart"/>
+      <w:r>
+        <w:rPr>
+          <w:rFonts w:ascii="Arial" w:eastAsia="Times New Roman" w:hAnsi="Arial" w:cs="Arial"/>
+          <w:b/>
+          <w:bCs/>
+          <w:color w:val="000000"/>
+          <w:lang w:eastAsia="en-GB"/>
+          <w14:ligatures w14:val="none"/>
+        </w:rPr>
+        <w:t>tamano</w:t>
+      </w:r>
+      <w:proofErr w:type="spellEnd"/>
+      <w:r>
+        <w:rPr>
+          <w:rFonts w:ascii="Arial" w:eastAsia="Times New Roman" w:hAnsi="Arial" w:cs="Arial"/>
+          <w:b/>
+          <w:bCs/>
+          <w:color w:val="000000"/>
+          <w:lang w:eastAsia="en-GB"/>
+          <w14:ligatures w14:val="none"/>
+        </w:rPr>
+        <w:t xml:space="preserve"> definido para el </w:t>
+      </w:r>
+      <w:proofErr w:type="spellStart"/>
+      <w:r>
+        <w:rPr>
+          <w:rFonts w:ascii="Arial" w:eastAsia="Times New Roman" w:hAnsi="Arial" w:cs="Arial"/>
+          <w:b/>
+          <w:bCs/>
+          <w:color w:val="000000"/>
+          <w:lang w:eastAsia="en-GB"/>
+          <w14:ligatures w14:val="none"/>
+        </w:rPr>
+        <w:t>heap</w:t>
+      </w:r>
+      <w:proofErr w:type="spellEnd"/>
+      <w:r>
+        <w:rPr>
+          <w:rFonts w:ascii="Arial" w:eastAsia="Times New Roman" w:hAnsi="Arial" w:cs="Arial"/>
+          <w:b/>
+          <w:bCs/>
+          <w:color w:val="000000"/>
+          <w:lang w:eastAsia="en-GB"/>
+          <w14:ligatures w14:val="none"/>
+        </w:rPr>
+        <w:t>?</w:t>
       </w:r>
     </w:p>
     <w:p>
@@ -4433,7 +5333,31 @@
           <w:lang w:eastAsia="en-GB"/>
           <w14:ligatures w14:val="none"/>
         </w:rPr>
-        <w:t>El heap es la zona de memoria dedicada a almacenar datos en tiempo de ejecución. Es decir, es donde se reservan las zonas de memoria dinámica. Por este motivo no sería coherente que tuviera un tamaño definido ya que en tiempo de ejecución podría verse superado o desaprovechado en función de los requisitos del programa.</w:t>
+        <w:t xml:space="preserve">El </w:t>
+      </w:r>
+      <w:proofErr w:type="spellStart"/>
+      <w:r>
+        <w:rPr>
+          <w:rFonts w:ascii="Arial" w:eastAsia="Times New Roman" w:hAnsi="Arial" w:cs="Arial"/>
+          <w:color w:val="000000"/>
+          <w:sz w:val="20"/>
+          <w:szCs w:val="20"/>
+          <w:lang w:eastAsia="en-GB"/>
+          <w14:ligatures w14:val="none"/>
+        </w:rPr>
+        <w:t>heap</w:t>
+      </w:r>
+      <w:proofErr w:type="spellEnd"/>
+      <w:r>
+        <w:rPr>
+          <w:rFonts w:ascii="Arial" w:eastAsia="Times New Roman" w:hAnsi="Arial" w:cs="Arial"/>
+          <w:color w:val="000000"/>
+          <w:sz w:val="20"/>
+          <w:szCs w:val="20"/>
+          <w:lang w:eastAsia="en-GB"/>
+          <w14:ligatures w14:val="none"/>
+        </w:rPr>
+        <w:t xml:space="preserve"> es la zona de memoria dedicada a almacenar datos en tiempo de ejecución. Es decir, es donde se reservan las zonas de memoria dinámica. Por este motivo no sería coherente que tuviera un tamaño definido ya que en tiempo de ejecución podría verse superado o desaprovechado en función de los requisitos del programa.</w:t>
       </w:r>
     </w:p>
     <w:p>
@@ -4466,7 +5390,31 @@
           <w:lang w:eastAsia="en-GB"/>
           <w14:ligatures w14:val="none"/>
         </w:rPr>
-        <w:t>Al no tener un tamaño definido para el heap, los programas pueden solicitar y liberar memoria según lo necesiten y conseguir una gestión de la memoria más eficiente.</w:t>
+        <w:t xml:space="preserve">Al no tener un tamaño definido para el </w:t>
+      </w:r>
+      <w:proofErr w:type="spellStart"/>
+      <w:r>
+        <w:rPr>
+          <w:rFonts w:ascii="Arial" w:eastAsia="Times New Roman" w:hAnsi="Arial" w:cs="Arial"/>
+          <w:color w:val="000000"/>
+          <w:sz w:val="20"/>
+          <w:szCs w:val="20"/>
+          <w:lang w:eastAsia="en-GB"/>
+          <w14:ligatures w14:val="none"/>
+        </w:rPr>
+        <w:t>heap</w:t>
+      </w:r>
+      <w:proofErr w:type="spellEnd"/>
+      <w:r>
+        <w:rPr>
+          <w:rFonts w:ascii="Arial" w:eastAsia="Times New Roman" w:hAnsi="Arial" w:cs="Arial"/>
+          <w:color w:val="000000"/>
+          <w:sz w:val="20"/>
+          <w:szCs w:val="20"/>
+          <w:lang w:eastAsia="en-GB"/>
+          <w14:ligatures w14:val="none"/>
+        </w:rPr>
+        <w:t>, los programas pueden solicitar y liberar memoria según lo necesiten y conseguir una gestión de la memoria más eficiente.</w:t>
       </w:r>
     </w:p>
     <w:p>
@@ -4534,7 +5482,21 @@
           <w:lang w:val="en-GB" w:eastAsia="en-GB"/>
         </w:rPr>
         <w:lastRenderedPageBreak/>
-        <w:t>#include &lt;stdio.h&gt;</w:t>
+        <w:t>#include &lt;</w:t>
+      </w:r>
+      <w:proofErr w:type="spellStart"/>
+      <w:r>
+        <w:rPr>
+          <w:lang w:val="en-GB" w:eastAsia="en-GB"/>
+        </w:rPr>
+        <w:t>stdio.h</w:t>
+      </w:r>
+      <w:proofErr w:type="spellEnd"/>
+      <w:r>
+        <w:rPr>
+          <w:lang w:val="en-GB" w:eastAsia="en-GB"/>
+        </w:rPr>
+        <w:t>&gt;</w:t>
       </w:r>
     </w:p>
     <w:p>
@@ -4548,7 +5510,21 @@
         <w:rPr>
           <w:lang w:val="en-GB" w:eastAsia="en-GB"/>
         </w:rPr>
-        <w:t>#include &lt;stdint.h&gt;</w:t>
+        <w:t>#include &lt;</w:t>
+      </w:r>
+      <w:proofErr w:type="spellStart"/>
+      <w:r>
+        <w:rPr>
+          <w:lang w:val="en-GB" w:eastAsia="en-GB"/>
+        </w:rPr>
+        <w:t>stdint.h</w:t>
+      </w:r>
+      <w:proofErr w:type="spellEnd"/>
+      <w:r>
+        <w:rPr>
+          <w:lang w:val="en-GB" w:eastAsia="en-GB"/>
+        </w:rPr>
+        <w:t>&gt;</w:t>
       </w:r>
     </w:p>
     <w:p>
@@ -4566,12 +5542,28 @@
           <w:lang w:val="en-GB" w:eastAsia="en-GB"/>
         </w:rPr>
       </w:pPr>
-      <w:r>
-        <w:rPr>
-          <w:lang w:val="en-GB" w:eastAsia="en-GB"/>
-        </w:rPr>
-        <w:t>const int A = 7;</w:t>
-      </w:r>
+      <w:proofErr w:type="spellStart"/>
+      <w:r>
+        <w:rPr>
+          <w:lang w:val="en-GB" w:eastAsia="en-GB"/>
+        </w:rPr>
+        <w:t>const</w:t>
+      </w:r>
+      <w:proofErr w:type="spellEnd"/>
+      <w:r>
+        <w:rPr>
+          <w:lang w:val="en-GB" w:eastAsia="en-GB"/>
+        </w:rPr>
+        <w:t xml:space="preserve"> int A = </w:t>
+      </w:r>
+      <w:proofErr w:type="gramStart"/>
+      <w:r>
+        <w:rPr>
+          <w:lang w:val="en-GB" w:eastAsia="en-GB"/>
+        </w:rPr>
+        <w:t>7;</w:t>
+      </w:r>
+      <w:proofErr w:type="gramEnd"/>
     </w:p>
     <w:p>
       <w:pPr>
@@ -4592,7 +5584,49 @@
         <w:rPr>
           <w:lang w:val="en-GB" w:eastAsia="en-GB"/>
         </w:rPr>
-        <w:t>void swap(int *stack_a, int *stack_b) {</w:t>
+        <w:t xml:space="preserve">void </w:t>
+      </w:r>
+      <w:proofErr w:type="gramStart"/>
+      <w:r>
+        <w:rPr>
+          <w:lang w:val="en-GB" w:eastAsia="en-GB"/>
+        </w:rPr>
+        <w:t>swap(</w:t>
+      </w:r>
+      <w:proofErr w:type="gramEnd"/>
+      <w:r>
+        <w:rPr>
+          <w:lang w:val="en-GB" w:eastAsia="en-GB"/>
+        </w:rPr>
+        <w:t>int *</w:t>
+      </w:r>
+      <w:proofErr w:type="spellStart"/>
+      <w:r>
+        <w:rPr>
+          <w:lang w:val="en-GB" w:eastAsia="en-GB"/>
+        </w:rPr>
+        <w:t>stack_a</w:t>
+      </w:r>
+      <w:proofErr w:type="spellEnd"/>
+      <w:r>
+        <w:rPr>
+          <w:lang w:val="en-GB" w:eastAsia="en-GB"/>
+        </w:rPr>
+        <w:t>, int *</w:t>
+      </w:r>
+      <w:proofErr w:type="spellStart"/>
+      <w:r>
+        <w:rPr>
+          <w:lang w:val="en-GB" w:eastAsia="en-GB"/>
+        </w:rPr>
+        <w:t>stack_b</w:t>
+      </w:r>
+      <w:proofErr w:type="spellEnd"/>
+      <w:r>
+        <w:rPr>
+          <w:lang w:val="en-GB" w:eastAsia="en-GB"/>
+        </w:rPr>
+        <w:t>) {</w:t>
       </w:r>
     </w:p>
     <w:p>
@@ -4606,8 +5640,44 @@
         <w:rPr>
           <w:lang w:val="en-GB" w:eastAsia="en-GB"/>
         </w:rPr>
-        <w:t xml:space="preserve">    int stack_temp = *stack_a;</w:t>
-      </w:r>
+        <w:t xml:space="preserve">    int </w:t>
+      </w:r>
+      <w:proofErr w:type="spellStart"/>
+      <w:r>
+        <w:rPr>
+          <w:lang w:val="en-GB" w:eastAsia="en-GB"/>
+        </w:rPr>
+        <w:t>stack_temp</w:t>
+      </w:r>
+      <w:proofErr w:type="spellEnd"/>
+      <w:r>
+        <w:rPr>
+          <w:lang w:val="en-GB" w:eastAsia="en-GB"/>
+        </w:rPr>
+        <w:t xml:space="preserve"> = *</w:t>
+      </w:r>
+      <w:proofErr w:type="spellStart"/>
+      <w:r>
+        <w:rPr>
+          <w:lang w:val="en-GB" w:eastAsia="en-GB"/>
+        </w:rPr>
+        <w:t>stack_</w:t>
+      </w:r>
+      <w:proofErr w:type="gramStart"/>
+      <w:r>
+        <w:rPr>
+          <w:lang w:val="en-GB" w:eastAsia="en-GB"/>
+        </w:rPr>
+        <w:t>a</w:t>
+      </w:r>
+      <w:proofErr w:type="spellEnd"/>
+      <w:r>
+        <w:rPr>
+          <w:lang w:val="en-GB" w:eastAsia="en-GB"/>
+        </w:rPr>
+        <w:t>;</w:t>
+      </w:r>
+      <w:proofErr w:type="gramEnd"/>
     </w:p>
     <w:p>
       <w:pPr>
@@ -4620,7 +5690,43 @@
         <w:rPr>
           <w:lang w:val="en-GB" w:eastAsia="en-GB"/>
         </w:rPr>
-        <w:t xml:space="preserve">    *stack_a = *stack_b;</w:t>
+        <w:t xml:space="preserve">    *</w:t>
+      </w:r>
+      <w:proofErr w:type="spellStart"/>
+      <w:proofErr w:type="gramStart"/>
+      <w:r>
+        <w:rPr>
+          <w:lang w:val="en-GB" w:eastAsia="en-GB"/>
+        </w:rPr>
+        <w:t>stack</w:t>
+      </w:r>
+      <w:proofErr w:type="gramEnd"/>
+      <w:r>
+        <w:rPr>
+          <w:lang w:val="en-GB" w:eastAsia="en-GB"/>
+        </w:rPr>
+        <w:t>_a</w:t>
+      </w:r>
+      <w:proofErr w:type="spellEnd"/>
+      <w:r>
+        <w:rPr>
+          <w:lang w:val="en-GB" w:eastAsia="en-GB"/>
+        </w:rPr>
+        <w:t xml:space="preserve"> = *</w:t>
+      </w:r>
+      <w:proofErr w:type="spellStart"/>
+      <w:r>
+        <w:rPr>
+          <w:lang w:val="en-GB" w:eastAsia="en-GB"/>
+        </w:rPr>
+        <w:t>stack_b</w:t>
+      </w:r>
+      <w:proofErr w:type="spellEnd"/>
+      <w:r>
+        <w:rPr>
+          <w:lang w:val="en-GB" w:eastAsia="en-GB"/>
+        </w:rPr>
+        <w:t>;</w:t>
       </w:r>
     </w:p>
     <w:p>
@@ -4634,7 +5740,43 @@
         <w:rPr>
           <w:lang w:val="en-GB" w:eastAsia="en-GB"/>
         </w:rPr>
-        <w:t xml:space="preserve">    *stack_b = stack_temp;</w:t>
+        <w:t xml:space="preserve">    *</w:t>
+      </w:r>
+      <w:proofErr w:type="spellStart"/>
+      <w:proofErr w:type="gramStart"/>
+      <w:r>
+        <w:rPr>
+          <w:lang w:val="en-GB" w:eastAsia="en-GB"/>
+        </w:rPr>
+        <w:t>stack</w:t>
+      </w:r>
+      <w:proofErr w:type="gramEnd"/>
+      <w:r>
+        <w:rPr>
+          <w:lang w:val="en-GB" w:eastAsia="en-GB"/>
+        </w:rPr>
+        <w:t>_b</w:t>
+      </w:r>
+      <w:proofErr w:type="spellEnd"/>
+      <w:r>
+        <w:rPr>
+          <w:lang w:val="en-GB" w:eastAsia="en-GB"/>
+        </w:rPr>
+        <w:t xml:space="preserve"> = </w:t>
+      </w:r>
+      <w:proofErr w:type="spellStart"/>
+      <w:r>
+        <w:rPr>
+          <w:lang w:val="en-GB" w:eastAsia="en-GB"/>
+        </w:rPr>
+        <w:t>stack_temp</w:t>
+      </w:r>
+      <w:proofErr w:type="spellEnd"/>
+      <w:r>
+        <w:rPr>
+          <w:lang w:val="en-GB" w:eastAsia="en-GB"/>
+        </w:rPr>
+        <w:t>;</w:t>
       </w:r>
     </w:p>
     <w:p>
@@ -4670,7 +5812,43 @@
         <w:rPr>
           <w:lang w:val="en-GB" w:eastAsia="en-GB"/>
         </w:rPr>
-        <w:t>void sortMatrix(int stack_mat[3][3]) {</w:t>
+        <w:t xml:space="preserve">void </w:t>
+      </w:r>
+      <w:proofErr w:type="spellStart"/>
+      <w:proofErr w:type="gramStart"/>
+      <w:r>
+        <w:rPr>
+          <w:lang w:val="en-GB" w:eastAsia="en-GB"/>
+        </w:rPr>
+        <w:t>sortMatrix</w:t>
+      </w:r>
+      <w:proofErr w:type="spellEnd"/>
+      <w:r>
+        <w:rPr>
+          <w:lang w:val="en-GB" w:eastAsia="en-GB"/>
+        </w:rPr>
+        <w:t>(</w:t>
+      </w:r>
+      <w:proofErr w:type="gramEnd"/>
+      <w:r>
+        <w:rPr>
+          <w:lang w:val="en-GB" w:eastAsia="en-GB"/>
+        </w:rPr>
+        <w:t xml:space="preserve">int </w:t>
+      </w:r>
+      <w:proofErr w:type="spellStart"/>
+      <w:r>
+        <w:rPr>
+          <w:lang w:val="en-GB" w:eastAsia="en-GB"/>
+        </w:rPr>
+        <w:t>stack_mat</w:t>
+      </w:r>
+      <w:proofErr w:type="spellEnd"/>
+      <w:r>
+        <w:rPr>
+          <w:lang w:val="en-GB" w:eastAsia="en-GB"/>
+        </w:rPr>
+        <w:t>[3][3]) {</w:t>
       </w:r>
     </w:p>
     <w:p>
@@ -4684,7 +5862,35 @@
         <w:rPr>
           <w:lang w:val="en-GB" w:eastAsia="en-GB"/>
         </w:rPr>
-        <w:t xml:space="preserve">    int stack_tempArr[9];</w:t>
+        <w:t xml:space="preserve">    int </w:t>
+      </w:r>
+      <w:proofErr w:type="spellStart"/>
+      <w:r>
+        <w:rPr>
+          <w:lang w:val="en-GB" w:eastAsia="en-GB"/>
+        </w:rPr>
+        <w:t>stack_</w:t>
+      </w:r>
+      <w:proofErr w:type="gramStart"/>
+      <w:r>
+        <w:rPr>
+          <w:lang w:val="en-GB" w:eastAsia="en-GB"/>
+        </w:rPr>
+        <w:t>tempArr</w:t>
+      </w:r>
+      <w:proofErr w:type="spellEnd"/>
+      <w:r>
+        <w:rPr>
+          <w:lang w:val="en-GB" w:eastAsia="en-GB"/>
+        </w:rPr>
+        <w:t>[</w:t>
+      </w:r>
+      <w:proofErr w:type="gramEnd"/>
+      <w:r>
+        <w:rPr>
+          <w:lang w:val="en-GB" w:eastAsia="en-GB"/>
+        </w:rPr>
+        <w:t>9];</w:t>
       </w:r>
     </w:p>
     <w:p>
@@ -4698,8 +5904,30 @@
         <w:rPr>
           <w:lang w:val="en-GB" w:eastAsia="en-GB"/>
         </w:rPr>
-        <w:t xml:space="preserve">    int stack_k = 0;</w:t>
-      </w:r>
+        <w:t xml:space="preserve">    int </w:t>
+      </w:r>
+      <w:proofErr w:type="spellStart"/>
+      <w:r>
+        <w:rPr>
+          <w:lang w:val="en-GB" w:eastAsia="en-GB"/>
+        </w:rPr>
+        <w:t>stack_k</w:t>
+      </w:r>
+      <w:proofErr w:type="spellEnd"/>
+      <w:r>
+        <w:rPr>
+          <w:lang w:val="en-GB" w:eastAsia="en-GB"/>
+        </w:rPr>
+        <w:t xml:space="preserve"> = </w:t>
+      </w:r>
+      <w:proofErr w:type="gramStart"/>
+      <w:r>
+        <w:rPr>
+          <w:lang w:val="en-GB" w:eastAsia="en-GB"/>
+        </w:rPr>
+        <w:t>0;</w:t>
+      </w:r>
+      <w:proofErr w:type="gramEnd"/>
     </w:p>
     <w:p>
       <w:pPr>
@@ -4720,7 +5948,49 @@
         <w:rPr>
           <w:lang w:val="en-GB" w:eastAsia="en-GB"/>
         </w:rPr>
-        <w:t xml:space="preserve">    for (int heap_i = 0; heap_i &lt; 3; heap_i++) {</w:t>
+        <w:t xml:space="preserve">    for (int </w:t>
+      </w:r>
+      <w:proofErr w:type="spellStart"/>
+      <w:r>
+        <w:rPr>
+          <w:lang w:val="en-GB" w:eastAsia="en-GB"/>
+        </w:rPr>
+        <w:t>heap_i</w:t>
+      </w:r>
+      <w:proofErr w:type="spellEnd"/>
+      <w:r>
+        <w:rPr>
+          <w:lang w:val="en-GB" w:eastAsia="en-GB"/>
+        </w:rPr>
+        <w:t xml:space="preserve"> = 0; </w:t>
+      </w:r>
+      <w:proofErr w:type="spellStart"/>
+      <w:r>
+        <w:rPr>
+          <w:lang w:val="en-GB" w:eastAsia="en-GB"/>
+        </w:rPr>
+        <w:t>heap_i</w:t>
+      </w:r>
+      <w:proofErr w:type="spellEnd"/>
+      <w:r>
+        <w:rPr>
+          <w:lang w:val="en-GB" w:eastAsia="en-GB"/>
+        </w:rPr>
+        <w:t xml:space="preserve"> &lt; 3; </w:t>
+      </w:r>
+      <w:proofErr w:type="spellStart"/>
+      <w:r>
+        <w:rPr>
+          <w:lang w:val="en-GB" w:eastAsia="en-GB"/>
+        </w:rPr>
+        <w:t>heap_i</w:t>
+      </w:r>
+      <w:proofErr w:type="spellEnd"/>
+      <w:r>
+        <w:rPr>
+          <w:lang w:val="en-GB" w:eastAsia="en-GB"/>
+        </w:rPr>
+        <w:t>++) {</w:t>
       </w:r>
     </w:p>
     <w:p>
@@ -4734,7 +6004,49 @@
         <w:rPr>
           <w:lang w:val="en-GB" w:eastAsia="en-GB"/>
         </w:rPr>
-        <w:t xml:space="preserve">        for (int heap_j = 0; heap_j &lt; 3; heap_j++) {</w:t>
+        <w:t xml:space="preserve">        for (int </w:t>
+      </w:r>
+      <w:proofErr w:type="spellStart"/>
+      <w:r>
+        <w:rPr>
+          <w:lang w:val="en-GB" w:eastAsia="en-GB"/>
+        </w:rPr>
+        <w:t>heap_j</w:t>
+      </w:r>
+      <w:proofErr w:type="spellEnd"/>
+      <w:r>
+        <w:rPr>
+          <w:lang w:val="en-GB" w:eastAsia="en-GB"/>
+        </w:rPr>
+        <w:t xml:space="preserve"> = 0; </w:t>
+      </w:r>
+      <w:proofErr w:type="spellStart"/>
+      <w:r>
+        <w:rPr>
+          <w:lang w:val="en-GB" w:eastAsia="en-GB"/>
+        </w:rPr>
+        <w:t>heap_j</w:t>
+      </w:r>
+      <w:proofErr w:type="spellEnd"/>
+      <w:r>
+        <w:rPr>
+          <w:lang w:val="en-GB" w:eastAsia="en-GB"/>
+        </w:rPr>
+        <w:t xml:space="preserve"> &lt; 3; </w:t>
+      </w:r>
+      <w:proofErr w:type="spellStart"/>
+      <w:r>
+        <w:rPr>
+          <w:lang w:val="en-GB" w:eastAsia="en-GB"/>
+        </w:rPr>
+        <w:t>heap_j</w:t>
+      </w:r>
+      <w:proofErr w:type="spellEnd"/>
+      <w:r>
+        <w:rPr>
+          <w:lang w:val="en-GB" w:eastAsia="en-GB"/>
+        </w:rPr>
+        <w:t>++) {</w:t>
       </w:r>
     </w:p>
     <w:p>
@@ -4748,7 +6060,85 @@
         <w:rPr>
           <w:lang w:val="en-GB" w:eastAsia="en-GB"/>
         </w:rPr>
-        <w:t xml:space="preserve">            stack_tempArr[stack_k++] = stack_mat[heap_i][heap_j];</w:t>
+        <w:t xml:space="preserve">            </w:t>
+      </w:r>
+      <w:proofErr w:type="spellStart"/>
+      <w:r>
+        <w:rPr>
+          <w:lang w:val="en-GB" w:eastAsia="en-GB"/>
+        </w:rPr>
+        <w:t>stack_tempArr</w:t>
+      </w:r>
+      <w:proofErr w:type="spellEnd"/>
+      <w:r>
+        <w:rPr>
+          <w:lang w:val="en-GB" w:eastAsia="en-GB"/>
+        </w:rPr>
+        <w:t>[</w:t>
+      </w:r>
+      <w:proofErr w:type="spellStart"/>
+      <w:r>
+        <w:rPr>
+          <w:lang w:val="en-GB" w:eastAsia="en-GB"/>
+        </w:rPr>
+        <w:t>stack_k</w:t>
+      </w:r>
+      <w:proofErr w:type="spellEnd"/>
+      <w:r>
+        <w:rPr>
+          <w:lang w:val="en-GB" w:eastAsia="en-GB"/>
+        </w:rPr>
+        <w:t xml:space="preserve">++] = </w:t>
+      </w:r>
+      <w:proofErr w:type="spellStart"/>
+      <w:r>
+        <w:rPr>
+          <w:lang w:val="en-GB" w:eastAsia="en-GB"/>
+        </w:rPr>
+        <w:t>stack_mat</w:t>
+      </w:r>
+      <w:proofErr w:type="spellEnd"/>
+      <w:r>
+        <w:rPr>
+          <w:lang w:val="en-GB" w:eastAsia="en-GB"/>
+        </w:rPr>
+        <w:t>[</w:t>
+      </w:r>
+      <w:proofErr w:type="spellStart"/>
+      <w:r>
+        <w:rPr>
+          <w:lang w:val="en-GB" w:eastAsia="en-GB"/>
+        </w:rPr>
+        <w:t>heap_</w:t>
+      </w:r>
+      <w:proofErr w:type="gramStart"/>
+      <w:r>
+        <w:rPr>
+          <w:lang w:val="en-GB" w:eastAsia="en-GB"/>
+        </w:rPr>
+        <w:t>i</w:t>
+      </w:r>
+      <w:proofErr w:type="spellEnd"/>
+      <w:r>
+        <w:rPr>
+          <w:lang w:val="en-GB" w:eastAsia="en-GB"/>
+        </w:rPr>
+        <w:t>][</w:t>
+      </w:r>
+      <w:proofErr w:type="spellStart"/>
+      <w:proofErr w:type="gramEnd"/>
+      <w:r>
+        <w:rPr>
+          <w:lang w:val="en-GB" w:eastAsia="en-GB"/>
+        </w:rPr>
+        <w:t>heap_j</w:t>
+      </w:r>
+      <w:proofErr w:type="spellEnd"/>
+      <w:r>
+        <w:rPr>
+          <w:lang w:val="en-GB" w:eastAsia="en-GB"/>
+        </w:rPr>
+        <w:t>];</w:t>
       </w:r>
     </w:p>
     <w:p>
@@ -4798,7 +6188,49 @@
         <w:rPr>
           <w:lang w:val="en-GB" w:eastAsia="en-GB"/>
         </w:rPr>
-        <w:t xml:space="preserve">    for (int heap_i = 0; heap_i &lt; 9; heap_i++) {</w:t>
+        <w:t xml:space="preserve">    for (int </w:t>
+      </w:r>
+      <w:proofErr w:type="spellStart"/>
+      <w:r>
+        <w:rPr>
+          <w:lang w:val="en-GB" w:eastAsia="en-GB"/>
+        </w:rPr>
+        <w:t>heap_i</w:t>
+      </w:r>
+      <w:proofErr w:type="spellEnd"/>
+      <w:r>
+        <w:rPr>
+          <w:lang w:val="en-GB" w:eastAsia="en-GB"/>
+        </w:rPr>
+        <w:t xml:space="preserve"> = 0; </w:t>
+      </w:r>
+      <w:proofErr w:type="spellStart"/>
+      <w:r>
+        <w:rPr>
+          <w:lang w:val="en-GB" w:eastAsia="en-GB"/>
+        </w:rPr>
+        <w:t>heap_i</w:t>
+      </w:r>
+      <w:proofErr w:type="spellEnd"/>
+      <w:r>
+        <w:rPr>
+          <w:lang w:val="en-GB" w:eastAsia="en-GB"/>
+        </w:rPr>
+        <w:t xml:space="preserve"> &lt; 9; </w:t>
+      </w:r>
+      <w:proofErr w:type="spellStart"/>
+      <w:r>
+        <w:rPr>
+          <w:lang w:val="en-GB" w:eastAsia="en-GB"/>
+        </w:rPr>
+        <w:t>heap_i</w:t>
+      </w:r>
+      <w:proofErr w:type="spellEnd"/>
+      <w:r>
+        <w:rPr>
+          <w:lang w:val="en-GB" w:eastAsia="en-GB"/>
+        </w:rPr>
+        <w:t>++) {</w:t>
       </w:r>
     </w:p>
     <w:p>
@@ -4812,7 +6244,49 @@
         <w:rPr>
           <w:lang w:val="en-GB" w:eastAsia="en-GB"/>
         </w:rPr>
-        <w:t xml:space="preserve">        for (int heap_j = 0; heap_j &lt; 8; heap_j++) {</w:t>
+        <w:t xml:space="preserve">        for (int </w:t>
+      </w:r>
+      <w:proofErr w:type="spellStart"/>
+      <w:r>
+        <w:rPr>
+          <w:lang w:val="en-GB" w:eastAsia="en-GB"/>
+        </w:rPr>
+        <w:t>heap_j</w:t>
+      </w:r>
+      <w:proofErr w:type="spellEnd"/>
+      <w:r>
+        <w:rPr>
+          <w:lang w:val="en-GB" w:eastAsia="en-GB"/>
+        </w:rPr>
+        <w:t xml:space="preserve"> = 0; </w:t>
+      </w:r>
+      <w:proofErr w:type="spellStart"/>
+      <w:r>
+        <w:rPr>
+          <w:lang w:val="en-GB" w:eastAsia="en-GB"/>
+        </w:rPr>
+        <w:t>heap_j</w:t>
+      </w:r>
+      <w:proofErr w:type="spellEnd"/>
+      <w:r>
+        <w:rPr>
+          <w:lang w:val="en-GB" w:eastAsia="en-GB"/>
+        </w:rPr>
+        <w:t xml:space="preserve"> &lt; 8; </w:t>
+      </w:r>
+      <w:proofErr w:type="spellStart"/>
+      <w:r>
+        <w:rPr>
+          <w:lang w:val="en-GB" w:eastAsia="en-GB"/>
+        </w:rPr>
+        <w:t>heap_j</w:t>
+      </w:r>
+      <w:proofErr w:type="spellEnd"/>
+      <w:r>
+        <w:rPr>
+          <w:lang w:val="en-GB" w:eastAsia="en-GB"/>
+        </w:rPr>
+        <w:t>++) {</w:t>
       </w:r>
     </w:p>
     <w:p>
@@ -4826,7 +6300,71 @@
         <w:rPr>
           <w:lang w:val="en-GB" w:eastAsia="en-GB"/>
         </w:rPr>
-        <w:t xml:space="preserve">            if (stack_tempArr[heap_j] &gt; stack_tempArr[heap_j + 1]) {</w:t>
+        <w:t xml:space="preserve">            if (</w:t>
+      </w:r>
+      <w:proofErr w:type="spellStart"/>
+      <w:r>
+        <w:rPr>
+          <w:lang w:val="en-GB" w:eastAsia="en-GB"/>
+        </w:rPr>
+        <w:t>stack_tempArr</w:t>
+      </w:r>
+      <w:proofErr w:type="spellEnd"/>
+      <w:r>
+        <w:rPr>
+          <w:lang w:val="en-GB" w:eastAsia="en-GB"/>
+        </w:rPr>
+        <w:t>[</w:t>
+      </w:r>
+      <w:proofErr w:type="spellStart"/>
+      <w:r>
+        <w:rPr>
+          <w:lang w:val="en-GB" w:eastAsia="en-GB"/>
+        </w:rPr>
+        <w:t>heap_j</w:t>
+      </w:r>
+      <w:proofErr w:type="spellEnd"/>
+      <w:r>
+        <w:rPr>
+          <w:lang w:val="en-GB" w:eastAsia="en-GB"/>
+        </w:rPr>
+        <w:t xml:space="preserve">] &gt; </w:t>
+      </w:r>
+      <w:proofErr w:type="spellStart"/>
+      <w:r>
+        <w:rPr>
+          <w:lang w:val="en-GB" w:eastAsia="en-GB"/>
+        </w:rPr>
+        <w:t>stack_</w:t>
+      </w:r>
+      <w:proofErr w:type="gramStart"/>
+      <w:r>
+        <w:rPr>
+          <w:lang w:val="en-GB" w:eastAsia="en-GB"/>
+        </w:rPr>
+        <w:t>tempArr</w:t>
+      </w:r>
+      <w:proofErr w:type="spellEnd"/>
+      <w:r>
+        <w:rPr>
+          <w:lang w:val="en-GB" w:eastAsia="en-GB"/>
+        </w:rPr>
+        <w:t>[</w:t>
+      </w:r>
+      <w:proofErr w:type="spellStart"/>
+      <w:proofErr w:type="gramEnd"/>
+      <w:r>
+        <w:rPr>
+          <w:lang w:val="en-GB" w:eastAsia="en-GB"/>
+        </w:rPr>
+        <w:t>heap_j</w:t>
+      </w:r>
+      <w:proofErr w:type="spellEnd"/>
+      <w:r>
+        <w:rPr>
+          <w:lang w:val="en-GB" w:eastAsia="en-GB"/>
+        </w:rPr>
+        <w:t xml:space="preserve"> + 1]) {</w:t>
       </w:r>
     </w:p>
     <w:p>
@@ -4840,7 +6378,71 @@
         <w:rPr>
           <w:lang w:val="en-GB" w:eastAsia="en-GB"/>
         </w:rPr>
-        <w:t xml:space="preserve">                swap(&amp;stack_tempArr[heap_j], &amp;stack_tempArr[heap_j + 1]);</w:t>
+        <w:t xml:space="preserve">                swap(&amp;</w:t>
+      </w:r>
+      <w:proofErr w:type="spellStart"/>
+      <w:r>
+        <w:rPr>
+          <w:lang w:val="en-GB" w:eastAsia="en-GB"/>
+        </w:rPr>
+        <w:t>stack_tempArr</w:t>
+      </w:r>
+      <w:proofErr w:type="spellEnd"/>
+      <w:r>
+        <w:rPr>
+          <w:lang w:val="en-GB" w:eastAsia="en-GB"/>
+        </w:rPr>
+        <w:t>[</w:t>
+      </w:r>
+      <w:proofErr w:type="spellStart"/>
+      <w:r>
+        <w:rPr>
+          <w:lang w:val="en-GB" w:eastAsia="en-GB"/>
+        </w:rPr>
+        <w:t>heap_j</w:t>
+      </w:r>
+      <w:proofErr w:type="spellEnd"/>
+      <w:r>
+        <w:rPr>
+          <w:lang w:val="en-GB" w:eastAsia="en-GB"/>
+        </w:rPr>
+        <w:t>], &amp;</w:t>
+      </w:r>
+      <w:proofErr w:type="spellStart"/>
+      <w:r>
+        <w:rPr>
+          <w:lang w:val="en-GB" w:eastAsia="en-GB"/>
+        </w:rPr>
+        <w:t>stack_</w:t>
+      </w:r>
+      <w:proofErr w:type="gramStart"/>
+      <w:r>
+        <w:rPr>
+          <w:lang w:val="en-GB" w:eastAsia="en-GB"/>
+        </w:rPr>
+        <w:t>tempArr</w:t>
+      </w:r>
+      <w:proofErr w:type="spellEnd"/>
+      <w:r>
+        <w:rPr>
+          <w:lang w:val="en-GB" w:eastAsia="en-GB"/>
+        </w:rPr>
+        <w:t>[</w:t>
+      </w:r>
+      <w:proofErr w:type="spellStart"/>
+      <w:proofErr w:type="gramEnd"/>
+      <w:r>
+        <w:rPr>
+          <w:lang w:val="en-GB" w:eastAsia="en-GB"/>
+        </w:rPr>
+        <w:t>heap_j</w:t>
+      </w:r>
+      <w:proofErr w:type="spellEnd"/>
+      <w:r>
+        <w:rPr>
+          <w:lang w:val="en-GB" w:eastAsia="en-GB"/>
+        </w:rPr>
+        <w:t xml:space="preserve"> + 1]);</w:t>
       </w:r>
     </w:p>
     <w:p>
@@ -4904,8 +6506,30 @@
         <w:rPr>
           <w:lang w:val="en-GB" w:eastAsia="en-GB"/>
         </w:rPr>
-        <w:t xml:space="preserve">    stack_k = 0;</w:t>
-      </w:r>
+        <w:t xml:space="preserve">    </w:t>
+      </w:r>
+      <w:proofErr w:type="spellStart"/>
+      <w:r>
+        <w:rPr>
+          <w:lang w:val="en-GB" w:eastAsia="en-GB"/>
+        </w:rPr>
+        <w:t>stack_k</w:t>
+      </w:r>
+      <w:proofErr w:type="spellEnd"/>
+      <w:r>
+        <w:rPr>
+          <w:lang w:val="en-GB" w:eastAsia="en-GB"/>
+        </w:rPr>
+        <w:t xml:space="preserve"> = </w:t>
+      </w:r>
+      <w:proofErr w:type="gramStart"/>
+      <w:r>
+        <w:rPr>
+          <w:lang w:val="en-GB" w:eastAsia="en-GB"/>
+        </w:rPr>
+        <w:t>0;</w:t>
+      </w:r>
+      <w:proofErr w:type="gramEnd"/>
     </w:p>
     <w:p>
       <w:pPr>
@@ -4927,7 +6551,49 @@
           <w:lang w:val="en-GB" w:eastAsia="en-GB"/>
         </w:rPr>
         <w:lastRenderedPageBreak/>
-        <w:t xml:space="preserve">    for (int heap_i = 0; heap_i &lt; 3; heap_i++) {</w:t>
+        <w:t xml:space="preserve">    for (int </w:t>
+      </w:r>
+      <w:proofErr w:type="spellStart"/>
+      <w:r>
+        <w:rPr>
+          <w:lang w:val="en-GB" w:eastAsia="en-GB"/>
+        </w:rPr>
+        <w:t>heap_i</w:t>
+      </w:r>
+      <w:proofErr w:type="spellEnd"/>
+      <w:r>
+        <w:rPr>
+          <w:lang w:val="en-GB" w:eastAsia="en-GB"/>
+        </w:rPr>
+        <w:t xml:space="preserve"> = 0; </w:t>
+      </w:r>
+      <w:proofErr w:type="spellStart"/>
+      <w:r>
+        <w:rPr>
+          <w:lang w:val="en-GB" w:eastAsia="en-GB"/>
+        </w:rPr>
+        <w:t>heap_i</w:t>
+      </w:r>
+      <w:proofErr w:type="spellEnd"/>
+      <w:r>
+        <w:rPr>
+          <w:lang w:val="en-GB" w:eastAsia="en-GB"/>
+        </w:rPr>
+        <w:t xml:space="preserve"> &lt; 3; </w:t>
+      </w:r>
+      <w:proofErr w:type="spellStart"/>
+      <w:r>
+        <w:rPr>
+          <w:lang w:val="en-GB" w:eastAsia="en-GB"/>
+        </w:rPr>
+        <w:t>heap_i</w:t>
+      </w:r>
+      <w:proofErr w:type="spellEnd"/>
+      <w:r>
+        <w:rPr>
+          <w:lang w:val="en-GB" w:eastAsia="en-GB"/>
+        </w:rPr>
+        <w:t>++) {</w:t>
       </w:r>
     </w:p>
     <w:p>
@@ -4941,7 +6607,49 @@
         <w:rPr>
           <w:lang w:val="en-GB" w:eastAsia="en-GB"/>
         </w:rPr>
-        <w:t xml:space="preserve">        for (int heap_j = 0; heap_j &lt; 3; heap_j++) {</w:t>
+        <w:t xml:space="preserve">        for (int </w:t>
+      </w:r>
+      <w:proofErr w:type="spellStart"/>
+      <w:r>
+        <w:rPr>
+          <w:lang w:val="en-GB" w:eastAsia="en-GB"/>
+        </w:rPr>
+        <w:t>heap_j</w:t>
+      </w:r>
+      <w:proofErr w:type="spellEnd"/>
+      <w:r>
+        <w:rPr>
+          <w:lang w:val="en-GB" w:eastAsia="en-GB"/>
+        </w:rPr>
+        <w:t xml:space="preserve"> = 0; </w:t>
+      </w:r>
+      <w:proofErr w:type="spellStart"/>
+      <w:r>
+        <w:rPr>
+          <w:lang w:val="en-GB" w:eastAsia="en-GB"/>
+        </w:rPr>
+        <w:t>heap_j</w:t>
+      </w:r>
+      <w:proofErr w:type="spellEnd"/>
+      <w:r>
+        <w:rPr>
+          <w:lang w:val="en-GB" w:eastAsia="en-GB"/>
+        </w:rPr>
+        <w:t xml:space="preserve"> &lt; 3; </w:t>
+      </w:r>
+      <w:proofErr w:type="spellStart"/>
+      <w:r>
+        <w:rPr>
+          <w:lang w:val="en-GB" w:eastAsia="en-GB"/>
+        </w:rPr>
+        <w:t>heap_j</w:t>
+      </w:r>
+      <w:proofErr w:type="spellEnd"/>
+      <w:r>
+        <w:rPr>
+          <w:lang w:val="en-GB" w:eastAsia="en-GB"/>
+        </w:rPr>
+        <w:t>++) {</w:t>
       </w:r>
     </w:p>
     <w:p>
@@ -4955,7 +6663,85 @@
         <w:rPr>
           <w:lang w:val="en-GB" w:eastAsia="en-GB"/>
         </w:rPr>
-        <w:t xml:space="preserve">            stack_mat[heap_i][heap_j] = stack_tempArr[stack_k++];</w:t>
+        <w:t xml:space="preserve">            </w:t>
+      </w:r>
+      <w:proofErr w:type="spellStart"/>
+      <w:r>
+        <w:rPr>
+          <w:lang w:val="en-GB" w:eastAsia="en-GB"/>
+        </w:rPr>
+        <w:t>stack_mat</w:t>
+      </w:r>
+      <w:proofErr w:type="spellEnd"/>
+      <w:r>
+        <w:rPr>
+          <w:lang w:val="en-GB" w:eastAsia="en-GB"/>
+        </w:rPr>
+        <w:t>[</w:t>
+      </w:r>
+      <w:proofErr w:type="spellStart"/>
+      <w:r>
+        <w:rPr>
+          <w:lang w:val="en-GB" w:eastAsia="en-GB"/>
+        </w:rPr>
+        <w:t>heap_</w:t>
+      </w:r>
+      <w:proofErr w:type="gramStart"/>
+      <w:r>
+        <w:rPr>
+          <w:lang w:val="en-GB" w:eastAsia="en-GB"/>
+        </w:rPr>
+        <w:t>i</w:t>
+      </w:r>
+      <w:proofErr w:type="spellEnd"/>
+      <w:r>
+        <w:rPr>
+          <w:lang w:val="en-GB" w:eastAsia="en-GB"/>
+        </w:rPr>
+        <w:t>][</w:t>
+      </w:r>
+      <w:proofErr w:type="spellStart"/>
+      <w:proofErr w:type="gramEnd"/>
+      <w:r>
+        <w:rPr>
+          <w:lang w:val="en-GB" w:eastAsia="en-GB"/>
+        </w:rPr>
+        <w:t>heap_j</w:t>
+      </w:r>
+      <w:proofErr w:type="spellEnd"/>
+      <w:r>
+        <w:rPr>
+          <w:lang w:val="en-GB" w:eastAsia="en-GB"/>
+        </w:rPr>
+        <w:t xml:space="preserve">] = </w:t>
+      </w:r>
+      <w:proofErr w:type="spellStart"/>
+      <w:r>
+        <w:rPr>
+          <w:lang w:val="en-GB" w:eastAsia="en-GB"/>
+        </w:rPr>
+        <w:t>stack_tempArr</w:t>
+      </w:r>
+      <w:proofErr w:type="spellEnd"/>
+      <w:r>
+        <w:rPr>
+          <w:lang w:val="en-GB" w:eastAsia="en-GB"/>
+        </w:rPr>
+        <w:t>[</w:t>
+      </w:r>
+      <w:proofErr w:type="spellStart"/>
+      <w:r>
+        <w:rPr>
+          <w:lang w:val="en-GB" w:eastAsia="en-GB"/>
+        </w:rPr>
+        <w:t>stack_k</w:t>
+      </w:r>
+      <w:proofErr w:type="spellEnd"/>
+      <w:r>
+        <w:rPr>
+          <w:lang w:val="en-GB" w:eastAsia="en-GB"/>
+        </w:rPr>
+        <w:t>++];</w:t>
       </w:r>
     </w:p>
     <w:p>
@@ -5019,7 +6805,43 @@
         <w:rPr>
           <w:lang w:val="en-GB" w:eastAsia="en-GB"/>
         </w:rPr>
-        <w:t>int8_t suma(int stack_mat[3][3]){</w:t>
+        <w:t xml:space="preserve">int8_t </w:t>
+      </w:r>
+      <w:proofErr w:type="spellStart"/>
+      <w:proofErr w:type="gramStart"/>
+      <w:r>
+        <w:rPr>
+          <w:lang w:val="en-GB" w:eastAsia="en-GB"/>
+        </w:rPr>
+        <w:t>suma</w:t>
+      </w:r>
+      <w:proofErr w:type="spellEnd"/>
+      <w:r>
+        <w:rPr>
+          <w:lang w:val="en-GB" w:eastAsia="en-GB"/>
+        </w:rPr>
+        <w:t>(</w:t>
+      </w:r>
+      <w:proofErr w:type="gramEnd"/>
+      <w:r>
+        <w:rPr>
+          <w:lang w:val="en-GB" w:eastAsia="en-GB"/>
+        </w:rPr>
+        <w:t xml:space="preserve">int </w:t>
+      </w:r>
+      <w:proofErr w:type="spellStart"/>
+      <w:r>
+        <w:rPr>
+          <w:lang w:val="en-GB" w:eastAsia="en-GB"/>
+        </w:rPr>
+        <w:t>stack_mat</w:t>
+      </w:r>
+      <w:proofErr w:type="spellEnd"/>
+      <w:r>
+        <w:rPr>
+          <w:lang w:val="en-GB" w:eastAsia="en-GB"/>
+        </w:rPr>
+        <w:t>[3][3]){</w:t>
       </w:r>
     </w:p>
     <w:p>
@@ -5033,8 +6855,30 @@
         <w:rPr>
           <w:lang w:val="en-GB" w:eastAsia="en-GB"/>
         </w:rPr>
-        <w:t xml:space="preserve">    int8_t stack_sum = 0;</w:t>
-      </w:r>
+        <w:t xml:space="preserve">    int8_t </w:t>
+      </w:r>
+      <w:proofErr w:type="spellStart"/>
+      <w:r>
+        <w:rPr>
+          <w:lang w:val="en-GB" w:eastAsia="en-GB"/>
+        </w:rPr>
+        <w:t>stack_sum</w:t>
+      </w:r>
+      <w:proofErr w:type="spellEnd"/>
+      <w:r>
+        <w:rPr>
+          <w:lang w:val="en-GB" w:eastAsia="en-GB"/>
+        </w:rPr>
+        <w:t xml:space="preserve"> = </w:t>
+      </w:r>
+      <w:proofErr w:type="gramStart"/>
+      <w:r>
+        <w:rPr>
+          <w:lang w:val="en-GB" w:eastAsia="en-GB"/>
+        </w:rPr>
+        <w:t>0;</w:t>
+      </w:r>
+      <w:proofErr w:type="gramEnd"/>
     </w:p>
     <w:p>
       <w:pPr>
@@ -5047,7 +6891,49 @@
         <w:rPr>
           <w:lang w:val="en-GB" w:eastAsia="en-GB"/>
         </w:rPr>
-        <w:t xml:space="preserve">    for (int heap_i = 0; heap_i &lt; 3; heap_i++) {</w:t>
+        <w:t xml:space="preserve">    for (int </w:t>
+      </w:r>
+      <w:proofErr w:type="spellStart"/>
+      <w:r>
+        <w:rPr>
+          <w:lang w:val="en-GB" w:eastAsia="en-GB"/>
+        </w:rPr>
+        <w:t>heap_i</w:t>
+      </w:r>
+      <w:proofErr w:type="spellEnd"/>
+      <w:r>
+        <w:rPr>
+          <w:lang w:val="en-GB" w:eastAsia="en-GB"/>
+        </w:rPr>
+        <w:t xml:space="preserve"> = 0; </w:t>
+      </w:r>
+      <w:proofErr w:type="spellStart"/>
+      <w:r>
+        <w:rPr>
+          <w:lang w:val="en-GB" w:eastAsia="en-GB"/>
+        </w:rPr>
+        <w:t>heap_i</w:t>
+      </w:r>
+      <w:proofErr w:type="spellEnd"/>
+      <w:r>
+        <w:rPr>
+          <w:lang w:val="en-GB" w:eastAsia="en-GB"/>
+        </w:rPr>
+        <w:t xml:space="preserve"> &lt; 3; </w:t>
+      </w:r>
+      <w:proofErr w:type="spellStart"/>
+      <w:r>
+        <w:rPr>
+          <w:lang w:val="en-GB" w:eastAsia="en-GB"/>
+        </w:rPr>
+        <w:t>heap_i</w:t>
+      </w:r>
+      <w:proofErr w:type="spellEnd"/>
+      <w:r>
+        <w:rPr>
+          <w:lang w:val="en-GB" w:eastAsia="en-GB"/>
+        </w:rPr>
+        <w:t>++) {</w:t>
       </w:r>
     </w:p>
     <w:p>
@@ -5061,7 +6947,49 @@
         <w:rPr>
           <w:lang w:val="en-GB" w:eastAsia="en-GB"/>
         </w:rPr>
-        <w:t xml:space="preserve">        for (int heap_j = 0; heap_j &lt; 3; heap_j++) {</w:t>
+        <w:t xml:space="preserve">        for (int </w:t>
+      </w:r>
+      <w:proofErr w:type="spellStart"/>
+      <w:r>
+        <w:rPr>
+          <w:lang w:val="en-GB" w:eastAsia="en-GB"/>
+        </w:rPr>
+        <w:t>heap_j</w:t>
+      </w:r>
+      <w:proofErr w:type="spellEnd"/>
+      <w:r>
+        <w:rPr>
+          <w:lang w:val="en-GB" w:eastAsia="en-GB"/>
+        </w:rPr>
+        <w:t xml:space="preserve"> = 0; </w:t>
+      </w:r>
+      <w:proofErr w:type="spellStart"/>
+      <w:r>
+        <w:rPr>
+          <w:lang w:val="en-GB" w:eastAsia="en-GB"/>
+        </w:rPr>
+        <w:t>heap_j</w:t>
+      </w:r>
+      <w:proofErr w:type="spellEnd"/>
+      <w:r>
+        <w:rPr>
+          <w:lang w:val="en-GB" w:eastAsia="en-GB"/>
+        </w:rPr>
+        <w:t xml:space="preserve"> &lt; 3; </w:t>
+      </w:r>
+      <w:proofErr w:type="spellStart"/>
+      <w:r>
+        <w:rPr>
+          <w:lang w:val="en-GB" w:eastAsia="en-GB"/>
+        </w:rPr>
+        <w:t>heap_j</w:t>
+      </w:r>
+      <w:proofErr w:type="spellEnd"/>
+      <w:r>
+        <w:rPr>
+          <w:lang w:val="en-GB" w:eastAsia="en-GB"/>
+        </w:rPr>
+        <w:t>++) {</w:t>
       </w:r>
     </w:p>
     <w:p>
@@ -5075,7 +7003,71 @@
         <w:rPr>
           <w:lang w:val="en-GB" w:eastAsia="en-GB"/>
         </w:rPr>
-        <w:t xml:space="preserve">            stack_sum+=stack_mat[heap_i][heap_j];</w:t>
+        <w:t xml:space="preserve">            </w:t>
+      </w:r>
+      <w:proofErr w:type="spellStart"/>
+      <w:r>
+        <w:rPr>
+          <w:lang w:val="en-GB" w:eastAsia="en-GB"/>
+        </w:rPr>
+        <w:t>stack_sum</w:t>
+      </w:r>
+      <w:proofErr w:type="spellEnd"/>
+      <w:r>
+        <w:rPr>
+          <w:lang w:val="en-GB" w:eastAsia="en-GB"/>
+        </w:rPr>
+        <w:t>+=</w:t>
+      </w:r>
+      <w:proofErr w:type="spellStart"/>
+      <w:r>
+        <w:rPr>
+          <w:lang w:val="en-GB" w:eastAsia="en-GB"/>
+        </w:rPr>
+        <w:t>stack_mat</w:t>
+      </w:r>
+      <w:proofErr w:type="spellEnd"/>
+      <w:r>
+        <w:rPr>
+          <w:lang w:val="en-GB" w:eastAsia="en-GB"/>
+        </w:rPr>
+        <w:t>[</w:t>
+      </w:r>
+      <w:proofErr w:type="spellStart"/>
+      <w:r>
+        <w:rPr>
+          <w:lang w:val="en-GB" w:eastAsia="en-GB"/>
+        </w:rPr>
+        <w:t>heap_</w:t>
+      </w:r>
+      <w:proofErr w:type="gramStart"/>
+      <w:r>
+        <w:rPr>
+          <w:lang w:val="en-GB" w:eastAsia="en-GB"/>
+        </w:rPr>
+        <w:t>i</w:t>
+      </w:r>
+      <w:proofErr w:type="spellEnd"/>
+      <w:r>
+        <w:rPr>
+          <w:lang w:val="en-GB" w:eastAsia="en-GB"/>
+        </w:rPr>
+        <w:t>][</w:t>
+      </w:r>
+      <w:proofErr w:type="spellStart"/>
+      <w:proofErr w:type="gramEnd"/>
+      <w:r>
+        <w:rPr>
+          <w:lang w:val="en-GB" w:eastAsia="en-GB"/>
+        </w:rPr>
+        <w:t>heap_j</w:t>
+      </w:r>
+      <w:proofErr w:type="spellEnd"/>
+      <w:r>
+        <w:rPr>
+          <w:lang w:val="en-GB" w:eastAsia="en-GB"/>
+        </w:rPr>
+        <w:t>];</w:t>
       </w:r>
     </w:p>
     <w:p>
@@ -5117,8 +7109,30 @@
         <w:rPr>
           <w:lang w:val="en-GB" w:eastAsia="en-GB"/>
         </w:rPr>
-        <w:t xml:space="preserve">    return stack_sum;</w:t>
-      </w:r>
+        <w:t xml:space="preserve">    return </w:t>
+      </w:r>
+      <w:proofErr w:type="spellStart"/>
+      <w:r>
+        <w:rPr>
+          <w:lang w:val="en-GB" w:eastAsia="en-GB"/>
+        </w:rPr>
+        <w:t>stack_</w:t>
+      </w:r>
+      <w:proofErr w:type="gramStart"/>
+      <w:r>
+        <w:rPr>
+          <w:lang w:val="en-GB" w:eastAsia="en-GB"/>
+        </w:rPr>
+        <w:t>sum</w:t>
+      </w:r>
+      <w:proofErr w:type="spellEnd"/>
+      <w:r>
+        <w:rPr>
+          <w:lang w:val="en-GB" w:eastAsia="en-GB"/>
+        </w:rPr>
+        <w:t>;</w:t>
+      </w:r>
+      <w:proofErr w:type="gramEnd"/>
     </w:p>
     <w:p>
       <w:pPr>
@@ -5153,7 +7167,21 @@
         <w:rPr>
           <w:lang w:val="en-GB" w:eastAsia="en-GB"/>
         </w:rPr>
-        <w:t>int main() {</w:t>
+        <w:t xml:space="preserve">int </w:t>
+      </w:r>
+      <w:proofErr w:type="gramStart"/>
+      <w:r>
+        <w:rPr>
+          <w:lang w:val="en-GB" w:eastAsia="en-GB"/>
+        </w:rPr>
+        <w:t>main(</w:t>
+      </w:r>
+      <w:proofErr w:type="gramEnd"/>
+      <w:r>
+        <w:rPr>
+          <w:lang w:val="en-GB" w:eastAsia="en-GB"/>
+        </w:rPr>
+        <w:t>) {</w:t>
       </w:r>
     </w:p>
     <w:p>
@@ -5167,7 +7195,35 @@
         <w:rPr>
           <w:lang w:val="en-GB" w:eastAsia="en-GB"/>
         </w:rPr>
-        <w:t xml:space="preserve">    int ELF_st_matrix[3][3] = {</w:t>
+        <w:t xml:space="preserve">    int </w:t>
+      </w:r>
+      <w:proofErr w:type="spellStart"/>
+      <w:r>
+        <w:rPr>
+          <w:lang w:val="en-GB" w:eastAsia="en-GB"/>
+        </w:rPr>
+        <w:t>ELF_st_</w:t>
+      </w:r>
+      <w:proofErr w:type="gramStart"/>
+      <w:r>
+        <w:rPr>
+          <w:lang w:val="en-GB" w:eastAsia="en-GB"/>
+        </w:rPr>
+        <w:t>matrix</w:t>
+      </w:r>
+      <w:proofErr w:type="spellEnd"/>
+      <w:r>
+        <w:rPr>
+          <w:lang w:val="en-GB" w:eastAsia="en-GB"/>
+        </w:rPr>
+        <w:t>[</w:t>
+      </w:r>
+      <w:proofErr w:type="gramEnd"/>
+      <w:r>
+        <w:rPr>
+          <w:lang w:val="en-GB" w:eastAsia="en-GB"/>
+        </w:rPr>
+        <w:t>3][3] = {</w:t>
       </w:r>
     </w:p>
     <w:p>
@@ -5237,8 +7293,30 @@
         <w:rPr>
           <w:lang w:val="en-GB" w:eastAsia="en-GB"/>
         </w:rPr>
-        <w:t xml:space="preserve">    auto ELF_auto_sumaContenido = 0;</w:t>
-      </w:r>
+        <w:t xml:space="preserve">    auto </w:t>
+      </w:r>
+      <w:proofErr w:type="spellStart"/>
+      <w:r>
+        <w:rPr>
+          <w:lang w:val="en-GB" w:eastAsia="en-GB"/>
+        </w:rPr>
+        <w:t>ELF_auto_sumaContenido</w:t>
+      </w:r>
+      <w:proofErr w:type="spellEnd"/>
+      <w:r>
+        <w:rPr>
+          <w:lang w:val="en-GB" w:eastAsia="en-GB"/>
+        </w:rPr>
+        <w:t xml:space="preserve"> = </w:t>
+      </w:r>
+      <w:proofErr w:type="gramStart"/>
+      <w:r>
+        <w:rPr>
+          <w:lang w:val="en-GB" w:eastAsia="en-GB"/>
+        </w:rPr>
+        <w:t>0;</w:t>
+      </w:r>
+      <w:proofErr w:type="gramEnd"/>
     </w:p>
     <w:p>
       <w:pPr>
@@ -5251,8 +7329,30 @@
         <w:rPr>
           <w:lang w:val="en-GB" w:eastAsia="en-GB"/>
         </w:rPr>
-        <w:t xml:space="preserve">    long st_rperez_a;</w:t>
-      </w:r>
+        <w:t xml:space="preserve">    long </w:t>
+      </w:r>
+      <w:proofErr w:type="spellStart"/>
+      <w:r>
+        <w:rPr>
+          <w:lang w:val="en-GB" w:eastAsia="en-GB"/>
+        </w:rPr>
+        <w:t>st_rperez_</w:t>
+      </w:r>
+      <w:proofErr w:type="gramStart"/>
+      <w:r>
+        <w:rPr>
+          <w:lang w:val="en-GB" w:eastAsia="en-GB"/>
+        </w:rPr>
+        <w:t>a</w:t>
+      </w:r>
+      <w:proofErr w:type="spellEnd"/>
+      <w:r>
+        <w:rPr>
+          <w:lang w:val="en-GB" w:eastAsia="en-GB"/>
+        </w:rPr>
+        <w:t>;</w:t>
+      </w:r>
+      <w:proofErr w:type="gramEnd"/>
     </w:p>
     <w:p>
       <w:pPr>
@@ -5279,7 +7379,37 @@
         <w:rPr>
           <w:lang w:val="en-GB" w:eastAsia="en-GB"/>
         </w:rPr>
-        <w:t xml:space="preserve">    sortMatrix(ELF_st_matrix);</w:t>
+        <w:t xml:space="preserve">    </w:t>
+      </w:r>
+      <w:proofErr w:type="spellStart"/>
+      <w:proofErr w:type="gramStart"/>
+      <w:r>
+        <w:rPr>
+          <w:lang w:val="en-GB" w:eastAsia="en-GB"/>
+        </w:rPr>
+        <w:t>sortMatrix</w:t>
+      </w:r>
+      <w:proofErr w:type="spellEnd"/>
+      <w:r>
+        <w:rPr>
+          <w:lang w:val="en-GB" w:eastAsia="en-GB"/>
+        </w:rPr>
+        <w:t>(</w:t>
+      </w:r>
+      <w:proofErr w:type="spellStart"/>
+      <w:proofErr w:type="gramEnd"/>
+      <w:r>
+        <w:rPr>
+          <w:lang w:val="en-GB" w:eastAsia="en-GB"/>
+        </w:rPr>
+        <w:t>ELF_st_matrix</w:t>
+      </w:r>
+      <w:proofErr w:type="spellEnd"/>
+      <w:r>
+        <w:rPr>
+          <w:lang w:val="en-GB" w:eastAsia="en-GB"/>
+        </w:rPr>
+        <w:t>);</w:t>
       </w:r>
     </w:p>
     <w:p>
@@ -5295,11 +7425,41 @@
         </w:rPr>
         <w:t xml:space="preserve">    </w:t>
       </w:r>
-      <w:r>
-        <w:rPr>
-          <w:lang w:eastAsia="en-GB"/>
-        </w:rPr>
-        <w:t>ELF_auto_sumaContenido = suma(ELF_st_matrix);</w:t>
+      <w:proofErr w:type="spellStart"/>
+      <w:r>
+        <w:rPr>
+          <w:lang w:eastAsia="en-GB"/>
+        </w:rPr>
+        <w:t>ELF_auto_sumaContenido</w:t>
+      </w:r>
+      <w:proofErr w:type="spellEnd"/>
+      <w:r>
+        <w:rPr>
+          <w:lang w:eastAsia="en-GB"/>
+        </w:rPr>
+        <w:t xml:space="preserve"> = </w:t>
+      </w:r>
+      <w:proofErr w:type="gramStart"/>
+      <w:r>
+        <w:rPr>
+          <w:lang w:eastAsia="en-GB"/>
+        </w:rPr>
+        <w:t>suma(</w:t>
+      </w:r>
+      <w:proofErr w:type="spellStart"/>
+      <w:proofErr w:type="gramEnd"/>
+      <w:r>
+        <w:rPr>
+          <w:lang w:eastAsia="en-GB"/>
+        </w:rPr>
+        <w:t>ELF_st_matrix</w:t>
+      </w:r>
+      <w:proofErr w:type="spellEnd"/>
+      <w:r>
+        <w:rPr>
+          <w:lang w:eastAsia="en-GB"/>
+        </w:rPr>
+        <w:t>);</w:t>
       </w:r>
     </w:p>
     <w:p>
@@ -5313,7 +7473,43 @@
         <w:rPr>
           <w:lang w:eastAsia="en-GB"/>
         </w:rPr>
-        <w:t xml:space="preserve">    printf("%d \n",ELF_auto_sumaContenido);</w:t>
+        <w:t xml:space="preserve">    </w:t>
+      </w:r>
+      <w:proofErr w:type="spellStart"/>
+      <w:proofErr w:type="gramStart"/>
+      <w:r>
+        <w:rPr>
+          <w:lang w:eastAsia="en-GB"/>
+        </w:rPr>
+        <w:t>printf</w:t>
+      </w:r>
+      <w:proofErr w:type="spellEnd"/>
+      <w:r>
+        <w:rPr>
+          <w:lang w:eastAsia="en-GB"/>
+        </w:rPr>
+        <w:t>(</w:t>
+      </w:r>
+      <w:proofErr w:type="gramEnd"/>
+      <w:r>
+        <w:rPr>
+          <w:lang w:eastAsia="en-GB"/>
+        </w:rPr>
+        <w:t>"%d \n",</w:t>
+      </w:r>
+      <w:proofErr w:type="spellStart"/>
+      <w:r>
+        <w:rPr>
+          <w:lang w:eastAsia="en-GB"/>
+        </w:rPr>
+        <w:t>ELF_auto_sumaContenido</w:t>
+      </w:r>
+      <w:proofErr w:type="spellEnd"/>
+      <w:r>
+        <w:rPr>
+          <w:lang w:eastAsia="en-GB"/>
+        </w:rPr>
+        <w:t>);</w:t>
       </w:r>
     </w:p>
     <w:p>
@@ -5363,7 +7559,21 @@
         <w:rPr>
           <w:lang w:eastAsia="en-GB"/>
         </w:rPr>
-        <w:t xml:space="preserve">    return 0;</w:t>
+        <w:t xml:space="preserve">    </w:t>
+      </w:r>
+      <w:proofErr w:type="spellStart"/>
+      <w:r>
+        <w:rPr>
+          <w:lang w:eastAsia="en-GB"/>
+        </w:rPr>
+        <w:t>return</w:t>
+      </w:r>
+      <w:proofErr w:type="spellEnd"/>
+      <w:r>
+        <w:rPr>
+          <w:lang w:eastAsia="en-GB"/>
+        </w:rPr>
+        <w:t xml:space="preserve"> 0;</w:t>
       </w:r>
     </w:p>
     <w:p>
@@ -5412,6 +7622,68 @@
           <w:lang w:eastAsia="en-GB"/>
         </w:rPr>
         <w:t>2c) Con la siguiente concatenación de comandos se pueden visualizar las variables estáticas del programa:</w:t>
+      </w:r>
+    </w:p>
+    <w:p>
+      <w:pPr>
+        <w:pStyle w:val="Cabeceraypie"/>
+        <w:rPr>
+          <w:lang w:eastAsia="en-GB"/>
+        </w:rPr>
+      </w:pPr>
+      <w:r>
+        <w:rPr>
+          <w:noProof/>
+          <w:lang w:eastAsia="en-GB"/>
+        </w:rPr>
+        <w:drawing>
+          <wp:inline distT="0" distB="0" distL="0" distR="0" wp14:anchorId="1B075986" wp14:editId="347EB1F5">
+            <wp:extent cx="5391150" cy="1085850"/>
+            <wp:effectExtent l="0" t="0" r="0" b="0"/>
+            <wp:docPr id="641689954" name="Picture 2"/>
+            <wp:cNvGraphicFramePr>
+              <a:graphicFrameLocks xmlns:a="http://schemas.openxmlformats.org/drawingml/2006/main" noChangeAspect="1"/>
+            </wp:cNvGraphicFramePr>
+            <a:graphic xmlns:a="http://schemas.openxmlformats.org/drawingml/2006/main">
+              <a:graphicData uri="http://schemas.openxmlformats.org/drawingml/2006/picture">
+                <pic:pic xmlns:pic="http://schemas.openxmlformats.org/drawingml/2006/picture">
+                  <pic:nvPicPr>
+                    <pic:cNvPr id="0" name="Picture 2"/>
+                    <pic:cNvPicPr>
+                      <a:picLocks noChangeAspect="1" noChangeArrowheads="1"/>
+                    </pic:cNvPicPr>
+                  </pic:nvPicPr>
+                  <pic:blipFill>
+                    <a:blip r:embed="rId27">
+                      <a:extLst>
+                        <a:ext uri="{28A0092B-C50C-407E-A947-70E740481C1C}">
+                          <a14:useLocalDpi xmlns:a14="http://schemas.microsoft.com/office/drawing/2010/main" val="0"/>
+                        </a:ext>
+                      </a:extLst>
+                    </a:blip>
+                    <a:srcRect/>
+                    <a:stretch>
+                      <a:fillRect/>
+                    </a:stretch>
+                  </pic:blipFill>
+                  <pic:spPr bwMode="auto">
+                    <a:xfrm>
+                      <a:off x="0" y="0"/>
+                      <a:ext cx="5391150" cy="1085850"/>
+                    </a:xfrm>
+                    <a:prstGeom prst="rect">
+                      <a:avLst/>
+                    </a:prstGeom>
+                    <a:noFill/>
+                    <a:ln>
+                      <a:noFill/>
+                    </a:ln>
+                  </pic:spPr>
+                </pic:pic>
+              </a:graphicData>
+            </a:graphic>
+          </wp:inline>
+        </w:drawing>
       </w:r>
     </w:p>
     <w:p>
@@ -5473,7 +7745,35 @@
         <w:rPr>
           <w:rFonts w:ascii="Arial" w:hAnsi="Arial" w:cs="Arial"/>
         </w:rPr>
-        <w:t>. Primero se realiza la compilación nativa para el sistema utilizado (ordenador con Ubuntu 20.04) y después, utilizando qemu, para el sistema ARM de la raspberry 3.</w:t>
+        <w:t xml:space="preserve">. Primero se realiza la compilación nativa para el sistema utilizado (ordenador con Ubuntu 20.04) y después, utilizando </w:t>
+      </w:r>
+      <w:proofErr w:type="spellStart"/>
+      <w:r>
+        <w:rPr>
+          <w:rFonts w:ascii="Arial" w:hAnsi="Arial" w:cs="Arial"/>
+        </w:rPr>
+        <w:t>qemu</w:t>
+      </w:r>
+      <w:proofErr w:type="spellEnd"/>
+      <w:r>
+        <w:rPr>
+          <w:rFonts w:ascii="Arial" w:hAnsi="Arial" w:cs="Arial"/>
+        </w:rPr>
+        <w:t xml:space="preserve">, para el sistema ARM de la </w:t>
+      </w:r>
+      <w:proofErr w:type="spellStart"/>
+      <w:r>
+        <w:rPr>
+          <w:rFonts w:ascii="Arial" w:hAnsi="Arial" w:cs="Arial"/>
+        </w:rPr>
+        <w:t>raspberry</w:t>
+      </w:r>
+      <w:proofErr w:type="spellEnd"/>
+      <w:r>
+        <w:rPr>
+          <w:rFonts w:ascii="Arial" w:hAnsi="Arial" w:cs="Arial"/>
+        </w:rPr>
+        <w:t xml:space="preserve"> 3.</w:t>
       </w:r>
       <w:r>
         <w:rPr>
@@ -5497,7 +7797,7 @@
                     </pic:cNvPicPr>
                   </pic:nvPicPr>
                   <pic:blipFill>
-                    <a:blip r:embed="rId27">
+                    <a:blip r:embed="rId28">
                       <a:extLst>
                         <a:ext uri="{28A0092B-C50C-407E-A947-70E740481C1C}">
                           <a14:useLocalDpi xmlns:a14="http://schemas.microsoft.com/office/drawing/2010/main" val="0"/>
@@ -5544,13 +7844,33 @@
         </w:rPr>
         <w:t xml:space="preserve">A continuación, parte del código ensamblador perteneciente a la función </w:t>
       </w:r>
+      <w:proofErr w:type="spellStart"/>
+      <w:proofErr w:type="gramStart"/>
       <w:r>
         <w:rPr>
           <w:rFonts w:ascii="Arial" w:hAnsi="Arial" w:cs="Arial"/>
           <w:i/>
           <w:iCs/>
         </w:rPr>
-        <w:t>sortMatrix()</w:t>
+        <w:t>sortMatrix</w:t>
+      </w:r>
+      <w:proofErr w:type="spellEnd"/>
+      <w:r>
+        <w:rPr>
+          <w:rFonts w:ascii="Arial" w:hAnsi="Arial" w:cs="Arial"/>
+          <w:i/>
+          <w:iCs/>
+        </w:rPr>
+        <w:t>(</w:t>
+      </w:r>
+      <w:proofErr w:type="gramEnd"/>
+      <w:r>
+        <w:rPr>
+          <w:rFonts w:ascii="Arial" w:hAnsi="Arial" w:cs="Arial"/>
+          <w:i/>
+          <w:iCs/>
+        </w:rPr>
+        <w:t>)</w:t>
       </w:r>
       <w:r>
         <w:rPr>
@@ -5594,7 +7914,7 @@
                     </pic:cNvPicPr>
                   </pic:nvPicPr>
                   <pic:blipFill>
-                    <a:blip r:embed="rId28" cstate="print">
+                    <a:blip r:embed="rId29" cstate="print">
                       <a:extLst>
                         <a:ext uri="{28A0092B-C50C-407E-A947-70E740481C1C}">
                           <a14:useLocalDpi xmlns:a14="http://schemas.microsoft.com/office/drawing/2010/main" val="0"/>
@@ -5657,7 +7977,7 @@
                     </pic:cNvPicPr>
                   </pic:nvPicPr>
                   <pic:blipFill>
-                    <a:blip r:embed="rId29" cstate="print">
+                    <a:blip r:embed="rId30" cstate="print">
                       <a:extLst>
                         <a:ext uri="{28A0092B-C50C-407E-A947-70E740481C1C}">
                           <a14:useLocalDpi xmlns:a14="http://schemas.microsoft.com/office/drawing/2010/main" val="0"/>
@@ -5752,7 +8072,55 @@
           <w:lang w:eastAsia="en-GB"/>
           <w14:ligatures w14:val="none"/>
         </w:rPr>
-        <w:t>3a) Explique qué sucede al ejecutar size y strip con un determinado archivo ELF. Elabore un programa (el que quier</w:t>
+        <w:t xml:space="preserve">3a) Explique qué sucede al ejecutar </w:t>
+      </w:r>
+      <w:proofErr w:type="spellStart"/>
+      <w:r>
+        <w:rPr>
+          <w:rFonts w:ascii="Arial" w:eastAsia="Times New Roman" w:hAnsi="Arial" w:cs="Arial"/>
+          <w:b/>
+          <w:bCs/>
+          <w:color w:val="000000"/>
+          <w:lang w:eastAsia="en-GB"/>
+          <w14:ligatures w14:val="none"/>
+        </w:rPr>
+        <w:t>size</w:t>
+      </w:r>
+      <w:proofErr w:type="spellEnd"/>
+      <w:r>
+        <w:rPr>
+          <w:rFonts w:ascii="Arial" w:eastAsia="Times New Roman" w:hAnsi="Arial" w:cs="Arial"/>
+          <w:b/>
+          <w:bCs/>
+          <w:color w:val="000000"/>
+          <w:lang w:eastAsia="en-GB"/>
+          <w14:ligatures w14:val="none"/>
+        </w:rPr>
+        <w:t xml:space="preserve"> y </w:t>
+      </w:r>
+      <w:proofErr w:type="spellStart"/>
+      <w:r>
+        <w:rPr>
+          <w:rFonts w:ascii="Arial" w:eastAsia="Times New Roman" w:hAnsi="Arial" w:cs="Arial"/>
+          <w:b/>
+          <w:bCs/>
+          <w:color w:val="000000"/>
+          <w:lang w:eastAsia="en-GB"/>
+          <w14:ligatures w14:val="none"/>
+        </w:rPr>
+        <w:t>strip</w:t>
+      </w:r>
+      <w:proofErr w:type="spellEnd"/>
+      <w:r>
+        <w:rPr>
+          <w:rFonts w:ascii="Arial" w:eastAsia="Times New Roman" w:hAnsi="Arial" w:cs="Arial"/>
+          <w:b/>
+          <w:bCs/>
+          <w:color w:val="000000"/>
+          <w:lang w:eastAsia="en-GB"/>
+          <w14:ligatures w14:val="none"/>
+        </w:rPr>
+        <w:t xml:space="preserve"> con un determinado archivo ELF. Elabore un programa (el que quier</w:t>
       </w:r>
       <w:r>
         <w:rPr>
@@ -5774,7 +8142,31 @@
           <w:lang w:eastAsia="en-GB"/>
           <w14:ligatures w14:val="none"/>
         </w:rPr>
-        <w:t>) en el que la orden strip tenga un efecto evidente. ¿Qué sentido tiene esta orden en un sistema empotrado (es de hecho una orden bastante importante)?</w:t>
+        <w:t xml:space="preserve">) en el que la orden </w:t>
+      </w:r>
+      <w:proofErr w:type="spellStart"/>
+      <w:r>
+        <w:rPr>
+          <w:rFonts w:ascii="Arial" w:eastAsia="Times New Roman" w:hAnsi="Arial" w:cs="Arial"/>
+          <w:b/>
+          <w:bCs/>
+          <w:color w:val="000000"/>
+          <w:lang w:eastAsia="en-GB"/>
+          <w14:ligatures w14:val="none"/>
+        </w:rPr>
+        <w:t>strip</w:t>
+      </w:r>
+      <w:proofErr w:type="spellEnd"/>
+      <w:r>
+        <w:rPr>
+          <w:rFonts w:ascii="Arial" w:eastAsia="Times New Roman" w:hAnsi="Arial" w:cs="Arial"/>
+          <w:b/>
+          <w:bCs/>
+          <w:color w:val="000000"/>
+          <w:lang w:eastAsia="en-GB"/>
+          <w14:ligatures w14:val="none"/>
+        </w:rPr>
+        <w:t xml:space="preserve"> tenga un efecto evidente. ¿Qué sentido tiene esta orden en un sistema empotrado (es de hecho una orden bastante importante)?</w:t>
       </w:r>
     </w:p>
     <w:p>
@@ -5810,6 +8202,7 @@
         </w:rPr>
         <w:t xml:space="preserve">La orden </w:t>
       </w:r>
+      <w:proofErr w:type="spellStart"/>
       <w:r>
         <w:rPr>
           <w:rFonts w:ascii="Arial" w:hAnsi="Arial" w:cs="Arial"/>
@@ -5820,6 +8213,7 @@
         </w:rPr>
         <w:t>strip</w:t>
       </w:r>
+      <w:proofErr w:type="spellEnd"/>
       <w:r>
         <w:rPr>
           <w:rFonts w:ascii="Arial" w:hAnsi="Arial" w:cs="Arial"/>
@@ -5863,6 +8257,7 @@
         <w:lastRenderedPageBreak/>
         <w:t xml:space="preserve">embargo, mediante </w:t>
       </w:r>
+      <w:proofErr w:type="spellStart"/>
       <w:r>
         <w:rPr>
           <w:rFonts w:ascii="Arial" w:hAnsi="Arial" w:cs="Arial"/>
@@ -5873,6 +8268,7 @@
         </w:rPr>
         <w:t>size</w:t>
       </w:r>
+      <w:proofErr w:type="spellEnd"/>
       <w:r>
         <w:rPr>
           <w:rFonts w:ascii="Arial" w:hAnsi="Arial" w:cs="Arial"/>
@@ -5940,7 +8336,7 @@
                     <pic:cNvPicPr/>
                   </pic:nvPicPr>
                   <pic:blipFill>
-                    <a:blip r:embed="rId30"/>
+                    <a:blip r:embed="rId31"/>
                     <a:stretch>
                       <a:fillRect/>
                     </a:stretch>
@@ -5992,6 +8388,7 @@
         </w:rPr>
         <w:t xml:space="preserve">De forma más dirigida y agresiva, se puede usar </w:t>
       </w:r>
+      <w:proofErr w:type="spellStart"/>
       <w:r>
         <w:rPr>
           <w:rFonts w:ascii="Arial" w:hAnsi="Arial" w:cs="Arial"/>
@@ -6002,6 +8399,7 @@
         </w:rPr>
         <w:t>strip</w:t>
       </w:r>
+      <w:proofErr w:type="spellEnd"/>
       <w:r>
         <w:rPr>
           <w:rFonts w:ascii="Arial" w:hAnsi="Arial" w:cs="Arial"/>
@@ -6061,7 +8459,7 @@
                     </pic:cNvPicPr>
                   </pic:nvPicPr>
                   <pic:blipFill rotWithShape="1">
-                    <a:blip r:embed="rId31">
+                    <a:blip r:embed="rId32">
                       <a:extLst>
                         <a:ext uri="{28A0092B-C50C-407E-A947-70E740481C1C}">
                           <a14:useLocalDpi xmlns:a14="http://schemas.microsoft.com/office/drawing/2010/main" val="0"/>
@@ -6175,6 +8573,7 @@
         </w:rPr>
         <w:t xml:space="preserve">La primera forma de ver las dependencias dinámicas del programa es mediante el comando </w:t>
       </w:r>
+      <w:proofErr w:type="spellStart"/>
       <w:r>
         <w:rPr>
           <w:rFonts w:ascii="Arial" w:hAnsi="Arial" w:cs="Arial"/>
@@ -6185,6 +8584,7 @@
         </w:rPr>
         <w:t>ldd</w:t>
       </w:r>
+      <w:proofErr w:type="spellEnd"/>
       <w:r>
         <w:rPr>
           <w:rFonts w:ascii="Arial" w:hAnsi="Arial" w:cs="Arial"/>
@@ -6193,6 +8593,7 @@
         </w:rPr>
         <w:t xml:space="preserve">, el cual se encarga específicamente de mostrar las librerías compartidas. En la segunda forma se usa el comando </w:t>
       </w:r>
+      <w:proofErr w:type="spellStart"/>
       <w:r>
         <w:rPr>
           <w:rFonts w:ascii="Arial" w:hAnsi="Arial" w:cs="Arial"/>
@@ -6203,6 +8604,7 @@
         </w:rPr>
         <w:t>string</w:t>
       </w:r>
+      <w:proofErr w:type="spellEnd"/>
       <w:r>
         <w:rPr>
           <w:rFonts w:ascii="Arial" w:hAnsi="Arial" w:cs="Arial"/>
@@ -6293,7 +8695,43 @@
           <w:sz w:val="20"/>
           <w:szCs w:val="20"/>
         </w:rPr>
-        <w:t xml:space="preserve"> (shared object)</w:t>
+        <w:t xml:space="preserve"> (</w:t>
+      </w:r>
+      <w:proofErr w:type="spellStart"/>
+      <w:r>
+        <w:rPr>
+          <w:rFonts w:ascii="Arial" w:hAnsi="Arial" w:cs="Arial"/>
+          <w:sz w:val="20"/>
+          <w:szCs w:val="20"/>
+        </w:rPr>
+        <w:t>shared</w:t>
+      </w:r>
+      <w:proofErr w:type="spellEnd"/>
+      <w:r>
+        <w:rPr>
+          <w:rFonts w:ascii="Arial" w:hAnsi="Arial" w:cs="Arial"/>
+          <w:sz w:val="20"/>
+          <w:szCs w:val="20"/>
+        </w:rPr>
+        <w:t xml:space="preserve"> </w:t>
+      </w:r>
+      <w:proofErr w:type="spellStart"/>
+      <w:r>
+        <w:rPr>
+          <w:rFonts w:ascii="Arial" w:hAnsi="Arial" w:cs="Arial"/>
+          <w:sz w:val="20"/>
+          <w:szCs w:val="20"/>
+        </w:rPr>
+        <w:t>object</w:t>
+      </w:r>
+      <w:proofErr w:type="spellEnd"/>
+      <w:r>
+        <w:rPr>
+          <w:rFonts w:ascii="Arial" w:hAnsi="Arial" w:cs="Arial"/>
+          <w:sz w:val="20"/>
+          <w:szCs w:val="20"/>
+        </w:rPr>
+        <w:t>)</w:t>
       </w:r>
       <w:r>
         <w:rPr>
@@ -6341,7 +8779,7 @@
                     </pic:cNvPicPr>
                   </pic:nvPicPr>
                   <pic:blipFill rotWithShape="1">
-                    <a:blip r:embed="rId32">
+                    <a:blip r:embed="rId33">
                       <a:extLst>
                         <a:ext uri="{28A0092B-C50C-407E-A947-70E740481C1C}">
                           <a14:useLocalDpi xmlns:a14="http://schemas.microsoft.com/office/drawing/2010/main" val="0"/>
@@ -6495,7 +8933,35 @@
           <w:lang w:eastAsia="en-GB"/>
           <w14:ligatures w14:val="none"/>
         </w:rPr>
-        <w:t>Use objdump, u otras órdenes que conozca, para averiguar en qué dirección de la memoria empieza cada función que usted ha definido y cuánto ocupa cada función.</w:t>
+        <w:t xml:space="preserve">Use </w:t>
+      </w:r>
+      <w:proofErr w:type="spellStart"/>
+      <w:r>
+        <w:rPr>
+          <w:rFonts w:ascii="Arial" w:eastAsia="Times New Roman" w:hAnsi="Arial" w:cs="Arial"/>
+          <w:b/>
+          <w:bCs/>
+          <w:color w:val="000000"/>
+          <w:sz w:val="20"/>
+          <w:szCs w:val="20"/>
+          <w:lang w:eastAsia="en-GB"/>
+          <w14:ligatures w14:val="none"/>
+        </w:rPr>
+        <w:t>objdump</w:t>
+      </w:r>
+      <w:proofErr w:type="spellEnd"/>
+      <w:r>
+        <w:rPr>
+          <w:rFonts w:ascii="Arial" w:eastAsia="Times New Roman" w:hAnsi="Arial" w:cs="Arial"/>
+          <w:b/>
+          <w:bCs/>
+          <w:color w:val="000000"/>
+          <w:sz w:val="20"/>
+          <w:szCs w:val="20"/>
+          <w:lang w:eastAsia="en-GB"/>
+          <w14:ligatures w14:val="none"/>
+        </w:rPr>
+        <w:t>, u otras órdenes que conozca, para averiguar en qué dirección de la memoria empieza cada función que usted ha definido y cuánto ocupa cada función.</w:t>
       </w:r>
     </w:p>
     <w:p>
@@ -6770,8 +9236,21 @@
           <w:lang w:eastAsia="en-GB"/>
           <w14:ligatures w14:val="none"/>
         </w:rPr>
-        <w:t>(runtime libraries) tendremos, generaremos un binario estático y otro dinámico.</w:t>
-      </w:r>
+        <w:t>(</w:t>
+      </w:r>
+      <w:proofErr w:type="spellStart"/>
+      <w:r>
+        <w:rPr>
+          <w:rFonts w:ascii="Arial" w:eastAsia="Times New Roman" w:hAnsi="Arial" w:cs="Arial"/>
+          <w:b/>
+          <w:bCs/>
+          <w:color w:val="000000"/>
+          <w:lang w:eastAsia="en-GB"/>
+          <w14:ligatures w14:val="none"/>
+        </w:rPr>
+        <w:t>runtime</w:t>
+      </w:r>
+      <w:proofErr w:type="spellEnd"/>
       <w:r>
         <w:rPr>
           <w:rFonts w:ascii="Arial" w:eastAsia="Times New Roman" w:hAnsi="Arial" w:cs="Arial"/>
@@ -6783,16 +9262,29 @@
         </w:rPr>
         <w:t xml:space="preserve"> </w:t>
       </w:r>
-      <w:r>
-        <w:rPr>
-          <w:rFonts w:ascii="Arial" w:eastAsia="Times New Roman" w:hAnsi="Arial" w:cs="Arial"/>
-          <w:b/>
-          <w:bCs/>
-          <w:color w:val="000000"/>
-          <w:lang w:eastAsia="en-GB"/>
-          <w14:ligatures w14:val="none"/>
-        </w:rPr>
-        <w:t>Investigue cómo generar binarios estáticos con gcc y genere dos versiones binarias estáticas</w:t>
+      <w:proofErr w:type="spellStart"/>
+      <w:r>
+        <w:rPr>
+          <w:rFonts w:ascii="Arial" w:eastAsia="Times New Roman" w:hAnsi="Arial" w:cs="Arial"/>
+          <w:b/>
+          <w:bCs/>
+          <w:color w:val="000000"/>
+          <w:lang w:eastAsia="en-GB"/>
+          <w14:ligatures w14:val="none"/>
+        </w:rPr>
+        <w:t>libraries</w:t>
+      </w:r>
+      <w:proofErr w:type="spellEnd"/>
+      <w:r>
+        <w:rPr>
+          <w:rFonts w:ascii="Arial" w:eastAsia="Times New Roman" w:hAnsi="Arial" w:cs="Arial"/>
+          <w:b/>
+          <w:bCs/>
+          <w:color w:val="000000"/>
+          <w:lang w:eastAsia="en-GB"/>
+          <w14:ligatures w14:val="none"/>
+        </w:rPr>
+        <w:t>) tendremos, generaremos un binario estático y otro dinámico.</w:t>
       </w:r>
       <w:r>
         <w:rPr>
@@ -6814,6 +9306,52 @@
           <w:lang w:eastAsia="en-GB"/>
           <w14:ligatures w14:val="none"/>
         </w:rPr>
+        <w:t xml:space="preserve">Investigue cómo generar binarios estáticos con </w:t>
+      </w:r>
+      <w:proofErr w:type="spellStart"/>
+      <w:r>
+        <w:rPr>
+          <w:rFonts w:ascii="Arial" w:eastAsia="Times New Roman" w:hAnsi="Arial" w:cs="Arial"/>
+          <w:b/>
+          <w:bCs/>
+          <w:color w:val="000000"/>
+          <w:lang w:eastAsia="en-GB"/>
+          <w14:ligatures w14:val="none"/>
+        </w:rPr>
+        <w:t>gcc</w:t>
+      </w:r>
+      <w:proofErr w:type="spellEnd"/>
+      <w:r>
+        <w:rPr>
+          <w:rFonts w:ascii="Arial" w:eastAsia="Times New Roman" w:hAnsi="Arial" w:cs="Arial"/>
+          <w:b/>
+          <w:bCs/>
+          <w:color w:val="000000"/>
+          <w:lang w:eastAsia="en-GB"/>
+          <w14:ligatures w14:val="none"/>
+        </w:rPr>
+        <w:t xml:space="preserve"> y genere dos versiones binarias estáticas</w:t>
+      </w:r>
+      <w:r>
+        <w:rPr>
+          <w:rFonts w:ascii="Arial" w:eastAsia="Times New Roman" w:hAnsi="Arial" w:cs="Arial"/>
+          <w:b/>
+          <w:bCs/>
+          <w:color w:val="000000"/>
+          <w:lang w:eastAsia="en-GB"/>
+          <w14:ligatures w14:val="none"/>
+        </w:rPr>
+        <w:t xml:space="preserve"> </w:t>
+      </w:r>
+      <w:r>
+        <w:rPr>
+          <w:rFonts w:ascii="Arial" w:eastAsia="Times New Roman" w:hAnsi="Arial" w:cs="Arial"/>
+          <w:b/>
+          <w:bCs/>
+          <w:color w:val="000000"/>
+          <w:lang w:eastAsia="en-GB"/>
+          <w14:ligatures w14:val="none"/>
+        </w:rPr>
         <w:t>para ARM y x86-64.</w:t>
       </w:r>
       <w:r>
@@ -6836,7 +9374,31 @@
           <w:lang w:eastAsia="en-GB"/>
           <w14:ligatures w14:val="none"/>
         </w:rPr>
-        <w:t>¿Qué salida obtiene al ejecutar ldd sobre los ejecutables para x86_64?</w:t>
+        <w:t xml:space="preserve">¿Qué salida obtiene al ejecutar </w:t>
+      </w:r>
+      <w:proofErr w:type="spellStart"/>
+      <w:r>
+        <w:rPr>
+          <w:rFonts w:ascii="Arial" w:eastAsia="Times New Roman" w:hAnsi="Arial" w:cs="Arial"/>
+          <w:b/>
+          <w:bCs/>
+          <w:color w:val="000000"/>
+          <w:lang w:eastAsia="en-GB"/>
+          <w14:ligatures w14:val="none"/>
+        </w:rPr>
+        <w:t>ldd</w:t>
+      </w:r>
+      <w:proofErr w:type="spellEnd"/>
+      <w:r>
+        <w:rPr>
+          <w:rFonts w:ascii="Arial" w:eastAsia="Times New Roman" w:hAnsi="Arial" w:cs="Arial"/>
+          <w:b/>
+          <w:bCs/>
+          <w:color w:val="000000"/>
+          <w:lang w:eastAsia="en-GB"/>
+          <w14:ligatures w14:val="none"/>
+        </w:rPr>
+        <w:t xml:space="preserve"> sobre los ejecutables para x86_64?</w:t>
       </w:r>
     </w:p>
     <w:p>
@@ -6886,7 +9448,31 @@
           <w:lang w:eastAsia="en-GB"/>
           <w14:ligatures w14:val="none"/>
         </w:rPr>
-        <w:t xml:space="preserve"> crear binarios estáticos en gcc se usa el argumento </w:t>
+        <w:t xml:space="preserve"> crear binarios estáticos en </w:t>
+      </w:r>
+      <w:proofErr w:type="spellStart"/>
+      <w:r>
+        <w:rPr>
+          <w:rFonts w:ascii="Arial" w:eastAsia="Times New Roman" w:hAnsi="Arial" w:cs="Arial"/>
+          <w:color w:val="000000"/>
+          <w:sz w:val="20"/>
+          <w:szCs w:val="20"/>
+          <w:lang w:eastAsia="en-GB"/>
+          <w14:ligatures w14:val="none"/>
+        </w:rPr>
+        <w:t>gcc</w:t>
+      </w:r>
+      <w:proofErr w:type="spellEnd"/>
+      <w:r>
+        <w:rPr>
+          <w:rFonts w:ascii="Arial" w:eastAsia="Times New Roman" w:hAnsi="Arial" w:cs="Arial"/>
+          <w:color w:val="000000"/>
+          <w:sz w:val="20"/>
+          <w:szCs w:val="20"/>
+          <w:lang w:eastAsia="en-GB"/>
+          <w14:ligatures w14:val="none"/>
+        </w:rPr>
+        <w:t xml:space="preserve"> se usa el argumento </w:t>
       </w:r>
       <w:r>
         <w:rPr>
@@ -6899,19 +9485,9 @@
           <w:lang w:eastAsia="en-GB"/>
           <w14:ligatures w14:val="none"/>
         </w:rPr>
-        <w:t>-static</w:t>
-      </w:r>
-      <w:r>
-        <w:rPr>
-          <w:rFonts w:ascii="Arial" w:eastAsia="Times New Roman" w:hAnsi="Arial" w:cs="Arial"/>
-          <w:color w:val="000000"/>
-          <w:sz w:val="20"/>
-          <w:szCs w:val="20"/>
-          <w:lang w:eastAsia="en-GB"/>
-          <w14:ligatures w14:val="none"/>
-        </w:rPr>
-        <w:t xml:space="preserve">. El comando </w:t>
-      </w:r>
+        <w:t>-</w:t>
+      </w:r>
+      <w:proofErr w:type="spellStart"/>
       <w:r>
         <w:rPr>
           <w:rFonts w:ascii="Arial" w:eastAsia="Times New Roman" w:hAnsi="Arial" w:cs="Arial"/>
@@ -6923,8 +9499,21 @@
           <w:lang w:eastAsia="en-GB"/>
           <w14:ligatures w14:val="none"/>
         </w:rPr>
-        <w:t>ldd</w:t>
-      </w:r>
+        <w:t>static</w:t>
+      </w:r>
+      <w:proofErr w:type="spellEnd"/>
+      <w:r>
+        <w:rPr>
+          <w:rFonts w:ascii="Arial" w:eastAsia="Times New Roman" w:hAnsi="Arial" w:cs="Arial"/>
+          <w:color w:val="000000"/>
+          <w:sz w:val="20"/>
+          <w:szCs w:val="20"/>
+          <w:lang w:eastAsia="en-GB"/>
+          <w14:ligatures w14:val="none"/>
+        </w:rPr>
+        <w:t xml:space="preserve">. El comando </w:t>
+      </w:r>
+      <w:proofErr w:type="spellStart"/>
       <w:r>
         <w:rPr>
           <w:rFonts w:ascii="Arial" w:eastAsia="Times New Roman" w:hAnsi="Arial" w:cs="Arial"/>
@@ -6936,8 +9525,23 @@
           <w:lang w:eastAsia="en-GB"/>
           <w14:ligatures w14:val="none"/>
         </w:rPr>
+        <w:t>ldd</w:t>
+      </w:r>
+      <w:proofErr w:type="spellEnd"/>
+      <w:r>
+        <w:rPr>
+          <w:rFonts w:ascii="Arial" w:eastAsia="Times New Roman" w:hAnsi="Arial" w:cs="Arial"/>
+          <w:i/>
+          <w:iCs/>
+          <w:color w:val="000000"/>
+          <w:sz w:val="20"/>
+          <w:szCs w:val="20"/>
+          <w:lang w:eastAsia="en-GB"/>
+          <w14:ligatures w14:val="none"/>
+        </w:rPr>
         <w:t xml:space="preserve"> </w:t>
       </w:r>
+      <w:proofErr w:type="spellStart"/>
       <w:r>
         <w:rPr>
           <w:rFonts w:ascii="Arial" w:eastAsia="Times New Roman" w:hAnsi="Arial" w:cs="Arial"/>
@@ -6960,6 +9564,7 @@
         </w:rPr>
         <w:t>e</w:t>
       </w:r>
+      <w:proofErr w:type="spellEnd"/>
       <w:r>
         <w:rPr>
           <w:rFonts w:ascii="Arial" w:eastAsia="Times New Roman" w:hAnsi="Arial" w:cs="Arial"/>
@@ -7036,7 +9641,7 @@
                     <pic:cNvPicPr/>
                   </pic:nvPicPr>
                   <pic:blipFill>
-                    <a:blip r:embed="rId33"/>
+                    <a:blip r:embed="rId34"/>
                     <a:stretch>
                       <a:fillRect/>
                     </a:stretch>
@@ -7099,6 +9704,7 @@
         </w:rPr>
         <w:t xml:space="preserve">Para crear el archivo ARM se usará el compilador </w:t>
       </w:r>
+      <w:proofErr w:type="spellStart"/>
       <w:r>
         <w:rPr>
           <w:rFonts w:ascii="Arial" w:eastAsia="Times New Roman" w:hAnsi="Arial" w:cs="Arial"/>
@@ -7112,6 +9718,7 @@
         </w:rPr>
         <w:t>arm-linux-gnueabihf-gcc</w:t>
       </w:r>
+      <w:proofErr w:type="spellEnd"/>
       <w:r>
         <w:rPr>
           <w:rFonts w:ascii="Arial" w:eastAsia="Times New Roman" w:hAnsi="Arial" w:cs="Arial"/>
@@ -7192,7 +9799,7 @@
                     <pic:cNvPicPr/>
                   </pic:nvPicPr>
                   <pic:blipFill rotWithShape="1">
-                    <a:blip r:embed="rId34"/>
+                    <a:blip r:embed="rId35"/>
                     <a:srcRect t="5934"/>
                     <a:stretch/>
                   </pic:blipFill>
@@ -7294,19 +9901,9 @@
           <w:lang w:eastAsia="en-GB"/>
           <w14:ligatures w14:val="none"/>
         </w:rPr>
-        <w:t>-static</w:t>
-      </w:r>
-      <w:r>
-        <w:rPr>
-          <w:rFonts w:ascii="Arial" w:eastAsia="Times New Roman" w:hAnsi="Arial" w:cs="Arial"/>
-          <w:color w:val="000000"/>
-          <w:sz w:val="20"/>
-          <w:szCs w:val="20"/>
-          <w:lang w:eastAsia="en-GB"/>
-          <w14:ligatures w14:val="none"/>
-        </w:rPr>
-        <w:t xml:space="preserve">, se crea con enlace dinámico por lo que esta vez al usar el comando </w:t>
-      </w:r>
+        <w:t>-</w:t>
+      </w:r>
+      <w:proofErr w:type="spellStart"/>
       <w:r>
         <w:rPr>
           <w:rFonts w:ascii="Arial" w:eastAsia="Times New Roman" w:hAnsi="Arial" w:cs="Arial"/>
@@ -7318,8 +9915,35 @@
           <w:lang w:eastAsia="en-GB"/>
           <w14:ligatures w14:val="none"/>
         </w:rPr>
+        <w:t>static</w:t>
+      </w:r>
+      <w:proofErr w:type="spellEnd"/>
+      <w:r>
+        <w:rPr>
+          <w:rFonts w:ascii="Arial" w:eastAsia="Times New Roman" w:hAnsi="Arial" w:cs="Arial"/>
+          <w:color w:val="000000"/>
+          <w:sz w:val="20"/>
+          <w:szCs w:val="20"/>
+          <w:lang w:eastAsia="en-GB"/>
+          <w14:ligatures w14:val="none"/>
+        </w:rPr>
+        <w:t xml:space="preserve">, se crea con enlace dinámico por lo que esta vez al usar el comando </w:t>
+      </w:r>
+      <w:proofErr w:type="spellStart"/>
+      <w:r>
+        <w:rPr>
+          <w:rFonts w:ascii="Arial" w:eastAsia="Times New Roman" w:hAnsi="Arial" w:cs="Arial"/>
+          <w:i/>
+          <w:iCs/>
+          <w:color w:val="000000"/>
+          <w:sz w:val="20"/>
+          <w:szCs w:val="20"/>
+          <w:lang w:eastAsia="en-GB"/>
+          <w14:ligatures w14:val="none"/>
+        </w:rPr>
         <w:t>ldd</w:t>
       </w:r>
+      <w:proofErr w:type="spellEnd"/>
       <w:r>
         <w:rPr>
           <w:rFonts w:ascii="Arial" w:eastAsia="Times New Roman" w:hAnsi="Arial" w:cs="Arial"/>
@@ -7387,7 +10011,7 @@
                     <pic:cNvPicPr/>
                   </pic:nvPicPr>
                   <pic:blipFill>
-                    <a:blip r:embed="rId35"/>
+                    <a:blip r:embed="rId36"/>
                     <a:stretch>
                       <a:fillRect/>
                     </a:stretch>
@@ -7522,7 +10146,31 @@
           <w:lang w:eastAsia="en-GB"/>
           <w14:ligatures w14:val="none"/>
         </w:rPr>
-        <w:t>forma de hacerlo con la orden objcopy.</w:t>
+        <w:t xml:space="preserve">forma de hacerlo con la orden </w:t>
+      </w:r>
+      <w:proofErr w:type="spellStart"/>
+      <w:r>
+        <w:rPr>
+          <w:rFonts w:ascii="Arial" w:eastAsia="Times New Roman" w:hAnsi="Arial" w:cs="Arial"/>
+          <w:b/>
+          <w:bCs/>
+          <w:color w:val="000000"/>
+          <w:lang w:eastAsia="en-GB"/>
+          <w14:ligatures w14:val="none"/>
+        </w:rPr>
+        <w:t>objcopy</w:t>
+      </w:r>
+      <w:proofErr w:type="spellEnd"/>
+      <w:r>
+        <w:rPr>
+          <w:rFonts w:ascii="Arial" w:eastAsia="Times New Roman" w:hAnsi="Arial" w:cs="Arial"/>
+          <w:b/>
+          <w:bCs/>
+          <w:color w:val="000000"/>
+          <w:lang w:eastAsia="en-GB"/>
+          <w14:ligatures w14:val="none"/>
+        </w:rPr>
+        <w:t>.</w:t>
       </w:r>
     </w:p>
     <w:p>
@@ -7564,6 +10212,7 @@
         </w:rPr>
         <w:t xml:space="preserve">El comando </w:t>
       </w:r>
+      <w:proofErr w:type="spellStart"/>
       <w:r>
         <w:rPr>
           <w:rFonts w:ascii="Arial" w:eastAsia="Times New Roman" w:hAnsi="Arial" w:cs="Arial"/>
@@ -7577,6 +10226,7 @@
         </w:rPr>
         <w:t>objcopy</w:t>
       </w:r>
+      <w:proofErr w:type="spellEnd"/>
       <w:r>
         <w:rPr>
           <w:rFonts w:ascii="Arial" w:eastAsia="Times New Roman" w:hAnsi="Arial" w:cs="Arial"/>
@@ -7688,7 +10338,7 @@
                     <pic:cNvPicPr/>
                   </pic:nvPicPr>
                   <pic:blipFill rotWithShape="1">
-                    <a:blip r:embed="rId36"/>
+                    <a:blip r:embed="rId37"/>
                     <a:srcRect t="24692" b="-1"/>
                     <a:stretch/>
                   </pic:blipFill>
@@ -7766,8 +10416,79 @@
           <w:lang w:eastAsia="en-GB"/>
           <w14:ligatures w14:val="none"/>
         </w:rPr>
-        <w:t>no such file or directory</w:t>
-      </w:r>
+        <w:t xml:space="preserve">no </w:t>
+      </w:r>
+      <w:proofErr w:type="spellStart"/>
+      <w:r>
+        <w:rPr>
+          <w:rFonts w:ascii="Arial" w:eastAsia="Times New Roman" w:hAnsi="Arial" w:cs="Arial"/>
+          <w:i/>
+          <w:iCs/>
+          <w:color w:val="000000"/>
+          <w:sz w:val="20"/>
+          <w:szCs w:val="20"/>
+          <w:lang w:eastAsia="en-GB"/>
+          <w14:ligatures w14:val="none"/>
+        </w:rPr>
+        <w:t>such</w:t>
+      </w:r>
+      <w:proofErr w:type="spellEnd"/>
+      <w:r>
+        <w:rPr>
+          <w:rFonts w:ascii="Arial" w:eastAsia="Times New Roman" w:hAnsi="Arial" w:cs="Arial"/>
+          <w:i/>
+          <w:iCs/>
+          <w:color w:val="000000"/>
+          <w:sz w:val="20"/>
+          <w:szCs w:val="20"/>
+          <w:lang w:eastAsia="en-GB"/>
+          <w14:ligatures w14:val="none"/>
+        </w:rPr>
+        <w:t xml:space="preserve"> file </w:t>
+      </w:r>
+      <w:proofErr w:type="spellStart"/>
+      <w:r>
+        <w:rPr>
+          <w:rFonts w:ascii="Arial" w:eastAsia="Times New Roman" w:hAnsi="Arial" w:cs="Arial"/>
+          <w:i/>
+          <w:iCs/>
+          <w:color w:val="000000"/>
+          <w:sz w:val="20"/>
+          <w:szCs w:val="20"/>
+          <w:lang w:eastAsia="en-GB"/>
+          <w14:ligatures w14:val="none"/>
+        </w:rPr>
+        <w:t>or</w:t>
+      </w:r>
+      <w:proofErr w:type="spellEnd"/>
+      <w:r>
+        <w:rPr>
+          <w:rFonts w:ascii="Arial" w:eastAsia="Times New Roman" w:hAnsi="Arial" w:cs="Arial"/>
+          <w:i/>
+          <w:iCs/>
+          <w:color w:val="000000"/>
+          <w:sz w:val="20"/>
+          <w:szCs w:val="20"/>
+          <w:lang w:eastAsia="en-GB"/>
+          <w14:ligatures w14:val="none"/>
+        </w:rPr>
+        <w:t xml:space="preserve"> </w:t>
+      </w:r>
+      <w:proofErr w:type="spellStart"/>
+      <w:r>
+        <w:rPr>
+          <w:rFonts w:ascii="Arial" w:eastAsia="Times New Roman" w:hAnsi="Arial" w:cs="Arial"/>
+          <w:i/>
+          <w:iCs/>
+          <w:color w:val="000000"/>
+          <w:sz w:val="20"/>
+          <w:szCs w:val="20"/>
+          <w:lang w:eastAsia="en-GB"/>
+          <w14:ligatures w14:val="none"/>
+        </w:rPr>
+        <w:t>directory</w:t>
+      </w:r>
+      <w:proofErr w:type="spellEnd"/>
       <w:r>
         <w:rPr>
           <w:rFonts w:ascii="Arial" w:eastAsia="Times New Roman" w:hAnsi="Arial" w:cs="Arial"/>
@@ -7788,7 +10509,31 @@
           <w:lang w:eastAsia="en-GB"/>
           <w14:ligatures w14:val="none"/>
         </w:rPr>
-        <w:t>Utilizando los dos métodos propuestos en el guión se comprueba que, efectivamente, en el sistema utilizado no se encuentra la librería que provoca el fallo ni otra adicional. En caso de solucionar únicamente el primer fallo, probablemente saltaría otro similar con la segunda biblioteca ausente.</w:t>
+        <w:t xml:space="preserve">Utilizando los dos métodos propuestos en el </w:t>
+      </w:r>
+      <w:proofErr w:type="spellStart"/>
+      <w:r>
+        <w:rPr>
+          <w:rFonts w:ascii="Arial" w:eastAsia="Times New Roman" w:hAnsi="Arial" w:cs="Arial"/>
+          <w:color w:val="000000"/>
+          <w:sz w:val="20"/>
+          <w:szCs w:val="20"/>
+          <w:lang w:eastAsia="en-GB"/>
+          <w14:ligatures w14:val="none"/>
+        </w:rPr>
+        <w:t>guión</w:t>
+      </w:r>
+      <w:proofErr w:type="spellEnd"/>
+      <w:r>
+        <w:rPr>
+          <w:rFonts w:ascii="Arial" w:eastAsia="Times New Roman" w:hAnsi="Arial" w:cs="Arial"/>
+          <w:color w:val="000000"/>
+          <w:sz w:val="20"/>
+          <w:szCs w:val="20"/>
+          <w:lang w:eastAsia="en-GB"/>
+          <w14:ligatures w14:val="none"/>
+        </w:rPr>
+        <w:t xml:space="preserve"> se comprueba que, efectivamente, en el sistema utilizado no se encuentra la librería que provoca el fallo ni otra adicional. En caso de solucionar únicamente el primer fallo, probablemente saltaría otro similar con la segunda biblioteca ausente.</w:t>
       </w:r>
     </w:p>
     <w:p>
@@ -7832,7 +10577,7 @@
                     </pic:cNvPicPr>
                   </pic:nvPicPr>
                   <pic:blipFill>
-                    <a:blip r:embed="rId37">
+                    <a:blip r:embed="rId38">
                       <a:extLst>
                         <a:ext uri="{28A0092B-C50C-407E-A947-70E740481C1C}">
                           <a14:useLocalDpi xmlns:a14="http://schemas.microsoft.com/office/drawing/2010/main" val="0"/>
@@ -7988,7 +10733,31 @@
           <w:lang w:eastAsia="en-GB"/>
           <w14:ligatures w14:val="none"/>
         </w:rPr>
-        <w:t>Junto a este guion encontrara los siguientes 4 programas: prog_a.elf,</w:t>
+        <w:t xml:space="preserve">Junto a este guion encontrara los siguientes 4 programas: </w:t>
+      </w:r>
+      <w:proofErr w:type="spellStart"/>
+      <w:r>
+        <w:rPr>
+          <w:rFonts w:ascii="Arial" w:eastAsia="Times New Roman" w:hAnsi="Arial" w:cs="Arial"/>
+          <w:b/>
+          <w:bCs/>
+          <w:color w:val="000000"/>
+          <w:lang w:eastAsia="en-GB"/>
+          <w14:ligatures w14:val="none"/>
+        </w:rPr>
+        <w:t>prog_a.elf</w:t>
+      </w:r>
+      <w:proofErr w:type="spellEnd"/>
+      <w:r>
+        <w:rPr>
+          <w:rFonts w:ascii="Arial" w:eastAsia="Times New Roman" w:hAnsi="Arial" w:cs="Arial"/>
+          <w:b/>
+          <w:bCs/>
+          <w:color w:val="000000"/>
+          <w:lang w:eastAsia="en-GB"/>
+          <w14:ligatures w14:val="none"/>
+        </w:rPr>
+        <w:t>,</w:t>
       </w:r>
       <w:r>
         <w:rPr>
@@ -8001,16 +10770,101 @@
         </w:rPr>
         <w:t xml:space="preserve"> </w:t>
       </w:r>
-      <w:r>
-        <w:rPr>
-          <w:rFonts w:ascii="Arial" w:eastAsia="Times New Roman" w:hAnsi="Arial" w:cs="Arial"/>
-          <w:b/>
-          <w:bCs/>
-          <w:color w:val="000000"/>
-          <w:lang w:eastAsia="en-GB"/>
-          <w14:ligatures w14:val="none"/>
-        </w:rPr>
-        <w:t>prog_b.elf, prog_c.elf y prog_d.elf. La ejecucion de dichos programas esconde un mensaje secreto</w:t>
+      <w:proofErr w:type="spellStart"/>
+      <w:r>
+        <w:rPr>
+          <w:rFonts w:ascii="Arial" w:eastAsia="Times New Roman" w:hAnsi="Arial" w:cs="Arial"/>
+          <w:b/>
+          <w:bCs/>
+          <w:color w:val="000000"/>
+          <w:lang w:eastAsia="en-GB"/>
+          <w14:ligatures w14:val="none"/>
+        </w:rPr>
+        <w:t>prog_b.elf</w:t>
+      </w:r>
+      <w:proofErr w:type="spellEnd"/>
+      <w:r>
+        <w:rPr>
+          <w:rFonts w:ascii="Arial" w:eastAsia="Times New Roman" w:hAnsi="Arial" w:cs="Arial"/>
+          <w:b/>
+          <w:bCs/>
+          <w:color w:val="000000"/>
+          <w:lang w:eastAsia="en-GB"/>
+          <w14:ligatures w14:val="none"/>
+        </w:rPr>
+        <w:t xml:space="preserve">, </w:t>
+      </w:r>
+      <w:proofErr w:type="spellStart"/>
+      <w:r>
+        <w:rPr>
+          <w:rFonts w:ascii="Arial" w:eastAsia="Times New Roman" w:hAnsi="Arial" w:cs="Arial"/>
+          <w:b/>
+          <w:bCs/>
+          <w:color w:val="000000"/>
+          <w:lang w:eastAsia="en-GB"/>
+          <w14:ligatures w14:val="none"/>
+        </w:rPr>
+        <w:t>prog_c.elf</w:t>
+      </w:r>
+      <w:proofErr w:type="spellEnd"/>
+      <w:r>
+        <w:rPr>
+          <w:rFonts w:ascii="Arial" w:eastAsia="Times New Roman" w:hAnsi="Arial" w:cs="Arial"/>
+          <w:b/>
+          <w:bCs/>
+          <w:color w:val="000000"/>
+          <w:lang w:eastAsia="en-GB"/>
+          <w14:ligatures w14:val="none"/>
+        </w:rPr>
+        <w:t xml:space="preserve"> y </w:t>
+      </w:r>
+      <w:proofErr w:type="spellStart"/>
+      <w:r>
+        <w:rPr>
+          <w:rFonts w:ascii="Arial" w:eastAsia="Times New Roman" w:hAnsi="Arial" w:cs="Arial"/>
+          <w:b/>
+          <w:bCs/>
+          <w:color w:val="000000"/>
+          <w:lang w:eastAsia="en-GB"/>
+          <w14:ligatures w14:val="none"/>
+        </w:rPr>
+        <w:t>prog_d.elf</w:t>
+      </w:r>
+      <w:proofErr w:type="spellEnd"/>
+      <w:r>
+        <w:rPr>
+          <w:rFonts w:ascii="Arial" w:eastAsia="Times New Roman" w:hAnsi="Arial" w:cs="Arial"/>
+          <w:b/>
+          <w:bCs/>
+          <w:color w:val="000000"/>
+          <w:lang w:eastAsia="en-GB"/>
+          <w14:ligatures w14:val="none"/>
+        </w:rPr>
+        <w:t xml:space="preserve">. La </w:t>
+      </w:r>
+      <w:proofErr w:type="spellStart"/>
+      <w:r>
+        <w:rPr>
+          <w:rFonts w:ascii="Arial" w:eastAsia="Times New Roman" w:hAnsi="Arial" w:cs="Arial"/>
+          <w:b/>
+          <w:bCs/>
+          <w:color w:val="000000"/>
+          <w:lang w:eastAsia="en-GB"/>
+          <w14:ligatures w14:val="none"/>
+        </w:rPr>
+        <w:t>ejecucion</w:t>
+      </w:r>
+      <w:proofErr w:type="spellEnd"/>
+      <w:r>
+        <w:rPr>
+          <w:rFonts w:ascii="Arial" w:eastAsia="Times New Roman" w:hAnsi="Arial" w:cs="Arial"/>
+          <w:b/>
+          <w:bCs/>
+          <w:color w:val="000000"/>
+          <w:lang w:eastAsia="en-GB"/>
+          <w14:ligatures w14:val="none"/>
+        </w:rPr>
+        <w:t xml:space="preserve"> de dichos programas esconde un mensaje secreto</w:t>
       </w:r>
       <w:r>
         <w:rPr>
@@ -8059,7 +10913,31 @@
           <w14:ligatures w14:val="none"/>
         </w:rPr>
         <w:lastRenderedPageBreak/>
-        <w:t xml:space="preserve">En primer lugar se usará el comando </w:t>
+        <w:t xml:space="preserve">En primer </w:t>
+      </w:r>
+      <w:proofErr w:type="gramStart"/>
+      <w:r>
+        <w:rPr>
+          <w:rFonts w:ascii="Arial" w:eastAsia="Times New Roman" w:hAnsi="Arial" w:cs="Arial"/>
+          <w:color w:val="000000"/>
+          <w:sz w:val="20"/>
+          <w:szCs w:val="20"/>
+          <w:lang w:eastAsia="en-GB"/>
+          <w14:ligatures w14:val="none"/>
+        </w:rPr>
+        <w:t>lugar</w:t>
+      </w:r>
+      <w:proofErr w:type="gramEnd"/>
+      <w:r>
+        <w:rPr>
+          <w:rFonts w:ascii="Arial" w:eastAsia="Times New Roman" w:hAnsi="Arial" w:cs="Arial"/>
+          <w:color w:val="000000"/>
+          <w:sz w:val="20"/>
+          <w:szCs w:val="20"/>
+          <w:lang w:eastAsia="en-GB"/>
+          <w14:ligatures w14:val="none"/>
+        </w:rPr>
+        <w:t xml:space="preserve"> se usará el comando </w:t>
       </w:r>
       <w:r>
         <w:rPr>
@@ -8145,7 +11023,7 @@
                     <pic:cNvPicPr/>
                   </pic:nvPicPr>
                   <pic:blipFill rotWithShape="1">
-                    <a:blip r:embed="rId38"/>
+                    <a:blip r:embed="rId39"/>
                     <a:srcRect l="504" t="5072" b="-1"/>
                     <a:stretch/>
                   </pic:blipFill>
@@ -8196,7 +11074,31 @@
           <w:lang w:eastAsia="en-GB"/>
           <w14:ligatures w14:val="none"/>
         </w:rPr>
-        <w:t>Las caracterterísticas más relevantes del ISA para el que fueron compilados se muestran a continuación.</w:t>
+        <w:t xml:space="preserve">Las </w:t>
+      </w:r>
+      <w:proofErr w:type="spellStart"/>
+      <w:r>
+        <w:rPr>
+          <w:rFonts w:ascii="Arial" w:eastAsia="Times New Roman" w:hAnsi="Arial" w:cs="Arial"/>
+          <w:color w:val="000000"/>
+          <w:sz w:val="20"/>
+          <w:szCs w:val="20"/>
+          <w:lang w:eastAsia="en-GB"/>
+          <w14:ligatures w14:val="none"/>
+        </w:rPr>
+        <w:t>caracterterísticas</w:t>
+      </w:r>
+      <w:proofErr w:type="spellEnd"/>
+      <w:r>
+        <w:rPr>
+          <w:rFonts w:ascii="Arial" w:eastAsia="Times New Roman" w:hAnsi="Arial" w:cs="Arial"/>
+          <w:color w:val="000000"/>
+          <w:sz w:val="20"/>
+          <w:szCs w:val="20"/>
+          <w:lang w:eastAsia="en-GB"/>
+          <w14:ligatures w14:val="none"/>
+        </w:rPr>
+        <w:t xml:space="preserve"> más relevantes del ISA para el que fueron compilados se muestran a continuación.</w:t>
       </w:r>
     </w:p>
     <w:p>
@@ -8223,6 +11125,7 @@
           <w:lang w:val="en-GB"/>
         </w:rPr>
       </w:pPr>
+      <w:proofErr w:type="spellStart"/>
       <w:r>
         <w:rPr>
           <w:rFonts w:ascii="Arial" w:hAnsi="Arial" w:cs="Arial"/>
@@ -8234,6 +11137,7 @@
         </w:rPr>
         <w:t>prog_a.elf</w:t>
       </w:r>
+      <w:proofErr w:type="spellEnd"/>
       <w:r>
         <w:rPr>
           <w:rFonts w:ascii="Arial" w:hAnsi="Arial" w:cs="Arial"/>
@@ -8241,8 +11145,9 @@
           <w:szCs w:val="20"/>
           <w:lang w:val="en-GB"/>
         </w:rPr>
-        <w:t>: 64-bit, arquitectura RISC-V</w:t>
-      </w:r>
+        <w:t xml:space="preserve">: 64-bit, </w:t>
+      </w:r>
+      <w:proofErr w:type="spellStart"/>
       <w:r>
         <w:rPr>
           <w:rFonts w:ascii="Arial" w:hAnsi="Arial" w:cs="Arial"/>
@@ -8250,29 +11155,70 @@
           <w:szCs w:val="20"/>
           <w:lang w:val="en-GB"/>
         </w:rPr>
-        <w:t>, enlace dinámico.</w:t>
-      </w:r>
-    </w:p>
-    <w:p>
-      <w:pPr>
+        <w:t>arquitectura</w:t>
+      </w:r>
+      <w:proofErr w:type="spellEnd"/>
+      <w:r>
         <w:rPr>
           <w:rFonts w:ascii="Arial" w:hAnsi="Arial" w:cs="Arial"/>
           <w:sz w:val="20"/>
           <w:szCs w:val="20"/>
           <w:lang w:val="en-GB"/>
         </w:rPr>
-      </w:pPr>
-      <w:r>
-        <w:rPr>
-          <w:rFonts w:ascii="Arial" w:hAnsi="Arial" w:cs="Arial"/>
-          <w:b/>
-          <w:bCs/>
+        <w:t xml:space="preserve"> RISC-V</w:t>
+      </w:r>
+      <w:r>
+        <w:rPr>
+          <w:rFonts w:ascii="Arial" w:hAnsi="Arial" w:cs="Arial"/>
           <w:sz w:val="20"/>
           <w:szCs w:val="20"/>
           <w:lang w:val="en-GB"/>
         </w:rPr>
+        <w:t xml:space="preserve">, enlace </w:t>
+      </w:r>
+      <w:proofErr w:type="spellStart"/>
+      <w:r>
+        <w:rPr>
+          <w:rFonts w:ascii="Arial" w:hAnsi="Arial" w:cs="Arial"/>
+          <w:sz w:val="20"/>
+          <w:szCs w:val="20"/>
+          <w:lang w:val="en-GB"/>
+        </w:rPr>
+        <w:t>dinámico</w:t>
+      </w:r>
+      <w:proofErr w:type="spellEnd"/>
+      <w:r>
+        <w:rPr>
+          <w:rFonts w:ascii="Arial" w:hAnsi="Arial" w:cs="Arial"/>
+          <w:sz w:val="20"/>
+          <w:szCs w:val="20"/>
+          <w:lang w:val="en-GB"/>
+        </w:rPr>
+        <w:t>.</w:t>
+      </w:r>
+    </w:p>
+    <w:p>
+      <w:pPr>
+        <w:rPr>
+          <w:rFonts w:ascii="Arial" w:hAnsi="Arial" w:cs="Arial"/>
+          <w:sz w:val="20"/>
+          <w:szCs w:val="20"/>
+          <w:lang w:val="en-GB"/>
+        </w:rPr>
+      </w:pPr>
+      <w:proofErr w:type="spellStart"/>
+      <w:r>
+        <w:rPr>
+          <w:rFonts w:ascii="Arial" w:hAnsi="Arial" w:cs="Arial"/>
+          <w:b/>
+          <w:bCs/>
+          <w:sz w:val="20"/>
+          <w:szCs w:val="20"/>
+          <w:lang w:val="en-GB"/>
+        </w:rPr>
         <w:t>prog_b.elf</w:t>
       </w:r>
+      <w:proofErr w:type="spellEnd"/>
       <w:r>
         <w:rPr>
           <w:rFonts w:ascii="Arial" w:hAnsi="Arial" w:cs="Arial"/>
@@ -8280,8 +11226,9 @@
           <w:szCs w:val="20"/>
           <w:lang w:val="en-GB"/>
         </w:rPr>
-        <w:t>: 32-bit, arquitectura ARM</w:t>
-      </w:r>
+        <w:t xml:space="preserve">: 32-bit, </w:t>
+      </w:r>
+      <w:proofErr w:type="spellStart"/>
       <w:r>
         <w:rPr>
           <w:rFonts w:ascii="Arial" w:hAnsi="Arial" w:cs="Arial"/>
@@ -8289,29 +11236,70 @@
           <w:szCs w:val="20"/>
           <w:lang w:val="en-GB"/>
         </w:rPr>
-        <w:t>, enlace dinámico.</w:t>
-      </w:r>
-    </w:p>
-    <w:p>
-      <w:pPr>
+        <w:t>arquitectura</w:t>
+      </w:r>
+      <w:proofErr w:type="spellEnd"/>
+      <w:r>
         <w:rPr>
           <w:rFonts w:ascii="Arial" w:hAnsi="Arial" w:cs="Arial"/>
           <w:sz w:val="20"/>
           <w:szCs w:val="20"/>
           <w:lang w:val="en-GB"/>
         </w:rPr>
-      </w:pPr>
-      <w:r>
-        <w:rPr>
-          <w:rFonts w:ascii="Arial" w:hAnsi="Arial" w:cs="Arial"/>
-          <w:b/>
-          <w:bCs/>
+        <w:t xml:space="preserve"> ARM</w:t>
+      </w:r>
+      <w:r>
+        <w:rPr>
+          <w:rFonts w:ascii="Arial" w:hAnsi="Arial" w:cs="Arial"/>
           <w:sz w:val="20"/>
           <w:szCs w:val="20"/>
           <w:lang w:val="en-GB"/>
         </w:rPr>
+        <w:t xml:space="preserve">, enlace </w:t>
+      </w:r>
+      <w:proofErr w:type="spellStart"/>
+      <w:r>
+        <w:rPr>
+          <w:rFonts w:ascii="Arial" w:hAnsi="Arial" w:cs="Arial"/>
+          <w:sz w:val="20"/>
+          <w:szCs w:val="20"/>
+          <w:lang w:val="en-GB"/>
+        </w:rPr>
+        <w:t>dinámico</w:t>
+      </w:r>
+      <w:proofErr w:type="spellEnd"/>
+      <w:r>
+        <w:rPr>
+          <w:rFonts w:ascii="Arial" w:hAnsi="Arial" w:cs="Arial"/>
+          <w:sz w:val="20"/>
+          <w:szCs w:val="20"/>
+          <w:lang w:val="en-GB"/>
+        </w:rPr>
+        <w:t>.</w:t>
+      </w:r>
+    </w:p>
+    <w:p>
+      <w:pPr>
+        <w:rPr>
+          <w:rFonts w:ascii="Arial" w:hAnsi="Arial" w:cs="Arial"/>
+          <w:sz w:val="20"/>
+          <w:szCs w:val="20"/>
+          <w:lang w:val="en-GB"/>
+        </w:rPr>
+      </w:pPr>
+      <w:proofErr w:type="spellStart"/>
+      <w:r>
+        <w:rPr>
+          <w:rFonts w:ascii="Arial" w:hAnsi="Arial" w:cs="Arial"/>
+          <w:b/>
+          <w:bCs/>
+          <w:sz w:val="20"/>
+          <w:szCs w:val="20"/>
+          <w:lang w:val="en-GB"/>
+        </w:rPr>
         <w:t>prog_c.elf</w:t>
       </w:r>
+      <w:proofErr w:type="spellEnd"/>
       <w:r>
         <w:rPr>
           <w:rFonts w:ascii="Arial" w:hAnsi="Arial" w:cs="Arial"/>
@@ -8319,8 +11307,9 @@
           <w:szCs w:val="20"/>
           <w:lang w:val="en-GB"/>
         </w:rPr>
-        <w:t>: 32-bit, arquitectura ARM,</w:t>
-      </w:r>
+        <w:t xml:space="preserve">: 32-bit, </w:t>
+      </w:r>
+      <w:proofErr w:type="spellStart"/>
       <w:r>
         <w:rPr>
           <w:rFonts w:ascii="Arial" w:hAnsi="Arial" w:cs="Arial"/>
@@ -8328,6 +11317,25 @@
           <w:szCs w:val="20"/>
           <w:lang w:val="en-GB"/>
         </w:rPr>
+        <w:t>arquitectura</w:t>
+      </w:r>
+      <w:proofErr w:type="spellEnd"/>
+      <w:r>
+        <w:rPr>
+          <w:rFonts w:ascii="Arial" w:hAnsi="Arial" w:cs="Arial"/>
+          <w:sz w:val="20"/>
+          <w:szCs w:val="20"/>
+          <w:lang w:val="en-GB"/>
+        </w:rPr>
+        <w:t xml:space="preserve"> ARM,</w:t>
+      </w:r>
+      <w:r>
+        <w:rPr>
+          <w:rFonts w:ascii="Arial" w:hAnsi="Arial" w:cs="Arial"/>
+          <w:sz w:val="20"/>
+          <w:szCs w:val="20"/>
+          <w:lang w:val="en-GB"/>
+        </w:rPr>
         <w:t xml:space="preserve"> enlac</w:t>
       </w:r>
       <w:r>
@@ -8346,8 +11354,9 @@
           <w:szCs w:val="20"/>
           <w:lang w:val="en-GB"/>
         </w:rPr>
-        <w:t xml:space="preserve"> estático.</w:t>
-      </w:r>
+        <w:t xml:space="preserve"> </w:t>
+      </w:r>
+      <w:proofErr w:type="spellStart"/>
       <w:r>
         <w:rPr>
           <w:rFonts w:ascii="Arial" w:hAnsi="Arial" w:cs="Arial"/>
@@ -8355,6 +11364,25 @@
           <w:szCs w:val="20"/>
           <w:lang w:val="en-GB"/>
         </w:rPr>
+        <w:t>estático</w:t>
+      </w:r>
+      <w:proofErr w:type="spellEnd"/>
+      <w:r>
+        <w:rPr>
+          <w:rFonts w:ascii="Arial" w:hAnsi="Arial" w:cs="Arial"/>
+          <w:sz w:val="20"/>
+          <w:szCs w:val="20"/>
+          <w:lang w:val="en-GB"/>
+        </w:rPr>
+        <w:t>.</w:t>
+      </w:r>
+      <w:r>
+        <w:rPr>
+          <w:rFonts w:ascii="Arial" w:hAnsi="Arial" w:cs="Arial"/>
+          <w:sz w:val="20"/>
+          <w:szCs w:val="20"/>
+          <w:lang w:val="en-GB"/>
+        </w:rPr>
         <w:t xml:space="preserve"> </w:t>
       </w:r>
     </w:p>
@@ -8367,6 +11395,7 @@
           <w:lang w:val="en-GB"/>
         </w:rPr>
       </w:pPr>
+      <w:proofErr w:type="spellStart"/>
       <w:r>
         <w:rPr>
           <w:rFonts w:ascii="Arial" w:hAnsi="Arial" w:cs="Arial"/>
@@ -8378,6 +11407,7 @@
         </w:rPr>
         <w:t>prog_d.elf</w:t>
       </w:r>
+      <w:proofErr w:type="spellEnd"/>
       <w:r>
         <w:rPr>
           <w:rFonts w:ascii="Arial" w:hAnsi="Arial" w:cs="Arial"/>
@@ -8385,8 +11415,9 @@
           <w:szCs w:val="20"/>
           <w:lang w:val="en-GB"/>
         </w:rPr>
-        <w:t xml:space="preserve">: 64-bit, arquitectura RISC-V, </w:t>
-      </w:r>
+        <w:t xml:space="preserve">: 64-bit, </w:t>
+      </w:r>
+      <w:proofErr w:type="spellStart"/>
       <w:r>
         <w:rPr>
           <w:rFonts w:ascii="Arial" w:hAnsi="Arial" w:cs="Arial"/>
@@ -8394,8 +11425,9 @@
           <w:szCs w:val="20"/>
           <w:lang w:val="en-GB"/>
         </w:rPr>
-        <w:t>enlace estático</w:t>
-      </w:r>
+        <w:t>arquitectura</w:t>
+      </w:r>
+      <w:proofErr w:type="spellEnd"/>
       <w:r>
         <w:rPr>
           <w:rFonts w:ascii="Arial" w:hAnsi="Arial" w:cs="Arial"/>
@@ -8403,6 +11435,35 @@
           <w:szCs w:val="20"/>
           <w:lang w:val="en-GB"/>
         </w:rPr>
+        <w:t xml:space="preserve"> RISC-V, </w:t>
+      </w:r>
+      <w:r>
+        <w:rPr>
+          <w:rFonts w:ascii="Arial" w:hAnsi="Arial" w:cs="Arial"/>
+          <w:sz w:val="20"/>
+          <w:szCs w:val="20"/>
+          <w:lang w:val="en-GB"/>
+        </w:rPr>
+        <w:t xml:space="preserve">enlace </w:t>
+      </w:r>
+      <w:proofErr w:type="spellStart"/>
+      <w:r>
+        <w:rPr>
+          <w:rFonts w:ascii="Arial" w:hAnsi="Arial" w:cs="Arial"/>
+          <w:sz w:val="20"/>
+          <w:szCs w:val="20"/>
+          <w:lang w:val="en-GB"/>
+        </w:rPr>
+        <w:t>estático</w:t>
+      </w:r>
+      <w:proofErr w:type="spellEnd"/>
+      <w:r>
+        <w:rPr>
+          <w:rFonts w:ascii="Arial" w:hAnsi="Arial" w:cs="Arial"/>
+          <w:sz w:val="20"/>
+          <w:szCs w:val="20"/>
+          <w:lang w:val="en-GB"/>
+        </w:rPr>
         <w:t>.</w:t>
       </w:r>
     </w:p>
@@ -8457,8 +11518,9 @@
           <w:lang w:eastAsia="en-GB"/>
           <w14:ligatures w14:val="none"/>
         </w:rPr>
-        <w:t xml:space="preserve"> mensajes de los programas con enlace estático se pueden mostrar simplemente ejecutándlos con su arquitectura</w:t>
-      </w:r>
+        <w:t xml:space="preserve"> mensajes de los programas con enlace estático se pueden mostrar simplemente </w:t>
+      </w:r>
+      <w:proofErr w:type="spellStart"/>
       <w:r>
         <w:rPr>
           <w:rFonts w:ascii="Arial" w:eastAsia="Times New Roman" w:hAnsi="Arial" w:cs="Arial"/>
@@ -8468,8 +11530,44 @@
           <w:lang w:eastAsia="en-GB"/>
           <w14:ligatures w14:val="none"/>
         </w:rPr>
-        <w:t xml:space="preserve"> usando qemu</w:t>
-      </w:r>
+        <w:t>ejecutándlos</w:t>
+      </w:r>
+      <w:proofErr w:type="spellEnd"/>
+      <w:r>
+        <w:rPr>
+          <w:rFonts w:ascii="Arial" w:eastAsia="Times New Roman" w:hAnsi="Arial" w:cs="Arial"/>
+          <w:kern w:val="2"/>
+          <w:sz w:val="20"/>
+          <w:szCs w:val="20"/>
+          <w:lang w:eastAsia="en-GB"/>
+          <w14:ligatures w14:val="none"/>
+        </w:rPr>
+        <w:t xml:space="preserve"> con su arquitectura</w:t>
+      </w:r>
+      <w:r>
+        <w:rPr>
+          <w:rFonts w:ascii="Arial" w:eastAsia="Times New Roman" w:hAnsi="Arial" w:cs="Arial"/>
+          <w:kern w:val="2"/>
+          <w:sz w:val="20"/>
+          <w:szCs w:val="20"/>
+          <w:lang w:eastAsia="en-GB"/>
+          <w14:ligatures w14:val="none"/>
+        </w:rPr>
+        <w:t xml:space="preserve"> usando </w:t>
+      </w:r>
+      <w:proofErr w:type="spellStart"/>
+      <w:r>
+        <w:rPr>
+          <w:rFonts w:ascii="Arial" w:eastAsia="Times New Roman" w:hAnsi="Arial" w:cs="Arial"/>
+          <w:kern w:val="2"/>
+          <w:sz w:val="20"/>
+          <w:szCs w:val="20"/>
+          <w:lang w:eastAsia="en-GB"/>
+          <w14:ligatures w14:val="none"/>
+        </w:rPr>
+        <w:t>qemu</w:t>
+      </w:r>
+      <w:proofErr w:type="spellEnd"/>
       <w:r>
         <w:rPr>
           <w:rFonts w:ascii="Arial" w:eastAsia="Times New Roman" w:hAnsi="Arial" w:cs="Arial"/>
@@ -8533,7 +11631,7 @@
                     <pic:cNvPicPr/>
                   </pic:nvPicPr>
                   <pic:blipFill rotWithShape="1">
-                    <a:blip r:embed="rId39"/>
+                    <a:blip r:embed="rId40"/>
                     <a:srcRect t="4699" b="1"/>
                     <a:stretch/>
                   </pic:blipFill>
@@ -8653,7 +11751,7 @@
                     <pic:cNvPicPr/>
                   </pic:nvPicPr>
                   <pic:blipFill rotWithShape="1">
-                    <a:blip r:embed="rId40"/>
+                    <a:blip r:embed="rId41"/>
                     <a:srcRect t="13825" b="1"/>
                     <a:stretch/>
                   </pic:blipFill>
@@ -8754,7 +11852,7 @@
                     <pic:cNvPicPr/>
                   </pic:nvPicPr>
                   <pic:blipFill>
-                    <a:blip r:embed="rId41"/>
+                    <a:blip r:embed="rId42"/>
                     <a:stretch>
                       <a:fillRect/>
                     </a:stretch>
@@ -8829,7 +11927,7 @@
                     <pic:cNvPicPr/>
                   </pic:nvPicPr>
                   <pic:blipFill rotWithShape="1">
-                    <a:blip r:embed="rId42"/>
+                    <a:blip r:embed="rId43"/>
                     <a:srcRect t="3574"/>
                     <a:stretch/>
                   </pic:blipFill>
@@ -8929,7 +12027,7 @@
                     <pic:cNvPicPr/>
                   </pic:nvPicPr>
                   <pic:blipFill rotWithShape="1">
-                    <a:blip r:embed="rId43"/>
+                    <a:blip r:embed="rId44"/>
                     <a:srcRect t="16086" b="-1"/>
                     <a:stretch/>
                   </pic:blipFill>
@@ -9045,7 +12143,7 @@
                     <pic:cNvPicPr/>
                   </pic:nvPicPr>
                   <pic:blipFill rotWithShape="1">
-                    <a:blip r:embed="rId44"/>
+                    <a:blip r:embed="rId45"/>
                     <a:srcRect t="30287"/>
                     <a:stretch/>
                   </pic:blipFill>
@@ -9141,7 +12239,7 @@
                     <pic:cNvPicPr/>
                   </pic:nvPicPr>
                   <pic:blipFill rotWithShape="1">
-                    <a:blip r:embed="rId45"/>
+                    <a:blip r:embed="rId46"/>
                     <a:srcRect t="20756"/>
                     <a:stretch/>
                   </pic:blipFill>
@@ -9288,6 +12386,7 @@
         </w:rPr>
         <w:t xml:space="preserve">l es el ISA para el que ha sido definido </w:t>
       </w:r>
+      <w:proofErr w:type="spellStart"/>
       <w:r>
         <w:rPr>
           <w:rFonts w:ascii="Arial" w:eastAsia="Times New Roman" w:hAnsi="Arial" w:cs="Arial"/>
@@ -9299,6 +12398,7 @@
         </w:rPr>
         <w:t>prog_e.elf</w:t>
       </w:r>
+      <w:proofErr w:type="spellEnd"/>
       <w:r>
         <w:rPr>
           <w:rFonts w:ascii="Arial" w:eastAsia="Times New Roman" w:hAnsi="Arial" w:cs="Arial"/>
@@ -9408,7 +12508,7 @@
                     <pic:cNvPicPr/>
                   </pic:nvPicPr>
                   <pic:blipFill rotWithShape="1">
-                    <a:blip r:embed="rId46"/>
+                    <a:blip r:embed="rId47"/>
                     <a:srcRect t="11886"/>
                     <a:stretch/>
                   </pic:blipFill>
@@ -9652,7 +12752,7 @@
                     <pic:cNvPicPr/>
                   </pic:nvPicPr>
                   <pic:blipFill rotWithShape="1">
-                    <a:blip r:embed="rId47"/>
+                    <a:blip r:embed="rId48"/>
                     <a:srcRect t="1237"/>
                     <a:stretch/>
                   </pic:blipFill>
@@ -9738,6 +12838,7 @@
         </w:rPr>
         <w:t xml:space="preserve"> </w:t>
       </w:r>
+      <w:proofErr w:type="spellStart"/>
       <w:r>
         <w:rPr>
           <w:rFonts w:ascii="Arial" w:hAnsi="Arial" w:cs="Arial"/>
@@ -9748,6 +12849,7 @@
         </w:rPr>
         <w:t>objdump</w:t>
       </w:r>
+      <w:proofErr w:type="spellEnd"/>
       <w:r>
         <w:rPr>
           <w:rFonts w:ascii="Arial" w:hAnsi="Arial" w:cs="Arial"/>
@@ -9824,7 +12926,7 @@
                     <pic:cNvPicPr/>
                   </pic:nvPicPr>
                   <pic:blipFill rotWithShape="1">
-                    <a:blip r:embed="rId48"/>
+                    <a:blip r:embed="rId49"/>
                     <a:srcRect t="6857"/>
                     <a:stretch/>
                   </pic:blipFill>
@@ -9911,7 +13013,7 @@
     </w:p>
     <w:p>
       <w:pPr>
-        <w:pStyle w:val="Prrafodelista"/>
+        <w:pStyle w:val="ListParagraph"/>
         <w:numPr>
           <w:ilvl w:val="0"/>
           <w:numId w:val="5"/>
@@ -9939,12 +13041,30 @@
           <w:sz w:val="20"/>
           <w:szCs w:val="20"/>
         </w:rPr>
-        <w:t>: (0x11048 - 0x11040) + 0x1040 =     0x1048        (4168 en decimal)</w:t>
-      </w:r>
-    </w:p>
-    <w:p>
-      <w:pPr>
-        <w:pStyle w:val="Prrafodelista"/>
+        <w:t xml:space="preserve">: (0x11048 - 0x11040) + 0x1040 =     0x1048     </w:t>
+      </w:r>
+      <w:proofErr w:type="gramStart"/>
+      <w:r>
+        <w:rPr>
+          <w:rFonts w:ascii="Arial" w:hAnsi="Arial" w:cs="Arial"/>
+          <w:sz w:val="20"/>
+          <w:szCs w:val="20"/>
+        </w:rPr>
+        <w:t xml:space="preserve">   (</w:t>
+      </w:r>
+      <w:proofErr w:type="gramEnd"/>
+      <w:r>
+        <w:rPr>
+          <w:rFonts w:ascii="Arial" w:hAnsi="Arial" w:cs="Arial"/>
+          <w:sz w:val="20"/>
+          <w:szCs w:val="20"/>
+        </w:rPr>
+        <w:t>4168 en decimal)</w:t>
+      </w:r>
+    </w:p>
+    <w:p>
+      <w:pPr>
+        <w:pStyle w:val="ListParagraph"/>
         <w:numPr>
           <w:ilvl w:val="0"/>
           <w:numId w:val="5"/>
@@ -9972,7 +13092,25 @@
           <w:sz w:val="20"/>
           <w:szCs w:val="20"/>
         </w:rPr>
-        <w:t>: (0x17e98 - 0x11040) + 0x1040 =     0x7e98      (32408 en decimal)</w:t>
+        <w:t xml:space="preserve">: (0x17e98 - 0x11040) + 0x1040 =     0x7e98   </w:t>
+      </w:r>
+      <w:proofErr w:type="gramStart"/>
+      <w:r>
+        <w:rPr>
+          <w:rFonts w:ascii="Arial" w:hAnsi="Arial" w:cs="Arial"/>
+          <w:sz w:val="20"/>
+          <w:szCs w:val="20"/>
+        </w:rPr>
+        <w:t xml:space="preserve">   (</w:t>
+      </w:r>
+      <w:proofErr w:type="gramEnd"/>
+      <w:r>
+        <w:rPr>
+          <w:rFonts w:ascii="Arial" w:hAnsi="Arial" w:cs="Arial"/>
+          <w:sz w:val="20"/>
+          <w:szCs w:val="20"/>
+        </w:rPr>
+        <w:t>32408 en decimal)</w:t>
       </w:r>
     </w:p>
     <w:p>
@@ -9992,6 +13130,7 @@
         </w:rPr>
         <w:t xml:space="preserve">Conocidas las direcciones físicas de los blobs, se volcarán mediante el comando </w:t>
       </w:r>
+      <w:proofErr w:type="spellStart"/>
       <w:r>
         <w:rPr>
           <w:rFonts w:ascii="Arial" w:hAnsi="Arial" w:cs="Arial"/>
@@ -10002,6 +13141,7 @@
         </w:rPr>
         <w:t>dd</w:t>
       </w:r>
+      <w:proofErr w:type="spellEnd"/>
       <w:r>
         <w:rPr>
           <w:rFonts w:ascii="Arial" w:hAnsi="Arial" w:cs="Arial"/>
@@ -10024,7 +13164,61 @@
           <w:sz w:val="20"/>
           <w:szCs w:val="20"/>
         </w:rPr>
-        <w:t xml:space="preserve"> los datos (input file), el nombre del archivo donde se almacenarán (output file), del número de bytes que leerá por paso (input block size), los bytes que saltará hasta empezar a copiar (skip) y el número de bytes que copiará (count).</w:t>
+        <w:t xml:space="preserve"> los datos (input file), el nombre del archivo donde se almacenarán (output file), del número de bytes que leerá por paso (input block </w:t>
+      </w:r>
+      <w:proofErr w:type="spellStart"/>
+      <w:r>
+        <w:rPr>
+          <w:rFonts w:ascii="Arial" w:hAnsi="Arial" w:cs="Arial"/>
+          <w:sz w:val="20"/>
+          <w:szCs w:val="20"/>
+        </w:rPr>
+        <w:t>size</w:t>
+      </w:r>
+      <w:proofErr w:type="spellEnd"/>
+      <w:r>
+        <w:rPr>
+          <w:rFonts w:ascii="Arial" w:hAnsi="Arial" w:cs="Arial"/>
+          <w:sz w:val="20"/>
+          <w:szCs w:val="20"/>
+        </w:rPr>
+        <w:t>), los bytes que saltará hasta empezar a copiar (</w:t>
+      </w:r>
+      <w:proofErr w:type="spellStart"/>
+      <w:r>
+        <w:rPr>
+          <w:rFonts w:ascii="Arial" w:hAnsi="Arial" w:cs="Arial"/>
+          <w:sz w:val="20"/>
+          <w:szCs w:val="20"/>
+        </w:rPr>
+        <w:t>skip</w:t>
+      </w:r>
+      <w:proofErr w:type="spellEnd"/>
+      <w:r>
+        <w:rPr>
+          <w:rFonts w:ascii="Arial" w:hAnsi="Arial" w:cs="Arial"/>
+          <w:sz w:val="20"/>
+          <w:szCs w:val="20"/>
+        </w:rPr>
+        <w:t>) y el número de bytes que copiará (</w:t>
+      </w:r>
+      <w:proofErr w:type="spellStart"/>
+      <w:r>
+        <w:rPr>
+          <w:rFonts w:ascii="Arial" w:hAnsi="Arial" w:cs="Arial"/>
+          <w:sz w:val="20"/>
+          <w:szCs w:val="20"/>
+        </w:rPr>
+        <w:t>count</w:t>
+      </w:r>
+      <w:proofErr w:type="spellEnd"/>
+      <w:r>
+        <w:rPr>
+          <w:rFonts w:ascii="Arial" w:hAnsi="Arial" w:cs="Arial"/>
+          <w:sz w:val="20"/>
+          <w:szCs w:val="20"/>
+        </w:rPr>
+        <w:t>).</w:t>
       </w:r>
     </w:p>
     <w:p>
@@ -10058,7 +13252,7 @@
                     <pic:cNvPicPr/>
                   </pic:nvPicPr>
                   <pic:blipFill rotWithShape="1">
-                    <a:blip r:embed="rId49"/>
+                    <a:blip r:embed="rId50"/>
                     <a:srcRect t="3448" b="5506"/>
                     <a:stretch/>
                   </pic:blipFill>
@@ -10106,7 +13300,7 @@
     </w:p>
     <w:p>
       <w:pPr>
-        <w:pStyle w:val="Prrafodelista"/>
+        <w:pStyle w:val="ListParagraph"/>
         <w:numPr>
           <w:ilvl w:val="0"/>
           <w:numId w:val="6"/>
@@ -10177,7 +13371,7 @@
                     <pic:cNvPicPr/>
                   </pic:nvPicPr>
                   <pic:blipFill>
-                    <a:blip r:embed="rId50"/>
+                    <a:blip r:embed="rId51"/>
                     <a:stretch>
                       <a:fillRect/>
                     </a:stretch>
@@ -10209,7 +13403,7 @@
     </w:p>
     <w:p>
       <w:pPr>
-        <w:pStyle w:val="Prrafodelista"/>
+        <w:pStyle w:val="ListParagraph"/>
         <w:numPr>
           <w:ilvl w:val="0"/>
           <w:numId w:val="6"/>
@@ -10279,7 +13473,7 @@
                     <pic:cNvPicPr/>
                   </pic:nvPicPr>
                   <pic:blipFill rotWithShape="1">
-                    <a:blip r:embed="rId51"/>
+                    <a:blip r:embed="rId52"/>
                     <a:srcRect t="5568"/>
                     <a:stretch/>
                   </pic:blipFill>
@@ -10322,7 +13516,61 @@
           <w:sz w:val="20"/>
           <w:szCs w:val="20"/>
         </w:rPr>
-        <w:t>Parece indicar que el blob1 se trata de una imagen jpeg y el blob2 de un archivo pdf. Efectivamente, si abrimos los archivos se puede comprobar que el primer blob muestra un meme robótico mientras que el segundo se corresponde con el guión de la primera práctica del curso.</w:t>
+        <w:t xml:space="preserve">Parece indicar que el blob1 se trata de una imagen </w:t>
+      </w:r>
+      <w:proofErr w:type="spellStart"/>
+      <w:r>
+        <w:rPr>
+          <w:rFonts w:ascii="Arial" w:hAnsi="Arial" w:cs="Arial"/>
+          <w:sz w:val="20"/>
+          <w:szCs w:val="20"/>
+        </w:rPr>
+        <w:t>jpeg</w:t>
+      </w:r>
+      <w:proofErr w:type="spellEnd"/>
+      <w:r>
+        <w:rPr>
+          <w:rFonts w:ascii="Arial" w:hAnsi="Arial" w:cs="Arial"/>
+          <w:sz w:val="20"/>
+          <w:szCs w:val="20"/>
+        </w:rPr>
+        <w:t xml:space="preserve"> y el blob2 de un archivo </w:t>
+      </w:r>
+      <w:proofErr w:type="spellStart"/>
+      <w:r>
+        <w:rPr>
+          <w:rFonts w:ascii="Arial" w:hAnsi="Arial" w:cs="Arial"/>
+          <w:sz w:val="20"/>
+          <w:szCs w:val="20"/>
+        </w:rPr>
+        <w:t>pdf</w:t>
+      </w:r>
+      <w:proofErr w:type="spellEnd"/>
+      <w:r>
+        <w:rPr>
+          <w:rFonts w:ascii="Arial" w:hAnsi="Arial" w:cs="Arial"/>
+          <w:sz w:val="20"/>
+          <w:szCs w:val="20"/>
+        </w:rPr>
+        <w:t xml:space="preserve">. Efectivamente, si abrimos los archivos se puede comprobar que el primer blob muestra un meme robótico mientras que el segundo se corresponde con el </w:t>
+      </w:r>
+      <w:proofErr w:type="spellStart"/>
+      <w:r>
+        <w:rPr>
+          <w:rFonts w:ascii="Arial" w:hAnsi="Arial" w:cs="Arial"/>
+          <w:sz w:val="20"/>
+          <w:szCs w:val="20"/>
+        </w:rPr>
+        <w:t>guión</w:t>
+      </w:r>
+      <w:proofErr w:type="spellEnd"/>
+      <w:r>
+        <w:rPr>
+          <w:rFonts w:ascii="Arial" w:hAnsi="Arial" w:cs="Arial"/>
+          <w:sz w:val="20"/>
+          <w:szCs w:val="20"/>
+        </w:rPr>
+        <w:t xml:space="preserve"> de la primera práctica del curso.</w:t>
       </w:r>
     </w:p>
     <w:p>
@@ -10356,7 +13604,7 @@
                     <pic:cNvPicPr/>
                   </pic:nvPicPr>
                   <pic:blipFill>
-                    <a:blip r:embed="rId52"/>
+                    <a:blip r:embed="rId53"/>
                     <a:stretch>
                       <a:fillRect/>
                     </a:stretch>
@@ -10426,7 +13674,7 @@
                     <pic:cNvPicPr/>
                   </pic:nvPicPr>
                   <pic:blipFill rotWithShape="1">
-                    <a:blip r:embed="rId53"/>
+                    <a:blip r:embed="rId54"/>
                     <a:srcRect l="529"/>
                     <a:stretch/>
                   </pic:blipFill>
@@ -10614,7 +13862,7 @@
     </w:p>
     <w:p>
       <w:pPr>
-        <w:pStyle w:val="Prrafodelista"/>
+        <w:pStyle w:val="ListParagraph"/>
         <w:numPr>
           <w:ilvl w:val="0"/>
           <w:numId w:val="5"/>
@@ -10641,39 +13889,25 @@
           <w:sz w:val="20"/>
           <w:szCs w:val="20"/>
         </w:rPr>
-        <w:t>: (0x</w:t>
-      </w:r>
-      <w:r>
-        <w:rPr>
-          <w:rFonts w:ascii="Arial" w:hAnsi="Arial" w:cs="Arial"/>
-          <w:sz w:val="20"/>
-          <w:szCs w:val="20"/>
-        </w:rPr>
-        <w:t>2bd20</w:t>
-      </w:r>
-      <w:r>
-        <w:rPr>
-          <w:rFonts w:ascii="Arial" w:hAnsi="Arial" w:cs="Arial"/>
-          <w:sz w:val="20"/>
-          <w:szCs w:val="20"/>
-        </w:rPr>
-        <w:t xml:space="preserve"> - 0x11040) + 0x1040 =     </w:t>
-      </w:r>
-      <w:r>
-        <w:rPr>
-          <w:rFonts w:ascii="Arial" w:hAnsi="Arial" w:cs="Arial"/>
-          <w:sz w:val="20"/>
-          <w:szCs w:val="20"/>
-        </w:rPr>
-        <w:t>0x</w:t>
-      </w:r>
-      <w:r>
-        <w:rPr>
-          <w:rFonts w:ascii="Arial" w:hAnsi="Arial" w:cs="Arial"/>
-          <w:sz w:val="20"/>
-          <w:szCs w:val="20"/>
-        </w:rPr>
-        <w:t>1bd20        (113952 en decimal)</w:t>
+        <w:t xml:space="preserve">: (0x2bd20 - 0x11040) + 0x1040 =     0x1bd20     </w:t>
+      </w:r>
+      <w:proofErr w:type="gramStart"/>
+      <w:r>
+        <w:rPr>
+          <w:rFonts w:ascii="Arial" w:hAnsi="Arial" w:cs="Arial"/>
+          <w:sz w:val="20"/>
+          <w:szCs w:val="20"/>
+        </w:rPr>
+        <w:t xml:space="preserve">   (</w:t>
+      </w:r>
+      <w:proofErr w:type="gramEnd"/>
+      <w:r>
+        <w:rPr>
+          <w:rFonts w:ascii="Arial" w:hAnsi="Arial" w:cs="Arial"/>
+          <w:sz w:val="20"/>
+          <w:szCs w:val="20"/>
+        </w:rPr>
+        <w:t>113952 en decimal)</w:t>
       </w:r>
     </w:p>
     <w:p>
@@ -10692,6 +13926,7 @@
         </w:rPr>
         <w:t xml:space="preserve">Como se trata de un entero de 32 bits (4 bytes), el parámetro </w:t>
       </w:r>
+      <w:proofErr w:type="spellStart"/>
       <w:r>
         <w:rPr>
           <w:rFonts w:ascii="Arial" w:hAnsi="Arial" w:cs="Arial"/>
@@ -10702,21 +13937,14 @@
         </w:rPr>
         <w:t>count</w:t>
       </w:r>
-      <w:r>
-        <w:rPr>
-          <w:rFonts w:ascii="Arial" w:hAnsi="Arial" w:cs="Arial"/>
-          <w:sz w:val="20"/>
-          <w:szCs w:val="20"/>
-        </w:rPr>
-        <w:t xml:space="preserve"> valdrá 4.</w:t>
-      </w:r>
-      <w:r>
-        <w:rPr>
-          <w:rFonts w:ascii="Arial" w:hAnsi="Arial" w:cs="Arial"/>
-          <w:sz w:val="20"/>
-          <w:szCs w:val="20"/>
-        </w:rPr>
-        <w:t xml:space="preserve"> Después s</w:t>
+      <w:proofErr w:type="spellEnd"/>
+      <w:r>
+        <w:rPr>
+          <w:rFonts w:ascii="Arial" w:hAnsi="Arial" w:cs="Arial"/>
+          <w:sz w:val="20"/>
+          <w:szCs w:val="20"/>
+        </w:rPr>
+        <w:t xml:space="preserve"> valdrá 4. Después s</w:t>
       </w:r>
       <w:r>
         <w:rPr>
@@ -10734,6 +13962,7 @@
         </w:rPr>
         <w:t xml:space="preserve">el comando </w:t>
       </w:r>
+      <w:proofErr w:type="spellStart"/>
       <w:r>
         <w:rPr>
           <w:rFonts w:ascii="Arial" w:hAnsi="Arial" w:cs="Arial"/>
@@ -10744,6 +13973,7 @@
         </w:rPr>
         <w:t>xxd</w:t>
       </w:r>
+      <w:proofErr w:type="spellEnd"/>
       <w:r>
         <w:rPr>
           <w:rFonts w:ascii="Arial" w:hAnsi="Arial" w:cs="Arial"/>
@@ -10769,10 +13999,10 @@
           <w:szCs w:val="20"/>
         </w:rPr>
         <w:drawing>
-          <wp:inline distT="0" distB="0" distL="0" distR="0" wp14:anchorId="0ABEE6F3" wp14:editId="512980E5">
+          <wp:inline distT="0" distB="0" distL="0" distR="0" wp14:anchorId="130860EF" wp14:editId="437B6D4B">
             <wp:extent cx="5400040" cy="615043"/>
             <wp:effectExtent l="0" t="0" r="0" b="0"/>
-            <wp:docPr id="4542989" name="Picture 1"/>
+            <wp:docPr id="1022263987" name="Picture 1022263987"/>
             <wp:cNvGraphicFramePr>
               <a:graphicFrameLocks xmlns:a="http://schemas.openxmlformats.org/drawingml/2006/main" noChangeAspect="1"/>
             </wp:cNvGraphicFramePr>
@@ -10784,7 +14014,7 @@
                     <pic:cNvPicPr/>
                   </pic:nvPicPr>
                   <pic:blipFill rotWithShape="1">
-                    <a:blip r:embed="rId54"/>
+                    <a:blip r:embed="rId55"/>
                     <a:srcRect t="5042"/>
                     <a:stretch/>
                   </pic:blipFill>
@@ -10921,7 +14151,7 @@
     </w:p>
     <w:p>
       <w:pPr>
-        <w:pStyle w:val="Prrafodelista"/>
+        <w:pStyle w:val="ListParagraph"/>
         <w:numPr>
           <w:ilvl w:val="0"/>
           <w:numId w:val="5"/>
@@ -10948,87 +14178,25 @@
           <w:sz w:val="20"/>
           <w:szCs w:val="20"/>
         </w:rPr>
-        <w:t>: (</w:t>
-      </w:r>
-      <w:r>
-        <w:rPr>
-          <w:rFonts w:ascii="Arial" w:hAnsi="Arial" w:cs="Arial"/>
-          <w:sz w:val="20"/>
-          <w:szCs w:val="20"/>
-        </w:rPr>
-        <w:t>0x2bd1c</w:t>
-      </w:r>
-      <w:r>
-        <w:rPr>
-          <w:rFonts w:ascii="Arial" w:hAnsi="Arial" w:cs="Arial"/>
-          <w:sz w:val="20"/>
-          <w:szCs w:val="20"/>
-        </w:rPr>
-        <w:t xml:space="preserve"> - 0x11040) + 0x1040 =     </w:t>
-      </w:r>
-      <w:r>
-        <w:rPr>
-          <w:rFonts w:ascii="Arial" w:hAnsi="Arial" w:cs="Arial"/>
-          <w:sz w:val="20"/>
-          <w:szCs w:val="20"/>
-        </w:rPr>
-        <w:t>0x</w:t>
-      </w:r>
-      <w:r>
-        <w:rPr>
-          <w:rFonts w:ascii="Arial" w:hAnsi="Arial" w:cs="Arial"/>
-          <w:sz w:val="20"/>
-          <w:szCs w:val="20"/>
-        </w:rPr>
-        <w:t>1</w:t>
-      </w:r>
-      <w:r>
-        <w:rPr>
-          <w:rFonts w:ascii="Arial" w:hAnsi="Arial" w:cs="Arial"/>
-          <w:sz w:val="20"/>
-          <w:szCs w:val="20"/>
-        </w:rPr>
-        <w:t>bd</w:t>
-      </w:r>
-      <w:r>
-        <w:rPr>
-          <w:rFonts w:ascii="Arial" w:hAnsi="Arial" w:cs="Arial"/>
-          <w:sz w:val="20"/>
-          <w:szCs w:val="20"/>
-        </w:rPr>
-        <w:t>1</w:t>
-      </w:r>
-      <w:r>
-        <w:rPr>
-          <w:rFonts w:ascii="Arial" w:hAnsi="Arial" w:cs="Arial"/>
-          <w:sz w:val="20"/>
-          <w:szCs w:val="20"/>
-        </w:rPr>
-        <w:t>c</w:t>
-      </w:r>
-      <w:r>
-        <w:rPr>
-          <w:rFonts w:ascii="Arial" w:hAnsi="Arial" w:cs="Arial"/>
-          <w:sz w:val="20"/>
-          <w:szCs w:val="20"/>
-        </w:rPr>
-        <w:t xml:space="preserve">        (</w:t>
-      </w:r>
-      <w:r>
-        <w:rPr>
-          <w:rFonts w:ascii="Arial" w:hAnsi="Arial" w:cs="Arial"/>
-          <w:sz w:val="20"/>
-          <w:szCs w:val="20"/>
-        </w:rPr>
-        <w:t xml:space="preserve">113948 </w:t>
-      </w:r>
-      <w:r>
-        <w:rPr>
-          <w:rFonts w:ascii="Arial" w:hAnsi="Arial" w:cs="Arial"/>
-          <w:sz w:val="20"/>
-          <w:szCs w:val="20"/>
-        </w:rPr>
-        <w:t>en decimal)</w:t>
+        <w:t xml:space="preserve">: (0x2bd1c - 0x11040) + 0x1040 =     0x1bd1c     </w:t>
+      </w:r>
+      <w:proofErr w:type="gramStart"/>
+      <w:r>
+        <w:rPr>
+          <w:rFonts w:ascii="Arial" w:hAnsi="Arial" w:cs="Arial"/>
+          <w:sz w:val="20"/>
+          <w:szCs w:val="20"/>
+        </w:rPr>
+        <w:t xml:space="preserve">   (</w:t>
+      </w:r>
+      <w:proofErr w:type="gramEnd"/>
+      <w:r>
+        <w:rPr>
+          <w:rFonts w:ascii="Arial" w:hAnsi="Arial" w:cs="Arial"/>
+          <w:sz w:val="20"/>
+          <w:szCs w:val="20"/>
+        </w:rPr>
+        <w:t>113948 en decimal)</w:t>
       </w:r>
     </w:p>
     <w:p>
@@ -11046,7 +14214,27 @@
           <w:sz w:val="20"/>
           <w:szCs w:val="20"/>
         </w:rPr>
-        <w:t>En este caso se trata de un entero de 64 bits (8 bytes) por lo que count valdrá 8.</w:t>
+        <w:t xml:space="preserve">En este caso se trata de un entero de 64 bits (8 bytes) por lo que </w:t>
+      </w:r>
+      <w:proofErr w:type="spellStart"/>
+      <w:r>
+        <w:rPr>
+          <w:rFonts w:ascii="Arial" w:hAnsi="Arial" w:cs="Arial"/>
+          <w:i/>
+          <w:iCs/>
+          <w:sz w:val="20"/>
+          <w:szCs w:val="20"/>
+        </w:rPr>
+        <w:t>count</w:t>
+      </w:r>
+      <w:proofErr w:type="spellEnd"/>
+      <w:r>
+        <w:rPr>
+          <w:rFonts w:ascii="Arial" w:hAnsi="Arial" w:cs="Arial"/>
+          <w:sz w:val="20"/>
+          <w:szCs w:val="20"/>
+        </w:rPr>
+        <w:t xml:space="preserve"> valdrá 8.</w:t>
       </w:r>
     </w:p>
     <w:p>
@@ -11066,10 +14254,10 @@
           <w:szCs w:val="20"/>
         </w:rPr>
         <w:drawing>
-          <wp:inline distT="0" distB="0" distL="0" distR="0" wp14:anchorId="6460FE51" wp14:editId="3113651B">
+          <wp:inline distT="0" distB="0" distL="0" distR="0" wp14:anchorId="711CA01F" wp14:editId="7237C935">
             <wp:extent cx="5400040" cy="654050"/>
             <wp:effectExtent l="0" t="0" r="0" b="0"/>
-            <wp:docPr id="1723203174" name="Picture 1"/>
+            <wp:docPr id="1555924606" name="Picture 1555924606"/>
             <wp:cNvGraphicFramePr>
               <a:graphicFrameLocks xmlns:a="http://schemas.openxmlformats.org/drawingml/2006/main" noChangeAspect="1"/>
             </wp:cNvGraphicFramePr>
@@ -11081,7 +14269,7 @@
                     <pic:cNvPicPr/>
                   </pic:nvPicPr>
                   <pic:blipFill>
-                    <a:blip r:embed="rId55"/>
+                    <a:blip r:embed="rId56"/>
                     <a:stretch>
                       <a:fillRect/>
                     </a:stretch>
@@ -11116,7 +14304,7 @@
           <w:sz w:val="20"/>
           <w:szCs w:val="20"/>
         </w:rPr>
-        <w:t xml:space="preserve">En el anterior no influía pero </w:t>
+        <w:t xml:space="preserve">En el anterior no influía, pero </w:t>
       </w:r>
       <w:r>
         <w:rPr>
@@ -11132,8 +14320,80 @@
           <w:sz w:val="20"/>
           <w:szCs w:val="20"/>
         </w:rPr>
-        <w:t xml:space="preserve"> se deberá prestar atención al endianess para descifrar el mensaje.</w:t>
-      </w:r>
+        <w:t xml:space="preserve"> se deberá prestar atención al </w:t>
+      </w:r>
+      <w:proofErr w:type="spellStart"/>
+      <w:r>
+        <w:rPr>
+          <w:rFonts w:ascii="Arial" w:hAnsi="Arial" w:cs="Arial"/>
+          <w:sz w:val="20"/>
+          <w:szCs w:val="20"/>
+        </w:rPr>
+        <w:t>endianess</w:t>
+      </w:r>
+      <w:proofErr w:type="spellEnd"/>
+      <w:r>
+        <w:rPr>
+          <w:rFonts w:ascii="Arial" w:hAnsi="Arial" w:cs="Arial"/>
+          <w:sz w:val="20"/>
+          <w:szCs w:val="20"/>
+        </w:rPr>
+        <w:t xml:space="preserve"> para descifrar el mensaje.</w:t>
+      </w:r>
+      <w:r>
+        <w:rPr>
+          <w:rFonts w:ascii="Arial" w:hAnsi="Arial" w:cs="Arial"/>
+          <w:sz w:val="20"/>
+          <w:szCs w:val="20"/>
+        </w:rPr>
+        <w:t xml:space="preserve"> Mediante el comando </w:t>
+      </w:r>
+      <w:r>
+        <w:rPr>
+          <w:rFonts w:ascii="Arial" w:hAnsi="Arial" w:cs="Arial"/>
+          <w:i/>
+          <w:iCs/>
+          <w:sz w:val="20"/>
+          <w:szCs w:val="20"/>
+        </w:rPr>
+        <w:t>file</w:t>
+      </w:r>
+      <w:r>
+        <w:rPr>
+          <w:rFonts w:ascii="Arial" w:hAnsi="Arial" w:cs="Arial"/>
+          <w:sz w:val="20"/>
+          <w:szCs w:val="20"/>
+        </w:rPr>
+        <w:t xml:space="preserve"> se puede observar que </w:t>
+      </w:r>
+      <w:proofErr w:type="spellStart"/>
+      <w:r>
+        <w:rPr>
+          <w:rFonts w:ascii="Arial" w:hAnsi="Arial" w:cs="Arial"/>
+          <w:sz w:val="20"/>
+          <w:szCs w:val="20"/>
+        </w:rPr>
+        <w:t>prog_e.elf</w:t>
+      </w:r>
+      <w:proofErr w:type="spellEnd"/>
+      <w:r>
+        <w:rPr>
+          <w:rFonts w:ascii="Arial" w:hAnsi="Arial" w:cs="Arial"/>
+          <w:sz w:val="20"/>
+          <w:szCs w:val="20"/>
+        </w:rPr>
+        <w:t xml:space="preserve"> usa un formato LBS, el cual significa “</w:t>
+      </w:r>
+      <w:proofErr w:type="spellStart"/>
+      <w:r>
+        <w:rPr>
+          <w:rFonts w:ascii="Arial" w:hAnsi="Arial" w:cs="Arial"/>
+          <w:sz w:val="20"/>
+          <w:szCs w:val="20"/>
+        </w:rPr>
+        <w:t>Least</w:t>
+      </w:r>
+      <w:proofErr w:type="spellEnd"/>
       <w:r>
         <w:rPr>
           <w:rFonts w:ascii="Arial" w:hAnsi="Arial" w:cs="Arial"/>
@@ -11142,6 +14402,112 @@
         </w:rPr>
         <w:t xml:space="preserve"> </w:t>
       </w:r>
+      <w:proofErr w:type="spellStart"/>
+      <w:r>
+        <w:rPr>
+          <w:rFonts w:ascii="Arial" w:hAnsi="Arial" w:cs="Arial"/>
+          <w:sz w:val="20"/>
+          <w:szCs w:val="20"/>
+        </w:rPr>
+        <w:t>Significant</w:t>
+      </w:r>
+      <w:proofErr w:type="spellEnd"/>
+      <w:r>
+        <w:rPr>
+          <w:rFonts w:ascii="Arial" w:hAnsi="Arial" w:cs="Arial"/>
+          <w:sz w:val="20"/>
+          <w:szCs w:val="20"/>
+        </w:rPr>
+        <w:t xml:space="preserve"> Byte”. Esto significa que el archivo es </w:t>
+      </w:r>
+      <w:proofErr w:type="spellStart"/>
+      <w:r>
+        <w:rPr>
+          <w:rFonts w:ascii="Arial" w:hAnsi="Arial" w:cs="Arial"/>
+          <w:sz w:val="20"/>
+          <w:szCs w:val="20"/>
+        </w:rPr>
+        <w:t>little-endian</w:t>
+      </w:r>
+      <w:proofErr w:type="spellEnd"/>
+      <w:r>
+        <w:rPr>
+          <w:rFonts w:ascii="Arial" w:hAnsi="Arial" w:cs="Arial"/>
+          <w:sz w:val="20"/>
+          <w:szCs w:val="20"/>
+        </w:rPr>
+        <w:t xml:space="preserve">, por lo que se puede deducir que lo que se toma Peter todas las mañanas es </w:t>
+      </w:r>
+      <w:proofErr w:type="spellStart"/>
+      <w:r>
+        <w:rPr>
+          <w:rFonts w:ascii="Arial" w:hAnsi="Arial" w:cs="Arial"/>
+          <w:sz w:val="20"/>
+          <w:szCs w:val="20"/>
+        </w:rPr>
+        <w:t>beaf</w:t>
+      </w:r>
+      <w:proofErr w:type="spellEnd"/>
+      <w:r>
+        <w:rPr>
+          <w:rFonts w:ascii="Arial" w:hAnsi="Arial" w:cs="Arial"/>
+          <w:sz w:val="20"/>
+          <w:szCs w:val="20"/>
+        </w:rPr>
+        <w:t>.</w:t>
+      </w:r>
+    </w:p>
+    <w:p>
+      <w:pPr>
+        <w:rPr>
+          <w:rFonts w:ascii="Arial" w:hAnsi="Arial" w:cs="Arial"/>
+          <w:sz w:val="20"/>
+          <w:szCs w:val="20"/>
+        </w:rPr>
+      </w:pPr>
+      <w:r>
+        <w:rPr>
+          <w:rFonts w:ascii="Arial" w:hAnsi="Arial" w:cs="Arial"/>
+          <w:noProof/>
+          <w:sz w:val="20"/>
+          <w:szCs w:val="20"/>
+        </w:rPr>
+        <w:drawing>
+          <wp:inline distT="0" distB="0" distL="0" distR="0" wp14:anchorId="612EF182" wp14:editId="60F400C9">
+            <wp:extent cx="5400040" cy="313055"/>
+            <wp:effectExtent l="0" t="0" r="0" b="0"/>
+            <wp:docPr id="1708138271" name="Picture 1"/>
+            <wp:cNvGraphicFramePr>
+              <a:graphicFrameLocks xmlns:a="http://schemas.openxmlformats.org/drawingml/2006/main" noChangeAspect="1"/>
+            </wp:cNvGraphicFramePr>
+            <a:graphic xmlns:a="http://schemas.openxmlformats.org/drawingml/2006/main">
+              <a:graphicData uri="http://schemas.openxmlformats.org/drawingml/2006/picture">
+                <pic:pic xmlns:pic="http://schemas.openxmlformats.org/drawingml/2006/picture">
+                  <pic:nvPicPr>
+                    <pic:cNvPr id="1708138271" name=""/>
+                    <pic:cNvPicPr/>
+                  </pic:nvPicPr>
+                  <pic:blipFill>
+                    <a:blip r:embed="rId57"/>
+                    <a:stretch>
+                      <a:fillRect/>
+                    </a:stretch>
+                  </pic:blipFill>
+                  <pic:spPr>
+                    <a:xfrm>
+                      <a:off x="0" y="0"/>
+                      <a:ext cx="5400040" cy="313055"/>
+                    </a:xfrm>
+                    <a:prstGeom prst="rect">
+                      <a:avLst/>
+                    </a:prstGeom>
+                  </pic:spPr>
+                </pic:pic>
+              </a:graphicData>
+            </a:graphic>
+          </wp:inline>
+        </w:drawing>
+      </w:r>
     </w:p>
     <w:p>
       <w:pPr>
@@ -11192,7 +14558,31 @@
           <w:lang w:eastAsia="en-GB"/>
           <w14:ligatures w14:val="none"/>
         </w:rPr>
-        <w:t xml:space="preserve"> ¿Cuál es la segunda instrucción ensamblador de la función main? ¿Cómo se está</w:t>
+        <w:t xml:space="preserve"> ¿Cuál es la segunda instrucción ensamblador de la función </w:t>
+      </w:r>
+      <w:proofErr w:type="spellStart"/>
+      <w:r>
+        <w:rPr>
+          <w:rFonts w:ascii="Arial" w:eastAsia="Times New Roman" w:hAnsi="Arial" w:cs="Arial"/>
+          <w:b/>
+          <w:bCs/>
+          <w:color w:val="000000"/>
+          <w:lang w:eastAsia="en-GB"/>
+          <w14:ligatures w14:val="none"/>
+        </w:rPr>
+        <w:t>main</w:t>
+      </w:r>
+      <w:proofErr w:type="spellEnd"/>
+      <w:r>
+        <w:rPr>
+          <w:rFonts w:ascii="Arial" w:eastAsia="Times New Roman" w:hAnsi="Arial" w:cs="Arial"/>
+          <w:b/>
+          <w:bCs/>
+          <w:color w:val="000000"/>
+          <w:lang w:eastAsia="en-GB"/>
+          <w14:ligatures w14:val="none"/>
+        </w:rPr>
+        <w:t>? ¿Cómo se está</w:t>
       </w:r>
       <w:r>
         <w:rPr>
@@ -11272,6 +14662,7 @@
     <w:p>
       <w:pPr>
         <w:suppressAutoHyphens w:val="0"/>
+        <w:jc w:val="center"/>
         <w:rPr>
           <w:rFonts w:ascii="Arial" w:hAnsi="Arial" w:cs="Arial"/>
           <w:sz w:val="20"/>
@@ -11287,10 +14678,10 @@
         </w:rPr>
         <w:lastRenderedPageBreak/>
         <w:drawing>
-          <wp:inline distT="0" distB="0" distL="0" distR="0" wp14:anchorId="745ABA9E" wp14:editId="3F374CE5">
+          <wp:inline distT="0" distB="0" distL="0" distR="0" wp14:anchorId="0BCF02D4" wp14:editId="1FAC3065">
             <wp:extent cx="5400040" cy="901156"/>
             <wp:effectExtent l="0" t="0" r="0" b="0"/>
-            <wp:docPr id="81209646" name="Picture 1" descr="A computer screen with text&#10;&#10;Description automatically generated"/>
+            <wp:docPr id="1909468256" name="Picture 1909468256" descr="A computer screen with text&#10;&#10;Description automatically generated"/>
             <wp:cNvGraphicFramePr>
               <a:graphicFrameLocks xmlns:a="http://schemas.openxmlformats.org/drawingml/2006/main" noChangeAspect="1"/>
             </wp:cNvGraphicFramePr>
@@ -11302,7 +14693,7 @@
                     <pic:cNvPicPr/>
                   </pic:nvPicPr>
                   <pic:blipFill rotWithShape="1">
-                    <a:blip r:embed="rId56"/>
+                    <a:blip r:embed="rId58"/>
                     <a:srcRect t="2931"/>
                     <a:stretch/>
                   </pic:blipFill>
@@ -11345,8 +14736,17 @@
           <w:sz w:val="20"/>
           <w:szCs w:val="20"/>
         </w:rPr>
-        <w:t xml:space="preserve">Buscando en la función </w:t>
-      </w:r>
+        <w:t>Una vez encontrada</w:t>
+      </w:r>
+      <w:r>
+        <w:rPr>
+          <w:rFonts w:ascii="Arial" w:hAnsi="Arial" w:cs="Arial"/>
+          <w:sz w:val="20"/>
+          <w:szCs w:val="20"/>
+        </w:rPr>
+        <w:t xml:space="preserve"> la función </w:t>
+      </w:r>
+      <w:proofErr w:type="spellStart"/>
       <w:r>
         <w:rPr>
           <w:rFonts w:ascii="Arial" w:hAnsi="Arial" w:cs="Arial"/>
@@ -11357,36 +14757,86 @@
         </w:rPr>
         <w:t>main</w:t>
       </w:r>
-      <w:r>
-        <w:rPr>
-          <w:rFonts w:ascii="Arial" w:hAnsi="Arial" w:cs="Arial"/>
-          <w:sz w:val="20"/>
-          <w:szCs w:val="20"/>
-        </w:rPr>
-        <w:t xml:space="preserve"> se puede ver el código ensamblador</w:t>
-      </w:r>
-      <w:r>
-        <w:rPr>
-          <w:rFonts w:ascii="Arial" w:hAnsi="Arial" w:cs="Arial"/>
-          <w:sz w:val="20"/>
-          <w:szCs w:val="20"/>
-        </w:rPr>
-        <w:t>.</w:t>
+      <w:proofErr w:type="spellEnd"/>
+      <w:r>
+        <w:rPr>
+          <w:rFonts w:ascii="Arial" w:hAnsi="Arial" w:cs="Arial"/>
+          <w:i/>
+          <w:iCs/>
+          <w:sz w:val="20"/>
+          <w:szCs w:val="20"/>
+        </w:rPr>
+        <w:t>,</w:t>
+      </w:r>
+      <w:r>
+        <w:rPr>
+          <w:rFonts w:ascii="Arial" w:hAnsi="Arial" w:cs="Arial"/>
+          <w:sz w:val="20"/>
+          <w:szCs w:val="20"/>
+        </w:rPr>
+        <w:t xml:space="preserve"> se puede ver </w:t>
+      </w:r>
+      <w:r>
+        <w:rPr>
+          <w:rFonts w:ascii="Arial" w:hAnsi="Arial" w:cs="Arial"/>
+          <w:sz w:val="20"/>
+          <w:szCs w:val="20"/>
+        </w:rPr>
+        <w:t>su</w:t>
+      </w:r>
+      <w:r>
+        <w:rPr>
+          <w:rFonts w:ascii="Arial" w:hAnsi="Arial" w:cs="Arial"/>
+          <w:sz w:val="20"/>
+          <w:szCs w:val="20"/>
+        </w:rPr>
+        <w:t xml:space="preserve"> código ensamblador</w:t>
+      </w:r>
+      <w:r>
+        <w:rPr>
+          <w:rFonts w:ascii="Arial" w:hAnsi="Arial" w:cs="Arial"/>
+          <w:sz w:val="20"/>
+          <w:szCs w:val="20"/>
+        </w:rPr>
+        <w:t>. La representación hexadecimal de la segunda instrucción, la cual se encuentra en la dirección de memoria 0x5a0, es</w:t>
+      </w:r>
+      <w:r>
+        <w:rPr>
+          <w:rFonts w:ascii="Arial" w:hAnsi="Arial" w:cs="Arial"/>
+          <w:sz w:val="20"/>
+          <w:szCs w:val="20"/>
+        </w:rPr>
+        <w:t xml:space="preserve"> </w:t>
+      </w:r>
+      <w:r>
+        <w:rPr>
+          <w:rFonts w:ascii="Arial" w:hAnsi="Arial" w:cs="Arial"/>
+          <w:sz w:val="20"/>
+          <w:szCs w:val="20"/>
+        </w:rPr>
+        <w:t>e</w:t>
+      </w:r>
+      <w:r>
+        <w:rPr>
+          <w:rFonts w:ascii="Arial" w:hAnsi="Arial" w:cs="Arial"/>
+          <w:sz w:val="20"/>
+          <w:szCs w:val="20"/>
+        </w:rPr>
+        <w:t>2</w:t>
+      </w:r>
+      <w:r>
+        <w:rPr>
+          <w:rFonts w:ascii="Arial" w:hAnsi="Arial" w:cs="Arial"/>
+          <w:sz w:val="20"/>
+          <w:szCs w:val="20"/>
+        </w:rPr>
+        <w:t>8db004.</w:t>
       </w:r>
     </w:p>
     <w:p>
       <w:pPr>
         <w:suppressAutoHyphens w:val="0"/>
-        <w:rPr>
-          <w:rFonts w:ascii="Arial" w:hAnsi="Arial" w:cs="Arial"/>
-          <w:sz w:val="20"/>
-          <w:szCs w:val="20"/>
-        </w:rPr>
-      </w:pPr>
-    </w:p>
-    <w:p>
-      <w:pPr>
-        <w:suppressAutoHyphens w:val="0"/>
+        <w:jc w:val="center"/>
         <w:rPr>
           <w:rFonts w:ascii="Arial" w:hAnsi="Arial" w:cs="Arial"/>
           <w:sz w:val="20"/>
@@ -11401,10 +14851,10 @@
           <w:szCs w:val="20"/>
         </w:rPr>
         <w:drawing>
-          <wp:inline distT="0" distB="0" distL="0" distR="0" wp14:anchorId="5EDEE24F" wp14:editId="40015AA6">
-            <wp:extent cx="5400040" cy="1819910"/>
-            <wp:effectExtent l="0" t="0" r="0" b="8890"/>
-            <wp:docPr id="1161984838" name="Picture 1" descr="A computer screen shot of white text&#10;&#10;Description automatically generated"/>
+          <wp:inline distT="0" distB="0" distL="0" distR="0" wp14:anchorId="2BC96111" wp14:editId="679DA2DD">
+            <wp:extent cx="4313308" cy="1453662"/>
+            <wp:effectExtent l="0" t="0" r="0" b="0"/>
+            <wp:docPr id="365617512" name="Picture 365617512" descr="A computer screen shot of white text&#10;&#10;Description automatically generated"/>
             <wp:cNvGraphicFramePr>
               <a:graphicFrameLocks xmlns:a="http://schemas.openxmlformats.org/drawingml/2006/main" noChangeAspect="1"/>
             </wp:cNvGraphicFramePr>
@@ -11416,7 +14866,7 @@
                     <pic:cNvPicPr/>
                   </pic:nvPicPr>
                   <pic:blipFill>
-                    <a:blip r:embed="rId57"/>
+                    <a:blip r:embed="rId59"/>
                     <a:stretch>
                       <a:fillRect/>
                     </a:stretch>
@@ -11424,7 +14874,7 @@
                   <pic:spPr>
                     <a:xfrm>
                       <a:off x="0" y="0"/>
-                      <a:ext cx="5400040" cy="1819910"/>
+                      <a:ext cx="4352253" cy="1466787"/>
                     </a:xfrm>
                     <a:prstGeom prst="rect">
                       <a:avLst/>
@@ -11439,35 +14889,154 @@
     </w:p>
     <w:p>
       <w:pPr>
-        <w:suppressAutoHyphens w:val="0"/>
-        <w:rPr>
-          <w:rFonts w:ascii="Arial" w:hAnsi="Arial" w:cs="Arial"/>
-          <w:sz w:val="20"/>
-          <w:szCs w:val="20"/>
-        </w:rPr>
-      </w:pPr>
-    </w:p>
-    <w:p>
-      <w:pPr>
-        <w:suppressAutoHyphens w:val="0"/>
-        <w:rPr>
-          <w:rFonts w:ascii="Arial" w:hAnsi="Arial" w:cs="Arial"/>
-          <w:sz w:val="20"/>
-          <w:szCs w:val="20"/>
-        </w:rPr>
-      </w:pPr>
-      <w:r>
-        <w:rPr>
-          <w:rFonts w:ascii="Arial" w:hAnsi="Arial" w:cs="Arial"/>
+        <w:pStyle w:val="Sutitulos"/>
+        <w:jc w:val="center"/>
+        <w:rPr>
+          <w:rFonts w:eastAsia="Times New Roman"/>
+        </w:rPr>
+      </w:pPr>
+    </w:p>
+    <w:p>
+      <w:pPr>
+        <w:pStyle w:val="Sutitulos"/>
+        <w:jc w:val="center"/>
+        <w:rPr>
+          <w:rFonts w:eastAsia="Times New Roman"/>
+        </w:rPr>
+      </w:pPr>
+      <w:r>
+        <w:rPr>
+          <w:rFonts w:eastAsia="Times New Roman"/>
+        </w:rPr>
+        <w:t>tarea 7</w:t>
+      </w:r>
+    </w:p>
+    <w:p>
+      <w:pPr>
+        <w:spacing w:after="0" w:line="240" w:lineRule="auto"/>
+        <w:jc w:val="both"/>
+        <w:rPr>
+          <w:rFonts w:ascii="Arial" w:eastAsia="Times New Roman" w:hAnsi="Arial" w:cs="Arial"/>
+          <w:b/>
+          <w:bCs/>
+          <w:color w:val="000000"/>
+          <w:lang w:eastAsia="en-GB"/>
+          <w14:ligatures w14:val="none"/>
+        </w:rPr>
+      </w:pPr>
+      <w:r>
+        <w:rPr>
+          <w:rFonts w:ascii="Arial" w:eastAsia="Times New Roman" w:hAnsi="Arial" w:cs="Arial"/>
+          <w:b/>
+          <w:bCs/>
+          <w:color w:val="000000"/>
+          <w:lang w:eastAsia="en-GB"/>
+          <w14:ligatures w14:val="none"/>
+        </w:rPr>
+        <w:t>En esta tarea vamos a ejecutar/depurar el programa de forma cruzada empleando QEMU y la</w:t>
+      </w:r>
+      <w:r>
+        <w:rPr>
+          <w:rFonts w:ascii="Arial" w:eastAsia="Times New Roman" w:hAnsi="Arial" w:cs="Arial"/>
+          <w:b/>
+          <w:bCs/>
+          <w:color w:val="000000"/>
+          <w:lang w:eastAsia="en-GB"/>
+          <w14:ligatures w14:val="none"/>
+        </w:rPr>
+        <w:t xml:space="preserve"> </w:t>
+      </w:r>
+      <w:r>
+        <w:rPr>
+          <w:rFonts w:ascii="Arial" w:eastAsia="Times New Roman" w:hAnsi="Arial" w:cs="Arial"/>
+          <w:b/>
+          <w:bCs/>
+          <w:color w:val="000000"/>
+          <w:lang w:eastAsia="en-GB"/>
+          <w14:ligatures w14:val="none"/>
+        </w:rPr>
+        <w:t xml:space="preserve">versión ARM de </w:t>
+      </w:r>
+      <w:proofErr w:type="spellStart"/>
+      <w:r>
+        <w:rPr>
+          <w:rFonts w:ascii="Arial" w:eastAsia="Times New Roman" w:hAnsi="Arial" w:cs="Arial"/>
+          <w:b/>
+          <w:bCs/>
+          <w:color w:val="000000"/>
+          <w:lang w:eastAsia="en-GB"/>
+          <w14:ligatures w14:val="none"/>
+        </w:rPr>
+        <w:t>gdb</w:t>
+      </w:r>
+      <w:proofErr w:type="spellEnd"/>
+      <w:r>
+        <w:rPr>
+          <w:rFonts w:ascii="Arial" w:eastAsia="Times New Roman" w:hAnsi="Arial" w:cs="Arial"/>
+          <w:b/>
+          <w:bCs/>
+          <w:color w:val="000000"/>
+          <w:lang w:eastAsia="en-GB"/>
+          <w14:ligatures w14:val="none"/>
+        </w:rPr>
+        <w:t xml:space="preserve"> que tiene instalada en el laboratorio de prácticas.</w:t>
+      </w:r>
+    </w:p>
+    <w:p>
+      <w:pPr>
+        <w:shd w:val="clear" w:color="auto" w:fill="FFFFFF"/>
+        <w:spacing w:before="400" w:line="240" w:lineRule="auto"/>
+        <w:outlineLvl w:val="0"/>
+        <w:rPr>
+          <w:rFonts w:ascii="Arial" w:eastAsia="Times New Roman" w:hAnsi="Arial" w:cs="Arial"/>
+          <w:color w:val="000000"/>
+          <w:sz w:val="20"/>
+          <w:szCs w:val="20"/>
+          <w:lang w:eastAsia="en-GB"/>
+          <w14:ligatures w14:val="none"/>
+        </w:rPr>
+      </w:pPr>
+      <w:r>
+        <w:rPr>
+          <w:rFonts w:ascii="Arial" w:eastAsia="Times New Roman" w:hAnsi="Arial" w:cs="Arial"/>
+          <w:color w:val="000000"/>
+          <w:sz w:val="20"/>
+          <w:szCs w:val="20"/>
+          <w:lang w:eastAsia="en-GB"/>
+          <w14:ligatures w14:val="none"/>
+        </w:rPr>
+        <w:t>Para esta tarea se usará el archivo tarea2_ARM_static, el cual tiene arquitectura ARM de 32 bits. A continuación, se llamará a QEMU en modo stand-alone y se ejecutará el programa por un puerto TCP.</w:t>
+      </w:r>
+    </w:p>
+    <w:p>
+      <w:pPr>
+        <w:shd w:val="clear" w:color="auto" w:fill="FFFFFF"/>
+        <w:spacing w:line="240" w:lineRule="auto"/>
+        <w:outlineLvl w:val="0"/>
+        <w:rPr>
+          <w:rFonts w:ascii="Arial" w:eastAsia="Times New Roman" w:hAnsi="Arial" w:cs="Arial"/>
+          <w:color w:val="000000"/>
+          <w:sz w:val="20"/>
+          <w:szCs w:val="20"/>
+          <w:lang w:eastAsia="en-GB"/>
+          <w14:ligatures w14:val="none"/>
+        </w:rPr>
+      </w:pPr>
+      <w:r>
+        <w:rPr>
+          <w:rFonts w:ascii="Arial" w:eastAsia="Times New Roman" w:hAnsi="Arial" w:cs="Arial"/>
           <w:noProof/>
-          <w:sz w:val="20"/>
-          <w:szCs w:val="20"/>
+          <w:color w:val="000000"/>
+          <w:sz w:val="20"/>
+          <w:szCs w:val="20"/>
+          <w:lang w:eastAsia="en-GB"/>
+          <w14:ligatures w14:val="none"/>
         </w:rPr>
         <w:drawing>
-          <wp:inline distT="0" distB="0" distL="0" distR="0" wp14:anchorId="7CCF14B2" wp14:editId="2F59E87A">
-            <wp:extent cx="4572638" cy="1467055"/>
+          <wp:inline distT="0" distB="0" distL="0" distR="0" wp14:anchorId="257DE263" wp14:editId="6962AB3B">
+            <wp:extent cx="5400040" cy="157480"/>
             <wp:effectExtent l="0" t="0" r="0" b="0"/>
-            <wp:docPr id="590966002" name="Picture 1" descr="A computer screen shot of white text&#10;&#10;Description automatically generated"/>
+            <wp:docPr id="496669769" name="Picture 1"/>
             <wp:cNvGraphicFramePr>
               <a:graphicFrameLocks xmlns:a="http://schemas.openxmlformats.org/drawingml/2006/main" noChangeAspect="1"/>
             </wp:cNvGraphicFramePr>
@@ -11475,11 +15044,11 @@
               <a:graphicData uri="http://schemas.openxmlformats.org/drawingml/2006/picture">
                 <pic:pic xmlns:pic="http://schemas.openxmlformats.org/drawingml/2006/picture">
                   <pic:nvPicPr>
-                    <pic:cNvPr id="590966002" name="Picture 1" descr="A computer screen shot of white text&#10;&#10;Description automatically generated"/>
+                    <pic:cNvPr id="496669769" name=""/>
                     <pic:cNvPicPr/>
                   </pic:nvPicPr>
                   <pic:blipFill>
-                    <a:blip r:embed="rId58"/>
+                    <a:blip r:embed="rId60"/>
                     <a:stretch>
                       <a:fillRect/>
                     </a:stretch>
@@ -11487,7 +15056,7 @@
                   <pic:spPr>
                     <a:xfrm>
                       <a:off x="0" y="0"/>
-                      <a:ext cx="4572638" cy="1467055"/>
+                      <a:ext cx="5400040" cy="157480"/>
                     </a:xfrm>
                     <a:prstGeom prst="rect">
                       <a:avLst/>
@@ -11502,30 +15071,1255 @@
     </w:p>
     <w:p>
       <w:pPr>
-        <w:suppressAutoHyphens w:val="0"/>
-        <w:rPr>
-          <w:rFonts w:ascii="Arial" w:hAnsi="Arial" w:cs="Arial"/>
-          <w:sz w:val="20"/>
-          <w:szCs w:val="20"/>
-        </w:rPr>
-      </w:pPr>
-    </w:p>
-    <w:p>
-      <w:pPr>
-        <w:suppressAutoHyphens w:val="0"/>
-        <w:rPr>
-          <w:rFonts w:ascii="Arial" w:hAnsi="Arial" w:cs="Arial"/>
-          <w:sz w:val="20"/>
-          <w:szCs w:val="20"/>
-        </w:rPr>
-      </w:pPr>
-      <w:r>
-        <w:rPr>
-          <w:rFonts w:ascii="Arial" w:hAnsi="Arial" w:cs="Arial"/>
-          <w:sz w:val="20"/>
-          <w:szCs w:val="20"/>
+        <w:shd w:val="clear" w:color="auto" w:fill="FFFFFF"/>
+        <w:spacing w:after="0" w:line="240" w:lineRule="auto"/>
+        <w:outlineLvl w:val="0"/>
+        <w:rPr>
+          <w:rFonts w:ascii="Arial" w:eastAsia="Times New Roman" w:hAnsi="Arial" w:cs="Arial"/>
+          <w:color w:val="000000"/>
+          <w:sz w:val="20"/>
+          <w:szCs w:val="20"/>
+          <w:lang w:eastAsia="en-GB"/>
+          <w14:ligatures w14:val="none"/>
+        </w:rPr>
+      </w:pPr>
+      <w:r>
+        <w:rPr>
+          <w:rFonts w:ascii="Arial" w:eastAsia="Times New Roman" w:hAnsi="Arial" w:cs="Arial"/>
+          <w:color w:val="000000"/>
+          <w:sz w:val="20"/>
+          <w:szCs w:val="20"/>
+          <w:lang w:eastAsia="en-GB"/>
+          <w14:ligatures w14:val="none"/>
+        </w:rPr>
+        <w:t xml:space="preserve">Luego abrirá otra terminal y se entrará en </w:t>
+      </w:r>
+      <w:proofErr w:type="spellStart"/>
+      <w:r>
+        <w:rPr>
+          <w:rFonts w:ascii="Arial" w:eastAsia="Times New Roman" w:hAnsi="Arial" w:cs="Arial"/>
+          <w:color w:val="000000"/>
+          <w:sz w:val="20"/>
+          <w:szCs w:val="20"/>
+          <w:lang w:eastAsia="en-GB"/>
+          <w14:ligatures w14:val="none"/>
+        </w:rPr>
+        <w:t>gdb</w:t>
+      </w:r>
+      <w:proofErr w:type="spellEnd"/>
+      <w:r>
+        <w:rPr>
+          <w:rFonts w:ascii="Arial" w:eastAsia="Times New Roman" w:hAnsi="Arial" w:cs="Arial"/>
+          <w:color w:val="000000"/>
+          <w:sz w:val="20"/>
+          <w:szCs w:val="20"/>
+          <w:lang w:eastAsia="en-GB"/>
+          <w14:ligatures w14:val="none"/>
+        </w:rPr>
+        <w:t xml:space="preserve"> para controlar remotamente la ejecución de este programa.</w:t>
+      </w:r>
+    </w:p>
+    <w:p>
+      <w:pPr>
+        <w:shd w:val="clear" w:color="auto" w:fill="FFFFFF"/>
+        <w:spacing w:after="0" w:line="240" w:lineRule="auto"/>
+        <w:outlineLvl w:val="0"/>
+        <w:rPr>
+          <w:rFonts w:ascii="Arial" w:eastAsia="Times New Roman" w:hAnsi="Arial" w:cs="Arial"/>
+          <w:color w:val="000000"/>
+          <w:sz w:val="20"/>
+          <w:szCs w:val="20"/>
+          <w:lang w:eastAsia="en-GB"/>
+          <w14:ligatures w14:val="none"/>
+        </w:rPr>
+      </w:pPr>
+    </w:p>
+    <w:p>
+      <w:pPr>
+        <w:shd w:val="clear" w:color="auto" w:fill="FFFFFF"/>
+        <w:spacing w:after="0" w:line="240" w:lineRule="auto"/>
+        <w:jc w:val="center"/>
+        <w:outlineLvl w:val="0"/>
+        <w:rPr>
+          <w:rFonts w:ascii="Arial" w:eastAsia="Times New Roman" w:hAnsi="Arial" w:cs="Arial"/>
+          <w:color w:val="000000"/>
+          <w:sz w:val="20"/>
+          <w:szCs w:val="20"/>
+          <w:lang w:eastAsia="en-GB"/>
+          <w14:ligatures w14:val="none"/>
+        </w:rPr>
+      </w:pPr>
+      <w:r>
+        <w:rPr>
+          <w:rFonts w:ascii="Arial" w:eastAsia="Times New Roman" w:hAnsi="Arial" w:cs="Arial"/>
+          <w:noProof/>
+          <w:color w:val="000000"/>
+          <w:sz w:val="20"/>
+          <w:szCs w:val="20"/>
+          <w:lang w:eastAsia="en-GB"/>
+          <w14:ligatures w14:val="none"/>
+        </w:rPr>
+        <w:drawing>
+          <wp:inline distT="0" distB="0" distL="0" distR="0" wp14:anchorId="094FEA47" wp14:editId="59DB5239">
+            <wp:extent cx="5400040" cy="471805"/>
+            <wp:effectExtent l="0" t="0" r="0" b="4445"/>
+            <wp:docPr id="1430118291" name="Picture 1"/>
+            <wp:cNvGraphicFramePr>
+              <a:graphicFrameLocks xmlns:a="http://schemas.openxmlformats.org/drawingml/2006/main" noChangeAspect="1"/>
+            </wp:cNvGraphicFramePr>
+            <a:graphic xmlns:a="http://schemas.openxmlformats.org/drawingml/2006/main">
+              <a:graphicData uri="http://schemas.openxmlformats.org/drawingml/2006/picture">
+                <pic:pic xmlns:pic="http://schemas.openxmlformats.org/drawingml/2006/picture">
+                  <pic:nvPicPr>
+                    <pic:cNvPr id="1430118291" name=""/>
+                    <pic:cNvPicPr/>
+                  </pic:nvPicPr>
+                  <pic:blipFill>
+                    <a:blip r:embed="rId61"/>
+                    <a:stretch>
+                      <a:fillRect/>
+                    </a:stretch>
+                  </pic:blipFill>
+                  <pic:spPr>
+                    <a:xfrm>
+                      <a:off x="0" y="0"/>
+                      <a:ext cx="5400040" cy="471805"/>
+                    </a:xfrm>
+                    <a:prstGeom prst="rect">
+                      <a:avLst/>
+                    </a:prstGeom>
+                  </pic:spPr>
+                </pic:pic>
+              </a:graphicData>
+            </a:graphic>
+          </wp:inline>
+        </w:drawing>
+      </w:r>
+    </w:p>
+    <w:p>
+      <w:pPr>
+        <w:shd w:val="clear" w:color="auto" w:fill="FFFFFF"/>
+        <w:spacing w:after="0" w:line="240" w:lineRule="auto"/>
+        <w:outlineLvl w:val="0"/>
+        <w:rPr>
+          <w:rFonts w:ascii="Arial" w:eastAsia="Times New Roman" w:hAnsi="Arial" w:cs="Arial"/>
+          <w:color w:val="000000"/>
+          <w:sz w:val="20"/>
+          <w:szCs w:val="20"/>
+          <w:lang w:eastAsia="en-GB"/>
+          <w14:ligatures w14:val="none"/>
+        </w:rPr>
+      </w:pPr>
+    </w:p>
+    <w:p>
+      <w:pPr>
+        <w:shd w:val="clear" w:color="auto" w:fill="FFFFFF"/>
+        <w:spacing w:after="0" w:line="240" w:lineRule="auto"/>
+        <w:outlineLvl w:val="0"/>
+        <w:rPr>
+          <w:rFonts w:ascii="Arial" w:eastAsia="Times New Roman" w:hAnsi="Arial" w:cs="Arial"/>
+          <w:color w:val="000000"/>
+          <w:sz w:val="20"/>
+          <w:szCs w:val="20"/>
+          <w:lang w:eastAsia="en-GB"/>
+          <w14:ligatures w14:val="none"/>
+        </w:rPr>
+      </w:pPr>
+      <w:r>
+        <w:rPr>
+          <w:rFonts w:ascii="Arial" w:eastAsia="Times New Roman" w:hAnsi="Arial" w:cs="Arial"/>
+          <w:color w:val="000000"/>
+          <w:sz w:val="20"/>
+          <w:szCs w:val="20"/>
+          <w:lang w:eastAsia="en-GB"/>
+          <w14:ligatures w14:val="none"/>
+        </w:rPr>
+        <w:t xml:space="preserve">Después, se conectará con </w:t>
+      </w:r>
+      <w:r>
+        <w:rPr>
+          <w:rFonts w:ascii="Arial" w:eastAsia="Times New Roman" w:hAnsi="Arial" w:cs="Arial"/>
+          <w:color w:val="000000"/>
+          <w:sz w:val="20"/>
+          <w:szCs w:val="20"/>
+          <w:lang w:eastAsia="en-GB"/>
+          <w14:ligatures w14:val="none"/>
+        </w:rPr>
+        <w:t>el proceso QEMU que espera en la</w:t>
+      </w:r>
+      <w:r>
+        <w:rPr>
+          <w:rFonts w:ascii="Arial" w:eastAsia="Times New Roman" w:hAnsi="Arial" w:cs="Arial"/>
+          <w:color w:val="000000"/>
+          <w:sz w:val="20"/>
+          <w:szCs w:val="20"/>
+          <w:lang w:eastAsia="en-GB"/>
+          <w14:ligatures w14:val="none"/>
         </w:rPr>
         <w:t xml:space="preserve"> </w:t>
+      </w:r>
+      <w:r>
+        <w:rPr>
+          <w:rFonts w:ascii="Arial" w:eastAsia="Times New Roman" w:hAnsi="Arial" w:cs="Arial"/>
+          <w:color w:val="000000"/>
+          <w:sz w:val="20"/>
+          <w:szCs w:val="20"/>
+          <w:lang w:eastAsia="en-GB"/>
+          <w14:ligatures w14:val="none"/>
+        </w:rPr>
+        <w:t>otra terminal</w:t>
+      </w:r>
+      <w:r>
+        <w:rPr>
+          <w:rFonts w:ascii="Arial" w:eastAsia="Times New Roman" w:hAnsi="Arial" w:cs="Arial"/>
+          <w:color w:val="000000"/>
+          <w:sz w:val="20"/>
+          <w:szCs w:val="20"/>
+          <w:lang w:eastAsia="en-GB"/>
+          <w14:ligatures w14:val="none"/>
+        </w:rPr>
+        <w:t xml:space="preserve"> usando el mismo puerto TCP</w:t>
+      </w:r>
+      <w:r>
+        <w:rPr>
+          <w:rFonts w:ascii="Arial" w:eastAsia="Times New Roman" w:hAnsi="Arial" w:cs="Arial"/>
+          <w:color w:val="000000"/>
+          <w:sz w:val="20"/>
+          <w:szCs w:val="20"/>
+          <w:lang w:eastAsia="en-GB"/>
+          <w14:ligatures w14:val="none"/>
+        </w:rPr>
+        <w:t>:</w:t>
+      </w:r>
+    </w:p>
+    <w:p>
+      <w:pPr>
+        <w:shd w:val="clear" w:color="auto" w:fill="FFFFFF"/>
+        <w:spacing w:before="400" w:after="0" w:line="240" w:lineRule="auto"/>
+        <w:jc w:val="center"/>
+        <w:outlineLvl w:val="0"/>
+        <w:rPr>
+          <w:rFonts w:ascii="Arial" w:eastAsia="Times New Roman" w:hAnsi="Arial" w:cs="Arial"/>
+          <w:color w:val="000000"/>
+          <w:sz w:val="20"/>
+          <w:szCs w:val="20"/>
+          <w:lang w:eastAsia="en-GB"/>
+          <w14:ligatures w14:val="none"/>
+        </w:rPr>
+      </w:pPr>
+      <w:r>
+        <w:rPr>
+          <w:rFonts w:ascii="Arial" w:eastAsia="Times New Roman" w:hAnsi="Arial" w:cs="Arial"/>
+          <w:noProof/>
+          <w:color w:val="000000"/>
+          <w:sz w:val="20"/>
+          <w:szCs w:val="20"/>
+          <w:lang w:eastAsia="en-GB"/>
+          <w14:ligatures w14:val="none"/>
+        </w:rPr>
+        <w:drawing>
+          <wp:inline distT="0" distB="0" distL="0" distR="0" wp14:anchorId="4DEE49E5" wp14:editId="4995B354">
+            <wp:extent cx="2602523" cy="527679"/>
+            <wp:effectExtent l="0" t="0" r="0" b="6350"/>
+            <wp:docPr id="938345167" name="Picture 1" descr="A screenshot of a computer screen&#10;&#10;Description automatically generated"/>
+            <wp:cNvGraphicFramePr>
+              <a:graphicFrameLocks xmlns:a="http://schemas.openxmlformats.org/drawingml/2006/main" noChangeAspect="1"/>
+            </wp:cNvGraphicFramePr>
+            <a:graphic xmlns:a="http://schemas.openxmlformats.org/drawingml/2006/main">
+              <a:graphicData uri="http://schemas.openxmlformats.org/drawingml/2006/picture">
+                <pic:pic xmlns:pic="http://schemas.openxmlformats.org/drawingml/2006/picture">
+                  <pic:nvPicPr>
+                    <pic:cNvPr id="938345167" name="Picture 1" descr="A screenshot of a computer screen&#10;&#10;Description automatically generated"/>
+                    <pic:cNvPicPr/>
+                  </pic:nvPicPr>
+                  <pic:blipFill rotWithShape="1">
+                    <a:blip r:embed="rId62"/>
+                    <a:srcRect b="6462"/>
+                    <a:stretch/>
+                  </pic:blipFill>
+                  <pic:spPr bwMode="auto">
+                    <a:xfrm>
+                      <a:off x="0" y="0"/>
+                      <a:ext cx="2615134" cy="530236"/>
+                    </a:xfrm>
+                    <a:prstGeom prst="rect">
+                      <a:avLst/>
+                    </a:prstGeom>
+                    <a:ln>
+                      <a:noFill/>
+                    </a:ln>
+                    <a:extLst>
+                      <a:ext uri="{53640926-AAD7-44D8-BBD7-CCE9431645EC}">
+                        <a14:shadowObscured xmlns:a14="http://schemas.microsoft.com/office/drawing/2010/main"/>
+                      </a:ext>
+                    </a:extLst>
+                  </pic:spPr>
+                </pic:pic>
+              </a:graphicData>
+            </a:graphic>
+          </wp:inline>
+        </w:drawing>
+      </w:r>
+    </w:p>
+    <w:p>
+      <w:pPr>
+        <w:spacing w:after="0" w:line="240" w:lineRule="auto"/>
+        <w:jc w:val="both"/>
+        <w:rPr>
+          <w:rFonts w:ascii="Arial" w:eastAsia="Times New Roman" w:hAnsi="Arial" w:cs="Arial"/>
+          <w:b/>
+          <w:bCs/>
+          <w:color w:val="000000"/>
+          <w:lang w:eastAsia="en-GB"/>
+          <w14:ligatures w14:val="none"/>
+        </w:rPr>
+      </w:pPr>
+    </w:p>
+    <w:p>
+      <w:pPr>
+        <w:spacing w:after="0" w:line="240" w:lineRule="auto"/>
+        <w:jc w:val="both"/>
+        <w:rPr>
+          <w:rFonts w:ascii="Arial" w:eastAsia="Times New Roman" w:hAnsi="Arial" w:cs="Arial"/>
+          <w:b/>
+          <w:bCs/>
+          <w:color w:val="000000"/>
+          <w:lang w:eastAsia="en-GB"/>
+          <w14:ligatures w14:val="none"/>
+        </w:rPr>
+      </w:pPr>
+    </w:p>
+    <w:p>
+      <w:pPr>
+        <w:spacing w:after="0" w:line="240" w:lineRule="auto"/>
+        <w:jc w:val="both"/>
+        <w:rPr>
+          <w:rFonts w:ascii="Arial" w:eastAsia="Times New Roman" w:hAnsi="Arial" w:cs="Arial"/>
+          <w:b/>
+          <w:bCs/>
+          <w:color w:val="000000"/>
+          <w:lang w:eastAsia="en-GB"/>
+          <w14:ligatures w14:val="none"/>
+        </w:rPr>
+      </w:pPr>
+      <w:r>
+        <w:rPr>
+          <w:rFonts w:ascii="Arial" w:eastAsia="Times New Roman" w:hAnsi="Arial" w:cs="Arial"/>
+          <w:b/>
+          <w:bCs/>
+          <w:color w:val="000000"/>
+          <w:lang w:eastAsia="en-GB"/>
+          <w14:ligatures w14:val="none"/>
+        </w:rPr>
+        <w:t xml:space="preserve">¿Qué salida observa? ¿Dónde está parada la ejecución a la espera de sus órdenes desde GDB? ¿Por qué no se para en la función </w:t>
+      </w:r>
+      <w:proofErr w:type="spellStart"/>
+      <w:r>
+        <w:rPr>
+          <w:rFonts w:ascii="Arial" w:eastAsia="Times New Roman" w:hAnsi="Arial" w:cs="Arial"/>
+          <w:b/>
+          <w:bCs/>
+          <w:i/>
+          <w:iCs/>
+          <w:color w:val="000000"/>
+          <w:lang w:eastAsia="en-GB"/>
+          <w14:ligatures w14:val="none"/>
+        </w:rPr>
+        <w:t>main</w:t>
+      </w:r>
+      <w:proofErr w:type="spellEnd"/>
+      <w:r>
+        <w:rPr>
+          <w:rFonts w:ascii="Arial" w:eastAsia="Times New Roman" w:hAnsi="Arial" w:cs="Arial"/>
+          <w:b/>
+          <w:bCs/>
+          <w:color w:val="000000"/>
+          <w:lang w:eastAsia="en-GB"/>
+          <w14:ligatures w14:val="none"/>
+        </w:rPr>
+        <w:t>, que es la primera que escribió en su programa C/C++?</w:t>
+      </w:r>
+    </w:p>
+    <w:p>
+      <w:pPr>
+        <w:spacing w:after="0" w:line="240" w:lineRule="auto"/>
+        <w:jc w:val="both"/>
+        <w:rPr>
+          <w:rFonts w:ascii="Arial" w:eastAsia="Times New Roman" w:hAnsi="Arial" w:cs="Arial"/>
+          <w:b/>
+          <w:bCs/>
+          <w:color w:val="000000"/>
+          <w:lang w:eastAsia="en-GB"/>
+          <w14:ligatures w14:val="none"/>
+        </w:rPr>
+      </w:pPr>
+    </w:p>
+    <w:p>
+      <w:pPr>
+        <w:spacing w:after="0" w:line="240" w:lineRule="auto"/>
+        <w:jc w:val="both"/>
+        <w:rPr>
+          <w:rFonts w:ascii="Arial" w:eastAsia="Times New Roman" w:hAnsi="Arial" w:cs="Arial"/>
+          <w:color w:val="000000"/>
+          <w:lang w:eastAsia="en-GB"/>
+          <w14:ligatures w14:val="none"/>
+        </w:rPr>
+      </w:pPr>
+      <w:r>
+        <w:rPr>
+          <w:rFonts w:ascii="Arial" w:eastAsia="Times New Roman" w:hAnsi="Arial" w:cs="Arial"/>
+          <w:color w:val="000000"/>
+          <w:lang w:eastAsia="en-GB"/>
+          <w14:ligatures w14:val="none"/>
+        </w:rPr>
+        <w:t xml:space="preserve">Al conectar con el proceso QEMU desde </w:t>
+      </w:r>
+      <w:proofErr w:type="spellStart"/>
+      <w:r>
+        <w:rPr>
+          <w:rFonts w:ascii="Arial" w:eastAsia="Times New Roman" w:hAnsi="Arial" w:cs="Arial"/>
+          <w:color w:val="000000"/>
+          <w:lang w:eastAsia="en-GB"/>
+          <w14:ligatures w14:val="none"/>
+        </w:rPr>
+        <w:t>gdb</w:t>
+      </w:r>
+      <w:proofErr w:type="spellEnd"/>
+      <w:r>
+        <w:rPr>
+          <w:rFonts w:ascii="Arial" w:eastAsia="Times New Roman" w:hAnsi="Arial" w:cs="Arial"/>
+          <w:color w:val="000000"/>
+          <w:lang w:eastAsia="en-GB"/>
+          <w14:ligatures w14:val="none"/>
+        </w:rPr>
+        <w:t xml:space="preserve">, se observa que el depurador se para en el proceso </w:t>
+      </w:r>
+      <w:r>
+        <w:rPr>
+          <w:rFonts w:ascii="Arial" w:eastAsia="Times New Roman" w:hAnsi="Arial" w:cs="Arial"/>
+          <w:i/>
+          <w:iCs/>
+          <w:color w:val="000000"/>
+          <w:lang w:eastAsia="en-GB"/>
+          <w14:ligatures w14:val="none"/>
+        </w:rPr>
+        <w:t>_</w:t>
+      </w:r>
+      <w:proofErr w:type="spellStart"/>
+      <w:r>
+        <w:rPr>
+          <w:rFonts w:ascii="Arial" w:eastAsia="Times New Roman" w:hAnsi="Arial" w:cs="Arial"/>
+          <w:i/>
+          <w:iCs/>
+          <w:color w:val="000000"/>
+          <w:lang w:eastAsia="en-GB"/>
+          <w14:ligatures w14:val="none"/>
+        </w:rPr>
+        <w:t>start</w:t>
+      </w:r>
+      <w:proofErr w:type="spellEnd"/>
+      <w:r>
+        <w:rPr>
+          <w:rFonts w:ascii="Arial" w:eastAsia="Times New Roman" w:hAnsi="Arial" w:cs="Arial"/>
+          <w:i/>
+          <w:iCs/>
+          <w:color w:val="000000"/>
+          <w:lang w:eastAsia="en-GB"/>
+          <w14:ligatures w14:val="none"/>
+        </w:rPr>
+        <w:t xml:space="preserve">. </w:t>
+      </w:r>
+      <w:r>
+        <w:rPr>
+          <w:rFonts w:ascii="Arial" w:eastAsia="Times New Roman" w:hAnsi="Arial" w:cs="Arial"/>
+          <w:color w:val="000000"/>
+          <w:lang w:eastAsia="en-GB"/>
+          <w14:ligatures w14:val="none"/>
+        </w:rPr>
+        <w:t xml:space="preserve">Este realiza tareas fundamentales de bajo nivel como </w:t>
+      </w:r>
+      <w:r>
+        <w:rPr>
+          <w:rFonts w:ascii="Arial" w:eastAsia="Times New Roman" w:hAnsi="Arial" w:cs="Arial"/>
+          <w:color w:val="000000"/>
+          <w:lang w:eastAsia="en-GB"/>
+          <w14:ligatures w14:val="none"/>
+        </w:rPr>
+        <w:t xml:space="preserve">la inicialización </w:t>
+      </w:r>
+      <w:r>
+        <w:rPr>
+          <w:rFonts w:ascii="Arial" w:eastAsia="Times New Roman" w:hAnsi="Arial" w:cs="Arial"/>
+          <w:color w:val="000000"/>
+          <w:lang w:eastAsia="en-GB"/>
+          <w14:ligatures w14:val="none"/>
+        </w:rPr>
+        <w:lastRenderedPageBreak/>
+        <w:t>de registros</w:t>
+      </w:r>
+      <w:r>
+        <w:rPr>
+          <w:rFonts w:ascii="Arial" w:eastAsia="Times New Roman" w:hAnsi="Arial" w:cs="Arial"/>
+          <w:color w:val="000000"/>
+          <w:lang w:eastAsia="en-GB"/>
+          <w14:ligatures w14:val="none"/>
+        </w:rPr>
+        <w:t xml:space="preserve"> o</w:t>
+      </w:r>
+      <w:r>
+        <w:rPr>
+          <w:rFonts w:ascii="Arial" w:eastAsia="Times New Roman" w:hAnsi="Arial" w:cs="Arial"/>
+          <w:color w:val="000000"/>
+          <w:lang w:eastAsia="en-GB"/>
+          <w14:ligatures w14:val="none"/>
+        </w:rPr>
+        <w:t xml:space="preserve"> la configuración de la pila</w:t>
+      </w:r>
+      <w:r>
+        <w:rPr>
+          <w:rFonts w:ascii="Arial" w:eastAsia="Times New Roman" w:hAnsi="Arial" w:cs="Arial"/>
+          <w:color w:val="000000"/>
+          <w:lang w:eastAsia="en-GB"/>
+          <w14:ligatures w14:val="none"/>
+        </w:rPr>
+        <w:t xml:space="preserve">, por lo que este es el inicio real del programa y hasta que no se haya ejecutado este proceso no se invocará la función </w:t>
+      </w:r>
+      <w:proofErr w:type="spellStart"/>
+      <w:r>
+        <w:rPr>
+          <w:rFonts w:ascii="Arial" w:eastAsia="Times New Roman" w:hAnsi="Arial" w:cs="Arial"/>
+          <w:i/>
+          <w:iCs/>
+          <w:color w:val="000000"/>
+          <w:lang w:eastAsia="en-GB"/>
+          <w14:ligatures w14:val="none"/>
+        </w:rPr>
+        <w:t>main</w:t>
+      </w:r>
+      <w:proofErr w:type="spellEnd"/>
+      <w:r>
+        <w:rPr>
+          <w:rFonts w:ascii="Arial" w:eastAsia="Times New Roman" w:hAnsi="Arial" w:cs="Arial"/>
+          <w:color w:val="000000"/>
+          <w:lang w:eastAsia="en-GB"/>
+          <w14:ligatures w14:val="none"/>
+        </w:rPr>
+        <w:t>.</w:t>
+      </w:r>
+    </w:p>
+    <w:p>
+      <w:pPr>
+        <w:spacing w:after="0" w:line="240" w:lineRule="auto"/>
+        <w:jc w:val="both"/>
+        <w:rPr>
+          <w:rFonts w:ascii="Arial" w:eastAsia="Times New Roman" w:hAnsi="Arial" w:cs="Arial"/>
+          <w:color w:val="000000"/>
+          <w:lang w:eastAsia="en-GB"/>
+          <w14:ligatures w14:val="none"/>
+        </w:rPr>
+      </w:pPr>
+    </w:p>
+    <w:p>
+      <w:pPr>
+        <w:spacing w:after="0" w:line="240" w:lineRule="auto"/>
+        <w:jc w:val="both"/>
+        <w:rPr>
+          <w:rFonts w:ascii="Arial" w:eastAsia="Times New Roman" w:hAnsi="Arial" w:cs="Arial"/>
+          <w:b/>
+          <w:bCs/>
+          <w:color w:val="000000"/>
+          <w:lang w:eastAsia="en-GB"/>
+          <w14:ligatures w14:val="none"/>
+        </w:rPr>
+      </w:pPr>
+      <w:r>
+        <w:rPr>
+          <w:rFonts w:ascii="Arial" w:eastAsia="Times New Roman" w:hAnsi="Arial" w:cs="Arial"/>
+          <w:b/>
+          <w:bCs/>
+          <w:color w:val="000000"/>
+          <w:lang w:eastAsia="en-GB"/>
+          <w14:ligatures w14:val="none"/>
+        </w:rPr>
+        <w:t>Proceda a la ejecución paso del programa</w:t>
+      </w:r>
+      <w:r>
+        <w:rPr>
+          <w:rFonts w:ascii="Arial" w:eastAsia="Times New Roman" w:hAnsi="Arial" w:cs="Arial"/>
+          <w:b/>
+          <w:bCs/>
+          <w:color w:val="000000"/>
+          <w:lang w:eastAsia="en-GB"/>
+          <w14:ligatures w14:val="none"/>
+        </w:rPr>
+        <w:t>.</w:t>
+      </w:r>
+    </w:p>
+    <w:p>
+      <w:pPr>
+        <w:spacing w:after="0" w:line="240" w:lineRule="auto"/>
+        <w:jc w:val="both"/>
+        <w:rPr>
+          <w:rFonts w:ascii="Arial" w:eastAsia="Times New Roman" w:hAnsi="Arial" w:cs="Arial"/>
+          <w:b/>
+          <w:bCs/>
+          <w:color w:val="000000"/>
+          <w:lang w:eastAsia="en-GB"/>
+          <w14:ligatures w14:val="none"/>
+        </w:rPr>
+      </w:pPr>
+    </w:p>
+    <w:p>
+      <w:pPr>
+        <w:spacing w:after="0" w:line="240" w:lineRule="auto"/>
+        <w:jc w:val="both"/>
+        <w:rPr>
+          <w:rFonts w:ascii="Arial" w:eastAsia="Times New Roman" w:hAnsi="Arial" w:cs="Arial"/>
+          <w:color w:val="000000"/>
+          <w:lang w:eastAsia="en-GB"/>
+          <w14:ligatures w14:val="none"/>
+        </w:rPr>
+      </w:pPr>
+      <w:r>
+        <w:rPr>
+          <w:rFonts w:ascii="Arial" w:eastAsia="Times New Roman" w:hAnsi="Arial" w:cs="Arial"/>
+          <w:color w:val="000000"/>
+          <w:lang w:eastAsia="en-GB"/>
+          <w14:ligatures w14:val="none"/>
+        </w:rPr>
+        <w:t xml:space="preserve">Al continuar con la ejecución paso a paso mediante la ejecución remota, se consigue completar el programa y obtener el resultado. </w:t>
+      </w:r>
+    </w:p>
+    <w:p>
+      <w:pPr>
+        <w:spacing w:after="0" w:line="240" w:lineRule="auto"/>
+        <w:jc w:val="both"/>
+        <w:rPr>
+          <w:rFonts w:ascii="Arial" w:eastAsia="Times New Roman" w:hAnsi="Arial" w:cs="Arial"/>
+          <w:color w:val="000000"/>
+          <w:lang w:eastAsia="en-GB"/>
+          <w14:ligatures w14:val="none"/>
+        </w:rPr>
+      </w:pPr>
+    </w:p>
+    <w:p>
+      <w:pPr>
+        <w:shd w:val="clear" w:color="auto" w:fill="FFFFFF"/>
+        <w:spacing w:after="0" w:line="240" w:lineRule="auto"/>
+        <w:outlineLvl w:val="0"/>
+        <w:rPr>
+          <w:rFonts w:ascii="Arial" w:eastAsia="Times New Roman" w:hAnsi="Arial" w:cs="Arial"/>
+          <w:color w:val="000000"/>
+          <w:sz w:val="20"/>
+          <w:szCs w:val="20"/>
+          <w:lang w:eastAsia="en-GB"/>
+          <w14:ligatures w14:val="none"/>
+        </w:rPr>
+      </w:pPr>
+      <w:r>
+        <w:rPr>
+          <w:rFonts w:ascii="Arial" w:eastAsia="Times New Roman" w:hAnsi="Arial" w:cs="Arial"/>
+          <w:noProof/>
+          <w:color w:val="000000"/>
+          <w:sz w:val="20"/>
+          <w:szCs w:val="20"/>
+          <w:lang w:eastAsia="en-GB"/>
+          <w14:ligatures w14:val="none"/>
+        </w:rPr>
+        <w:drawing>
+          <wp:inline distT="0" distB="0" distL="0" distR="0" wp14:anchorId="0F0D6EE4" wp14:editId="1163DE59">
+            <wp:extent cx="5400040" cy="262255"/>
+            <wp:effectExtent l="0" t="0" r="0" b="4445"/>
+            <wp:docPr id="906546266" name="Picture 1"/>
+            <wp:cNvGraphicFramePr>
+              <a:graphicFrameLocks xmlns:a="http://schemas.openxmlformats.org/drawingml/2006/main" noChangeAspect="1"/>
+            </wp:cNvGraphicFramePr>
+            <a:graphic xmlns:a="http://schemas.openxmlformats.org/drawingml/2006/main">
+              <a:graphicData uri="http://schemas.openxmlformats.org/drawingml/2006/picture">
+                <pic:pic xmlns:pic="http://schemas.openxmlformats.org/drawingml/2006/picture">
+                  <pic:nvPicPr>
+                    <pic:cNvPr id="906546266" name=""/>
+                    <pic:cNvPicPr/>
+                  </pic:nvPicPr>
+                  <pic:blipFill>
+                    <a:blip r:embed="rId63"/>
+                    <a:stretch>
+                      <a:fillRect/>
+                    </a:stretch>
+                  </pic:blipFill>
+                  <pic:spPr>
+                    <a:xfrm>
+                      <a:off x="0" y="0"/>
+                      <a:ext cx="5400040" cy="262255"/>
+                    </a:xfrm>
+                    <a:prstGeom prst="rect">
+                      <a:avLst/>
+                    </a:prstGeom>
+                  </pic:spPr>
+                </pic:pic>
+              </a:graphicData>
+            </a:graphic>
+          </wp:inline>
+        </w:drawing>
+      </w:r>
+    </w:p>
+    <w:p>
+      <w:pPr>
+        <w:shd w:val="clear" w:color="auto" w:fill="FFFFFF"/>
+        <w:spacing w:after="0" w:line="240" w:lineRule="auto"/>
+        <w:outlineLvl w:val="0"/>
+        <w:rPr>
+          <w:rFonts w:ascii="Arial" w:eastAsia="Times New Roman" w:hAnsi="Arial" w:cs="Arial"/>
+          <w:color w:val="000000"/>
+          <w:sz w:val="20"/>
+          <w:szCs w:val="20"/>
+          <w:lang w:eastAsia="en-GB"/>
+          <w14:ligatures w14:val="none"/>
+        </w:rPr>
+      </w:pPr>
+    </w:p>
+    <w:p>
+      <w:pPr>
+        <w:spacing w:after="0" w:line="240" w:lineRule="auto"/>
+        <w:jc w:val="both"/>
+        <w:rPr>
+          <w:rFonts w:ascii="Arial" w:eastAsia="Times New Roman" w:hAnsi="Arial" w:cs="Arial"/>
+          <w:b/>
+          <w:bCs/>
+          <w:color w:val="000000"/>
+          <w:lang w:eastAsia="en-GB"/>
+          <w14:ligatures w14:val="none"/>
+        </w:rPr>
+      </w:pPr>
+      <w:r>
+        <w:rPr>
+          <w:rFonts w:ascii="Arial" w:eastAsia="Times New Roman" w:hAnsi="Arial" w:cs="Arial"/>
+          <w:b/>
+          <w:bCs/>
+          <w:color w:val="000000"/>
+          <w:lang w:eastAsia="en-GB"/>
+          <w14:ligatures w14:val="none"/>
+        </w:rPr>
+        <w:t xml:space="preserve">Pruebe a generar los binarios con información para depuración. Investigue cómo hacerlo. Compruebe también cómo se generan más secciones de código y datos con </w:t>
+      </w:r>
+      <w:proofErr w:type="spellStart"/>
+      <w:r>
+        <w:rPr>
+          <w:rFonts w:ascii="Arial" w:eastAsia="Times New Roman" w:hAnsi="Arial" w:cs="Arial"/>
+          <w:b/>
+          <w:bCs/>
+          <w:color w:val="000000"/>
+          <w:lang w:eastAsia="en-GB"/>
+          <w14:ligatures w14:val="none"/>
+        </w:rPr>
+        <w:t>objdump</w:t>
+      </w:r>
+      <w:proofErr w:type="spellEnd"/>
+      <w:r>
+        <w:rPr>
+          <w:rFonts w:ascii="Arial" w:eastAsia="Times New Roman" w:hAnsi="Arial" w:cs="Arial"/>
+          <w:b/>
+          <w:bCs/>
+          <w:color w:val="000000"/>
+          <w:lang w:eastAsia="en-GB"/>
+          <w14:ligatures w14:val="none"/>
+        </w:rPr>
+        <w:t xml:space="preserve"> -h y que los programas ocupan más espacio</w:t>
+      </w:r>
+      <w:r>
+        <w:rPr>
+          <w:rFonts w:ascii="Arial" w:eastAsia="Times New Roman" w:hAnsi="Arial" w:cs="Arial"/>
+          <w:b/>
+          <w:bCs/>
+          <w:color w:val="000000"/>
+          <w:lang w:eastAsia="en-GB"/>
+          <w14:ligatures w14:val="none"/>
+        </w:rPr>
+        <w:t>.</w:t>
+      </w:r>
+    </w:p>
+    <w:p>
+      <w:pPr>
+        <w:shd w:val="clear" w:color="auto" w:fill="FFFFFF"/>
+        <w:spacing w:before="400" w:after="0" w:line="240" w:lineRule="auto"/>
+        <w:outlineLvl w:val="0"/>
+        <w:rPr>
+          <w:rFonts w:ascii="Arial" w:eastAsia="Times New Roman" w:hAnsi="Arial" w:cs="Arial"/>
+          <w:color w:val="000000"/>
+          <w:sz w:val="20"/>
+          <w:szCs w:val="20"/>
+          <w:lang w:eastAsia="en-GB"/>
+          <w14:ligatures w14:val="none"/>
+        </w:rPr>
+      </w:pPr>
+      <w:r>
+        <w:rPr>
+          <w:rFonts w:ascii="Arial" w:eastAsia="Times New Roman" w:hAnsi="Arial" w:cs="Arial"/>
+          <w:color w:val="000000"/>
+          <w:sz w:val="20"/>
+          <w:szCs w:val="20"/>
+          <w:lang w:eastAsia="en-GB"/>
+          <w14:ligatures w14:val="none"/>
+        </w:rPr>
+        <w:t xml:space="preserve">Para generar binarios con información para depuración, se usará el parámetro -g3 de </w:t>
+      </w:r>
+      <w:proofErr w:type="spellStart"/>
+      <w:r>
+        <w:rPr>
+          <w:rFonts w:ascii="Arial" w:eastAsia="Times New Roman" w:hAnsi="Arial" w:cs="Arial"/>
+          <w:color w:val="000000"/>
+          <w:sz w:val="20"/>
+          <w:szCs w:val="20"/>
+          <w:lang w:eastAsia="en-GB"/>
+          <w14:ligatures w14:val="none"/>
+        </w:rPr>
+        <w:t>gcc</w:t>
+      </w:r>
+      <w:proofErr w:type="spellEnd"/>
+      <w:r>
+        <w:rPr>
+          <w:rFonts w:ascii="Arial" w:eastAsia="Times New Roman" w:hAnsi="Arial" w:cs="Arial"/>
+          <w:color w:val="000000"/>
+          <w:sz w:val="20"/>
+          <w:szCs w:val="20"/>
+          <w:lang w:eastAsia="en-GB"/>
+          <w14:ligatures w14:val="none"/>
+        </w:rPr>
+        <w:t>.</w:t>
+      </w:r>
+    </w:p>
+    <w:p>
+      <w:pPr>
+        <w:shd w:val="clear" w:color="auto" w:fill="FFFFFF"/>
+        <w:spacing w:after="0" w:line="240" w:lineRule="auto"/>
+        <w:outlineLvl w:val="0"/>
+        <w:rPr>
+          <w:rFonts w:ascii="Arial" w:eastAsia="Times New Roman" w:hAnsi="Arial" w:cs="Arial"/>
+          <w:color w:val="000000"/>
+          <w:sz w:val="20"/>
+          <w:szCs w:val="20"/>
+          <w:lang w:eastAsia="en-GB"/>
+          <w14:ligatures w14:val="none"/>
+        </w:rPr>
+      </w:pPr>
+    </w:p>
+    <w:p>
+      <w:pPr>
+        <w:shd w:val="clear" w:color="auto" w:fill="FFFFFF"/>
+        <w:spacing w:after="0" w:line="240" w:lineRule="auto"/>
+        <w:jc w:val="center"/>
+        <w:outlineLvl w:val="0"/>
+        <w:rPr>
+          <w:rFonts w:ascii="Arial" w:eastAsia="Times New Roman" w:hAnsi="Arial" w:cs="Arial"/>
+          <w:color w:val="000000"/>
+          <w:sz w:val="20"/>
+          <w:szCs w:val="20"/>
+          <w:lang w:eastAsia="en-GB"/>
+          <w14:ligatures w14:val="none"/>
+        </w:rPr>
+      </w:pPr>
+      <w:r>
+        <w:rPr>
+          <w:rFonts w:ascii="Arial" w:eastAsia="Times New Roman" w:hAnsi="Arial" w:cs="Arial"/>
+          <w:color w:val="000000"/>
+          <w:sz w:val="20"/>
+          <w:szCs w:val="20"/>
+          <w:lang w:eastAsia="en-GB"/>
+          <w14:ligatures w14:val="none"/>
+        </w:rPr>
+        <w:drawing>
+          <wp:inline distT="0" distB="0" distL="0" distR="0" wp14:anchorId="3F55B4AE" wp14:editId="56014177">
+            <wp:extent cx="5400040" cy="158750"/>
+            <wp:effectExtent l="0" t="0" r="0" b="0"/>
+            <wp:docPr id="654109887" name="Picture 1"/>
+            <wp:cNvGraphicFramePr>
+              <a:graphicFrameLocks xmlns:a="http://schemas.openxmlformats.org/drawingml/2006/main" noChangeAspect="1"/>
+            </wp:cNvGraphicFramePr>
+            <a:graphic xmlns:a="http://schemas.openxmlformats.org/drawingml/2006/main">
+              <a:graphicData uri="http://schemas.openxmlformats.org/drawingml/2006/picture">
+                <pic:pic xmlns:pic="http://schemas.openxmlformats.org/drawingml/2006/picture">
+                  <pic:nvPicPr>
+                    <pic:cNvPr id="654109887" name=""/>
+                    <pic:cNvPicPr/>
+                  </pic:nvPicPr>
+                  <pic:blipFill rotWithShape="1">
+                    <a:blip r:embed="rId64"/>
+                    <a:srcRect/>
+                    <a:stretch/>
+                  </pic:blipFill>
+                  <pic:spPr bwMode="auto">
+                    <a:xfrm>
+                      <a:off x="0" y="0"/>
+                      <a:ext cx="5400040" cy="158750"/>
+                    </a:xfrm>
+                    <a:prstGeom prst="rect">
+                      <a:avLst/>
+                    </a:prstGeom>
+                    <a:ln>
+                      <a:noFill/>
+                    </a:ln>
+                    <a:extLst>
+                      <a:ext uri="{53640926-AAD7-44D8-BBD7-CCE9431645EC}">
+                        <a14:shadowObscured xmlns:a14="http://schemas.microsoft.com/office/drawing/2010/main"/>
+                      </a:ext>
+                    </a:extLst>
+                  </pic:spPr>
+                </pic:pic>
+              </a:graphicData>
+            </a:graphic>
+          </wp:inline>
+        </w:drawing>
+      </w:r>
+    </w:p>
+    <w:p>
+      <w:pPr>
+        <w:shd w:val="clear" w:color="auto" w:fill="FFFFFF"/>
+        <w:spacing w:after="0" w:line="240" w:lineRule="auto"/>
+        <w:outlineLvl w:val="0"/>
+        <w:rPr>
+          <w:rFonts w:ascii="Arial" w:eastAsia="Times New Roman" w:hAnsi="Arial" w:cs="Arial"/>
+          <w:color w:val="000000"/>
+          <w:sz w:val="20"/>
+          <w:szCs w:val="20"/>
+          <w:lang w:eastAsia="en-GB"/>
+          <w14:ligatures w14:val="none"/>
+        </w:rPr>
+      </w:pPr>
+    </w:p>
+    <w:p>
+      <w:pPr>
+        <w:shd w:val="clear" w:color="auto" w:fill="FFFFFF"/>
+        <w:spacing w:after="0" w:line="240" w:lineRule="auto"/>
+        <w:outlineLvl w:val="0"/>
+        <w:rPr>
+          <w:rFonts w:ascii="Arial" w:eastAsia="Times New Roman" w:hAnsi="Arial" w:cs="Arial"/>
+          <w:color w:val="000000"/>
+          <w:sz w:val="20"/>
+          <w:szCs w:val="20"/>
+          <w:lang w:eastAsia="en-GB"/>
+          <w14:ligatures w14:val="none"/>
+        </w:rPr>
+      </w:pPr>
+      <w:r>
+        <w:rPr>
+          <w:rFonts w:ascii="Arial" w:eastAsia="Times New Roman" w:hAnsi="Arial" w:cs="Arial"/>
+          <w:color w:val="000000"/>
+          <w:sz w:val="20"/>
+          <w:szCs w:val="20"/>
+          <w:lang w:eastAsia="en-GB"/>
+          <w14:ligatures w14:val="none"/>
+        </w:rPr>
+        <w:t>Al comprobar el número de secciones de código creadas con un ejecutable básico,</w:t>
+      </w:r>
+    </w:p>
+    <w:p>
+      <w:pPr>
+        <w:shd w:val="clear" w:color="auto" w:fill="FFFFFF"/>
+        <w:spacing w:after="0" w:line="240" w:lineRule="auto"/>
+        <w:outlineLvl w:val="0"/>
+        <w:rPr>
+          <w:rFonts w:ascii="Arial" w:eastAsia="Times New Roman" w:hAnsi="Arial" w:cs="Arial"/>
+          <w:color w:val="000000"/>
+          <w:sz w:val="20"/>
+          <w:szCs w:val="20"/>
+          <w:lang w:eastAsia="en-GB"/>
+          <w14:ligatures w14:val="none"/>
+        </w:rPr>
+      </w:pPr>
+    </w:p>
+    <w:p>
+      <w:pPr>
+        <w:shd w:val="clear" w:color="auto" w:fill="FFFFFF"/>
+        <w:spacing w:after="0" w:line="240" w:lineRule="auto"/>
+        <w:jc w:val="center"/>
+        <w:outlineLvl w:val="0"/>
+        <w:rPr>
+          <w:rFonts w:ascii="Arial" w:eastAsia="Times New Roman" w:hAnsi="Arial" w:cs="Arial"/>
+          <w:color w:val="000000"/>
+          <w:sz w:val="20"/>
+          <w:szCs w:val="20"/>
+          <w:lang w:eastAsia="en-GB"/>
+          <w14:ligatures w14:val="none"/>
+        </w:rPr>
+      </w:pPr>
+      <w:r>
+        <w:rPr>
+          <w:rFonts w:ascii="Arial" w:eastAsia="Times New Roman" w:hAnsi="Arial" w:cs="Arial"/>
+          <w:color w:val="000000"/>
+          <w:sz w:val="20"/>
+          <w:szCs w:val="20"/>
+          <w:lang w:eastAsia="en-GB"/>
+          <w14:ligatures w14:val="none"/>
+        </w:rPr>
+        <w:drawing>
+          <wp:inline distT="0" distB="0" distL="0" distR="0" wp14:anchorId="09394C4C" wp14:editId="7630BFD2">
+            <wp:extent cx="5400040" cy="614045"/>
+            <wp:effectExtent l="0" t="0" r="0" b="0"/>
+            <wp:docPr id="230836974" name="Picture 1" descr="A computer screen shot of numbers&#10;&#10;Description automatically generated"/>
+            <wp:cNvGraphicFramePr>
+              <a:graphicFrameLocks xmlns:a="http://schemas.openxmlformats.org/drawingml/2006/main" noChangeAspect="1"/>
+            </wp:cNvGraphicFramePr>
+            <a:graphic xmlns:a="http://schemas.openxmlformats.org/drawingml/2006/main">
+              <a:graphicData uri="http://schemas.openxmlformats.org/drawingml/2006/picture">
+                <pic:pic xmlns:pic="http://schemas.openxmlformats.org/drawingml/2006/picture">
+                  <pic:nvPicPr>
+                    <pic:cNvPr id="230836974" name="Picture 1" descr="A computer screen shot of numbers&#10;&#10;Description automatically generated"/>
+                    <pic:cNvPicPr/>
+                  </pic:nvPicPr>
+                  <pic:blipFill>
+                    <a:blip r:embed="rId65"/>
+                    <a:stretch>
+                      <a:fillRect/>
+                    </a:stretch>
+                  </pic:blipFill>
+                  <pic:spPr>
+                    <a:xfrm>
+                      <a:off x="0" y="0"/>
+                      <a:ext cx="5400040" cy="614045"/>
+                    </a:xfrm>
+                    <a:prstGeom prst="rect">
+                      <a:avLst/>
+                    </a:prstGeom>
+                  </pic:spPr>
+                </pic:pic>
+              </a:graphicData>
+            </a:graphic>
+          </wp:inline>
+        </w:drawing>
+      </w:r>
+    </w:p>
+    <w:p>
+      <w:pPr>
+        <w:shd w:val="clear" w:color="auto" w:fill="FFFFFF"/>
+        <w:spacing w:after="0" w:line="240" w:lineRule="auto"/>
+        <w:outlineLvl w:val="0"/>
+        <w:rPr>
+          <w:rFonts w:ascii="Arial" w:eastAsia="Times New Roman" w:hAnsi="Arial" w:cs="Arial"/>
+          <w:color w:val="000000"/>
+          <w:sz w:val="20"/>
+          <w:szCs w:val="20"/>
+          <w:lang w:eastAsia="en-GB"/>
+          <w14:ligatures w14:val="none"/>
+        </w:rPr>
+      </w:pPr>
+    </w:p>
+    <w:p>
+      <w:pPr>
+        <w:shd w:val="clear" w:color="auto" w:fill="FFFFFF"/>
+        <w:spacing w:after="0" w:line="240" w:lineRule="auto"/>
+        <w:outlineLvl w:val="0"/>
+        <w:rPr>
+          <w:rFonts w:ascii="Arial" w:eastAsia="Times New Roman" w:hAnsi="Arial" w:cs="Arial"/>
+          <w:color w:val="000000"/>
+          <w:sz w:val="20"/>
+          <w:szCs w:val="20"/>
+          <w:lang w:eastAsia="en-GB"/>
+          <w14:ligatures w14:val="none"/>
+        </w:rPr>
+      </w:pPr>
+      <w:r>
+        <w:rPr>
+          <w:rFonts w:ascii="Arial" w:eastAsia="Times New Roman" w:hAnsi="Arial" w:cs="Arial"/>
+          <w:color w:val="000000"/>
+          <w:sz w:val="20"/>
+          <w:szCs w:val="20"/>
+          <w:lang w:eastAsia="en-GB"/>
+          <w14:ligatures w14:val="none"/>
+        </w:rPr>
+        <w:t>en comparación con el que se acaba de crear que incluye información para depuración,</w:t>
+      </w:r>
+    </w:p>
+    <w:p>
+      <w:pPr>
+        <w:shd w:val="clear" w:color="auto" w:fill="FFFFFF"/>
+        <w:spacing w:after="0" w:line="240" w:lineRule="auto"/>
+        <w:outlineLvl w:val="0"/>
+        <w:rPr>
+          <w:rFonts w:ascii="Arial" w:eastAsia="Times New Roman" w:hAnsi="Arial" w:cs="Arial"/>
+          <w:color w:val="000000"/>
+          <w:sz w:val="20"/>
+          <w:szCs w:val="20"/>
+          <w:lang w:eastAsia="en-GB"/>
+          <w14:ligatures w14:val="none"/>
+        </w:rPr>
+      </w:pPr>
+    </w:p>
+    <w:p>
+      <w:pPr>
+        <w:shd w:val="clear" w:color="auto" w:fill="FFFFFF"/>
+        <w:spacing w:after="0" w:line="240" w:lineRule="auto"/>
+        <w:jc w:val="center"/>
+        <w:outlineLvl w:val="0"/>
+        <w:rPr>
+          <w:rFonts w:ascii="Arial" w:eastAsia="Times New Roman" w:hAnsi="Arial" w:cs="Arial"/>
+          <w:color w:val="000000"/>
+          <w:sz w:val="20"/>
+          <w:szCs w:val="20"/>
+          <w:lang w:eastAsia="en-GB"/>
+          <w14:ligatures w14:val="none"/>
+        </w:rPr>
+      </w:pPr>
+      <w:r>
+        <w:rPr>
+          <w:rFonts w:ascii="Arial" w:eastAsia="Times New Roman" w:hAnsi="Arial" w:cs="Arial"/>
+          <w:color w:val="000000"/>
+          <w:sz w:val="20"/>
+          <w:szCs w:val="20"/>
+          <w:lang w:eastAsia="en-GB"/>
+          <w14:ligatures w14:val="none"/>
+        </w:rPr>
+        <w:drawing>
+          <wp:inline distT="0" distB="0" distL="0" distR="0" wp14:anchorId="473BCEAE" wp14:editId="5C74B88F">
+            <wp:extent cx="5400040" cy="612140"/>
+            <wp:effectExtent l="0" t="0" r="0" b="0"/>
+            <wp:docPr id="1942388475" name="Picture 1" descr="A computer screen with white text&#10;&#10;Description automatically generated"/>
+            <wp:cNvGraphicFramePr>
+              <a:graphicFrameLocks xmlns:a="http://schemas.openxmlformats.org/drawingml/2006/main" noChangeAspect="1"/>
+            </wp:cNvGraphicFramePr>
+            <a:graphic xmlns:a="http://schemas.openxmlformats.org/drawingml/2006/main">
+              <a:graphicData uri="http://schemas.openxmlformats.org/drawingml/2006/picture">
+                <pic:pic xmlns:pic="http://schemas.openxmlformats.org/drawingml/2006/picture">
+                  <pic:nvPicPr>
+                    <pic:cNvPr id="1942388475" name="Picture 1" descr="A computer screen with white text&#10;&#10;Description automatically generated"/>
+                    <pic:cNvPicPr/>
+                  </pic:nvPicPr>
+                  <pic:blipFill>
+                    <a:blip r:embed="rId66"/>
+                    <a:stretch>
+                      <a:fillRect/>
+                    </a:stretch>
+                  </pic:blipFill>
+                  <pic:spPr>
+                    <a:xfrm>
+                      <a:off x="0" y="0"/>
+                      <a:ext cx="5400040" cy="612140"/>
+                    </a:xfrm>
+                    <a:prstGeom prst="rect">
+                      <a:avLst/>
+                    </a:prstGeom>
+                  </pic:spPr>
+                </pic:pic>
+              </a:graphicData>
+            </a:graphic>
+          </wp:inline>
+        </w:drawing>
+      </w:r>
+    </w:p>
+    <w:p>
+      <w:pPr>
+        <w:shd w:val="clear" w:color="auto" w:fill="FFFFFF"/>
+        <w:spacing w:after="0" w:line="240" w:lineRule="auto"/>
+        <w:outlineLvl w:val="0"/>
+        <w:rPr>
+          <w:rFonts w:ascii="Arial" w:eastAsia="Times New Roman" w:hAnsi="Arial" w:cs="Arial"/>
+          <w:color w:val="000000"/>
+          <w:sz w:val="20"/>
+          <w:szCs w:val="20"/>
+          <w:lang w:eastAsia="en-GB"/>
+          <w14:ligatures w14:val="none"/>
+        </w:rPr>
+      </w:pPr>
+    </w:p>
+    <w:p>
+      <w:pPr>
+        <w:shd w:val="clear" w:color="auto" w:fill="FFFFFF"/>
+        <w:spacing w:after="0" w:line="240" w:lineRule="auto"/>
+        <w:jc w:val="both"/>
+        <w:outlineLvl w:val="0"/>
+        <w:rPr>
+          <w:rFonts w:ascii="Arial" w:eastAsia="Times New Roman" w:hAnsi="Arial" w:cs="Arial"/>
+          <w:color w:val="000000"/>
+          <w:sz w:val="20"/>
+          <w:szCs w:val="20"/>
+          <w:lang w:eastAsia="en-GB"/>
+          <w14:ligatures w14:val="none"/>
+        </w:rPr>
+      </w:pPr>
+      <w:r>
+        <w:rPr>
+          <w:rFonts w:ascii="Arial" w:eastAsia="Times New Roman" w:hAnsi="Arial" w:cs="Arial"/>
+          <w:color w:val="000000"/>
+          <w:sz w:val="20"/>
+          <w:szCs w:val="20"/>
+          <w:lang w:eastAsia="en-GB"/>
+          <w14:ligatures w14:val="none"/>
+        </w:rPr>
+        <w:t>observa que este último archivo tiene más secciones. Además, si se obtiene la información sobre cuanto ocupa cada programa, se puede ver que este último binario ocupa casi tres veces más que el base.</w:t>
+      </w:r>
+    </w:p>
+    <w:p>
+      <w:pPr>
+        <w:shd w:val="clear" w:color="auto" w:fill="FFFFFF"/>
+        <w:spacing w:after="0" w:line="240" w:lineRule="auto"/>
+        <w:outlineLvl w:val="0"/>
+        <w:rPr>
+          <w:rFonts w:ascii="Arial" w:eastAsia="Times New Roman" w:hAnsi="Arial" w:cs="Arial"/>
+          <w:color w:val="000000"/>
+          <w:sz w:val="20"/>
+          <w:szCs w:val="20"/>
+          <w:lang w:eastAsia="en-GB"/>
+          <w14:ligatures w14:val="none"/>
+        </w:rPr>
+      </w:pPr>
+    </w:p>
+    <w:p>
+      <w:pPr>
+        <w:shd w:val="clear" w:color="auto" w:fill="FFFFFF"/>
+        <w:spacing w:after="0" w:line="240" w:lineRule="auto"/>
+        <w:outlineLvl w:val="0"/>
+        <w:rPr>
+          <w:rFonts w:ascii="Arial" w:eastAsia="Times New Roman" w:hAnsi="Arial" w:cs="Arial"/>
+          <w:color w:val="000000"/>
+          <w:sz w:val="20"/>
+          <w:szCs w:val="20"/>
+          <w:lang w:eastAsia="en-GB"/>
+          <w14:ligatures w14:val="none"/>
+        </w:rPr>
+      </w:pPr>
+      <w:r>
+        <w:rPr>
+          <w:rFonts w:ascii="Arial" w:eastAsia="Times New Roman" w:hAnsi="Arial" w:cs="Arial"/>
+          <w:color w:val="000000"/>
+          <w:sz w:val="20"/>
+          <w:szCs w:val="20"/>
+          <w:lang w:eastAsia="en-GB"/>
+          <w14:ligatures w14:val="none"/>
+        </w:rPr>
+        <w:drawing>
+          <wp:inline distT="0" distB="0" distL="0" distR="0" wp14:anchorId="04D92D81" wp14:editId="1AB36264">
+            <wp:extent cx="5400040" cy="434340"/>
+            <wp:effectExtent l="0" t="0" r="0" b="3810"/>
+            <wp:docPr id="398024157" name="Picture 1"/>
+            <wp:cNvGraphicFramePr>
+              <a:graphicFrameLocks xmlns:a="http://schemas.openxmlformats.org/drawingml/2006/main" noChangeAspect="1"/>
+            </wp:cNvGraphicFramePr>
+            <a:graphic xmlns:a="http://schemas.openxmlformats.org/drawingml/2006/main">
+              <a:graphicData uri="http://schemas.openxmlformats.org/drawingml/2006/picture">
+                <pic:pic xmlns:pic="http://schemas.openxmlformats.org/drawingml/2006/picture">
+                  <pic:nvPicPr>
+                    <pic:cNvPr id="398024157" name=""/>
+                    <pic:cNvPicPr/>
+                  </pic:nvPicPr>
+                  <pic:blipFill>
+                    <a:blip r:embed="rId67"/>
+                    <a:stretch>
+                      <a:fillRect/>
+                    </a:stretch>
+                  </pic:blipFill>
+                  <pic:spPr>
+                    <a:xfrm>
+                      <a:off x="0" y="0"/>
+                      <a:ext cx="5400040" cy="434340"/>
+                    </a:xfrm>
+                    <a:prstGeom prst="rect">
+                      <a:avLst/>
+                    </a:prstGeom>
+                  </pic:spPr>
+                </pic:pic>
+              </a:graphicData>
+            </a:graphic>
+          </wp:inline>
+        </w:drawing>
       </w:r>
     </w:p>
     <w:p>
@@ -13163,11 +17957,11 @@
       <w:lang w:val="es-ES"/>
     </w:rPr>
   </w:style>
-  <w:style w:type="paragraph" w:styleId="Ttulo1">
+  <w:style w:type="paragraph" w:styleId="Heading1">
     <w:name w:val="heading 1"/>
     <w:basedOn w:val="Normal"/>
     <w:next w:val="Normal"/>
-    <w:link w:val="Ttulo1Car"/>
+    <w:link w:val="Heading1Char"/>
     <w:uiPriority w:val="9"/>
     <w:qFormat/>
     <w:rsid w:val="00CD3CBD"/>
@@ -13184,11 +17978,11 @@
       <w:szCs w:val="32"/>
     </w:rPr>
   </w:style>
-  <w:style w:type="paragraph" w:styleId="Ttulo2">
+  <w:style w:type="paragraph" w:styleId="Heading2">
     <w:name w:val="heading 2"/>
     <w:basedOn w:val="Normal"/>
     <w:next w:val="Normal"/>
-    <w:link w:val="Ttulo2Car"/>
+    <w:link w:val="Heading2Char"/>
     <w:uiPriority w:val="9"/>
     <w:semiHidden/>
     <w:unhideWhenUsed/>
@@ -13207,13 +18001,13 @@
       <w:szCs w:val="26"/>
     </w:rPr>
   </w:style>
-  <w:style w:type="character" w:default="1" w:styleId="Fuentedeprrafopredeter">
+  <w:style w:type="character" w:default="1" w:styleId="DefaultParagraphFont">
     <w:name w:val="Default Paragraph Font"/>
     <w:uiPriority w:val="1"/>
     <w:semiHidden/>
     <w:unhideWhenUsed/>
   </w:style>
-  <w:style w:type="table" w:default="1" w:styleId="Tablanormal">
+  <w:style w:type="table" w:default="1" w:styleId="TableNormal">
     <w:name w:val="Normal Table"/>
     <w:uiPriority w:val="99"/>
     <w:semiHidden/>
@@ -13228,7 +18022,7 @@
       </w:tblCellMar>
     </w:tblPr>
   </w:style>
-  <w:style w:type="numbering" w:default="1" w:styleId="Sinlista">
+  <w:style w:type="numbering" w:default="1" w:styleId="NoList">
     <w:name w:val="No List"/>
     <w:uiPriority w:val="99"/>
     <w:semiHidden/>
@@ -13236,7 +18030,7 @@
   </w:style>
   <w:style w:type="character" w:customStyle="1" w:styleId="EnlacedeInternet">
     <w:name w:val="Enlace de Internet"/>
-    <w:basedOn w:val="Fuentedeprrafopredeter"/>
+    <w:basedOn w:val="DefaultParagraphFont"/>
     <w:uiPriority w:val="99"/>
     <w:semiHidden/>
     <w:unhideWhenUsed/>
@@ -13248,7 +18042,7 @@
   </w:style>
   <w:style w:type="character" w:customStyle="1" w:styleId="Destacado">
     <w:name w:val="Destacado"/>
-    <w:basedOn w:val="Fuentedeprrafopredeter"/>
+    <w:basedOn w:val="DefaultParagraphFont"/>
     <w:uiPriority w:val="20"/>
     <w:qFormat/>
     <w:rsid w:val="00C36CBF"/>
@@ -13257,10 +18051,10 @@
       <w:iCs/>
     </w:rPr>
   </w:style>
-  <w:style w:type="character" w:customStyle="1" w:styleId="HTMLconformatoprevioCar">
-    <w:name w:val="HTML con formato previo Car"/>
-    <w:basedOn w:val="Fuentedeprrafopredeter"/>
-    <w:link w:val="HTMLconformatoprevio"/>
+  <w:style w:type="character" w:customStyle="1" w:styleId="HTMLPreformattedChar">
+    <w:name w:val="HTML Preformatted Char"/>
+    <w:basedOn w:val="DefaultParagraphFont"/>
+    <w:link w:val="HTMLPreformatted"/>
     <w:uiPriority w:val="99"/>
     <w:qFormat/>
     <w:rsid w:val="006A1BFD"/>
@@ -13272,9 +18066,9 @@
       <w14:ligatures w14:val="none"/>
     </w:rPr>
   </w:style>
-  <w:style w:type="character" w:styleId="CdigoHTML">
+  <w:style w:type="character" w:styleId="HTMLCode">
     <w:name w:val="HTML Code"/>
-    <w:basedOn w:val="Fuentedeprrafopredeter"/>
+    <w:basedOn w:val="DefaultParagraphFont"/>
     <w:uiPriority w:val="99"/>
     <w:semiHidden/>
     <w:unhideWhenUsed/>
@@ -13288,91 +18082,91 @@
   </w:style>
   <w:style w:type="character" w:customStyle="1" w:styleId="c">
     <w:name w:val="c"/>
-    <w:basedOn w:val="Fuentedeprrafopredeter"/>
+    <w:basedOn w:val="DefaultParagraphFont"/>
     <w:qFormat/>
     <w:rsid w:val="006A1BFD"/>
   </w:style>
   <w:style w:type="character" w:customStyle="1" w:styleId="nb">
     <w:name w:val="nb"/>
-    <w:basedOn w:val="Fuentedeprrafopredeter"/>
+    <w:basedOn w:val="DefaultParagraphFont"/>
     <w:qFormat/>
     <w:rsid w:val="0085592E"/>
   </w:style>
   <w:style w:type="character" w:customStyle="1" w:styleId="nt">
     <w:name w:val="nt"/>
-    <w:basedOn w:val="Fuentedeprrafopredeter"/>
+    <w:basedOn w:val="DefaultParagraphFont"/>
     <w:qFormat/>
     <w:rsid w:val="0085592E"/>
   </w:style>
   <w:style w:type="character" w:customStyle="1" w:styleId="s1">
     <w:name w:val="s1"/>
-    <w:basedOn w:val="Fuentedeprrafopredeter"/>
+    <w:basedOn w:val="DefaultParagraphFont"/>
     <w:qFormat/>
     <w:rsid w:val="00AA3580"/>
   </w:style>
   <w:style w:type="character" w:customStyle="1" w:styleId="c1">
     <w:name w:val="c1"/>
-    <w:basedOn w:val="Fuentedeprrafopredeter"/>
+    <w:basedOn w:val="DefaultParagraphFont"/>
     <w:qFormat/>
     <w:rsid w:val="007479B0"/>
   </w:style>
   <w:style w:type="character" w:customStyle="1" w:styleId="kn">
     <w:name w:val="kn"/>
-    <w:basedOn w:val="Fuentedeprrafopredeter"/>
+    <w:basedOn w:val="DefaultParagraphFont"/>
     <w:qFormat/>
     <w:rsid w:val="007479B0"/>
   </w:style>
   <w:style w:type="character" w:customStyle="1" w:styleId="nn">
     <w:name w:val="nn"/>
-    <w:basedOn w:val="Fuentedeprrafopredeter"/>
+    <w:basedOn w:val="DefaultParagraphFont"/>
     <w:qFormat/>
     <w:rsid w:val="007479B0"/>
   </w:style>
   <w:style w:type="character" w:customStyle="1" w:styleId="n">
     <w:name w:val="n"/>
-    <w:basedOn w:val="Fuentedeprrafopredeter"/>
+    <w:basedOn w:val="DefaultParagraphFont"/>
     <w:qFormat/>
     <w:rsid w:val="007479B0"/>
   </w:style>
   <w:style w:type="character" w:customStyle="1" w:styleId="p">
     <w:name w:val="p"/>
-    <w:basedOn w:val="Fuentedeprrafopredeter"/>
+    <w:basedOn w:val="DefaultParagraphFont"/>
     <w:qFormat/>
     <w:rsid w:val="007479B0"/>
   </w:style>
   <w:style w:type="character" w:customStyle="1" w:styleId="s">
     <w:name w:val="s"/>
-    <w:basedOn w:val="Fuentedeprrafopredeter"/>
+    <w:basedOn w:val="DefaultParagraphFont"/>
     <w:qFormat/>
     <w:rsid w:val="007479B0"/>
   </w:style>
   <w:style w:type="character" w:customStyle="1" w:styleId="o">
     <w:name w:val="o"/>
-    <w:basedOn w:val="Fuentedeprrafopredeter"/>
+    <w:basedOn w:val="DefaultParagraphFont"/>
     <w:qFormat/>
     <w:rsid w:val="007479B0"/>
   </w:style>
   <w:style w:type="character" w:customStyle="1" w:styleId="mi">
     <w:name w:val="mi"/>
-    <w:basedOn w:val="Fuentedeprrafopredeter"/>
+    <w:basedOn w:val="DefaultParagraphFont"/>
     <w:qFormat/>
     <w:rsid w:val="007479B0"/>
   </w:style>
   <w:style w:type="character" w:customStyle="1" w:styleId="k">
     <w:name w:val="k"/>
-    <w:basedOn w:val="Fuentedeprrafopredeter"/>
+    <w:basedOn w:val="DefaultParagraphFont"/>
     <w:qFormat/>
     <w:rsid w:val="007479B0"/>
   </w:style>
   <w:style w:type="character" w:customStyle="1" w:styleId="ow">
     <w:name w:val="ow"/>
-    <w:basedOn w:val="Fuentedeprrafopredeter"/>
+    <w:basedOn w:val="DefaultParagraphFont"/>
     <w:qFormat/>
     <w:rsid w:val="007479B0"/>
   </w:style>
-  <w:style w:type="character" w:styleId="Textoennegrita">
+  <w:style w:type="character" w:styleId="Strong">
     <w:name w:val="Strong"/>
-    <w:basedOn w:val="Fuentedeprrafopredeter"/>
+    <w:basedOn w:val="DefaultParagraphFont"/>
     <w:uiPriority w:val="22"/>
     <w:qFormat/>
     <w:rsid w:val="007479B0"/>
@@ -13383,14 +18177,14 @@
   </w:style>
   <w:style w:type="character" w:customStyle="1" w:styleId="nf">
     <w:name w:val="nf"/>
-    <w:basedOn w:val="Fuentedeprrafopredeter"/>
+    <w:basedOn w:val="DefaultParagraphFont"/>
     <w:qFormat/>
     <w:rsid w:val="006B4594"/>
   </w:style>
-  <w:style w:type="character" w:customStyle="1" w:styleId="Ttulo1Car">
-    <w:name w:val="Título 1 Car"/>
-    <w:basedOn w:val="Fuentedeprrafopredeter"/>
-    <w:link w:val="Ttulo1"/>
+  <w:style w:type="character" w:customStyle="1" w:styleId="Heading1Char">
+    <w:name w:val="Heading 1 Char"/>
+    <w:basedOn w:val="DefaultParagraphFont"/>
+    <w:link w:val="Heading1"/>
     <w:uiPriority w:val="9"/>
     <w:qFormat/>
     <w:rsid w:val="00CD3CBD"/>
@@ -13403,7 +18197,7 @@
   </w:style>
   <w:style w:type="character" w:customStyle="1" w:styleId="TemasChar">
     <w:name w:val="Temas Char"/>
-    <w:basedOn w:val="Ttulo1Car"/>
+    <w:basedOn w:val="Heading1Char"/>
     <w:link w:val="Temas"/>
     <w:qFormat/>
     <w:rsid w:val="00CD3CBD"/>
@@ -13435,10 +18229,10 @@
       <w14:ligatures w14:val="none"/>
     </w:rPr>
   </w:style>
-  <w:style w:type="character" w:customStyle="1" w:styleId="Ttulo2Car">
-    <w:name w:val="Título 2 Car"/>
-    <w:basedOn w:val="Fuentedeprrafopredeter"/>
-    <w:link w:val="Ttulo2"/>
+  <w:style w:type="character" w:customStyle="1" w:styleId="Heading2Char">
+    <w:name w:val="Heading 2 Char"/>
+    <w:basedOn w:val="DefaultParagraphFont"/>
+    <w:link w:val="Heading2"/>
     <w:uiPriority w:val="9"/>
     <w:semiHidden/>
     <w:qFormat/>
@@ -13452,42 +18246,42 @@
   </w:style>
   <w:style w:type="character" w:customStyle="1" w:styleId="err">
     <w:name w:val="err"/>
-    <w:basedOn w:val="Fuentedeprrafopredeter"/>
+    <w:basedOn w:val="DefaultParagraphFont"/>
     <w:qFormat/>
     <w:rsid w:val="00122B9B"/>
   </w:style>
   <w:style w:type="character" w:customStyle="1" w:styleId="w">
     <w:name w:val="w"/>
-    <w:basedOn w:val="Fuentedeprrafopredeter"/>
+    <w:basedOn w:val="DefaultParagraphFont"/>
     <w:qFormat/>
     <w:rsid w:val="00122B9B"/>
   </w:style>
   <w:style w:type="character" w:customStyle="1" w:styleId="mf">
     <w:name w:val="mf"/>
-    <w:basedOn w:val="Fuentedeprrafopredeter"/>
+    <w:basedOn w:val="DefaultParagraphFont"/>
     <w:qFormat/>
     <w:rsid w:val="00286DBE"/>
   </w:style>
-  <w:style w:type="character" w:customStyle="1" w:styleId="EncabezadoCar">
-    <w:name w:val="Encabezado Car"/>
-    <w:basedOn w:val="Fuentedeprrafopredeter"/>
-    <w:link w:val="Encabezado"/>
+  <w:style w:type="character" w:customStyle="1" w:styleId="HeaderChar">
+    <w:name w:val="Header Char"/>
+    <w:basedOn w:val="DefaultParagraphFont"/>
+    <w:link w:val="Header"/>
     <w:uiPriority w:val="99"/>
     <w:qFormat/>
     <w:rsid w:val="005778BD"/>
   </w:style>
-  <w:style w:type="character" w:customStyle="1" w:styleId="PiedepginaCar">
-    <w:name w:val="Pie de página Car"/>
-    <w:basedOn w:val="Fuentedeprrafopredeter"/>
-    <w:link w:val="Piedepgina"/>
+  <w:style w:type="character" w:customStyle="1" w:styleId="FooterChar">
+    <w:name w:val="Footer Char"/>
+    <w:basedOn w:val="DefaultParagraphFont"/>
+    <w:link w:val="Footer"/>
     <w:uiPriority w:val="99"/>
     <w:qFormat/>
     <w:rsid w:val="005778BD"/>
   </w:style>
-  <w:style w:type="paragraph" w:styleId="Ttulo">
+  <w:style w:type="paragraph" w:styleId="Title">
     <w:name w:val="Title"/>
     <w:basedOn w:val="Normal"/>
-    <w:next w:val="Textoindependiente"/>
+    <w:next w:val="BodyText"/>
     <w:qFormat/>
     <w:pPr>
       <w:keepNext/>
@@ -13499,21 +18293,21 @@
       <w:szCs w:val="28"/>
     </w:rPr>
   </w:style>
-  <w:style w:type="paragraph" w:styleId="Textoindependiente">
+  <w:style w:type="paragraph" w:styleId="BodyText">
     <w:name w:val="Body Text"/>
     <w:basedOn w:val="Normal"/>
     <w:pPr>
       <w:spacing w:after="140" w:line="276" w:lineRule="auto"/>
     </w:pPr>
   </w:style>
-  <w:style w:type="paragraph" w:styleId="Lista">
+  <w:style w:type="paragraph" w:styleId="List">
     <w:name w:val="List"/>
-    <w:basedOn w:val="Textoindependiente"/>
+    <w:basedOn w:val="BodyText"/>
     <w:rPr>
       <w:rFonts w:cs="Lohit Devanagari"/>
     </w:rPr>
   </w:style>
-  <w:style w:type="paragraph" w:styleId="Descripcin">
+  <w:style w:type="paragraph" w:styleId="Caption">
     <w:name w:val="caption"/>
     <w:basedOn w:val="Normal"/>
     <w:qFormat/>
@@ -13559,7 +18353,7 @@
       <w14:ligatures w14:val="none"/>
     </w:rPr>
   </w:style>
-  <w:style w:type="paragraph" w:styleId="Prrafodelista">
+  <w:style w:type="paragraph" w:styleId="ListParagraph">
     <w:name w:val="List Paragraph"/>
     <w:basedOn w:val="Normal"/>
     <w:uiPriority w:val="34"/>
@@ -13570,10 +18364,10 @@
       <w:contextualSpacing/>
     </w:pPr>
   </w:style>
-  <w:style w:type="paragraph" w:styleId="HTMLconformatoprevio">
+  <w:style w:type="paragraph" w:styleId="HTMLPreformatted">
     <w:name w:val="HTML Preformatted"/>
     <w:basedOn w:val="Normal"/>
-    <w:link w:val="HTMLconformatoprevioCar"/>
+    <w:link w:val="HTMLPreformattedChar"/>
     <w:uiPriority w:val="99"/>
     <w:unhideWhenUsed/>
     <w:qFormat/>
@@ -13609,7 +18403,7 @@
   </w:style>
   <w:style w:type="paragraph" w:customStyle="1" w:styleId="Temas">
     <w:name w:val="Temas"/>
-    <w:basedOn w:val="Ttulo1"/>
+    <w:basedOn w:val="Heading1"/>
     <w:link w:val="TemasChar"/>
     <w:qFormat/>
     <w:rsid w:val="00CD3CBD"/>
@@ -13625,7 +18419,7 @@
   </w:style>
   <w:style w:type="paragraph" w:customStyle="1" w:styleId="Sutitulos">
     <w:name w:val="Sutitulos"/>
-    <w:basedOn w:val="Ttulo2"/>
+    <w:basedOn w:val="Heading2"/>
     <w:link w:val="SutitulosChar"/>
     <w:qFormat/>
     <w:rsid w:val="00286DBE"/>
@@ -13645,10 +18439,10 @@
     <w:basedOn w:val="Normal"/>
     <w:qFormat/>
   </w:style>
-  <w:style w:type="paragraph" w:styleId="Encabezado">
+  <w:style w:type="paragraph" w:styleId="Header">
     <w:name w:val="header"/>
     <w:basedOn w:val="Normal"/>
-    <w:link w:val="EncabezadoCar"/>
+    <w:link w:val="HeaderChar"/>
     <w:uiPriority w:val="99"/>
     <w:unhideWhenUsed/>
     <w:rsid w:val="005778BD"/>
@@ -13660,10 +18454,10 @@
       <w:spacing w:after="0" w:line="240" w:lineRule="auto"/>
     </w:pPr>
   </w:style>
-  <w:style w:type="paragraph" w:styleId="Piedepgina">
+  <w:style w:type="paragraph" w:styleId="Footer">
     <w:name w:val="footer"/>
     <w:basedOn w:val="Normal"/>
-    <w:link w:val="PiedepginaCar"/>
+    <w:link w:val="FooterChar"/>
     <w:uiPriority w:val="99"/>
     <w:unhideWhenUsed/>
     <w:rsid w:val="005778BD"/>

--- a/P2 SE.docx
+++ b/P2 SE.docx
@@ -8815,13 +8815,369 @@
     </w:p>
     <w:p>
       <w:pPr>
+        <w:spacing w:after="0" w:line="240" w:lineRule="auto"/>
+        <w:jc w:val="both"/>
+        <w:rPr>
+          <w:rFonts w:ascii="Arial" w:hAnsi="Arial" w:cs="Arial"/>
+        </w:rPr>
+      </w:pPr>
+    </w:p>
+    <w:p>
+      <w:pPr>
+        <w:spacing w:after="0" w:line="240" w:lineRule="auto"/>
+        <w:jc w:val="both"/>
+        <w:rPr>
+          <w:rFonts w:ascii="Arial" w:hAnsi="Arial" w:cs="Arial"/>
+        </w:rPr>
+      </w:pPr>
+    </w:p>
+    <w:p>
+      <w:pPr>
+        <w:spacing w:after="0" w:line="240" w:lineRule="auto"/>
+        <w:jc w:val="both"/>
+        <w:rPr>
+          <w:rFonts w:ascii="Arial" w:eastAsia="Times New Roman" w:hAnsi="Arial" w:cs="Arial"/>
+          <w:b/>
+          <w:bCs/>
+          <w:color w:val="000000"/>
+          <w:lang w:eastAsia="en-GB"/>
+          <w14:ligatures w14:val="none"/>
+        </w:rPr>
+      </w:pPr>
+    </w:p>
+    <w:p>
+      <w:pPr>
+        <w:spacing w:after="0" w:line="240" w:lineRule="auto"/>
+        <w:jc w:val="both"/>
+        <w:rPr>
+          <w:rFonts w:ascii="Arial" w:eastAsia="Times New Roman" w:hAnsi="Arial" w:cs="Arial"/>
+          <w:b/>
+          <w:bCs/>
+          <w:color w:val="000000"/>
+          <w:lang w:eastAsia="en-GB"/>
+          <w14:ligatures w14:val="none"/>
+        </w:rPr>
+      </w:pPr>
+      <w:r>
+        <w:rPr>
+          <w:rFonts w:ascii="Arial" w:eastAsia="Times New Roman" w:hAnsi="Arial" w:cs="Arial"/>
+          <w:b/>
+          <w:bCs/>
+          <w:color w:val="000000"/>
+          <w:lang w:eastAsia="en-GB"/>
+          <w14:ligatures w14:val="none"/>
+        </w:rPr>
+        <w:lastRenderedPageBreak/>
+        <w:t>3c) Con los programas realizados en la tarea 2f) obtenga lo</w:t>
+      </w:r>
+      <w:r>
+        <w:rPr>
+          <w:rFonts w:ascii="Arial" w:eastAsia="Times New Roman" w:hAnsi="Arial" w:cs="Arial"/>
+          <w:b/>
+          <w:bCs/>
+          <w:color w:val="000000"/>
+          <w:lang w:eastAsia="en-GB"/>
+          <w14:ligatures w14:val="none"/>
+        </w:rPr>
+        <w:t xml:space="preserve"> </w:t>
+      </w:r>
+      <w:r>
+        <w:rPr>
+          <w:rFonts w:ascii="Arial" w:eastAsia="Times New Roman" w:hAnsi="Arial" w:cs="Arial"/>
+          <w:b/>
+          <w:bCs/>
+          <w:color w:val="000000"/>
+          <w:lang w:eastAsia="en-GB"/>
+          <w14:ligatures w14:val="none"/>
+        </w:rPr>
+        <w:t>siguiente</w:t>
+      </w:r>
+      <w:r>
+        <w:rPr>
+          <w:rFonts w:ascii="Arial" w:eastAsia="Times New Roman" w:hAnsi="Arial" w:cs="Arial"/>
+          <w:b/>
+          <w:bCs/>
+          <w:color w:val="000000"/>
+          <w:lang w:eastAsia="en-GB"/>
+          <w14:ligatures w14:val="none"/>
+        </w:rPr>
+        <w:t>:</w:t>
+      </w:r>
+    </w:p>
+    <w:p>
+      <w:pPr>
+        <w:spacing w:after="0" w:line="240" w:lineRule="auto"/>
+        <w:jc w:val="both"/>
+        <w:rPr>
+          <w:rFonts w:ascii="Arial" w:eastAsia="Times New Roman" w:hAnsi="Arial" w:cs="Arial"/>
+          <w:b/>
+          <w:bCs/>
+          <w:color w:val="000000"/>
+          <w:lang w:eastAsia="en-GB"/>
+          <w14:ligatures w14:val="none"/>
+        </w:rPr>
+      </w:pPr>
+    </w:p>
+    <w:p>
+      <w:pPr>
+        <w:spacing w:after="0" w:line="240" w:lineRule="auto"/>
+        <w:jc w:val="right"/>
+        <w:rPr>
+          <w:rFonts w:ascii="Arial" w:eastAsia="Times New Roman" w:hAnsi="Arial" w:cs="Arial"/>
+          <w:b/>
+          <w:bCs/>
+          <w:color w:val="000000"/>
+          <w:sz w:val="20"/>
+          <w:szCs w:val="20"/>
+          <w:lang w:eastAsia="en-GB"/>
+          <w14:ligatures w14:val="none"/>
+        </w:rPr>
+      </w:pPr>
+      <w:r>
+        <w:rPr>
+          <w:rFonts w:ascii="Arial" w:eastAsia="Times New Roman" w:hAnsi="Arial" w:cs="Arial"/>
+          <w:b/>
+          <w:bCs/>
+          <w:color w:val="000000"/>
+          <w:lang w:eastAsia="en-GB"/>
+          <w14:ligatures w14:val="none"/>
+        </w:rPr>
+        <w:t xml:space="preserve">1. </w:t>
+      </w:r>
+      <w:r>
+        <w:rPr>
+          <w:rFonts w:ascii="Arial" w:eastAsia="Times New Roman" w:hAnsi="Arial" w:cs="Arial"/>
+          <w:b/>
+          <w:bCs/>
+          <w:color w:val="000000"/>
+          <w:sz w:val="20"/>
+          <w:szCs w:val="20"/>
+          <w:lang w:eastAsia="en-GB"/>
+          <w14:ligatures w14:val="none"/>
+        </w:rPr>
+        <w:t xml:space="preserve">Use </w:t>
+      </w:r>
+      <w:proofErr w:type="spellStart"/>
+      <w:r>
+        <w:rPr>
+          <w:rFonts w:ascii="Arial" w:eastAsia="Times New Roman" w:hAnsi="Arial" w:cs="Arial"/>
+          <w:b/>
+          <w:bCs/>
+          <w:color w:val="000000"/>
+          <w:sz w:val="20"/>
+          <w:szCs w:val="20"/>
+          <w:lang w:eastAsia="en-GB"/>
+          <w14:ligatures w14:val="none"/>
+        </w:rPr>
+        <w:t>objdump</w:t>
+      </w:r>
+      <w:proofErr w:type="spellEnd"/>
+      <w:r>
+        <w:rPr>
+          <w:rFonts w:ascii="Arial" w:eastAsia="Times New Roman" w:hAnsi="Arial" w:cs="Arial"/>
+          <w:b/>
+          <w:bCs/>
+          <w:color w:val="000000"/>
+          <w:sz w:val="20"/>
+          <w:szCs w:val="20"/>
+          <w:lang w:eastAsia="en-GB"/>
+          <w14:ligatures w14:val="none"/>
+        </w:rPr>
+        <w:t>, u otras órdenes que conozca, para averiguar en qué dirección de la memoria empieza cada función que usted ha definido y cuánto ocupa cada función.</w:t>
+      </w:r>
+    </w:p>
+    <w:p>
+      <w:pPr>
         <w:shd w:val="clear" w:color="auto" w:fill="FFFFFF"/>
-        <w:spacing w:before="400" w:after="120" w:line="240" w:lineRule="auto"/>
+        <w:spacing w:before="400" w:after="0" w:line="240" w:lineRule="auto"/>
+        <w:jc w:val="both"/>
         <w:outlineLvl w:val="0"/>
         <w:rPr>
-          <w:rFonts w:ascii="Arial" w:hAnsi="Arial" w:cs="Arial"/>
-        </w:rPr>
-      </w:pPr>
+          <w:rFonts w:ascii="Arial" w:eastAsia="Times New Roman" w:hAnsi="Arial" w:cs="Arial"/>
+          <w:color w:val="000000"/>
+          <w:sz w:val="20"/>
+          <w:szCs w:val="20"/>
+          <w:lang w:eastAsia="en-GB"/>
+          <w14:ligatures w14:val="none"/>
+        </w:rPr>
+      </w:pPr>
+      <w:r>
+        <w:rPr>
+          <w:rFonts w:ascii="Arial" w:eastAsia="Times New Roman" w:hAnsi="Arial" w:cs="Arial"/>
+          <w:color w:val="000000"/>
+          <w:sz w:val="20"/>
+          <w:szCs w:val="20"/>
+          <w:lang w:eastAsia="en-GB"/>
+          <w14:ligatures w14:val="none"/>
+        </w:rPr>
+        <w:t>Haciendo uso de</w:t>
+      </w:r>
+      <w:r>
+        <w:rPr>
+          <w:rFonts w:ascii="Arial" w:eastAsia="Times New Roman" w:hAnsi="Arial" w:cs="Arial"/>
+          <w:color w:val="000000"/>
+          <w:sz w:val="20"/>
+          <w:szCs w:val="20"/>
+          <w:lang w:eastAsia="en-GB"/>
+          <w14:ligatures w14:val="none"/>
+        </w:rPr>
+        <w:t xml:space="preserve"> los comandos</w:t>
+      </w:r>
+      <w:r>
+        <w:rPr>
+          <w:rFonts w:ascii="Arial" w:eastAsia="Times New Roman" w:hAnsi="Arial" w:cs="Arial"/>
+          <w:color w:val="000000"/>
+          <w:sz w:val="20"/>
+          <w:szCs w:val="20"/>
+          <w:lang w:eastAsia="en-GB"/>
+          <w14:ligatures w14:val="none"/>
+        </w:rPr>
+        <w:t xml:space="preserve"> </w:t>
+      </w:r>
+      <w:proofErr w:type="spellStart"/>
+      <w:r>
+        <w:rPr>
+          <w:rFonts w:ascii="Arial" w:eastAsia="Times New Roman" w:hAnsi="Arial" w:cs="Arial"/>
+          <w:i/>
+          <w:iCs/>
+          <w:color w:val="000000"/>
+          <w:sz w:val="20"/>
+          <w:szCs w:val="20"/>
+          <w:lang w:eastAsia="en-GB"/>
+          <w14:ligatures w14:val="none"/>
+        </w:rPr>
+        <w:t>objdump</w:t>
+      </w:r>
+      <w:proofErr w:type="spellEnd"/>
+      <w:r>
+        <w:rPr>
+          <w:rFonts w:ascii="Arial" w:eastAsia="Times New Roman" w:hAnsi="Arial" w:cs="Arial"/>
+          <w:color w:val="000000"/>
+          <w:sz w:val="20"/>
+          <w:szCs w:val="20"/>
+          <w:lang w:eastAsia="en-GB"/>
+          <w14:ligatures w14:val="none"/>
+        </w:rPr>
+        <w:t xml:space="preserve"> y </w:t>
+      </w:r>
+      <w:r>
+        <w:rPr>
+          <w:rFonts w:ascii="Arial" w:eastAsia="Times New Roman" w:hAnsi="Arial" w:cs="Arial"/>
+          <w:i/>
+          <w:iCs/>
+          <w:color w:val="000000"/>
+          <w:sz w:val="20"/>
+          <w:szCs w:val="20"/>
+          <w:lang w:eastAsia="en-GB"/>
+          <w14:ligatures w14:val="none"/>
+        </w:rPr>
+        <w:t>grep</w:t>
+      </w:r>
+      <w:r>
+        <w:rPr>
+          <w:rFonts w:ascii="Arial" w:eastAsia="Times New Roman" w:hAnsi="Arial" w:cs="Arial"/>
+          <w:color w:val="000000"/>
+          <w:sz w:val="20"/>
+          <w:szCs w:val="20"/>
+          <w:lang w:eastAsia="en-GB"/>
+          <w14:ligatures w14:val="none"/>
+        </w:rPr>
+        <w:t xml:space="preserve">, se </w:t>
+      </w:r>
+      <w:r>
+        <w:rPr>
+          <w:rFonts w:ascii="Arial" w:eastAsia="Times New Roman" w:hAnsi="Arial" w:cs="Arial"/>
+          <w:color w:val="000000"/>
+          <w:sz w:val="20"/>
+          <w:szCs w:val="20"/>
+          <w:lang w:eastAsia="en-GB"/>
+          <w14:ligatures w14:val="none"/>
+        </w:rPr>
+        <w:t>mostrará</w:t>
+      </w:r>
+      <w:r>
+        <w:rPr>
+          <w:rFonts w:ascii="Arial" w:eastAsia="Times New Roman" w:hAnsi="Arial" w:cs="Arial"/>
+          <w:color w:val="000000"/>
+          <w:sz w:val="20"/>
+          <w:szCs w:val="20"/>
+          <w:lang w:eastAsia="en-GB"/>
+          <w14:ligatures w14:val="none"/>
+        </w:rPr>
+        <w:t xml:space="preserve"> la dirección de memoria</w:t>
+      </w:r>
+      <w:r>
+        <w:rPr>
+          <w:rFonts w:ascii="Arial" w:eastAsia="Times New Roman" w:hAnsi="Arial" w:cs="Arial"/>
+          <w:color w:val="000000"/>
+          <w:sz w:val="20"/>
+          <w:szCs w:val="20"/>
+          <w:lang w:eastAsia="en-GB"/>
+          <w14:ligatures w14:val="none"/>
+        </w:rPr>
+        <w:t xml:space="preserve"> y la cantidad de memoria que ocupan las funciones </w:t>
+      </w:r>
+      <w:proofErr w:type="spellStart"/>
+      <w:r>
+        <w:rPr>
+          <w:rFonts w:ascii="Arial" w:eastAsia="Times New Roman" w:hAnsi="Arial" w:cs="Arial"/>
+          <w:i/>
+          <w:iCs/>
+          <w:color w:val="000000"/>
+          <w:sz w:val="20"/>
+          <w:szCs w:val="20"/>
+          <w:lang w:eastAsia="en-GB"/>
+          <w14:ligatures w14:val="none"/>
+        </w:rPr>
+        <w:t>SortMatrix</w:t>
+      </w:r>
+      <w:proofErr w:type="spellEnd"/>
+      <w:r>
+        <w:rPr>
+          <w:rFonts w:ascii="Arial" w:eastAsia="Times New Roman" w:hAnsi="Arial" w:cs="Arial"/>
+          <w:color w:val="000000"/>
+          <w:sz w:val="20"/>
+          <w:szCs w:val="20"/>
+          <w:lang w:eastAsia="en-GB"/>
+          <w14:ligatures w14:val="none"/>
+        </w:rPr>
+        <w:t xml:space="preserve"> y </w:t>
+      </w:r>
+      <w:r>
+        <w:rPr>
+          <w:rFonts w:ascii="Arial" w:eastAsia="Times New Roman" w:hAnsi="Arial" w:cs="Arial"/>
+          <w:i/>
+          <w:iCs/>
+          <w:color w:val="000000"/>
+          <w:sz w:val="20"/>
+          <w:szCs w:val="20"/>
+          <w:lang w:eastAsia="en-GB"/>
+          <w14:ligatures w14:val="none"/>
+        </w:rPr>
+        <w:t>suma</w:t>
+      </w:r>
+      <w:r>
+        <w:rPr>
+          <w:rFonts w:ascii="Arial" w:eastAsia="Times New Roman" w:hAnsi="Arial" w:cs="Arial"/>
+          <w:color w:val="000000"/>
+          <w:sz w:val="20"/>
+          <w:szCs w:val="20"/>
+          <w:lang w:eastAsia="en-GB"/>
+          <w14:ligatures w14:val="none"/>
+        </w:rPr>
+        <w:t xml:space="preserve"> para las dos arquitecturas</w:t>
+      </w:r>
+      <w:r>
+        <w:rPr>
+          <w:rFonts w:ascii="Arial" w:eastAsia="Times New Roman" w:hAnsi="Arial" w:cs="Arial"/>
+          <w:color w:val="000000"/>
+          <w:sz w:val="20"/>
+          <w:szCs w:val="20"/>
+          <w:lang w:eastAsia="en-GB"/>
+          <w14:ligatures w14:val="none"/>
+        </w:rPr>
+        <w:t>.</w:t>
+      </w:r>
     </w:p>
     <w:p>
       <w:pPr>
@@ -8829,31 +9185,571 @@
         <w:jc w:val="both"/>
         <w:rPr>
           <w:rFonts w:ascii="Arial" w:eastAsia="Times New Roman" w:hAnsi="Arial" w:cs="Arial"/>
-          <w:b/>
-          <w:bCs/>
-          <w:color w:val="000000"/>
-          <w:lang w:eastAsia="en-GB"/>
-          <w14:ligatures w14:val="none"/>
-        </w:rPr>
-      </w:pPr>
-      <w:r>
-        <w:rPr>
-          <w:rFonts w:ascii="Arial" w:eastAsia="Times New Roman" w:hAnsi="Arial" w:cs="Arial"/>
-          <w:b/>
-          <w:bCs/>
-          <w:color w:val="000000"/>
+          <w:color w:val="000000"/>
+          <w:sz w:val="20"/>
+          <w:szCs w:val="20"/>
+          <w:lang w:eastAsia="en-GB"/>
+          <w14:ligatures w14:val="none"/>
+        </w:rPr>
+      </w:pPr>
+    </w:p>
+    <w:p>
+      <w:pPr>
+        <w:spacing w:after="0" w:line="240" w:lineRule="auto"/>
+        <w:jc w:val="both"/>
+        <w:rPr>
+          <w:rFonts w:ascii="Arial" w:eastAsia="Times New Roman" w:hAnsi="Arial" w:cs="Arial"/>
+          <w:color w:val="000000"/>
+          <w:sz w:val="20"/>
+          <w:szCs w:val="20"/>
+          <w:lang w:eastAsia="en-GB"/>
+          <w14:ligatures w14:val="none"/>
+        </w:rPr>
+      </w:pPr>
+      <w:r>
+        <w:rPr>
+          <w:rFonts w:ascii="Arial" w:eastAsia="Times New Roman" w:hAnsi="Arial" w:cs="Arial"/>
+          <w:color w:val="000000"/>
+          <w:sz w:val="20"/>
+          <w:szCs w:val="20"/>
+          <w:lang w:eastAsia="en-GB"/>
+          <w14:ligatures w14:val="none"/>
+        </w:rPr>
+        <w:drawing>
+          <wp:inline distT="0" distB="0" distL="0" distR="0" wp14:anchorId="160DF0B5" wp14:editId="2FD81DC2">
+            <wp:extent cx="5400040" cy="1025525"/>
+            <wp:effectExtent l="0" t="0" r="0" b="3175"/>
+            <wp:docPr id="181124057" name="Picture 1" descr="A screen shot of a computer screen&#10;&#10;Description automatically generated"/>
+            <wp:cNvGraphicFramePr>
+              <a:graphicFrameLocks xmlns:a="http://schemas.openxmlformats.org/drawingml/2006/main" noChangeAspect="1"/>
+            </wp:cNvGraphicFramePr>
+            <a:graphic xmlns:a="http://schemas.openxmlformats.org/drawingml/2006/main">
+              <a:graphicData uri="http://schemas.openxmlformats.org/drawingml/2006/picture">
+                <pic:pic xmlns:pic="http://schemas.openxmlformats.org/drawingml/2006/picture">
+                  <pic:nvPicPr>
+                    <pic:cNvPr id="181124057" name="Picture 1" descr="A screen shot of a computer screen&#10;&#10;Description automatically generated"/>
+                    <pic:cNvPicPr/>
+                  </pic:nvPicPr>
+                  <pic:blipFill rotWithShape="1">
+                    <a:blip r:embed="rId34"/>
+                    <a:srcRect t="4154"/>
+                    <a:stretch/>
+                  </pic:blipFill>
+                  <pic:spPr bwMode="auto">
+                    <a:xfrm>
+                      <a:off x="0" y="0"/>
+                      <a:ext cx="5400040" cy="1025525"/>
+                    </a:xfrm>
+                    <a:prstGeom prst="rect">
+                      <a:avLst/>
+                    </a:prstGeom>
+                    <a:ln>
+                      <a:noFill/>
+                    </a:ln>
+                    <a:extLst>
+                      <a:ext uri="{53640926-AAD7-44D8-BBD7-CCE9431645EC}">
+                        <a14:shadowObscured xmlns:a14="http://schemas.microsoft.com/office/drawing/2010/main"/>
+                      </a:ext>
+                    </a:extLst>
+                  </pic:spPr>
+                </pic:pic>
+              </a:graphicData>
+            </a:graphic>
+          </wp:inline>
+        </w:drawing>
+      </w:r>
+    </w:p>
+    <w:p>
+      <w:pPr>
+        <w:spacing w:after="0" w:line="240" w:lineRule="auto"/>
+        <w:jc w:val="both"/>
+        <w:rPr>
+          <w:rFonts w:ascii="Arial" w:eastAsia="Times New Roman" w:hAnsi="Arial" w:cs="Arial"/>
+          <w:color w:val="000000"/>
+          <w:sz w:val="20"/>
+          <w:szCs w:val="20"/>
+          <w:lang w:eastAsia="en-GB"/>
+          <w14:ligatures w14:val="none"/>
+        </w:rPr>
+      </w:pPr>
+    </w:p>
+    <w:p>
+      <w:pPr>
+        <w:spacing w:after="0" w:line="240" w:lineRule="auto"/>
+        <w:jc w:val="both"/>
+        <w:rPr>
+          <w:rFonts w:ascii="Arial" w:eastAsia="Times New Roman" w:hAnsi="Arial" w:cs="Arial"/>
+          <w:color w:val="000000"/>
+          <w:sz w:val="20"/>
+          <w:szCs w:val="20"/>
+          <w:lang w:eastAsia="en-GB"/>
+          <w14:ligatures w14:val="none"/>
+        </w:rPr>
+      </w:pPr>
+      <w:r>
+        <w:rPr>
+          <w:rFonts w:ascii="Arial" w:eastAsia="Times New Roman" w:hAnsi="Arial" w:cs="Arial"/>
+          <w:color w:val="000000"/>
+          <w:sz w:val="20"/>
+          <w:szCs w:val="20"/>
+          <w:lang w:eastAsia="en-GB"/>
+          <w14:ligatures w14:val="none"/>
+        </w:rPr>
+        <w:t>Como se puede observar, las funciones en el programa con arquitectura ARM ocupan menos espacio.</w:t>
+      </w:r>
+    </w:p>
+    <w:p>
+      <w:pPr>
+        <w:spacing w:after="0" w:line="240" w:lineRule="auto"/>
+        <w:jc w:val="both"/>
+        <w:rPr>
+          <w:rFonts w:ascii="Arial" w:eastAsia="Times New Roman" w:hAnsi="Arial" w:cs="Arial"/>
+          <w:color w:val="000000"/>
+          <w:sz w:val="20"/>
+          <w:szCs w:val="20"/>
+          <w:lang w:eastAsia="en-GB"/>
+          <w14:ligatures w14:val="none"/>
+        </w:rPr>
+      </w:pPr>
+    </w:p>
+    <w:p>
+      <w:pPr>
+        <w:spacing w:after="0" w:line="240" w:lineRule="auto"/>
+        <w:jc w:val="both"/>
+        <w:rPr>
+          <w:rFonts w:ascii="Arial" w:eastAsia="Times New Roman" w:hAnsi="Arial" w:cs="Arial"/>
+          <w:color w:val="000000"/>
+          <w:sz w:val="20"/>
+          <w:szCs w:val="20"/>
+          <w:lang w:eastAsia="en-GB"/>
+          <w14:ligatures w14:val="none"/>
+        </w:rPr>
+      </w:pPr>
+    </w:p>
+    <w:p>
+      <w:pPr>
+        <w:spacing w:after="0" w:line="240" w:lineRule="auto"/>
+        <w:jc w:val="right"/>
+        <w:rPr>
+          <w:rFonts w:ascii="Arial" w:eastAsia="Times New Roman" w:hAnsi="Arial" w:cs="Arial"/>
+          <w:b/>
+          <w:bCs/>
+          <w:color w:val="000000"/>
+          <w:sz w:val="20"/>
+          <w:szCs w:val="20"/>
+          <w:lang w:eastAsia="en-GB"/>
+          <w14:ligatures w14:val="none"/>
+        </w:rPr>
+      </w:pPr>
+      <w:r>
+        <w:rPr>
+          <w:rFonts w:ascii="Arial" w:eastAsia="Times New Roman" w:hAnsi="Arial" w:cs="Arial"/>
+          <w:b/>
+          <w:bCs/>
+          <w:color w:val="000000"/>
+          <w:sz w:val="20"/>
+          <w:szCs w:val="20"/>
+          <w:lang w:eastAsia="en-GB"/>
+          <w14:ligatures w14:val="none"/>
+        </w:rPr>
+        <w:t xml:space="preserve">2. </w:t>
+      </w:r>
+      <w:proofErr w:type="gramStart"/>
+      <w:r>
+        <w:rPr>
+          <w:rFonts w:ascii="Arial" w:eastAsia="Times New Roman" w:hAnsi="Arial" w:cs="Arial"/>
+          <w:b/>
+          <w:bCs/>
+          <w:color w:val="000000"/>
+          <w:sz w:val="20"/>
+          <w:szCs w:val="20"/>
+          <w:lang w:eastAsia="en-GB"/>
+          <w14:ligatures w14:val="none"/>
+        </w:rPr>
+        <w:t>¿Qué porcentaje de la sección .</w:t>
+      </w:r>
+      <w:proofErr w:type="spellStart"/>
+      <w:proofErr w:type="gramEnd"/>
+      <w:r>
+        <w:rPr>
+          <w:rFonts w:ascii="Arial" w:eastAsia="Times New Roman" w:hAnsi="Arial" w:cs="Arial"/>
+          <w:b/>
+          <w:bCs/>
+          <w:color w:val="000000"/>
+          <w:sz w:val="20"/>
+          <w:szCs w:val="20"/>
+          <w:lang w:eastAsia="en-GB"/>
+          <w14:ligatures w14:val="none"/>
+        </w:rPr>
+        <w:t>text</w:t>
+      </w:r>
+      <w:proofErr w:type="spellEnd"/>
+      <w:r>
+        <w:rPr>
+          <w:rFonts w:ascii="Arial" w:eastAsia="Times New Roman" w:hAnsi="Arial" w:cs="Arial"/>
+          <w:b/>
+          <w:bCs/>
+          <w:color w:val="000000"/>
+          <w:sz w:val="20"/>
+          <w:szCs w:val="20"/>
+          <w:lang w:eastAsia="en-GB"/>
+          <w14:ligatures w14:val="none"/>
+        </w:rPr>
+        <w:t xml:space="preserve"> ha empleado el compilador para implementar el código que ha definido en C/C++</w:t>
+      </w:r>
+      <w:r>
+        <w:rPr>
+          <w:rFonts w:ascii="Arial" w:eastAsia="Times New Roman" w:hAnsi="Arial" w:cs="Arial"/>
+          <w:b/>
+          <w:bCs/>
+          <w:color w:val="000000"/>
+          <w:sz w:val="20"/>
+          <w:szCs w:val="20"/>
+          <w:lang w:eastAsia="en-GB"/>
+          <w14:ligatures w14:val="none"/>
+        </w:rPr>
+        <w:t>?</w:t>
+      </w:r>
+      <w:r>
+        <w:rPr>
+          <w:rFonts w:ascii="Arial" w:eastAsia="Times New Roman" w:hAnsi="Arial" w:cs="Arial"/>
+          <w:b/>
+          <w:bCs/>
+          <w:color w:val="000000"/>
+          <w:sz w:val="20"/>
+          <w:szCs w:val="20"/>
+          <w:lang w:eastAsia="en-GB"/>
+          <w14:ligatures w14:val="none"/>
+        </w:rPr>
+        <w:t xml:space="preserve"> </w:t>
+      </w:r>
+      <w:proofErr w:type="gramStart"/>
+      <w:r>
+        <w:rPr>
+          <w:rFonts w:ascii="Arial" w:eastAsia="Times New Roman" w:hAnsi="Arial" w:cs="Arial"/>
+          <w:b/>
+          <w:bCs/>
+          <w:color w:val="000000"/>
+          <w:sz w:val="20"/>
+          <w:szCs w:val="20"/>
+          <w:lang w:eastAsia="en-GB"/>
+          <w14:ligatures w14:val="none"/>
+        </w:rPr>
+        <w:t>¿Qué hay en el resto de la sección .</w:t>
+      </w:r>
+      <w:proofErr w:type="spellStart"/>
+      <w:proofErr w:type="gramEnd"/>
+      <w:r>
+        <w:rPr>
+          <w:rFonts w:ascii="Arial" w:eastAsia="Times New Roman" w:hAnsi="Arial" w:cs="Arial"/>
+          <w:b/>
+          <w:bCs/>
+          <w:color w:val="000000"/>
+          <w:sz w:val="20"/>
+          <w:szCs w:val="20"/>
+          <w:lang w:eastAsia="en-GB"/>
+          <w14:ligatures w14:val="none"/>
+        </w:rPr>
+        <w:t>text</w:t>
+      </w:r>
+      <w:proofErr w:type="spellEnd"/>
+      <w:r>
+        <w:rPr>
+          <w:rFonts w:ascii="Arial" w:eastAsia="Times New Roman" w:hAnsi="Arial" w:cs="Arial"/>
+          <w:b/>
+          <w:bCs/>
+          <w:color w:val="000000"/>
+          <w:sz w:val="20"/>
+          <w:szCs w:val="20"/>
+          <w:lang w:eastAsia="en-GB"/>
+          <w14:ligatures w14:val="none"/>
+        </w:rPr>
+        <w:t>?</w:t>
+      </w:r>
+    </w:p>
+    <w:p>
+      <w:pPr>
+        <w:spacing w:after="0" w:line="240" w:lineRule="auto"/>
+        <w:jc w:val="both"/>
+        <w:rPr>
+          <w:rFonts w:ascii="Arial" w:eastAsia="Times New Roman" w:hAnsi="Arial" w:cs="Arial"/>
+          <w:b/>
+          <w:bCs/>
+          <w:color w:val="000000"/>
+          <w:sz w:val="20"/>
+          <w:szCs w:val="20"/>
+          <w:lang w:eastAsia="en-GB"/>
+          <w14:ligatures w14:val="none"/>
+        </w:rPr>
+      </w:pPr>
+    </w:p>
+    <w:p>
+      <w:pPr>
+        <w:spacing w:after="0" w:line="240" w:lineRule="auto"/>
+        <w:jc w:val="both"/>
+        <w:rPr>
+          <w:rFonts w:ascii="Arial" w:eastAsia="Times New Roman" w:hAnsi="Arial" w:cs="Arial"/>
+          <w:color w:val="000000"/>
+          <w:sz w:val="20"/>
+          <w:szCs w:val="20"/>
+          <w:lang w:eastAsia="en-GB"/>
+          <w14:ligatures w14:val="none"/>
+        </w:rPr>
+      </w:pPr>
+      <w:r>
+        <w:rPr>
+          <w:rFonts w:ascii="Arial" w:eastAsia="Times New Roman" w:hAnsi="Arial" w:cs="Arial"/>
+          <w:color w:val="000000"/>
+          <w:sz w:val="20"/>
+          <w:szCs w:val="20"/>
+          <w:lang w:eastAsia="en-GB"/>
+          <w14:ligatures w14:val="none"/>
+        </w:rPr>
+        <w:t>La mayor parte de la sección .</w:t>
+      </w:r>
+      <w:proofErr w:type="spellStart"/>
+      <w:r>
+        <w:rPr>
+          <w:rFonts w:ascii="Arial" w:eastAsia="Times New Roman" w:hAnsi="Arial" w:cs="Arial"/>
+          <w:color w:val="000000"/>
+          <w:sz w:val="20"/>
+          <w:szCs w:val="20"/>
+          <w:lang w:eastAsia="en-GB"/>
+          <w14:ligatures w14:val="none"/>
+        </w:rPr>
+        <w:t>text</w:t>
+      </w:r>
+      <w:proofErr w:type="spellEnd"/>
+      <w:r>
+        <w:rPr>
+          <w:rFonts w:ascii="Arial" w:eastAsia="Times New Roman" w:hAnsi="Arial" w:cs="Arial"/>
+          <w:color w:val="000000"/>
+          <w:sz w:val="20"/>
+          <w:szCs w:val="20"/>
+          <w:lang w:eastAsia="en-GB"/>
+          <w14:ligatures w14:val="none"/>
+        </w:rPr>
+        <w:t xml:space="preserve"> contiene código creado por el compilador, algo que no hemos programado. Para los dos programas se encuentran las mismas funciones, excepto </w:t>
+      </w:r>
+      <w:proofErr w:type="spellStart"/>
+      <w:r>
+        <w:rPr>
+          <w:rFonts w:ascii="Arial" w:eastAsia="Times New Roman" w:hAnsi="Arial" w:cs="Arial"/>
+          <w:i/>
+          <w:iCs/>
+          <w:color w:val="000000"/>
+          <w:sz w:val="20"/>
+          <w:szCs w:val="20"/>
+          <w:lang w:eastAsia="en-GB"/>
+          <w14:ligatures w14:val="none"/>
+        </w:rPr>
+        <w:t>call_weak_fn</w:t>
+      </w:r>
+      <w:proofErr w:type="spellEnd"/>
+      <w:r>
+        <w:rPr>
+          <w:rFonts w:ascii="Arial" w:eastAsia="Times New Roman" w:hAnsi="Arial" w:cs="Arial"/>
+          <w:color w:val="000000"/>
+          <w:sz w:val="20"/>
+          <w:szCs w:val="20"/>
+          <w:lang w:eastAsia="en-GB"/>
+          <w14:ligatures w14:val="none"/>
+        </w:rPr>
+        <w:t xml:space="preserve"> que solo aparece en la arquitectura ARM. Para el programa en ARM también se encuentran una gran cantidad de símbolos creados por el compilador de esta arquitectura.</w:t>
+      </w:r>
+    </w:p>
+    <w:p>
+      <w:pPr>
+        <w:shd w:val="clear" w:color="auto" w:fill="FFFFFF"/>
+        <w:spacing w:after="0" w:line="240" w:lineRule="auto"/>
+        <w:jc w:val="center"/>
+        <w:outlineLvl w:val="0"/>
+        <w:rPr>
+          <w:rFonts w:ascii="Arial" w:eastAsia="Times New Roman" w:hAnsi="Arial" w:cs="Arial"/>
+          <w:color w:val="000000"/>
+          <w:sz w:val="20"/>
+          <w:szCs w:val="20"/>
+          <w:lang w:eastAsia="en-GB"/>
+          <w14:ligatures w14:val="none"/>
+        </w:rPr>
+      </w:pPr>
+      <w:r>
+        <w:rPr>
+          <w:rFonts w:ascii="Arial" w:eastAsia="Times New Roman" w:hAnsi="Arial" w:cs="Arial"/>
+          <w:color w:val="000000"/>
+          <w:sz w:val="20"/>
+          <w:szCs w:val="20"/>
+          <w:lang w:eastAsia="en-GB"/>
+          <w14:ligatures w14:val="none"/>
+        </w:rPr>
+        <w:drawing>
+          <wp:inline distT="0" distB="0" distL="0" distR="0" wp14:anchorId="10FA5DD4" wp14:editId="6FEE4EA4">
+            <wp:extent cx="3963450" cy="4349750"/>
+            <wp:effectExtent l="0" t="0" r="0" b="0"/>
+            <wp:docPr id="195575039" name="Picture 1" descr="A screenshot of a computer screen&#10;&#10;Description automatically generated"/>
+            <wp:cNvGraphicFramePr>
+              <a:graphicFrameLocks xmlns:a="http://schemas.openxmlformats.org/drawingml/2006/main" noChangeAspect="1"/>
+            </wp:cNvGraphicFramePr>
+            <a:graphic xmlns:a="http://schemas.openxmlformats.org/drawingml/2006/main">
+              <a:graphicData uri="http://schemas.openxmlformats.org/drawingml/2006/picture">
+                <pic:pic xmlns:pic="http://schemas.openxmlformats.org/drawingml/2006/picture">
+                  <pic:nvPicPr>
+                    <pic:cNvPr id="195575039" name="Picture 1" descr="A screenshot of a computer screen&#10;&#10;Description automatically generated"/>
+                    <pic:cNvPicPr/>
+                  </pic:nvPicPr>
+                  <pic:blipFill rotWithShape="1">
+                    <a:blip r:embed="rId35"/>
+                    <a:srcRect l="705"/>
+                    <a:stretch/>
+                  </pic:blipFill>
+                  <pic:spPr bwMode="auto">
+                    <a:xfrm>
+                      <a:off x="0" y="0"/>
+                      <a:ext cx="3966678" cy="4353293"/>
+                    </a:xfrm>
+                    <a:prstGeom prst="rect">
+                      <a:avLst/>
+                    </a:prstGeom>
+                    <a:ln>
+                      <a:noFill/>
+                    </a:ln>
+                    <a:extLst>
+                      <a:ext uri="{53640926-AAD7-44D8-BBD7-CCE9431645EC}">
+                        <a14:shadowObscured xmlns:a14="http://schemas.microsoft.com/office/drawing/2010/main"/>
+                      </a:ext>
+                    </a:extLst>
+                  </pic:spPr>
+                </pic:pic>
+              </a:graphicData>
+            </a:graphic>
+          </wp:inline>
+        </w:drawing>
+      </w:r>
+    </w:p>
+    <w:p>
+      <w:pPr>
+        <w:shd w:val="clear" w:color="auto" w:fill="FFFFFF"/>
+        <w:spacing w:before="400" w:after="0" w:line="240" w:lineRule="auto"/>
+        <w:outlineLvl w:val="0"/>
+        <w:rPr>
+          <w:rFonts w:ascii="Arial" w:eastAsia="Times New Roman" w:hAnsi="Arial" w:cs="Arial"/>
+          <w:color w:val="000000"/>
+          <w:sz w:val="20"/>
+          <w:szCs w:val="20"/>
+          <w:lang w:eastAsia="en-GB"/>
+          <w14:ligatures w14:val="none"/>
+        </w:rPr>
+      </w:pPr>
+    </w:p>
+    <w:p>
+      <w:pPr>
+        <w:spacing w:after="0" w:line="240" w:lineRule="auto"/>
+        <w:ind w:firstLine="720"/>
+        <w:jc w:val="both"/>
+        <w:rPr>
+          <w:rFonts w:ascii="Arial" w:eastAsia="Times New Roman" w:hAnsi="Arial" w:cs="Arial"/>
+          <w:b/>
+          <w:bCs/>
+          <w:color w:val="000000"/>
+          <w:sz w:val="20"/>
+          <w:szCs w:val="20"/>
+          <w:lang w:eastAsia="en-GB"/>
+          <w14:ligatures w14:val="none"/>
+        </w:rPr>
+      </w:pPr>
+      <w:r>
+        <w:rPr>
+          <w:rFonts w:ascii="Arial" w:eastAsia="Times New Roman" w:hAnsi="Arial" w:cs="Arial"/>
+          <w:b/>
+          <w:bCs/>
+          <w:color w:val="000000"/>
+          <w:sz w:val="20"/>
+          <w:szCs w:val="20"/>
           <w:lang w:eastAsia="en-GB"/>
           <w14:ligatures w14:val="none"/>
         </w:rPr>
         <w:lastRenderedPageBreak/>
-        <w:t>3c) Con los programas realizados en la tarea 2f) (para las dos arquitecturas) obtenga lo</w:t>
-      </w:r>
-      <w:r>
-        <w:rPr>
-          <w:rFonts w:ascii="Arial" w:eastAsia="Times New Roman" w:hAnsi="Arial" w:cs="Arial"/>
-          <w:b/>
-          <w:bCs/>
-          <w:color w:val="000000"/>
+        <w:t xml:space="preserve">3. En qué se diferencia el código ensamblador que proporciona </w:t>
+      </w:r>
+      <w:proofErr w:type="spellStart"/>
+      <w:r>
+        <w:rPr>
+          <w:rFonts w:ascii="Arial" w:eastAsia="Times New Roman" w:hAnsi="Arial" w:cs="Arial"/>
+          <w:b/>
+          <w:bCs/>
+          <w:color w:val="000000"/>
+          <w:sz w:val="20"/>
+          <w:szCs w:val="20"/>
+          <w:lang w:eastAsia="en-GB"/>
+          <w14:ligatures w14:val="none"/>
+        </w:rPr>
+        <w:t>gcc</w:t>
+      </w:r>
+      <w:proofErr w:type="spellEnd"/>
+      <w:r>
+        <w:rPr>
+          <w:rFonts w:ascii="Arial" w:eastAsia="Times New Roman" w:hAnsi="Arial" w:cs="Arial"/>
+          <w:b/>
+          <w:bCs/>
+          <w:color w:val="000000"/>
+          <w:sz w:val="20"/>
+          <w:szCs w:val="20"/>
+          <w:lang w:eastAsia="en-GB"/>
+          <w14:ligatures w14:val="none"/>
+        </w:rPr>
+        <w:t xml:space="preserve"> con el </w:t>
+      </w:r>
+    </w:p>
+    <w:p>
+      <w:pPr>
+        <w:spacing w:after="0" w:line="240" w:lineRule="auto"/>
+        <w:ind w:firstLine="720"/>
+        <w:jc w:val="center"/>
+        <w:rPr>
+          <w:rFonts w:ascii="Arial" w:eastAsia="Times New Roman" w:hAnsi="Arial" w:cs="Arial"/>
+          <w:b/>
+          <w:bCs/>
+          <w:color w:val="000000"/>
+          <w:sz w:val="20"/>
+          <w:szCs w:val="20"/>
+          <w:lang w:eastAsia="en-GB"/>
+          <w14:ligatures w14:val="none"/>
+        </w:rPr>
+      </w:pPr>
+      <w:r>
+        <w:rPr>
+          <w:rFonts w:ascii="Arial" w:eastAsia="Times New Roman" w:hAnsi="Arial" w:cs="Arial"/>
+          <w:b/>
+          <w:bCs/>
+          <w:color w:val="000000"/>
+          <w:sz w:val="20"/>
+          <w:szCs w:val="20"/>
+          <w:lang w:eastAsia="en-GB"/>
+          <w14:ligatures w14:val="none"/>
+        </w:rPr>
+        <w:t xml:space="preserve">                                              </w:t>
+      </w:r>
+      <w:r>
+        <w:rPr>
+          <w:rFonts w:ascii="Arial" w:eastAsia="Times New Roman" w:hAnsi="Arial" w:cs="Arial"/>
+          <w:b/>
+          <w:bCs/>
+          <w:color w:val="000000"/>
+          <w:sz w:val="20"/>
+          <w:szCs w:val="20"/>
+          <w:lang w:eastAsia="en-GB"/>
+          <w14:ligatures w14:val="none"/>
+        </w:rPr>
+        <w:t>parámetro -S y</w:t>
+      </w:r>
+      <w:r>
+        <w:rPr>
+          <w:rFonts w:ascii="Arial" w:eastAsia="Times New Roman" w:hAnsi="Arial" w:cs="Arial"/>
+          <w:b/>
+          <w:bCs/>
+          <w:color w:val="000000"/>
+          <w:sz w:val="20"/>
+          <w:szCs w:val="20"/>
           <w:lang w:eastAsia="en-GB"/>
           <w14:ligatures w14:val="none"/>
         </w:rPr>
@@ -8865,82 +9761,143 @@
           <w:b/>
           <w:bCs/>
           <w:color w:val="000000"/>
-          <w:lang w:eastAsia="en-GB"/>
-          <w14:ligatures w14:val="none"/>
-        </w:rPr>
-        <w:t>siguiente</w:t>
-      </w:r>
-      <w:r>
-        <w:rPr>
-          <w:rFonts w:ascii="Arial" w:eastAsia="Times New Roman" w:hAnsi="Arial" w:cs="Arial"/>
-          <w:b/>
-          <w:bCs/>
-          <w:color w:val="000000"/>
-          <w:lang w:eastAsia="en-GB"/>
-          <w14:ligatures w14:val="none"/>
-        </w:rPr>
-        <w:t>:</w:t>
-      </w:r>
-    </w:p>
-    <w:p>
-      <w:pPr>
+          <w:sz w:val="20"/>
+          <w:szCs w:val="20"/>
+          <w:lang w:eastAsia="en-GB"/>
+          <w14:ligatures w14:val="none"/>
+        </w:rPr>
+        <w:t xml:space="preserve">la orden </w:t>
+      </w:r>
+      <w:proofErr w:type="spellStart"/>
+      <w:r>
+        <w:rPr>
+          <w:rFonts w:ascii="Arial" w:eastAsia="Times New Roman" w:hAnsi="Arial" w:cs="Arial"/>
+          <w:b/>
+          <w:bCs/>
+          <w:color w:val="000000"/>
+          <w:sz w:val="20"/>
+          <w:szCs w:val="20"/>
+          <w:lang w:eastAsia="en-GB"/>
+          <w14:ligatures w14:val="none"/>
+        </w:rPr>
+        <w:t>objdump</w:t>
+      </w:r>
+      <w:proofErr w:type="spellEnd"/>
+      <w:r>
+        <w:rPr>
+          <w:rFonts w:ascii="Arial" w:eastAsia="Times New Roman" w:hAnsi="Arial" w:cs="Arial"/>
+          <w:b/>
+          <w:bCs/>
+          <w:color w:val="000000"/>
+          <w:sz w:val="20"/>
+          <w:szCs w:val="20"/>
+          <w:lang w:eastAsia="en-GB"/>
+          <w14:ligatures w14:val="none"/>
+        </w:rPr>
+        <w:t xml:space="preserve"> -</w:t>
+      </w:r>
+      <w:r>
+        <w:rPr>
+          <w:rFonts w:ascii="Arial" w:eastAsia="Times New Roman" w:hAnsi="Arial" w:cs="Arial"/>
+          <w:b/>
+          <w:bCs/>
+          <w:color w:val="000000"/>
+          <w:sz w:val="20"/>
+          <w:szCs w:val="20"/>
+          <w:lang w:eastAsia="en-GB"/>
+          <w14:ligatures w14:val="none"/>
+        </w:rPr>
+        <w:t>j</w:t>
+      </w:r>
+      <w:r>
+        <w:rPr>
+          <w:rFonts w:ascii="Arial" w:eastAsia="Times New Roman" w:hAnsi="Arial" w:cs="Arial"/>
+          <w:b/>
+          <w:bCs/>
+          <w:color w:val="000000"/>
+          <w:sz w:val="20"/>
+          <w:szCs w:val="20"/>
+          <w:lang w:eastAsia="en-GB"/>
+          <w14:ligatures w14:val="none"/>
+        </w:rPr>
+        <w:t xml:space="preserve"> .</w:t>
+      </w:r>
+      <w:proofErr w:type="spellStart"/>
+      <w:r>
+        <w:rPr>
+          <w:rFonts w:ascii="Arial" w:eastAsia="Times New Roman" w:hAnsi="Arial" w:cs="Arial"/>
+          <w:b/>
+          <w:bCs/>
+          <w:color w:val="000000"/>
+          <w:sz w:val="20"/>
+          <w:szCs w:val="20"/>
+          <w:lang w:eastAsia="en-GB"/>
+          <w14:ligatures w14:val="none"/>
+        </w:rPr>
+        <w:t>text</w:t>
+      </w:r>
+      <w:proofErr w:type="spellEnd"/>
+      <w:r>
+        <w:rPr>
+          <w:rFonts w:ascii="Arial" w:eastAsia="Times New Roman" w:hAnsi="Arial" w:cs="Arial"/>
+          <w:b/>
+          <w:bCs/>
+          <w:color w:val="000000"/>
+          <w:sz w:val="20"/>
+          <w:szCs w:val="20"/>
+          <w:lang w:eastAsia="en-GB"/>
+          <w14:ligatures w14:val="none"/>
+        </w:rPr>
+        <w:t>?</w:t>
+      </w:r>
+    </w:p>
+    <w:p>
+      <w:pPr>
+        <w:shd w:val="clear" w:color="auto" w:fill="FFFFFF"/>
+        <w:spacing w:after="0" w:line="240" w:lineRule="auto"/>
+        <w:outlineLvl w:val="0"/>
+        <w:rPr>
+          <w:rFonts w:ascii="Arial" w:eastAsia="Times New Roman" w:hAnsi="Arial" w:cs="Arial"/>
+          <w:color w:val="000000"/>
+          <w:sz w:val="20"/>
+          <w:szCs w:val="20"/>
+          <w:lang w:eastAsia="en-GB"/>
+          <w14:ligatures w14:val="none"/>
+        </w:rPr>
+      </w:pPr>
+    </w:p>
+    <w:p>
+      <w:pPr>
+        <w:shd w:val="clear" w:color="auto" w:fill="FFFFFF"/>
         <w:spacing w:after="0" w:line="240" w:lineRule="auto"/>
         <w:jc w:val="both"/>
-        <w:rPr>
-          <w:rFonts w:ascii="Arial" w:eastAsia="Times New Roman" w:hAnsi="Arial" w:cs="Arial"/>
-          <w:b/>
-          <w:bCs/>
-          <w:color w:val="000000"/>
-          <w:lang w:eastAsia="en-GB"/>
-          <w14:ligatures w14:val="none"/>
-        </w:rPr>
-      </w:pPr>
-    </w:p>
-    <w:p>
-      <w:pPr>
-        <w:spacing w:after="0" w:line="240" w:lineRule="auto"/>
-        <w:jc w:val="both"/>
-        <w:rPr>
-          <w:rFonts w:ascii="Arial" w:eastAsia="Times New Roman" w:hAnsi="Arial" w:cs="Arial"/>
-          <w:b/>
-          <w:bCs/>
-          <w:color w:val="000000"/>
-          <w:sz w:val="20"/>
-          <w:szCs w:val="20"/>
-          <w:lang w:eastAsia="en-GB"/>
-          <w14:ligatures w14:val="none"/>
-        </w:rPr>
-      </w:pPr>
-      <w:r>
-        <w:rPr>
-          <w:rFonts w:ascii="Arial" w:eastAsia="Times New Roman" w:hAnsi="Arial" w:cs="Arial"/>
-          <w:b/>
-          <w:bCs/>
-          <w:color w:val="000000"/>
-          <w:lang w:eastAsia="en-GB"/>
-          <w14:ligatures w14:val="none"/>
-        </w:rPr>
-        <w:t xml:space="preserve">1. </w:t>
-      </w:r>
-      <w:r>
-        <w:rPr>
-          <w:rFonts w:ascii="Arial" w:eastAsia="Times New Roman" w:hAnsi="Arial" w:cs="Arial"/>
-          <w:b/>
-          <w:bCs/>
-          <w:color w:val="000000"/>
-          <w:sz w:val="20"/>
-          <w:szCs w:val="20"/>
-          <w:lang w:eastAsia="en-GB"/>
-          <w14:ligatures w14:val="none"/>
-        </w:rPr>
-        <w:t xml:space="preserve">Use </w:t>
-      </w:r>
-      <w:proofErr w:type="spellStart"/>
-      <w:r>
-        <w:rPr>
-          <w:rFonts w:ascii="Arial" w:eastAsia="Times New Roman" w:hAnsi="Arial" w:cs="Arial"/>
-          <w:b/>
-          <w:bCs/>
+        <w:outlineLvl w:val="0"/>
+        <w:rPr>
+          <w:rFonts w:ascii="Arial" w:eastAsia="Times New Roman" w:hAnsi="Arial" w:cs="Arial"/>
+          <w:color w:val="000000"/>
+          <w:sz w:val="20"/>
+          <w:szCs w:val="20"/>
+          <w:lang w:eastAsia="en-GB"/>
+          <w14:ligatures w14:val="none"/>
+        </w:rPr>
+      </w:pPr>
+      <w:r>
+        <w:rPr>
+          <w:rFonts w:ascii="Arial" w:eastAsia="Times New Roman" w:hAnsi="Arial" w:cs="Arial"/>
+          <w:color w:val="000000"/>
+          <w:sz w:val="20"/>
+          <w:szCs w:val="20"/>
+          <w:lang w:eastAsia="en-GB"/>
+          <w14:ligatures w14:val="none"/>
+        </w:rPr>
+        <w:t xml:space="preserve">En la figura siguiente se muestra a la izquierda el contenido del archivo en código ensamblador generado y a la derecha el resultado de desensamblar usando </w:t>
+      </w:r>
+      <w:proofErr w:type="spellStart"/>
+      <w:r>
+        <w:rPr>
+          <w:rFonts w:ascii="Arial" w:eastAsia="Times New Roman" w:hAnsi="Arial" w:cs="Arial"/>
+          <w:i/>
+          <w:iCs/>
           <w:color w:val="000000"/>
           <w:sz w:val="20"/>
           <w:szCs w:val="20"/>
@@ -8953,141 +9910,115 @@
       <w:r>
         <w:rPr>
           <w:rFonts w:ascii="Arial" w:eastAsia="Times New Roman" w:hAnsi="Arial" w:cs="Arial"/>
-          <w:b/>
-          <w:bCs/>
-          <w:color w:val="000000"/>
-          <w:sz w:val="20"/>
-          <w:szCs w:val="20"/>
-          <w:lang w:eastAsia="en-GB"/>
-          <w14:ligatures w14:val="none"/>
-        </w:rPr>
-        <w:t>, u otras órdenes que conozca, para averiguar en qué dirección de la memoria empieza cada función que usted ha definido y cuánto ocupa cada función.</w:t>
-      </w:r>
-    </w:p>
-    <w:p>
-      <w:pPr>
-        <w:spacing w:after="0" w:line="240" w:lineRule="auto"/>
-        <w:jc w:val="both"/>
-        <w:rPr>
-          <w:rFonts w:ascii="Arial" w:eastAsia="Times New Roman" w:hAnsi="Arial" w:cs="Arial"/>
-          <w:b/>
-          <w:bCs/>
-          <w:color w:val="000000"/>
-          <w:sz w:val="20"/>
-          <w:szCs w:val="20"/>
-          <w:lang w:eastAsia="en-GB"/>
-          <w14:ligatures w14:val="none"/>
-        </w:rPr>
-      </w:pPr>
-    </w:p>
-    <w:p>
-      <w:pPr>
-        <w:spacing w:after="0" w:line="240" w:lineRule="auto"/>
-        <w:jc w:val="both"/>
-        <w:rPr>
-          <w:rFonts w:ascii="Arial" w:eastAsia="Times New Roman" w:hAnsi="Arial" w:cs="Arial"/>
-          <w:b/>
-          <w:bCs/>
-          <w:color w:val="000000"/>
-          <w:sz w:val="20"/>
-          <w:szCs w:val="20"/>
-          <w:lang w:eastAsia="en-GB"/>
-          <w14:ligatures w14:val="none"/>
-        </w:rPr>
-      </w:pPr>
-    </w:p>
-    <w:p>
-      <w:pPr>
-        <w:spacing w:after="0" w:line="240" w:lineRule="auto"/>
-        <w:jc w:val="both"/>
-        <w:rPr>
-          <w:rFonts w:ascii="Arial" w:eastAsia="Times New Roman" w:hAnsi="Arial" w:cs="Arial"/>
-          <w:b/>
-          <w:bCs/>
-          <w:color w:val="000000"/>
-          <w:sz w:val="20"/>
-          <w:szCs w:val="20"/>
-          <w:lang w:eastAsia="en-GB"/>
-          <w14:ligatures w14:val="none"/>
-        </w:rPr>
-      </w:pPr>
-    </w:p>
-    <w:p>
-      <w:pPr>
-        <w:spacing w:after="0" w:line="240" w:lineRule="auto"/>
-        <w:jc w:val="both"/>
-        <w:rPr>
-          <w:rFonts w:ascii="Arial" w:eastAsia="Times New Roman" w:hAnsi="Arial" w:cs="Arial"/>
-          <w:b/>
-          <w:bCs/>
-          <w:color w:val="000000"/>
-          <w:sz w:val="20"/>
-          <w:szCs w:val="20"/>
-          <w:lang w:eastAsia="en-GB"/>
-          <w14:ligatures w14:val="none"/>
-        </w:rPr>
-      </w:pPr>
-    </w:p>
-    <w:p>
-      <w:pPr>
-        <w:spacing w:after="0" w:line="240" w:lineRule="auto"/>
-        <w:jc w:val="both"/>
-        <w:rPr>
-          <w:rFonts w:ascii="Arial" w:eastAsia="Times New Roman" w:hAnsi="Arial" w:cs="Arial"/>
-          <w:b/>
-          <w:bCs/>
-          <w:color w:val="000000"/>
-          <w:sz w:val="20"/>
-          <w:szCs w:val="20"/>
-          <w:lang w:eastAsia="en-GB"/>
-          <w14:ligatures w14:val="none"/>
-        </w:rPr>
-      </w:pPr>
-      <w:r>
-        <w:rPr>
-          <w:rFonts w:ascii="Arial" w:eastAsia="Times New Roman" w:hAnsi="Arial" w:cs="Arial"/>
-          <w:b/>
-          <w:bCs/>
-          <w:color w:val="000000"/>
-          <w:sz w:val="20"/>
-          <w:szCs w:val="20"/>
-          <w:lang w:eastAsia="en-GB"/>
-          <w14:ligatures w14:val="none"/>
-        </w:rPr>
-        <w:t>-------------------------------------------------------------------------------------------------------------------------------</w:t>
-      </w:r>
-    </w:p>
-    <w:p>
-      <w:pPr>
-        <w:spacing w:after="0" w:line="240" w:lineRule="auto"/>
-        <w:jc w:val="both"/>
-        <w:rPr>
-          <w:rFonts w:ascii="Arial" w:eastAsia="Times New Roman" w:hAnsi="Arial" w:cs="Arial"/>
-          <w:b/>
-          <w:bCs/>
-          <w:color w:val="000000"/>
-          <w:sz w:val="20"/>
-          <w:szCs w:val="20"/>
-          <w:lang w:eastAsia="en-GB"/>
-          <w14:ligatures w14:val="none"/>
-        </w:rPr>
-      </w:pPr>
-    </w:p>
-    <w:p>
-      <w:pPr>
-        <w:spacing w:after="0" w:line="240" w:lineRule="auto"/>
-        <w:jc w:val="both"/>
-        <w:rPr>
-          <w:rFonts w:ascii="Arial" w:eastAsia="Times New Roman" w:hAnsi="Arial" w:cs="Arial"/>
-          <w:b/>
-          <w:bCs/>
-          <w:color w:val="000000"/>
-          <w:sz w:val="20"/>
-          <w:szCs w:val="20"/>
-          <w:lang w:eastAsia="en-GB"/>
-          <w14:ligatures w14:val="none"/>
-        </w:rPr>
-      </w:pPr>
+          <w:color w:val="000000"/>
+          <w:sz w:val="20"/>
+          <w:szCs w:val="20"/>
+          <w:lang w:eastAsia="en-GB"/>
+          <w14:ligatures w14:val="none"/>
+        </w:rPr>
+        <w:t xml:space="preserve">. En el código generado se observa una representación en ensamblador del código escrito en C. Lo que muestra </w:t>
+      </w:r>
+      <w:proofErr w:type="spellStart"/>
+      <w:r>
+        <w:rPr>
+          <w:rFonts w:ascii="Arial" w:eastAsia="Times New Roman" w:hAnsi="Arial" w:cs="Arial"/>
+          <w:i/>
+          <w:iCs/>
+          <w:color w:val="000000"/>
+          <w:sz w:val="20"/>
+          <w:szCs w:val="20"/>
+          <w:lang w:eastAsia="en-GB"/>
+          <w14:ligatures w14:val="none"/>
+        </w:rPr>
+        <w:t>objdump</w:t>
+      </w:r>
+      <w:proofErr w:type="spellEnd"/>
+      <w:r>
+        <w:rPr>
+          <w:rFonts w:ascii="Arial" w:eastAsia="Times New Roman" w:hAnsi="Arial" w:cs="Arial"/>
+          <w:color w:val="000000"/>
+          <w:sz w:val="20"/>
+          <w:szCs w:val="20"/>
+          <w:lang w:eastAsia="en-GB"/>
+          <w14:ligatures w14:val="none"/>
+        </w:rPr>
+        <w:t>, en cambio, es el resultado del código compilado, por lo que contiene mucha más información acerca del comportamiento del código y sus relaciones con procesos de nivel más bajo.</w:t>
+      </w:r>
+    </w:p>
+    <w:p>
+      <w:pPr>
+        <w:shd w:val="clear" w:color="auto" w:fill="FFFFFF"/>
+        <w:spacing w:after="0" w:line="240" w:lineRule="auto"/>
+        <w:outlineLvl w:val="0"/>
+        <w:rPr>
+          <w:rFonts w:ascii="Arial" w:eastAsia="Times New Roman" w:hAnsi="Arial" w:cs="Arial"/>
+          <w:color w:val="000000"/>
+          <w:sz w:val="20"/>
+          <w:szCs w:val="20"/>
+          <w:lang w:eastAsia="en-GB"/>
+          <w14:ligatures w14:val="none"/>
+        </w:rPr>
+      </w:pPr>
+    </w:p>
+    <w:p>
+      <w:pPr>
+        <w:shd w:val="clear" w:color="auto" w:fill="FFFFFF"/>
+        <w:spacing w:after="0" w:line="240" w:lineRule="auto"/>
+        <w:outlineLvl w:val="0"/>
+        <w:rPr>
+          <w:rFonts w:ascii="Arial" w:eastAsia="Times New Roman" w:hAnsi="Arial" w:cs="Arial"/>
+          <w:color w:val="000000"/>
+          <w:sz w:val="20"/>
+          <w:szCs w:val="20"/>
+          <w:lang w:eastAsia="en-GB"/>
+          <w14:ligatures w14:val="none"/>
+        </w:rPr>
+      </w:pPr>
+      <w:r>
+        <w:rPr>
+          <w:rFonts w:ascii="Arial" w:eastAsia="Times New Roman" w:hAnsi="Arial" w:cs="Arial"/>
+          <w:color w:val="000000"/>
+          <w:sz w:val="20"/>
+          <w:szCs w:val="20"/>
+          <w:lang w:eastAsia="en-GB"/>
+          <w14:ligatures w14:val="none"/>
+        </w:rPr>
+        <w:drawing>
+          <wp:inline distT="0" distB="0" distL="0" distR="0" wp14:anchorId="244BC9C0" wp14:editId="0A8796A8">
+            <wp:extent cx="5400040" cy="2220595"/>
+            <wp:effectExtent l="0" t="0" r="0" b="8255"/>
+            <wp:docPr id="203106635" name="Picture 1" descr="A screenshot of a computer&#10;&#10;Description automatically generated"/>
+            <wp:cNvGraphicFramePr>
+              <a:graphicFrameLocks xmlns:a="http://schemas.openxmlformats.org/drawingml/2006/main" noChangeAspect="1"/>
+            </wp:cNvGraphicFramePr>
+            <a:graphic xmlns:a="http://schemas.openxmlformats.org/drawingml/2006/main">
+              <a:graphicData uri="http://schemas.openxmlformats.org/drawingml/2006/picture">
+                <pic:pic xmlns:pic="http://schemas.openxmlformats.org/drawingml/2006/picture">
+                  <pic:nvPicPr>
+                    <pic:cNvPr id="203106635" name="Picture 1" descr="A screenshot of a computer&#10;&#10;Description automatically generated"/>
+                    <pic:cNvPicPr/>
+                  </pic:nvPicPr>
+                  <pic:blipFill>
+                    <a:blip r:embed="rId36"/>
+                    <a:stretch>
+                      <a:fillRect/>
+                    </a:stretch>
+                  </pic:blipFill>
+                  <pic:spPr>
+                    <a:xfrm>
+                      <a:off x="0" y="0"/>
+                      <a:ext cx="5400040" cy="2220595"/>
+                    </a:xfrm>
+                    <a:prstGeom prst="rect">
+                      <a:avLst/>
+                    </a:prstGeom>
+                  </pic:spPr>
+                </pic:pic>
+              </a:graphicData>
+            </a:graphic>
+          </wp:inline>
+        </w:drawing>
+      </w:r>
     </w:p>
     <w:p>
       <w:pPr>
@@ -9641,7 +10572,7 @@
                     <pic:cNvPicPr/>
                   </pic:nvPicPr>
                   <pic:blipFill>
-                    <a:blip r:embed="rId34"/>
+                    <a:blip r:embed="rId37"/>
                     <a:stretch>
                       <a:fillRect/>
                     </a:stretch>
@@ -9799,7 +10730,7 @@
                     <pic:cNvPicPr/>
                   </pic:nvPicPr>
                   <pic:blipFill rotWithShape="1">
-                    <a:blip r:embed="rId35"/>
+                    <a:blip r:embed="rId38"/>
                     <a:srcRect t="5934"/>
                     <a:stretch/>
                   </pic:blipFill>
@@ -9995,6 +10926,7 @@
           <w:lang w:eastAsia="en-GB"/>
           <w14:ligatures w14:val="none"/>
         </w:rPr>
+        <w:lastRenderedPageBreak/>
         <w:drawing>
           <wp:inline distT="0" distB="0" distL="0" distR="0" wp14:anchorId="6B4E50A9" wp14:editId="36794DA5">
             <wp:extent cx="5400040" cy="908050"/>
@@ -10011,7 +10943,7 @@
                     <pic:cNvPicPr/>
                   </pic:nvPicPr>
                   <pic:blipFill>
-                    <a:blip r:embed="rId36"/>
+                    <a:blip r:embed="rId39"/>
                     <a:stretch>
                       <a:fillRect/>
                     </a:stretch>
@@ -10338,7 +11270,7 @@
                     <pic:cNvPicPr/>
                   </pic:nvPicPr>
                   <pic:blipFill rotWithShape="1">
-                    <a:blip r:embed="rId37"/>
+                    <a:blip r:embed="rId40"/>
                     <a:srcRect t="24692" b="-1"/>
                     <a:stretch/>
                   </pic:blipFill>
@@ -10577,7 +11509,7 @@
                     </pic:cNvPicPr>
                   </pic:nvPicPr>
                   <pic:blipFill>
-                    <a:blip r:embed="rId38">
+                    <a:blip r:embed="rId41">
                       <a:extLst>
                         <a:ext uri="{28A0092B-C50C-407E-A947-70E740481C1C}">
                           <a14:useLocalDpi xmlns:a14="http://schemas.microsoft.com/office/drawing/2010/main" val="0"/>
@@ -10614,96 +11546,6 @@
           <w:rFonts w:eastAsia="Times New Roman"/>
         </w:rPr>
       </w:pPr>
-    </w:p>
-    <w:p>
-      <w:pPr>
-        <w:pStyle w:val="Sutitulos"/>
-        <w:jc w:val="center"/>
-        <w:rPr>
-          <w:rFonts w:eastAsia="Times New Roman"/>
-        </w:rPr>
-      </w:pPr>
-    </w:p>
-    <w:p>
-      <w:pPr>
-        <w:pStyle w:val="Sutitulos"/>
-        <w:jc w:val="center"/>
-        <w:rPr>
-          <w:rFonts w:eastAsia="Times New Roman"/>
-        </w:rPr>
-      </w:pPr>
-    </w:p>
-    <w:p>
-      <w:pPr>
-        <w:pStyle w:val="Sutitulos"/>
-        <w:jc w:val="center"/>
-        <w:rPr>
-          <w:rFonts w:eastAsia="Times New Roman"/>
-        </w:rPr>
-      </w:pPr>
-    </w:p>
-    <w:p>
-      <w:pPr>
-        <w:pStyle w:val="Sutitulos"/>
-        <w:jc w:val="center"/>
-        <w:rPr>
-          <w:rFonts w:eastAsia="Times New Roman"/>
-        </w:rPr>
-      </w:pPr>
-    </w:p>
-    <w:p>
-      <w:pPr>
-        <w:pStyle w:val="Sutitulos"/>
-        <w:jc w:val="center"/>
-        <w:rPr>
-          <w:rFonts w:eastAsia="Times New Roman"/>
-        </w:rPr>
-      </w:pPr>
-    </w:p>
-    <w:p>
-      <w:pPr>
-        <w:pStyle w:val="Sutitulos"/>
-        <w:jc w:val="center"/>
-        <w:rPr>
-          <w:rFonts w:eastAsia="Times New Roman"/>
-        </w:rPr>
-      </w:pPr>
-    </w:p>
-    <w:p>
-      <w:pPr>
-        <w:pStyle w:val="Sutitulos"/>
-        <w:jc w:val="center"/>
-        <w:rPr>
-          <w:rFonts w:eastAsia="Times New Roman"/>
-        </w:rPr>
-      </w:pPr>
-    </w:p>
-    <w:p>
-      <w:pPr>
-        <w:pStyle w:val="Sutitulos"/>
-        <w:jc w:val="center"/>
-        <w:rPr>
-          <w:rFonts w:eastAsia="Times New Roman"/>
-        </w:rPr>
-      </w:pPr>
-    </w:p>
-    <w:p>
-      <w:pPr>
-        <w:pStyle w:val="Sutitulos"/>
-        <w:jc w:val="center"/>
-        <w:rPr>
-          <w:rFonts w:eastAsia="Times New Roman"/>
-        </w:rPr>
-      </w:pPr>
-    </w:p>
-    <w:p>
-      <w:pPr>
-        <w:pStyle w:val="Sutitulos"/>
-        <w:jc w:val="center"/>
-        <w:rPr>
-          <w:rFonts w:eastAsia="Times New Roman"/>
-        </w:rPr>
-      </w:pPr>
       <w:r>
         <w:rPr>
           <w:rFonts w:eastAsia="Times New Roman"/>
@@ -10912,7 +11754,6 @@
           <w:lang w:eastAsia="en-GB"/>
           <w14:ligatures w14:val="none"/>
         </w:rPr>
-        <w:lastRenderedPageBreak/>
         <w:t xml:space="preserve">En primer </w:t>
       </w:r>
       <w:proofErr w:type="gramStart"/>
@@ -11023,7 +11864,7 @@
                     <pic:cNvPicPr/>
                   </pic:nvPicPr>
                   <pic:blipFill rotWithShape="1">
-                    <a:blip r:embed="rId39"/>
+                    <a:blip r:embed="rId42"/>
                     <a:srcRect l="504" t="5072" b="-1"/>
                     <a:stretch/>
                   </pic:blipFill>
@@ -11216,6 +12057,7 @@
           <w:szCs w:val="20"/>
           <w:lang w:val="en-GB"/>
         </w:rPr>
+        <w:lastRenderedPageBreak/>
         <w:t>prog_b.elf</w:t>
       </w:r>
       <w:proofErr w:type="spellEnd"/>
@@ -11631,7 +12473,7 @@
                     <pic:cNvPicPr/>
                   </pic:nvPicPr>
                   <pic:blipFill rotWithShape="1">
-                    <a:blip r:embed="rId40"/>
+                    <a:blip r:embed="rId43"/>
                     <a:srcRect t="4699" b="1"/>
                     <a:stretch/>
                   </pic:blipFill>
@@ -11751,7 +12593,7 @@
                     <pic:cNvPicPr/>
                   </pic:nvPicPr>
                   <pic:blipFill rotWithShape="1">
-                    <a:blip r:embed="rId41"/>
+                    <a:blip r:embed="rId44"/>
                     <a:srcRect t="13825" b="1"/>
                     <a:stretch/>
                   </pic:blipFill>
@@ -11852,7 +12694,7 @@
                     <pic:cNvPicPr/>
                   </pic:nvPicPr>
                   <pic:blipFill>
-                    <a:blip r:embed="rId42"/>
+                    <a:blip r:embed="rId45"/>
                     <a:stretch>
                       <a:fillRect/>
                     </a:stretch>
@@ -11927,7 +12769,7 @@
                     <pic:cNvPicPr/>
                   </pic:nvPicPr>
                   <pic:blipFill rotWithShape="1">
-                    <a:blip r:embed="rId43"/>
+                    <a:blip r:embed="rId46"/>
                     <a:srcRect t="3574"/>
                     <a:stretch/>
                   </pic:blipFill>
@@ -12027,7 +12869,7 @@
                     <pic:cNvPicPr/>
                   </pic:nvPicPr>
                   <pic:blipFill rotWithShape="1">
-                    <a:blip r:embed="rId44"/>
+                    <a:blip r:embed="rId47"/>
                     <a:srcRect t="16086" b="-1"/>
                     <a:stretch/>
                   </pic:blipFill>
@@ -12126,7 +12968,6 @@
           <w:rFonts w:ascii="Arial" w:hAnsi="Arial" w:cs="Arial"/>
           <w:noProof/>
         </w:rPr>
-        <w:lastRenderedPageBreak/>
         <w:drawing>
           <wp:inline distT="0" distB="0" distL="0" distR="0" wp14:anchorId="086D831D" wp14:editId="5259EB8E">
             <wp:extent cx="5400040" cy="125277"/>
@@ -12143,7 +12984,7 @@
                     <pic:cNvPicPr/>
                   </pic:nvPicPr>
                   <pic:blipFill rotWithShape="1">
-                    <a:blip r:embed="rId45"/>
+                    <a:blip r:embed="rId48"/>
                     <a:srcRect t="30287"/>
                     <a:stretch/>
                   </pic:blipFill>
@@ -12239,7 +13080,7 @@
                     <pic:cNvPicPr/>
                   </pic:nvPicPr>
                   <pic:blipFill rotWithShape="1">
-                    <a:blip r:embed="rId46"/>
+                    <a:blip r:embed="rId49"/>
                     <a:srcRect t="20756"/>
                     <a:stretch/>
                   </pic:blipFill>
@@ -12446,6 +13287,7 @@
           <w:lang w:eastAsia="en-GB"/>
           <w14:ligatures w14:val="none"/>
         </w:rPr>
+        <w:lastRenderedPageBreak/>
         <w:t>Procediendo de forma similar a la tarea anterior obtenemos que la arquitectura para la que este programa fue compilado es ARM de 32 bits y que está enlazado dinámicamente.</w:t>
       </w:r>
       <w:r>
@@ -12508,7 +13350,7 @@
                     <pic:cNvPicPr/>
                   </pic:nvPicPr>
                   <pic:blipFill rotWithShape="1">
-                    <a:blip r:embed="rId47"/>
+                    <a:blip r:embed="rId50"/>
                     <a:srcRect t="11886"/>
                     <a:stretch/>
                   </pic:blipFill>
@@ -12752,7 +13594,7 @@
                     <pic:cNvPicPr/>
                   </pic:nvPicPr>
                   <pic:blipFill rotWithShape="1">
-                    <a:blip r:embed="rId48"/>
+                    <a:blip r:embed="rId51"/>
                     <a:srcRect t="1237"/>
                     <a:stretch/>
                   </pic:blipFill>
@@ -12926,7 +13768,7 @@
                     <pic:cNvPicPr/>
                   </pic:nvPicPr>
                   <pic:blipFill rotWithShape="1">
-                    <a:blip r:embed="rId49"/>
+                    <a:blip r:embed="rId52"/>
                     <a:srcRect t="6857"/>
                     <a:stretch/>
                   </pic:blipFill>
@@ -12990,7 +13832,6 @@
           <w:sz w:val="18"/>
           <w:szCs w:val="18"/>
         </w:rPr>
-        <w:lastRenderedPageBreak/>
         <w:t>Dirección física blob = (dirección blob en sección – dirección comienzo sección) + offset sección</w:t>
       </w:r>
     </w:p>
@@ -13236,6 +14077,7 @@
           <w:sz w:val="20"/>
           <w:szCs w:val="20"/>
         </w:rPr>
+        <w:lastRenderedPageBreak/>
         <w:drawing>
           <wp:inline distT="0" distB="0" distL="0" distR="0" wp14:anchorId="29E67B61" wp14:editId="674C03E7">
             <wp:extent cx="5398770" cy="783772"/>
@@ -13252,7 +14094,7 @@
                     <pic:cNvPicPr/>
                   </pic:nvPicPr>
                   <pic:blipFill rotWithShape="1">
-                    <a:blip r:embed="rId50"/>
+                    <a:blip r:embed="rId53"/>
                     <a:srcRect t="3448" b="5506"/>
                     <a:stretch/>
                   </pic:blipFill>
@@ -13371,7 +14213,7 @@
                     <pic:cNvPicPr/>
                   </pic:nvPicPr>
                   <pic:blipFill>
-                    <a:blip r:embed="rId51"/>
+                    <a:blip r:embed="rId54"/>
                     <a:stretch>
                       <a:fillRect/>
                     </a:stretch>
@@ -13473,7 +14315,7 @@
                     <pic:cNvPicPr/>
                   </pic:nvPicPr>
                   <pic:blipFill rotWithShape="1">
-                    <a:blip r:embed="rId52"/>
+                    <a:blip r:embed="rId55"/>
                     <a:srcRect t="5568"/>
                     <a:stretch/>
                   </pic:blipFill>
@@ -13604,7 +14446,7 @@
                     <pic:cNvPicPr/>
                   </pic:nvPicPr>
                   <pic:blipFill>
-                    <a:blip r:embed="rId53"/>
+                    <a:blip r:embed="rId56"/>
                     <a:stretch>
                       <a:fillRect/>
                     </a:stretch>
@@ -13639,7 +14481,6 @@
           <w:sz w:val="20"/>
           <w:szCs w:val="20"/>
         </w:rPr>
-        <w:lastRenderedPageBreak/>
         <w:t>Además, ejecutando el programa de forma similar al ejercicio 5, se encuentra un nuevo mensaje secreto.</w:t>
       </w:r>
     </w:p>
@@ -13674,7 +14515,7 @@
                     <pic:cNvPicPr/>
                   </pic:nvPicPr>
                   <pic:blipFill rotWithShape="1">
-                    <a:blip r:embed="rId54"/>
+                    <a:blip r:embed="rId57"/>
                     <a:srcRect l="529"/>
                     <a:stretch/>
                   </pic:blipFill>
@@ -13843,6 +14684,7 @@
           <w:lang w:eastAsia="en-GB"/>
           <w14:ligatures w14:val="none"/>
         </w:rPr>
+        <w:lastRenderedPageBreak/>
         <w:t>De forma similar al apartado anterior, se calculará la dirección de interés y se extraerá la información solicitada.</w:t>
       </w:r>
     </w:p>
@@ -14014,7 +14856,7 @@
                     <pic:cNvPicPr/>
                   </pic:nvPicPr>
                   <pic:blipFill rotWithShape="1">
-                    <a:blip r:embed="rId55"/>
+                    <a:blip r:embed="rId58"/>
                     <a:srcRect t="5042"/>
                     <a:stretch/>
                   </pic:blipFill>
@@ -14269,7 +15111,7 @@
                     <pic:cNvPicPr/>
                   </pic:nvPicPr>
                   <pic:blipFill>
-                    <a:blip r:embed="rId56"/>
+                    <a:blip r:embed="rId59"/>
                     <a:stretch>
                       <a:fillRect/>
                     </a:stretch>
@@ -14488,7 +15330,7 @@
                     <pic:cNvPicPr/>
                   </pic:nvPicPr>
                   <pic:blipFill>
-                    <a:blip r:embed="rId57"/>
+                    <a:blip r:embed="rId60"/>
                     <a:stretch>
                       <a:fillRect/>
                     </a:stretch>
@@ -14676,7 +15518,6 @@
           <w:sz w:val="20"/>
           <w:szCs w:val="20"/>
         </w:rPr>
-        <w:lastRenderedPageBreak/>
         <w:drawing>
           <wp:inline distT="0" distB="0" distL="0" distR="0" wp14:anchorId="0BCF02D4" wp14:editId="1FAC3065">
             <wp:extent cx="5400040" cy="901156"/>
@@ -14693,7 +15534,7 @@
                     <pic:cNvPicPr/>
                   </pic:nvPicPr>
                   <pic:blipFill rotWithShape="1">
-                    <a:blip r:embed="rId58"/>
+                    <a:blip r:embed="rId61"/>
                     <a:srcRect t="2931"/>
                     <a:stretch/>
                   </pic:blipFill>
@@ -14850,6 +15691,7 @@
           <w:sz w:val="20"/>
           <w:szCs w:val="20"/>
         </w:rPr>
+        <w:lastRenderedPageBreak/>
         <w:drawing>
           <wp:inline distT="0" distB="0" distL="0" distR="0" wp14:anchorId="2BC96111" wp14:editId="679DA2DD">
             <wp:extent cx="4313308" cy="1453662"/>
@@ -14866,7 +15708,7 @@
                     <pic:cNvPicPr/>
                   </pic:nvPicPr>
                   <pic:blipFill>
-                    <a:blip r:embed="rId59"/>
+                    <a:blip r:embed="rId62"/>
                     <a:stretch>
                       <a:fillRect/>
                     </a:stretch>
@@ -15048,7 +15890,7 @@
                     <pic:cNvPicPr/>
                   </pic:nvPicPr>
                   <pic:blipFill>
-                    <a:blip r:embed="rId60"/>
+                    <a:blip r:embed="rId63"/>
                     <a:stretch>
                       <a:fillRect/>
                     </a:stretch>
@@ -15175,7 +16017,7 @@
                     <pic:cNvPicPr/>
                   </pic:nvPicPr>
                   <pic:blipFill>
-                    <a:blip r:embed="rId61"/>
+                    <a:blip r:embed="rId64"/>
                     <a:stretch>
                       <a:fillRect/>
                     </a:stretch>
@@ -15333,7 +16175,7 @@
                     <pic:cNvPicPr/>
                   </pic:nvPicPr>
                   <pic:blipFill rotWithShape="1">
-                    <a:blip r:embed="rId62"/>
+                    <a:blip r:embed="rId65"/>
                     <a:srcRect b="6462"/>
                     <a:stretch/>
                   </pic:blipFill>
@@ -15545,17 +16387,7 @@
           <w:lang w:eastAsia="en-GB"/>
           <w14:ligatures w14:val="none"/>
         </w:rPr>
-        <w:t xml:space="preserve">la inicialización </w:t>
-      </w:r>
-      <w:r>
-        <w:rPr>
-          <w:rFonts w:ascii="Arial" w:eastAsia="Times New Roman" w:hAnsi="Arial" w:cs="Arial"/>
-          <w:color w:val="000000"/>
-          <w:lang w:eastAsia="en-GB"/>
-          <w14:ligatures w14:val="none"/>
-        </w:rPr>
-        <w:lastRenderedPageBreak/>
-        <w:t>de registros</w:t>
+        <w:t>la inicialización de registros</w:t>
       </w:r>
       <w:r>
         <w:rPr>
@@ -15742,7 +16574,7 @@
                     <pic:cNvPicPr/>
                   </pic:nvPicPr>
                   <pic:blipFill>
-                    <a:blip r:embed="rId63"/>
+                    <a:blip r:embed="rId66"/>
                     <a:stretch>
                       <a:fillRect/>
                     </a:stretch>
@@ -15921,6 +16753,7 @@
       <w:r>
         <w:rPr>
           <w:rFonts w:ascii="Arial" w:eastAsia="Times New Roman" w:hAnsi="Arial" w:cs="Arial"/>
+          <w:noProof/>
           <w:color w:val="000000"/>
           <w:sz w:val="20"/>
           <w:szCs w:val="20"/>
@@ -15943,7 +16776,7 @@
                     <pic:cNvPicPr/>
                   </pic:nvPicPr>
                   <pic:blipFill rotWithShape="1">
-                    <a:blip r:embed="rId64"/>
+                    <a:blip r:embed="rId67"/>
                     <a:srcRect/>
                     <a:stretch/>
                   </pic:blipFill>
@@ -16045,6 +16878,7 @@
       <w:r>
         <w:rPr>
           <w:rFonts w:ascii="Arial" w:eastAsia="Times New Roman" w:hAnsi="Arial" w:cs="Arial"/>
+          <w:noProof/>
           <w:color w:val="000000"/>
           <w:sz w:val="20"/>
           <w:szCs w:val="20"/>
@@ -16067,7 +16901,7 @@
                     <pic:cNvPicPr/>
                   </pic:nvPicPr>
                   <pic:blipFill>
-                    <a:blip r:embed="rId65"/>
+                    <a:blip r:embed="rId68"/>
                     <a:stretch>
                       <a:fillRect/>
                     </a:stretch>
@@ -16162,6 +16996,7 @@
       <w:r>
         <w:rPr>
           <w:rFonts w:ascii="Arial" w:eastAsia="Times New Roman" w:hAnsi="Arial" w:cs="Arial"/>
+          <w:noProof/>
           <w:color w:val="000000"/>
           <w:sz w:val="20"/>
           <w:szCs w:val="20"/>
@@ -16184,7 +17019,7 @@
                     <pic:cNvPicPr/>
                   </pic:nvPicPr>
                   <pic:blipFill>
-                    <a:blip r:embed="rId66"/>
+                    <a:blip r:embed="rId69"/>
                     <a:stretch>
                       <a:fillRect/>
                     </a:stretch>
@@ -16279,6 +17114,7 @@
       <w:r>
         <w:rPr>
           <w:rFonts w:ascii="Arial" w:eastAsia="Times New Roman" w:hAnsi="Arial" w:cs="Arial"/>
+          <w:noProof/>
           <w:color w:val="000000"/>
           <w:sz w:val="20"/>
           <w:szCs w:val="20"/>
@@ -16301,7 +17137,7 @@
                     <pic:cNvPicPr/>
                   </pic:nvPicPr>
                   <pic:blipFill>
-                    <a:blip r:embed="rId67"/>
+                    <a:blip r:embed="rId70"/>
                     <a:stretch>
                       <a:fillRect/>
                     </a:stretch>
